--- a/doc/01_Projektplan/glossar.docx
+++ b/doc/01_Projektplan/glossar.docx
@@ -91,7 +91,7 @@
                     <w:noProof/>
                     <w:color w:val="4F81BD" w:themeColor="accent1"/>
                   </w:rPr>
-                  <w:t>3. März 2011</w:t>
+                  <w:t>4. März 2011</w:t>
                 </w:r>
                 <w:r>
                   <w:rPr>
@@ -225,9 +225,6 @@
                 </w:rPr>
                 <w:alias w:val="Untertitel"/>
                 <w:id w:val="13406923"/>
-                <w:placeholder>
-                  <w:docPart w:val="982C60D8F7774ED89BC8F6DBBAC36D4C"/>
-                </w:placeholder>
                 <w:dataBinding w:prefixMappings="xmlns:ns0='http://schemas.openxmlformats.org/package/2006/metadata/core-properties' xmlns:ns1='http://purl.org/dc/elements/1.1/'" w:xpath="/ns0:coreProperties[1]/ns1:subject[1]" w:storeItemID="{6C3C8BC8-F283-45AE-878A-BAB7291924A1}"/>
                 <w:text/>
               </w:sdtPr>
@@ -306,7 +303,7 @@
                         <a:blip r:embed="rId8" cstate="print">
                           <a:extLst>
                             <a:ext uri="{28A0092B-C50C-407E-A947-70E740481C1C}">
-                              <a14:useLocalDpi xmlns="" xmlns:wpc="http://schemas.microsoft.com/office/word/2010/wordprocessingCanvas" xmlns:mc="http://schemas.openxmlformats.org/markup-compatibility/2006" xmlns:o="urn:schemas-microsoft-com:office:office" xmlns:v="urn:schemas-microsoft-com:vml" xmlns:wp14="http://schemas.microsoft.com/office/word/2010/wordprocessingDrawing" xmlns:w10="urn:schemas-microsoft-com:office:word" xmlns:w="http://schemas.openxmlformats.org/wordprocessingml/2006/main" xmlns:w14="http://schemas.microsoft.com/office/word/2010/wordml" xmlns:wpg="http://schemas.microsoft.com/office/word/2010/wordprocessingGroup" xmlns:wpi="http://schemas.microsoft.com/office/word/2010/wordprocessingInk" xmlns:wps="http://schemas.microsoft.com/office/word/2010/wordprocessingShape" xmlns:a14="http://schemas.microsoft.com/office/drawing/2010/main" val="0"/>
+                              <a14:useLocalDpi xmlns:a14="http://schemas.microsoft.com/office/drawing/2010/main" xmlns:wps="http://schemas.microsoft.com/office/word/2010/wordprocessingShape" xmlns:wpi="http://schemas.microsoft.com/office/word/2010/wordprocessingInk" xmlns:wpg="http://schemas.microsoft.com/office/word/2010/wordprocessingGroup" xmlns:w14="http://schemas.microsoft.com/office/word/2010/wordml" xmlns:w="http://schemas.openxmlformats.org/wordprocessingml/2006/main" xmlns:w10="urn:schemas-microsoft-com:office:word" xmlns:wp14="http://schemas.microsoft.com/office/word/2010/wordprocessingDrawing" xmlns:v="urn:schemas-microsoft-com:vml" xmlns:o="urn:schemas-microsoft-com:office:office" xmlns:mc="http://schemas.openxmlformats.org/markup-compatibility/2006" xmlns:wpc="http://schemas.microsoft.com/office/word/2010/wordprocessingCanvas" xmlns="" val="0"/>
                             </a:ext>
                           </a:extLst>
                         </a:blip>
@@ -1159,7 +1156,21 @@
               <w:rPr>
                 <w:rFonts w:ascii="Calibri" w:hAnsi="Calibri" w:cs="Calibri"/>
               </w:rPr>
-              <w:t>Eine Umgebung zum Entwickeln javabasierter Applikationen für die Mobilplattform Android.</w:t>
+              <w:t xml:space="preserve">Eine Umgebung zum Entwickeln </w:t>
+            </w:r>
+            <w:proofErr w:type="spellStart"/>
+            <w:r>
+              <w:rPr>
+                <w:rFonts w:ascii="Calibri" w:hAnsi="Calibri" w:cs="Calibri"/>
+              </w:rPr>
+              <w:t>javabasierter</w:t>
+            </w:r>
+            <w:proofErr w:type="spellEnd"/>
+            <w:r>
+              <w:rPr>
+                <w:rFonts w:ascii="Calibri" w:hAnsi="Calibri" w:cs="Calibri"/>
+              </w:rPr>
+              <w:t xml:space="preserve"> Applikationen für die Mobilplattform Android.</w:t>
             </w:r>
           </w:p>
         </w:tc>
@@ -1226,8 +1237,16 @@
               <w:rPr>
                 <w:rFonts w:ascii="Calibri" w:hAnsi="Calibri" w:cs="Calibri"/>
               </w:rPr>
-              <w:t>Ruby on Rails</w:t>
-            </w:r>
+              <w:t xml:space="preserve">Ruby on </w:t>
+            </w:r>
+            <w:proofErr w:type="spellStart"/>
+            <w:r>
+              <w:rPr>
+                <w:rFonts w:ascii="Calibri" w:hAnsi="Calibri" w:cs="Calibri"/>
+              </w:rPr>
+              <w:t>Rails</w:t>
+            </w:r>
+            <w:proofErr w:type="spellEnd"/>
           </w:p>
         </w:tc>
         <w:tc>
@@ -1245,7 +1264,21 @@
               <w:rPr>
                 <w:rFonts w:ascii="Calibri" w:hAnsi="Calibri" w:cs="Calibri"/>
               </w:rPr>
-              <w:t>Ein Web Application Framework, dies in der Programmiersprache Ruby geschrieben ist.</w:t>
+              <w:t xml:space="preserve">Ein Web </w:t>
+            </w:r>
+            <w:proofErr w:type="spellStart"/>
+            <w:r>
+              <w:rPr>
+                <w:rFonts w:ascii="Calibri" w:hAnsi="Calibri" w:cs="Calibri"/>
+              </w:rPr>
+              <w:t>Application</w:t>
+            </w:r>
+            <w:proofErr w:type="spellEnd"/>
+            <w:r>
+              <w:rPr>
+                <w:rFonts w:ascii="Calibri" w:hAnsi="Calibri" w:cs="Calibri"/>
+              </w:rPr>
+              <w:t xml:space="preserve"> Framework, dies in der Programmiersprache Ruby geschrieben ist.</w:t>
             </w:r>
           </w:p>
         </w:tc>
@@ -1351,12 +1384,14 @@
                 <w:rFonts w:ascii="Calibri" w:hAnsi="Calibri" w:cs="Calibri"/>
               </w:rPr>
             </w:pPr>
+            <w:proofErr w:type="spellStart"/>
             <w:r>
               <w:rPr>
                 <w:rFonts w:ascii="Calibri" w:hAnsi="Calibri" w:cs="Calibri"/>
               </w:rPr>
               <w:t>Milestone</w:t>
             </w:r>
+            <w:proofErr w:type="spellEnd"/>
           </w:p>
         </w:tc>
         <w:tc>
@@ -1387,6 +1422,65 @@
                 <w:rFonts w:ascii="Calibri" w:hAnsi="Calibri" w:cs="Calibri"/>
               </w:rPr>
               <w:t xml:space="preserve"> eines Projekts.</w:t>
+            </w:r>
+          </w:p>
+        </w:tc>
+      </w:tr>
+      <w:tr>
+        <w:trPr>
+          <w:cnfStyle w:val="000000100000"/>
+        </w:trPr>
+        <w:tc>
+          <w:tcPr>
+            <w:cnfStyle w:val="001000000000"/>
+            <w:tcW w:w="1951" w:type="dxa"/>
+          </w:tcPr>
+          <w:p>
+            <w:pPr>
+              <w:rPr>
+                <w:rFonts w:ascii="Calibri" w:hAnsi="Calibri" w:cs="Calibri"/>
+              </w:rPr>
+            </w:pPr>
+            <w:proofErr w:type="spellStart"/>
+            <w:r>
+              <w:rPr>
+                <w:rFonts w:ascii="Calibri" w:hAnsi="Calibri" w:cs="Calibri"/>
+              </w:rPr>
+              <w:t>Skype</w:t>
+            </w:r>
+            <w:proofErr w:type="spellEnd"/>
+          </w:p>
+        </w:tc>
+        <w:tc>
+          <w:tcPr>
+            <w:tcW w:w="7261" w:type="dxa"/>
+          </w:tcPr>
+          <w:p>
+            <w:pPr>
+              <w:cnfStyle w:val="000000100000"/>
+              <w:rPr>
+                <w:rFonts w:ascii="Calibri" w:hAnsi="Calibri" w:cs="Calibri"/>
+              </w:rPr>
+            </w:pPr>
+            <w:r>
+              <w:rPr>
+                <w:rFonts w:ascii="Calibri" w:hAnsi="Calibri" w:cs="Calibri"/>
+              </w:rPr>
+              <w:t xml:space="preserve">Eine kostenlose VoIP-Software, die das gebührenfreie Telefonieren zwischen </w:t>
+            </w:r>
+            <w:proofErr w:type="spellStart"/>
+            <w:r>
+              <w:rPr>
+                <w:rFonts w:ascii="Calibri" w:hAnsi="Calibri" w:cs="Calibri"/>
+              </w:rPr>
+              <w:t>Skype</w:t>
+            </w:r>
+            <w:proofErr w:type="spellEnd"/>
+            <w:r>
+              <w:rPr>
+                <w:rFonts w:ascii="Calibri" w:hAnsi="Calibri" w:cs="Calibri"/>
+              </w:rPr>
+              <w:t>-Kunden via Internet ermöglicht. Die Instant-Messaging-Funktion erlaubt es auch zu chatten.</w:t>
             </w:r>
           </w:p>
         </w:tc>
@@ -1524,6 +1618,7 @@
             <w:tcW w:w="1951" w:type="dxa"/>
           </w:tcPr>
           <w:p>
+            <w:proofErr w:type="spellStart"/>
             <w:r>
               <w:rPr>
                 <w:rFonts w:ascii="Calibri" w:hAnsi="Calibri" w:cs="Calibri"/>
@@ -1531,6 +1626,7 @@
               </w:rPr>
               <w:t>RoR</w:t>
             </w:r>
+            <w:proofErr w:type="spellEnd"/>
           </w:p>
         </w:tc>
         <w:tc>
@@ -1671,7 +1767,7 @@
       <w:rPr>
         <w:noProof/>
       </w:rPr>
-      <w:t>3. März 2011</w:t>
+      <w:t>4. März 2011</w:t>
     </w:r>
     <w:r>
       <w:fldChar w:fldCharType="end"/>
@@ -1810,7 +1906,7 @@
                   <a:blip r:embed="rId1" cstate="print">
                     <a:extLst>
                       <a:ext uri="{28A0092B-C50C-407E-A947-70E740481C1C}">
-                        <a14:useLocalDpi xmlns="" xmlns:wpc="http://schemas.microsoft.com/office/word/2010/wordprocessingCanvas" xmlns:mc="http://schemas.openxmlformats.org/markup-compatibility/2006" xmlns:o="urn:schemas-microsoft-com:office:office" xmlns:v="urn:schemas-microsoft-com:vml" xmlns:wp14="http://schemas.microsoft.com/office/word/2010/wordprocessingDrawing" xmlns:w10="urn:schemas-microsoft-com:office:word" xmlns:w="http://schemas.openxmlformats.org/wordprocessingml/2006/main" xmlns:w14="http://schemas.microsoft.com/office/word/2010/wordml" xmlns:wpg="http://schemas.microsoft.com/office/word/2010/wordprocessingGroup" xmlns:wpi="http://schemas.microsoft.com/office/word/2010/wordprocessingInk" xmlns:wps="http://schemas.microsoft.com/office/word/2010/wordprocessingShape" xmlns:a14="http://schemas.microsoft.com/office/drawing/2010/main" val="0"/>
+                        <a14:useLocalDpi xmlns:a14="http://schemas.microsoft.com/office/drawing/2010/main" xmlns:wps="http://schemas.microsoft.com/office/word/2010/wordprocessingShape" xmlns:wpi="http://schemas.microsoft.com/office/word/2010/wordprocessingInk" xmlns:wpg="http://schemas.microsoft.com/office/word/2010/wordprocessingGroup" xmlns:w14="http://schemas.microsoft.com/office/word/2010/wordml" xmlns:w="http://schemas.openxmlformats.org/wordprocessingml/2006/main" xmlns:w10="urn:schemas-microsoft-com:office:word" xmlns:wp14="http://schemas.microsoft.com/office/word/2010/wordprocessingDrawing" xmlns:v="urn:schemas-microsoft-com:vml" xmlns:o="urn:schemas-microsoft-com:office:office" xmlns:mc="http://schemas.openxmlformats.org/markup-compatibility/2006" xmlns:wpc="http://schemas.microsoft.com/office/word/2010/wordprocessingCanvas" xmlns="" val="0"/>
                       </a:ext>
                     </a:extLst>
                   </a:blip>
@@ -3819,39 +3915,6 @@
         </w:p>
       </w:docPartBody>
     </w:docPart>
-    <w:docPart>
-      <w:docPartPr>
-        <w:name w:val="7F9B706AD15C488694ADC97DA355AF08"/>
-        <w:category>
-          <w:name w:val="Allgemein"/>
-          <w:gallery w:val="placeholder"/>
-        </w:category>
-        <w:types>
-          <w:type w:val="bbPlcHdr"/>
-        </w:types>
-        <w:behaviors>
-          <w:behavior w:val="content"/>
-        </w:behaviors>
-        <w:guid w:val="{2C953417-2E7A-426F-A7BB-949240F97B5F}"/>
-      </w:docPartPr>
-      <w:docPartBody>
-        <w:p>
-          <w:pPr>
-            <w:pStyle w:val="7F9B706AD15C488694ADC97DA355AF08"/>
-          </w:pPr>
-          <w:r>
-            <w:rPr>
-              <w:rFonts w:asciiTheme="majorHAnsi" w:eastAsiaTheme="majorEastAsia" w:hAnsiTheme="majorHAnsi" w:cstheme="majorBidi"/>
-              <w:color w:val="4F81BD" w:themeColor="accent1"/>
-              <w:sz w:val="80"/>
-              <w:szCs w:val="80"/>
-              <w:lang w:val="de-DE"/>
-            </w:rPr>
-            <w:t>[Geben Sie den Titel des Dokuments ein]</w:t>
-          </w:r>
-        </w:p>
-      </w:docPartBody>
-    </w:docPart>
   </w:docParts>
 </w:glossaryDocument>
 </file>
@@ -3901,6 +3964,7 @@
   </w:compat>
   <w:rsids>
     <w:rsidRoot w:val="00646E23"/>
+    <w:rsid w:val="005976BF"/>
     <w:rsid w:val="00646E23"/>
   </w:rsids>
   <m:mathPr>
@@ -4082,6 +4146,7 @@
   <w:style w:type="paragraph" w:default="1" w:styleId="Standard">
     <w:name w:val="Normal"/>
     <w:qFormat/>
+    <w:rsid w:val="005976BF"/>
   </w:style>
   <w:style w:type="character" w:default="1" w:styleId="Absatz-Standardschriftart">
     <w:name w:val="Default Paragraph Font"/>
@@ -4113,12 +4178,15 @@
   </w:style>
   <w:style w:type="paragraph" w:customStyle="1" w:styleId="47E5B25190C3480B80CA74434F4F30E5">
     <w:name w:val="47E5B25190C3480B80CA74434F4F30E5"/>
+    <w:rsid w:val="005976BF"/>
   </w:style>
   <w:style w:type="paragraph" w:customStyle="1" w:styleId="7F9B706AD15C488694ADC97DA355AF08">
     <w:name w:val="7F9B706AD15C488694ADC97DA355AF08"/>
+    <w:rsid w:val="005976BF"/>
   </w:style>
   <w:style w:type="paragraph" w:customStyle="1" w:styleId="982C60D8F7774ED89BC8F6DBBAC36D4C">
     <w:name w:val="982C60D8F7774ED89BC8F6DBBAC36D4C"/>
+    <w:rsid w:val="005976BF"/>
   </w:style>
 </w:styles>
 </file>
@@ -4419,7 +4487,7 @@
 </file>
 
 <file path=customXml/itemProps1.xml><?xml version="1.0" encoding="utf-8"?>
-<ds:datastoreItem xmlns:ds="http://schemas.openxmlformats.org/officeDocument/2006/customXml" ds:itemID="{527011B6-DF36-4EB9-9806-8DE4B552D274}">
+<ds:datastoreItem xmlns:ds="http://schemas.openxmlformats.org/officeDocument/2006/customXml" ds:itemID="{13F7ED9F-E519-4BB8-AEB6-140F28A24AD8}">
   <ds:schemaRefs>
     <ds:schemaRef ds:uri="http://schemas.openxmlformats.org/officeDocument/2006/bibliography"/>
   </ds:schemaRefs>

--- a/doc/01_Projektplan/glossar.docx
+++ b/doc/01_Projektplan/glossar.docx
@@ -186,9 +186,6 @@
                   </w:rPr>
                   <w:alias w:val="Titel"/>
                   <w:id w:val="13406919"/>
-                  <w:placeholder>
-                    <w:docPart w:val="7F9B706AD15C488694ADC97DA355AF08"/>
-                  </w:placeholder>
                   <w:dataBinding w:prefixMappings="xmlns:ns0='http://schemas.openxmlformats.org/package/2006/metadata/core-properties' xmlns:ns1='http://purl.org/dc/elements/1.1/'" w:xpath="/ns0:coreProperties[1]/ns1:title[1]" w:storeItemID="{6C3C8BC8-F283-45AE-878A-BAB7291924A1}"/>
                   <w:text/>
                 </w:sdtPr>
@@ -303,7 +300,7 @@
                         <a:blip r:embed="rId8" cstate="print">
                           <a:extLst>
                             <a:ext uri="{28A0092B-C50C-407E-A947-70E740481C1C}">
-                              <a14:useLocalDpi xmlns:a14="http://schemas.microsoft.com/office/drawing/2010/main" xmlns:wps="http://schemas.microsoft.com/office/word/2010/wordprocessingShape" xmlns:wpi="http://schemas.microsoft.com/office/word/2010/wordprocessingInk" xmlns:wpg="http://schemas.microsoft.com/office/word/2010/wordprocessingGroup" xmlns:w14="http://schemas.microsoft.com/office/word/2010/wordml" xmlns:w="http://schemas.openxmlformats.org/wordprocessingml/2006/main" xmlns:w10="urn:schemas-microsoft-com:office:word" xmlns:wp14="http://schemas.microsoft.com/office/word/2010/wordprocessingDrawing" xmlns:v="urn:schemas-microsoft-com:vml" xmlns:o="urn:schemas-microsoft-com:office:office" xmlns:mc="http://schemas.openxmlformats.org/markup-compatibility/2006" xmlns:wpc="http://schemas.microsoft.com/office/word/2010/wordprocessingCanvas" xmlns="" val="0"/>
+                              <a14:useLocalDpi xmlns="" xmlns:wpc="http://schemas.microsoft.com/office/word/2010/wordprocessingCanvas" xmlns:mc="http://schemas.openxmlformats.org/markup-compatibility/2006" xmlns:o="urn:schemas-microsoft-com:office:office" xmlns:v="urn:schemas-microsoft-com:vml" xmlns:wp14="http://schemas.microsoft.com/office/word/2010/wordprocessingDrawing" xmlns:w10="urn:schemas-microsoft-com:office:word" xmlns:w="http://schemas.openxmlformats.org/wordprocessingml/2006/main" xmlns:w14="http://schemas.microsoft.com/office/word/2010/wordml" xmlns:wpg="http://schemas.microsoft.com/office/word/2010/wordprocessingGroup" xmlns:wpi="http://schemas.microsoft.com/office/word/2010/wordprocessingInk" xmlns:wps="http://schemas.microsoft.com/office/word/2010/wordprocessingShape" xmlns:a14="http://schemas.microsoft.com/office/drawing/2010/main" val="0"/>
                             </a:ext>
                           </a:extLst>
                         </a:blip>
@@ -1441,14 +1438,12 @@
                 <w:rFonts w:ascii="Calibri" w:hAnsi="Calibri" w:cs="Calibri"/>
               </w:rPr>
             </w:pPr>
-            <w:proofErr w:type="spellStart"/>
             <w:r>
               <w:rPr>
                 <w:rFonts w:ascii="Calibri" w:hAnsi="Calibri" w:cs="Calibri"/>
               </w:rPr>
               <w:t>Skype</w:t>
             </w:r>
-            <w:proofErr w:type="spellEnd"/>
           </w:p>
         </w:tc>
         <w:tc>
@@ -1466,21 +1461,64 @@
               <w:rPr>
                 <w:rFonts w:ascii="Calibri" w:hAnsi="Calibri" w:cs="Calibri"/>
               </w:rPr>
-              <w:t xml:space="preserve">Eine kostenlose VoIP-Software, die das gebührenfreie Telefonieren zwischen </w:t>
+              <w:t>Eine kostenlose VoIP-Software, die das gebührenfreie Telefonieren zwischen Skype-Kunden via Internet ermöglicht. Die Instant-Messaging-Funktion erlaubt es auch zu chatten.</w:t>
+            </w:r>
+          </w:p>
+        </w:tc>
+      </w:tr>
+      <w:tr>
+        <w:trPr>
+          <w:cnfStyle w:val="000000010000"/>
+        </w:trPr>
+        <w:tc>
+          <w:tcPr>
+            <w:cnfStyle w:val="001000000000"/>
+            <w:tcW w:w="1951" w:type="dxa"/>
+          </w:tcPr>
+          <w:p>
+            <w:pPr>
+              <w:rPr>
+                <w:rFonts w:ascii="Calibri" w:hAnsi="Calibri" w:cs="Calibri"/>
+              </w:rPr>
+            </w:pPr>
+            <w:r>
+              <w:rPr>
+                <w:rFonts w:ascii="Calibri" w:hAnsi="Calibri" w:cs="Calibri"/>
+              </w:rPr>
+              <w:t>Webplattform</w:t>
+            </w:r>
+          </w:p>
+        </w:tc>
+        <w:tc>
+          <w:tcPr>
+            <w:tcW w:w="7261" w:type="dxa"/>
+          </w:tcPr>
+          <w:p>
+            <w:pPr>
+              <w:cnfStyle w:val="000000010000"/>
+              <w:rPr>
+                <w:rFonts w:ascii="Calibri" w:hAnsi="Calibri" w:cs="Calibri"/>
+              </w:rPr>
+            </w:pPr>
+            <w:r>
+              <w:rPr>
+                <w:rFonts w:ascii="Calibri" w:hAnsi="Calibri" w:cs="Calibri"/>
+              </w:rPr>
+              <w:t xml:space="preserve">Plattform, welche mit Ruby on </w:t>
             </w:r>
             <w:proofErr w:type="spellStart"/>
             <w:r>
               <w:rPr>
                 <w:rFonts w:ascii="Calibri" w:hAnsi="Calibri" w:cs="Calibri"/>
               </w:rPr>
-              <w:t>Skype</w:t>
+              <w:t>Rails</w:t>
             </w:r>
             <w:proofErr w:type="spellEnd"/>
             <w:r>
               <w:rPr>
                 <w:rFonts w:ascii="Calibri" w:hAnsi="Calibri" w:cs="Calibri"/>
               </w:rPr>
-              <w:t>-Kunden via Internet ermöglicht. Die Instant-Messaging-Funktion erlaubt es auch zu chatten.</w:t>
+              <w:t xml:space="preserve"> entwickelt wird und auf dem Server laufen wird.</w:t>
             </w:r>
           </w:p>
         </w:tc>
@@ -1906,7 +1944,7 @@
                   <a:blip r:embed="rId1" cstate="print">
                     <a:extLst>
                       <a:ext uri="{28A0092B-C50C-407E-A947-70E740481C1C}">
-                        <a14:useLocalDpi xmlns:a14="http://schemas.microsoft.com/office/drawing/2010/main" xmlns:wps="http://schemas.microsoft.com/office/word/2010/wordprocessingShape" xmlns:wpi="http://schemas.microsoft.com/office/word/2010/wordprocessingInk" xmlns:wpg="http://schemas.microsoft.com/office/word/2010/wordprocessingGroup" xmlns:w14="http://schemas.microsoft.com/office/word/2010/wordml" xmlns:w="http://schemas.openxmlformats.org/wordprocessingml/2006/main" xmlns:w10="urn:schemas-microsoft-com:office:word" xmlns:wp14="http://schemas.microsoft.com/office/word/2010/wordprocessingDrawing" xmlns:v="urn:schemas-microsoft-com:vml" xmlns:o="urn:schemas-microsoft-com:office:office" xmlns:mc="http://schemas.openxmlformats.org/markup-compatibility/2006" xmlns:wpc="http://schemas.microsoft.com/office/word/2010/wordprocessingCanvas" xmlns="" val="0"/>
+                        <a14:useLocalDpi xmlns="" xmlns:wpc="http://schemas.microsoft.com/office/word/2010/wordprocessingCanvas" xmlns:mc="http://schemas.openxmlformats.org/markup-compatibility/2006" xmlns:o="urn:schemas-microsoft-com:office:office" xmlns:v="urn:schemas-microsoft-com:vml" xmlns:wp14="http://schemas.microsoft.com/office/word/2010/wordprocessingDrawing" xmlns:w10="urn:schemas-microsoft-com:office:word" xmlns:w="http://schemas.openxmlformats.org/wordprocessingml/2006/main" xmlns:w14="http://schemas.microsoft.com/office/word/2010/wordml" xmlns:wpg="http://schemas.microsoft.com/office/word/2010/wordprocessingGroup" xmlns:wpi="http://schemas.microsoft.com/office/word/2010/wordprocessingInk" xmlns:wps="http://schemas.microsoft.com/office/word/2010/wordprocessingShape" xmlns:a14="http://schemas.microsoft.com/office/drawing/2010/main" val="0"/>
                       </a:ext>
                     </a:extLst>
                   </a:blip>
@@ -3884,38 +3922,7 @@
 
 <file path=word/glossary/document.xml><?xml version="1.0" encoding="utf-8"?>
 <w:glossaryDocument xmlns:ve="http://schemas.openxmlformats.org/markup-compatibility/2006" xmlns:o="urn:schemas-microsoft-com:office:office" xmlns:r="http://schemas.openxmlformats.org/officeDocument/2006/relationships" xmlns:m="http://schemas.openxmlformats.org/officeDocument/2006/math" xmlns:v="urn:schemas-microsoft-com:vml" xmlns:wp="http://schemas.openxmlformats.org/drawingml/2006/wordprocessingDrawing" xmlns:w10="urn:schemas-microsoft-com:office:word" xmlns:w="http://schemas.openxmlformats.org/wordprocessingml/2006/main" xmlns:wne="http://schemas.microsoft.com/office/word/2006/wordml">
-  <w:docParts>
-    <w:docPart>
-      <w:docPartPr>
-        <w:name w:val="47E5B25190C3480B80CA74434F4F30E5"/>
-        <w:category>
-          <w:name w:val="Allgemein"/>
-          <w:gallery w:val="placeholder"/>
-        </w:category>
-        <w:types>
-          <w:type w:val="bbPlcHdr"/>
-        </w:types>
-        <w:behaviors>
-          <w:behavior w:val="content"/>
-        </w:behaviors>
-        <w:guid w:val="{5145E13A-517D-41DE-8612-3E5514CFF0C7}"/>
-      </w:docPartPr>
-      <w:docPartBody>
-        <w:p>
-          <w:pPr>
-            <w:pStyle w:val="47E5B25190C3480B80CA74434F4F30E5"/>
-          </w:pPr>
-          <w:r>
-            <w:rPr>
-              <w:rFonts w:asciiTheme="majorHAnsi" w:eastAsiaTheme="majorEastAsia" w:hAnsiTheme="majorHAnsi" w:cstheme="majorBidi"/>
-              <w:lang w:val="de-DE"/>
-            </w:rPr>
-            <w:t>[Geben Sie den Firmennamen ein]</w:t>
-          </w:r>
-        </w:p>
-      </w:docPartBody>
-    </w:docPart>
-  </w:docParts>
+  <w:docParts/>
 </w:glossaryDocument>
 </file>
 
@@ -3933,7 +3940,7 @@
     <w:charset w:val="00"/>
     <w:family w:val="roman"/>
     <w:pitch w:val="variable"/>
-    <w:sig w:usb0="E0002AFF" w:usb1="C0007841" w:usb2="00000009" w:usb3="00000000" w:csb0="000001FF" w:csb1="00000000"/>
+    <w:sig w:usb0="20002A87" w:usb1="00000000" w:usb2="00000000" w:usb3="00000000" w:csb0="000001FF" w:csb1="00000000"/>
   </w:font>
   <w:font w:name="Cambria">
     <w:panose1 w:val="02040503050406030204"/>
@@ -3946,9 +3953,8 @@
     <w:panose1 w:val="020B0604030504040204"/>
     <w:charset w:val="00"/>
     <w:family w:val="swiss"/>
-    <w:notTrueType/>
     <w:pitch w:val="variable"/>
-    <w:sig w:usb0="00000003" w:usb1="00000000" w:usb2="00000000" w:usb3="00000000" w:csb0="00000001" w:csb1="00000000"/>
+    <w:sig w:usb0="E1002EFF" w:usb1="C000605B" w:usb2="00000029" w:usb3="00000000" w:csb0="000101FF" w:csb1="00000000"/>
   </w:font>
 </w:fonts>
 </file>
@@ -3964,6 +3970,7 @@
   </w:compat>
   <w:rsids>
     <w:rsidRoot w:val="00646E23"/>
+    <w:rsid w:val="0048666C"/>
     <w:rsid w:val="005976BF"/>
     <w:rsid w:val="00646E23"/>
   </w:rsids>
@@ -4487,7 +4494,7 @@
 </file>
 
 <file path=customXml/itemProps1.xml><?xml version="1.0" encoding="utf-8"?>
-<ds:datastoreItem xmlns:ds="http://schemas.openxmlformats.org/officeDocument/2006/customXml" ds:itemID="{13F7ED9F-E519-4BB8-AEB6-140F28A24AD8}">
+<ds:datastoreItem xmlns:ds="http://schemas.openxmlformats.org/officeDocument/2006/customXml" ds:itemID="{9A33572B-1235-429B-A9D9-B421F77567D6}">
   <ds:schemaRefs>
     <ds:schemaRef ds:uri="http://schemas.openxmlformats.org/officeDocument/2006/bibliography"/>
   </ds:schemaRefs>

--- a/doc/01_Projektplan/glossar.docx
+++ b/doc/01_Projektplan/glossar.docx
@@ -151,9 +151,6 @@
                     </w:rPr>
                     <w:alias w:val="Firma"/>
                     <w:id w:val="13406915"/>
-                    <w:placeholder>
-                      <w:docPart w:val="47E5B25190C3480B80CA74434F4F30E5"/>
-                    </w:placeholder>
                     <w:dataBinding w:prefixMappings="xmlns:ns0='http://schemas.openxmlformats.org/officeDocument/2006/extended-properties'" w:xpath="/ns0:Properties[1]/ns0:Company[1]" w:storeItemID="{6668398D-A668-4E3E-A5EB-62B293D839F1}"/>
                     <w:text/>
                   </w:sdtPr>
@@ -300,7 +297,7 @@
                         <a:blip r:embed="rId8" cstate="print">
                           <a:extLst>
                             <a:ext uri="{28A0092B-C50C-407E-A947-70E740481C1C}">
-                              <a14:useLocalDpi xmlns="" xmlns:wpc="http://schemas.microsoft.com/office/word/2010/wordprocessingCanvas" xmlns:mc="http://schemas.openxmlformats.org/markup-compatibility/2006" xmlns:o="urn:schemas-microsoft-com:office:office" xmlns:v="urn:schemas-microsoft-com:vml" xmlns:wp14="http://schemas.microsoft.com/office/word/2010/wordprocessingDrawing" xmlns:w10="urn:schemas-microsoft-com:office:word" xmlns:w="http://schemas.openxmlformats.org/wordprocessingml/2006/main" xmlns:w14="http://schemas.microsoft.com/office/word/2010/wordml" xmlns:wpg="http://schemas.microsoft.com/office/word/2010/wordprocessingGroup" xmlns:wpi="http://schemas.microsoft.com/office/word/2010/wordprocessingInk" xmlns:wps="http://schemas.microsoft.com/office/word/2010/wordprocessingShape" xmlns:a14="http://schemas.microsoft.com/office/drawing/2010/main" val="0"/>
+                              <a14:useLocalDpi xmlns:a14="http://schemas.microsoft.com/office/drawing/2010/main" xmlns:wps="http://schemas.microsoft.com/office/word/2010/wordprocessingShape" xmlns:wpi="http://schemas.microsoft.com/office/word/2010/wordprocessingInk" xmlns:wpg="http://schemas.microsoft.com/office/word/2010/wordprocessingGroup" xmlns:w14="http://schemas.microsoft.com/office/word/2010/wordml" xmlns:w="http://schemas.openxmlformats.org/wordprocessingml/2006/main" xmlns:w10="urn:schemas-microsoft-com:office:word" xmlns:wp14="http://schemas.microsoft.com/office/word/2010/wordprocessingDrawing" xmlns:v="urn:schemas-microsoft-com:vml" xmlns:o="urn:schemas-microsoft-com:office:office" xmlns:mc="http://schemas.openxmlformats.org/markup-compatibility/2006" xmlns:wpc="http://schemas.microsoft.com/office/word/2010/wordprocessingCanvas" xmlns="" val="0"/>
                             </a:ext>
                           </a:extLst>
                         </a:blip>
@@ -1519,6 +1516,49 @@
                 <w:rFonts w:ascii="Calibri" w:hAnsi="Calibri" w:cs="Calibri"/>
               </w:rPr>
               <w:t xml:space="preserve"> entwickelt wird und auf dem Server laufen wird.</w:t>
+            </w:r>
+          </w:p>
+        </w:tc>
+      </w:tr>
+      <w:tr>
+        <w:trPr>
+          <w:cnfStyle w:val="000000100000"/>
+        </w:trPr>
+        <w:tc>
+          <w:tcPr>
+            <w:cnfStyle w:val="001000000000"/>
+            <w:tcW w:w="1951" w:type="dxa"/>
+          </w:tcPr>
+          <w:p>
+            <w:pPr>
+              <w:rPr>
+                <w:rFonts w:ascii="Calibri" w:hAnsi="Calibri" w:cs="Calibri"/>
+              </w:rPr>
+            </w:pPr>
+            <w:r>
+              <w:rPr>
+                <w:rFonts w:ascii="Calibri" w:hAnsi="Calibri" w:cs="Calibri"/>
+              </w:rPr>
+              <w:t>Android Client</w:t>
+            </w:r>
+          </w:p>
+        </w:tc>
+        <w:tc>
+          <w:tcPr>
+            <w:tcW w:w="7261" w:type="dxa"/>
+          </w:tcPr>
+          <w:p>
+            <w:pPr>
+              <w:cnfStyle w:val="000000100000"/>
+              <w:rPr>
+                <w:rFonts w:ascii="Calibri" w:hAnsi="Calibri" w:cs="Calibri"/>
+              </w:rPr>
+            </w:pPr>
+            <w:r>
+              <w:rPr>
+                <w:rFonts w:ascii="Calibri" w:hAnsi="Calibri" w:cs="Calibri"/>
+              </w:rPr>
+              <w:t>Clientapplikation, die auf dem Android Mobiltelefon laufen und von Aussendienstmitarbeitern bedient wird.</w:t>
             </w:r>
           </w:p>
         </w:tc>
@@ -1944,7 +1984,7 @@
                   <a:blip r:embed="rId1" cstate="print">
                     <a:extLst>
                       <a:ext uri="{28A0092B-C50C-407E-A947-70E740481C1C}">
-                        <a14:useLocalDpi xmlns="" xmlns:wpc="http://schemas.microsoft.com/office/word/2010/wordprocessingCanvas" xmlns:mc="http://schemas.openxmlformats.org/markup-compatibility/2006" xmlns:o="urn:schemas-microsoft-com:office:office" xmlns:v="urn:schemas-microsoft-com:vml" xmlns:wp14="http://schemas.microsoft.com/office/word/2010/wordprocessingDrawing" xmlns:w10="urn:schemas-microsoft-com:office:word" xmlns:w="http://schemas.openxmlformats.org/wordprocessingml/2006/main" xmlns:w14="http://schemas.microsoft.com/office/word/2010/wordml" xmlns:wpg="http://schemas.microsoft.com/office/word/2010/wordprocessingGroup" xmlns:wpi="http://schemas.microsoft.com/office/word/2010/wordprocessingInk" xmlns:wps="http://schemas.microsoft.com/office/word/2010/wordprocessingShape" xmlns:a14="http://schemas.microsoft.com/office/drawing/2010/main" val="0"/>
+                        <a14:useLocalDpi xmlns:a14="http://schemas.microsoft.com/office/drawing/2010/main" xmlns:wps="http://schemas.microsoft.com/office/word/2010/wordprocessingShape" xmlns:wpi="http://schemas.microsoft.com/office/word/2010/wordprocessingInk" xmlns:wpg="http://schemas.microsoft.com/office/word/2010/wordprocessingGroup" xmlns:w14="http://schemas.microsoft.com/office/word/2010/wordml" xmlns:w="http://schemas.openxmlformats.org/wordprocessingml/2006/main" xmlns:w10="urn:schemas-microsoft-com:office:word" xmlns:wp14="http://schemas.microsoft.com/office/word/2010/wordprocessingDrawing" xmlns:v="urn:schemas-microsoft-com:vml" xmlns:o="urn:schemas-microsoft-com:office:office" xmlns:mc="http://schemas.openxmlformats.org/markup-compatibility/2006" xmlns:wpc="http://schemas.microsoft.com/office/word/2010/wordprocessingCanvas" xmlns="" val="0"/>
                       </a:ext>
                     </a:extLst>
                   </a:blip>
@@ -3918,290 +3958,6 @@
     </w:tblStylePr>
   </w:style>
 </w:styles>
-</file>
-
-<file path=word/glossary/document.xml><?xml version="1.0" encoding="utf-8"?>
-<w:glossaryDocument xmlns:ve="http://schemas.openxmlformats.org/markup-compatibility/2006" xmlns:o="urn:schemas-microsoft-com:office:office" xmlns:r="http://schemas.openxmlformats.org/officeDocument/2006/relationships" xmlns:m="http://schemas.openxmlformats.org/officeDocument/2006/math" xmlns:v="urn:schemas-microsoft-com:vml" xmlns:wp="http://schemas.openxmlformats.org/drawingml/2006/wordprocessingDrawing" xmlns:w10="urn:schemas-microsoft-com:office:word" xmlns:w="http://schemas.openxmlformats.org/wordprocessingml/2006/main" xmlns:wne="http://schemas.microsoft.com/office/word/2006/wordml">
-  <w:docParts/>
-</w:glossaryDocument>
-</file>
-
-<file path=word/glossary/fontTable.xml><?xml version="1.0" encoding="utf-8"?>
-<w:fonts xmlns:r="http://schemas.openxmlformats.org/officeDocument/2006/relationships" xmlns:w="http://schemas.openxmlformats.org/wordprocessingml/2006/main">
-  <w:font w:name="Calibri">
-    <w:panose1 w:val="020F0502020204030204"/>
-    <w:charset w:val="00"/>
-    <w:family w:val="swiss"/>
-    <w:pitch w:val="variable"/>
-    <w:sig w:usb0="E10002FF" w:usb1="4000ACFF" w:usb2="00000009" w:usb3="00000000" w:csb0="0000019F" w:csb1="00000000"/>
-  </w:font>
-  <w:font w:name="Times New Roman">
-    <w:panose1 w:val="02020603050405020304"/>
-    <w:charset w:val="00"/>
-    <w:family w:val="roman"/>
-    <w:pitch w:val="variable"/>
-    <w:sig w:usb0="20002A87" w:usb1="00000000" w:usb2="00000000" w:usb3="00000000" w:csb0="000001FF" w:csb1="00000000"/>
-  </w:font>
-  <w:font w:name="Cambria">
-    <w:panose1 w:val="02040503050406030204"/>
-    <w:charset w:val="00"/>
-    <w:family w:val="roman"/>
-    <w:pitch w:val="variable"/>
-    <w:sig w:usb0="A00002EF" w:usb1="4000004B" w:usb2="00000000" w:usb3="00000000" w:csb0="0000019F" w:csb1="00000000"/>
-  </w:font>
-  <w:font w:name="Tahoma">
-    <w:panose1 w:val="020B0604030504040204"/>
-    <w:charset w:val="00"/>
-    <w:family w:val="swiss"/>
-    <w:pitch w:val="variable"/>
-    <w:sig w:usb0="E1002EFF" w:usb1="C000605B" w:usb2="00000029" w:usb3="00000000" w:csb0="000101FF" w:csb1="00000000"/>
-  </w:font>
-</w:fonts>
-</file>
-
-<file path=word/glossary/settings.xml><?xml version="1.0" encoding="utf-8"?>
-<w:settings xmlns:o="urn:schemas-microsoft-com:office:office" xmlns:r="http://schemas.openxmlformats.org/officeDocument/2006/relationships" xmlns:m="http://schemas.openxmlformats.org/officeDocument/2006/math" xmlns:v="urn:schemas-microsoft-com:vml" xmlns:w10="urn:schemas-microsoft-com:office:word" xmlns:w="http://schemas.openxmlformats.org/wordprocessingml/2006/main" xmlns:sl="http://schemas.openxmlformats.org/schemaLibrary/2006/main">
-  <w:view w:val="normal"/>
-  <w:defaultTabStop w:val="708"/>
-  <w:hyphenationZone w:val="425"/>
-  <w:characterSpacingControl w:val="doNotCompress"/>
-  <w:compat>
-    <w:useFELayout/>
-  </w:compat>
-  <w:rsids>
-    <w:rsidRoot w:val="00646E23"/>
-    <w:rsid w:val="0048666C"/>
-    <w:rsid w:val="005976BF"/>
-    <w:rsid w:val="00646E23"/>
-  </w:rsids>
-  <m:mathPr>
-    <m:mathFont m:val="Cambria Math"/>
-    <m:brkBin m:val="before"/>
-    <m:brkBinSub m:val="--"/>
-    <m:smallFrac m:val="off"/>
-    <m:dispDef/>
-    <m:lMargin m:val="0"/>
-    <m:rMargin m:val="0"/>
-    <m:defJc m:val="centerGroup"/>
-    <m:wrapIndent m:val="1440"/>
-    <m:intLim m:val="subSup"/>
-    <m:naryLim m:val="undOvr"/>
-  </m:mathPr>
-  <w:themeFontLang w:val="de-CH"/>
-  <w:clrSchemeMapping w:bg1="light1" w:t1="dark1" w:bg2="light2" w:t2="dark2" w:accent1="accent1" w:accent2="accent2" w:accent3="accent3" w:accent4="accent4" w:accent5="accent5" w:accent6="accent6" w:hyperlink="hyperlink" w:followedHyperlink="followedHyperlink"/>
-  <w:decimalSymbol w:val="."/>
-  <w:listSeparator w:val=";"/>
-</w:settings>
-</file>
-
-<file path=word/glossary/styles.xml><?xml version="1.0" encoding="utf-8"?>
-<w:styles xmlns:r="http://schemas.openxmlformats.org/officeDocument/2006/relationships" xmlns:w="http://schemas.openxmlformats.org/wordprocessingml/2006/main">
-  <w:docDefaults>
-    <w:rPrDefault>
-      <w:rPr>
-        <w:rFonts w:asciiTheme="minorHAnsi" w:eastAsiaTheme="minorEastAsia" w:hAnsiTheme="minorHAnsi" w:cstheme="minorBidi"/>
-        <w:sz w:val="22"/>
-        <w:szCs w:val="22"/>
-        <w:lang w:val="de-CH" w:eastAsia="de-CH" w:bidi="ar-SA"/>
-      </w:rPr>
-    </w:rPrDefault>
-    <w:pPrDefault>
-      <w:pPr>
-        <w:spacing w:after="200" w:line="276" w:lineRule="auto"/>
-      </w:pPr>
-    </w:pPrDefault>
-  </w:docDefaults>
-  <w:latentStyles w:defLockedState="0" w:defUIPriority="99" w:defSemiHidden="1" w:defUnhideWhenUsed="1" w:defQFormat="0" w:count="267">
-    <w:lsdException w:name="Normal" w:semiHidden="0" w:uiPriority="0" w:unhideWhenUsed="0" w:qFormat="1"/>
-    <w:lsdException w:name="heading 1" w:semiHidden="0" w:uiPriority="9" w:unhideWhenUsed="0" w:qFormat="1"/>
-    <w:lsdException w:name="heading 2" w:uiPriority="9" w:qFormat="1"/>
-    <w:lsdException w:name="heading 3" w:uiPriority="9" w:qFormat="1"/>
-    <w:lsdException w:name="heading 4" w:uiPriority="9" w:qFormat="1"/>
-    <w:lsdException w:name="heading 5" w:uiPriority="9" w:qFormat="1"/>
-    <w:lsdException w:name="heading 6" w:uiPriority="9" w:qFormat="1"/>
-    <w:lsdException w:name="heading 7" w:uiPriority="9" w:qFormat="1"/>
-    <w:lsdException w:name="heading 8" w:uiPriority="9" w:qFormat="1"/>
-    <w:lsdException w:name="heading 9" w:uiPriority="9" w:qFormat="1"/>
-    <w:lsdException w:name="toc 1" w:uiPriority="39"/>
-    <w:lsdException w:name="toc 2" w:uiPriority="39"/>
-    <w:lsdException w:name="toc 3" w:uiPriority="39"/>
-    <w:lsdException w:name="toc 4" w:uiPriority="39"/>
-    <w:lsdException w:name="toc 5" w:uiPriority="39"/>
-    <w:lsdException w:name="toc 6" w:uiPriority="39"/>
-    <w:lsdException w:name="toc 7" w:uiPriority="39"/>
-    <w:lsdException w:name="toc 8" w:uiPriority="39"/>
-    <w:lsdException w:name="toc 9" w:uiPriority="39"/>
-    <w:lsdException w:name="caption" w:uiPriority="35" w:qFormat="1"/>
-    <w:lsdException w:name="Title" w:semiHidden="0" w:uiPriority="10" w:unhideWhenUsed="0" w:qFormat="1"/>
-    <w:lsdException w:name="Default Paragraph Font" w:uiPriority="1"/>
-    <w:lsdException w:name="Subtitle" w:semiHidden="0" w:uiPriority="11" w:unhideWhenUsed="0" w:qFormat="1"/>
-    <w:lsdException w:name="Strong" w:semiHidden="0" w:uiPriority="22" w:unhideWhenUsed="0" w:qFormat="1"/>
-    <w:lsdException w:name="Emphasis" w:semiHidden="0" w:uiPriority="20" w:unhideWhenUsed="0" w:qFormat="1"/>
-    <w:lsdException w:name="Table Grid" w:semiHidden="0" w:uiPriority="59" w:unhideWhenUsed="0"/>
-    <w:lsdException w:name="Placeholder Text" w:unhideWhenUsed="0"/>
-    <w:lsdException w:name="No Spacing" w:semiHidden="0" w:uiPriority="1" w:unhideWhenUsed="0" w:qFormat="1"/>
-    <w:lsdException w:name="Light Shading" w:semiHidden="0" w:uiPriority="60" w:unhideWhenUsed="0"/>
-    <w:lsdException w:name="Light List" w:semiHidden="0" w:uiPriority="61" w:unhideWhenUsed="0"/>
-    <w:lsdException w:name="Light Grid" w:semiHidden="0" w:uiPriority="62" w:unhideWhenUsed="0"/>
-    <w:lsdException w:name="Medium Shading 1" w:semiHidden="0" w:uiPriority="63" w:unhideWhenUsed="0"/>
-    <w:lsdException w:name="Medium Shading 2" w:semiHidden="0" w:uiPriority="64" w:unhideWhenUsed="0"/>
-    <w:lsdException w:name="Medium List 1" w:semiHidden="0" w:uiPriority="65" w:unhideWhenUsed="0"/>
-    <w:lsdException w:name="Medium List 2" w:semiHidden="0" w:uiPriority="66" w:unhideWhenUsed="0"/>
-    <w:lsdException w:name="Medium Grid 1" w:semiHidden="0" w:uiPriority="67" w:unhideWhenUsed="0"/>
-    <w:lsdException w:name="Medium Grid 2" w:semiHidden="0" w:uiPriority="68" w:unhideWhenUsed="0"/>
-    <w:lsdException w:name="Medium Grid 3" w:semiHidden="0" w:uiPriority="69" w:unhideWhenUsed="0"/>
-    <w:lsdException w:name="Dark List" w:semiHidden="0" w:uiPriority="70" w:unhideWhenUsed="0"/>
-    <w:lsdException w:name="Colorful Shading" w:semiHidden="0" w:uiPriority="71" w:unhideWhenUsed="0"/>
-    <w:lsdException w:name="Colorful List" w:semiHidden="0" w:uiPriority="72" w:unhideWhenUsed="0"/>
-    <w:lsdException w:name="Colorful Grid" w:semiHidden="0" w:uiPriority="73" w:unhideWhenUsed="0"/>
-    <w:lsdException w:name="Light Shading Accent 1" w:semiHidden="0" w:uiPriority="60" w:unhideWhenUsed="0"/>
-    <w:lsdException w:name="Light List Accent 1" w:semiHidden="0" w:uiPriority="61" w:unhideWhenUsed="0"/>
-    <w:lsdException w:name="Light Grid Accent 1" w:semiHidden="0" w:uiPriority="62" w:unhideWhenUsed="0"/>
-    <w:lsdException w:name="Medium Shading 1 Accent 1" w:semiHidden="0" w:uiPriority="63" w:unhideWhenUsed="0"/>
-    <w:lsdException w:name="Medium Shading 2 Accent 1" w:semiHidden="0" w:uiPriority="64" w:unhideWhenUsed="0"/>
-    <w:lsdException w:name="Medium List 1 Accent 1" w:semiHidden="0" w:uiPriority="65" w:unhideWhenUsed="0"/>
-    <w:lsdException w:name="Revision" w:unhideWhenUsed="0"/>
-    <w:lsdException w:name="List Paragraph" w:semiHidden="0" w:uiPriority="34" w:unhideWhenUsed="0" w:qFormat="1"/>
-    <w:lsdException w:name="Quote" w:semiHidden="0" w:uiPriority="29" w:unhideWhenUsed="0" w:qFormat="1"/>
-    <w:lsdException w:name="Intense Quote" w:semiHidden="0" w:uiPriority="30" w:unhideWhenUsed="0" w:qFormat="1"/>
-    <w:lsdException w:name="Medium List 2 Accent 1" w:semiHidden="0" w:uiPriority="66" w:unhideWhenUsed="0"/>
-    <w:lsdException w:name="Medium Grid 1 Accent 1" w:semiHidden="0" w:uiPriority="67" w:unhideWhenUsed="0"/>
-    <w:lsdException w:name="Medium Grid 2 Accent 1" w:semiHidden="0" w:uiPriority="68" w:unhideWhenUsed="0"/>
-    <w:lsdException w:name="Medium Grid 3 Accent 1" w:semiHidden="0" w:uiPriority="69" w:unhideWhenUsed="0"/>
-    <w:lsdException w:name="Dark List Accent 1" w:semiHidden="0" w:uiPriority="70" w:unhideWhenUsed="0"/>
-    <w:lsdException w:name="Colorful Shading Accent 1" w:semiHidden="0" w:uiPriority="71" w:unhideWhenUsed="0"/>
-    <w:lsdException w:name="Colorful List Accent 1" w:semiHidden="0" w:uiPriority="72" w:unhideWhenUsed="0"/>
-    <w:lsdException w:name="Colorful Grid Accent 1" w:semiHidden="0" w:uiPriority="73" w:unhideWhenUsed="0"/>
-    <w:lsdException w:name="Light Shading Accent 2" w:semiHidden="0" w:uiPriority="60" w:unhideWhenUsed="0"/>
-    <w:lsdException w:name="Light List Accent 2" w:semiHidden="0" w:uiPriority="61" w:unhideWhenUsed="0"/>
-    <w:lsdException w:name="Light Grid Accent 2" w:semiHidden="0" w:uiPriority="62" w:unhideWhenUsed="0"/>
-    <w:lsdException w:name="Medium Shading 1 Accent 2" w:semiHidden="0" w:uiPriority="63" w:unhideWhenUsed="0"/>
-    <w:lsdException w:name="Medium Shading 2 Accent 2" w:semiHidden="0" w:uiPriority="64" w:unhideWhenUsed="0"/>
-    <w:lsdException w:name="Medium List 1 Accent 2" w:semiHidden="0" w:uiPriority="65" w:unhideWhenUsed="0"/>
-    <w:lsdException w:name="Medium List 2 Accent 2" w:semiHidden="0" w:uiPriority="66" w:unhideWhenUsed="0"/>
-    <w:lsdException w:name="Medium Grid 1 Accent 2" w:semiHidden="0" w:uiPriority="67" w:unhideWhenUsed="0"/>
-    <w:lsdException w:name="Medium Grid 2 Accent 2" w:semiHidden="0" w:uiPriority="68" w:unhideWhenUsed="0"/>
-    <w:lsdException w:name="Medium Grid 3 Accent 2" w:semiHidden="0" w:uiPriority="69" w:unhideWhenUsed="0"/>
-    <w:lsdException w:name="Dark List Accent 2" w:semiHidden="0" w:uiPriority="70" w:unhideWhenUsed="0"/>
-    <w:lsdException w:name="Colorful Shading Accent 2" w:semiHidden="0" w:uiPriority="71" w:unhideWhenUsed="0"/>
-    <w:lsdException w:name="Colorful List Accent 2" w:semiHidden="0" w:uiPriority="72" w:unhideWhenUsed="0"/>
-    <w:lsdException w:name="Colorful Grid Accent 2" w:semiHidden="0" w:uiPriority="73" w:unhideWhenUsed="0"/>
-    <w:lsdException w:name="Light Shading Accent 3" w:semiHidden="0" w:uiPriority="60" w:unhideWhenUsed="0"/>
-    <w:lsdException w:name="Light List Accent 3" w:semiHidden="0" w:uiPriority="61" w:unhideWhenUsed="0"/>
-    <w:lsdException w:name="Light Grid Accent 3" w:semiHidden="0" w:uiPriority="62" w:unhideWhenUsed="0"/>
-    <w:lsdException w:name="Medium Shading 1 Accent 3" w:semiHidden="0" w:uiPriority="63" w:unhideWhenUsed="0"/>
-    <w:lsdException w:name="Medium Shading 2 Accent 3" w:semiHidden="0" w:uiPriority="64" w:unhideWhenUsed="0"/>
-    <w:lsdException w:name="Medium List 1 Accent 3" w:semiHidden="0" w:uiPriority="65" w:unhideWhenUsed="0"/>
-    <w:lsdException w:name="Medium List 2 Accent 3" w:semiHidden="0" w:uiPriority="66" w:unhideWhenUsed="0"/>
-    <w:lsdException w:name="Medium Grid 1 Accent 3" w:semiHidden="0" w:uiPriority="67" w:unhideWhenUsed="0"/>
-    <w:lsdException w:name="Medium Grid 2 Accent 3" w:semiHidden="0" w:uiPriority="68" w:unhideWhenUsed="0"/>
-    <w:lsdException w:name="Medium Grid 3 Accent 3" w:semiHidden="0" w:uiPriority="69" w:unhideWhenUsed="0"/>
-    <w:lsdException w:name="Dark List Accent 3" w:semiHidden="0" w:uiPriority="70" w:unhideWhenUsed="0"/>
-    <w:lsdException w:name="Colorful Shading Accent 3" w:semiHidden="0" w:uiPriority="71" w:unhideWhenUsed="0"/>
-    <w:lsdException w:name="Colorful List Accent 3" w:semiHidden="0" w:uiPriority="72" w:unhideWhenUsed="0"/>
-    <w:lsdException w:name="Colorful Grid Accent 3" w:semiHidden="0" w:uiPriority="73" w:unhideWhenUsed="0"/>
-    <w:lsdException w:name="Light Shading Accent 4" w:semiHidden="0" w:uiPriority="60" w:unhideWhenUsed="0"/>
-    <w:lsdException w:name="Light List Accent 4" w:semiHidden="0" w:uiPriority="61" w:unhideWhenUsed="0"/>
-    <w:lsdException w:name="Light Grid Accent 4" w:semiHidden="0" w:uiPriority="62" w:unhideWhenUsed="0"/>
-    <w:lsdException w:name="Medium Shading 1 Accent 4" w:semiHidden="0" w:uiPriority="63" w:unhideWhenUsed="0"/>
-    <w:lsdException w:name="Medium Shading 2 Accent 4" w:semiHidden="0" w:uiPriority="64" w:unhideWhenUsed="0"/>
-    <w:lsdException w:name="Medium List 1 Accent 4" w:semiHidden="0" w:uiPriority="65" w:unhideWhenUsed="0"/>
-    <w:lsdException w:name="Medium List 2 Accent 4" w:semiHidden="0" w:uiPriority="66" w:unhideWhenUsed="0"/>
-    <w:lsdException w:name="Medium Grid 1 Accent 4" w:semiHidden="0" w:uiPriority="67" w:unhideWhenUsed="0"/>
-    <w:lsdException w:name="Medium Grid 2 Accent 4" w:semiHidden="0" w:uiPriority="68" w:unhideWhenUsed="0"/>
-    <w:lsdException w:name="Medium Grid 3 Accent 4" w:semiHidden="0" w:uiPriority="69" w:unhideWhenUsed="0"/>
-    <w:lsdException w:name="Dark List Accent 4" w:semiHidden="0" w:uiPriority="70" w:unhideWhenUsed="0"/>
-    <w:lsdException w:name="Colorful Shading Accent 4" w:semiHidden="0" w:uiPriority="71" w:unhideWhenUsed="0"/>
-    <w:lsdException w:name="Colorful List Accent 4" w:semiHidden="0" w:uiPriority="72" w:unhideWhenUsed="0"/>
-    <w:lsdException w:name="Colorful Grid Accent 4" w:semiHidden="0" w:uiPriority="73" w:unhideWhenUsed="0"/>
-    <w:lsdException w:name="Light Shading Accent 5" w:semiHidden="0" w:uiPriority="60" w:unhideWhenUsed="0"/>
-    <w:lsdException w:name="Light List Accent 5" w:semiHidden="0" w:uiPriority="61" w:unhideWhenUsed="0"/>
-    <w:lsdException w:name="Light Grid Accent 5" w:semiHidden="0" w:uiPriority="62" w:unhideWhenUsed="0"/>
-    <w:lsdException w:name="Medium Shading 1 Accent 5" w:semiHidden="0" w:uiPriority="63" w:unhideWhenUsed="0"/>
-    <w:lsdException w:name="Medium Shading 2 Accent 5" w:semiHidden="0" w:uiPriority="64" w:unhideWhenUsed="0"/>
-    <w:lsdException w:name="Medium List 1 Accent 5" w:semiHidden="0" w:uiPriority="65" w:unhideWhenUsed="0"/>
-    <w:lsdException w:name="Medium List 2 Accent 5" w:semiHidden="0" w:uiPriority="66" w:unhideWhenUsed="0"/>
-    <w:lsdException w:name="Medium Grid 1 Accent 5" w:semiHidden="0" w:uiPriority="67" w:unhideWhenUsed="0"/>
-    <w:lsdException w:name="Medium Grid 2 Accent 5" w:semiHidden="0" w:uiPriority="68" w:unhideWhenUsed="0"/>
-    <w:lsdException w:name="Medium Grid 3 Accent 5" w:semiHidden="0" w:uiPriority="69" w:unhideWhenUsed="0"/>
-    <w:lsdException w:name="Dark List Accent 5" w:semiHidden="0" w:uiPriority="70" w:unhideWhenUsed="0"/>
-    <w:lsdException w:name="Colorful Shading Accent 5" w:semiHidden="0" w:uiPriority="71" w:unhideWhenUsed="0"/>
-    <w:lsdException w:name="Colorful List Accent 5" w:semiHidden="0" w:uiPriority="72" w:unhideWhenUsed="0"/>
-    <w:lsdException w:name="Colorful Grid Accent 5" w:semiHidden="0" w:uiPriority="73" w:unhideWhenUsed="0"/>
-    <w:lsdException w:name="Light Shading Accent 6" w:semiHidden="0" w:uiPriority="60" w:unhideWhenUsed="0"/>
-    <w:lsdException w:name="Light List Accent 6" w:semiHidden="0" w:uiPriority="61" w:unhideWhenUsed="0"/>
-    <w:lsdException w:name="Light Grid Accent 6" w:semiHidden="0" w:uiPriority="62" w:unhideWhenUsed="0"/>
-    <w:lsdException w:name="Medium Shading 1 Accent 6" w:semiHidden="0" w:uiPriority="63" w:unhideWhenUsed="0"/>
-    <w:lsdException w:name="Medium Shading 2 Accent 6" w:semiHidden="0" w:uiPriority="64" w:unhideWhenUsed="0"/>
-    <w:lsdException w:name="Medium List 1 Accent 6" w:semiHidden="0" w:uiPriority="65" w:unhideWhenUsed="0"/>
-    <w:lsdException w:name="Medium List 2 Accent 6" w:semiHidden="0" w:uiPriority="66" w:unhideWhenUsed="0"/>
-    <w:lsdException w:name="Medium Grid 1 Accent 6" w:semiHidden="0" w:uiPriority="67" w:unhideWhenUsed="0"/>
-    <w:lsdException w:name="Medium Grid 2 Accent 6" w:semiHidden="0" w:uiPriority="68" w:unhideWhenUsed="0"/>
-    <w:lsdException w:name="Medium Grid 3 Accent 6" w:semiHidden="0" w:uiPriority="69" w:unhideWhenUsed="0"/>
-    <w:lsdException w:name="Dark List Accent 6" w:semiHidden="0" w:uiPriority="70" w:unhideWhenUsed="0"/>
-    <w:lsdException w:name="Colorful Shading Accent 6" w:semiHidden="0" w:uiPriority="71" w:unhideWhenUsed="0"/>
-    <w:lsdException w:name="Colorful List Accent 6" w:semiHidden="0" w:uiPriority="72" w:unhideWhenUsed="0"/>
-    <w:lsdException w:name="Colorful Grid Accent 6" w:semiHidden="0" w:uiPriority="73" w:unhideWhenUsed="0"/>
-    <w:lsdException w:name="Subtle Emphasis" w:semiHidden="0" w:uiPriority="19" w:unhideWhenUsed="0" w:qFormat="1"/>
-    <w:lsdException w:name="Intense Emphasis" w:semiHidden="0" w:uiPriority="21" w:unhideWhenUsed="0" w:qFormat="1"/>
-    <w:lsdException w:name="Subtle Reference" w:semiHidden="0" w:uiPriority="31" w:unhideWhenUsed="0" w:qFormat="1"/>
-    <w:lsdException w:name="Intense Reference" w:semiHidden="0" w:uiPriority="32" w:unhideWhenUsed="0" w:qFormat="1"/>
-    <w:lsdException w:name="Book Title" w:semiHidden="0" w:uiPriority="33" w:unhideWhenUsed="0" w:qFormat="1"/>
-    <w:lsdException w:name="Bibliography" w:uiPriority="37"/>
-    <w:lsdException w:name="TOC Heading" w:uiPriority="39" w:qFormat="1"/>
-  </w:latentStyles>
-  <w:style w:type="paragraph" w:default="1" w:styleId="Standard">
-    <w:name w:val="Normal"/>
-    <w:qFormat/>
-    <w:rsid w:val="005976BF"/>
-  </w:style>
-  <w:style w:type="character" w:default="1" w:styleId="Absatz-Standardschriftart">
-    <w:name w:val="Default Paragraph Font"/>
-    <w:uiPriority w:val="1"/>
-    <w:semiHidden/>
-    <w:unhideWhenUsed/>
-  </w:style>
-  <w:style w:type="table" w:default="1" w:styleId="NormaleTabelle">
-    <w:name w:val="Normal Table"/>
-    <w:uiPriority w:val="99"/>
-    <w:semiHidden/>
-    <w:unhideWhenUsed/>
-    <w:qFormat/>
-    <w:tblPr>
-      <w:tblInd w:w="0" w:type="dxa"/>
-      <w:tblCellMar>
-        <w:top w:w="0" w:type="dxa"/>
-        <w:left w:w="108" w:type="dxa"/>
-        <w:bottom w:w="0" w:type="dxa"/>
-        <w:right w:w="108" w:type="dxa"/>
-      </w:tblCellMar>
-    </w:tblPr>
-  </w:style>
-  <w:style w:type="numbering" w:default="1" w:styleId="KeineListe">
-    <w:name w:val="No List"/>
-    <w:uiPriority w:val="99"/>
-    <w:semiHidden/>
-    <w:unhideWhenUsed/>
-  </w:style>
-  <w:style w:type="paragraph" w:customStyle="1" w:styleId="47E5B25190C3480B80CA74434F4F30E5">
-    <w:name w:val="47E5B25190C3480B80CA74434F4F30E5"/>
-    <w:rsid w:val="005976BF"/>
-  </w:style>
-  <w:style w:type="paragraph" w:customStyle="1" w:styleId="7F9B706AD15C488694ADC97DA355AF08">
-    <w:name w:val="7F9B706AD15C488694ADC97DA355AF08"/>
-    <w:rsid w:val="005976BF"/>
-  </w:style>
-  <w:style w:type="paragraph" w:customStyle="1" w:styleId="982C60D8F7774ED89BC8F6DBBAC36D4C">
-    <w:name w:val="982C60D8F7774ED89BC8F6DBBAC36D4C"/>
-    <w:rsid w:val="005976BF"/>
-  </w:style>
-</w:styles>
-</file>
-
-<file path=word/glossary/webSettings.xml><?xml version="1.0" encoding="utf-8"?>
-<w:webSettings xmlns:r="http://schemas.openxmlformats.org/officeDocument/2006/relationships" xmlns:w="http://schemas.openxmlformats.org/wordprocessingml/2006/main">
-  <w:optimizeForBrowser/>
-</w:webSettings>
 </file>
 
 <file path=word/theme/theme1.xml><?xml version="1.0" encoding="utf-8"?>
@@ -4494,7 +4250,7 @@
 </file>
 
 <file path=customXml/itemProps1.xml><?xml version="1.0" encoding="utf-8"?>
-<ds:datastoreItem xmlns:ds="http://schemas.openxmlformats.org/officeDocument/2006/customXml" ds:itemID="{9A33572B-1235-429B-A9D9-B421F77567D6}">
+<ds:datastoreItem xmlns:ds="http://schemas.openxmlformats.org/officeDocument/2006/customXml" ds:itemID="{0EEFEC39-7F02-491B-9163-E9B4DF492A32}">
   <ds:schemaRefs>
     <ds:schemaRef ds:uri="http://schemas.openxmlformats.org/officeDocument/2006/bibliography"/>
   </ds:schemaRefs>

--- a/doc/01_Projektplan/glossar.docx
+++ b/doc/01_Projektplan/glossar.docx
@@ -41,7 +41,7 @@
               </w:tcPr>
               <w:p>
                 <w:pPr>
-                  <w:pStyle w:val="KeinLeerraum"/>
+                  <w:pStyle w:val="NoSpacing"/>
                   <w:rPr>
                     <w:color w:val="4F81BD" w:themeColor="accent1"/>
                   </w:rPr>
@@ -49,7 +49,7 @@
               </w:p>
               <w:p>
                 <w:pPr>
-                  <w:pStyle w:val="KeinLeerraum"/>
+                  <w:pStyle w:val="NoSpacing"/>
                   <w:rPr>
                     <w:color w:val="4F81BD" w:themeColor="accent1"/>
                   </w:rPr>
@@ -63,7 +63,7 @@
               </w:p>
               <w:p>
                 <w:pPr>
-                  <w:pStyle w:val="KeinLeerraum"/>
+                  <w:pStyle w:val="NoSpacing"/>
                   <w:rPr>
                     <w:color w:val="4F81BD" w:themeColor="accent1"/>
                   </w:rPr>
@@ -102,7 +102,7 @@
               </w:p>
               <w:p>
                 <w:pPr>
-                  <w:pStyle w:val="KeinLeerraum"/>
+                  <w:pStyle w:val="NoSpacing"/>
                   <w:rPr>
                     <w:color w:val="4F81BD" w:themeColor="accent1"/>
                   </w:rPr>
@@ -137,7 +137,7 @@
               </w:tcPr>
               <w:p>
                 <w:pPr>
-                  <w:pStyle w:val="KeinLeerraum"/>
+                  <w:pStyle w:val="NoSpacing"/>
                   <w:rPr>
                     <w:rFonts w:asciiTheme="majorHAnsi" w:eastAsiaTheme="majorEastAsia" w:hAnsiTheme="majorHAnsi" w:cstheme="majorBidi"/>
                   </w:rPr>
@@ -189,7 +189,7 @@
                 <w:sdtContent>
                   <w:p>
                     <w:pPr>
-                      <w:pStyle w:val="KeinLeerraum"/>
+                      <w:pStyle w:val="NoSpacing"/>
                       <w:rPr>
                         <w:rFonts w:asciiTheme="majorHAnsi" w:eastAsiaTheme="majorEastAsia" w:hAnsiTheme="majorHAnsi" w:cstheme="majorBidi"/>
                         <w:color w:val="4F81BD" w:themeColor="accent1"/>
@@ -235,7 +235,7 @@
                   </w:tcPr>
                   <w:p>
                     <w:pPr>
-                      <w:pStyle w:val="KeinLeerraum"/>
+                      <w:pStyle w:val="NoSpacing"/>
                       <w:rPr>
                         <w:rFonts w:asciiTheme="majorHAnsi" w:eastAsiaTheme="majorEastAsia" w:hAnsiTheme="majorHAnsi" w:cstheme="majorBidi"/>
                       </w:rPr>
@@ -297,7 +297,7 @@
                         <a:blip r:embed="rId8" cstate="print">
                           <a:extLst>
                             <a:ext uri="{28A0092B-C50C-407E-A947-70E740481C1C}">
-                              <a14:useLocalDpi xmlns:a14="http://schemas.microsoft.com/office/drawing/2010/main" xmlns:wps="http://schemas.microsoft.com/office/word/2010/wordprocessingShape" xmlns:wpi="http://schemas.microsoft.com/office/word/2010/wordprocessingInk" xmlns:wpg="http://schemas.microsoft.com/office/word/2010/wordprocessingGroup" xmlns:w14="http://schemas.microsoft.com/office/word/2010/wordml" xmlns:w="http://schemas.openxmlformats.org/wordprocessingml/2006/main" xmlns:w10="urn:schemas-microsoft-com:office:word" xmlns:wp14="http://schemas.microsoft.com/office/word/2010/wordprocessingDrawing" xmlns:v="urn:schemas-microsoft-com:vml" xmlns:o="urn:schemas-microsoft-com:office:office" xmlns:mc="http://schemas.openxmlformats.org/markup-compatibility/2006" xmlns:wpc="http://schemas.microsoft.com/office/word/2010/wordprocessingCanvas" xmlns="" val="0"/>
+                              <a14:useLocalDpi xmlns="" xmlns:wpc="http://schemas.microsoft.com/office/word/2010/wordprocessingCanvas" xmlns:mc="http://schemas.openxmlformats.org/markup-compatibility/2006" xmlns:o="urn:schemas-microsoft-com:office:office" xmlns:v="urn:schemas-microsoft-com:vml" xmlns:wp14="http://schemas.microsoft.com/office/word/2010/wordprocessingDrawing" xmlns:w10="urn:schemas-microsoft-com:office:word" xmlns:w="http://schemas.openxmlformats.org/wordprocessingml/2006/main" xmlns:w14="http://schemas.microsoft.com/office/word/2010/wordml" xmlns:wpg="http://schemas.microsoft.com/office/word/2010/wordprocessingGroup" xmlns:wpi="http://schemas.microsoft.com/office/word/2010/wordprocessingInk" xmlns:wps="http://schemas.microsoft.com/office/word/2010/wordprocessingShape" xmlns:a14="http://schemas.microsoft.com/office/drawing/2010/main" val="0"/>
                             </a:ext>
                           </a:extLst>
                         </a:blip>
@@ -339,7 +339,7 @@
     </w:sdt>
     <w:p>
       <w:pPr>
-        <w:pStyle w:val="berschrift1"/>
+        <w:pStyle w:val="Heading1"/>
       </w:pPr>
       <w:bookmarkStart w:id="1" w:name="_Toc286932156"/>
       <w:r>
@@ -350,7 +350,7 @@
     </w:p>
     <w:p>
       <w:pPr>
-        <w:pStyle w:val="berschrift2"/>
+        <w:pStyle w:val="Heading2"/>
       </w:pPr>
       <w:bookmarkStart w:id="2" w:name="_Toc286932157"/>
       <w:r>
@@ -360,7 +360,7 @@
     </w:p>
     <w:tbl>
       <w:tblPr>
-        <w:tblStyle w:val="MittlereSchattierung1-Akzent1"/>
+        <w:tblStyle w:val="MediumShading1-Accent1"/>
         <w:tblW w:w="0" w:type="auto"/>
         <w:tblInd w:w="108" w:type="dxa"/>
         <w:tblLook w:val="04A0"/>
@@ -491,6 +491,69 @@
             </w:pPr>
             <w:r>
               <w:t>TD</w:t>
+            </w:r>
+          </w:p>
+        </w:tc>
+      </w:tr>
+      <w:tr>
+        <w:trPr>
+          <w:cnfStyle w:val="000000010000"/>
+        </w:trPr>
+        <w:tc>
+          <w:tcPr>
+            <w:cnfStyle w:val="001000000000"/>
+            <w:tcW w:w="1138" w:type="dxa"/>
+          </w:tcPr>
+          <w:p>
+            <w:pPr>
+              <w:rPr>
+                <w:b w:val="0"/>
+              </w:rPr>
+            </w:pPr>
+            <w:r>
+              <w:rPr>
+                <w:b w:val="0"/>
+              </w:rPr>
+              <w:t>04.03.11</w:t>
+            </w:r>
+          </w:p>
+        </w:tc>
+        <w:tc>
+          <w:tcPr>
+            <w:tcW w:w="993" w:type="dxa"/>
+          </w:tcPr>
+          <w:p>
+            <w:pPr>
+              <w:cnfStyle w:val="000000010000"/>
+            </w:pPr>
+            <w:r>
+              <w:t>1.1</w:t>
+            </w:r>
+          </w:p>
+        </w:tc>
+        <w:tc>
+          <w:tcPr>
+            <w:tcW w:w="4674" w:type="dxa"/>
+          </w:tcPr>
+          <w:p>
+            <w:pPr>
+              <w:cnfStyle w:val="000000010000"/>
+            </w:pPr>
+            <w:r>
+              <w:t>Review</w:t>
+            </w:r>
+          </w:p>
+        </w:tc>
+        <w:tc>
+          <w:tcPr>
+            <w:tcW w:w="2303" w:type="dxa"/>
+          </w:tcPr>
+          <w:p>
+            <w:pPr>
+              <w:cnfStyle w:val="000000010000"/>
+            </w:pPr>
+            <w:r>
+              <w:t>SD</w:t>
             </w:r>
           </w:p>
         </w:tc>
@@ -520,7 +583,7 @@
         <w:bookmarkStart w:id="3" w:name="_Toc286932158" w:displacedByCustomXml="prev"/>
         <w:p>
           <w:pPr>
-            <w:pStyle w:val="berschrift2"/>
+            <w:pStyle w:val="Heading2"/>
           </w:pPr>
           <w:r>
             <w:rPr>
@@ -532,7 +595,7 @@
         </w:p>
         <w:p>
           <w:pPr>
-            <w:pStyle w:val="Verzeichnis1"/>
+            <w:pStyle w:val="TOC1"/>
             <w:tabs>
               <w:tab w:val="left" w:pos="440"/>
               <w:tab w:val="right" w:leader="dot" w:pos="9062"/>
@@ -629,7 +692,7 @@
         </w:p>
         <w:p>
           <w:pPr>
-            <w:pStyle w:val="Verzeichnis2"/>
+            <w:pStyle w:val="TOC2"/>
             <w:tabs>
               <w:tab w:val="left" w:pos="880"/>
               <w:tab w:val="right" w:leader="dot" w:pos="9062"/>
@@ -717,7 +780,7 @@
         </w:p>
         <w:p>
           <w:pPr>
-            <w:pStyle w:val="Verzeichnis1"/>
+            <w:pStyle w:val="TOC1"/>
             <w:tabs>
               <w:tab w:val="left" w:pos="440"/>
               <w:tab w:val="right" w:leader="dot" w:pos="9062"/>
@@ -805,7 +868,7 @@
         </w:p>
         <w:p>
           <w:pPr>
-            <w:pStyle w:val="Verzeichnis2"/>
+            <w:pStyle w:val="TOC2"/>
             <w:tabs>
               <w:tab w:val="left" w:pos="880"/>
               <w:tab w:val="right" w:leader="dot" w:pos="9062"/>
@@ -893,7 +956,7 @@
         </w:p>
         <w:p>
           <w:pPr>
-            <w:pStyle w:val="Verzeichnis2"/>
+            <w:pStyle w:val="TOC2"/>
             <w:tabs>
               <w:tab w:val="left" w:pos="880"/>
               <w:tab w:val="right" w:leader="dot" w:pos="9062"/>
@@ -993,7 +1056,7 @@
     </w:sdt>
     <w:p>
       <w:pPr>
-        <w:pStyle w:val="berschrift1"/>
+        <w:pStyle w:val="Heading1"/>
       </w:pPr>
       <w:bookmarkStart w:id="4" w:name="_Toc286932159"/>
       <w:r>
@@ -1003,7 +1066,7 @@
     </w:p>
     <w:p>
       <w:pPr>
-        <w:pStyle w:val="berschrift2"/>
+        <w:pStyle w:val="Heading2"/>
       </w:pPr>
       <w:bookmarkStart w:id="5" w:name="_Toc286932160"/>
       <w:r>
@@ -1013,7 +1076,7 @@
     </w:p>
     <w:tbl>
       <w:tblPr>
-        <w:tblStyle w:val="MittlereSchattierung1-Akzent1"/>
+        <w:tblStyle w:val="MediumShading1-Accent1"/>
         <w:tblW w:w="0" w:type="auto"/>
         <w:tblLook w:val="04A0"/>
       </w:tblPr>
@@ -1150,21 +1213,7 @@
               <w:rPr>
                 <w:rFonts w:ascii="Calibri" w:hAnsi="Calibri" w:cs="Calibri"/>
               </w:rPr>
-              <w:t xml:space="preserve">Eine Umgebung zum Entwickeln </w:t>
-            </w:r>
-            <w:proofErr w:type="spellStart"/>
-            <w:r>
-              <w:rPr>
-                <w:rFonts w:ascii="Calibri" w:hAnsi="Calibri" w:cs="Calibri"/>
-              </w:rPr>
-              <w:t>javabasierter</w:t>
-            </w:r>
-            <w:proofErr w:type="spellEnd"/>
-            <w:r>
-              <w:rPr>
-                <w:rFonts w:ascii="Calibri" w:hAnsi="Calibri" w:cs="Calibri"/>
-              </w:rPr>
-              <w:t xml:space="preserve"> Applikationen für die Mobilplattform Android.</w:t>
+              <w:t>Eine Umgebung zum Entwickeln javabasierter Applikationen für die Mobilplattform Android.</w:t>
             </w:r>
           </w:p>
         </w:tc>
@@ -1231,16 +1280,8 @@
               <w:rPr>
                 <w:rFonts w:ascii="Calibri" w:hAnsi="Calibri" w:cs="Calibri"/>
               </w:rPr>
-              <w:t xml:space="preserve">Ruby on </w:t>
-            </w:r>
-            <w:proofErr w:type="spellStart"/>
-            <w:r>
-              <w:rPr>
-                <w:rFonts w:ascii="Calibri" w:hAnsi="Calibri" w:cs="Calibri"/>
-              </w:rPr>
-              <w:t>Rails</w:t>
-            </w:r>
-            <w:proofErr w:type="spellEnd"/>
+              <w:t>Ruby on Rails</w:t>
+            </w:r>
           </w:p>
         </w:tc>
         <w:tc>
@@ -1258,21 +1299,7 @@
               <w:rPr>
                 <w:rFonts w:ascii="Calibri" w:hAnsi="Calibri" w:cs="Calibri"/>
               </w:rPr>
-              <w:t xml:space="preserve">Ein Web </w:t>
-            </w:r>
-            <w:proofErr w:type="spellStart"/>
-            <w:r>
-              <w:rPr>
-                <w:rFonts w:ascii="Calibri" w:hAnsi="Calibri" w:cs="Calibri"/>
-              </w:rPr>
-              <w:t>Application</w:t>
-            </w:r>
-            <w:proofErr w:type="spellEnd"/>
-            <w:r>
-              <w:rPr>
-                <w:rFonts w:ascii="Calibri" w:hAnsi="Calibri" w:cs="Calibri"/>
-              </w:rPr>
-              <w:t xml:space="preserve"> Framework, dies in der Programmiersprache Ruby geschrieben ist.</w:t>
+              <w:t>Ein Web Application Framework, dies in der Programmiersprache Ruby geschrieben ist.</w:t>
             </w:r>
           </w:p>
         </w:tc>
@@ -1378,14 +1405,12 @@
                 <w:rFonts w:ascii="Calibri" w:hAnsi="Calibri" w:cs="Calibri"/>
               </w:rPr>
             </w:pPr>
-            <w:proofErr w:type="spellStart"/>
             <w:r>
               <w:rPr>
                 <w:rFonts w:ascii="Calibri" w:hAnsi="Calibri" w:cs="Calibri"/>
               </w:rPr>
               <w:t>Milestone</w:t>
             </w:r>
-            <w:proofErr w:type="spellEnd"/>
           </w:p>
         </w:tc>
         <w:tc>
@@ -1501,21 +1526,7 @@
               <w:rPr>
                 <w:rFonts w:ascii="Calibri" w:hAnsi="Calibri" w:cs="Calibri"/>
               </w:rPr>
-              <w:t xml:space="preserve">Plattform, welche mit Ruby on </w:t>
-            </w:r>
-            <w:proofErr w:type="spellStart"/>
-            <w:r>
-              <w:rPr>
-                <w:rFonts w:ascii="Calibri" w:hAnsi="Calibri" w:cs="Calibri"/>
-              </w:rPr>
-              <w:t>Rails</w:t>
-            </w:r>
-            <w:proofErr w:type="spellEnd"/>
-            <w:r>
-              <w:rPr>
-                <w:rFonts w:ascii="Calibri" w:hAnsi="Calibri" w:cs="Calibri"/>
-              </w:rPr>
-              <w:t xml:space="preserve"> entwickelt wird und auf dem Server laufen wird.</w:t>
+              <w:t>Plattform, welche mit Ruby on Rails entwickelt wird und auf dem Server laufen wird.</w:t>
             </w:r>
           </w:p>
         </w:tc>
@@ -1566,18 +1577,31 @@
     </w:tbl>
     <w:p>
       <w:pPr>
-        <w:pStyle w:val="berschrift2"/>
-        <w:ind w:left="578" w:hanging="578"/>
+        <w:rPr>
+          <w:spacing w:val="15"/>
+          <w:sz w:val="22"/>
+          <w:szCs w:val="22"/>
+        </w:rPr>
       </w:pPr>
       <w:bookmarkStart w:id="6" w:name="_Toc286932161"/>
       <w:r>
+        <w:br w:type="page"/>
+      </w:r>
+    </w:p>
+    <w:p>
+      <w:pPr>
+        <w:pStyle w:val="Heading2"/>
+        <w:ind w:left="578" w:hanging="578"/>
+      </w:pPr>
+      <w:r>
+        <w:lastRenderedPageBreak/>
         <w:t>Abkürzungserläuterung</w:t>
       </w:r>
       <w:bookmarkEnd w:id="6"/>
     </w:p>
     <w:tbl>
       <w:tblPr>
-        <w:tblStyle w:val="MittlereSchattierung1-Akzent1"/>
+        <w:tblStyle w:val="MediumShading1-Accent1"/>
         <w:tblW w:w="0" w:type="auto"/>
         <w:tblLook w:val="04A0"/>
       </w:tblPr>
@@ -1696,7 +1720,6 @@
             <w:tcW w:w="1951" w:type="dxa"/>
           </w:tcPr>
           <w:p>
-            <w:proofErr w:type="spellStart"/>
             <w:r>
               <w:rPr>
                 <w:rFonts w:ascii="Calibri" w:hAnsi="Calibri" w:cs="Calibri"/>
@@ -1704,7 +1727,6 @@
               </w:rPr>
               <w:t>RoR</w:t>
             </w:r>
-            <w:proofErr w:type="spellEnd"/>
           </w:p>
         </w:tc>
         <w:tc>
@@ -1721,6 +1743,100 @@
                 <w:lang w:val="en-US"/>
               </w:rPr>
               <w:t>Ruby on Rails</w:t>
+            </w:r>
+          </w:p>
+        </w:tc>
+      </w:tr>
+      <w:tr>
+        <w:trPr>
+          <w:cnfStyle w:val="000000010000"/>
+        </w:trPr>
+        <w:tc>
+          <w:tcPr>
+            <w:cnfStyle w:val="001000000000"/>
+            <w:tcW w:w="1951" w:type="dxa"/>
+          </w:tcPr>
+          <w:p>
+            <w:pPr>
+              <w:rPr>
+                <w:rFonts w:ascii="Calibri" w:hAnsi="Calibri" w:cs="Calibri"/>
+                <w:lang w:val="en-US"/>
+              </w:rPr>
+            </w:pPr>
+            <w:r>
+              <w:rPr>
+                <w:rFonts w:ascii="Calibri" w:hAnsi="Calibri" w:cs="Calibri"/>
+                <w:lang w:val="en-US"/>
+              </w:rPr>
+              <w:t>SDK</w:t>
+            </w:r>
+          </w:p>
+        </w:tc>
+        <w:tc>
+          <w:tcPr>
+            <w:tcW w:w="7261" w:type="dxa"/>
+          </w:tcPr>
+          <w:p>
+            <w:pPr>
+              <w:cnfStyle w:val="000000010000"/>
+              <w:rPr>
+                <w:rFonts w:ascii="Calibri" w:hAnsi="Calibri" w:cs="Calibri"/>
+                <w:lang w:val="en-US"/>
+              </w:rPr>
+            </w:pPr>
+            <w:r>
+              <w:rPr>
+                <w:rFonts w:ascii="Calibri" w:hAnsi="Calibri" w:cs="Calibri"/>
+                <w:lang w:val="en-US"/>
+              </w:rPr>
+              <w:t>Software Development Kit</w:t>
+            </w:r>
+          </w:p>
+        </w:tc>
+      </w:tr>
+      <w:tr>
+        <w:trPr>
+          <w:cnfStyle w:val="000000100000"/>
+        </w:trPr>
+        <w:tc>
+          <w:tcPr>
+            <w:cnfStyle w:val="001000000000"/>
+            <w:tcW w:w="1951" w:type="dxa"/>
+          </w:tcPr>
+          <w:p>
+            <w:pPr>
+              <w:rPr>
+                <w:rFonts w:ascii="Calibri" w:hAnsi="Calibri" w:cs="Calibri"/>
+                <w:lang w:val="en-US"/>
+              </w:rPr>
+            </w:pPr>
+            <w:r>
+              <w:rPr>
+                <w:rFonts w:ascii="Calibri" w:hAnsi="Calibri" w:cs="Calibri"/>
+                <w:lang w:val="en-US"/>
+              </w:rPr>
+              <w:t>API</w:t>
+            </w:r>
+          </w:p>
+        </w:tc>
+        <w:tc>
+          <w:tcPr>
+            <w:tcW w:w="7261" w:type="dxa"/>
+          </w:tcPr>
+          <w:p>
+            <w:pPr>
+              <w:cnfStyle w:val="000000100000"/>
+              <w:rPr>
+                <w:rFonts w:ascii="Calibri" w:hAnsi="Calibri" w:cs="Calibri"/>
+                <w:lang w:val="en-US"/>
+              </w:rPr>
+            </w:pPr>
+            <w:r>
+              <w:rPr>
+                <w:rFonts w:ascii="Calibri" w:hAnsi="Calibri" w:cs="Calibri"/>
+                <w:lang w:val="en-US"/>
+              </w:rPr>
+              <w:t>Application Programming Interface</w:t>
             </w:r>
           </w:p>
         </w:tc>
@@ -1743,7 +1859,7 @@
 
 <file path=word/endnotes.xml><?xml version="1.0" encoding="utf-8"?>
 <w:endnotes xmlns:ve="http://schemas.openxmlformats.org/markup-compatibility/2006" xmlns:o="urn:schemas-microsoft-com:office:office" xmlns:r="http://schemas.openxmlformats.org/officeDocument/2006/relationships" xmlns:m="http://schemas.openxmlformats.org/officeDocument/2006/math" xmlns:v="urn:schemas-microsoft-com:vml" xmlns:wp="http://schemas.openxmlformats.org/drawingml/2006/wordprocessingDrawing" xmlns:w10="urn:schemas-microsoft-com:office:word" xmlns:w="http://schemas.openxmlformats.org/wordprocessingml/2006/main" xmlns:wne="http://schemas.microsoft.com/office/word/2006/wordml">
-  <w:endnote w:type="separator" w:id="-1">
+  <w:endnote w:type="separator" w:id="0">
     <w:p>
       <w:pPr>
         <w:spacing w:after="0"/>
@@ -1753,7 +1869,7 @@
       </w:r>
     </w:p>
   </w:endnote>
-  <w:endnote w:type="continuationSeparator" w:id="0">
+  <w:endnote w:type="continuationSeparator" w:id="1">
     <w:p>
       <w:pPr>
         <w:spacing w:after="0"/>
@@ -1770,7 +1886,7 @@
 <w:ftr xmlns:ve="http://schemas.openxmlformats.org/markup-compatibility/2006" xmlns:o="urn:schemas-microsoft-com:office:office" xmlns:r="http://schemas.openxmlformats.org/officeDocument/2006/relationships" xmlns:m="http://schemas.openxmlformats.org/officeDocument/2006/math" xmlns:v="urn:schemas-microsoft-com:vml" xmlns:wp="http://schemas.openxmlformats.org/drawingml/2006/wordprocessingDrawing" xmlns:w10="urn:schemas-microsoft-com:office:word" xmlns:w="http://schemas.openxmlformats.org/wordprocessingml/2006/main" xmlns:wne="http://schemas.microsoft.com/office/word/2006/wordml">
   <w:p>
     <w:pPr>
-      <w:pStyle w:val="Fuzeile"/>
+      <w:pStyle w:val="Footer"/>
     </w:pPr>
     <w:r>
       <w:rPr>
@@ -1904,7 +2020,7 @@
           <w:noProof/>
           <w:lang w:val="de-DE"/>
         </w:rPr>
-        <w:t>2</w:t>
+        <w:t>3</w:t>
       </w:r>
     </w:fldSimple>
   </w:p>
@@ -1913,7 +2029,7 @@
 
 <file path=word/footnotes.xml><?xml version="1.0" encoding="utf-8"?>
 <w:footnotes xmlns:ve="http://schemas.openxmlformats.org/markup-compatibility/2006" xmlns:o="urn:schemas-microsoft-com:office:office" xmlns:r="http://schemas.openxmlformats.org/officeDocument/2006/relationships" xmlns:m="http://schemas.openxmlformats.org/officeDocument/2006/math" xmlns:v="urn:schemas-microsoft-com:vml" xmlns:wp="http://schemas.openxmlformats.org/drawingml/2006/wordprocessingDrawing" xmlns:w10="urn:schemas-microsoft-com:office:word" xmlns:w="http://schemas.openxmlformats.org/wordprocessingml/2006/main" xmlns:wne="http://schemas.microsoft.com/office/word/2006/wordml">
-  <w:footnote w:type="separator" w:id="-1">
+  <w:footnote w:type="separator" w:id="0">
     <w:p>
       <w:pPr>
         <w:spacing w:after="0"/>
@@ -1923,7 +2039,7 @@
       </w:r>
     </w:p>
   </w:footnote>
-  <w:footnote w:type="continuationSeparator" w:id="0">
+  <w:footnote w:type="continuationSeparator" w:id="1">
     <w:p>
       <w:pPr>
         <w:spacing w:after="0"/>
@@ -1940,7 +2056,7 @@
 <w:hdr xmlns:ve="http://schemas.openxmlformats.org/markup-compatibility/2006" xmlns:o="urn:schemas-microsoft-com:office:office" xmlns:r="http://schemas.openxmlformats.org/officeDocument/2006/relationships" xmlns:m="http://schemas.openxmlformats.org/officeDocument/2006/math" xmlns:v="urn:schemas-microsoft-com:vml" xmlns:wp="http://schemas.openxmlformats.org/drawingml/2006/wordprocessingDrawing" xmlns:w10="urn:schemas-microsoft-com:office:word" xmlns:w="http://schemas.openxmlformats.org/wordprocessingml/2006/main" xmlns:wne="http://schemas.microsoft.com/office/word/2006/wordml">
   <w:p>
     <w:pPr>
-      <w:pStyle w:val="Kopfzeile"/>
+      <w:pStyle w:val="Header"/>
     </w:pPr>
     <w:r>
       <w:rPr>
@@ -1984,7 +2100,7 @@
                   <a:blip r:embed="rId1" cstate="print">
                     <a:extLst>
                       <a:ext uri="{28A0092B-C50C-407E-A947-70E740481C1C}">
-                        <a14:useLocalDpi xmlns:a14="http://schemas.microsoft.com/office/drawing/2010/main" xmlns:wps="http://schemas.microsoft.com/office/word/2010/wordprocessingShape" xmlns:wpi="http://schemas.microsoft.com/office/word/2010/wordprocessingInk" xmlns:wpg="http://schemas.microsoft.com/office/word/2010/wordprocessingGroup" xmlns:w14="http://schemas.microsoft.com/office/word/2010/wordml" xmlns:w="http://schemas.openxmlformats.org/wordprocessingml/2006/main" xmlns:w10="urn:schemas-microsoft-com:office:word" xmlns:wp14="http://schemas.microsoft.com/office/word/2010/wordprocessingDrawing" xmlns:v="urn:schemas-microsoft-com:vml" xmlns:o="urn:schemas-microsoft-com:office:office" xmlns:mc="http://schemas.openxmlformats.org/markup-compatibility/2006" xmlns:wpc="http://schemas.microsoft.com/office/word/2010/wordprocessingCanvas" xmlns="" val="0"/>
+                        <a14:useLocalDpi xmlns="" xmlns:wpc="http://schemas.microsoft.com/office/word/2010/wordprocessingCanvas" xmlns:mc="http://schemas.openxmlformats.org/markup-compatibility/2006" xmlns:o="urn:schemas-microsoft-com:office:office" xmlns:v="urn:schemas-microsoft-com:vml" xmlns:wp14="http://schemas.microsoft.com/office/word/2010/wordprocessingDrawing" xmlns:w10="urn:schemas-microsoft-com:office:word" xmlns:w="http://schemas.openxmlformats.org/wordprocessingml/2006/main" xmlns:w14="http://schemas.microsoft.com/office/word/2010/wordml" xmlns:wpg="http://schemas.microsoft.com/office/word/2010/wordprocessingGroup" xmlns:wpi="http://schemas.microsoft.com/office/word/2010/wordprocessingInk" xmlns:wps="http://schemas.microsoft.com/office/word/2010/wordprocessingShape" xmlns:a14="http://schemas.microsoft.com/office/drawing/2010/main" val="0"/>
                       </a:ext>
                     </a:extLst>
                   </a:blip>
@@ -2208,7 +2324,7 @@
     <w:lvl w:ilvl="0">
       <w:start w:val="1"/>
       <w:numFmt w:val="decimal"/>
-      <w:pStyle w:val="berschrift1"/>
+      <w:pStyle w:val="Heading1"/>
       <w:lvlText w:val="%1"/>
       <w:lvlJc w:val="left"/>
       <w:pPr>
@@ -2218,7 +2334,7 @@
     <w:lvl w:ilvl="1">
       <w:start w:val="1"/>
       <w:numFmt w:val="decimal"/>
-      <w:pStyle w:val="berschrift2"/>
+      <w:pStyle w:val="Heading2"/>
       <w:lvlText w:val="%1.%2"/>
       <w:lvlJc w:val="left"/>
       <w:pPr>
@@ -2228,7 +2344,7 @@
     <w:lvl w:ilvl="2">
       <w:start w:val="1"/>
       <w:numFmt w:val="decimal"/>
-      <w:pStyle w:val="berschrift3"/>
+      <w:pStyle w:val="Heading3"/>
       <w:lvlText w:val="%1.%2.%3"/>
       <w:lvlJc w:val="left"/>
       <w:pPr>
@@ -2238,7 +2354,7 @@
     <w:lvl w:ilvl="3">
       <w:start w:val="1"/>
       <w:numFmt w:val="decimal"/>
-      <w:pStyle w:val="berschrift4"/>
+      <w:pStyle w:val="Heading4"/>
       <w:lvlText w:val="%1.%2.%3.%4"/>
       <w:lvlJc w:val="left"/>
       <w:pPr>
@@ -2248,7 +2364,7 @@
     <w:lvl w:ilvl="4">
       <w:start w:val="1"/>
       <w:numFmt w:val="decimal"/>
-      <w:pStyle w:val="berschrift5"/>
+      <w:pStyle w:val="Heading5"/>
       <w:lvlText w:val="%1.%2.%3.%4.%5"/>
       <w:lvlJc w:val="left"/>
       <w:pPr>
@@ -2258,7 +2374,7 @@
     <w:lvl w:ilvl="5">
       <w:start w:val="1"/>
       <w:numFmt w:val="decimal"/>
-      <w:pStyle w:val="berschrift6"/>
+      <w:pStyle w:val="Heading6"/>
       <w:lvlText w:val="%1.%2.%3.%4.%5.%6"/>
       <w:lvlJc w:val="left"/>
       <w:pPr>
@@ -2268,7 +2384,7 @@
     <w:lvl w:ilvl="6">
       <w:start w:val="1"/>
       <w:numFmt w:val="decimal"/>
-      <w:pStyle w:val="berschrift7"/>
+      <w:pStyle w:val="Heading7"/>
       <w:lvlText w:val="%1.%2.%3.%4.%5.%6.%7"/>
       <w:lvlJc w:val="left"/>
       <w:pPr>
@@ -2278,7 +2394,7 @@
     <w:lvl w:ilvl="7">
       <w:start w:val="1"/>
       <w:numFmt w:val="decimal"/>
-      <w:pStyle w:val="berschrift8"/>
+      <w:pStyle w:val="Heading8"/>
       <w:lvlText w:val="%1.%2.%3.%4.%5.%6.%7.%8"/>
       <w:lvlJc w:val="left"/>
       <w:pPr>
@@ -2288,7 +2404,7 @@
     <w:lvl w:ilvl="8">
       <w:start w:val="1"/>
       <w:numFmt w:val="decimal"/>
-      <w:pStyle w:val="berschrift9"/>
+      <w:pStyle w:val="Heading9"/>
       <w:lvlText w:val="%1.%2.%3.%4.%5.%6.%7.%8.%9"/>
       <w:lvlJc w:val="left"/>
       <w:pPr>
@@ -2556,7 +2672,7 @@
     <w:lsdException w:name="Bibliography" w:uiPriority="37"/>
     <w:lsdException w:name="TOC Heading" w:uiPriority="39" w:qFormat="1"/>
   </w:latentStyles>
-  <w:style w:type="paragraph" w:default="1" w:styleId="Standard">
+  <w:style w:type="paragraph" w:default="1" w:styleId="Normal">
     <w:name w:val="Normal"/>
     <w:qFormat/>
     <w:rsid w:val="003C3BB7"/>
@@ -2565,11 +2681,11 @@
       <w:szCs w:val="20"/>
     </w:rPr>
   </w:style>
-  <w:style w:type="paragraph" w:styleId="berschrift1">
+  <w:style w:type="paragraph" w:styleId="Heading1">
     <w:name w:val="heading 1"/>
-    <w:basedOn w:val="Standard"/>
-    <w:next w:val="Standard"/>
-    <w:link w:val="berschrift1Zchn"/>
+    <w:basedOn w:val="Normal"/>
+    <w:next w:val="Normal"/>
+    <w:link w:val="Heading1Char"/>
     <w:uiPriority w:val="9"/>
     <w:qFormat/>
     <w:rsid w:val="00E711E0"/>
@@ -2596,11 +2712,11 @@
       <w:szCs w:val="22"/>
     </w:rPr>
   </w:style>
-  <w:style w:type="paragraph" w:styleId="berschrift2">
+  <w:style w:type="paragraph" w:styleId="Heading2">
     <w:name w:val="heading 2"/>
-    <w:basedOn w:val="Standard"/>
-    <w:next w:val="Standard"/>
-    <w:link w:val="berschrift2Zchn"/>
+    <w:basedOn w:val="Normal"/>
+    <w:next w:val="Normal"/>
+    <w:link w:val="Heading2Char"/>
     <w:uiPriority w:val="9"/>
     <w:unhideWhenUsed/>
     <w:qFormat/>
@@ -2626,11 +2742,11 @@
       <w:szCs w:val="22"/>
     </w:rPr>
   </w:style>
-  <w:style w:type="paragraph" w:styleId="berschrift3">
+  <w:style w:type="paragraph" w:styleId="Heading3">
     <w:name w:val="heading 3"/>
-    <w:basedOn w:val="Standard"/>
-    <w:next w:val="Standard"/>
-    <w:link w:val="berschrift3Zchn"/>
+    <w:basedOn w:val="Normal"/>
+    <w:next w:val="Normal"/>
+    <w:link w:val="Heading3Char"/>
     <w:uiPriority w:val="9"/>
     <w:unhideWhenUsed/>
     <w:qFormat/>
@@ -2653,11 +2769,11 @@
       <w:szCs w:val="22"/>
     </w:rPr>
   </w:style>
-  <w:style w:type="paragraph" w:styleId="berschrift4">
+  <w:style w:type="paragraph" w:styleId="Heading4">
     <w:name w:val="heading 4"/>
-    <w:basedOn w:val="Standard"/>
-    <w:next w:val="Standard"/>
-    <w:link w:val="berschrift4Zchn"/>
+    <w:basedOn w:val="Normal"/>
+    <w:next w:val="Normal"/>
+    <w:link w:val="Heading4Char"/>
     <w:uiPriority w:val="9"/>
     <w:unhideWhenUsed/>
     <w:qFormat/>
@@ -2682,11 +2798,11 @@
       <w:szCs w:val="22"/>
     </w:rPr>
   </w:style>
-  <w:style w:type="paragraph" w:styleId="berschrift5">
+  <w:style w:type="paragraph" w:styleId="Heading5">
     <w:name w:val="heading 5"/>
-    <w:basedOn w:val="Standard"/>
-    <w:next w:val="Standard"/>
-    <w:link w:val="berschrift5Zchn"/>
+    <w:basedOn w:val="Normal"/>
+    <w:next w:val="Normal"/>
+    <w:link w:val="Heading5Char"/>
     <w:uiPriority w:val="9"/>
     <w:semiHidden/>
     <w:unhideWhenUsed/>
@@ -2711,11 +2827,11 @@
       <w:szCs w:val="22"/>
     </w:rPr>
   </w:style>
-  <w:style w:type="paragraph" w:styleId="berschrift6">
+  <w:style w:type="paragraph" w:styleId="Heading6">
     <w:name w:val="heading 6"/>
-    <w:basedOn w:val="Standard"/>
-    <w:next w:val="Standard"/>
-    <w:link w:val="berschrift6Zchn"/>
+    <w:basedOn w:val="Normal"/>
+    <w:next w:val="Normal"/>
+    <w:link w:val="Heading6Char"/>
     <w:uiPriority w:val="9"/>
     <w:semiHidden/>
     <w:unhideWhenUsed/>
@@ -2740,11 +2856,11 @@
       <w:szCs w:val="22"/>
     </w:rPr>
   </w:style>
-  <w:style w:type="paragraph" w:styleId="berschrift7">
+  <w:style w:type="paragraph" w:styleId="Heading7">
     <w:name w:val="heading 7"/>
-    <w:basedOn w:val="Standard"/>
-    <w:next w:val="Standard"/>
-    <w:link w:val="berschrift7Zchn"/>
+    <w:basedOn w:val="Normal"/>
+    <w:next w:val="Normal"/>
+    <w:link w:val="Heading7Char"/>
     <w:uiPriority w:val="9"/>
     <w:semiHidden/>
     <w:unhideWhenUsed/>
@@ -2766,11 +2882,11 @@
       <w:szCs w:val="22"/>
     </w:rPr>
   </w:style>
-  <w:style w:type="paragraph" w:styleId="berschrift8">
+  <w:style w:type="paragraph" w:styleId="Heading8">
     <w:name w:val="heading 8"/>
-    <w:basedOn w:val="Standard"/>
-    <w:next w:val="Standard"/>
-    <w:link w:val="berschrift8Zchn"/>
+    <w:basedOn w:val="Normal"/>
+    <w:next w:val="Normal"/>
+    <w:link w:val="Heading8Char"/>
     <w:uiPriority w:val="9"/>
     <w:semiHidden/>
     <w:unhideWhenUsed/>
@@ -2791,11 +2907,11 @@
       <w:szCs w:val="18"/>
     </w:rPr>
   </w:style>
-  <w:style w:type="paragraph" w:styleId="berschrift9">
+  <w:style w:type="paragraph" w:styleId="Heading9">
     <w:name w:val="heading 9"/>
-    <w:basedOn w:val="Standard"/>
-    <w:next w:val="Standard"/>
-    <w:link w:val="berschrift9Zchn"/>
+    <w:basedOn w:val="Normal"/>
+    <w:next w:val="Normal"/>
+    <w:link w:val="Heading9Char"/>
     <w:uiPriority w:val="9"/>
     <w:semiHidden/>
     <w:unhideWhenUsed/>
@@ -2817,13 +2933,13 @@
       <w:szCs w:val="18"/>
     </w:rPr>
   </w:style>
-  <w:style w:type="character" w:default="1" w:styleId="Absatz-Standardschriftart">
+  <w:style w:type="character" w:default="1" w:styleId="DefaultParagraphFont">
     <w:name w:val="Default Paragraph Font"/>
     <w:uiPriority w:val="1"/>
     <w:semiHidden/>
     <w:unhideWhenUsed/>
   </w:style>
-  <w:style w:type="table" w:default="1" w:styleId="NormaleTabelle">
+  <w:style w:type="table" w:default="1" w:styleId="TableNormal">
     <w:name w:val="Normal Table"/>
     <w:uiPriority w:val="99"/>
     <w:semiHidden/>
@@ -2839,16 +2955,16 @@
       </w:tblCellMar>
     </w:tblPr>
   </w:style>
-  <w:style w:type="numbering" w:default="1" w:styleId="KeineListe">
+  <w:style w:type="numbering" w:default="1" w:styleId="NoList">
     <w:name w:val="No List"/>
     <w:uiPriority w:val="99"/>
     <w:semiHidden/>
     <w:unhideWhenUsed/>
   </w:style>
-  <w:style w:type="character" w:customStyle="1" w:styleId="berschrift1Zchn">
-    <w:name w:val="Überschrift 1 Zchn"/>
-    <w:basedOn w:val="Absatz-Standardschriftart"/>
-    <w:link w:val="berschrift1"/>
+  <w:style w:type="character" w:customStyle="1" w:styleId="Heading1Char">
+    <w:name w:val="Heading 1 Char"/>
+    <w:basedOn w:val="DefaultParagraphFont"/>
+    <w:link w:val="Heading1"/>
     <w:uiPriority w:val="9"/>
     <w:rsid w:val="00E711E0"/>
     <w:rPr>
@@ -2859,10 +2975,10 @@
       <w:shd w:val="clear" w:color="auto" w:fill="4F81BD" w:themeFill="accent1"/>
     </w:rPr>
   </w:style>
-  <w:style w:type="character" w:customStyle="1" w:styleId="berschrift2Zchn">
-    <w:name w:val="Überschrift 2 Zchn"/>
-    <w:basedOn w:val="Absatz-Standardschriftart"/>
-    <w:link w:val="berschrift2"/>
+  <w:style w:type="character" w:customStyle="1" w:styleId="Heading2Char">
+    <w:name w:val="Heading 2 Char"/>
+    <w:basedOn w:val="DefaultParagraphFont"/>
+    <w:link w:val="Heading2"/>
     <w:uiPriority w:val="9"/>
     <w:rsid w:val="006C6507"/>
     <w:rPr>
@@ -2870,9 +2986,9 @@
       <w:shd w:val="clear" w:color="auto" w:fill="DBE5F1" w:themeFill="accent1" w:themeFillTint="33"/>
     </w:rPr>
   </w:style>
-  <w:style w:type="table" w:styleId="Tabellengitternetz">
+  <w:style w:type="table" w:styleId="TableGrid">
     <w:name w:val="Table Grid"/>
-    <w:basedOn w:val="NormaleTabelle"/>
+    <w:basedOn w:val="TableNormal"/>
     <w:uiPriority w:val="59"/>
     <w:rsid w:val="00651384"/>
     <w:pPr>
@@ -2896,9 +3012,9 @@
       </w:tblCellMar>
     </w:tblPr>
   </w:style>
-  <w:style w:type="table" w:styleId="HellesRaster-Akzent1">
+  <w:style w:type="table" w:styleId="LightGrid-Accent1">
     <w:name w:val="Light Grid Accent 1"/>
-    <w:basedOn w:val="NormaleTabelle"/>
+    <w:basedOn w:val="TableNormal"/>
     <w:uiPriority w:val="62"/>
     <w:rsid w:val="00CB0412"/>
     <w:pPr>
@@ -3026,9 +3142,9 @@
       </w:tcPr>
     </w:tblStylePr>
   </w:style>
-  <w:style w:type="table" w:styleId="MittlereSchattierung1-Akzent1">
+  <w:style w:type="table" w:styleId="MediumShading1-Accent1">
     <w:name w:val="Medium Shading 1 Accent 1"/>
-    <w:basedOn w:val="NormaleTabelle"/>
+    <w:basedOn w:val="TableNormal"/>
     <w:uiPriority w:val="63"/>
     <w:rsid w:val="00CB0412"/>
     <w:pPr>
@@ -3132,9 +3248,9 @@
       </w:tcPr>
     </w:tblStylePr>
   </w:style>
-  <w:style w:type="table" w:styleId="MittlereListe2-Akzent1">
+  <w:style w:type="table" w:styleId="MediumList2-Accent1">
     <w:name w:val="Medium List 2 Accent 1"/>
-    <w:basedOn w:val="NormaleTabelle"/>
+    <w:basedOn w:val="TableNormal"/>
     <w:uiPriority w:val="66"/>
     <w:rsid w:val="00CB0412"/>
     <w:pPr>
@@ -3260,9 +3376,9 @@
       </w:tcPr>
     </w:tblStylePr>
   </w:style>
-  <w:style w:type="table" w:styleId="MittlereListe1-Akzent1">
+  <w:style w:type="table" w:styleId="MediumList1-Accent1">
     <w:name w:val="Medium List 1 Accent 1"/>
-    <w:basedOn w:val="NormaleTabelle"/>
+    <w:basedOn w:val="TableNormal"/>
     <w:uiPriority w:val="65"/>
     <w:rsid w:val="00CB0412"/>
     <w:pPr>
@@ -3344,10 +3460,10 @@
       </w:tcPr>
     </w:tblStylePr>
   </w:style>
-  <w:style w:type="character" w:customStyle="1" w:styleId="berschrift3Zchn">
-    <w:name w:val="Überschrift 3 Zchn"/>
-    <w:basedOn w:val="Absatz-Standardschriftart"/>
-    <w:link w:val="berschrift3"/>
+  <w:style w:type="character" w:customStyle="1" w:styleId="Heading3Char">
+    <w:name w:val="Heading 3 Char"/>
+    <w:basedOn w:val="DefaultParagraphFont"/>
+    <w:link w:val="Heading3"/>
     <w:uiPriority w:val="9"/>
     <w:rsid w:val="006C6507"/>
     <w:rPr>
@@ -3355,10 +3471,10 @@
       <w:spacing w:val="15"/>
     </w:rPr>
   </w:style>
-  <w:style w:type="character" w:customStyle="1" w:styleId="berschrift4Zchn">
-    <w:name w:val="Überschrift 4 Zchn"/>
-    <w:basedOn w:val="Absatz-Standardschriftart"/>
-    <w:link w:val="berschrift4"/>
+  <w:style w:type="character" w:customStyle="1" w:styleId="Heading4Char">
+    <w:name w:val="Heading 4 Char"/>
+    <w:basedOn w:val="DefaultParagraphFont"/>
+    <w:link w:val="Heading4"/>
     <w:uiPriority w:val="9"/>
     <w:rsid w:val="006C6507"/>
     <w:rPr>
@@ -3367,10 +3483,10 @@
       <w:spacing w:val="10"/>
     </w:rPr>
   </w:style>
-  <w:style w:type="character" w:customStyle="1" w:styleId="berschrift5Zchn">
-    <w:name w:val="Überschrift 5 Zchn"/>
-    <w:basedOn w:val="Absatz-Standardschriftart"/>
-    <w:link w:val="berschrift5"/>
+  <w:style w:type="character" w:customStyle="1" w:styleId="Heading5Char">
+    <w:name w:val="Heading 5 Char"/>
+    <w:basedOn w:val="DefaultParagraphFont"/>
+    <w:link w:val="Heading5"/>
     <w:uiPriority w:val="9"/>
     <w:semiHidden/>
     <w:rsid w:val="003C3BB7"/>
@@ -3380,10 +3496,10 @@
       <w:spacing w:val="10"/>
     </w:rPr>
   </w:style>
-  <w:style w:type="character" w:customStyle="1" w:styleId="berschrift6Zchn">
-    <w:name w:val="Überschrift 6 Zchn"/>
-    <w:basedOn w:val="Absatz-Standardschriftart"/>
-    <w:link w:val="berschrift6"/>
+  <w:style w:type="character" w:customStyle="1" w:styleId="Heading6Char">
+    <w:name w:val="Heading 6 Char"/>
+    <w:basedOn w:val="DefaultParagraphFont"/>
+    <w:link w:val="Heading6"/>
     <w:uiPriority w:val="9"/>
     <w:semiHidden/>
     <w:rsid w:val="003C3BB7"/>
@@ -3393,10 +3509,10 @@
       <w:spacing w:val="10"/>
     </w:rPr>
   </w:style>
-  <w:style w:type="character" w:customStyle="1" w:styleId="berschrift7Zchn">
-    <w:name w:val="Überschrift 7 Zchn"/>
-    <w:basedOn w:val="Absatz-Standardschriftart"/>
-    <w:link w:val="berschrift7"/>
+  <w:style w:type="character" w:customStyle="1" w:styleId="Heading7Char">
+    <w:name w:val="Heading 7 Char"/>
+    <w:basedOn w:val="DefaultParagraphFont"/>
+    <w:link w:val="Heading7"/>
     <w:uiPriority w:val="9"/>
     <w:semiHidden/>
     <w:rsid w:val="003C3BB7"/>
@@ -3406,10 +3522,10 @@
       <w:spacing w:val="10"/>
     </w:rPr>
   </w:style>
-  <w:style w:type="character" w:customStyle="1" w:styleId="berschrift8Zchn">
-    <w:name w:val="Überschrift 8 Zchn"/>
-    <w:basedOn w:val="Absatz-Standardschriftart"/>
-    <w:link w:val="berschrift8"/>
+  <w:style w:type="character" w:customStyle="1" w:styleId="Heading8Char">
+    <w:name w:val="Heading 8 Char"/>
+    <w:basedOn w:val="DefaultParagraphFont"/>
+    <w:link w:val="Heading8"/>
     <w:uiPriority w:val="9"/>
     <w:semiHidden/>
     <w:rsid w:val="003C3BB7"/>
@@ -3420,10 +3536,10 @@
       <w:szCs w:val="18"/>
     </w:rPr>
   </w:style>
-  <w:style w:type="character" w:customStyle="1" w:styleId="berschrift9Zchn">
-    <w:name w:val="Überschrift 9 Zchn"/>
-    <w:basedOn w:val="Absatz-Standardschriftart"/>
-    <w:link w:val="berschrift9"/>
+  <w:style w:type="character" w:customStyle="1" w:styleId="Heading9Char">
+    <w:name w:val="Heading 9 Char"/>
+    <w:basedOn w:val="DefaultParagraphFont"/>
+    <w:link w:val="Heading9"/>
     <w:uiPriority w:val="9"/>
     <w:semiHidden/>
     <w:rsid w:val="003C3BB7"/>
@@ -3435,10 +3551,10 @@
       <w:szCs w:val="18"/>
     </w:rPr>
   </w:style>
-  <w:style w:type="paragraph" w:styleId="Beschriftung">
+  <w:style w:type="paragraph" w:styleId="Caption">
     <w:name w:val="caption"/>
-    <w:basedOn w:val="Standard"/>
-    <w:next w:val="Standard"/>
+    <w:basedOn w:val="Normal"/>
+    <w:next w:val="Normal"/>
     <w:uiPriority w:val="35"/>
     <w:semiHidden/>
     <w:unhideWhenUsed/>
@@ -3452,11 +3568,11 @@
       <w:szCs w:val="16"/>
     </w:rPr>
   </w:style>
-  <w:style w:type="paragraph" w:styleId="Titel">
+  <w:style w:type="paragraph" w:styleId="Title">
     <w:name w:val="Title"/>
-    <w:basedOn w:val="Standard"/>
-    <w:next w:val="Standard"/>
-    <w:link w:val="TitelZchn"/>
+    <w:basedOn w:val="Normal"/>
+    <w:next w:val="Normal"/>
+    <w:link w:val="TitleChar"/>
     <w:uiPriority w:val="10"/>
     <w:qFormat/>
     <w:rsid w:val="003C3BB7"/>
@@ -3472,10 +3588,10 @@
       <w:szCs w:val="52"/>
     </w:rPr>
   </w:style>
-  <w:style w:type="character" w:customStyle="1" w:styleId="TitelZchn">
-    <w:name w:val="Titel Zchn"/>
-    <w:basedOn w:val="Absatz-Standardschriftart"/>
-    <w:link w:val="Titel"/>
+  <w:style w:type="character" w:customStyle="1" w:styleId="TitleChar">
+    <w:name w:val="Title Char"/>
+    <w:basedOn w:val="DefaultParagraphFont"/>
+    <w:link w:val="Title"/>
     <w:uiPriority w:val="10"/>
     <w:rsid w:val="003C3BB7"/>
     <w:rPr>
@@ -3487,11 +3603,11 @@
       <w:szCs w:val="52"/>
     </w:rPr>
   </w:style>
-  <w:style w:type="paragraph" w:styleId="Untertitel">
+  <w:style w:type="paragraph" w:styleId="Subtitle">
     <w:name w:val="Subtitle"/>
-    <w:basedOn w:val="Standard"/>
-    <w:next w:val="Standard"/>
-    <w:link w:val="UntertitelZchn"/>
+    <w:basedOn w:val="Normal"/>
+    <w:next w:val="Normal"/>
+    <w:link w:val="SubtitleChar"/>
     <w:uiPriority w:val="11"/>
     <w:qFormat/>
     <w:rsid w:val="003C3BB7"/>
@@ -3506,10 +3622,10 @@
       <w:szCs w:val="24"/>
     </w:rPr>
   </w:style>
-  <w:style w:type="character" w:customStyle="1" w:styleId="UntertitelZchn">
-    <w:name w:val="Untertitel Zchn"/>
-    <w:basedOn w:val="Absatz-Standardschriftart"/>
-    <w:link w:val="Untertitel"/>
+  <w:style w:type="character" w:customStyle="1" w:styleId="SubtitleChar">
+    <w:name w:val="Subtitle Char"/>
+    <w:basedOn w:val="DefaultParagraphFont"/>
+    <w:link w:val="Subtitle"/>
     <w:uiPriority w:val="11"/>
     <w:rsid w:val="003C3BB7"/>
     <w:rPr>
@@ -3520,7 +3636,7 @@
       <w:szCs w:val="24"/>
     </w:rPr>
   </w:style>
-  <w:style w:type="character" w:styleId="Fett">
+  <w:style w:type="character" w:styleId="Strong">
     <w:name w:val="Strong"/>
     <w:uiPriority w:val="22"/>
     <w:qFormat/>
@@ -3530,7 +3646,7 @@
       <w:bCs/>
     </w:rPr>
   </w:style>
-  <w:style w:type="character" w:styleId="Hervorhebung">
+  <w:style w:type="character" w:styleId="Emphasis">
     <w:name w:val="Emphasis"/>
     <w:uiPriority w:val="20"/>
     <w:qFormat/>
@@ -3541,10 +3657,10 @@
       <w:spacing w:val="5"/>
     </w:rPr>
   </w:style>
-  <w:style w:type="paragraph" w:styleId="KeinLeerraum">
+  <w:style w:type="paragraph" w:styleId="NoSpacing">
     <w:name w:val="No Spacing"/>
-    <w:basedOn w:val="Standard"/>
-    <w:link w:val="KeinLeerraumZchn"/>
+    <w:basedOn w:val="Normal"/>
+    <w:link w:val="NoSpacingChar"/>
     <w:uiPriority w:val="1"/>
     <w:qFormat/>
     <w:rsid w:val="003C3BB7"/>
@@ -3552,10 +3668,10 @@
       <w:spacing w:after="0"/>
     </w:pPr>
   </w:style>
-  <w:style w:type="character" w:customStyle="1" w:styleId="KeinLeerraumZchn">
-    <w:name w:val="Kein Leerraum Zchn"/>
-    <w:basedOn w:val="Absatz-Standardschriftart"/>
-    <w:link w:val="KeinLeerraum"/>
+  <w:style w:type="character" w:customStyle="1" w:styleId="NoSpacingChar">
+    <w:name w:val="No Spacing Char"/>
+    <w:basedOn w:val="DefaultParagraphFont"/>
+    <w:link w:val="NoSpacing"/>
     <w:uiPriority w:val="1"/>
     <w:rsid w:val="003C3BB7"/>
     <w:rPr>
@@ -3563,9 +3679,9 @@
       <w:szCs w:val="20"/>
     </w:rPr>
   </w:style>
-  <w:style w:type="paragraph" w:styleId="Listenabsatz">
+  <w:style w:type="paragraph" w:styleId="ListParagraph">
     <w:name w:val="List Paragraph"/>
-    <w:basedOn w:val="Standard"/>
+    <w:basedOn w:val="Normal"/>
     <w:uiPriority w:val="34"/>
     <w:qFormat/>
     <w:rsid w:val="003C3BB7"/>
@@ -3574,11 +3690,11 @@
       <w:contextualSpacing/>
     </w:pPr>
   </w:style>
-  <w:style w:type="paragraph" w:styleId="Anfhrungszeichen">
+  <w:style w:type="paragraph" w:styleId="Quote">
     <w:name w:val="Quote"/>
-    <w:basedOn w:val="Standard"/>
-    <w:next w:val="Standard"/>
-    <w:link w:val="AnfhrungszeichenZchn"/>
+    <w:basedOn w:val="Normal"/>
+    <w:next w:val="Normal"/>
+    <w:link w:val="QuoteChar"/>
     <w:uiPriority w:val="29"/>
     <w:qFormat/>
     <w:rsid w:val="003C3BB7"/>
@@ -3587,10 +3703,10 @@
       <w:iCs/>
     </w:rPr>
   </w:style>
-  <w:style w:type="character" w:customStyle="1" w:styleId="AnfhrungszeichenZchn">
-    <w:name w:val="Anführungszeichen Zchn"/>
-    <w:basedOn w:val="Absatz-Standardschriftart"/>
-    <w:link w:val="Anfhrungszeichen"/>
+  <w:style w:type="character" w:customStyle="1" w:styleId="QuoteChar">
+    <w:name w:val="Quote Char"/>
+    <w:basedOn w:val="DefaultParagraphFont"/>
+    <w:link w:val="Quote"/>
     <w:uiPriority w:val="29"/>
     <w:rsid w:val="003C3BB7"/>
     <w:rPr>
@@ -3600,11 +3716,11 @@
       <w:szCs w:val="20"/>
     </w:rPr>
   </w:style>
-  <w:style w:type="paragraph" w:styleId="IntensivesAnfhrungszeichen">
+  <w:style w:type="paragraph" w:styleId="IntenseQuote">
     <w:name w:val="Intense Quote"/>
-    <w:basedOn w:val="Standard"/>
-    <w:next w:val="Standard"/>
-    <w:link w:val="IntensivesAnfhrungszeichenZchn"/>
+    <w:basedOn w:val="Normal"/>
+    <w:next w:val="Normal"/>
+    <w:link w:val="IntenseQuoteChar"/>
     <w:uiPriority w:val="30"/>
     <w:qFormat/>
     <w:rsid w:val="003C3BB7"/>
@@ -3623,10 +3739,10 @@
       <w:color w:val="4F81BD" w:themeColor="accent1"/>
     </w:rPr>
   </w:style>
-  <w:style w:type="character" w:customStyle="1" w:styleId="IntensivesAnfhrungszeichenZchn">
-    <w:name w:val="Intensives Anführungszeichen Zchn"/>
-    <w:basedOn w:val="Absatz-Standardschriftart"/>
-    <w:link w:val="IntensivesAnfhrungszeichen"/>
+  <w:style w:type="character" w:customStyle="1" w:styleId="IntenseQuoteChar">
+    <w:name w:val="Intense Quote Char"/>
+    <w:basedOn w:val="DefaultParagraphFont"/>
+    <w:link w:val="IntenseQuote"/>
     <w:uiPriority w:val="30"/>
     <w:rsid w:val="003C3BB7"/>
     <w:rPr>
@@ -3637,7 +3753,7 @@
       <w:szCs w:val="20"/>
     </w:rPr>
   </w:style>
-  <w:style w:type="character" w:styleId="SchwacheHervorhebung">
+  <w:style w:type="character" w:styleId="SubtleEmphasis">
     <w:name w:val="Subtle Emphasis"/>
     <w:uiPriority w:val="19"/>
     <w:qFormat/>
@@ -3648,7 +3764,7 @@
       <w:color w:val="243F60" w:themeColor="accent1" w:themeShade="7F"/>
     </w:rPr>
   </w:style>
-  <w:style w:type="character" w:styleId="IntensiveHervorhebung">
+  <w:style w:type="character" w:styleId="IntenseEmphasis">
     <w:name w:val="Intense Emphasis"/>
     <w:uiPriority w:val="21"/>
     <w:qFormat/>
@@ -3661,7 +3777,7 @@
       <w:spacing w:val="10"/>
     </w:rPr>
   </w:style>
-  <w:style w:type="character" w:styleId="SchwacherVerweis">
+  <w:style w:type="character" w:styleId="SubtleReference">
     <w:name w:val="Subtle Reference"/>
     <w:uiPriority w:val="31"/>
     <w:qFormat/>
@@ -3672,7 +3788,7 @@
       <w:color w:val="4F81BD" w:themeColor="accent1"/>
     </w:rPr>
   </w:style>
-  <w:style w:type="character" w:styleId="IntensiverVerweis">
+  <w:style w:type="character" w:styleId="IntenseReference">
     <w:name w:val="Intense Reference"/>
     <w:uiPriority w:val="32"/>
     <w:qFormat/>
@@ -3686,7 +3802,7 @@
       <w:color w:val="4F81BD" w:themeColor="accent1"/>
     </w:rPr>
   </w:style>
-  <w:style w:type="character" w:styleId="Buchtitel">
+  <w:style w:type="character" w:styleId="BookTitle">
     <w:name w:val="Book Title"/>
     <w:uiPriority w:val="33"/>
     <w:qFormat/>
@@ -3699,10 +3815,10 @@
       <w:spacing w:val="9"/>
     </w:rPr>
   </w:style>
-  <w:style w:type="paragraph" w:styleId="Inhaltsverzeichnisberschrift">
+  <w:style w:type="paragraph" w:styleId="TOCHeading">
     <w:name w:val="TOC Heading"/>
-    <w:basedOn w:val="berschrift1"/>
-    <w:next w:val="Standard"/>
+    <w:basedOn w:val="Heading1"/>
+    <w:next w:val="Normal"/>
     <w:uiPriority w:val="39"/>
     <w:unhideWhenUsed/>
     <w:qFormat/>
@@ -3714,10 +3830,10 @@
       <w:lang w:bidi="en-US"/>
     </w:rPr>
   </w:style>
-  <w:style w:type="paragraph" w:styleId="Verzeichnis1">
+  <w:style w:type="paragraph" w:styleId="TOC1">
     <w:name w:val="toc 1"/>
-    <w:basedOn w:val="Standard"/>
-    <w:next w:val="Standard"/>
+    <w:basedOn w:val="Normal"/>
+    <w:next w:val="Normal"/>
     <w:autoRedefine/>
     <w:uiPriority w:val="39"/>
     <w:unhideWhenUsed/>
@@ -3727,10 +3843,10 @@
       <w:spacing w:after="100"/>
     </w:pPr>
   </w:style>
-  <w:style w:type="paragraph" w:styleId="Verzeichnis2">
+  <w:style w:type="paragraph" w:styleId="TOC2">
     <w:name w:val="toc 2"/>
-    <w:basedOn w:val="Standard"/>
-    <w:next w:val="Standard"/>
+    <w:basedOn w:val="Normal"/>
+    <w:next w:val="Normal"/>
     <w:autoRedefine/>
     <w:uiPriority w:val="39"/>
     <w:unhideWhenUsed/>
@@ -3743,7 +3859,7 @@
   </w:style>
   <w:style w:type="character" w:styleId="Hyperlink">
     <w:name w:val="Hyperlink"/>
-    <w:basedOn w:val="Absatz-Standardschriftart"/>
+    <w:basedOn w:val="DefaultParagraphFont"/>
     <w:uiPriority w:val="99"/>
     <w:unhideWhenUsed/>
     <w:rsid w:val="006F2255"/>
@@ -3752,10 +3868,10 @@
       <w:u w:val="single"/>
     </w:rPr>
   </w:style>
-  <w:style w:type="paragraph" w:styleId="Sprechblasentext">
+  <w:style w:type="paragraph" w:styleId="BalloonText">
     <w:name w:val="Balloon Text"/>
-    <w:basedOn w:val="Standard"/>
-    <w:link w:val="SprechblasentextZchn"/>
+    <w:basedOn w:val="Normal"/>
+    <w:link w:val="BalloonTextChar"/>
     <w:uiPriority w:val="99"/>
     <w:semiHidden/>
     <w:unhideWhenUsed/>
@@ -3769,10 +3885,10 @@
       <w:szCs w:val="16"/>
     </w:rPr>
   </w:style>
-  <w:style w:type="character" w:customStyle="1" w:styleId="SprechblasentextZchn">
-    <w:name w:val="Sprechblasentext Zchn"/>
-    <w:basedOn w:val="Absatz-Standardschriftart"/>
-    <w:link w:val="Sprechblasentext"/>
+  <w:style w:type="character" w:customStyle="1" w:styleId="BalloonTextChar">
+    <w:name w:val="Balloon Text Char"/>
+    <w:basedOn w:val="DefaultParagraphFont"/>
+    <w:link w:val="BalloonText"/>
     <w:uiPriority w:val="99"/>
     <w:semiHidden/>
     <w:rsid w:val="006F2255"/>
@@ -3782,10 +3898,10 @@
       <w:szCs w:val="16"/>
     </w:rPr>
   </w:style>
-  <w:style w:type="paragraph" w:styleId="Verzeichnis3">
+  <w:style w:type="paragraph" w:styleId="TOC3">
     <w:name w:val="toc 3"/>
-    <w:basedOn w:val="Standard"/>
-    <w:next w:val="Standard"/>
+    <w:basedOn w:val="Normal"/>
+    <w:next w:val="Normal"/>
     <w:autoRedefine/>
     <w:uiPriority w:val="39"/>
     <w:semiHidden/>
@@ -3802,10 +3918,10 @@
       <w:lang w:eastAsia="de-CH"/>
     </w:rPr>
   </w:style>
-  <w:style w:type="paragraph" w:styleId="Kopfzeile">
+  <w:style w:type="paragraph" w:styleId="Header">
     <w:name w:val="header"/>
-    <w:basedOn w:val="Standard"/>
-    <w:link w:val="KopfzeileZchn"/>
+    <w:basedOn w:val="Normal"/>
+    <w:link w:val="HeaderChar"/>
     <w:uiPriority w:val="99"/>
     <w:unhideWhenUsed/>
     <w:rsid w:val="008F2373"/>
@@ -3817,10 +3933,10 @@
       <w:spacing w:after="0"/>
     </w:pPr>
   </w:style>
-  <w:style w:type="character" w:customStyle="1" w:styleId="KopfzeileZchn">
-    <w:name w:val="Kopfzeile Zchn"/>
-    <w:basedOn w:val="Absatz-Standardschriftart"/>
-    <w:link w:val="Kopfzeile"/>
+  <w:style w:type="character" w:customStyle="1" w:styleId="HeaderChar">
+    <w:name w:val="Header Char"/>
+    <w:basedOn w:val="DefaultParagraphFont"/>
+    <w:link w:val="Header"/>
     <w:uiPriority w:val="99"/>
     <w:rsid w:val="008F2373"/>
     <w:rPr>
@@ -3828,10 +3944,10 @@
       <w:szCs w:val="20"/>
     </w:rPr>
   </w:style>
-  <w:style w:type="paragraph" w:styleId="Fuzeile">
+  <w:style w:type="paragraph" w:styleId="Footer">
     <w:name w:val="footer"/>
-    <w:basedOn w:val="Standard"/>
-    <w:link w:val="FuzeileZchn"/>
+    <w:basedOn w:val="Normal"/>
+    <w:link w:val="FooterChar"/>
     <w:uiPriority w:val="99"/>
     <w:unhideWhenUsed/>
     <w:rsid w:val="008F2373"/>
@@ -3843,10 +3959,10 @@
       <w:spacing w:after="0"/>
     </w:pPr>
   </w:style>
-  <w:style w:type="character" w:customStyle="1" w:styleId="FuzeileZchn">
-    <w:name w:val="Fußzeile Zchn"/>
-    <w:basedOn w:val="Absatz-Standardschriftart"/>
-    <w:link w:val="Fuzeile"/>
+  <w:style w:type="character" w:customStyle="1" w:styleId="FooterChar">
+    <w:name w:val="Footer Char"/>
+    <w:basedOn w:val="DefaultParagraphFont"/>
+    <w:link w:val="Footer"/>
     <w:uiPriority w:val="99"/>
     <w:rsid w:val="008F2373"/>
     <w:rPr>
@@ -3854,9 +3970,9 @@
       <w:szCs w:val="20"/>
     </w:rPr>
   </w:style>
-  <w:style w:type="table" w:styleId="HelleSchattierung-Akzent1">
+  <w:style w:type="table" w:styleId="LightShading-Accent1">
     <w:name w:val="Light Shading Accent 1"/>
-    <w:basedOn w:val="NormaleTabelle"/>
+    <w:basedOn w:val="TableNormal"/>
     <w:uiPriority w:val="60"/>
     <w:rsid w:val="002E6643"/>
     <w:pPr>

--- a/doc/01_Projektplan/glossar.docx
+++ b/doc/01_Projektplan/glossar.docx
@@ -1,6 +1,6 @@
 
 <file path=word/document.xml><?xml version="1.0" encoding="utf-8"?>
-<w:document xmlns:ve="http://schemas.openxmlformats.org/markup-compatibility/2006" xmlns:o="urn:schemas-microsoft-com:office:office" xmlns:r="http://schemas.openxmlformats.org/officeDocument/2006/relationships" xmlns:m="http://schemas.openxmlformats.org/officeDocument/2006/math" xmlns:v="urn:schemas-microsoft-com:vml" xmlns:wp="http://schemas.openxmlformats.org/drawingml/2006/wordprocessingDrawing" xmlns:w10="urn:schemas-microsoft-com:office:word" xmlns:w="http://schemas.openxmlformats.org/wordprocessingml/2006/main" xmlns:wne="http://schemas.microsoft.com/office/word/2006/wordml">
+<w:document xmlns:wpc="http://schemas.microsoft.com/office/word/2010/wordprocessingCanvas" xmlns:mc="http://schemas.openxmlformats.org/markup-compatibility/2006" xmlns:o="urn:schemas-microsoft-com:office:office" xmlns:r="http://schemas.openxmlformats.org/officeDocument/2006/relationships" xmlns:m="http://schemas.openxmlformats.org/officeDocument/2006/math" xmlns:v="urn:schemas-microsoft-com:vml" xmlns:wp14="http://schemas.microsoft.com/office/word/2010/wordprocessingDrawing" xmlns:wp="http://schemas.openxmlformats.org/drawingml/2006/wordprocessingDrawing" xmlns:w10="urn:schemas-microsoft-com:office:word" xmlns:w="http://schemas.openxmlformats.org/wordprocessingml/2006/main" xmlns:w14="http://schemas.microsoft.com/office/word/2010/wordml" xmlns:wpg="http://schemas.microsoft.com/office/word/2010/wordprocessingGroup" xmlns:wpi="http://schemas.microsoft.com/office/word/2010/wordprocessingInk" xmlns:wne="http://schemas.microsoft.com/office/word/2006/wordml" xmlns:wps="http://schemas.microsoft.com/office/word/2010/wordprocessingShape" mc:Ignorable="w14 wp14">
   <w:body>
     <w:sdt>
       <w:sdtPr>
@@ -23,7 +23,7 @@
           <w:tblPr>
             <w:tblpPr w:leftFromText="187" w:rightFromText="187" w:horzAnchor="margin" w:tblpXSpec="center" w:tblpYSpec="bottom"/>
             <w:tblW w:w="4000" w:type="pct"/>
-            <w:tblLook w:val="04A0"/>
+            <w:tblLook w:val="04A0" w:firstRow="1" w:lastRow="0" w:firstColumn="1" w:lastColumn="0" w:noHBand="0" w:noVBand="1"/>
           </w:tblPr>
           <w:tblGrid>
             <w:gridCol w:w="7442"/>
@@ -41,7 +41,7 @@
               </w:tcPr>
               <w:p>
                 <w:pPr>
-                  <w:pStyle w:val="NoSpacing"/>
+                  <w:pStyle w:val="KeinLeerraum"/>
                   <w:rPr>
                     <w:color w:val="4F81BD" w:themeColor="accent1"/>
                   </w:rPr>
@@ -49,7 +49,7 @@
               </w:p>
               <w:p>
                 <w:pPr>
-                  <w:pStyle w:val="NoSpacing"/>
+                  <w:pStyle w:val="KeinLeerraum"/>
                   <w:rPr>
                     <w:color w:val="4F81BD" w:themeColor="accent1"/>
                   </w:rPr>
@@ -63,7 +63,7 @@
               </w:p>
               <w:p>
                 <w:pPr>
-                  <w:pStyle w:val="NoSpacing"/>
+                  <w:pStyle w:val="KeinLeerraum"/>
                   <w:rPr>
                     <w:color w:val="4F81BD" w:themeColor="accent1"/>
                   </w:rPr>
@@ -102,7 +102,7 @@
               </w:p>
               <w:p>
                 <w:pPr>
-                  <w:pStyle w:val="NoSpacing"/>
+                  <w:pStyle w:val="KeinLeerraum"/>
                   <w:rPr>
                     <w:color w:val="4F81BD" w:themeColor="accent1"/>
                   </w:rPr>
@@ -119,7 +119,7 @@
             <w:tblBorders>
               <w:left w:val="single" w:sz="18" w:space="0" w:color="4F81BD" w:themeColor="accent1"/>
             </w:tblBorders>
-            <w:tblLook w:val="04A0"/>
+            <w:tblLook w:val="04A0" w:firstRow="1" w:lastRow="0" w:firstColumn="1" w:lastColumn="0" w:noHBand="0" w:noVBand="1"/>
           </w:tblPr>
           <w:tblGrid>
             <w:gridCol w:w="7442"/>
@@ -137,7 +137,7 @@
               </w:tcPr>
               <w:p>
                 <w:pPr>
-                  <w:pStyle w:val="NoSpacing"/>
+                  <w:pStyle w:val="KeinLeerraum"/>
                   <w:rPr>
                     <w:rFonts w:asciiTheme="majorHAnsi" w:eastAsiaTheme="majorEastAsia" w:hAnsiTheme="majorHAnsi" w:cstheme="majorBidi"/>
                   </w:rPr>
@@ -154,6 +154,7 @@
                     <w:dataBinding w:prefixMappings="xmlns:ns0='http://schemas.openxmlformats.org/officeDocument/2006/extended-properties'" w:xpath="/ns0:Properties[1]/ns0:Company[1]" w:storeItemID="{6668398D-A668-4E3E-A5EB-62B293D839F1}"/>
                     <w:text/>
                   </w:sdtPr>
+                  <w:sdtEndPr/>
                   <w:sdtContent>
                     <w:r>
                       <w:rPr>
@@ -186,10 +187,11 @@
                   <w:dataBinding w:prefixMappings="xmlns:ns0='http://schemas.openxmlformats.org/package/2006/metadata/core-properties' xmlns:ns1='http://purl.org/dc/elements/1.1/'" w:xpath="/ns0:coreProperties[1]/ns1:title[1]" w:storeItemID="{6C3C8BC8-F283-45AE-878A-BAB7291924A1}"/>
                   <w:text/>
                 </w:sdtPr>
+                <w:sdtEndPr/>
                 <w:sdtContent>
                   <w:p>
                     <w:pPr>
-                      <w:pStyle w:val="NoSpacing"/>
+                      <w:pStyle w:val="KeinLeerraum"/>
                       <w:rPr>
                         <w:rFonts w:asciiTheme="majorHAnsi" w:eastAsiaTheme="majorEastAsia" w:hAnsiTheme="majorHAnsi" w:cstheme="majorBidi"/>
                         <w:color w:val="4F81BD" w:themeColor="accent1"/>
@@ -222,6 +224,7 @@
                 <w:dataBinding w:prefixMappings="xmlns:ns0='http://schemas.openxmlformats.org/package/2006/metadata/core-properties' xmlns:ns1='http://purl.org/dc/elements/1.1/'" w:xpath="/ns0:coreProperties[1]/ns1:subject[1]" w:storeItemID="{6C3C8BC8-F283-45AE-878A-BAB7291924A1}"/>
                 <w:text/>
               </w:sdtPr>
+              <w:sdtEndPr/>
               <w:sdtContent>
                 <w:tc>
                   <w:tcPr>
@@ -235,7 +238,7 @@
                   </w:tcPr>
                   <w:p>
                     <w:pPr>
-                      <w:pStyle w:val="NoSpacing"/>
+                      <w:pStyle w:val="KeinLeerraum"/>
                       <w:rPr>
                         <w:rFonts w:asciiTheme="majorHAnsi" w:eastAsiaTheme="majorEastAsia" w:hAnsiTheme="majorHAnsi" w:cstheme="majorBidi"/>
                       </w:rPr>
@@ -294,10 +297,10 @@
                         </pic:cNvPicPr>
                       </pic:nvPicPr>
                       <pic:blipFill>
-                        <a:blip r:embed="rId8" cstate="print">
+                        <a:blip r:embed="rId9" cstate="print">
                           <a:extLst>
                             <a:ext uri="{28A0092B-C50C-407E-A947-70E740481C1C}">
-                              <a14:useLocalDpi xmlns="" xmlns:wpc="http://schemas.microsoft.com/office/word/2010/wordprocessingCanvas" xmlns:mc="http://schemas.openxmlformats.org/markup-compatibility/2006" xmlns:o="urn:schemas-microsoft-com:office:office" xmlns:v="urn:schemas-microsoft-com:vml" xmlns:wp14="http://schemas.microsoft.com/office/word/2010/wordprocessingDrawing" xmlns:w10="urn:schemas-microsoft-com:office:word" xmlns:w="http://schemas.openxmlformats.org/wordprocessingml/2006/main" xmlns:w14="http://schemas.microsoft.com/office/word/2010/wordml" xmlns:wpg="http://schemas.microsoft.com/office/word/2010/wordprocessingGroup" xmlns:wpi="http://schemas.microsoft.com/office/word/2010/wordprocessingInk" xmlns:wps="http://schemas.microsoft.com/office/word/2010/wordprocessingShape" xmlns:a14="http://schemas.microsoft.com/office/drawing/2010/main" val="0"/>
+                              <a14:useLocalDpi xmlns:a14="http://schemas.microsoft.com/office/drawing/2010/main" val="0"/>
                             </a:ext>
                           </a:extLst>
                         </a:blip>
@@ -334,36 +337,34 @@
           </w:r>
         </w:p>
       </w:sdtContent>
-      <w:bookmarkStart w:id="0" w:name="_GoBack" w:displacedByCustomXml="next"/>
-      <w:bookmarkEnd w:id="0" w:displacedByCustomXml="next"/>
     </w:sdt>
     <w:p>
       <w:pPr>
-        <w:pStyle w:val="Heading1"/>
-      </w:pPr>
-      <w:bookmarkStart w:id="1" w:name="_Toc286932156"/>
+        <w:pStyle w:val="berschrift1"/>
+      </w:pPr>
+      <w:bookmarkStart w:id="0" w:name="_Toc286932156"/>
       <w:r>
         <w:lastRenderedPageBreak/>
         <w:t>Dokumentinformationen</w:t>
       </w:r>
-      <w:bookmarkEnd w:id="1"/>
+      <w:bookmarkEnd w:id="0"/>
     </w:p>
     <w:p>
       <w:pPr>
-        <w:pStyle w:val="Heading2"/>
-      </w:pPr>
-      <w:bookmarkStart w:id="2" w:name="_Toc286932157"/>
+        <w:pStyle w:val="berschrift2"/>
+      </w:pPr>
+      <w:bookmarkStart w:id="1" w:name="_Toc286932157"/>
       <w:r>
         <w:t>Änderungsgeschichte</w:t>
       </w:r>
-      <w:bookmarkEnd w:id="2"/>
+      <w:bookmarkEnd w:id="1"/>
     </w:p>
     <w:tbl>
       <w:tblPr>
-        <w:tblStyle w:val="MediumShading1-Accent1"/>
+        <w:tblStyle w:val="MittlereSchattierung1-Akzent1"/>
         <w:tblW w:w="0" w:type="auto"/>
         <w:tblInd w:w="108" w:type="dxa"/>
-        <w:tblLook w:val="04A0"/>
+        <w:tblLook w:val="04A0" w:firstRow="1" w:lastRow="0" w:firstColumn="1" w:lastColumn="0" w:noHBand="0" w:noVBand="1"/>
       </w:tblPr>
       <w:tblGrid>
         <w:gridCol w:w="1138"/>
@@ -373,11 +374,11 @@
       </w:tblGrid>
       <w:tr>
         <w:trPr>
-          <w:cnfStyle w:val="100000000000"/>
+          <w:cnfStyle w:val="100000000000" w:firstRow="1" w:lastRow="0" w:firstColumn="0" w:lastColumn="0" w:oddVBand="0" w:evenVBand="0" w:oddHBand="0" w:evenHBand="0" w:firstRowFirstColumn="0" w:firstRowLastColumn="0" w:lastRowFirstColumn="0" w:lastRowLastColumn="0"/>
         </w:trPr>
         <w:tc>
           <w:tcPr>
-            <w:cnfStyle w:val="001000000000"/>
+            <w:cnfStyle w:val="001000000000" w:firstRow="0" w:lastRow="0" w:firstColumn="1" w:lastColumn="0" w:oddVBand="0" w:evenVBand="0" w:oddHBand="0" w:evenHBand="0" w:firstRowFirstColumn="0" w:firstRowLastColumn="0" w:lastRowFirstColumn="0" w:lastRowLastColumn="0"/>
             <w:tcW w:w="1138" w:type="dxa"/>
           </w:tcPr>
           <w:p>
@@ -392,7 +393,7 @@
           </w:tcPr>
           <w:p>
             <w:pPr>
-              <w:cnfStyle w:val="100000000000"/>
+              <w:cnfStyle w:val="100000000000" w:firstRow="1" w:lastRow="0" w:firstColumn="0" w:lastColumn="0" w:oddVBand="0" w:evenVBand="0" w:oddHBand="0" w:evenHBand="0" w:firstRowFirstColumn="0" w:firstRowLastColumn="0" w:lastRowFirstColumn="0" w:lastRowLastColumn="0"/>
             </w:pPr>
             <w:r>
               <w:t>Version</w:t>
@@ -405,7 +406,7 @@
           </w:tcPr>
           <w:p>
             <w:pPr>
-              <w:cnfStyle w:val="100000000000"/>
+              <w:cnfStyle w:val="100000000000" w:firstRow="1" w:lastRow="0" w:firstColumn="0" w:lastColumn="0" w:oddVBand="0" w:evenVBand="0" w:oddHBand="0" w:evenHBand="0" w:firstRowFirstColumn="0" w:firstRowLastColumn="0" w:lastRowFirstColumn="0" w:lastRowLastColumn="0"/>
             </w:pPr>
             <w:r>
               <w:t>Änderung</w:t>
@@ -418,7 +419,7 @@
           </w:tcPr>
           <w:p>
             <w:pPr>
-              <w:cnfStyle w:val="100000000000"/>
+              <w:cnfStyle w:val="100000000000" w:firstRow="1" w:lastRow="0" w:firstColumn="0" w:lastColumn="0" w:oddVBand="0" w:evenVBand="0" w:oddHBand="0" w:evenHBand="0" w:firstRowFirstColumn="0" w:firstRowLastColumn="0" w:lastRowFirstColumn="0" w:lastRowLastColumn="0"/>
             </w:pPr>
             <w:r>
               <w:t>Autor</w:t>
@@ -428,11 +429,11 @@
       </w:tr>
       <w:tr>
         <w:trPr>
-          <w:cnfStyle w:val="000000100000"/>
+          <w:cnfStyle w:val="000000100000" w:firstRow="0" w:lastRow="0" w:firstColumn="0" w:lastColumn="0" w:oddVBand="0" w:evenVBand="0" w:oddHBand="1" w:evenHBand="0" w:firstRowFirstColumn="0" w:firstRowLastColumn="0" w:lastRowFirstColumn="0" w:lastRowLastColumn="0"/>
         </w:trPr>
         <w:tc>
           <w:tcPr>
-            <w:cnfStyle w:val="001000000000"/>
+            <w:cnfStyle w:val="001000000000" w:firstRow="0" w:lastRow="0" w:firstColumn="1" w:lastColumn="0" w:oddVBand="0" w:evenVBand="0" w:oddHBand="0" w:evenHBand="0" w:firstRowFirstColumn="0" w:firstRowLastColumn="0" w:lastRowFirstColumn="0" w:lastRowLastColumn="0"/>
             <w:tcW w:w="1138" w:type="dxa"/>
           </w:tcPr>
           <w:p>
@@ -461,7 +462,7 @@
           </w:tcPr>
           <w:p>
             <w:pPr>
-              <w:cnfStyle w:val="000000100000"/>
+              <w:cnfStyle w:val="000000100000" w:firstRow="0" w:lastRow="0" w:firstColumn="0" w:lastColumn="0" w:oddVBand="0" w:evenVBand="0" w:oddHBand="1" w:evenHBand="0" w:firstRowFirstColumn="0" w:firstRowLastColumn="0" w:lastRowFirstColumn="0" w:lastRowLastColumn="0"/>
             </w:pPr>
             <w:r>
               <w:t>1.0</w:t>
@@ -474,7 +475,7 @@
           </w:tcPr>
           <w:p>
             <w:pPr>
-              <w:cnfStyle w:val="000000100000"/>
+              <w:cnfStyle w:val="000000100000" w:firstRow="0" w:lastRow="0" w:firstColumn="0" w:lastColumn="0" w:oddVBand="0" w:evenVBand="0" w:oddHBand="1" w:evenHBand="0" w:firstRowFirstColumn="0" w:firstRowLastColumn="0" w:lastRowFirstColumn="0" w:lastRowLastColumn="0"/>
             </w:pPr>
             <w:r>
               <w:t>Erste Version des Dokuments</w:t>
@@ -487,7 +488,7 @@
           </w:tcPr>
           <w:p>
             <w:pPr>
-              <w:cnfStyle w:val="000000100000"/>
+              <w:cnfStyle w:val="000000100000" w:firstRow="0" w:lastRow="0" w:firstColumn="0" w:lastColumn="0" w:oddVBand="0" w:evenVBand="0" w:oddHBand="1" w:evenHBand="0" w:firstRowFirstColumn="0" w:firstRowLastColumn="0" w:lastRowFirstColumn="0" w:lastRowLastColumn="0"/>
             </w:pPr>
             <w:r>
               <w:t>TD</w:t>
@@ -497,11 +498,11 @@
       </w:tr>
       <w:tr>
         <w:trPr>
-          <w:cnfStyle w:val="000000010000"/>
+          <w:cnfStyle w:val="000000010000" w:firstRow="0" w:lastRow="0" w:firstColumn="0" w:lastColumn="0" w:oddVBand="0" w:evenVBand="0" w:oddHBand="0" w:evenHBand="1" w:firstRowFirstColumn="0" w:firstRowLastColumn="0" w:lastRowFirstColumn="0" w:lastRowLastColumn="0"/>
         </w:trPr>
         <w:tc>
           <w:tcPr>
-            <w:cnfStyle w:val="001000000000"/>
+            <w:cnfStyle w:val="001000000000" w:firstRow="0" w:lastRow="0" w:firstColumn="1" w:lastColumn="0" w:oddVBand="0" w:evenVBand="0" w:oddHBand="0" w:evenHBand="0" w:firstRowFirstColumn="0" w:firstRowLastColumn="0" w:lastRowFirstColumn="0" w:lastRowLastColumn="0"/>
             <w:tcW w:w="1138" w:type="dxa"/>
           </w:tcPr>
           <w:p>
@@ -514,7 +515,19 @@
               <w:rPr>
                 <w:b w:val="0"/>
               </w:rPr>
-              <w:t>04.03.11</w:t>
+              <w:t>04.03.</w:t>
+            </w:r>
+            <w:r>
+              <w:rPr>
+                <w:b w:val="0"/>
+              </w:rPr>
+              <w:t>20</w:t>
+            </w:r>
+            <w:r>
+              <w:rPr>
+                <w:b w:val="0"/>
+              </w:rPr>
+              <w:t>11</w:t>
             </w:r>
           </w:p>
         </w:tc>
@@ -524,7 +537,7 @@
           </w:tcPr>
           <w:p>
             <w:pPr>
-              <w:cnfStyle w:val="000000010000"/>
+              <w:cnfStyle w:val="000000010000" w:firstRow="0" w:lastRow="0" w:firstColumn="0" w:lastColumn="0" w:oddVBand="0" w:evenVBand="0" w:oddHBand="0" w:evenHBand="1" w:firstRowFirstColumn="0" w:firstRowLastColumn="0" w:lastRowFirstColumn="0" w:lastRowLastColumn="0"/>
             </w:pPr>
             <w:r>
               <w:t>1.1</w:t>
@@ -537,7 +550,7 @@
           </w:tcPr>
           <w:p>
             <w:pPr>
-              <w:cnfStyle w:val="000000010000"/>
+              <w:cnfStyle w:val="000000010000" w:firstRow="0" w:lastRow="0" w:firstColumn="0" w:lastColumn="0" w:oddVBand="0" w:evenVBand="0" w:oddHBand="0" w:evenHBand="1" w:firstRowFirstColumn="0" w:firstRowLastColumn="0" w:lastRowFirstColumn="0" w:lastRowLastColumn="0"/>
             </w:pPr>
             <w:r>
               <w:t>Review</w:t>
@@ -550,7 +563,7 @@
           </w:tcPr>
           <w:p>
             <w:pPr>
-              <w:cnfStyle w:val="000000010000"/>
+              <w:cnfStyle w:val="000000010000" w:firstRow="0" w:lastRow="0" w:firstColumn="0" w:lastColumn="0" w:oddVBand="0" w:evenVBand="0" w:oddHBand="0" w:evenHBand="1" w:firstRowFirstColumn="0" w:firstRowLastColumn="0" w:lastRowFirstColumn="0" w:lastRowLastColumn="0"/>
             </w:pPr>
             <w:r>
               <w:t>SD</w:t>
@@ -580,10 +593,10 @@
         </w:rPr>
       </w:sdtEndPr>
       <w:sdtContent>
-        <w:bookmarkStart w:id="3" w:name="_Toc286932158" w:displacedByCustomXml="prev"/>
+        <w:bookmarkStart w:id="2" w:name="_Toc286932158" w:displacedByCustomXml="prev"/>
         <w:p>
           <w:pPr>
-            <w:pStyle w:val="Heading2"/>
+            <w:pStyle w:val="berschrift2"/>
           </w:pPr>
           <w:r>
             <w:rPr>
@@ -591,11 +604,11 @@
             </w:rPr>
             <w:t>Inhaltsverzeichnis</w:t>
           </w:r>
-          <w:bookmarkEnd w:id="3"/>
+          <w:bookmarkEnd w:id="2"/>
         </w:p>
         <w:p>
           <w:pPr>
-            <w:pStyle w:val="TOC1"/>
+            <w:pStyle w:val="Verzeichnis1"/>
             <w:tabs>
               <w:tab w:val="left" w:pos="440"/>
               <w:tab w:val="right" w:leader="dot" w:pos="9062"/>
@@ -692,7 +705,7 @@
         </w:p>
         <w:p>
           <w:pPr>
-            <w:pStyle w:val="TOC2"/>
+            <w:pStyle w:val="Verzeichnis2"/>
             <w:tabs>
               <w:tab w:val="left" w:pos="880"/>
               <w:tab w:val="right" w:leader="dot" w:pos="9062"/>
@@ -780,7 +793,7 @@
         </w:p>
         <w:p>
           <w:pPr>
-            <w:pStyle w:val="TOC1"/>
+            <w:pStyle w:val="Verzeichnis1"/>
             <w:tabs>
               <w:tab w:val="left" w:pos="440"/>
               <w:tab w:val="right" w:leader="dot" w:pos="9062"/>
@@ -868,7 +881,7 @@
         </w:p>
         <w:p>
           <w:pPr>
-            <w:pStyle w:val="TOC2"/>
+            <w:pStyle w:val="Verzeichnis2"/>
             <w:tabs>
               <w:tab w:val="left" w:pos="880"/>
               <w:tab w:val="right" w:leader="dot" w:pos="9062"/>
@@ -956,7 +969,7 @@
         </w:p>
         <w:p>
           <w:pPr>
-            <w:pStyle w:val="TOC2"/>
+            <w:pStyle w:val="Verzeichnis2"/>
             <w:tabs>
               <w:tab w:val="left" w:pos="880"/>
               <w:tab w:val="right" w:leader="dot" w:pos="9062"/>
@@ -1056,29 +1069,29 @@
     </w:sdt>
     <w:p>
       <w:pPr>
-        <w:pStyle w:val="Heading1"/>
-      </w:pPr>
-      <w:bookmarkStart w:id="4" w:name="_Toc286932159"/>
+        <w:pStyle w:val="berschrift1"/>
+      </w:pPr>
+      <w:bookmarkStart w:id="3" w:name="_Toc286932159"/>
       <w:r>
         <w:t>Glossar</w:t>
       </w:r>
-      <w:bookmarkEnd w:id="4"/>
+      <w:bookmarkEnd w:id="3"/>
     </w:p>
     <w:p>
       <w:pPr>
-        <w:pStyle w:val="Heading2"/>
-      </w:pPr>
-      <w:bookmarkStart w:id="5" w:name="_Toc286932160"/>
+        <w:pStyle w:val="berschrift2"/>
+      </w:pPr>
+      <w:bookmarkStart w:id="4" w:name="_Toc286932160"/>
       <w:r>
         <w:t>Begriffserklärung</w:t>
       </w:r>
-      <w:bookmarkEnd w:id="5"/>
+      <w:bookmarkEnd w:id="4"/>
     </w:p>
     <w:tbl>
       <w:tblPr>
-        <w:tblStyle w:val="MediumShading1-Accent1"/>
+        <w:tblStyle w:val="MittlereSchattierung1-Akzent1"/>
         <w:tblW w:w="0" w:type="auto"/>
-        <w:tblLook w:val="04A0"/>
+        <w:tblLook w:val="04A0" w:firstRow="1" w:lastRow="0" w:firstColumn="1" w:lastColumn="0" w:noHBand="0" w:noVBand="1"/>
       </w:tblPr>
       <w:tblGrid>
         <w:gridCol w:w="1951"/>
@@ -1086,11 +1099,11 @@
       </w:tblGrid>
       <w:tr>
         <w:trPr>
-          <w:cnfStyle w:val="100000000000"/>
+          <w:cnfStyle w:val="100000000000" w:firstRow="1" w:lastRow="0" w:firstColumn="0" w:lastColumn="0" w:oddVBand="0" w:evenVBand="0" w:oddHBand="0" w:evenHBand="0" w:firstRowFirstColumn="0" w:firstRowLastColumn="0" w:lastRowFirstColumn="0" w:lastRowLastColumn="0"/>
         </w:trPr>
         <w:tc>
           <w:tcPr>
-            <w:cnfStyle w:val="001000000000"/>
+            <w:cnfStyle w:val="001000000000" w:firstRow="0" w:lastRow="0" w:firstColumn="1" w:lastColumn="0" w:oddVBand="0" w:evenVBand="0" w:oddHBand="0" w:evenHBand="0" w:firstRowFirstColumn="0" w:firstRowLastColumn="0" w:lastRowFirstColumn="0" w:lastRowLastColumn="0"/>
             <w:tcW w:w="1951" w:type="dxa"/>
           </w:tcPr>
           <w:p>
@@ -1105,7 +1118,7 @@
           </w:tcPr>
           <w:p>
             <w:pPr>
-              <w:cnfStyle w:val="100000000000"/>
+              <w:cnfStyle w:val="100000000000" w:firstRow="1" w:lastRow="0" w:firstColumn="0" w:lastColumn="0" w:oddVBand="0" w:evenVBand="0" w:oddHBand="0" w:evenHBand="0" w:firstRowFirstColumn="0" w:firstRowLastColumn="0" w:lastRowFirstColumn="0" w:lastRowLastColumn="0"/>
             </w:pPr>
             <w:r>
               <w:t>Beschreibung</w:t>
@@ -1115,11 +1128,11 @@
       </w:tr>
       <w:tr>
         <w:trPr>
-          <w:cnfStyle w:val="000000100000"/>
+          <w:cnfStyle w:val="000000100000" w:firstRow="0" w:lastRow="0" w:firstColumn="0" w:lastColumn="0" w:oddVBand="0" w:evenVBand="0" w:oddHBand="1" w:evenHBand="0" w:firstRowFirstColumn="0" w:firstRowLastColumn="0" w:lastRowFirstColumn="0" w:lastRowLastColumn="0"/>
         </w:trPr>
         <w:tc>
           <w:tcPr>
-            <w:cnfStyle w:val="001000000000"/>
+            <w:cnfStyle w:val="001000000000" w:firstRow="0" w:lastRow="0" w:firstColumn="1" w:lastColumn="0" w:oddVBand="0" w:evenVBand="0" w:oddHBand="0" w:evenHBand="0" w:firstRowFirstColumn="0" w:firstRowLastColumn="0" w:lastRowFirstColumn="0" w:lastRowLastColumn="0"/>
             <w:tcW w:w="1951" w:type="dxa"/>
           </w:tcPr>
           <w:p>
@@ -1137,7 +1150,7 @@
           </w:tcPr>
           <w:p>
             <w:pPr>
-              <w:cnfStyle w:val="000000100000"/>
+              <w:cnfStyle w:val="000000100000" w:firstRow="0" w:lastRow="0" w:firstColumn="0" w:lastColumn="0" w:oddVBand="0" w:evenVBand="0" w:oddHBand="1" w:evenHBand="0" w:firstRowFirstColumn="0" w:firstRowLastColumn="0" w:lastRowFirstColumn="0" w:lastRowLastColumn="0"/>
             </w:pPr>
             <w:r>
               <w:rPr>
@@ -1150,11 +1163,11 @@
       </w:tr>
       <w:tr>
         <w:trPr>
-          <w:cnfStyle w:val="000000010000"/>
+          <w:cnfStyle w:val="000000010000" w:firstRow="0" w:lastRow="0" w:firstColumn="0" w:lastColumn="0" w:oddVBand="0" w:evenVBand="0" w:oddHBand="0" w:evenHBand="1" w:firstRowFirstColumn="0" w:firstRowLastColumn="0" w:lastRowFirstColumn="0" w:lastRowLastColumn="0"/>
         </w:trPr>
         <w:tc>
           <w:tcPr>
-            <w:cnfStyle w:val="001000000000"/>
+            <w:cnfStyle w:val="001000000000" w:firstRow="0" w:lastRow="0" w:firstColumn="1" w:lastColumn="0" w:oddVBand="0" w:evenVBand="0" w:oddHBand="0" w:evenHBand="0" w:firstRowFirstColumn="0" w:firstRowLastColumn="0" w:lastRowFirstColumn="0" w:lastRowLastColumn="0"/>
             <w:tcW w:w="1951" w:type="dxa"/>
           </w:tcPr>
           <w:p>
@@ -1172,7 +1185,7 @@
           </w:tcPr>
           <w:p>
             <w:pPr>
-              <w:cnfStyle w:val="000000010000"/>
+              <w:cnfStyle w:val="000000010000" w:firstRow="0" w:lastRow="0" w:firstColumn="0" w:lastColumn="0" w:oddVBand="0" w:evenVBand="0" w:oddHBand="0" w:evenHBand="1" w:firstRowFirstColumn="0" w:firstRowLastColumn="0" w:lastRowFirstColumn="0" w:lastRowLastColumn="0"/>
             </w:pPr>
             <w:r>
               <w:rPr>
@@ -1185,11 +1198,11 @@
       </w:tr>
       <w:tr>
         <w:trPr>
-          <w:cnfStyle w:val="000000100000"/>
+          <w:cnfStyle w:val="000000100000" w:firstRow="0" w:lastRow="0" w:firstColumn="0" w:lastColumn="0" w:oddVBand="0" w:evenVBand="0" w:oddHBand="1" w:evenHBand="0" w:firstRowFirstColumn="0" w:firstRowLastColumn="0" w:lastRowFirstColumn="0" w:lastRowLastColumn="0"/>
         </w:trPr>
         <w:tc>
           <w:tcPr>
-            <w:cnfStyle w:val="001000000000"/>
+            <w:cnfStyle w:val="001000000000" w:firstRow="0" w:lastRow="0" w:firstColumn="1" w:lastColumn="0" w:oddVBand="0" w:evenVBand="0" w:oddHBand="0" w:evenHBand="0" w:firstRowFirstColumn="0" w:firstRowLastColumn="0" w:lastRowFirstColumn="0" w:lastRowLastColumn="0"/>
             <w:tcW w:w="1951" w:type="dxa"/>
           </w:tcPr>
           <w:p>
@@ -1207,24 +1220,38 @@
           </w:tcPr>
           <w:p>
             <w:pPr>
-              <w:cnfStyle w:val="000000100000"/>
+              <w:cnfStyle w:val="000000100000" w:firstRow="0" w:lastRow="0" w:firstColumn="0" w:lastColumn="0" w:oddVBand="0" w:evenVBand="0" w:oddHBand="1" w:evenHBand="0" w:firstRowFirstColumn="0" w:firstRowLastColumn="0" w:lastRowFirstColumn="0" w:lastRowLastColumn="0"/>
             </w:pPr>
             <w:r>
               <w:rPr>
                 <w:rFonts w:ascii="Calibri" w:hAnsi="Calibri" w:cs="Calibri"/>
               </w:rPr>
-              <w:t>Eine Umgebung zum Entwickeln javabasierter Applikationen für die Mobilplattform Android.</w:t>
+              <w:t xml:space="preserve">Eine Umgebung zum Entwickeln </w:t>
+            </w:r>
+            <w:proofErr w:type="spellStart"/>
+            <w:r>
+              <w:rPr>
+                <w:rFonts w:ascii="Calibri" w:hAnsi="Calibri" w:cs="Calibri"/>
+              </w:rPr>
+              <w:t>javabasierter</w:t>
+            </w:r>
+            <w:proofErr w:type="spellEnd"/>
+            <w:r>
+              <w:rPr>
+                <w:rFonts w:ascii="Calibri" w:hAnsi="Calibri" w:cs="Calibri"/>
+              </w:rPr>
+              <w:t xml:space="preserve"> Applikationen für die Mobilplattform Android.</w:t>
             </w:r>
           </w:p>
         </w:tc>
       </w:tr>
       <w:tr>
         <w:trPr>
-          <w:cnfStyle w:val="000000010000"/>
+          <w:cnfStyle w:val="000000010000" w:firstRow="0" w:lastRow="0" w:firstColumn="0" w:lastColumn="0" w:oddVBand="0" w:evenVBand="0" w:oddHBand="0" w:evenHBand="1" w:firstRowFirstColumn="0" w:firstRowLastColumn="0" w:lastRowFirstColumn="0" w:lastRowLastColumn="0"/>
         </w:trPr>
         <w:tc>
           <w:tcPr>
-            <w:cnfStyle w:val="001000000000"/>
+            <w:cnfStyle w:val="001000000000" w:firstRow="0" w:lastRow="0" w:firstColumn="1" w:lastColumn="0" w:oddVBand="0" w:evenVBand="0" w:oddHBand="0" w:evenHBand="0" w:firstRowFirstColumn="0" w:firstRowLastColumn="0" w:lastRowFirstColumn="0" w:lastRowLastColumn="0"/>
             <w:tcW w:w="1951" w:type="dxa"/>
           </w:tcPr>
           <w:p>
@@ -1247,7 +1274,7 @@
           </w:tcPr>
           <w:p>
             <w:pPr>
-              <w:cnfStyle w:val="000000010000"/>
+              <w:cnfStyle w:val="000000010000" w:firstRow="0" w:lastRow="0" w:firstColumn="0" w:lastColumn="0" w:oddVBand="0" w:evenVBand="0" w:oddHBand="0" w:evenHBand="1" w:firstRowFirstColumn="0" w:firstRowLastColumn="0" w:lastRowFirstColumn="0" w:lastRowLastColumn="0"/>
               <w:rPr>
                 <w:rFonts w:ascii="Calibri" w:hAnsi="Calibri" w:cs="Calibri"/>
               </w:rPr>
@@ -1263,11 +1290,11 @@
       </w:tr>
       <w:tr>
         <w:trPr>
-          <w:cnfStyle w:val="000000100000"/>
+          <w:cnfStyle w:val="000000100000" w:firstRow="0" w:lastRow="0" w:firstColumn="0" w:lastColumn="0" w:oddVBand="0" w:evenVBand="0" w:oddHBand="1" w:evenHBand="0" w:firstRowFirstColumn="0" w:firstRowLastColumn="0" w:lastRowFirstColumn="0" w:lastRowLastColumn="0"/>
         </w:trPr>
         <w:tc>
           <w:tcPr>
-            <w:cnfStyle w:val="001000000000"/>
+            <w:cnfStyle w:val="001000000000" w:firstRow="0" w:lastRow="0" w:firstColumn="1" w:lastColumn="0" w:oddVBand="0" w:evenVBand="0" w:oddHBand="0" w:evenHBand="0" w:firstRowFirstColumn="0" w:firstRowLastColumn="0" w:lastRowFirstColumn="0" w:lastRowLastColumn="0"/>
             <w:tcW w:w="1951" w:type="dxa"/>
           </w:tcPr>
           <w:p>
@@ -1280,8 +1307,16 @@
               <w:rPr>
                 <w:rFonts w:ascii="Calibri" w:hAnsi="Calibri" w:cs="Calibri"/>
               </w:rPr>
-              <w:t>Ruby on Rails</w:t>
-            </w:r>
+              <w:t xml:space="preserve">Ruby on </w:t>
+            </w:r>
+            <w:proofErr w:type="spellStart"/>
+            <w:r>
+              <w:rPr>
+                <w:rFonts w:ascii="Calibri" w:hAnsi="Calibri" w:cs="Calibri"/>
+              </w:rPr>
+              <w:t>Rails</w:t>
+            </w:r>
+            <w:proofErr w:type="spellEnd"/>
           </w:p>
         </w:tc>
         <w:tc>
@@ -1290,7 +1325,7 @@
           </w:tcPr>
           <w:p>
             <w:pPr>
-              <w:cnfStyle w:val="000000100000"/>
+              <w:cnfStyle w:val="000000100000" w:firstRow="0" w:lastRow="0" w:firstColumn="0" w:lastColumn="0" w:oddVBand="0" w:evenVBand="0" w:oddHBand="1" w:evenHBand="0" w:firstRowFirstColumn="0" w:firstRowLastColumn="0" w:lastRowFirstColumn="0" w:lastRowLastColumn="0"/>
               <w:rPr>
                 <w:rFonts w:ascii="Calibri" w:hAnsi="Calibri" w:cs="Calibri"/>
               </w:rPr>
@@ -1299,18 +1334,50 @@
               <w:rPr>
                 <w:rFonts w:ascii="Calibri" w:hAnsi="Calibri" w:cs="Calibri"/>
               </w:rPr>
-              <w:t>Ein Web Application Framework, dies in der Programmiersprache Ruby geschrieben ist.</w:t>
+              <w:t>Ein</w:t>
+            </w:r>
+            <w:r>
+              <w:rPr>
+                <w:rFonts w:ascii="Calibri" w:hAnsi="Calibri" w:cs="Calibri"/>
+              </w:rPr>
+              <w:t xml:space="preserve"> Web </w:t>
+            </w:r>
+            <w:proofErr w:type="spellStart"/>
+            <w:r>
+              <w:rPr>
+                <w:rFonts w:ascii="Calibri" w:hAnsi="Calibri" w:cs="Calibri"/>
+              </w:rPr>
+              <w:t>Application</w:t>
+            </w:r>
+            <w:proofErr w:type="spellEnd"/>
+            <w:r>
+              <w:rPr>
+                <w:rFonts w:ascii="Calibri" w:hAnsi="Calibri" w:cs="Calibri"/>
+              </w:rPr>
+              <w:t xml:space="preserve"> Framework, </w:t>
+            </w:r>
+            <w:r>
+              <w:rPr>
+                <w:rFonts w:ascii="Calibri" w:hAnsi="Calibri" w:cs="Calibri"/>
+              </w:rPr>
+              <w:t>welches</w:t>
+            </w:r>
+            <w:r>
+              <w:rPr>
+                <w:rFonts w:ascii="Calibri" w:hAnsi="Calibri" w:cs="Calibri"/>
+              </w:rPr>
+              <w:t xml:space="preserve"> in der Programmiersprache Ruby geschrieben ist.</w:t>
             </w:r>
           </w:p>
         </w:tc>
       </w:tr>
       <w:tr>
         <w:trPr>
-          <w:cnfStyle w:val="000000010000"/>
+          <w:cnfStyle w:val="000000010000" w:firstRow="0" w:lastRow="0" w:firstColumn="0" w:lastColumn="0" w:oddVBand="0" w:evenVBand="0" w:oddHBand="0" w:evenHBand="1" w:firstRowFirstColumn="0" w:firstRowLastColumn="0" w:lastRowFirstColumn="0" w:lastRowLastColumn="0"/>
         </w:trPr>
         <w:tc>
           <w:tcPr>
-            <w:cnfStyle w:val="001000000000"/>
+            <w:cnfStyle w:val="001000000000" w:firstRow="0" w:lastRow="0" w:firstColumn="1" w:lastColumn="0" w:oddVBand="0" w:evenVBand="0" w:oddHBand="0" w:evenHBand="0" w:firstRowFirstColumn="0" w:firstRowLastColumn="0" w:lastRowFirstColumn="0" w:lastRowLastColumn="0"/>
             <w:tcW w:w="1951" w:type="dxa"/>
           </w:tcPr>
           <w:p>
@@ -1333,7 +1400,7 @@
           </w:tcPr>
           <w:p>
             <w:pPr>
-              <w:cnfStyle w:val="000000010000"/>
+              <w:cnfStyle w:val="000000010000" w:firstRow="0" w:lastRow="0" w:firstColumn="0" w:lastColumn="0" w:oddVBand="0" w:evenVBand="0" w:oddHBand="0" w:evenHBand="1" w:firstRowFirstColumn="0" w:firstRowLastColumn="0" w:lastRowFirstColumn="0" w:lastRowLastColumn="0"/>
               <w:rPr>
                 <w:rFonts w:ascii="Calibri" w:hAnsi="Calibri" w:cs="Calibri"/>
               </w:rPr>
@@ -1349,11 +1416,11 @@
       </w:tr>
       <w:tr>
         <w:trPr>
-          <w:cnfStyle w:val="000000100000"/>
+          <w:cnfStyle w:val="000000100000" w:firstRow="0" w:lastRow="0" w:firstColumn="0" w:lastColumn="0" w:oddVBand="0" w:evenVBand="0" w:oddHBand="1" w:evenHBand="0" w:firstRowFirstColumn="0" w:firstRowLastColumn="0" w:lastRowFirstColumn="0" w:lastRowLastColumn="0"/>
         </w:trPr>
         <w:tc>
           <w:tcPr>
-            <w:cnfStyle w:val="001000000000"/>
+            <w:cnfStyle w:val="001000000000" w:firstRow="0" w:lastRow="0" w:firstColumn="1" w:lastColumn="0" w:oddVBand="0" w:evenVBand="0" w:oddHBand="0" w:evenHBand="0" w:firstRowFirstColumn="0" w:firstRowLastColumn="0" w:lastRowFirstColumn="0" w:lastRowLastColumn="0"/>
             <w:tcW w:w="1951" w:type="dxa"/>
           </w:tcPr>
           <w:p>
@@ -1376,7 +1443,7 @@
           </w:tcPr>
           <w:p>
             <w:pPr>
-              <w:cnfStyle w:val="000000100000"/>
+              <w:cnfStyle w:val="000000100000" w:firstRow="0" w:lastRow="0" w:firstColumn="0" w:lastColumn="0" w:oddVBand="0" w:evenVBand="0" w:oddHBand="1" w:evenHBand="0" w:firstRowFirstColumn="0" w:firstRowLastColumn="0" w:lastRowFirstColumn="0" w:lastRowLastColumn="0"/>
               <w:rPr>
                 <w:rFonts w:ascii="Calibri" w:hAnsi="Calibri" w:cs="Calibri"/>
               </w:rPr>
@@ -1392,11 +1459,11 @@
       </w:tr>
       <w:tr>
         <w:trPr>
-          <w:cnfStyle w:val="000000010000"/>
+          <w:cnfStyle w:val="000000010000" w:firstRow="0" w:lastRow="0" w:firstColumn="0" w:lastColumn="0" w:oddVBand="0" w:evenVBand="0" w:oddHBand="0" w:evenHBand="1" w:firstRowFirstColumn="0" w:firstRowLastColumn="0" w:lastRowFirstColumn="0" w:lastRowLastColumn="0"/>
         </w:trPr>
         <w:tc>
           <w:tcPr>
-            <w:cnfStyle w:val="001000000000"/>
+            <w:cnfStyle w:val="001000000000" w:firstRow="0" w:lastRow="0" w:firstColumn="1" w:lastColumn="0" w:oddVBand="0" w:evenVBand="0" w:oddHBand="0" w:evenHBand="0" w:firstRowFirstColumn="0" w:firstRowLastColumn="0" w:lastRowFirstColumn="0" w:lastRowLastColumn="0"/>
             <w:tcW w:w="1951" w:type="dxa"/>
           </w:tcPr>
           <w:p>
@@ -1419,7 +1486,7 @@
           </w:tcPr>
           <w:p>
             <w:pPr>
-              <w:cnfStyle w:val="000000010000"/>
+              <w:cnfStyle w:val="000000010000" w:firstRow="0" w:lastRow="0" w:firstColumn="0" w:lastColumn="0" w:oddVBand="0" w:evenVBand="0" w:oddHBand="0" w:evenHBand="1" w:firstRowFirstColumn="0" w:firstRowLastColumn="0" w:lastRowFirstColumn="0" w:lastRowLastColumn="0"/>
               <w:rPr>
                 <w:rFonts w:ascii="Calibri" w:hAnsi="Calibri" w:cs="Calibri"/>
               </w:rPr>
@@ -1447,11 +1514,11 @@
       </w:tr>
       <w:tr>
         <w:trPr>
-          <w:cnfStyle w:val="000000100000"/>
+          <w:cnfStyle w:val="000000100000" w:firstRow="0" w:lastRow="0" w:firstColumn="0" w:lastColumn="0" w:oddVBand="0" w:evenVBand="0" w:oddHBand="1" w:evenHBand="0" w:firstRowFirstColumn="0" w:firstRowLastColumn="0" w:lastRowFirstColumn="0" w:lastRowLastColumn="0"/>
         </w:trPr>
         <w:tc>
           <w:tcPr>
-            <w:cnfStyle w:val="001000000000"/>
+            <w:cnfStyle w:val="001000000000" w:firstRow="0" w:lastRow="0" w:firstColumn="1" w:lastColumn="0" w:oddVBand="0" w:evenVBand="0" w:oddHBand="0" w:evenHBand="0" w:firstRowFirstColumn="0" w:firstRowLastColumn="0" w:lastRowFirstColumn="0" w:lastRowLastColumn="0"/>
             <w:tcW w:w="1951" w:type="dxa"/>
           </w:tcPr>
           <w:p>
@@ -1474,7 +1541,7 @@
           </w:tcPr>
           <w:p>
             <w:pPr>
-              <w:cnfStyle w:val="000000100000"/>
+              <w:cnfStyle w:val="000000100000" w:firstRow="0" w:lastRow="0" w:firstColumn="0" w:lastColumn="0" w:oddVBand="0" w:evenVBand="0" w:oddHBand="1" w:evenHBand="0" w:firstRowFirstColumn="0" w:firstRowLastColumn="0" w:lastRowFirstColumn="0" w:lastRowLastColumn="0"/>
               <w:rPr>
                 <w:rFonts w:ascii="Calibri" w:hAnsi="Calibri" w:cs="Calibri"/>
               </w:rPr>
@@ -1490,11 +1557,11 @@
       </w:tr>
       <w:tr>
         <w:trPr>
-          <w:cnfStyle w:val="000000010000"/>
+          <w:cnfStyle w:val="000000010000" w:firstRow="0" w:lastRow="0" w:firstColumn="0" w:lastColumn="0" w:oddVBand="0" w:evenVBand="0" w:oddHBand="0" w:evenHBand="1" w:firstRowFirstColumn="0" w:firstRowLastColumn="0" w:lastRowFirstColumn="0" w:lastRowLastColumn="0"/>
         </w:trPr>
         <w:tc>
           <w:tcPr>
-            <w:cnfStyle w:val="001000000000"/>
+            <w:cnfStyle w:val="001000000000" w:firstRow="0" w:lastRow="0" w:firstColumn="1" w:lastColumn="0" w:oddVBand="0" w:evenVBand="0" w:oddHBand="0" w:evenHBand="0" w:firstRowFirstColumn="0" w:firstRowLastColumn="0" w:lastRowFirstColumn="0" w:lastRowLastColumn="0"/>
             <w:tcW w:w="1951" w:type="dxa"/>
           </w:tcPr>
           <w:p>
@@ -1517,7 +1584,7 @@
           </w:tcPr>
           <w:p>
             <w:pPr>
-              <w:cnfStyle w:val="000000010000"/>
+              <w:cnfStyle w:val="000000010000" w:firstRow="0" w:lastRow="0" w:firstColumn="0" w:lastColumn="0" w:oddVBand="0" w:evenVBand="0" w:oddHBand="0" w:evenHBand="1" w:firstRowFirstColumn="0" w:firstRowLastColumn="0" w:lastRowFirstColumn="0" w:lastRowLastColumn="0"/>
               <w:rPr>
                 <w:rFonts w:ascii="Calibri" w:hAnsi="Calibri" w:cs="Calibri"/>
               </w:rPr>
@@ -1526,18 +1593,32 @@
               <w:rPr>
                 <w:rFonts w:ascii="Calibri" w:hAnsi="Calibri" w:cs="Calibri"/>
               </w:rPr>
-              <w:t>Plattform, welche mit Ruby on Rails entwickelt wird und auf dem Server laufen wird.</w:t>
+              <w:t xml:space="preserve">Plattform, welche mit Ruby on </w:t>
+            </w:r>
+            <w:proofErr w:type="spellStart"/>
+            <w:r>
+              <w:rPr>
+                <w:rFonts w:ascii="Calibri" w:hAnsi="Calibri" w:cs="Calibri"/>
+              </w:rPr>
+              <w:t>Rails</w:t>
+            </w:r>
+            <w:proofErr w:type="spellEnd"/>
+            <w:r>
+              <w:rPr>
+                <w:rFonts w:ascii="Calibri" w:hAnsi="Calibri" w:cs="Calibri"/>
+              </w:rPr>
+              <w:t xml:space="preserve"> entwickelt wird und auf dem Server laufen wird.</w:t>
             </w:r>
           </w:p>
         </w:tc>
       </w:tr>
       <w:tr>
         <w:trPr>
-          <w:cnfStyle w:val="000000100000"/>
+          <w:cnfStyle w:val="000000100000" w:firstRow="0" w:lastRow="0" w:firstColumn="0" w:lastColumn="0" w:oddVBand="0" w:evenVBand="0" w:oddHBand="1" w:evenHBand="0" w:firstRowFirstColumn="0" w:firstRowLastColumn="0" w:lastRowFirstColumn="0" w:lastRowLastColumn="0"/>
         </w:trPr>
         <w:tc>
           <w:tcPr>
-            <w:cnfStyle w:val="001000000000"/>
+            <w:cnfStyle w:val="001000000000" w:firstRow="0" w:lastRow="0" w:firstColumn="1" w:lastColumn="0" w:oddVBand="0" w:evenVBand="0" w:oddHBand="0" w:evenHBand="0" w:firstRowFirstColumn="0" w:firstRowLastColumn="0" w:lastRowFirstColumn="0" w:lastRowLastColumn="0"/>
             <w:tcW w:w="1951" w:type="dxa"/>
           </w:tcPr>
           <w:p>
@@ -1560,7 +1641,7 @@
           </w:tcPr>
           <w:p>
             <w:pPr>
-              <w:cnfStyle w:val="000000100000"/>
+              <w:cnfStyle w:val="000000100000" w:firstRow="0" w:lastRow="0" w:firstColumn="0" w:lastColumn="0" w:oddVBand="0" w:evenVBand="0" w:oddHBand="1" w:evenHBand="0" w:firstRowFirstColumn="0" w:firstRowLastColumn="0" w:lastRowFirstColumn="0" w:lastRowLastColumn="0"/>
               <w:rPr>
                 <w:rFonts w:ascii="Calibri" w:hAnsi="Calibri" w:cs="Calibri"/>
               </w:rPr>
@@ -1583,27 +1664,27 @@
           <w:szCs w:val="22"/>
         </w:rPr>
       </w:pPr>
-      <w:bookmarkStart w:id="6" w:name="_Toc286932161"/>
+      <w:bookmarkStart w:id="5" w:name="_Toc286932161"/>
       <w:r>
         <w:br w:type="page"/>
       </w:r>
     </w:p>
     <w:p>
       <w:pPr>
-        <w:pStyle w:val="Heading2"/>
+        <w:pStyle w:val="berschrift2"/>
         <w:ind w:left="578" w:hanging="578"/>
       </w:pPr>
       <w:r>
         <w:lastRenderedPageBreak/>
         <w:t>Abkürzungserläuterung</w:t>
       </w:r>
-      <w:bookmarkEnd w:id="6"/>
+      <w:bookmarkEnd w:id="5"/>
     </w:p>
     <w:tbl>
       <w:tblPr>
-        <w:tblStyle w:val="MediumShading1-Accent1"/>
+        <w:tblStyle w:val="MittlereSchattierung1-Akzent1"/>
         <w:tblW w:w="0" w:type="auto"/>
-        <w:tblLook w:val="04A0"/>
+        <w:tblLook w:val="04A0" w:firstRow="1" w:lastRow="0" w:firstColumn="1" w:lastColumn="0" w:noHBand="0" w:noVBand="1"/>
       </w:tblPr>
       <w:tblGrid>
         <w:gridCol w:w="1951"/>
@@ -1611,11 +1692,11 @@
       </w:tblGrid>
       <w:tr>
         <w:trPr>
-          <w:cnfStyle w:val="100000000000"/>
+          <w:cnfStyle w:val="100000000000" w:firstRow="1" w:lastRow="0" w:firstColumn="0" w:lastColumn="0" w:oddVBand="0" w:evenVBand="0" w:oddHBand="0" w:evenHBand="0" w:firstRowFirstColumn="0" w:firstRowLastColumn="0" w:lastRowFirstColumn="0" w:lastRowLastColumn="0"/>
         </w:trPr>
         <w:tc>
           <w:tcPr>
-            <w:cnfStyle w:val="001000000000"/>
+            <w:cnfStyle w:val="001000000000" w:firstRow="0" w:lastRow="0" w:firstColumn="1" w:lastColumn="0" w:oddVBand="0" w:evenVBand="0" w:oddHBand="0" w:evenHBand="0" w:firstRowFirstColumn="0" w:firstRowLastColumn="0" w:lastRowFirstColumn="0" w:lastRowLastColumn="0"/>
             <w:tcW w:w="1951" w:type="dxa"/>
           </w:tcPr>
           <w:p>
@@ -1630,7 +1711,7 @@
           </w:tcPr>
           <w:p>
             <w:pPr>
-              <w:cnfStyle w:val="100000000000"/>
+              <w:cnfStyle w:val="100000000000" w:firstRow="1" w:lastRow="0" w:firstColumn="0" w:lastColumn="0" w:oddVBand="0" w:evenVBand="0" w:oddHBand="0" w:evenHBand="0" w:firstRowFirstColumn="0" w:firstRowLastColumn="0" w:lastRowFirstColumn="0" w:lastRowLastColumn="0"/>
             </w:pPr>
             <w:r>
               <w:t>Beschreibung</w:t>
@@ -1640,11 +1721,11 @@
       </w:tr>
       <w:tr>
         <w:trPr>
-          <w:cnfStyle w:val="000000100000"/>
+          <w:cnfStyle w:val="000000100000" w:firstRow="0" w:lastRow="0" w:firstColumn="0" w:lastColumn="0" w:oddVBand="0" w:evenVBand="0" w:oddHBand="1" w:evenHBand="0" w:firstRowFirstColumn="0" w:firstRowLastColumn="0" w:lastRowFirstColumn="0" w:lastRowLastColumn="0"/>
         </w:trPr>
         <w:tc>
           <w:tcPr>
-            <w:cnfStyle w:val="001000000000"/>
+            <w:cnfStyle w:val="001000000000" w:firstRow="0" w:lastRow="0" w:firstColumn="1" w:lastColumn="0" w:oddVBand="0" w:evenVBand="0" w:oddHBand="0" w:evenHBand="0" w:firstRowFirstColumn="0" w:firstRowLastColumn="0" w:lastRowFirstColumn="0" w:lastRowLastColumn="0"/>
             <w:tcW w:w="1951" w:type="dxa"/>
           </w:tcPr>
           <w:p>
@@ -1662,7 +1743,7 @@
           </w:tcPr>
           <w:p>
             <w:pPr>
-              <w:cnfStyle w:val="000000100000"/>
+              <w:cnfStyle w:val="000000100000" w:firstRow="0" w:lastRow="0" w:firstColumn="0" w:lastColumn="0" w:oddVBand="0" w:evenVBand="0" w:oddHBand="1" w:evenHBand="0" w:firstRowFirstColumn="0" w:firstRowLastColumn="0" w:lastRowFirstColumn="0" w:lastRowLastColumn="0"/>
             </w:pPr>
             <w:r>
               <w:rPr>
@@ -1675,11 +1756,11 @@
       </w:tr>
       <w:tr>
         <w:trPr>
-          <w:cnfStyle w:val="000000010000"/>
+          <w:cnfStyle w:val="000000010000" w:firstRow="0" w:lastRow="0" w:firstColumn="0" w:lastColumn="0" w:oddVBand="0" w:evenVBand="0" w:oddHBand="0" w:evenHBand="1" w:firstRowFirstColumn="0" w:firstRowLastColumn="0" w:lastRowFirstColumn="0" w:lastRowLastColumn="0"/>
         </w:trPr>
         <w:tc>
           <w:tcPr>
-            <w:cnfStyle w:val="001000000000"/>
+            <w:cnfStyle w:val="001000000000" w:firstRow="0" w:lastRow="0" w:firstColumn="1" w:lastColumn="0" w:oddVBand="0" w:evenVBand="0" w:oddHBand="0" w:evenHBand="0" w:firstRowFirstColumn="0" w:firstRowLastColumn="0" w:lastRowFirstColumn="0" w:lastRowLastColumn="0"/>
             <w:tcW w:w="1951" w:type="dxa"/>
           </w:tcPr>
           <w:p>
@@ -1698,7 +1779,7 @@
           </w:tcPr>
           <w:p>
             <w:pPr>
-              <w:cnfStyle w:val="000000010000"/>
+              <w:cnfStyle w:val="000000010000" w:firstRow="0" w:lastRow="0" w:firstColumn="0" w:lastColumn="0" w:oddVBand="0" w:evenVBand="0" w:oddHBand="0" w:evenHBand="1" w:firstRowFirstColumn="0" w:firstRowLastColumn="0" w:lastRowFirstColumn="0" w:lastRowLastColumn="0"/>
             </w:pPr>
             <w:r>
               <w:rPr>
@@ -1712,14 +1793,15 @@
       </w:tr>
       <w:tr>
         <w:trPr>
-          <w:cnfStyle w:val="000000100000"/>
+          <w:cnfStyle w:val="000000100000" w:firstRow="0" w:lastRow="0" w:firstColumn="0" w:lastColumn="0" w:oddVBand="0" w:evenVBand="0" w:oddHBand="1" w:evenHBand="0" w:firstRowFirstColumn="0" w:firstRowLastColumn="0" w:lastRowFirstColumn="0" w:lastRowLastColumn="0"/>
         </w:trPr>
         <w:tc>
           <w:tcPr>
-            <w:cnfStyle w:val="001000000000"/>
+            <w:cnfStyle w:val="001000000000" w:firstRow="0" w:lastRow="0" w:firstColumn="1" w:lastColumn="0" w:oddVBand="0" w:evenVBand="0" w:oddHBand="0" w:evenHBand="0" w:firstRowFirstColumn="0" w:firstRowLastColumn="0" w:lastRowFirstColumn="0" w:lastRowLastColumn="0"/>
             <w:tcW w:w="1951" w:type="dxa"/>
           </w:tcPr>
           <w:p>
+            <w:proofErr w:type="spellStart"/>
             <w:r>
               <w:rPr>
                 <w:rFonts w:ascii="Calibri" w:hAnsi="Calibri" w:cs="Calibri"/>
@@ -1727,6 +1809,7 @@
               </w:rPr>
               <w:t>RoR</w:t>
             </w:r>
+            <w:proofErr w:type="spellEnd"/>
           </w:p>
         </w:tc>
         <w:tc>
@@ -1735,7 +1818,7 @@
           </w:tcPr>
           <w:p>
             <w:pPr>
-              <w:cnfStyle w:val="000000100000"/>
+              <w:cnfStyle w:val="000000100000" w:firstRow="0" w:lastRow="0" w:firstColumn="0" w:lastColumn="0" w:oddVBand="0" w:evenVBand="0" w:oddHBand="1" w:evenHBand="0" w:firstRowFirstColumn="0" w:firstRowLastColumn="0" w:lastRowFirstColumn="0" w:lastRowLastColumn="0"/>
             </w:pPr>
             <w:r>
               <w:rPr>
@@ -1749,11 +1832,11 @@
       </w:tr>
       <w:tr>
         <w:trPr>
-          <w:cnfStyle w:val="000000010000"/>
+          <w:cnfStyle w:val="000000010000" w:firstRow="0" w:lastRow="0" w:firstColumn="0" w:lastColumn="0" w:oddVBand="0" w:evenVBand="0" w:oddHBand="0" w:evenHBand="1" w:firstRowFirstColumn="0" w:firstRowLastColumn="0" w:lastRowFirstColumn="0" w:lastRowLastColumn="0"/>
         </w:trPr>
         <w:tc>
           <w:tcPr>
-            <w:cnfStyle w:val="001000000000"/>
+            <w:cnfStyle w:val="001000000000" w:firstRow="0" w:lastRow="0" w:firstColumn="1" w:lastColumn="0" w:oddVBand="0" w:evenVBand="0" w:oddHBand="0" w:evenHBand="0" w:firstRowFirstColumn="0" w:firstRowLastColumn="0" w:lastRowFirstColumn="0" w:lastRowLastColumn="0"/>
             <w:tcW w:w="1951" w:type="dxa"/>
           </w:tcPr>
           <w:p>
@@ -1778,7 +1861,7 @@
           </w:tcPr>
           <w:p>
             <w:pPr>
-              <w:cnfStyle w:val="000000010000"/>
+              <w:cnfStyle w:val="000000010000" w:firstRow="0" w:lastRow="0" w:firstColumn="0" w:lastColumn="0" w:oddVBand="0" w:evenVBand="0" w:oddHBand="0" w:evenHBand="1" w:firstRowFirstColumn="0" w:firstRowLastColumn="0" w:lastRowFirstColumn="0" w:lastRowLastColumn="0"/>
               <w:rPr>
                 <w:rFonts w:ascii="Calibri" w:hAnsi="Calibri" w:cs="Calibri"/>
                 <w:lang w:val="en-US"/>
@@ -1796,11 +1879,11 @@
       </w:tr>
       <w:tr>
         <w:trPr>
-          <w:cnfStyle w:val="000000100000"/>
+          <w:cnfStyle w:val="000000100000" w:firstRow="0" w:lastRow="0" w:firstColumn="0" w:lastColumn="0" w:oddVBand="0" w:evenVBand="0" w:oddHBand="1" w:evenHBand="0" w:firstRowFirstColumn="0" w:firstRowLastColumn="0" w:lastRowFirstColumn="0" w:lastRowLastColumn="0"/>
         </w:trPr>
         <w:tc>
           <w:tcPr>
-            <w:cnfStyle w:val="001000000000"/>
+            <w:cnfStyle w:val="001000000000" w:firstRow="0" w:lastRow="0" w:firstColumn="1" w:lastColumn="0" w:oddVBand="0" w:evenVBand="0" w:oddHBand="0" w:evenHBand="0" w:firstRowFirstColumn="0" w:firstRowLastColumn="0" w:lastRowFirstColumn="0" w:lastRowLastColumn="0"/>
             <w:tcW w:w="1951" w:type="dxa"/>
           </w:tcPr>
           <w:p>
@@ -1825,7 +1908,7 @@
           </w:tcPr>
           <w:p>
             <w:pPr>
-              <w:cnfStyle w:val="000000100000"/>
+              <w:cnfStyle w:val="000000100000" w:firstRow="0" w:lastRow="0" w:firstColumn="0" w:lastColumn="0" w:oddVBand="0" w:evenVBand="0" w:oddHBand="1" w:evenHBand="0" w:firstRowFirstColumn="0" w:firstRowLastColumn="0" w:lastRowFirstColumn="0" w:lastRowLastColumn="0"/>
               <w:rPr>
                 <w:rFonts w:ascii="Calibri" w:hAnsi="Calibri" w:cs="Calibri"/>
                 <w:lang w:val="en-US"/>
@@ -1838,14 +1921,118 @@
               </w:rPr>
               <w:t>Application Programming Interface</w:t>
             </w:r>
+            <w:bookmarkStart w:id="6" w:name="_GoBack"/>
+            <w:bookmarkEnd w:id="6"/>
+          </w:p>
+        </w:tc>
+      </w:tr>
+      <w:tr>
+        <w:trPr>
+          <w:cnfStyle w:val="000000010000" w:firstRow="0" w:lastRow="0" w:firstColumn="0" w:lastColumn="0" w:oddVBand="0" w:evenVBand="0" w:oddHBand="0" w:evenHBand="1" w:firstRowFirstColumn="0" w:firstRowLastColumn="0" w:lastRowFirstColumn="0" w:lastRowLastColumn="0"/>
+        </w:trPr>
+        <w:tc>
+          <w:tcPr>
+            <w:cnfStyle w:val="001000000000" w:firstRow="0" w:lastRow="0" w:firstColumn="1" w:lastColumn="0" w:oddVBand="0" w:evenVBand="0" w:oddHBand="0" w:evenHBand="0" w:firstRowFirstColumn="0" w:firstRowLastColumn="0" w:lastRowFirstColumn="0" w:lastRowLastColumn="0"/>
+            <w:tcW w:w="1951" w:type="dxa"/>
+          </w:tcPr>
+          <w:p>
+            <w:pPr>
+              <w:rPr>
+                <w:rFonts w:ascii="Calibri" w:hAnsi="Calibri" w:cs="Calibri"/>
+                <w:lang w:val="en-US"/>
+              </w:rPr>
+            </w:pPr>
+            <w:r>
+              <w:rPr>
+                <w:rFonts w:ascii="Calibri" w:hAnsi="Calibri" w:cs="Calibri"/>
+                <w:lang w:val="en-US"/>
+              </w:rPr>
+              <w:t>IDE</w:t>
+            </w:r>
+          </w:p>
+        </w:tc>
+        <w:tc>
+          <w:tcPr>
+            <w:tcW w:w="7261" w:type="dxa"/>
+          </w:tcPr>
+          <w:p>
+            <w:pPr>
+              <w:cnfStyle w:val="000000010000" w:firstRow="0" w:lastRow="0" w:firstColumn="0" w:lastColumn="0" w:oddVBand="0" w:evenVBand="0" w:oddHBand="0" w:evenHBand="1" w:firstRowFirstColumn="0" w:firstRowLastColumn="0" w:lastRowFirstColumn="0" w:lastRowLastColumn="0"/>
+              <w:rPr>
+                <w:rFonts w:ascii="Calibri" w:hAnsi="Calibri" w:cs="Calibri"/>
+                <w:lang w:val="en-US"/>
+              </w:rPr>
+            </w:pPr>
+            <w:r>
+              <w:rPr>
+                <w:bCs/>
+              </w:rPr>
+              <w:t>integrierte Entwicklungsumgebung</w:t>
+            </w:r>
+            <w:r>
+              <w:rPr>
+                <w:bCs/>
+              </w:rPr>
+              <w:t xml:space="preserve">, </w:t>
+            </w:r>
+            <w:r>
+              <w:t xml:space="preserve">von </w:t>
+            </w:r>
+            <w:r>
+              <w:t>engl.</w:t>
+            </w:r>
+            <w:r>
+              <w:t xml:space="preserve"> </w:t>
+            </w:r>
+            <w:proofErr w:type="spellStart"/>
+            <w:r>
+              <w:rPr>
+                <w:i/>
+                <w:iCs/>
+              </w:rPr>
+              <w:t>integrated</w:t>
+            </w:r>
+            <w:proofErr w:type="spellEnd"/>
+            <w:r>
+              <w:rPr>
+                <w:i/>
+                <w:iCs/>
+              </w:rPr>
+              <w:t xml:space="preserve"> </w:t>
+            </w:r>
+            <w:proofErr w:type="spellStart"/>
+            <w:r>
+              <w:rPr>
+                <w:i/>
+                <w:iCs/>
+              </w:rPr>
+              <w:t>development</w:t>
+            </w:r>
+            <w:proofErr w:type="spellEnd"/>
+            <w:r>
+              <w:rPr>
+                <w:i/>
+                <w:iCs/>
+              </w:rPr>
+              <w:t xml:space="preserve"> </w:t>
+            </w:r>
+            <w:proofErr w:type="spellStart"/>
+            <w:r>
+              <w:rPr>
+                <w:i/>
+                <w:iCs/>
+              </w:rPr>
+              <w:t>environment</w:t>
+            </w:r>
+            <w:proofErr w:type="spellEnd"/>
           </w:p>
         </w:tc>
       </w:tr>
     </w:tbl>
     <w:p/>
     <w:sectPr>
-      <w:headerReference w:type="default" r:id="rId9"/>
-      <w:footerReference w:type="default" r:id="rId10"/>
+      <w:headerReference w:type="default" r:id="rId10"/>
+      <w:footerReference w:type="default" r:id="rId11"/>
       <w:pgSz w:w="11906" w:h="16838"/>
       <w:pgMar w:top="1417" w:right="1417" w:bottom="1134" w:left="1417" w:header="708" w:footer="708" w:gutter="0"/>
       <w:pgNumType w:start="0"/>
@@ -1858,8 +2045,8 @@
 </file>
 
 <file path=word/endnotes.xml><?xml version="1.0" encoding="utf-8"?>
-<w:endnotes xmlns:ve="http://schemas.openxmlformats.org/markup-compatibility/2006" xmlns:o="urn:schemas-microsoft-com:office:office" xmlns:r="http://schemas.openxmlformats.org/officeDocument/2006/relationships" xmlns:m="http://schemas.openxmlformats.org/officeDocument/2006/math" xmlns:v="urn:schemas-microsoft-com:vml" xmlns:wp="http://schemas.openxmlformats.org/drawingml/2006/wordprocessingDrawing" xmlns:w10="urn:schemas-microsoft-com:office:word" xmlns:w="http://schemas.openxmlformats.org/wordprocessingml/2006/main" xmlns:wne="http://schemas.microsoft.com/office/word/2006/wordml">
-  <w:endnote w:type="separator" w:id="0">
+<w:endnotes xmlns:wpc="http://schemas.microsoft.com/office/word/2010/wordprocessingCanvas" xmlns:mc="http://schemas.openxmlformats.org/markup-compatibility/2006" xmlns:o="urn:schemas-microsoft-com:office:office" xmlns:r="http://schemas.openxmlformats.org/officeDocument/2006/relationships" xmlns:m="http://schemas.openxmlformats.org/officeDocument/2006/math" xmlns:v="urn:schemas-microsoft-com:vml" xmlns:wp14="http://schemas.microsoft.com/office/word/2010/wordprocessingDrawing" xmlns:wp="http://schemas.openxmlformats.org/drawingml/2006/wordprocessingDrawing" xmlns:w10="urn:schemas-microsoft-com:office:word" xmlns:w="http://schemas.openxmlformats.org/wordprocessingml/2006/main" xmlns:w14="http://schemas.microsoft.com/office/word/2010/wordml" xmlns:wpg="http://schemas.microsoft.com/office/word/2010/wordprocessingGroup" xmlns:wpi="http://schemas.microsoft.com/office/word/2010/wordprocessingInk" xmlns:wne="http://schemas.microsoft.com/office/word/2006/wordml" xmlns:wps="http://schemas.microsoft.com/office/word/2010/wordprocessingShape" mc:Ignorable="w14 wp14">
+  <w:endnote w:type="separator" w:id="-1">
     <w:p>
       <w:pPr>
         <w:spacing w:after="0"/>
@@ -1869,7 +2056,7 @@
       </w:r>
     </w:p>
   </w:endnote>
-  <w:endnote w:type="continuationSeparator" w:id="1">
+  <w:endnote w:type="continuationSeparator" w:id="0">
     <w:p>
       <w:pPr>
         <w:spacing w:after="0"/>
@@ -1883,10 +2070,10 @@
 </file>
 
 <file path=word/footer1.xml><?xml version="1.0" encoding="utf-8"?>
-<w:ftr xmlns:ve="http://schemas.openxmlformats.org/markup-compatibility/2006" xmlns:o="urn:schemas-microsoft-com:office:office" xmlns:r="http://schemas.openxmlformats.org/officeDocument/2006/relationships" xmlns:m="http://schemas.openxmlformats.org/officeDocument/2006/math" xmlns:v="urn:schemas-microsoft-com:vml" xmlns:wp="http://schemas.openxmlformats.org/drawingml/2006/wordprocessingDrawing" xmlns:w10="urn:schemas-microsoft-com:office:word" xmlns:w="http://schemas.openxmlformats.org/wordprocessingml/2006/main" xmlns:wne="http://schemas.microsoft.com/office/word/2006/wordml">
+<w:ftr xmlns:wpc="http://schemas.microsoft.com/office/word/2010/wordprocessingCanvas" xmlns:mc="http://schemas.openxmlformats.org/markup-compatibility/2006" xmlns:o="urn:schemas-microsoft-com:office:office" xmlns:r="http://schemas.openxmlformats.org/officeDocument/2006/relationships" xmlns:m="http://schemas.openxmlformats.org/officeDocument/2006/math" xmlns:v="urn:schemas-microsoft-com:vml" xmlns:wp14="http://schemas.microsoft.com/office/word/2010/wordprocessingDrawing" xmlns:wp="http://schemas.openxmlformats.org/drawingml/2006/wordprocessingDrawing" xmlns:w10="urn:schemas-microsoft-com:office:word" xmlns:w="http://schemas.openxmlformats.org/wordprocessingml/2006/main" xmlns:w14="http://schemas.microsoft.com/office/word/2010/wordml" xmlns:wpg="http://schemas.microsoft.com/office/word/2010/wordprocessingGroup" xmlns:wpi="http://schemas.microsoft.com/office/word/2010/wordprocessingInk" xmlns:wne="http://schemas.microsoft.com/office/word/2006/wordml" xmlns:wps="http://schemas.microsoft.com/office/word/2010/wordprocessingShape" mc:Ignorable="w14 wp14">
   <w:p>
     <w:pPr>
-      <w:pStyle w:val="Footer"/>
+      <w:pStyle w:val="Fuzeile"/>
     </w:pPr>
     <w:r>
       <w:rPr>
@@ -1999,7 +2186,7 @@
         <w:noProof/>
         <w:lang w:val="de-DE"/>
       </w:rPr>
-      <w:t>1</w:t>
+      <w:t>2</w:t>
     </w:r>
     <w:r>
       <w:rPr>
@@ -2013,23 +2200,38 @@
       </w:rPr>
       <w:t xml:space="preserve"> von </w:t>
     </w:r>
-    <w:fldSimple w:instr="NUMPAGES  \* Arabic  \* MERGEFORMAT">
-      <w:r>
-        <w:rPr>
-          <w:b/>
-          <w:noProof/>
-          <w:lang w:val="de-DE"/>
-        </w:rPr>
-        <w:t>3</w:t>
-      </w:r>
-    </w:fldSimple>
+    <w:r>
+      <w:fldChar w:fldCharType="begin"/>
+    </w:r>
+    <w:r>
+      <w:instrText>NUMPAGES  \* Arabic  \* MERGEFORMAT</w:instrText>
+    </w:r>
+    <w:r>
+      <w:fldChar w:fldCharType="separate"/>
+    </w:r>
+    <w:r>
+      <w:rPr>
+        <w:b/>
+        <w:noProof/>
+        <w:lang w:val="de-DE"/>
+      </w:rPr>
+      <w:t>2</w:t>
+    </w:r>
+    <w:r>
+      <w:rPr>
+        <w:b/>
+        <w:noProof/>
+        <w:lang w:val="de-DE"/>
+      </w:rPr>
+      <w:fldChar w:fldCharType="end"/>
+    </w:r>
   </w:p>
 </w:ftr>
 </file>
 
 <file path=word/footnotes.xml><?xml version="1.0" encoding="utf-8"?>
-<w:footnotes xmlns:ve="http://schemas.openxmlformats.org/markup-compatibility/2006" xmlns:o="urn:schemas-microsoft-com:office:office" xmlns:r="http://schemas.openxmlformats.org/officeDocument/2006/relationships" xmlns:m="http://schemas.openxmlformats.org/officeDocument/2006/math" xmlns:v="urn:schemas-microsoft-com:vml" xmlns:wp="http://schemas.openxmlformats.org/drawingml/2006/wordprocessingDrawing" xmlns:w10="urn:schemas-microsoft-com:office:word" xmlns:w="http://schemas.openxmlformats.org/wordprocessingml/2006/main" xmlns:wne="http://schemas.microsoft.com/office/word/2006/wordml">
-  <w:footnote w:type="separator" w:id="0">
+<w:footnotes xmlns:wpc="http://schemas.microsoft.com/office/word/2010/wordprocessingCanvas" xmlns:mc="http://schemas.openxmlformats.org/markup-compatibility/2006" xmlns:o="urn:schemas-microsoft-com:office:office" xmlns:r="http://schemas.openxmlformats.org/officeDocument/2006/relationships" xmlns:m="http://schemas.openxmlformats.org/officeDocument/2006/math" xmlns:v="urn:schemas-microsoft-com:vml" xmlns:wp14="http://schemas.microsoft.com/office/word/2010/wordprocessingDrawing" xmlns:wp="http://schemas.openxmlformats.org/drawingml/2006/wordprocessingDrawing" xmlns:w10="urn:schemas-microsoft-com:office:word" xmlns:w="http://schemas.openxmlformats.org/wordprocessingml/2006/main" xmlns:w14="http://schemas.microsoft.com/office/word/2010/wordml" xmlns:wpg="http://schemas.microsoft.com/office/word/2010/wordprocessingGroup" xmlns:wpi="http://schemas.microsoft.com/office/word/2010/wordprocessingInk" xmlns:wne="http://schemas.microsoft.com/office/word/2006/wordml" xmlns:wps="http://schemas.microsoft.com/office/word/2010/wordprocessingShape" mc:Ignorable="w14 wp14">
+  <w:footnote w:type="separator" w:id="-1">
     <w:p>
       <w:pPr>
         <w:spacing w:after="0"/>
@@ -2039,7 +2241,7 @@
       </w:r>
     </w:p>
   </w:footnote>
-  <w:footnote w:type="continuationSeparator" w:id="1">
+  <w:footnote w:type="continuationSeparator" w:id="0">
     <w:p>
       <w:pPr>
         <w:spacing w:after="0"/>
@@ -2053,10 +2255,10 @@
 </file>
 
 <file path=word/header1.xml><?xml version="1.0" encoding="utf-8"?>
-<w:hdr xmlns:ve="http://schemas.openxmlformats.org/markup-compatibility/2006" xmlns:o="urn:schemas-microsoft-com:office:office" xmlns:r="http://schemas.openxmlformats.org/officeDocument/2006/relationships" xmlns:m="http://schemas.openxmlformats.org/officeDocument/2006/math" xmlns:v="urn:schemas-microsoft-com:vml" xmlns:wp="http://schemas.openxmlformats.org/drawingml/2006/wordprocessingDrawing" xmlns:w10="urn:schemas-microsoft-com:office:word" xmlns:w="http://schemas.openxmlformats.org/wordprocessingml/2006/main" xmlns:wne="http://schemas.microsoft.com/office/word/2006/wordml">
+<w:hdr xmlns:wpc="http://schemas.microsoft.com/office/word/2010/wordprocessingCanvas" xmlns:mc="http://schemas.openxmlformats.org/markup-compatibility/2006" xmlns:o="urn:schemas-microsoft-com:office:office" xmlns:r="http://schemas.openxmlformats.org/officeDocument/2006/relationships" xmlns:m="http://schemas.openxmlformats.org/officeDocument/2006/math" xmlns:v="urn:schemas-microsoft-com:vml" xmlns:wp14="http://schemas.microsoft.com/office/word/2010/wordprocessingDrawing" xmlns:wp="http://schemas.openxmlformats.org/drawingml/2006/wordprocessingDrawing" xmlns:w10="urn:schemas-microsoft-com:office:word" xmlns:w="http://schemas.openxmlformats.org/wordprocessingml/2006/main" xmlns:w14="http://schemas.microsoft.com/office/word/2010/wordml" xmlns:wpg="http://schemas.microsoft.com/office/word/2010/wordprocessingGroup" xmlns:wpi="http://schemas.microsoft.com/office/word/2010/wordprocessingInk" xmlns:wne="http://schemas.microsoft.com/office/word/2006/wordml" xmlns:wps="http://schemas.microsoft.com/office/word/2010/wordprocessingShape" mc:Ignorable="w14 wp14">
   <w:p>
     <w:pPr>
-      <w:pStyle w:val="Header"/>
+      <w:pStyle w:val="Kopfzeile"/>
     </w:pPr>
     <w:r>
       <w:rPr>
@@ -2100,7 +2302,7 @@
                   <a:blip r:embed="rId1" cstate="print">
                     <a:extLst>
                       <a:ext uri="{28A0092B-C50C-407E-A947-70E740481C1C}">
-                        <a14:useLocalDpi xmlns="" xmlns:wpc="http://schemas.microsoft.com/office/word/2010/wordprocessingCanvas" xmlns:mc="http://schemas.openxmlformats.org/markup-compatibility/2006" xmlns:o="urn:schemas-microsoft-com:office:office" xmlns:v="urn:schemas-microsoft-com:vml" xmlns:wp14="http://schemas.microsoft.com/office/word/2010/wordprocessingDrawing" xmlns:w10="urn:schemas-microsoft-com:office:word" xmlns:w="http://schemas.openxmlformats.org/wordprocessingml/2006/main" xmlns:w14="http://schemas.microsoft.com/office/word/2010/wordml" xmlns:wpg="http://schemas.microsoft.com/office/word/2010/wordprocessingGroup" xmlns:wpi="http://schemas.microsoft.com/office/word/2010/wordprocessingInk" xmlns:wps="http://schemas.microsoft.com/office/word/2010/wordprocessingShape" xmlns:a14="http://schemas.microsoft.com/office/drawing/2010/main" val="0"/>
+                        <a14:useLocalDpi xmlns:a14="http://schemas.microsoft.com/office/drawing/2010/main" val="0"/>
                       </a:ext>
                     </a:extLst>
                   </a:blip>
@@ -2144,7 +2346,7 @@
 </file>
 
 <file path=word/numbering.xml><?xml version="1.0" encoding="utf-8"?>
-<w:numbering xmlns:ve="http://schemas.openxmlformats.org/markup-compatibility/2006" xmlns:o="urn:schemas-microsoft-com:office:office" xmlns:r="http://schemas.openxmlformats.org/officeDocument/2006/relationships" xmlns:m="http://schemas.openxmlformats.org/officeDocument/2006/math" xmlns:v="urn:schemas-microsoft-com:vml" xmlns:wp="http://schemas.openxmlformats.org/drawingml/2006/wordprocessingDrawing" xmlns:w10="urn:schemas-microsoft-com:office:word" xmlns:w="http://schemas.openxmlformats.org/wordprocessingml/2006/main" xmlns:wne="http://schemas.microsoft.com/office/word/2006/wordml">
+<w:numbering xmlns:wpc="http://schemas.microsoft.com/office/word/2010/wordprocessingCanvas" xmlns:mc="http://schemas.openxmlformats.org/markup-compatibility/2006" xmlns:o="urn:schemas-microsoft-com:office:office" xmlns:r="http://schemas.openxmlformats.org/officeDocument/2006/relationships" xmlns:m="http://schemas.openxmlformats.org/officeDocument/2006/math" xmlns:v="urn:schemas-microsoft-com:vml" xmlns:wp14="http://schemas.microsoft.com/office/word/2010/wordprocessingDrawing" xmlns:wp="http://schemas.openxmlformats.org/drawingml/2006/wordprocessingDrawing" xmlns:w10="urn:schemas-microsoft-com:office:word" xmlns:w="http://schemas.openxmlformats.org/wordprocessingml/2006/main" xmlns:w14="http://schemas.microsoft.com/office/word/2010/wordml" xmlns:wpg="http://schemas.microsoft.com/office/word/2010/wordprocessingGroup" xmlns:wpi="http://schemas.microsoft.com/office/word/2010/wordprocessingInk" xmlns:wne="http://schemas.microsoft.com/office/word/2006/wordml" xmlns:wps="http://schemas.microsoft.com/office/word/2010/wordprocessingShape" mc:Ignorable="w14 wp14">
   <w:abstractNum w:abstractNumId="0">
     <w:nsid w:val="1F8E48AC"/>
     <w:multiLevelType w:val="multilevel"/>
@@ -2324,7 +2526,7 @@
     <w:lvl w:ilvl="0">
       <w:start w:val="1"/>
       <w:numFmt w:val="decimal"/>
-      <w:pStyle w:val="Heading1"/>
+      <w:pStyle w:val="berschrift1"/>
       <w:lvlText w:val="%1"/>
       <w:lvlJc w:val="left"/>
       <w:pPr>
@@ -2334,7 +2536,7 @@
     <w:lvl w:ilvl="1">
       <w:start w:val="1"/>
       <w:numFmt w:val="decimal"/>
-      <w:pStyle w:val="Heading2"/>
+      <w:pStyle w:val="berschrift2"/>
       <w:lvlText w:val="%1.%2"/>
       <w:lvlJc w:val="left"/>
       <w:pPr>
@@ -2344,7 +2546,7 @@
     <w:lvl w:ilvl="2">
       <w:start w:val="1"/>
       <w:numFmt w:val="decimal"/>
-      <w:pStyle w:val="Heading3"/>
+      <w:pStyle w:val="berschrift3"/>
       <w:lvlText w:val="%1.%2.%3"/>
       <w:lvlJc w:val="left"/>
       <w:pPr>
@@ -2354,7 +2556,7 @@
     <w:lvl w:ilvl="3">
       <w:start w:val="1"/>
       <w:numFmt w:val="decimal"/>
-      <w:pStyle w:val="Heading4"/>
+      <w:pStyle w:val="berschrift4"/>
       <w:lvlText w:val="%1.%2.%3.%4"/>
       <w:lvlJc w:val="left"/>
       <w:pPr>
@@ -2364,7 +2566,7 @@
     <w:lvl w:ilvl="4">
       <w:start w:val="1"/>
       <w:numFmt w:val="decimal"/>
-      <w:pStyle w:val="Heading5"/>
+      <w:pStyle w:val="berschrift5"/>
       <w:lvlText w:val="%1.%2.%3.%4.%5"/>
       <w:lvlJc w:val="left"/>
       <w:pPr>
@@ -2374,7 +2576,7 @@
     <w:lvl w:ilvl="5">
       <w:start w:val="1"/>
       <w:numFmt w:val="decimal"/>
-      <w:pStyle w:val="Heading6"/>
+      <w:pStyle w:val="berschrift6"/>
       <w:lvlText w:val="%1.%2.%3.%4.%5.%6"/>
       <w:lvlJc w:val="left"/>
       <w:pPr>
@@ -2384,7 +2586,7 @@
     <w:lvl w:ilvl="6">
       <w:start w:val="1"/>
       <w:numFmt w:val="decimal"/>
-      <w:pStyle w:val="Heading7"/>
+      <w:pStyle w:val="berschrift7"/>
       <w:lvlText w:val="%1.%2.%3.%4.%5.%6.%7"/>
       <w:lvlJc w:val="left"/>
       <w:pPr>
@@ -2394,7 +2596,7 @@
     <w:lvl w:ilvl="7">
       <w:start w:val="1"/>
       <w:numFmt w:val="decimal"/>
-      <w:pStyle w:val="Heading8"/>
+      <w:pStyle w:val="berschrift8"/>
       <w:lvlText w:val="%1.%2.%3.%4.%5.%6.%7.%8"/>
       <w:lvlJc w:val="left"/>
       <w:pPr>
@@ -2404,7 +2606,7 @@
     <w:lvl w:ilvl="8">
       <w:start w:val="1"/>
       <w:numFmt w:val="decimal"/>
-      <w:pStyle w:val="Heading9"/>
+      <w:pStyle w:val="berschrift9"/>
       <w:lvlText w:val="%1.%2.%3.%4.%5.%6.%7.%8.%9"/>
       <w:lvlJc w:val="left"/>
       <w:pPr>
@@ -2517,7 +2719,7 @@
 </file>
 
 <file path=word/styles.xml><?xml version="1.0" encoding="utf-8"?>
-<w:styles xmlns:r="http://schemas.openxmlformats.org/officeDocument/2006/relationships" xmlns:w="http://schemas.openxmlformats.org/wordprocessingml/2006/main">
+<w:styles xmlns:mc="http://schemas.openxmlformats.org/markup-compatibility/2006" xmlns:r="http://schemas.openxmlformats.org/officeDocument/2006/relationships" xmlns:w="http://schemas.openxmlformats.org/wordprocessingml/2006/main" xmlns:w14="http://schemas.microsoft.com/office/word/2010/wordml" mc:Ignorable="w14">
   <w:docDefaults>
     <w:rPrDefault>
       <w:rPr>
@@ -2672,7 +2874,7 @@
     <w:lsdException w:name="Bibliography" w:uiPriority="37"/>
     <w:lsdException w:name="TOC Heading" w:uiPriority="39" w:qFormat="1"/>
   </w:latentStyles>
-  <w:style w:type="paragraph" w:default="1" w:styleId="Normal">
+  <w:style w:type="paragraph" w:default="1" w:styleId="Standard">
     <w:name w:val="Normal"/>
     <w:qFormat/>
     <w:rsid w:val="003C3BB7"/>
@@ -2681,11 +2883,11 @@
       <w:szCs w:val="20"/>
     </w:rPr>
   </w:style>
-  <w:style w:type="paragraph" w:styleId="Heading1">
+  <w:style w:type="paragraph" w:styleId="berschrift1">
     <w:name w:val="heading 1"/>
-    <w:basedOn w:val="Normal"/>
-    <w:next w:val="Normal"/>
-    <w:link w:val="Heading1Char"/>
+    <w:basedOn w:val="Standard"/>
+    <w:next w:val="Standard"/>
+    <w:link w:val="berschrift1Zchn"/>
     <w:uiPriority w:val="9"/>
     <w:qFormat/>
     <w:rsid w:val="00E711E0"/>
@@ -2712,11 +2914,11 @@
       <w:szCs w:val="22"/>
     </w:rPr>
   </w:style>
-  <w:style w:type="paragraph" w:styleId="Heading2">
+  <w:style w:type="paragraph" w:styleId="berschrift2">
     <w:name w:val="heading 2"/>
-    <w:basedOn w:val="Normal"/>
-    <w:next w:val="Normal"/>
-    <w:link w:val="Heading2Char"/>
+    <w:basedOn w:val="Standard"/>
+    <w:next w:val="Standard"/>
+    <w:link w:val="berschrift2Zchn"/>
     <w:uiPriority w:val="9"/>
     <w:unhideWhenUsed/>
     <w:qFormat/>
@@ -2742,11 +2944,11 @@
       <w:szCs w:val="22"/>
     </w:rPr>
   </w:style>
-  <w:style w:type="paragraph" w:styleId="Heading3">
+  <w:style w:type="paragraph" w:styleId="berschrift3">
     <w:name w:val="heading 3"/>
-    <w:basedOn w:val="Normal"/>
-    <w:next w:val="Normal"/>
-    <w:link w:val="Heading3Char"/>
+    <w:basedOn w:val="Standard"/>
+    <w:next w:val="Standard"/>
+    <w:link w:val="berschrift3Zchn"/>
     <w:uiPriority w:val="9"/>
     <w:unhideWhenUsed/>
     <w:qFormat/>
@@ -2769,11 +2971,11 @@
       <w:szCs w:val="22"/>
     </w:rPr>
   </w:style>
-  <w:style w:type="paragraph" w:styleId="Heading4">
+  <w:style w:type="paragraph" w:styleId="berschrift4">
     <w:name w:val="heading 4"/>
-    <w:basedOn w:val="Normal"/>
-    <w:next w:val="Normal"/>
-    <w:link w:val="Heading4Char"/>
+    <w:basedOn w:val="Standard"/>
+    <w:next w:val="Standard"/>
+    <w:link w:val="berschrift4Zchn"/>
     <w:uiPriority w:val="9"/>
     <w:unhideWhenUsed/>
     <w:qFormat/>
@@ -2798,11 +3000,11 @@
       <w:szCs w:val="22"/>
     </w:rPr>
   </w:style>
-  <w:style w:type="paragraph" w:styleId="Heading5">
+  <w:style w:type="paragraph" w:styleId="berschrift5">
     <w:name w:val="heading 5"/>
-    <w:basedOn w:val="Normal"/>
-    <w:next w:val="Normal"/>
-    <w:link w:val="Heading5Char"/>
+    <w:basedOn w:val="Standard"/>
+    <w:next w:val="Standard"/>
+    <w:link w:val="berschrift5Zchn"/>
     <w:uiPriority w:val="9"/>
     <w:semiHidden/>
     <w:unhideWhenUsed/>
@@ -2827,11 +3029,11 @@
       <w:szCs w:val="22"/>
     </w:rPr>
   </w:style>
-  <w:style w:type="paragraph" w:styleId="Heading6">
+  <w:style w:type="paragraph" w:styleId="berschrift6">
     <w:name w:val="heading 6"/>
-    <w:basedOn w:val="Normal"/>
-    <w:next w:val="Normal"/>
-    <w:link w:val="Heading6Char"/>
+    <w:basedOn w:val="Standard"/>
+    <w:next w:val="Standard"/>
+    <w:link w:val="berschrift6Zchn"/>
     <w:uiPriority w:val="9"/>
     <w:semiHidden/>
     <w:unhideWhenUsed/>
@@ -2856,11 +3058,11 @@
       <w:szCs w:val="22"/>
     </w:rPr>
   </w:style>
-  <w:style w:type="paragraph" w:styleId="Heading7">
+  <w:style w:type="paragraph" w:styleId="berschrift7">
     <w:name w:val="heading 7"/>
-    <w:basedOn w:val="Normal"/>
-    <w:next w:val="Normal"/>
-    <w:link w:val="Heading7Char"/>
+    <w:basedOn w:val="Standard"/>
+    <w:next w:val="Standard"/>
+    <w:link w:val="berschrift7Zchn"/>
     <w:uiPriority w:val="9"/>
     <w:semiHidden/>
     <w:unhideWhenUsed/>
@@ -2882,11 +3084,11 @@
       <w:szCs w:val="22"/>
     </w:rPr>
   </w:style>
-  <w:style w:type="paragraph" w:styleId="Heading8">
+  <w:style w:type="paragraph" w:styleId="berschrift8">
     <w:name w:val="heading 8"/>
-    <w:basedOn w:val="Normal"/>
-    <w:next w:val="Normal"/>
-    <w:link w:val="Heading8Char"/>
+    <w:basedOn w:val="Standard"/>
+    <w:next w:val="Standard"/>
+    <w:link w:val="berschrift8Zchn"/>
     <w:uiPriority w:val="9"/>
     <w:semiHidden/>
     <w:unhideWhenUsed/>
@@ -2907,11 +3109,11 @@
       <w:szCs w:val="18"/>
     </w:rPr>
   </w:style>
-  <w:style w:type="paragraph" w:styleId="Heading9">
+  <w:style w:type="paragraph" w:styleId="berschrift9">
     <w:name w:val="heading 9"/>
-    <w:basedOn w:val="Normal"/>
-    <w:next w:val="Normal"/>
-    <w:link w:val="Heading9Char"/>
+    <w:basedOn w:val="Standard"/>
+    <w:next w:val="Standard"/>
+    <w:link w:val="berschrift9Zchn"/>
     <w:uiPriority w:val="9"/>
     <w:semiHidden/>
     <w:unhideWhenUsed/>
@@ -2933,18 +3135,17 @@
       <w:szCs w:val="18"/>
     </w:rPr>
   </w:style>
-  <w:style w:type="character" w:default="1" w:styleId="DefaultParagraphFont">
+  <w:style w:type="character" w:default="1" w:styleId="Absatz-Standardschriftart">
     <w:name w:val="Default Paragraph Font"/>
     <w:uiPriority w:val="1"/>
     <w:semiHidden/>
     <w:unhideWhenUsed/>
   </w:style>
-  <w:style w:type="table" w:default="1" w:styleId="TableNormal">
+  <w:style w:type="table" w:default="1" w:styleId="NormaleTabelle">
     <w:name w:val="Normal Table"/>
     <w:uiPriority w:val="99"/>
     <w:semiHidden/>
     <w:unhideWhenUsed/>
-    <w:qFormat/>
     <w:tblPr>
       <w:tblInd w:w="0" w:type="dxa"/>
       <w:tblCellMar>
@@ -2955,16 +3156,16 @@
       </w:tblCellMar>
     </w:tblPr>
   </w:style>
-  <w:style w:type="numbering" w:default="1" w:styleId="NoList">
+  <w:style w:type="numbering" w:default="1" w:styleId="KeineListe">
     <w:name w:val="No List"/>
     <w:uiPriority w:val="99"/>
     <w:semiHidden/>
     <w:unhideWhenUsed/>
   </w:style>
-  <w:style w:type="character" w:customStyle="1" w:styleId="Heading1Char">
-    <w:name w:val="Heading 1 Char"/>
-    <w:basedOn w:val="DefaultParagraphFont"/>
-    <w:link w:val="Heading1"/>
+  <w:style w:type="character" w:customStyle="1" w:styleId="berschrift1Zchn">
+    <w:name w:val="Überschrift 1 Zchn"/>
+    <w:basedOn w:val="Absatz-Standardschriftart"/>
+    <w:link w:val="berschrift1"/>
     <w:uiPriority w:val="9"/>
     <w:rsid w:val="00E711E0"/>
     <w:rPr>
@@ -2975,10 +3176,10 @@
       <w:shd w:val="clear" w:color="auto" w:fill="4F81BD" w:themeFill="accent1"/>
     </w:rPr>
   </w:style>
-  <w:style w:type="character" w:customStyle="1" w:styleId="Heading2Char">
-    <w:name w:val="Heading 2 Char"/>
-    <w:basedOn w:val="DefaultParagraphFont"/>
-    <w:link w:val="Heading2"/>
+  <w:style w:type="character" w:customStyle="1" w:styleId="berschrift2Zchn">
+    <w:name w:val="Überschrift 2 Zchn"/>
+    <w:basedOn w:val="Absatz-Standardschriftart"/>
+    <w:link w:val="berschrift2"/>
     <w:uiPriority w:val="9"/>
     <w:rsid w:val="006C6507"/>
     <w:rPr>
@@ -2986,9 +3187,9 @@
       <w:shd w:val="clear" w:color="auto" w:fill="DBE5F1" w:themeFill="accent1" w:themeFillTint="33"/>
     </w:rPr>
   </w:style>
-  <w:style w:type="table" w:styleId="TableGrid">
+  <w:style w:type="table" w:styleId="Tabellenraster">
     <w:name w:val="Table Grid"/>
-    <w:basedOn w:val="TableNormal"/>
+    <w:basedOn w:val="NormaleTabelle"/>
     <w:uiPriority w:val="59"/>
     <w:rsid w:val="00651384"/>
     <w:pPr>
@@ -3012,9 +3213,9 @@
       </w:tblCellMar>
     </w:tblPr>
   </w:style>
-  <w:style w:type="table" w:styleId="LightGrid-Accent1">
+  <w:style w:type="table" w:styleId="HellesRaster-Akzent1">
     <w:name w:val="Light Grid Accent 1"/>
-    <w:basedOn w:val="TableNormal"/>
+    <w:basedOn w:val="NormaleTabelle"/>
     <w:uiPriority w:val="62"/>
     <w:rsid w:val="00CB0412"/>
     <w:pPr>
@@ -3142,9 +3343,9 @@
       </w:tcPr>
     </w:tblStylePr>
   </w:style>
-  <w:style w:type="table" w:styleId="MediumShading1-Accent1">
+  <w:style w:type="table" w:styleId="MittlereSchattierung1-Akzent1">
     <w:name w:val="Medium Shading 1 Accent 1"/>
-    <w:basedOn w:val="TableNormal"/>
+    <w:basedOn w:val="NormaleTabelle"/>
     <w:uiPriority w:val="63"/>
     <w:rsid w:val="00CB0412"/>
     <w:pPr>
@@ -3248,9 +3449,9 @@
       </w:tcPr>
     </w:tblStylePr>
   </w:style>
-  <w:style w:type="table" w:styleId="MediumList2-Accent1">
+  <w:style w:type="table" w:styleId="MittlereListe2-Akzent1">
     <w:name w:val="Medium List 2 Accent 1"/>
-    <w:basedOn w:val="TableNormal"/>
+    <w:basedOn w:val="NormaleTabelle"/>
     <w:uiPriority w:val="66"/>
     <w:rsid w:val="00CB0412"/>
     <w:pPr>
@@ -3376,9 +3577,9 @@
       </w:tcPr>
     </w:tblStylePr>
   </w:style>
-  <w:style w:type="table" w:styleId="MediumList1-Accent1">
+  <w:style w:type="table" w:styleId="MittlereListe1-Akzent1">
     <w:name w:val="Medium List 1 Accent 1"/>
-    <w:basedOn w:val="TableNormal"/>
+    <w:basedOn w:val="NormaleTabelle"/>
     <w:uiPriority w:val="65"/>
     <w:rsid w:val="00CB0412"/>
     <w:pPr>
@@ -3460,10 +3661,10 @@
       </w:tcPr>
     </w:tblStylePr>
   </w:style>
-  <w:style w:type="character" w:customStyle="1" w:styleId="Heading3Char">
-    <w:name w:val="Heading 3 Char"/>
-    <w:basedOn w:val="DefaultParagraphFont"/>
-    <w:link w:val="Heading3"/>
+  <w:style w:type="character" w:customStyle="1" w:styleId="berschrift3Zchn">
+    <w:name w:val="Überschrift 3 Zchn"/>
+    <w:basedOn w:val="Absatz-Standardschriftart"/>
+    <w:link w:val="berschrift3"/>
     <w:uiPriority w:val="9"/>
     <w:rsid w:val="006C6507"/>
     <w:rPr>
@@ -3471,10 +3672,10 @@
       <w:spacing w:val="15"/>
     </w:rPr>
   </w:style>
-  <w:style w:type="character" w:customStyle="1" w:styleId="Heading4Char">
-    <w:name w:val="Heading 4 Char"/>
-    <w:basedOn w:val="DefaultParagraphFont"/>
-    <w:link w:val="Heading4"/>
+  <w:style w:type="character" w:customStyle="1" w:styleId="berschrift4Zchn">
+    <w:name w:val="Überschrift 4 Zchn"/>
+    <w:basedOn w:val="Absatz-Standardschriftart"/>
+    <w:link w:val="berschrift4"/>
     <w:uiPriority w:val="9"/>
     <w:rsid w:val="006C6507"/>
     <w:rPr>
@@ -3483,10 +3684,10 @@
       <w:spacing w:val="10"/>
     </w:rPr>
   </w:style>
-  <w:style w:type="character" w:customStyle="1" w:styleId="Heading5Char">
-    <w:name w:val="Heading 5 Char"/>
-    <w:basedOn w:val="DefaultParagraphFont"/>
-    <w:link w:val="Heading5"/>
+  <w:style w:type="character" w:customStyle="1" w:styleId="berschrift5Zchn">
+    <w:name w:val="Überschrift 5 Zchn"/>
+    <w:basedOn w:val="Absatz-Standardschriftart"/>
+    <w:link w:val="berschrift5"/>
     <w:uiPriority w:val="9"/>
     <w:semiHidden/>
     <w:rsid w:val="003C3BB7"/>
@@ -3496,10 +3697,10 @@
       <w:spacing w:val="10"/>
     </w:rPr>
   </w:style>
-  <w:style w:type="character" w:customStyle="1" w:styleId="Heading6Char">
-    <w:name w:val="Heading 6 Char"/>
-    <w:basedOn w:val="DefaultParagraphFont"/>
-    <w:link w:val="Heading6"/>
+  <w:style w:type="character" w:customStyle="1" w:styleId="berschrift6Zchn">
+    <w:name w:val="Überschrift 6 Zchn"/>
+    <w:basedOn w:val="Absatz-Standardschriftart"/>
+    <w:link w:val="berschrift6"/>
     <w:uiPriority w:val="9"/>
     <w:semiHidden/>
     <w:rsid w:val="003C3BB7"/>
@@ -3509,10 +3710,10 @@
       <w:spacing w:val="10"/>
     </w:rPr>
   </w:style>
-  <w:style w:type="character" w:customStyle="1" w:styleId="Heading7Char">
-    <w:name w:val="Heading 7 Char"/>
-    <w:basedOn w:val="DefaultParagraphFont"/>
-    <w:link w:val="Heading7"/>
+  <w:style w:type="character" w:customStyle="1" w:styleId="berschrift7Zchn">
+    <w:name w:val="Überschrift 7 Zchn"/>
+    <w:basedOn w:val="Absatz-Standardschriftart"/>
+    <w:link w:val="berschrift7"/>
     <w:uiPriority w:val="9"/>
     <w:semiHidden/>
     <w:rsid w:val="003C3BB7"/>
@@ -3522,10 +3723,10 @@
       <w:spacing w:val="10"/>
     </w:rPr>
   </w:style>
-  <w:style w:type="character" w:customStyle="1" w:styleId="Heading8Char">
-    <w:name w:val="Heading 8 Char"/>
-    <w:basedOn w:val="DefaultParagraphFont"/>
-    <w:link w:val="Heading8"/>
+  <w:style w:type="character" w:customStyle="1" w:styleId="berschrift8Zchn">
+    <w:name w:val="Überschrift 8 Zchn"/>
+    <w:basedOn w:val="Absatz-Standardschriftart"/>
+    <w:link w:val="berschrift8"/>
     <w:uiPriority w:val="9"/>
     <w:semiHidden/>
     <w:rsid w:val="003C3BB7"/>
@@ -3536,10 +3737,10 @@
       <w:szCs w:val="18"/>
     </w:rPr>
   </w:style>
-  <w:style w:type="character" w:customStyle="1" w:styleId="Heading9Char">
-    <w:name w:val="Heading 9 Char"/>
-    <w:basedOn w:val="DefaultParagraphFont"/>
-    <w:link w:val="Heading9"/>
+  <w:style w:type="character" w:customStyle="1" w:styleId="berschrift9Zchn">
+    <w:name w:val="Überschrift 9 Zchn"/>
+    <w:basedOn w:val="Absatz-Standardschriftart"/>
+    <w:link w:val="berschrift9"/>
     <w:uiPriority w:val="9"/>
     <w:semiHidden/>
     <w:rsid w:val="003C3BB7"/>
@@ -3551,10 +3752,10 @@
       <w:szCs w:val="18"/>
     </w:rPr>
   </w:style>
-  <w:style w:type="paragraph" w:styleId="Caption">
+  <w:style w:type="paragraph" w:styleId="Beschriftung">
     <w:name w:val="caption"/>
-    <w:basedOn w:val="Normal"/>
-    <w:next w:val="Normal"/>
+    <w:basedOn w:val="Standard"/>
+    <w:next w:val="Standard"/>
     <w:uiPriority w:val="35"/>
     <w:semiHidden/>
     <w:unhideWhenUsed/>
@@ -3568,11 +3769,11 @@
       <w:szCs w:val="16"/>
     </w:rPr>
   </w:style>
-  <w:style w:type="paragraph" w:styleId="Title">
+  <w:style w:type="paragraph" w:styleId="Titel">
     <w:name w:val="Title"/>
-    <w:basedOn w:val="Normal"/>
-    <w:next w:val="Normal"/>
-    <w:link w:val="TitleChar"/>
+    <w:basedOn w:val="Standard"/>
+    <w:next w:val="Standard"/>
+    <w:link w:val="TitelZchn"/>
     <w:uiPriority w:val="10"/>
     <w:qFormat/>
     <w:rsid w:val="003C3BB7"/>
@@ -3588,10 +3789,10 @@
       <w:szCs w:val="52"/>
     </w:rPr>
   </w:style>
-  <w:style w:type="character" w:customStyle="1" w:styleId="TitleChar">
-    <w:name w:val="Title Char"/>
-    <w:basedOn w:val="DefaultParagraphFont"/>
-    <w:link w:val="Title"/>
+  <w:style w:type="character" w:customStyle="1" w:styleId="TitelZchn">
+    <w:name w:val="Titel Zchn"/>
+    <w:basedOn w:val="Absatz-Standardschriftart"/>
+    <w:link w:val="Titel"/>
     <w:uiPriority w:val="10"/>
     <w:rsid w:val="003C3BB7"/>
     <w:rPr>
@@ -3603,11 +3804,11 @@
       <w:szCs w:val="52"/>
     </w:rPr>
   </w:style>
-  <w:style w:type="paragraph" w:styleId="Subtitle">
+  <w:style w:type="paragraph" w:styleId="Untertitel">
     <w:name w:val="Subtitle"/>
-    <w:basedOn w:val="Normal"/>
-    <w:next w:val="Normal"/>
-    <w:link w:val="SubtitleChar"/>
+    <w:basedOn w:val="Standard"/>
+    <w:next w:val="Standard"/>
+    <w:link w:val="UntertitelZchn"/>
     <w:uiPriority w:val="11"/>
     <w:qFormat/>
     <w:rsid w:val="003C3BB7"/>
@@ -3622,10 +3823,10 @@
       <w:szCs w:val="24"/>
     </w:rPr>
   </w:style>
-  <w:style w:type="character" w:customStyle="1" w:styleId="SubtitleChar">
-    <w:name w:val="Subtitle Char"/>
-    <w:basedOn w:val="DefaultParagraphFont"/>
-    <w:link w:val="Subtitle"/>
+  <w:style w:type="character" w:customStyle="1" w:styleId="UntertitelZchn">
+    <w:name w:val="Untertitel Zchn"/>
+    <w:basedOn w:val="Absatz-Standardschriftart"/>
+    <w:link w:val="Untertitel"/>
     <w:uiPriority w:val="11"/>
     <w:rsid w:val="003C3BB7"/>
     <w:rPr>
@@ -3636,7 +3837,7 @@
       <w:szCs w:val="24"/>
     </w:rPr>
   </w:style>
-  <w:style w:type="character" w:styleId="Strong">
+  <w:style w:type="character" w:styleId="Fett">
     <w:name w:val="Strong"/>
     <w:uiPriority w:val="22"/>
     <w:qFormat/>
@@ -3646,7 +3847,7 @@
       <w:bCs/>
     </w:rPr>
   </w:style>
-  <w:style w:type="character" w:styleId="Emphasis">
+  <w:style w:type="character" w:styleId="Hervorhebung">
     <w:name w:val="Emphasis"/>
     <w:uiPriority w:val="20"/>
     <w:qFormat/>
@@ -3657,10 +3858,10 @@
       <w:spacing w:val="5"/>
     </w:rPr>
   </w:style>
-  <w:style w:type="paragraph" w:styleId="NoSpacing">
+  <w:style w:type="paragraph" w:styleId="KeinLeerraum">
     <w:name w:val="No Spacing"/>
-    <w:basedOn w:val="Normal"/>
-    <w:link w:val="NoSpacingChar"/>
+    <w:basedOn w:val="Standard"/>
+    <w:link w:val="KeinLeerraumZchn"/>
     <w:uiPriority w:val="1"/>
     <w:qFormat/>
     <w:rsid w:val="003C3BB7"/>
@@ -3668,10 +3869,10 @@
       <w:spacing w:after="0"/>
     </w:pPr>
   </w:style>
-  <w:style w:type="character" w:customStyle="1" w:styleId="NoSpacingChar">
-    <w:name w:val="No Spacing Char"/>
-    <w:basedOn w:val="DefaultParagraphFont"/>
-    <w:link w:val="NoSpacing"/>
+  <w:style w:type="character" w:customStyle="1" w:styleId="KeinLeerraumZchn">
+    <w:name w:val="Kein Leerraum Zchn"/>
+    <w:basedOn w:val="Absatz-Standardschriftart"/>
+    <w:link w:val="KeinLeerraum"/>
     <w:uiPriority w:val="1"/>
     <w:rsid w:val="003C3BB7"/>
     <w:rPr>
@@ -3679,9 +3880,9 @@
       <w:szCs w:val="20"/>
     </w:rPr>
   </w:style>
-  <w:style w:type="paragraph" w:styleId="ListParagraph">
+  <w:style w:type="paragraph" w:styleId="Listenabsatz">
     <w:name w:val="List Paragraph"/>
-    <w:basedOn w:val="Normal"/>
+    <w:basedOn w:val="Standard"/>
     <w:uiPriority w:val="34"/>
     <w:qFormat/>
     <w:rsid w:val="003C3BB7"/>
@@ -3690,11 +3891,11 @@
       <w:contextualSpacing/>
     </w:pPr>
   </w:style>
-  <w:style w:type="paragraph" w:styleId="Quote">
+  <w:style w:type="paragraph" w:styleId="Zitat">
     <w:name w:val="Quote"/>
-    <w:basedOn w:val="Normal"/>
-    <w:next w:val="Normal"/>
-    <w:link w:val="QuoteChar"/>
+    <w:basedOn w:val="Standard"/>
+    <w:next w:val="Standard"/>
+    <w:link w:val="ZitatZchn"/>
     <w:uiPriority w:val="29"/>
     <w:qFormat/>
     <w:rsid w:val="003C3BB7"/>
@@ -3703,10 +3904,10 @@
       <w:iCs/>
     </w:rPr>
   </w:style>
-  <w:style w:type="character" w:customStyle="1" w:styleId="QuoteChar">
-    <w:name w:val="Quote Char"/>
-    <w:basedOn w:val="DefaultParagraphFont"/>
-    <w:link w:val="Quote"/>
+  <w:style w:type="character" w:customStyle="1" w:styleId="ZitatZchn">
+    <w:name w:val="Zitat Zchn"/>
+    <w:basedOn w:val="Absatz-Standardschriftart"/>
+    <w:link w:val="Zitat"/>
     <w:uiPriority w:val="29"/>
     <w:rsid w:val="003C3BB7"/>
     <w:rPr>
@@ -3716,11 +3917,11 @@
       <w:szCs w:val="20"/>
     </w:rPr>
   </w:style>
-  <w:style w:type="paragraph" w:styleId="IntenseQuote">
+  <w:style w:type="paragraph" w:styleId="IntensivesZitat">
     <w:name w:val="Intense Quote"/>
-    <w:basedOn w:val="Normal"/>
-    <w:next w:val="Normal"/>
-    <w:link w:val="IntenseQuoteChar"/>
+    <w:basedOn w:val="Standard"/>
+    <w:next w:val="Standard"/>
+    <w:link w:val="IntensivesZitatZchn"/>
     <w:uiPriority w:val="30"/>
     <w:qFormat/>
     <w:rsid w:val="003C3BB7"/>
@@ -3739,10 +3940,10 @@
       <w:color w:val="4F81BD" w:themeColor="accent1"/>
     </w:rPr>
   </w:style>
-  <w:style w:type="character" w:customStyle="1" w:styleId="IntenseQuoteChar">
-    <w:name w:val="Intense Quote Char"/>
-    <w:basedOn w:val="DefaultParagraphFont"/>
-    <w:link w:val="IntenseQuote"/>
+  <w:style w:type="character" w:customStyle="1" w:styleId="IntensivesZitatZchn">
+    <w:name w:val="Intensives Zitat Zchn"/>
+    <w:basedOn w:val="Absatz-Standardschriftart"/>
+    <w:link w:val="IntensivesZitat"/>
     <w:uiPriority w:val="30"/>
     <w:rsid w:val="003C3BB7"/>
     <w:rPr>
@@ -3753,7 +3954,7 @@
       <w:szCs w:val="20"/>
     </w:rPr>
   </w:style>
-  <w:style w:type="character" w:styleId="SubtleEmphasis">
+  <w:style w:type="character" w:styleId="SchwacheHervorhebung">
     <w:name w:val="Subtle Emphasis"/>
     <w:uiPriority w:val="19"/>
     <w:qFormat/>
@@ -3764,7 +3965,7 @@
       <w:color w:val="243F60" w:themeColor="accent1" w:themeShade="7F"/>
     </w:rPr>
   </w:style>
-  <w:style w:type="character" w:styleId="IntenseEmphasis">
+  <w:style w:type="character" w:styleId="IntensiveHervorhebung">
     <w:name w:val="Intense Emphasis"/>
     <w:uiPriority w:val="21"/>
     <w:qFormat/>
@@ -3777,7 +3978,7 @@
       <w:spacing w:val="10"/>
     </w:rPr>
   </w:style>
-  <w:style w:type="character" w:styleId="SubtleReference">
+  <w:style w:type="character" w:styleId="SchwacherVerweis">
     <w:name w:val="Subtle Reference"/>
     <w:uiPriority w:val="31"/>
     <w:qFormat/>
@@ -3788,7 +3989,7 @@
       <w:color w:val="4F81BD" w:themeColor="accent1"/>
     </w:rPr>
   </w:style>
-  <w:style w:type="character" w:styleId="IntenseReference">
+  <w:style w:type="character" w:styleId="IntensiverVerweis">
     <w:name w:val="Intense Reference"/>
     <w:uiPriority w:val="32"/>
     <w:qFormat/>
@@ -3802,7 +4003,7 @@
       <w:color w:val="4F81BD" w:themeColor="accent1"/>
     </w:rPr>
   </w:style>
-  <w:style w:type="character" w:styleId="BookTitle">
+  <w:style w:type="character" w:styleId="Buchtitel">
     <w:name w:val="Book Title"/>
     <w:uiPriority w:val="33"/>
     <w:qFormat/>
@@ -3815,10 +4016,10 @@
       <w:spacing w:val="9"/>
     </w:rPr>
   </w:style>
-  <w:style w:type="paragraph" w:styleId="TOCHeading">
+  <w:style w:type="paragraph" w:styleId="Inhaltsverzeichnisberschrift">
     <w:name w:val="TOC Heading"/>
-    <w:basedOn w:val="Heading1"/>
-    <w:next w:val="Normal"/>
+    <w:basedOn w:val="berschrift1"/>
+    <w:next w:val="Standard"/>
     <w:uiPriority w:val="39"/>
     <w:unhideWhenUsed/>
     <w:qFormat/>
@@ -3830,10 +4031,10 @@
       <w:lang w:bidi="en-US"/>
     </w:rPr>
   </w:style>
-  <w:style w:type="paragraph" w:styleId="TOC1">
+  <w:style w:type="paragraph" w:styleId="Verzeichnis1">
     <w:name w:val="toc 1"/>
-    <w:basedOn w:val="Normal"/>
-    <w:next w:val="Normal"/>
+    <w:basedOn w:val="Standard"/>
+    <w:next w:val="Standard"/>
     <w:autoRedefine/>
     <w:uiPriority w:val="39"/>
     <w:unhideWhenUsed/>
@@ -3843,10 +4044,10 @@
       <w:spacing w:after="100"/>
     </w:pPr>
   </w:style>
-  <w:style w:type="paragraph" w:styleId="TOC2">
+  <w:style w:type="paragraph" w:styleId="Verzeichnis2">
     <w:name w:val="toc 2"/>
-    <w:basedOn w:val="Normal"/>
-    <w:next w:val="Normal"/>
+    <w:basedOn w:val="Standard"/>
+    <w:next w:val="Standard"/>
     <w:autoRedefine/>
     <w:uiPriority w:val="39"/>
     <w:unhideWhenUsed/>
@@ -3859,7 +4060,7 @@
   </w:style>
   <w:style w:type="character" w:styleId="Hyperlink">
     <w:name w:val="Hyperlink"/>
-    <w:basedOn w:val="DefaultParagraphFont"/>
+    <w:basedOn w:val="Absatz-Standardschriftart"/>
     <w:uiPriority w:val="99"/>
     <w:unhideWhenUsed/>
     <w:rsid w:val="006F2255"/>
@@ -3868,10 +4069,10 @@
       <w:u w:val="single"/>
     </w:rPr>
   </w:style>
-  <w:style w:type="paragraph" w:styleId="BalloonText">
+  <w:style w:type="paragraph" w:styleId="Sprechblasentext">
     <w:name w:val="Balloon Text"/>
-    <w:basedOn w:val="Normal"/>
-    <w:link w:val="BalloonTextChar"/>
+    <w:basedOn w:val="Standard"/>
+    <w:link w:val="SprechblasentextZchn"/>
     <w:uiPriority w:val="99"/>
     <w:semiHidden/>
     <w:unhideWhenUsed/>
@@ -3885,10 +4086,10 @@
       <w:szCs w:val="16"/>
     </w:rPr>
   </w:style>
-  <w:style w:type="character" w:customStyle="1" w:styleId="BalloonTextChar">
-    <w:name w:val="Balloon Text Char"/>
-    <w:basedOn w:val="DefaultParagraphFont"/>
-    <w:link w:val="BalloonText"/>
+  <w:style w:type="character" w:customStyle="1" w:styleId="SprechblasentextZchn">
+    <w:name w:val="Sprechblasentext Zchn"/>
+    <w:basedOn w:val="Absatz-Standardschriftart"/>
+    <w:link w:val="Sprechblasentext"/>
     <w:uiPriority w:val="99"/>
     <w:semiHidden/>
     <w:rsid w:val="006F2255"/>
@@ -3898,10 +4099,10 @@
       <w:szCs w:val="16"/>
     </w:rPr>
   </w:style>
-  <w:style w:type="paragraph" w:styleId="TOC3">
+  <w:style w:type="paragraph" w:styleId="Verzeichnis3">
     <w:name w:val="toc 3"/>
-    <w:basedOn w:val="Normal"/>
-    <w:next w:val="Normal"/>
+    <w:basedOn w:val="Standard"/>
+    <w:next w:val="Standard"/>
     <w:autoRedefine/>
     <w:uiPriority w:val="39"/>
     <w:semiHidden/>
@@ -3918,10 +4119,10 @@
       <w:lang w:eastAsia="de-CH"/>
     </w:rPr>
   </w:style>
-  <w:style w:type="paragraph" w:styleId="Header">
+  <w:style w:type="paragraph" w:styleId="Kopfzeile">
     <w:name w:val="header"/>
-    <w:basedOn w:val="Normal"/>
-    <w:link w:val="HeaderChar"/>
+    <w:basedOn w:val="Standard"/>
+    <w:link w:val="KopfzeileZchn"/>
     <w:uiPriority w:val="99"/>
     <w:unhideWhenUsed/>
     <w:rsid w:val="008F2373"/>
@@ -3933,10 +4134,10 @@
       <w:spacing w:after="0"/>
     </w:pPr>
   </w:style>
-  <w:style w:type="character" w:customStyle="1" w:styleId="HeaderChar">
-    <w:name w:val="Header Char"/>
-    <w:basedOn w:val="DefaultParagraphFont"/>
-    <w:link w:val="Header"/>
+  <w:style w:type="character" w:customStyle="1" w:styleId="KopfzeileZchn">
+    <w:name w:val="Kopfzeile Zchn"/>
+    <w:basedOn w:val="Absatz-Standardschriftart"/>
+    <w:link w:val="Kopfzeile"/>
     <w:uiPriority w:val="99"/>
     <w:rsid w:val="008F2373"/>
     <w:rPr>
@@ -3944,10 +4145,10 @@
       <w:szCs w:val="20"/>
     </w:rPr>
   </w:style>
-  <w:style w:type="paragraph" w:styleId="Footer">
+  <w:style w:type="paragraph" w:styleId="Fuzeile">
     <w:name w:val="footer"/>
-    <w:basedOn w:val="Normal"/>
-    <w:link w:val="FooterChar"/>
+    <w:basedOn w:val="Standard"/>
+    <w:link w:val="FuzeileZchn"/>
     <w:uiPriority w:val="99"/>
     <w:unhideWhenUsed/>
     <w:rsid w:val="008F2373"/>
@@ -3959,10 +4160,10 @@
       <w:spacing w:after="0"/>
     </w:pPr>
   </w:style>
-  <w:style w:type="character" w:customStyle="1" w:styleId="FooterChar">
-    <w:name w:val="Footer Char"/>
-    <w:basedOn w:val="DefaultParagraphFont"/>
-    <w:link w:val="Footer"/>
+  <w:style w:type="character" w:customStyle="1" w:styleId="FuzeileZchn">
+    <w:name w:val="Fußzeile Zchn"/>
+    <w:basedOn w:val="Absatz-Standardschriftart"/>
+    <w:link w:val="Fuzeile"/>
     <w:uiPriority w:val="99"/>
     <w:rsid w:val="008F2373"/>
     <w:rPr>
@@ -3970,9 +4171,9 @@
       <w:szCs w:val="20"/>
     </w:rPr>
   </w:style>
-  <w:style w:type="table" w:styleId="LightShading-Accent1">
+  <w:style w:type="table" w:styleId="HelleSchattierung-Akzent1">
     <w:name w:val="Light Shading Accent 1"/>
-    <w:basedOn w:val="TableNormal"/>
+    <w:basedOn w:val="NormaleTabelle"/>
     <w:uiPriority w:val="60"/>
     <w:rsid w:val="002E6643"/>
     <w:pPr>
@@ -4072,6 +4273,196 @@
         <w:shd w:val="clear" w:color="auto" w:fill="D3DFEE" w:themeFill="accent1" w:themeFillTint="3F"/>
       </w:tcPr>
     </w:tblStylePr>
+  </w:style>
+</w:styles>
+</file>
+
+<file path=word/stylesWithEffects.xml><?xml version="1.0" encoding="utf-8"?>
+<w:styles xmlns:wpc="http://schemas.microsoft.com/office/word/2010/wordprocessingCanvas" xmlns:mc="http://schemas.openxmlformats.org/markup-compatibility/2006" xmlns:o="urn:schemas-microsoft-com:office:office" xmlns:r="http://schemas.openxmlformats.org/officeDocument/2006/relationships" xmlns:m="http://schemas.openxmlformats.org/officeDocument/2006/math" xmlns:v="urn:schemas-microsoft-com:vml" xmlns:wp14="http://schemas.microsoft.com/office/word/2010/wordprocessingDrawing" xmlns:wp="http://schemas.openxmlformats.org/drawingml/2006/wordprocessingDrawing" xmlns:w10="urn:schemas-microsoft-com:office:word" xmlns:w="http://schemas.openxmlformats.org/wordprocessingml/2006/main" xmlns:w14="http://schemas.microsoft.com/office/word/2010/wordml" xmlns:wpg="http://schemas.microsoft.com/office/word/2010/wordprocessingGroup" xmlns:wpi="http://schemas.microsoft.com/office/word/2010/wordprocessingInk" xmlns:wne="http://schemas.microsoft.com/office/word/2006/wordml" xmlns:wps="http://schemas.microsoft.com/office/word/2010/wordprocessingShape" mc:Ignorable="w14 wp14">
+  <w:docDefaults>
+    <w:rPrDefault>
+      <w:rPr>
+        <w:rFonts w:asciiTheme="minorHAnsi" w:eastAsiaTheme="minorEastAsia" w:hAnsiTheme="minorHAnsi" w:cstheme="minorBidi"/>
+        <w:sz w:val="22"/>
+        <w:szCs w:val="22"/>
+        <w:lang w:val="de-CH" w:eastAsia="de-CH" w:bidi="ar-SA"/>
+      </w:rPr>
+    </w:rPrDefault>
+    <w:pPrDefault>
+      <w:pPr>
+        <w:spacing w:after="200" w:line="276" w:lineRule="auto"/>
+      </w:pPr>
+    </w:pPrDefault>
+  </w:docDefaults>
+  <w:latentStyles w:defLockedState="0" w:defUIPriority="99" w:defSemiHidden="1" w:defUnhideWhenUsed="1" w:defQFormat="0" w:count="267">
+    <w:lsdException w:name="Normal" w:semiHidden="0" w:uiPriority="0" w:unhideWhenUsed="0" w:qFormat="1"/>
+    <w:lsdException w:name="heading 1" w:semiHidden="0" w:uiPriority="9" w:unhideWhenUsed="0" w:qFormat="1"/>
+    <w:lsdException w:name="heading 2" w:uiPriority="9" w:qFormat="1"/>
+    <w:lsdException w:name="heading 3" w:uiPriority="9" w:qFormat="1"/>
+    <w:lsdException w:name="heading 4" w:uiPriority="9" w:qFormat="1"/>
+    <w:lsdException w:name="heading 5" w:uiPriority="9" w:qFormat="1"/>
+    <w:lsdException w:name="heading 6" w:uiPriority="9" w:qFormat="1"/>
+    <w:lsdException w:name="heading 7" w:uiPriority="9" w:qFormat="1"/>
+    <w:lsdException w:name="heading 8" w:uiPriority="9" w:qFormat="1"/>
+    <w:lsdException w:name="heading 9" w:uiPriority="9" w:qFormat="1"/>
+    <w:lsdException w:name="toc 1" w:uiPriority="39"/>
+    <w:lsdException w:name="toc 2" w:uiPriority="39"/>
+    <w:lsdException w:name="toc 3" w:uiPriority="39"/>
+    <w:lsdException w:name="toc 4" w:uiPriority="39"/>
+    <w:lsdException w:name="toc 5" w:uiPriority="39"/>
+    <w:lsdException w:name="toc 6" w:uiPriority="39"/>
+    <w:lsdException w:name="toc 7" w:uiPriority="39"/>
+    <w:lsdException w:name="toc 8" w:uiPriority="39"/>
+    <w:lsdException w:name="toc 9" w:uiPriority="39"/>
+    <w:lsdException w:name="caption" w:uiPriority="35" w:qFormat="1"/>
+    <w:lsdException w:name="Title" w:semiHidden="0" w:uiPriority="10" w:unhideWhenUsed="0" w:qFormat="1"/>
+    <w:lsdException w:name="Default Paragraph Font" w:uiPriority="1"/>
+    <w:lsdException w:name="Subtitle" w:semiHidden="0" w:uiPriority="11" w:unhideWhenUsed="0" w:qFormat="1"/>
+    <w:lsdException w:name="Strong" w:semiHidden="0" w:uiPriority="22" w:unhideWhenUsed="0" w:qFormat="1"/>
+    <w:lsdException w:name="Emphasis" w:semiHidden="0" w:uiPriority="20" w:unhideWhenUsed="0" w:qFormat="1"/>
+    <w:lsdException w:name="Table Grid" w:semiHidden="0" w:uiPriority="59" w:unhideWhenUsed="0"/>
+    <w:lsdException w:name="Placeholder Text" w:unhideWhenUsed="0"/>
+    <w:lsdException w:name="No Spacing" w:semiHidden="0" w:uiPriority="1" w:unhideWhenUsed="0" w:qFormat="1"/>
+    <w:lsdException w:name="Light Shading" w:semiHidden="0" w:uiPriority="60" w:unhideWhenUsed="0"/>
+    <w:lsdException w:name="Light List" w:semiHidden="0" w:uiPriority="61" w:unhideWhenUsed="0"/>
+    <w:lsdException w:name="Light Grid" w:semiHidden="0" w:uiPriority="62" w:unhideWhenUsed="0"/>
+    <w:lsdException w:name="Medium Shading 1" w:semiHidden="0" w:uiPriority="63" w:unhideWhenUsed="0"/>
+    <w:lsdException w:name="Medium Shading 2" w:semiHidden="0" w:uiPriority="64" w:unhideWhenUsed="0"/>
+    <w:lsdException w:name="Medium List 1" w:semiHidden="0" w:uiPriority="65" w:unhideWhenUsed="0"/>
+    <w:lsdException w:name="Medium List 2" w:semiHidden="0" w:uiPriority="66" w:unhideWhenUsed="0"/>
+    <w:lsdException w:name="Medium Grid 1" w:semiHidden="0" w:uiPriority="67" w:unhideWhenUsed="0"/>
+    <w:lsdException w:name="Medium Grid 2" w:semiHidden="0" w:uiPriority="68" w:unhideWhenUsed="0"/>
+    <w:lsdException w:name="Medium Grid 3" w:semiHidden="0" w:uiPriority="69" w:unhideWhenUsed="0"/>
+    <w:lsdException w:name="Dark List" w:semiHidden="0" w:uiPriority="70" w:unhideWhenUsed="0"/>
+    <w:lsdException w:name="Colorful Shading" w:semiHidden="0" w:uiPriority="71" w:unhideWhenUsed="0"/>
+    <w:lsdException w:name="Colorful List" w:semiHidden="0" w:uiPriority="72" w:unhideWhenUsed="0"/>
+    <w:lsdException w:name="Colorful Grid" w:semiHidden="0" w:uiPriority="73" w:unhideWhenUsed="0"/>
+    <w:lsdException w:name="Light Shading Accent 1" w:semiHidden="0" w:uiPriority="60" w:unhideWhenUsed="0"/>
+    <w:lsdException w:name="Light List Accent 1" w:semiHidden="0" w:uiPriority="61" w:unhideWhenUsed="0"/>
+    <w:lsdException w:name="Light Grid Accent 1" w:semiHidden="0" w:uiPriority="62" w:unhideWhenUsed="0"/>
+    <w:lsdException w:name="Medium Shading 1 Accent 1" w:semiHidden="0" w:uiPriority="63" w:unhideWhenUsed="0"/>
+    <w:lsdException w:name="Medium Shading 2 Accent 1" w:semiHidden="0" w:uiPriority="64" w:unhideWhenUsed="0"/>
+    <w:lsdException w:name="Medium List 1 Accent 1" w:semiHidden="0" w:uiPriority="65" w:unhideWhenUsed="0"/>
+    <w:lsdException w:name="Revision" w:unhideWhenUsed="0"/>
+    <w:lsdException w:name="List Paragraph" w:semiHidden="0" w:uiPriority="34" w:unhideWhenUsed="0" w:qFormat="1"/>
+    <w:lsdException w:name="Quote" w:semiHidden="0" w:uiPriority="29" w:unhideWhenUsed="0" w:qFormat="1"/>
+    <w:lsdException w:name="Intense Quote" w:semiHidden="0" w:uiPriority="30" w:unhideWhenUsed="0" w:qFormat="1"/>
+    <w:lsdException w:name="Medium List 2 Accent 1" w:semiHidden="0" w:uiPriority="66" w:unhideWhenUsed="0"/>
+    <w:lsdException w:name="Medium Grid 1 Accent 1" w:semiHidden="0" w:uiPriority="67" w:unhideWhenUsed="0"/>
+    <w:lsdException w:name="Medium Grid 2 Accent 1" w:semiHidden="0" w:uiPriority="68" w:unhideWhenUsed="0"/>
+    <w:lsdException w:name="Medium Grid 3 Accent 1" w:semiHidden="0" w:uiPriority="69" w:unhideWhenUsed="0"/>
+    <w:lsdException w:name="Dark List Accent 1" w:semiHidden="0" w:uiPriority="70" w:unhideWhenUsed="0"/>
+    <w:lsdException w:name="Colorful Shading Accent 1" w:semiHidden="0" w:uiPriority="71" w:unhideWhenUsed="0"/>
+    <w:lsdException w:name="Colorful List Accent 1" w:semiHidden="0" w:uiPriority="72" w:unhideWhenUsed="0"/>
+    <w:lsdException w:name="Colorful Grid Accent 1" w:semiHidden="0" w:uiPriority="73" w:unhideWhenUsed="0"/>
+    <w:lsdException w:name="Light Shading Accent 2" w:semiHidden="0" w:uiPriority="60" w:unhideWhenUsed="0"/>
+    <w:lsdException w:name="Light List Accent 2" w:semiHidden="0" w:uiPriority="61" w:unhideWhenUsed="0"/>
+    <w:lsdException w:name="Light Grid Accent 2" w:semiHidden="0" w:uiPriority="62" w:unhideWhenUsed="0"/>
+    <w:lsdException w:name="Medium Shading 1 Accent 2" w:semiHidden="0" w:uiPriority="63" w:unhideWhenUsed="0"/>
+    <w:lsdException w:name="Medium Shading 2 Accent 2" w:semiHidden="0" w:uiPriority="64" w:unhideWhenUsed="0"/>
+    <w:lsdException w:name="Medium List 1 Accent 2" w:semiHidden="0" w:uiPriority="65" w:unhideWhenUsed="0"/>
+    <w:lsdException w:name="Medium List 2 Accent 2" w:semiHidden="0" w:uiPriority="66" w:unhideWhenUsed="0"/>
+    <w:lsdException w:name="Medium Grid 1 Accent 2" w:semiHidden="0" w:uiPriority="67" w:unhideWhenUsed="0"/>
+    <w:lsdException w:name="Medium Grid 2 Accent 2" w:semiHidden="0" w:uiPriority="68" w:unhideWhenUsed="0"/>
+    <w:lsdException w:name="Medium Grid 3 Accent 2" w:semiHidden="0" w:uiPriority="69" w:unhideWhenUsed="0"/>
+    <w:lsdException w:name="Dark List Accent 2" w:semiHidden="0" w:uiPriority="70" w:unhideWhenUsed="0"/>
+    <w:lsdException w:name="Colorful Shading Accent 2" w:semiHidden="0" w:uiPriority="71" w:unhideWhenUsed="0"/>
+    <w:lsdException w:name="Colorful List Accent 2" w:semiHidden="0" w:uiPriority="72" w:unhideWhenUsed="0"/>
+    <w:lsdException w:name="Colorful Grid Accent 2" w:semiHidden="0" w:uiPriority="73" w:unhideWhenUsed="0"/>
+    <w:lsdException w:name="Light Shading Accent 3" w:semiHidden="0" w:uiPriority="60" w:unhideWhenUsed="0"/>
+    <w:lsdException w:name="Light List Accent 3" w:semiHidden="0" w:uiPriority="61" w:unhideWhenUsed="0"/>
+    <w:lsdException w:name="Light Grid Accent 3" w:semiHidden="0" w:uiPriority="62" w:unhideWhenUsed="0"/>
+    <w:lsdException w:name="Medium Shading 1 Accent 3" w:semiHidden="0" w:uiPriority="63" w:unhideWhenUsed="0"/>
+    <w:lsdException w:name="Medium Shading 2 Accent 3" w:semiHidden="0" w:uiPriority="64" w:unhideWhenUsed="0"/>
+    <w:lsdException w:name="Medium List 1 Accent 3" w:semiHidden="0" w:uiPriority="65" w:unhideWhenUsed="0"/>
+    <w:lsdException w:name="Medium List 2 Accent 3" w:semiHidden="0" w:uiPriority="66" w:unhideWhenUsed="0"/>
+    <w:lsdException w:name="Medium Grid 1 Accent 3" w:semiHidden="0" w:uiPriority="67" w:unhideWhenUsed="0"/>
+    <w:lsdException w:name="Medium Grid 2 Accent 3" w:semiHidden="0" w:uiPriority="68" w:unhideWhenUsed="0"/>
+    <w:lsdException w:name="Medium Grid 3 Accent 3" w:semiHidden="0" w:uiPriority="69" w:unhideWhenUsed="0"/>
+    <w:lsdException w:name="Dark List Accent 3" w:semiHidden="0" w:uiPriority="70" w:unhideWhenUsed="0"/>
+    <w:lsdException w:name="Colorful Shading Accent 3" w:semiHidden="0" w:uiPriority="71" w:unhideWhenUsed="0"/>
+    <w:lsdException w:name="Colorful List Accent 3" w:semiHidden="0" w:uiPriority="72" w:unhideWhenUsed="0"/>
+    <w:lsdException w:name="Colorful Grid Accent 3" w:semiHidden="0" w:uiPriority="73" w:unhideWhenUsed="0"/>
+    <w:lsdException w:name="Light Shading Accent 4" w:semiHidden="0" w:uiPriority="60" w:unhideWhenUsed="0"/>
+    <w:lsdException w:name="Light List Accent 4" w:semiHidden="0" w:uiPriority="61" w:unhideWhenUsed="0"/>
+    <w:lsdException w:name="Light Grid Accent 4" w:semiHidden="0" w:uiPriority="62" w:unhideWhenUsed="0"/>
+    <w:lsdException w:name="Medium Shading 1 Accent 4" w:semiHidden="0" w:uiPriority="63" w:unhideWhenUsed="0"/>
+    <w:lsdException w:name="Medium Shading 2 Accent 4" w:semiHidden="0" w:uiPriority="64" w:unhideWhenUsed="0"/>
+    <w:lsdException w:name="Medium List 1 Accent 4" w:semiHidden="0" w:uiPriority="65" w:unhideWhenUsed="0"/>
+    <w:lsdException w:name="Medium List 2 Accent 4" w:semiHidden="0" w:uiPriority="66" w:unhideWhenUsed="0"/>
+    <w:lsdException w:name="Medium Grid 1 Accent 4" w:semiHidden="0" w:uiPriority="67" w:unhideWhenUsed="0"/>
+    <w:lsdException w:name="Medium Grid 2 Accent 4" w:semiHidden="0" w:uiPriority="68" w:unhideWhenUsed="0"/>
+    <w:lsdException w:name="Medium Grid 3 Accent 4" w:semiHidden="0" w:uiPriority="69" w:unhideWhenUsed="0"/>
+    <w:lsdException w:name="Dark List Accent 4" w:semiHidden="0" w:uiPriority="70" w:unhideWhenUsed="0"/>
+    <w:lsdException w:name="Colorful Shading Accent 4" w:semiHidden="0" w:uiPriority="71" w:unhideWhenUsed="0"/>
+    <w:lsdException w:name="Colorful List Accent 4" w:semiHidden="0" w:uiPriority="72" w:unhideWhenUsed="0"/>
+    <w:lsdException w:name="Colorful Grid Accent 4" w:semiHidden="0" w:uiPriority="73" w:unhideWhenUsed="0"/>
+    <w:lsdException w:name="Light Shading Accent 5" w:semiHidden="0" w:uiPriority="60" w:unhideWhenUsed="0"/>
+    <w:lsdException w:name="Light List Accent 5" w:semiHidden="0" w:uiPriority="61" w:unhideWhenUsed="0"/>
+    <w:lsdException w:name="Light Grid Accent 5" w:semiHidden="0" w:uiPriority="62" w:unhideWhenUsed="0"/>
+    <w:lsdException w:name="Medium Shading 1 Accent 5" w:semiHidden="0" w:uiPriority="63" w:unhideWhenUsed="0"/>
+    <w:lsdException w:name="Medium Shading 2 Accent 5" w:semiHidden="0" w:uiPriority="64" w:unhideWhenUsed="0"/>
+    <w:lsdException w:name="Medium List 1 Accent 5" w:semiHidden="0" w:uiPriority="65" w:unhideWhenUsed="0"/>
+    <w:lsdException w:name="Medium List 2 Accent 5" w:semiHidden="0" w:uiPriority="66" w:unhideWhenUsed="0"/>
+    <w:lsdException w:name="Medium Grid 1 Accent 5" w:semiHidden="0" w:uiPriority="67" w:unhideWhenUsed="0"/>
+    <w:lsdException w:name="Medium Grid 2 Accent 5" w:semiHidden="0" w:uiPriority="68" w:unhideWhenUsed="0"/>
+    <w:lsdException w:name="Medium Grid 3 Accent 5" w:semiHidden="0" w:uiPriority="69" w:unhideWhenUsed="0"/>
+    <w:lsdException w:name="Dark List Accent 5" w:semiHidden="0" w:uiPriority="70" w:unhideWhenUsed="0"/>
+    <w:lsdException w:name="Colorful Shading Accent 5" w:semiHidden="0" w:uiPriority="71" w:unhideWhenUsed="0"/>
+    <w:lsdException w:name="Colorful List Accent 5" w:semiHidden="0" w:uiPriority="72" w:unhideWhenUsed="0"/>
+    <w:lsdException w:name="Colorful Grid Accent 5" w:semiHidden="0" w:uiPriority="73" w:unhideWhenUsed="0"/>
+    <w:lsdException w:name="Light Shading Accent 6" w:semiHidden="0" w:uiPriority="60" w:unhideWhenUsed="0"/>
+    <w:lsdException w:name="Light List Accent 6" w:semiHidden="0" w:uiPriority="61" w:unhideWhenUsed="0"/>
+    <w:lsdException w:name="Light Grid Accent 6" w:semiHidden="0" w:uiPriority="62" w:unhideWhenUsed="0"/>
+    <w:lsdException w:name="Medium Shading 1 Accent 6" w:semiHidden="0" w:uiPriority="63" w:unhideWhenUsed="0"/>
+    <w:lsdException w:name="Medium Shading 2 Accent 6" w:semiHidden="0" w:uiPriority="64" w:unhideWhenUsed="0"/>
+    <w:lsdException w:name="Medium List 1 Accent 6" w:semiHidden="0" w:uiPriority="65" w:unhideWhenUsed="0"/>
+    <w:lsdException w:name="Medium List 2 Accent 6" w:semiHidden="0" w:uiPriority="66" w:unhideWhenUsed="0"/>
+    <w:lsdException w:name="Medium Grid 1 Accent 6" w:semiHidden="0" w:uiPriority="67" w:unhideWhenUsed="0"/>
+    <w:lsdException w:name="Medium Grid 2 Accent 6" w:semiHidden="0" w:uiPriority="68" w:unhideWhenUsed="0"/>
+    <w:lsdException w:name="Medium Grid 3 Accent 6" w:semiHidden="0" w:uiPriority="69" w:unhideWhenUsed="0"/>
+    <w:lsdException w:name="Dark List Accent 6" w:semiHidden="0" w:uiPriority="70" w:unhideWhenUsed="0"/>
+    <w:lsdException w:name="Colorful Shading Accent 6" w:semiHidden="0" w:uiPriority="71" w:unhideWhenUsed="0"/>
+    <w:lsdException w:name="Colorful List Accent 6" w:semiHidden="0" w:uiPriority="72" w:unhideWhenUsed="0"/>
+    <w:lsdException w:name="Colorful Grid Accent 6" w:semiHidden="0" w:uiPriority="73" w:unhideWhenUsed="0"/>
+    <w:lsdException w:name="Subtle Emphasis" w:semiHidden="0" w:uiPriority="19" w:unhideWhenUsed="0" w:qFormat="1"/>
+    <w:lsdException w:name="Intense Emphasis" w:semiHidden="0" w:uiPriority="21" w:unhideWhenUsed="0" w:qFormat="1"/>
+    <w:lsdException w:name="Subtle Reference" w:semiHidden="0" w:uiPriority="31" w:unhideWhenUsed="0" w:qFormat="1"/>
+    <w:lsdException w:name="Intense Reference" w:semiHidden="0" w:uiPriority="32" w:unhideWhenUsed="0" w:qFormat="1"/>
+    <w:lsdException w:name="Book Title" w:semiHidden="0" w:uiPriority="33" w:unhideWhenUsed="0" w:qFormat="1"/>
+    <w:lsdException w:name="Bibliography" w:uiPriority="37"/>
+    <w:lsdException w:name="TOC Heading" w:uiPriority="39" w:qFormat="1"/>
+  </w:latentStyles>
+  <w:style w:type="paragraph" w:default="1" w:styleId="Standard">
+    <w:name w:val="Normal"/>
+    <w:qFormat/>
+  </w:style>
+  <w:style w:type="character" w:default="1" w:styleId="Absatz-Standardschriftart">
+    <w:name w:val="Default Paragraph Font"/>
+    <w:uiPriority w:val="1"/>
+    <w:semiHidden/>
+    <w:unhideWhenUsed/>
+  </w:style>
+  <w:style w:type="table" w:default="1" w:styleId="NormaleTabelle">
+    <w:name w:val="Normal Table"/>
+    <w:uiPriority w:val="99"/>
+    <w:semiHidden/>
+    <w:unhideWhenUsed/>
+    <w:tblPr>
+      <w:tblInd w:w="0" w:type="dxa"/>
+      <w:tblCellMar>
+        <w:top w:w="0" w:type="dxa"/>
+        <w:left w:w="108" w:type="dxa"/>
+        <w:bottom w:w="0" w:type="dxa"/>
+        <w:right w:w="108" w:type="dxa"/>
+      </w:tblCellMar>
+    </w:tblPr>
+  </w:style>
+  <w:style w:type="numbering" w:default="1" w:styleId="KeineListe">
+    <w:name w:val="No List"/>
+    <w:uiPriority w:val="99"/>
+    <w:semiHidden/>
+    <w:unhideWhenUsed/>
   </w:style>
 </w:styles>
 </file>
@@ -4366,7 +4757,7 @@
 </file>
 
 <file path=customXml/itemProps1.xml><?xml version="1.0" encoding="utf-8"?>
-<ds:datastoreItem xmlns:ds="http://schemas.openxmlformats.org/officeDocument/2006/customXml" ds:itemID="{0EEFEC39-7F02-491B-9163-E9B4DF492A32}">
+<ds:datastoreItem xmlns:ds="http://schemas.openxmlformats.org/officeDocument/2006/customXml" ds:itemID="{EEEA9648-0043-4FCE-B1FF-90E9E1213AAB}">
   <ds:schemaRefs>
     <ds:schemaRef ds:uri="http://schemas.openxmlformats.org/officeDocument/2006/bibliography"/>
   </ds:schemaRefs>

--- a/doc/01_Projektplan/glossar.docx
+++ b/doc/01_Projektplan/glossar.docx
@@ -91,7 +91,7 @@
                     <w:noProof/>
                     <w:color w:val="4F81BD" w:themeColor="accent1"/>
                   </w:rPr>
-                  <w:t>4. März 2011</w:t>
+                  <w:t>7. März 2011</w:t>
                 </w:r>
                 <w:r>
                   <w:rPr>
@@ -1140,7 +1140,7 @@
               <w:rPr>
                 <w:rFonts w:ascii="Calibri" w:hAnsi="Calibri" w:cs="Calibri"/>
               </w:rPr>
-              <w:t>Redmine</w:t>
+              <w:t>Android</w:t>
             </w:r>
           </w:p>
         </w:tc>
@@ -1156,7 +1156,7 @@
               <w:rPr>
                 <w:rFonts w:ascii="Calibri" w:hAnsi="Calibri" w:cs="Calibri"/>
               </w:rPr>
-              <w:t>Ein webbasiertes Projektmanagement-Tool mit u.a. Benutzer- und Projektverwaltung, Ticketverwaltung  und Wikis.</w:t>
+              <w:t>Ein Betriebssystem wie auch eine Softwareplattform für mobile Geräte (z.B. Mobiltelefone).</w:t>
             </w:r>
           </w:p>
         </w:tc>
@@ -1171,11 +1171,16 @@
             <w:tcW w:w="1951" w:type="dxa"/>
           </w:tcPr>
           <w:p>
-            <w:r>
-              <w:rPr>
-                <w:rFonts w:ascii="Calibri" w:hAnsi="Calibri" w:cs="Calibri"/>
-              </w:rPr>
-              <w:t>Android</w:t>
+            <w:pPr>
+              <w:rPr>
+                <w:rFonts w:ascii="Calibri" w:hAnsi="Calibri" w:cs="Calibri"/>
+              </w:rPr>
+            </w:pPr>
+            <w:r>
+              <w:rPr>
+                <w:rFonts w:ascii="Calibri" w:hAnsi="Calibri" w:cs="Calibri"/>
+              </w:rPr>
+              <w:t>Android Client</w:t>
             </w:r>
           </w:p>
         </w:tc>
@@ -1186,12 +1191,15 @@
           <w:p>
             <w:pPr>
               <w:cnfStyle w:val="000000010000" w:firstRow="0" w:lastRow="0" w:firstColumn="0" w:lastColumn="0" w:oddVBand="0" w:evenVBand="0" w:oddHBand="0" w:evenHBand="1" w:firstRowFirstColumn="0" w:firstRowLastColumn="0" w:lastRowFirstColumn="0" w:lastRowLastColumn="0"/>
+              <w:rPr>
+                <w:rFonts w:ascii="Calibri" w:hAnsi="Calibri" w:cs="Calibri"/>
+              </w:rPr>
             </w:pPr>
             <w:r>
               <w:rPr>
                 <w:rFonts w:ascii="Calibri" w:hAnsi="Calibri" w:cs="Calibri"/>
               </w:rPr>
-              <w:t>Ein Betriebssystem wie auch eine Softwareplattform für mobile Geräte (z.B. Mobiltelefone).</w:t>
+              <w:t>Clientapplikation, die auf dem Android Mobiltelefon laufen und von Aussendienstmitarbeitern bedient wird.</w:t>
             </w:r>
           </w:p>
         </w:tc>
@@ -1264,7 +1272,7 @@
               <w:rPr>
                 <w:rFonts w:ascii="Calibri" w:hAnsi="Calibri" w:cs="Calibri"/>
               </w:rPr>
-              <w:t>Subversion</w:t>
+              <w:t>Eclipse</w:t>
             </w:r>
           </w:p>
         </w:tc>
@@ -1283,7 +1291,7 @@
               <w:rPr>
                 <w:rFonts w:ascii="Calibri" w:hAnsi="Calibri" w:cs="Calibri"/>
               </w:rPr>
-              <w:t>Eine frei erhältliche Software zur Versionsverwaltung von Dateien und Verzeichnissen.</w:t>
+              <w:t>Ein quelloffenes Programmierwerkzeug zur Entwicklung von Software verschiedenster Art.</w:t>
             </w:r>
           </w:p>
         </w:tc>
@@ -1307,16 +1315,8 @@
               <w:rPr>
                 <w:rFonts w:ascii="Calibri" w:hAnsi="Calibri" w:cs="Calibri"/>
               </w:rPr>
-              <w:t xml:space="preserve">Ruby on </w:t>
-            </w:r>
-            <w:proofErr w:type="spellStart"/>
-            <w:r>
-              <w:rPr>
-                <w:rFonts w:ascii="Calibri" w:hAnsi="Calibri" w:cs="Calibri"/>
-              </w:rPr>
-              <w:t>Rails</w:t>
-            </w:r>
-            <w:proofErr w:type="spellEnd"/>
+              <w:t>Milestone</w:t>
+            </w:r>
           </w:p>
         </w:tc>
         <w:tc>
@@ -1334,39 +1334,7 @@
               <w:rPr>
                 <w:rFonts w:ascii="Calibri" w:hAnsi="Calibri" w:cs="Calibri"/>
               </w:rPr>
-              <w:t>Ein</w:t>
-            </w:r>
-            <w:r>
-              <w:rPr>
-                <w:rFonts w:ascii="Calibri" w:hAnsi="Calibri" w:cs="Calibri"/>
-              </w:rPr>
-              <w:t xml:space="preserve"> Web </w:t>
-            </w:r>
-            <w:proofErr w:type="spellStart"/>
-            <w:r>
-              <w:rPr>
-                <w:rFonts w:ascii="Calibri" w:hAnsi="Calibri" w:cs="Calibri"/>
-              </w:rPr>
-              <w:t>Application</w:t>
-            </w:r>
-            <w:proofErr w:type="spellEnd"/>
-            <w:r>
-              <w:rPr>
-                <w:rFonts w:ascii="Calibri" w:hAnsi="Calibri" w:cs="Calibri"/>
-              </w:rPr>
-              <w:t xml:space="preserve"> Framework, </w:t>
-            </w:r>
-            <w:r>
-              <w:rPr>
-                <w:rFonts w:ascii="Calibri" w:hAnsi="Calibri" w:cs="Calibri"/>
-              </w:rPr>
-              <w:t>welches</w:t>
-            </w:r>
-            <w:r>
-              <w:rPr>
-                <w:rFonts w:ascii="Calibri" w:hAnsi="Calibri" w:cs="Calibri"/>
-              </w:rPr>
-              <w:t xml:space="preserve"> in der Programmiersprache Ruby geschrieben ist.</w:t>
+              <w:t>Auf Deutsch: Meilenstein. Zwischenziel eines Projekts.</w:t>
             </w:r>
           </w:p>
         </w:tc>
@@ -1390,7 +1358,7 @@
               <w:rPr>
                 <w:rFonts w:ascii="Calibri" w:hAnsi="Calibri" w:cs="Calibri"/>
               </w:rPr>
-              <w:t>Eclipse</w:t>
+              <w:t>NetBeans IDE</w:t>
             </w:r>
           </w:p>
         </w:tc>
@@ -1409,7 +1377,7 @@
               <w:rPr>
                 <w:rFonts w:ascii="Calibri" w:hAnsi="Calibri" w:cs="Calibri"/>
               </w:rPr>
-              <w:t>Ein quelloffenes Programmierwerkzeug zur Entwicklung von Software verschiedenster Art.</w:t>
+              <w:t>Kurz: NetBeans. Eine Entwicklungsumgebung, die jede Programmiersprache unterstützt.</w:t>
             </w:r>
           </w:p>
         </w:tc>
@@ -1424,16 +1392,11 @@
             <w:tcW w:w="1951" w:type="dxa"/>
           </w:tcPr>
           <w:p>
-            <w:pPr>
-              <w:rPr>
-                <w:rFonts w:ascii="Calibri" w:hAnsi="Calibri" w:cs="Calibri"/>
-              </w:rPr>
-            </w:pPr>
-            <w:r>
-              <w:rPr>
-                <w:rFonts w:ascii="Calibri" w:hAnsi="Calibri" w:cs="Calibri"/>
-              </w:rPr>
-              <w:t>NetBeans IDE</w:t>
+            <w:r>
+              <w:rPr>
+                <w:rFonts w:ascii="Calibri" w:hAnsi="Calibri" w:cs="Calibri"/>
+              </w:rPr>
+              <w:t>Redmine</w:t>
             </w:r>
           </w:p>
         </w:tc>
@@ -1444,15 +1407,12 @@
           <w:p>
             <w:pPr>
               <w:cnfStyle w:val="000000100000" w:firstRow="0" w:lastRow="0" w:firstColumn="0" w:lastColumn="0" w:oddVBand="0" w:evenVBand="0" w:oddHBand="1" w:evenHBand="0" w:firstRowFirstColumn="0" w:firstRowLastColumn="0" w:lastRowFirstColumn="0" w:lastRowLastColumn="0"/>
-              <w:rPr>
-                <w:rFonts w:ascii="Calibri" w:hAnsi="Calibri" w:cs="Calibri"/>
-              </w:rPr>
             </w:pPr>
             <w:r>
               <w:rPr>
                 <w:rFonts w:ascii="Calibri" w:hAnsi="Calibri" w:cs="Calibri"/>
               </w:rPr>
-              <w:t>Kurz: NetBeans. Eine Entwicklungsumgebung, die jede Programmiersprache unterstützt.</w:t>
+              <w:t>Ein webbasiertes Projektmanagement-Tool mit u.a. Benutzer- und Projektverwaltung, Ticketverwaltung  und Wikis.</w:t>
             </w:r>
           </w:p>
         </w:tc>
@@ -1476,8 +1436,16 @@
               <w:rPr>
                 <w:rFonts w:ascii="Calibri" w:hAnsi="Calibri" w:cs="Calibri"/>
               </w:rPr>
-              <w:t>Milestone</w:t>
-            </w:r>
+              <w:t xml:space="preserve">Ruby on </w:t>
+            </w:r>
+            <w:proofErr w:type="spellStart"/>
+            <w:r>
+              <w:rPr>
+                <w:rFonts w:ascii="Calibri" w:hAnsi="Calibri" w:cs="Calibri"/>
+              </w:rPr>
+              <w:t>Rails</w:t>
+            </w:r>
+            <w:proofErr w:type="spellEnd"/>
           </w:p>
         </w:tc>
         <w:tc>
@@ -1495,19 +1463,21 @@
               <w:rPr>
                 <w:rFonts w:ascii="Calibri" w:hAnsi="Calibri" w:cs="Calibri"/>
               </w:rPr>
-              <w:t>Auf Deutsch: Meilenstein.</w:t>
-            </w:r>
-            <w:r>
-              <w:rPr>
-                <w:rFonts w:ascii="Calibri" w:hAnsi="Calibri" w:cs="Calibri"/>
-              </w:rPr>
-              <w:t xml:space="preserve"> Zwischenziel</w:t>
-            </w:r>
-            <w:r>
-              <w:rPr>
-                <w:rFonts w:ascii="Calibri" w:hAnsi="Calibri" w:cs="Calibri"/>
-              </w:rPr>
-              <w:t xml:space="preserve"> eines Projekts.</w:t>
+              <w:t xml:space="preserve">Ein Web </w:t>
+            </w:r>
+            <w:proofErr w:type="spellStart"/>
+            <w:r>
+              <w:rPr>
+                <w:rFonts w:ascii="Calibri" w:hAnsi="Calibri" w:cs="Calibri"/>
+              </w:rPr>
+              <w:t>Application</w:t>
+            </w:r>
+            <w:proofErr w:type="spellEnd"/>
+            <w:r>
+              <w:rPr>
+                <w:rFonts w:ascii="Calibri" w:hAnsi="Calibri" w:cs="Calibri"/>
+              </w:rPr>
+              <w:t xml:space="preserve"> Framework, welches in der Programmiersprache Ruby geschrieben ist.</w:t>
             </w:r>
           </w:p>
         </w:tc>
@@ -1550,7 +1520,15 @@
               <w:rPr>
                 <w:rFonts w:ascii="Calibri" w:hAnsi="Calibri" w:cs="Calibri"/>
               </w:rPr>
-              <w:t>Eine kostenlose VoIP-Software, die das gebührenfreie Telefonieren zwischen Skype-Kunden via Internet ermöglicht. Die Instant-Messaging-Funktion erlaubt es auch zu chatten.</w:t>
+              <w:t>Eine kostenlose VoIP-Software, die das gebührenfreie Telefonieren zwischen Skype-Kunden via Internet ermöglicht. Die Instant-Messa</w:t>
+            </w:r>
+            <w:bookmarkStart w:id="5" w:name="_GoBack"/>
+            <w:bookmarkEnd w:id="5"/>
+            <w:r>
+              <w:rPr>
+                <w:rFonts w:ascii="Calibri" w:hAnsi="Calibri" w:cs="Calibri"/>
+              </w:rPr>
+              <w:t>ging-Funktion erlaubt es auch zu chatten.</w:t>
             </w:r>
           </w:p>
         </w:tc>
@@ -1574,7 +1552,7 @@
               <w:rPr>
                 <w:rFonts w:ascii="Calibri" w:hAnsi="Calibri" w:cs="Calibri"/>
               </w:rPr>
-              <w:t>Webplattform</w:t>
+              <w:t>Subversion</w:t>
             </w:r>
           </w:p>
         </w:tc>
@@ -1593,21 +1571,7 @@
               <w:rPr>
                 <w:rFonts w:ascii="Calibri" w:hAnsi="Calibri" w:cs="Calibri"/>
               </w:rPr>
-              <w:t xml:space="preserve">Plattform, welche mit Ruby on </w:t>
-            </w:r>
-            <w:proofErr w:type="spellStart"/>
-            <w:r>
-              <w:rPr>
-                <w:rFonts w:ascii="Calibri" w:hAnsi="Calibri" w:cs="Calibri"/>
-              </w:rPr>
-              <w:t>Rails</w:t>
-            </w:r>
-            <w:proofErr w:type="spellEnd"/>
-            <w:r>
-              <w:rPr>
-                <w:rFonts w:ascii="Calibri" w:hAnsi="Calibri" w:cs="Calibri"/>
-              </w:rPr>
-              <w:t xml:space="preserve"> entwickelt wird und auf dem Server laufen wird.</w:t>
+              <w:t>Eine frei erhältliche Software zur Versionsverwaltung von Dateien und Verzeichnissen.</w:t>
             </w:r>
           </w:p>
         </w:tc>
@@ -1631,7 +1595,7 @@
               <w:rPr>
                 <w:rFonts w:ascii="Calibri" w:hAnsi="Calibri" w:cs="Calibri"/>
               </w:rPr>
-              <w:t>Android Client</w:t>
+              <w:t>Webplattform</w:t>
             </w:r>
           </w:p>
         </w:tc>
@@ -1650,7 +1614,21 @@
               <w:rPr>
                 <w:rFonts w:ascii="Calibri" w:hAnsi="Calibri" w:cs="Calibri"/>
               </w:rPr>
-              <w:t>Clientapplikation, die auf dem Android Mobiltelefon laufen und von Aussendienstmitarbeitern bedient wird.</w:t>
+              <w:t xml:space="preserve">Plattform, welche mit Ruby on </w:t>
+            </w:r>
+            <w:proofErr w:type="spellStart"/>
+            <w:r>
+              <w:rPr>
+                <w:rFonts w:ascii="Calibri" w:hAnsi="Calibri" w:cs="Calibri"/>
+              </w:rPr>
+              <w:t>Rails</w:t>
+            </w:r>
+            <w:proofErr w:type="spellEnd"/>
+            <w:r>
+              <w:rPr>
+                <w:rFonts w:ascii="Calibri" w:hAnsi="Calibri" w:cs="Calibri"/>
+              </w:rPr>
+              <w:t xml:space="preserve"> entwickelt wird und auf dem Server laufen wird.</w:t>
             </w:r>
           </w:p>
         </w:tc>
@@ -1664,7 +1642,7 @@
           <w:szCs w:val="22"/>
         </w:rPr>
       </w:pPr>
-      <w:bookmarkStart w:id="5" w:name="_Toc286932161"/>
+      <w:bookmarkStart w:id="6" w:name="_Toc286932161"/>
       <w:r>
         <w:br w:type="page"/>
       </w:r>
@@ -1678,7 +1656,7 @@
         <w:lastRenderedPageBreak/>
         <w:t>Abkürzungserläuterung</w:t>
       </w:r>
-      <w:bookmarkEnd w:id="5"/>
+      <w:bookmarkEnd w:id="6"/>
     </w:p>
     <w:tbl>
       <w:tblPr>
@@ -1729,11 +1707,18 @@
             <w:tcW w:w="1951" w:type="dxa"/>
           </w:tcPr>
           <w:p>
-            <w:r>
-              <w:rPr>
-                <w:rFonts w:ascii="Calibri" w:hAnsi="Calibri" w:cs="Calibri"/>
-              </w:rPr>
-              <w:t>MRT</w:t>
+            <w:pPr>
+              <w:rPr>
+                <w:rFonts w:ascii="Calibri" w:hAnsi="Calibri" w:cs="Calibri"/>
+                <w:lang w:val="en-US"/>
+              </w:rPr>
+            </w:pPr>
+            <w:r>
+              <w:rPr>
+                <w:rFonts w:ascii="Calibri" w:hAnsi="Calibri" w:cs="Calibri"/>
+                <w:lang w:val="en-US"/>
+              </w:rPr>
+              <w:t>API</w:t>
             </w:r>
           </w:p>
         </w:tc>
@@ -1744,12 +1729,17 @@
           <w:p>
             <w:pPr>
               <w:cnfStyle w:val="000000100000" w:firstRow="0" w:lastRow="0" w:firstColumn="0" w:lastColumn="0" w:oddVBand="0" w:evenVBand="0" w:oddHBand="1" w:evenHBand="0" w:firstRowFirstColumn="0" w:firstRowLastColumn="0" w:lastRowFirstColumn="0" w:lastRowLastColumn="0"/>
+              <w:rPr>
+                <w:rFonts w:ascii="Calibri" w:hAnsi="Calibri" w:cs="Calibri"/>
+                <w:lang w:val="en-US"/>
+              </w:rPr>
             </w:pPr>
             <w:r>
               <w:rPr>
                 <w:rFonts w:ascii="Calibri" w:hAnsi="Calibri" w:cs="Calibri"/>
-              </w:rPr>
-              <w:t>Mobile Reporting Tool</w:t>
+                <w:lang w:val="en-US"/>
+              </w:rPr>
+              <w:t>Application Programming Interface</w:t>
             </w:r>
           </w:p>
         </w:tc>
@@ -1764,12 +1754,18 @@
             <w:tcW w:w="1951" w:type="dxa"/>
           </w:tcPr>
           <w:p>
-            <w:r>
+            <w:pPr>
               <w:rPr>
                 <w:rFonts w:ascii="Calibri" w:hAnsi="Calibri" w:cs="Calibri"/>
                 <w:lang w:val="en-US"/>
               </w:rPr>
-              <w:t>SVN</w:t>
+            </w:pPr>
+            <w:r>
+              <w:rPr>
+                <w:rFonts w:ascii="Calibri" w:hAnsi="Calibri" w:cs="Calibri"/>
+                <w:lang w:val="en-US"/>
+              </w:rPr>
+              <w:t>IDE</w:t>
             </w:r>
           </w:p>
         </w:tc>
@@ -1780,14 +1776,61 @@
           <w:p>
             <w:pPr>
               <w:cnfStyle w:val="000000010000" w:firstRow="0" w:lastRow="0" w:firstColumn="0" w:lastColumn="0" w:oddVBand="0" w:evenVBand="0" w:oddHBand="0" w:evenHBand="1" w:firstRowFirstColumn="0" w:firstRowLastColumn="0" w:lastRowFirstColumn="0" w:lastRowLastColumn="0"/>
+              <w:rPr>
+                <w:rFonts w:ascii="Calibri" w:hAnsi="Calibri" w:cs="Calibri"/>
+                <w:lang w:val="en-US"/>
+              </w:rPr>
             </w:pPr>
             <w:r>
               <w:rPr>
-                <w:rFonts w:ascii="Calibri" w:hAnsi="Calibri" w:cs="Calibri"/>
-                <w:lang w:val="en-US"/>
-              </w:rPr>
-              <w:t>Subversion</w:t>
-            </w:r>
+                <w:bCs/>
+              </w:rPr>
+              <w:t xml:space="preserve">integrierte Entwicklungsumgebung, </w:t>
+            </w:r>
+            <w:r>
+              <w:t xml:space="preserve">von engl. </w:t>
+            </w:r>
+            <w:proofErr w:type="spellStart"/>
+            <w:r>
+              <w:rPr>
+                <w:i/>
+                <w:iCs/>
+              </w:rPr>
+              <w:t>integrated</w:t>
+            </w:r>
+            <w:proofErr w:type="spellEnd"/>
+            <w:r>
+              <w:rPr>
+                <w:i/>
+                <w:iCs/>
+              </w:rPr>
+              <w:t xml:space="preserve"> </w:t>
+            </w:r>
+            <w:proofErr w:type="spellStart"/>
+            <w:r>
+              <w:rPr>
+                <w:i/>
+                <w:iCs/>
+              </w:rPr>
+              <w:t>development</w:t>
+            </w:r>
+            <w:proofErr w:type="spellEnd"/>
+            <w:r>
+              <w:rPr>
+                <w:i/>
+                <w:iCs/>
+              </w:rPr>
+              <w:t xml:space="preserve"> </w:t>
+            </w:r>
+            <w:proofErr w:type="spellStart"/>
+            <w:r>
+              <w:rPr>
+                <w:i/>
+                <w:iCs/>
+              </w:rPr>
+              <w:t>environment</w:t>
+            </w:r>
+            <w:proofErr w:type="spellEnd"/>
           </w:p>
         </w:tc>
       </w:tr>
@@ -1801,15 +1844,12 @@
             <w:tcW w:w="1951" w:type="dxa"/>
           </w:tcPr>
           <w:p>
-            <w:proofErr w:type="spellStart"/>
-            <w:r>
-              <w:rPr>
-                <w:rFonts w:ascii="Calibri" w:hAnsi="Calibri" w:cs="Calibri"/>
-                <w:lang w:val="en-US"/>
-              </w:rPr>
-              <w:t>RoR</w:t>
-            </w:r>
-            <w:proofErr w:type="spellEnd"/>
+            <w:r>
+              <w:rPr>
+                <w:rFonts w:ascii="Calibri" w:hAnsi="Calibri" w:cs="Calibri"/>
+              </w:rPr>
+              <w:t>MRT</w:t>
+            </w:r>
           </w:p>
         </w:tc>
         <w:tc>
@@ -1823,9 +1863,8 @@
             <w:r>
               <w:rPr>
                 <w:rFonts w:ascii="Calibri" w:hAnsi="Calibri" w:cs="Calibri"/>
-                <w:lang w:val="en-US"/>
-              </w:rPr>
-              <w:t>Ruby on Rails</w:t>
+              </w:rPr>
+              <w:t>Mobile Reporting Tool</w:t>
             </w:r>
           </w:p>
         </w:tc>
@@ -1851,7 +1890,7 @@
                 <w:rFonts w:ascii="Calibri" w:hAnsi="Calibri" w:cs="Calibri"/>
                 <w:lang w:val="en-US"/>
               </w:rPr>
-              <w:t>SDK</w:t>
+              <w:t>MS</w:t>
             </w:r>
           </w:p>
         </w:tc>
@@ -1863,16 +1902,14 @@
             <w:pPr>
               <w:cnfStyle w:val="000000010000" w:firstRow="0" w:lastRow="0" w:firstColumn="0" w:lastColumn="0" w:oddVBand="0" w:evenVBand="0" w:oddHBand="0" w:evenHBand="1" w:firstRowFirstColumn="0" w:firstRowLastColumn="0" w:lastRowFirstColumn="0" w:lastRowLastColumn="0"/>
               <w:rPr>
-                <w:rFonts w:ascii="Calibri" w:hAnsi="Calibri" w:cs="Calibri"/>
-                <w:lang w:val="en-US"/>
+                <w:bCs/>
               </w:rPr>
             </w:pPr>
             <w:r>
               <w:rPr>
-                <w:rFonts w:ascii="Calibri" w:hAnsi="Calibri" w:cs="Calibri"/>
-                <w:lang w:val="en-US"/>
-              </w:rPr>
-              <w:t>Software Development Kit</w:t>
+                <w:bCs/>
+              </w:rPr>
+              <w:t>Milestone</w:t>
             </w:r>
           </w:p>
         </w:tc>
@@ -1887,19 +1924,15 @@
             <w:tcW w:w="1951" w:type="dxa"/>
           </w:tcPr>
           <w:p>
-            <w:pPr>
+            <w:proofErr w:type="spellStart"/>
+            <w:r>
               <w:rPr>
                 <w:rFonts w:ascii="Calibri" w:hAnsi="Calibri" w:cs="Calibri"/>
                 <w:lang w:val="en-US"/>
               </w:rPr>
-            </w:pPr>
-            <w:r>
-              <w:rPr>
-                <w:rFonts w:ascii="Calibri" w:hAnsi="Calibri" w:cs="Calibri"/>
-                <w:lang w:val="en-US"/>
-              </w:rPr>
-              <w:t>API</w:t>
-            </w:r>
+              <w:t>RoR</w:t>
+            </w:r>
+            <w:proofErr w:type="spellEnd"/>
           </w:p>
         </w:tc>
         <w:tc>
@@ -1909,20 +1942,14 @@
           <w:p>
             <w:pPr>
               <w:cnfStyle w:val="000000100000" w:firstRow="0" w:lastRow="0" w:firstColumn="0" w:lastColumn="0" w:oddVBand="0" w:evenVBand="0" w:oddHBand="1" w:evenHBand="0" w:firstRowFirstColumn="0" w:firstRowLastColumn="0" w:lastRowFirstColumn="0" w:lastRowLastColumn="0"/>
+            </w:pPr>
+            <w:r>
               <w:rPr>
                 <w:rFonts w:ascii="Calibri" w:hAnsi="Calibri" w:cs="Calibri"/>
                 <w:lang w:val="en-US"/>
               </w:rPr>
-            </w:pPr>
-            <w:r>
-              <w:rPr>
-                <w:rFonts w:ascii="Calibri" w:hAnsi="Calibri" w:cs="Calibri"/>
-                <w:lang w:val="en-US"/>
-              </w:rPr>
-              <w:t>Application Programming Interface</w:t>
-            </w:r>
-            <w:bookmarkStart w:id="6" w:name="_GoBack"/>
-            <w:bookmarkEnd w:id="6"/>
+              <w:t>Ruby on Rails</w:t>
+            </w:r>
           </w:p>
         </w:tc>
       </w:tr>
@@ -1947,7 +1974,7 @@
                 <w:rFonts w:ascii="Calibri" w:hAnsi="Calibri" w:cs="Calibri"/>
                 <w:lang w:val="en-US"/>
               </w:rPr>
-              <w:t>IDE</w:t>
+              <w:t>SDK</w:t>
             </w:r>
           </w:p>
         </w:tc>
@@ -1965,66 +1992,48 @@
             </w:pPr>
             <w:r>
               <w:rPr>
-                <w:bCs/>
-              </w:rPr>
-              <w:t>integrierte Entwicklungsumgebung</w:t>
-            </w:r>
-            <w:r>
-              <w:rPr>
-                <w:bCs/>
-              </w:rPr>
-              <w:t xml:space="preserve">, </w:t>
-            </w:r>
-            <w:r>
-              <w:t xml:space="preserve">von </w:t>
-            </w:r>
-            <w:r>
-              <w:t>engl.</w:t>
-            </w:r>
-            <w:r>
-              <w:t xml:space="preserve"> </w:t>
-            </w:r>
-            <w:proofErr w:type="spellStart"/>
-            <w:r>
-              <w:rPr>
-                <w:i/>
-                <w:iCs/>
-              </w:rPr>
-              <w:t>integrated</w:t>
-            </w:r>
-            <w:proofErr w:type="spellEnd"/>
-            <w:r>
-              <w:rPr>
-                <w:i/>
-                <w:iCs/>
-              </w:rPr>
-              <w:t xml:space="preserve"> </w:t>
-            </w:r>
-            <w:proofErr w:type="spellStart"/>
-            <w:r>
-              <w:rPr>
-                <w:i/>
-                <w:iCs/>
-              </w:rPr>
-              <w:t>development</w:t>
-            </w:r>
-            <w:proofErr w:type="spellEnd"/>
-            <w:r>
-              <w:rPr>
-                <w:i/>
-                <w:iCs/>
-              </w:rPr>
-              <w:t xml:space="preserve"> </w:t>
-            </w:r>
-            <w:proofErr w:type="spellStart"/>
-            <w:r>
-              <w:rPr>
-                <w:i/>
-                <w:iCs/>
-              </w:rPr>
-              <w:t>environment</w:t>
-            </w:r>
-            <w:proofErr w:type="spellEnd"/>
+                <w:rFonts w:ascii="Calibri" w:hAnsi="Calibri" w:cs="Calibri"/>
+                <w:lang w:val="en-US"/>
+              </w:rPr>
+              <w:t>Software Development Kit</w:t>
+            </w:r>
+          </w:p>
+        </w:tc>
+      </w:tr>
+      <w:tr>
+        <w:trPr>
+          <w:cnfStyle w:val="000000100000" w:firstRow="0" w:lastRow="0" w:firstColumn="0" w:lastColumn="0" w:oddVBand="0" w:evenVBand="0" w:oddHBand="1" w:evenHBand="0" w:firstRowFirstColumn="0" w:firstRowLastColumn="0" w:lastRowFirstColumn="0" w:lastRowLastColumn="0"/>
+        </w:trPr>
+        <w:tc>
+          <w:tcPr>
+            <w:cnfStyle w:val="001000000000" w:firstRow="0" w:lastRow="0" w:firstColumn="1" w:lastColumn="0" w:oddVBand="0" w:evenVBand="0" w:oddHBand="0" w:evenHBand="0" w:firstRowFirstColumn="0" w:firstRowLastColumn="0" w:lastRowFirstColumn="0" w:lastRowLastColumn="0"/>
+            <w:tcW w:w="1951" w:type="dxa"/>
+          </w:tcPr>
+          <w:p>
+            <w:r>
+              <w:rPr>
+                <w:rFonts w:ascii="Calibri" w:hAnsi="Calibri" w:cs="Calibri"/>
+                <w:lang w:val="en-US"/>
+              </w:rPr>
+              <w:t>SVN</w:t>
+            </w:r>
+          </w:p>
+        </w:tc>
+        <w:tc>
+          <w:tcPr>
+            <w:tcW w:w="7261" w:type="dxa"/>
+          </w:tcPr>
+          <w:p>
+            <w:pPr>
+              <w:cnfStyle w:val="000000100000" w:firstRow="0" w:lastRow="0" w:firstColumn="0" w:lastColumn="0" w:oddVBand="0" w:evenVBand="0" w:oddHBand="1" w:evenHBand="0" w:firstRowFirstColumn="0" w:firstRowLastColumn="0" w:lastRowFirstColumn="0" w:lastRowLastColumn="0"/>
+            </w:pPr>
+            <w:r>
+              <w:rPr>
+                <w:rFonts w:ascii="Calibri" w:hAnsi="Calibri" w:cs="Calibri"/>
+                <w:lang w:val="en-US"/>
+              </w:rPr>
+              <w:t>Subversion</w:t>
+            </w:r>
           </w:p>
         </w:tc>
       </w:tr>
@@ -2148,7 +2157,7 @@
       <w:rPr>
         <w:noProof/>
       </w:rPr>
-      <w:t>4. März 2011</w:t>
+      <w:t>7. März 2011</w:t>
     </w:r>
     <w:r>
       <w:fldChar w:fldCharType="end"/>
@@ -2186,7 +2195,7 @@
         <w:noProof/>
         <w:lang w:val="de-DE"/>
       </w:rPr>
-      <w:t>2</w:t>
+      <w:t>1</w:t>
     </w:r>
     <w:r>
       <w:rPr>
@@ -2200,31 +2209,16 @@
       </w:rPr>
       <w:t xml:space="preserve"> von </w:t>
     </w:r>
-    <w:r>
-      <w:fldChar w:fldCharType="begin"/>
-    </w:r>
-    <w:r>
-      <w:instrText>NUMPAGES  \* Arabic  \* MERGEFORMAT</w:instrText>
-    </w:r>
-    <w:r>
-      <w:fldChar w:fldCharType="separate"/>
-    </w:r>
-    <w:r>
-      <w:rPr>
-        <w:b/>
-        <w:noProof/>
-        <w:lang w:val="de-DE"/>
-      </w:rPr>
-      <w:t>2</w:t>
-    </w:r>
-    <w:r>
-      <w:rPr>
-        <w:b/>
-        <w:noProof/>
-        <w:lang w:val="de-DE"/>
-      </w:rPr>
-      <w:fldChar w:fldCharType="end"/>
-    </w:r>
+    <w:fldSimple w:instr="NUMPAGES  \* Arabic  \* MERGEFORMAT">
+      <w:r>
+        <w:rPr>
+          <w:b/>
+          <w:noProof/>
+          <w:lang w:val="de-DE"/>
+        </w:rPr>
+        <w:t>2</w:t>
+      </w:r>
+    </w:fldSimple>
   </w:p>
 </w:ftr>
 </file>
@@ -4757,7 +4751,7 @@
 </file>
 
 <file path=customXml/itemProps1.xml><?xml version="1.0" encoding="utf-8"?>
-<ds:datastoreItem xmlns:ds="http://schemas.openxmlformats.org/officeDocument/2006/customXml" ds:itemID="{EEEA9648-0043-4FCE-B1FF-90E9E1213AAB}">
+<ds:datastoreItem xmlns:ds="http://schemas.openxmlformats.org/officeDocument/2006/customXml" ds:itemID="{013A6AA3-877E-4B94-9045-52D91945AB09}">
   <ds:schemaRefs>
     <ds:schemaRef ds:uri="http://schemas.openxmlformats.org/officeDocument/2006/bibliography"/>
   </ds:schemaRefs>

--- a/doc/01_Projektplan/glossar.docx
+++ b/doc/01_Projektplan/glossar.docx
@@ -1234,21 +1234,7 @@
               <w:rPr>
                 <w:rFonts w:ascii="Calibri" w:hAnsi="Calibri" w:cs="Calibri"/>
               </w:rPr>
-              <w:t xml:space="preserve">Eine Umgebung zum Entwickeln </w:t>
-            </w:r>
-            <w:proofErr w:type="spellStart"/>
-            <w:r>
-              <w:rPr>
-                <w:rFonts w:ascii="Calibri" w:hAnsi="Calibri" w:cs="Calibri"/>
-              </w:rPr>
-              <w:t>javabasierter</w:t>
-            </w:r>
-            <w:proofErr w:type="spellEnd"/>
-            <w:r>
-              <w:rPr>
-                <w:rFonts w:ascii="Calibri" w:hAnsi="Calibri" w:cs="Calibri"/>
-              </w:rPr>
-              <w:t xml:space="preserve"> Applikationen für die Mobilplattform Android.</w:t>
+              <w:t>Eine Umgebung zum Entwickeln javabasierter Applikationen für die Mobilplattform Android.</w:t>
             </w:r>
           </w:p>
         </w:tc>
@@ -1269,10 +1255,7 @@
               </w:rPr>
             </w:pPr>
             <w:r>
-              <w:rPr>
-                <w:rFonts w:ascii="Calibri" w:hAnsi="Calibri" w:cs="Calibri"/>
-              </w:rPr>
-              <w:t>Eclipse</w:t>
+              <w:t>Capistrano</w:t>
             </w:r>
           </w:p>
         </w:tc>
@@ -1291,7 +1274,15 @@
               <w:rPr>
                 <w:rFonts w:ascii="Calibri" w:hAnsi="Calibri" w:cs="Calibri"/>
               </w:rPr>
-              <w:t>Ein quelloffenes Programmierwerkzeug zur Entwicklung von Software verschiedenster Art.</w:t>
+              <w:t>Ein Tool um eine Ruby on Rails Applikation auf den Server hoch</w:t>
+            </w:r>
+            <w:bookmarkStart w:id="5" w:name="_GoBack"/>
+            <w:bookmarkEnd w:id="5"/>
+            <w:r>
+              <w:rPr>
+                <w:rFonts w:ascii="Calibri" w:hAnsi="Calibri" w:cs="Calibri"/>
+              </w:rPr>
+              <w:t>zuladen.</w:t>
             </w:r>
           </w:p>
         </w:tc>
@@ -1315,7 +1306,7 @@
               <w:rPr>
                 <w:rFonts w:ascii="Calibri" w:hAnsi="Calibri" w:cs="Calibri"/>
               </w:rPr>
-              <w:t>Milestone</w:t>
+              <w:t>Eclipse</w:t>
             </w:r>
           </w:p>
         </w:tc>
@@ -1334,7 +1325,7 @@
               <w:rPr>
                 <w:rFonts w:ascii="Calibri" w:hAnsi="Calibri" w:cs="Calibri"/>
               </w:rPr>
-              <w:t>Auf Deutsch: Meilenstein. Zwischenziel eines Projekts.</w:t>
+              <w:t>Ein quelloffenes Programmierwerkzeug zur Entwicklung von Software verschiedenster Art.</w:t>
             </w:r>
           </w:p>
         </w:tc>
@@ -1358,7 +1349,7 @@
               <w:rPr>
                 <w:rFonts w:ascii="Calibri" w:hAnsi="Calibri" w:cs="Calibri"/>
               </w:rPr>
-              <w:t>NetBeans IDE</w:t>
+              <w:t>Milestone</w:t>
             </w:r>
           </w:p>
         </w:tc>
@@ -1377,7 +1368,7 @@
               <w:rPr>
                 <w:rFonts w:ascii="Calibri" w:hAnsi="Calibri" w:cs="Calibri"/>
               </w:rPr>
-              <w:t>Kurz: NetBeans. Eine Entwicklungsumgebung, die jede Programmiersprache unterstützt.</w:t>
+              <w:t>Auf Deutsch: Meilenstein. Zwischenziel eines Projekts.</w:t>
             </w:r>
           </w:p>
         </w:tc>
@@ -1392,11 +1383,16 @@
             <w:tcW w:w="1951" w:type="dxa"/>
           </w:tcPr>
           <w:p>
-            <w:r>
-              <w:rPr>
-                <w:rFonts w:ascii="Calibri" w:hAnsi="Calibri" w:cs="Calibri"/>
-              </w:rPr>
-              <w:t>Redmine</w:t>
+            <w:pPr>
+              <w:rPr>
+                <w:rFonts w:ascii="Calibri" w:hAnsi="Calibri" w:cs="Calibri"/>
+              </w:rPr>
+            </w:pPr>
+            <w:r>
+              <w:rPr>
+                <w:rFonts w:ascii="Calibri" w:hAnsi="Calibri" w:cs="Calibri"/>
+              </w:rPr>
+              <w:t>NetBeans IDE</w:t>
             </w:r>
           </w:p>
         </w:tc>
@@ -1407,12 +1403,15 @@
           <w:p>
             <w:pPr>
               <w:cnfStyle w:val="000000100000" w:firstRow="0" w:lastRow="0" w:firstColumn="0" w:lastColumn="0" w:oddVBand="0" w:evenVBand="0" w:oddHBand="1" w:evenHBand="0" w:firstRowFirstColumn="0" w:firstRowLastColumn="0" w:lastRowFirstColumn="0" w:lastRowLastColumn="0"/>
+              <w:rPr>
+                <w:rFonts w:ascii="Calibri" w:hAnsi="Calibri" w:cs="Calibri"/>
+              </w:rPr>
             </w:pPr>
             <w:r>
               <w:rPr>
                 <w:rFonts w:ascii="Calibri" w:hAnsi="Calibri" w:cs="Calibri"/>
               </w:rPr>
-              <w:t>Ein webbasiertes Projektmanagement-Tool mit u.a. Benutzer- und Projektverwaltung, Ticketverwaltung  und Wikis.</w:t>
+              <w:t>Kurz: NetBeans. Eine Entwicklungsumgebung, die jede Programmiersprache unterstützt.</w:t>
             </w:r>
           </w:p>
         </w:tc>
@@ -1427,25 +1426,12 @@
             <w:tcW w:w="1951" w:type="dxa"/>
           </w:tcPr>
           <w:p>
-            <w:pPr>
-              <w:rPr>
-                <w:rFonts w:ascii="Calibri" w:hAnsi="Calibri" w:cs="Calibri"/>
-              </w:rPr>
-            </w:pPr>
-            <w:r>
-              <w:rPr>
-                <w:rFonts w:ascii="Calibri" w:hAnsi="Calibri" w:cs="Calibri"/>
-              </w:rPr>
-              <w:t xml:space="preserve">Ruby on </w:t>
-            </w:r>
-            <w:proofErr w:type="spellStart"/>
-            <w:r>
-              <w:rPr>
-                <w:rFonts w:ascii="Calibri" w:hAnsi="Calibri" w:cs="Calibri"/>
-              </w:rPr>
-              <w:t>Rails</w:t>
-            </w:r>
-            <w:proofErr w:type="spellEnd"/>
+            <w:r>
+              <w:rPr>
+                <w:rFonts w:ascii="Calibri" w:hAnsi="Calibri" w:cs="Calibri"/>
+              </w:rPr>
+              <w:t>Redmine</w:t>
+            </w:r>
           </w:p>
         </w:tc>
         <w:tc>
@@ -1455,29 +1441,12 @@
           <w:p>
             <w:pPr>
               <w:cnfStyle w:val="000000010000" w:firstRow="0" w:lastRow="0" w:firstColumn="0" w:lastColumn="0" w:oddVBand="0" w:evenVBand="0" w:oddHBand="0" w:evenHBand="1" w:firstRowFirstColumn="0" w:firstRowLastColumn="0" w:lastRowFirstColumn="0" w:lastRowLastColumn="0"/>
-              <w:rPr>
-                <w:rFonts w:ascii="Calibri" w:hAnsi="Calibri" w:cs="Calibri"/>
-              </w:rPr>
             </w:pPr>
             <w:r>
               <w:rPr>
                 <w:rFonts w:ascii="Calibri" w:hAnsi="Calibri" w:cs="Calibri"/>
               </w:rPr>
-              <w:t xml:space="preserve">Ein Web </w:t>
-            </w:r>
-            <w:proofErr w:type="spellStart"/>
-            <w:r>
-              <w:rPr>
-                <w:rFonts w:ascii="Calibri" w:hAnsi="Calibri" w:cs="Calibri"/>
-              </w:rPr>
-              <w:t>Application</w:t>
-            </w:r>
-            <w:proofErr w:type="spellEnd"/>
-            <w:r>
-              <w:rPr>
-                <w:rFonts w:ascii="Calibri" w:hAnsi="Calibri" w:cs="Calibri"/>
-              </w:rPr>
-              <w:t xml:space="preserve"> Framework, welches in der Programmiersprache Ruby geschrieben ist.</w:t>
+              <w:t>Ein webbasiertes Projektmanagement-Tool mit u.a. Benutzer- und Projektverwaltung, Ticketverwaltung  und Wikis.</w:t>
             </w:r>
           </w:p>
         </w:tc>
@@ -1501,7 +1470,7 @@
               <w:rPr>
                 <w:rFonts w:ascii="Calibri" w:hAnsi="Calibri" w:cs="Calibri"/>
               </w:rPr>
-              <w:t>Skype</w:t>
+              <w:t>Ruby on Rails</w:t>
             </w:r>
           </w:p>
         </w:tc>
@@ -1520,15 +1489,7 @@
               <w:rPr>
                 <w:rFonts w:ascii="Calibri" w:hAnsi="Calibri" w:cs="Calibri"/>
               </w:rPr>
-              <w:t>Eine kostenlose VoIP-Software, die das gebührenfreie Telefonieren zwischen Skype-Kunden via Internet ermöglicht. Die Instant-Messa</w:t>
-            </w:r>
-            <w:bookmarkStart w:id="5" w:name="_GoBack"/>
-            <w:bookmarkEnd w:id="5"/>
-            <w:r>
-              <w:rPr>
-                <w:rFonts w:ascii="Calibri" w:hAnsi="Calibri" w:cs="Calibri"/>
-              </w:rPr>
-              <w:t>ging-Funktion erlaubt es auch zu chatten.</w:t>
+              <w:t>Ein Web Application Framework, welches in der Programmiersprache Ruby geschrieben ist.</w:t>
             </w:r>
           </w:p>
         </w:tc>
@@ -1552,7 +1513,7 @@
               <w:rPr>
                 <w:rFonts w:ascii="Calibri" w:hAnsi="Calibri" w:cs="Calibri"/>
               </w:rPr>
-              <w:t>Subversion</w:t>
+              <w:t>Skype</w:t>
             </w:r>
           </w:p>
         </w:tc>
@@ -1571,7 +1532,7 @@
               <w:rPr>
                 <w:rFonts w:ascii="Calibri" w:hAnsi="Calibri" w:cs="Calibri"/>
               </w:rPr>
-              <w:t>Eine frei erhältliche Software zur Versionsverwaltung von Dateien und Verzeichnissen.</w:t>
+              <w:t>Eine kostenlose VoIP-Software, die das gebührenfreie Telefonieren zwischen Skype-Kunden via Internet ermöglicht. Die Instant-Messaging-Funktion erlaubt es auch zu chatten.</w:t>
             </w:r>
           </w:p>
         </w:tc>
@@ -1595,7 +1556,7 @@
               <w:rPr>
                 <w:rFonts w:ascii="Calibri" w:hAnsi="Calibri" w:cs="Calibri"/>
               </w:rPr>
-              <w:t>Webplattform</w:t>
+              <w:t>Subversion</w:t>
             </w:r>
           </w:p>
         </w:tc>
@@ -1614,21 +1575,50 @@
               <w:rPr>
                 <w:rFonts w:ascii="Calibri" w:hAnsi="Calibri" w:cs="Calibri"/>
               </w:rPr>
-              <w:t xml:space="preserve">Plattform, welche mit Ruby on </w:t>
-            </w:r>
-            <w:proofErr w:type="spellStart"/>
-            <w:r>
-              <w:rPr>
-                <w:rFonts w:ascii="Calibri" w:hAnsi="Calibri" w:cs="Calibri"/>
-              </w:rPr>
-              <w:t>Rails</w:t>
-            </w:r>
-            <w:proofErr w:type="spellEnd"/>
-            <w:r>
-              <w:rPr>
-                <w:rFonts w:ascii="Calibri" w:hAnsi="Calibri" w:cs="Calibri"/>
-              </w:rPr>
-              <w:t xml:space="preserve"> entwickelt wird und auf dem Server laufen wird.</w:t>
+              <w:t>Eine frei erhältliche Software zur Versionsverwaltung von Dateien und Verzeichnissen.</w:t>
+            </w:r>
+          </w:p>
+        </w:tc>
+      </w:tr>
+      <w:tr>
+        <w:trPr>
+          <w:cnfStyle w:val="000000010000" w:firstRow="0" w:lastRow="0" w:firstColumn="0" w:lastColumn="0" w:oddVBand="0" w:evenVBand="0" w:oddHBand="0" w:evenHBand="1" w:firstRowFirstColumn="0" w:firstRowLastColumn="0" w:lastRowFirstColumn="0" w:lastRowLastColumn="0"/>
+        </w:trPr>
+        <w:tc>
+          <w:tcPr>
+            <w:cnfStyle w:val="001000000000" w:firstRow="0" w:lastRow="0" w:firstColumn="1" w:lastColumn="0" w:oddVBand="0" w:evenVBand="0" w:oddHBand="0" w:evenHBand="0" w:firstRowFirstColumn="0" w:firstRowLastColumn="0" w:lastRowFirstColumn="0" w:lastRowLastColumn="0"/>
+            <w:tcW w:w="1951" w:type="dxa"/>
+          </w:tcPr>
+          <w:p>
+            <w:pPr>
+              <w:rPr>
+                <w:rFonts w:ascii="Calibri" w:hAnsi="Calibri" w:cs="Calibri"/>
+              </w:rPr>
+            </w:pPr>
+            <w:r>
+              <w:rPr>
+                <w:rFonts w:ascii="Calibri" w:hAnsi="Calibri" w:cs="Calibri"/>
+              </w:rPr>
+              <w:t>Webplattform</w:t>
+            </w:r>
+          </w:p>
+        </w:tc>
+        <w:tc>
+          <w:tcPr>
+            <w:tcW w:w="7261" w:type="dxa"/>
+          </w:tcPr>
+          <w:p>
+            <w:pPr>
+              <w:cnfStyle w:val="000000010000" w:firstRow="0" w:lastRow="0" w:firstColumn="0" w:lastColumn="0" w:oddVBand="0" w:evenVBand="0" w:oddHBand="0" w:evenHBand="1" w:firstRowFirstColumn="0" w:firstRowLastColumn="0" w:lastRowFirstColumn="0" w:lastRowLastColumn="0"/>
+              <w:rPr>
+                <w:rFonts w:ascii="Calibri" w:hAnsi="Calibri" w:cs="Calibri"/>
+              </w:rPr>
+            </w:pPr>
+            <w:r>
+              <w:rPr>
+                <w:rFonts w:ascii="Calibri" w:hAnsi="Calibri" w:cs="Calibri"/>
+              </w:rPr>
+              <w:t>Plattform, welche mit Ruby on Rails entwickelt wird und auf dem Server laufen wird.</w:t>
             </w:r>
           </w:p>
         </w:tc>
@@ -1790,47 +1780,13 @@
             <w:r>
               <w:t xml:space="preserve">von engl. </w:t>
             </w:r>
-            <w:proofErr w:type="spellStart"/>
             <w:r>
               <w:rPr>
                 <w:i/>
                 <w:iCs/>
               </w:rPr>
-              <w:t>integrated</w:t>
-            </w:r>
-            <w:proofErr w:type="spellEnd"/>
-            <w:r>
-              <w:rPr>
-                <w:i/>
-                <w:iCs/>
-              </w:rPr>
-              <w:t xml:space="preserve"> </w:t>
-            </w:r>
-            <w:proofErr w:type="spellStart"/>
-            <w:r>
-              <w:rPr>
-                <w:i/>
-                <w:iCs/>
-              </w:rPr>
-              <w:t>development</w:t>
-            </w:r>
-            <w:proofErr w:type="spellEnd"/>
-            <w:r>
-              <w:rPr>
-                <w:i/>
-                <w:iCs/>
-              </w:rPr>
-              <w:t xml:space="preserve"> </w:t>
-            </w:r>
-            <w:proofErr w:type="spellStart"/>
-            <w:r>
-              <w:rPr>
-                <w:i/>
-                <w:iCs/>
-              </w:rPr>
-              <w:t>environment</w:t>
-            </w:r>
-            <w:proofErr w:type="spellEnd"/>
+              <w:t>integrated development environment</w:t>
+            </w:r>
           </w:p>
         </w:tc>
       </w:tr>
@@ -1924,7 +1880,6 @@
             <w:tcW w:w="1951" w:type="dxa"/>
           </w:tcPr>
           <w:p>
-            <w:proofErr w:type="spellStart"/>
             <w:r>
               <w:rPr>
                 <w:rFonts w:ascii="Calibri" w:hAnsi="Calibri" w:cs="Calibri"/>
@@ -1932,7 +1887,6 @@
               </w:rPr>
               <w:t>RoR</w:t>
             </w:r>
-            <w:proofErr w:type="spellEnd"/>
           </w:p>
         </w:tc>
         <w:tc>
@@ -2209,16 +2163,31 @@
       </w:rPr>
       <w:t xml:space="preserve"> von </w:t>
     </w:r>
-    <w:fldSimple w:instr="NUMPAGES  \* Arabic  \* MERGEFORMAT">
-      <w:r>
-        <w:rPr>
-          <w:b/>
-          <w:noProof/>
-          <w:lang w:val="de-DE"/>
-        </w:rPr>
-        <w:t>2</w:t>
-      </w:r>
-    </w:fldSimple>
+    <w:r>
+      <w:fldChar w:fldCharType="begin"/>
+    </w:r>
+    <w:r>
+      <w:instrText>NUMPAGES  \* Arabic  \* MERGEFORMAT</w:instrText>
+    </w:r>
+    <w:r>
+      <w:fldChar w:fldCharType="separate"/>
+    </w:r>
+    <w:r>
+      <w:rPr>
+        <w:b/>
+        <w:noProof/>
+        <w:lang w:val="de-DE"/>
+      </w:rPr>
+      <w:t>2</w:t>
+    </w:r>
+    <w:r>
+      <w:rPr>
+        <w:b/>
+        <w:noProof/>
+        <w:lang w:val="de-DE"/>
+      </w:rPr>
+      <w:fldChar w:fldCharType="end"/>
+    </w:r>
   </w:p>
 </w:ftr>
 </file>
@@ -4751,7 +4720,7 @@
 </file>
 
 <file path=customXml/itemProps1.xml><?xml version="1.0" encoding="utf-8"?>
-<ds:datastoreItem xmlns:ds="http://schemas.openxmlformats.org/officeDocument/2006/customXml" ds:itemID="{013A6AA3-877E-4B94-9045-52D91945AB09}">
+<ds:datastoreItem xmlns:ds="http://schemas.openxmlformats.org/officeDocument/2006/customXml" ds:itemID="{854C9096-E566-4CD4-BC88-AAE2A1490C16}">
   <ds:schemaRefs>
     <ds:schemaRef ds:uri="http://schemas.openxmlformats.org/officeDocument/2006/bibliography"/>
   </ds:schemaRefs>

--- a/doc/01_Projektplan/glossar.docx
+++ b/doc/01_Projektplan/glossar.docx
@@ -91,7 +91,7 @@
                     <w:noProof/>
                     <w:color w:val="4F81BD" w:themeColor="accent1"/>
                   </w:rPr>
-                  <w:t>7. März 2011</w:t>
+                  <w:t>8. März 2011</w:t>
                 </w:r>
                 <w:r>
                   <w:rPr>
@@ -621,12 +621,18 @@
             </w:rPr>
           </w:pPr>
           <w:r>
+            <w:rPr>
+              <w:b w:val="0"/>
+            </w:rPr>
             <w:fldChar w:fldCharType="begin"/>
           </w:r>
           <w:r>
             <w:instrText xml:space="preserve"> TOC \o "1-3" \h \z \u </w:instrText>
           </w:r>
           <w:r>
+            <w:rPr>
+              <w:b w:val="0"/>
+            </w:rPr>
             <w:fldChar w:fldCharType="separate"/>
           </w:r>
           <w:hyperlink w:anchor="_Toc286932156" w:history="1">
@@ -651,7 +657,16 @@
                 <w:rStyle w:val="Hyperlink"/>
                 <w:noProof/>
               </w:rPr>
-              <w:t>Dokumentinformationen</w:t>
+              <w:t>Dokumentinfor</w:t>
+            </w:r>
+            <w:bookmarkStart w:id="3" w:name="_GoBack"/>
+            <w:bookmarkEnd w:id="3"/>
+            <w:r>
+              <w:rPr>
+                <w:rStyle w:val="Hyperlink"/>
+                <w:noProof/>
+              </w:rPr>
+              <w:t>mationen</w:t>
             </w:r>
             <w:r>
               <w:rPr>
@@ -1071,21 +1086,21 @@
       <w:pPr>
         <w:pStyle w:val="berschrift1"/>
       </w:pPr>
-      <w:bookmarkStart w:id="3" w:name="_Toc286932159"/>
+      <w:bookmarkStart w:id="4" w:name="_Toc286932159"/>
       <w:r>
         <w:t>Glossar</w:t>
       </w:r>
-      <w:bookmarkEnd w:id="3"/>
+      <w:bookmarkEnd w:id="4"/>
     </w:p>
     <w:p>
       <w:pPr>
         <w:pStyle w:val="berschrift2"/>
       </w:pPr>
-      <w:bookmarkStart w:id="4" w:name="_Toc286932160"/>
+      <w:bookmarkStart w:id="5" w:name="_Toc286932160"/>
       <w:r>
         <w:t>Begriffserklärung</w:t>
       </w:r>
-      <w:bookmarkEnd w:id="4"/>
+      <w:bookmarkEnd w:id="5"/>
     </w:p>
     <w:tbl>
       <w:tblPr>
@@ -1274,15 +1289,7 @@
               <w:rPr>
                 <w:rFonts w:ascii="Calibri" w:hAnsi="Calibri" w:cs="Calibri"/>
               </w:rPr>
-              <w:t>Ein Tool um eine Ruby on Rails Applikation auf den Server hoch</w:t>
-            </w:r>
-            <w:bookmarkStart w:id="5" w:name="_GoBack"/>
-            <w:bookmarkEnd w:id="5"/>
-            <w:r>
-              <w:rPr>
-                <w:rFonts w:ascii="Calibri" w:hAnsi="Calibri" w:cs="Calibri"/>
-              </w:rPr>
-              <w:t>zuladen.</w:t>
+              <w:t>Ein Tool um eine Ruby on Rails Applikation auf den Server hochzuladen.</w:t>
             </w:r>
           </w:p>
         </w:tc>
@@ -2111,7 +2118,7 @@
       <w:rPr>
         <w:noProof/>
       </w:rPr>
-      <w:t>7. März 2011</w:t>
+      <w:t>8. März 2011</w:t>
     </w:r>
     <w:r>
       <w:fldChar w:fldCharType="end"/>
@@ -2163,31 +2170,16 @@
       </w:rPr>
       <w:t xml:space="preserve"> von </w:t>
     </w:r>
-    <w:r>
-      <w:fldChar w:fldCharType="begin"/>
-    </w:r>
-    <w:r>
-      <w:instrText>NUMPAGES  \* Arabic  \* MERGEFORMAT</w:instrText>
-    </w:r>
-    <w:r>
-      <w:fldChar w:fldCharType="separate"/>
-    </w:r>
-    <w:r>
-      <w:rPr>
-        <w:b/>
-        <w:noProof/>
-        <w:lang w:val="de-DE"/>
-      </w:rPr>
-      <w:t>2</w:t>
-    </w:r>
-    <w:r>
-      <w:rPr>
-        <w:b/>
-        <w:noProof/>
-        <w:lang w:val="de-DE"/>
-      </w:rPr>
-      <w:fldChar w:fldCharType="end"/>
-    </w:r>
+    <w:fldSimple w:instr="NUMPAGES  \* Arabic  \* MERGEFORMAT">
+      <w:r>
+        <w:rPr>
+          <w:b/>
+          <w:noProof/>
+          <w:lang w:val="de-DE"/>
+        </w:rPr>
+        <w:t>2</w:t>
+      </w:r>
+    </w:fldSimple>
   </w:p>
 </w:ftr>
 </file>
@@ -4002,10 +3994,13 @@
     <w:uiPriority w:val="39"/>
     <w:unhideWhenUsed/>
     <w:qFormat/>
-    <w:rsid w:val="006F2255"/>
+    <w:rsid w:val="00BE31D0"/>
     <w:pPr>
       <w:spacing w:after="100"/>
     </w:pPr>
+    <w:rPr>
+      <w:b/>
+    </w:rPr>
   </w:style>
   <w:style w:type="paragraph" w:styleId="Verzeichnis2">
     <w:name w:val="toc 2"/>
@@ -4720,7 +4715,7 @@
 </file>
 
 <file path=customXml/itemProps1.xml><?xml version="1.0" encoding="utf-8"?>
-<ds:datastoreItem xmlns:ds="http://schemas.openxmlformats.org/officeDocument/2006/customXml" ds:itemID="{854C9096-E566-4CD4-BC88-AAE2A1490C16}">
+<ds:datastoreItem xmlns:ds="http://schemas.openxmlformats.org/officeDocument/2006/customXml" ds:itemID="{E1EF4A0A-A48A-43C7-B5FD-BCE7C82825C6}">
   <ds:schemaRefs>
     <ds:schemaRef ds:uri="http://schemas.openxmlformats.org/officeDocument/2006/bibliography"/>
   </ds:schemaRefs>

--- a/doc/01_Projektplan/glossar.docx
+++ b/doc/01_Projektplan/glossar.docx
@@ -657,16 +657,7 @@
                 <w:rStyle w:val="Hyperlink"/>
                 <w:noProof/>
               </w:rPr>
-              <w:t>Dokumentinfor</w:t>
-            </w:r>
-            <w:bookmarkStart w:id="3" w:name="_GoBack"/>
-            <w:bookmarkEnd w:id="3"/>
-            <w:r>
-              <w:rPr>
-                <w:rStyle w:val="Hyperlink"/>
-                <w:noProof/>
-              </w:rPr>
-              <w:t>mationen</w:t>
+              <w:t>Dokumentinformationen</w:t>
             </w:r>
             <w:r>
               <w:rPr>
@@ -1086,21 +1077,21 @@
       <w:pPr>
         <w:pStyle w:val="berschrift1"/>
       </w:pPr>
-      <w:bookmarkStart w:id="4" w:name="_Toc286932159"/>
+      <w:bookmarkStart w:id="3" w:name="_Toc286932159"/>
       <w:r>
         <w:t>Glossar</w:t>
       </w:r>
-      <w:bookmarkEnd w:id="4"/>
+      <w:bookmarkEnd w:id="3"/>
     </w:p>
     <w:p>
       <w:pPr>
         <w:pStyle w:val="berschrift2"/>
       </w:pPr>
-      <w:bookmarkStart w:id="5" w:name="_Toc286932160"/>
+      <w:bookmarkStart w:id="4" w:name="_Toc286932160"/>
       <w:r>
         <w:t>Begriffserklärung</w:t>
       </w:r>
-      <w:bookmarkEnd w:id="5"/>
+      <w:bookmarkEnd w:id="4"/>
     </w:p>
     <w:tbl>
       <w:tblPr>
@@ -1249,7 +1240,21 @@
               <w:rPr>
                 <w:rFonts w:ascii="Calibri" w:hAnsi="Calibri" w:cs="Calibri"/>
               </w:rPr>
-              <w:t>Eine Umgebung zum Entwickeln javabasierter Applikationen für die Mobilplattform Android.</w:t>
+              <w:t xml:space="preserve">Eine Umgebung zum Entwickeln </w:t>
+            </w:r>
+            <w:proofErr w:type="spellStart"/>
+            <w:r>
+              <w:rPr>
+                <w:rFonts w:ascii="Calibri" w:hAnsi="Calibri" w:cs="Calibri"/>
+              </w:rPr>
+              <w:t>javabasierter</w:t>
+            </w:r>
+            <w:proofErr w:type="spellEnd"/>
+            <w:r>
+              <w:rPr>
+                <w:rFonts w:ascii="Calibri" w:hAnsi="Calibri" w:cs="Calibri"/>
+              </w:rPr>
+              <w:t xml:space="preserve"> Applikationen für die Mobilplattform Android.</w:t>
             </w:r>
           </w:p>
         </w:tc>
@@ -1269,9 +1274,11 @@
                 <w:rFonts w:ascii="Calibri" w:hAnsi="Calibri" w:cs="Calibri"/>
               </w:rPr>
             </w:pPr>
+            <w:proofErr w:type="spellStart"/>
             <w:r>
               <w:t>Capistrano</w:t>
             </w:r>
+            <w:proofErr w:type="spellEnd"/>
           </w:p>
         </w:tc>
         <w:tc>
@@ -1289,7 +1296,21 @@
               <w:rPr>
                 <w:rFonts w:ascii="Calibri" w:hAnsi="Calibri" w:cs="Calibri"/>
               </w:rPr>
-              <w:t>Ein Tool um eine Ruby on Rails Applikation auf den Server hochzuladen.</w:t>
+              <w:t xml:space="preserve">Ein Tool um eine Ruby on </w:t>
+            </w:r>
+            <w:proofErr w:type="spellStart"/>
+            <w:r>
+              <w:rPr>
+                <w:rFonts w:ascii="Calibri" w:hAnsi="Calibri" w:cs="Calibri"/>
+              </w:rPr>
+              <w:t>Rails</w:t>
+            </w:r>
+            <w:proofErr w:type="spellEnd"/>
+            <w:r>
+              <w:rPr>
+                <w:rFonts w:ascii="Calibri" w:hAnsi="Calibri" w:cs="Calibri"/>
+              </w:rPr>
+              <w:t xml:space="preserve"> Applikation auf den Server hochzuladen.</w:t>
             </w:r>
           </w:p>
         </w:tc>
@@ -1309,12 +1330,14 @@
                 <w:rFonts w:ascii="Calibri" w:hAnsi="Calibri" w:cs="Calibri"/>
               </w:rPr>
             </w:pPr>
-            <w:r>
-              <w:rPr>
-                <w:rFonts w:ascii="Calibri" w:hAnsi="Calibri" w:cs="Calibri"/>
-              </w:rPr>
-              <w:t>Eclipse</w:t>
-            </w:r>
+            <w:proofErr w:type="spellStart"/>
+            <w:r>
+              <w:rPr>
+                <w:rFonts w:ascii="Calibri" w:hAnsi="Calibri" w:cs="Calibri"/>
+              </w:rPr>
+              <w:t>Deployment</w:t>
+            </w:r>
+            <w:proofErr w:type="spellEnd"/>
           </w:p>
         </w:tc>
         <w:tc>
@@ -1329,10 +1352,19 @@
               </w:rPr>
             </w:pPr>
             <w:r>
-              <w:rPr>
-                <w:rFonts w:ascii="Calibri" w:hAnsi="Calibri" w:cs="Calibri"/>
-              </w:rPr>
-              <w:t>Ein quelloffenes Programmierwerkzeug zur Entwicklung von Software verschiedenster Art.</w:t>
+              <w:t xml:space="preserve">Prozesse zur Installation von </w:t>
+            </w:r>
+            <w:r>
+              <w:t>Software</w:t>
+            </w:r>
+            <w:r>
+              <w:t xml:space="preserve"> auf Anwender-</w:t>
+            </w:r>
+            <w:r>
+              <w:t>PCs</w:t>
+            </w:r>
+            <w:r>
+              <w:t xml:space="preserve"> oder Servern in Betrieben</w:t>
             </w:r>
           </w:p>
         </w:tc>
@@ -1356,7 +1388,7 @@
               <w:rPr>
                 <w:rFonts w:ascii="Calibri" w:hAnsi="Calibri" w:cs="Calibri"/>
               </w:rPr>
-              <w:t>Milestone</w:t>
+              <w:t>Eclipse</w:t>
             </w:r>
           </w:p>
         </w:tc>
@@ -1375,8 +1407,10 @@
               <w:rPr>
                 <w:rFonts w:ascii="Calibri" w:hAnsi="Calibri" w:cs="Calibri"/>
               </w:rPr>
-              <w:t>Auf Deutsch: Meilenstein. Zwischenziel eines Projekts.</w:t>
-            </w:r>
+              <w:t>Ein quelloffenes Programmierwerkzeug zur Entwicklung von Software verschiedenster Art.</w:t>
+            </w:r>
+            <w:bookmarkStart w:id="5" w:name="_GoBack"/>
+            <w:bookmarkEnd w:id="5"/>
           </w:p>
         </w:tc>
       </w:tr>
@@ -1396,10 +1430,16 @@
               </w:rPr>
             </w:pPr>
             <w:r>
-              <w:rPr>
-                <w:rFonts w:ascii="Calibri" w:hAnsi="Calibri" w:cs="Calibri"/>
-              </w:rPr>
-              <w:t>NetBeans IDE</w:t>
+              <w:t xml:space="preserve">Jenkins </w:t>
+            </w:r>
+            <w:r>
+              <w:t>(</w:t>
+            </w:r>
+            <w:r>
+              <w:t>Hudson</w:t>
+            </w:r>
+            <w:r>
+              <w:t>)</w:t>
             </w:r>
           </w:p>
         </w:tc>
@@ -1415,10 +1455,19 @@
               </w:rPr>
             </w:pPr>
             <w:r>
-              <w:rPr>
-                <w:rFonts w:ascii="Calibri" w:hAnsi="Calibri" w:cs="Calibri"/>
-              </w:rPr>
-              <w:t>Kurz: NetBeans. Eine Entwicklungsumgebung, die jede Programmiersprache unterstützt.</w:t>
+              <w:t>E</w:t>
+            </w:r>
+            <w:r>
+              <w:t xml:space="preserve">in erweiterbares, webbasiertes System zur </w:t>
+            </w:r>
+            <w:r>
+              <w:t>kontinuierlichen Integration</w:t>
+            </w:r>
+            <w:r>
+              <w:t xml:space="preserve"> in </w:t>
+            </w:r>
+            <w:r>
+              <w:t>agilen Softwareprojekten</w:t>
             </w:r>
           </w:p>
         </w:tc>
@@ -1433,11 +1482,16 @@
             <w:tcW w:w="1951" w:type="dxa"/>
           </w:tcPr>
           <w:p>
-            <w:r>
-              <w:rPr>
-                <w:rFonts w:ascii="Calibri" w:hAnsi="Calibri" w:cs="Calibri"/>
-              </w:rPr>
-              <w:t>Redmine</w:t>
+            <w:pPr>
+              <w:rPr>
+                <w:rFonts w:ascii="Calibri" w:hAnsi="Calibri" w:cs="Calibri"/>
+              </w:rPr>
+            </w:pPr>
+            <w:r>
+              <w:rPr>
+                <w:rFonts w:ascii="Calibri" w:hAnsi="Calibri" w:cs="Calibri"/>
+              </w:rPr>
+              <w:t>Milestone</w:t>
             </w:r>
           </w:p>
         </w:tc>
@@ -1448,12 +1502,15 @@
           <w:p>
             <w:pPr>
               <w:cnfStyle w:val="000000010000" w:firstRow="0" w:lastRow="0" w:firstColumn="0" w:lastColumn="0" w:oddVBand="0" w:evenVBand="0" w:oddHBand="0" w:evenHBand="1" w:firstRowFirstColumn="0" w:firstRowLastColumn="0" w:lastRowFirstColumn="0" w:lastRowLastColumn="0"/>
+              <w:rPr>
+                <w:rFonts w:ascii="Calibri" w:hAnsi="Calibri" w:cs="Calibri"/>
+              </w:rPr>
             </w:pPr>
             <w:r>
               <w:rPr>
                 <w:rFonts w:ascii="Calibri" w:hAnsi="Calibri" w:cs="Calibri"/>
               </w:rPr>
-              <w:t>Ein webbasiertes Projektmanagement-Tool mit u.a. Benutzer- und Projektverwaltung, Ticketverwaltung  und Wikis.</w:t>
+              <w:t>Auf Deutsch: Meilenstein. Zwischenziel eines Projekts.</w:t>
             </w:r>
           </w:p>
         </w:tc>
@@ -1477,7 +1534,7 @@
               <w:rPr>
                 <w:rFonts w:ascii="Calibri" w:hAnsi="Calibri" w:cs="Calibri"/>
               </w:rPr>
-              <w:t>Ruby on Rails</w:t>
+              <w:t>NetBeans IDE</w:t>
             </w:r>
           </w:p>
         </w:tc>
@@ -1496,7 +1553,7 @@
               <w:rPr>
                 <w:rFonts w:ascii="Calibri" w:hAnsi="Calibri" w:cs="Calibri"/>
               </w:rPr>
-              <w:t>Ein Web Application Framework, welches in der Programmiersprache Ruby geschrieben ist.</w:t>
+              <w:t>Kurz: NetBeans. Eine Entwicklungsumgebung, die jede Programmiersprache unterstützt.</w:t>
             </w:r>
           </w:p>
         </w:tc>
@@ -1511,16 +1568,11 @@
             <w:tcW w:w="1951" w:type="dxa"/>
           </w:tcPr>
           <w:p>
-            <w:pPr>
-              <w:rPr>
-                <w:rFonts w:ascii="Calibri" w:hAnsi="Calibri" w:cs="Calibri"/>
-              </w:rPr>
-            </w:pPr>
-            <w:r>
-              <w:rPr>
-                <w:rFonts w:ascii="Calibri" w:hAnsi="Calibri" w:cs="Calibri"/>
-              </w:rPr>
-              <w:t>Skype</w:t>
+            <w:r>
+              <w:rPr>
+                <w:rFonts w:ascii="Calibri" w:hAnsi="Calibri" w:cs="Calibri"/>
+              </w:rPr>
+              <w:t>Redmine</w:t>
             </w:r>
           </w:p>
         </w:tc>
@@ -1531,15 +1583,12 @@
           <w:p>
             <w:pPr>
               <w:cnfStyle w:val="000000010000" w:firstRow="0" w:lastRow="0" w:firstColumn="0" w:lastColumn="0" w:oddVBand="0" w:evenVBand="0" w:oddHBand="0" w:evenHBand="1" w:firstRowFirstColumn="0" w:firstRowLastColumn="0" w:lastRowFirstColumn="0" w:lastRowLastColumn="0"/>
-              <w:rPr>
-                <w:rFonts w:ascii="Calibri" w:hAnsi="Calibri" w:cs="Calibri"/>
-              </w:rPr>
             </w:pPr>
             <w:r>
               <w:rPr>
                 <w:rFonts w:ascii="Calibri" w:hAnsi="Calibri" w:cs="Calibri"/>
               </w:rPr>
-              <w:t>Eine kostenlose VoIP-Software, die das gebührenfreie Telefonieren zwischen Skype-Kunden via Internet ermöglicht. Die Instant-Messaging-Funktion erlaubt es auch zu chatten.</w:t>
+              <w:t>Ein webbasiertes Projektmanagement-Tool mit u.a. Benutzer- und Projektverwaltung, Ticketverwaltung und Wikis.</w:t>
             </w:r>
           </w:p>
         </w:tc>
@@ -1563,8 +1612,16 @@
               <w:rPr>
                 <w:rFonts w:ascii="Calibri" w:hAnsi="Calibri" w:cs="Calibri"/>
               </w:rPr>
-              <w:t>Subversion</w:t>
-            </w:r>
+              <w:t xml:space="preserve">Ruby on </w:t>
+            </w:r>
+            <w:proofErr w:type="spellStart"/>
+            <w:r>
+              <w:rPr>
+                <w:rFonts w:ascii="Calibri" w:hAnsi="Calibri" w:cs="Calibri"/>
+              </w:rPr>
+              <w:t>Rails</w:t>
+            </w:r>
+            <w:proofErr w:type="spellEnd"/>
           </w:p>
         </w:tc>
         <w:tc>
@@ -1582,7 +1639,21 @@
               <w:rPr>
                 <w:rFonts w:ascii="Calibri" w:hAnsi="Calibri" w:cs="Calibri"/>
               </w:rPr>
-              <w:t>Eine frei erhältliche Software zur Versionsverwaltung von Dateien und Verzeichnissen.</w:t>
+              <w:t xml:space="preserve">Ein Web </w:t>
+            </w:r>
+            <w:proofErr w:type="spellStart"/>
+            <w:r>
+              <w:rPr>
+                <w:rFonts w:ascii="Calibri" w:hAnsi="Calibri" w:cs="Calibri"/>
+              </w:rPr>
+              <w:t>Application</w:t>
+            </w:r>
+            <w:proofErr w:type="spellEnd"/>
+            <w:r>
+              <w:rPr>
+                <w:rFonts w:ascii="Calibri" w:hAnsi="Calibri" w:cs="Calibri"/>
+              </w:rPr>
+              <w:t xml:space="preserve"> Framework, welches in der Programmiersprache Ruby geschrieben ist.</w:t>
             </w:r>
           </w:p>
         </w:tc>
@@ -1606,7 +1677,7 @@
               <w:rPr>
                 <w:rFonts w:ascii="Calibri" w:hAnsi="Calibri" w:cs="Calibri"/>
               </w:rPr>
-              <w:t>Webplattform</w:t>
+              <w:t>Skype</w:t>
             </w:r>
           </w:p>
         </w:tc>
@@ -1625,7 +1696,107 @@
               <w:rPr>
                 <w:rFonts w:ascii="Calibri" w:hAnsi="Calibri" w:cs="Calibri"/>
               </w:rPr>
-              <w:t>Plattform, welche mit Ruby on Rails entwickelt wird und auf dem Server laufen wird.</w:t>
+              <w:t>Eine kostenlose VoIP-Software, die das gebührenfreie Telefonieren zwischen Skype-Kunden via Internet ermöglicht. Die Instant-Messaging-Funktion erlaubt es auch zu chatten.</w:t>
+            </w:r>
+          </w:p>
+        </w:tc>
+      </w:tr>
+      <w:tr>
+        <w:trPr>
+          <w:cnfStyle w:val="000000100000" w:firstRow="0" w:lastRow="0" w:firstColumn="0" w:lastColumn="0" w:oddVBand="0" w:evenVBand="0" w:oddHBand="1" w:evenHBand="0" w:firstRowFirstColumn="0" w:firstRowLastColumn="0" w:lastRowFirstColumn="0" w:lastRowLastColumn="0"/>
+        </w:trPr>
+        <w:tc>
+          <w:tcPr>
+            <w:cnfStyle w:val="001000000000" w:firstRow="0" w:lastRow="0" w:firstColumn="1" w:lastColumn="0" w:oddVBand="0" w:evenVBand="0" w:oddHBand="0" w:evenHBand="0" w:firstRowFirstColumn="0" w:firstRowLastColumn="0" w:lastRowFirstColumn="0" w:lastRowLastColumn="0"/>
+            <w:tcW w:w="1951" w:type="dxa"/>
+          </w:tcPr>
+          <w:p>
+            <w:pPr>
+              <w:rPr>
+                <w:rFonts w:ascii="Calibri" w:hAnsi="Calibri" w:cs="Calibri"/>
+              </w:rPr>
+            </w:pPr>
+            <w:r>
+              <w:rPr>
+                <w:rFonts w:ascii="Calibri" w:hAnsi="Calibri" w:cs="Calibri"/>
+              </w:rPr>
+              <w:t>Subversion</w:t>
+            </w:r>
+          </w:p>
+        </w:tc>
+        <w:tc>
+          <w:tcPr>
+            <w:tcW w:w="7261" w:type="dxa"/>
+          </w:tcPr>
+          <w:p>
+            <w:pPr>
+              <w:cnfStyle w:val="000000100000" w:firstRow="0" w:lastRow="0" w:firstColumn="0" w:lastColumn="0" w:oddVBand="0" w:evenVBand="0" w:oddHBand="1" w:evenHBand="0" w:firstRowFirstColumn="0" w:firstRowLastColumn="0" w:lastRowFirstColumn="0" w:lastRowLastColumn="0"/>
+              <w:rPr>
+                <w:rFonts w:ascii="Calibri" w:hAnsi="Calibri" w:cs="Calibri"/>
+              </w:rPr>
+            </w:pPr>
+            <w:r>
+              <w:rPr>
+                <w:rFonts w:ascii="Calibri" w:hAnsi="Calibri" w:cs="Calibri"/>
+              </w:rPr>
+              <w:t>Eine frei erhältliche Software zur Versionsverwaltung von Dateien und Verzeichnissen.</w:t>
+            </w:r>
+          </w:p>
+        </w:tc>
+      </w:tr>
+      <w:tr>
+        <w:trPr>
+          <w:cnfStyle w:val="000000010000" w:firstRow="0" w:lastRow="0" w:firstColumn="0" w:lastColumn="0" w:oddVBand="0" w:evenVBand="0" w:oddHBand="0" w:evenHBand="1" w:firstRowFirstColumn="0" w:firstRowLastColumn="0" w:lastRowFirstColumn="0" w:lastRowLastColumn="0"/>
+        </w:trPr>
+        <w:tc>
+          <w:tcPr>
+            <w:cnfStyle w:val="001000000000" w:firstRow="0" w:lastRow="0" w:firstColumn="1" w:lastColumn="0" w:oddVBand="0" w:evenVBand="0" w:oddHBand="0" w:evenHBand="0" w:firstRowFirstColumn="0" w:firstRowLastColumn="0" w:lastRowFirstColumn="0" w:lastRowLastColumn="0"/>
+            <w:tcW w:w="1951" w:type="dxa"/>
+          </w:tcPr>
+          <w:p>
+            <w:pPr>
+              <w:rPr>
+                <w:rFonts w:ascii="Calibri" w:hAnsi="Calibri" w:cs="Calibri"/>
+              </w:rPr>
+            </w:pPr>
+            <w:r>
+              <w:rPr>
+                <w:rFonts w:ascii="Calibri" w:hAnsi="Calibri" w:cs="Calibri"/>
+              </w:rPr>
+              <w:t>Webplattform</w:t>
+            </w:r>
+          </w:p>
+        </w:tc>
+        <w:tc>
+          <w:tcPr>
+            <w:tcW w:w="7261" w:type="dxa"/>
+          </w:tcPr>
+          <w:p>
+            <w:pPr>
+              <w:cnfStyle w:val="000000010000" w:firstRow="0" w:lastRow="0" w:firstColumn="0" w:lastColumn="0" w:oddVBand="0" w:evenVBand="0" w:oddHBand="0" w:evenHBand="1" w:firstRowFirstColumn="0" w:firstRowLastColumn="0" w:lastRowFirstColumn="0" w:lastRowLastColumn="0"/>
+              <w:rPr>
+                <w:rFonts w:ascii="Calibri" w:hAnsi="Calibri" w:cs="Calibri"/>
+              </w:rPr>
+            </w:pPr>
+            <w:r>
+              <w:rPr>
+                <w:rFonts w:ascii="Calibri" w:hAnsi="Calibri" w:cs="Calibri"/>
+              </w:rPr>
+              <w:t xml:space="preserve">Plattform, welche mit Ruby on </w:t>
+            </w:r>
+            <w:proofErr w:type="spellStart"/>
+            <w:r>
+              <w:rPr>
+                <w:rFonts w:ascii="Calibri" w:hAnsi="Calibri" w:cs="Calibri"/>
+              </w:rPr>
+              <w:t>Rails</w:t>
+            </w:r>
+            <w:proofErr w:type="spellEnd"/>
+            <w:r>
+              <w:rPr>
+                <w:rFonts w:ascii="Calibri" w:hAnsi="Calibri" w:cs="Calibri"/>
+              </w:rPr>
+              <w:t xml:space="preserve"> entwickelt wird und auf dem Server laufen wird.</w:t>
             </w:r>
           </w:p>
         </w:tc>
@@ -1787,13 +1958,47 @@
             <w:r>
               <w:t xml:space="preserve">von engl. </w:t>
             </w:r>
+            <w:proofErr w:type="spellStart"/>
             <w:r>
               <w:rPr>
                 <w:i/>
                 <w:iCs/>
               </w:rPr>
-              <w:t>integrated development environment</w:t>
-            </w:r>
+              <w:t>integrated</w:t>
+            </w:r>
+            <w:proofErr w:type="spellEnd"/>
+            <w:r>
+              <w:rPr>
+                <w:i/>
+                <w:iCs/>
+              </w:rPr>
+              <w:t xml:space="preserve"> </w:t>
+            </w:r>
+            <w:proofErr w:type="spellStart"/>
+            <w:r>
+              <w:rPr>
+                <w:i/>
+                <w:iCs/>
+              </w:rPr>
+              <w:t>development</w:t>
+            </w:r>
+            <w:proofErr w:type="spellEnd"/>
+            <w:r>
+              <w:rPr>
+                <w:i/>
+                <w:iCs/>
+              </w:rPr>
+              <w:t xml:space="preserve"> </w:t>
+            </w:r>
+            <w:proofErr w:type="spellStart"/>
+            <w:r>
+              <w:rPr>
+                <w:i/>
+                <w:iCs/>
+              </w:rPr>
+              <w:t>environment</w:t>
+            </w:r>
+            <w:proofErr w:type="spellEnd"/>
           </w:p>
         </w:tc>
       </w:tr>
@@ -1887,6 +2092,7 @@
             <w:tcW w:w="1951" w:type="dxa"/>
           </w:tcPr>
           <w:p>
+            <w:proofErr w:type="spellStart"/>
             <w:r>
               <w:rPr>
                 <w:rFonts w:ascii="Calibri" w:hAnsi="Calibri" w:cs="Calibri"/>
@@ -1894,6 +2100,7 @@
               </w:rPr>
               <w:t>RoR</w:t>
             </w:r>
+            <w:proofErr w:type="spellEnd"/>
           </w:p>
         </w:tc>
         <w:tc>
@@ -2170,16 +2377,31 @@
       </w:rPr>
       <w:t xml:space="preserve"> von </w:t>
     </w:r>
-    <w:fldSimple w:instr="NUMPAGES  \* Arabic  \* MERGEFORMAT">
-      <w:r>
-        <w:rPr>
-          <w:b/>
-          <w:noProof/>
-          <w:lang w:val="de-DE"/>
-        </w:rPr>
-        <w:t>2</w:t>
-      </w:r>
-    </w:fldSimple>
+    <w:r>
+      <w:fldChar w:fldCharType="begin"/>
+    </w:r>
+    <w:r>
+      <w:instrText>NUMPAGES  \* Arabic  \* MERGEFORMAT</w:instrText>
+    </w:r>
+    <w:r>
+      <w:fldChar w:fldCharType="separate"/>
+    </w:r>
+    <w:r>
+      <w:rPr>
+        <w:b/>
+        <w:noProof/>
+        <w:lang w:val="de-DE"/>
+      </w:rPr>
+      <w:t>2</w:t>
+    </w:r>
+    <w:r>
+      <w:rPr>
+        <w:b/>
+        <w:noProof/>
+        <w:lang w:val="de-DE"/>
+      </w:rPr>
+      <w:fldChar w:fldCharType="end"/>
+    </w:r>
   </w:p>
 </w:ftr>
 </file>
@@ -4715,7 +4937,7 @@
 </file>
 
 <file path=customXml/itemProps1.xml><?xml version="1.0" encoding="utf-8"?>
-<ds:datastoreItem xmlns:ds="http://schemas.openxmlformats.org/officeDocument/2006/customXml" ds:itemID="{E1EF4A0A-A48A-43C7-B5FD-BCE7C82825C6}">
+<ds:datastoreItem xmlns:ds="http://schemas.openxmlformats.org/officeDocument/2006/customXml" ds:itemID="{3356CBDB-1E7B-459F-B6C4-665C31D312CE}">
   <ds:schemaRefs>
     <ds:schemaRef ds:uri="http://schemas.openxmlformats.org/officeDocument/2006/bibliography"/>
   </ds:schemaRefs>

--- a/doc/01_Projektplan/glossar.docx
+++ b/doc/01_Projektplan/glossar.docx
@@ -1,6 +1,6 @@
 
 <file path=word/document.xml><?xml version="1.0" encoding="utf-8"?>
-<w:document xmlns:wpc="http://schemas.microsoft.com/office/word/2010/wordprocessingCanvas" xmlns:mc="http://schemas.openxmlformats.org/markup-compatibility/2006" xmlns:o="urn:schemas-microsoft-com:office:office" xmlns:r="http://schemas.openxmlformats.org/officeDocument/2006/relationships" xmlns:m="http://schemas.openxmlformats.org/officeDocument/2006/math" xmlns:v="urn:schemas-microsoft-com:vml" xmlns:wp14="http://schemas.microsoft.com/office/word/2010/wordprocessingDrawing" xmlns:wp="http://schemas.openxmlformats.org/drawingml/2006/wordprocessingDrawing" xmlns:w10="urn:schemas-microsoft-com:office:word" xmlns:w="http://schemas.openxmlformats.org/wordprocessingml/2006/main" xmlns:w14="http://schemas.microsoft.com/office/word/2010/wordml" xmlns:wpg="http://schemas.microsoft.com/office/word/2010/wordprocessingGroup" xmlns:wpi="http://schemas.microsoft.com/office/word/2010/wordprocessingInk" xmlns:wne="http://schemas.microsoft.com/office/word/2006/wordml" xmlns:wps="http://schemas.microsoft.com/office/word/2010/wordprocessingShape" mc:Ignorable="w14 wp14">
+<w:document xmlns:ve="http://schemas.openxmlformats.org/markup-compatibility/2006" xmlns:o="urn:schemas-microsoft-com:office:office" xmlns:r="http://schemas.openxmlformats.org/officeDocument/2006/relationships" xmlns:m="http://schemas.openxmlformats.org/officeDocument/2006/math" xmlns:v="urn:schemas-microsoft-com:vml" xmlns:wp="http://schemas.openxmlformats.org/drawingml/2006/wordprocessingDrawing" xmlns:w10="urn:schemas-microsoft-com:office:word" xmlns:w="http://schemas.openxmlformats.org/wordprocessingml/2006/main" xmlns:wne="http://schemas.microsoft.com/office/word/2006/wordml">
   <w:body>
     <w:sdt>
       <w:sdtPr>
@@ -23,7 +23,7 @@
           <w:tblPr>
             <w:tblpPr w:leftFromText="187" w:rightFromText="187" w:horzAnchor="margin" w:tblpXSpec="center" w:tblpYSpec="bottom"/>
             <w:tblW w:w="4000" w:type="pct"/>
-            <w:tblLook w:val="04A0" w:firstRow="1" w:lastRow="0" w:firstColumn="1" w:lastColumn="0" w:noHBand="0" w:noVBand="1"/>
+            <w:tblLook w:val="04A0"/>
           </w:tblPr>
           <w:tblGrid>
             <w:gridCol w:w="7442"/>
@@ -41,7 +41,7 @@
               </w:tcPr>
               <w:p>
                 <w:pPr>
-                  <w:pStyle w:val="KeinLeerraum"/>
+                  <w:pStyle w:val="NoSpacing"/>
                   <w:rPr>
                     <w:color w:val="4F81BD" w:themeColor="accent1"/>
                   </w:rPr>
@@ -49,7 +49,7 @@
               </w:p>
               <w:p>
                 <w:pPr>
-                  <w:pStyle w:val="KeinLeerraum"/>
+                  <w:pStyle w:val="NoSpacing"/>
                   <w:rPr>
                     <w:color w:val="4F81BD" w:themeColor="accent1"/>
                   </w:rPr>
@@ -63,7 +63,7 @@
               </w:p>
               <w:p>
                 <w:pPr>
-                  <w:pStyle w:val="KeinLeerraum"/>
+                  <w:pStyle w:val="NoSpacing"/>
                   <w:rPr>
                     <w:color w:val="4F81BD" w:themeColor="accent1"/>
                   </w:rPr>
@@ -102,7 +102,7 @@
               </w:p>
               <w:p>
                 <w:pPr>
-                  <w:pStyle w:val="KeinLeerraum"/>
+                  <w:pStyle w:val="NoSpacing"/>
                   <w:rPr>
                     <w:color w:val="4F81BD" w:themeColor="accent1"/>
                   </w:rPr>
@@ -119,7 +119,7 @@
             <w:tblBorders>
               <w:left w:val="single" w:sz="18" w:space="0" w:color="4F81BD" w:themeColor="accent1"/>
             </w:tblBorders>
-            <w:tblLook w:val="04A0" w:firstRow="1" w:lastRow="0" w:firstColumn="1" w:lastColumn="0" w:noHBand="0" w:noVBand="1"/>
+            <w:tblLook w:val="04A0"/>
           </w:tblPr>
           <w:tblGrid>
             <w:gridCol w:w="7442"/>
@@ -137,7 +137,7 @@
               </w:tcPr>
               <w:p>
                 <w:pPr>
-                  <w:pStyle w:val="KeinLeerraum"/>
+                  <w:pStyle w:val="NoSpacing"/>
                   <w:rPr>
                     <w:rFonts w:asciiTheme="majorHAnsi" w:eastAsiaTheme="majorEastAsia" w:hAnsiTheme="majorHAnsi" w:cstheme="majorBidi"/>
                   </w:rPr>
@@ -154,7 +154,6 @@
                     <w:dataBinding w:prefixMappings="xmlns:ns0='http://schemas.openxmlformats.org/officeDocument/2006/extended-properties'" w:xpath="/ns0:Properties[1]/ns0:Company[1]" w:storeItemID="{6668398D-A668-4E3E-A5EB-62B293D839F1}"/>
                     <w:text/>
                   </w:sdtPr>
-                  <w:sdtEndPr/>
                   <w:sdtContent>
                     <w:r>
                       <w:rPr>
@@ -187,11 +186,10 @@
                   <w:dataBinding w:prefixMappings="xmlns:ns0='http://schemas.openxmlformats.org/package/2006/metadata/core-properties' xmlns:ns1='http://purl.org/dc/elements/1.1/'" w:xpath="/ns0:coreProperties[1]/ns1:title[1]" w:storeItemID="{6C3C8BC8-F283-45AE-878A-BAB7291924A1}"/>
                   <w:text/>
                 </w:sdtPr>
-                <w:sdtEndPr/>
                 <w:sdtContent>
                   <w:p>
                     <w:pPr>
-                      <w:pStyle w:val="KeinLeerraum"/>
+                      <w:pStyle w:val="NoSpacing"/>
                       <w:rPr>
                         <w:rFonts w:asciiTheme="majorHAnsi" w:eastAsiaTheme="majorEastAsia" w:hAnsiTheme="majorHAnsi" w:cstheme="majorBidi"/>
                         <w:color w:val="4F81BD" w:themeColor="accent1"/>
@@ -224,7 +222,6 @@
                 <w:dataBinding w:prefixMappings="xmlns:ns0='http://schemas.openxmlformats.org/package/2006/metadata/core-properties' xmlns:ns1='http://purl.org/dc/elements/1.1/'" w:xpath="/ns0:coreProperties[1]/ns1:subject[1]" w:storeItemID="{6C3C8BC8-F283-45AE-878A-BAB7291924A1}"/>
                 <w:text/>
               </w:sdtPr>
-              <w:sdtEndPr/>
               <w:sdtContent>
                 <w:tc>
                   <w:tcPr>
@@ -238,7 +235,7 @@
                   </w:tcPr>
                   <w:p>
                     <w:pPr>
-                      <w:pStyle w:val="KeinLeerraum"/>
+                      <w:pStyle w:val="NoSpacing"/>
                       <w:rPr>
                         <w:rFonts w:asciiTheme="majorHAnsi" w:eastAsiaTheme="majorEastAsia" w:hAnsiTheme="majorHAnsi" w:cstheme="majorBidi"/>
                       </w:rPr>
@@ -297,10 +294,10 @@
                         </pic:cNvPicPr>
                       </pic:nvPicPr>
                       <pic:blipFill>
-                        <a:blip r:embed="rId9" cstate="print">
+                        <a:blip r:embed="rId8" cstate="print">
                           <a:extLst>
                             <a:ext uri="{28A0092B-C50C-407E-A947-70E740481C1C}">
-                              <a14:useLocalDpi xmlns:a14="http://schemas.microsoft.com/office/drawing/2010/main" val="0"/>
+                              <a14:useLocalDpi xmlns:a14="http://schemas.microsoft.com/office/drawing/2010/main" xmlns:wps="http://schemas.microsoft.com/office/word/2010/wordprocessingShape" xmlns:wpi="http://schemas.microsoft.com/office/word/2010/wordprocessingInk" xmlns:wpg="http://schemas.microsoft.com/office/word/2010/wordprocessingGroup" xmlns:w14="http://schemas.microsoft.com/office/word/2010/wordml" xmlns:w="http://schemas.openxmlformats.org/wordprocessingml/2006/main" xmlns:w10="urn:schemas-microsoft-com:office:word" xmlns:wp14="http://schemas.microsoft.com/office/word/2010/wordprocessingDrawing" xmlns:v="urn:schemas-microsoft-com:vml" xmlns:o="urn:schemas-microsoft-com:office:office" xmlns:mc="http://schemas.openxmlformats.org/markup-compatibility/2006" xmlns:wpc="http://schemas.microsoft.com/office/word/2010/wordprocessingCanvas" xmlns="" val="0"/>
                             </a:ext>
                           </a:extLst>
                         </a:blip>
@@ -340,7 +337,7 @@
     </w:sdt>
     <w:p>
       <w:pPr>
-        <w:pStyle w:val="berschrift1"/>
+        <w:pStyle w:val="Heading1"/>
       </w:pPr>
       <w:bookmarkStart w:id="0" w:name="_Toc286932156"/>
       <w:r>
@@ -351,7 +348,7 @@
     </w:p>
     <w:p>
       <w:pPr>
-        <w:pStyle w:val="berschrift2"/>
+        <w:pStyle w:val="Heading2"/>
       </w:pPr>
       <w:bookmarkStart w:id="1" w:name="_Toc286932157"/>
       <w:r>
@@ -361,10 +358,10 @@
     </w:p>
     <w:tbl>
       <w:tblPr>
-        <w:tblStyle w:val="MittlereSchattierung1-Akzent1"/>
+        <w:tblStyle w:val="MediumShading1-Accent1"/>
         <w:tblW w:w="0" w:type="auto"/>
         <w:tblInd w:w="108" w:type="dxa"/>
-        <w:tblLook w:val="04A0" w:firstRow="1" w:lastRow="0" w:firstColumn="1" w:lastColumn="0" w:noHBand="0" w:noVBand="1"/>
+        <w:tblLook w:val="04A0"/>
       </w:tblPr>
       <w:tblGrid>
         <w:gridCol w:w="1138"/>
@@ -374,11 +371,11 @@
       </w:tblGrid>
       <w:tr>
         <w:trPr>
-          <w:cnfStyle w:val="100000000000" w:firstRow="1" w:lastRow="0" w:firstColumn="0" w:lastColumn="0" w:oddVBand="0" w:evenVBand="0" w:oddHBand="0" w:evenHBand="0" w:firstRowFirstColumn="0" w:firstRowLastColumn="0" w:lastRowFirstColumn="0" w:lastRowLastColumn="0"/>
+          <w:cnfStyle w:val="100000000000"/>
         </w:trPr>
         <w:tc>
           <w:tcPr>
-            <w:cnfStyle w:val="001000000000" w:firstRow="0" w:lastRow="0" w:firstColumn="1" w:lastColumn="0" w:oddVBand="0" w:evenVBand="0" w:oddHBand="0" w:evenHBand="0" w:firstRowFirstColumn="0" w:firstRowLastColumn="0" w:lastRowFirstColumn="0" w:lastRowLastColumn="0"/>
+            <w:cnfStyle w:val="001000000000"/>
             <w:tcW w:w="1138" w:type="dxa"/>
           </w:tcPr>
           <w:p>
@@ -393,7 +390,7 @@
           </w:tcPr>
           <w:p>
             <w:pPr>
-              <w:cnfStyle w:val="100000000000" w:firstRow="1" w:lastRow="0" w:firstColumn="0" w:lastColumn="0" w:oddVBand="0" w:evenVBand="0" w:oddHBand="0" w:evenHBand="0" w:firstRowFirstColumn="0" w:firstRowLastColumn="0" w:lastRowFirstColumn="0" w:lastRowLastColumn="0"/>
+              <w:cnfStyle w:val="100000000000"/>
             </w:pPr>
             <w:r>
               <w:t>Version</w:t>
@@ -406,7 +403,7 @@
           </w:tcPr>
           <w:p>
             <w:pPr>
-              <w:cnfStyle w:val="100000000000" w:firstRow="1" w:lastRow="0" w:firstColumn="0" w:lastColumn="0" w:oddVBand="0" w:evenVBand="0" w:oddHBand="0" w:evenHBand="0" w:firstRowFirstColumn="0" w:firstRowLastColumn="0" w:lastRowFirstColumn="0" w:lastRowLastColumn="0"/>
+              <w:cnfStyle w:val="100000000000"/>
             </w:pPr>
             <w:r>
               <w:t>Änderung</w:t>
@@ -419,7 +416,7 @@
           </w:tcPr>
           <w:p>
             <w:pPr>
-              <w:cnfStyle w:val="100000000000" w:firstRow="1" w:lastRow="0" w:firstColumn="0" w:lastColumn="0" w:oddVBand="0" w:evenVBand="0" w:oddHBand="0" w:evenHBand="0" w:firstRowFirstColumn="0" w:firstRowLastColumn="0" w:lastRowFirstColumn="0" w:lastRowLastColumn="0"/>
+              <w:cnfStyle w:val="100000000000"/>
             </w:pPr>
             <w:r>
               <w:t>Autor</w:t>
@@ -429,11 +426,11 @@
       </w:tr>
       <w:tr>
         <w:trPr>
-          <w:cnfStyle w:val="000000100000" w:firstRow="0" w:lastRow="0" w:firstColumn="0" w:lastColumn="0" w:oddVBand="0" w:evenVBand="0" w:oddHBand="1" w:evenHBand="0" w:firstRowFirstColumn="0" w:firstRowLastColumn="0" w:lastRowFirstColumn="0" w:lastRowLastColumn="0"/>
+          <w:cnfStyle w:val="000000100000"/>
         </w:trPr>
         <w:tc>
           <w:tcPr>
-            <w:cnfStyle w:val="001000000000" w:firstRow="0" w:lastRow="0" w:firstColumn="1" w:lastColumn="0" w:oddVBand="0" w:evenVBand="0" w:oddHBand="0" w:evenHBand="0" w:firstRowFirstColumn="0" w:firstRowLastColumn="0" w:lastRowFirstColumn="0" w:lastRowLastColumn="0"/>
+            <w:cnfStyle w:val="001000000000"/>
             <w:tcW w:w="1138" w:type="dxa"/>
           </w:tcPr>
           <w:p>
@@ -462,7 +459,7 @@
           </w:tcPr>
           <w:p>
             <w:pPr>
-              <w:cnfStyle w:val="000000100000" w:firstRow="0" w:lastRow="0" w:firstColumn="0" w:lastColumn="0" w:oddVBand="0" w:evenVBand="0" w:oddHBand="1" w:evenHBand="0" w:firstRowFirstColumn="0" w:firstRowLastColumn="0" w:lastRowFirstColumn="0" w:lastRowLastColumn="0"/>
+              <w:cnfStyle w:val="000000100000"/>
             </w:pPr>
             <w:r>
               <w:t>1.0</w:t>
@@ -475,7 +472,7 @@
           </w:tcPr>
           <w:p>
             <w:pPr>
-              <w:cnfStyle w:val="000000100000" w:firstRow="0" w:lastRow="0" w:firstColumn="0" w:lastColumn="0" w:oddVBand="0" w:evenVBand="0" w:oddHBand="1" w:evenHBand="0" w:firstRowFirstColumn="0" w:firstRowLastColumn="0" w:lastRowFirstColumn="0" w:lastRowLastColumn="0"/>
+              <w:cnfStyle w:val="000000100000"/>
             </w:pPr>
             <w:r>
               <w:t>Erste Version des Dokuments</w:t>
@@ -488,7 +485,7 @@
           </w:tcPr>
           <w:p>
             <w:pPr>
-              <w:cnfStyle w:val="000000100000" w:firstRow="0" w:lastRow="0" w:firstColumn="0" w:lastColumn="0" w:oddVBand="0" w:evenVBand="0" w:oddHBand="1" w:evenHBand="0" w:firstRowFirstColumn="0" w:firstRowLastColumn="0" w:lastRowFirstColumn="0" w:lastRowLastColumn="0"/>
+              <w:cnfStyle w:val="000000100000"/>
             </w:pPr>
             <w:r>
               <w:t>TD</w:t>
@@ -498,11 +495,11 @@
       </w:tr>
       <w:tr>
         <w:trPr>
-          <w:cnfStyle w:val="000000010000" w:firstRow="0" w:lastRow="0" w:firstColumn="0" w:lastColumn="0" w:oddVBand="0" w:evenVBand="0" w:oddHBand="0" w:evenHBand="1" w:firstRowFirstColumn="0" w:firstRowLastColumn="0" w:lastRowFirstColumn="0" w:lastRowLastColumn="0"/>
+          <w:cnfStyle w:val="000000010000"/>
         </w:trPr>
         <w:tc>
           <w:tcPr>
-            <w:cnfStyle w:val="001000000000" w:firstRow="0" w:lastRow="0" w:firstColumn="1" w:lastColumn="0" w:oddVBand="0" w:evenVBand="0" w:oddHBand="0" w:evenHBand="0" w:firstRowFirstColumn="0" w:firstRowLastColumn="0" w:lastRowFirstColumn="0" w:lastRowLastColumn="0"/>
+            <w:cnfStyle w:val="001000000000"/>
             <w:tcW w:w="1138" w:type="dxa"/>
           </w:tcPr>
           <w:p>
@@ -537,7 +534,7 @@
           </w:tcPr>
           <w:p>
             <w:pPr>
-              <w:cnfStyle w:val="000000010000" w:firstRow="0" w:lastRow="0" w:firstColumn="0" w:lastColumn="0" w:oddVBand="0" w:evenVBand="0" w:oddHBand="0" w:evenHBand="1" w:firstRowFirstColumn="0" w:firstRowLastColumn="0" w:lastRowFirstColumn="0" w:lastRowLastColumn="0"/>
+              <w:cnfStyle w:val="000000010000"/>
             </w:pPr>
             <w:r>
               <w:t>1.1</w:t>
@@ -550,7 +547,7 @@
           </w:tcPr>
           <w:p>
             <w:pPr>
-              <w:cnfStyle w:val="000000010000" w:firstRow="0" w:lastRow="0" w:firstColumn="0" w:lastColumn="0" w:oddVBand="0" w:evenVBand="0" w:oddHBand="0" w:evenHBand="1" w:firstRowFirstColumn="0" w:firstRowLastColumn="0" w:lastRowFirstColumn="0" w:lastRowLastColumn="0"/>
+              <w:cnfStyle w:val="000000010000"/>
             </w:pPr>
             <w:r>
               <w:t>Review</w:t>
@@ -563,7 +560,88 @@
           </w:tcPr>
           <w:p>
             <w:pPr>
-              <w:cnfStyle w:val="000000010000" w:firstRow="0" w:lastRow="0" w:firstColumn="0" w:lastColumn="0" w:oddVBand="0" w:evenVBand="0" w:oddHBand="0" w:evenHBand="1" w:firstRowFirstColumn="0" w:firstRowLastColumn="0" w:lastRowFirstColumn="0" w:lastRowLastColumn="0"/>
+              <w:cnfStyle w:val="000000010000"/>
+            </w:pPr>
+            <w:r>
+              <w:t>SD</w:t>
+            </w:r>
+          </w:p>
+        </w:tc>
+      </w:tr>
+      <w:tr>
+        <w:trPr>
+          <w:cnfStyle w:val="000000100000"/>
+        </w:trPr>
+        <w:tc>
+          <w:tcPr>
+            <w:cnfStyle w:val="001000000000"/>
+            <w:tcW w:w="1138" w:type="dxa"/>
+          </w:tcPr>
+          <w:p>
+            <w:pPr>
+              <w:rPr>
+                <w:b w:val="0"/>
+              </w:rPr>
+            </w:pPr>
+            <w:r>
+              <w:rPr>
+                <w:b w:val="0"/>
+              </w:rPr>
+              <w:t>08</w:t>
+            </w:r>
+            <w:r>
+              <w:rPr>
+                <w:b w:val="0"/>
+              </w:rPr>
+              <w:t>.03.</w:t>
+            </w:r>
+            <w:r>
+              <w:rPr>
+                <w:b w:val="0"/>
+              </w:rPr>
+              <w:t>20</w:t>
+            </w:r>
+            <w:r>
+              <w:rPr>
+                <w:b w:val="0"/>
+              </w:rPr>
+              <w:t>11</w:t>
+            </w:r>
+          </w:p>
+        </w:tc>
+        <w:tc>
+          <w:tcPr>
+            <w:tcW w:w="993" w:type="dxa"/>
+          </w:tcPr>
+          <w:p>
+            <w:pPr>
+              <w:cnfStyle w:val="000000100000"/>
+            </w:pPr>
+            <w:r>
+              <w:t>1.1</w:t>
+            </w:r>
+          </w:p>
+        </w:tc>
+        <w:tc>
+          <w:tcPr>
+            <w:tcW w:w="4674" w:type="dxa"/>
+          </w:tcPr>
+          <w:p>
+            <w:pPr>
+              <w:cnfStyle w:val="000000100000"/>
+            </w:pPr>
+            <w:r>
+              <w:t>Begriffe hinzugefügt</w:t>
+            </w:r>
+          </w:p>
+        </w:tc>
+        <w:tc>
+          <w:tcPr>
+            <w:tcW w:w="2303" w:type="dxa"/>
+          </w:tcPr>
+          <w:p>
+            <w:pPr>
+              <w:cnfStyle w:val="000000100000"/>
             </w:pPr>
             <w:r>
               <w:t>SD</w:t>
@@ -596,7 +674,7 @@
         <w:bookmarkStart w:id="2" w:name="_Toc286932158" w:displacedByCustomXml="prev"/>
         <w:p>
           <w:pPr>
-            <w:pStyle w:val="berschrift2"/>
+            <w:pStyle w:val="Heading2"/>
           </w:pPr>
           <w:r>
             <w:rPr>
@@ -608,7 +686,7 @@
         </w:p>
         <w:p>
           <w:pPr>
-            <w:pStyle w:val="Verzeichnis1"/>
+            <w:pStyle w:val="TOC1"/>
             <w:tabs>
               <w:tab w:val="left" w:pos="440"/>
               <w:tab w:val="right" w:leader="dot" w:pos="9062"/>
@@ -711,7 +789,7 @@
         </w:p>
         <w:p>
           <w:pPr>
-            <w:pStyle w:val="Verzeichnis2"/>
+            <w:pStyle w:val="TOC2"/>
             <w:tabs>
               <w:tab w:val="left" w:pos="880"/>
               <w:tab w:val="right" w:leader="dot" w:pos="9062"/>
@@ -799,7 +877,7 @@
         </w:p>
         <w:p>
           <w:pPr>
-            <w:pStyle w:val="Verzeichnis1"/>
+            <w:pStyle w:val="TOC1"/>
             <w:tabs>
               <w:tab w:val="left" w:pos="440"/>
               <w:tab w:val="right" w:leader="dot" w:pos="9062"/>
@@ -887,7 +965,7 @@
         </w:p>
         <w:p>
           <w:pPr>
-            <w:pStyle w:val="Verzeichnis2"/>
+            <w:pStyle w:val="TOC2"/>
             <w:tabs>
               <w:tab w:val="left" w:pos="880"/>
               <w:tab w:val="right" w:leader="dot" w:pos="9062"/>
@@ -975,7 +1053,7 @@
         </w:p>
         <w:p>
           <w:pPr>
-            <w:pStyle w:val="Verzeichnis2"/>
+            <w:pStyle w:val="TOC2"/>
             <w:tabs>
               <w:tab w:val="left" w:pos="880"/>
               <w:tab w:val="right" w:leader="dot" w:pos="9062"/>
@@ -1075,7 +1153,7 @@
     </w:sdt>
     <w:p>
       <w:pPr>
-        <w:pStyle w:val="berschrift1"/>
+        <w:pStyle w:val="Heading1"/>
       </w:pPr>
       <w:bookmarkStart w:id="3" w:name="_Toc286932159"/>
       <w:r>
@@ -1085,7 +1163,7 @@
     </w:p>
     <w:p>
       <w:pPr>
-        <w:pStyle w:val="berschrift2"/>
+        <w:pStyle w:val="Heading2"/>
       </w:pPr>
       <w:bookmarkStart w:id="4" w:name="_Toc286932160"/>
       <w:r>
@@ -1095,9 +1173,9 @@
     </w:p>
     <w:tbl>
       <w:tblPr>
-        <w:tblStyle w:val="MittlereSchattierung1-Akzent1"/>
+        <w:tblStyle w:val="MediumShading1-Accent1"/>
         <w:tblW w:w="0" w:type="auto"/>
-        <w:tblLook w:val="04A0" w:firstRow="1" w:lastRow="0" w:firstColumn="1" w:lastColumn="0" w:noHBand="0" w:noVBand="1"/>
+        <w:tblLook w:val="04A0"/>
       </w:tblPr>
       <w:tblGrid>
         <w:gridCol w:w="1951"/>
@@ -1105,11 +1183,11 @@
       </w:tblGrid>
       <w:tr>
         <w:trPr>
-          <w:cnfStyle w:val="100000000000" w:firstRow="1" w:lastRow="0" w:firstColumn="0" w:lastColumn="0" w:oddVBand="0" w:evenVBand="0" w:oddHBand="0" w:evenHBand="0" w:firstRowFirstColumn="0" w:firstRowLastColumn="0" w:lastRowFirstColumn="0" w:lastRowLastColumn="0"/>
+          <w:cnfStyle w:val="100000000000"/>
         </w:trPr>
         <w:tc>
           <w:tcPr>
-            <w:cnfStyle w:val="001000000000" w:firstRow="0" w:lastRow="0" w:firstColumn="1" w:lastColumn="0" w:oddVBand="0" w:evenVBand="0" w:oddHBand="0" w:evenHBand="0" w:firstRowFirstColumn="0" w:firstRowLastColumn="0" w:lastRowFirstColumn="0" w:lastRowLastColumn="0"/>
+            <w:cnfStyle w:val="001000000000"/>
             <w:tcW w:w="1951" w:type="dxa"/>
           </w:tcPr>
           <w:p>
@@ -1124,7 +1202,7 @@
           </w:tcPr>
           <w:p>
             <w:pPr>
-              <w:cnfStyle w:val="100000000000" w:firstRow="1" w:lastRow="0" w:firstColumn="0" w:lastColumn="0" w:oddVBand="0" w:evenVBand="0" w:oddHBand="0" w:evenHBand="0" w:firstRowFirstColumn="0" w:firstRowLastColumn="0" w:lastRowFirstColumn="0" w:lastRowLastColumn="0"/>
+              <w:cnfStyle w:val="100000000000"/>
             </w:pPr>
             <w:r>
               <w:t>Beschreibung</w:t>
@@ -1134,11 +1212,11 @@
       </w:tr>
       <w:tr>
         <w:trPr>
-          <w:cnfStyle w:val="000000100000" w:firstRow="0" w:lastRow="0" w:firstColumn="0" w:lastColumn="0" w:oddVBand="0" w:evenVBand="0" w:oddHBand="1" w:evenHBand="0" w:firstRowFirstColumn="0" w:firstRowLastColumn="0" w:lastRowFirstColumn="0" w:lastRowLastColumn="0"/>
+          <w:cnfStyle w:val="000000100000"/>
         </w:trPr>
         <w:tc>
           <w:tcPr>
-            <w:cnfStyle w:val="001000000000" w:firstRow="0" w:lastRow="0" w:firstColumn="1" w:lastColumn="0" w:oddVBand="0" w:evenVBand="0" w:oddHBand="0" w:evenHBand="0" w:firstRowFirstColumn="0" w:firstRowLastColumn="0" w:lastRowFirstColumn="0" w:lastRowLastColumn="0"/>
+            <w:cnfStyle w:val="001000000000"/>
             <w:tcW w:w="1951" w:type="dxa"/>
           </w:tcPr>
           <w:p>
@@ -1156,7 +1234,7 @@
           </w:tcPr>
           <w:p>
             <w:pPr>
-              <w:cnfStyle w:val="000000100000" w:firstRow="0" w:lastRow="0" w:firstColumn="0" w:lastColumn="0" w:oddVBand="0" w:evenVBand="0" w:oddHBand="1" w:evenHBand="0" w:firstRowFirstColumn="0" w:firstRowLastColumn="0" w:lastRowFirstColumn="0" w:lastRowLastColumn="0"/>
+              <w:cnfStyle w:val="000000100000"/>
             </w:pPr>
             <w:r>
               <w:rPr>
@@ -1169,11 +1247,11 @@
       </w:tr>
       <w:tr>
         <w:trPr>
-          <w:cnfStyle w:val="000000010000" w:firstRow="0" w:lastRow="0" w:firstColumn="0" w:lastColumn="0" w:oddVBand="0" w:evenVBand="0" w:oddHBand="0" w:evenHBand="1" w:firstRowFirstColumn="0" w:firstRowLastColumn="0" w:lastRowFirstColumn="0" w:lastRowLastColumn="0"/>
+          <w:cnfStyle w:val="000000010000"/>
         </w:trPr>
         <w:tc>
           <w:tcPr>
-            <w:cnfStyle w:val="001000000000" w:firstRow="0" w:lastRow="0" w:firstColumn="1" w:lastColumn="0" w:oddVBand="0" w:evenVBand="0" w:oddHBand="0" w:evenHBand="0" w:firstRowFirstColumn="0" w:firstRowLastColumn="0" w:lastRowFirstColumn="0" w:lastRowLastColumn="0"/>
+            <w:cnfStyle w:val="001000000000"/>
             <w:tcW w:w="1951" w:type="dxa"/>
           </w:tcPr>
           <w:p>
@@ -1196,7 +1274,7 @@
           </w:tcPr>
           <w:p>
             <w:pPr>
-              <w:cnfStyle w:val="000000010000" w:firstRow="0" w:lastRow="0" w:firstColumn="0" w:lastColumn="0" w:oddVBand="0" w:evenVBand="0" w:oddHBand="0" w:evenHBand="1" w:firstRowFirstColumn="0" w:firstRowLastColumn="0" w:lastRowFirstColumn="0" w:lastRowLastColumn="0"/>
+              <w:cnfStyle w:val="000000010000"/>
               <w:rPr>
                 <w:rFonts w:ascii="Calibri" w:hAnsi="Calibri" w:cs="Calibri"/>
               </w:rPr>
@@ -1212,11 +1290,11 @@
       </w:tr>
       <w:tr>
         <w:trPr>
-          <w:cnfStyle w:val="000000100000" w:firstRow="0" w:lastRow="0" w:firstColumn="0" w:lastColumn="0" w:oddVBand="0" w:evenVBand="0" w:oddHBand="1" w:evenHBand="0" w:firstRowFirstColumn="0" w:firstRowLastColumn="0" w:lastRowFirstColumn="0" w:lastRowLastColumn="0"/>
+          <w:cnfStyle w:val="000000100000"/>
         </w:trPr>
         <w:tc>
           <w:tcPr>
-            <w:cnfStyle w:val="001000000000" w:firstRow="0" w:lastRow="0" w:firstColumn="1" w:lastColumn="0" w:oddVBand="0" w:evenVBand="0" w:oddHBand="0" w:evenHBand="0" w:firstRowFirstColumn="0" w:firstRowLastColumn="0" w:lastRowFirstColumn="0" w:lastRowLastColumn="0"/>
+            <w:cnfStyle w:val="001000000000"/>
             <w:tcW w:w="1951" w:type="dxa"/>
           </w:tcPr>
           <w:p>
@@ -1234,38 +1312,24 @@
           </w:tcPr>
           <w:p>
             <w:pPr>
-              <w:cnfStyle w:val="000000100000" w:firstRow="0" w:lastRow="0" w:firstColumn="0" w:lastColumn="0" w:oddVBand="0" w:evenVBand="0" w:oddHBand="1" w:evenHBand="0" w:firstRowFirstColumn="0" w:firstRowLastColumn="0" w:lastRowFirstColumn="0" w:lastRowLastColumn="0"/>
-            </w:pPr>
-            <w:r>
-              <w:rPr>
-                <w:rFonts w:ascii="Calibri" w:hAnsi="Calibri" w:cs="Calibri"/>
-              </w:rPr>
-              <w:t xml:space="preserve">Eine Umgebung zum Entwickeln </w:t>
-            </w:r>
-            <w:proofErr w:type="spellStart"/>
-            <w:r>
-              <w:rPr>
-                <w:rFonts w:ascii="Calibri" w:hAnsi="Calibri" w:cs="Calibri"/>
-              </w:rPr>
-              <w:t>javabasierter</w:t>
-            </w:r>
-            <w:proofErr w:type="spellEnd"/>
-            <w:r>
-              <w:rPr>
-                <w:rFonts w:ascii="Calibri" w:hAnsi="Calibri" w:cs="Calibri"/>
-              </w:rPr>
-              <w:t xml:space="preserve"> Applikationen für die Mobilplattform Android.</w:t>
+              <w:cnfStyle w:val="000000100000"/>
+            </w:pPr>
+            <w:r>
+              <w:rPr>
+                <w:rFonts w:ascii="Calibri" w:hAnsi="Calibri" w:cs="Calibri"/>
+              </w:rPr>
+              <w:t>Eine Umgebung zum Entwickeln javabasierter Applikationen für die Mobilplattform Android.</w:t>
             </w:r>
           </w:p>
         </w:tc>
       </w:tr>
       <w:tr>
         <w:trPr>
-          <w:cnfStyle w:val="000000010000" w:firstRow="0" w:lastRow="0" w:firstColumn="0" w:lastColumn="0" w:oddVBand="0" w:evenVBand="0" w:oddHBand="0" w:evenHBand="1" w:firstRowFirstColumn="0" w:firstRowLastColumn="0" w:lastRowFirstColumn="0" w:lastRowLastColumn="0"/>
+          <w:cnfStyle w:val="000000010000"/>
         </w:trPr>
         <w:tc>
           <w:tcPr>
-            <w:cnfStyle w:val="001000000000" w:firstRow="0" w:lastRow="0" w:firstColumn="1" w:lastColumn="0" w:oddVBand="0" w:evenVBand="0" w:oddHBand="0" w:evenHBand="0" w:firstRowFirstColumn="0" w:firstRowLastColumn="0" w:lastRowFirstColumn="0" w:lastRowLastColumn="0"/>
+            <w:cnfStyle w:val="001000000000"/>
             <w:tcW w:w="1951" w:type="dxa"/>
           </w:tcPr>
           <w:p>
@@ -1274,11 +1338,9 @@
                 <w:rFonts w:ascii="Calibri" w:hAnsi="Calibri" w:cs="Calibri"/>
               </w:rPr>
             </w:pPr>
-            <w:proofErr w:type="spellStart"/>
             <w:r>
               <w:t>Capistrano</w:t>
             </w:r>
-            <w:proofErr w:type="spellEnd"/>
           </w:p>
         </w:tc>
         <w:tc>
@@ -1287,41 +1349,27 @@
           </w:tcPr>
           <w:p>
             <w:pPr>
-              <w:cnfStyle w:val="000000010000" w:firstRow="0" w:lastRow="0" w:firstColumn="0" w:lastColumn="0" w:oddVBand="0" w:evenVBand="0" w:oddHBand="0" w:evenHBand="1" w:firstRowFirstColumn="0" w:firstRowLastColumn="0" w:lastRowFirstColumn="0" w:lastRowLastColumn="0"/>
-              <w:rPr>
-                <w:rFonts w:ascii="Calibri" w:hAnsi="Calibri" w:cs="Calibri"/>
-              </w:rPr>
-            </w:pPr>
-            <w:r>
-              <w:rPr>
-                <w:rFonts w:ascii="Calibri" w:hAnsi="Calibri" w:cs="Calibri"/>
-              </w:rPr>
-              <w:t xml:space="preserve">Ein Tool um eine Ruby on </w:t>
-            </w:r>
-            <w:proofErr w:type="spellStart"/>
-            <w:r>
-              <w:rPr>
-                <w:rFonts w:ascii="Calibri" w:hAnsi="Calibri" w:cs="Calibri"/>
-              </w:rPr>
-              <w:t>Rails</w:t>
-            </w:r>
-            <w:proofErr w:type="spellEnd"/>
-            <w:r>
-              <w:rPr>
-                <w:rFonts w:ascii="Calibri" w:hAnsi="Calibri" w:cs="Calibri"/>
-              </w:rPr>
-              <w:t xml:space="preserve"> Applikation auf den Server hochzuladen.</w:t>
+              <w:cnfStyle w:val="000000010000"/>
+              <w:rPr>
+                <w:rFonts w:ascii="Calibri" w:hAnsi="Calibri" w:cs="Calibri"/>
+              </w:rPr>
+            </w:pPr>
+            <w:r>
+              <w:rPr>
+                <w:rFonts w:ascii="Calibri" w:hAnsi="Calibri" w:cs="Calibri"/>
+              </w:rPr>
+              <w:t>Ein Tool um eine Ruby on Rails Applikation auf den Server hochzuladen.</w:t>
             </w:r>
           </w:p>
         </w:tc>
       </w:tr>
       <w:tr>
         <w:trPr>
-          <w:cnfStyle w:val="000000100000" w:firstRow="0" w:lastRow="0" w:firstColumn="0" w:lastColumn="0" w:oddVBand="0" w:evenVBand="0" w:oddHBand="1" w:evenHBand="0" w:firstRowFirstColumn="0" w:firstRowLastColumn="0" w:lastRowFirstColumn="0" w:lastRowLastColumn="0"/>
+          <w:cnfStyle w:val="000000100000"/>
         </w:trPr>
         <w:tc>
           <w:tcPr>
-            <w:cnfStyle w:val="001000000000" w:firstRow="0" w:lastRow="0" w:firstColumn="1" w:lastColumn="0" w:oddVBand="0" w:evenVBand="0" w:oddHBand="0" w:evenHBand="0" w:firstRowFirstColumn="0" w:firstRowLastColumn="0" w:lastRowFirstColumn="0" w:lastRowLastColumn="0"/>
+            <w:cnfStyle w:val="001000000000"/>
             <w:tcW w:w="1951" w:type="dxa"/>
           </w:tcPr>
           <w:p>
@@ -1330,14 +1378,12 @@
                 <w:rFonts w:ascii="Calibri" w:hAnsi="Calibri" w:cs="Calibri"/>
               </w:rPr>
             </w:pPr>
-            <w:proofErr w:type="spellStart"/>
             <w:r>
               <w:rPr>
                 <w:rFonts w:ascii="Calibri" w:hAnsi="Calibri" w:cs="Calibri"/>
               </w:rPr>
               <w:t>Deployment</w:t>
             </w:r>
-            <w:proofErr w:type="spellEnd"/>
           </w:p>
         </w:tc>
         <w:tc>
@@ -1346,7 +1392,7 @@
           </w:tcPr>
           <w:p>
             <w:pPr>
-              <w:cnfStyle w:val="000000100000" w:firstRow="0" w:lastRow="0" w:firstColumn="0" w:lastColumn="0" w:oddVBand="0" w:evenVBand="0" w:oddHBand="1" w:evenHBand="0" w:firstRowFirstColumn="0" w:firstRowLastColumn="0" w:lastRowFirstColumn="0" w:lastRowLastColumn="0"/>
+              <w:cnfStyle w:val="000000100000"/>
               <w:rPr>
                 <w:rFonts w:ascii="Calibri" w:hAnsi="Calibri" w:cs="Calibri"/>
               </w:rPr>
@@ -1371,11 +1417,11 @@
       </w:tr>
       <w:tr>
         <w:trPr>
-          <w:cnfStyle w:val="000000010000" w:firstRow="0" w:lastRow="0" w:firstColumn="0" w:lastColumn="0" w:oddVBand="0" w:evenVBand="0" w:oddHBand="0" w:evenHBand="1" w:firstRowFirstColumn="0" w:firstRowLastColumn="0" w:lastRowFirstColumn="0" w:lastRowLastColumn="0"/>
+          <w:cnfStyle w:val="000000010000"/>
         </w:trPr>
         <w:tc>
           <w:tcPr>
-            <w:cnfStyle w:val="001000000000" w:firstRow="0" w:lastRow="0" w:firstColumn="1" w:lastColumn="0" w:oddVBand="0" w:evenVBand="0" w:oddHBand="0" w:evenHBand="0" w:firstRowFirstColumn="0" w:firstRowLastColumn="0" w:lastRowFirstColumn="0" w:lastRowLastColumn="0"/>
+            <w:cnfStyle w:val="001000000000"/>
             <w:tcW w:w="1951" w:type="dxa"/>
           </w:tcPr>
           <w:p>
@@ -1398,7 +1444,7 @@
           </w:tcPr>
           <w:p>
             <w:pPr>
-              <w:cnfStyle w:val="000000010000" w:firstRow="0" w:lastRow="0" w:firstColumn="0" w:lastColumn="0" w:oddVBand="0" w:evenVBand="0" w:oddHBand="0" w:evenHBand="1" w:firstRowFirstColumn="0" w:firstRowLastColumn="0" w:lastRowFirstColumn="0" w:lastRowLastColumn="0"/>
+              <w:cnfStyle w:val="000000010000"/>
               <w:rPr>
                 <w:rFonts w:ascii="Calibri" w:hAnsi="Calibri" w:cs="Calibri"/>
               </w:rPr>
@@ -1416,11 +1462,11 @@
       </w:tr>
       <w:tr>
         <w:trPr>
-          <w:cnfStyle w:val="000000100000" w:firstRow="0" w:lastRow="0" w:firstColumn="0" w:lastColumn="0" w:oddVBand="0" w:evenVBand="0" w:oddHBand="1" w:evenHBand="0" w:firstRowFirstColumn="0" w:firstRowLastColumn="0" w:lastRowFirstColumn="0" w:lastRowLastColumn="0"/>
+          <w:cnfStyle w:val="000000100000"/>
         </w:trPr>
         <w:tc>
           <w:tcPr>
-            <w:cnfStyle w:val="001000000000" w:firstRow="0" w:lastRow="0" w:firstColumn="1" w:lastColumn="0" w:oddVBand="0" w:evenVBand="0" w:oddHBand="0" w:evenHBand="0" w:firstRowFirstColumn="0" w:firstRowLastColumn="0" w:lastRowFirstColumn="0" w:lastRowLastColumn="0"/>
+            <w:cnfStyle w:val="001000000000"/>
             <w:tcW w:w="1951" w:type="dxa"/>
           </w:tcPr>
           <w:p>
@@ -1430,16 +1476,10 @@
               </w:rPr>
             </w:pPr>
             <w:r>
-              <w:t xml:space="preserve">Jenkins </w:t>
-            </w:r>
-            <w:r>
-              <w:t>(</w:t>
-            </w:r>
-            <w:r>
-              <w:t>Hudson</w:t>
-            </w:r>
-            <w:r>
-              <w:t>)</w:t>
+              <w:rPr>
+                <w:rFonts w:ascii="Calibri" w:hAnsi="Calibri" w:cs="Calibri"/>
+              </w:rPr>
+              <w:t>Glossar</w:t>
             </w:r>
           </w:p>
         </w:tc>
@@ -1449,36 +1489,27 @@
           </w:tcPr>
           <w:p>
             <w:pPr>
-              <w:cnfStyle w:val="000000100000" w:firstRow="0" w:lastRow="0" w:firstColumn="0" w:lastColumn="0" w:oddVBand="0" w:evenVBand="0" w:oddHBand="1" w:evenHBand="0" w:firstRowFirstColumn="0" w:firstRowLastColumn="0" w:lastRowFirstColumn="0" w:lastRowLastColumn="0"/>
-              <w:rPr>
-                <w:rFonts w:ascii="Calibri" w:hAnsi="Calibri" w:cs="Calibri"/>
-              </w:rPr>
-            </w:pPr>
-            <w:r>
-              <w:t>E</w:t>
-            </w:r>
-            <w:r>
-              <w:t xml:space="preserve">in erweiterbares, webbasiertes System zur </w:t>
-            </w:r>
-            <w:r>
-              <w:t>kontinuierlichen Integration</w:t>
-            </w:r>
-            <w:r>
-              <w:t xml:space="preserve"> in </w:t>
-            </w:r>
-            <w:r>
-              <w:t>agilen Softwareprojekten</w:t>
+              <w:cnfStyle w:val="000000100000"/>
+              <w:rPr>
+                <w:rFonts w:ascii="Calibri" w:hAnsi="Calibri" w:cs="Calibri"/>
+              </w:rPr>
+            </w:pPr>
+            <w:r>
+              <w:rPr>
+                <w:rFonts w:ascii="Calibri" w:hAnsi="Calibri" w:cs="Calibri"/>
+              </w:rPr>
+              <w:t>Siehe Dokument „Glossar“</w:t>
             </w:r>
           </w:p>
         </w:tc>
       </w:tr>
       <w:tr>
         <w:trPr>
-          <w:cnfStyle w:val="000000010000" w:firstRow="0" w:lastRow="0" w:firstColumn="0" w:lastColumn="0" w:oddVBand="0" w:evenVBand="0" w:oddHBand="0" w:evenHBand="1" w:firstRowFirstColumn="0" w:firstRowLastColumn="0" w:lastRowFirstColumn="0" w:lastRowLastColumn="0"/>
+          <w:cnfStyle w:val="000000010000"/>
         </w:trPr>
         <w:tc>
           <w:tcPr>
-            <w:cnfStyle w:val="001000000000" w:firstRow="0" w:lastRow="0" w:firstColumn="1" w:lastColumn="0" w:oddVBand="0" w:evenVBand="0" w:oddHBand="0" w:evenHBand="0" w:firstRowFirstColumn="0" w:firstRowLastColumn="0" w:lastRowFirstColumn="0" w:lastRowLastColumn="0"/>
+            <w:cnfStyle w:val="001000000000"/>
             <w:tcW w:w="1951" w:type="dxa"/>
           </w:tcPr>
           <w:p>
@@ -1488,10 +1519,7 @@
               </w:rPr>
             </w:pPr>
             <w:r>
-              <w:rPr>
-                <w:rFonts w:ascii="Calibri" w:hAnsi="Calibri" w:cs="Calibri"/>
-              </w:rPr>
-              <w:t>Milestone</w:t>
+              <w:t>Jenkins (Hudson)</w:t>
             </w:r>
           </w:p>
         </w:tc>
@@ -1501,27 +1529,33 @@
           </w:tcPr>
           <w:p>
             <w:pPr>
-              <w:cnfStyle w:val="000000010000" w:firstRow="0" w:lastRow="0" w:firstColumn="0" w:lastColumn="0" w:oddVBand="0" w:evenVBand="0" w:oddHBand="0" w:evenHBand="1" w:firstRowFirstColumn="0" w:firstRowLastColumn="0" w:lastRowFirstColumn="0" w:lastRowLastColumn="0"/>
-              <w:rPr>
-                <w:rFonts w:ascii="Calibri" w:hAnsi="Calibri" w:cs="Calibri"/>
-              </w:rPr>
-            </w:pPr>
-            <w:r>
-              <w:rPr>
-                <w:rFonts w:ascii="Calibri" w:hAnsi="Calibri" w:cs="Calibri"/>
-              </w:rPr>
-              <w:t>Auf Deutsch: Meilenstein. Zwischenziel eines Projekts.</w:t>
+              <w:cnfStyle w:val="000000010000"/>
+              <w:rPr>
+                <w:rFonts w:ascii="Calibri" w:hAnsi="Calibri" w:cs="Calibri"/>
+              </w:rPr>
+            </w:pPr>
+            <w:r>
+              <w:t xml:space="preserve">Ein erweiterbares, webbasiertes System zur </w:t>
+            </w:r>
+            <w:r>
+              <w:t>kontinuierlichen Integration</w:t>
+            </w:r>
+            <w:r>
+              <w:t xml:space="preserve"> in </w:t>
+            </w:r>
+            <w:r>
+              <w:t>agilen Softwareprojekten</w:t>
             </w:r>
           </w:p>
         </w:tc>
       </w:tr>
       <w:tr>
         <w:trPr>
-          <w:cnfStyle w:val="000000100000" w:firstRow="0" w:lastRow="0" w:firstColumn="0" w:lastColumn="0" w:oddVBand="0" w:evenVBand="0" w:oddHBand="1" w:evenHBand="0" w:firstRowFirstColumn="0" w:firstRowLastColumn="0" w:lastRowFirstColumn="0" w:lastRowLastColumn="0"/>
+          <w:cnfStyle w:val="000000100000"/>
         </w:trPr>
         <w:tc>
           <w:tcPr>
-            <w:cnfStyle w:val="001000000000" w:firstRow="0" w:lastRow="0" w:firstColumn="1" w:lastColumn="0" w:oddVBand="0" w:evenVBand="0" w:oddHBand="0" w:evenHBand="0" w:firstRowFirstColumn="0" w:firstRowLastColumn="0" w:lastRowFirstColumn="0" w:lastRowLastColumn="0"/>
+            <w:cnfStyle w:val="001000000000"/>
             <w:tcW w:w="1951" w:type="dxa"/>
           </w:tcPr>
           <w:p>
@@ -1534,7 +1568,7 @@
               <w:rPr>
                 <w:rFonts w:ascii="Calibri" w:hAnsi="Calibri" w:cs="Calibri"/>
               </w:rPr>
-              <w:t>NetBeans IDE</w:t>
+              <w:t>Milestone</w:t>
             </w:r>
           </w:p>
         </w:tc>
@@ -1544,35 +1578,40 @@
           </w:tcPr>
           <w:p>
             <w:pPr>
-              <w:cnfStyle w:val="000000100000" w:firstRow="0" w:lastRow="0" w:firstColumn="0" w:lastColumn="0" w:oddVBand="0" w:evenVBand="0" w:oddHBand="1" w:evenHBand="0" w:firstRowFirstColumn="0" w:firstRowLastColumn="0" w:lastRowFirstColumn="0" w:lastRowLastColumn="0"/>
-              <w:rPr>
-                <w:rFonts w:ascii="Calibri" w:hAnsi="Calibri" w:cs="Calibri"/>
-              </w:rPr>
-            </w:pPr>
-            <w:r>
-              <w:rPr>
-                <w:rFonts w:ascii="Calibri" w:hAnsi="Calibri" w:cs="Calibri"/>
-              </w:rPr>
-              <w:t>Kurz: NetBeans. Eine Entwicklungsumgebung, die jede Programmiersprache unterstützt.</w:t>
+              <w:cnfStyle w:val="000000100000"/>
+              <w:rPr>
+                <w:rFonts w:ascii="Calibri" w:hAnsi="Calibri" w:cs="Calibri"/>
+              </w:rPr>
+            </w:pPr>
+            <w:r>
+              <w:rPr>
+                <w:rFonts w:ascii="Calibri" w:hAnsi="Calibri" w:cs="Calibri"/>
+              </w:rPr>
+              <w:t>Auf Deutsch: Meilenstein. Zwischenziel eines Projekts.</w:t>
             </w:r>
           </w:p>
         </w:tc>
       </w:tr>
       <w:tr>
         <w:trPr>
-          <w:cnfStyle w:val="000000010000" w:firstRow="0" w:lastRow="0" w:firstColumn="0" w:lastColumn="0" w:oddVBand="0" w:evenVBand="0" w:oddHBand="0" w:evenHBand="1" w:firstRowFirstColumn="0" w:firstRowLastColumn="0" w:lastRowFirstColumn="0" w:lastRowLastColumn="0"/>
+          <w:cnfStyle w:val="000000010000"/>
         </w:trPr>
         <w:tc>
           <w:tcPr>
-            <w:cnfStyle w:val="001000000000" w:firstRow="0" w:lastRow="0" w:firstColumn="1" w:lastColumn="0" w:oddVBand="0" w:evenVBand="0" w:oddHBand="0" w:evenHBand="0" w:firstRowFirstColumn="0" w:firstRowLastColumn="0" w:lastRowFirstColumn="0" w:lastRowLastColumn="0"/>
+            <w:cnfStyle w:val="001000000000"/>
             <w:tcW w:w="1951" w:type="dxa"/>
           </w:tcPr>
           <w:p>
-            <w:r>
-              <w:rPr>
-                <w:rFonts w:ascii="Calibri" w:hAnsi="Calibri" w:cs="Calibri"/>
-              </w:rPr>
-              <w:t>Redmine</w:t>
+            <w:pPr>
+              <w:rPr>
+                <w:rFonts w:ascii="Calibri" w:hAnsi="Calibri" w:cs="Calibri"/>
+              </w:rPr>
+            </w:pPr>
+            <w:r>
+              <w:rPr>
+                <w:rFonts w:ascii="Calibri" w:hAnsi="Calibri" w:cs="Calibri"/>
+              </w:rPr>
+              <w:t>NetBeans IDE</w:t>
             </w:r>
           </w:p>
         </w:tc>
@@ -1582,46 +1621,36 @@
           </w:tcPr>
           <w:p>
             <w:pPr>
-              <w:cnfStyle w:val="000000010000" w:firstRow="0" w:lastRow="0" w:firstColumn="0" w:lastColumn="0" w:oddVBand="0" w:evenVBand="0" w:oddHBand="0" w:evenHBand="1" w:firstRowFirstColumn="0" w:firstRowLastColumn="0" w:lastRowFirstColumn="0" w:lastRowLastColumn="0"/>
-            </w:pPr>
-            <w:r>
-              <w:rPr>
-                <w:rFonts w:ascii="Calibri" w:hAnsi="Calibri" w:cs="Calibri"/>
-              </w:rPr>
-              <w:t>Ein webbasiertes Projektmanagement-Tool mit u.a. Benutzer- und Projektverwaltung, Ticketverwaltung und Wikis.</w:t>
+              <w:cnfStyle w:val="000000010000"/>
+              <w:rPr>
+                <w:rFonts w:ascii="Calibri" w:hAnsi="Calibri" w:cs="Calibri"/>
+              </w:rPr>
+            </w:pPr>
+            <w:r>
+              <w:rPr>
+                <w:rFonts w:ascii="Calibri" w:hAnsi="Calibri" w:cs="Calibri"/>
+              </w:rPr>
+              <w:t>Kurz: NetBeans. Eine Entwicklungsumgebung, die jede Programmiersprache unterstützt.</w:t>
             </w:r>
           </w:p>
         </w:tc>
       </w:tr>
       <w:tr>
         <w:trPr>
-          <w:cnfStyle w:val="000000100000" w:firstRow="0" w:lastRow="0" w:firstColumn="0" w:lastColumn="0" w:oddVBand="0" w:evenVBand="0" w:oddHBand="1" w:evenHBand="0" w:firstRowFirstColumn="0" w:firstRowLastColumn="0" w:lastRowFirstColumn="0" w:lastRowLastColumn="0"/>
+          <w:cnfStyle w:val="000000100000"/>
         </w:trPr>
         <w:tc>
           <w:tcPr>
-            <w:cnfStyle w:val="001000000000" w:firstRow="0" w:lastRow="0" w:firstColumn="1" w:lastColumn="0" w:oddVBand="0" w:evenVBand="0" w:oddHBand="0" w:evenHBand="0" w:firstRowFirstColumn="0" w:firstRowLastColumn="0" w:lastRowFirstColumn="0" w:lastRowLastColumn="0"/>
+            <w:cnfStyle w:val="001000000000"/>
             <w:tcW w:w="1951" w:type="dxa"/>
           </w:tcPr>
           <w:p>
-            <w:pPr>
-              <w:rPr>
-                <w:rFonts w:ascii="Calibri" w:hAnsi="Calibri" w:cs="Calibri"/>
-              </w:rPr>
-            </w:pPr>
-            <w:r>
-              <w:rPr>
-                <w:rFonts w:ascii="Calibri" w:hAnsi="Calibri" w:cs="Calibri"/>
-              </w:rPr>
-              <w:t xml:space="preserve">Ruby on </w:t>
-            </w:r>
-            <w:proofErr w:type="spellStart"/>
-            <w:r>
-              <w:rPr>
-                <w:rFonts w:ascii="Calibri" w:hAnsi="Calibri" w:cs="Calibri"/>
-              </w:rPr>
-              <w:t>Rails</w:t>
-            </w:r>
-            <w:proofErr w:type="spellEnd"/>
+            <w:r>
+              <w:rPr>
+                <w:rFonts w:ascii="Calibri" w:hAnsi="Calibri" w:cs="Calibri"/>
+              </w:rPr>
+              <w:t>Redmine</w:t>
+            </w:r>
           </w:p>
         </w:tc>
         <w:tc>
@@ -1630,41 +1659,24 @@
           </w:tcPr>
           <w:p>
             <w:pPr>
-              <w:cnfStyle w:val="000000100000" w:firstRow="0" w:lastRow="0" w:firstColumn="0" w:lastColumn="0" w:oddVBand="0" w:evenVBand="0" w:oddHBand="1" w:evenHBand="0" w:firstRowFirstColumn="0" w:firstRowLastColumn="0" w:lastRowFirstColumn="0" w:lastRowLastColumn="0"/>
-              <w:rPr>
-                <w:rFonts w:ascii="Calibri" w:hAnsi="Calibri" w:cs="Calibri"/>
-              </w:rPr>
-            </w:pPr>
-            <w:r>
-              <w:rPr>
-                <w:rFonts w:ascii="Calibri" w:hAnsi="Calibri" w:cs="Calibri"/>
-              </w:rPr>
-              <w:t xml:space="preserve">Ein Web </w:t>
-            </w:r>
-            <w:proofErr w:type="spellStart"/>
-            <w:r>
-              <w:rPr>
-                <w:rFonts w:ascii="Calibri" w:hAnsi="Calibri" w:cs="Calibri"/>
-              </w:rPr>
-              <w:t>Application</w:t>
-            </w:r>
-            <w:proofErr w:type="spellEnd"/>
-            <w:r>
-              <w:rPr>
-                <w:rFonts w:ascii="Calibri" w:hAnsi="Calibri" w:cs="Calibri"/>
-              </w:rPr>
-              <w:t xml:space="preserve"> Framework, welches in der Programmiersprache Ruby geschrieben ist.</w:t>
+              <w:cnfStyle w:val="000000100000"/>
+            </w:pPr>
+            <w:r>
+              <w:rPr>
+                <w:rFonts w:ascii="Calibri" w:hAnsi="Calibri" w:cs="Calibri"/>
+              </w:rPr>
+              <w:t>Ein webbasiertes Projektmanagement-Tool mit u.a. Benutzer- und Projektverwaltung, Ticketverwaltung und Wikis.</w:t>
             </w:r>
           </w:p>
         </w:tc>
       </w:tr>
       <w:tr>
         <w:trPr>
-          <w:cnfStyle w:val="000000010000" w:firstRow="0" w:lastRow="0" w:firstColumn="0" w:lastColumn="0" w:oddVBand="0" w:evenVBand="0" w:oddHBand="0" w:evenHBand="1" w:firstRowFirstColumn="0" w:firstRowLastColumn="0" w:lastRowFirstColumn="0" w:lastRowLastColumn="0"/>
+          <w:cnfStyle w:val="000000010000"/>
         </w:trPr>
         <w:tc>
           <w:tcPr>
-            <w:cnfStyle w:val="001000000000" w:firstRow="0" w:lastRow="0" w:firstColumn="1" w:lastColumn="0" w:oddVBand="0" w:evenVBand="0" w:oddHBand="0" w:evenHBand="0" w:firstRowFirstColumn="0" w:firstRowLastColumn="0" w:lastRowFirstColumn="0" w:lastRowLastColumn="0"/>
+            <w:cnfStyle w:val="001000000000"/>
             <w:tcW w:w="1951" w:type="dxa"/>
           </w:tcPr>
           <w:p>
@@ -1677,7 +1689,7 @@
               <w:rPr>
                 <w:rFonts w:ascii="Calibri" w:hAnsi="Calibri" w:cs="Calibri"/>
               </w:rPr>
-              <w:t>Skype</w:t>
+              <w:t>Ruby on Rails</w:t>
             </w:r>
           </w:p>
         </w:tc>
@@ -1687,27 +1699,27 @@
           </w:tcPr>
           <w:p>
             <w:pPr>
-              <w:cnfStyle w:val="000000010000" w:firstRow="0" w:lastRow="0" w:firstColumn="0" w:lastColumn="0" w:oddVBand="0" w:evenVBand="0" w:oddHBand="0" w:evenHBand="1" w:firstRowFirstColumn="0" w:firstRowLastColumn="0" w:lastRowFirstColumn="0" w:lastRowLastColumn="0"/>
-              <w:rPr>
-                <w:rFonts w:ascii="Calibri" w:hAnsi="Calibri" w:cs="Calibri"/>
-              </w:rPr>
-            </w:pPr>
-            <w:r>
-              <w:rPr>
-                <w:rFonts w:ascii="Calibri" w:hAnsi="Calibri" w:cs="Calibri"/>
-              </w:rPr>
-              <w:t>Eine kostenlose VoIP-Software, die das gebührenfreie Telefonieren zwischen Skype-Kunden via Internet ermöglicht. Die Instant-Messaging-Funktion erlaubt es auch zu chatten.</w:t>
+              <w:cnfStyle w:val="000000010000"/>
+              <w:rPr>
+                <w:rFonts w:ascii="Calibri" w:hAnsi="Calibri" w:cs="Calibri"/>
+              </w:rPr>
+            </w:pPr>
+            <w:r>
+              <w:rPr>
+                <w:rFonts w:ascii="Calibri" w:hAnsi="Calibri" w:cs="Calibri"/>
+              </w:rPr>
+              <w:t>Ein Web Application Framework, welches in der Programmiersprache Ruby geschrieben ist.</w:t>
             </w:r>
           </w:p>
         </w:tc>
       </w:tr>
       <w:tr>
         <w:trPr>
-          <w:cnfStyle w:val="000000100000" w:firstRow="0" w:lastRow="0" w:firstColumn="0" w:lastColumn="0" w:oddVBand="0" w:evenVBand="0" w:oddHBand="1" w:evenHBand="0" w:firstRowFirstColumn="0" w:firstRowLastColumn="0" w:lastRowFirstColumn="0" w:lastRowLastColumn="0"/>
+          <w:cnfStyle w:val="000000100000"/>
         </w:trPr>
         <w:tc>
           <w:tcPr>
-            <w:cnfStyle w:val="001000000000" w:firstRow="0" w:lastRow="0" w:firstColumn="1" w:lastColumn="0" w:oddVBand="0" w:evenVBand="0" w:oddHBand="0" w:evenHBand="0" w:firstRowFirstColumn="0" w:firstRowLastColumn="0" w:lastRowFirstColumn="0" w:lastRowLastColumn="0"/>
+            <w:cnfStyle w:val="001000000000"/>
             <w:tcW w:w="1951" w:type="dxa"/>
           </w:tcPr>
           <w:p>
@@ -1720,7 +1732,7 @@
               <w:rPr>
                 <w:rFonts w:ascii="Calibri" w:hAnsi="Calibri" w:cs="Calibri"/>
               </w:rPr>
-              <w:t>Subversion</w:t>
+              <w:t>Skype</w:t>
             </w:r>
           </w:p>
         </w:tc>
@@ -1730,27 +1742,27 @@
           </w:tcPr>
           <w:p>
             <w:pPr>
-              <w:cnfStyle w:val="000000100000" w:firstRow="0" w:lastRow="0" w:firstColumn="0" w:lastColumn="0" w:oddVBand="0" w:evenVBand="0" w:oddHBand="1" w:evenHBand="0" w:firstRowFirstColumn="0" w:firstRowLastColumn="0" w:lastRowFirstColumn="0" w:lastRowLastColumn="0"/>
-              <w:rPr>
-                <w:rFonts w:ascii="Calibri" w:hAnsi="Calibri" w:cs="Calibri"/>
-              </w:rPr>
-            </w:pPr>
-            <w:r>
-              <w:rPr>
-                <w:rFonts w:ascii="Calibri" w:hAnsi="Calibri" w:cs="Calibri"/>
-              </w:rPr>
-              <w:t>Eine frei erhältliche Software zur Versionsverwaltung von Dateien und Verzeichnissen.</w:t>
+              <w:cnfStyle w:val="000000100000"/>
+              <w:rPr>
+                <w:rFonts w:ascii="Calibri" w:hAnsi="Calibri" w:cs="Calibri"/>
+              </w:rPr>
+            </w:pPr>
+            <w:r>
+              <w:rPr>
+                <w:rFonts w:ascii="Calibri" w:hAnsi="Calibri" w:cs="Calibri"/>
+              </w:rPr>
+              <w:t>Eine kostenlose VoIP-Software, die das gebührenfreie Telefonieren zwischen Skype-Kunden via Internet ermöglicht. Die Instant-Messaging-Funktion erlaubt es auch zu chatten.</w:t>
             </w:r>
           </w:p>
         </w:tc>
       </w:tr>
       <w:tr>
         <w:trPr>
-          <w:cnfStyle w:val="000000010000" w:firstRow="0" w:lastRow="0" w:firstColumn="0" w:lastColumn="0" w:oddVBand="0" w:evenVBand="0" w:oddHBand="0" w:evenHBand="1" w:firstRowFirstColumn="0" w:firstRowLastColumn="0" w:lastRowFirstColumn="0" w:lastRowLastColumn="0"/>
+          <w:cnfStyle w:val="000000010000"/>
         </w:trPr>
         <w:tc>
           <w:tcPr>
-            <w:cnfStyle w:val="001000000000" w:firstRow="0" w:lastRow="0" w:firstColumn="1" w:lastColumn="0" w:oddVBand="0" w:evenVBand="0" w:oddHBand="0" w:evenHBand="0" w:firstRowFirstColumn="0" w:firstRowLastColumn="0" w:lastRowFirstColumn="0" w:lastRowLastColumn="0"/>
+            <w:cnfStyle w:val="001000000000"/>
             <w:tcW w:w="1951" w:type="dxa"/>
           </w:tcPr>
           <w:p>
@@ -1763,6 +1775,49 @@
               <w:rPr>
                 <w:rFonts w:ascii="Calibri" w:hAnsi="Calibri" w:cs="Calibri"/>
               </w:rPr>
+              <w:t>Subversion</w:t>
+            </w:r>
+          </w:p>
+        </w:tc>
+        <w:tc>
+          <w:tcPr>
+            <w:tcW w:w="7261" w:type="dxa"/>
+          </w:tcPr>
+          <w:p>
+            <w:pPr>
+              <w:cnfStyle w:val="000000010000"/>
+              <w:rPr>
+                <w:rFonts w:ascii="Calibri" w:hAnsi="Calibri" w:cs="Calibri"/>
+              </w:rPr>
+            </w:pPr>
+            <w:r>
+              <w:rPr>
+                <w:rFonts w:ascii="Calibri" w:hAnsi="Calibri" w:cs="Calibri"/>
+              </w:rPr>
+              <w:t>Eine frei erhältliche Software zur Versionsverwaltung von Dateien und Verzeichnissen.</w:t>
+            </w:r>
+          </w:p>
+        </w:tc>
+      </w:tr>
+      <w:tr>
+        <w:trPr>
+          <w:cnfStyle w:val="000000100000"/>
+        </w:trPr>
+        <w:tc>
+          <w:tcPr>
+            <w:cnfStyle w:val="001000000000"/>
+            <w:tcW w:w="1951" w:type="dxa"/>
+          </w:tcPr>
+          <w:p>
+            <w:pPr>
+              <w:rPr>
+                <w:rFonts w:ascii="Calibri" w:hAnsi="Calibri" w:cs="Calibri"/>
+              </w:rPr>
+            </w:pPr>
+            <w:r>
+              <w:rPr>
+                <w:rFonts w:ascii="Calibri" w:hAnsi="Calibri" w:cs="Calibri"/>
+              </w:rPr>
               <w:t>Webplattform</w:t>
             </w:r>
           </w:p>
@@ -1773,30 +1828,59 @@
           </w:tcPr>
           <w:p>
             <w:pPr>
-              <w:cnfStyle w:val="000000010000" w:firstRow="0" w:lastRow="0" w:firstColumn="0" w:lastColumn="0" w:oddVBand="0" w:evenVBand="0" w:oddHBand="0" w:evenHBand="1" w:firstRowFirstColumn="0" w:firstRowLastColumn="0" w:lastRowFirstColumn="0" w:lastRowLastColumn="0"/>
-              <w:rPr>
-                <w:rFonts w:ascii="Calibri" w:hAnsi="Calibri" w:cs="Calibri"/>
-              </w:rPr>
-            </w:pPr>
-            <w:r>
-              <w:rPr>
-                <w:rFonts w:ascii="Calibri" w:hAnsi="Calibri" w:cs="Calibri"/>
-              </w:rPr>
-              <w:t xml:space="preserve">Plattform, welche mit Ruby on </w:t>
-            </w:r>
-            <w:proofErr w:type="spellStart"/>
-            <w:r>
-              <w:rPr>
-                <w:rFonts w:ascii="Calibri" w:hAnsi="Calibri" w:cs="Calibri"/>
-              </w:rPr>
-              <w:t>Rails</w:t>
-            </w:r>
-            <w:proofErr w:type="spellEnd"/>
-            <w:r>
-              <w:rPr>
-                <w:rFonts w:ascii="Calibri" w:hAnsi="Calibri" w:cs="Calibri"/>
-              </w:rPr>
-              <w:t xml:space="preserve"> entwickelt wird und auf dem Server laufen wird.</w:t>
+              <w:cnfStyle w:val="000000100000"/>
+              <w:rPr>
+                <w:rFonts w:ascii="Calibri" w:hAnsi="Calibri" w:cs="Calibri"/>
+              </w:rPr>
+            </w:pPr>
+            <w:r>
+              <w:rPr>
+                <w:rFonts w:ascii="Calibri" w:hAnsi="Calibri" w:cs="Calibri"/>
+              </w:rPr>
+              <w:t>Plattform, welche mit Ruby on Rails entwickelt wird und auf dem Server laufen wird.</w:t>
+            </w:r>
+          </w:p>
+        </w:tc>
+      </w:tr>
+      <w:tr>
+        <w:trPr>
+          <w:cnfStyle w:val="000000010000"/>
+        </w:trPr>
+        <w:tc>
+          <w:tcPr>
+            <w:cnfStyle w:val="001000000000"/>
+            <w:tcW w:w="1951" w:type="dxa"/>
+          </w:tcPr>
+          <w:p>
+            <w:pPr>
+              <w:rPr>
+                <w:rFonts w:ascii="Calibri" w:hAnsi="Calibri" w:cs="Calibri"/>
+              </w:rPr>
+            </w:pPr>
+            <w:r>
+              <w:rPr>
+                <w:rFonts w:ascii="Calibri" w:hAnsi="Calibri" w:cs="Calibri"/>
+              </w:rPr>
+              <w:t>VoIP</w:t>
+            </w:r>
+          </w:p>
+        </w:tc>
+        <w:tc>
+          <w:tcPr>
+            <w:tcW w:w="7261" w:type="dxa"/>
+          </w:tcPr>
+          <w:p>
+            <w:pPr>
+              <w:cnfStyle w:val="000000010000"/>
+              <w:rPr>
+                <w:rFonts w:ascii="Calibri" w:hAnsi="Calibri" w:cs="Calibri"/>
+              </w:rPr>
+            </w:pPr>
+            <w:r>
+              <w:rPr>
+                <w:rFonts w:ascii="Calibri" w:hAnsi="Calibri" w:cs="Calibri"/>
+              </w:rPr>
+              <w:t>Voice over IP, Telefonie über ein IP basiertes Netzwerk</w:t>
             </w:r>
           </w:p>
         </w:tc>
@@ -1817,7 +1901,7 @@
     </w:p>
     <w:p>
       <w:pPr>
-        <w:pStyle w:val="berschrift2"/>
+        <w:pStyle w:val="Heading2"/>
         <w:ind w:left="578" w:hanging="578"/>
       </w:pPr>
       <w:r>
@@ -1828,9 +1912,9 @@
     </w:p>
     <w:tbl>
       <w:tblPr>
-        <w:tblStyle w:val="MittlereSchattierung1-Akzent1"/>
+        <w:tblStyle w:val="MediumShading1-Accent1"/>
         <w:tblW w:w="0" w:type="auto"/>
-        <w:tblLook w:val="04A0" w:firstRow="1" w:lastRow="0" w:firstColumn="1" w:lastColumn="0" w:noHBand="0" w:noVBand="1"/>
+        <w:tblLook w:val="04A0"/>
       </w:tblPr>
       <w:tblGrid>
         <w:gridCol w:w="1951"/>
@@ -1838,11 +1922,11 @@
       </w:tblGrid>
       <w:tr>
         <w:trPr>
-          <w:cnfStyle w:val="100000000000" w:firstRow="1" w:lastRow="0" w:firstColumn="0" w:lastColumn="0" w:oddVBand="0" w:evenVBand="0" w:oddHBand="0" w:evenHBand="0" w:firstRowFirstColumn="0" w:firstRowLastColumn="0" w:lastRowFirstColumn="0" w:lastRowLastColumn="0"/>
+          <w:cnfStyle w:val="100000000000"/>
         </w:trPr>
         <w:tc>
           <w:tcPr>
-            <w:cnfStyle w:val="001000000000" w:firstRow="0" w:lastRow="0" w:firstColumn="1" w:lastColumn="0" w:oddVBand="0" w:evenVBand="0" w:oddHBand="0" w:evenHBand="0" w:firstRowFirstColumn="0" w:firstRowLastColumn="0" w:lastRowFirstColumn="0" w:lastRowLastColumn="0"/>
+            <w:cnfStyle w:val="001000000000"/>
             <w:tcW w:w="1951" w:type="dxa"/>
           </w:tcPr>
           <w:p>
@@ -1857,7 +1941,7 @@
           </w:tcPr>
           <w:p>
             <w:pPr>
-              <w:cnfStyle w:val="100000000000" w:firstRow="1" w:lastRow="0" w:firstColumn="0" w:lastColumn="0" w:oddVBand="0" w:evenVBand="0" w:oddHBand="0" w:evenHBand="0" w:firstRowFirstColumn="0" w:firstRowLastColumn="0" w:lastRowFirstColumn="0" w:lastRowLastColumn="0"/>
+              <w:cnfStyle w:val="100000000000"/>
             </w:pPr>
             <w:r>
               <w:t>Beschreibung</w:t>
@@ -1867,11 +1951,11 @@
       </w:tr>
       <w:tr>
         <w:trPr>
-          <w:cnfStyle w:val="000000100000" w:firstRow="0" w:lastRow="0" w:firstColumn="0" w:lastColumn="0" w:oddVBand="0" w:evenVBand="0" w:oddHBand="1" w:evenHBand="0" w:firstRowFirstColumn="0" w:firstRowLastColumn="0" w:lastRowFirstColumn="0" w:lastRowLastColumn="0"/>
+          <w:cnfStyle w:val="000000100000"/>
         </w:trPr>
         <w:tc>
           <w:tcPr>
-            <w:cnfStyle w:val="001000000000" w:firstRow="0" w:lastRow="0" w:firstColumn="1" w:lastColumn="0" w:oddVBand="0" w:evenVBand="0" w:oddHBand="0" w:evenHBand="0" w:firstRowFirstColumn="0" w:firstRowLastColumn="0" w:lastRowFirstColumn="0" w:lastRowLastColumn="0"/>
+            <w:cnfStyle w:val="001000000000"/>
             <w:tcW w:w="1951" w:type="dxa"/>
           </w:tcPr>
           <w:p>
@@ -1896,7 +1980,7 @@
           </w:tcPr>
           <w:p>
             <w:pPr>
-              <w:cnfStyle w:val="000000100000" w:firstRow="0" w:lastRow="0" w:firstColumn="0" w:lastColumn="0" w:oddVBand="0" w:evenVBand="0" w:oddHBand="1" w:evenHBand="0" w:firstRowFirstColumn="0" w:firstRowLastColumn="0" w:lastRowFirstColumn="0" w:lastRowLastColumn="0"/>
+              <w:cnfStyle w:val="000000100000"/>
               <w:rPr>
                 <w:rFonts w:ascii="Calibri" w:hAnsi="Calibri" w:cs="Calibri"/>
                 <w:lang w:val="en-US"/>
@@ -1914,11 +1998,11 @@
       </w:tr>
       <w:tr>
         <w:trPr>
-          <w:cnfStyle w:val="000000010000" w:firstRow="0" w:lastRow="0" w:firstColumn="0" w:lastColumn="0" w:oddVBand="0" w:evenVBand="0" w:oddHBand="0" w:evenHBand="1" w:firstRowFirstColumn="0" w:firstRowLastColumn="0" w:lastRowFirstColumn="0" w:lastRowLastColumn="0"/>
+          <w:cnfStyle w:val="000000010000"/>
         </w:trPr>
         <w:tc>
           <w:tcPr>
-            <w:cnfStyle w:val="001000000000" w:firstRow="0" w:lastRow="0" w:firstColumn="1" w:lastColumn="0" w:oddVBand="0" w:evenVBand="0" w:oddHBand="0" w:evenHBand="0" w:firstRowFirstColumn="0" w:firstRowLastColumn="0" w:lastRowFirstColumn="0" w:lastRowLastColumn="0"/>
+            <w:cnfStyle w:val="001000000000"/>
             <w:tcW w:w="1951" w:type="dxa"/>
           </w:tcPr>
           <w:p>
@@ -1943,7 +2027,7 @@
           </w:tcPr>
           <w:p>
             <w:pPr>
-              <w:cnfStyle w:val="000000010000" w:firstRow="0" w:lastRow="0" w:firstColumn="0" w:lastColumn="0" w:oddVBand="0" w:evenVBand="0" w:oddHBand="0" w:evenHBand="1" w:firstRowFirstColumn="0" w:firstRowLastColumn="0" w:lastRowFirstColumn="0" w:lastRowLastColumn="0"/>
+              <w:cnfStyle w:val="000000010000"/>
               <w:rPr>
                 <w:rFonts w:ascii="Calibri" w:hAnsi="Calibri" w:cs="Calibri"/>
                 <w:lang w:val="en-US"/>
@@ -1958,57 +2042,23 @@
             <w:r>
               <w:t xml:space="preserve">von engl. </w:t>
             </w:r>
-            <w:proofErr w:type="spellStart"/>
             <w:r>
               <w:rPr>
                 <w:i/>
                 <w:iCs/>
               </w:rPr>
-              <w:t>integrated</w:t>
-            </w:r>
-            <w:proofErr w:type="spellEnd"/>
-            <w:r>
-              <w:rPr>
-                <w:i/>
-                <w:iCs/>
-              </w:rPr>
-              <w:t xml:space="preserve"> </w:t>
-            </w:r>
-            <w:proofErr w:type="spellStart"/>
-            <w:r>
-              <w:rPr>
-                <w:i/>
-                <w:iCs/>
-              </w:rPr>
-              <w:t>development</w:t>
-            </w:r>
-            <w:proofErr w:type="spellEnd"/>
-            <w:r>
-              <w:rPr>
-                <w:i/>
-                <w:iCs/>
-              </w:rPr>
-              <w:t xml:space="preserve"> </w:t>
-            </w:r>
-            <w:proofErr w:type="spellStart"/>
-            <w:r>
-              <w:rPr>
-                <w:i/>
-                <w:iCs/>
-              </w:rPr>
-              <w:t>environment</w:t>
-            </w:r>
-            <w:proofErr w:type="spellEnd"/>
+              <w:t>integrateddevelopmentenvironment</w:t>
+            </w:r>
           </w:p>
         </w:tc>
       </w:tr>
       <w:tr>
         <w:trPr>
-          <w:cnfStyle w:val="000000100000" w:firstRow="0" w:lastRow="0" w:firstColumn="0" w:lastColumn="0" w:oddVBand="0" w:evenVBand="0" w:oddHBand="1" w:evenHBand="0" w:firstRowFirstColumn="0" w:firstRowLastColumn="0" w:lastRowFirstColumn="0" w:lastRowLastColumn="0"/>
+          <w:cnfStyle w:val="000000100000"/>
         </w:trPr>
         <w:tc>
           <w:tcPr>
-            <w:cnfStyle w:val="001000000000" w:firstRow="0" w:lastRow="0" w:firstColumn="1" w:lastColumn="0" w:oddVBand="0" w:evenVBand="0" w:oddHBand="0" w:evenHBand="0" w:firstRowFirstColumn="0" w:firstRowLastColumn="0" w:lastRowFirstColumn="0" w:lastRowLastColumn="0"/>
+            <w:cnfStyle w:val="001000000000"/>
             <w:tcW w:w="1951" w:type="dxa"/>
           </w:tcPr>
           <w:p>
@@ -2026,7 +2076,7 @@
           </w:tcPr>
           <w:p>
             <w:pPr>
-              <w:cnfStyle w:val="000000100000" w:firstRow="0" w:lastRow="0" w:firstColumn="0" w:lastColumn="0" w:oddVBand="0" w:evenVBand="0" w:oddHBand="1" w:evenHBand="0" w:firstRowFirstColumn="0" w:firstRowLastColumn="0" w:lastRowFirstColumn="0" w:lastRowLastColumn="0"/>
+              <w:cnfStyle w:val="000000100000"/>
             </w:pPr>
             <w:r>
               <w:rPr>
@@ -2039,11 +2089,11 @@
       </w:tr>
       <w:tr>
         <w:trPr>
-          <w:cnfStyle w:val="000000010000" w:firstRow="0" w:lastRow="0" w:firstColumn="0" w:lastColumn="0" w:oddVBand="0" w:evenVBand="0" w:oddHBand="0" w:evenHBand="1" w:firstRowFirstColumn="0" w:firstRowLastColumn="0" w:lastRowFirstColumn="0" w:lastRowLastColumn="0"/>
+          <w:cnfStyle w:val="000000010000"/>
         </w:trPr>
         <w:tc>
           <w:tcPr>
-            <w:cnfStyle w:val="001000000000" w:firstRow="0" w:lastRow="0" w:firstColumn="1" w:lastColumn="0" w:oddVBand="0" w:evenVBand="0" w:oddHBand="0" w:evenHBand="0" w:firstRowFirstColumn="0" w:firstRowLastColumn="0" w:lastRowFirstColumn="0" w:lastRowLastColumn="0"/>
+            <w:cnfStyle w:val="001000000000"/>
             <w:tcW w:w="1951" w:type="dxa"/>
           </w:tcPr>
           <w:p>
@@ -2068,7 +2118,7 @@
           </w:tcPr>
           <w:p>
             <w:pPr>
-              <w:cnfStyle w:val="000000010000" w:firstRow="0" w:lastRow="0" w:firstColumn="0" w:lastColumn="0" w:oddVBand="0" w:evenVBand="0" w:oddHBand="0" w:evenHBand="1" w:firstRowFirstColumn="0" w:firstRowLastColumn="0" w:lastRowFirstColumn="0" w:lastRowLastColumn="0"/>
+              <w:cnfStyle w:val="000000010000"/>
               <w:rPr>
                 <w:bCs/>
               </w:rPr>
@@ -2084,15 +2134,14 @@
       </w:tr>
       <w:tr>
         <w:trPr>
-          <w:cnfStyle w:val="000000100000" w:firstRow="0" w:lastRow="0" w:firstColumn="0" w:lastColumn="0" w:oddVBand="0" w:evenVBand="0" w:oddHBand="1" w:evenHBand="0" w:firstRowFirstColumn="0" w:firstRowLastColumn="0" w:lastRowFirstColumn="0" w:lastRowLastColumn="0"/>
+          <w:cnfStyle w:val="000000100000"/>
         </w:trPr>
         <w:tc>
           <w:tcPr>
-            <w:cnfStyle w:val="001000000000" w:firstRow="0" w:lastRow="0" w:firstColumn="1" w:lastColumn="0" w:oddVBand="0" w:evenVBand="0" w:oddHBand="0" w:evenHBand="0" w:firstRowFirstColumn="0" w:firstRowLastColumn="0" w:lastRowFirstColumn="0" w:lastRowLastColumn="0"/>
+            <w:cnfStyle w:val="001000000000"/>
             <w:tcW w:w="1951" w:type="dxa"/>
           </w:tcPr>
           <w:p>
-            <w:proofErr w:type="spellStart"/>
             <w:r>
               <w:rPr>
                 <w:rFonts w:ascii="Calibri" w:hAnsi="Calibri" w:cs="Calibri"/>
@@ -2100,7 +2149,6 @@
               </w:rPr>
               <w:t>RoR</w:t>
             </w:r>
-            <w:proofErr w:type="spellEnd"/>
           </w:p>
         </w:tc>
         <w:tc>
@@ -2109,7 +2157,7 @@
           </w:tcPr>
           <w:p>
             <w:pPr>
-              <w:cnfStyle w:val="000000100000" w:firstRow="0" w:lastRow="0" w:firstColumn="0" w:lastColumn="0" w:oddVBand="0" w:evenVBand="0" w:oddHBand="1" w:evenHBand="0" w:firstRowFirstColumn="0" w:firstRowLastColumn="0" w:lastRowFirstColumn="0" w:lastRowLastColumn="0"/>
+              <w:cnfStyle w:val="000000100000"/>
             </w:pPr>
             <w:r>
               <w:rPr>
@@ -2123,11 +2171,11 @@
       </w:tr>
       <w:tr>
         <w:trPr>
-          <w:cnfStyle w:val="000000010000" w:firstRow="0" w:lastRow="0" w:firstColumn="0" w:lastColumn="0" w:oddVBand="0" w:evenVBand="0" w:oddHBand="0" w:evenHBand="1" w:firstRowFirstColumn="0" w:firstRowLastColumn="0" w:lastRowFirstColumn="0" w:lastRowLastColumn="0"/>
+          <w:cnfStyle w:val="000000010000"/>
         </w:trPr>
         <w:tc>
           <w:tcPr>
-            <w:cnfStyle w:val="001000000000" w:firstRow="0" w:lastRow="0" w:firstColumn="1" w:lastColumn="0" w:oddVBand="0" w:evenVBand="0" w:oddHBand="0" w:evenHBand="0" w:firstRowFirstColumn="0" w:firstRowLastColumn="0" w:lastRowFirstColumn="0" w:lastRowLastColumn="0"/>
+            <w:cnfStyle w:val="001000000000"/>
             <w:tcW w:w="1951" w:type="dxa"/>
           </w:tcPr>
           <w:p>
@@ -2152,7 +2200,7 @@
           </w:tcPr>
           <w:p>
             <w:pPr>
-              <w:cnfStyle w:val="000000010000" w:firstRow="0" w:lastRow="0" w:firstColumn="0" w:lastColumn="0" w:oddVBand="0" w:evenVBand="0" w:oddHBand="0" w:evenHBand="1" w:firstRowFirstColumn="0" w:firstRowLastColumn="0" w:lastRowFirstColumn="0" w:lastRowLastColumn="0"/>
+              <w:cnfStyle w:val="000000010000"/>
               <w:rPr>
                 <w:rFonts w:ascii="Calibri" w:hAnsi="Calibri" w:cs="Calibri"/>
                 <w:lang w:val="en-US"/>
@@ -2170,11 +2218,11 @@
       </w:tr>
       <w:tr>
         <w:trPr>
-          <w:cnfStyle w:val="000000100000" w:firstRow="0" w:lastRow="0" w:firstColumn="0" w:lastColumn="0" w:oddVBand="0" w:evenVBand="0" w:oddHBand="1" w:evenHBand="0" w:firstRowFirstColumn="0" w:firstRowLastColumn="0" w:lastRowFirstColumn="0" w:lastRowLastColumn="0"/>
+          <w:cnfStyle w:val="000000100000"/>
         </w:trPr>
         <w:tc>
           <w:tcPr>
-            <w:cnfStyle w:val="001000000000" w:firstRow="0" w:lastRow="0" w:firstColumn="1" w:lastColumn="0" w:oddVBand="0" w:evenVBand="0" w:oddHBand="0" w:evenHBand="0" w:firstRowFirstColumn="0" w:firstRowLastColumn="0" w:lastRowFirstColumn="0" w:lastRowLastColumn="0"/>
+            <w:cnfStyle w:val="001000000000"/>
             <w:tcW w:w="1951" w:type="dxa"/>
           </w:tcPr>
           <w:p>
@@ -2193,7 +2241,7 @@
           </w:tcPr>
           <w:p>
             <w:pPr>
-              <w:cnfStyle w:val="000000100000" w:firstRow="0" w:lastRow="0" w:firstColumn="0" w:lastColumn="0" w:oddVBand="0" w:evenVBand="0" w:oddHBand="1" w:evenHBand="0" w:firstRowFirstColumn="0" w:firstRowLastColumn="0" w:lastRowFirstColumn="0" w:lastRowLastColumn="0"/>
+              <w:cnfStyle w:val="000000100000"/>
             </w:pPr>
             <w:r>
               <w:rPr>
@@ -2208,8 +2256,8 @@
     </w:tbl>
     <w:p/>
     <w:sectPr>
-      <w:headerReference w:type="default" r:id="rId10"/>
-      <w:footerReference w:type="default" r:id="rId11"/>
+      <w:headerReference w:type="default" r:id="rId9"/>
+      <w:footerReference w:type="default" r:id="rId10"/>
       <w:pgSz w:w="11906" w:h="16838"/>
       <w:pgMar w:top="1417" w:right="1417" w:bottom="1134" w:left="1417" w:header="708" w:footer="708" w:gutter="0"/>
       <w:pgNumType w:start="0"/>
@@ -2222,8 +2270,8 @@
 </file>
 
 <file path=word/endnotes.xml><?xml version="1.0" encoding="utf-8"?>
-<w:endnotes xmlns:wpc="http://schemas.microsoft.com/office/word/2010/wordprocessingCanvas" xmlns:mc="http://schemas.openxmlformats.org/markup-compatibility/2006" xmlns:o="urn:schemas-microsoft-com:office:office" xmlns:r="http://schemas.openxmlformats.org/officeDocument/2006/relationships" xmlns:m="http://schemas.openxmlformats.org/officeDocument/2006/math" xmlns:v="urn:schemas-microsoft-com:vml" xmlns:wp14="http://schemas.microsoft.com/office/word/2010/wordprocessingDrawing" xmlns:wp="http://schemas.openxmlformats.org/drawingml/2006/wordprocessingDrawing" xmlns:w10="urn:schemas-microsoft-com:office:word" xmlns:w="http://schemas.openxmlformats.org/wordprocessingml/2006/main" xmlns:w14="http://schemas.microsoft.com/office/word/2010/wordml" xmlns:wpg="http://schemas.microsoft.com/office/word/2010/wordprocessingGroup" xmlns:wpi="http://schemas.microsoft.com/office/word/2010/wordprocessingInk" xmlns:wne="http://schemas.microsoft.com/office/word/2006/wordml" xmlns:wps="http://schemas.microsoft.com/office/word/2010/wordprocessingShape" mc:Ignorable="w14 wp14">
-  <w:endnote w:type="separator" w:id="-1">
+<w:endnotes xmlns:ve="http://schemas.openxmlformats.org/markup-compatibility/2006" xmlns:o="urn:schemas-microsoft-com:office:office" xmlns:r="http://schemas.openxmlformats.org/officeDocument/2006/relationships" xmlns:m="http://schemas.openxmlformats.org/officeDocument/2006/math" xmlns:v="urn:schemas-microsoft-com:vml" xmlns:wp="http://schemas.openxmlformats.org/drawingml/2006/wordprocessingDrawing" xmlns:w10="urn:schemas-microsoft-com:office:word" xmlns:w="http://schemas.openxmlformats.org/wordprocessingml/2006/main" xmlns:wne="http://schemas.microsoft.com/office/word/2006/wordml">
+  <w:endnote w:type="separator" w:id="0">
     <w:p>
       <w:pPr>
         <w:spacing w:after="0"/>
@@ -2233,7 +2281,7 @@
       </w:r>
     </w:p>
   </w:endnote>
-  <w:endnote w:type="continuationSeparator" w:id="0">
+  <w:endnote w:type="continuationSeparator" w:id="1">
     <w:p>
       <w:pPr>
         <w:spacing w:after="0"/>
@@ -2247,10 +2295,10 @@
 </file>
 
 <file path=word/footer1.xml><?xml version="1.0" encoding="utf-8"?>
-<w:ftr xmlns:wpc="http://schemas.microsoft.com/office/word/2010/wordprocessingCanvas" xmlns:mc="http://schemas.openxmlformats.org/markup-compatibility/2006" xmlns:o="urn:schemas-microsoft-com:office:office" xmlns:r="http://schemas.openxmlformats.org/officeDocument/2006/relationships" xmlns:m="http://schemas.openxmlformats.org/officeDocument/2006/math" xmlns:v="urn:schemas-microsoft-com:vml" xmlns:wp14="http://schemas.microsoft.com/office/word/2010/wordprocessingDrawing" xmlns:wp="http://schemas.openxmlformats.org/drawingml/2006/wordprocessingDrawing" xmlns:w10="urn:schemas-microsoft-com:office:word" xmlns:w="http://schemas.openxmlformats.org/wordprocessingml/2006/main" xmlns:w14="http://schemas.microsoft.com/office/word/2010/wordml" xmlns:wpg="http://schemas.microsoft.com/office/word/2010/wordprocessingGroup" xmlns:wpi="http://schemas.microsoft.com/office/word/2010/wordprocessingInk" xmlns:wne="http://schemas.microsoft.com/office/word/2006/wordml" xmlns:wps="http://schemas.microsoft.com/office/word/2010/wordprocessingShape" mc:Ignorable="w14 wp14">
+<w:ftr xmlns:ve="http://schemas.openxmlformats.org/markup-compatibility/2006" xmlns:o="urn:schemas-microsoft-com:office:office" xmlns:r="http://schemas.openxmlformats.org/officeDocument/2006/relationships" xmlns:m="http://schemas.openxmlformats.org/officeDocument/2006/math" xmlns:v="urn:schemas-microsoft-com:vml" xmlns:wp="http://schemas.openxmlformats.org/drawingml/2006/wordprocessingDrawing" xmlns:w10="urn:schemas-microsoft-com:office:word" xmlns:w="http://schemas.openxmlformats.org/wordprocessingml/2006/main" xmlns:wne="http://schemas.microsoft.com/office/word/2006/wordml">
   <w:p>
     <w:pPr>
-      <w:pStyle w:val="Fuzeile"/>
+      <w:pStyle w:val="Footer"/>
     </w:pPr>
     <w:r>
       <w:rPr>
@@ -2377,38 +2425,23 @@
       </w:rPr>
       <w:t xml:space="preserve"> von </w:t>
     </w:r>
-    <w:r>
-      <w:fldChar w:fldCharType="begin"/>
-    </w:r>
-    <w:r>
-      <w:instrText>NUMPAGES  \* Arabic  \* MERGEFORMAT</w:instrText>
-    </w:r>
-    <w:r>
-      <w:fldChar w:fldCharType="separate"/>
-    </w:r>
-    <w:r>
-      <w:rPr>
-        <w:b/>
-        <w:noProof/>
-        <w:lang w:val="de-DE"/>
-      </w:rPr>
-      <w:t>2</w:t>
-    </w:r>
-    <w:r>
-      <w:rPr>
-        <w:b/>
-        <w:noProof/>
-        <w:lang w:val="de-DE"/>
-      </w:rPr>
-      <w:fldChar w:fldCharType="end"/>
-    </w:r>
+    <w:fldSimple w:instr="NUMPAGES  \* Arabic  \* MERGEFORMAT">
+      <w:r>
+        <w:rPr>
+          <w:b/>
+          <w:noProof/>
+          <w:lang w:val="de-DE"/>
+        </w:rPr>
+        <w:t>3</w:t>
+      </w:r>
+    </w:fldSimple>
   </w:p>
 </w:ftr>
 </file>
 
 <file path=word/footnotes.xml><?xml version="1.0" encoding="utf-8"?>
-<w:footnotes xmlns:wpc="http://schemas.microsoft.com/office/word/2010/wordprocessingCanvas" xmlns:mc="http://schemas.openxmlformats.org/markup-compatibility/2006" xmlns:o="urn:schemas-microsoft-com:office:office" xmlns:r="http://schemas.openxmlformats.org/officeDocument/2006/relationships" xmlns:m="http://schemas.openxmlformats.org/officeDocument/2006/math" xmlns:v="urn:schemas-microsoft-com:vml" xmlns:wp14="http://schemas.microsoft.com/office/word/2010/wordprocessingDrawing" xmlns:wp="http://schemas.openxmlformats.org/drawingml/2006/wordprocessingDrawing" xmlns:w10="urn:schemas-microsoft-com:office:word" xmlns:w="http://schemas.openxmlformats.org/wordprocessingml/2006/main" xmlns:w14="http://schemas.microsoft.com/office/word/2010/wordml" xmlns:wpg="http://schemas.microsoft.com/office/word/2010/wordprocessingGroup" xmlns:wpi="http://schemas.microsoft.com/office/word/2010/wordprocessingInk" xmlns:wne="http://schemas.microsoft.com/office/word/2006/wordml" xmlns:wps="http://schemas.microsoft.com/office/word/2010/wordprocessingShape" mc:Ignorable="w14 wp14">
-  <w:footnote w:type="separator" w:id="-1">
+<w:footnotes xmlns:ve="http://schemas.openxmlformats.org/markup-compatibility/2006" xmlns:o="urn:schemas-microsoft-com:office:office" xmlns:r="http://schemas.openxmlformats.org/officeDocument/2006/relationships" xmlns:m="http://schemas.openxmlformats.org/officeDocument/2006/math" xmlns:v="urn:schemas-microsoft-com:vml" xmlns:wp="http://schemas.openxmlformats.org/drawingml/2006/wordprocessingDrawing" xmlns:w10="urn:schemas-microsoft-com:office:word" xmlns:w="http://schemas.openxmlformats.org/wordprocessingml/2006/main" xmlns:wne="http://schemas.microsoft.com/office/word/2006/wordml">
+  <w:footnote w:type="separator" w:id="0">
     <w:p>
       <w:pPr>
         <w:spacing w:after="0"/>
@@ -2418,7 +2451,7 @@
       </w:r>
     </w:p>
   </w:footnote>
-  <w:footnote w:type="continuationSeparator" w:id="0">
+  <w:footnote w:type="continuationSeparator" w:id="1">
     <w:p>
       <w:pPr>
         <w:spacing w:after="0"/>
@@ -2432,10 +2465,10 @@
 </file>
 
 <file path=word/header1.xml><?xml version="1.0" encoding="utf-8"?>
-<w:hdr xmlns:wpc="http://schemas.microsoft.com/office/word/2010/wordprocessingCanvas" xmlns:mc="http://schemas.openxmlformats.org/markup-compatibility/2006" xmlns:o="urn:schemas-microsoft-com:office:office" xmlns:r="http://schemas.openxmlformats.org/officeDocument/2006/relationships" xmlns:m="http://schemas.openxmlformats.org/officeDocument/2006/math" xmlns:v="urn:schemas-microsoft-com:vml" xmlns:wp14="http://schemas.microsoft.com/office/word/2010/wordprocessingDrawing" xmlns:wp="http://schemas.openxmlformats.org/drawingml/2006/wordprocessingDrawing" xmlns:w10="urn:schemas-microsoft-com:office:word" xmlns:w="http://schemas.openxmlformats.org/wordprocessingml/2006/main" xmlns:w14="http://schemas.microsoft.com/office/word/2010/wordml" xmlns:wpg="http://schemas.microsoft.com/office/word/2010/wordprocessingGroup" xmlns:wpi="http://schemas.microsoft.com/office/word/2010/wordprocessingInk" xmlns:wne="http://schemas.microsoft.com/office/word/2006/wordml" xmlns:wps="http://schemas.microsoft.com/office/word/2010/wordprocessingShape" mc:Ignorable="w14 wp14">
+<w:hdr xmlns:ve="http://schemas.openxmlformats.org/markup-compatibility/2006" xmlns:o="urn:schemas-microsoft-com:office:office" xmlns:r="http://schemas.openxmlformats.org/officeDocument/2006/relationships" xmlns:m="http://schemas.openxmlformats.org/officeDocument/2006/math" xmlns:v="urn:schemas-microsoft-com:vml" xmlns:wp="http://schemas.openxmlformats.org/drawingml/2006/wordprocessingDrawing" xmlns:w10="urn:schemas-microsoft-com:office:word" xmlns:w="http://schemas.openxmlformats.org/wordprocessingml/2006/main" xmlns:wne="http://schemas.microsoft.com/office/word/2006/wordml">
   <w:p>
     <w:pPr>
-      <w:pStyle w:val="Kopfzeile"/>
+      <w:pStyle w:val="Header"/>
     </w:pPr>
     <w:r>
       <w:rPr>
@@ -2479,7 +2512,7 @@
                   <a:blip r:embed="rId1" cstate="print">
                     <a:extLst>
                       <a:ext uri="{28A0092B-C50C-407E-A947-70E740481C1C}">
-                        <a14:useLocalDpi xmlns:a14="http://schemas.microsoft.com/office/drawing/2010/main" val="0"/>
+                        <a14:useLocalDpi xmlns:a14="http://schemas.microsoft.com/office/drawing/2010/main" xmlns:wps="http://schemas.microsoft.com/office/word/2010/wordprocessingShape" xmlns:wpi="http://schemas.microsoft.com/office/word/2010/wordprocessingInk" xmlns:wpg="http://schemas.microsoft.com/office/word/2010/wordprocessingGroup" xmlns:w14="http://schemas.microsoft.com/office/word/2010/wordml" xmlns:w="http://schemas.openxmlformats.org/wordprocessingml/2006/main" xmlns:w10="urn:schemas-microsoft-com:office:word" xmlns:wp14="http://schemas.microsoft.com/office/word/2010/wordprocessingDrawing" xmlns:v="urn:schemas-microsoft-com:vml" xmlns:o="urn:schemas-microsoft-com:office:office" xmlns:mc="http://schemas.openxmlformats.org/markup-compatibility/2006" xmlns:wpc="http://schemas.microsoft.com/office/word/2010/wordprocessingCanvas" xmlns="" val="0"/>
                       </a:ext>
                     </a:extLst>
                   </a:blip>
@@ -2523,7 +2556,7 @@
 </file>
 
 <file path=word/numbering.xml><?xml version="1.0" encoding="utf-8"?>
-<w:numbering xmlns:wpc="http://schemas.microsoft.com/office/word/2010/wordprocessingCanvas" xmlns:mc="http://schemas.openxmlformats.org/markup-compatibility/2006" xmlns:o="urn:schemas-microsoft-com:office:office" xmlns:r="http://schemas.openxmlformats.org/officeDocument/2006/relationships" xmlns:m="http://schemas.openxmlformats.org/officeDocument/2006/math" xmlns:v="urn:schemas-microsoft-com:vml" xmlns:wp14="http://schemas.microsoft.com/office/word/2010/wordprocessingDrawing" xmlns:wp="http://schemas.openxmlformats.org/drawingml/2006/wordprocessingDrawing" xmlns:w10="urn:schemas-microsoft-com:office:word" xmlns:w="http://schemas.openxmlformats.org/wordprocessingml/2006/main" xmlns:w14="http://schemas.microsoft.com/office/word/2010/wordml" xmlns:wpg="http://schemas.microsoft.com/office/word/2010/wordprocessingGroup" xmlns:wpi="http://schemas.microsoft.com/office/word/2010/wordprocessingInk" xmlns:wne="http://schemas.microsoft.com/office/word/2006/wordml" xmlns:wps="http://schemas.microsoft.com/office/word/2010/wordprocessingShape" mc:Ignorable="w14 wp14">
+<w:numbering xmlns:ve="http://schemas.openxmlformats.org/markup-compatibility/2006" xmlns:o="urn:schemas-microsoft-com:office:office" xmlns:r="http://schemas.openxmlformats.org/officeDocument/2006/relationships" xmlns:m="http://schemas.openxmlformats.org/officeDocument/2006/math" xmlns:v="urn:schemas-microsoft-com:vml" xmlns:wp="http://schemas.openxmlformats.org/drawingml/2006/wordprocessingDrawing" xmlns:w10="urn:schemas-microsoft-com:office:word" xmlns:w="http://schemas.openxmlformats.org/wordprocessingml/2006/main" xmlns:wne="http://schemas.microsoft.com/office/word/2006/wordml">
   <w:abstractNum w:abstractNumId="0">
     <w:nsid w:val="1F8E48AC"/>
     <w:multiLevelType w:val="multilevel"/>
@@ -2703,7 +2736,7 @@
     <w:lvl w:ilvl="0">
       <w:start w:val="1"/>
       <w:numFmt w:val="decimal"/>
-      <w:pStyle w:val="berschrift1"/>
+      <w:pStyle w:val="Heading1"/>
       <w:lvlText w:val="%1"/>
       <w:lvlJc w:val="left"/>
       <w:pPr>
@@ -2713,7 +2746,7 @@
     <w:lvl w:ilvl="1">
       <w:start w:val="1"/>
       <w:numFmt w:val="decimal"/>
-      <w:pStyle w:val="berschrift2"/>
+      <w:pStyle w:val="Heading2"/>
       <w:lvlText w:val="%1.%2"/>
       <w:lvlJc w:val="left"/>
       <w:pPr>
@@ -2723,7 +2756,7 @@
     <w:lvl w:ilvl="2">
       <w:start w:val="1"/>
       <w:numFmt w:val="decimal"/>
-      <w:pStyle w:val="berschrift3"/>
+      <w:pStyle w:val="Heading3"/>
       <w:lvlText w:val="%1.%2.%3"/>
       <w:lvlJc w:val="left"/>
       <w:pPr>
@@ -2733,7 +2766,7 @@
     <w:lvl w:ilvl="3">
       <w:start w:val="1"/>
       <w:numFmt w:val="decimal"/>
-      <w:pStyle w:val="berschrift4"/>
+      <w:pStyle w:val="Heading4"/>
       <w:lvlText w:val="%1.%2.%3.%4"/>
       <w:lvlJc w:val="left"/>
       <w:pPr>
@@ -2743,7 +2776,7 @@
     <w:lvl w:ilvl="4">
       <w:start w:val="1"/>
       <w:numFmt w:val="decimal"/>
-      <w:pStyle w:val="berschrift5"/>
+      <w:pStyle w:val="Heading5"/>
       <w:lvlText w:val="%1.%2.%3.%4.%5"/>
       <w:lvlJc w:val="left"/>
       <w:pPr>
@@ -2753,7 +2786,7 @@
     <w:lvl w:ilvl="5">
       <w:start w:val="1"/>
       <w:numFmt w:val="decimal"/>
-      <w:pStyle w:val="berschrift6"/>
+      <w:pStyle w:val="Heading6"/>
       <w:lvlText w:val="%1.%2.%3.%4.%5.%6"/>
       <w:lvlJc w:val="left"/>
       <w:pPr>
@@ -2763,7 +2796,7 @@
     <w:lvl w:ilvl="6">
       <w:start w:val="1"/>
       <w:numFmt w:val="decimal"/>
-      <w:pStyle w:val="berschrift7"/>
+      <w:pStyle w:val="Heading7"/>
       <w:lvlText w:val="%1.%2.%3.%4.%5.%6.%7"/>
       <w:lvlJc w:val="left"/>
       <w:pPr>
@@ -2773,7 +2806,7 @@
     <w:lvl w:ilvl="7">
       <w:start w:val="1"/>
       <w:numFmt w:val="decimal"/>
-      <w:pStyle w:val="berschrift8"/>
+      <w:pStyle w:val="Heading8"/>
       <w:lvlText w:val="%1.%2.%3.%4.%5.%6.%7.%8"/>
       <w:lvlJc w:val="left"/>
       <w:pPr>
@@ -2783,7 +2816,7 @@
     <w:lvl w:ilvl="8">
       <w:start w:val="1"/>
       <w:numFmt w:val="decimal"/>
-      <w:pStyle w:val="berschrift9"/>
+      <w:pStyle w:val="Heading9"/>
       <w:lvlText w:val="%1.%2.%3.%4.%5.%6.%7.%8.%9"/>
       <w:lvlJc w:val="left"/>
       <w:pPr>
@@ -2896,7 +2929,7 @@
 </file>
 
 <file path=word/styles.xml><?xml version="1.0" encoding="utf-8"?>
-<w:styles xmlns:mc="http://schemas.openxmlformats.org/markup-compatibility/2006" xmlns:r="http://schemas.openxmlformats.org/officeDocument/2006/relationships" xmlns:w="http://schemas.openxmlformats.org/wordprocessingml/2006/main" xmlns:w14="http://schemas.microsoft.com/office/word/2010/wordml" mc:Ignorable="w14">
+<w:styles xmlns:r="http://schemas.openxmlformats.org/officeDocument/2006/relationships" xmlns:w="http://schemas.openxmlformats.org/wordprocessingml/2006/main">
   <w:docDefaults>
     <w:rPrDefault>
       <w:rPr>
@@ -3051,7 +3084,7 @@
     <w:lsdException w:name="Bibliography" w:uiPriority="37"/>
     <w:lsdException w:name="TOC Heading" w:uiPriority="39" w:qFormat="1"/>
   </w:latentStyles>
-  <w:style w:type="paragraph" w:default="1" w:styleId="Standard">
+  <w:style w:type="paragraph" w:default="1" w:styleId="Normal">
     <w:name w:val="Normal"/>
     <w:qFormat/>
     <w:rsid w:val="003C3BB7"/>
@@ -3060,11 +3093,11 @@
       <w:szCs w:val="20"/>
     </w:rPr>
   </w:style>
-  <w:style w:type="paragraph" w:styleId="berschrift1">
+  <w:style w:type="paragraph" w:styleId="Heading1">
     <w:name w:val="heading 1"/>
-    <w:basedOn w:val="Standard"/>
-    <w:next w:val="Standard"/>
-    <w:link w:val="berschrift1Zchn"/>
+    <w:basedOn w:val="Normal"/>
+    <w:next w:val="Normal"/>
+    <w:link w:val="Heading1Char"/>
     <w:uiPriority w:val="9"/>
     <w:qFormat/>
     <w:rsid w:val="00E711E0"/>
@@ -3091,11 +3124,11 @@
       <w:szCs w:val="22"/>
     </w:rPr>
   </w:style>
-  <w:style w:type="paragraph" w:styleId="berschrift2">
+  <w:style w:type="paragraph" w:styleId="Heading2">
     <w:name w:val="heading 2"/>
-    <w:basedOn w:val="Standard"/>
-    <w:next w:val="Standard"/>
-    <w:link w:val="berschrift2Zchn"/>
+    <w:basedOn w:val="Normal"/>
+    <w:next w:val="Normal"/>
+    <w:link w:val="Heading2Char"/>
     <w:uiPriority w:val="9"/>
     <w:unhideWhenUsed/>
     <w:qFormat/>
@@ -3121,11 +3154,11 @@
       <w:szCs w:val="22"/>
     </w:rPr>
   </w:style>
-  <w:style w:type="paragraph" w:styleId="berschrift3">
+  <w:style w:type="paragraph" w:styleId="Heading3">
     <w:name w:val="heading 3"/>
-    <w:basedOn w:val="Standard"/>
-    <w:next w:val="Standard"/>
-    <w:link w:val="berschrift3Zchn"/>
+    <w:basedOn w:val="Normal"/>
+    <w:next w:val="Normal"/>
+    <w:link w:val="Heading3Char"/>
     <w:uiPriority w:val="9"/>
     <w:unhideWhenUsed/>
     <w:qFormat/>
@@ -3148,11 +3181,11 @@
       <w:szCs w:val="22"/>
     </w:rPr>
   </w:style>
-  <w:style w:type="paragraph" w:styleId="berschrift4">
+  <w:style w:type="paragraph" w:styleId="Heading4">
     <w:name w:val="heading 4"/>
-    <w:basedOn w:val="Standard"/>
-    <w:next w:val="Standard"/>
-    <w:link w:val="berschrift4Zchn"/>
+    <w:basedOn w:val="Normal"/>
+    <w:next w:val="Normal"/>
+    <w:link w:val="Heading4Char"/>
     <w:uiPriority w:val="9"/>
     <w:unhideWhenUsed/>
     <w:qFormat/>
@@ -3177,11 +3210,11 @@
       <w:szCs w:val="22"/>
     </w:rPr>
   </w:style>
-  <w:style w:type="paragraph" w:styleId="berschrift5">
+  <w:style w:type="paragraph" w:styleId="Heading5">
     <w:name w:val="heading 5"/>
-    <w:basedOn w:val="Standard"/>
-    <w:next w:val="Standard"/>
-    <w:link w:val="berschrift5Zchn"/>
+    <w:basedOn w:val="Normal"/>
+    <w:next w:val="Normal"/>
+    <w:link w:val="Heading5Char"/>
     <w:uiPriority w:val="9"/>
     <w:semiHidden/>
     <w:unhideWhenUsed/>
@@ -3206,11 +3239,11 @@
       <w:szCs w:val="22"/>
     </w:rPr>
   </w:style>
-  <w:style w:type="paragraph" w:styleId="berschrift6">
+  <w:style w:type="paragraph" w:styleId="Heading6">
     <w:name w:val="heading 6"/>
-    <w:basedOn w:val="Standard"/>
-    <w:next w:val="Standard"/>
-    <w:link w:val="berschrift6Zchn"/>
+    <w:basedOn w:val="Normal"/>
+    <w:next w:val="Normal"/>
+    <w:link w:val="Heading6Char"/>
     <w:uiPriority w:val="9"/>
     <w:semiHidden/>
     <w:unhideWhenUsed/>
@@ -3235,11 +3268,11 @@
       <w:szCs w:val="22"/>
     </w:rPr>
   </w:style>
-  <w:style w:type="paragraph" w:styleId="berschrift7">
+  <w:style w:type="paragraph" w:styleId="Heading7">
     <w:name w:val="heading 7"/>
-    <w:basedOn w:val="Standard"/>
-    <w:next w:val="Standard"/>
-    <w:link w:val="berschrift7Zchn"/>
+    <w:basedOn w:val="Normal"/>
+    <w:next w:val="Normal"/>
+    <w:link w:val="Heading7Char"/>
     <w:uiPriority w:val="9"/>
     <w:semiHidden/>
     <w:unhideWhenUsed/>
@@ -3261,11 +3294,11 @@
       <w:szCs w:val="22"/>
     </w:rPr>
   </w:style>
-  <w:style w:type="paragraph" w:styleId="berschrift8">
+  <w:style w:type="paragraph" w:styleId="Heading8">
     <w:name w:val="heading 8"/>
-    <w:basedOn w:val="Standard"/>
-    <w:next w:val="Standard"/>
-    <w:link w:val="berschrift8Zchn"/>
+    <w:basedOn w:val="Normal"/>
+    <w:next w:val="Normal"/>
+    <w:link w:val="Heading8Char"/>
     <w:uiPriority w:val="9"/>
     <w:semiHidden/>
     <w:unhideWhenUsed/>
@@ -3286,11 +3319,11 @@
       <w:szCs w:val="18"/>
     </w:rPr>
   </w:style>
-  <w:style w:type="paragraph" w:styleId="berschrift9">
+  <w:style w:type="paragraph" w:styleId="Heading9">
     <w:name w:val="heading 9"/>
-    <w:basedOn w:val="Standard"/>
-    <w:next w:val="Standard"/>
-    <w:link w:val="berschrift9Zchn"/>
+    <w:basedOn w:val="Normal"/>
+    <w:next w:val="Normal"/>
+    <w:link w:val="Heading9Char"/>
     <w:uiPriority w:val="9"/>
     <w:semiHidden/>
     <w:unhideWhenUsed/>
@@ -3312,17 +3345,18 @@
       <w:szCs w:val="18"/>
     </w:rPr>
   </w:style>
-  <w:style w:type="character" w:default="1" w:styleId="Absatz-Standardschriftart">
+  <w:style w:type="character" w:default="1" w:styleId="DefaultParagraphFont">
     <w:name w:val="Default Paragraph Font"/>
     <w:uiPriority w:val="1"/>
     <w:semiHidden/>
     <w:unhideWhenUsed/>
   </w:style>
-  <w:style w:type="table" w:default="1" w:styleId="NormaleTabelle">
+  <w:style w:type="table" w:default="1" w:styleId="TableNormal">
     <w:name w:val="Normal Table"/>
     <w:uiPriority w:val="99"/>
     <w:semiHidden/>
     <w:unhideWhenUsed/>
+    <w:qFormat/>
     <w:tblPr>
       <w:tblInd w:w="0" w:type="dxa"/>
       <w:tblCellMar>
@@ -3333,16 +3367,16 @@
       </w:tblCellMar>
     </w:tblPr>
   </w:style>
-  <w:style w:type="numbering" w:default="1" w:styleId="KeineListe">
+  <w:style w:type="numbering" w:default="1" w:styleId="NoList">
     <w:name w:val="No List"/>
     <w:uiPriority w:val="99"/>
     <w:semiHidden/>
     <w:unhideWhenUsed/>
   </w:style>
-  <w:style w:type="character" w:customStyle="1" w:styleId="berschrift1Zchn">
-    <w:name w:val="Überschrift 1 Zchn"/>
-    <w:basedOn w:val="Absatz-Standardschriftart"/>
-    <w:link w:val="berschrift1"/>
+  <w:style w:type="character" w:customStyle="1" w:styleId="Heading1Char">
+    <w:name w:val="Heading 1 Char"/>
+    <w:basedOn w:val="DefaultParagraphFont"/>
+    <w:link w:val="Heading1"/>
     <w:uiPriority w:val="9"/>
     <w:rsid w:val="00E711E0"/>
     <w:rPr>
@@ -3353,10 +3387,10 @@
       <w:shd w:val="clear" w:color="auto" w:fill="4F81BD" w:themeFill="accent1"/>
     </w:rPr>
   </w:style>
-  <w:style w:type="character" w:customStyle="1" w:styleId="berschrift2Zchn">
-    <w:name w:val="Überschrift 2 Zchn"/>
-    <w:basedOn w:val="Absatz-Standardschriftart"/>
-    <w:link w:val="berschrift2"/>
+  <w:style w:type="character" w:customStyle="1" w:styleId="Heading2Char">
+    <w:name w:val="Heading 2 Char"/>
+    <w:basedOn w:val="DefaultParagraphFont"/>
+    <w:link w:val="Heading2"/>
     <w:uiPriority w:val="9"/>
     <w:rsid w:val="006C6507"/>
     <w:rPr>
@@ -3364,9 +3398,9 @@
       <w:shd w:val="clear" w:color="auto" w:fill="DBE5F1" w:themeFill="accent1" w:themeFillTint="33"/>
     </w:rPr>
   </w:style>
-  <w:style w:type="table" w:styleId="Tabellenraster">
+  <w:style w:type="table" w:styleId="TableGrid">
     <w:name w:val="Table Grid"/>
-    <w:basedOn w:val="NormaleTabelle"/>
+    <w:basedOn w:val="TableNormal"/>
     <w:uiPriority w:val="59"/>
     <w:rsid w:val="00651384"/>
     <w:pPr>
@@ -3390,9 +3424,9 @@
       </w:tblCellMar>
     </w:tblPr>
   </w:style>
-  <w:style w:type="table" w:styleId="HellesRaster-Akzent1">
+  <w:style w:type="table" w:styleId="LightGrid-Accent1">
     <w:name w:val="Light Grid Accent 1"/>
-    <w:basedOn w:val="NormaleTabelle"/>
+    <w:basedOn w:val="TableNormal"/>
     <w:uiPriority w:val="62"/>
     <w:rsid w:val="00CB0412"/>
     <w:pPr>
@@ -3520,9 +3554,9 @@
       </w:tcPr>
     </w:tblStylePr>
   </w:style>
-  <w:style w:type="table" w:styleId="MittlereSchattierung1-Akzent1">
+  <w:style w:type="table" w:styleId="MediumShading1-Accent1">
     <w:name w:val="Medium Shading 1 Accent 1"/>
-    <w:basedOn w:val="NormaleTabelle"/>
+    <w:basedOn w:val="TableNormal"/>
     <w:uiPriority w:val="63"/>
     <w:rsid w:val="00CB0412"/>
     <w:pPr>
@@ -3626,9 +3660,9 @@
       </w:tcPr>
     </w:tblStylePr>
   </w:style>
-  <w:style w:type="table" w:styleId="MittlereListe2-Akzent1">
+  <w:style w:type="table" w:styleId="MediumList2-Accent1">
     <w:name w:val="Medium List 2 Accent 1"/>
-    <w:basedOn w:val="NormaleTabelle"/>
+    <w:basedOn w:val="TableNormal"/>
     <w:uiPriority w:val="66"/>
     <w:rsid w:val="00CB0412"/>
     <w:pPr>
@@ -3754,9 +3788,9 @@
       </w:tcPr>
     </w:tblStylePr>
   </w:style>
-  <w:style w:type="table" w:styleId="MittlereListe1-Akzent1">
+  <w:style w:type="table" w:styleId="MediumList1-Accent1">
     <w:name w:val="Medium List 1 Accent 1"/>
-    <w:basedOn w:val="NormaleTabelle"/>
+    <w:basedOn w:val="TableNormal"/>
     <w:uiPriority w:val="65"/>
     <w:rsid w:val="00CB0412"/>
     <w:pPr>
@@ -3838,10 +3872,10 @@
       </w:tcPr>
     </w:tblStylePr>
   </w:style>
-  <w:style w:type="character" w:customStyle="1" w:styleId="berschrift3Zchn">
-    <w:name w:val="Überschrift 3 Zchn"/>
-    <w:basedOn w:val="Absatz-Standardschriftart"/>
-    <w:link w:val="berschrift3"/>
+  <w:style w:type="character" w:customStyle="1" w:styleId="Heading3Char">
+    <w:name w:val="Heading 3 Char"/>
+    <w:basedOn w:val="DefaultParagraphFont"/>
+    <w:link w:val="Heading3"/>
     <w:uiPriority w:val="9"/>
     <w:rsid w:val="006C6507"/>
     <w:rPr>
@@ -3849,10 +3883,10 @@
       <w:spacing w:val="15"/>
     </w:rPr>
   </w:style>
-  <w:style w:type="character" w:customStyle="1" w:styleId="berschrift4Zchn">
-    <w:name w:val="Überschrift 4 Zchn"/>
-    <w:basedOn w:val="Absatz-Standardschriftart"/>
-    <w:link w:val="berschrift4"/>
+  <w:style w:type="character" w:customStyle="1" w:styleId="Heading4Char">
+    <w:name w:val="Heading 4 Char"/>
+    <w:basedOn w:val="DefaultParagraphFont"/>
+    <w:link w:val="Heading4"/>
     <w:uiPriority w:val="9"/>
     <w:rsid w:val="006C6507"/>
     <w:rPr>
@@ -3861,10 +3895,10 @@
       <w:spacing w:val="10"/>
     </w:rPr>
   </w:style>
-  <w:style w:type="character" w:customStyle="1" w:styleId="berschrift5Zchn">
-    <w:name w:val="Überschrift 5 Zchn"/>
-    <w:basedOn w:val="Absatz-Standardschriftart"/>
-    <w:link w:val="berschrift5"/>
+  <w:style w:type="character" w:customStyle="1" w:styleId="Heading5Char">
+    <w:name w:val="Heading 5 Char"/>
+    <w:basedOn w:val="DefaultParagraphFont"/>
+    <w:link w:val="Heading5"/>
     <w:uiPriority w:val="9"/>
     <w:semiHidden/>
     <w:rsid w:val="003C3BB7"/>
@@ -3874,10 +3908,10 @@
       <w:spacing w:val="10"/>
     </w:rPr>
   </w:style>
-  <w:style w:type="character" w:customStyle="1" w:styleId="berschrift6Zchn">
-    <w:name w:val="Überschrift 6 Zchn"/>
-    <w:basedOn w:val="Absatz-Standardschriftart"/>
-    <w:link w:val="berschrift6"/>
+  <w:style w:type="character" w:customStyle="1" w:styleId="Heading6Char">
+    <w:name w:val="Heading 6 Char"/>
+    <w:basedOn w:val="DefaultParagraphFont"/>
+    <w:link w:val="Heading6"/>
     <w:uiPriority w:val="9"/>
     <w:semiHidden/>
     <w:rsid w:val="003C3BB7"/>
@@ -3887,10 +3921,10 @@
       <w:spacing w:val="10"/>
     </w:rPr>
   </w:style>
-  <w:style w:type="character" w:customStyle="1" w:styleId="berschrift7Zchn">
-    <w:name w:val="Überschrift 7 Zchn"/>
-    <w:basedOn w:val="Absatz-Standardschriftart"/>
-    <w:link w:val="berschrift7"/>
+  <w:style w:type="character" w:customStyle="1" w:styleId="Heading7Char">
+    <w:name w:val="Heading 7 Char"/>
+    <w:basedOn w:val="DefaultParagraphFont"/>
+    <w:link w:val="Heading7"/>
     <w:uiPriority w:val="9"/>
     <w:semiHidden/>
     <w:rsid w:val="003C3BB7"/>
@@ -3900,10 +3934,10 @@
       <w:spacing w:val="10"/>
     </w:rPr>
   </w:style>
-  <w:style w:type="character" w:customStyle="1" w:styleId="berschrift8Zchn">
-    <w:name w:val="Überschrift 8 Zchn"/>
-    <w:basedOn w:val="Absatz-Standardschriftart"/>
-    <w:link w:val="berschrift8"/>
+  <w:style w:type="character" w:customStyle="1" w:styleId="Heading8Char">
+    <w:name w:val="Heading 8 Char"/>
+    <w:basedOn w:val="DefaultParagraphFont"/>
+    <w:link w:val="Heading8"/>
     <w:uiPriority w:val="9"/>
     <w:semiHidden/>
     <w:rsid w:val="003C3BB7"/>
@@ -3914,10 +3948,10 @@
       <w:szCs w:val="18"/>
     </w:rPr>
   </w:style>
-  <w:style w:type="character" w:customStyle="1" w:styleId="berschrift9Zchn">
-    <w:name w:val="Überschrift 9 Zchn"/>
-    <w:basedOn w:val="Absatz-Standardschriftart"/>
-    <w:link w:val="berschrift9"/>
+  <w:style w:type="character" w:customStyle="1" w:styleId="Heading9Char">
+    <w:name w:val="Heading 9 Char"/>
+    <w:basedOn w:val="DefaultParagraphFont"/>
+    <w:link w:val="Heading9"/>
     <w:uiPriority w:val="9"/>
     <w:semiHidden/>
     <w:rsid w:val="003C3BB7"/>
@@ -3929,10 +3963,10 @@
       <w:szCs w:val="18"/>
     </w:rPr>
   </w:style>
-  <w:style w:type="paragraph" w:styleId="Beschriftung">
+  <w:style w:type="paragraph" w:styleId="Caption">
     <w:name w:val="caption"/>
-    <w:basedOn w:val="Standard"/>
-    <w:next w:val="Standard"/>
+    <w:basedOn w:val="Normal"/>
+    <w:next w:val="Normal"/>
     <w:uiPriority w:val="35"/>
     <w:semiHidden/>
     <w:unhideWhenUsed/>
@@ -3946,11 +3980,11 @@
       <w:szCs w:val="16"/>
     </w:rPr>
   </w:style>
-  <w:style w:type="paragraph" w:styleId="Titel">
+  <w:style w:type="paragraph" w:styleId="Title">
     <w:name w:val="Title"/>
-    <w:basedOn w:val="Standard"/>
-    <w:next w:val="Standard"/>
-    <w:link w:val="TitelZchn"/>
+    <w:basedOn w:val="Normal"/>
+    <w:next w:val="Normal"/>
+    <w:link w:val="TitleChar"/>
     <w:uiPriority w:val="10"/>
     <w:qFormat/>
     <w:rsid w:val="003C3BB7"/>
@@ -3966,10 +4000,10 @@
       <w:szCs w:val="52"/>
     </w:rPr>
   </w:style>
-  <w:style w:type="character" w:customStyle="1" w:styleId="TitelZchn">
-    <w:name w:val="Titel Zchn"/>
-    <w:basedOn w:val="Absatz-Standardschriftart"/>
-    <w:link w:val="Titel"/>
+  <w:style w:type="character" w:customStyle="1" w:styleId="TitleChar">
+    <w:name w:val="Title Char"/>
+    <w:basedOn w:val="DefaultParagraphFont"/>
+    <w:link w:val="Title"/>
     <w:uiPriority w:val="10"/>
     <w:rsid w:val="003C3BB7"/>
     <w:rPr>
@@ -3981,11 +4015,11 @@
       <w:szCs w:val="52"/>
     </w:rPr>
   </w:style>
-  <w:style w:type="paragraph" w:styleId="Untertitel">
+  <w:style w:type="paragraph" w:styleId="Subtitle">
     <w:name w:val="Subtitle"/>
-    <w:basedOn w:val="Standard"/>
-    <w:next w:val="Standard"/>
-    <w:link w:val="UntertitelZchn"/>
+    <w:basedOn w:val="Normal"/>
+    <w:next w:val="Normal"/>
+    <w:link w:val="SubtitleChar"/>
     <w:uiPriority w:val="11"/>
     <w:qFormat/>
     <w:rsid w:val="003C3BB7"/>
@@ -4000,10 +4034,10 @@
       <w:szCs w:val="24"/>
     </w:rPr>
   </w:style>
-  <w:style w:type="character" w:customStyle="1" w:styleId="UntertitelZchn">
-    <w:name w:val="Untertitel Zchn"/>
-    <w:basedOn w:val="Absatz-Standardschriftart"/>
-    <w:link w:val="Untertitel"/>
+  <w:style w:type="character" w:customStyle="1" w:styleId="SubtitleChar">
+    <w:name w:val="Subtitle Char"/>
+    <w:basedOn w:val="DefaultParagraphFont"/>
+    <w:link w:val="Subtitle"/>
     <w:uiPriority w:val="11"/>
     <w:rsid w:val="003C3BB7"/>
     <w:rPr>
@@ -4014,7 +4048,7 @@
       <w:szCs w:val="24"/>
     </w:rPr>
   </w:style>
-  <w:style w:type="character" w:styleId="Fett">
+  <w:style w:type="character" w:styleId="Strong">
     <w:name w:val="Strong"/>
     <w:uiPriority w:val="22"/>
     <w:qFormat/>
@@ -4024,7 +4058,7 @@
       <w:bCs/>
     </w:rPr>
   </w:style>
-  <w:style w:type="character" w:styleId="Hervorhebung">
+  <w:style w:type="character" w:styleId="Emphasis">
     <w:name w:val="Emphasis"/>
     <w:uiPriority w:val="20"/>
     <w:qFormat/>
@@ -4035,10 +4069,10 @@
       <w:spacing w:val="5"/>
     </w:rPr>
   </w:style>
-  <w:style w:type="paragraph" w:styleId="KeinLeerraum">
+  <w:style w:type="paragraph" w:styleId="NoSpacing">
     <w:name w:val="No Spacing"/>
-    <w:basedOn w:val="Standard"/>
-    <w:link w:val="KeinLeerraumZchn"/>
+    <w:basedOn w:val="Normal"/>
+    <w:link w:val="NoSpacingChar"/>
     <w:uiPriority w:val="1"/>
     <w:qFormat/>
     <w:rsid w:val="003C3BB7"/>
@@ -4046,10 +4080,10 @@
       <w:spacing w:after="0"/>
     </w:pPr>
   </w:style>
-  <w:style w:type="character" w:customStyle="1" w:styleId="KeinLeerraumZchn">
-    <w:name w:val="Kein Leerraum Zchn"/>
-    <w:basedOn w:val="Absatz-Standardschriftart"/>
-    <w:link w:val="KeinLeerraum"/>
+  <w:style w:type="character" w:customStyle="1" w:styleId="NoSpacingChar">
+    <w:name w:val="No Spacing Char"/>
+    <w:basedOn w:val="DefaultParagraphFont"/>
+    <w:link w:val="NoSpacing"/>
     <w:uiPriority w:val="1"/>
     <w:rsid w:val="003C3BB7"/>
     <w:rPr>
@@ -4057,9 +4091,9 @@
       <w:szCs w:val="20"/>
     </w:rPr>
   </w:style>
-  <w:style w:type="paragraph" w:styleId="Listenabsatz">
+  <w:style w:type="paragraph" w:styleId="ListParagraph">
     <w:name w:val="List Paragraph"/>
-    <w:basedOn w:val="Standard"/>
+    <w:basedOn w:val="Normal"/>
     <w:uiPriority w:val="34"/>
     <w:qFormat/>
     <w:rsid w:val="003C3BB7"/>
@@ -4068,11 +4102,11 @@
       <w:contextualSpacing/>
     </w:pPr>
   </w:style>
-  <w:style w:type="paragraph" w:styleId="Zitat">
+  <w:style w:type="paragraph" w:styleId="Quote">
     <w:name w:val="Quote"/>
-    <w:basedOn w:val="Standard"/>
-    <w:next w:val="Standard"/>
-    <w:link w:val="ZitatZchn"/>
+    <w:basedOn w:val="Normal"/>
+    <w:next w:val="Normal"/>
+    <w:link w:val="QuoteChar"/>
     <w:uiPriority w:val="29"/>
     <w:qFormat/>
     <w:rsid w:val="003C3BB7"/>
@@ -4081,10 +4115,10 @@
       <w:iCs/>
     </w:rPr>
   </w:style>
-  <w:style w:type="character" w:customStyle="1" w:styleId="ZitatZchn">
-    <w:name w:val="Zitat Zchn"/>
-    <w:basedOn w:val="Absatz-Standardschriftart"/>
-    <w:link w:val="Zitat"/>
+  <w:style w:type="character" w:customStyle="1" w:styleId="QuoteChar">
+    <w:name w:val="Quote Char"/>
+    <w:basedOn w:val="DefaultParagraphFont"/>
+    <w:link w:val="Quote"/>
     <w:uiPriority w:val="29"/>
     <w:rsid w:val="003C3BB7"/>
     <w:rPr>
@@ -4094,11 +4128,11 @@
       <w:szCs w:val="20"/>
     </w:rPr>
   </w:style>
-  <w:style w:type="paragraph" w:styleId="IntensivesZitat">
+  <w:style w:type="paragraph" w:styleId="IntenseQuote">
     <w:name w:val="Intense Quote"/>
-    <w:basedOn w:val="Standard"/>
-    <w:next w:val="Standard"/>
-    <w:link w:val="IntensivesZitatZchn"/>
+    <w:basedOn w:val="Normal"/>
+    <w:next w:val="Normal"/>
+    <w:link w:val="IntenseQuoteChar"/>
     <w:uiPriority w:val="30"/>
     <w:qFormat/>
     <w:rsid w:val="003C3BB7"/>
@@ -4117,10 +4151,10 @@
       <w:color w:val="4F81BD" w:themeColor="accent1"/>
     </w:rPr>
   </w:style>
-  <w:style w:type="character" w:customStyle="1" w:styleId="IntensivesZitatZchn">
-    <w:name w:val="Intensives Zitat Zchn"/>
-    <w:basedOn w:val="Absatz-Standardschriftart"/>
-    <w:link w:val="IntensivesZitat"/>
+  <w:style w:type="character" w:customStyle="1" w:styleId="IntenseQuoteChar">
+    <w:name w:val="Intense Quote Char"/>
+    <w:basedOn w:val="DefaultParagraphFont"/>
+    <w:link w:val="IntenseQuote"/>
     <w:uiPriority w:val="30"/>
     <w:rsid w:val="003C3BB7"/>
     <w:rPr>
@@ -4131,7 +4165,7 @@
       <w:szCs w:val="20"/>
     </w:rPr>
   </w:style>
-  <w:style w:type="character" w:styleId="SchwacheHervorhebung">
+  <w:style w:type="character" w:styleId="SubtleEmphasis">
     <w:name w:val="Subtle Emphasis"/>
     <w:uiPriority w:val="19"/>
     <w:qFormat/>
@@ -4142,7 +4176,7 @@
       <w:color w:val="243F60" w:themeColor="accent1" w:themeShade="7F"/>
     </w:rPr>
   </w:style>
-  <w:style w:type="character" w:styleId="IntensiveHervorhebung">
+  <w:style w:type="character" w:styleId="IntenseEmphasis">
     <w:name w:val="Intense Emphasis"/>
     <w:uiPriority w:val="21"/>
     <w:qFormat/>
@@ -4155,7 +4189,7 @@
       <w:spacing w:val="10"/>
     </w:rPr>
   </w:style>
-  <w:style w:type="character" w:styleId="SchwacherVerweis">
+  <w:style w:type="character" w:styleId="SubtleReference">
     <w:name w:val="Subtle Reference"/>
     <w:uiPriority w:val="31"/>
     <w:qFormat/>
@@ -4166,7 +4200,7 @@
       <w:color w:val="4F81BD" w:themeColor="accent1"/>
     </w:rPr>
   </w:style>
-  <w:style w:type="character" w:styleId="IntensiverVerweis">
+  <w:style w:type="character" w:styleId="IntenseReference">
     <w:name w:val="Intense Reference"/>
     <w:uiPriority w:val="32"/>
     <w:qFormat/>
@@ -4180,7 +4214,7 @@
       <w:color w:val="4F81BD" w:themeColor="accent1"/>
     </w:rPr>
   </w:style>
-  <w:style w:type="character" w:styleId="Buchtitel">
+  <w:style w:type="character" w:styleId="BookTitle">
     <w:name w:val="Book Title"/>
     <w:uiPriority w:val="33"/>
     <w:qFormat/>
@@ -4193,10 +4227,10 @@
       <w:spacing w:val="9"/>
     </w:rPr>
   </w:style>
-  <w:style w:type="paragraph" w:styleId="Inhaltsverzeichnisberschrift">
+  <w:style w:type="paragraph" w:styleId="TOCHeading">
     <w:name w:val="TOC Heading"/>
-    <w:basedOn w:val="berschrift1"/>
-    <w:next w:val="Standard"/>
+    <w:basedOn w:val="Heading1"/>
+    <w:next w:val="Normal"/>
     <w:uiPriority w:val="39"/>
     <w:unhideWhenUsed/>
     <w:qFormat/>
@@ -4208,10 +4242,10 @@
       <w:lang w:bidi="en-US"/>
     </w:rPr>
   </w:style>
-  <w:style w:type="paragraph" w:styleId="Verzeichnis1">
+  <w:style w:type="paragraph" w:styleId="TOC1">
     <w:name w:val="toc 1"/>
-    <w:basedOn w:val="Standard"/>
-    <w:next w:val="Standard"/>
+    <w:basedOn w:val="Normal"/>
+    <w:next w:val="Normal"/>
     <w:autoRedefine/>
     <w:uiPriority w:val="39"/>
     <w:unhideWhenUsed/>
@@ -4224,10 +4258,10 @@
       <w:b/>
     </w:rPr>
   </w:style>
-  <w:style w:type="paragraph" w:styleId="Verzeichnis2">
+  <w:style w:type="paragraph" w:styleId="TOC2">
     <w:name w:val="toc 2"/>
-    <w:basedOn w:val="Standard"/>
-    <w:next w:val="Standard"/>
+    <w:basedOn w:val="Normal"/>
+    <w:next w:val="Normal"/>
     <w:autoRedefine/>
     <w:uiPriority w:val="39"/>
     <w:unhideWhenUsed/>
@@ -4240,7 +4274,7 @@
   </w:style>
   <w:style w:type="character" w:styleId="Hyperlink">
     <w:name w:val="Hyperlink"/>
-    <w:basedOn w:val="Absatz-Standardschriftart"/>
+    <w:basedOn w:val="DefaultParagraphFont"/>
     <w:uiPriority w:val="99"/>
     <w:unhideWhenUsed/>
     <w:rsid w:val="006F2255"/>
@@ -4249,10 +4283,10 @@
       <w:u w:val="single"/>
     </w:rPr>
   </w:style>
-  <w:style w:type="paragraph" w:styleId="Sprechblasentext">
+  <w:style w:type="paragraph" w:styleId="BalloonText">
     <w:name w:val="Balloon Text"/>
-    <w:basedOn w:val="Standard"/>
-    <w:link w:val="SprechblasentextZchn"/>
+    <w:basedOn w:val="Normal"/>
+    <w:link w:val="BalloonTextChar"/>
     <w:uiPriority w:val="99"/>
     <w:semiHidden/>
     <w:unhideWhenUsed/>
@@ -4266,10 +4300,10 @@
       <w:szCs w:val="16"/>
     </w:rPr>
   </w:style>
-  <w:style w:type="character" w:customStyle="1" w:styleId="SprechblasentextZchn">
-    <w:name w:val="Sprechblasentext Zchn"/>
-    <w:basedOn w:val="Absatz-Standardschriftart"/>
-    <w:link w:val="Sprechblasentext"/>
+  <w:style w:type="character" w:customStyle="1" w:styleId="BalloonTextChar">
+    <w:name w:val="Balloon Text Char"/>
+    <w:basedOn w:val="DefaultParagraphFont"/>
+    <w:link w:val="BalloonText"/>
     <w:uiPriority w:val="99"/>
     <w:semiHidden/>
     <w:rsid w:val="006F2255"/>
@@ -4279,10 +4313,10 @@
       <w:szCs w:val="16"/>
     </w:rPr>
   </w:style>
-  <w:style w:type="paragraph" w:styleId="Verzeichnis3">
+  <w:style w:type="paragraph" w:styleId="TOC3">
     <w:name w:val="toc 3"/>
-    <w:basedOn w:val="Standard"/>
-    <w:next w:val="Standard"/>
+    <w:basedOn w:val="Normal"/>
+    <w:next w:val="Normal"/>
     <w:autoRedefine/>
     <w:uiPriority w:val="39"/>
     <w:semiHidden/>
@@ -4299,10 +4333,10 @@
       <w:lang w:eastAsia="de-CH"/>
     </w:rPr>
   </w:style>
-  <w:style w:type="paragraph" w:styleId="Kopfzeile">
+  <w:style w:type="paragraph" w:styleId="Header">
     <w:name w:val="header"/>
-    <w:basedOn w:val="Standard"/>
-    <w:link w:val="KopfzeileZchn"/>
+    <w:basedOn w:val="Normal"/>
+    <w:link w:val="HeaderChar"/>
     <w:uiPriority w:val="99"/>
     <w:unhideWhenUsed/>
     <w:rsid w:val="008F2373"/>
@@ -4314,10 +4348,10 @@
       <w:spacing w:after="0"/>
     </w:pPr>
   </w:style>
-  <w:style w:type="character" w:customStyle="1" w:styleId="KopfzeileZchn">
-    <w:name w:val="Kopfzeile Zchn"/>
-    <w:basedOn w:val="Absatz-Standardschriftart"/>
-    <w:link w:val="Kopfzeile"/>
+  <w:style w:type="character" w:customStyle="1" w:styleId="HeaderChar">
+    <w:name w:val="Header Char"/>
+    <w:basedOn w:val="DefaultParagraphFont"/>
+    <w:link w:val="Header"/>
     <w:uiPriority w:val="99"/>
     <w:rsid w:val="008F2373"/>
     <w:rPr>
@@ -4325,10 +4359,10 @@
       <w:szCs w:val="20"/>
     </w:rPr>
   </w:style>
-  <w:style w:type="paragraph" w:styleId="Fuzeile">
+  <w:style w:type="paragraph" w:styleId="Footer">
     <w:name w:val="footer"/>
-    <w:basedOn w:val="Standard"/>
-    <w:link w:val="FuzeileZchn"/>
+    <w:basedOn w:val="Normal"/>
+    <w:link w:val="FooterChar"/>
     <w:uiPriority w:val="99"/>
     <w:unhideWhenUsed/>
     <w:rsid w:val="008F2373"/>
@@ -4340,10 +4374,10 @@
       <w:spacing w:after="0"/>
     </w:pPr>
   </w:style>
-  <w:style w:type="character" w:customStyle="1" w:styleId="FuzeileZchn">
-    <w:name w:val="Fußzeile Zchn"/>
-    <w:basedOn w:val="Absatz-Standardschriftart"/>
-    <w:link w:val="Fuzeile"/>
+  <w:style w:type="character" w:customStyle="1" w:styleId="FooterChar">
+    <w:name w:val="Footer Char"/>
+    <w:basedOn w:val="DefaultParagraphFont"/>
+    <w:link w:val="Footer"/>
     <w:uiPriority w:val="99"/>
     <w:rsid w:val="008F2373"/>
     <w:rPr>
@@ -4351,9 +4385,9 @@
       <w:szCs w:val="20"/>
     </w:rPr>
   </w:style>
-  <w:style w:type="table" w:styleId="HelleSchattierung-Akzent1">
+  <w:style w:type="table" w:styleId="LightShading-Accent1">
     <w:name w:val="Light Shading Accent 1"/>
-    <w:basedOn w:val="NormaleTabelle"/>
+    <w:basedOn w:val="TableNormal"/>
     <w:uiPriority w:val="60"/>
     <w:rsid w:val="002E6643"/>
     <w:pPr>

--- a/doc/01_Projektplan/glossar.docx
+++ b/doc/01_Projektplan/glossar.docx
@@ -91,7 +91,7 @@
                     <w:noProof/>
                     <w:color w:val="4F81BD" w:themeColor="accent1"/>
                   </w:rPr>
-                  <w:t>8. März 2011</w:t>
+                  <w:t>24. März 2011</w:t>
                 </w:r>
                 <w:r>
                   <w:rPr>
@@ -297,7 +297,7 @@
                         <a:blip r:embed="rId8" cstate="print">
                           <a:extLst>
                             <a:ext uri="{28A0092B-C50C-407E-A947-70E740481C1C}">
-                              <a14:useLocalDpi xmlns:a14="http://schemas.microsoft.com/office/drawing/2010/main" xmlns:wps="http://schemas.microsoft.com/office/word/2010/wordprocessingShape" xmlns:wpi="http://schemas.microsoft.com/office/word/2010/wordprocessingInk" xmlns:wpg="http://schemas.microsoft.com/office/word/2010/wordprocessingGroup" xmlns:w14="http://schemas.microsoft.com/office/word/2010/wordml" xmlns:w="http://schemas.openxmlformats.org/wordprocessingml/2006/main" xmlns:w10="urn:schemas-microsoft-com:office:word" xmlns:wp14="http://schemas.microsoft.com/office/word/2010/wordprocessingDrawing" xmlns:v="urn:schemas-microsoft-com:vml" xmlns:o="urn:schemas-microsoft-com:office:office" xmlns:mc="http://schemas.openxmlformats.org/markup-compatibility/2006" xmlns:wpc="http://schemas.microsoft.com/office/word/2010/wordprocessingCanvas" xmlns="" val="0"/>
+                              <a14:useLocalDpi xmlns="" xmlns:wpc="http://schemas.microsoft.com/office/word/2010/wordprocessingCanvas" xmlns:mc="http://schemas.openxmlformats.org/markup-compatibility/2006" xmlns:o="urn:schemas-microsoft-com:office:office" xmlns:v="urn:schemas-microsoft-com:vml" xmlns:wp14="http://schemas.microsoft.com/office/word/2010/wordprocessingDrawing" xmlns:w10="urn:schemas-microsoft-com:office:word" xmlns:w="http://schemas.openxmlformats.org/wordprocessingml/2006/main" xmlns:w14="http://schemas.microsoft.com/office/word/2010/wordml" xmlns:wpg="http://schemas.microsoft.com/office/word/2010/wordprocessingGroup" xmlns:wpi="http://schemas.microsoft.com/office/word/2010/wordprocessingInk" xmlns:wps="http://schemas.microsoft.com/office/word/2010/wordprocessingShape" xmlns:a14="http://schemas.microsoft.com/office/drawing/2010/main" val="0"/>
                             </a:ext>
                           </a:extLst>
                         </a:blip>
@@ -1885,25 +1885,63 @@
           </w:p>
         </w:tc>
       </w:tr>
+      <w:tr>
+        <w:trPr>
+          <w:cnfStyle w:val="000000100000"/>
+        </w:trPr>
+        <w:tc>
+          <w:tcPr>
+            <w:cnfStyle w:val="001000000000"/>
+            <w:tcW w:w="1951" w:type="dxa"/>
+          </w:tcPr>
+          <w:p>
+            <w:pPr>
+              <w:rPr>
+                <w:rFonts w:ascii="Calibri" w:hAnsi="Calibri" w:cs="Calibri"/>
+              </w:rPr>
+            </w:pPr>
+            <w:r>
+              <w:rPr>
+                <w:rFonts w:ascii="Calibri" w:hAnsi="Calibri" w:cs="Calibri"/>
+              </w:rPr>
+              <w:t>WebOS</w:t>
+            </w:r>
+          </w:p>
+        </w:tc>
+        <w:tc>
+          <w:tcPr>
+            <w:tcW w:w="7261" w:type="dxa"/>
+          </w:tcPr>
+          <w:p>
+            <w:pPr>
+              <w:cnfStyle w:val="000000100000"/>
+              <w:rPr>
+                <w:rFonts w:ascii="Calibri" w:hAnsi="Calibri" w:cs="Calibri"/>
+              </w:rPr>
+            </w:pPr>
+            <w:r>
+              <w:rPr>
+                <w:rFonts w:ascii="Calibri" w:hAnsi="Calibri" w:cs="Calibri"/>
+              </w:rPr>
+              <w:t xml:space="preserve">Ein Betriebssystem wie auch eine Softwareplattform wie Android, Nachfolger von </w:t>
+            </w:r>
+            <w:r>
+              <w:rPr>
+                <w:rFonts w:ascii="Calibri" w:hAnsi="Calibri" w:cs="Calibri"/>
+              </w:rPr>
+              <w:lastRenderedPageBreak/>
+              <w:t>PalmOS</w:t>
+            </w:r>
+          </w:p>
+        </w:tc>
+      </w:tr>
     </w:tbl>
     <w:p>
       <w:pPr>
-        <w:rPr>
-          <w:spacing w:val="15"/>
-          <w:sz w:val="22"/>
-          <w:szCs w:val="22"/>
-        </w:rPr>
-      </w:pPr>
-      <w:bookmarkStart w:id="6" w:name="_Toc286932161"/>
-      <w:r>
-        <w:br w:type="page"/>
-      </w:r>
-    </w:p>
-    <w:p>
-      <w:pPr>
         <w:pStyle w:val="Heading2"/>
         <w:ind w:left="578" w:hanging="578"/>
       </w:pPr>
+      <w:bookmarkStart w:id="6" w:name="_Toc286932161"/>
       <w:r>
         <w:lastRenderedPageBreak/>
         <w:t>Abkürzungserläuterung</w:t>
@@ -2030,7 +2068,6 @@
               <w:cnfStyle w:val="000000010000"/>
               <w:rPr>
                 <w:rFonts w:ascii="Calibri" w:hAnsi="Calibri" w:cs="Calibri"/>
-                <w:lang w:val="en-US"/>
               </w:rPr>
             </w:pPr>
             <w:r>
@@ -2373,7 +2410,7 @@
       <w:rPr>
         <w:noProof/>
       </w:rPr>
-      <w:t>8. März 2011</w:t>
+      <w:t>24. März 2011</w:t>
     </w:r>
     <w:r>
       <w:fldChar w:fldCharType="end"/>
@@ -2411,7 +2448,7 @@
         <w:noProof/>
         <w:lang w:val="de-DE"/>
       </w:rPr>
-      <w:t>1</w:t>
+      <w:t>2</w:t>
     </w:r>
     <w:r>
       <w:rPr>
@@ -2512,7 +2549,7 @@
                   <a:blip r:embed="rId1" cstate="print">
                     <a:extLst>
                       <a:ext uri="{28A0092B-C50C-407E-A947-70E740481C1C}">
-                        <a14:useLocalDpi xmlns:a14="http://schemas.microsoft.com/office/drawing/2010/main" xmlns:wps="http://schemas.microsoft.com/office/word/2010/wordprocessingShape" xmlns:wpi="http://schemas.microsoft.com/office/word/2010/wordprocessingInk" xmlns:wpg="http://schemas.microsoft.com/office/word/2010/wordprocessingGroup" xmlns:w14="http://schemas.microsoft.com/office/word/2010/wordml" xmlns:w="http://schemas.openxmlformats.org/wordprocessingml/2006/main" xmlns:w10="urn:schemas-microsoft-com:office:word" xmlns:wp14="http://schemas.microsoft.com/office/word/2010/wordprocessingDrawing" xmlns:v="urn:schemas-microsoft-com:vml" xmlns:o="urn:schemas-microsoft-com:office:office" xmlns:mc="http://schemas.openxmlformats.org/markup-compatibility/2006" xmlns:wpc="http://schemas.microsoft.com/office/word/2010/wordprocessingCanvas" xmlns="" val="0"/>
+                        <a14:useLocalDpi xmlns="" xmlns:wpc="http://schemas.microsoft.com/office/word/2010/wordprocessingCanvas" xmlns:mc="http://schemas.openxmlformats.org/markup-compatibility/2006" xmlns:o="urn:schemas-microsoft-com:office:office" xmlns:v="urn:schemas-microsoft-com:vml" xmlns:wp14="http://schemas.microsoft.com/office/word/2010/wordprocessingDrawing" xmlns:w10="urn:schemas-microsoft-com:office:word" xmlns:w="http://schemas.openxmlformats.org/wordprocessingml/2006/main" xmlns:w14="http://schemas.microsoft.com/office/word/2010/wordml" xmlns:wpg="http://schemas.microsoft.com/office/word/2010/wordprocessingGroup" xmlns:wpi="http://schemas.microsoft.com/office/word/2010/wordprocessingInk" xmlns:wps="http://schemas.microsoft.com/office/word/2010/wordprocessingShape" xmlns:a14="http://schemas.microsoft.com/office/drawing/2010/main" val="0"/>
                       </a:ext>
                     </a:extLst>
                   </a:blip>

--- a/doc/01_Projektplan/glossar.docx
+++ b/doc/01_Projektplan/glossar.docx
@@ -1,6 +1,6 @@
 
 <file path=word/document.xml><?xml version="1.0" encoding="utf-8"?>
-<w:document xmlns:ve="http://schemas.openxmlformats.org/markup-compatibility/2006" xmlns:o="urn:schemas-microsoft-com:office:office" xmlns:r="http://schemas.openxmlformats.org/officeDocument/2006/relationships" xmlns:m="http://schemas.openxmlformats.org/officeDocument/2006/math" xmlns:v="urn:schemas-microsoft-com:vml" xmlns:wp="http://schemas.openxmlformats.org/drawingml/2006/wordprocessingDrawing" xmlns:w10="urn:schemas-microsoft-com:office:word" xmlns:w="http://schemas.openxmlformats.org/wordprocessingml/2006/main" xmlns:wne="http://schemas.microsoft.com/office/word/2006/wordml">
+<w:document xmlns:wpc="http://schemas.microsoft.com/office/word/2010/wordprocessingCanvas" xmlns:mc="http://schemas.openxmlformats.org/markup-compatibility/2006" xmlns:o="urn:schemas-microsoft-com:office:office" xmlns:r="http://schemas.openxmlformats.org/officeDocument/2006/relationships" xmlns:m="http://schemas.openxmlformats.org/officeDocument/2006/math" xmlns:v="urn:schemas-microsoft-com:vml" xmlns:wp14="http://schemas.microsoft.com/office/word/2010/wordprocessingDrawing" xmlns:wp="http://schemas.openxmlformats.org/drawingml/2006/wordprocessingDrawing" xmlns:w10="urn:schemas-microsoft-com:office:word" xmlns:w="http://schemas.openxmlformats.org/wordprocessingml/2006/main" xmlns:w14="http://schemas.microsoft.com/office/word/2010/wordml" xmlns:wpg="http://schemas.microsoft.com/office/word/2010/wordprocessingGroup" xmlns:wpi="http://schemas.microsoft.com/office/word/2010/wordprocessingInk" xmlns:wne="http://schemas.microsoft.com/office/word/2006/wordml" xmlns:wps="http://schemas.microsoft.com/office/word/2010/wordprocessingShape" mc:Ignorable="w14 wp14">
   <w:body>
     <w:sdt>
       <w:sdtPr>
@@ -23,7 +23,7 @@
           <w:tblPr>
             <w:tblpPr w:leftFromText="187" w:rightFromText="187" w:horzAnchor="margin" w:tblpXSpec="center" w:tblpYSpec="bottom"/>
             <w:tblW w:w="4000" w:type="pct"/>
-            <w:tblLook w:val="04A0"/>
+            <w:tblLook w:val="04A0" w:firstRow="1" w:lastRow="0" w:firstColumn="1" w:lastColumn="0" w:noHBand="0" w:noVBand="1"/>
           </w:tblPr>
           <w:tblGrid>
             <w:gridCol w:w="7442"/>
@@ -41,7 +41,7 @@
               </w:tcPr>
               <w:p>
                 <w:pPr>
-                  <w:pStyle w:val="NoSpacing"/>
+                  <w:pStyle w:val="KeinLeerraum"/>
                   <w:rPr>
                     <w:color w:val="4F81BD" w:themeColor="accent1"/>
                   </w:rPr>
@@ -49,7 +49,7 @@
               </w:p>
               <w:p>
                 <w:pPr>
-                  <w:pStyle w:val="NoSpacing"/>
+                  <w:pStyle w:val="KeinLeerraum"/>
                   <w:rPr>
                     <w:color w:val="4F81BD" w:themeColor="accent1"/>
                   </w:rPr>
@@ -58,12 +58,40 @@
                   <w:rPr>
                     <w:color w:val="4F81BD" w:themeColor="accent1"/>
                   </w:rPr>
-                  <w:t>Elmer Lukas, Heidt Christina, Steiner Diego, Treichler Delia, Waltenspül Remo</w:t>
+                  <w:t xml:space="preserve">Elmer Lukas, Heidt Christina, Steiner Diego, </w:t>
+                </w:r>
+                <w:proofErr w:type="spellStart"/>
+                <w:r>
+                  <w:rPr>
+                    <w:color w:val="4F81BD" w:themeColor="accent1"/>
+                  </w:rPr>
+                  <w:t>Treichler</w:t>
+                </w:r>
+                <w:proofErr w:type="spellEnd"/>
+                <w:r>
+                  <w:rPr>
+                    <w:color w:val="4F81BD" w:themeColor="accent1"/>
+                  </w:rPr>
+                  <w:t xml:space="preserve"> Delia, </w:t>
+                </w:r>
+                <w:proofErr w:type="spellStart"/>
+                <w:r>
+                  <w:rPr>
+                    <w:color w:val="4F81BD" w:themeColor="accent1"/>
+                  </w:rPr>
+                  <w:t>Waltenspül</w:t>
+                </w:r>
+                <w:proofErr w:type="spellEnd"/>
+                <w:r>
+                  <w:rPr>
+                    <w:color w:val="4F81BD" w:themeColor="accent1"/>
+                  </w:rPr>
+                  <w:t xml:space="preserve"> Remo</w:t>
                 </w:r>
               </w:p>
               <w:p>
                 <w:pPr>
-                  <w:pStyle w:val="NoSpacing"/>
+                  <w:pStyle w:val="KeinLeerraum"/>
                   <w:rPr>
                     <w:color w:val="4F81BD" w:themeColor="accent1"/>
                   </w:rPr>
@@ -91,7 +119,7 @@
                     <w:noProof/>
                     <w:color w:val="4F81BD" w:themeColor="accent1"/>
                   </w:rPr>
-                  <w:t>24. März 2011</w:t>
+                  <w:t>28. März 2011</w:t>
                 </w:r>
                 <w:r>
                   <w:rPr>
@@ -102,7 +130,7 @@
               </w:p>
               <w:p>
                 <w:pPr>
-                  <w:pStyle w:val="NoSpacing"/>
+                  <w:pStyle w:val="KeinLeerraum"/>
                   <w:rPr>
                     <w:color w:val="4F81BD" w:themeColor="accent1"/>
                   </w:rPr>
@@ -119,7 +147,7 @@
             <w:tblBorders>
               <w:left w:val="single" w:sz="18" w:space="0" w:color="4F81BD" w:themeColor="accent1"/>
             </w:tblBorders>
-            <w:tblLook w:val="04A0"/>
+            <w:tblLook w:val="04A0" w:firstRow="1" w:lastRow="0" w:firstColumn="1" w:lastColumn="0" w:noHBand="0" w:noVBand="1"/>
           </w:tblPr>
           <w:tblGrid>
             <w:gridCol w:w="7442"/>
@@ -137,7 +165,7 @@
               </w:tcPr>
               <w:p>
                 <w:pPr>
-                  <w:pStyle w:val="NoSpacing"/>
+                  <w:pStyle w:val="KeinLeerraum"/>
                   <w:rPr>
                     <w:rFonts w:asciiTheme="majorHAnsi" w:eastAsiaTheme="majorEastAsia" w:hAnsiTheme="majorHAnsi" w:cstheme="majorBidi"/>
                   </w:rPr>
@@ -154,6 +182,7 @@
                     <w:dataBinding w:prefixMappings="xmlns:ns0='http://schemas.openxmlformats.org/officeDocument/2006/extended-properties'" w:xpath="/ns0:Properties[1]/ns0:Company[1]" w:storeItemID="{6668398D-A668-4E3E-A5EB-62B293D839F1}"/>
                     <w:text/>
                   </w:sdtPr>
+                  <w:sdtEndPr/>
                   <w:sdtContent>
                     <w:r>
                       <w:rPr>
@@ -186,10 +215,11 @@
                   <w:dataBinding w:prefixMappings="xmlns:ns0='http://schemas.openxmlformats.org/package/2006/metadata/core-properties' xmlns:ns1='http://purl.org/dc/elements/1.1/'" w:xpath="/ns0:coreProperties[1]/ns1:title[1]" w:storeItemID="{6C3C8BC8-F283-45AE-878A-BAB7291924A1}"/>
                   <w:text/>
                 </w:sdtPr>
+                <w:sdtEndPr/>
                 <w:sdtContent>
                   <w:p>
                     <w:pPr>
-                      <w:pStyle w:val="NoSpacing"/>
+                      <w:pStyle w:val="KeinLeerraum"/>
                       <w:rPr>
                         <w:rFonts w:asciiTheme="majorHAnsi" w:eastAsiaTheme="majorEastAsia" w:hAnsiTheme="majorHAnsi" w:cstheme="majorBidi"/>
                         <w:color w:val="4F81BD" w:themeColor="accent1"/>
@@ -222,6 +252,7 @@
                 <w:dataBinding w:prefixMappings="xmlns:ns0='http://schemas.openxmlformats.org/package/2006/metadata/core-properties' xmlns:ns1='http://purl.org/dc/elements/1.1/'" w:xpath="/ns0:coreProperties[1]/ns1:subject[1]" w:storeItemID="{6C3C8BC8-F283-45AE-878A-BAB7291924A1}"/>
                 <w:text/>
               </w:sdtPr>
+              <w:sdtEndPr/>
               <w:sdtContent>
                 <w:tc>
                   <w:tcPr>
@@ -235,7 +266,7 @@
                   </w:tcPr>
                   <w:p>
                     <w:pPr>
-                      <w:pStyle w:val="NoSpacing"/>
+                      <w:pStyle w:val="KeinLeerraum"/>
                       <w:rPr>
                         <w:rFonts w:asciiTheme="majorHAnsi" w:eastAsiaTheme="majorEastAsia" w:hAnsiTheme="majorHAnsi" w:cstheme="majorBidi"/>
                       </w:rPr>
@@ -294,10 +325,10 @@
                         </pic:cNvPicPr>
                       </pic:nvPicPr>
                       <pic:blipFill>
-                        <a:blip r:embed="rId8" cstate="print">
+                        <a:blip r:embed="rId9" cstate="print">
                           <a:extLst>
                             <a:ext uri="{28A0092B-C50C-407E-A947-70E740481C1C}">
-                              <a14:useLocalDpi xmlns="" xmlns:wpc="http://schemas.microsoft.com/office/word/2010/wordprocessingCanvas" xmlns:mc="http://schemas.openxmlformats.org/markup-compatibility/2006" xmlns:o="urn:schemas-microsoft-com:office:office" xmlns:v="urn:schemas-microsoft-com:vml" xmlns:wp14="http://schemas.microsoft.com/office/word/2010/wordprocessingDrawing" xmlns:w10="urn:schemas-microsoft-com:office:word" xmlns:w="http://schemas.openxmlformats.org/wordprocessingml/2006/main" xmlns:w14="http://schemas.microsoft.com/office/word/2010/wordml" xmlns:wpg="http://schemas.microsoft.com/office/word/2010/wordprocessingGroup" xmlns:wpi="http://schemas.microsoft.com/office/word/2010/wordprocessingInk" xmlns:wps="http://schemas.microsoft.com/office/word/2010/wordprocessingShape" xmlns:a14="http://schemas.microsoft.com/office/drawing/2010/main" val="0"/>
+                              <a14:useLocalDpi xmlns:a14="http://schemas.microsoft.com/office/drawing/2010/main" val="0"/>
                             </a:ext>
                           </a:extLst>
                         </a:blip>
@@ -337,7 +368,7 @@
     </w:sdt>
     <w:p>
       <w:pPr>
-        <w:pStyle w:val="Heading1"/>
+        <w:pStyle w:val="berschrift1"/>
       </w:pPr>
       <w:bookmarkStart w:id="0" w:name="_Toc286932156"/>
       <w:r>
@@ -348,7 +379,7 @@
     </w:p>
     <w:p>
       <w:pPr>
-        <w:pStyle w:val="Heading2"/>
+        <w:pStyle w:val="berschrift2"/>
       </w:pPr>
       <w:bookmarkStart w:id="1" w:name="_Toc286932157"/>
       <w:r>
@@ -358,10 +389,10 @@
     </w:p>
     <w:tbl>
       <w:tblPr>
-        <w:tblStyle w:val="MediumShading1-Accent1"/>
+        <w:tblStyle w:val="MittlereSchattierung1-Akzent1"/>
         <w:tblW w:w="0" w:type="auto"/>
         <w:tblInd w:w="108" w:type="dxa"/>
-        <w:tblLook w:val="04A0"/>
+        <w:tblLook w:val="04A0" w:firstRow="1" w:lastRow="0" w:firstColumn="1" w:lastColumn="0" w:noHBand="0" w:noVBand="1"/>
       </w:tblPr>
       <w:tblGrid>
         <w:gridCol w:w="1138"/>
@@ -371,11 +402,11 @@
       </w:tblGrid>
       <w:tr>
         <w:trPr>
-          <w:cnfStyle w:val="100000000000"/>
+          <w:cnfStyle w:val="100000000000" w:firstRow="1" w:lastRow="0" w:firstColumn="0" w:lastColumn="0" w:oddVBand="0" w:evenVBand="0" w:oddHBand="0" w:evenHBand="0" w:firstRowFirstColumn="0" w:firstRowLastColumn="0" w:lastRowFirstColumn="0" w:lastRowLastColumn="0"/>
         </w:trPr>
         <w:tc>
           <w:tcPr>
-            <w:cnfStyle w:val="001000000000"/>
+            <w:cnfStyle w:val="001000000000" w:firstRow="0" w:lastRow="0" w:firstColumn="1" w:lastColumn="0" w:oddVBand="0" w:evenVBand="0" w:oddHBand="0" w:evenHBand="0" w:firstRowFirstColumn="0" w:firstRowLastColumn="0" w:lastRowFirstColumn="0" w:lastRowLastColumn="0"/>
             <w:tcW w:w="1138" w:type="dxa"/>
           </w:tcPr>
           <w:p>
@@ -390,7 +421,7 @@
           </w:tcPr>
           <w:p>
             <w:pPr>
-              <w:cnfStyle w:val="100000000000"/>
+              <w:cnfStyle w:val="100000000000" w:firstRow="1" w:lastRow="0" w:firstColumn="0" w:lastColumn="0" w:oddVBand="0" w:evenVBand="0" w:oddHBand="0" w:evenHBand="0" w:firstRowFirstColumn="0" w:firstRowLastColumn="0" w:lastRowFirstColumn="0" w:lastRowLastColumn="0"/>
             </w:pPr>
             <w:r>
               <w:t>Version</w:t>
@@ -403,7 +434,7 @@
           </w:tcPr>
           <w:p>
             <w:pPr>
-              <w:cnfStyle w:val="100000000000"/>
+              <w:cnfStyle w:val="100000000000" w:firstRow="1" w:lastRow="0" w:firstColumn="0" w:lastColumn="0" w:oddVBand="0" w:evenVBand="0" w:oddHBand="0" w:evenHBand="0" w:firstRowFirstColumn="0" w:firstRowLastColumn="0" w:lastRowFirstColumn="0" w:lastRowLastColumn="0"/>
             </w:pPr>
             <w:r>
               <w:t>Änderung</w:t>
@@ -416,7 +447,7 @@
           </w:tcPr>
           <w:p>
             <w:pPr>
-              <w:cnfStyle w:val="100000000000"/>
+              <w:cnfStyle w:val="100000000000" w:firstRow="1" w:lastRow="0" w:firstColumn="0" w:lastColumn="0" w:oddVBand="0" w:evenVBand="0" w:oddHBand="0" w:evenHBand="0" w:firstRowFirstColumn="0" w:firstRowLastColumn="0" w:lastRowFirstColumn="0" w:lastRowLastColumn="0"/>
             </w:pPr>
             <w:r>
               <w:t>Autor</w:t>
@@ -426,11 +457,11 @@
       </w:tr>
       <w:tr>
         <w:trPr>
-          <w:cnfStyle w:val="000000100000"/>
+          <w:cnfStyle w:val="000000100000" w:firstRow="0" w:lastRow="0" w:firstColumn="0" w:lastColumn="0" w:oddVBand="0" w:evenVBand="0" w:oddHBand="1" w:evenHBand="0" w:firstRowFirstColumn="0" w:firstRowLastColumn="0" w:lastRowFirstColumn="0" w:lastRowLastColumn="0"/>
         </w:trPr>
         <w:tc>
           <w:tcPr>
-            <w:cnfStyle w:val="001000000000"/>
+            <w:cnfStyle w:val="001000000000" w:firstRow="0" w:lastRow="0" w:firstColumn="1" w:lastColumn="0" w:oddVBand="0" w:evenVBand="0" w:oddHBand="0" w:evenHBand="0" w:firstRowFirstColumn="0" w:firstRowLastColumn="0" w:lastRowFirstColumn="0" w:lastRowLastColumn="0"/>
             <w:tcW w:w="1138" w:type="dxa"/>
           </w:tcPr>
           <w:p>
@@ -459,7 +490,7 @@
           </w:tcPr>
           <w:p>
             <w:pPr>
-              <w:cnfStyle w:val="000000100000"/>
+              <w:cnfStyle w:val="000000100000" w:firstRow="0" w:lastRow="0" w:firstColumn="0" w:lastColumn="0" w:oddVBand="0" w:evenVBand="0" w:oddHBand="1" w:evenHBand="0" w:firstRowFirstColumn="0" w:firstRowLastColumn="0" w:lastRowFirstColumn="0" w:lastRowLastColumn="0"/>
             </w:pPr>
             <w:r>
               <w:t>1.0</w:t>
@@ -472,7 +503,7 @@
           </w:tcPr>
           <w:p>
             <w:pPr>
-              <w:cnfStyle w:val="000000100000"/>
+              <w:cnfStyle w:val="000000100000" w:firstRow="0" w:lastRow="0" w:firstColumn="0" w:lastColumn="0" w:oddVBand="0" w:evenVBand="0" w:oddHBand="1" w:evenHBand="0" w:firstRowFirstColumn="0" w:firstRowLastColumn="0" w:lastRowFirstColumn="0" w:lastRowLastColumn="0"/>
             </w:pPr>
             <w:r>
               <w:t>Erste Version des Dokuments</w:t>
@@ -485,7 +516,7 @@
           </w:tcPr>
           <w:p>
             <w:pPr>
-              <w:cnfStyle w:val="000000100000"/>
+              <w:cnfStyle w:val="000000100000" w:firstRow="0" w:lastRow="0" w:firstColumn="0" w:lastColumn="0" w:oddVBand="0" w:evenVBand="0" w:oddHBand="1" w:evenHBand="0" w:firstRowFirstColumn="0" w:firstRowLastColumn="0" w:lastRowFirstColumn="0" w:lastRowLastColumn="0"/>
             </w:pPr>
             <w:r>
               <w:t>TD</w:t>
@@ -495,11 +526,11 @@
       </w:tr>
       <w:tr>
         <w:trPr>
-          <w:cnfStyle w:val="000000010000"/>
+          <w:cnfStyle w:val="000000010000" w:firstRow="0" w:lastRow="0" w:firstColumn="0" w:lastColumn="0" w:oddVBand="0" w:evenVBand="0" w:oddHBand="0" w:evenHBand="1" w:firstRowFirstColumn="0" w:firstRowLastColumn="0" w:lastRowFirstColumn="0" w:lastRowLastColumn="0"/>
         </w:trPr>
         <w:tc>
           <w:tcPr>
-            <w:cnfStyle w:val="001000000000"/>
+            <w:cnfStyle w:val="001000000000" w:firstRow="0" w:lastRow="0" w:firstColumn="1" w:lastColumn="0" w:oddVBand="0" w:evenVBand="0" w:oddHBand="0" w:evenHBand="0" w:firstRowFirstColumn="0" w:firstRowLastColumn="0" w:lastRowFirstColumn="0" w:lastRowLastColumn="0"/>
             <w:tcW w:w="1138" w:type="dxa"/>
           </w:tcPr>
           <w:p>
@@ -534,7 +565,7 @@
           </w:tcPr>
           <w:p>
             <w:pPr>
-              <w:cnfStyle w:val="000000010000"/>
+              <w:cnfStyle w:val="000000010000" w:firstRow="0" w:lastRow="0" w:firstColumn="0" w:lastColumn="0" w:oddVBand="0" w:evenVBand="0" w:oddHBand="0" w:evenHBand="1" w:firstRowFirstColumn="0" w:firstRowLastColumn="0" w:lastRowFirstColumn="0" w:lastRowLastColumn="0"/>
             </w:pPr>
             <w:r>
               <w:t>1.1</w:t>
@@ -547,7 +578,7 @@
           </w:tcPr>
           <w:p>
             <w:pPr>
-              <w:cnfStyle w:val="000000010000"/>
+              <w:cnfStyle w:val="000000010000" w:firstRow="0" w:lastRow="0" w:firstColumn="0" w:lastColumn="0" w:oddVBand="0" w:evenVBand="0" w:oddHBand="0" w:evenHBand="1" w:firstRowFirstColumn="0" w:firstRowLastColumn="0" w:lastRowFirstColumn="0" w:lastRowLastColumn="0"/>
             </w:pPr>
             <w:r>
               <w:t>Review</w:t>
@@ -560,7 +591,7 @@
           </w:tcPr>
           <w:p>
             <w:pPr>
-              <w:cnfStyle w:val="000000010000"/>
+              <w:cnfStyle w:val="000000010000" w:firstRow="0" w:lastRow="0" w:firstColumn="0" w:lastColumn="0" w:oddVBand="0" w:evenVBand="0" w:oddHBand="0" w:evenHBand="1" w:firstRowFirstColumn="0" w:firstRowLastColumn="0" w:lastRowFirstColumn="0" w:lastRowLastColumn="0"/>
             </w:pPr>
             <w:r>
               <w:t>SD</w:t>
@@ -570,11 +601,11 @@
       </w:tr>
       <w:tr>
         <w:trPr>
-          <w:cnfStyle w:val="000000100000"/>
+          <w:cnfStyle w:val="000000100000" w:firstRow="0" w:lastRow="0" w:firstColumn="0" w:lastColumn="0" w:oddVBand="0" w:evenVBand="0" w:oddHBand="1" w:evenHBand="0" w:firstRowFirstColumn="0" w:firstRowLastColumn="0" w:lastRowFirstColumn="0" w:lastRowLastColumn="0"/>
         </w:trPr>
         <w:tc>
           <w:tcPr>
-            <w:cnfStyle w:val="001000000000"/>
+            <w:cnfStyle w:val="001000000000" w:firstRow="0" w:lastRow="0" w:firstColumn="1" w:lastColumn="0" w:oddVBand="0" w:evenVBand="0" w:oddHBand="0" w:evenHBand="0" w:firstRowFirstColumn="0" w:firstRowLastColumn="0" w:lastRowFirstColumn="0" w:lastRowLastColumn="0"/>
             <w:tcW w:w="1138" w:type="dxa"/>
           </w:tcPr>
           <w:p>
@@ -615,10 +646,10 @@
           </w:tcPr>
           <w:p>
             <w:pPr>
-              <w:cnfStyle w:val="000000100000"/>
-            </w:pPr>
-            <w:r>
-              <w:t>1.1</w:t>
+              <w:cnfStyle w:val="000000100000" w:firstRow="0" w:lastRow="0" w:firstColumn="0" w:lastColumn="0" w:oddVBand="0" w:evenVBand="0" w:oddHBand="1" w:evenHBand="0" w:firstRowFirstColumn="0" w:firstRowLastColumn="0" w:lastRowFirstColumn="0" w:lastRowLastColumn="0"/>
+            </w:pPr>
+            <w:r>
+              <w:t>1.2</w:t>
             </w:r>
           </w:p>
         </w:tc>
@@ -628,7 +659,7 @@
           </w:tcPr>
           <w:p>
             <w:pPr>
-              <w:cnfStyle w:val="000000100000"/>
+              <w:cnfStyle w:val="000000100000" w:firstRow="0" w:lastRow="0" w:firstColumn="0" w:lastColumn="0" w:oddVBand="0" w:evenVBand="0" w:oddHBand="1" w:evenHBand="0" w:firstRowFirstColumn="0" w:firstRowLastColumn="0" w:lastRowFirstColumn="0" w:lastRowLastColumn="0"/>
             </w:pPr>
             <w:r>
               <w:t>Begriffe hinzugefügt</w:t>
@@ -641,15 +672,80 @@
           </w:tcPr>
           <w:p>
             <w:pPr>
-              <w:cnfStyle w:val="000000100000"/>
+              <w:cnfStyle w:val="000000100000" w:firstRow="0" w:lastRow="0" w:firstColumn="0" w:lastColumn="0" w:oddVBand="0" w:evenVBand="0" w:oddHBand="1" w:evenHBand="0" w:firstRowFirstColumn="0" w:firstRowLastColumn="0" w:lastRowFirstColumn="0" w:lastRowLastColumn="0"/>
             </w:pPr>
             <w:r>
               <w:t>SD</w:t>
+            </w:r>
+          </w:p>
+        </w:tc>
+      </w:tr>
+      <w:tr>
+        <w:trPr>
+          <w:cnfStyle w:val="000000010000" w:firstRow="0" w:lastRow="0" w:firstColumn="0" w:lastColumn="0" w:oddVBand="0" w:evenVBand="0" w:oddHBand="0" w:evenHBand="1" w:firstRowFirstColumn="0" w:firstRowLastColumn="0" w:lastRowFirstColumn="0" w:lastRowLastColumn="0"/>
+        </w:trPr>
+        <w:tc>
+          <w:tcPr>
+            <w:cnfStyle w:val="001000000000" w:firstRow="0" w:lastRow="0" w:firstColumn="1" w:lastColumn="0" w:oddVBand="0" w:evenVBand="0" w:oddHBand="0" w:evenHBand="0" w:firstRowFirstColumn="0" w:firstRowLastColumn="0" w:lastRowFirstColumn="0" w:lastRowLastColumn="0"/>
+            <w:tcW w:w="1138" w:type="dxa"/>
+          </w:tcPr>
+          <w:p>
+            <w:pPr>
+              <w:rPr>
+                <w:b w:val="0"/>
+              </w:rPr>
+            </w:pPr>
+            <w:bookmarkStart w:id="2" w:name="_GoBack" w:colFirst="0" w:colLast="0"/>
+            <w:r>
+              <w:rPr>
+                <w:b w:val="0"/>
+              </w:rPr>
+              <w:t>28.03.2011</w:t>
+            </w:r>
+          </w:p>
+        </w:tc>
+        <w:tc>
+          <w:tcPr>
+            <w:tcW w:w="993" w:type="dxa"/>
+          </w:tcPr>
+          <w:p>
+            <w:pPr>
+              <w:cnfStyle w:val="000000010000" w:firstRow="0" w:lastRow="0" w:firstColumn="0" w:lastColumn="0" w:oddVBand="0" w:evenVBand="0" w:oddHBand="0" w:evenHBand="1" w:firstRowFirstColumn="0" w:firstRowLastColumn="0" w:lastRowFirstColumn="0" w:lastRowLastColumn="0"/>
+            </w:pPr>
+            <w:r>
+              <w:t>1.3</w:t>
+            </w:r>
+          </w:p>
+        </w:tc>
+        <w:tc>
+          <w:tcPr>
+            <w:tcW w:w="4674" w:type="dxa"/>
+          </w:tcPr>
+          <w:p>
+            <w:pPr>
+              <w:cnfStyle w:val="000000010000" w:firstRow="0" w:lastRow="0" w:firstColumn="0" w:lastColumn="0" w:oddVBand="0" w:evenVBand="0" w:oddHBand="0" w:evenHBand="1" w:firstRowFirstColumn="0" w:firstRowLastColumn="0" w:lastRowFirstColumn="0" w:lastRowLastColumn="0"/>
+            </w:pPr>
+            <w:r>
+              <w:t>Begriffe hinzugefügt</w:t>
+            </w:r>
+          </w:p>
+        </w:tc>
+        <w:tc>
+          <w:tcPr>
+            <w:tcW w:w="2303" w:type="dxa"/>
+          </w:tcPr>
+          <w:p>
+            <w:pPr>
+              <w:cnfStyle w:val="000000010000" w:firstRow="0" w:lastRow="0" w:firstColumn="0" w:lastColumn="0" w:oddVBand="0" w:evenVBand="0" w:oddHBand="0" w:evenHBand="1" w:firstRowFirstColumn="0" w:firstRowLastColumn="0" w:lastRowFirstColumn="0" w:lastRowLastColumn="0"/>
+            </w:pPr>
+            <w:r>
+              <w:t>TD</w:t>
             </w:r>
           </w:p>
         </w:tc>
       </w:tr>
     </w:tbl>
+    <w:bookmarkEnd w:id="2" w:displacedByCustomXml="next"/>
     <w:sdt>
       <w:sdtPr>
         <w:rPr>
@@ -671,10 +767,10 @@
         </w:rPr>
       </w:sdtEndPr>
       <w:sdtContent>
-        <w:bookmarkStart w:id="2" w:name="_Toc286932158" w:displacedByCustomXml="prev"/>
+        <w:bookmarkStart w:id="3" w:name="_Toc286932158" w:displacedByCustomXml="prev"/>
         <w:p>
           <w:pPr>
-            <w:pStyle w:val="Heading2"/>
+            <w:pStyle w:val="berschrift2"/>
           </w:pPr>
           <w:r>
             <w:rPr>
@@ -682,11 +778,11 @@
             </w:rPr>
             <w:t>Inhaltsverzeichnis</w:t>
           </w:r>
-          <w:bookmarkEnd w:id="2"/>
+          <w:bookmarkEnd w:id="3"/>
         </w:p>
         <w:p>
           <w:pPr>
-            <w:pStyle w:val="TOC1"/>
+            <w:pStyle w:val="Verzeichnis1"/>
             <w:tabs>
               <w:tab w:val="left" w:pos="440"/>
               <w:tab w:val="right" w:leader="dot" w:pos="9062"/>
@@ -789,7 +885,7 @@
         </w:p>
         <w:p>
           <w:pPr>
-            <w:pStyle w:val="TOC2"/>
+            <w:pStyle w:val="Verzeichnis2"/>
             <w:tabs>
               <w:tab w:val="left" w:pos="880"/>
               <w:tab w:val="right" w:leader="dot" w:pos="9062"/>
@@ -877,7 +973,7 @@
         </w:p>
         <w:p>
           <w:pPr>
-            <w:pStyle w:val="TOC1"/>
+            <w:pStyle w:val="Verzeichnis1"/>
             <w:tabs>
               <w:tab w:val="left" w:pos="440"/>
               <w:tab w:val="right" w:leader="dot" w:pos="9062"/>
@@ -965,7 +1061,7 @@
         </w:p>
         <w:p>
           <w:pPr>
-            <w:pStyle w:val="TOC2"/>
+            <w:pStyle w:val="Verzeichnis2"/>
             <w:tabs>
               <w:tab w:val="left" w:pos="880"/>
               <w:tab w:val="right" w:leader="dot" w:pos="9062"/>
@@ -1053,7 +1149,7 @@
         </w:p>
         <w:p>
           <w:pPr>
-            <w:pStyle w:val="TOC2"/>
+            <w:pStyle w:val="Verzeichnis2"/>
             <w:tabs>
               <w:tab w:val="left" w:pos="880"/>
               <w:tab w:val="right" w:leader="dot" w:pos="9062"/>
@@ -1153,29 +1249,29 @@
     </w:sdt>
     <w:p>
       <w:pPr>
-        <w:pStyle w:val="Heading1"/>
+        <w:pStyle w:val="berschrift1"/>
       </w:pPr>
-      <w:bookmarkStart w:id="3" w:name="_Toc286932159"/>
+      <w:bookmarkStart w:id="4" w:name="_Toc286932159"/>
       <w:r>
         <w:t>Glossar</w:t>
       </w:r>
-      <w:bookmarkEnd w:id="3"/>
+      <w:bookmarkEnd w:id="4"/>
     </w:p>
     <w:p>
       <w:pPr>
-        <w:pStyle w:val="Heading2"/>
+        <w:pStyle w:val="berschrift2"/>
       </w:pPr>
-      <w:bookmarkStart w:id="4" w:name="_Toc286932160"/>
+      <w:bookmarkStart w:id="5" w:name="_Toc286932160"/>
       <w:r>
         <w:t>Begriffserklärung</w:t>
       </w:r>
-      <w:bookmarkEnd w:id="4"/>
+      <w:bookmarkEnd w:id="5"/>
     </w:p>
     <w:tbl>
       <w:tblPr>
-        <w:tblStyle w:val="MediumShading1-Accent1"/>
+        <w:tblStyle w:val="MittlereSchattierung1-Akzent1"/>
         <w:tblW w:w="0" w:type="auto"/>
-        <w:tblLook w:val="04A0"/>
+        <w:tblLook w:val="04A0" w:firstRow="1" w:lastRow="0" w:firstColumn="1" w:lastColumn="0" w:noHBand="0" w:noVBand="1"/>
       </w:tblPr>
       <w:tblGrid>
         <w:gridCol w:w="1951"/>
@@ -1183,11 +1279,11 @@
       </w:tblGrid>
       <w:tr>
         <w:trPr>
-          <w:cnfStyle w:val="100000000000"/>
+          <w:cnfStyle w:val="100000000000" w:firstRow="1" w:lastRow="0" w:firstColumn="0" w:lastColumn="0" w:oddVBand="0" w:evenVBand="0" w:oddHBand="0" w:evenHBand="0" w:firstRowFirstColumn="0" w:firstRowLastColumn="0" w:lastRowFirstColumn="0" w:lastRowLastColumn="0"/>
         </w:trPr>
         <w:tc>
           <w:tcPr>
-            <w:cnfStyle w:val="001000000000"/>
+            <w:cnfStyle w:val="001000000000" w:firstRow="0" w:lastRow="0" w:firstColumn="1" w:lastColumn="0" w:oddVBand="0" w:evenVBand="0" w:oddHBand="0" w:evenHBand="0" w:firstRowFirstColumn="0" w:firstRowLastColumn="0" w:lastRowFirstColumn="0" w:lastRowLastColumn="0"/>
             <w:tcW w:w="1951" w:type="dxa"/>
           </w:tcPr>
           <w:p>
@@ -1202,7 +1298,7 @@
           </w:tcPr>
           <w:p>
             <w:pPr>
-              <w:cnfStyle w:val="100000000000"/>
+              <w:cnfStyle w:val="100000000000" w:firstRow="1" w:lastRow="0" w:firstColumn="0" w:lastColumn="0" w:oddVBand="0" w:evenVBand="0" w:oddHBand="0" w:evenHBand="0" w:firstRowFirstColumn="0" w:firstRowLastColumn="0" w:lastRowFirstColumn="0" w:lastRowLastColumn="0"/>
             </w:pPr>
             <w:r>
               <w:t>Beschreibung</w:t>
@@ -1212,20 +1308,22 @@
       </w:tr>
       <w:tr>
         <w:trPr>
-          <w:cnfStyle w:val="000000100000"/>
+          <w:cnfStyle w:val="000000100000" w:firstRow="0" w:lastRow="0" w:firstColumn="0" w:lastColumn="0" w:oddVBand="0" w:evenVBand="0" w:oddHBand="1" w:evenHBand="0" w:firstRowFirstColumn="0" w:firstRowLastColumn="0" w:lastRowFirstColumn="0" w:lastRowLastColumn="0"/>
         </w:trPr>
         <w:tc>
           <w:tcPr>
-            <w:cnfStyle w:val="001000000000"/>
+            <w:cnfStyle w:val="001000000000" w:firstRow="0" w:lastRow="0" w:firstColumn="1" w:lastColumn="0" w:oddVBand="0" w:evenVBand="0" w:oddHBand="0" w:evenHBand="0" w:firstRowFirstColumn="0" w:firstRowLastColumn="0" w:lastRowFirstColumn="0" w:lastRowLastColumn="0"/>
             <w:tcW w:w="1951" w:type="dxa"/>
           </w:tcPr>
           <w:p>
+            <w:proofErr w:type="spellStart"/>
             <w:r>
               <w:rPr>
                 <w:rFonts w:ascii="Calibri" w:hAnsi="Calibri" w:cs="Calibri"/>
               </w:rPr>
               <w:t>Android</w:t>
             </w:r>
+            <w:proofErr w:type="spellEnd"/>
           </w:p>
         </w:tc>
         <w:tc>
@@ -1234,7 +1332,7 @@
           </w:tcPr>
           <w:p>
             <w:pPr>
-              <w:cnfStyle w:val="000000100000"/>
+              <w:cnfStyle w:val="000000100000" w:firstRow="0" w:lastRow="0" w:firstColumn="0" w:lastColumn="0" w:oddVBand="0" w:evenVBand="0" w:oddHBand="1" w:evenHBand="0" w:firstRowFirstColumn="0" w:firstRowLastColumn="0" w:lastRowFirstColumn="0" w:lastRowLastColumn="0"/>
             </w:pPr>
             <w:r>
               <w:rPr>
@@ -1247,11 +1345,11 @@
       </w:tr>
       <w:tr>
         <w:trPr>
-          <w:cnfStyle w:val="000000010000"/>
+          <w:cnfStyle w:val="000000010000" w:firstRow="0" w:lastRow="0" w:firstColumn="0" w:lastColumn="0" w:oddVBand="0" w:evenVBand="0" w:oddHBand="0" w:evenHBand="1" w:firstRowFirstColumn="0" w:firstRowLastColumn="0" w:lastRowFirstColumn="0" w:lastRowLastColumn="0"/>
         </w:trPr>
         <w:tc>
           <w:tcPr>
-            <w:cnfStyle w:val="001000000000"/>
+            <w:cnfStyle w:val="001000000000" w:firstRow="0" w:lastRow="0" w:firstColumn="1" w:lastColumn="0" w:oddVBand="0" w:evenVBand="0" w:oddHBand="0" w:evenHBand="0" w:firstRowFirstColumn="0" w:firstRowLastColumn="0" w:lastRowFirstColumn="0" w:lastRowLastColumn="0"/>
             <w:tcW w:w="1951" w:type="dxa"/>
           </w:tcPr>
           <w:p>
@@ -1260,11 +1358,19 @@
                 <w:rFonts w:ascii="Calibri" w:hAnsi="Calibri" w:cs="Calibri"/>
               </w:rPr>
             </w:pPr>
-            <w:r>
-              <w:rPr>
-                <w:rFonts w:ascii="Calibri" w:hAnsi="Calibri" w:cs="Calibri"/>
-              </w:rPr>
-              <w:t>Android Client</w:t>
+            <w:proofErr w:type="spellStart"/>
+            <w:r>
+              <w:rPr>
+                <w:rFonts w:ascii="Calibri" w:hAnsi="Calibri" w:cs="Calibri"/>
+              </w:rPr>
+              <w:t>Android</w:t>
+            </w:r>
+            <w:proofErr w:type="spellEnd"/>
+            <w:r>
+              <w:rPr>
+                <w:rFonts w:ascii="Calibri" w:hAnsi="Calibri" w:cs="Calibri"/>
+              </w:rPr>
+              <w:t xml:space="preserve"> Client</w:t>
             </w:r>
           </w:p>
         </w:tc>
@@ -1274,35 +1380,57 @@
           </w:tcPr>
           <w:p>
             <w:pPr>
-              <w:cnfStyle w:val="000000010000"/>
-              <w:rPr>
-                <w:rFonts w:ascii="Calibri" w:hAnsi="Calibri" w:cs="Calibri"/>
-              </w:rPr>
-            </w:pPr>
-            <w:r>
-              <w:rPr>
-                <w:rFonts w:ascii="Calibri" w:hAnsi="Calibri" w:cs="Calibri"/>
-              </w:rPr>
-              <w:t>Clientapplikation, die auf dem Android Mobiltelefon laufen und von Aussendienstmitarbeitern bedient wird.</w:t>
+              <w:cnfStyle w:val="000000010000" w:firstRow="0" w:lastRow="0" w:firstColumn="0" w:lastColumn="0" w:oddVBand="0" w:evenVBand="0" w:oddHBand="0" w:evenHBand="1" w:firstRowFirstColumn="0" w:firstRowLastColumn="0" w:lastRowFirstColumn="0" w:lastRowLastColumn="0"/>
+              <w:rPr>
+                <w:rFonts w:ascii="Calibri" w:hAnsi="Calibri" w:cs="Calibri"/>
+              </w:rPr>
+            </w:pPr>
+            <w:r>
+              <w:rPr>
+                <w:rFonts w:ascii="Calibri" w:hAnsi="Calibri" w:cs="Calibri"/>
+              </w:rPr>
+              <w:t xml:space="preserve">Clientapplikation, die auf dem </w:t>
+            </w:r>
+            <w:proofErr w:type="spellStart"/>
+            <w:r>
+              <w:rPr>
+                <w:rFonts w:ascii="Calibri" w:hAnsi="Calibri" w:cs="Calibri"/>
+              </w:rPr>
+              <w:t>Android</w:t>
+            </w:r>
+            <w:proofErr w:type="spellEnd"/>
+            <w:r>
+              <w:rPr>
+                <w:rFonts w:ascii="Calibri" w:hAnsi="Calibri" w:cs="Calibri"/>
+              </w:rPr>
+              <w:t xml:space="preserve"> Mobiltelefon laufen und von Aussendienstmitarbeitern bedient wird.</w:t>
             </w:r>
           </w:p>
         </w:tc>
       </w:tr>
       <w:tr>
         <w:trPr>
-          <w:cnfStyle w:val="000000100000"/>
+          <w:cnfStyle w:val="000000100000" w:firstRow="0" w:lastRow="0" w:firstColumn="0" w:lastColumn="0" w:oddVBand="0" w:evenVBand="0" w:oddHBand="1" w:evenHBand="0" w:firstRowFirstColumn="0" w:firstRowLastColumn="0" w:lastRowFirstColumn="0" w:lastRowLastColumn="0"/>
         </w:trPr>
         <w:tc>
           <w:tcPr>
-            <w:cnfStyle w:val="001000000000"/>
+            <w:cnfStyle w:val="001000000000" w:firstRow="0" w:lastRow="0" w:firstColumn="1" w:lastColumn="0" w:oddVBand="0" w:evenVBand="0" w:oddHBand="0" w:evenHBand="0" w:firstRowFirstColumn="0" w:firstRowLastColumn="0" w:lastRowFirstColumn="0" w:lastRowLastColumn="0"/>
             <w:tcW w:w="1951" w:type="dxa"/>
           </w:tcPr>
           <w:p>
-            <w:r>
-              <w:rPr>
-                <w:rFonts w:ascii="Calibri" w:hAnsi="Calibri" w:cs="Calibri"/>
-              </w:rPr>
-              <w:t>Android SDK</w:t>
+            <w:proofErr w:type="spellStart"/>
+            <w:r>
+              <w:rPr>
+                <w:rFonts w:ascii="Calibri" w:hAnsi="Calibri" w:cs="Calibri"/>
+              </w:rPr>
+              <w:t>Android</w:t>
+            </w:r>
+            <w:proofErr w:type="spellEnd"/>
+            <w:r>
+              <w:rPr>
+                <w:rFonts w:ascii="Calibri" w:hAnsi="Calibri" w:cs="Calibri"/>
+              </w:rPr>
+              <w:t xml:space="preserve"> SDK</w:t>
             </w:r>
           </w:p>
         </w:tc>
@@ -1312,24 +1440,52 @@
           </w:tcPr>
           <w:p>
             <w:pPr>
-              <w:cnfStyle w:val="000000100000"/>
-            </w:pPr>
-            <w:r>
-              <w:rPr>
-                <w:rFonts w:ascii="Calibri" w:hAnsi="Calibri" w:cs="Calibri"/>
-              </w:rPr>
-              <w:t>Eine Umgebung zum Entwickeln javabasierter Applikationen für die Mobilplattform Android.</w:t>
+              <w:cnfStyle w:val="000000100000" w:firstRow="0" w:lastRow="0" w:firstColumn="0" w:lastColumn="0" w:oddVBand="0" w:evenVBand="0" w:oddHBand="1" w:evenHBand="0" w:firstRowFirstColumn="0" w:firstRowLastColumn="0" w:lastRowFirstColumn="0" w:lastRowLastColumn="0"/>
+            </w:pPr>
+            <w:r>
+              <w:rPr>
+                <w:rFonts w:ascii="Calibri" w:hAnsi="Calibri" w:cs="Calibri"/>
+              </w:rPr>
+              <w:t xml:space="preserve">Eine Umgebung zum Entwickeln </w:t>
+            </w:r>
+            <w:proofErr w:type="spellStart"/>
+            <w:r>
+              <w:rPr>
+                <w:rFonts w:ascii="Calibri" w:hAnsi="Calibri" w:cs="Calibri"/>
+              </w:rPr>
+              <w:t>javabasierter</w:t>
+            </w:r>
+            <w:proofErr w:type="spellEnd"/>
+            <w:r>
+              <w:rPr>
+                <w:rFonts w:ascii="Calibri" w:hAnsi="Calibri" w:cs="Calibri"/>
+              </w:rPr>
+              <w:t xml:space="preserve"> Applikationen für die Mobilplattform </w:t>
+            </w:r>
+            <w:proofErr w:type="spellStart"/>
+            <w:r>
+              <w:rPr>
+                <w:rFonts w:ascii="Calibri" w:hAnsi="Calibri" w:cs="Calibri"/>
+              </w:rPr>
+              <w:t>Android</w:t>
+            </w:r>
+            <w:proofErr w:type="spellEnd"/>
+            <w:r>
+              <w:rPr>
+                <w:rFonts w:ascii="Calibri" w:hAnsi="Calibri" w:cs="Calibri"/>
+              </w:rPr>
+              <w:t>.</w:t>
             </w:r>
           </w:p>
         </w:tc>
       </w:tr>
       <w:tr>
         <w:trPr>
-          <w:cnfStyle w:val="000000010000"/>
+          <w:cnfStyle w:val="000000010000" w:firstRow="0" w:lastRow="0" w:firstColumn="0" w:lastColumn="0" w:oddVBand="0" w:evenVBand="0" w:oddHBand="0" w:evenHBand="1" w:firstRowFirstColumn="0" w:firstRowLastColumn="0" w:lastRowFirstColumn="0" w:lastRowLastColumn="0"/>
         </w:trPr>
         <w:tc>
           <w:tcPr>
-            <w:cnfStyle w:val="001000000000"/>
+            <w:cnfStyle w:val="001000000000" w:firstRow="0" w:lastRow="0" w:firstColumn="1" w:lastColumn="0" w:oddVBand="0" w:evenVBand="0" w:oddHBand="0" w:evenHBand="0" w:firstRowFirstColumn="0" w:firstRowLastColumn="0" w:lastRowFirstColumn="0" w:lastRowLastColumn="0"/>
             <w:tcW w:w="1951" w:type="dxa"/>
           </w:tcPr>
           <w:p>
@@ -1338,9 +1494,11 @@
                 <w:rFonts w:ascii="Calibri" w:hAnsi="Calibri" w:cs="Calibri"/>
               </w:rPr>
             </w:pPr>
+            <w:proofErr w:type="spellStart"/>
             <w:r>
               <w:t>Capistrano</w:t>
             </w:r>
+            <w:proofErr w:type="spellEnd"/>
           </w:p>
         </w:tc>
         <w:tc>
@@ -1349,27 +1507,41 @@
           </w:tcPr>
           <w:p>
             <w:pPr>
-              <w:cnfStyle w:val="000000010000"/>
-              <w:rPr>
-                <w:rFonts w:ascii="Calibri" w:hAnsi="Calibri" w:cs="Calibri"/>
-              </w:rPr>
-            </w:pPr>
-            <w:r>
-              <w:rPr>
-                <w:rFonts w:ascii="Calibri" w:hAnsi="Calibri" w:cs="Calibri"/>
-              </w:rPr>
-              <w:t>Ein Tool um eine Ruby on Rails Applikation auf den Server hochzuladen.</w:t>
+              <w:cnfStyle w:val="000000010000" w:firstRow="0" w:lastRow="0" w:firstColumn="0" w:lastColumn="0" w:oddVBand="0" w:evenVBand="0" w:oddHBand="0" w:evenHBand="1" w:firstRowFirstColumn="0" w:firstRowLastColumn="0" w:lastRowFirstColumn="0" w:lastRowLastColumn="0"/>
+              <w:rPr>
+                <w:rFonts w:ascii="Calibri" w:hAnsi="Calibri" w:cs="Calibri"/>
+              </w:rPr>
+            </w:pPr>
+            <w:r>
+              <w:rPr>
+                <w:rFonts w:ascii="Calibri" w:hAnsi="Calibri" w:cs="Calibri"/>
+              </w:rPr>
+              <w:t xml:space="preserve">Ein Tool um eine Ruby on </w:t>
+            </w:r>
+            <w:proofErr w:type="spellStart"/>
+            <w:r>
+              <w:rPr>
+                <w:rFonts w:ascii="Calibri" w:hAnsi="Calibri" w:cs="Calibri"/>
+              </w:rPr>
+              <w:t>Rails</w:t>
+            </w:r>
+            <w:proofErr w:type="spellEnd"/>
+            <w:r>
+              <w:rPr>
+                <w:rFonts w:ascii="Calibri" w:hAnsi="Calibri" w:cs="Calibri"/>
+              </w:rPr>
+              <w:t xml:space="preserve"> Applikation auf den Server hochzuladen.</w:t>
             </w:r>
           </w:p>
         </w:tc>
       </w:tr>
       <w:tr>
         <w:trPr>
-          <w:cnfStyle w:val="000000100000"/>
+          <w:cnfStyle w:val="000000100000" w:firstRow="0" w:lastRow="0" w:firstColumn="0" w:lastColumn="0" w:oddVBand="0" w:evenVBand="0" w:oddHBand="1" w:evenHBand="0" w:firstRowFirstColumn="0" w:firstRowLastColumn="0" w:lastRowFirstColumn="0" w:lastRowLastColumn="0"/>
         </w:trPr>
         <w:tc>
           <w:tcPr>
-            <w:cnfStyle w:val="001000000000"/>
+            <w:cnfStyle w:val="001000000000" w:firstRow="0" w:lastRow="0" w:firstColumn="1" w:lastColumn="0" w:oddVBand="0" w:evenVBand="0" w:oddHBand="0" w:evenHBand="0" w:firstRowFirstColumn="0" w:firstRowLastColumn="0" w:lastRowFirstColumn="0" w:lastRowLastColumn="0"/>
             <w:tcW w:w="1951" w:type="dxa"/>
           </w:tcPr>
           <w:p>
@@ -1378,12 +1550,14 @@
                 <w:rFonts w:ascii="Calibri" w:hAnsi="Calibri" w:cs="Calibri"/>
               </w:rPr>
             </w:pPr>
+            <w:proofErr w:type="spellStart"/>
             <w:r>
               <w:rPr>
                 <w:rFonts w:ascii="Calibri" w:hAnsi="Calibri" w:cs="Calibri"/>
               </w:rPr>
               <w:t>Deployment</w:t>
             </w:r>
+            <w:proofErr w:type="spellEnd"/>
           </w:p>
         </w:tc>
         <w:tc>
@@ -1392,7 +1566,7 @@
           </w:tcPr>
           <w:p>
             <w:pPr>
-              <w:cnfStyle w:val="000000100000"/>
+              <w:cnfStyle w:val="000000100000" w:firstRow="0" w:lastRow="0" w:firstColumn="0" w:lastColumn="0" w:oddVBand="0" w:evenVBand="0" w:oddHBand="1" w:evenHBand="0" w:firstRowFirstColumn="0" w:firstRowLastColumn="0" w:lastRowFirstColumn="0" w:lastRowLastColumn="0"/>
               <w:rPr>
                 <w:rFonts w:ascii="Calibri" w:hAnsi="Calibri" w:cs="Calibri"/>
               </w:rPr>
@@ -1417,11 +1591,11 @@
       </w:tr>
       <w:tr>
         <w:trPr>
-          <w:cnfStyle w:val="000000010000"/>
+          <w:cnfStyle w:val="000000010000" w:firstRow="0" w:lastRow="0" w:firstColumn="0" w:lastColumn="0" w:oddVBand="0" w:evenVBand="0" w:oddHBand="0" w:evenHBand="1" w:firstRowFirstColumn="0" w:firstRowLastColumn="0" w:lastRowFirstColumn="0" w:lastRowLastColumn="0"/>
         </w:trPr>
         <w:tc>
           <w:tcPr>
-            <w:cnfStyle w:val="001000000000"/>
+            <w:cnfStyle w:val="001000000000" w:firstRow="0" w:lastRow="0" w:firstColumn="1" w:lastColumn="0" w:oddVBand="0" w:evenVBand="0" w:oddHBand="0" w:evenHBand="0" w:firstRowFirstColumn="0" w:firstRowLastColumn="0" w:lastRowFirstColumn="0" w:lastRowLastColumn="0"/>
             <w:tcW w:w="1951" w:type="dxa"/>
           </w:tcPr>
           <w:p>
@@ -1430,12 +1604,14 @@
                 <w:rFonts w:ascii="Calibri" w:hAnsi="Calibri" w:cs="Calibri"/>
               </w:rPr>
             </w:pPr>
+            <w:proofErr w:type="spellStart"/>
             <w:r>
               <w:rPr>
                 <w:rFonts w:ascii="Calibri" w:hAnsi="Calibri" w:cs="Calibri"/>
               </w:rPr>
               <w:t>Eclipse</w:t>
             </w:r>
+            <w:proofErr w:type="spellEnd"/>
           </w:p>
         </w:tc>
         <w:tc>
@@ -1444,7 +1620,7 @@
           </w:tcPr>
           <w:p>
             <w:pPr>
-              <w:cnfStyle w:val="000000010000"/>
+              <w:cnfStyle w:val="000000010000" w:firstRow="0" w:lastRow="0" w:firstColumn="0" w:lastColumn="0" w:oddVBand="0" w:evenVBand="0" w:oddHBand="0" w:evenHBand="1" w:firstRowFirstColumn="0" w:firstRowLastColumn="0" w:lastRowFirstColumn="0" w:lastRowLastColumn="0"/>
               <w:rPr>
                 <w:rFonts w:ascii="Calibri" w:hAnsi="Calibri" w:cs="Calibri"/>
               </w:rPr>
@@ -1455,18 +1631,16 @@
               </w:rPr>
               <w:t>Ein quelloffenes Programmierwerkzeug zur Entwicklung von Software verschiedenster Art.</w:t>
             </w:r>
-            <w:bookmarkStart w:id="5" w:name="_GoBack"/>
-            <w:bookmarkEnd w:id="5"/>
           </w:p>
         </w:tc>
       </w:tr>
       <w:tr>
         <w:trPr>
-          <w:cnfStyle w:val="000000100000"/>
+          <w:cnfStyle w:val="000000100000" w:firstRow="0" w:lastRow="0" w:firstColumn="0" w:lastColumn="0" w:oddVBand="0" w:evenVBand="0" w:oddHBand="1" w:evenHBand="0" w:firstRowFirstColumn="0" w:firstRowLastColumn="0" w:lastRowFirstColumn="0" w:lastRowLastColumn="0"/>
         </w:trPr>
         <w:tc>
           <w:tcPr>
-            <w:cnfStyle w:val="001000000000"/>
+            <w:cnfStyle w:val="001000000000" w:firstRow="0" w:lastRow="0" w:firstColumn="1" w:lastColumn="0" w:oddVBand="0" w:evenVBand="0" w:oddHBand="0" w:evenHBand="0" w:firstRowFirstColumn="0" w:firstRowLastColumn="0" w:lastRowFirstColumn="0" w:lastRowLastColumn="0"/>
             <w:tcW w:w="1951" w:type="dxa"/>
           </w:tcPr>
           <w:p>
@@ -1489,7 +1663,7 @@
           </w:tcPr>
           <w:p>
             <w:pPr>
-              <w:cnfStyle w:val="000000100000"/>
+              <w:cnfStyle w:val="000000100000" w:firstRow="0" w:lastRow="0" w:firstColumn="0" w:lastColumn="0" w:oddVBand="0" w:evenVBand="0" w:oddHBand="1" w:evenHBand="0" w:firstRowFirstColumn="0" w:firstRowLastColumn="0" w:lastRowFirstColumn="0" w:lastRowLastColumn="0"/>
               <w:rPr>
                 <w:rFonts w:ascii="Calibri" w:hAnsi="Calibri" w:cs="Calibri"/>
               </w:rPr>
@@ -1505,11 +1679,11 @@
       </w:tr>
       <w:tr>
         <w:trPr>
-          <w:cnfStyle w:val="000000010000"/>
+          <w:cnfStyle w:val="000000010000" w:firstRow="0" w:lastRow="0" w:firstColumn="0" w:lastColumn="0" w:oddVBand="0" w:evenVBand="0" w:oddHBand="0" w:evenHBand="1" w:firstRowFirstColumn="0" w:firstRowLastColumn="0" w:lastRowFirstColumn="0" w:lastRowLastColumn="0"/>
         </w:trPr>
         <w:tc>
           <w:tcPr>
-            <w:cnfStyle w:val="001000000000"/>
+            <w:cnfStyle w:val="001000000000" w:firstRow="0" w:lastRow="0" w:firstColumn="1" w:lastColumn="0" w:oddVBand="0" w:evenVBand="0" w:oddHBand="0" w:evenHBand="0" w:firstRowFirstColumn="0" w:firstRowLastColumn="0" w:lastRowFirstColumn="0" w:lastRowLastColumn="0"/>
             <w:tcW w:w="1951" w:type="dxa"/>
           </w:tcPr>
           <w:p>
@@ -1529,7 +1703,7 @@
           </w:tcPr>
           <w:p>
             <w:pPr>
-              <w:cnfStyle w:val="000000010000"/>
+              <w:cnfStyle w:val="000000010000" w:firstRow="0" w:lastRow="0" w:firstColumn="0" w:lastColumn="0" w:oddVBand="0" w:evenVBand="0" w:oddHBand="0" w:evenHBand="1" w:firstRowFirstColumn="0" w:firstRowLastColumn="0" w:lastRowFirstColumn="0" w:lastRowLastColumn="0"/>
               <w:rPr>
                 <w:rFonts w:ascii="Calibri" w:hAnsi="Calibri" w:cs="Calibri"/>
               </w:rPr>
@@ -1551,11 +1725,11 @@
       </w:tr>
       <w:tr>
         <w:trPr>
-          <w:cnfStyle w:val="000000100000"/>
+          <w:cnfStyle w:val="000000100000" w:firstRow="0" w:lastRow="0" w:firstColumn="0" w:lastColumn="0" w:oddVBand="0" w:evenVBand="0" w:oddHBand="1" w:evenHBand="0" w:firstRowFirstColumn="0" w:firstRowLastColumn="0" w:lastRowFirstColumn="0" w:lastRowLastColumn="0"/>
         </w:trPr>
         <w:tc>
           <w:tcPr>
-            <w:cnfStyle w:val="001000000000"/>
+            <w:cnfStyle w:val="001000000000" w:firstRow="0" w:lastRow="0" w:firstColumn="1" w:lastColumn="0" w:oddVBand="0" w:evenVBand="0" w:oddHBand="0" w:evenHBand="0" w:firstRowFirstColumn="0" w:firstRowLastColumn="0" w:lastRowFirstColumn="0" w:lastRowLastColumn="0"/>
             <w:tcW w:w="1951" w:type="dxa"/>
           </w:tcPr>
           <w:p>
@@ -1578,7 +1752,7 @@
           </w:tcPr>
           <w:p>
             <w:pPr>
-              <w:cnfStyle w:val="000000100000"/>
+              <w:cnfStyle w:val="000000100000" w:firstRow="0" w:lastRow="0" w:firstColumn="0" w:lastColumn="0" w:oddVBand="0" w:evenVBand="0" w:oddHBand="1" w:evenHBand="0" w:firstRowFirstColumn="0" w:firstRowLastColumn="0" w:lastRowFirstColumn="0" w:lastRowLastColumn="0"/>
               <w:rPr>
                 <w:rFonts w:ascii="Calibri" w:hAnsi="Calibri" w:cs="Calibri"/>
               </w:rPr>
@@ -1594,11 +1768,11 @@
       </w:tr>
       <w:tr>
         <w:trPr>
-          <w:cnfStyle w:val="000000010000"/>
+          <w:cnfStyle w:val="000000010000" w:firstRow="0" w:lastRow="0" w:firstColumn="0" w:lastColumn="0" w:oddVBand="0" w:evenVBand="0" w:oddHBand="0" w:evenHBand="1" w:firstRowFirstColumn="0" w:firstRowLastColumn="0" w:lastRowFirstColumn="0" w:lastRowLastColumn="0"/>
         </w:trPr>
         <w:tc>
           <w:tcPr>
-            <w:cnfStyle w:val="001000000000"/>
+            <w:cnfStyle w:val="001000000000" w:firstRow="0" w:lastRow="0" w:firstColumn="1" w:lastColumn="0" w:oddVBand="0" w:evenVBand="0" w:oddHBand="0" w:evenHBand="0" w:firstRowFirstColumn="0" w:firstRowLastColumn="0" w:lastRowFirstColumn="0" w:lastRowLastColumn="0"/>
             <w:tcW w:w="1951" w:type="dxa"/>
           </w:tcPr>
           <w:p>
@@ -1607,11 +1781,19 @@
                 <w:rFonts w:ascii="Calibri" w:hAnsi="Calibri" w:cs="Calibri"/>
               </w:rPr>
             </w:pPr>
-            <w:r>
-              <w:rPr>
-                <w:rFonts w:ascii="Calibri" w:hAnsi="Calibri" w:cs="Calibri"/>
-              </w:rPr>
-              <w:t>NetBeans IDE</w:t>
+            <w:proofErr w:type="spellStart"/>
+            <w:r>
+              <w:rPr>
+                <w:rFonts w:ascii="Calibri" w:hAnsi="Calibri" w:cs="Calibri"/>
+              </w:rPr>
+              <w:t>NetBeans</w:t>
+            </w:r>
+            <w:proofErr w:type="spellEnd"/>
+            <w:r>
+              <w:rPr>
+                <w:rFonts w:ascii="Calibri" w:hAnsi="Calibri" w:cs="Calibri"/>
+              </w:rPr>
+              <w:t xml:space="preserve"> IDE</w:t>
             </w:r>
           </w:p>
         </w:tc>
@@ -1621,36 +1803,52 @@
           </w:tcPr>
           <w:p>
             <w:pPr>
-              <w:cnfStyle w:val="000000010000"/>
-              <w:rPr>
-                <w:rFonts w:ascii="Calibri" w:hAnsi="Calibri" w:cs="Calibri"/>
-              </w:rPr>
-            </w:pPr>
-            <w:r>
-              <w:rPr>
-                <w:rFonts w:ascii="Calibri" w:hAnsi="Calibri" w:cs="Calibri"/>
-              </w:rPr>
-              <w:t>Kurz: NetBeans. Eine Entwicklungsumgebung, die jede Programmiersprache unterstützt.</w:t>
+              <w:cnfStyle w:val="000000010000" w:firstRow="0" w:lastRow="0" w:firstColumn="0" w:lastColumn="0" w:oddVBand="0" w:evenVBand="0" w:oddHBand="0" w:evenHBand="1" w:firstRowFirstColumn="0" w:firstRowLastColumn="0" w:lastRowFirstColumn="0" w:lastRowLastColumn="0"/>
+              <w:rPr>
+                <w:rFonts w:ascii="Calibri" w:hAnsi="Calibri" w:cs="Calibri"/>
+              </w:rPr>
+            </w:pPr>
+            <w:r>
+              <w:rPr>
+                <w:rFonts w:ascii="Calibri" w:hAnsi="Calibri" w:cs="Calibri"/>
+              </w:rPr>
+              <w:t xml:space="preserve">Kurz: </w:t>
+            </w:r>
+            <w:proofErr w:type="spellStart"/>
+            <w:r>
+              <w:rPr>
+                <w:rFonts w:ascii="Calibri" w:hAnsi="Calibri" w:cs="Calibri"/>
+              </w:rPr>
+              <w:t>NetBeans</w:t>
+            </w:r>
+            <w:proofErr w:type="spellEnd"/>
+            <w:r>
+              <w:rPr>
+                <w:rFonts w:ascii="Calibri" w:hAnsi="Calibri" w:cs="Calibri"/>
+              </w:rPr>
+              <w:t>. Eine Entwicklungsumgebung, die jede Programmiersprache unterstützt.</w:t>
             </w:r>
           </w:p>
         </w:tc>
       </w:tr>
       <w:tr>
         <w:trPr>
-          <w:cnfStyle w:val="000000100000"/>
+          <w:cnfStyle w:val="000000100000" w:firstRow="0" w:lastRow="0" w:firstColumn="0" w:lastColumn="0" w:oddVBand="0" w:evenVBand="0" w:oddHBand="1" w:evenHBand="0" w:firstRowFirstColumn="0" w:firstRowLastColumn="0" w:lastRowFirstColumn="0" w:lastRowLastColumn="0"/>
         </w:trPr>
         <w:tc>
           <w:tcPr>
-            <w:cnfStyle w:val="001000000000"/>
+            <w:cnfStyle w:val="001000000000" w:firstRow="0" w:lastRow="0" w:firstColumn="1" w:lastColumn="0" w:oddVBand="0" w:evenVBand="0" w:oddHBand="0" w:evenHBand="0" w:firstRowFirstColumn="0" w:firstRowLastColumn="0" w:lastRowFirstColumn="0" w:lastRowLastColumn="0"/>
             <w:tcW w:w="1951" w:type="dxa"/>
           </w:tcPr>
           <w:p>
+            <w:proofErr w:type="spellStart"/>
             <w:r>
               <w:rPr>
                 <w:rFonts w:ascii="Calibri" w:hAnsi="Calibri" w:cs="Calibri"/>
               </w:rPr>
               <w:t>Redmine</w:t>
             </w:r>
+            <w:proofErr w:type="spellEnd"/>
           </w:p>
         </w:tc>
         <w:tc>
@@ -1659,7 +1857,7 @@
           </w:tcPr>
           <w:p>
             <w:pPr>
-              <w:cnfStyle w:val="000000100000"/>
+              <w:cnfStyle w:val="000000100000" w:firstRow="0" w:lastRow="0" w:firstColumn="0" w:lastColumn="0" w:oddVBand="0" w:evenVBand="0" w:oddHBand="1" w:evenHBand="0" w:firstRowFirstColumn="0" w:firstRowLastColumn="0" w:lastRowFirstColumn="0" w:lastRowLastColumn="0"/>
             </w:pPr>
             <w:r>
               <w:rPr>
@@ -1672,11 +1870,11 @@
       </w:tr>
       <w:tr>
         <w:trPr>
-          <w:cnfStyle w:val="000000010000"/>
+          <w:cnfStyle w:val="000000010000" w:firstRow="0" w:lastRow="0" w:firstColumn="0" w:lastColumn="0" w:oddVBand="0" w:evenVBand="0" w:oddHBand="0" w:evenHBand="1" w:firstRowFirstColumn="0" w:firstRowLastColumn="0" w:lastRowFirstColumn="0" w:lastRowLastColumn="0"/>
         </w:trPr>
         <w:tc>
           <w:tcPr>
-            <w:cnfStyle w:val="001000000000"/>
+            <w:cnfStyle w:val="001000000000" w:firstRow="0" w:lastRow="0" w:firstColumn="1" w:lastColumn="0" w:oddVBand="0" w:evenVBand="0" w:oddHBand="0" w:evenHBand="0" w:firstRowFirstColumn="0" w:firstRowLastColumn="0" w:lastRowFirstColumn="0" w:lastRowLastColumn="0"/>
             <w:tcW w:w="1951" w:type="dxa"/>
           </w:tcPr>
           <w:p>
@@ -1689,8 +1887,16 @@
               <w:rPr>
                 <w:rFonts w:ascii="Calibri" w:hAnsi="Calibri" w:cs="Calibri"/>
               </w:rPr>
-              <w:t>Ruby on Rails</w:t>
-            </w:r>
+              <w:t xml:space="preserve">Ruby on </w:t>
+            </w:r>
+            <w:proofErr w:type="spellStart"/>
+            <w:r>
+              <w:rPr>
+                <w:rFonts w:ascii="Calibri" w:hAnsi="Calibri" w:cs="Calibri"/>
+              </w:rPr>
+              <w:t>Rails</w:t>
+            </w:r>
+            <w:proofErr w:type="spellEnd"/>
           </w:p>
         </w:tc>
         <w:tc>
@@ -1699,27 +1905,41 @@
           </w:tcPr>
           <w:p>
             <w:pPr>
-              <w:cnfStyle w:val="000000010000"/>
-              <w:rPr>
-                <w:rFonts w:ascii="Calibri" w:hAnsi="Calibri" w:cs="Calibri"/>
-              </w:rPr>
-            </w:pPr>
-            <w:r>
-              <w:rPr>
-                <w:rFonts w:ascii="Calibri" w:hAnsi="Calibri" w:cs="Calibri"/>
-              </w:rPr>
-              <w:t>Ein Web Application Framework, welches in der Programmiersprache Ruby geschrieben ist.</w:t>
+              <w:cnfStyle w:val="000000010000" w:firstRow="0" w:lastRow="0" w:firstColumn="0" w:lastColumn="0" w:oddVBand="0" w:evenVBand="0" w:oddHBand="0" w:evenHBand="1" w:firstRowFirstColumn="0" w:firstRowLastColumn="0" w:lastRowFirstColumn="0" w:lastRowLastColumn="0"/>
+              <w:rPr>
+                <w:rFonts w:ascii="Calibri" w:hAnsi="Calibri" w:cs="Calibri"/>
+              </w:rPr>
+            </w:pPr>
+            <w:r>
+              <w:rPr>
+                <w:rFonts w:ascii="Calibri" w:hAnsi="Calibri" w:cs="Calibri"/>
+              </w:rPr>
+              <w:t xml:space="preserve">Ein Web </w:t>
+            </w:r>
+            <w:proofErr w:type="spellStart"/>
+            <w:r>
+              <w:rPr>
+                <w:rFonts w:ascii="Calibri" w:hAnsi="Calibri" w:cs="Calibri"/>
+              </w:rPr>
+              <w:t>Application</w:t>
+            </w:r>
+            <w:proofErr w:type="spellEnd"/>
+            <w:r>
+              <w:rPr>
+                <w:rFonts w:ascii="Calibri" w:hAnsi="Calibri" w:cs="Calibri"/>
+              </w:rPr>
+              <w:t xml:space="preserve"> Framework, welches in der Programmiersprache Ruby geschrieben ist.</w:t>
             </w:r>
           </w:p>
         </w:tc>
       </w:tr>
       <w:tr>
         <w:trPr>
-          <w:cnfStyle w:val="000000100000"/>
+          <w:cnfStyle w:val="000000100000" w:firstRow="0" w:lastRow="0" w:firstColumn="0" w:lastColumn="0" w:oddVBand="0" w:evenVBand="0" w:oddHBand="1" w:evenHBand="0" w:firstRowFirstColumn="0" w:firstRowLastColumn="0" w:lastRowFirstColumn="0" w:lastRowLastColumn="0"/>
         </w:trPr>
         <w:tc>
           <w:tcPr>
-            <w:cnfStyle w:val="001000000000"/>
+            <w:cnfStyle w:val="001000000000" w:firstRow="0" w:lastRow="0" w:firstColumn="1" w:lastColumn="0" w:oddVBand="0" w:evenVBand="0" w:oddHBand="0" w:evenHBand="0" w:firstRowFirstColumn="0" w:firstRowLastColumn="0" w:lastRowFirstColumn="0" w:lastRowLastColumn="0"/>
             <w:tcW w:w="1951" w:type="dxa"/>
           </w:tcPr>
           <w:p>
@@ -1742,27 +1962,41 @@
           </w:tcPr>
           <w:p>
             <w:pPr>
-              <w:cnfStyle w:val="000000100000"/>
-              <w:rPr>
-                <w:rFonts w:ascii="Calibri" w:hAnsi="Calibri" w:cs="Calibri"/>
-              </w:rPr>
-            </w:pPr>
-            <w:r>
-              <w:rPr>
-                <w:rFonts w:ascii="Calibri" w:hAnsi="Calibri" w:cs="Calibri"/>
-              </w:rPr>
-              <w:t>Eine kostenlose VoIP-Software, die das gebührenfreie Telefonieren zwischen Skype-Kunden via Internet ermöglicht. Die Instant-Messaging-Funktion erlaubt es auch zu chatten.</w:t>
+              <w:cnfStyle w:val="000000100000" w:firstRow="0" w:lastRow="0" w:firstColumn="0" w:lastColumn="0" w:oddVBand="0" w:evenVBand="0" w:oddHBand="1" w:evenHBand="0" w:firstRowFirstColumn="0" w:firstRowLastColumn="0" w:lastRowFirstColumn="0" w:lastRowLastColumn="0"/>
+              <w:rPr>
+                <w:rFonts w:ascii="Calibri" w:hAnsi="Calibri" w:cs="Calibri"/>
+              </w:rPr>
+            </w:pPr>
+            <w:r>
+              <w:rPr>
+                <w:rFonts w:ascii="Calibri" w:hAnsi="Calibri" w:cs="Calibri"/>
+              </w:rPr>
+              <w:t xml:space="preserve">Eine kostenlose </w:t>
+            </w:r>
+            <w:proofErr w:type="spellStart"/>
+            <w:r>
+              <w:rPr>
+                <w:rFonts w:ascii="Calibri" w:hAnsi="Calibri" w:cs="Calibri"/>
+              </w:rPr>
+              <w:t>VoIP</w:t>
+            </w:r>
+            <w:proofErr w:type="spellEnd"/>
+            <w:r>
+              <w:rPr>
+                <w:rFonts w:ascii="Calibri" w:hAnsi="Calibri" w:cs="Calibri"/>
+              </w:rPr>
+              <w:t>-Software, die das gebührenfreie Telefonieren zwischen Skype-Kunden via Internet ermöglicht. Die Instant-Messaging-Funktion erlaubt es auch zu chatten.</w:t>
             </w:r>
           </w:p>
         </w:tc>
       </w:tr>
       <w:tr>
         <w:trPr>
-          <w:cnfStyle w:val="000000010000"/>
+          <w:cnfStyle w:val="000000010000" w:firstRow="0" w:lastRow="0" w:firstColumn="0" w:lastColumn="0" w:oddVBand="0" w:evenVBand="0" w:oddHBand="0" w:evenHBand="1" w:firstRowFirstColumn="0" w:firstRowLastColumn="0" w:lastRowFirstColumn="0" w:lastRowLastColumn="0"/>
         </w:trPr>
         <w:tc>
           <w:tcPr>
-            <w:cnfStyle w:val="001000000000"/>
+            <w:cnfStyle w:val="001000000000" w:firstRow="0" w:lastRow="0" w:firstColumn="1" w:lastColumn="0" w:oddVBand="0" w:evenVBand="0" w:oddHBand="0" w:evenHBand="0" w:firstRowFirstColumn="0" w:firstRowLastColumn="0" w:lastRowFirstColumn="0" w:lastRowLastColumn="0"/>
             <w:tcW w:w="1951" w:type="dxa"/>
           </w:tcPr>
           <w:p>
@@ -1785,7 +2019,7 @@
           </w:tcPr>
           <w:p>
             <w:pPr>
-              <w:cnfStyle w:val="000000010000"/>
+              <w:cnfStyle w:val="000000010000" w:firstRow="0" w:lastRow="0" w:firstColumn="0" w:lastColumn="0" w:oddVBand="0" w:evenVBand="0" w:oddHBand="0" w:evenHBand="1" w:firstRowFirstColumn="0" w:firstRowLastColumn="0" w:lastRowFirstColumn="0" w:lastRowLastColumn="0"/>
               <w:rPr>
                 <w:rFonts w:ascii="Calibri" w:hAnsi="Calibri" w:cs="Calibri"/>
               </w:rPr>
@@ -1801,11 +2035,11 @@
       </w:tr>
       <w:tr>
         <w:trPr>
-          <w:cnfStyle w:val="000000100000"/>
+          <w:cnfStyle w:val="000000100000" w:firstRow="0" w:lastRow="0" w:firstColumn="0" w:lastColumn="0" w:oddVBand="0" w:evenVBand="0" w:oddHBand="1" w:evenHBand="0" w:firstRowFirstColumn="0" w:firstRowLastColumn="0" w:lastRowFirstColumn="0" w:lastRowLastColumn="0"/>
         </w:trPr>
         <w:tc>
           <w:tcPr>
-            <w:cnfStyle w:val="001000000000"/>
+            <w:cnfStyle w:val="001000000000" w:firstRow="0" w:lastRow="0" w:firstColumn="1" w:lastColumn="0" w:oddVBand="0" w:evenVBand="0" w:oddHBand="0" w:evenHBand="0" w:firstRowFirstColumn="0" w:firstRowLastColumn="0" w:lastRowFirstColumn="0" w:lastRowLastColumn="0"/>
             <w:tcW w:w="1951" w:type="dxa"/>
           </w:tcPr>
           <w:p>
@@ -1828,27 +2062,41 @@
           </w:tcPr>
           <w:p>
             <w:pPr>
-              <w:cnfStyle w:val="000000100000"/>
-              <w:rPr>
-                <w:rFonts w:ascii="Calibri" w:hAnsi="Calibri" w:cs="Calibri"/>
-              </w:rPr>
-            </w:pPr>
-            <w:r>
-              <w:rPr>
-                <w:rFonts w:ascii="Calibri" w:hAnsi="Calibri" w:cs="Calibri"/>
-              </w:rPr>
-              <w:t>Plattform, welche mit Ruby on Rails entwickelt wird und auf dem Server laufen wird.</w:t>
+              <w:cnfStyle w:val="000000100000" w:firstRow="0" w:lastRow="0" w:firstColumn="0" w:lastColumn="0" w:oddVBand="0" w:evenVBand="0" w:oddHBand="1" w:evenHBand="0" w:firstRowFirstColumn="0" w:firstRowLastColumn="0" w:lastRowFirstColumn="0" w:lastRowLastColumn="0"/>
+              <w:rPr>
+                <w:rFonts w:ascii="Calibri" w:hAnsi="Calibri" w:cs="Calibri"/>
+              </w:rPr>
+            </w:pPr>
+            <w:r>
+              <w:rPr>
+                <w:rFonts w:ascii="Calibri" w:hAnsi="Calibri" w:cs="Calibri"/>
+              </w:rPr>
+              <w:t xml:space="preserve">Plattform, welche mit Ruby on </w:t>
+            </w:r>
+            <w:proofErr w:type="spellStart"/>
+            <w:r>
+              <w:rPr>
+                <w:rFonts w:ascii="Calibri" w:hAnsi="Calibri" w:cs="Calibri"/>
+              </w:rPr>
+              <w:t>Rails</w:t>
+            </w:r>
+            <w:proofErr w:type="spellEnd"/>
+            <w:r>
+              <w:rPr>
+                <w:rFonts w:ascii="Calibri" w:hAnsi="Calibri" w:cs="Calibri"/>
+              </w:rPr>
+              <w:t xml:space="preserve"> entwickelt wird und auf dem Server laufen wird.</w:t>
             </w:r>
           </w:p>
         </w:tc>
       </w:tr>
       <w:tr>
         <w:trPr>
-          <w:cnfStyle w:val="000000010000"/>
+          <w:cnfStyle w:val="000000010000" w:firstRow="0" w:lastRow="0" w:firstColumn="0" w:lastColumn="0" w:oddVBand="0" w:evenVBand="0" w:oddHBand="0" w:evenHBand="1" w:firstRowFirstColumn="0" w:firstRowLastColumn="0" w:lastRowFirstColumn="0" w:lastRowLastColumn="0"/>
         </w:trPr>
         <w:tc>
           <w:tcPr>
-            <w:cnfStyle w:val="001000000000"/>
+            <w:cnfStyle w:val="001000000000" w:firstRow="0" w:lastRow="0" w:firstColumn="1" w:lastColumn="0" w:oddVBand="0" w:evenVBand="0" w:oddHBand="0" w:evenHBand="0" w:firstRowFirstColumn="0" w:firstRowLastColumn="0" w:lastRowFirstColumn="0" w:lastRowLastColumn="0"/>
             <w:tcW w:w="1951" w:type="dxa"/>
           </w:tcPr>
           <w:p>
@@ -1857,12 +2105,14 @@
                 <w:rFonts w:ascii="Calibri" w:hAnsi="Calibri" w:cs="Calibri"/>
               </w:rPr>
             </w:pPr>
+            <w:proofErr w:type="spellStart"/>
             <w:r>
               <w:rPr>
                 <w:rFonts w:ascii="Calibri" w:hAnsi="Calibri" w:cs="Calibri"/>
               </w:rPr>
               <w:t>VoIP</w:t>
             </w:r>
+            <w:proofErr w:type="spellEnd"/>
           </w:p>
         </w:tc>
         <w:tc>
@@ -1871,27 +2121,41 @@
           </w:tcPr>
           <w:p>
             <w:pPr>
-              <w:cnfStyle w:val="000000010000"/>
-              <w:rPr>
-                <w:rFonts w:ascii="Calibri" w:hAnsi="Calibri" w:cs="Calibri"/>
-              </w:rPr>
-            </w:pPr>
-            <w:r>
-              <w:rPr>
-                <w:rFonts w:ascii="Calibri" w:hAnsi="Calibri" w:cs="Calibri"/>
-              </w:rPr>
-              <w:t>Voice over IP, Telefonie über ein IP basiertes Netzwerk</w:t>
+              <w:cnfStyle w:val="000000010000" w:firstRow="0" w:lastRow="0" w:firstColumn="0" w:lastColumn="0" w:oddVBand="0" w:evenVBand="0" w:oddHBand="0" w:evenHBand="1" w:firstRowFirstColumn="0" w:firstRowLastColumn="0" w:lastRowFirstColumn="0" w:lastRowLastColumn="0"/>
+              <w:rPr>
+                <w:rFonts w:ascii="Calibri" w:hAnsi="Calibri" w:cs="Calibri"/>
+              </w:rPr>
+            </w:pPr>
+            <w:r>
+              <w:rPr>
+                <w:rFonts w:ascii="Calibri" w:hAnsi="Calibri" w:cs="Calibri"/>
+              </w:rPr>
+              <w:t xml:space="preserve">Voice </w:t>
+            </w:r>
+            <w:proofErr w:type="spellStart"/>
+            <w:r>
+              <w:rPr>
+                <w:rFonts w:ascii="Calibri" w:hAnsi="Calibri" w:cs="Calibri"/>
+              </w:rPr>
+              <w:t>over</w:t>
+            </w:r>
+            <w:proofErr w:type="spellEnd"/>
+            <w:r>
+              <w:rPr>
+                <w:rFonts w:ascii="Calibri" w:hAnsi="Calibri" w:cs="Calibri"/>
+              </w:rPr>
+              <w:t xml:space="preserve"> IP, Telefonie über ein IP basiertes Netzwerk</w:t>
             </w:r>
           </w:p>
         </w:tc>
       </w:tr>
       <w:tr>
         <w:trPr>
-          <w:cnfStyle w:val="000000100000"/>
+          <w:cnfStyle w:val="000000100000" w:firstRow="0" w:lastRow="0" w:firstColumn="0" w:lastColumn="0" w:oddVBand="0" w:evenVBand="0" w:oddHBand="1" w:evenHBand="0" w:firstRowFirstColumn="0" w:firstRowLastColumn="0" w:lastRowFirstColumn="0" w:lastRowLastColumn="0"/>
         </w:trPr>
         <w:tc>
           <w:tcPr>
-            <w:cnfStyle w:val="001000000000"/>
+            <w:cnfStyle w:val="001000000000" w:firstRow="0" w:lastRow="0" w:firstColumn="1" w:lastColumn="0" w:oddVBand="0" w:evenVBand="0" w:oddHBand="0" w:evenHBand="0" w:firstRowFirstColumn="0" w:firstRowLastColumn="0" w:lastRowFirstColumn="0" w:lastRowLastColumn="0"/>
             <w:tcW w:w="1951" w:type="dxa"/>
           </w:tcPr>
           <w:p>
@@ -1900,12 +2164,15 @@
                 <w:rFonts w:ascii="Calibri" w:hAnsi="Calibri" w:cs="Calibri"/>
               </w:rPr>
             </w:pPr>
-            <w:r>
-              <w:rPr>
-                <w:rFonts w:ascii="Calibri" w:hAnsi="Calibri" w:cs="Calibri"/>
-              </w:rPr>
+            <w:proofErr w:type="spellStart"/>
+            <w:r>
+              <w:rPr>
+                <w:rFonts w:ascii="Calibri" w:hAnsi="Calibri" w:cs="Calibri"/>
+              </w:rPr>
+              <w:lastRenderedPageBreak/>
               <w:t>WebOS</w:t>
             </w:r>
+            <w:proofErr w:type="spellEnd"/>
           </w:p>
         </w:tc>
         <w:tc>
@@ -1914,45 +2181,250 @@
           </w:tcPr>
           <w:p>
             <w:pPr>
-              <w:cnfStyle w:val="000000100000"/>
-              <w:rPr>
-                <w:rFonts w:ascii="Calibri" w:hAnsi="Calibri" w:cs="Calibri"/>
-              </w:rPr>
-            </w:pPr>
-            <w:r>
-              <w:rPr>
-                <w:rFonts w:ascii="Calibri" w:hAnsi="Calibri" w:cs="Calibri"/>
-              </w:rPr>
-              <w:t xml:space="preserve">Ein Betriebssystem wie auch eine Softwareplattform wie Android, Nachfolger von </w:t>
-            </w:r>
-            <w:r>
-              <w:rPr>
-                <w:rFonts w:ascii="Calibri" w:hAnsi="Calibri" w:cs="Calibri"/>
-              </w:rPr>
-              <w:lastRenderedPageBreak/>
+              <w:cnfStyle w:val="000000100000" w:firstRow="0" w:lastRow="0" w:firstColumn="0" w:lastColumn="0" w:oddVBand="0" w:evenVBand="0" w:oddHBand="1" w:evenHBand="0" w:firstRowFirstColumn="0" w:firstRowLastColumn="0" w:lastRowFirstColumn="0" w:lastRowLastColumn="0"/>
+              <w:rPr>
+                <w:rFonts w:ascii="Calibri" w:hAnsi="Calibri" w:cs="Calibri"/>
+              </w:rPr>
+            </w:pPr>
+            <w:r>
+              <w:rPr>
+                <w:rFonts w:ascii="Calibri" w:hAnsi="Calibri" w:cs="Calibri"/>
+              </w:rPr>
+              <w:t xml:space="preserve">Ein Betriebssystem wie auch eine Softwareplattform wie </w:t>
+            </w:r>
+            <w:proofErr w:type="spellStart"/>
+            <w:r>
+              <w:rPr>
+                <w:rFonts w:ascii="Calibri" w:hAnsi="Calibri" w:cs="Calibri"/>
+              </w:rPr>
+              <w:t>Android</w:t>
+            </w:r>
+            <w:proofErr w:type="spellEnd"/>
+            <w:r>
+              <w:rPr>
+                <w:rFonts w:ascii="Calibri" w:hAnsi="Calibri" w:cs="Calibri"/>
+              </w:rPr>
+              <w:t xml:space="preserve">, Nachfolger von </w:t>
+            </w:r>
+            <w:proofErr w:type="spellStart"/>
+            <w:r>
+              <w:rPr>
+                <w:rFonts w:ascii="Calibri" w:hAnsi="Calibri" w:cs="Calibri"/>
+              </w:rPr>
               <w:t>PalmOS</w:t>
             </w:r>
+            <w:proofErr w:type="spellEnd"/>
+          </w:p>
+        </w:tc>
+      </w:tr>
+      <w:tr>
+        <w:trPr>
+          <w:cnfStyle w:val="000000010000" w:firstRow="0" w:lastRow="0" w:firstColumn="0" w:lastColumn="0" w:oddVBand="0" w:evenVBand="0" w:oddHBand="0" w:evenHBand="1" w:firstRowFirstColumn="0" w:firstRowLastColumn="0" w:lastRowFirstColumn="0" w:lastRowLastColumn="0"/>
+        </w:trPr>
+        <w:tc>
+          <w:tcPr>
+            <w:cnfStyle w:val="001000000000" w:firstRow="0" w:lastRow="0" w:firstColumn="1" w:lastColumn="0" w:oddVBand="0" w:evenVBand="0" w:oddHBand="0" w:evenHBand="0" w:firstRowFirstColumn="0" w:firstRowLastColumn="0" w:lastRowFirstColumn="0" w:lastRowLastColumn="0"/>
+            <w:tcW w:w="1951" w:type="dxa"/>
+          </w:tcPr>
+          <w:p>
+            <w:pPr>
+              <w:rPr>
+                <w:rFonts w:ascii="Calibri" w:hAnsi="Calibri" w:cs="Calibri"/>
+              </w:rPr>
+            </w:pPr>
+            <w:r>
+              <w:rPr>
+                <w:rFonts w:ascii="Calibri" w:hAnsi="Calibri" w:cs="Calibri"/>
+              </w:rPr>
+              <w:t>SHA1</w:t>
+            </w:r>
+            <w:r>
+              <w:rPr>
+                <w:rFonts w:ascii="Calibri" w:hAnsi="Calibri" w:cs="Calibri"/>
+              </w:rPr>
+              <w:t>-Hash</w:t>
+            </w:r>
+          </w:p>
+        </w:tc>
+        <w:tc>
+          <w:tcPr>
+            <w:tcW w:w="7261" w:type="dxa"/>
+          </w:tcPr>
+          <w:p>
+            <w:pPr>
+              <w:cnfStyle w:val="000000010000" w:firstRow="0" w:lastRow="0" w:firstColumn="0" w:lastColumn="0" w:oddVBand="0" w:evenVBand="0" w:oddHBand="0" w:evenHBand="1" w:firstRowFirstColumn="0" w:firstRowLastColumn="0" w:lastRowFirstColumn="0" w:lastRowLastColumn="0"/>
+              <w:rPr>
+                <w:rFonts w:ascii="Calibri" w:hAnsi="Calibri" w:cs="Calibri"/>
+              </w:rPr>
+            </w:pPr>
+            <w:r>
+              <w:rPr>
+                <w:rFonts w:ascii="Calibri" w:hAnsi="Calibri" w:cs="Calibri"/>
+              </w:rPr>
+              <w:t>Spezieller Algorithmus, um aus einer Zeichenkette einen Hash zu erstellen.</w:t>
+            </w:r>
+          </w:p>
+        </w:tc>
+      </w:tr>
+      <w:tr>
+        <w:trPr>
+          <w:cnfStyle w:val="000000100000" w:firstRow="0" w:lastRow="0" w:firstColumn="0" w:lastColumn="0" w:oddVBand="0" w:evenVBand="0" w:oddHBand="1" w:evenHBand="0" w:firstRowFirstColumn="0" w:firstRowLastColumn="0" w:lastRowFirstColumn="0" w:lastRowLastColumn="0"/>
+        </w:trPr>
+        <w:tc>
+          <w:tcPr>
+            <w:cnfStyle w:val="001000000000" w:firstRow="0" w:lastRow="0" w:firstColumn="1" w:lastColumn="0" w:oddVBand="0" w:evenVBand="0" w:oddHBand="0" w:evenHBand="0" w:firstRowFirstColumn="0" w:firstRowLastColumn="0" w:lastRowFirstColumn="0" w:lastRowLastColumn="0"/>
+            <w:tcW w:w="1951" w:type="dxa"/>
+          </w:tcPr>
+          <w:p>
+            <w:pPr>
+              <w:rPr>
+                <w:rFonts w:ascii="Calibri" w:hAnsi="Calibri" w:cs="Calibri"/>
+              </w:rPr>
+            </w:pPr>
+            <w:r>
+              <w:rPr>
+                <w:rFonts w:ascii="Calibri" w:hAnsi="Calibri" w:cs="Calibri"/>
+              </w:rPr>
+              <w:t>Downtime</w:t>
+            </w:r>
+          </w:p>
+        </w:tc>
+        <w:tc>
+          <w:tcPr>
+            <w:tcW w:w="7261" w:type="dxa"/>
+          </w:tcPr>
+          <w:p>
+            <w:pPr>
+              <w:cnfStyle w:val="000000100000" w:firstRow="0" w:lastRow="0" w:firstColumn="0" w:lastColumn="0" w:oddVBand="0" w:evenVBand="0" w:oddHBand="1" w:evenHBand="0" w:firstRowFirstColumn="0" w:firstRowLastColumn="0" w:lastRowFirstColumn="0" w:lastRowLastColumn="0"/>
+              <w:rPr>
+                <w:rFonts w:ascii="Calibri" w:hAnsi="Calibri" w:cs="Calibri"/>
+              </w:rPr>
+            </w:pPr>
+            <w:r>
+              <w:rPr>
+                <w:rFonts w:ascii="Calibri" w:hAnsi="Calibri" w:cs="Calibri"/>
+              </w:rPr>
+              <w:t>Die Zeitspanne, über die ein Server nicht erreichbar ist.</w:t>
+            </w:r>
+          </w:p>
+        </w:tc>
+      </w:tr>
+      <w:tr>
+        <w:trPr>
+          <w:cnfStyle w:val="000000010000" w:firstRow="0" w:lastRow="0" w:firstColumn="0" w:lastColumn="0" w:oddVBand="0" w:evenVBand="0" w:oddHBand="0" w:evenHBand="1" w:firstRowFirstColumn="0" w:firstRowLastColumn="0" w:lastRowFirstColumn="0" w:lastRowLastColumn="0"/>
+        </w:trPr>
+        <w:tc>
+          <w:tcPr>
+            <w:cnfStyle w:val="001000000000" w:firstRow="0" w:lastRow="0" w:firstColumn="1" w:lastColumn="0" w:oddVBand="0" w:evenVBand="0" w:oddHBand="0" w:evenHBand="0" w:firstRowFirstColumn="0" w:firstRowLastColumn="0" w:lastRowFirstColumn="0" w:lastRowLastColumn="0"/>
+            <w:tcW w:w="1951" w:type="dxa"/>
+          </w:tcPr>
+          <w:p>
+            <w:pPr>
+              <w:rPr>
+                <w:rFonts w:ascii="Calibri" w:hAnsi="Calibri" w:cs="Calibri"/>
+              </w:rPr>
+            </w:pPr>
+            <w:r>
+              <w:rPr>
+                <w:rFonts w:ascii="Calibri" w:hAnsi="Calibri" w:cs="Calibri"/>
+              </w:rPr>
+              <w:t>Dashboard</w:t>
+            </w:r>
+          </w:p>
+        </w:tc>
+        <w:tc>
+          <w:tcPr>
+            <w:tcW w:w="7261" w:type="dxa"/>
+          </w:tcPr>
+          <w:p>
+            <w:pPr>
+              <w:cnfStyle w:val="000000010000" w:firstRow="0" w:lastRow="0" w:firstColumn="0" w:lastColumn="0" w:oddVBand="0" w:evenVBand="0" w:oddHBand="0" w:evenHBand="1" w:firstRowFirstColumn="0" w:firstRowLastColumn="0" w:lastRowFirstColumn="0" w:lastRowLastColumn="0"/>
+              <w:rPr>
+                <w:rFonts w:ascii="Calibri" w:hAnsi="Calibri" w:cs="Calibri"/>
+              </w:rPr>
+            </w:pPr>
+            <w:r>
+              <w:rPr>
+                <w:rFonts w:ascii="Calibri" w:hAnsi="Calibri" w:cs="Calibri"/>
+              </w:rPr>
+              <w:t>Eine Übersicht über die wichtigsten Möglichkeiten/Funktionen.</w:t>
+            </w:r>
+          </w:p>
+        </w:tc>
+      </w:tr>
+      <w:tr>
+        <w:trPr>
+          <w:cnfStyle w:val="000000100000" w:firstRow="0" w:lastRow="0" w:firstColumn="0" w:lastColumn="0" w:oddVBand="0" w:evenVBand="0" w:oddHBand="1" w:evenHBand="0" w:firstRowFirstColumn="0" w:firstRowLastColumn="0" w:lastRowFirstColumn="0" w:lastRowLastColumn="0"/>
+        </w:trPr>
+        <w:tc>
+          <w:tcPr>
+            <w:cnfStyle w:val="001000000000" w:firstRow="0" w:lastRow="0" w:firstColumn="1" w:lastColumn="0" w:oddVBand="0" w:evenVBand="0" w:oddHBand="0" w:evenHBand="0" w:firstRowFirstColumn="0" w:firstRowLastColumn="0" w:lastRowFirstColumn="0" w:lastRowLastColumn="0"/>
+            <w:tcW w:w="1951" w:type="dxa"/>
+          </w:tcPr>
+          <w:p>
+            <w:pPr>
+              <w:rPr>
+                <w:rFonts w:ascii="Calibri" w:hAnsi="Calibri" w:cs="Calibri"/>
+              </w:rPr>
+            </w:pPr>
+            <w:r>
+              <w:t>APK-File</w:t>
+            </w:r>
+          </w:p>
+        </w:tc>
+        <w:tc>
+          <w:tcPr>
+            <w:tcW w:w="7261" w:type="dxa"/>
+          </w:tcPr>
+          <w:p>
+            <w:pPr>
+              <w:cnfStyle w:val="000000100000" w:firstRow="0" w:lastRow="0" w:firstColumn="0" w:lastColumn="0" w:oddVBand="0" w:evenVBand="0" w:oddHBand="1" w:evenHBand="0" w:firstRowFirstColumn="0" w:firstRowLastColumn="0" w:lastRowFirstColumn="0" w:lastRowLastColumn="0"/>
+              <w:rPr>
+                <w:rFonts w:ascii="Calibri" w:hAnsi="Calibri" w:cs="Calibri"/>
+              </w:rPr>
+            </w:pPr>
+            <w:proofErr w:type="spellStart"/>
+            <w:r>
+              <w:rPr>
+                <w:rFonts w:ascii="Calibri" w:hAnsi="Calibri" w:cs="Calibri"/>
+              </w:rPr>
+              <w:t>Install</w:t>
+            </w:r>
+            <w:proofErr w:type="spellEnd"/>
+            <w:r>
+              <w:rPr>
+                <w:rFonts w:ascii="Calibri" w:hAnsi="Calibri" w:cs="Calibri"/>
+              </w:rPr>
+              <w:t xml:space="preserve"> File für </w:t>
+            </w:r>
+            <w:proofErr w:type="spellStart"/>
+            <w:r>
+              <w:rPr>
+                <w:rFonts w:ascii="Calibri" w:hAnsi="Calibri" w:cs="Calibri"/>
+              </w:rPr>
+              <w:t>Android</w:t>
+            </w:r>
+            <w:proofErr w:type="spellEnd"/>
           </w:p>
         </w:tc>
       </w:tr>
     </w:tbl>
     <w:p>
       <w:pPr>
-        <w:pStyle w:val="Heading2"/>
+        <w:pStyle w:val="berschrift2"/>
         <w:ind w:left="578" w:hanging="578"/>
       </w:pPr>
       <w:bookmarkStart w:id="6" w:name="_Toc286932161"/>
       <w:r>
-        <w:lastRenderedPageBreak/>
         <w:t>Abkürzungserläuterung</w:t>
       </w:r>
       <w:bookmarkEnd w:id="6"/>
     </w:p>
     <w:tbl>
       <w:tblPr>
-        <w:tblStyle w:val="MediumShading1-Accent1"/>
+        <w:tblStyle w:val="MittlereSchattierung1-Akzent1"/>
         <w:tblW w:w="0" w:type="auto"/>
-        <w:tblLook w:val="04A0"/>
+        <w:tblLook w:val="04A0" w:firstRow="1" w:lastRow="0" w:firstColumn="1" w:lastColumn="0" w:noHBand="0" w:noVBand="1"/>
       </w:tblPr>
       <w:tblGrid>
         <w:gridCol w:w="1951"/>
@@ -1960,11 +2432,11 @@
       </w:tblGrid>
       <w:tr>
         <w:trPr>
-          <w:cnfStyle w:val="100000000000"/>
+          <w:cnfStyle w:val="100000000000" w:firstRow="1" w:lastRow="0" w:firstColumn="0" w:lastColumn="0" w:oddVBand="0" w:evenVBand="0" w:oddHBand="0" w:evenHBand="0" w:firstRowFirstColumn="0" w:firstRowLastColumn="0" w:lastRowFirstColumn="0" w:lastRowLastColumn="0"/>
         </w:trPr>
         <w:tc>
           <w:tcPr>
-            <w:cnfStyle w:val="001000000000"/>
+            <w:cnfStyle w:val="001000000000" w:firstRow="0" w:lastRow="0" w:firstColumn="1" w:lastColumn="0" w:oddVBand="0" w:evenVBand="0" w:oddHBand="0" w:evenHBand="0" w:firstRowFirstColumn="0" w:firstRowLastColumn="0" w:lastRowFirstColumn="0" w:lastRowLastColumn="0"/>
             <w:tcW w:w="1951" w:type="dxa"/>
           </w:tcPr>
           <w:p>
@@ -1979,7 +2451,7 @@
           </w:tcPr>
           <w:p>
             <w:pPr>
-              <w:cnfStyle w:val="100000000000"/>
+              <w:cnfStyle w:val="100000000000" w:firstRow="1" w:lastRow="0" w:firstColumn="0" w:lastColumn="0" w:oddVBand="0" w:evenVBand="0" w:oddHBand="0" w:evenHBand="0" w:firstRowFirstColumn="0" w:firstRowLastColumn="0" w:lastRowFirstColumn="0" w:lastRowLastColumn="0"/>
             </w:pPr>
             <w:r>
               <w:t>Beschreibung</w:t>
@@ -1989,11 +2461,11 @@
       </w:tr>
       <w:tr>
         <w:trPr>
-          <w:cnfStyle w:val="000000100000"/>
+          <w:cnfStyle w:val="000000100000" w:firstRow="0" w:lastRow="0" w:firstColumn="0" w:lastColumn="0" w:oddVBand="0" w:evenVBand="0" w:oddHBand="1" w:evenHBand="0" w:firstRowFirstColumn="0" w:firstRowLastColumn="0" w:lastRowFirstColumn="0" w:lastRowLastColumn="0"/>
         </w:trPr>
         <w:tc>
           <w:tcPr>
-            <w:cnfStyle w:val="001000000000"/>
+            <w:cnfStyle w:val="001000000000" w:firstRow="0" w:lastRow="0" w:firstColumn="1" w:lastColumn="0" w:oddVBand="0" w:evenVBand="0" w:oddHBand="0" w:evenHBand="0" w:firstRowFirstColumn="0" w:firstRowLastColumn="0" w:lastRowFirstColumn="0" w:lastRowLastColumn="0"/>
             <w:tcW w:w="1951" w:type="dxa"/>
           </w:tcPr>
           <w:p>
@@ -2018,7 +2490,7 @@
           </w:tcPr>
           <w:p>
             <w:pPr>
-              <w:cnfStyle w:val="000000100000"/>
+              <w:cnfStyle w:val="000000100000" w:firstRow="0" w:lastRow="0" w:firstColumn="0" w:lastColumn="0" w:oddVBand="0" w:evenVBand="0" w:oddHBand="1" w:evenHBand="0" w:firstRowFirstColumn="0" w:firstRowLastColumn="0" w:lastRowFirstColumn="0" w:lastRowLastColumn="0"/>
               <w:rPr>
                 <w:rFonts w:ascii="Calibri" w:hAnsi="Calibri" w:cs="Calibri"/>
                 <w:lang w:val="en-US"/>
@@ -2036,11 +2508,11 @@
       </w:tr>
       <w:tr>
         <w:trPr>
-          <w:cnfStyle w:val="000000010000"/>
+          <w:cnfStyle w:val="000000010000" w:firstRow="0" w:lastRow="0" w:firstColumn="0" w:lastColumn="0" w:oddVBand="0" w:evenVBand="0" w:oddHBand="0" w:evenHBand="1" w:firstRowFirstColumn="0" w:firstRowLastColumn="0" w:lastRowFirstColumn="0" w:lastRowLastColumn="0"/>
         </w:trPr>
         <w:tc>
           <w:tcPr>
-            <w:cnfStyle w:val="001000000000"/>
+            <w:cnfStyle w:val="001000000000" w:firstRow="0" w:lastRow="0" w:firstColumn="1" w:lastColumn="0" w:oddVBand="0" w:evenVBand="0" w:oddHBand="0" w:evenHBand="0" w:firstRowFirstColumn="0" w:firstRowLastColumn="0" w:lastRowFirstColumn="0" w:lastRowLastColumn="0"/>
             <w:tcW w:w="1951" w:type="dxa"/>
           </w:tcPr>
           <w:p>
@@ -2065,7 +2537,7 @@
           </w:tcPr>
           <w:p>
             <w:pPr>
-              <w:cnfStyle w:val="000000010000"/>
+              <w:cnfStyle w:val="000000010000" w:firstRow="0" w:lastRow="0" w:firstColumn="0" w:lastColumn="0" w:oddVBand="0" w:evenVBand="0" w:oddHBand="0" w:evenHBand="1" w:firstRowFirstColumn="0" w:firstRowLastColumn="0" w:lastRowFirstColumn="0" w:lastRowLastColumn="0"/>
               <w:rPr>
                 <w:rFonts w:ascii="Calibri" w:hAnsi="Calibri" w:cs="Calibri"/>
               </w:rPr>
@@ -2079,6 +2551,7 @@
             <w:r>
               <w:t xml:space="preserve">von engl. </w:t>
             </w:r>
+            <w:proofErr w:type="spellStart"/>
             <w:r>
               <w:rPr>
                 <w:i/>
@@ -2086,16 +2559,17 @@
               </w:rPr>
               <w:t>integrateddevelopmentenvironment</w:t>
             </w:r>
+            <w:proofErr w:type="spellEnd"/>
           </w:p>
         </w:tc>
       </w:tr>
       <w:tr>
         <w:trPr>
-          <w:cnfStyle w:val="000000100000"/>
+          <w:cnfStyle w:val="000000100000" w:firstRow="0" w:lastRow="0" w:firstColumn="0" w:lastColumn="0" w:oddVBand="0" w:evenVBand="0" w:oddHBand="1" w:evenHBand="0" w:firstRowFirstColumn="0" w:firstRowLastColumn="0" w:lastRowFirstColumn="0" w:lastRowLastColumn="0"/>
         </w:trPr>
         <w:tc>
           <w:tcPr>
-            <w:cnfStyle w:val="001000000000"/>
+            <w:cnfStyle w:val="001000000000" w:firstRow="0" w:lastRow="0" w:firstColumn="1" w:lastColumn="0" w:oddVBand="0" w:evenVBand="0" w:oddHBand="0" w:evenHBand="0" w:firstRowFirstColumn="0" w:firstRowLastColumn="0" w:lastRowFirstColumn="0" w:lastRowLastColumn="0"/>
             <w:tcW w:w="1951" w:type="dxa"/>
           </w:tcPr>
           <w:p>
@@ -2113,7 +2587,7 @@
           </w:tcPr>
           <w:p>
             <w:pPr>
-              <w:cnfStyle w:val="000000100000"/>
+              <w:cnfStyle w:val="000000100000" w:firstRow="0" w:lastRow="0" w:firstColumn="0" w:lastColumn="0" w:oddVBand="0" w:evenVBand="0" w:oddHBand="1" w:evenHBand="0" w:firstRowFirstColumn="0" w:firstRowLastColumn="0" w:lastRowFirstColumn="0" w:lastRowLastColumn="0"/>
             </w:pPr>
             <w:r>
               <w:rPr>
@@ -2126,11 +2600,11 @@
       </w:tr>
       <w:tr>
         <w:trPr>
-          <w:cnfStyle w:val="000000010000"/>
+          <w:cnfStyle w:val="000000010000" w:firstRow="0" w:lastRow="0" w:firstColumn="0" w:lastColumn="0" w:oddVBand="0" w:evenVBand="0" w:oddHBand="0" w:evenHBand="1" w:firstRowFirstColumn="0" w:firstRowLastColumn="0" w:lastRowFirstColumn="0" w:lastRowLastColumn="0"/>
         </w:trPr>
         <w:tc>
           <w:tcPr>
-            <w:cnfStyle w:val="001000000000"/>
+            <w:cnfStyle w:val="001000000000" w:firstRow="0" w:lastRow="0" w:firstColumn="1" w:lastColumn="0" w:oddVBand="0" w:evenVBand="0" w:oddHBand="0" w:evenHBand="0" w:firstRowFirstColumn="0" w:firstRowLastColumn="0" w:lastRowFirstColumn="0" w:lastRowLastColumn="0"/>
             <w:tcW w:w="1951" w:type="dxa"/>
           </w:tcPr>
           <w:p>
@@ -2155,7 +2629,7 @@
           </w:tcPr>
           <w:p>
             <w:pPr>
-              <w:cnfStyle w:val="000000010000"/>
+              <w:cnfStyle w:val="000000010000" w:firstRow="0" w:lastRow="0" w:firstColumn="0" w:lastColumn="0" w:oddVBand="0" w:evenVBand="0" w:oddHBand="0" w:evenHBand="1" w:firstRowFirstColumn="0" w:firstRowLastColumn="0" w:lastRowFirstColumn="0" w:lastRowLastColumn="0"/>
               <w:rPr>
                 <w:bCs/>
               </w:rPr>
@@ -2171,14 +2645,15 @@
       </w:tr>
       <w:tr>
         <w:trPr>
-          <w:cnfStyle w:val="000000100000"/>
+          <w:cnfStyle w:val="000000100000" w:firstRow="0" w:lastRow="0" w:firstColumn="0" w:lastColumn="0" w:oddVBand="0" w:evenVBand="0" w:oddHBand="1" w:evenHBand="0" w:firstRowFirstColumn="0" w:firstRowLastColumn="0" w:lastRowFirstColumn="0" w:lastRowLastColumn="0"/>
         </w:trPr>
         <w:tc>
           <w:tcPr>
-            <w:cnfStyle w:val="001000000000"/>
+            <w:cnfStyle w:val="001000000000" w:firstRow="0" w:lastRow="0" w:firstColumn="1" w:lastColumn="0" w:oddVBand="0" w:evenVBand="0" w:oddHBand="0" w:evenHBand="0" w:firstRowFirstColumn="0" w:firstRowLastColumn="0" w:lastRowFirstColumn="0" w:lastRowLastColumn="0"/>
             <w:tcW w:w="1951" w:type="dxa"/>
           </w:tcPr>
           <w:p>
+            <w:proofErr w:type="spellStart"/>
             <w:r>
               <w:rPr>
                 <w:rFonts w:ascii="Calibri" w:hAnsi="Calibri" w:cs="Calibri"/>
@@ -2186,6 +2661,7 @@
               </w:rPr>
               <w:t>RoR</w:t>
             </w:r>
+            <w:proofErr w:type="spellEnd"/>
           </w:p>
         </w:tc>
         <w:tc>
@@ -2194,7 +2670,7 @@
           </w:tcPr>
           <w:p>
             <w:pPr>
-              <w:cnfStyle w:val="000000100000"/>
+              <w:cnfStyle w:val="000000100000" w:firstRow="0" w:lastRow="0" w:firstColumn="0" w:lastColumn="0" w:oddVBand="0" w:evenVBand="0" w:oddHBand="1" w:evenHBand="0" w:firstRowFirstColumn="0" w:firstRowLastColumn="0" w:lastRowFirstColumn="0" w:lastRowLastColumn="0"/>
             </w:pPr>
             <w:r>
               <w:rPr>
@@ -2208,11 +2684,11 @@
       </w:tr>
       <w:tr>
         <w:trPr>
-          <w:cnfStyle w:val="000000010000"/>
+          <w:cnfStyle w:val="000000010000" w:firstRow="0" w:lastRow="0" w:firstColumn="0" w:lastColumn="0" w:oddVBand="0" w:evenVBand="0" w:oddHBand="0" w:evenHBand="1" w:firstRowFirstColumn="0" w:firstRowLastColumn="0" w:lastRowFirstColumn="0" w:lastRowLastColumn="0"/>
         </w:trPr>
         <w:tc>
           <w:tcPr>
-            <w:cnfStyle w:val="001000000000"/>
+            <w:cnfStyle w:val="001000000000" w:firstRow="0" w:lastRow="0" w:firstColumn="1" w:lastColumn="0" w:oddVBand="0" w:evenVBand="0" w:oddHBand="0" w:evenHBand="0" w:firstRowFirstColumn="0" w:firstRowLastColumn="0" w:lastRowFirstColumn="0" w:lastRowLastColumn="0"/>
             <w:tcW w:w="1951" w:type="dxa"/>
           </w:tcPr>
           <w:p>
@@ -2237,7 +2713,7 @@
           </w:tcPr>
           <w:p>
             <w:pPr>
-              <w:cnfStyle w:val="000000010000"/>
+              <w:cnfStyle w:val="000000010000" w:firstRow="0" w:lastRow="0" w:firstColumn="0" w:lastColumn="0" w:oddVBand="0" w:evenVBand="0" w:oddHBand="0" w:evenHBand="1" w:firstRowFirstColumn="0" w:firstRowLastColumn="0" w:lastRowFirstColumn="0" w:lastRowLastColumn="0"/>
               <w:rPr>
                 <w:rFonts w:ascii="Calibri" w:hAnsi="Calibri" w:cs="Calibri"/>
                 <w:lang w:val="en-US"/>
@@ -2255,11 +2731,11 @@
       </w:tr>
       <w:tr>
         <w:trPr>
-          <w:cnfStyle w:val="000000100000"/>
+          <w:cnfStyle w:val="000000100000" w:firstRow="0" w:lastRow="0" w:firstColumn="0" w:lastColumn="0" w:oddVBand="0" w:evenVBand="0" w:oddHBand="1" w:evenHBand="0" w:firstRowFirstColumn="0" w:firstRowLastColumn="0" w:lastRowFirstColumn="0" w:lastRowLastColumn="0"/>
         </w:trPr>
         <w:tc>
           <w:tcPr>
-            <w:cnfStyle w:val="001000000000"/>
+            <w:cnfStyle w:val="001000000000" w:firstRow="0" w:lastRow="0" w:firstColumn="1" w:lastColumn="0" w:oddVBand="0" w:evenVBand="0" w:oddHBand="0" w:evenHBand="0" w:firstRowFirstColumn="0" w:firstRowLastColumn="0" w:lastRowFirstColumn="0" w:lastRowLastColumn="0"/>
             <w:tcW w:w="1951" w:type="dxa"/>
           </w:tcPr>
           <w:p>
@@ -2278,7 +2754,7 @@
           </w:tcPr>
           <w:p>
             <w:pPr>
-              <w:cnfStyle w:val="000000100000"/>
+              <w:cnfStyle w:val="000000100000" w:firstRow="0" w:lastRow="0" w:firstColumn="0" w:lastColumn="0" w:oddVBand="0" w:evenVBand="0" w:oddHBand="1" w:evenHBand="0" w:firstRowFirstColumn="0" w:firstRowLastColumn="0" w:lastRowFirstColumn="0" w:lastRowLastColumn="0"/>
             </w:pPr>
             <w:r>
               <w:rPr>
@@ -2287,14 +2763,267 @@
               </w:rPr>
               <w:t>Subversion</w:t>
             </w:r>
+          </w:p>
+        </w:tc>
+      </w:tr>
+      <w:tr>
+        <w:trPr>
+          <w:cnfStyle w:val="000000010000" w:firstRow="0" w:lastRow="0" w:firstColumn="0" w:lastColumn="0" w:oddVBand="0" w:evenVBand="0" w:oddHBand="0" w:evenHBand="1" w:firstRowFirstColumn="0" w:firstRowLastColumn="0" w:lastRowFirstColumn="0" w:lastRowLastColumn="0"/>
+        </w:trPr>
+        <w:tc>
+          <w:tcPr>
+            <w:cnfStyle w:val="001000000000" w:firstRow="0" w:lastRow="0" w:firstColumn="1" w:lastColumn="0" w:oddVBand="0" w:evenVBand="0" w:oddHBand="0" w:evenHBand="0" w:firstRowFirstColumn="0" w:firstRowLastColumn="0" w:lastRowFirstColumn="0" w:lastRowLastColumn="0"/>
+            <w:tcW w:w="1951" w:type="dxa"/>
+          </w:tcPr>
+          <w:p>
+            <w:pPr>
+              <w:rPr>
+                <w:rFonts w:ascii="Calibri" w:hAnsi="Calibri" w:cs="Calibri"/>
+                <w:lang w:val="en-US"/>
+              </w:rPr>
+            </w:pPr>
+            <w:proofErr w:type="spellStart"/>
+            <w:r>
+              <w:rPr>
+                <w:rFonts w:ascii="Calibri" w:hAnsi="Calibri" w:cs="Calibri"/>
+                <w:lang w:val="en-US"/>
+              </w:rPr>
+              <w:t>iOS</w:t>
+            </w:r>
+            <w:proofErr w:type="spellEnd"/>
+          </w:p>
+        </w:tc>
+        <w:tc>
+          <w:tcPr>
+            <w:tcW w:w="7261" w:type="dxa"/>
+          </w:tcPr>
+          <w:p>
+            <w:pPr>
+              <w:cnfStyle w:val="000000010000" w:firstRow="0" w:lastRow="0" w:firstColumn="0" w:lastColumn="0" w:oddVBand="0" w:evenVBand="0" w:oddHBand="0" w:evenHBand="1" w:firstRowFirstColumn="0" w:firstRowLastColumn="0" w:lastRowFirstColumn="0" w:lastRowLastColumn="0"/>
+              <w:rPr>
+                <w:rFonts w:ascii="Calibri" w:hAnsi="Calibri" w:cs="Calibri"/>
+                <w:lang w:val="en-US"/>
+              </w:rPr>
+            </w:pPr>
+            <w:proofErr w:type="spellStart"/>
+            <w:r>
+              <w:rPr>
+                <w:rFonts w:ascii="Calibri" w:hAnsi="Calibri" w:cs="Calibri"/>
+                <w:lang w:val="en-US"/>
+              </w:rPr>
+              <w:t>Betriebssystem</w:t>
+            </w:r>
+            <w:proofErr w:type="spellEnd"/>
+            <w:r>
+              <w:rPr>
+                <w:rFonts w:ascii="Calibri" w:hAnsi="Calibri" w:cs="Calibri"/>
+                <w:lang w:val="en-US"/>
+              </w:rPr>
+              <w:t xml:space="preserve"> der Apple-Laptops, </w:t>
+            </w:r>
+            <w:proofErr w:type="spellStart"/>
+            <w:r>
+              <w:rPr>
+                <w:rFonts w:ascii="Calibri" w:hAnsi="Calibri" w:cs="Calibri"/>
+                <w:lang w:val="en-US"/>
+              </w:rPr>
+              <w:t>portiert</w:t>
+            </w:r>
+            <w:proofErr w:type="spellEnd"/>
+            <w:r>
+              <w:rPr>
+                <w:rFonts w:ascii="Calibri" w:hAnsi="Calibri" w:cs="Calibri"/>
+                <w:lang w:val="en-US"/>
+              </w:rPr>
+              <w:t xml:space="preserve"> auf das iPhone</w:t>
+            </w:r>
+          </w:p>
+        </w:tc>
+      </w:tr>
+      <w:tr>
+        <w:trPr>
+          <w:cnfStyle w:val="000000100000" w:firstRow="0" w:lastRow="0" w:firstColumn="0" w:lastColumn="0" w:oddVBand="0" w:evenVBand="0" w:oddHBand="1" w:evenHBand="0" w:firstRowFirstColumn="0" w:firstRowLastColumn="0" w:lastRowFirstColumn="0" w:lastRowLastColumn="0"/>
+        </w:trPr>
+        <w:tc>
+          <w:tcPr>
+            <w:cnfStyle w:val="001000000000" w:firstRow="0" w:lastRow="0" w:firstColumn="1" w:lastColumn="0" w:oddVBand="0" w:evenVBand="0" w:oddHBand="0" w:evenHBand="0" w:firstRowFirstColumn="0" w:firstRowLastColumn="0" w:lastRowFirstColumn="0" w:lastRowLastColumn="0"/>
+            <w:tcW w:w="1951" w:type="dxa"/>
+          </w:tcPr>
+          <w:p>
+            <w:pPr>
+              <w:rPr>
+                <w:rFonts w:ascii="Calibri" w:hAnsi="Calibri" w:cs="Calibri"/>
+                <w:lang w:val="en-US"/>
+              </w:rPr>
+            </w:pPr>
+            <w:proofErr w:type="spellStart"/>
+            <w:r>
+              <w:rPr>
+                <w:rFonts w:ascii="Calibri" w:hAnsi="Calibri" w:cs="Calibri"/>
+                <w:lang w:val="en-US"/>
+              </w:rPr>
+              <w:t>WebOS</w:t>
+            </w:r>
+            <w:proofErr w:type="spellEnd"/>
+          </w:p>
+        </w:tc>
+        <w:tc>
+          <w:tcPr>
+            <w:tcW w:w="7261" w:type="dxa"/>
+          </w:tcPr>
+          <w:p>
+            <w:pPr>
+              <w:cnfStyle w:val="000000100000" w:firstRow="0" w:lastRow="0" w:firstColumn="0" w:lastColumn="0" w:oddVBand="0" w:evenVBand="0" w:oddHBand="1" w:evenHBand="0" w:firstRowFirstColumn="0" w:firstRowLastColumn="0" w:lastRowFirstColumn="0" w:lastRowLastColumn="0"/>
+              <w:rPr>
+                <w:rFonts w:ascii="Calibri" w:hAnsi="Calibri" w:cs="Calibri"/>
+                <w:lang w:val="en-US"/>
+              </w:rPr>
+            </w:pPr>
+            <w:proofErr w:type="spellStart"/>
+            <w:r>
+              <w:rPr>
+                <w:rFonts w:ascii="Calibri" w:hAnsi="Calibri" w:cs="Calibri"/>
+                <w:lang w:val="en-US"/>
+              </w:rPr>
+              <w:t>Betriebssystem</w:t>
+            </w:r>
+            <w:proofErr w:type="spellEnd"/>
+            <w:r>
+              <w:rPr>
+                <w:rFonts w:ascii="Calibri" w:hAnsi="Calibri" w:cs="Calibri"/>
+                <w:lang w:val="en-US"/>
+              </w:rPr>
+              <w:t xml:space="preserve"> von Google</w:t>
+            </w:r>
+          </w:p>
+        </w:tc>
+      </w:tr>
+      <w:tr>
+        <w:trPr>
+          <w:cnfStyle w:val="000000010000" w:firstRow="0" w:lastRow="0" w:firstColumn="0" w:lastColumn="0" w:oddVBand="0" w:evenVBand="0" w:oddHBand="0" w:evenHBand="1" w:firstRowFirstColumn="0" w:firstRowLastColumn="0" w:lastRowFirstColumn="0" w:lastRowLastColumn="0"/>
+        </w:trPr>
+        <w:tc>
+          <w:tcPr>
+            <w:cnfStyle w:val="001000000000" w:firstRow="0" w:lastRow="0" w:firstColumn="1" w:lastColumn="0" w:oddVBand="0" w:evenVBand="0" w:oddHBand="0" w:evenHBand="0" w:firstRowFirstColumn="0" w:firstRowLastColumn="0" w:lastRowFirstColumn="0" w:lastRowLastColumn="0"/>
+            <w:tcW w:w="1951" w:type="dxa"/>
+          </w:tcPr>
+          <w:p>
+            <w:pPr>
+              <w:rPr>
+                <w:rFonts w:ascii="Calibri" w:hAnsi="Calibri" w:cs="Calibri"/>
+                <w:lang w:val="en-US"/>
+              </w:rPr>
+            </w:pPr>
+            <w:r>
+              <w:rPr>
+                <w:rFonts w:ascii="Calibri" w:hAnsi="Calibri" w:cs="Calibri"/>
+                <w:lang w:val="en-US"/>
+              </w:rPr>
+              <w:t>JSON</w:t>
+            </w:r>
+          </w:p>
+        </w:tc>
+        <w:tc>
+          <w:tcPr>
+            <w:tcW w:w="7261" w:type="dxa"/>
+          </w:tcPr>
+          <w:p>
+            <w:pPr>
+              <w:cnfStyle w:val="000000010000" w:firstRow="0" w:lastRow="0" w:firstColumn="0" w:lastColumn="0" w:oddVBand="0" w:evenVBand="0" w:oddHBand="0" w:evenHBand="1" w:firstRowFirstColumn="0" w:firstRowLastColumn="0" w:lastRowFirstColumn="0" w:lastRowLastColumn="0"/>
+              <w:rPr>
+                <w:rFonts w:ascii="Calibri" w:hAnsi="Calibri" w:cs="Calibri"/>
+                <w:lang w:val="en-US"/>
+              </w:rPr>
+            </w:pPr>
+            <w:r>
+              <w:rPr>
+                <w:rFonts w:ascii="Calibri" w:hAnsi="Calibri" w:cs="Calibri"/>
+                <w:lang w:val="en-US"/>
+              </w:rPr>
+              <w:t xml:space="preserve">Format um </w:t>
+            </w:r>
+            <w:proofErr w:type="spellStart"/>
+            <w:r>
+              <w:rPr>
+                <w:rFonts w:ascii="Calibri" w:hAnsi="Calibri" w:cs="Calibri"/>
+                <w:lang w:val="en-US"/>
+              </w:rPr>
+              <w:t>Daten</w:t>
+            </w:r>
+            <w:proofErr w:type="spellEnd"/>
+            <w:r>
+              <w:rPr>
+                <w:rFonts w:ascii="Calibri" w:hAnsi="Calibri" w:cs="Calibri"/>
+                <w:lang w:val="en-US"/>
+              </w:rPr>
+              <w:t xml:space="preserve"> </w:t>
+            </w:r>
+            <w:proofErr w:type="spellStart"/>
+            <w:r>
+              <w:rPr>
+                <w:rFonts w:ascii="Calibri" w:hAnsi="Calibri" w:cs="Calibri"/>
+                <w:lang w:val="en-US"/>
+              </w:rPr>
+              <w:t>darzustellen</w:t>
+            </w:r>
+            <w:proofErr w:type="spellEnd"/>
+            <w:r>
+              <w:rPr>
+                <w:rFonts w:ascii="Calibri" w:hAnsi="Calibri" w:cs="Calibri"/>
+                <w:lang w:val="en-US"/>
+              </w:rPr>
+              <w:t xml:space="preserve"> und </w:t>
+            </w:r>
+            <w:proofErr w:type="spellStart"/>
+            <w:r>
+              <w:rPr>
+                <w:rFonts w:ascii="Calibri" w:hAnsi="Calibri" w:cs="Calibri"/>
+                <w:lang w:val="en-US"/>
+              </w:rPr>
+              <w:t>auszutauschen</w:t>
+            </w:r>
+            <w:proofErr w:type="spellEnd"/>
+            <w:r>
+              <w:rPr>
+                <w:rFonts w:ascii="Calibri" w:hAnsi="Calibri" w:cs="Calibri"/>
+                <w:lang w:val="en-US"/>
+              </w:rPr>
+              <w:t xml:space="preserve">, </w:t>
+            </w:r>
+            <w:proofErr w:type="spellStart"/>
+            <w:r>
+              <w:rPr>
+                <w:rFonts w:ascii="Calibri" w:hAnsi="Calibri" w:cs="Calibri"/>
+                <w:lang w:val="en-US"/>
+              </w:rPr>
+              <w:t>siehe</w:t>
+            </w:r>
+            <w:proofErr w:type="spellEnd"/>
+            <w:r>
+              <w:rPr>
+                <w:rFonts w:ascii="Calibri" w:hAnsi="Calibri" w:cs="Calibri"/>
+                <w:lang w:val="en-US"/>
+              </w:rPr>
+              <w:t xml:space="preserve"> </w:t>
+            </w:r>
+            <w:hyperlink r:id="rId10" w:history="1">
+              <w:r>
+                <w:rPr>
+                  <w:rStyle w:val="Hyperlink"/>
+                  <w:rFonts w:ascii="Calibri" w:hAnsi="Calibri" w:cs="Calibri"/>
+                  <w:lang w:val="en-US"/>
+                </w:rPr>
+                <w:t>json.org</w:t>
+              </w:r>
+            </w:hyperlink>
           </w:p>
         </w:tc>
       </w:tr>
     </w:tbl>
     <w:p/>
     <w:sectPr>
-      <w:headerReference w:type="default" r:id="rId9"/>
-      <w:footerReference w:type="default" r:id="rId10"/>
+      <w:headerReference w:type="default" r:id="rId11"/>
+      <w:footerReference w:type="default" r:id="rId12"/>
       <w:pgSz w:w="11906" w:h="16838"/>
       <w:pgMar w:top="1417" w:right="1417" w:bottom="1134" w:left="1417" w:header="708" w:footer="708" w:gutter="0"/>
       <w:pgNumType w:start="0"/>
@@ -2307,8 +3036,8 @@
 </file>
 
 <file path=word/endnotes.xml><?xml version="1.0" encoding="utf-8"?>
-<w:endnotes xmlns:ve="http://schemas.openxmlformats.org/markup-compatibility/2006" xmlns:o="urn:schemas-microsoft-com:office:office" xmlns:r="http://schemas.openxmlformats.org/officeDocument/2006/relationships" xmlns:m="http://schemas.openxmlformats.org/officeDocument/2006/math" xmlns:v="urn:schemas-microsoft-com:vml" xmlns:wp="http://schemas.openxmlformats.org/drawingml/2006/wordprocessingDrawing" xmlns:w10="urn:schemas-microsoft-com:office:word" xmlns:w="http://schemas.openxmlformats.org/wordprocessingml/2006/main" xmlns:wne="http://schemas.microsoft.com/office/word/2006/wordml">
-  <w:endnote w:type="separator" w:id="0">
+<w:endnotes xmlns:wpc="http://schemas.microsoft.com/office/word/2010/wordprocessingCanvas" xmlns:mc="http://schemas.openxmlformats.org/markup-compatibility/2006" xmlns:o="urn:schemas-microsoft-com:office:office" xmlns:r="http://schemas.openxmlformats.org/officeDocument/2006/relationships" xmlns:m="http://schemas.openxmlformats.org/officeDocument/2006/math" xmlns:v="urn:schemas-microsoft-com:vml" xmlns:wp14="http://schemas.microsoft.com/office/word/2010/wordprocessingDrawing" xmlns:wp="http://schemas.openxmlformats.org/drawingml/2006/wordprocessingDrawing" xmlns:w10="urn:schemas-microsoft-com:office:word" xmlns:w="http://schemas.openxmlformats.org/wordprocessingml/2006/main" xmlns:w14="http://schemas.microsoft.com/office/word/2010/wordml" xmlns:wpg="http://schemas.microsoft.com/office/word/2010/wordprocessingGroup" xmlns:wpi="http://schemas.microsoft.com/office/word/2010/wordprocessingInk" xmlns:wne="http://schemas.microsoft.com/office/word/2006/wordml" xmlns:wps="http://schemas.microsoft.com/office/word/2010/wordprocessingShape" mc:Ignorable="w14 wp14">
+  <w:endnote w:type="separator" w:id="-1">
     <w:p>
       <w:pPr>
         <w:spacing w:after="0"/>
@@ -2318,7 +3047,7 @@
       </w:r>
     </w:p>
   </w:endnote>
-  <w:endnote w:type="continuationSeparator" w:id="1">
+  <w:endnote w:type="continuationSeparator" w:id="0">
     <w:p>
       <w:pPr>
         <w:spacing w:after="0"/>
@@ -2332,10 +3061,10 @@
 </file>
 
 <file path=word/footer1.xml><?xml version="1.0" encoding="utf-8"?>
-<w:ftr xmlns:ve="http://schemas.openxmlformats.org/markup-compatibility/2006" xmlns:o="urn:schemas-microsoft-com:office:office" xmlns:r="http://schemas.openxmlformats.org/officeDocument/2006/relationships" xmlns:m="http://schemas.openxmlformats.org/officeDocument/2006/math" xmlns:v="urn:schemas-microsoft-com:vml" xmlns:wp="http://schemas.openxmlformats.org/drawingml/2006/wordprocessingDrawing" xmlns:w10="urn:schemas-microsoft-com:office:word" xmlns:w="http://schemas.openxmlformats.org/wordprocessingml/2006/main" xmlns:wne="http://schemas.microsoft.com/office/word/2006/wordml">
+<w:ftr xmlns:wpc="http://schemas.microsoft.com/office/word/2010/wordprocessingCanvas" xmlns:mc="http://schemas.openxmlformats.org/markup-compatibility/2006" xmlns:o="urn:schemas-microsoft-com:office:office" xmlns:r="http://schemas.openxmlformats.org/officeDocument/2006/relationships" xmlns:m="http://schemas.openxmlformats.org/officeDocument/2006/math" xmlns:v="urn:schemas-microsoft-com:vml" xmlns:wp14="http://schemas.microsoft.com/office/word/2010/wordprocessingDrawing" xmlns:wp="http://schemas.openxmlformats.org/drawingml/2006/wordprocessingDrawing" xmlns:w10="urn:schemas-microsoft-com:office:word" xmlns:w="http://schemas.openxmlformats.org/wordprocessingml/2006/main" xmlns:w14="http://schemas.microsoft.com/office/word/2010/wordml" xmlns:wpg="http://schemas.microsoft.com/office/word/2010/wordprocessingGroup" xmlns:wpi="http://schemas.microsoft.com/office/word/2010/wordprocessingInk" xmlns:wne="http://schemas.microsoft.com/office/word/2006/wordml" xmlns:wps="http://schemas.microsoft.com/office/word/2010/wordprocessingShape" mc:Ignorable="w14 wp14">
   <w:p>
     <w:pPr>
-      <w:pStyle w:val="Footer"/>
+      <w:pStyle w:val="Fuzeile"/>
     </w:pPr>
     <w:r>
       <w:rPr>
@@ -2410,7 +3139,7 @@
       <w:rPr>
         <w:noProof/>
       </w:rPr>
-      <w:t>24. März 2011</w:t>
+      <w:t>28. März 2011</w:t>
     </w:r>
     <w:r>
       <w:fldChar w:fldCharType="end"/>
@@ -2448,7 +3177,7 @@
         <w:noProof/>
         <w:lang w:val="de-DE"/>
       </w:rPr>
-      <w:t>2</w:t>
+      <w:t>1</w:t>
     </w:r>
     <w:r>
       <w:rPr>
@@ -2462,23 +3191,38 @@
       </w:rPr>
       <w:t xml:space="preserve"> von </w:t>
     </w:r>
-    <w:fldSimple w:instr="NUMPAGES  \* Arabic  \* MERGEFORMAT">
-      <w:r>
-        <w:rPr>
-          <w:b/>
-          <w:noProof/>
-          <w:lang w:val="de-DE"/>
-        </w:rPr>
-        <w:t>3</w:t>
-      </w:r>
-    </w:fldSimple>
+    <w:r>
+      <w:fldChar w:fldCharType="begin"/>
+    </w:r>
+    <w:r>
+      <w:instrText>NUMPAGES  \* Arabic  \* MERGEFORMAT</w:instrText>
+    </w:r>
+    <w:r>
+      <w:fldChar w:fldCharType="separate"/>
+    </w:r>
+    <w:r>
+      <w:rPr>
+        <w:b/>
+        <w:noProof/>
+        <w:lang w:val="de-DE"/>
+      </w:rPr>
+      <w:t>2</w:t>
+    </w:r>
+    <w:r>
+      <w:rPr>
+        <w:b/>
+        <w:noProof/>
+        <w:lang w:val="de-DE"/>
+      </w:rPr>
+      <w:fldChar w:fldCharType="end"/>
+    </w:r>
   </w:p>
 </w:ftr>
 </file>
 
 <file path=word/footnotes.xml><?xml version="1.0" encoding="utf-8"?>
-<w:footnotes xmlns:ve="http://schemas.openxmlformats.org/markup-compatibility/2006" xmlns:o="urn:schemas-microsoft-com:office:office" xmlns:r="http://schemas.openxmlformats.org/officeDocument/2006/relationships" xmlns:m="http://schemas.openxmlformats.org/officeDocument/2006/math" xmlns:v="urn:schemas-microsoft-com:vml" xmlns:wp="http://schemas.openxmlformats.org/drawingml/2006/wordprocessingDrawing" xmlns:w10="urn:schemas-microsoft-com:office:word" xmlns:w="http://schemas.openxmlformats.org/wordprocessingml/2006/main" xmlns:wne="http://schemas.microsoft.com/office/word/2006/wordml">
-  <w:footnote w:type="separator" w:id="0">
+<w:footnotes xmlns:wpc="http://schemas.microsoft.com/office/word/2010/wordprocessingCanvas" xmlns:mc="http://schemas.openxmlformats.org/markup-compatibility/2006" xmlns:o="urn:schemas-microsoft-com:office:office" xmlns:r="http://schemas.openxmlformats.org/officeDocument/2006/relationships" xmlns:m="http://schemas.openxmlformats.org/officeDocument/2006/math" xmlns:v="urn:schemas-microsoft-com:vml" xmlns:wp14="http://schemas.microsoft.com/office/word/2010/wordprocessingDrawing" xmlns:wp="http://schemas.openxmlformats.org/drawingml/2006/wordprocessingDrawing" xmlns:w10="urn:schemas-microsoft-com:office:word" xmlns:w="http://schemas.openxmlformats.org/wordprocessingml/2006/main" xmlns:w14="http://schemas.microsoft.com/office/word/2010/wordml" xmlns:wpg="http://schemas.microsoft.com/office/word/2010/wordprocessingGroup" xmlns:wpi="http://schemas.microsoft.com/office/word/2010/wordprocessingInk" xmlns:wne="http://schemas.microsoft.com/office/word/2006/wordml" xmlns:wps="http://schemas.microsoft.com/office/word/2010/wordprocessingShape" mc:Ignorable="w14 wp14">
+  <w:footnote w:type="separator" w:id="-1">
     <w:p>
       <w:pPr>
         <w:spacing w:after="0"/>
@@ -2488,7 +3232,7 @@
       </w:r>
     </w:p>
   </w:footnote>
-  <w:footnote w:type="continuationSeparator" w:id="1">
+  <w:footnote w:type="continuationSeparator" w:id="0">
     <w:p>
       <w:pPr>
         <w:spacing w:after="0"/>
@@ -2502,10 +3246,10 @@
 </file>
 
 <file path=word/header1.xml><?xml version="1.0" encoding="utf-8"?>
-<w:hdr xmlns:ve="http://schemas.openxmlformats.org/markup-compatibility/2006" xmlns:o="urn:schemas-microsoft-com:office:office" xmlns:r="http://schemas.openxmlformats.org/officeDocument/2006/relationships" xmlns:m="http://schemas.openxmlformats.org/officeDocument/2006/math" xmlns:v="urn:schemas-microsoft-com:vml" xmlns:wp="http://schemas.openxmlformats.org/drawingml/2006/wordprocessingDrawing" xmlns:w10="urn:schemas-microsoft-com:office:word" xmlns:w="http://schemas.openxmlformats.org/wordprocessingml/2006/main" xmlns:wne="http://schemas.microsoft.com/office/word/2006/wordml">
+<w:hdr xmlns:wpc="http://schemas.microsoft.com/office/word/2010/wordprocessingCanvas" xmlns:mc="http://schemas.openxmlformats.org/markup-compatibility/2006" xmlns:o="urn:schemas-microsoft-com:office:office" xmlns:r="http://schemas.openxmlformats.org/officeDocument/2006/relationships" xmlns:m="http://schemas.openxmlformats.org/officeDocument/2006/math" xmlns:v="urn:schemas-microsoft-com:vml" xmlns:wp14="http://schemas.microsoft.com/office/word/2010/wordprocessingDrawing" xmlns:wp="http://schemas.openxmlformats.org/drawingml/2006/wordprocessingDrawing" xmlns:w10="urn:schemas-microsoft-com:office:word" xmlns:w="http://schemas.openxmlformats.org/wordprocessingml/2006/main" xmlns:w14="http://schemas.microsoft.com/office/word/2010/wordml" xmlns:wpg="http://schemas.microsoft.com/office/word/2010/wordprocessingGroup" xmlns:wpi="http://schemas.microsoft.com/office/word/2010/wordprocessingInk" xmlns:wne="http://schemas.microsoft.com/office/word/2006/wordml" xmlns:wps="http://schemas.microsoft.com/office/word/2010/wordprocessingShape" mc:Ignorable="w14 wp14">
   <w:p>
     <w:pPr>
-      <w:pStyle w:val="Header"/>
+      <w:pStyle w:val="Kopfzeile"/>
     </w:pPr>
     <w:r>
       <w:rPr>
@@ -2549,7 +3293,7 @@
                   <a:blip r:embed="rId1" cstate="print">
                     <a:extLst>
                       <a:ext uri="{28A0092B-C50C-407E-A947-70E740481C1C}">
-                        <a14:useLocalDpi xmlns="" xmlns:wpc="http://schemas.microsoft.com/office/word/2010/wordprocessingCanvas" xmlns:mc="http://schemas.openxmlformats.org/markup-compatibility/2006" xmlns:o="urn:schemas-microsoft-com:office:office" xmlns:v="urn:schemas-microsoft-com:vml" xmlns:wp14="http://schemas.microsoft.com/office/word/2010/wordprocessingDrawing" xmlns:w10="urn:schemas-microsoft-com:office:word" xmlns:w="http://schemas.openxmlformats.org/wordprocessingml/2006/main" xmlns:w14="http://schemas.microsoft.com/office/word/2010/wordml" xmlns:wpg="http://schemas.microsoft.com/office/word/2010/wordprocessingGroup" xmlns:wpi="http://schemas.microsoft.com/office/word/2010/wordprocessingInk" xmlns:wps="http://schemas.microsoft.com/office/word/2010/wordprocessingShape" xmlns:a14="http://schemas.microsoft.com/office/drawing/2010/main" val="0"/>
+                        <a14:useLocalDpi xmlns:a14="http://schemas.microsoft.com/office/drawing/2010/main" val="0"/>
                       </a:ext>
                     </a:extLst>
                   </a:blip>
@@ -2593,7 +3337,7 @@
 </file>
 
 <file path=word/numbering.xml><?xml version="1.0" encoding="utf-8"?>
-<w:numbering xmlns:ve="http://schemas.openxmlformats.org/markup-compatibility/2006" xmlns:o="urn:schemas-microsoft-com:office:office" xmlns:r="http://schemas.openxmlformats.org/officeDocument/2006/relationships" xmlns:m="http://schemas.openxmlformats.org/officeDocument/2006/math" xmlns:v="urn:schemas-microsoft-com:vml" xmlns:wp="http://schemas.openxmlformats.org/drawingml/2006/wordprocessingDrawing" xmlns:w10="urn:schemas-microsoft-com:office:word" xmlns:w="http://schemas.openxmlformats.org/wordprocessingml/2006/main" xmlns:wne="http://schemas.microsoft.com/office/word/2006/wordml">
+<w:numbering xmlns:wpc="http://schemas.microsoft.com/office/word/2010/wordprocessingCanvas" xmlns:mc="http://schemas.openxmlformats.org/markup-compatibility/2006" xmlns:o="urn:schemas-microsoft-com:office:office" xmlns:r="http://schemas.openxmlformats.org/officeDocument/2006/relationships" xmlns:m="http://schemas.openxmlformats.org/officeDocument/2006/math" xmlns:v="urn:schemas-microsoft-com:vml" xmlns:wp14="http://schemas.microsoft.com/office/word/2010/wordprocessingDrawing" xmlns:wp="http://schemas.openxmlformats.org/drawingml/2006/wordprocessingDrawing" xmlns:w10="urn:schemas-microsoft-com:office:word" xmlns:w="http://schemas.openxmlformats.org/wordprocessingml/2006/main" xmlns:w14="http://schemas.microsoft.com/office/word/2010/wordml" xmlns:wpg="http://schemas.microsoft.com/office/word/2010/wordprocessingGroup" xmlns:wpi="http://schemas.microsoft.com/office/word/2010/wordprocessingInk" xmlns:wne="http://schemas.microsoft.com/office/word/2006/wordml" xmlns:wps="http://schemas.microsoft.com/office/word/2010/wordprocessingShape" mc:Ignorable="w14 wp14">
   <w:abstractNum w:abstractNumId="0">
     <w:nsid w:val="1F8E48AC"/>
     <w:multiLevelType w:val="multilevel"/>
@@ -2773,7 +3517,7 @@
     <w:lvl w:ilvl="0">
       <w:start w:val="1"/>
       <w:numFmt w:val="decimal"/>
-      <w:pStyle w:val="Heading1"/>
+      <w:pStyle w:val="berschrift1"/>
       <w:lvlText w:val="%1"/>
       <w:lvlJc w:val="left"/>
       <w:pPr>
@@ -2783,7 +3527,7 @@
     <w:lvl w:ilvl="1">
       <w:start w:val="1"/>
       <w:numFmt w:val="decimal"/>
-      <w:pStyle w:val="Heading2"/>
+      <w:pStyle w:val="berschrift2"/>
       <w:lvlText w:val="%1.%2"/>
       <w:lvlJc w:val="left"/>
       <w:pPr>
@@ -2793,7 +3537,7 @@
     <w:lvl w:ilvl="2">
       <w:start w:val="1"/>
       <w:numFmt w:val="decimal"/>
-      <w:pStyle w:val="Heading3"/>
+      <w:pStyle w:val="berschrift3"/>
       <w:lvlText w:val="%1.%2.%3"/>
       <w:lvlJc w:val="left"/>
       <w:pPr>
@@ -2803,7 +3547,7 @@
     <w:lvl w:ilvl="3">
       <w:start w:val="1"/>
       <w:numFmt w:val="decimal"/>
-      <w:pStyle w:val="Heading4"/>
+      <w:pStyle w:val="berschrift4"/>
       <w:lvlText w:val="%1.%2.%3.%4"/>
       <w:lvlJc w:val="left"/>
       <w:pPr>
@@ -2813,7 +3557,7 @@
     <w:lvl w:ilvl="4">
       <w:start w:val="1"/>
       <w:numFmt w:val="decimal"/>
-      <w:pStyle w:val="Heading5"/>
+      <w:pStyle w:val="berschrift5"/>
       <w:lvlText w:val="%1.%2.%3.%4.%5"/>
       <w:lvlJc w:val="left"/>
       <w:pPr>
@@ -2823,7 +3567,7 @@
     <w:lvl w:ilvl="5">
       <w:start w:val="1"/>
       <w:numFmt w:val="decimal"/>
-      <w:pStyle w:val="Heading6"/>
+      <w:pStyle w:val="berschrift6"/>
       <w:lvlText w:val="%1.%2.%3.%4.%5.%6"/>
       <w:lvlJc w:val="left"/>
       <w:pPr>
@@ -2833,7 +3577,7 @@
     <w:lvl w:ilvl="6">
       <w:start w:val="1"/>
       <w:numFmt w:val="decimal"/>
-      <w:pStyle w:val="Heading7"/>
+      <w:pStyle w:val="berschrift7"/>
       <w:lvlText w:val="%1.%2.%3.%4.%5.%6.%7"/>
       <w:lvlJc w:val="left"/>
       <w:pPr>
@@ -2843,7 +3587,7 @@
     <w:lvl w:ilvl="7">
       <w:start w:val="1"/>
       <w:numFmt w:val="decimal"/>
-      <w:pStyle w:val="Heading8"/>
+      <w:pStyle w:val="berschrift8"/>
       <w:lvlText w:val="%1.%2.%3.%4.%5.%6.%7.%8"/>
       <w:lvlJc w:val="left"/>
       <w:pPr>
@@ -2853,7 +3597,7 @@
     <w:lvl w:ilvl="8">
       <w:start w:val="1"/>
       <w:numFmt w:val="decimal"/>
-      <w:pStyle w:val="Heading9"/>
+      <w:pStyle w:val="berschrift9"/>
       <w:lvlText w:val="%1.%2.%3.%4.%5.%6.%7.%8.%9"/>
       <w:lvlJc w:val="left"/>
       <w:pPr>
@@ -2966,7 +3710,7 @@
 </file>
 
 <file path=word/styles.xml><?xml version="1.0" encoding="utf-8"?>
-<w:styles xmlns:r="http://schemas.openxmlformats.org/officeDocument/2006/relationships" xmlns:w="http://schemas.openxmlformats.org/wordprocessingml/2006/main">
+<w:styles xmlns:mc="http://schemas.openxmlformats.org/markup-compatibility/2006" xmlns:r="http://schemas.openxmlformats.org/officeDocument/2006/relationships" xmlns:w="http://schemas.openxmlformats.org/wordprocessingml/2006/main" xmlns:w14="http://schemas.microsoft.com/office/word/2010/wordml" mc:Ignorable="w14">
   <w:docDefaults>
     <w:rPrDefault>
       <w:rPr>
@@ -3121,7 +3865,7 @@
     <w:lsdException w:name="Bibliography" w:uiPriority="37"/>
     <w:lsdException w:name="TOC Heading" w:uiPriority="39" w:qFormat="1"/>
   </w:latentStyles>
-  <w:style w:type="paragraph" w:default="1" w:styleId="Normal">
+  <w:style w:type="paragraph" w:default="1" w:styleId="Standard">
     <w:name w:val="Normal"/>
     <w:qFormat/>
     <w:rsid w:val="003C3BB7"/>
@@ -3130,11 +3874,11 @@
       <w:szCs w:val="20"/>
     </w:rPr>
   </w:style>
-  <w:style w:type="paragraph" w:styleId="Heading1">
+  <w:style w:type="paragraph" w:styleId="berschrift1">
     <w:name w:val="heading 1"/>
-    <w:basedOn w:val="Normal"/>
-    <w:next w:val="Normal"/>
-    <w:link w:val="Heading1Char"/>
+    <w:basedOn w:val="Standard"/>
+    <w:next w:val="Standard"/>
+    <w:link w:val="berschrift1Zchn"/>
     <w:uiPriority w:val="9"/>
     <w:qFormat/>
     <w:rsid w:val="00E711E0"/>
@@ -3161,11 +3905,11 @@
       <w:szCs w:val="22"/>
     </w:rPr>
   </w:style>
-  <w:style w:type="paragraph" w:styleId="Heading2">
+  <w:style w:type="paragraph" w:styleId="berschrift2">
     <w:name w:val="heading 2"/>
-    <w:basedOn w:val="Normal"/>
-    <w:next w:val="Normal"/>
-    <w:link w:val="Heading2Char"/>
+    <w:basedOn w:val="Standard"/>
+    <w:next w:val="Standard"/>
+    <w:link w:val="berschrift2Zchn"/>
     <w:uiPriority w:val="9"/>
     <w:unhideWhenUsed/>
     <w:qFormat/>
@@ -3191,11 +3935,11 @@
       <w:szCs w:val="22"/>
     </w:rPr>
   </w:style>
-  <w:style w:type="paragraph" w:styleId="Heading3">
+  <w:style w:type="paragraph" w:styleId="berschrift3">
     <w:name w:val="heading 3"/>
-    <w:basedOn w:val="Normal"/>
-    <w:next w:val="Normal"/>
-    <w:link w:val="Heading3Char"/>
+    <w:basedOn w:val="Standard"/>
+    <w:next w:val="Standard"/>
+    <w:link w:val="berschrift3Zchn"/>
     <w:uiPriority w:val="9"/>
     <w:unhideWhenUsed/>
     <w:qFormat/>
@@ -3218,11 +3962,11 @@
       <w:szCs w:val="22"/>
     </w:rPr>
   </w:style>
-  <w:style w:type="paragraph" w:styleId="Heading4">
+  <w:style w:type="paragraph" w:styleId="berschrift4">
     <w:name w:val="heading 4"/>
-    <w:basedOn w:val="Normal"/>
-    <w:next w:val="Normal"/>
-    <w:link w:val="Heading4Char"/>
+    <w:basedOn w:val="Standard"/>
+    <w:next w:val="Standard"/>
+    <w:link w:val="berschrift4Zchn"/>
     <w:uiPriority w:val="9"/>
     <w:unhideWhenUsed/>
     <w:qFormat/>
@@ -3247,11 +3991,11 @@
       <w:szCs w:val="22"/>
     </w:rPr>
   </w:style>
-  <w:style w:type="paragraph" w:styleId="Heading5">
+  <w:style w:type="paragraph" w:styleId="berschrift5">
     <w:name w:val="heading 5"/>
-    <w:basedOn w:val="Normal"/>
-    <w:next w:val="Normal"/>
-    <w:link w:val="Heading5Char"/>
+    <w:basedOn w:val="Standard"/>
+    <w:next w:val="Standard"/>
+    <w:link w:val="berschrift5Zchn"/>
     <w:uiPriority w:val="9"/>
     <w:semiHidden/>
     <w:unhideWhenUsed/>
@@ -3276,11 +4020,11 @@
       <w:szCs w:val="22"/>
     </w:rPr>
   </w:style>
-  <w:style w:type="paragraph" w:styleId="Heading6">
+  <w:style w:type="paragraph" w:styleId="berschrift6">
     <w:name w:val="heading 6"/>
-    <w:basedOn w:val="Normal"/>
-    <w:next w:val="Normal"/>
-    <w:link w:val="Heading6Char"/>
+    <w:basedOn w:val="Standard"/>
+    <w:next w:val="Standard"/>
+    <w:link w:val="berschrift6Zchn"/>
     <w:uiPriority w:val="9"/>
     <w:semiHidden/>
     <w:unhideWhenUsed/>
@@ -3305,11 +4049,11 @@
       <w:szCs w:val="22"/>
     </w:rPr>
   </w:style>
-  <w:style w:type="paragraph" w:styleId="Heading7">
+  <w:style w:type="paragraph" w:styleId="berschrift7">
     <w:name w:val="heading 7"/>
-    <w:basedOn w:val="Normal"/>
-    <w:next w:val="Normal"/>
-    <w:link w:val="Heading7Char"/>
+    <w:basedOn w:val="Standard"/>
+    <w:next w:val="Standard"/>
+    <w:link w:val="berschrift7Zchn"/>
     <w:uiPriority w:val="9"/>
     <w:semiHidden/>
     <w:unhideWhenUsed/>
@@ -3331,11 +4075,11 @@
       <w:szCs w:val="22"/>
     </w:rPr>
   </w:style>
-  <w:style w:type="paragraph" w:styleId="Heading8">
+  <w:style w:type="paragraph" w:styleId="berschrift8">
     <w:name w:val="heading 8"/>
-    <w:basedOn w:val="Normal"/>
-    <w:next w:val="Normal"/>
-    <w:link w:val="Heading8Char"/>
+    <w:basedOn w:val="Standard"/>
+    <w:next w:val="Standard"/>
+    <w:link w:val="berschrift8Zchn"/>
     <w:uiPriority w:val="9"/>
     <w:semiHidden/>
     <w:unhideWhenUsed/>
@@ -3356,11 +4100,11 @@
       <w:szCs w:val="18"/>
     </w:rPr>
   </w:style>
-  <w:style w:type="paragraph" w:styleId="Heading9">
+  <w:style w:type="paragraph" w:styleId="berschrift9">
     <w:name w:val="heading 9"/>
-    <w:basedOn w:val="Normal"/>
-    <w:next w:val="Normal"/>
-    <w:link w:val="Heading9Char"/>
+    <w:basedOn w:val="Standard"/>
+    <w:next w:val="Standard"/>
+    <w:link w:val="berschrift9Zchn"/>
     <w:uiPriority w:val="9"/>
     <w:semiHidden/>
     <w:unhideWhenUsed/>
@@ -3382,18 +4126,17 @@
       <w:szCs w:val="18"/>
     </w:rPr>
   </w:style>
-  <w:style w:type="character" w:default="1" w:styleId="DefaultParagraphFont">
+  <w:style w:type="character" w:default="1" w:styleId="Absatz-Standardschriftart">
     <w:name w:val="Default Paragraph Font"/>
     <w:uiPriority w:val="1"/>
     <w:semiHidden/>
     <w:unhideWhenUsed/>
   </w:style>
-  <w:style w:type="table" w:default="1" w:styleId="TableNormal">
+  <w:style w:type="table" w:default="1" w:styleId="NormaleTabelle">
     <w:name w:val="Normal Table"/>
     <w:uiPriority w:val="99"/>
     <w:semiHidden/>
     <w:unhideWhenUsed/>
-    <w:qFormat/>
     <w:tblPr>
       <w:tblInd w:w="0" w:type="dxa"/>
       <w:tblCellMar>
@@ -3404,16 +4147,16 @@
       </w:tblCellMar>
     </w:tblPr>
   </w:style>
-  <w:style w:type="numbering" w:default="1" w:styleId="NoList">
+  <w:style w:type="numbering" w:default="1" w:styleId="KeineListe">
     <w:name w:val="No List"/>
     <w:uiPriority w:val="99"/>
     <w:semiHidden/>
     <w:unhideWhenUsed/>
   </w:style>
-  <w:style w:type="character" w:customStyle="1" w:styleId="Heading1Char">
-    <w:name w:val="Heading 1 Char"/>
-    <w:basedOn w:val="DefaultParagraphFont"/>
-    <w:link w:val="Heading1"/>
+  <w:style w:type="character" w:customStyle="1" w:styleId="berschrift1Zchn">
+    <w:name w:val="Überschrift 1 Zchn"/>
+    <w:basedOn w:val="Absatz-Standardschriftart"/>
+    <w:link w:val="berschrift1"/>
     <w:uiPriority w:val="9"/>
     <w:rsid w:val="00E711E0"/>
     <w:rPr>
@@ -3424,10 +4167,10 @@
       <w:shd w:val="clear" w:color="auto" w:fill="4F81BD" w:themeFill="accent1"/>
     </w:rPr>
   </w:style>
-  <w:style w:type="character" w:customStyle="1" w:styleId="Heading2Char">
-    <w:name w:val="Heading 2 Char"/>
-    <w:basedOn w:val="DefaultParagraphFont"/>
-    <w:link w:val="Heading2"/>
+  <w:style w:type="character" w:customStyle="1" w:styleId="berschrift2Zchn">
+    <w:name w:val="Überschrift 2 Zchn"/>
+    <w:basedOn w:val="Absatz-Standardschriftart"/>
+    <w:link w:val="berschrift2"/>
     <w:uiPriority w:val="9"/>
     <w:rsid w:val="006C6507"/>
     <w:rPr>
@@ -3435,9 +4178,9 @@
       <w:shd w:val="clear" w:color="auto" w:fill="DBE5F1" w:themeFill="accent1" w:themeFillTint="33"/>
     </w:rPr>
   </w:style>
-  <w:style w:type="table" w:styleId="TableGrid">
+  <w:style w:type="table" w:styleId="Tabellenraster">
     <w:name w:val="Table Grid"/>
-    <w:basedOn w:val="TableNormal"/>
+    <w:basedOn w:val="NormaleTabelle"/>
     <w:uiPriority w:val="59"/>
     <w:rsid w:val="00651384"/>
     <w:pPr>
@@ -3461,9 +4204,9 @@
       </w:tblCellMar>
     </w:tblPr>
   </w:style>
-  <w:style w:type="table" w:styleId="LightGrid-Accent1">
+  <w:style w:type="table" w:styleId="HellesRaster-Akzent1">
     <w:name w:val="Light Grid Accent 1"/>
-    <w:basedOn w:val="TableNormal"/>
+    <w:basedOn w:val="NormaleTabelle"/>
     <w:uiPriority w:val="62"/>
     <w:rsid w:val="00CB0412"/>
     <w:pPr>
@@ -3591,9 +4334,9 @@
       </w:tcPr>
     </w:tblStylePr>
   </w:style>
-  <w:style w:type="table" w:styleId="MediumShading1-Accent1">
+  <w:style w:type="table" w:styleId="MittlereSchattierung1-Akzent1">
     <w:name w:val="Medium Shading 1 Accent 1"/>
-    <w:basedOn w:val="TableNormal"/>
+    <w:basedOn w:val="NormaleTabelle"/>
     <w:uiPriority w:val="63"/>
     <w:rsid w:val="00CB0412"/>
     <w:pPr>
@@ -3697,9 +4440,9 @@
       </w:tcPr>
     </w:tblStylePr>
   </w:style>
-  <w:style w:type="table" w:styleId="MediumList2-Accent1">
+  <w:style w:type="table" w:styleId="MittlereListe2-Akzent1">
     <w:name w:val="Medium List 2 Accent 1"/>
-    <w:basedOn w:val="TableNormal"/>
+    <w:basedOn w:val="NormaleTabelle"/>
     <w:uiPriority w:val="66"/>
     <w:rsid w:val="00CB0412"/>
     <w:pPr>
@@ -3825,9 +4568,9 @@
       </w:tcPr>
     </w:tblStylePr>
   </w:style>
-  <w:style w:type="table" w:styleId="MediumList1-Accent1">
+  <w:style w:type="table" w:styleId="MittlereListe1-Akzent1">
     <w:name w:val="Medium List 1 Accent 1"/>
-    <w:basedOn w:val="TableNormal"/>
+    <w:basedOn w:val="NormaleTabelle"/>
     <w:uiPriority w:val="65"/>
     <w:rsid w:val="00CB0412"/>
     <w:pPr>
@@ -3909,10 +4652,10 @@
       </w:tcPr>
     </w:tblStylePr>
   </w:style>
-  <w:style w:type="character" w:customStyle="1" w:styleId="Heading3Char">
-    <w:name w:val="Heading 3 Char"/>
-    <w:basedOn w:val="DefaultParagraphFont"/>
-    <w:link w:val="Heading3"/>
+  <w:style w:type="character" w:customStyle="1" w:styleId="berschrift3Zchn">
+    <w:name w:val="Überschrift 3 Zchn"/>
+    <w:basedOn w:val="Absatz-Standardschriftart"/>
+    <w:link w:val="berschrift3"/>
     <w:uiPriority w:val="9"/>
     <w:rsid w:val="006C6507"/>
     <w:rPr>
@@ -3920,10 +4663,10 @@
       <w:spacing w:val="15"/>
     </w:rPr>
   </w:style>
-  <w:style w:type="character" w:customStyle="1" w:styleId="Heading4Char">
-    <w:name w:val="Heading 4 Char"/>
-    <w:basedOn w:val="DefaultParagraphFont"/>
-    <w:link w:val="Heading4"/>
+  <w:style w:type="character" w:customStyle="1" w:styleId="berschrift4Zchn">
+    <w:name w:val="Überschrift 4 Zchn"/>
+    <w:basedOn w:val="Absatz-Standardschriftart"/>
+    <w:link w:val="berschrift4"/>
     <w:uiPriority w:val="9"/>
     <w:rsid w:val="006C6507"/>
     <w:rPr>
@@ -3932,10 +4675,10 @@
       <w:spacing w:val="10"/>
     </w:rPr>
   </w:style>
-  <w:style w:type="character" w:customStyle="1" w:styleId="Heading5Char">
-    <w:name w:val="Heading 5 Char"/>
-    <w:basedOn w:val="DefaultParagraphFont"/>
-    <w:link w:val="Heading5"/>
+  <w:style w:type="character" w:customStyle="1" w:styleId="berschrift5Zchn">
+    <w:name w:val="Überschrift 5 Zchn"/>
+    <w:basedOn w:val="Absatz-Standardschriftart"/>
+    <w:link w:val="berschrift5"/>
     <w:uiPriority w:val="9"/>
     <w:semiHidden/>
     <w:rsid w:val="003C3BB7"/>
@@ -3945,10 +4688,10 @@
       <w:spacing w:val="10"/>
     </w:rPr>
   </w:style>
-  <w:style w:type="character" w:customStyle="1" w:styleId="Heading6Char">
-    <w:name w:val="Heading 6 Char"/>
-    <w:basedOn w:val="DefaultParagraphFont"/>
-    <w:link w:val="Heading6"/>
+  <w:style w:type="character" w:customStyle="1" w:styleId="berschrift6Zchn">
+    <w:name w:val="Überschrift 6 Zchn"/>
+    <w:basedOn w:val="Absatz-Standardschriftart"/>
+    <w:link w:val="berschrift6"/>
     <w:uiPriority w:val="9"/>
     <w:semiHidden/>
     <w:rsid w:val="003C3BB7"/>
@@ -3958,10 +4701,10 @@
       <w:spacing w:val="10"/>
     </w:rPr>
   </w:style>
-  <w:style w:type="character" w:customStyle="1" w:styleId="Heading7Char">
-    <w:name w:val="Heading 7 Char"/>
-    <w:basedOn w:val="DefaultParagraphFont"/>
-    <w:link w:val="Heading7"/>
+  <w:style w:type="character" w:customStyle="1" w:styleId="berschrift7Zchn">
+    <w:name w:val="Überschrift 7 Zchn"/>
+    <w:basedOn w:val="Absatz-Standardschriftart"/>
+    <w:link w:val="berschrift7"/>
     <w:uiPriority w:val="9"/>
     <w:semiHidden/>
     <w:rsid w:val="003C3BB7"/>
@@ -3971,10 +4714,10 @@
       <w:spacing w:val="10"/>
     </w:rPr>
   </w:style>
-  <w:style w:type="character" w:customStyle="1" w:styleId="Heading8Char">
-    <w:name w:val="Heading 8 Char"/>
-    <w:basedOn w:val="DefaultParagraphFont"/>
-    <w:link w:val="Heading8"/>
+  <w:style w:type="character" w:customStyle="1" w:styleId="berschrift8Zchn">
+    <w:name w:val="Überschrift 8 Zchn"/>
+    <w:basedOn w:val="Absatz-Standardschriftart"/>
+    <w:link w:val="berschrift8"/>
     <w:uiPriority w:val="9"/>
     <w:semiHidden/>
     <w:rsid w:val="003C3BB7"/>
@@ -3985,10 +4728,10 @@
       <w:szCs w:val="18"/>
     </w:rPr>
   </w:style>
-  <w:style w:type="character" w:customStyle="1" w:styleId="Heading9Char">
-    <w:name w:val="Heading 9 Char"/>
-    <w:basedOn w:val="DefaultParagraphFont"/>
-    <w:link w:val="Heading9"/>
+  <w:style w:type="character" w:customStyle="1" w:styleId="berschrift9Zchn">
+    <w:name w:val="Überschrift 9 Zchn"/>
+    <w:basedOn w:val="Absatz-Standardschriftart"/>
+    <w:link w:val="berschrift9"/>
     <w:uiPriority w:val="9"/>
     <w:semiHidden/>
     <w:rsid w:val="003C3BB7"/>
@@ -4000,10 +4743,10 @@
       <w:szCs w:val="18"/>
     </w:rPr>
   </w:style>
-  <w:style w:type="paragraph" w:styleId="Caption">
+  <w:style w:type="paragraph" w:styleId="Beschriftung">
     <w:name w:val="caption"/>
-    <w:basedOn w:val="Normal"/>
-    <w:next w:val="Normal"/>
+    <w:basedOn w:val="Standard"/>
+    <w:next w:val="Standard"/>
     <w:uiPriority w:val="35"/>
     <w:semiHidden/>
     <w:unhideWhenUsed/>
@@ -4017,11 +4760,11 @@
       <w:szCs w:val="16"/>
     </w:rPr>
   </w:style>
-  <w:style w:type="paragraph" w:styleId="Title">
+  <w:style w:type="paragraph" w:styleId="Titel">
     <w:name w:val="Title"/>
-    <w:basedOn w:val="Normal"/>
-    <w:next w:val="Normal"/>
-    <w:link w:val="TitleChar"/>
+    <w:basedOn w:val="Standard"/>
+    <w:next w:val="Standard"/>
+    <w:link w:val="TitelZchn"/>
     <w:uiPriority w:val="10"/>
     <w:qFormat/>
     <w:rsid w:val="003C3BB7"/>
@@ -4037,10 +4780,10 @@
       <w:szCs w:val="52"/>
     </w:rPr>
   </w:style>
-  <w:style w:type="character" w:customStyle="1" w:styleId="TitleChar">
-    <w:name w:val="Title Char"/>
-    <w:basedOn w:val="DefaultParagraphFont"/>
-    <w:link w:val="Title"/>
+  <w:style w:type="character" w:customStyle="1" w:styleId="TitelZchn">
+    <w:name w:val="Titel Zchn"/>
+    <w:basedOn w:val="Absatz-Standardschriftart"/>
+    <w:link w:val="Titel"/>
     <w:uiPriority w:val="10"/>
     <w:rsid w:val="003C3BB7"/>
     <w:rPr>
@@ -4052,11 +4795,11 @@
       <w:szCs w:val="52"/>
     </w:rPr>
   </w:style>
-  <w:style w:type="paragraph" w:styleId="Subtitle">
+  <w:style w:type="paragraph" w:styleId="Untertitel">
     <w:name w:val="Subtitle"/>
-    <w:basedOn w:val="Normal"/>
-    <w:next w:val="Normal"/>
-    <w:link w:val="SubtitleChar"/>
+    <w:basedOn w:val="Standard"/>
+    <w:next w:val="Standard"/>
+    <w:link w:val="UntertitelZchn"/>
     <w:uiPriority w:val="11"/>
     <w:qFormat/>
     <w:rsid w:val="003C3BB7"/>
@@ -4071,10 +4814,10 @@
       <w:szCs w:val="24"/>
     </w:rPr>
   </w:style>
-  <w:style w:type="character" w:customStyle="1" w:styleId="SubtitleChar">
-    <w:name w:val="Subtitle Char"/>
-    <w:basedOn w:val="DefaultParagraphFont"/>
-    <w:link w:val="Subtitle"/>
+  <w:style w:type="character" w:customStyle="1" w:styleId="UntertitelZchn">
+    <w:name w:val="Untertitel Zchn"/>
+    <w:basedOn w:val="Absatz-Standardschriftart"/>
+    <w:link w:val="Untertitel"/>
     <w:uiPriority w:val="11"/>
     <w:rsid w:val="003C3BB7"/>
     <w:rPr>
@@ -4085,7 +4828,7 @@
       <w:szCs w:val="24"/>
     </w:rPr>
   </w:style>
-  <w:style w:type="character" w:styleId="Strong">
+  <w:style w:type="character" w:styleId="Fett">
     <w:name w:val="Strong"/>
     <w:uiPriority w:val="22"/>
     <w:qFormat/>
@@ -4095,7 +4838,7 @@
       <w:bCs/>
     </w:rPr>
   </w:style>
-  <w:style w:type="character" w:styleId="Emphasis">
+  <w:style w:type="character" w:styleId="Hervorhebung">
     <w:name w:val="Emphasis"/>
     <w:uiPriority w:val="20"/>
     <w:qFormat/>
@@ -4106,10 +4849,10 @@
       <w:spacing w:val="5"/>
     </w:rPr>
   </w:style>
-  <w:style w:type="paragraph" w:styleId="NoSpacing">
+  <w:style w:type="paragraph" w:styleId="KeinLeerraum">
     <w:name w:val="No Spacing"/>
-    <w:basedOn w:val="Normal"/>
-    <w:link w:val="NoSpacingChar"/>
+    <w:basedOn w:val="Standard"/>
+    <w:link w:val="KeinLeerraumZchn"/>
     <w:uiPriority w:val="1"/>
     <w:qFormat/>
     <w:rsid w:val="003C3BB7"/>
@@ -4117,10 +4860,10 @@
       <w:spacing w:after="0"/>
     </w:pPr>
   </w:style>
-  <w:style w:type="character" w:customStyle="1" w:styleId="NoSpacingChar">
-    <w:name w:val="No Spacing Char"/>
-    <w:basedOn w:val="DefaultParagraphFont"/>
-    <w:link w:val="NoSpacing"/>
+  <w:style w:type="character" w:customStyle="1" w:styleId="KeinLeerraumZchn">
+    <w:name w:val="Kein Leerraum Zchn"/>
+    <w:basedOn w:val="Absatz-Standardschriftart"/>
+    <w:link w:val="KeinLeerraum"/>
     <w:uiPriority w:val="1"/>
     <w:rsid w:val="003C3BB7"/>
     <w:rPr>
@@ -4128,9 +4871,9 @@
       <w:szCs w:val="20"/>
     </w:rPr>
   </w:style>
-  <w:style w:type="paragraph" w:styleId="ListParagraph">
+  <w:style w:type="paragraph" w:styleId="Listenabsatz">
     <w:name w:val="List Paragraph"/>
-    <w:basedOn w:val="Normal"/>
+    <w:basedOn w:val="Standard"/>
     <w:uiPriority w:val="34"/>
     <w:qFormat/>
     <w:rsid w:val="003C3BB7"/>
@@ -4139,11 +4882,11 @@
       <w:contextualSpacing/>
     </w:pPr>
   </w:style>
-  <w:style w:type="paragraph" w:styleId="Quote">
+  <w:style w:type="paragraph" w:styleId="Zitat">
     <w:name w:val="Quote"/>
-    <w:basedOn w:val="Normal"/>
-    <w:next w:val="Normal"/>
-    <w:link w:val="QuoteChar"/>
+    <w:basedOn w:val="Standard"/>
+    <w:next w:val="Standard"/>
+    <w:link w:val="ZitatZchn"/>
     <w:uiPriority w:val="29"/>
     <w:qFormat/>
     <w:rsid w:val="003C3BB7"/>
@@ -4152,10 +4895,10 @@
       <w:iCs/>
     </w:rPr>
   </w:style>
-  <w:style w:type="character" w:customStyle="1" w:styleId="QuoteChar">
-    <w:name w:val="Quote Char"/>
-    <w:basedOn w:val="DefaultParagraphFont"/>
-    <w:link w:val="Quote"/>
+  <w:style w:type="character" w:customStyle="1" w:styleId="ZitatZchn">
+    <w:name w:val="Zitat Zchn"/>
+    <w:basedOn w:val="Absatz-Standardschriftart"/>
+    <w:link w:val="Zitat"/>
     <w:uiPriority w:val="29"/>
     <w:rsid w:val="003C3BB7"/>
     <w:rPr>
@@ -4165,11 +4908,11 @@
       <w:szCs w:val="20"/>
     </w:rPr>
   </w:style>
-  <w:style w:type="paragraph" w:styleId="IntenseQuote">
+  <w:style w:type="paragraph" w:styleId="IntensivesZitat">
     <w:name w:val="Intense Quote"/>
-    <w:basedOn w:val="Normal"/>
-    <w:next w:val="Normal"/>
-    <w:link w:val="IntenseQuoteChar"/>
+    <w:basedOn w:val="Standard"/>
+    <w:next w:val="Standard"/>
+    <w:link w:val="IntensivesZitatZchn"/>
     <w:uiPriority w:val="30"/>
     <w:qFormat/>
     <w:rsid w:val="003C3BB7"/>
@@ -4188,10 +4931,10 @@
       <w:color w:val="4F81BD" w:themeColor="accent1"/>
     </w:rPr>
   </w:style>
-  <w:style w:type="character" w:customStyle="1" w:styleId="IntenseQuoteChar">
-    <w:name w:val="Intense Quote Char"/>
-    <w:basedOn w:val="DefaultParagraphFont"/>
-    <w:link w:val="IntenseQuote"/>
+  <w:style w:type="character" w:customStyle="1" w:styleId="IntensivesZitatZchn">
+    <w:name w:val="Intensives Zitat Zchn"/>
+    <w:basedOn w:val="Absatz-Standardschriftart"/>
+    <w:link w:val="IntensivesZitat"/>
     <w:uiPriority w:val="30"/>
     <w:rsid w:val="003C3BB7"/>
     <w:rPr>
@@ -4202,7 +4945,7 @@
       <w:szCs w:val="20"/>
     </w:rPr>
   </w:style>
-  <w:style w:type="character" w:styleId="SubtleEmphasis">
+  <w:style w:type="character" w:styleId="SchwacheHervorhebung">
     <w:name w:val="Subtle Emphasis"/>
     <w:uiPriority w:val="19"/>
     <w:qFormat/>
@@ -4213,7 +4956,7 @@
       <w:color w:val="243F60" w:themeColor="accent1" w:themeShade="7F"/>
     </w:rPr>
   </w:style>
-  <w:style w:type="character" w:styleId="IntenseEmphasis">
+  <w:style w:type="character" w:styleId="IntensiveHervorhebung">
     <w:name w:val="Intense Emphasis"/>
     <w:uiPriority w:val="21"/>
     <w:qFormat/>
@@ -4226,7 +4969,7 @@
       <w:spacing w:val="10"/>
     </w:rPr>
   </w:style>
-  <w:style w:type="character" w:styleId="SubtleReference">
+  <w:style w:type="character" w:styleId="SchwacherVerweis">
     <w:name w:val="Subtle Reference"/>
     <w:uiPriority w:val="31"/>
     <w:qFormat/>
@@ -4237,7 +4980,7 @@
       <w:color w:val="4F81BD" w:themeColor="accent1"/>
     </w:rPr>
   </w:style>
-  <w:style w:type="character" w:styleId="IntenseReference">
+  <w:style w:type="character" w:styleId="IntensiverVerweis">
     <w:name w:val="Intense Reference"/>
     <w:uiPriority w:val="32"/>
     <w:qFormat/>
@@ -4251,7 +4994,7 @@
       <w:color w:val="4F81BD" w:themeColor="accent1"/>
     </w:rPr>
   </w:style>
-  <w:style w:type="character" w:styleId="BookTitle">
+  <w:style w:type="character" w:styleId="Buchtitel">
     <w:name w:val="Book Title"/>
     <w:uiPriority w:val="33"/>
     <w:qFormat/>
@@ -4264,10 +5007,10 @@
       <w:spacing w:val="9"/>
     </w:rPr>
   </w:style>
-  <w:style w:type="paragraph" w:styleId="TOCHeading">
+  <w:style w:type="paragraph" w:styleId="Inhaltsverzeichnisberschrift">
     <w:name w:val="TOC Heading"/>
-    <w:basedOn w:val="Heading1"/>
-    <w:next w:val="Normal"/>
+    <w:basedOn w:val="berschrift1"/>
+    <w:next w:val="Standard"/>
     <w:uiPriority w:val="39"/>
     <w:unhideWhenUsed/>
     <w:qFormat/>
@@ -4279,10 +5022,10 @@
       <w:lang w:bidi="en-US"/>
     </w:rPr>
   </w:style>
-  <w:style w:type="paragraph" w:styleId="TOC1">
+  <w:style w:type="paragraph" w:styleId="Verzeichnis1">
     <w:name w:val="toc 1"/>
-    <w:basedOn w:val="Normal"/>
-    <w:next w:val="Normal"/>
+    <w:basedOn w:val="Standard"/>
+    <w:next w:val="Standard"/>
     <w:autoRedefine/>
     <w:uiPriority w:val="39"/>
     <w:unhideWhenUsed/>
@@ -4295,10 +5038,10 @@
       <w:b/>
     </w:rPr>
   </w:style>
-  <w:style w:type="paragraph" w:styleId="TOC2">
+  <w:style w:type="paragraph" w:styleId="Verzeichnis2">
     <w:name w:val="toc 2"/>
-    <w:basedOn w:val="Normal"/>
-    <w:next w:val="Normal"/>
+    <w:basedOn w:val="Standard"/>
+    <w:next w:val="Standard"/>
     <w:autoRedefine/>
     <w:uiPriority w:val="39"/>
     <w:unhideWhenUsed/>
@@ -4311,7 +5054,7 @@
   </w:style>
   <w:style w:type="character" w:styleId="Hyperlink">
     <w:name w:val="Hyperlink"/>
-    <w:basedOn w:val="DefaultParagraphFont"/>
+    <w:basedOn w:val="Absatz-Standardschriftart"/>
     <w:uiPriority w:val="99"/>
     <w:unhideWhenUsed/>
     <w:rsid w:val="006F2255"/>
@@ -4320,10 +5063,10 @@
       <w:u w:val="single"/>
     </w:rPr>
   </w:style>
-  <w:style w:type="paragraph" w:styleId="BalloonText">
+  <w:style w:type="paragraph" w:styleId="Sprechblasentext">
     <w:name w:val="Balloon Text"/>
-    <w:basedOn w:val="Normal"/>
-    <w:link w:val="BalloonTextChar"/>
+    <w:basedOn w:val="Standard"/>
+    <w:link w:val="SprechblasentextZchn"/>
     <w:uiPriority w:val="99"/>
     <w:semiHidden/>
     <w:unhideWhenUsed/>
@@ -4337,10 +5080,10 @@
       <w:szCs w:val="16"/>
     </w:rPr>
   </w:style>
-  <w:style w:type="character" w:customStyle="1" w:styleId="BalloonTextChar">
-    <w:name w:val="Balloon Text Char"/>
-    <w:basedOn w:val="DefaultParagraphFont"/>
-    <w:link w:val="BalloonText"/>
+  <w:style w:type="character" w:customStyle="1" w:styleId="SprechblasentextZchn">
+    <w:name w:val="Sprechblasentext Zchn"/>
+    <w:basedOn w:val="Absatz-Standardschriftart"/>
+    <w:link w:val="Sprechblasentext"/>
     <w:uiPriority w:val="99"/>
     <w:semiHidden/>
     <w:rsid w:val="006F2255"/>
@@ -4350,10 +5093,10 @@
       <w:szCs w:val="16"/>
     </w:rPr>
   </w:style>
-  <w:style w:type="paragraph" w:styleId="TOC3">
+  <w:style w:type="paragraph" w:styleId="Verzeichnis3">
     <w:name w:val="toc 3"/>
-    <w:basedOn w:val="Normal"/>
-    <w:next w:val="Normal"/>
+    <w:basedOn w:val="Standard"/>
+    <w:next w:val="Standard"/>
     <w:autoRedefine/>
     <w:uiPriority w:val="39"/>
     <w:semiHidden/>
@@ -4370,10 +5113,10 @@
       <w:lang w:eastAsia="de-CH"/>
     </w:rPr>
   </w:style>
-  <w:style w:type="paragraph" w:styleId="Header">
+  <w:style w:type="paragraph" w:styleId="Kopfzeile">
     <w:name w:val="header"/>
-    <w:basedOn w:val="Normal"/>
-    <w:link w:val="HeaderChar"/>
+    <w:basedOn w:val="Standard"/>
+    <w:link w:val="KopfzeileZchn"/>
     <w:uiPriority w:val="99"/>
     <w:unhideWhenUsed/>
     <w:rsid w:val="008F2373"/>
@@ -4385,10 +5128,10 @@
       <w:spacing w:after="0"/>
     </w:pPr>
   </w:style>
-  <w:style w:type="character" w:customStyle="1" w:styleId="HeaderChar">
-    <w:name w:val="Header Char"/>
-    <w:basedOn w:val="DefaultParagraphFont"/>
-    <w:link w:val="Header"/>
+  <w:style w:type="character" w:customStyle="1" w:styleId="KopfzeileZchn">
+    <w:name w:val="Kopfzeile Zchn"/>
+    <w:basedOn w:val="Absatz-Standardschriftart"/>
+    <w:link w:val="Kopfzeile"/>
     <w:uiPriority w:val="99"/>
     <w:rsid w:val="008F2373"/>
     <w:rPr>
@@ -4396,10 +5139,10 @@
       <w:szCs w:val="20"/>
     </w:rPr>
   </w:style>
-  <w:style w:type="paragraph" w:styleId="Footer">
+  <w:style w:type="paragraph" w:styleId="Fuzeile">
     <w:name w:val="footer"/>
-    <w:basedOn w:val="Normal"/>
-    <w:link w:val="FooterChar"/>
+    <w:basedOn w:val="Standard"/>
+    <w:link w:val="FuzeileZchn"/>
     <w:uiPriority w:val="99"/>
     <w:unhideWhenUsed/>
     <w:rsid w:val="008F2373"/>
@@ -4411,10 +5154,10 @@
       <w:spacing w:after="0"/>
     </w:pPr>
   </w:style>
-  <w:style w:type="character" w:customStyle="1" w:styleId="FooterChar">
-    <w:name w:val="Footer Char"/>
-    <w:basedOn w:val="DefaultParagraphFont"/>
-    <w:link w:val="Footer"/>
+  <w:style w:type="character" w:customStyle="1" w:styleId="FuzeileZchn">
+    <w:name w:val="Fußzeile Zchn"/>
+    <w:basedOn w:val="Absatz-Standardschriftart"/>
+    <w:link w:val="Fuzeile"/>
     <w:uiPriority w:val="99"/>
     <w:rsid w:val="008F2373"/>
     <w:rPr>
@@ -4422,9 +5165,9 @@
       <w:szCs w:val="20"/>
     </w:rPr>
   </w:style>
-  <w:style w:type="table" w:styleId="LightShading-Accent1">
+  <w:style w:type="table" w:styleId="HelleSchattierung-Akzent1">
     <w:name w:val="Light Shading Accent 1"/>
-    <w:basedOn w:val="TableNormal"/>
+    <w:basedOn w:val="NormaleTabelle"/>
     <w:uiPriority w:val="60"/>
     <w:rsid w:val="002E6643"/>
     <w:pPr>
@@ -5008,7 +5751,7 @@
 </file>
 
 <file path=customXml/itemProps1.xml><?xml version="1.0" encoding="utf-8"?>
-<ds:datastoreItem xmlns:ds="http://schemas.openxmlformats.org/officeDocument/2006/customXml" ds:itemID="{3356CBDB-1E7B-459F-B6C4-665C31D312CE}">
+<ds:datastoreItem xmlns:ds="http://schemas.openxmlformats.org/officeDocument/2006/customXml" ds:itemID="{722C1C81-9748-47AA-B21E-D69FC21FCF96}">
   <ds:schemaRefs>
     <ds:schemaRef ds:uri="http://schemas.openxmlformats.org/officeDocument/2006/bibliography"/>
   </ds:schemaRefs>

--- a/doc/01_Projektplan/glossar.docx
+++ b/doc/01_Projektplan/glossar.docx
@@ -119,7 +119,7 @@
                     <w:noProof/>
                     <w:color w:val="4F81BD" w:themeColor="accent1"/>
                   </w:rPr>
-                  <w:t>28. März 2011</w:t>
+                  <w:t>30. März 2011</w:t>
                 </w:r>
                 <w:r>
                   <w:rPr>
@@ -695,7 +695,6 @@
                 <w:b w:val="0"/>
               </w:rPr>
             </w:pPr>
-            <w:bookmarkStart w:id="2" w:name="_GoBack" w:colFirst="0" w:colLast="0"/>
             <w:r>
               <w:rPr>
                 <w:b w:val="0"/>
@@ -745,7 +744,6 @@
         </w:tc>
       </w:tr>
     </w:tbl>
-    <w:bookmarkEnd w:id="2" w:displacedByCustomXml="next"/>
     <w:sdt>
       <w:sdtPr>
         <w:rPr>
@@ -767,7 +765,7 @@
         </w:rPr>
       </w:sdtEndPr>
       <w:sdtContent>
-        <w:bookmarkStart w:id="3" w:name="_Toc286932158" w:displacedByCustomXml="prev"/>
+        <w:bookmarkStart w:id="2" w:name="_Toc286932158" w:displacedByCustomXml="prev"/>
         <w:p>
           <w:pPr>
             <w:pStyle w:val="berschrift2"/>
@@ -778,7 +776,7 @@
             </w:rPr>
             <w:t>Inhaltsverzeichnis</w:t>
           </w:r>
-          <w:bookmarkEnd w:id="3"/>
+          <w:bookmarkEnd w:id="2"/>
         </w:p>
         <w:p>
           <w:pPr>
@@ -1251,19 +1249,1173 @@
       <w:pPr>
         <w:pStyle w:val="berschrift1"/>
       </w:pPr>
-      <w:bookmarkStart w:id="4" w:name="_Toc286932159"/>
+      <w:bookmarkStart w:id="3" w:name="_Toc286932159"/>
       <w:r>
         <w:t>Glossar</w:t>
       </w:r>
-      <w:bookmarkEnd w:id="4"/>
+      <w:bookmarkEnd w:id="3"/>
     </w:p>
     <w:p>
       <w:pPr>
         <w:pStyle w:val="berschrift2"/>
       </w:pPr>
-      <w:bookmarkStart w:id="5" w:name="_Toc286932160"/>
+      <w:bookmarkStart w:id="4" w:name="_Toc286932160"/>
       <w:r>
         <w:t>Begriffserklärung</w:t>
+      </w:r>
+      <w:bookmarkEnd w:id="4"/>
+    </w:p>
+    <w:tbl>
+      <w:tblPr>
+        <w:tblStyle w:val="MittlereSchattierung1-Akzent1"/>
+        <w:tblW w:w="0" w:type="auto"/>
+        <w:tblLook w:val="04A0" w:firstRow="1" w:lastRow="0" w:firstColumn="1" w:lastColumn="0" w:noHBand="0" w:noVBand="1"/>
+      </w:tblPr>
+      <w:tblGrid>
+        <w:gridCol w:w="1951"/>
+        <w:gridCol w:w="7261"/>
+      </w:tblGrid>
+      <w:tr>
+        <w:trPr>
+          <w:cnfStyle w:val="100000000000" w:firstRow="1" w:lastRow="0" w:firstColumn="0" w:lastColumn="0" w:oddVBand="0" w:evenVBand="0" w:oddHBand="0" w:evenHBand="0" w:firstRowFirstColumn="0" w:firstRowLastColumn="0" w:lastRowFirstColumn="0" w:lastRowLastColumn="0"/>
+        </w:trPr>
+        <w:tc>
+          <w:tcPr>
+            <w:cnfStyle w:val="001000000000" w:firstRow="0" w:lastRow="0" w:firstColumn="1" w:lastColumn="0" w:oddVBand="0" w:evenVBand="0" w:oddHBand="0" w:evenHBand="0" w:firstRowFirstColumn="0" w:firstRowLastColumn="0" w:lastRowFirstColumn="0" w:lastRowLastColumn="0"/>
+            <w:tcW w:w="1951" w:type="dxa"/>
+          </w:tcPr>
+          <w:p>
+            <w:r>
+              <w:t>Begriff</w:t>
+            </w:r>
+          </w:p>
+        </w:tc>
+        <w:tc>
+          <w:tcPr>
+            <w:tcW w:w="7261" w:type="dxa"/>
+          </w:tcPr>
+          <w:p>
+            <w:pPr>
+              <w:cnfStyle w:val="100000000000" w:firstRow="1" w:lastRow="0" w:firstColumn="0" w:lastColumn="0" w:oddVBand="0" w:evenVBand="0" w:oddHBand="0" w:evenHBand="0" w:firstRowFirstColumn="0" w:firstRowLastColumn="0" w:lastRowFirstColumn="0" w:lastRowLastColumn="0"/>
+            </w:pPr>
+            <w:r>
+              <w:t>Beschreibung</w:t>
+            </w:r>
+          </w:p>
+        </w:tc>
+      </w:tr>
+      <w:tr>
+        <w:trPr>
+          <w:cnfStyle w:val="000000100000" w:firstRow="0" w:lastRow="0" w:firstColumn="0" w:lastColumn="0" w:oddVBand="0" w:evenVBand="0" w:oddHBand="1" w:evenHBand="0" w:firstRowFirstColumn="0" w:firstRowLastColumn="0" w:lastRowFirstColumn="0" w:lastRowLastColumn="0"/>
+        </w:trPr>
+        <w:tc>
+          <w:tcPr>
+            <w:cnfStyle w:val="001000000000" w:firstRow="0" w:lastRow="0" w:firstColumn="1" w:lastColumn="0" w:oddVBand="0" w:evenVBand="0" w:oddHBand="0" w:evenHBand="0" w:firstRowFirstColumn="0" w:firstRowLastColumn="0" w:lastRowFirstColumn="0" w:lastRowLastColumn="0"/>
+            <w:tcW w:w="1951" w:type="dxa"/>
+          </w:tcPr>
+          <w:p>
+            <w:proofErr w:type="spellStart"/>
+            <w:r>
+              <w:rPr>
+                <w:rFonts w:ascii="Calibri" w:hAnsi="Calibri" w:cs="Calibri"/>
+              </w:rPr>
+              <w:t>Android</w:t>
+            </w:r>
+            <w:proofErr w:type="spellEnd"/>
+          </w:p>
+        </w:tc>
+        <w:tc>
+          <w:tcPr>
+            <w:tcW w:w="7261" w:type="dxa"/>
+          </w:tcPr>
+          <w:p>
+            <w:pPr>
+              <w:cnfStyle w:val="000000100000" w:firstRow="0" w:lastRow="0" w:firstColumn="0" w:lastColumn="0" w:oddVBand="0" w:evenVBand="0" w:oddHBand="1" w:evenHBand="0" w:firstRowFirstColumn="0" w:firstRowLastColumn="0" w:lastRowFirstColumn="0" w:lastRowLastColumn="0"/>
+            </w:pPr>
+            <w:r>
+              <w:rPr>
+                <w:rFonts w:ascii="Calibri" w:hAnsi="Calibri" w:cs="Calibri"/>
+              </w:rPr>
+              <w:t>Ein Betriebssystem wie auch eine Softwareplattform für mobile Geräte (z.B. Mobiltelefone).</w:t>
+            </w:r>
+          </w:p>
+        </w:tc>
+      </w:tr>
+      <w:tr>
+        <w:trPr>
+          <w:cnfStyle w:val="000000010000" w:firstRow="0" w:lastRow="0" w:firstColumn="0" w:lastColumn="0" w:oddVBand="0" w:evenVBand="0" w:oddHBand="0" w:evenHBand="1" w:firstRowFirstColumn="0" w:firstRowLastColumn="0" w:lastRowFirstColumn="0" w:lastRowLastColumn="0"/>
+        </w:trPr>
+        <w:tc>
+          <w:tcPr>
+            <w:cnfStyle w:val="001000000000" w:firstRow="0" w:lastRow="0" w:firstColumn="1" w:lastColumn="0" w:oddVBand="0" w:evenVBand="0" w:oddHBand="0" w:evenHBand="0" w:firstRowFirstColumn="0" w:firstRowLastColumn="0" w:lastRowFirstColumn="0" w:lastRowLastColumn="0"/>
+            <w:tcW w:w="1951" w:type="dxa"/>
+          </w:tcPr>
+          <w:p>
+            <w:pPr>
+              <w:rPr>
+                <w:rFonts w:ascii="Calibri" w:hAnsi="Calibri" w:cs="Calibri"/>
+              </w:rPr>
+            </w:pPr>
+            <w:proofErr w:type="spellStart"/>
+            <w:r>
+              <w:rPr>
+                <w:rFonts w:ascii="Calibri" w:hAnsi="Calibri" w:cs="Calibri"/>
+              </w:rPr>
+              <w:t>Android</w:t>
+            </w:r>
+            <w:proofErr w:type="spellEnd"/>
+            <w:r>
+              <w:rPr>
+                <w:rFonts w:ascii="Calibri" w:hAnsi="Calibri" w:cs="Calibri"/>
+              </w:rPr>
+              <w:t xml:space="preserve"> Client</w:t>
+            </w:r>
+          </w:p>
+        </w:tc>
+        <w:tc>
+          <w:tcPr>
+            <w:tcW w:w="7261" w:type="dxa"/>
+          </w:tcPr>
+          <w:p>
+            <w:pPr>
+              <w:cnfStyle w:val="000000010000" w:firstRow="0" w:lastRow="0" w:firstColumn="0" w:lastColumn="0" w:oddVBand="0" w:evenVBand="0" w:oddHBand="0" w:evenHBand="1" w:firstRowFirstColumn="0" w:firstRowLastColumn="0" w:lastRowFirstColumn="0" w:lastRowLastColumn="0"/>
+              <w:rPr>
+                <w:rFonts w:ascii="Calibri" w:hAnsi="Calibri" w:cs="Calibri"/>
+              </w:rPr>
+            </w:pPr>
+            <w:r>
+              <w:rPr>
+                <w:rFonts w:ascii="Calibri" w:hAnsi="Calibri" w:cs="Calibri"/>
+              </w:rPr>
+              <w:t xml:space="preserve">Clientapplikation, die auf dem </w:t>
+            </w:r>
+            <w:proofErr w:type="spellStart"/>
+            <w:r>
+              <w:rPr>
+                <w:rFonts w:ascii="Calibri" w:hAnsi="Calibri" w:cs="Calibri"/>
+              </w:rPr>
+              <w:t>Android</w:t>
+            </w:r>
+            <w:proofErr w:type="spellEnd"/>
+            <w:r>
+              <w:rPr>
+                <w:rFonts w:ascii="Calibri" w:hAnsi="Calibri" w:cs="Calibri"/>
+              </w:rPr>
+              <w:t xml:space="preserve"> Mobiltelefon laufen und von Aussendienstmitarbeitern bedient wird.</w:t>
+            </w:r>
+          </w:p>
+        </w:tc>
+      </w:tr>
+      <w:tr>
+        <w:trPr>
+          <w:cnfStyle w:val="000000100000" w:firstRow="0" w:lastRow="0" w:firstColumn="0" w:lastColumn="0" w:oddVBand="0" w:evenVBand="0" w:oddHBand="1" w:evenHBand="0" w:firstRowFirstColumn="0" w:firstRowLastColumn="0" w:lastRowFirstColumn="0" w:lastRowLastColumn="0"/>
+        </w:trPr>
+        <w:tc>
+          <w:tcPr>
+            <w:cnfStyle w:val="001000000000" w:firstRow="0" w:lastRow="0" w:firstColumn="1" w:lastColumn="0" w:oddVBand="0" w:evenVBand="0" w:oddHBand="0" w:evenHBand="0" w:firstRowFirstColumn="0" w:firstRowLastColumn="0" w:lastRowFirstColumn="0" w:lastRowLastColumn="0"/>
+            <w:tcW w:w="1951" w:type="dxa"/>
+          </w:tcPr>
+          <w:p>
+            <w:proofErr w:type="spellStart"/>
+            <w:r>
+              <w:rPr>
+                <w:rFonts w:ascii="Calibri" w:hAnsi="Calibri" w:cs="Calibri"/>
+              </w:rPr>
+              <w:t>Android</w:t>
+            </w:r>
+            <w:proofErr w:type="spellEnd"/>
+            <w:r>
+              <w:rPr>
+                <w:rFonts w:ascii="Calibri" w:hAnsi="Calibri" w:cs="Calibri"/>
+              </w:rPr>
+              <w:t xml:space="preserve"> SDK</w:t>
+            </w:r>
+          </w:p>
+        </w:tc>
+        <w:tc>
+          <w:tcPr>
+            <w:tcW w:w="7261" w:type="dxa"/>
+          </w:tcPr>
+          <w:p>
+            <w:pPr>
+              <w:cnfStyle w:val="000000100000" w:firstRow="0" w:lastRow="0" w:firstColumn="0" w:lastColumn="0" w:oddVBand="0" w:evenVBand="0" w:oddHBand="1" w:evenHBand="0" w:firstRowFirstColumn="0" w:firstRowLastColumn="0" w:lastRowFirstColumn="0" w:lastRowLastColumn="0"/>
+            </w:pPr>
+            <w:r>
+              <w:rPr>
+                <w:rFonts w:ascii="Calibri" w:hAnsi="Calibri" w:cs="Calibri"/>
+              </w:rPr>
+              <w:t xml:space="preserve">Eine Umgebung zum Entwickeln </w:t>
+            </w:r>
+            <w:proofErr w:type="spellStart"/>
+            <w:r>
+              <w:rPr>
+                <w:rFonts w:ascii="Calibri" w:hAnsi="Calibri" w:cs="Calibri"/>
+              </w:rPr>
+              <w:t>javabasierter</w:t>
+            </w:r>
+            <w:proofErr w:type="spellEnd"/>
+            <w:r>
+              <w:rPr>
+                <w:rFonts w:ascii="Calibri" w:hAnsi="Calibri" w:cs="Calibri"/>
+              </w:rPr>
+              <w:t xml:space="preserve"> Applikationen für die Mobilplattform </w:t>
+            </w:r>
+            <w:proofErr w:type="spellStart"/>
+            <w:r>
+              <w:rPr>
+                <w:rFonts w:ascii="Calibri" w:hAnsi="Calibri" w:cs="Calibri"/>
+              </w:rPr>
+              <w:t>Android</w:t>
+            </w:r>
+            <w:proofErr w:type="spellEnd"/>
+            <w:r>
+              <w:rPr>
+                <w:rFonts w:ascii="Calibri" w:hAnsi="Calibri" w:cs="Calibri"/>
+              </w:rPr>
+              <w:t>.</w:t>
+            </w:r>
+          </w:p>
+        </w:tc>
+      </w:tr>
+      <w:tr>
+        <w:trPr>
+          <w:cnfStyle w:val="000000010000" w:firstRow="0" w:lastRow="0" w:firstColumn="0" w:lastColumn="0" w:oddVBand="0" w:evenVBand="0" w:oddHBand="0" w:evenHBand="1" w:firstRowFirstColumn="0" w:firstRowLastColumn="0" w:lastRowFirstColumn="0" w:lastRowLastColumn="0"/>
+        </w:trPr>
+        <w:tc>
+          <w:tcPr>
+            <w:cnfStyle w:val="001000000000" w:firstRow="0" w:lastRow="0" w:firstColumn="1" w:lastColumn="0" w:oddVBand="0" w:evenVBand="0" w:oddHBand="0" w:evenHBand="0" w:firstRowFirstColumn="0" w:firstRowLastColumn="0" w:lastRowFirstColumn="0" w:lastRowLastColumn="0"/>
+            <w:tcW w:w="1951" w:type="dxa"/>
+          </w:tcPr>
+          <w:p>
+            <w:pPr>
+              <w:rPr>
+                <w:rFonts w:ascii="Calibri" w:hAnsi="Calibri" w:cs="Calibri"/>
+              </w:rPr>
+            </w:pPr>
+            <w:r>
+              <w:t>APK-File</w:t>
+            </w:r>
+          </w:p>
+        </w:tc>
+        <w:tc>
+          <w:tcPr>
+            <w:tcW w:w="7261" w:type="dxa"/>
+          </w:tcPr>
+          <w:p>
+            <w:pPr>
+              <w:cnfStyle w:val="000000010000" w:firstRow="0" w:lastRow="0" w:firstColumn="0" w:lastColumn="0" w:oddVBand="0" w:evenVBand="0" w:oddHBand="0" w:evenHBand="1" w:firstRowFirstColumn="0" w:firstRowLastColumn="0" w:lastRowFirstColumn="0" w:lastRowLastColumn="0"/>
+              <w:rPr>
+                <w:rFonts w:ascii="Calibri" w:hAnsi="Calibri" w:cs="Calibri"/>
+              </w:rPr>
+            </w:pPr>
+            <w:proofErr w:type="spellStart"/>
+            <w:r>
+              <w:rPr>
+                <w:rFonts w:ascii="Calibri" w:hAnsi="Calibri" w:cs="Calibri"/>
+              </w:rPr>
+              <w:t>Install</w:t>
+            </w:r>
+            <w:proofErr w:type="spellEnd"/>
+            <w:r>
+              <w:rPr>
+                <w:rFonts w:ascii="Calibri" w:hAnsi="Calibri" w:cs="Calibri"/>
+              </w:rPr>
+              <w:t xml:space="preserve"> File für </w:t>
+            </w:r>
+            <w:proofErr w:type="spellStart"/>
+            <w:r>
+              <w:rPr>
+                <w:rFonts w:ascii="Calibri" w:hAnsi="Calibri" w:cs="Calibri"/>
+              </w:rPr>
+              <w:t>Android</w:t>
+            </w:r>
+            <w:proofErr w:type="spellEnd"/>
+          </w:p>
+        </w:tc>
+      </w:tr>
+      <w:tr>
+        <w:trPr>
+          <w:cnfStyle w:val="000000100000" w:firstRow="0" w:lastRow="0" w:firstColumn="0" w:lastColumn="0" w:oddVBand="0" w:evenVBand="0" w:oddHBand="1" w:evenHBand="0" w:firstRowFirstColumn="0" w:firstRowLastColumn="0" w:lastRowFirstColumn="0" w:lastRowLastColumn="0"/>
+        </w:trPr>
+        <w:tc>
+          <w:tcPr>
+            <w:cnfStyle w:val="001000000000" w:firstRow="0" w:lastRow="0" w:firstColumn="1" w:lastColumn="0" w:oddVBand="0" w:evenVBand="0" w:oddHBand="0" w:evenHBand="0" w:firstRowFirstColumn="0" w:firstRowLastColumn="0" w:lastRowFirstColumn="0" w:lastRowLastColumn="0"/>
+            <w:tcW w:w="1951" w:type="dxa"/>
+          </w:tcPr>
+          <w:p>
+            <w:pPr>
+              <w:rPr>
+                <w:rFonts w:ascii="Calibri" w:hAnsi="Calibri" w:cs="Calibri"/>
+              </w:rPr>
+            </w:pPr>
+            <w:proofErr w:type="spellStart"/>
+            <w:r>
+              <w:t>Capistrano</w:t>
+            </w:r>
+            <w:proofErr w:type="spellEnd"/>
+          </w:p>
+        </w:tc>
+        <w:tc>
+          <w:tcPr>
+            <w:tcW w:w="7261" w:type="dxa"/>
+          </w:tcPr>
+          <w:p>
+            <w:pPr>
+              <w:cnfStyle w:val="000000100000" w:firstRow="0" w:lastRow="0" w:firstColumn="0" w:lastColumn="0" w:oddVBand="0" w:evenVBand="0" w:oddHBand="1" w:evenHBand="0" w:firstRowFirstColumn="0" w:firstRowLastColumn="0" w:lastRowFirstColumn="0" w:lastRowLastColumn="0"/>
+              <w:rPr>
+                <w:rFonts w:ascii="Calibri" w:hAnsi="Calibri" w:cs="Calibri"/>
+              </w:rPr>
+            </w:pPr>
+            <w:r>
+              <w:rPr>
+                <w:rFonts w:ascii="Calibri" w:hAnsi="Calibri" w:cs="Calibri"/>
+              </w:rPr>
+              <w:t xml:space="preserve">Ein Tool um eine Ruby on </w:t>
+            </w:r>
+            <w:proofErr w:type="spellStart"/>
+            <w:r>
+              <w:rPr>
+                <w:rFonts w:ascii="Calibri" w:hAnsi="Calibri" w:cs="Calibri"/>
+              </w:rPr>
+              <w:t>Rails</w:t>
+            </w:r>
+            <w:proofErr w:type="spellEnd"/>
+            <w:r>
+              <w:rPr>
+                <w:rFonts w:ascii="Calibri" w:hAnsi="Calibri" w:cs="Calibri"/>
+              </w:rPr>
+              <w:t xml:space="preserve"> Applikation auf den Server hochzuladen.</w:t>
+            </w:r>
+          </w:p>
+        </w:tc>
+      </w:tr>
+      <w:tr>
+        <w:trPr>
+          <w:cnfStyle w:val="000000010000" w:firstRow="0" w:lastRow="0" w:firstColumn="0" w:lastColumn="0" w:oddVBand="0" w:evenVBand="0" w:oddHBand="0" w:evenHBand="1" w:firstRowFirstColumn="0" w:firstRowLastColumn="0" w:lastRowFirstColumn="0" w:lastRowLastColumn="0"/>
+        </w:trPr>
+        <w:tc>
+          <w:tcPr>
+            <w:cnfStyle w:val="001000000000" w:firstRow="0" w:lastRow="0" w:firstColumn="1" w:lastColumn="0" w:oddVBand="0" w:evenVBand="0" w:oddHBand="0" w:evenHBand="0" w:firstRowFirstColumn="0" w:firstRowLastColumn="0" w:lastRowFirstColumn="0" w:lastRowLastColumn="0"/>
+            <w:tcW w:w="1951" w:type="dxa"/>
+          </w:tcPr>
+          <w:p>
+            <w:pPr>
+              <w:rPr>
+                <w:rFonts w:ascii="Calibri" w:hAnsi="Calibri" w:cs="Calibri"/>
+              </w:rPr>
+            </w:pPr>
+            <w:r>
+              <w:rPr>
+                <w:rFonts w:ascii="Calibri" w:hAnsi="Calibri" w:cs="Calibri"/>
+              </w:rPr>
+              <w:t>Dashboard</w:t>
+            </w:r>
+          </w:p>
+        </w:tc>
+        <w:tc>
+          <w:tcPr>
+            <w:tcW w:w="7261" w:type="dxa"/>
+          </w:tcPr>
+          <w:p>
+            <w:pPr>
+              <w:cnfStyle w:val="000000010000" w:firstRow="0" w:lastRow="0" w:firstColumn="0" w:lastColumn="0" w:oddVBand="0" w:evenVBand="0" w:oddHBand="0" w:evenHBand="1" w:firstRowFirstColumn="0" w:firstRowLastColumn="0" w:lastRowFirstColumn="0" w:lastRowLastColumn="0"/>
+              <w:rPr>
+                <w:rFonts w:ascii="Calibri" w:hAnsi="Calibri" w:cs="Calibri"/>
+              </w:rPr>
+            </w:pPr>
+            <w:r>
+              <w:rPr>
+                <w:rFonts w:ascii="Calibri" w:hAnsi="Calibri" w:cs="Calibri"/>
+              </w:rPr>
+              <w:t>Eine Übersicht über die wichtigsten Möglichkeiten/Funktionen.</w:t>
+            </w:r>
+          </w:p>
+        </w:tc>
+      </w:tr>
+      <w:tr>
+        <w:trPr>
+          <w:cnfStyle w:val="000000100000" w:firstRow="0" w:lastRow="0" w:firstColumn="0" w:lastColumn="0" w:oddVBand="0" w:evenVBand="0" w:oddHBand="1" w:evenHBand="0" w:firstRowFirstColumn="0" w:firstRowLastColumn="0" w:lastRowFirstColumn="0" w:lastRowLastColumn="0"/>
+        </w:trPr>
+        <w:tc>
+          <w:tcPr>
+            <w:cnfStyle w:val="001000000000" w:firstRow="0" w:lastRow="0" w:firstColumn="1" w:lastColumn="0" w:oddVBand="0" w:evenVBand="0" w:oddHBand="0" w:evenHBand="0" w:firstRowFirstColumn="0" w:firstRowLastColumn="0" w:lastRowFirstColumn="0" w:lastRowLastColumn="0"/>
+            <w:tcW w:w="1951" w:type="dxa"/>
+          </w:tcPr>
+          <w:p>
+            <w:pPr>
+              <w:rPr>
+                <w:rFonts w:ascii="Calibri" w:hAnsi="Calibri" w:cs="Calibri"/>
+              </w:rPr>
+            </w:pPr>
+            <w:proofErr w:type="spellStart"/>
+            <w:r>
+              <w:rPr>
+                <w:rFonts w:ascii="Calibri" w:hAnsi="Calibri" w:cs="Calibri"/>
+              </w:rPr>
+              <w:t>Deployment</w:t>
+            </w:r>
+            <w:proofErr w:type="spellEnd"/>
+          </w:p>
+        </w:tc>
+        <w:tc>
+          <w:tcPr>
+            <w:tcW w:w="7261" w:type="dxa"/>
+          </w:tcPr>
+          <w:p>
+            <w:pPr>
+              <w:cnfStyle w:val="000000100000" w:firstRow="0" w:lastRow="0" w:firstColumn="0" w:lastColumn="0" w:oddVBand="0" w:evenVBand="0" w:oddHBand="1" w:evenHBand="0" w:firstRowFirstColumn="0" w:firstRowLastColumn="0" w:lastRowFirstColumn="0" w:lastRowLastColumn="0"/>
+              <w:rPr>
+                <w:rFonts w:ascii="Calibri" w:hAnsi="Calibri" w:cs="Calibri"/>
+              </w:rPr>
+            </w:pPr>
+            <w:r>
+              <w:t xml:space="preserve">Prozesse zur Installation von </w:t>
+            </w:r>
+            <w:r>
+              <w:t>Software</w:t>
+            </w:r>
+            <w:r>
+              <w:t xml:space="preserve"> auf Anwender-</w:t>
+            </w:r>
+            <w:r>
+              <w:t>PCs</w:t>
+            </w:r>
+            <w:r>
+              <w:t xml:space="preserve"> oder Servern in Betrieben</w:t>
+            </w:r>
+          </w:p>
+        </w:tc>
+      </w:tr>
+      <w:tr>
+        <w:trPr>
+          <w:cnfStyle w:val="000000010000" w:firstRow="0" w:lastRow="0" w:firstColumn="0" w:lastColumn="0" w:oddVBand="0" w:evenVBand="0" w:oddHBand="0" w:evenHBand="1" w:firstRowFirstColumn="0" w:firstRowLastColumn="0" w:lastRowFirstColumn="0" w:lastRowLastColumn="0"/>
+        </w:trPr>
+        <w:tc>
+          <w:tcPr>
+            <w:cnfStyle w:val="001000000000" w:firstRow="0" w:lastRow="0" w:firstColumn="1" w:lastColumn="0" w:oddVBand="0" w:evenVBand="0" w:oddHBand="0" w:evenHBand="0" w:firstRowFirstColumn="0" w:firstRowLastColumn="0" w:lastRowFirstColumn="0" w:lastRowLastColumn="0"/>
+            <w:tcW w:w="1951" w:type="dxa"/>
+          </w:tcPr>
+          <w:p>
+            <w:pPr>
+              <w:rPr>
+                <w:rFonts w:ascii="Calibri" w:hAnsi="Calibri" w:cs="Calibri"/>
+              </w:rPr>
+            </w:pPr>
+            <w:r>
+              <w:rPr>
+                <w:rFonts w:ascii="Calibri" w:hAnsi="Calibri" w:cs="Calibri"/>
+              </w:rPr>
+              <w:t>Downtime</w:t>
+            </w:r>
+          </w:p>
+        </w:tc>
+        <w:tc>
+          <w:tcPr>
+            <w:tcW w:w="7261" w:type="dxa"/>
+          </w:tcPr>
+          <w:p>
+            <w:pPr>
+              <w:cnfStyle w:val="000000010000" w:firstRow="0" w:lastRow="0" w:firstColumn="0" w:lastColumn="0" w:oddVBand="0" w:evenVBand="0" w:oddHBand="0" w:evenHBand="1" w:firstRowFirstColumn="0" w:firstRowLastColumn="0" w:lastRowFirstColumn="0" w:lastRowLastColumn="0"/>
+              <w:rPr>
+                <w:rFonts w:ascii="Calibri" w:hAnsi="Calibri" w:cs="Calibri"/>
+              </w:rPr>
+            </w:pPr>
+            <w:r>
+              <w:rPr>
+                <w:rFonts w:ascii="Calibri" w:hAnsi="Calibri" w:cs="Calibri"/>
+              </w:rPr>
+              <w:t>Die Zeitspanne, über die ein Server nicht erreichbar ist.</w:t>
+            </w:r>
+          </w:p>
+        </w:tc>
+      </w:tr>
+      <w:tr>
+        <w:trPr>
+          <w:cnfStyle w:val="000000100000" w:firstRow="0" w:lastRow="0" w:firstColumn="0" w:lastColumn="0" w:oddVBand="0" w:evenVBand="0" w:oddHBand="1" w:evenHBand="0" w:firstRowFirstColumn="0" w:firstRowLastColumn="0" w:lastRowFirstColumn="0" w:lastRowLastColumn="0"/>
+        </w:trPr>
+        <w:tc>
+          <w:tcPr>
+            <w:cnfStyle w:val="001000000000" w:firstRow="0" w:lastRow="0" w:firstColumn="1" w:lastColumn="0" w:oddVBand="0" w:evenVBand="0" w:oddHBand="0" w:evenHBand="0" w:firstRowFirstColumn="0" w:firstRowLastColumn="0" w:lastRowFirstColumn="0" w:lastRowLastColumn="0"/>
+            <w:tcW w:w="1951" w:type="dxa"/>
+          </w:tcPr>
+          <w:p>
+            <w:pPr>
+              <w:rPr>
+                <w:rFonts w:ascii="Calibri" w:hAnsi="Calibri" w:cs="Calibri"/>
+              </w:rPr>
+            </w:pPr>
+            <w:proofErr w:type="spellStart"/>
+            <w:r>
+              <w:rPr>
+                <w:rFonts w:ascii="Calibri" w:hAnsi="Calibri" w:cs="Calibri"/>
+              </w:rPr>
+              <w:t>Eclipse</w:t>
+            </w:r>
+            <w:proofErr w:type="spellEnd"/>
+          </w:p>
+        </w:tc>
+        <w:tc>
+          <w:tcPr>
+            <w:tcW w:w="7261" w:type="dxa"/>
+          </w:tcPr>
+          <w:p>
+            <w:pPr>
+              <w:cnfStyle w:val="000000100000" w:firstRow="0" w:lastRow="0" w:firstColumn="0" w:lastColumn="0" w:oddVBand="0" w:evenVBand="0" w:oddHBand="1" w:evenHBand="0" w:firstRowFirstColumn="0" w:firstRowLastColumn="0" w:lastRowFirstColumn="0" w:lastRowLastColumn="0"/>
+              <w:rPr>
+                <w:rFonts w:ascii="Calibri" w:hAnsi="Calibri" w:cs="Calibri"/>
+              </w:rPr>
+            </w:pPr>
+            <w:r>
+              <w:rPr>
+                <w:rFonts w:ascii="Calibri" w:hAnsi="Calibri" w:cs="Calibri"/>
+              </w:rPr>
+              <w:t>Ein quelloffenes Programmierwerkzeug zur Entwicklung von Software verschiedenster Art.</w:t>
+            </w:r>
+          </w:p>
+        </w:tc>
+      </w:tr>
+      <w:tr>
+        <w:trPr>
+          <w:cnfStyle w:val="000000010000" w:firstRow="0" w:lastRow="0" w:firstColumn="0" w:lastColumn="0" w:oddVBand="0" w:evenVBand="0" w:oddHBand="0" w:evenHBand="1" w:firstRowFirstColumn="0" w:firstRowLastColumn="0" w:lastRowFirstColumn="0" w:lastRowLastColumn="0"/>
+        </w:trPr>
+        <w:tc>
+          <w:tcPr>
+            <w:cnfStyle w:val="001000000000" w:firstRow="0" w:lastRow="0" w:firstColumn="1" w:lastColumn="0" w:oddVBand="0" w:evenVBand="0" w:oddHBand="0" w:evenHBand="0" w:firstRowFirstColumn="0" w:firstRowLastColumn="0" w:lastRowFirstColumn="0" w:lastRowLastColumn="0"/>
+            <w:tcW w:w="1951" w:type="dxa"/>
+          </w:tcPr>
+          <w:p>
+            <w:pPr>
+              <w:rPr>
+                <w:rFonts w:ascii="Calibri" w:hAnsi="Calibri" w:cs="Calibri"/>
+              </w:rPr>
+            </w:pPr>
+            <w:r>
+              <w:rPr>
+                <w:rFonts w:ascii="Calibri" w:hAnsi="Calibri" w:cs="Calibri"/>
+              </w:rPr>
+              <w:t>Glossar</w:t>
+            </w:r>
+          </w:p>
+        </w:tc>
+        <w:tc>
+          <w:tcPr>
+            <w:tcW w:w="7261" w:type="dxa"/>
+          </w:tcPr>
+          <w:p>
+            <w:pPr>
+              <w:cnfStyle w:val="000000010000" w:firstRow="0" w:lastRow="0" w:firstColumn="0" w:lastColumn="0" w:oddVBand="0" w:evenVBand="0" w:oddHBand="0" w:evenHBand="1" w:firstRowFirstColumn="0" w:firstRowLastColumn="0" w:lastRowFirstColumn="0" w:lastRowLastColumn="0"/>
+              <w:rPr>
+                <w:rFonts w:ascii="Calibri" w:hAnsi="Calibri" w:cs="Calibri"/>
+              </w:rPr>
+            </w:pPr>
+            <w:r>
+              <w:rPr>
+                <w:rFonts w:ascii="Calibri" w:hAnsi="Calibri" w:cs="Calibri"/>
+              </w:rPr>
+              <w:t>Siehe Dokument „Glossar“</w:t>
+            </w:r>
+          </w:p>
+        </w:tc>
+      </w:tr>
+      <w:tr>
+        <w:trPr>
+          <w:cnfStyle w:val="000000100000" w:firstRow="0" w:lastRow="0" w:firstColumn="0" w:lastColumn="0" w:oddVBand="0" w:evenVBand="0" w:oddHBand="1" w:evenHBand="0" w:firstRowFirstColumn="0" w:firstRowLastColumn="0" w:lastRowFirstColumn="0" w:lastRowLastColumn="0"/>
+        </w:trPr>
+        <w:tc>
+          <w:tcPr>
+            <w:cnfStyle w:val="001000000000" w:firstRow="0" w:lastRow="0" w:firstColumn="1" w:lastColumn="0" w:oddVBand="0" w:evenVBand="0" w:oddHBand="0" w:evenHBand="0" w:firstRowFirstColumn="0" w:firstRowLastColumn="0" w:lastRowFirstColumn="0" w:lastRowLastColumn="0"/>
+            <w:tcW w:w="1951" w:type="dxa"/>
+          </w:tcPr>
+          <w:p>
+            <w:pPr>
+              <w:rPr>
+                <w:rFonts w:ascii="Calibri" w:hAnsi="Calibri" w:cs="Calibri"/>
+              </w:rPr>
+            </w:pPr>
+            <w:r>
+              <w:t>Jenkins (Hudson)</w:t>
+            </w:r>
+          </w:p>
+        </w:tc>
+        <w:tc>
+          <w:tcPr>
+            <w:tcW w:w="7261" w:type="dxa"/>
+          </w:tcPr>
+          <w:p>
+            <w:pPr>
+              <w:cnfStyle w:val="000000100000" w:firstRow="0" w:lastRow="0" w:firstColumn="0" w:lastColumn="0" w:oddVBand="0" w:evenVBand="0" w:oddHBand="1" w:evenHBand="0" w:firstRowFirstColumn="0" w:firstRowLastColumn="0" w:lastRowFirstColumn="0" w:lastRowLastColumn="0"/>
+              <w:rPr>
+                <w:rFonts w:ascii="Calibri" w:hAnsi="Calibri" w:cs="Calibri"/>
+              </w:rPr>
+            </w:pPr>
+            <w:r>
+              <w:t xml:space="preserve">Ein erweiterbares, webbasiertes System zur </w:t>
+            </w:r>
+            <w:r>
+              <w:t>kontinuierlichen Integration</w:t>
+            </w:r>
+            <w:r>
+              <w:t xml:space="preserve"> in </w:t>
+            </w:r>
+            <w:r>
+              <w:t>agilen Softwareprojekten</w:t>
+            </w:r>
+          </w:p>
+        </w:tc>
+      </w:tr>
+      <w:tr>
+        <w:trPr>
+          <w:cnfStyle w:val="000000010000" w:firstRow="0" w:lastRow="0" w:firstColumn="0" w:lastColumn="0" w:oddVBand="0" w:evenVBand="0" w:oddHBand="0" w:evenHBand="1" w:firstRowFirstColumn="0" w:firstRowLastColumn="0" w:lastRowFirstColumn="0" w:lastRowLastColumn="0"/>
+        </w:trPr>
+        <w:tc>
+          <w:tcPr>
+            <w:cnfStyle w:val="001000000000" w:firstRow="0" w:lastRow="0" w:firstColumn="1" w:lastColumn="0" w:oddVBand="0" w:evenVBand="0" w:oddHBand="0" w:evenHBand="0" w:firstRowFirstColumn="0" w:firstRowLastColumn="0" w:lastRowFirstColumn="0" w:lastRowLastColumn="0"/>
+            <w:tcW w:w="1951" w:type="dxa"/>
+          </w:tcPr>
+          <w:p>
+            <w:pPr>
+              <w:rPr>
+                <w:rFonts w:ascii="Calibri" w:hAnsi="Calibri" w:cs="Calibri"/>
+              </w:rPr>
+            </w:pPr>
+            <w:r>
+              <w:rPr>
+                <w:rFonts w:ascii="Calibri" w:hAnsi="Calibri" w:cs="Calibri"/>
+              </w:rPr>
+              <w:t>Milestone</w:t>
+            </w:r>
+          </w:p>
+        </w:tc>
+        <w:tc>
+          <w:tcPr>
+            <w:tcW w:w="7261" w:type="dxa"/>
+          </w:tcPr>
+          <w:p>
+            <w:pPr>
+              <w:cnfStyle w:val="000000010000" w:firstRow="0" w:lastRow="0" w:firstColumn="0" w:lastColumn="0" w:oddVBand="0" w:evenVBand="0" w:oddHBand="0" w:evenHBand="1" w:firstRowFirstColumn="0" w:firstRowLastColumn="0" w:lastRowFirstColumn="0" w:lastRowLastColumn="0"/>
+              <w:rPr>
+                <w:rFonts w:ascii="Calibri" w:hAnsi="Calibri" w:cs="Calibri"/>
+              </w:rPr>
+            </w:pPr>
+            <w:r>
+              <w:rPr>
+                <w:rFonts w:ascii="Calibri" w:hAnsi="Calibri" w:cs="Calibri"/>
+              </w:rPr>
+              <w:t>Auf Deutsch: Meilenstein. Zwischenziel eines Projekts.</w:t>
+            </w:r>
+          </w:p>
+        </w:tc>
+      </w:tr>
+      <w:tr>
+        <w:trPr>
+          <w:cnfStyle w:val="000000100000" w:firstRow="0" w:lastRow="0" w:firstColumn="0" w:lastColumn="0" w:oddVBand="0" w:evenVBand="0" w:oddHBand="1" w:evenHBand="0" w:firstRowFirstColumn="0" w:firstRowLastColumn="0" w:lastRowFirstColumn="0" w:lastRowLastColumn="0"/>
+        </w:trPr>
+        <w:tc>
+          <w:tcPr>
+            <w:cnfStyle w:val="001000000000" w:firstRow="0" w:lastRow="0" w:firstColumn="1" w:lastColumn="0" w:oddVBand="0" w:evenVBand="0" w:oddHBand="0" w:evenHBand="0" w:firstRowFirstColumn="0" w:firstRowLastColumn="0" w:lastRowFirstColumn="0" w:lastRowLastColumn="0"/>
+            <w:tcW w:w="1951" w:type="dxa"/>
+          </w:tcPr>
+          <w:p>
+            <w:pPr>
+              <w:rPr>
+                <w:rFonts w:ascii="Calibri" w:hAnsi="Calibri" w:cs="Calibri"/>
+              </w:rPr>
+            </w:pPr>
+            <w:proofErr w:type="spellStart"/>
+            <w:r>
+              <w:rPr>
+                <w:rFonts w:ascii="Calibri" w:hAnsi="Calibri" w:cs="Calibri"/>
+              </w:rPr>
+              <w:t>NetBeans</w:t>
+            </w:r>
+            <w:proofErr w:type="spellEnd"/>
+            <w:r>
+              <w:rPr>
+                <w:rFonts w:ascii="Calibri" w:hAnsi="Calibri" w:cs="Calibri"/>
+              </w:rPr>
+              <w:t xml:space="preserve"> IDE</w:t>
+            </w:r>
+          </w:p>
+        </w:tc>
+        <w:tc>
+          <w:tcPr>
+            <w:tcW w:w="7261" w:type="dxa"/>
+          </w:tcPr>
+          <w:p>
+            <w:pPr>
+              <w:cnfStyle w:val="000000100000" w:firstRow="0" w:lastRow="0" w:firstColumn="0" w:lastColumn="0" w:oddVBand="0" w:evenVBand="0" w:oddHBand="1" w:evenHBand="0" w:firstRowFirstColumn="0" w:firstRowLastColumn="0" w:lastRowFirstColumn="0" w:lastRowLastColumn="0"/>
+              <w:rPr>
+                <w:rFonts w:ascii="Calibri" w:hAnsi="Calibri" w:cs="Calibri"/>
+              </w:rPr>
+            </w:pPr>
+            <w:r>
+              <w:rPr>
+                <w:rFonts w:ascii="Calibri" w:hAnsi="Calibri" w:cs="Calibri"/>
+              </w:rPr>
+              <w:t xml:space="preserve">Kurz: </w:t>
+            </w:r>
+            <w:proofErr w:type="spellStart"/>
+            <w:r>
+              <w:rPr>
+                <w:rFonts w:ascii="Calibri" w:hAnsi="Calibri" w:cs="Calibri"/>
+              </w:rPr>
+              <w:t>NetBeans</w:t>
+            </w:r>
+            <w:proofErr w:type="spellEnd"/>
+            <w:r>
+              <w:rPr>
+                <w:rFonts w:ascii="Calibri" w:hAnsi="Calibri" w:cs="Calibri"/>
+              </w:rPr>
+              <w:t>. Eine Entwicklungsumgebung, die jede Programmiersprache unterstützt.</w:t>
+            </w:r>
+          </w:p>
+        </w:tc>
+      </w:tr>
+      <w:tr>
+        <w:trPr>
+          <w:cnfStyle w:val="000000010000" w:firstRow="0" w:lastRow="0" w:firstColumn="0" w:lastColumn="0" w:oddVBand="0" w:evenVBand="0" w:oddHBand="0" w:evenHBand="1" w:firstRowFirstColumn="0" w:firstRowLastColumn="0" w:lastRowFirstColumn="0" w:lastRowLastColumn="0"/>
+        </w:trPr>
+        <w:tc>
+          <w:tcPr>
+            <w:cnfStyle w:val="001000000000" w:firstRow="0" w:lastRow="0" w:firstColumn="1" w:lastColumn="0" w:oddVBand="0" w:evenVBand="0" w:oddHBand="0" w:evenHBand="0" w:firstRowFirstColumn="0" w:firstRowLastColumn="0" w:lastRowFirstColumn="0" w:lastRowLastColumn="0"/>
+            <w:tcW w:w="1951" w:type="dxa"/>
+          </w:tcPr>
+          <w:p>
+            <w:proofErr w:type="spellStart"/>
+            <w:r>
+              <w:rPr>
+                <w:rFonts w:ascii="Calibri" w:hAnsi="Calibri" w:cs="Calibri"/>
+              </w:rPr>
+              <w:t>Redmine</w:t>
+            </w:r>
+            <w:proofErr w:type="spellEnd"/>
+          </w:p>
+        </w:tc>
+        <w:tc>
+          <w:tcPr>
+            <w:tcW w:w="7261" w:type="dxa"/>
+          </w:tcPr>
+          <w:p>
+            <w:pPr>
+              <w:cnfStyle w:val="000000010000" w:firstRow="0" w:lastRow="0" w:firstColumn="0" w:lastColumn="0" w:oddVBand="0" w:evenVBand="0" w:oddHBand="0" w:evenHBand="1" w:firstRowFirstColumn="0" w:firstRowLastColumn="0" w:lastRowFirstColumn="0" w:lastRowLastColumn="0"/>
+            </w:pPr>
+            <w:r>
+              <w:rPr>
+                <w:rFonts w:ascii="Calibri" w:hAnsi="Calibri" w:cs="Calibri"/>
+              </w:rPr>
+              <w:t>Ein webbasiertes Projektmanagement-Tool mit u.a. Benutzer- und Projektverwaltung, Ticketverwaltung und Wikis.</w:t>
+            </w:r>
+          </w:p>
+        </w:tc>
+      </w:tr>
+      <w:tr>
+        <w:trPr>
+          <w:cnfStyle w:val="000000100000" w:firstRow="0" w:lastRow="0" w:firstColumn="0" w:lastColumn="0" w:oddVBand="0" w:evenVBand="0" w:oddHBand="1" w:evenHBand="0" w:firstRowFirstColumn="0" w:firstRowLastColumn="0" w:lastRowFirstColumn="0" w:lastRowLastColumn="0"/>
+        </w:trPr>
+        <w:tc>
+          <w:tcPr>
+            <w:cnfStyle w:val="001000000000" w:firstRow="0" w:lastRow="0" w:firstColumn="1" w:lastColumn="0" w:oddVBand="0" w:evenVBand="0" w:oddHBand="0" w:evenHBand="0" w:firstRowFirstColumn="0" w:firstRowLastColumn="0" w:lastRowFirstColumn="0" w:lastRowLastColumn="0"/>
+            <w:tcW w:w="1951" w:type="dxa"/>
+          </w:tcPr>
+          <w:p>
+            <w:pPr>
+              <w:rPr>
+                <w:rFonts w:ascii="Calibri" w:hAnsi="Calibri" w:cs="Calibri"/>
+              </w:rPr>
+            </w:pPr>
+            <w:r>
+              <w:rPr>
+                <w:rFonts w:ascii="Calibri" w:hAnsi="Calibri" w:cs="Calibri"/>
+              </w:rPr>
+              <w:t xml:space="preserve">Ruby on </w:t>
+            </w:r>
+            <w:proofErr w:type="spellStart"/>
+            <w:r>
+              <w:rPr>
+                <w:rFonts w:ascii="Calibri" w:hAnsi="Calibri" w:cs="Calibri"/>
+              </w:rPr>
+              <w:t>Rails</w:t>
+            </w:r>
+            <w:proofErr w:type="spellEnd"/>
+          </w:p>
+        </w:tc>
+        <w:tc>
+          <w:tcPr>
+            <w:tcW w:w="7261" w:type="dxa"/>
+          </w:tcPr>
+          <w:p>
+            <w:pPr>
+              <w:cnfStyle w:val="000000100000" w:firstRow="0" w:lastRow="0" w:firstColumn="0" w:lastColumn="0" w:oddVBand="0" w:evenVBand="0" w:oddHBand="1" w:evenHBand="0" w:firstRowFirstColumn="0" w:firstRowLastColumn="0" w:lastRowFirstColumn="0" w:lastRowLastColumn="0"/>
+              <w:rPr>
+                <w:rFonts w:ascii="Calibri" w:hAnsi="Calibri" w:cs="Calibri"/>
+              </w:rPr>
+            </w:pPr>
+            <w:r>
+              <w:rPr>
+                <w:rFonts w:ascii="Calibri" w:hAnsi="Calibri" w:cs="Calibri"/>
+              </w:rPr>
+              <w:t xml:space="preserve">Ein Web </w:t>
+            </w:r>
+            <w:proofErr w:type="spellStart"/>
+            <w:r>
+              <w:rPr>
+                <w:rFonts w:ascii="Calibri" w:hAnsi="Calibri" w:cs="Calibri"/>
+              </w:rPr>
+              <w:t>Application</w:t>
+            </w:r>
+            <w:proofErr w:type="spellEnd"/>
+            <w:r>
+              <w:rPr>
+                <w:rFonts w:ascii="Calibri" w:hAnsi="Calibri" w:cs="Calibri"/>
+              </w:rPr>
+              <w:t xml:space="preserve"> Framework, welches in der Programmiersprache Ruby geschrieben ist.</w:t>
+            </w:r>
+          </w:p>
+        </w:tc>
+      </w:tr>
+      <w:tr>
+        <w:trPr>
+          <w:cnfStyle w:val="000000010000" w:firstRow="0" w:lastRow="0" w:firstColumn="0" w:lastColumn="0" w:oddVBand="0" w:evenVBand="0" w:oddHBand="0" w:evenHBand="1" w:firstRowFirstColumn="0" w:firstRowLastColumn="0" w:lastRowFirstColumn="0" w:lastRowLastColumn="0"/>
+        </w:trPr>
+        <w:tc>
+          <w:tcPr>
+            <w:cnfStyle w:val="001000000000" w:firstRow="0" w:lastRow="0" w:firstColumn="1" w:lastColumn="0" w:oddVBand="0" w:evenVBand="0" w:oddHBand="0" w:evenHBand="0" w:firstRowFirstColumn="0" w:firstRowLastColumn="0" w:lastRowFirstColumn="0" w:lastRowLastColumn="0"/>
+            <w:tcW w:w="1951" w:type="dxa"/>
+          </w:tcPr>
+          <w:p>
+            <w:pPr>
+              <w:rPr>
+                <w:rFonts w:ascii="Calibri" w:hAnsi="Calibri" w:cs="Calibri"/>
+              </w:rPr>
+            </w:pPr>
+            <w:r>
+              <w:rPr>
+                <w:rFonts w:ascii="Calibri" w:hAnsi="Calibri" w:cs="Calibri"/>
+              </w:rPr>
+              <w:t>SHA1-Hash</w:t>
+            </w:r>
+          </w:p>
+        </w:tc>
+        <w:tc>
+          <w:tcPr>
+            <w:tcW w:w="7261" w:type="dxa"/>
+          </w:tcPr>
+          <w:p>
+            <w:pPr>
+              <w:cnfStyle w:val="000000010000" w:firstRow="0" w:lastRow="0" w:firstColumn="0" w:lastColumn="0" w:oddVBand="0" w:evenVBand="0" w:oddHBand="0" w:evenHBand="1" w:firstRowFirstColumn="0" w:firstRowLastColumn="0" w:lastRowFirstColumn="0" w:lastRowLastColumn="0"/>
+              <w:rPr>
+                <w:rFonts w:ascii="Calibri" w:hAnsi="Calibri" w:cs="Calibri"/>
+              </w:rPr>
+            </w:pPr>
+            <w:r>
+              <w:rPr>
+                <w:rFonts w:ascii="Calibri" w:hAnsi="Calibri" w:cs="Calibri"/>
+              </w:rPr>
+              <w:t>Spezieller Algorithmus, um aus einer Zeichenkette einen Hash zu erstellen.</w:t>
+            </w:r>
+          </w:p>
+        </w:tc>
+      </w:tr>
+      <w:tr>
+        <w:trPr>
+          <w:cnfStyle w:val="000000100000" w:firstRow="0" w:lastRow="0" w:firstColumn="0" w:lastColumn="0" w:oddVBand="0" w:evenVBand="0" w:oddHBand="1" w:evenHBand="0" w:firstRowFirstColumn="0" w:firstRowLastColumn="0" w:lastRowFirstColumn="0" w:lastRowLastColumn="0"/>
+        </w:trPr>
+        <w:tc>
+          <w:tcPr>
+            <w:cnfStyle w:val="001000000000" w:firstRow="0" w:lastRow="0" w:firstColumn="1" w:lastColumn="0" w:oddVBand="0" w:evenVBand="0" w:oddHBand="0" w:evenHBand="0" w:firstRowFirstColumn="0" w:firstRowLastColumn="0" w:lastRowFirstColumn="0" w:lastRowLastColumn="0"/>
+            <w:tcW w:w="1951" w:type="dxa"/>
+          </w:tcPr>
+          <w:p>
+            <w:pPr>
+              <w:rPr>
+                <w:rFonts w:ascii="Calibri" w:hAnsi="Calibri" w:cs="Calibri"/>
+              </w:rPr>
+            </w:pPr>
+            <w:r>
+              <w:rPr>
+                <w:rFonts w:ascii="Calibri" w:hAnsi="Calibri" w:cs="Calibri"/>
+              </w:rPr>
+              <w:t>Skype</w:t>
+            </w:r>
+          </w:p>
+        </w:tc>
+        <w:tc>
+          <w:tcPr>
+            <w:tcW w:w="7261" w:type="dxa"/>
+          </w:tcPr>
+          <w:p>
+            <w:pPr>
+              <w:cnfStyle w:val="000000100000" w:firstRow="0" w:lastRow="0" w:firstColumn="0" w:lastColumn="0" w:oddVBand="0" w:evenVBand="0" w:oddHBand="1" w:evenHBand="0" w:firstRowFirstColumn="0" w:firstRowLastColumn="0" w:lastRowFirstColumn="0" w:lastRowLastColumn="0"/>
+              <w:rPr>
+                <w:rFonts w:ascii="Calibri" w:hAnsi="Calibri" w:cs="Calibri"/>
+              </w:rPr>
+            </w:pPr>
+            <w:r>
+              <w:rPr>
+                <w:rFonts w:ascii="Calibri" w:hAnsi="Calibri" w:cs="Calibri"/>
+              </w:rPr>
+              <w:t xml:space="preserve">Eine kostenlose </w:t>
+            </w:r>
+            <w:proofErr w:type="spellStart"/>
+            <w:r>
+              <w:rPr>
+                <w:rFonts w:ascii="Calibri" w:hAnsi="Calibri" w:cs="Calibri"/>
+              </w:rPr>
+              <w:t>VoIP</w:t>
+            </w:r>
+            <w:proofErr w:type="spellEnd"/>
+            <w:r>
+              <w:rPr>
+                <w:rFonts w:ascii="Calibri" w:hAnsi="Calibri" w:cs="Calibri"/>
+              </w:rPr>
+              <w:t xml:space="preserve">-Software, die das gebührenfreie Telefonieren zwischen Skype-Kunden via Internet ermöglicht. Die Instant-Messaging-Funktion erlaubt es auch zu </w:t>
+            </w:r>
+            <w:r>
+              <w:rPr>
+                <w:rFonts w:ascii="Calibri" w:hAnsi="Calibri" w:cs="Calibri"/>
+              </w:rPr>
+              <w:lastRenderedPageBreak/>
+              <w:t>chatten.</w:t>
+            </w:r>
+          </w:p>
+        </w:tc>
+      </w:tr>
+      <w:tr>
+        <w:trPr>
+          <w:cnfStyle w:val="000000010000" w:firstRow="0" w:lastRow="0" w:firstColumn="0" w:lastColumn="0" w:oddVBand="0" w:evenVBand="0" w:oddHBand="0" w:evenHBand="1" w:firstRowFirstColumn="0" w:firstRowLastColumn="0" w:lastRowFirstColumn="0" w:lastRowLastColumn="0"/>
+        </w:trPr>
+        <w:tc>
+          <w:tcPr>
+            <w:cnfStyle w:val="001000000000" w:firstRow="0" w:lastRow="0" w:firstColumn="1" w:lastColumn="0" w:oddVBand="0" w:evenVBand="0" w:oddHBand="0" w:evenHBand="0" w:firstRowFirstColumn="0" w:firstRowLastColumn="0" w:lastRowFirstColumn="0" w:lastRowLastColumn="0"/>
+            <w:tcW w:w="1951" w:type="dxa"/>
+          </w:tcPr>
+          <w:p>
+            <w:pPr>
+              <w:rPr>
+                <w:rFonts w:ascii="Calibri" w:hAnsi="Calibri" w:cs="Calibri"/>
+              </w:rPr>
+            </w:pPr>
+            <w:r>
+              <w:rPr>
+                <w:rFonts w:ascii="Calibri" w:hAnsi="Calibri" w:cs="Calibri"/>
+              </w:rPr>
+              <w:lastRenderedPageBreak/>
+              <w:t>Subversion</w:t>
+            </w:r>
+          </w:p>
+        </w:tc>
+        <w:tc>
+          <w:tcPr>
+            <w:tcW w:w="7261" w:type="dxa"/>
+          </w:tcPr>
+          <w:p>
+            <w:pPr>
+              <w:cnfStyle w:val="000000010000" w:firstRow="0" w:lastRow="0" w:firstColumn="0" w:lastColumn="0" w:oddVBand="0" w:evenVBand="0" w:oddHBand="0" w:evenHBand="1" w:firstRowFirstColumn="0" w:firstRowLastColumn="0" w:lastRowFirstColumn="0" w:lastRowLastColumn="0"/>
+              <w:rPr>
+                <w:rFonts w:ascii="Calibri" w:hAnsi="Calibri" w:cs="Calibri"/>
+              </w:rPr>
+            </w:pPr>
+            <w:r>
+              <w:rPr>
+                <w:rFonts w:ascii="Calibri" w:hAnsi="Calibri" w:cs="Calibri"/>
+              </w:rPr>
+              <w:t>Eine frei erhältliche Software zur Versionsverwaltung von Dateien und Verzeichnissen.</w:t>
+            </w:r>
+          </w:p>
+        </w:tc>
+      </w:tr>
+      <w:tr>
+        <w:trPr>
+          <w:cnfStyle w:val="000000100000" w:firstRow="0" w:lastRow="0" w:firstColumn="0" w:lastColumn="0" w:oddVBand="0" w:evenVBand="0" w:oddHBand="1" w:evenHBand="0" w:firstRowFirstColumn="0" w:firstRowLastColumn="0" w:lastRowFirstColumn="0" w:lastRowLastColumn="0"/>
+        </w:trPr>
+        <w:tc>
+          <w:tcPr>
+            <w:cnfStyle w:val="001000000000" w:firstRow="0" w:lastRow="0" w:firstColumn="1" w:lastColumn="0" w:oddVBand="0" w:evenVBand="0" w:oddHBand="0" w:evenHBand="0" w:firstRowFirstColumn="0" w:firstRowLastColumn="0" w:lastRowFirstColumn="0" w:lastRowLastColumn="0"/>
+            <w:tcW w:w="1951" w:type="dxa"/>
+          </w:tcPr>
+          <w:p>
+            <w:pPr>
+              <w:rPr>
+                <w:rFonts w:ascii="Calibri" w:hAnsi="Calibri" w:cs="Calibri"/>
+              </w:rPr>
+            </w:pPr>
+            <w:proofErr w:type="spellStart"/>
+            <w:r>
+              <w:rPr>
+                <w:rFonts w:ascii="Calibri" w:hAnsi="Calibri" w:cs="Calibri"/>
+              </w:rPr>
+              <w:t>VoIP</w:t>
+            </w:r>
+            <w:proofErr w:type="spellEnd"/>
+          </w:p>
+        </w:tc>
+        <w:tc>
+          <w:tcPr>
+            <w:tcW w:w="7261" w:type="dxa"/>
+          </w:tcPr>
+          <w:p>
+            <w:pPr>
+              <w:cnfStyle w:val="000000100000" w:firstRow="0" w:lastRow="0" w:firstColumn="0" w:lastColumn="0" w:oddVBand="0" w:evenVBand="0" w:oddHBand="1" w:evenHBand="0" w:firstRowFirstColumn="0" w:firstRowLastColumn="0" w:lastRowFirstColumn="0" w:lastRowLastColumn="0"/>
+              <w:rPr>
+                <w:rFonts w:ascii="Calibri" w:hAnsi="Calibri" w:cs="Calibri"/>
+              </w:rPr>
+            </w:pPr>
+            <w:r>
+              <w:rPr>
+                <w:rFonts w:ascii="Calibri" w:hAnsi="Calibri" w:cs="Calibri"/>
+              </w:rPr>
+              <w:t xml:space="preserve">Voice </w:t>
+            </w:r>
+            <w:proofErr w:type="spellStart"/>
+            <w:r>
+              <w:rPr>
+                <w:rFonts w:ascii="Calibri" w:hAnsi="Calibri" w:cs="Calibri"/>
+              </w:rPr>
+              <w:t>over</w:t>
+            </w:r>
+            <w:proofErr w:type="spellEnd"/>
+            <w:r>
+              <w:rPr>
+                <w:rFonts w:ascii="Calibri" w:hAnsi="Calibri" w:cs="Calibri"/>
+              </w:rPr>
+              <w:t xml:space="preserve"> IP, Telefonie über ein IP basiertes Netzwerk</w:t>
+            </w:r>
+          </w:p>
+        </w:tc>
+      </w:tr>
+      <w:tr>
+        <w:trPr>
+          <w:cnfStyle w:val="000000010000" w:firstRow="0" w:lastRow="0" w:firstColumn="0" w:lastColumn="0" w:oddVBand="0" w:evenVBand="0" w:oddHBand="0" w:evenHBand="1" w:firstRowFirstColumn="0" w:firstRowLastColumn="0" w:lastRowFirstColumn="0" w:lastRowLastColumn="0"/>
+        </w:trPr>
+        <w:tc>
+          <w:tcPr>
+            <w:cnfStyle w:val="001000000000" w:firstRow="0" w:lastRow="0" w:firstColumn="1" w:lastColumn="0" w:oddVBand="0" w:evenVBand="0" w:oddHBand="0" w:evenHBand="0" w:firstRowFirstColumn="0" w:firstRowLastColumn="0" w:lastRowFirstColumn="0" w:lastRowLastColumn="0"/>
+            <w:tcW w:w="1951" w:type="dxa"/>
+          </w:tcPr>
+          <w:p>
+            <w:pPr>
+              <w:rPr>
+                <w:rFonts w:ascii="Calibri" w:hAnsi="Calibri" w:cs="Calibri"/>
+              </w:rPr>
+            </w:pPr>
+            <w:proofErr w:type="spellStart"/>
+            <w:r>
+              <w:rPr>
+                <w:rFonts w:ascii="Calibri" w:hAnsi="Calibri" w:cs="Calibri"/>
+              </w:rPr>
+              <w:t>WebOS</w:t>
+            </w:r>
+            <w:proofErr w:type="spellEnd"/>
+          </w:p>
+        </w:tc>
+        <w:tc>
+          <w:tcPr>
+            <w:tcW w:w="7261" w:type="dxa"/>
+          </w:tcPr>
+          <w:p>
+            <w:pPr>
+              <w:cnfStyle w:val="000000010000" w:firstRow="0" w:lastRow="0" w:firstColumn="0" w:lastColumn="0" w:oddVBand="0" w:evenVBand="0" w:oddHBand="0" w:evenHBand="1" w:firstRowFirstColumn="0" w:firstRowLastColumn="0" w:lastRowFirstColumn="0" w:lastRowLastColumn="0"/>
+              <w:rPr>
+                <w:rFonts w:ascii="Calibri" w:hAnsi="Calibri" w:cs="Calibri"/>
+              </w:rPr>
+            </w:pPr>
+            <w:r>
+              <w:rPr>
+                <w:rFonts w:ascii="Calibri" w:hAnsi="Calibri" w:cs="Calibri"/>
+              </w:rPr>
+              <w:t xml:space="preserve">Ein Betriebssystem wie auch eine Softwareplattform wie </w:t>
+            </w:r>
+            <w:proofErr w:type="spellStart"/>
+            <w:r>
+              <w:rPr>
+                <w:rFonts w:ascii="Calibri" w:hAnsi="Calibri" w:cs="Calibri"/>
+              </w:rPr>
+              <w:t>Android</w:t>
+            </w:r>
+            <w:proofErr w:type="spellEnd"/>
+            <w:r>
+              <w:rPr>
+                <w:rFonts w:ascii="Calibri" w:hAnsi="Calibri" w:cs="Calibri"/>
+              </w:rPr>
+              <w:t xml:space="preserve">, Nachfolger von </w:t>
+            </w:r>
+            <w:proofErr w:type="spellStart"/>
+            <w:r>
+              <w:rPr>
+                <w:rFonts w:ascii="Calibri" w:hAnsi="Calibri" w:cs="Calibri"/>
+              </w:rPr>
+              <w:t>PalmOS</w:t>
+            </w:r>
+            <w:proofErr w:type="spellEnd"/>
+          </w:p>
+        </w:tc>
+      </w:tr>
+      <w:tr>
+        <w:trPr>
+          <w:cnfStyle w:val="000000100000" w:firstRow="0" w:lastRow="0" w:firstColumn="0" w:lastColumn="0" w:oddVBand="0" w:evenVBand="0" w:oddHBand="1" w:evenHBand="0" w:firstRowFirstColumn="0" w:firstRowLastColumn="0" w:lastRowFirstColumn="0" w:lastRowLastColumn="0"/>
+        </w:trPr>
+        <w:tc>
+          <w:tcPr>
+            <w:cnfStyle w:val="001000000000" w:firstRow="0" w:lastRow="0" w:firstColumn="1" w:lastColumn="0" w:oddVBand="0" w:evenVBand="0" w:oddHBand="0" w:evenHBand="0" w:firstRowFirstColumn="0" w:firstRowLastColumn="0" w:lastRowFirstColumn="0" w:lastRowLastColumn="0"/>
+            <w:tcW w:w="1951" w:type="dxa"/>
+          </w:tcPr>
+          <w:p>
+            <w:pPr>
+              <w:rPr>
+                <w:rFonts w:ascii="Calibri" w:hAnsi="Calibri" w:cs="Calibri"/>
+              </w:rPr>
+            </w:pPr>
+            <w:r>
+              <w:rPr>
+                <w:rFonts w:ascii="Calibri" w:hAnsi="Calibri" w:cs="Calibri"/>
+              </w:rPr>
+              <w:t>Webplattform</w:t>
+            </w:r>
+          </w:p>
+        </w:tc>
+        <w:tc>
+          <w:tcPr>
+            <w:tcW w:w="7261" w:type="dxa"/>
+          </w:tcPr>
+          <w:p>
+            <w:pPr>
+              <w:cnfStyle w:val="000000100000" w:firstRow="0" w:lastRow="0" w:firstColumn="0" w:lastColumn="0" w:oddVBand="0" w:evenVBand="0" w:oddHBand="1" w:evenHBand="0" w:firstRowFirstColumn="0" w:firstRowLastColumn="0" w:lastRowFirstColumn="0" w:lastRowLastColumn="0"/>
+              <w:rPr>
+                <w:rFonts w:ascii="Calibri" w:hAnsi="Calibri" w:cs="Calibri"/>
+              </w:rPr>
+            </w:pPr>
+            <w:r>
+              <w:rPr>
+                <w:rFonts w:ascii="Calibri" w:hAnsi="Calibri" w:cs="Calibri"/>
+              </w:rPr>
+              <w:t xml:space="preserve">Plattform, welche mit Ruby on </w:t>
+            </w:r>
+            <w:proofErr w:type="spellStart"/>
+            <w:r>
+              <w:rPr>
+                <w:rFonts w:ascii="Calibri" w:hAnsi="Calibri" w:cs="Calibri"/>
+              </w:rPr>
+              <w:t>Rails</w:t>
+            </w:r>
+            <w:proofErr w:type="spellEnd"/>
+            <w:r>
+              <w:rPr>
+                <w:rFonts w:ascii="Calibri" w:hAnsi="Calibri" w:cs="Calibri"/>
+              </w:rPr>
+              <w:t xml:space="preserve"> entwickelt wird und auf dem Server laufen wird.</w:t>
+            </w:r>
+          </w:p>
+        </w:tc>
+      </w:tr>
+    </w:tbl>
+    <w:p>
+      <w:pPr>
+        <w:pStyle w:val="berschrift2"/>
+        <w:ind w:left="578" w:hanging="578"/>
+      </w:pPr>
+      <w:bookmarkStart w:id="5" w:name="_Toc286932161"/>
+      <w:r>
+        <w:t>Abkürzungserläuterung</w:t>
       </w:r>
       <w:bookmarkEnd w:id="5"/>
     </w:p>
@@ -1288,7 +2440,7 @@
           </w:tcPr>
           <w:p>
             <w:r>
-              <w:t>Begriff</w:t>
+              <w:t>Abkürzung</w:t>
             </w:r>
           </w:p>
         </w:tc>
@@ -1316,14 +2468,19 @@
             <w:tcW w:w="1951" w:type="dxa"/>
           </w:tcPr>
           <w:p>
-            <w:proofErr w:type="spellStart"/>
-            <w:r>
-              <w:rPr>
-                <w:rFonts w:ascii="Calibri" w:hAnsi="Calibri" w:cs="Calibri"/>
-              </w:rPr>
-              <w:t>Android</w:t>
-            </w:r>
-            <w:proofErr w:type="spellEnd"/>
+            <w:pPr>
+              <w:rPr>
+                <w:rFonts w:ascii="Calibri" w:hAnsi="Calibri" w:cs="Calibri"/>
+                <w:lang w:val="en-US"/>
+              </w:rPr>
+            </w:pPr>
+            <w:r>
+              <w:rPr>
+                <w:rFonts w:ascii="Calibri" w:hAnsi="Calibri" w:cs="Calibri"/>
+                <w:lang w:val="en-US"/>
+              </w:rPr>
+              <w:t>API</w:t>
+            </w:r>
           </w:p>
         </w:tc>
         <w:tc>
@@ -1333,12 +2490,17 @@
           <w:p>
             <w:pPr>
               <w:cnfStyle w:val="000000100000" w:firstRow="0" w:lastRow="0" w:firstColumn="0" w:lastColumn="0" w:oddVBand="0" w:evenVBand="0" w:oddHBand="1" w:evenHBand="0" w:firstRowFirstColumn="0" w:firstRowLastColumn="0" w:lastRowFirstColumn="0" w:lastRowLastColumn="0"/>
-            </w:pPr>
-            <w:r>
-              <w:rPr>
-                <w:rFonts w:ascii="Calibri" w:hAnsi="Calibri" w:cs="Calibri"/>
-              </w:rPr>
-              <w:t>Ein Betriebssystem wie auch eine Softwareplattform für mobile Geräte (z.B. Mobiltelefone).</w:t>
+              <w:rPr>
+                <w:rFonts w:ascii="Calibri" w:hAnsi="Calibri" w:cs="Calibri"/>
+                <w:lang w:val="en-US"/>
+              </w:rPr>
+            </w:pPr>
+            <w:r>
+              <w:rPr>
+                <w:rFonts w:ascii="Calibri" w:hAnsi="Calibri" w:cs="Calibri"/>
+                <w:lang w:val="en-US"/>
+              </w:rPr>
+              <w:t>Application Programming Interface</w:t>
             </w:r>
           </w:p>
         </w:tc>
@@ -1356,55 +2518,47 @@
             <w:pPr>
               <w:rPr>
                 <w:rFonts w:ascii="Calibri" w:hAnsi="Calibri" w:cs="Calibri"/>
-              </w:rPr>
-            </w:pPr>
+                <w:lang w:val="en-US"/>
+              </w:rPr>
+            </w:pPr>
+            <w:r>
+              <w:rPr>
+                <w:rFonts w:ascii="Calibri" w:hAnsi="Calibri" w:cs="Calibri"/>
+                <w:lang w:val="en-US"/>
+              </w:rPr>
+              <w:t>IDE</w:t>
+            </w:r>
+          </w:p>
+        </w:tc>
+        <w:tc>
+          <w:tcPr>
+            <w:tcW w:w="7261" w:type="dxa"/>
+          </w:tcPr>
+          <w:p>
+            <w:pPr>
+              <w:cnfStyle w:val="000000010000" w:firstRow="0" w:lastRow="0" w:firstColumn="0" w:lastColumn="0" w:oddVBand="0" w:evenVBand="0" w:oddHBand="0" w:evenHBand="1" w:firstRowFirstColumn="0" w:firstRowLastColumn="0" w:lastRowFirstColumn="0" w:lastRowLastColumn="0"/>
+              <w:rPr>
+                <w:rFonts w:ascii="Calibri" w:hAnsi="Calibri" w:cs="Calibri"/>
+              </w:rPr>
+            </w:pPr>
+            <w:r>
+              <w:rPr>
+                <w:bCs/>
+              </w:rPr>
+              <w:t xml:space="preserve">integrierte Entwicklungsumgebung, </w:t>
+            </w:r>
+            <w:r>
+              <w:t xml:space="preserve">von engl. </w:t>
+            </w:r>
             <w:proofErr w:type="spellStart"/>
             <w:r>
               <w:rPr>
-                <w:rFonts w:ascii="Calibri" w:hAnsi="Calibri" w:cs="Calibri"/>
-              </w:rPr>
-              <w:t>Android</w:t>
+                <w:i/>
+                <w:iCs/>
+              </w:rPr>
+              <w:t>integrateddevelopmentenvironment</w:t>
             </w:r>
             <w:proofErr w:type="spellEnd"/>
-            <w:r>
-              <w:rPr>
-                <w:rFonts w:ascii="Calibri" w:hAnsi="Calibri" w:cs="Calibri"/>
-              </w:rPr>
-              <w:t xml:space="preserve"> Client</w:t>
-            </w:r>
-          </w:p>
-        </w:tc>
-        <w:tc>
-          <w:tcPr>
-            <w:tcW w:w="7261" w:type="dxa"/>
-          </w:tcPr>
-          <w:p>
-            <w:pPr>
-              <w:cnfStyle w:val="000000010000" w:firstRow="0" w:lastRow="0" w:firstColumn="0" w:lastColumn="0" w:oddVBand="0" w:evenVBand="0" w:oddHBand="0" w:evenHBand="1" w:firstRowFirstColumn="0" w:firstRowLastColumn="0" w:lastRowFirstColumn="0" w:lastRowLastColumn="0"/>
-              <w:rPr>
-                <w:rFonts w:ascii="Calibri" w:hAnsi="Calibri" w:cs="Calibri"/>
-              </w:rPr>
-            </w:pPr>
-            <w:r>
-              <w:rPr>
-                <w:rFonts w:ascii="Calibri" w:hAnsi="Calibri" w:cs="Calibri"/>
-              </w:rPr>
-              <w:t xml:space="preserve">Clientapplikation, die auf dem </w:t>
-            </w:r>
-            <w:proofErr w:type="spellStart"/>
-            <w:r>
-              <w:rPr>
-                <w:rFonts w:ascii="Calibri" w:hAnsi="Calibri" w:cs="Calibri"/>
-              </w:rPr>
-              <w:t>Android</w:t>
-            </w:r>
-            <w:proofErr w:type="spellEnd"/>
-            <w:r>
-              <w:rPr>
-                <w:rFonts w:ascii="Calibri" w:hAnsi="Calibri" w:cs="Calibri"/>
-              </w:rPr>
-              <w:t xml:space="preserve"> Mobiltelefon laufen und von Aussendienstmitarbeitern bedient wird.</w:t>
-            </w:r>
           </w:p>
         </w:tc>
       </w:tr>
@@ -1418,20 +2572,21 @@
             <w:tcW w:w="1951" w:type="dxa"/>
           </w:tcPr>
           <w:p>
+            <w:pPr>
+              <w:rPr>
+                <w:rFonts w:ascii="Calibri" w:hAnsi="Calibri" w:cs="Calibri"/>
+                <w:lang w:val="en-US"/>
+              </w:rPr>
+            </w:pPr>
             <w:proofErr w:type="spellStart"/>
             <w:r>
               <w:rPr>
                 <w:rFonts w:ascii="Calibri" w:hAnsi="Calibri" w:cs="Calibri"/>
-              </w:rPr>
-              <w:t>Android</w:t>
+                <w:lang w:val="en-US"/>
+              </w:rPr>
+              <w:t>iOS</w:t>
             </w:r>
             <w:proofErr w:type="spellEnd"/>
-            <w:r>
-              <w:rPr>
-                <w:rFonts w:ascii="Calibri" w:hAnsi="Calibri" w:cs="Calibri"/>
-              </w:rPr>
-              <w:t xml:space="preserve"> SDK</w:t>
-            </w:r>
           </w:p>
         </w:tc>
         <w:tc>
@@ -1441,1459 +2596,42 @@
           <w:p>
             <w:pPr>
               <w:cnfStyle w:val="000000100000" w:firstRow="0" w:lastRow="0" w:firstColumn="0" w:lastColumn="0" w:oddVBand="0" w:evenVBand="0" w:oddHBand="1" w:evenHBand="0" w:firstRowFirstColumn="0" w:firstRowLastColumn="0" w:lastRowFirstColumn="0" w:lastRowLastColumn="0"/>
-            </w:pPr>
-            <w:r>
-              <w:rPr>
-                <w:rFonts w:ascii="Calibri" w:hAnsi="Calibri" w:cs="Calibri"/>
-              </w:rPr>
-              <w:t xml:space="preserve">Eine Umgebung zum Entwickeln </w:t>
-            </w:r>
+              <w:rPr>
+                <w:rFonts w:ascii="Calibri" w:hAnsi="Calibri" w:cs="Calibri"/>
+                <w:lang w:val="en-US"/>
+              </w:rPr>
+            </w:pPr>
             <w:proofErr w:type="spellStart"/>
             <w:r>
               <w:rPr>
                 <w:rFonts w:ascii="Calibri" w:hAnsi="Calibri" w:cs="Calibri"/>
-              </w:rPr>
-              <w:t>javabasierter</w:t>
+                <w:lang w:val="en-US"/>
+              </w:rPr>
+              <w:t>Betriebssystem</w:t>
             </w:r>
             <w:proofErr w:type="spellEnd"/>
             <w:r>
               <w:rPr>
                 <w:rFonts w:ascii="Calibri" w:hAnsi="Calibri" w:cs="Calibri"/>
-              </w:rPr>
-              <w:t xml:space="preserve"> Applikationen für die Mobilplattform </w:t>
+                <w:lang w:val="en-US"/>
+              </w:rPr>
+              <w:t xml:space="preserve"> der Apple-Laptops, </w:t>
             </w:r>
             <w:proofErr w:type="spellStart"/>
             <w:r>
               <w:rPr>
                 <w:rFonts w:ascii="Calibri" w:hAnsi="Calibri" w:cs="Calibri"/>
-              </w:rPr>
-              <w:t>Android</w:t>
+                <w:lang w:val="en-US"/>
+              </w:rPr>
+              <w:t>portiert</w:t>
             </w:r>
             <w:proofErr w:type="spellEnd"/>
             <w:r>
               <w:rPr>
                 <w:rFonts w:ascii="Calibri" w:hAnsi="Calibri" w:cs="Calibri"/>
-              </w:rPr>
-              <w:t>.</w:t>
-            </w:r>
-          </w:p>
-        </w:tc>
-      </w:tr>
-      <w:tr>
-        <w:trPr>
-          <w:cnfStyle w:val="000000010000" w:firstRow="0" w:lastRow="0" w:firstColumn="0" w:lastColumn="0" w:oddVBand="0" w:evenVBand="0" w:oddHBand="0" w:evenHBand="1" w:firstRowFirstColumn="0" w:firstRowLastColumn="0" w:lastRowFirstColumn="0" w:lastRowLastColumn="0"/>
-        </w:trPr>
-        <w:tc>
-          <w:tcPr>
-            <w:cnfStyle w:val="001000000000" w:firstRow="0" w:lastRow="0" w:firstColumn="1" w:lastColumn="0" w:oddVBand="0" w:evenVBand="0" w:oddHBand="0" w:evenHBand="0" w:firstRowFirstColumn="0" w:firstRowLastColumn="0" w:lastRowFirstColumn="0" w:lastRowLastColumn="0"/>
-            <w:tcW w:w="1951" w:type="dxa"/>
-          </w:tcPr>
-          <w:p>
-            <w:pPr>
-              <w:rPr>
-                <w:rFonts w:ascii="Calibri" w:hAnsi="Calibri" w:cs="Calibri"/>
-              </w:rPr>
-            </w:pPr>
-            <w:proofErr w:type="spellStart"/>
-            <w:r>
-              <w:t>Capistrano</w:t>
-            </w:r>
-            <w:proofErr w:type="spellEnd"/>
-          </w:p>
-        </w:tc>
-        <w:tc>
-          <w:tcPr>
-            <w:tcW w:w="7261" w:type="dxa"/>
-          </w:tcPr>
-          <w:p>
-            <w:pPr>
-              <w:cnfStyle w:val="000000010000" w:firstRow="0" w:lastRow="0" w:firstColumn="0" w:lastColumn="0" w:oddVBand="0" w:evenVBand="0" w:oddHBand="0" w:evenHBand="1" w:firstRowFirstColumn="0" w:firstRowLastColumn="0" w:lastRowFirstColumn="0" w:lastRowLastColumn="0"/>
-              <w:rPr>
-                <w:rFonts w:ascii="Calibri" w:hAnsi="Calibri" w:cs="Calibri"/>
-              </w:rPr>
-            </w:pPr>
-            <w:r>
-              <w:rPr>
-                <w:rFonts w:ascii="Calibri" w:hAnsi="Calibri" w:cs="Calibri"/>
-              </w:rPr>
-              <w:t xml:space="preserve">Ein Tool um eine Ruby on </w:t>
-            </w:r>
-            <w:proofErr w:type="spellStart"/>
-            <w:r>
-              <w:rPr>
-                <w:rFonts w:ascii="Calibri" w:hAnsi="Calibri" w:cs="Calibri"/>
-              </w:rPr>
-              <w:t>Rails</w:t>
-            </w:r>
-            <w:proofErr w:type="spellEnd"/>
-            <w:r>
-              <w:rPr>
-                <w:rFonts w:ascii="Calibri" w:hAnsi="Calibri" w:cs="Calibri"/>
-              </w:rPr>
-              <w:t xml:space="preserve"> Applikation auf den Server hochzuladen.</w:t>
-            </w:r>
-          </w:p>
-        </w:tc>
-      </w:tr>
-      <w:tr>
-        <w:trPr>
-          <w:cnfStyle w:val="000000100000" w:firstRow="0" w:lastRow="0" w:firstColumn="0" w:lastColumn="0" w:oddVBand="0" w:evenVBand="0" w:oddHBand="1" w:evenHBand="0" w:firstRowFirstColumn="0" w:firstRowLastColumn="0" w:lastRowFirstColumn="0" w:lastRowLastColumn="0"/>
-        </w:trPr>
-        <w:tc>
-          <w:tcPr>
-            <w:cnfStyle w:val="001000000000" w:firstRow="0" w:lastRow="0" w:firstColumn="1" w:lastColumn="0" w:oddVBand="0" w:evenVBand="0" w:oddHBand="0" w:evenHBand="0" w:firstRowFirstColumn="0" w:firstRowLastColumn="0" w:lastRowFirstColumn="0" w:lastRowLastColumn="0"/>
-            <w:tcW w:w="1951" w:type="dxa"/>
-          </w:tcPr>
-          <w:p>
-            <w:pPr>
-              <w:rPr>
-                <w:rFonts w:ascii="Calibri" w:hAnsi="Calibri" w:cs="Calibri"/>
-              </w:rPr>
-            </w:pPr>
-            <w:proofErr w:type="spellStart"/>
-            <w:r>
-              <w:rPr>
-                <w:rFonts w:ascii="Calibri" w:hAnsi="Calibri" w:cs="Calibri"/>
-              </w:rPr>
-              <w:t>Deployment</w:t>
-            </w:r>
-            <w:proofErr w:type="spellEnd"/>
-          </w:p>
-        </w:tc>
-        <w:tc>
-          <w:tcPr>
-            <w:tcW w:w="7261" w:type="dxa"/>
-          </w:tcPr>
-          <w:p>
-            <w:pPr>
-              <w:cnfStyle w:val="000000100000" w:firstRow="0" w:lastRow="0" w:firstColumn="0" w:lastColumn="0" w:oddVBand="0" w:evenVBand="0" w:oddHBand="1" w:evenHBand="0" w:firstRowFirstColumn="0" w:firstRowLastColumn="0" w:lastRowFirstColumn="0" w:lastRowLastColumn="0"/>
-              <w:rPr>
-                <w:rFonts w:ascii="Calibri" w:hAnsi="Calibri" w:cs="Calibri"/>
-              </w:rPr>
-            </w:pPr>
-            <w:r>
-              <w:t xml:space="preserve">Prozesse zur Installation von </w:t>
-            </w:r>
-            <w:r>
-              <w:t>Software</w:t>
-            </w:r>
-            <w:r>
-              <w:t xml:space="preserve"> auf Anwender-</w:t>
-            </w:r>
-            <w:r>
-              <w:t>PCs</w:t>
-            </w:r>
-            <w:r>
-              <w:t xml:space="preserve"> oder Servern in Betrieben</w:t>
-            </w:r>
-          </w:p>
-        </w:tc>
-      </w:tr>
-      <w:tr>
-        <w:trPr>
-          <w:cnfStyle w:val="000000010000" w:firstRow="0" w:lastRow="0" w:firstColumn="0" w:lastColumn="0" w:oddVBand="0" w:evenVBand="0" w:oddHBand="0" w:evenHBand="1" w:firstRowFirstColumn="0" w:firstRowLastColumn="0" w:lastRowFirstColumn="0" w:lastRowLastColumn="0"/>
-        </w:trPr>
-        <w:tc>
-          <w:tcPr>
-            <w:cnfStyle w:val="001000000000" w:firstRow="0" w:lastRow="0" w:firstColumn="1" w:lastColumn="0" w:oddVBand="0" w:evenVBand="0" w:oddHBand="0" w:evenHBand="0" w:firstRowFirstColumn="0" w:firstRowLastColumn="0" w:lastRowFirstColumn="0" w:lastRowLastColumn="0"/>
-            <w:tcW w:w="1951" w:type="dxa"/>
-          </w:tcPr>
-          <w:p>
-            <w:pPr>
-              <w:rPr>
-                <w:rFonts w:ascii="Calibri" w:hAnsi="Calibri" w:cs="Calibri"/>
-              </w:rPr>
-            </w:pPr>
-            <w:proofErr w:type="spellStart"/>
-            <w:r>
-              <w:rPr>
-                <w:rFonts w:ascii="Calibri" w:hAnsi="Calibri" w:cs="Calibri"/>
-              </w:rPr>
-              <w:t>Eclipse</w:t>
-            </w:r>
-            <w:proofErr w:type="spellEnd"/>
-          </w:p>
-        </w:tc>
-        <w:tc>
-          <w:tcPr>
-            <w:tcW w:w="7261" w:type="dxa"/>
-          </w:tcPr>
-          <w:p>
-            <w:pPr>
-              <w:cnfStyle w:val="000000010000" w:firstRow="0" w:lastRow="0" w:firstColumn="0" w:lastColumn="0" w:oddVBand="0" w:evenVBand="0" w:oddHBand="0" w:evenHBand="1" w:firstRowFirstColumn="0" w:firstRowLastColumn="0" w:lastRowFirstColumn="0" w:lastRowLastColumn="0"/>
-              <w:rPr>
-                <w:rFonts w:ascii="Calibri" w:hAnsi="Calibri" w:cs="Calibri"/>
-              </w:rPr>
-            </w:pPr>
-            <w:r>
-              <w:rPr>
-                <w:rFonts w:ascii="Calibri" w:hAnsi="Calibri" w:cs="Calibri"/>
-              </w:rPr>
-              <w:t>Ein quelloffenes Programmierwerkzeug zur Entwicklung von Software verschiedenster Art.</w:t>
-            </w:r>
-          </w:p>
-        </w:tc>
-      </w:tr>
-      <w:tr>
-        <w:trPr>
-          <w:cnfStyle w:val="000000100000" w:firstRow="0" w:lastRow="0" w:firstColumn="0" w:lastColumn="0" w:oddVBand="0" w:evenVBand="0" w:oddHBand="1" w:evenHBand="0" w:firstRowFirstColumn="0" w:firstRowLastColumn="0" w:lastRowFirstColumn="0" w:lastRowLastColumn="0"/>
-        </w:trPr>
-        <w:tc>
-          <w:tcPr>
-            <w:cnfStyle w:val="001000000000" w:firstRow="0" w:lastRow="0" w:firstColumn="1" w:lastColumn="0" w:oddVBand="0" w:evenVBand="0" w:oddHBand="0" w:evenHBand="0" w:firstRowFirstColumn="0" w:firstRowLastColumn="0" w:lastRowFirstColumn="0" w:lastRowLastColumn="0"/>
-            <w:tcW w:w="1951" w:type="dxa"/>
-          </w:tcPr>
-          <w:p>
-            <w:pPr>
-              <w:rPr>
-                <w:rFonts w:ascii="Calibri" w:hAnsi="Calibri" w:cs="Calibri"/>
-              </w:rPr>
-            </w:pPr>
-            <w:r>
-              <w:rPr>
-                <w:rFonts w:ascii="Calibri" w:hAnsi="Calibri" w:cs="Calibri"/>
-              </w:rPr>
-              <w:t>Glossar</w:t>
-            </w:r>
-          </w:p>
-        </w:tc>
-        <w:tc>
-          <w:tcPr>
-            <w:tcW w:w="7261" w:type="dxa"/>
-          </w:tcPr>
-          <w:p>
-            <w:pPr>
-              <w:cnfStyle w:val="000000100000" w:firstRow="0" w:lastRow="0" w:firstColumn="0" w:lastColumn="0" w:oddVBand="0" w:evenVBand="0" w:oddHBand="1" w:evenHBand="0" w:firstRowFirstColumn="0" w:firstRowLastColumn="0" w:lastRowFirstColumn="0" w:lastRowLastColumn="0"/>
-              <w:rPr>
-                <w:rFonts w:ascii="Calibri" w:hAnsi="Calibri" w:cs="Calibri"/>
-              </w:rPr>
-            </w:pPr>
-            <w:r>
-              <w:rPr>
-                <w:rFonts w:ascii="Calibri" w:hAnsi="Calibri" w:cs="Calibri"/>
-              </w:rPr>
-              <w:t>Siehe Dokument „Glossar“</w:t>
-            </w:r>
-          </w:p>
-        </w:tc>
-      </w:tr>
-      <w:tr>
-        <w:trPr>
-          <w:cnfStyle w:val="000000010000" w:firstRow="0" w:lastRow="0" w:firstColumn="0" w:lastColumn="0" w:oddVBand="0" w:evenVBand="0" w:oddHBand="0" w:evenHBand="1" w:firstRowFirstColumn="0" w:firstRowLastColumn="0" w:lastRowFirstColumn="0" w:lastRowLastColumn="0"/>
-        </w:trPr>
-        <w:tc>
-          <w:tcPr>
-            <w:cnfStyle w:val="001000000000" w:firstRow="0" w:lastRow="0" w:firstColumn="1" w:lastColumn="0" w:oddVBand="0" w:evenVBand="0" w:oddHBand="0" w:evenHBand="0" w:firstRowFirstColumn="0" w:firstRowLastColumn="0" w:lastRowFirstColumn="0" w:lastRowLastColumn="0"/>
-            <w:tcW w:w="1951" w:type="dxa"/>
-          </w:tcPr>
-          <w:p>
-            <w:pPr>
-              <w:rPr>
-                <w:rFonts w:ascii="Calibri" w:hAnsi="Calibri" w:cs="Calibri"/>
-              </w:rPr>
-            </w:pPr>
-            <w:r>
-              <w:t>Jenkins (Hudson)</w:t>
-            </w:r>
-          </w:p>
-        </w:tc>
-        <w:tc>
-          <w:tcPr>
-            <w:tcW w:w="7261" w:type="dxa"/>
-          </w:tcPr>
-          <w:p>
-            <w:pPr>
-              <w:cnfStyle w:val="000000010000" w:firstRow="0" w:lastRow="0" w:firstColumn="0" w:lastColumn="0" w:oddVBand="0" w:evenVBand="0" w:oddHBand="0" w:evenHBand="1" w:firstRowFirstColumn="0" w:firstRowLastColumn="0" w:lastRowFirstColumn="0" w:lastRowLastColumn="0"/>
-              <w:rPr>
-                <w:rFonts w:ascii="Calibri" w:hAnsi="Calibri" w:cs="Calibri"/>
-              </w:rPr>
-            </w:pPr>
-            <w:r>
-              <w:t xml:space="preserve">Ein erweiterbares, webbasiertes System zur </w:t>
-            </w:r>
-            <w:r>
-              <w:t>kontinuierlichen Integration</w:t>
-            </w:r>
-            <w:r>
-              <w:t xml:space="preserve"> in </w:t>
-            </w:r>
-            <w:r>
-              <w:t>agilen Softwareprojekten</w:t>
-            </w:r>
-          </w:p>
-        </w:tc>
-      </w:tr>
-      <w:tr>
-        <w:trPr>
-          <w:cnfStyle w:val="000000100000" w:firstRow="0" w:lastRow="0" w:firstColumn="0" w:lastColumn="0" w:oddVBand="0" w:evenVBand="0" w:oddHBand="1" w:evenHBand="0" w:firstRowFirstColumn="0" w:firstRowLastColumn="0" w:lastRowFirstColumn="0" w:lastRowLastColumn="0"/>
-        </w:trPr>
-        <w:tc>
-          <w:tcPr>
-            <w:cnfStyle w:val="001000000000" w:firstRow="0" w:lastRow="0" w:firstColumn="1" w:lastColumn="0" w:oddVBand="0" w:evenVBand="0" w:oddHBand="0" w:evenHBand="0" w:firstRowFirstColumn="0" w:firstRowLastColumn="0" w:lastRowFirstColumn="0" w:lastRowLastColumn="0"/>
-            <w:tcW w:w="1951" w:type="dxa"/>
-          </w:tcPr>
-          <w:p>
-            <w:pPr>
-              <w:rPr>
-                <w:rFonts w:ascii="Calibri" w:hAnsi="Calibri" w:cs="Calibri"/>
-              </w:rPr>
-            </w:pPr>
-            <w:r>
-              <w:rPr>
-                <w:rFonts w:ascii="Calibri" w:hAnsi="Calibri" w:cs="Calibri"/>
-              </w:rPr>
-              <w:t>Milestone</w:t>
-            </w:r>
-          </w:p>
-        </w:tc>
-        <w:tc>
-          <w:tcPr>
-            <w:tcW w:w="7261" w:type="dxa"/>
-          </w:tcPr>
-          <w:p>
-            <w:pPr>
-              <w:cnfStyle w:val="000000100000" w:firstRow="0" w:lastRow="0" w:firstColumn="0" w:lastColumn="0" w:oddVBand="0" w:evenVBand="0" w:oddHBand="1" w:evenHBand="0" w:firstRowFirstColumn="0" w:firstRowLastColumn="0" w:lastRowFirstColumn="0" w:lastRowLastColumn="0"/>
-              <w:rPr>
-                <w:rFonts w:ascii="Calibri" w:hAnsi="Calibri" w:cs="Calibri"/>
-              </w:rPr>
-            </w:pPr>
-            <w:r>
-              <w:rPr>
-                <w:rFonts w:ascii="Calibri" w:hAnsi="Calibri" w:cs="Calibri"/>
-              </w:rPr>
-              <w:t>Auf Deutsch: Meilenstein. Zwischenziel eines Projekts.</w:t>
-            </w:r>
-          </w:p>
-        </w:tc>
-      </w:tr>
-      <w:tr>
-        <w:trPr>
-          <w:cnfStyle w:val="000000010000" w:firstRow="0" w:lastRow="0" w:firstColumn="0" w:lastColumn="0" w:oddVBand="0" w:evenVBand="0" w:oddHBand="0" w:evenHBand="1" w:firstRowFirstColumn="0" w:firstRowLastColumn="0" w:lastRowFirstColumn="0" w:lastRowLastColumn="0"/>
-        </w:trPr>
-        <w:tc>
-          <w:tcPr>
-            <w:cnfStyle w:val="001000000000" w:firstRow="0" w:lastRow="0" w:firstColumn="1" w:lastColumn="0" w:oddVBand="0" w:evenVBand="0" w:oddHBand="0" w:evenHBand="0" w:firstRowFirstColumn="0" w:firstRowLastColumn="0" w:lastRowFirstColumn="0" w:lastRowLastColumn="0"/>
-            <w:tcW w:w="1951" w:type="dxa"/>
-          </w:tcPr>
-          <w:p>
-            <w:pPr>
-              <w:rPr>
-                <w:rFonts w:ascii="Calibri" w:hAnsi="Calibri" w:cs="Calibri"/>
-              </w:rPr>
-            </w:pPr>
-            <w:proofErr w:type="spellStart"/>
-            <w:r>
-              <w:rPr>
-                <w:rFonts w:ascii="Calibri" w:hAnsi="Calibri" w:cs="Calibri"/>
-              </w:rPr>
-              <w:t>NetBeans</w:t>
-            </w:r>
-            <w:proofErr w:type="spellEnd"/>
-            <w:r>
-              <w:rPr>
-                <w:rFonts w:ascii="Calibri" w:hAnsi="Calibri" w:cs="Calibri"/>
-              </w:rPr>
-              <w:t xml:space="preserve"> IDE</w:t>
-            </w:r>
-          </w:p>
-        </w:tc>
-        <w:tc>
-          <w:tcPr>
-            <w:tcW w:w="7261" w:type="dxa"/>
-          </w:tcPr>
-          <w:p>
-            <w:pPr>
-              <w:cnfStyle w:val="000000010000" w:firstRow="0" w:lastRow="0" w:firstColumn="0" w:lastColumn="0" w:oddVBand="0" w:evenVBand="0" w:oddHBand="0" w:evenHBand="1" w:firstRowFirstColumn="0" w:firstRowLastColumn="0" w:lastRowFirstColumn="0" w:lastRowLastColumn="0"/>
-              <w:rPr>
-                <w:rFonts w:ascii="Calibri" w:hAnsi="Calibri" w:cs="Calibri"/>
-              </w:rPr>
-            </w:pPr>
-            <w:r>
-              <w:rPr>
-                <w:rFonts w:ascii="Calibri" w:hAnsi="Calibri" w:cs="Calibri"/>
-              </w:rPr>
-              <w:t xml:space="preserve">Kurz: </w:t>
-            </w:r>
-            <w:proofErr w:type="spellStart"/>
-            <w:r>
-              <w:rPr>
-                <w:rFonts w:ascii="Calibri" w:hAnsi="Calibri" w:cs="Calibri"/>
-              </w:rPr>
-              <w:t>NetBeans</w:t>
-            </w:r>
-            <w:proofErr w:type="spellEnd"/>
-            <w:r>
-              <w:rPr>
-                <w:rFonts w:ascii="Calibri" w:hAnsi="Calibri" w:cs="Calibri"/>
-              </w:rPr>
-              <w:t>. Eine Entwicklungsumgebung, die jede Programmiersprache unterstützt.</w:t>
-            </w:r>
-          </w:p>
-        </w:tc>
-      </w:tr>
-      <w:tr>
-        <w:trPr>
-          <w:cnfStyle w:val="000000100000" w:firstRow="0" w:lastRow="0" w:firstColumn="0" w:lastColumn="0" w:oddVBand="0" w:evenVBand="0" w:oddHBand="1" w:evenHBand="0" w:firstRowFirstColumn="0" w:firstRowLastColumn="0" w:lastRowFirstColumn="0" w:lastRowLastColumn="0"/>
-        </w:trPr>
-        <w:tc>
-          <w:tcPr>
-            <w:cnfStyle w:val="001000000000" w:firstRow="0" w:lastRow="0" w:firstColumn="1" w:lastColumn="0" w:oddVBand="0" w:evenVBand="0" w:oddHBand="0" w:evenHBand="0" w:firstRowFirstColumn="0" w:firstRowLastColumn="0" w:lastRowFirstColumn="0" w:lastRowLastColumn="0"/>
-            <w:tcW w:w="1951" w:type="dxa"/>
-          </w:tcPr>
-          <w:p>
-            <w:proofErr w:type="spellStart"/>
-            <w:r>
-              <w:rPr>
-                <w:rFonts w:ascii="Calibri" w:hAnsi="Calibri" w:cs="Calibri"/>
-              </w:rPr>
-              <w:t>Redmine</w:t>
-            </w:r>
-            <w:proofErr w:type="spellEnd"/>
-          </w:p>
-        </w:tc>
-        <w:tc>
-          <w:tcPr>
-            <w:tcW w:w="7261" w:type="dxa"/>
-          </w:tcPr>
-          <w:p>
-            <w:pPr>
-              <w:cnfStyle w:val="000000100000" w:firstRow="0" w:lastRow="0" w:firstColumn="0" w:lastColumn="0" w:oddVBand="0" w:evenVBand="0" w:oddHBand="1" w:evenHBand="0" w:firstRowFirstColumn="0" w:firstRowLastColumn="0" w:lastRowFirstColumn="0" w:lastRowLastColumn="0"/>
-            </w:pPr>
-            <w:r>
-              <w:rPr>
-                <w:rFonts w:ascii="Calibri" w:hAnsi="Calibri" w:cs="Calibri"/>
-              </w:rPr>
-              <w:t>Ein webbasiertes Projektmanagement-Tool mit u.a. Benutzer- und Projektverwaltung, Ticketverwaltung und Wikis.</w:t>
-            </w:r>
-          </w:p>
-        </w:tc>
-      </w:tr>
-      <w:tr>
-        <w:trPr>
-          <w:cnfStyle w:val="000000010000" w:firstRow="0" w:lastRow="0" w:firstColumn="0" w:lastColumn="0" w:oddVBand="0" w:evenVBand="0" w:oddHBand="0" w:evenHBand="1" w:firstRowFirstColumn="0" w:firstRowLastColumn="0" w:lastRowFirstColumn="0" w:lastRowLastColumn="0"/>
-        </w:trPr>
-        <w:tc>
-          <w:tcPr>
-            <w:cnfStyle w:val="001000000000" w:firstRow="0" w:lastRow="0" w:firstColumn="1" w:lastColumn="0" w:oddVBand="0" w:evenVBand="0" w:oddHBand="0" w:evenHBand="0" w:firstRowFirstColumn="0" w:firstRowLastColumn="0" w:lastRowFirstColumn="0" w:lastRowLastColumn="0"/>
-            <w:tcW w:w="1951" w:type="dxa"/>
-          </w:tcPr>
-          <w:p>
-            <w:pPr>
-              <w:rPr>
-                <w:rFonts w:ascii="Calibri" w:hAnsi="Calibri" w:cs="Calibri"/>
-              </w:rPr>
-            </w:pPr>
-            <w:r>
-              <w:rPr>
-                <w:rFonts w:ascii="Calibri" w:hAnsi="Calibri" w:cs="Calibri"/>
-              </w:rPr>
-              <w:t xml:space="preserve">Ruby on </w:t>
-            </w:r>
-            <w:proofErr w:type="spellStart"/>
-            <w:r>
-              <w:rPr>
-                <w:rFonts w:ascii="Calibri" w:hAnsi="Calibri" w:cs="Calibri"/>
-              </w:rPr>
-              <w:t>Rails</w:t>
-            </w:r>
-            <w:proofErr w:type="spellEnd"/>
-          </w:p>
-        </w:tc>
-        <w:tc>
-          <w:tcPr>
-            <w:tcW w:w="7261" w:type="dxa"/>
-          </w:tcPr>
-          <w:p>
-            <w:pPr>
-              <w:cnfStyle w:val="000000010000" w:firstRow="0" w:lastRow="0" w:firstColumn="0" w:lastColumn="0" w:oddVBand="0" w:evenVBand="0" w:oddHBand="0" w:evenHBand="1" w:firstRowFirstColumn="0" w:firstRowLastColumn="0" w:lastRowFirstColumn="0" w:lastRowLastColumn="0"/>
-              <w:rPr>
-                <w:rFonts w:ascii="Calibri" w:hAnsi="Calibri" w:cs="Calibri"/>
-              </w:rPr>
-            </w:pPr>
-            <w:r>
-              <w:rPr>
-                <w:rFonts w:ascii="Calibri" w:hAnsi="Calibri" w:cs="Calibri"/>
-              </w:rPr>
-              <w:t xml:space="preserve">Ein Web </w:t>
-            </w:r>
-            <w:proofErr w:type="spellStart"/>
-            <w:r>
-              <w:rPr>
-                <w:rFonts w:ascii="Calibri" w:hAnsi="Calibri" w:cs="Calibri"/>
-              </w:rPr>
-              <w:t>Application</w:t>
-            </w:r>
-            <w:proofErr w:type="spellEnd"/>
-            <w:r>
-              <w:rPr>
-                <w:rFonts w:ascii="Calibri" w:hAnsi="Calibri" w:cs="Calibri"/>
-              </w:rPr>
-              <w:t xml:space="preserve"> Framework, welches in der Programmiersprache Ruby geschrieben ist.</w:t>
-            </w:r>
-          </w:p>
-        </w:tc>
-      </w:tr>
-      <w:tr>
-        <w:trPr>
-          <w:cnfStyle w:val="000000100000" w:firstRow="0" w:lastRow="0" w:firstColumn="0" w:lastColumn="0" w:oddVBand="0" w:evenVBand="0" w:oddHBand="1" w:evenHBand="0" w:firstRowFirstColumn="0" w:firstRowLastColumn="0" w:lastRowFirstColumn="0" w:lastRowLastColumn="0"/>
-        </w:trPr>
-        <w:tc>
-          <w:tcPr>
-            <w:cnfStyle w:val="001000000000" w:firstRow="0" w:lastRow="0" w:firstColumn="1" w:lastColumn="0" w:oddVBand="0" w:evenVBand="0" w:oddHBand="0" w:evenHBand="0" w:firstRowFirstColumn="0" w:firstRowLastColumn="0" w:lastRowFirstColumn="0" w:lastRowLastColumn="0"/>
-            <w:tcW w:w="1951" w:type="dxa"/>
-          </w:tcPr>
-          <w:p>
-            <w:pPr>
-              <w:rPr>
-                <w:rFonts w:ascii="Calibri" w:hAnsi="Calibri" w:cs="Calibri"/>
-              </w:rPr>
-            </w:pPr>
-            <w:r>
-              <w:rPr>
-                <w:rFonts w:ascii="Calibri" w:hAnsi="Calibri" w:cs="Calibri"/>
-              </w:rPr>
-              <w:t>Skype</w:t>
-            </w:r>
-          </w:p>
-        </w:tc>
-        <w:tc>
-          <w:tcPr>
-            <w:tcW w:w="7261" w:type="dxa"/>
-          </w:tcPr>
-          <w:p>
-            <w:pPr>
-              <w:cnfStyle w:val="000000100000" w:firstRow="0" w:lastRow="0" w:firstColumn="0" w:lastColumn="0" w:oddVBand="0" w:evenVBand="0" w:oddHBand="1" w:evenHBand="0" w:firstRowFirstColumn="0" w:firstRowLastColumn="0" w:lastRowFirstColumn="0" w:lastRowLastColumn="0"/>
-              <w:rPr>
-                <w:rFonts w:ascii="Calibri" w:hAnsi="Calibri" w:cs="Calibri"/>
-              </w:rPr>
-            </w:pPr>
-            <w:r>
-              <w:rPr>
-                <w:rFonts w:ascii="Calibri" w:hAnsi="Calibri" w:cs="Calibri"/>
-              </w:rPr>
-              <w:t xml:space="preserve">Eine kostenlose </w:t>
-            </w:r>
-            <w:proofErr w:type="spellStart"/>
-            <w:r>
-              <w:rPr>
-                <w:rFonts w:ascii="Calibri" w:hAnsi="Calibri" w:cs="Calibri"/>
-              </w:rPr>
-              <w:t>VoIP</w:t>
-            </w:r>
-            <w:proofErr w:type="spellEnd"/>
-            <w:r>
-              <w:rPr>
-                <w:rFonts w:ascii="Calibri" w:hAnsi="Calibri" w:cs="Calibri"/>
-              </w:rPr>
-              <w:t>-Software, die das gebührenfreie Telefonieren zwischen Skype-Kunden via Internet ermöglicht. Die Instant-Messaging-Funktion erlaubt es auch zu chatten.</w:t>
-            </w:r>
-          </w:p>
-        </w:tc>
-      </w:tr>
-      <w:tr>
-        <w:trPr>
-          <w:cnfStyle w:val="000000010000" w:firstRow="0" w:lastRow="0" w:firstColumn="0" w:lastColumn="0" w:oddVBand="0" w:evenVBand="0" w:oddHBand="0" w:evenHBand="1" w:firstRowFirstColumn="0" w:firstRowLastColumn="0" w:lastRowFirstColumn="0" w:lastRowLastColumn="0"/>
-        </w:trPr>
-        <w:tc>
-          <w:tcPr>
-            <w:cnfStyle w:val="001000000000" w:firstRow="0" w:lastRow="0" w:firstColumn="1" w:lastColumn="0" w:oddVBand="0" w:evenVBand="0" w:oddHBand="0" w:evenHBand="0" w:firstRowFirstColumn="0" w:firstRowLastColumn="0" w:lastRowFirstColumn="0" w:lastRowLastColumn="0"/>
-            <w:tcW w:w="1951" w:type="dxa"/>
-          </w:tcPr>
-          <w:p>
-            <w:pPr>
-              <w:rPr>
-                <w:rFonts w:ascii="Calibri" w:hAnsi="Calibri" w:cs="Calibri"/>
-              </w:rPr>
-            </w:pPr>
-            <w:r>
-              <w:rPr>
-                <w:rFonts w:ascii="Calibri" w:hAnsi="Calibri" w:cs="Calibri"/>
-              </w:rPr>
-              <w:t>Subversion</w:t>
-            </w:r>
-          </w:p>
-        </w:tc>
-        <w:tc>
-          <w:tcPr>
-            <w:tcW w:w="7261" w:type="dxa"/>
-          </w:tcPr>
-          <w:p>
-            <w:pPr>
-              <w:cnfStyle w:val="000000010000" w:firstRow="0" w:lastRow="0" w:firstColumn="0" w:lastColumn="0" w:oddVBand="0" w:evenVBand="0" w:oddHBand="0" w:evenHBand="1" w:firstRowFirstColumn="0" w:firstRowLastColumn="0" w:lastRowFirstColumn="0" w:lastRowLastColumn="0"/>
-              <w:rPr>
-                <w:rFonts w:ascii="Calibri" w:hAnsi="Calibri" w:cs="Calibri"/>
-              </w:rPr>
-            </w:pPr>
-            <w:r>
-              <w:rPr>
-                <w:rFonts w:ascii="Calibri" w:hAnsi="Calibri" w:cs="Calibri"/>
-              </w:rPr>
-              <w:t>Eine frei erhältliche Software zur Versionsverwaltung von Dateien und Verzeichnissen.</w:t>
-            </w:r>
-          </w:p>
-        </w:tc>
-      </w:tr>
-      <w:tr>
-        <w:trPr>
-          <w:cnfStyle w:val="000000100000" w:firstRow="0" w:lastRow="0" w:firstColumn="0" w:lastColumn="0" w:oddVBand="0" w:evenVBand="0" w:oddHBand="1" w:evenHBand="0" w:firstRowFirstColumn="0" w:firstRowLastColumn="0" w:lastRowFirstColumn="0" w:lastRowLastColumn="0"/>
-        </w:trPr>
-        <w:tc>
-          <w:tcPr>
-            <w:cnfStyle w:val="001000000000" w:firstRow="0" w:lastRow="0" w:firstColumn="1" w:lastColumn="0" w:oddVBand="0" w:evenVBand="0" w:oddHBand="0" w:evenHBand="0" w:firstRowFirstColumn="0" w:firstRowLastColumn="0" w:lastRowFirstColumn="0" w:lastRowLastColumn="0"/>
-            <w:tcW w:w="1951" w:type="dxa"/>
-          </w:tcPr>
-          <w:p>
-            <w:pPr>
-              <w:rPr>
-                <w:rFonts w:ascii="Calibri" w:hAnsi="Calibri" w:cs="Calibri"/>
-              </w:rPr>
-            </w:pPr>
-            <w:r>
-              <w:rPr>
-                <w:rFonts w:ascii="Calibri" w:hAnsi="Calibri" w:cs="Calibri"/>
-              </w:rPr>
-              <w:t>Webplattform</w:t>
-            </w:r>
-          </w:p>
-        </w:tc>
-        <w:tc>
-          <w:tcPr>
-            <w:tcW w:w="7261" w:type="dxa"/>
-          </w:tcPr>
-          <w:p>
-            <w:pPr>
-              <w:cnfStyle w:val="000000100000" w:firstRow="0" w:lastRow="0" w:firstColumn="0" w:lastColumn="0" w:oddVBand="0" w:evenVBand="0" w:oddHBand="1" w:evenHBand="0" w:firstRowFirstColumn="0" w:firstRowLastColumn="0" w:lastRowFirstColumn="0" w:lastRowLastColumn="0"/>
-              <w:rPr>
-                <w:rFonts w:ascii="Calibri" w:hAnsi="Calibri" w:cs="Calibri"/>
-              </w:rPr>
-            </w:pPr>
-            <w:r>
-              <w:rPr>
-                <w:rFonts w:ascii="Calibri" w:hAnsi="Calibri" w:cs="Calibri"/>
-              </w:rPr>
-              <w:t xml:space="preserve">Plattform, welche mit Ruby on </w:t>
-            </w:r>
-            <w:proofErr w:type="spellStart"/>
-            <w:r>
-              <w:rPr>
-                <w:rFonts w:ascii="Calibri" w:hAnsi="Calibri" w:cs="Calibri"/>
-              </w:rPr>
-              <w:t>Rails</w:t>
-            </w:r>
-            <w:proofErr w:type="spellEnd"/>
-            <w:r>
-              <w:rPr>
-                <w:rFonts w:ascii="Calibri" w:hAnsi="Calibri" w:cs="Calibri"/>
-              </w:rPr>
-              <w:t xml:space="preserve"> entwickelt wird und auf dem Server laufen wird.</w:t>
-            </w:r>
-          </w:p>
-        </w:tc>
-      </w:tr>
-      <w:tr>
-        <w:trPr>
-          <w:cnfStyle w:val="000000010000" w:firstRow="0" w:lastRow="0" w:firstColumn="0" w:lastColumn="0" w:oddVBand="0" w:evenVBand="0" w:oddHBand="0" w:evenHBand="1" w:firstRowFirstColumn="0" w:firstRowLastColumn="0" w:lastRowFirstColumn="0" w:lastRowLastColumn="0"/>
-        </w:trPr>
-        <w:tc>
-          <w:tcPr>
-            <w:cnfStyle w:val="001000000000" w:firstRow="0" w:lastRow="0" w:firstColumn="1" w:lastColumn="0" w:oddVBand="0" w:evenVBand="0" w:oddHBand="0" w:evenHBand="0" w:firstRowFirstColumn="0" w:firstRowLastColumn="0" w:lastRowFirstColumn="0" w:lastRowLastColumn="0"/>
-            <w:tcW w:w="1951" w:type="dxa"/>
-          </w:tcPr>
-          <w:p>
-            <w:pPr>
-              <w:rPr>
-                <w:rFonts w:ascii="Calibri" w:hAnsi="Calibri" w:cs="Calibri"/>
-              </w:rPr>
-            </w:pPr>
-            <w:proofErr w:type="spellStart"/>
-            <w:r>
-              <w:rPr>
-                <w:rFonts w:ascii="Calibri" w:hAnsi="Calibri" w:cs="Calibri"/>
-              </w:rPr>
-              <w:t>VoIP</w:t>
-            </w:r>
-            <w:proofErr w:type="spellEnd"/>
-          </w:p>
-        </w:tc>
-        <w:tc>
-          <w:tcPr>
-            <w:tcW w:w="7261" w:type="dxa"/>
-          </w:tcPr>
-          <w:p>
-            <w:pPr>
-              <w:cnfStyle w:val="000000010000" w:firstRow="0" w:lastRow="0" w:firstColumn="0" w:lastColumn="0" w:oddVBand="0" w:evenVBand="0" w:oddHBand="0" w:evenHBand="1" w:firstRowFirstColumn="0" w:firstRowLastColumn="0" w:lastRowFirstColumn="0" w:lastRowLastColumn="0"/>
-              <w:rPr>
-                <w:rFonts w:ascii="Calibri" w:hAnsi="Calibri" w:cs="Calibri"/>
-              </w:rPr>
-            </w:pPr>
-            <w:r>
-              <w:rPr>
-                <w:rFonts w:ascii="Calibri" w:hAnsi="Calibri" w:cs="Calibri"/>
-              </w:rPr>
-              <w:t xml:space="preserve">Voice </w:t>
-            </w:r>
-            <w:proofErr w:type="spellStart"/>
-            <w:r>
-              <w:rPr>
-                <w:rFonts w:ascii="Calibri" w:hAnsi="Calibri" w:cs="Calibri"/>
-              </w:rPr>
-              <w:t>over</w:t>
-            </w:r>
-            <w:proofErr w:type="spellEnd"/>
-            <w:r>
-              <w:rPr>
-                <w:rFonts w:ascii="Calibri" w:hAnsi="Calibri" w:cs="Calibri"/>
-              </w:rPr>
-              <w:t xml:space="preserve"> IP, Telefonie über ein IP basiertes Netzwerk</w:t>
-            </w:r>
-          </w:p>
-        </w:tc>
-      </w:tr>
-      <w:tr>
-        <w:trPr>
-          <w:cnfStyle w:val="000000100000" w:firstRow="0" w:lastRow="0" w:firstColumn="0" w:lastColumn="0" w:oddVBand="0" w:evenVBand="0" w:oddHBand="1" w:evenHBand="0" w:firstRowFirstColumn="0" w:firstRowLastColumn="0" w:lastRowFirstColumn="0" w:lastRowLastColumn="0"/>
-        </w:trPr>
-        <w:tc>
-          <w:tcPr>
-            <w:cnfStyle w:val="001000000000" w:firstRow="0" w:lastRow="0" w:firstColumn="1" w:lastColumn="0" w:oddVBand="0" w:evenVBand="0" w:oddHBand="0" w:evenHBand="0" w:firstRowFirstColumn="0" w:firstRowLastColumn="0" w:lastRowFirstColumn="0" w:lastRowLastColumn="0"/>
-            <w:tcW w:w="1951" w:type="dxa"/>
-          </w:tcPr>
-          <w:p>
-            <w:pPr>
-              <w:rPr>
-                <w:rFonts w:ascii="Calibri" w:hAnsi="Calibri" w:cs="Calibri"/>
-              </w:rPr>
-            </w:pPr>
-            <w:proofErr w:type="spellStart"/>
-            <w:r>
-              <w:rPr>
-                <w:rFonts w:ascii="Calibri" w:hAnsi="Calibri" w:cs="Calibri"/>
-              </w:rPr>
-              <w:lastRenderedPageBreak/>
-              <w:t>WebOS</w:t>
-            </w:r>
-            <w:proofErr w:type="spellEnd"/>
-          </w:p>
-        </w:tc>
-        <w:tc>
-          <w:tcPr>
-            <w:tcW w:w="7261" w:type="dxa"/>
-          </w:tcPr>
-          <w:p>
-            <w:pPr>
-              <w:cnfStyle w:val="000000100000" w:firstRow="0" w:lastRow="0" w:firstColumn="0" w:lastColumn="0" w:oddVBand="0" w:evenVBand="0" w:oddHBand="1" w:evenHBand="0" w:firstRowFirstColumn="0" w:firstRowLastColumn="0" w:lastRowFirstColumn="0" w:lastRowLastColumn="0"/>
-              <w:rPr>
-                <w:rFonts w:ascii="Calibri" w:hAnsi="Calibri" w:cs="Calibri"/>
-              </w:rPr>
-            </w:pPr>
-            <w:r>
-              <w:rPr>
-                <w:rFonts w:ascii="Calibri" w:hAnsi="Calibri" w:cs="Calibri"/>
-              </w:rPr>
-              <w:t xml:space="preserve">Ein Betriebssystem wie auch eine Softwareplattform wie </w:t>
-            </w:r>
-            <w:proofErr w:type="spellStart"/>
-            <w:r>
-              <w:rPr>
-                <w:rFonts w:ascii="Calibri" w:hAnsi="Calibri" w:cs="Calibri"/>
-              </w:rPr>
-              <w:t>Android</w:t>
-            </w:r>
-            <w:proofErr w:type="spellEnd"/>
-            <w:r>
-              <w:rPr>
-                <w:rFonts w:ascii="Calibri" w:hAnsi="Calibri" w:cs="Calibri"/>
-              </w:rPr>
-              <w:t xml:space="preserve">, Nachfolger von </w:t>
-            </w:r>
-            <w:proofErr w:type="spellStart"/>
-            <w:r>
-              <w:rPr>
-                <w:rFonts w:ascii="Calibri" w:hAnsi="Calibri" w:cs="Calibri"/>
-              </w:rPr>
-              <w:t>PalmOS</w:t>
-            </w:r>
-            <w:proofErr w:type="spellEnd"/>
-          </w:p>
-        </w:tc>
-      </w:tr>
-      <w:tr>
-        <w:trPr>
-          <w:cnfStyle w:val="000000010000" w:firstRow="0" w:lastRow="0" w:firstColumn="0" w:lastColumn="0" w:oddVBand="0" w:evenVBand="0" w:oddHBand="0" w:evenHBand="1" w:firstRowFirstColumn="0" w:firstRowLastColumn="0" w:lastRowFirstColumn="0" w:lastRowLastColumn="0"/>
-        </w:trPr>
-        <w:tc>
-          <w:tcPr>
-            <w:cnfStyle w:val="001000000000" w:firstRow="0" w:lastRow="0" w:firstColumn="1" w:lastColumn="0" w:oddVBand="0" w:evenVBand="0" w:oddHBand="0" w:evenHBand="0" w:firstRowFirstColumn="0" w:firstRowLastColumn="0" w:lastRowFirstColumn="0" w:lastRowLastColumn="0"/>
-            <w:tcW w:w="1951" w:type="dxa"/>
-          </w:tcPr>
-          <w:p>
-            <w:pPr>
-              <w:rPr>
-                <w:rFonts w:ascii="Calibri" w:hAnsi="Calibri" w:cs="Calibri"/>
-              </w:rPr>
-            </w:pPr>
-            <w:r>
-              <w:rPr>
-                <w:rFonts w:ascii="Calibri" w:hAnsi="Calibri" w:cs="Calibri"/>
-              </w:rPr>
-              <w:t>SHA1</w:t>
-            </w:r>
-            <w:r>
-              <w:rPr>
-                <w:rFonts w:ascii="Calibri" w:hAnsi="Calibri" w:cs="Calibri"/>
-              </w:rPr>
-              <w:t>-Hash</w:t>
-            </w:r>
-          </w:p>
-        </w:tc>
-        <w:tc>
-          <w:tcPr>
-            <w:tcW w:w="7261" w:type="dxa"/>
-          </w:tcPr>
-          <w:p>
-            <w:pPr>
-              <w:cnfStyle w:val="000000010000" w:firstRow="0" w:lastRow="0" w:firstColumn="0" w:lastColumn="0" w:oddVBand="0" w:evenVBand="0" w:oddHBand="0" w:evenHBand="1" w:firstRowFirstColumn="0" w:firstRowLastColumn="0" w:lastRowFirstColumn="0" w:lastRowLastColumn="0"/>
-              <w:rPr>
-                <w:rFonts w:ascii="Calibri" w:hAnsi="Calibri" w:cs="Calibri"/>
-              </w:rPr>
-            </w:pPr>
-            <w:r>
-              <w:rPr>
-                <w:rFonts w:ascii="Calibri" w:hAnsi="Calibri" w:cs="Calibri"/>
-              </w:rPr>
-              <w:t>Spezieller Algorithmus, um aus einer Zeichenkette einen Hash zu erstellen.</w:t>
-            </w:r>
-          </w:p>
-        </w:tc>
-      </w:tr>
-      <w:tr>
-        <w:trPr>
-          <w:cnfStyle w:val="000000100000" w:firstRow="0" w:lastRow="0" w:firstColumn="0" w:lastColumn="0" w:oddVBand="0" w:evenVBand="0" w:oddHBand="1" w:evenHBand="0" w:firstRowFirstColumn="0" w:firstRowLastColumn="0" w:lastRowFirstColumn="0" w:lastRowLastColumn="0"/>
-        </w:trPr>
-        <w:tc>
-          <w:tcPr>
-            <w:cnfStyle w:val="001000000000" w:firstRow="0" w:lastRow="0" w:firstColumn="1" w:lastColumn="0" w:oddVBand="0" w:evenVBand="0" w:oddHBand="0" w:evenHBand="0" w:firstRowFirstColumn="0" w:firstRowLastColumn="0" w:lastRowFirstColumn="0" w:lastRowLastColumn="0"/>
-            <w:tcW w:w="1951" w:type="dxa"/>
-          </w:tcPr>
-          <w:p>
-            <w:pPr>
-              <w:rPr>
-                <w:rFonts w:ascii="Calibri" w:hAnsi="Calibri" w:cs="Calibri"/>
-              </w:rPr>
-            </w:pPr>
-            <w:r>
-              <w:rPr>
-                <w:rFonts w:ascii="Calibri" w:hAnsi="Calibri" w:cs="Calibri"/>
-              </w:rPr>
-              <w:t>Downtime</w:t>
-            </w:r>
-          </w:p>
-        </w:tc>
-        <w:tc>
-          <w:tcPr>
-            <w:tcW w:w="7261" w:type="dxa"/>
-          </w:tcPr>
-          <w:p>
-            <w:pPr>
-              <w:cnfStyle w:val="000000100000" w:firstRow="0" w:lastRow="0" w:firstColumn="0" w:lastColumn="0" w:oddVBand="0" w:evenVBand="0" w:oddHBand="1" w:evenHBand="0" w:firstRowFirstColumn="0" w:firstRowLastColumn="0" w:lastRowFirstColumn="0" w:lastRowLastColumn="0"/>
-              <w:rPr>
-                <w:rFonts w:ascii="Calibri" w:hAnsi="Calibri" w:cs="Calibri"/>
-              </w:rPr>
-            </w:pPr>
-            <w:r>
-              <w:rPr>
-                <w:rFonts w:ascii="Calibri" w:hAnsi="Calibri" w:cs="Calibri"/>
-              </w:rPr>
-              <w:t>Die Zeitspanne, über die ein Server nicht erreichbar ist.</w:t>
-            </w:r>
-          </w:p>
-        </w:tc>
-      </w:tr>
-      <w:tr>
-        <w:trPr>
-          <w:cnfStyle w:val="000000010000" w:firstRow="0" w:lastRow="0" w:firstColumn="0" w:lastColumn="0" w:oddVBand="0" w:evenVBand="0" w:oddHBand="0" w:evenHBand="1" w:firstRowFirstColumn="0" w:firstRowLastColumn="0" w:lastRowFirstColumn="0" w:lastRowLastColumn="0"/>
-        </w:trPr>
-        <w:tc>
-          <w:tcPr>
-            <w:cnfStyle w:val="001000000000" w:firstRow="0" w:lastRow="0" w:firstColumn="1" w:lastColumn="0" w:oddVBand="0" w:evenVBand="0" w:oddHBand="0" w:evenHBand="0" w:firstRowFirstColumn="0" w:firstRowLastColumn="0" w:lastRowFirstColumn="0" w:lastRowLastColumn="0"/>
-            <w:tcW w:w="1951" w:type="dxa"/>
-          </w:tcPr>
-          <w:p>
-            <w:pPr>
-              <w:rPr>
-                <w:rFonts w:ascii="Calibri" w:hAnsi="Calibri" w:cs="Calibri"/>
-              </w:rPr>
-            </w:pPr>
-            <w:r>
-              <w:rPr>
-                <w:rFonts w:ascii="Calibri" w:hAnsi="Calibri" w:cs="Calibri"/>
-              </w:rPr>
-              <w:t>Dashboard</w:t>
-            </w:r>
-          </w:p>
-        </w:tc>
-        <w:tc>
-          <w:tcPr>
-            <w:tcW w:w="7261" w:type="dxa"/>
-          </w:tcPr>
-          <w:p>
-            <w:pPr>
-              <w:cnfStyle w:val="000000010000" w:firstRow="0" w:lastRow="0" w:firstColumn="0" w:lastColumn="0" w:oddVBand="0" w:evenVBand="0" w:oddHBand="0" w:evenHBand="1" w:firstRowFirstColumn="0" w:firstRowLastColumn="0" w:lastRowFirstColumn="0" w:lastRowLastColumn="0"/>
-              <w:rPr>
-                <w:rFonts w:ascii="Calibri" w:hAnsi="Calibri" w:cs="Calibri"/>
-              </w:rPr>
-            </w:pPr>
-            <w:r>
-              <w:rPr>
-                <w:rFonts w:ascii="Calibri" w:hAnsi="Calibri" w:cs="Calibri"/>
-              </w:rPr>
-              <w:t>Eine Übersicht über die wichtigsten Möglichkeiten/Funktionen.</w:t>
-            </w:r>
-          </w:p>
-        </w:tc>
-      </w:tr>
-      <w:tr>
-        <w:trPr>
-          <w:cnfStyle w:val="000000100000" w:firstRow="0" w:lastRow="0" w:firstColumn="0" w:lastColumn="0" w:oddVBand="0" w:evenVBand="0" w:oddHBand="1" w:evenHBand="0" w:firstRowFirstColumn="0" w:firstRowLastColumn="0" w:lastRowFirstColumn="0" w:lastRowLastColumn="0"/>
-        </w:trPr>
-        <w:tc>
-          <w:tcPr>
-            <w:cnfStyle w:val="001000000000" w:firstRow="0" w:lastRow="0" w:firstColumn="1" w:lastColumn="0" w:oddVBand="0" w:evenVBand="0" w:oddHBand="0" w:evenHBand="0" w:firstRowFirstColumn="0" w:firstRowLastColumn="0" w:lastRowFirstColumn="0" w:lastRowLastColumn="0"/>
-            <w:tcW w:w="1951" w:type="dxa"/>
-          </w:tcPr>
-          <w:p>
-            <w:pPr>
-              <w:rPr>
-                <w:rFonts w:ascii="Calibri" w:hAnsi="Calibri" w:cs="Calibri"/>
-              </w:rPr>
-            </w:pPr>
-            <w:r>
-              <w:t>APK-File</w:t>
-            </w:r>
-          </w:p>
-        </w:tc>
-        <w:tc>
-          <w:tcPr>
-            <w:tcW w:w="7261" w:type="dxa"/>
-          </w:tcPr>
-          <w:p>
-            <w:pPr>
-              <w:cnfStyle w:val="000000100000" w:firstRow="0" w:lastRow="0" w:firstColumn="0" w:lastColumn="0" w:oddVBand="0" w:evenVBand="0" w:oddHBand="1" w:evenHBand="0" w:firstRowFirstColumn="0" w:firstRowLastColumn="0" w:lastRowFirstColumn="0" w:lastRowLastColumn="0"/>
-              <w:rPr>
-                <w:rFonts w:ascii="Calibri" w:hAnsi="Calibri" w:cs="Calibri"/>
-              </w:rPr>
-            </w:pPr>
-            <w:proofErr w:type="spellStart"/>
-            <w:r>
-              <w:rPr>
-                <w:rFonts w:ascii="Calibri" w:hAnsi="Calibri" w:cs="Calibri"/>
-              </w:rPr>
-              <w:t>Install</w:t>
-            </w:r>
-            <w:proofErr w:type="spellEnd"/>
-            <w:r>
-              <w:rPr>
-                <w:rFonts w:ascii="Calibri" w:hAnsi="Calibri" w:cs="Calibri"/>
-              </w:rPr>
-              <w:t xml:space="preserve"> File für </w:t>
-            </w:r>
-            <w:proofErr w:type="spellStart"/>
-            <w:r>
-              <w:rPr>
-                <w:rFonts w:ascii="Calibri" w:hAnsi="Calibri" w:cs="Calibri"/>
-              </w:rPr>
-              <w:t>Android</w:t>
-            </w:r>
-            <w:proofErr w:type="spellEnd"/>
-          </w:p>
-        </w:tc>
-      </w:tr>
-    </w:tbl>
-    <w:p>
-      <w:pPr>
-        <w:pStyle w:val="berschrift2"/>
-        <w:ind w:left="578" w:hanging="578"/>
-      </w:pPr>
-      <w:bookmarkStart w:id="6" w:name="_Toc286932161"/>
-      <w:r>
-        <w:t>Abkürzungserläuterung</w:t>
-      </w:r>
-      <w:bookmarkEnd w:id="6"/>
-    </w:p>
-    <w:tbl>
-      <w:tblPr>
-        <w:tblStyle w:val="MittlereSchattierung1-Akzent1"/>
-        <w:tblW w:w="0" w:type="auto"/>
-        <w:tblLook w:val="04A0" w:firstRow="1" w:lastRow="0" w:firstColumn="1" w:lastColumn="0" w:noHBand="0" w:noVBand="1"/>
-      </w:tblPr>
-      <w:tblGrid>
-        <w:gridCol w:w="1951"/>
-        <w:gridCol w:w="7261"/>
-      </w:tblGrid>
-      <w:tr>
-        <w:trPr>
-          <w:cnfStyle w:val="100000000000" w:firstRow="1" w:lastRow="0" w:firstColumn="0" w:lastColumn="0" w:oddVBand="0" w:evenVBand="0" w:oddHBand="0" w:evenHBand="0" w:firstRowFirstColumn="0" w:firstRowLastColumn="0" w:lastRowFirstColumn="0" w:lastRowLastColumn="0"/>
-        </w:trPr>
-        <w:tc>
-          <w:tcPr>
-            <w:cnfStyle w:val="001000000000" w:firstRow="0" w:lastRow="0" w:firstColumn="1" w:lastColumn="0" w:oddVBand="0" w:evenVBand="0" w:oddHBand="0" w:evenHBand="0" w:firstRowFirstColumn="0" w:firstRowLastColumn="0" w:lastRowFirstColumn="0" w:lastRowLastColumn="0"/>
-            <w:tcW w:w="1951" w:type="dxa"/>
-          </w:tcPr>
-          <w:p>
-            <w:r>
-              <w:t>Abkürzung</w:t>
-            </w:r>
-          </w:p>
-        </w:tc>
-        <w:tc>
-          <w:tcPr>
-            <w:tcW w:w="7261" w:type="dxa"/>
-          </w:tcPr>
-          <w:p>
-            <w:pPr>
-              <w:cnfStyle w:val="100000000000" w:firstRow="1" w:lastRow="0" w:firstColumn="0" w:lastColumn="0" w:oddVBand="0" w:evenVBand="0" w:oddHBand="0" w:evenHBand="0" w:firstRowFirstColumn="0" w:firstRowLastColumn="0" w:lastRowFirstColumn="0" w:lastRowLastColumn="0"/>
-            </w:pPr>
-            <w:r>
-              <w:t>Beschreibung</w:t>
-            </w:r>
-          </w:p>
-        </w:tc>
-      </w:tr>
-      <w:tr>
-        <w:trPr>
-          <w:cnfStyle w:val="000000100000" w:firstRow="0" w:lastRow="0" w:firstColumn="0" w:lastColumn="0" w:oddVBand="0" w:evenVBand="0" w:oddHBand="1" w:evenHBand="0" w:firstRowFirstColumn="0" w:firstRowLastColumn="0" w:lastRowFirstColumn="0" w:lastRowLastColumn="0"/>
-        </w:trPr>
-        <w:tc>
-          <w:tcPr>
-            <w:cnfStyle w:val="001000000000" w:firstRow="0" w:lastRow="0" w:firstColumn="1" w:lastColumn="0" w:oddVBand="0" w:evenVBand="0" w:oddHBand="0" w:evenHBand="0" w:firstRowFirstColumn="0" w:firstRowLastColumn="0" w:lastRowFirstColumn="0" w:lastRowLastColumn="0"/>
-            <w:tcW w:w="1951" w:type="dxa"/>
-          </w:tcPr>
-          <w:p>
-            <w:pPr>
-              <w:rPr>
-                <w:rFonts w:ascii="Calibri" w:hAnsi="Calibri" w:cs="Calibri"/>
                 <w:lang w:val="en-US"/>
               </w:rPr>
-            </w:pPr>
-            <w:r>
-              <w:rPr>
-                <w:rFonts w:ascii="Calibri" w:hAnsi="Calibri" w:cs="Calibri"/>
-                <w:lang w:val="en-US"/>
-              </w:rPr>
-              <w:t>API</w:t>
-            </w:r>
-          </w:p>
-        </w:tc>
-        <w:tc>
-          <w:tcPr>
-            <w:tcW w:w="7261" w:type="dxa"/>
-          </w:tcPr>
-          <w:p>
-            <w:pPr>
-              <w:cnfStyle w:val="000000100000" w:firstRow="0" w:lastRow="0" w:firstColumn="0" w:lastColumn="0" w:oddVBand="0" w:evenVBand="0" w:oddHBand="1" w:evenHBand="0" w:firstRowFirstColumn="0" w:firstRowLastColumn="0" w:lastRowFirstColumn="0" w:lastRowLastColumn="0"/>
-              <w:rPr>
-                <w:rFonts w:ascii="Calibri" w:hAnsi="Calibri" w:cs="Calibri"/>
-                <w:lang w:val="en-US"/>
-              </w:rPr>
-            </w:pPr>
-            <w:r>
-              <w:rPr>
-                <w:rFonts w:ascii="Calibri" w:hAnsi="Calibri" w:cs="Calibri"/>
-                <w:lang w:val="en-US"/>
-              </w:rPr>
-              <w:t>Application Programming Interface</w:t>
-            </w:r>
-          </w:p>
-        </w:tc>
-      </w:tr>
-      <w:tr>
-        <w:trPr>
-          <w:cnfStyle w:val="000000010000" w:firstRow="0" w:lastRow="0" w:firstColumn="0" w:lastColumn="0" w:oddVBand="0" w:evenVBand="0" w:oddHBand="0" w:evenHBand="1" w:firstRowFirstColumn="0" w:firstRowLastColumn="0" w:lastRowFirstColumn="0" w:lastRowLastColumn="0"/>
-        </w:trPr>
-        <w:tc>
-          <w:tcPr>
-            <w:cnfStyle w:val="001000000000" w:firstRow="0" w:lastRow="0" w:firstColumn="1" w:lastColumn="0" w:oddVBand="0" w:evenVBand="0" w:oddHBand="0" w:evenHBand="0" w:firstRowFirstColumn="0" w:firstRowLastColumn="0" w:lastRowFirstColumn="0" w:lastRowLastColumn="0"/>
-            <w:tcW w:w="1951" w:type="dxa"/>
-          </w:tcPr>
-          <w:p>
-            <w:pPr>
-              <w:rPr>
-                <w:rFonts w:ascii="Calibri" w:hAnsi="Calibri" w:cs="Calibri"/>
-                <w:lang w:val="en-US"/>
-              </w:rPr>
-            </w:pPr>
-            <w:r>
-              <w:rPr>
-                <w:rFonts w:ascii="Calibri" w:hAnsi="Calibri" w:cs="Calibri"/>
-                <w:lang w:val="en-US"/>
-              </w:rPr>
-              <w:t>IDE</w:t>
-            </w:r>
-          </w:p>
-        </w:tc>
-        <w:tc>
-          <w:tcPr>
-            <w:tcW w:w="7261" w:type="dxa"/>
-          </w:tcPr>
-          <w:p>
-            <w:pPr>
-              <w:cnfStyle w:val="000000010000" w:firstRow="0" w:lastRow="0" w:firstColumn="0" w:lastColumn="0" w:oddVBand="0" w:evenVBand="0" w:oddHBand="0" w:evenHBand="1" w:firstRowFirstColumn="0" w:firstRowLastColumn="0" w:lastRowFirstColumn="0" w:lastRowLastColumn="0"/>
-              <w:rPr>
-                <w:rFonts w:ascii="Calibri" w:hAnsi="Calibri" w:cs="Calibri"/>
-              </w:rPr>
-            </w:pPr>
-            <w:r>
-              <w:rPr>
-                <w:bCs/>
-              </w:rPr>
-              <w:t xml:space="preserve">integrierte Entwicklungsumgebung, </w:t>
-            </w:r>
-            <w:r>
-              <w:t xml:space="preserve">von engl. </w:t>
-            </w:r>
-            <w:proofErr w:type="spellStart"/>
-            <w:r>
-              <w:rPr>
-                <w:i/>
-                <w:iCs/>
-              </w:rPr>
-              <w:t>integrateddevelopmentenvironment</w:t>
-            </w:r>
-            <w:proofErr w:type="spellEnd"/>
-          </w:p>
-        </w:tc>
-      </w:tr>
-      <w:tr>
-        <w:trPr>
-          <w:cnfStyle w:val="000000100000" w:firstRow="0" w:lastRow="0" w:firstColumn="0" w:lastColumn="0" w:oddVBand="0" w:evenVBand="0" w:oddHBand="1" w:evenHBand="0" w:firstRowFirstColumn="0" w:firstRowLastColumn="0" w:lastRowFirstColumn="0" w:lastRowLastColumn="0"/>
-        </w:trPr>
-        <w:tc>
-          <w:tcPr>
-            <w:cnfStyle w:val="001000000000" w:firstRow="0" w:lastRow="0" w:firstColumn="1" w:lastColumn="0" w:oddVBand="0" w:evenVBand="0" w:oddHBand="0" w:evenHBand="0" w:firstRowFirstColumn="0" w:firstRowLastColumn="0" w:lastRowFirstColumn="0" w:lastRowLastColumn="0"/>
-            <w:tcW w:w="1951" w:type="dxa"/>
-          </w:tcPr>
-          <w:p>
-            <w:r>
-              <w:rPr>
-                <w:rFonts w:ascii="Calibri" w:hAnsi="Calibri" w:cs="Calibri"/>
-              </w:rPr>
-              <w:t>MRT</w:t>
-            </w:r>
-          </w:p>
-        </w:tc>
-        <w:tc>
-          <w:tcPr>
-            <w:tcW w:w="7261" w:type="dxa"/>
-          </w:tcPr>
-          <w:p>
-            <w:pPr>
-              <w:cnfStyle w:val="000000100000" w:firstRow="0" w:lastRow="0" w:firstColumn="0" w:lastColumn="0" w:oddVBand="0" w:evenVBand="0" w:oddHBand="1" w:evenHBand="0" w:firstRowFirstColumn="0" w:firstRowLastColumn="0" w:lastRowFirstColumn="0" w:lastRowLastColumn="0"/>
-            </w:pPr>
-            <w:r>
-              <w:rPr>
-                <w:rFonts w:ascii="Calibri" w:hAnsi="Calibri" w:cs="Calibri"/>
-              </w:rPr>
-              <w:t>Mobile Reporting Tool</w:t>
-            </w:r>
-          </w:p>
-        </w:tc>
-      </w:tr>
-      <w:tr>
-        <w:trPr>
-          <w:cnfStyle w:val="000000010000" w:firstRow="0" w:lastRow="0" w:firstColumn="0" w:lastColumn="0" w:oddVBand="0" w:evenVBand="0" w:oddHBand="0" w:evenHBand="1" w:firstRowFirstColumn="0" w:firstRowLastColumn="0" w:lastRowFirstColumn="0" w:lastRowLastColumn="0"/>
-        </w:trPr>
-        <w:tc>
-          <w:tcPr>
-            <w:cnfStyle w:val="001000000000" w:firstRow="0" w:lastRow="0" w:firstColumn="1" w:lastColumn="0" w:oddVBand="0" w:evenVBand="0" w:oddHBand="0" w:evenHBand="0" w:firstRowFirstColumn="0" w:firstRowLastColumn="0" w:lastRowFirstColumn="0" w:lastRowLastColumn="0"/>
-            <w:tcW w:w="1951" w:type="dxa"/>
-          </w:tcPr>
-          <w:p>
-            <w:pPr>
-              <w:rPr>
-                <w:rFonts w:ascii="Calibri" w:hAnsi="Calibri" w:cs="Calibri"/>
-                <w:lang w:val="en-US"/>
-              </w:rPr>
-            </w:pPr>
-            <w:r>
-              <w:rPr>
-                <w:rFonts w:ascii="Calibri" w:hAnsi="Calibri" w:cs="Calibri"/>
-                <w:lang w:val="en-US"/>
-              </w:rPr>
-              <w:t>MS</w:t>
-            </w:r>
-          </w:p>
-        </w:tc>
-        <w:tc>
-          <w:tcPr>
-            <w:tcW w:w="7261" w:type="dxa"/>
-          </w:tcPr>
-          <w:p>
-            <w:pPr>
-              <w:cnfStyle w:val="000000010000" w:firstRow="0" w:lastRow="0" w:firstColumn="0" w:lastColumn="0" w:oddVBand="0" w:evenVBand="0" w:oddHBand="0" w:evenHBand="1" w:firstRowFirstColumn="0" w:firstRowLastColumn="0" w:lastRowFirstColumn="0" w:lastRowLastColumn="0"/>
-              <w:rPr>
-                <w:bCs/>
-              </w:rPr>
-            </w:pPr>
-            <w:r>
-              <w:rPr>
-                <w:bCs/>
-              </w:rPr>
-              <w:t>Milestone</w:t>
-            </w:r>
-          </w:p>
-        </w:tc>
-      </w:tr>
-      <w:tr>
-        <w:trPr>
-          <w:cnfStyle w:val="000000100000" w:firstRow="0" w:lastRow="0" w:firstColumn="0" w:lastColumn="0" w:oddVBand="0" w:evenVBand="0" w:oddHBand="1" w:evenHBand="0" w:firstRowFirstColumn="0" w:firstRowLastColumn="0" w:lastRowFirstColumn="0" w:lastRowLastColumn="0"/>
-        </w:trPr>
-        <w:tc>
-          <w:tcPr>
-            <w:cnfStyle w:val="001000000000" w:firstRow="0" w:lastRow="0" w:firstColumn="1" w:lastColumn="0" w:oddVBand="0" w:evenVBand="0" w:oddHBand="0" w:evenHBand="0" w:firstRowFirstColumn="0" w:firstRowLastColumn="0" w:lastRowFirstColumn="0" w:lastRowLastColumn="0"/>
-            <w:tcW w:w="1951" w:type="dxa"/>
-          </w:tcPr>
-          <w:p>
-            <w:proofErr w:type="spellStart"/>
-            <w:r>
-              <w:rPr>
-                <w:rFonts w:ascii="Calibri" w:hAnsi="Calibri" w:cs="Calibri"/>
-                <w:lang w:val="en-US"/>
-              </w:rPr>
-              <w:t>RoR</w:t>
-            </w:r>
-            <w:proofErr w:type="spellEnd"/>
-          </w:p>
-        </w:tc>
-        <w:tc>
-          <w:tcPr>
-            <w:tcW w:w="7261" w:type="dxa"/>
-          </w:tcPr>
-          <w:p>
-            <w:pPr>
-              <w:cnfStyle w:val="000000100000" w:firstRow="0" w:lastRow="0" w:firstColumn="0" w:lastColumn="0" w:oddVBand="0" w:evenVBand="0" w:oddHBand="1" w:evenHBand="0" w:firstRowFirstColumn="0" w:firstRowLastColumn="0" w:lastRowFirstColumn="0" w:lastRowLastColumn="0"/>
-            </w:pPr>
-            <w:r>
-              <w:rPr>
-                <w:rFonts w:ascii="Calibri" w:hAnsi="Calibri" w:cs="Calibri"/>
-                <w:lang w:val="en-US"/>
-              </w:rPr>
-              <w:t>Ruby on Rails</w:t>
-            </w:r>
-          </w:p>
-        </w:tc>
-      </w:tr>
-      <w:tr>
-        <w:trPr>
-          <w:cnfStyle w:val="000000010000" w:firstRow="0" w:lastRow="0" w:firstColumn="0" w:lastColumn="0" w:oddVBand="0" w:evenVBand="0" w:oddHBand="0" w:evenHBand="1" w:firstRowFirstColumn="0" w:firstRowLastColumn="0" w:lastRowFirstColumn="0" w:lastRowLastColumn="0"/>
-        </w:trPr>
-        <w:tc>
-          <w:tcPr>
-            <w:cnfStyle w:val="001000000000" w:firstRow="0" w:lastRow="0" w:firstColumn="1" w:lastColumn="0" w:oddVBand="0" w:evenVBand="0" w:oddHBand="0" w:evenHBand="0" w:firstRowFirstColumn="0" w:firstRowLastColumn="0" w:lastRowFirstColumn="0" w:lastRowLastColumn="0"/>
-            <w:tcW w:w="1951" w:type="dxa"/>
-          </w:tcPr>
-          <w:p>
-            <w:pPr>
-              <w:rPr>
-                <w:rFonts w:ascii="Calibri" w:hAnsi="Calibri" w:cs="Calibri"/>
-                <w:lang w:val="en-US"/>
-              </w:rPr>
-            </w:pPr>
-            <w:r>
-              <w:rPr>
-                <w:rFonts w:ascii="Calibri" w:hAnsi="Calibri" w:cs="Calibri"/>
-                <w:lang w:val="en-US"/>
-              </w:rPr>
-              <w:t>SDK</w:t>
-            </w:r>
-          </w:p>
-        </w:tc>
-        <w:tc>
-          <w:tcPr>
-            <w:tcW w:w="7261" w:type="dxa"/>
-          </w:tcPr>
-          <w:p>
-            <w:pPr>
-              <w:cnfStyle w:val="000000010000" w:firstRow="0" w:lastRow="0" w:firstColumn="0" w:lastColumn="0" w:oddVBand="0" w:evenVBand="0" w:oddHBand="0" w:evenHBand="1" w:firstRowFirstColumn="0" w:firstRowLastColumn="0" w:lastRowFirstColumn="0" w:lastRowLastColumn="0"/>
-              <w:rPr>
-                <w:rFonts w:ascii="Calibri" w:hAnsi="Calibri" w:cs="Calibri"/>
-                <w:lang w:val="en-US"/>
-              </w:rPr>
-            </w:pPr>
-            <w:r>
-              <w:rPr>
-                <w:rFonts w:ascii="Calibri" w:hAnsi="Calibri" w:cs="Calibri"/>
-                <w:lang w:val="en-US"/>
-              </w:rPr>
-              <w:t>Software Development Kit</w:t>
-            </w:r>
-          </w:p>
-        </w:tc>
-      </w:tr>
-      <w:tr>
-        <w:trPr>
-          <w:cnfStyle w:val="000000100000" w:firstRow="0" w:lastRow="0" w:firstColumn="0" w:lastColumn="0" w:oddVBand="0" w:evenVBand="0" w:oddHBand="1" w:evenHBand="0" w:firstRowFirstColumn="0" w:firstRowLastColumn="0" w:lastRowFirstColumn="0" w:lastRowLastColumn="0"/>
-        </w:trPr>
-        <w:tc>
-          <w:tcPr>
-            <w:cnfStyle w:val="001000000000" w:firstRow="0" w:lastRow="0" w:firstColumn="1" w:lastColumn="0" w:oddVBand="0" w:evenVBand="0" w:oddHBand="0" w:evenHBand="0" w:firstRowFirstColumn="0" w:firstRowLastColumn="0" w:lastRowFirstColumn="0" w:lastRowLastColumn="0"/>
-            <w:tcW w:w="1951" w:type="dxa"/>
-          </w:tcPr>
-          <w:p>
-            <w:r>
-              <w:rPr>
-                <w:rFonts w:ascii="Calibri" w:hAnsi="Calibri" w:cs="Calibri"/>
-                <w:lang w:val="en-US"/>
-              </w:rPr>
-              <w:t>SVN</w:t>
-            </w:r>
-          </w:p>
-        </w:tc>
-        <w:tc>
-          <w:tcPr>
-            <w:tcW w:w="7261" w:type="dxa"/>
-          </w:tcPr>
-          <w:p>
-            <w:pPr>
-              <w:cnfStyle w:val="000000100000" w:firstRow="0" w:lastRow="0" w:firstColumn="0" w:lastColumn="0" w:oddVBand="0" w:evenVBand="0" w:oddHBand="1" w:evenHBand="0" w:firstRowFirstColumn="0" w:firstRowLastColumn="0" w:lastRowFirstColumn="0" w:lastRowLastColumn="0"/>
-            </w:pPr>
-            <w:r>
-              <w:rPr>
-                <w:rFonts w:ascii="Calibri" w:hAnsi="Calibri" w:cs="Calibri"/>
-                <w:lang w:val="en-US"/>
-              </w:rPr>
-              <w:t>Subversion</w:t>
-            </w:r>
-          </w:p>
-        </w:tc>
-      </w:tr>
-      <w:tr>
-        <w:trPr>
-          <w:cnfStyle w:val="000000010000" w:firstRow="0" w:lastRow="0" w:firstColumn="0" w:lastColumn="0" w:oddVBand="0" w:evenVBand="0" w:oddHBand="0" w:evenHBand="1" w:firstRowFirstColumn="0" w:firstRowLastColumn="0" w:lastRowFirstColumn="0" w:lastRowLastColumn="0"/>
-        </w:trPr>
-        <w:tc>
-          <w:tcPr>
-            <w:cnfStyle w:val="001000000000" w:firstRow="0" w:lastRow="0" w:firstColumn="1" w:lastColumn="0" w:oddVBand="0" w:evenVBand="0" w:oddHBand="0" w:evenHBand="0" w:firstRowFirstColumn="0" w:firstRowLastColumn="0" w:lastRowFirstColumn="0" w:lastRowLastColumn="0"/>
-            <w:tcW w:w="1951" w:type="dxa"/>
-          </w:tcPr>
-          <w:p>
-            <w:pPr>
-              <w:rPr>
-                <w:rFonts w:ascii="Calibri" w:hAnsi="Calibri" w:cs="Calibri"/>
-                <w:lang w:val="en-US"/>
-              </w:rPr>
-            </w:pPr>
-            <w:proofErr w:type="spellStart"/>
-            <w:r>
-              <w:rPr>
-                <w:rFonts w:ascii="Calibri" w:hAnsi="Calibri" w:cs="Calibri"/>
-                <w:lang w:val="en-US"/>
-              </w:rPr>
-              <w:t>iOS</w:t>
-            </w:r>
-            <w:proofErr w:type="spellEnd"/>
-          </w:p>
-        </w:tc>
-        <w:tc>
-          <w:tcPr>
-            <w:tcW w:w="7261" w:type="dxa"/>
-          </w:tcPr>
-          <w:p>
-            <w:pPr>
-              <w:cnfStyle w:val="000000010000" w:firstRow="0" w:lastRow="0" w:firstColumn="0" w:lastColumn="0" w:oddVBand="0" w:evenVBand="0" w:oddHBand="0" w:evenHBand="1" w:firstRowFirstColumn="0" w:firstRowLastColumn="0" w:lastRowFirstColumn="0" w:lastRowLastColumn="0"/>
-              <w:rPr>
-                <w:rFonts w:ascii="Calibri" w:hAnsi="Calibri" w:cs="Calibri"/>
-                <w:lang w:val="en-US"/>
-              </w:rPr>
-            </w:pPr>
-            <w:proofErr w:type="spellStart"/>
-            <w:r>
-              <w:rPr>
-                <w:rFonts w:ascii="Calibri" w:hAnsi="Calibri" w:cs="Calibri"/>
-                <w:lang w:val="en-US"/>
-              </w:rPr>
-              <w:t>Betriebssystem</w:t>
-            </w:r>
-            <w:proofErr w:type="spellEnd"/>
-            <w:r>
-              <w:rPr>
-                <w:rFonts w:ascii="Calibri" w:hAnsi="Calibri" w:cs="Calibri"/>
-                <w:lang w:val="en-US"/>
-              </w:rPr>
-              <w:t xml:space="preserve"> der Apple-Laptops, </w:t>
-            </w:r>
-            <w:proofErr w:type="spellStart"/>
-            <w:r>
-              <w:rPr>
-                <w:rFonts w:ascii="Calibri" w:hAnsi="Calibri" w:cs="Calibri"/>
-                <w:lang w:val="en-US"/>
-              </w:rPr>
-              <w:t>portiert</w:t>
-            </w:r>
-            <w:proofErr w:type="spellEnd"/>
-            <w:r>
-              <w:rPr>
-                <w:rFonts w:ascii="Calibri" w:hAnsi="Calibri" w:cs="Calibri"/>
-                <w:lang w:val="en-US"/>
-              </w:rPr>
               <w:t xml:space="preserve"> auf das iPhone</w:t>
-            </w:r>
-          </w:p>
-        </w:tc>
-      </w:tr>
-      <w:tr>
-        <w:trPr>
-          <w:cnfStyle w:val="000000100000" w:firstRow="0" w:lastRow="0" w:firstColumn="0" w:lastColumn="0" w:oddVBand="0" w:evenVBand="0" w:oddHBand="1" w:evenHBand="0" w:firstRowFirstColumn="0" w:firstRowLastColumn="0" w:lastRowFirstColumn="0" w:lastRowLastColumn="0"/>
-        </w:trPr>
-        <w:tc>
-          <w:tcPr>
-            <w:cnfStyle w:val="001000000000" w:firstRow="0" w:lastRow="0" w:firstColumn="1" w:lastColumn="0" w:oddVBand="0" w:evenVBand="0" w:oddHBand="0" w:evenHBand="0" w:firstRowFirstColumn="0" w:firstRowLastColumn="0" w:lastRowFirstColumn="0" w:lastRowLastColumn="0"/>
-            <w:tcW w:w="1951" w:type="dxa"/>
-          </w:tcPr>
-          <w:p>
-            <w:pPr>
-              <w:rPr>
-                <w:rFonts w:ascii="Calibri" w:hAnsi="Calibri" w:cs="Calibri"/>
-                <w:lang w:val="en-US"/>
-              </w:rPr>
-            </w:pPr>
-            <w:proofErr w:type="spellStart"/>
-            <w:r>
-              <w:rPr>
-                <w:rFonts w:ascii="Calibri" w:hAnsi="Calibri" w:cs="Calibri"/>
-                <w:lang w:val="en-US"/>
-              </w:rPr>
-              <w:t>WebOS</w:t>
-            </w:r>
-            <w:proofErr w:type="spellEnd"/>
-          </w:p>
-        </w:tc>
-        <w:tc>
-          <w:tcPr>
-            <w:tcW w:w="7261" w:type="dxa"/>
-          </w:tcPr>
-          <w:p>
-            <w:pPr>
-              <w:cnfStyle w:val="000000100000" w:firstRow="0" w:lastRow="0" w:firstColumn="0" w:lastColumn="0" w:oddVBand="0" w:evenVBand="0" w:oddHBand="1" w:evenHBand="0" w:firstRowFirstColumn="0" w:firstRowLastColumn="0" w:lastRowFirstColumn="0" w:lastRowLastColumn="0"/>
-              <w:rPr>
-                <w:rFonts w:ascii="Calibri" w:hAnsi="Calibri" w:cs="Calibri"/>
-                <w:lang w:val="en-US"/>
-              </w:rPr>
-            </w:pPr>
-            <w:proofErr w:type="spellStart"/>
-            <w:r>
-              <w:rPr>
-                <w:rFonts w:ascii="Calibri" w:hAnsi="Calibri" w:cs="Calibri"/>
-                <w:lang w:val="en-US"/>
-              </w:rPr>
-              <w:t>Betriebssystem</w:t>
-            </w:r>
-            <w:proofErr w:type="spellEnd"/>
-            <w:r>
-              <w:rPr>
-                <w:rFonts w:ascii="Calibri" w:hAnsi="Calibri" w:cs="Calibri"/>
-                <w:lang w:val="en-US"/>
-              </w:rPr>
-              <w:t xml:space="preserve"> von Google</w:t>
             </w:r>
           </w:p>
         </w:tc>
@@ -3016,6 +2754,269 @@
                 <w:t>json.org</w:t>
               </w:r>
             </w:hyperlink>
+          </w:p>
+        </w:tc>
+      </w:tr>
+      <w:tr>
+        <w:trPr>
+          <w:cnfStyle w:val="000000100000" w:firstRow="0" w:lastRow="0" w:firstColumn="0" w:lastColumn="0" w:oddVBand="0" w:evenVBand="0" w:oddHBand="1" w:evenHBand="0" w:firstRowFirstColumn="0" w:firstRowLastColumn="0" w:lastRowFirstColumn="0" w:lastRowLastColumn="0"/>
+        </w:trPr>
+        <w:tc>
+          <w:tcPr>
+            <w:cnfStyle w:val="001000000000" w:firstRow="0" w:lastRow="0" w:firstColumn="1" w:lastColumn="0" w:oddVBand="0" w:evenVBand="0" w:oddHBand="0" w:evenHBand="0" w:firstRowFirstColumn="0" w:firstRowLastColumn="0" w:lastRowFirstColumn="0" w:lastRowLastColumn="0"/>
+            <w:tcW w:w="1951" w:type="dxa"/>
+          </w:tcPr>
+          <w:p>
+            <w:r>
+              <w:rPr>
+                <w:rFonts w:ascii="Calibri" w:hAnsi="Calibri" w:cs="Calibri"/>
+              </w:rPr>
+              <w:t>MRT</w:t>
+            </w:r>
+          </w:p>
+        </w:tc>
+        <w:tc>
+          <w:tcPr>
+            <w:tcW w:w="7261" w:type="dxa"/>
+          </w:tcPr>
+          <w:p>
+            <w:pPr>
+              <w:cnfStyle w:val="000000100000" w:firstRow="0" w:lastRow="0" w:firstColumn="0" w:lastColumn="0" w:oddVBand="0" w:evenVBand="0" w:oddHBand="1" w:evenHBand="0" w:firstRowFirstColumn="0" w:firstRowLastColumn="0" w:lastRowFirstColumn="0" w:lastRowLastColumn="0"/>
+            </w:pPr>
+            <w:r>
+              <w:rPr>
+                <w:rFonts w:ascii="Calibri" w:hAnsi="Calibri" w:cs="Calibri"/>
+              </w:rPr>
+              <w:t>Mobile Reporting Tool</w:t>
+            </w:r>
+            <w:bookmarkStart w:id="6" w:name="_GoBack"/>
+            <w:bookmarkEnd w:id="6"/>
+          </w:p>
+        </w:tc>
+      </w:tr>
+      <w:tr>
+        <w:trPr>
+          <w:cnfStyle w:val="000000010000" w:firstRow="0" w:lastRow="0" w:firstColumn="0" w:lastColumn="0" w:oddVBand="0" w:evenVBand="0" w:oddHBand="0" w:evenHBand="1" w:firstRowFirstColumn="0" w:firstRowLastColumn="0" w:lastRowFirstColumn="0" w:lastRowLastColumn="0"/>
+        </w:trPr>
+        <w:tc>
+          <w:tcPr>
+            <w:cnfStyle w:val="001000000000" w:firstRow="0" w:lastRow="0" w:firstColumn="1" w:lastColumn="0" w:oddVBand="0" w:evenVBand="0" w:oddHBand="0" w:evenHBand="0" w:firstRowFirstColumn="0" w:firstRowLastColumn="0" w:lastRowFirstColumn="0" w:lastRowLastColumn="0"/>
+            <w:tcW w:w="1951" w:type="dxa"/>
+          </w:tcPr>
+          <w:p>
+            <w:pPr>
+              <w:rPr>
+                <w:rFonts w:ascii="Calibri" w:hAnsi="Calibri" w:cs="Calibri"/>
+                <w:lang w:val="en-US"/>
+              </w:rPr>
+            </w:pPr>
+            <w:r>
+              <w:rPr>
+                <w:rFonts w:ascii="Calibri" w:hAnsi="Calibri" w:cs="Calibri"/>
+                <w:lang w:val="en-US"/>
+              </w:rPr>
+              <w:t>MS</w:t>
+            </w:r>
+          </w:p>
+        </w:tc>
+        <w:tc>
+          <w:tcPr>
+            <w:tcW w:w="7261" w:type="dxa"/>
+          </w:tcPr>
+          <w:p>
+            <w:pPr>
+              <w:cnfStyle w:val="000000010000" w:firstRow="0" w:lastRow="0" w:firstColumn="0" w:lastColumn="0" w:oddVBand="0" w:evenVBand="0" w:oddHBand="0" w:evenHBand="1" w:firstRowFirstColumn="0" w:firstRowLastColumn="0" w:lastRowFirstColumn="0" w:lastRowLastColumn="0"/>
+              <w:rPr>
+                <w:bCs/>
+              </w:rPr>
+            </w:pPr>
+            <w:r>
+              <w:rPr>
+                <w:bCs/>
+              </w:rPr>
+              <w:t>Milestone</w:t>
+            </w:r>
+          </w:p>
+        </w:tc>
+      </w:tr>
+      <w:tr>
+        <w:trPr>
+          <w:cnfStyle w:val="000000100000" w:firstRow="0" w:lastRow="0" w:firstColumn="0" w:lastColumn="0" w:oddVBand="0" w:evenVBand="0" w:oddHBand="1" w:evenHBand="0" w:firstRowFirstColumn="0" w:firstRowLastColumn="0" w:lastRowFirstColumn="0" w:lastRowLastColumn="0"/>
+        </w:trPr>
+        <w:tc>
+          <w:tcPr>
+            <w:cnfStyle w:val="001000000000" w:firstRow="0" w:lastRow="0" w:firstColumn="1" w:lastColumn="0" w:oddVBand="0" w:evenVBand="0" w:oddHBand="0" w:evenHBand="0" w:firstRowFirstColumn="0" w:firstRowLastColumn="0" w:lastRowFirstColumn="0" w:lastRowLastColumn="0"/>
+            <w:tcW w:w="1951" w:type="dxa"/>
+          </w:tcPr>
+          <w:p>
+            <w:proofErr w:type="spellStart"/>
+            <w:r>
+              <w:rPr>
+                <w:rFonts w:ascii="Calibri" w:hAnsi="Calibri" w:cs="Calibri"/>
+                <w:lang w:val="en-US"/>
+              </w:rPr>
+              <w:t>RoR</w:t>
+            </w:r>
+            <w:proofErr w:type="spellEnd"/>
+          </w:p>
+        </w:tc>
+        <w:tc>
+          <w:tcPr>
+            <w:tcW w:w="7261" w:type="dxa"/>
+          </w:tcPr>
+          <w:p>
+            <w:pPr>
+              <w:cnfStyle w:val="000000100000" w:firstRow="0" w:lastRow="0" w:firstColumn="0" w:lastColumn="0" w:oddVBand="0" w:evenVBand="0" w:oddHBand="1" w:evenHBand="0" w:firstRowFirstColumn="0" w:firstRowLastColumn="0" w:lastRowFirstColumn="0" w:lastRowLastColumn="0"/>
+            </w:pPr>
+            <w:r>
+              <w:rPr>
+                <w:rFonts w:ascii="Calibri" w:hAnsi="Calibri" w:cs="Calibri"/>
+                <w:lang w:val="en-US"/>
+              </w:rPr>
+              <w:t>Ruby on Rails</w:t>
+            </w:r>
+          </w:p>
+        </w:tc>
+      </w:tr>
+      <w:tr>
+        <w:trPr>
+          <w:cnfStyle w:val="000000010000" w:firstRow="0" w:lastRow="0" w:firstColumn="0" w:lastColumn="0" w:oddVBand="0" w:evenVBand="0" w:oddHBand="0" w:evenHBand="1" w:firstRowFirstColumn="0" w:firstRowLastColumn="0" w:lastRowFirstColumn="0" w:lastRowLastColumn="0"/>
+        </w:trPr>
+        <w:tc>
+          <w:tcPr>
+            <w:cnfStyle w:val="001000000000" w:firstRow="0" w:lastRow="0" w:firstColumn="1" w:lastColumn="0" w:oddVBand="0" w:evenVBand="0" w:oddHBand="0" w:evenHBand="0" w:firstRowFirstColumn="0" w:firstRowLastColumn="0" w:lastRowFirstColumn="0" w:lastRowLastColumn="0"/>
+            <w:tcW w:w="1951" w:type="dxa"/>
+          </w:tcPr>
+          <w:p>
+            <w:pPr>
+              <w:rPr>
+                <w:rFonts w:ascii="Calibri" w:hAnsi="Calibri" w:cs="Calibri"/>
+                <w:lang w:val="en-US"/>
+              </w:rPr>
+            </w:pPr>
+            <w:r>
+              <w:rPr>
+                <w:rFonts w:ascii="Calibri" w:hAnsi="Calibri" w:cs="Calibri"/>
+                <w:lang w:val="en-US"/>
+              </w:rPr>
+              <w:t>SDK</w:t>
+            </w:r>
+          </w:p>
+        </w:tc>
+        <w:tc>
+          <w:tcPr>
+            <w:tcW w:w="7261" w:type="dxa"/>
+          </w:tcPr>
+          <w:p>
+            <w:pPr>
+              <w:cnfStyle w:val="000000010000" w:firstRow="0" w:lastRow="0" w:firstColumn="0" w:lastColumn="0" w:oddVBand="0" w:evenVBand="0" w:oddHBand="0" w:evenHBand="1" w:firstRowFirstColumn="0" w:firstRowLastColumn="0" w:lastRowFirstColumn="0" w:lastRowLastColumn="0"/>
+              <w:rPr>
+                <w:rFonts w:ascii="Calibri" w:hAnsi="Calibri" w:cs="Calibri"/>
+                <w:lang w:val="en-US"/>
+              </w:rPr>
+            </w:pPr>
+            <w:r>
+              <w:rPr>
+                <w:rFonts w:ascii="Calibri" w:hAnsi="Calibri" w:cs="Calibri"/>
+                <w:lang w:val="en-US"/>
+              </w:rPr>
+              <w:t>Software Development Kit</w:t>
+            </w:r>
+          </w:p>
+        </w:tc>
+      </w:tr>
+      <w:tr>
+        <w:trPr>
+          <w:cnfStyle w:val="000000100000" w:firstRow="0" w:lastRow="0" w:firstColumn="0" w:lastColumn="0" w:oddVBand="0" w:evenVBand="0" w:oddHBand="1" w:evenHBand="0" w:firstRowFirstColumn="0" w:firstRowLastColumn="0" w:lastRowFirstColumn="0" w:lastRowLastColumn="0"/>
+        </w:trPr>
+        <w:tc>
+          <w:tcPr>
+            <w:cnfStyle w:val="001000000000" w:firstRow="0" w:lastRow="0" w:firstColumn="1" w:lastColumn="0" w:oddVBand="0" w:evenVBand="0" w:oddHBand="0" w:evenHBand="0" w:firstRowFirstColumn="0" w:firstRowLastColumn="0" w:lastRowFirstColumn="0" w:lastRowLastColumn="0"/>
+            <w:tcW w:w="1951" w:type="dxa"/>
+          </w:tcPr>
+          <w:p>
+            <w:r>
+              <w:rPr>
+                <w:rFonts w:ascii="Calibri" w:hAnsi="Calibri" w:cs="Calibri"/>
+                <w:lang w:val="en-US"/>
+              </w:rPr>
+              <w:t>SVN</w:t>
+            </w:r>
+          </w:p>
+        </w:tc>
+        <w:tc>
+          <w:tcPr>
+            <w:tcW w:w="7261" w:type="dxa"/>
+          </w:tcPr>
+          <w:p>
+            <w:pPr>
+              <w:cnfStyle w:val="000000100000" w:firstRow="0" w:lastRow="0" w:firstColumn="0" w:lastColumn="0" w:oddVBand="0" w:evenVBand="0" w:oddHBand="1" w:evenHBand="0" w:firstRowFirstColumn="0" w:firstRowLastColumn="0" w:lastRowFirstColumn="0" w:lastRowLastColumn="0"/>
+            </w:pPr>
+            <w:r>
+              <w:rPr>
+                <w:rFonts w:ascii="Calibri" w:hAnsi="Calibri" w:cs="Calibri"/>
+                <w:lang w:val="en-US"/>
+              </w:rPr>
+              <w:t>Subversion</w:t>
+            </w:r>
+          </w:p>
+        </w:tc>
+      </w:tr>
+      <w:tr>
+        <w:trPr>
+          <w:cnfStyle w:val="000000010000" w:firstRow="0" w:lastRow="0" w:firstColumn="0" w:lastColumn="0" w:oddVBand="0" w:evenVBand="0" w:oddHBand="0" w:evenHBand="1" w:firstRowFirstColumn="0" w:firstRowLastColumn="0" w:lastRowFirstColumn="0" w:lastRowLastColumn="0"/>
+        </w:trPr>
+        <w:tc>
+          <w:tcPr>
+            <w:cnfStyle w:val="001000000000" w:firstRow="0" w:lastRow="0" w:firstColumn="1" w:lastColumn="0" w:oddVBand="0" w:evenVBand="0" w:oddHBand="0" w:evenHBand="0" w:firstRowFirstColumn="0" w:firstRowLastColumn="0" w:lastRowFirstColumn="0" w:lastRowLastColumn="0"/>
+            <w:tcW w:w="1951" w:type="dxa"/>
+          </w:tcPr>
+          <w:p>
+            <w:pPr>
+              <w:rPr>
+                <w:rFonts w:ascii="Calibri" w:hAnsi="Calibri" w:cs="Calibri"/>
+                <w:lang w:val="en-US"/>
+              </w:rPr>
+            </w:pPr>
+            <w:proofErr w:type="spellStart"/>
+            <w:r>
+              <w:rPr>
+                <w:rFonts w:ascii="Calibri" w:hAnsi="Calibri" w:cs="Calibri"/>
+                <w:lang w:val="en-US"/>
+              </w:rPr>
+              <w:t>WebOS</w:t>
+            </w:r>
+            <w:proofErr w:type="spellEnd"/>
+          </w:p>
+        </w:tc>
+        <w:tc>
+          <w:tcPr>
+            <w:tcW w:w="7261" w:type="dxa"/>
+          </w:tcPr>
+          <w:p>
+            <w:pPr>
+              <w:cnfStyle w:val="000000010000" w:firstRow="0" w:lastRow="0" w:firstColumn="0" w:lastColumn="0" w:oddVBand="0" w:evenVBand="0" w:oddHBand="0" w:evenHBand="1" w:firstRowFirstColumn="0" w:firstRowLastColumn="0" w:lastRowFirstColumn="0" w:lastRowLastColumn="0"/>
+              <w:rPr>
+                <w:rFonts w:ascii="Calibri" w:hAnsi="Calibri" w:cs="Calibri"/>
+                <w:lang w:val="en-US"/>
+              </w:rPr>
+            </w:pPr>
+            <w:proofErr w:type="spellStart"/>
+            <w:r>
+              <w:rPr>
+                <w:rFonts w:ascii="Calibri" w:hAnsi="Calibri" w:cs="Calibri"/>
+                <w:lang w:val="en-US"/>
+              </w:rPr>
+              <w:t>Betriebssystem</w:t>
+            </w:r>
+            <w:proofErr w:type="spellEnd"/>
+            <w:r>
+              <w:rPr>
+                <w:rFonts w:ascii="Calibri" w:hAnsi="Calibri" w:cs="Calibri"/>
+                <w:lang w:val="en-US"/>
+              </w:rPr>
+              <w:t xml:space="preserve"> von Google</w:t>
+            </w:r>
           </w:p>
         </w:tc>
       </w:tr>
@@ -3139,7 +3140,7 @@
       <w:rPr>
         <w:noProof/>
       </w:rPr>
-      <w:t>28. März 2011</w:t>
+      <w:t>30. März 2011</w:t>
     </w:r>
     <w:r>
       <w:fldChar w:fldCharType="end"/>
@@ -3177,7 +3178,7 @@
         <w:noProof/>
         <w:lang w:val="de-DE"/>
       </w:rPr>
-      <w:t>1</w:t>
+      <w:t>2</w:t>
     </w:r>
     <w:r>
       <w:rPr>
@@ -3191,31 +3192,16 @@
       </w:rPr>
       <w:t xml:space="preserve"> von </w:t>
     </w:r>
-    <w:r>
-      <w:fldChar w:fldCharType="begin"/>
-    </w:r>
-    <w:r>
-      <w:instrText>NUMPAGES  \* Arabic  \* MERGEFORMAT</w:instrText>
-    </w:r>
-    <w:r>
-      <w:fldChar w:fldCharType="separate"/>
-    </w:r>
-    <w:r>
-      <w:rPr>
-        <w:b/>
-        <w:noProof/>
-        <w:lang w:val="de-DE"/>
-      </w:rPr>
-      <w:t>2</w:t>
-    </w:r>
-    <w:r>
-      <w:rPr>
-        <w:b/>
-        <w:noProof/>
-        <w:lang w:val="de-DE"/>
-      </w:rPr>
-      <w:fldChar w:fldCharType="end"/>
-    </w:r>
+    <w:fldSimple w:instr="NUMPAGES  \* Arabic  \* MERGEFORMAT">
+      <w:r>
+        <w:rPr>
+          <w:b/>
+          <w:noProof/>
+          <w:lang w:val="de-DE"/>
+        </w:rPr>
+        <w:t>2</w:t>
+      </w:r>
+    </w:fldSimple>
   </w:p>
 </w:ftr>
 </file>
@@ -5751,7 +5737,7 @@
 </file>
 
 <file path=customXml/itemProps1.xml><?xml version="1.0" encoding="utf-8"?>
-<ds:datastoreItem xmlns:ds="http://schemas.openxmlformats.org/officeDocument/2006/customXml" ds:itemID="{722C1C81-9748-47AA-B21E-D69FC21FCF96}">
+<ds:datastoreItem xmlns:ds="http://schemas.openxmlformats.org/officeDocument/2006/customXml" ds:itemID="{39834CF3-942A-4273-919D-50137B1FC240}">
   <ds:schemaRefs>
     <ds:schemaRef ds:uri="http://schemas.openxmlformats.org/officeDocument/2006/bibliography"/>
   </ds:schemaRefs>

--- a/doc/01_Projektplan/glossar.docx
+++ b/doc/01_Projektplan/glossar.docx
@@ -119,7 +119,7 @@
                     <w:noProof/>
                     <w:color w:val="4F81BD" w:themeColor="accent1"/>
                   </w:rPr>
-                  <w:t>30. März 2011</w:t>
+                  <w:t>14. April 2011</w:t>
                 </w:r>
                 <w:r>
                   <w:rPr>
@@ -743,6 +743,81 @@
           </w:p>
         </w:tc>
       </w:tr>
+      <w:tr>
+        <w:trPr>
+          <w:cnfStyle w:val="000000100000" w:firstRow="0" w:lastRow="0" w:firstColumn="0" w:lastColumn="0" w:oddVBand="0" w:evenVBand="0" w:oddHBand="1" w:evenHBand="0" w:firstRowFirstColumn="0" w:firstRowLastColumn="0" w:lastRowFirstColumn="0" w:lastRowLastColumn="0"/>
+        </w:trPr>
+        <w:tc>
+          <w:tcPr>
+            <w:cnfStyle w:val="001000000000" w:firstRow="0" w:lastRow="0" w:firstColumn="1" w:lastColumn="0" w:oddVBand="0" w:evenVBand="0" w:oddHBand="0" w:evenHBand="0" w:firstRowFirstColumn="0" w:firstRowLastColumn="0" w:lastRowFirstColumn="0" w:lastRowLastColumn="0"/>
+            <w:tcW w:w="1138" w:type="dxa"/>
+          </w:tcPr>
+          <w:p>
+            <w:pPr>
+              <w:rPr>
+                <w:b w:val="0"/>
+              </w:rPr>
+            </w:pPr>
+            <w:r>
+              <w:rPr>
+                <w:b w:val="0"/>
+              </w:rPr>
+              <w:t>14</w:t>
+            </w:r>
+            <w:r>
+              <w:rPr>
+                <w:b w:val="0"/>
+              </w:rPr>
+              <w:t>.04</w:t>
+            </w:r>
+            <w:r>
+              <w:rPr>
+                <w:b w:val="0"/>
+              </w:rPr>
+              <w:t>.2011</w:t>
+            </w:r>
+          </w:p>
+        </w:tc>
+        <w:tc>
+          <w:tcPr>
+            <w:tcW w:w="993" w:type="dxa"/>
+          </w:tcPr>
+          <w:p>
+            <w:pPr>
+              <w:cnfStyle w:val="000000100000" w:firstRow="0" w:lastRow="0" w:firstColumn="0" w:lastColumn="0" w:oddVBand="0" w:evenVBand="0" w:oddHBand="1" w:evenHBand="0" w:firstRowFirstColumn="0" w:firstRowLastColumn="0" w:lastRowFirstColumn="0" w:lastRowLastColumn="0"/>
+            </w:pPr>
+            <w:r>
+              <w:t>1.4</w:t>
+            </w:r>
+          </w:p>
+        </w:tc>
+        <w:tc>
+          <w:tcPr>
+            <w:tcW w:w="4674" w:type="dxa"/>
+          </w:tcPr>
+          <w:p>
+            <w:pPr>
+              <w:cnfStyle w:val="000000100000" w:firstRow="0" w:lastRow="0" w:firstColumn="0" w:lastColumn="0" w:oddVBand="0" w:evenVBand="0" w:oddHBand="1" w:evenHBand="0" w:firstRowFirstColumn="0" w:firstRowLastColumn="0" w:lastRowFirstColumn="0" w:lastRowLastColumn="0"/>
+            </w:pPr>
+            <w:r>
+              <w:t>Begriffe hinzugefügt</w:t>
+            </w:r>
+          </w:p>
+        </w:tc>
+        <w:tc>
+          <w:tcPr>
+            <w:tcW w:w="2303" w:type="dxa"/>
+          </w:tcPr>
+          <w:p>
+            <w:pPr>
+              <w:cnfStyle w:val="000000100000" w:firstRow="0" w:lastRow="0" w:firstColumn="0" w:lastColumn="0" w:oddVBand="0" w:evenVBand="0" w:oddHBand="1" w:evenHBand="0" w:firstRowFirstColumn="0" w:firstRowLastColumn="0" w:lastRowFirstColumn="0" w:lastRowLastColumn="0"/>
+            </w:pPr>
+            <w:r>
+              <w:t>TD</w:t>
+            </w:r>
+          </w:p>
+        </w:tc>
+      </w:tr>
     </w:tbl>
     <w:sdt>
       <w:sdtPr>
@@ -1314,14 +1389,141 @@
             <w:tcW w:w="1951" w:type="dxa"/>
           </w:tcPr>
           <w:p>
+            <w:r>
+              <w:rPr>
+                <w:rFonts w:ascii="Calibri" w:hAnsi="Calibri" w:cs="Calibri"/>
+              </w:rPr>
+              <w:t>Android</w:t>
+            </w:r>
+          </w:p>
+        </w:tc>
+        <w:tc>
+          <w:tcPr>
+            <w:tcW w:w="7261" w:type="dxa"/>
+          </w:tcPr>
+          <w:p>
+            <w:pPr>
+              <w:cnfStyle w:val="000000100000" w:firstRow="0" w:lastRow="0" w:firstColumn="0" w:lastColumn="0" w:oddVBand="0" w:evenVBand="0" w:oddHBand="1" w:evenHBand="0" w:firstRowFirstColumn="0" w:firstRowLastColumn="0" w:lastRowFirstColumn="0" w:lastRowLastColumn="0"/>
+            </w:pPr>
+            <w:r>
+              <w:rPr>
+                <w:rFonts w:ascii="Calibri" w:hAnsi="Calibri" w:cs="Calibri"/>
+              </w:rPr>
+              <w:t>Ein Betriebssystem wie auch eine Softwareplattform für mobile Geräte (z.B. Mobiltelefone)</w:t>
+            </w:r>
+          </w:p>
+        </w:tc>
+      </w:tr>
+      <w:tr>
+        <w:trPr>
+          <w:cnfStyle w:val="000000010000" w:firstRow="0" w:lastRow="0" w:firstColumn="0" w:lastColumn="0" w:oddVBand="0" w:evenVBand="0" w:oddHBand="0" w:evenHBand="1" w:firstRowFirstColumn="0" w:firstRowLastColumn="0" w:lastRowFirstColumn="0" w:lastRowLastColumn="0"/>
+        </w:trPr>
+        <w:tc>
+          <w:tcPr>
+            <w:cnfStyle w:val="001000000000" w:firstRow="0" w:lastRow="0" w:firstColumn="1" w:lastColumn="0" w:oddVBand="0" w:evenVBand="0" w:oddHBand="0" w:evenHBand="0" w:firstRowFirstColumn="0" w:firstRowLastColumn="0" w:lastRowFirstColumn="0" w:lastRowLastColumn="0"/>
+            <w:tcW w:w="1951" w:type="dxa"/>
+          </w:tcPr>
+          <w:p>
+            <w:pPr>
+              <w:rPr>
+                <w:rFonts w:ascii="Calibri" w:hAnsi="Calibri" w:cs="Calibri"/>
+              </w:rPr>
+            </w:pPr>
+            <w:r>
+              <w:rPr>
+                <w:rFonts w:ascii="Calibri" w:hAnsi="Calibri" w:cs="Calibri"/>
+              </w:rPr>
+              <w:t>Android Client</w:t>
+            </w:r>
+          </w:p>
+        </w:tc>
+        <w:tc>
+          <w:tcPr>
+            <w:tcW w:w="7261" w:type="dxa"/>
+          </w:tcPr>
+          <w:p>
+            <w:pPr>
+              <w:cnfStyle w:val="000000010000" w:firstRow="0" w:lastRow="0" w:firstColumn="0" w:lastColumn="0" w:oddVBand="0" w:evenVBand="0" w:oddHBand="0" w:evenHBand="1" w:firstRowFirstColumn="0" w:firstRowLastColumn="0" w:lastRowFirstColumn="0" w:lastRowLastColumn="0"/>
+              <w:rPr>
+                <w:rFonts w:ascii="Calibri" w:hAnsi="Calibri" w:cs="Calibri"/>
+              </w:rPr>
+            </w:pPr>
+            <w:r>
+              <w:rPr>
+                <w:rFonts w:ascii="Calibri" w:hAnsi="Calibri" w:cs="Calibri"/>
+              </w:rPr>
+              <w:t>Clientapplikation, die auf dem Android Mobiltelefon läuft und von Aussendienstmitarbeitern bedient wird</w:t>
+            </w:r>
+          </w:p>
+        </w:tc>
+      </w:tr>
+      <w:tr>
+        <w:trPr>
+          <w:cnfStyle w:val="000000100000" w:firstRow="0" w:lastRow="0" w:firstColumn="0" w:lastColumn="0" w:oddVBand="0" w:evenVBand="0" w:oddHBand="1" w:evenHBand="0" w:firstRowFirstColumn="0" w:firstRowLastColumn="0" w:lastRowFirstColumn="0" w:lastRowLastColumn="0"/>
+        </w:trPr>
+        <w:tc>
+          <w:tcPr>
+            <w:cnfStyle w:val="001000000000" w:firstRow="0" w:lastRow="0" w:firstColumn="1" w:lastColumn="0" w:oddVBand="0" w:evenVBand="0" w:oddHBand="0" w:evenHBand="0" w:firstRowFirstColumn="0" w:firstRowLastColumn="0" w:lastRowFirstColumn="0" w:lastRowLastColumn="0"/>
+            <w:tcW w:w="1951" w:type="dxa"/>
+          </w:tcPr>
+          <w:p>
+            <w:r>
+              <w:rPr>
+                <w:rFonts w:ascii="Calibri" w:hAnsi="Calibri" w:cs="Calibri"/>
+              </w:rPr>
+              <w:t>Android SDK</w:t>
+            </w:r>
+          </w:p>
+        </w:tc>
+        <w:tc>
+          <w:tcPr>
+            <w:tcW w:w="7261" w:type="dxa"/>
+          </w:tcPr>
+          <w:p>
+            <w:pPr>
+              <w:cnfStyle w:val="000000100000" w:firstRow="0" w:lastRow="0" w:firstColumn="0" w:lastColumn="0" w:oddVBand="0" w:evenVBand="0" w:oddHBand="1" w:evenHBand="0" w:firstRowFirstColumn="0" w:firstRowLastColumn="0" w:lastRowFirstColumn="0" w:lastRowLastColumn="0"/>
+            </w:pPr>
+            <w:r>
+              <w:rPr>
+                <w:rFonts w:ascii="Calibri" w:hAnsi="Calibri" w:cs="Calibri"/>
+              </w:rPr>
+              <w:t xml:space="preserve">Eine Umgebung zum Entwickeln </w:t>
+            </w:r>
             <w:proofErr w:type="spellStart"/>
             <w:r>
               <w:rPr>
                 <w:rFonts w:ascii="Calibri" w:hAnsi="Calibri" w:cs="Calibri"/>
               </w:rPr>
-              <w:t>Android</w:t>
+              <w:t>javabasierter</w:t>
             </w:r>
             <w:proofErr w:type="spellEnd"/>
+            <w:r>
+              <w:rPr>
+                <w:rFonts w:ascii="Calibri" w:hAnsi="Calibri" w:cs="Calibri"/>
+              </w:rPr>
+              <w:t xml:space="preserve"> Applikationen für die Mobileplattform Android</w:t>
+            </w:r>
+          </w:p>
+        </w:tc>
+      </w:tr>
+      <w:tr>
+        <w:trPr>
+          <w:cnfStyle w:val="000000010000" w:firstRow="0" w:lastRow="0" w:firstColumn="0" w:lastColumn="0" w:oddVBand="0" w:evenVBand="0" w:oddHBand="0" w:evenHBand="1" w:firstRowFirstColumn="0" w:firstRowLastColumn="0" w:lastRowFirstColumn="0" w:lastRowLastColumn="0"/>
+        </w:trPr>
+        <w:tc>
+          <w:tcPr>
+            <w:cnfStyle w:val="001000000000" w:firstRow="0" w:lastRow="0" w:firstColumn="1" w:lastColumn="0" w:oddVBand="0" w:evenVBand="0" w:oddHBand="0" w:evenHBand="0" w:firstRowFirstColumn="0" w:firstRowLastColumn="0" w:lastRowFirstColumn="0" w:lastRowLastColumn="0"/>
+            <w:tcW w:w="1951" w:type="dxa"/>
+          </w:tcPr>
+          <w:p>
+            <w:pPr>
+              <w:rPr>
+                <w:rFonts w:ascii="Calibri" w:hAnsi="Calibri" w:cs="Calibri"/>
+              </w:rPr>
+            </w:pPr>
+            <w:r>
+              <w:t>APK-File</w:t>
+            </w:r>
           </w:p>
         </w:tc>
         <w:tc>
@@ -1330,13 +1532,67 @@
           </w:tcPr>
           <w:p>
             <w:pPr>
+              <w:cnfStyle w:val="000000010000" w:firstRow="0" w:lastRow="0" w:firstColumn="0" w:lastColumn="0" w:oddVBand="0" w:evenVBand="0" w:oddHBand="0" w:evenHBand="1" w:firstRowFirstColumn="0" w:firstRowLastColumn="0" w:lastRowFirstColumn="0" w:lastRowLastColumn="0"/>
+              <w:rPr>
+                <w:rFonts w:ascii="Calibri" w:hAnsi="Calibri" w:cs="Calibri"/>
+              </w:rPr>
+            </w:pPr>
+            <w:r>
+              <w:rPr>
+                <w:rFonts w:ascii="Calibri" w:hAnsi="Calibri" w:cs="Calibri"/>
+              </w:rPr>
+              <w:t>Installationsfil</w:t>
+            </w:r>
+            <w:bookmarkStart w:id="5" w:name="_GoBack"/>
+            <w:bookmarkEnd w:id="5"/>
+            <w:r>
+              <w:rPr>
+                <w:rFonts w:ascii="Calibri" w:hAnsi="Calibri" w:cs="Calibri"/>
+              </w:rPr>
+              <w:t>e für Android</w:t>
+            </w:r>
+          </w:p>
+        </w:tc>
+      </w:tr>
+      <w:tr>
+        <w:trPr>
+          <w:cnfStyle w:val="000000100000" w:firstRow="0" w:lastRow="0" w:firstColumn="0" w:lastColumn="0" w:oddVBand="0" w:evenVBand="0" w:oddHBand="1" w:evenHBand="0" w:firstRowFirstColumn="0" w:firstRowLastColumn="0" w:lastRowFirstColumn="0" w:lastRowLastColumn="0"/>
+        </w:trPr>
+        <w:tc>
+          <w:tcPr>
+            <w:cnfStyle w:val="001000000000" w:firstRow="0" w:lastRow="0" w:firstColumn="1" w:lastColumn="0" w:oddVBand="0" w:evenVBand="0" w:oddHBand="0" w:evenHBand="0" w:firstRowFirstColumn="0" w:firstRowLastColumn="0" w:lastRowFirstColumn="0" w:lastRowLastColumn="0"/>
+            <w:tcW w:w="1951" w:type="dxa"/>
+          </w:tcPr>
+          <w:p>
+            <w:pPr>
+              <w:rPr>
+                <w:rFonts w:ascii="Calibri" w:hAnsi="Calibri" w:cs="Calibri"/>
+              </w:rPr>
+            </w:pPr>
+            <w:r>
+              <w:rPr>
+                <w:rFonts w:ascii="Calibri" w:hAnsi="Calibri" w:cs="Calibri"/>
+              </w:rPr>
+              <w:t>Browser</w:t>
+            </w:r>
+          </w:p>
+        </w:tc>
+        <w:tc>
+          <w:tcPr>
+            <w:tcW w:w="7261" w:type="dxa"/>
+          </w:tcPr>
+          <w:p>
+            <w:pPr>
               <w:cnfStyle w:val="000000100000" w:firstRow="0" w:lastRow="0" w:firstColumn="0" w:lastColumn="0" w:oddVBand="0" w:evenVBand="0" w:oddHBand="1" w:evenHBand="0" w:firstRowFirstColumn="0" w:firstRowLastColumn="0" w:lastRowFirstColumn="0" w:lastRowLastColumn="0"/>
-            </w:pPr>
-            <w:r>
-              <w:rPr>
-                <w:rFonts w:ascii="Calibri" w:hAnsi="Calibri" w:cs="Calibri"/>
-              </w:rPr>
-              <w:t>Ein Betriebssystem wie auch eine Softwareplattform für mobile Geräte (z.B. Mobiltelefone).</w:t>
+              <w:rPr>
+                <w:rFonts w:ascii="Calibri" w:hAnsi="Calibri" w:cs="Calibri"/>
+              </w:rPr>
+            </w:pPr>
+            <w:r>
+              <w:rPr>
+                <w:rFonts w:ascii="Calibri" w:hAnsi="Calibri" w:cs="Calibri"/>
+              </w:rPr>
+              <w:t>Allgemeine Bezeichnung für Webbrowser. Siehe Begriff: Webbrowser</w:t>
             </w:r>
           </w:p>
         </w:tc>
@@ -1356,20 +1612,51 @@
                 <w:rFonts w:ascii="Calibri" w:hAnsi="Calibri" w:cs="Calibri"/>
               </w:rPr>
             </w:pPr>
+            <w:r>
+              <w:rPr>
+                <w:rFonts w:ascii="Calibri" w:hAnsi="Calibri" w:cs="Calibri"/>
+              </w:rPr>
+              <w:t>Button</w:t>
+            </w:r>
+          </w:p>
+        </w:tc>
+        <w:tc>
+          <w:tcPr>
+            <w:tcW w:w="7261" w:type="dxa"/>
+          </w:tcPr>
+          <w:p>
+            <w:pPr>
+              <w:cnfStyle w:val="000000010000" w:firstRow="0" w:lastRow="0" w:firstColumn="0" w:lastColumn="0" w:oddVBand="0" w:evenVBand="0" w:oddHBand="0" w:evenHBand="1" w:firstRowFirstColumn="0" w:firstRowLastColumn="0" w:lastRowFirstColumn="0" w:lastRowLastColumn="0"/>
+              <w:rPr>
+                <w:rFonts w:ascii="Calibri" w:hAnsi="Calibri" w:cs="Calibri"/>
+              </w:rPr>
+            </w:pPr>
+            <w:r>
+              <w:t>Schaltfläche (auf Deutsch: Knopf). Ein Bedienelement in grafischen Benutzeroberflächen</w:t>
+            </w:r>
+          </w:p>
+        </w:tc>
+      </w:tr>
+      <w:tr>
+        <w:trPr>
+          <w:cnfStyle w:val="000000100000" w:firstRow="0" w:lastRow="0" w:firstColumn="0" w:lastColumn="0" w:oddVBand="0" w:evenVBand="0" w:oddHBand="1" w:evenHBand="0" w:firstRowFirstColumn="0" w:firstRowLastColumn="0" w:lastRowFirstColumn="0" w:lastRowLastColumn="0"/>
+        </w:trPr>
+        <w:tc>
+          <w:tcPr>
+            <w:cnfStyle w:val="001000000000" w:firstRow="0" w:lastRow="0" w:firstColumn="1" w:lastColumn="0" w:oddVBand="0" w:evenVBand="0" w:oddHBand="0" w:evenHBand="0" w:firstRowFirstColumn="0" w:firstRowLastColumn="0" w:lastRowFirstColumn="0" w:lastRowLastColumn="0"/>
+            <w:tcW w:w="1951" w:type="dxa"/>
+          </w:tcPr>
+          <w:p>
+            <w:pPr>
+              <w:rPr>
+                <w:rFonts w:ascii="Calibri" w:hAnsi="Calibri" w:cs="Calibri"/>
+              </w:rPr>
+            </w:pPr>
             <w:proofErr w:type="spellStart"/>
             <w:r>
-              <w:rPr>
-                <w:rFonts w:ascii="Calibri" w:hAnsi="Calibri" w:cs="Calibri"/>
-              </w:rPr>
-              <w:t>Android</w:t>
+              <w:t>Capistrano</w:t>
             </w:r>
             <w:proofErr w:type="spellEnd"/>
-            <w:r>
-              <w:rPr>
-                <w:rFonts w:ascii="Calibri" w:hAnsi="Calibri" w:cs="Calibri"/>
-              </w:rPr>
-              <w:t xml:space="preserve"> Client</w:t>
-            </w:r>
           </w:p>
         </w:tc>
         <w:tc>
@@ -1378,6 +1665,63 @@
           </w:tcPr>
           <w:p>
             <w:pPr>
+              <w:cnfStyle w:val="000000100000" w:firstRow="0" w:lastRow="0" w:firstColumn="0" w:lastColumn="0" w:oddVBand="0" w:evenVBand="0" w:oddHBand="1" w:evenHBand="0" w:firstRowFirstColumn="0" w:firstRowLastColumn="0" w:lastRowFirstColumn="0" w:lastRowLastColumn="0"/>
+              <w:rPr>
+                <w:rFonts w:ascii="Calibri" w:hAnsi="Calibri" w:cs="Calibri"/>
+              </w:rPr>
+            </w:pPr>
+            <w:r>
+              <w:rPr>
+                <w:rFonts w:ascii="Calibri" w:hAnsi="Calibri" w:cs="Calibri"/>
+              </w:rPr>
+              <w:t xml:space="preserve">Ein Tool, um eine Ruby on </w:t>
+            </w:r>
+            <w:proofErr w:type="spellStart"/>
+            <w:r>
+              <w:rPr>
+                <w:rFonts w:ascii="Calibri" w:hAnsi="Calibri" w:cs="Calibri"/>
+              </w:rPr>
+              <w:t>Rails</w:t>
+            </w:r>
+            <w:proofErr w:type="spellEnd"/>
+            <w:r>
+              <w:rPr>
+                <w:rFonts w:ascii="Calibri" w:hAnsi="Calibri" w:cs="Calibri"/>
+              </w:rPr>
+              <w:t xml:space="preserve"> Applikation auf den Server hochzuladen</w:t>
+            </w:r>
+          </w:p>
+        </w:tc>
+      </w:tr>
+      <w:tr>
+        <w:trPr>
+          <w:cnfStyle w:val="000000010000" w:firstRow="0" w:lastRow="0" w:firstColumn="0" w:lastColumn="0" w:oddVBand="0" w:evenVBand="0" w:oddHBand="0" w:evenHBand="1" w:firstRowFirstColumn="0" w:firstRowLastColumn="0" w:lastRowFirstColumn="0" w:lastRowLastColumn="0"/>
+        </w:trPr>
+        <w:tc>
+          <w:tcPr>
+            <w:cnfStyle w:val="001000000000" w:firstRow="0" w:lastRow="0" w:firstColumn="1" w:lastColumn="0" w:oddVBand="0" w:evenVBand="0" w:oddHBand="0" w:evenHBand="0" w:firstRowFirstColumn="0" w:firstRowLastColumn="0" w:lastRowFirstColumn="0" w:lastRowLastColumn="0"/>
+            <w:tcW w:w="1951" w:type="dxa"/>
+          </w:tcPr>
+          <w:p>
+            <w:pPr>
+              <w:rPr>
+                <w:rFonts w:ascii="Calibri" w:hAnsi="Calibri" w:cs="Calibri"/>
+              </w:rPr>
+            </w:pPr>
+            <w:r>
+              <w:rPr>
+                <w:rFonts w:ascii="Calibri" w:hAnsi="Calibri" w:cs="Calibri"/>
+              </w:rPr>
+              <w:t>Client</w:t>
+            </w:r>
+          </w:p>
+        </w:tc>
+        <w:tc>
+          <w:tcPr>
+            <w:tcW w:w="7261" w:type="dxa"/>
+          </w:tcPr>
+          <w:p>
+            <w:pPr>
               <w:cnfStyle w:val="000000010000" w:firstRow="0" w:lastRow="0" w:firstColumn="0" w:lastColumn="0" w:oddVBand="0" w:evenVBand="0" w:oddHBand="0" w:evenHBand="1" w:firstRowFirstColumn="0" w:firstRowLastColumn="0" w:lastRowFirstColumn="0" w:lastRowLastColumn="0"/>
               <w:rPr>
                 <w:rFonts w:ascii="Calibri" w:hAnsi="Calibri" w:cs="Calibri"/>
@@ -1387,21 +1731,205 @@
               <w:rPr>
                 <w:rFonts w:ascii="Calibri" w:hAnsi="Calibri" w:cs="Calibri"/>
               </w:rPr>
-              <w:t xml:space="preserve">Clientapplikation, die auf dem </w:t>
-            </w:r>
+              <w:t xml:space="preserve">Auf Deutsch: Kunde. </w:t>
+            </w:r>
+            <w:r>
+              <w:t xml:space="preserve">Ein </w:t>
+            </w:r>
+            <w:r>
+              <w:t>Computerprogramm</w:t>
+            </w:r>
+            <w:r>
+              <w:t>, welches Kontakt zu einem anderen Computerprogramm (</w:t>
+            </w:r>
+            <w:r>
+              <w:t>Server</w:t>
+            </w:r>
+            <w:r>
+              <w:t>) aufnimmt, um dessen Dienstleistung zu nutzen</w:t>
+            </w:r>
+          </w:p>
+        </w:tc>
+      </w:tr>
+      <w:tr>
+        <w:trPr>
+          <w:cnfStyle w:val="000000100000" w:firstRow="0" w:lastRow="0" w:firstColumn="0" w:lastColumn="0" w:oddVBand="0" w:evenVBand="0" w:oddHBand="1" w:evenHBand="0" w:firstRowFirstColumn="0" w:firstRowLastColumn="0" w:lastRowFirstColumn="0" w:lastRowLastColumn="0"/>
+        </w:trPr>
+        <w:tc>
+          <w:tcPr>
+            <w:cnfStyle w:val="001000000000" w:firstRow="0" w:lastRow="0" w:firstColumn="1" w:lastColumn="0" w:oddVBand="0" w:evenVBand="0" w:oddHBand="0" w:evenHBand="0" w:firstRowFirstColumn="0" w:firstRowLastColumn="0" w:lastRowFirstColumn="0" w:lastRowLastColumn="0"/>
+            <w:tcW w:w="1951" w:type="dxa"/>
+          </w:tcPr>
+          <w:p>
+            <w:pPr>
+              <w:rPr>
+                <w:rFonts w:ascii="Calibri" w:hAnsi="Calibri" w:cs="Calibri"/>
+              </w:rPr>
+            </w:pPr>
+            <w:r>
+              <w:rPr>
+                <w:rFonts w:ascii="Calibri" w:hAnsi="Calibri" w:cs="Calibri"/>
+              </w:rPr>
+              <w:t>Controller</w:t>
+            </w:r>
+          </w:p>
+        </w:tc>
+        <w:tc>
+          <w:tcPr>
+            <w:tcW w:w="7261" w:type="dxa"/>
+          </w:tcPr>
+          <w:p>
+            <w:pPr>
+              <w:cnfStyle w:val="000000100000" w:firstRow="0" w:lastRow="0" w:firstColumn="0" w:lastColumn="0" w:oddVBand="0" w:evenVBand="0" w:oddHBand="1" w:evenHBand="0" w:firstRowFirstColumn="0" w:firstRowLastColumn="0" w:lastRowFirstColumn="0" w:lastRowLastColumn="0"/>
+              <w:rPr>
+                <w:rFonts w:ascii="Calibri" w:hAnsi="Calibri" w:cs="Calibri"/>
+              </w:rPr>
+            </w:pPr>
+            <w:r>
+              <w:t>Programmsteuerung, elektronische Einheit, die verschiedenste Vorgänge steuert oder regelt</w:t>
+            </w:r>
+          </w:p>
+        </w:tc>
+      </w:tr>
+      <w:tr>
+        <w:trPr>
+          <w:cnfStyle w:val="000000010000" w:firstRow="0" w:lastRow="0" w:firstColumn="0" w:lastColumn="0" w:oddVBand="0" w:evenVBand="0" w:oddHBand="0" w:evenHBand="1" w:firstRowFirstColumn="0" w:firstRowLastColumn="0" w:lastRowFirstColumn="0" w:lastRowLastColumn="0"/>
+        </w:trPr>
+        <w:tc>
+          <w:tcPr>
+            <w:cnfStyle w:val="001000000000" w:firstRow="0" w:lastRow="0" w:firstColumn="1" w:lastColumn="0" w:oddVBand="0" w:evenVBand="0" w:oddHBand="0" w:evenHBand="0" w:firstRowFirstColumn="0" w:firstRowLastColumn="0" w:lastRowFirstColumn="0" w:lastRowLastColumn="0"/>
+            <w:tcW w:w="1951" w:type="dxa"/>
+          </w:tcPr>
+          <w:p>
+            <w:pPr>
+              <w:rPr>
+                <w:rFonts w:ascii="Calibri" w:hAnsi="Calibri" w:cs="Calibri"/>
+              </w:rPr>
+            </w:pPr>
+            <w:r>
+              <w:rPr>
+                <w:rFonts w:ascii="Calibri" w:hAnsi="Calibri" w:cs="Calibri"/>
+              </w:rPr>
+              <w:t>Dashboard</w:t>
+            </w:r>
+          </w:p>
+        </w:tc>
+        <w:tc>
+          <w:tcPr>
+            <w:tcW w:w="7261" w:type="dxa"/>
+          </w:tcPr>
+          <w:p>
+            <w:pPr>
+              <w:cnfStyle w:val="000000010000" w:firstRow="0" w:lastRow="0" w:firstColumn="0" w:lastColumn="0" w:oddVBand="0" w:evenVBand="0" w:oddHBand="0" w:evenHBand="1" w:firstRowFirstColumn="0" w:firstRowLastColumn="0" w:lastRowFirstColumn="0" w:lastRowLastColumn="0"/>
+              <w:rPr>
+                <w:rFonts w:ascii="Calibri" w:hAnsi="Calibri" w:cs="Calibri"/>
+              </w:rPr>
+            </w:pPr>
+            <w:r>
+              <w:rPr>
+                <w:rFonts w:ascii="Calibri" w:hAnsi="Calibri" w:cs="Calibri"/>
+              </w:rPr>
+              <w:t>Eine Übersicht über die wichtigsten Möglichkeiten/Funktionen</w:t>
+            </w:r>
+          </w:p>
+        </w:tc>
+      </w:tr>
+      <w:tr>
+        <w:trPr>
+          <w:cnfStyle w:val="000000100000" w:firstRow="0" w:lastRow="0" w:firstColumn="0" w:lastColumn="0" w:oddVBand="0" w:evenVBand="0" w:oddHBand="1" w:evenHBand="0" w:firstRowFirstColumn="0" w:firstRowLastColumn="0" w:lastRowFirstColumn="0" w:lastRowLastColumn="0"/>
+        </w:trPr>
+        <w:tc>
+          <w:tcPr>
+            <w:cnfStyle w:val="001000000000" w:firstRow="0" w:lastRow="0" w:firstColumn="1" w:lastColumn="0" w:oddVBand="0" w:evenVBand="0" w:oddHBand="0" w:evenHBand="0" w:firstRowFirstColumn="0" w:firstRowLastColumn="0" w:lastRowFirstColumn="0" w:lastRowLastColumn="0"/>
+            <w:tcW w:w="1951" w:type="dxa"/>
+          </w:tcPr>
+          <w:p>
+            <w:pPr>
+              <w:rPr>
+                <w:rFonts w:ascii="Calibri" w:hAnsi="Calibri" w:cs="Calibri"/>
+              </w:rPr>
+            </w:pPr>
+            <w:r>
+              <w:rPr>
+                <w:rFonts w:ascii="Calibri" w:hAnsi="Calibri" w:cs="Calibri"/>
+              </w:rPr>
+              <w:t>Database</w:t>
+            </w:r>
+          </w:p>
+        </w:tc>
+        <w:tc>
+          <w:tcPr>
+            <w:tcW w:w="7261" w:type="dxa"/>
+          </w:tcPr>
+          <w:p>
+            <w:pPr>
+              <w:cnfStyle w:val="000000100000" w:firstRow="0" w:lastRow="0" w:firstColumn="0" w:lastColumn="0" w:oddVBand="0" w:evenVBand="0" w:oddHBand="1" w:evenHBand="0" w:firstRowFirstColumn="0" w:firstRowLastColumn="0" w:lastRowFirstColumn="0" w:lastRowLastColumn="0"/>
+              <w:rPr>
+                <w:rFonts w:ascii="Calibri" w:hAnsi="Calibri" w:cs="Calibri"/>
+              </w:rPr>
+            </w:pPr>
+            <w:r>
+              <w:rPr>
+                <w:rFonts w:ascii="Calibri" w:hAnsi="Calibri" w:cs="Calibri"/>
+              </w:rPr>
+              <w:t xml:space="preserve">Auf Deutsch: Datenbank. </w:t>
+            </w:r>
+            <w:r>
+              <w:t>System zur elektronischen Datenverwaltung</w:t>
+            </w:r>
+          </w:p>
+        </w:tc>
+      </w:tr>
+      <w:tr>
+        <w:trPr>
+          <w:cnfStyle w:val="000000010000" w:firstRow="0" w:lastRow="0" w:firstColumn="0" w:lastColumn="0" w:oddVBand="0" w:evenVBand="0" w:oddHBand="0" w:evenHBand="1" w:firstRowFirstColumn="0" w:firstRowLastColumn="0" w:lastRowFirstColumn="0" w:lastRowLastColumn="0"/>
+        </w:trPr>
+        <w:tc>
+          <w:tcPr>
+            <w:cnfStyle w:val="001000000000" w:firstRow="0" w:lastRow="0" w:firstColumn="1" w:lastColumn="0" w:oddVBand="0" w:evenVBand="0" w:oddHBand="0" w:evenHBand="0" w:firstRowFirstColumn="0" w:firstRowLastColumn="0" w:lastRowFirstColumn="0" w:lastRowLastColumn="0"/>
+            <w:tcW w:w="1951" w:type="dxa"/>
+          </w:tcPr>
+          <w:p>
+            <w:pPr>
+              <w:rPr>
+                <w:rFonts w:ascii="Calibri" w:hAnsi="Calibri" w:cs="Calibri"/>
+              </w:rPr>
+            </w:pPr>
             <w:proofErr w:type="spellStart"/>
             <w:r>
               <w:rPr>
                 <w:rFonts w:ascii="Calibri" w:hAnsi="Calibri" w:cs="Calibri"/>
               </w:rPr>
-              <w:t>Android</w:t>
+              <w:t>Deployment</w:t>
             </w:r>
             <w:proofErr w:type="spellEnd"/>
-            <w:r>
-              <w:rPr>
-                <w:rFonts w:ascii="Calibri" w:hAnsi="Calibri" w:cs="Calibri"/>
-              </w:rPr>
-              <w:t xml:space="preserve"> Mobiltelefon laufen und von Aussendienstmitarbeitern bedient wird.</w:t>
+          </w:p>
+        </w:tc>
+        <w:tc>
+          <w:tcPr>
+            <w:tcW w:w="7261" w:type="dxa"/>
+          </w:tcPr>
+          <w:p>
+            <w:pPr>
+              <w:cnfStyle w:val="000000010000" w:firstRow="0" w:lastRow="0" w:firstColumn="0" w:lastColumn="0" w:oddVBand="0" w:evenVBand="0" w:oddHBand="0" w:evenHBand="1" w:firstRowFirstColumn="0" w:firstRowLastColumn="0" w:lastRowFirstColumn="0" w:lastRowLastColumn="0"/>
+              <w:rPr>
+                <w:rFonts w:ascii="Calibri" w:hAnsi="Calibri" w:cs="Calibri"/>
+              </w:rPr>
+            </w:pPr>
+            <w:r>
+              <w:t xml:space="preserve">Prozesse zur Installation von </w:t>
+            </w:r>
+            <w:r>
+              <w:t>Software</w:t>
+            </w:r>
+            <w:r>
+              <w:t xml:space="preserve"> auf Anwender-</w:t>
+            </w:r>
+            <w:r>
+              <w:t>PCs</w:t>
+            </w:r>
+            <w:r>
+              <w:t xml:space="preserve"> oder Servern in Betrieben</w:t>
             </w:r>
           </w:p>
         </w:tc>
@@ -1416,20 +1944,102 @@
             <w:tcW w:w="1951" w:type="dxa"/>
           </w:tcPr>
           <w:p>
+            <w:pPr>
+              <w:rPr>
+                <w:rFonts w:ascii="Calibri" w:hAnsi="Calibri" w:cs="Calibri"/>
+              </w:rPr>
+            </w:pPr>
+            <w:r>
+              <w:rPr>
+                <w:rFonts w:ascii="Calibri" w:hAnsi="Calibri" w:cs="Calibri"/>
+              </w:rPr>
+              <w:t>Dispatcher</w:t>
+            </w:r>
+          </w:p>
+        </w:tc>
+        <w:tc>
+          <w:tcPr>
+            <w:tcW w:w="7261" w:type="dxa"/>
+          </w:tcPr>
+          <w:p>
+            <w:pPr>
+              <w:cnfStyle w:val="000000100000" w:firstRow="0" w:lastRow="0" w:firstColumn="0" w:lastColumn="0" w:oddVBand="0" w:evenVBand="0" w:oddHBand="1" w:evenHBand="0" w:firstRowFirstColumn="0" w:firstRowLastColumn="0" w:lastRowFirstColumn="0" w:lastRowLastColumn="0"/>
+              <w:rPr>
+                <w:rFonts w:ascii="Calibri" w:hAnsi="Calibri" w:cs="Calibri"/>
+              </w:rPr>
+            </w:pPr>
+            <w:r>
+              <w:t>Koordinator. Entzieht bei einem Kontextwechsel dem derzeit aktiven Prozess (ein sich im Ablauf befindliches Programm) den Prozessor und teilt sie anschliessend dem nächsten Prozess zu.</w:t>
+            </w:r>
+          </w:p>
+        </w:tc>
+      </w:tr>
+      <w:tr>
+        <w:trPr>
+          <w:cnfStyle w:val="000000010000" w:firstRow="0" w:lastRow="0" w:firstColumn="0" w:lastColumn="0" w:oddVBand="0" w:evenVBand="0" w:oddHBand="0" w:evenHBand="1" w:firstRowFirstColumn="0" w:firstRowLastColumn="0" w:lastRowFirstColumn="0" w:lastRowLastColumn="0"/>
+        </w:trPr>
+        <w:tc>
+          <w:tcPr>
+            <w:cnfStyle w:val="001000000000" w:firstRow="0" w:lastRow="0" w:firstColumn="1" w:lastColumn="0" w:oddVBand="0" w:evenVBand="0" w:oddHBand="0" w:evenHBand="0" w:firstRowFirstColumn="0" w:firstRowLastColumn="0" w:lastRowFirstColumn="0" w:lastRowLastColumn="0"/>
+            <w:tcW w:w="1951" w:type="dxa"/>
+          </w:tcPr>
+          <w:p>
+            <w:pPr>
+              <w:rPr>
+                <w:rFonts w:ascii="Calibri" w:hAnsi="Calibri" w:cs="Calibri"/>
+              </w:rPr>
+            </w:pPr>
+            <w:r>
+              <w:rPr>
+                <w:rFonts w:ascii="Calibri" w:hAnsi="Calibri" w:cs="Calibri"/>
+              </w:rPr>
+              <w:t>Downtime</w:t>
+            </w:r>
+          </w:p>
+        </w:tc>
+        <w:tc>
+          <w:tcPr>
+            <w:tcW w:w="7261" w:type="dxa"/>
+          </w:tcPr>
+          <w:p>
+            <w:pPr>
+              <w:cnfStyle w:val="000000010000" w:firstRow="0" w:lastRow="0" w:firstColumn="0" w:lastColumn="0" w:oddVBand="0" w:evenVBand="0" w:oddHBand="0" w:evenHBand="1" w:firstRowFirstColumn="0" w:firstRowLastColumn="0" w:lastRowFirstColumn="0" w:lastRowLastColumn="0"/>
+              <w:rPr>
+                <w:rFonts w:ascii="Calibri" w:hAnsi="Calibri" w:cs="Calibri"/>
+              </w:rPr>
+            </w:pPr>
+            <w:r>
+              <w:rPr>
+                <w:rFonts w:ascii="Calibri" w:hAnsi="Calibri" w:cs="Calibri"/>
+              </w:rPr>
+              <w:t>Die Zeitspanne, über die ein Server nicht erreichbar ist</w:t>
+            </w:r>
+          </w:p>
+        </w:tc>
+      </w:tr>
+      <w:tr>
+        <w:trPr>
+          <w:cnfStyle w:val="000000100000" w:firstRow="0" w:lastRow="0" w:firstColumn="0" w:lastColumn="0" w:oddVBand="0" w:evenVBand="0" w:oddHBand="1" w:evenHBand="0" w:firstRowFirstColumn="0" w:firstRowLastColumn="0" w:lastRowFirstColumn="0" w:lastRowLastColumn="0"/>
+        </w:trPr>
+        <w:tc>
+          <w:tcPr>
+            <w:cnfStyle w:val="001000000000" w:firstRow="0" w:lastRow="0" w:firstColumn="1" w:lastColumn="0" w:oddVBand="0" w:evenVBand="0" w:oddHBand="0" w:evenHBand="0" w:firstRowFirstColumn="0" w:firstRowLastColumn="0" w:lastRowFirstColumn="0" w:lastRowLastColumn="0"/>
+            <w:tcW w:w="1951" w:type="dxa"/>
+          </w:tcPr>
+          <w:p>
+            <w:pPr>
+              <w:rPr>
+                <w:rFonts w:ascii="Calibri" w:hAnsi="Calibri" w:cs="Calibri"/>
+              </w:rPr>
+            </w:pPr>
             <w:proofErr w:type="spellStart"/>
             <w:r>
               <w:rPr>
                 <w:rFonts w:ascii="Calibri" w:hAnsi="Calibri" w:cs="Calibri"/>
               </w:rPr>
-              <w:t>Android</w:t>
+              <w:t>Eclipse</w:t>
             </w:r>
             <w:proofErr w:type="spellEnd"/>
-            <w:r>
-              <w:rPr>
-                <w:rFonts w:ascii="Calibri" w:hAnsi="Calibri" w:cs="Calibri"/>
-              </w:rPr>
-              <w:t xml:space="preserve"> SDK</w:t>
-            </w:r>
           </w:p>
         </w:tc>
         <w:tc>
@@ -1439,40 +2049,112 @@
           <w:p>
             <w:pPr>
               <w:cnfStyle w:val="000000100000" w:firstRow="0" w:lastRow="0" w:firstColumn="0" w:lastColumn="0" w:oddVBand="0" w:evenVBand="0" w:oddHBand="1" w:evenHBand="0" w:firstRowFirstColumn="0" w:firstRowLastColumn="0" w:lastRowFirstColumn="0" w:lastRowLastColumn="0"/>
-            </w:pPr>
-            <w:r>
-              <w:rPr>
-                <w:rFonts w:ascii="Calibri" w:hAnsi="Calibri" w:cs="Calibri"/>
-              </w:rPr>
-              <w:t xml:space="preserve">Eine Umgebung zum Entwickeln </w:t>
-            </w:r>
+              <w:rPr>
+                <w:rFonts w:ascii="Calibri" w:hAnsi="Calibri" w:cs="Calibri"/>
+              </w:rPr>
+            </w:pPr>
+            <w:r>
+              <w:rPr>
+                <w:rFonts w:ascii="Calibri" w:hAnsi="Calibri" w:cs="Calibri"/>
+              </w:rPr>
+              <w:t>Ein quelloffenes Programmierwerkzeug zur Entwicklung von Software verschiedenster Art</w:t>
+            </w:r>
+          </w:p>
+        </w:tc>
+      </w:tr>
+      <w:tr>
+        <w:trPr>
+          <w:cnfStyle w:val="000000010000" w:firstRow="0" w:lastRow="0" w:firstColumn="0" w:lastColumn="0" w:oddVBand="0" w:evenVBand="0" w:oddHBand="0" w:evenHBand="1" w:firstRowFirstColumn="0" w:firstRowLastColumn="0" w:lastRowFirstColumn="0" w:lastRowLastColumn="0"/>
+        </w:trPr>
+        <w:tc>
+          <w:tcPr>
+            <w:cnfStyle w:val="001000000000" w:firstRow="0" w:lastRow="0" w:firstColumn="1" w:lastColumn="0" w:oddVBand="0" w:evenVBand="0" w:oddHBand="0" w:evenHBand="0" w:firstRowFirstColumn="0" w:firstRowLastColumn="0" w:lastRowFirstColumn="0" w:lastRowLastColumn="0"/>
+            <w:tcW w:w="1951" w:type="dxa"/>
+          </w:tcPr>
+          <w:p>
+            <w:pPr>
+              <w:rPr>
+                <w:rFonts w:ascii="Calibri" w:hAnsi="Calibri" w:cs="Calibri"/>
+              </w:rPr>
+            </w:pPr>
             <w:proofErr w:type="spellStart"/>
             <w:r>
               <w:rPr>
                 <w:rFonts w:ascii="Calibri" w:hAnsi="Calibri" w:cs="Calibri"/>
               </w:rPr>
-              <w:t>javabasierter</w:t>
+              <w:t>Execution</w:t>
             </w:r>
             <w:proofErr w:type="spellEnd"/>
             <w:r>
               <w:rPr>
                 <w:rFonts w:ascii="Calibri" w:hAnsi="Calibri" w:cs="Calibri"/>
               </w:rPr>
-              <w:t xml:space="preserve"> Applikationen für die Mobilplattform </w:t>
+              <w:t xml:space="preserve"> </w:t>
             </w:r>
             <w:proofErr w:type="spellStart"/>
             <w:r>
               <w:rPr>
                 <w:rFonts w:ascii="Calibri" w:hAnsi="Calibri" w:cs="Calibri"/>
               </w:rPr>
-              <w:t>Android</w:t>
+              <w:t>Node</w:t>
             </w:r>
             <w:proofErr w:type="spellEnd"/>
-            <w:r>
-              <w:rPr>
-                <w:rFonts w:ascii="Calibri" w:hAnsi="Calibri" w:cs="Calibri"/>
-              </w:rPr>
-              <w:t>.</w:t>
+          </w:p>
+        </w:tc>
+        <w:tc>
+          <w:tcPr>
+            <w:tcW w:w="7261" w:type="dxa"/>
+          </w:tcPr>
+          <w:p>
+            <w:pPr>
+              <w:cnfStyle w:val="000000010000" w:firstRow="0" w:lastRow="0" w:firstColumn="0" w:lastColumn="0" w:oddVBand="0" w:evenVBand="0" w:oddHBand="0" w:evenHBand="1" w:firstRowFirstColumn="0" w:firstRowLastColumn="0" w:lastRowFirstColumn="0" w:lastRowLastColumn="0"/>
+              <w:rPr>
+                <w:rFonts w:ascii="Calibri" w:hAnsi="Calibri" w:cs="Calibri"/>
+              </w:rPr>
+            </w:pPr>
+          </w:p>
+        </w:tc>
+      </w:tr>
+      <w:tr>
+        <w:trPr>
+          <w:cnfStyle w:val="000000100000" w:firstRow="0" w:lastRow="0" w:firstColumn="0" w:lastColumn="0" w:oddVBand="0" w:evenVBand="0" w:oddHBand="1" w:evenHBand="0" w:firstRowFirstColumn="0" w:firstRowLastColumn="0" w:lastRowFirstColumn="0" w:lastRowLastColumn="0"/>
+        </w:trPr>
+        <w:tc>
+          <w:tcPr>
+            <w:cnfStyle w:val="001000000000" w:firstRow="0" w:lastRow="0" w:firstColumn="1" w:lastColumn="0" w:oddVBand="0" w:evenVBand="0" w:oddHBand="0" w:evenHBand="0" w:firstRowFirstColumn="0" w:firstRowLastColumn="0" w:lastRowFirstColumn="0" w:lastRowLastColumn="0"/>
+            <w:tcW w:w="1951" w:type="dxa"/>
+          </w:tcPr>
+          <w:p>
+            <w:pPr>
+              <w:rPr>
+                <w:rFonts w:ascii="Calibri" w:hAnsi="Calibri" w:cs="Calibri"/>
+              </w:rPr>
+            </w:pPr>
+            <w:r>
+              <w:rPr>
+                <w:rFonts w:ascii="Calibri" w:hAnsi="Calibri" w:cs="Calibri"/>
+              </w:rPr>
+              <w:lastRenderedPageBreak/>
+              <w:t>File</w:t>
+            </w:r>
+          </w:p>
+        </w:tc>
+        <w:tc>
+          <w:tcPr>
+            <w:tcW w:w="7261" w:type="dxa"/>
+          </w:tcPr>
+          <w:p>
+            <w:pPr>
+              <w:cnfStyle w:val="000000100000" w:firstRow="0" w:lastRow="0" w:firstColumn="0" w:lastColumn="0" w:oddVBand="0" w:evenVBand="0" w:oddHBand="1" w:evenHBand="0" w:firstRowFirstColumn="0" w:firstRowLastColumn="0" w:lastRowFirstColumn="0" w:lastRowLastColumn="0"/>
+              <w:rPr>
+                <w:rFonts w:ascii="Calibri" w:hAnsi="Calibri" w:cs="Calibri"/>
+              </w:rPr>
+            </w:pPr>
+            <w:r>
+              <w:rPr>
+                <w:rFonts w:ascii="Calibri" w:hAnsi="Calibri" w:cs="Calibri"/>
+              </w:rPr>
+              <w:t>Datei</w:t>
             </w:r>
           </w:p>
         </w:tc>
@@ -1493,7 +2175,10 @@
               </w:rPr>
             </w:pPr>
             <w:r>
-              <w:t>APK-File</w:t>
+              <w:rPr>
+                <w:rFonts w:ascii="Calibri" w:hAnsi="Calibri" w:cs="Calibri"/>
+              </w:rPr>
+              <w:t>Framework</w:t>
             </w:r>
           </w:p>
         </w:tc>
@@ -1508,28 +2193,498 @@
                 <w:rFonts w:ascii="Calibri" w:hAnsi="Calibri" w:cs="Calibri"/>
               </w:rPr>
             </w:pPr>
+            <w:r>
+              <w:t xml:space="preserve">Programmiergerüst, das in der </w:t>
+            </w:r>
+            <w:r>
+              <w:t>Softwaretechnik</w:t>
+            </w:r>
+            <w:r>
+              <w:t xml:space="preserve"> verwendet wird</w:t>
+            </w:r>
+          </w:p>
+        </w:tc>
+      </w:tr>
+      <w:tr>
+        <w:trPr>
+          <w:cnfStyle w:val="000000100000" w:firstRow="0" w:lastRow="0" w:firstColumn="0" w:lastColumn="0" w:oddVBand="0" w:evenVBand="0" w:oddHBand="1" w:evenHBand="0" w:firstRowFirstColumn="0" w:firstRowLastColumn="0" w:lastRowFirstColumn="0" w:lastRowLastColumn="0"/>
+        </w:trPr>
+        <w:tc>
+          <w:tcPr>
+            <w:cnfStyle w:val="001000000000" w:firstRow="0" w:lastRow="0" w:firstColumn="1" w:lastColumn="0" w:oddVBand="0" w:evenVBand="0" w:oddHBand="0" w:evenHBand="0" w:firstRowFirstColumn="0" w:firstRowLastColumn="0" w:lastRowFirstColumn="0" w:lastRowLastColumn="0"/>
+            <w:tcW w:w="1951" w:type="dxa"/>
+          </w:tcPr>
+          <w:p>
+            <w:pPr>
+              <w:rPr>
+                <w:rFonts w:ascii="Calibri" w:hAnsi="Calibri" w:cs="Calibri"/>
+              </w:rPr>
+            </w:pPr>
+            <w:r>
+              <w:rPr>
+                <w:rFonts w:ascii="Calibri" w:hAnsi="Calibri" w:cs="Calibri"/>
+              </w:rPr>
+              <w:t>Glossar</w:t>
+            </w:r>
+          </w:p>
+        </w:tc>
+        <w:tc>
+          <w:tcPr>
+            <w:tcW w:w="7261" w:type="dxa"/>
+          </w:tcPr>
+          <w:p>
+            <w:pPr>
+              <w:cnfStyle w:val="000000100000" w:firstRow="0" w:lastRow="0" w:firstColumn="0" w:lastColumn="0" w:oddVBand="0" w:evenVBand="0" w:oddHBand="1" w:evenHBand="0" w:firstRowFirstColumn="0" w:firstRowLastColumn="0" w:lastRowFirstColumn="0" w:lastRowLastColumn="0"/>
+              <w:rPr>
+                <w:rFonts w:ascii="Calibri" w:hAnsi="Calibri" w:cs="Calibri"/>
+              </w:rPr>
+            </w:pPr>
+            <w:r>
+              <w:t>Liste von Wörtern mit genauen Erklärungen</w:t>
+            </w:r>
+          </w:p>
+        </w:tc>
+      </w:tr>
+      <w:tr>
+        <w:trPr>
+          <w:cnfStyle w:val="000000010000" w:firstRow="0" w:lastRow="0" w:firstColumn="0" w:lastColumn="0" w:oddVBand="0" w:evenVBand="0" w:oddHBand="0" w:evenHBand="1" w:firstRowFirstColumn="0" w:firstRowLastColumn="0" w:lastRowFirstColumn="0" w:lastRowLastColumn="0"/>
+        </w:trPr>
+        <w:tc>
+          <w:tcPr>
+            <w:cnfStyle w:val="001000000000" w:firstRow="0" w:lastRow="0" w:firstColumn="1" w:lastColumn="0" w:oddVBand="0" w:evenVBand="0" w:oddHBand="0" w:evenHBand="0" w:firstRowFirstColumn="0" w:firstRowLastColumn="0" w:lastRowFirstColumn="0" w:lastRowLastColumn="0"/>
+            <w:tcW w:w="1951" w:type="dxa"/>
+          </w:tcPr>
+          <w:p>
+            <w:pPr>
+              <w:rPr>
+                <w:rFonts w:ascii="Calibri" w:hAnsi="Calibri" w:cs="Calibri"/>
+              </w:rPr>
+            </w:pPr>
+            <w:r>
+              <w:rPr>
+                <w:rFonts w:ascii="Calibri" w:hAnsi="Calibri" w:cs="Calibri"/>
+              </w:rPr>
+              <w:t>Hash</w:t>
+            </w:r>
+          </w:p>
+        </w:tc>
+        <w:tc>
+          <w:tcPr>
+            <w:tcW w:w="7261" w:type="dxa"/>
+          </w:tcPr>
+          <w:p>
+            <w:pPr>
+              <w:cnfStyle w:val="000000010000" w:firstRow="0" w:lastRow="0" w:firstColumn="0" w:lastColumn="0" w:oddVBand="0" w:evenVBand="0" w:oddHBand="0" w:evenHBand="1" w:firstRowFirstColumn="0" w:firstRowLastColumn="0" w:lastRowFirstColumn="0" w:lastRowLastColumn="0"/>
+              <w:rPr>
+                <w:rFonts w:ascii="Calibri" w:hAnsi="Calibri" w:cs="Calibri"/>
+              </w:rPr>
+            </w:pPr>
+            <w:r>
+              <w:t xml:space="preserve">Eindeutige </w:t>
+            </w:r>
+            <w:r>
+              <w:t>Prüfsumme</w:t>
+            </w:r>
+            <w:r>
+              <w:t xml:space="preserve"> einer Datei oder eines Datensatzes. Mit der zugehörigen Hashfunktion können Daten auf Ihre Vollständigkeit überprüft werden</w:t>
+            </w:r>
+          </w:p>
+        </w:tc>
+      </w:tr>
+      <w:tr>
+        <w:trPr>
+          <w:cnfStyle w:val="000000100000" w:firstRow="0" w:lastRow="0" w:firstColumn="0" w:lastColumn="0" w:oddVBand="0" w:evenVBand="0" w:oddHBand="1" w:evenHBand="0" w:firstRowFirstColumn="0" w:firstRowLastColumn="0" w:lastRowFirstColumn="0" w:lastRowLastColumn="0"/>
+        </w:trPr>
+        <w:tc>
+          <w:tcPr>
+            <w:cnfStyle w:val="001000000000" w:firstRow="0" w:lastRow="0" w:firstColumn="1" w:lastColumn="0" w:oddVBand="0" w:evenVBand="0" w:oddHBand="0" w:evenHBand="0" w:firstRowFirstColumn="0" w:firstRowLastColumn="0" w:lastRowFirstColumn="0" w:lastRowLastColumn="0"/>
+            <w:tcW w:w="1951" w:type="dxa"/>
+          </w:tcPr>
+          <w:p>
+            <w:pPr>
+              <w:rPr>
+                <w:rFonts w:ascii="Calibri" w:hAnsi="Calibri" w:cs="Calibri"/>
+              </w:rPr>
+            </w:pPr>
+            <w:r>
+              <w:rPr>
+                <w:rFonts w:ascii="Calibri" w:hAnsi="Calibri" w:cs="Calibri"/>
+              </w:rPr>
+              <w:t>Interface</w:t>
+            </w:r>
+          </w:p>
+        </w:tc>
+        <w:tc>
+          <w:tcPr>
+            <w:tcW w:w="7261" w:type="dxa"/>
+          </w:tcPr>
+          <w:p>
+            <w:pPr>
+              <w:cnfStyle w:val="000000100000" w:firstRow="0" w:lastRow="0" w:firstColumn="0" w:lastColumn="0" w:oddVBand="0" w:evenVBand="0" w:oddHBand="1" w:evenHBand="0" w:firstRowFirstColumn="0" w:firstRowLastColumn="0" w:lastRowFirstColumn="0" w:lastRowLastColumn="0"/>
+              <w:rPr>
+                <w:rFonts w:ascii="Calibri" w:hAnsi="Calibri" w:cs="Calibri"/>
+              </w:rPr>
+            </w:pPr>
+            <w:r>
+              <w:t xml:space="preserve">Teil eines </w:t>
+            </w:r>
+            <w:r>
+              <w:t>Systems</w:t>
+            </w:r>
+            <w:r>
+              <w:t xml:space="preserve">, der der </w:t>
+            </w:r>
+            <w:r>
+              <w:t>Kommunikation</w:t>
+            </w:r>
+            <w:r>
+              <w:t xml:space="preserve"> dient</w:t>
+            </w:r>
+          </w:p>
+        </w:tc>
+      </w:tr>
+      <w:tr>
+        <w:trPr>
+          <w:cnfStyle w:val="000000010000" w:firstRow="0" w:lastRow="0" w:firstColumn="0" w:lastColumn="0" w:oddVBand="0" w:evenVBand="0" w:oddHBand="0" w:evenHBand="1" w:firstRowFirstColumn="0" w:firstRowLastColumn="0" w:lastRowFirstColumn="0" w:lastRowLastColumn="0"/>
+        </w:trPr>
+        <w:tc>
+          <w:tcPr>
+            <w:cnfStyle w:val="001000000000" w:firstRow="0" w:lastRow="0" w:firstColumn="1" w:lastColumn="0" w:oddVBand="0" w:evenVBand="0" w:oddHBand="0" w:evenHBand="0" w:firstRowFirstColumn="0" w:firstRowLastColumn="0" w:lastRowFirstColumn="0" w:lastRowLastColumn="0"/>
+            <w:tcW w:w="1951" w:type="dxa"/>
+          </w:tcPr>
+          <w:p>
+            <w:pPr>
+              <w:rPr>
+                <w:rFonts w:ascii="Calibri" w:hAnsi="Calibri" w:cs="Calibri"/>
+              </w:rPr>
+            </w:pPr>
             <w:proofErr w:type="spellStart"/>
             <w:r>
-              <w:rPr>
-                <w:rFonts w:ascii="Calibri" w:hAnsi="Calibri" w:cs="Calibri"/>
-              </w:rPr>
-              <w:t>Install</w:t>
+              <w:t>iPhone</w:t>
             </w:r>
             <w:proofErr w:type="spellEnd"/>
-            <w:r>
-              <w:rPr>
-                <w:rFonts w:ascii="Calibri" w:hAnsi="Calibri" w:cs="Calibri"/>
-              </w:rPr>
-              <w:t xml:space="preserve"> File für </w:t>
-            </w:r>
+          </w:p>
+        </w:tc>
+        <w:tc>
+          <w:tcPr>
+            <w:tcW w:w="7261" w:type="dxa"/>
+          </w:tcPr>
+          <w:p>
+            <w:pPr>
+              <w:cnfStyle w:val="000000010000" w:firstRow="0" w:lastRow="0" w:firstColumn="0" w:lastColumn="0" w:oddVBand="0" w:evenVBand="0" w:oddHBand="0" w:evenHBand="1" w:firstRowFirstColumn="0" w:firstRowLastColumn="0" w:lastRowFirstColumn="0" w:lastRowLastColumn="0"/>
+              <w:rPr>
+                <w:rFonts w:ascii="Calibri" w:hAnsi="Calibri" w:cs="Calibri"/>
+              </w:rPr>
+            </w:pPr>
+            <w:r>
+              <w:t xml:space="preserve">Ein von </w:t>
+            </w:r>
+            <w:r>
+              <w:t>Apple</w:t>
+            </w:r>
+            <w:r>
+              <w:t xml:space="preserve"> entwickeltes </w:t>
+            </w:r>
+            <w:r>
+              <w:t>Smartphone</w:t>
+            </w:r>
+          </w:p>
+        </w:tc>
+      </w:tr>
+      <w:tr>
+        <w:trPr>
+          <w:cnfStyle w:val="000000100000" w:firstRow="0" w:lastRow="0" w:firstColumn="0" w:lastColumn="0" w:oddVBand="0" w:evenVBand="0" w:oddHBand="1" w:evenHBand="0" w:firstRowFirstColumn="0" w:firstRowLastColumn="0" w:lastRowFirstColumn="0" w:lastRowLastColumn="0"/>
+        </w:trPr>
+        <w:tc>
+          <w:tcPr>
+            <w:cnfStyle w:val="001000000000" w:firstRow="0" w:lastRow="0" w:firstColumn="1" w:lastColumn="0" w:oddVBand="0" w:evenVBand="0" w:oddHBand="0" w:evenHBand="0" w:firstRowFirstColumn="0" w:firstRowLastColumn="0" w:lastRowFirstColumn="0" w:lastRowLastColumn="0"/>
+            <w:tcW w:w="1951" w:type="dxa"/>
+          </w:tcPr>
+          <w:p>
+            <w:pPr>
+              <w:rPr>
+                <w:rFonts w:ascii="Calibri" w:hAnsi="Calibri" w:cs="Calibri"/>
+              </w:rPr>
+            </w:pPr>
+            <w:r>
+              <w:t>Jenkins (Hudson)</w:t>
+            </w:r>
+          </w:p>
+        </w:tc>
+        <w:tc>
+          <w:tcPr>
+            <w:tcW w:w="7261" w:type="dxa"/>
+          </w:tcPr>
+          <w:p>
+            <w:pPr>
+              <w:cnfStyle w:val="000000100000" w:firstRow="0" w:lastRow="0" w:firstColumn="0" w:lastColumn="0" w:oddVBand="0" w:evenVBand="0" w:oddHBand="1" w:evenHBand="0" w:firstRowFirstColumn="0" w:firstRowLastColumn="0" w:lastRowFirstColumn="0" w:lastRowLastColumn="0"/>
+              <w:rPr>
+                <w:rFonts w:ascii="Calibri" w:hAnsi="Calibri" w:cs="Calibri"/>
+              </w:rPr>
+            </w:pPr>
+            <w:r>
+              <w:t xml:space="preserve">Ein erweiterbares, webbasiertes System zur </w:t>
+            </w:r>
+            <w:r>
+              <w:t>kontinuierlichen Integration</w:t>
+            </w:r>
+            <w:r>
+              <w:t xml:space="preserve"> in </w:t>
+            </w:r>
+            <w:r>
+              <w:t>agilen Softwareprojekten</w:t>
+            </w:r>
+          </w:p>
+        </w:tc>
+      </w:tr>
+      <w:tr>
+        <w:trPr>
+          <w:cnfStyle w:val="000000010000" w:firstRow="0" w:lastRow="0" w:firstColumn="0" w:lastColumn="0" w:oddVBand="0" w:evenVBand="0" w:oddHBand="0" w:evenHBand="1" w:firstRowFirstColumn="0" w:firstRowLastColumn="0" w:lastRowFirstColumn="0" w:lastRowLastColumn="0"/>
+        </w:trPr>
+        <w:tc>
+          <w:tcPr>
+            <w:cnfStyle w:val="001000000000" w:firstRow="0" w:lastRow="0" w:firstColumn="1" w:lastColumn="0" w:oddVBand="0" w:evenVBand="0" w:oddHBand="0" w:evenHBand="0" w:firstRowFirstColumn="0" w:firstRowLastColumn="0" w:lastRowFirstColumn="0" w:lastRowLastColumn="0"/>
+            <w:tcW w:w="1951" w:type="dxa"/>
+          </w:tcPr>
+          <w:p>
+            <w:pPr>
+              <w:rPr>
+                <w:rFonts w:ascii="Calibri" w:hAnsi="Calibri" w:cs="Calibri"/>
+              </w:rPr>
+            </w:pPr>
+            <w:r>
+              <w:rPr>
+                <w:rFonts w:ascii="Calibri" w:hAnsi="Calibri" w:cs="Calibri"/>
+              </w:rPr>
+              <w:t>Layout</w:t>
+            </w:r>
+          </w:p>
+        </w:tc>
+        <w:tc>
+          <w:tcPr>
+            <w:tcW w:w="7261" w:type="dxa"/>
+          </w:tcPr>
+          <w:p>
+            <w:pPr>
+              <w:cnfStyle w:val="000000010000" w:firstRow="0" w:lastRow="0" w:firstColumn="0" w:lastColumn="0" w:oddVBand="0" w:evenVBand="0" w:oddHBand="0" w:evenHBand="1" w:firstRowFirstColumn="0" w:firstRowLastColumn="0" w:lastRowFirstColumn="0" w:lastRowLastColumn="0"/>
+              <w:rPr>
+                <w:rFonts w:ascii="Calibri" w:hAnsi="Calibri" w:cs="Calibri"/>
+              </w:rPr>
+            </w:pPr>
+            <w:r>
+              <w:t>Gesamtheit der Text- und Bildgestaltung bei der Verwirklichung eines geistigen Bildes</w:t>
+            </w:r>
+          </w:p>
+        </w:tc>
+      </w:tr>
+      <w:tr>
+        <w:trPr>
+          <w:cnfStyle w:val="000000100000" w:firstRow="0" w:lastRow="0" w:firstColumn="0" w:lastColumn="0" w:oddVBand="0" w:evenVBand="0" w:oddHBand="1" w:evenHBand="0" w:firstRowFirstColumn="0" w:firstRowLastColumn="0" w:lastRowFirstColumn="0" w:lastRowLastColumn="0"/>
+        </w:trPr>
+        <w:tc>
+          <w:tcPr>
+            <w:cnfStyle w:val="001000000000" w:firstRow="0" w:lastRow="0" w:firstColumn="1" w:lastColumn="0" w:oddVBand="0" w:evenVBand="0" w:oddHBand="0" w:evenHBand="0" w:firstRowFirstColumn="0" w:firstRowLastColumn="0" w:lastRowFirstColumn="0" w:lastRowLastColumn="0"/>
+            <w:tcW w:w="1951" w:type="dxa"/>
+          </w:tcPr>
+          <w:p>
+            <w:pPr>
+              <w:rPr>
+                <w:rFonts w:ascii="Calibri" w:hAnsi="Calibri" w:cs="Calibri"/>
+              </w:rPr>
+            </w:pPr>
+            <w:r>
+              <w:rPr>
+                <w:rFonts w:ascii="Calibri" w:hAnsi="Calibri" w:cs="Calibri"/>
+              </w:rPr>
+              <w:t>Milestone</w:t>
+            </w:r>
+          </w:p>
+        </w:tc>
+        <w:tc>
+          <w:tcPr>
+            <w:tcW w:w="7261" w:type="dxa"/>
+          </w:tcPr>
+          <w:p>
+            <w:pPr>
+              <w:cnfStyle w:val="000000100000" w:firstRow="0" w:lastRow="0" w:firstColumn="0" w:lastColumn="0" w:oddVBand="0" w:evenVBand="0" w:oddHBand="1" w:evenHBand="0" w:firstRowFirstColumn="0" w:firstRowLastColumn="0" w:lastRowFirstColumn="0" w:lastRowLastColumn="0"/>
+              <w:rPr>
+                <w:rFonts w:ascii="Calibri" w:hAnsi="Calibri" w:cs="Calibri"/>
+              </w:rPr>
+            </w:pPr>
+            <w:r>
+              <w:rPr>
+                <w:rFonts w:ascii="Calibri" w:hAnsi="Calibri" w:cs="Calibri"/>
+              </w:rPr>
+              <w:t>Auf Deutsch: Meilenstein. Zwischenziel eines Projekts</w:t>
+            </w:r>
+          </w:p>
+        </w:tc>
+      </w:tr>
+      <w:tr>
+        <w:trPr>
+          <w:cnfStyle w:val="000000010000" w:firstRow="0" w:lastRow="0" w:firstColumn="0" w:lastColumn="0" w:oddVBand="0" w:evenVBand="0" w:oddHBand="0" w:evenHBand="1" w:firstRowFirstColumn="0" w:firstRowLastColumn="0" w:lastRowFirstColumn="0" w:lastRowLastColumn="0"/>
+        </w:trPr>
+        <w:tc>
+          <w:tcPr>
+            <w:cnfStyle w:val="001000000000" w:firstRow="0" w:lastRow="0" w:firstColumn="1" w:lastColumn="0" w:oddVBand="0" w:evenVBand="0" w:oddHBand="0" w:evenHBand="0" w:firstRowFirstColumn="0" w:firstRowLastColumn="0" w:lastRowFirstColumn="0" w:lastRowLastColumn="0"/>
+            <w:tcW w:w="1951" w:type="dxa"/>
+          </w:tcPr>
+          <w:p>
+            <w:pPr>
+              <w:rPr>
+                <w:rFonts w:ascii="Calibri" w:hAnsi="Calibri" w:cs="Calibri"/>
+              </w:rPr>
+            </w:pPr>
+            <w:r>
+              <w:rPr>
+                <w:rFonts w:ascii="Calibri" w:hAnsi="Calibri" w:cs="Calibri"/>
+              </w:rPr>
+              <w:t>Model</w:t>
+            </w:r>
+          </w:p>
+        </w:tc>
+        <w:tc>
+          <w:tcPr>
+            <w:tcW w:w="7261" w:type="dxa"/>
+          </w:tcPr>
+          <w:p>
+            <w:pPr>
+              <w:cnfStyle w:val="000000010000" w:firstRow="0" w:lastRow="0" w:firstColumn="0" w:lastColumn="0" w:oddVBand="0" w:evenVBand="0" w:oddHBand="0" w:evenHBand="1" w:firstRowFirstColumn="0" w:firstRowLastColumn="0" w:lastRowFirstColumn="0" w:lastRowLastColumn="0"/>
+              <w:rPr>
+                <w:rFonts w:ascii="Calibri" w:hAnsi="Calibri" w:cs="Calibri"/>
+              </w:rPr>
+            </w:pPr>
+            <w:r>
+              <w:t>Datenmodell, Diagramm, Darstellung, Notation</w:t>
+            </w:r>
+          </w:p>
+        </w:tc>
+      </w:tr>
+      <w:tr>
+        <w:trPr>
+          <w:cnfStyle w:val="000000100000" w:firstRow="0" w:lastRow="0" w:firstColumn="0" w:lastColumn="0" w:oddVBand="0" w:evenVBand="0" w:oddHBand="1" w:evenHBand="0" w:firstRowFirstColumn="0" w:firstRowLastColumn="0" w:lastRowFirstColumn="0" w:lastRowLastColumn="0"/>
+        </w:trPr>
+        <w:tc>
+          <w:tcPr>
+            <w:cnfStyle w:val="001000000000" w:firstRow="0" w:lastRow="0" w:firstColumn="1" w:lastColumn="0" w:oddVBand="0" w:evenVBand="0" w:oddHBand="0" w:evenHBand="0" w:firstRowFirstColumn="0" w:firstRowLastColumn="0" w:lastRowFirstColumn="0" w:lastRowLastColumn="0"/>
+            <w:tcW w:w="1951" w:type="dxa"/>
+          </w:tcPr>
+          <w:p>
+            <w:pPr>
+              <w:rPr>
+                <w:rFonts w:ascii="Calibri" w:hAnsi="Calibri" w:cs="Calibri"/>
+              </w:rPr>
+            </w:pPr>
             <w:proofErr w:type="spellStart"/>
             <w:r>
               <w:rPr>
                 <w:rFonts w:ascii="Calibri" w:hAnsi="Calibri" w:cs="Calibri"/>
               </w:rPr>
-              <w:t>Android</w:t>
+              <w:t>NetBeans</w:t>
             </w:r>
             <w:proofErr w:type="spellEnd"/>
+            <w:r>
+              <w:rPr>
+                <w:rFonts w:ascii="Calibri" w:hAnsi="Calibri" w:cs="Calibri"/>
+              </w:rPr>
+              <w:t xml:space="preserve"> IDE</w:t>
+            </w:r>
+          </w:p>
+        </w:tc>
+        <w:tc>
+          <w:tcPr>
+            <w:tcW w:w="7261" w:type="dxa"/>
+          </w:tcPr>
+          <w:p>
+            <w:pPr>
+              <w:cnfStyle w:val="000000100000" w:firstRow="0" w:lastRow="0" w:firstColumn="0" w:lastColumn="0" w:oddVBand="0" w:evenVBand="0" w:oddHBand="1" w:evenHBand="0" w:firstRowFirstColumn="0" w:firstRowLastColumn="0" w:lastRowFirstColumn="0" w:lastRowLastColumn="0"/>
+              <w:rPr>
+                <w:rFonts w:ascii="Calibri" w:hAnsi="Calibri" w:cs="Calibri"/>
+              </w:rPr>
+            </w:pPr>
+            <w:r>
+              <w:rPr>
+                <w:rFonts w:ascii="Calibri" w:hAnsi="Calibri" w:cs="Calibri"/>
+              </w:rPr>
+              <w:t xml:space="preserve">Kurz: </w:t>
+            </w:r>
+            <w:proofErr w:type="spellStart"/>
+            <w:r>
+              <w:rPr>
+                <w:rFonts w:ascii="Calibri" w:hAnsi="Calibri" w:cs="Calibri"/>
+              </w:rPr>
+              <w:t>NetBeans</w:t>
+            </w:r>
+            <w:proofErr w:type="spellEnd"/>
+            <w:r>
+              <w:rPr>
+                <w:rFonts w:ascii="Calibri" w:hAnsi="Calibri" w:cs="Calibri"/>
+              </w:rPr>
+              <w:br/>
+              <w:t>Eine Entwicklungsumgebung, die jede Programmiersprache unterstützt</w:t>
+            </w:r>
+          </w:p>
+        </w:tc>
+      </w:tr>
+      <w:tr>
+        <w:trPr>
+          <w:cnfStyle w:val="000000010000" w:firstRow="0" w:lastRow="0" w:firstColumn="0" w:lastColumn="0" w:oddVBand="0" w:evenVBand="0" w:oddHBand="0" w:evenHBand="1" w:firstRowFirstColumn="0" w:firstRowLastColumn="0" w:lastRowFirstColumn="0" w:lastRowLastColumn="0"/>
+        </w:trPr>
+        <w:tc>
+          <w:tcPr>
+            <w:cnfStyle w:val="001000000000" w:firstRow="0" w:lastRow="0" w:firstColumn="1" w:lastColumn="0" w:oddVBand="0" w:evenVBand="0" w:oddHBand="0" w:evenHBand="0" w:firstRowFirstColumn="0" w:firstRowLastColumn="0" w:lastRowFirstColumn="0" w:lastRowLastColumn="0"/>
+            <w:tcW w:w="1951" w:type="dxa"/>
+          </w:tcPr>
+          <w:p>
+            <w:pPr>
+              <w:rPr>
+                <w:rFonts w:ascii="Calibri" w:hAnsi="Calibri" w:cs="Calibri"/>
+              </w:rPr>
+            </w:pPr>
+            <w:proofErr w:type="spellStart"/>
+            <w:r>
+              <w:rPr>
+                <w:rFonts w:ascii="Calibri" w:hAnsi="Calibri" w:cs="Calibri"/>
+              </w:rPr>
+              <w:t>Object</w:t>
+            </w:r>
+            <w:proofErr w:type="spellEnd"/>
+            <w:r>
+              <w:rPr>
+                <w:rFonts w:ascii="Calibri" w:hAnsi="Calibri" w:cs="Calibri"/>
+              </w:rPr>
+              <w:t xml:space="preserve"> </w:t>
+            </w:r>
+            <w:proofErr w:type="spellStart"/>
+            <w:r>
+              <w:rPr>
+                <w:rFonts w:ascii="Calibri" w:hAnsi="Calibri" w:cs="Calibri"/>
+              </w:rPr>
+              <w:t>Relationship</w:t>
+            </w:r>
+            <w:proofErr w:type="spellEnd"/>
+            <w:r>
+              <w:rPr>
+                <w:rFonts w:ascii="Calibri" w:hAnsi="Calibri" w:cs="Calibri"/>
+              </w:rPr>
+              <w:t xml:space="preserve"> Mapping</w:t>
+            </w:r>
+          </w:p>
+        </w:tc>
+        <w:tc>
+          <w:tcPr>
+            <w:tcW w:w="7261" w:type="dxa"/>
+          </w:tcPr>
+          <w:p>
+            <w:pPr>
+              <w:cnfStyle w:val="000000010000" w:firstRow="0" w:lastRow="0" w:firstColumn="0" w:lastColumn="0" w:oddVBand="0" w:evenVBand="0" w:oddHBand="0" w:evenHBand="1" w:firstRowFirstColumn="0" w:firstRowLastColumn="0" w:lastRowFirstColumn="0" w:lastRowLastColumn="0"/>
+              <w:rPr>
+                <w:rFonts w:ascii="Calibri" w:hAnsi="Calibri" w:cs="Calibri"/>
+              </w:rPr>
+            </w:pPr>
+            <w:r>
+              <w:t>Konzept zum Abbilden von Objekten in relationale Datenbanken</w:t>
+            </w:r>
           </w:p>
         </w:tc>
       </w:tr>
@@ -1548,9 +2703,76 @@
                 <w:rFonts w:ascii="Calibri" w:hAnsi="Calibri" w:cs="Calibri"/>
               </w:rPr>
             </w:pPr>
+            <w:r>
+              <w:rPr>
+                <w:rFonts w:ascii="Calibri" w:hAnsi="Calibri" w:cs="Calibri"/>
+              </w:rPr>
+              <w:t>Output</w:t>
+            </w:r>
+          </w:p>
+        </w:tc>
+        <w:tc>
+          <w:tcPr>
+            <w:tcW w:w="7261" w:type="dxa"/>
+          </w:tcPr>
+          <w:p>
+            <w:pPr>
+              <w:cnfStyle w:val="000000100000" w:firstRow="0" w:lastRow="0" w:firstColumn="0" w:lastColumn="0" w:oddVBand="0" w:evenVBand="0" w:oddHBand="1" w:evenHBand="0" w:firstRowFirstColumn="0" w:firstRowLastColumn="0" w:lastRowFirstColumn="0" w:lastRowLastColumn="0"/>
+              <w:rPr>
+                <w:rFonts w:ascii="Calibri" w:hAnsi="Calibri" w:cs="Calibri"/>
+              </w:rPr>
+            </w:pPr>
+            <w:r>
+              <w:t xml:space="preserve">Computerausgabe. Was ein </w:t>
+            </w:r>
+            <w:r>
+              <w:t>Programm</w:t>
+            </w:r>
+            <w:r>
+              <w:t xml:space="preserve"> nach interner Berechnung auf einem </w:t>
+            </w:r>
+            <w:r>
+              <w:t>Ausgabegerät</w:t>
+            </w:r>
+            <w:r>
+              <w:t xml:space="preserve">, einer </w:t>
+            </w:r>
+            <w:r>
+              <w:t>Schnittstelle</w:t>
+            </w:r>
+            <w:r>
+              <w:t xml:space="preserve"> oder einem </w:t>
+            </w:r>
+            <w:r>
+              <w:t>Datenspeicher</w:t>
+            </w:r>
+            <w:r>
+              <w:t xml:space="preserve"> ausgibt.</w:t>
+            </w:r>
+          </w:p>
+        </w:tc>
+      </w:tr>
+      <w:tr>
+        <w:trPr>
+          <w:cnfStyle w:val="000000010000" w:firstRow="0" w:lastRow="0" w:firstColumn="0" w:lastColumn="0" w:oddVBand="0" w:evenVBand="0" w:oddHBand="0" w:evenHBand="1" w:firstRowFirstColumn="0" w:firstRowLastColumn="0" w:lastRowFirstColumn="0" w:lastRowLastColumn="0"/>
+        </w:trPr>
+        <w:tc>
+          <w:tcPr>
+            <w:cnfStyle w:val="001000000000" w:firstRow="0" w:lastRow="0" w:firstColumn="1" w:lastColumn="0" w:oddVBand="0" w:evenVBand="0" w:oddHBand="0" w:evenHBand="0" w:firstRowFirstColumn="0" w:firstRowLastColumn="0" w:lastRowFirstColumn="0" w:lastRowLastColumn="0"/>
+            <w:tcW w:w="1951" w:type="dxa"/>
+          </w:tcPr>
+          <w:p>
+            <w:pPr>
+              <w:rPr>
+                <w:rFonts w:ascii="Calibri" w:hAnsi="Calibri" w:cs="Calibri"/>
+              </w:rPr>
+            </w:pPr>
             <w:proofErr w:type="spellStart"/>
             <w:r>
-              <w:t>Capistrano</w:t>
+              <w:rPr>
+                <w:rFonts w:ascii="Calibri" w:hAnsi="Calibri" w:cs="Calibri"/>
+              </w:rPr>
+              <w:t>Plug-in</w:t>
             </w:r>
             <w:proofErr w:type="spellEnd"/>
           </w:p>
@@ -1561,30 +2783,451 @@
           </w:tcPr>
           <w:p>
             <w:pPr>
+              <w:cnfStyle w:val="000000010000" w:firstRow="0" w:lastRow="0" w:firstColumn="0" w:lastColumn="0" w:oddVBand="0" w:evenVBand="0" w:oddHBand="0" w:evenHBand="1" w:firstRowFirstColumn="0" w:firstRowLastColumn="0" w:lastRowFirstColumn="0" w:lastRowLastColumn="0"/>
+              <w:rPr>
+                <w:rFonts w:ascii="Calibri" w:hAnsi="Calibri" w:cs="Calibri"/>
+              </w:rPr>
+            </w:pPr>
+            <w:r>
+              <w:t xml:space="preserve">Ein </w:t>
+            </w:r>
+            <w:r>
+              <w:t>Computerprogramm</w:t>
+            </w:r>
+            <w:r>
+              <w:t xml:space="preserve">, das in ein anderes </w:t>
+            </w:r>
+            <w:r>
+              <w:t>Softwareprodukt</w:t>
+            </w:r>
+            <w:r>
+              <w:t xml:space="preserve"> „eingeklinkt“ wird und damit dessen Funktionalität erweitert</w:t>
+            </w:r>
+          </w:p>
+        </w:tc>
+      </w:tr>
+      <w:tr>
+        <w:trPr>
+          <w:cnfStyle w:val="000000100000" w:firstRow="0" w:lastRow="0" w:firstColumn="0" w:lastColumn="0" w:oddVBand="0" w:evenVBand="0" w:oddHBand="1" w:evenHBand="0" w:firstRowFirstColumn="0" w:firstRowLastColumn="0" w:lastRowFirstColumn="0" w:lastRowLastColumn="0"/>
+        </w:trPr>
+        <w:tc>
+          <w:tcPr>
+            <w:cnfStyle w:val="001000000000" w:firstRow="0" w:lastRow="0" w:firstColumn="1" w:lastColumn="0" w:oddVBand="0" w:evenVBand="0" w:oddHBand="0" w:evenHBand="0" w:firstRowFirstColumn="0" w:firstRowLastColumn="0" w:lastRowFirstColumn="0" w:lastRowLastColumn="0"/>
+            <w:tcW w:w="1951" w:type="dxa"/>
+          </w:tcPr>
+          <w:p>
+            <w:pPr>
+              <w:rPr>
+                <w:rFonts w:ascii="Calibri" w:hAnsi="Calibri" w:cs="Calibri"/>
+              </w:rPr>
+            </w:pPr>
+            <w:r>
+              <w:rPr>
+                <w:rFonts w:ascii="Calibri" w:hAnsi="Calibri" w:cs="Calibri"/>
+              </w:rPr>
+              <w:t>Prototyp</w:t>
+            </w:r>
+          </w:p>
+        </w:tc>
+        <w:tc>
+          <w:tcPr>
+            <w:tcW w:w="7261" w:type="dxa"/>
+          </w:tcPr>
+          <w:p>
+            <w:pPr>
               <w:cnfStyle w:val="000000100000" w:firstRow="0" w:lastRow="0" w:firstColumn="0" w:lastColumn="0" w:oddVBand="0" w:evenVBand="0" w:oddHBand="1" w:evenHBand="0" w:firstRowFirstColumn="0" w:firstRowLastColumn="0" w:lastRowFirstColumn="0" w:lastRowLastColumn="0"/>
               <w:rPr>
                 <w:rFonts w:ascii="Calibri" w:hAnsi="Calibri" w:cs="Calibri"/>
               </w:rPr>
             </w:pPr>
             <w:r>
-              <w:rPr>
-                <w:rFonts w:ascii="Calibri" w:hAnsi="Calibri" w:cs="Calibri"/>
-              </w:rPr>
-              <w:t xml:space="preserve">Ein Tool um eine Ruby on </w:t>
+              <w:t xml:space="preserve">Lauffähiges Stück Software oder eine anderweitige konkrete Modellierung </w:t>
+            </w:r>
+            <w:r>
+              <w:br/>
+              <w:t xml:space="preserve">(z.B. </w:t>
+            </w:r>
+            <w:r>
+              <w:t>Mock-</w:t>
             </w:r>
             <w:proofErr w:type="spellStart"/>
             <w:r>
+              <w:t>up</w:t>
+            </w:r>
+            <w:proofErr w:type="spellEnd"/>
+            <w:r>
+              <w:t>) einer Teilkomponente des Zielsystems</w:t>
+            </w:r>
+          </w:p>
+        </w:tc>
+      </w:tr>
+      <w:tr>
+        <w:trPr>
+          <w:cnfStyle w:val="000000010000" w:firstRow="0" w:lastRow="0" w:firstColumn="0" w:lastColumn="0" w:oddVBand="0" w:evenVBand="0" w:oddHBand="0" w:evenHBand="1" w:firstRowFirstColumn="0" w:firstRowLastColumn="0" w:lastRowFirstColumn="0" w:lastRowLastColumn="0"/>
+        </w:trPr>
+        <w:tc>
+          <w:tcPr>
+            <w:cnfStyle w:val="001000000000" w:firstRow="0" w:lastRow="0" w:firstColumn="1" w:lastColumn="0" w:oddVBand="0" w:evenVBand="0" w:oddHBand="0" w:evenHBand="0" w:firstRowFirstColumn="0" w:firstRowLastColumn="0" w:lastRowFirstColumn="0" w:lastRowLastColumn="0"/>
+            <w:tcW w:w="1951" w:type="dxa"/>
+          </w:tcPr>
+          <w:p>
+            <w:pPr>
+              <w:rPr>
+                <w:rFonts w:ascii="Calibri" w:hAnsi="Calibri" w:cs="Calibri"/>
+              </w:rPr>
+            </w:pPr>
+            <w:r>
+              <w:rPr>
+                <w:rFonts w:ascii="Calibri" w:hAnsi="Calibri" w:cs="Calibri"/>
+              </w:rPr>
+              <w:t>Rack-</w:t>
+            </w:r>
+            <w:proofErr w:type="spellStart"/>
+            <w:r>
+              <w:rPr>
+                <w:rFonts w:ascii="Calibri" w:hAnsi="Calibri" w:cs="Calibri"/>
+              </w:rPr>
+              <w:t>Application</w:t>
+            </w:r>
+            <w:proofErr w:type="spellEnd"/>
+          </w:p>
+        </w:tc>
+        <w:tc>
+          <w:tcPr>
+            <w:tcW w:w="7261" w:type="dxa"/>
+          </w:tcPr>
+          <w:p>
+            <w:pPr>
+              <w:cnfStyle w:val="000000010000" w:firstRow="0" w:lastRow="0" w:firstColumn="0" w:lastColumn="0" w:oddVBand="0" w:evenVBand="0" w:oddHBand="0" w:evenHBand="1" w:firstRowFirstColumn="0" w:firstRowLastColumn="0" w:lastRowFirstColumn="0" w:lastRowLastColumn="0"/>
+              <w:rPr>
+                <w:rFonts w:ascii="Calibri" w:hAnsi="Calibri" w:cs="Calibri"/>
+              </w:rPr>
+            </w:pPr>
+            <w:r>
+              <w:t xml:space="preserve">Ein Ruby-Objekt, das auf die Methode </w:t>
+            </w:r>
+            <w:proofErr w:type="spellStart"/>
+            <w:r>
+              <w:t>call</w:t>
+            </w:r>
+            <w:proofErr w:type="spellEnd"/>
+            <w:r>
+              <w:t xml:space="preserve"> antwortet. Es kann ein Argument mitgegeben werden. Die Rückgabe ist ein Array, welches Status, Header und Body enthält.</w:t>
+            </w:r>
+          </w:p>
+        </w:tc>
+      </w:tr>
+      <w:tr>
+        <w:trPr>
+          <w:cnfStyle w:val="000000100000" w:firstRow="0" w:lastRow="0" w:firstColumn="0" w:lastColumn="0" w:oddVBand="0" w:evenVBand="0" w:oddHBand="1" w:evenHBand="0" w:firstRowFirstColumn="0" w:firstRowLastColumn="0" w:lastRowFirstColumn="0" w:lastRowLastColumn="0"/>
+        </w:trPr>
+        <w:tc>
+          <w:tcPr>
+            <w:cnfStyle w:val="001000000000" w:firstRow="0" w:lastRow="0" w:firstColumn="1" w:lastColumn="0" w:oddVBand="0" w:evenVBand="0" w:oddHBand="0" w:evenHBand="0" w:firstRowFirstColumn="0" w:firstRowLastColumn="0" w:lastRowFirstColumn="0" w:lastRowLastColumn="0"/>
+            <w:tcW w:w="1951" w:type="dxa"/>
+          </w:tcPr>
+          <w:p>
+            <w:pPr>
+              <w:rPr>
+                <w:rFonts w:ascii="Calibri" w:hAnsi="Calibri" w:cs="Calibri"/>
+              </w:rPr>
+            </w:pPr>
+            <w:proofErr w:type="spellStart"/>
+            <w:r>
+              <w:rPr>
+                <w:rFonts w:ascii="Calibri" w:hAnsi="Calibri" w:cs="Calibri"/>
+              </w:rPr>
+              <w:t>Railties</w:t>
+            </w:r>
+            <w:proofErr w:type="spellEnd"/>
+          </w:p>
+        </w:tc>
+        <w:tc>
+          <w:tcPr>
+            <w:tcW w:w="7261" w:type="dxa"/>
+          </w:tcPr>
+          <w:p>
+            <w:pPr>
+              <w:cnfStyle w:val="000000100000" w:firstRow="0" w:lastRow="0" w:firstColumn="0" w:lastColumn="0" w:oddVBand="0" w:evenVBand="0" w:oddHBand="1" w:evenHBand="0" w:firstRowFirstColumn="0" w:firstRowLastColumn="0" w:lastRowFirstColumn="0" w:lastRowLastColumn="0"/>
+              <w:rPr>
+                <w:rFonts w:ascii="Calibri" w:hAnsi="Calibri" w:cs="Calibri"/>
+              </w:rPr>
+            </w:pPr>
+          </w:p>
+        </w:tc>
+      </w:tr>
+      <w:tr>
+        <w:trPr>
+          <w:cnfStyle w:val="000000010000" w:firstRow="0" w:lastRow="0" w:firstColumn="0" w:lastColumn="0" w:oddVBand="0" w:evenVBand="0" w:oddHBand="0" w:evenHBand="1" w:firstRowFirstColumn="0" w:firstRowLastColumn="0" w:lastRowFirstColumn="0" w:lastRowLastColumn="0"/>
+        </w:trPr>
+        <w:tc>
+          <w:tcPr>
+            <w:cnfStyle w:val="001000000000" w:firstRow="0" w:lastRow="0" w:firstColumn="1" w:lastColumn="0" w:oddVBand="0" w:evenVBand="0" w:oddHBand="0" w:evenHBand="0" w:firstRowFirstColumn="0" w:firstRowLastColumn="0" w:lastRowFirstColumn="0" w:lastRowLastColumn="0"/>
+            <w:tcW w:w="1951" w:type="dxa"/>
+          </w:tcPr>
+          <w:p>
+            <w:proofErr w:type="spellStart"/>
+            <w:r>
+              <w:rPr>
+                <w:rFonts w:ascii="Calibri" w:hAnsi="Calibri" w:cs="Calibri"/>
+              </w:rPr>
+              <w:t>Redmine</w:t>
+            </w:r>
+            <w:proofErr w:type="spellEnd"/>
+          </w:p>
+        </w:tc>
+        <w:tc>
+          <w:tcPr>
+            <w:tcW w:w="7261" w:type="dxa"/>
+          </w:tcPr>
+          <w:p>
+            <w:pPr>
+              <w:cnfStyle w:val="000000010000" w:firstRow="0" w:lastRow="0" w:firstColumn="0" w:lastColumn="0" w:oddVBand="0" w:evenVBand="0" w:oddHBand="0" w:evenHBand="1" w:firstRowFirstColumn="0" w:firstRowLastColumn="0" w:lastRowFirstColumn="0" w:lastRowLastColumn="0"/>
+            </w:pPr>
+            <w:r>
+              <w:rPr>
+                <w:rFonts w:ascii="Calibri" w:hAnsi="Calibri" w:cs="Calibri"/>
+              </w:rPr>
+              <w:t>Ein webbasiertes Projektmanagement-Tool mit u.a. Benutzer- und Projektverwaltung, Ticketverwaltung und Wikis</w:t>
+            </w:r>
+          </w:p>
+        </w:tc>
+      </w:tr>
+      <w:tr>
+        <w:trPr>
+          <w:cnfStyle w:val="000000100000" w:firstRow="0" w:lastRow="0" w:firstColumn="0" w:lastColumn="0" w:oddVBand="0" w:evenVBand="0" w:oddHBand="1" w:evenHBand="0" w:firstRowFirstColumn="0" w:firstRowLastColumn="0" w:lastRowFirstColumn="0" w:lastRowLastColumn="0"/>
+        </w:trPr>
+        <w:tc>
+          <w:tcPr>
+            <w:cnfStyle w:val="001000000000" w:firstRow="0" w:lastRow="0" w:firstColumn="1" w:lastColumn="0" w:oddVBand="0" w:evenVBand="0" w:oddHBand="0" w:evenHBand="0" w:firstRowFirstColumn="0" w:firstRowLastColumn="0" w:lastRowFirstColumn="0" w:lastRowLastColumn="0"/>
+            <w:tcW w:w="1951" w:type="dxa"/>
+          </w:tcPr>
+          <w:p>
+            <w:pPr>
+              <w:rPr>
+                <w:rFonts w:ascii="Calibri" w:hAnsi="Calibri" w:cs="Calibri"/>
+              </w:rPr>
+            </w:pPr>
+            <w:r>
+              <w:rPr>
+                <w:rFonts w:ascii="Calibri" w:hAnsi="Calibri" w:cs="Calibri"/>
+              </w:rPr>
+              <w:t>Rendering</w:t>
+            </w:r>
+          </w:p>
+        </w:tc>
+        <w:tc>
+          <w:tcPr>
+            <w:tcW w:w="7261" w:type="dxa"/>
+          </w:tcPr>
+          <w:p>
+            <w:pPr>
+              <w:cnfStyle w:val="000000100000" w:firstRow="0" w:lastRow="0" w:firstColumn="0" w:lastColumn="0" w:oddVBand="0" w:evenVBand="0" w:oddHBand="1" w:evenHBand="0" w:firstRowFirstColumn="0" w:firstRowLastColumn="0" w:lastRowFirstColumn="0" w:lastRowLastColumn="0"/>
+              <w:rPr>
+                <w:rFonts w:ascii="Calibri" w:hAnsi="Calibri" w:cs="Calibri"/>
+              </w:rPr>
+            </w:pPr>
+            <w:r>
+              <w:t>Darstellung oder Berechnung von grafischen Inhalten auf Monitoren oder Displays</w:t>
+            </w:r>
+          </w:p>
+        </w:tc>
+      </w:tr>
+      <w:tr>
+        <w:trPr>
+          <w:cnfStyle w:val="000000010000" w:firstRow="0" w:lastRow="0" w:firstColumn="0" w:lastColumn="0" w:oddVBand="0" w:evenVBand="0" w:oddHBand="0" w:evenHBand="1" w:firstRowFirstColumn="0" w:firstRowLastColumn="0" w:lastRowFirstColumn="0" w:lastRowLastColumn="0"/>
+        </w:trPr>
+        <w:tc>
+          <w:tcPr>
+            <w:cnfStyle w:val="001000000000" w:firstRow="0" w:lastRow="0" w:firstColumn="1" w:lastColumn="0" w:oddVBand="0" w:evenVBand="0" w:oddHBand="0" w:evenHBand="0" w:firstRowFirstColumn="0" w:firstRowLastColumn="0" w:lastRowFirstColumn="0" w:lastRowLastColumn="0"/>
+            <w:tcW w:w="1951" w:type="dxa"/>
+          </w:tcPr>
+          <w:p>
+            <w:pPr>
+              <w:rPr>
+                <w:rFonts w:ascii="Calibri" w:hAnsi="Calibri" w:cs="Calibri"/>
+              </w:rPr>
+            </w:pPr>
+            <w:r>
+              <w:rPr>
+                <w:rFonts w:ascii="Calibri" w:hAnsi="Calibri" w:cs="Calibri"/>
+              </w:rPr>
+              <w:t>Request</w:t>
+            </w:r>
+          </w:p>
+        </w:tc>
+        <w:tc>
+          <w:tcPr>
+            <w:tcW w:w="7261" w:type="dxa"/>
+          </w:tcPr>
+          <w:p>
+            <w:pPr>
+              <w:cnfStyle w:val="000000010000" w:firstRow="0" w:lastRow="0" w:firstColumn="0" w:lastColumn="0" w:oddVBand="0" w:evenVBand="0" w:oddHBand="0" w:evenHBand="1" w:firstRowFirstColumn="0" w:firstRowLastColumn="0" w:lastRowFirstColumn="0" w:lastRowLastColumn="0"/>
+              <w:rPr>
+                <w:rFonts w:ascii="Calibri" w:hAnsi="Calibri" w:cs="Calibri"/>
+              </w:rPr>
+            </w:pPr>
+            <w:r>
+              <w:rPr>
+                <w:rFonts w:ascii="Calibri" w:hAnsi="Calibri" w:cs="Calibri"/>
+              </w:rPr>
+              <w:t>Anfrage, z.B. an einen Webserver</w:t>
+            </w:r>
+          </w:p>
+        </w:tc>
+      </w:tr>
+      <w:tr>
+        <w:trPr>
+          <w:cnfStyle w:val="000000100000" w:firstRow="0" w:lastRow="0" w:firstColumn="0" w:lastColumn="0" w:oddVBand="0" w:evenVBand="0" w:oddHBand="1" w:evenHBand="0" w:firstRowFirstColumn="0" w:firstRowLastColumn="0" w:lastRowFirstColumn="0" w:lastRowLastColumn="0"/>
+        </w:trPr>
+        <w:tc>
+          <w:tcPr>
+            <w:cnfStyle w:val="001000000000" w:firstRow="0" w:lastRow="0" w:firstColumn="1" w:lastColumn="0" w:oddVBand="0" w:evenVBand="0" w:oddHBand="0" w:evenHBand="0" w:firstRowFirstColumn="0" w:firstRowLastColumn="0" w:lastRowFirstColumn="0" w:lastRowLastColumn="0"/>
+            <w:tcW w:w="1951" w:type="dxa"/>
+          </w:tcPr>
+          <w:p>
+            <w:pPr>
+              <w:rPr>
+                <w:rFonts w:ascii="Calibri" w:hAnsi="Calibri" w:cs="Calibri"/>
+              </w:rPr>
+            </w:pPr>
+            <w:proofErr w:type="spellStart"/>
+            <w:r>
+              <w:t>RESTful</w:t>
+            </w:r>
+            <w:proofErr w:type="spellEnd"/>
+            <w:r>
+              <w:t xml:space="preserve"> Web Services</w:t>
+            </w:r>
+          </w:p>
+        </w:tc>
+        <w:tc>
+          <w:tcPr>
+            <w:tcW w:w="7261" w:type="dxa"/>
+          </w:tcPr>
+          <w:p>
+            <w:pPr>
+              <w:cnfStyle w:val="000000100000" w:firstRow="0" w:lastRow="0" w:firstColumn="0" w:lastColumn="0" w:oddVBand="0" w:evenVBand="0" w:oddHBand="1" w:evenHBand="0" w:firstRowFirstColumn="0" w:firstRowLastColumn="0" w:lastRowFirstColumn="0" w:lastRowLastColumn="0"/>
+              <w:rPr>
+                <w:rFonts w:ascii="Calibri" w:hAnsi="Calibri" w:cs="Calibri"/>
+              </w:rPr>
+            </w:pPr>
+          </w:p>
+        </w:tc>
+      </w:tr>
+      <w:tr>
+        <w:trPr>
+          <w:cnfStyle w:val="000000010000" w:firstRow="0" w:lastRow="0" w:firstColumn="0" w:lastColumn="0" w:oddVBand="0" w:evenVBand="0" w:oddHBand="0" w:evenHBand="1" w:firstRowFirstColumn="0" w:firstRowLastColumn="0" w:lastRowFirstColumn="0" w:lastRowLastColumn="0"/>
+        </w:trPr>
+        <w:tc>
+          <w:tcPr>
+            <w:cnfStyle w:val="001000000000" w:firstRow="0" w:lastRow="0" w:firstColumn="1" w:lastColumn="0" w:oddVBand="0" w:evenVBand="0" w:oddHBand="0" w:evenHBand="0" w:firstRowFirstColumn="0" w:firstRowLastColumn="0" w:lastRowFirstColumn="0" w:lastRowLastColumn="0"/>
+            <w:tcW w:w="1951" w:type="dxa"/>
+          </w:tcPr>
+          <w:p>
+            <w:pPr>
+              <w:rPr>
+                <w:rFonts w:ascii="Calibri" w:hAnsi="Calibri" w:cs="Calibri"/>
+              </w:rPr>
+            </w:pPr>
+            <w:r>
+              <w:rPr>
+                <w:rFonts w:ascii="Calibri" w:hAnsi="Calibri" w:cs="Calibri"/>
+              </w:rPr>
+              <w:t>Ruby</w:t>
+            </w:r>
+          </w:p>
+        </w:tc>
+        <w:tc>
+          <w:tcPr>
+            <w:tcW w:w="7261" w:type="dxa"/>
+          </w:tcPr>
+          <w:p>
+            <w:pPr>
+              <w:cnfStyle w:val="000000010000" w:firstRow="0" w:lastRow="0" w:firstColumn="0" w:lastColumn="0" w:oddVBand="0" w:evenVBand="0" w:oddHBand="0" w:evenHBand="1" w:firstRowFirstColumn="0" w:firstRowLastColumn="0" w:lastRowFirstColumn="0" w:lastRowLastColumn="0"/>
+              <w:rPr>
+                <w:rFonts w:ascii="Calibri" w:hAnsi="Calibri" w:cs="Calibri"/>
+              </w:rPr>
+            </w:pPr>
+            <w:r>
+              <w:t>I</w:t>
+            </w:r>
+            <w:r>
+              <w:t>nterpretiert</w:t>
+            </w:r>
+            <w:r>
+              <w:t>e, o</w:t>
+            </w:r>
+            <w:r>
+              <w:t>bjektorientiert</w:t>
+            </w:r>
+            <w:r>
+              <w:t xml:space="preserve">e und dynamische Programmiersprache </w:t>
+            </w:r>
+          </w:p>
+        </w:tc>
+      </w:tr>
+      <w:tr>
+        <w:trPr>
+          <w:cnfStyle w:val="000000100000" w:firstRow="0" w:lastRow="0" w:firstColumn="0" w:lastColumn="0" w:oddVBand="0" w:evenVBand="0" w:oddHBand="1" w:evenHBand="0" w:firstRowFirstColumn="0" w:firstRowLastColumn="0" w:lastRowFirstColumn="0" w:lastRowLastColumn="0"/>
+        </w:trPr>
+        <w:tc>
+          <w:tcPr>
+            <w:cnfStyle w:val="001000000000" w:firstRow="0" w:lastRow="0" w:firstColumn="1" w:lastColumn="0" w:oddVBand="0" w:evenVBand="0" w:oddHBand="0" w:evenHBand="0" w:firstRowFirstColumn="0" w:firstRowLastColumn="0" w:lastRowFirstColumn="0" w:lastRowLastColumn="0"/>
+            <w:tcW w:w="1951" w:type="dxa"/>
+          </w:tcPr>
+          <w:p>
+            <w:pPr>
+              <w:rPr>
+                <w:rFonts w:ascii="Calibri" w:hAnsi="Calibri" w:cs="Calibri"/>
+              </w:rPr>
+            </w:pPr>
+            <w:r>
+              <w:rPr>
+                <w:rFonts w:ascii="Calibri" w:hAnsi="Calibri" w:cs="Calibri"/>
+              </w:rPr>
+              <w:t xml:space="preserve">Ruby on </w:t>
+            </w:r>
+            <w:proofErr w:type="spellStart"/>
+            <w:r>
               <w:rPr>
                 <w:rFonts w:ascii="Calibri" w:hAnsi="Calibri" w:cs="Calibri"/>
               </w:rPr>
               <w:t>Rails</w:t>
             </w:r>
             <w:proofErr w:type="spellEnd"/>
-            <w:r>
-              <w:rPr>
-                <w:rFonts w:ascii="Calibri" w:hAnsi="Calibri" w:cs="Calibri"/>
-              </w:rPr>
-              <w:t xml:space="preserve"> Applikation auf den Server hochzuladen.</w:t>
+          </w:p>
+        </w:tc>
+        <w:tc>
+          <w:tcPr>
+            <w:tcW w:w="7261" w:type="dxa"/>
+          </w:tcPr>
+          <w:p>
+            <w:pPr>
+              <w:cnfStyle w:val="000000100000" w:firstRow="0" w:lastRow="0" w:firstColumn="0" w:lastColumn="0" w:oddVBand="0" w:evenVBand="0" w:oddHBand="1" w:evenHBand="0" w:firstRowFirstColumn="0" w:firstRowLastColumn="0" w:lastRowFirstColumn="0" w:lastRowLastColumn="0"/>
+              <w:rPr>
+                <w:rFonts w:ascii="Calibri" w:hAnsi="Calibri" w:cs="Calibri"/>
+              </w:rPr>
+            </w:pPr>
+            <w:r>
+              <w:rPr>
+                <w:rFonts w:ascii="Calibri" w:hAnsi="Calibri" w:cs="Calibri"/>
+              </w:rPr>
+              <w:t xml:space="preserve">Ein Web </w:t>
+            </w:r>
+            <w:proofErr w:type="spellStart"/>
+            <w:r>
+              <w:rPr>
+                <w:rFonts w:ascii="Calibri" w:hAnsi="Calibri" w:cs="Calibri"/>
+              </w:rPr>
+              <w:t>Application</w:t>
+            </w:r>
+            <w:proofErr w:type="spellEnd"/>
+            <w:r>
+              <w:rPr>
+                <w:rFonts w:ascii="Calibri" w:hAnsi="Calibri" w:cs="Calibri"/>
+              </w:rPr>
+              <w:t xml:space="preserve"> Framework, welches in der Programmiersprache Ruby geschrieben ist</w:t>
             </w:r>
           </w:p>
         </w:tc>
@@ -1604,12 +3247,11 @@
                 <w:rFonts w:ascii="Calibri" w:hAnsi="Calibri" w:cs="Calibri"/>
               </w:rPr>
             </w:pPr>
-            <w:r>
-              <w:rPr>
-                <w:rFonts w:ascii="Calibri" w:hAnsi="Calibri" w:cs="Calibri"/>
-              </w:rPr>
-              <w:t>Dashboard</w:t>
-            </w:r>
+            <w:proofErr w:type="spellStart"/>
+            <w:r>
+              <w:t>Serialisierung</w:t>
+            </w:r>
+            <w:proofErr w:type="spellEnd"/>
           </w:p>
         </w:tc>
         <w:tc>
@@ -1624,10 +3266,19 @@
               </w:rPr>
             </w:pPr>
             <w:r>
-              <w:rPr>
-                <w:rFonts w:ascii="Calibri" w:hAnsi="Calibri" w:cs="Calibri"/>
-              </w:rPr>
-              <w:t>Eine Übersicht über die wichtigsten Möglichkeiten/Funktionen.</w:t>
+              <w:t xml:space="preserve">Abbildung von </w:t>
+            </w:r>
+            <w:r>
+              <w:t>Objekten</w:t>
+            </w:r>
+            <w:r>
+              <w:t xml:space="preserve"> auf eine externe </w:t>
+            </w:r>
+            <w:r>
+              <w:t>sequenzielle</w:t>
+            </w:r>
+            <w:r>
+              <w:t xml:space="preserve"> Darstellungsform</w:t>
             </w:r>
           </w:p>
         </w:tc>
@@ -1647,14 +3298,158 @@
                 <w:rFonts w:ascii="Calibri" w:hAnsi="Calibri" w:cs="Calibri"/>
               </w:rPr>
             </w:pPr>
+            <w:r>
+              <w:rPr>
+                <w:rFonts w:ascii="Calibri" w:hAnsi="Calibri" w:cs="Calibri"/>
+              </w:rPr>
+              <w:t>Server</w:t>
+            </w:r>
+          </w:p>
+        </w:tc>
+        <w:tc>
+          <w:tcPr>
+            <w:tcW w:w="7261" w:type="dxa"/>
+          </w:tcPr>
+          <w:p>
+            <w:pPr>
+              <w:cnfStyle w:val="000000100000" w:firstRow="0" w:lastRow="0" w:firstColumn="0" w:lastColumn="0" w:oddVBand="0" w:evenVBand="0" w:oddHBand="1" w:evenHBand="0" w:firstRowFirstColumn="0" w:firstRowLastColumn="0" w:lastRowFirstColumn="0" w:lastRowLastColumn="0"/>
+              <w:rPr>
+                <w:rFonts w:ascii="Calibri" w:hAnsi="Calibri" w:cs="Calibri"/>
+              </w:rPr>
+            </w:pPr>
+            <w:r>
+              <w:rPr>
+                <w:rFonts w:ascii="Calibri" w:hAnsi="Calibri" w:cs="Calibri"/>
+              </w:rPr>
+              <w:t xml:space="preserve">Auf Deutsch: Diener. </w:t>
+            </w:r>
+            <w:r>
+              <w:t>Programm, das mit einem anderen Programm(Client) kommuniziert, um ihm Zugang zu speziellen Dienstleistungen zu verschaffen</w:t>
+            </w:r>
+          </w:p>
+        </w:tc>
+      </w:tr>
+      <w:tr>
+        <w:trPr>
+          <w:cnfStyle w:val="000000010000" w:firstRow="0" w:lastRow="0" w:firstColumn="0" w:lastColumn="0" w:oddVBand="0" w:evenVBand="0" w:oddHBand="0" w:evenHBand="1" w:firstRowFirstColumn="0" w:firstRowLastColumn="0" w:lastRowFirstColumn="0" w:lastRowLastColumn="0"/>
+        </w:trPr>
+        <w:tc>
+          <w:tcPr>
+            <w:cnfStyle w:val="001000000000" w:firstRow="0" w:lastRow="0" w:firstColumn="1" w:lastColumn="0" w:oddVBand="0" w:evenVBand="0" w:oddHBand="0" w:evenHBand="0" w:firstRowFirstColumn="0" w:firstRowLastColumn="0" w:lastRowFirstColumn="0" w:lastRowLastColumn="0"/>
+            <w:tcW w:w="1951" w:type="dxa"/>
+          </w:tcPr>
+          <w:p>
+            <w:pPr>
+              <w:rPr>
+                <w:rFonts w:ascii="Calibri" w:hAnsi="Calibri" w:cs="Calibri"/>
+              </w:rPr>
+            </w:pPr>
+            <w:r>
+              <w:rPr>
+                <w:rFonts w:ascii="Calibri" w:hAnsi="Calibri" w:cs="Calibri"/>
+              </w:rPr>
+              <w:t>SHA1-Hash</w:t>
+            </w:r>
+          </w:p>
+        </w:tc>
+        <w:tc>
+          <w:tcPr>
+            <w:tcW w:w="7261" w:type="dxa"/>
+          </w:tcPr>
+          <w:p>
+            <w:pPr>
+              <w:cnfStyle w:val="000000010000" w:firstRow="0" w:lastRow="0" w:firstColumn="0" w:lastColumn="0" w:oddVBand="0" w:evenVBand="0" w:oddHBand="0" w:evenHBand="1" w:firstRowFirstColumn="0" w:firstRowLastColumn="0" w:lastRowFirstColumn="0" w:lastRowLastColumn="0"/>
+              <w:rPr>
+                <w:rFonts w:ascii="Calibri" w:hAnsi="Calibri" w:cs="Calibri"/>
+              </w:rPr>
+            </w:pPr>
+            <w:r>
+              <w:rPr>
+                <w:rFonts w:ascii="Calibri" w:hAnsi="Calibri" w:cs="Calibri"/>
+              </w:rPr>
+              <w:t>Spezieller Algorithmus, um aus einer Zeichenkette einen Hash zu erstellen</w:t>
+            </w:r>
+          </w:p>
+        </w:tc>
+      </w:tr>
+      <w:tr>
+        <w:trPr>
+          <w:cnfStyle w:val="000000100000" w:firstRow="0" w:lastRow="0" w:firstColumn="0" w:lastColumn="0" w:oddVBand="0" w:evenVBand="0" w:oddHBand="1" w:evenHBand="0" w:firstRowFirstColumn="0" w:firstRowLastColumn="0" w:lastRowFirstColumn="0" w:lastRowLastColumn="0"/>
+        </w:trPr>
+        <w:tc>
+          <w:tcPr>
+            <w:cnfStyle w:val="001000000000" w:firstRow="0" w:lastRow="0" w:firstColumn="1" w:lastColumn="0" w:oddVBand="0" w:evenVBand="0" w:oddHBand="0" w:evenHBand="0" w:firstRowFirstColumn="0" w:firstRowLastColumn="0" w:lastRowFirstColumn="0" w:lastRowLastColumn="0"/>
+            <w:tcW w:w="1951" w:type="dxa"/>
+          </w:tcPr>
+          <w:p>
+            <w:pPr>
+              <w:rPr>
+                <w:rFonts w:ascii="Calibri" w:hAnsi="Calibri" w:cs="Calibri"/>
+              </w:rPr>
+            </w:pPr>
+            <w:r>
+              <w:rPr>
+                <w:rFonts w:ascii="Calibri" w:hAnsi="Calibri" w:cs="Calibri"/>
+              </w:rPr>
+              <w:t>Skype</w:t>
+            </w:r>
+          </w:p>
+        </w:tc>
+        <w:tc>
+          <w:tcPr>
+            <w:tcW w:w="7261" w:type="dxa"/>
+          </w:tcPr>
+          <w:p>
+            <w:pPr>
+              <w:cnfStyle w:val="000000100000" w:firstRow="0" w:lastRow="0" w:firstColumn="0" w:lastColumn="0" w:oddVBand="0" w:evenVBand="0" w:oddHBand="1" w:evenHBand="0" w:firstRowFirstColumn="0" w:firstRowLastColumn="0" w:lastRowFirstColumn="0" w:lastRowLastColumn="0"/>
+              <w:rPr>
+                <w:rFonts w:ascii="Calibri" w:hAnsi="Calibri" w:cs="Calibri"/>
+              </w:rPr>
+            </w:pPr>
+            <w:r>
+              <w:rPr>
+                <w:rFonts w:ascii="Calibri" w:hAnsi="Calibri" w:cs="Calibri"/>
+              </w:rPr>
+              <w:t xml:space="preserve">Eine kostenlose </w:t>
+            </w:r>
             <w:proofErr w:type="spellStart"/>
             <w:r>
               <w:rPr>
                 <w:rFonts w:ascii="Calibri" w:hAnsi="Calibri" w:cs="Calibri"/>
               </w:rPr>
-              <w:t>Deployment</w:t>
+              <w:t>VoIP</w:t>
             </w:r>
             <w:proofErr w:type="spellEnd"/>
+            <w:r>
+              <w:rPr>
+                <w:rFonts w:ascii="Calibri" w:hAnsi="Calibri" w:cs="Calibri"/>
+              </w:rPr>
+              <w:t>-Software, die das gebührenfreie Telefonieren zwischen Skype-Kunden via Internet ermöglicht. Die Instant-Messaging-Funktion erlaubt es auch zu chatten.</w:t>
+            </w:r>
+          </w:p>
+        </w:tc>
+      </w:tr>
+      <w:tr>
+        <w:trPr>
+          <w:cnfStyle w:val="000000010000" w:firstRow="0" w:lastRow="0" w:firstColumn="0" w:lastColumn="0" w:oddVBand="0" w:evenVBand="0" w:oddHBand="0" w:evenHBand="1" w:firstRowFirstColumn="0" w:firstRowLastColumn="0" w:lastRowFirstColumn="0" w:lastRowLastColumn="0"/>
+        </w:trPr>
+        <w:tc>
+          <w:tcPr>
+            <w:cnfStyle w:val="001000000000" w:firstRow="0" w:lastRow="0" w:firstColumn="1" w:lastColumn="0" w:oddVBand="0" w:evenVBand="0" w:oddHBand="0" w:evenHBand="0" w:firstRowFirstColumn="0" w:firstRowLastColumn="0" w:lastRowFirstColumn="0" w:lastRowLastColumn="0"/>
+            <w:tcW w:w="1951" w:type="dxa"/>
+          </w:tcPr>
+          <w:p>
+            <w:pPr>
+              <w:rPr>
+                <w:rFonts w:ascii="Calibri" w:hAnsi="Calibri" w:cs="Calibri"/>
+              </w:rPr>
+            </w:pPr>
+            <w:r>
+              <w:rPr>
+                <w:rFonts w:ascii="Calibri" w:hAnsi="Calibri" w:cs="Calibri"/>
+              </w:rPr>
+              <w:t>Smartphone</w:t>
+            </w:r>
           </w:p>
         </w:tc>
         <w:tc>
@@ -1663,25 +3458,59 @@
           </w:tcPr>
           <w:p>
             <w:pPr>
+              <w:cnfStyle w:val="000000010000" w:firstRow="0" w:lastRow="0" w:firstColumn="0" w:lastColumn="0" w:oddVBand="0" w:evenVBand="0" w:oddHBand="0" w:evenHBand="1" w:firstRowFirstColumn="0" w:firstRowLastColumn="0" w:lastRowFirstColumn="0" w:lastRowLastColumn="0"/>
+              <w:rPr>
+                <w:rFonts w:ascii="Calibri" w:hAnsi="Calibri" w:cs="Calibri"/>
+              </w:rPr>
+            </w:pPr>
+            <w:r>
+              <w:t>Mobiltelefon</w:t>
+            </w:r>
+            <w:r>
+              <w:t>, das mehr Computerfunktionalität und -konnektivität als ein herkömmliches fortschrittliches Mobiltelefon zur Verfügung stellt</w:t>
+            </w:r>
+          </w:p>
+        </w:tc>
+      </w:tr>
+      <w:tr>
+        <w:trPr>
+          <w:cnfStyle w:val="000000100000" w:firstRow="0" w:lastRow="0" w:firstColumn="0" w:lastColumn="0" w:oddVBand="0" w:evenVBand="0" w:oddHBand="1" w:evenHBand="0" w:firstRowFirstColumn="0" w:firstRowLastColumn="0" w:lastRowFirstColumn="0" w:lastRowLastColumn="0"/>
+        </w:trPr>
+        <w:tc>
+          <w:tcPr>
+            <w:cnfStyle w:val="001000000000" w:firstRow="0" w:lastRow="0" w:firstColumn="1" w:lastColumn="0" w:oddVBand="0" w:evenVBand="0" w:oddHBand="0" w:evenHBand="0" w:firstRowFirstColumn="0" w:firstRowLastColumn="0" w:lastRowFirstColumn="0" w:lastRowLastColumn="0"/>
+            <w:tcW w:w="1951" w:type="dxa"/>
+          </w:tcPr>
+          <w:p>
+            <w:pPr>
+              <w:rPr>
+                <w:rFonts w:ascii="Calibri" w:hAnsi="Calibri" w:cs="Calibri"/>
+              </w:rPr>
+            </w:pPr>
+            <w:r>
+              <w:rPr>
+                <w:rFonts w:ascii="Calibri" w:hAnsi="Calibri" w:cs="Calibri"/>
+              </w:rPr>
+              <w:t>Subversion</w:t>
+            </w:r>
+          </w:p>
+        </w:tc>
+        <w:tc>
+          <w:tcPr>
+            <w:tcW w:w="7261" w:type="dxa"/>
+          </w:tcPr>
+          <w:p>
+            <w:pPr>
               <w:cnfStyle w:val="000000100000" w:firstRow="0" w:lastRow="0" w:firstColumn="0" w:lastColumn="0" w:oddVBand="0" w:evenVBand="0" w:oddHBand="1" w:evenHBand="0" w:firstRowFirstColumn="0" w:firstRowLastColumn="0" w:lastRowFirstColumn="0" w:lastRowLastColumn="0"/>
               <w:rPr>
                 <w:rFonts w:ascii="Calibri" w:hAnsi="Calibri" w:cs="Calibri"/>
               </w:rPr>
             </w:pPr>
             <w:r>
-              <w:t xml:space="preserve">Prozesse zur Installation von </w:t>
-            </w:r>
-            <w:r>
-              <w:t>Software</w:t>
-            </w:r>
-            <w:r>
-              <w:t xml:space="preserve"> auf Anwender-</w:t>
-            </w:r>
-            <w:r>
-              <w:t>PCs</w:t>
-            </w:r>
-            <w:r>
-              <w:t xml:space="preserve"> oder Servern in Betrieben</w:t>
+              <w:rPr>
+                <w:rFonts w:ascii="Calibri" w:hAnsi="Calibri" w:cs="Calibri"/>
+              </w:rPr>
+              <w:t>Eine frei erhältliche Software zur Versionsverwaltung von Dateien und Verzeichnissen</w:t>
             </w:r>
           </w:p>
         </w:tc>
@@ -1705,7 +3534,7 @@
               <w:rPr>
                 <w:rFonts w:ascii="Calibri" w:hAnsi="Calibri" w:cs="Calibri"/>
               </w:rPr>
-              <w:t>Downtime</w:t>
+              <w:t>Template</w:t>
             </w:r>
           </w:p>
         </w:tc>
@@ -1724,7 +3553,7 @@
               <w:rPr>
                 <w:rFonts w:ascii="Calibri" w:hAnsi="Calibri" w:cs="Calibri"/>
               </w:rPr>
-              <w:t>Die Zeitspanne, über die ein Server nicht erreichbar ist.</w:t>
+              <w:t>Programm-Gerüst, das generische Programmierung und Typsichere Container ermöglicht</w:t>
             </w:r>
           </w:p>
         </w:tc>
@@ -1744,12 +3573,258 @@
                 <w:rFonts w:ascii="Calibri" w:hAnsi="Calibri" w:cs="Calibri"/>
               </w:rPr>
             </w:pPr>
+            <w:r>
+              <w:rPr>
+                <w:rFonts w:ascii="Calibri" w:hAnsi="Calibri" w:cs="Calibri"/>
+              </w:rPr>
+              <w:t>Tool</w:t>
+            </w:r>
+          </w:p>
+        </w:tc>
+        <w:tc>
+          <w:tcPr>
+            <w:tcW w:w="7261" w:type="dxa"/>
+          </w:tcPr>
+          <w:p>
+            <w:pPr>
+              <w:cnfStyle w:val="000000100000" w:firstRow="0" w:lastRow="0" w:firstColumn="0" w:lastColumn="0" w:oddVBand="0" w:evenVBand="0" w:oddHBand="1" w:evenHBand="0" w:firstRowFirstColumn="0" w:firstRowLastColumn="0" w:lastRowFirstColumn="0" w:lastRowLastColumn="0"/>
+              <w:rPr>
+                <w:rFonts w:ascii="Calibri" w:hAnsi="Calibri" w:cs="Calibri"/>
+              </w:rPr>
+            </w:pPr>
+            <w:r>
+              <w:rPr>
+                <w:rFonts w:ascii="Calibri" w:hAnsi="Calibri" w:cs="Calibri"/>
+              </w:rPr>
+              <w:t>Werkzeug</w:t>
+            </w:r>
+          </w:p>
+        </w:tc>
+      </w:tr>
+      <w:tr>
+        <w:trPr>
+          <w:cnfStyle w:val="000000010000" w:firstRow="0" w:lastRow="0" w:firstColumn="0" w:lastColumn="0" w:oddVBand="0" w:evenVBand="0" w:oddHBand="0" w:evenHBand="1" w:firstRowFirstColumn="0" w:firstRowLastColumn="0" w:lastRowFirstColumn="0" w:lastRowLastColumn="0"/>
+        </w:trPr>
+        <w:tc>
+          <w:tcPr>
+            <w:cnfStyle w:val="001000000000" w:firstRow="0" w:lastRow="0" w:firstColumn="1" w:lastColumn="0" w:oddVBand="0" w:evenVBand="0" w:oddHBand="0" w:evenHBand="0" w:firstRowFirstColumn="0" w:firstRowLastColumn="0" w:lastRowFirstColumn="0" w:lastRowLastColumn="0"/>
+            <w:tcW w:w="1951" w:type="dxa"/>
+          </w:tcPr>
+          <w:p>
+            <w:pPr>
+              <w:rPr>
+                <w:rFonts w:ascii="Calibri" w:hAnsi="Calibri" w:cs="Calibri"/>
+              </w:rPr>
+            </w:pPr>
+            <w:r>
+              <w:t>Touchscreen</w:t>
+            </w:r>
+          </w:p>
+        </w:tc>
+        <w:tc>
+          <w:tcPr>
+            <w:tcW w:w="7261" w:type="dxa"/>
+          </w:tcPr>
+          <w:p>
+            <w:pPr>
+              <w:cnfStyle w:val="000000010000" w:firstRow="0" w:lastRow="0" w:firstColumn="0" w:lastColumn="0" w:oddVBand="0" w:evenVBand="0" w:oddHBand="0" w:evenHBand="1" w:firstRowFirstColumn="0" w:firstRowLastColumn="0" w:lastRowFirstColumn="0" w:lastRowLastColumn="0"/>
+            </w:pPr>
+            <w:r>
+              <w:t>Computereingabegerät, bei dem durch Berührung von Teilen eines Bildes der Programmablauf eines technischen Gerätes direkt gesteuert werden kann</w:t>
+            </w:r>
+          </w:p>
+        </w:tc>
+      </w:tr>
+      <w:tr>
+        <w:trPr>
+          <w:cnfStyle w:val="000000100000" w:firstRow="0" w:lastRow="0" w:firstColumn="0" w:lastColumn="0" w:oddVBand="0" w:evenVBand="0" w:oddHBand="1" w:evenHBand="0" w:firstRowFirstColumn="0" w:firstRowLastColumn="0" w:lastRowFirstColumn="0" w:lastRowLastColumn="0"/>
+        </w:trPr>
+        <w:tc>
+          <w:tcPr>
+            <w:cnfStyle w:val="001000000000" w:firstRow="0" w:lastRow="0" w:firstColumn="1" w:lastColumn="0" w:oddVBand="0" w:evenVBand="0" w:oddHBand="0" w:evenHBand="0" w:firstRowFirstColumn="0" w:firstRowLastColumn="0" w:lastRowFirstColumn="0" w:lastRowLastColumn="0"/>
+            <w:tcW w:w="1951" w:type="dxa"/>
+          </w:tcPr>
+          <w:p>
+            <w:pPr>
+              <w:rPr>
+                <w:rFonts w:ascii="Calibri" w:hAnsi="Calibri" w:cs="Calibri"/>
+              </w:rPr>
+            </w:pPr>
+            <w:r>
+              <w:rPr>
+                <w:rFonts w:ascii="Calibri" w:hAnsi="Calibri" w:cs="Calibri"/>
+              </w:rPr>
+              <w:t>User Interface</w:t>
+            </w:r>
+          </w:p>
+        </w:tc>
+        <w:tc>
+          <w:tcPr>
+            <w:tcW w:w="7261" w:type="dxa"/>
+          </w:tcPr>
+          <w:p>
+            <w:pPr>
+              <w:cnfStyle w:val="000000100000" w:firstRow="0" w:lastRow="0" w:firstColumn="0" w:lastColumn="0" w:oddVBand="0" w:evenVBand="0" w:oddHBand="1" w:evenHBand="0" w:firstRowFirstColumn="0" w:firstRowLastColumn="0" w:lastRowFirstColumn="0" w:lastRowLastColumn="0"/>
+              <w:rPr>
+                <w:rFonts w:ascii="Calibri" w:hAnsi="Calibri" w:cs="Calibri"/>
+              </w:rPr>
+            </w:pPr>
+            <w:r>
+              <w:rPr>
+                <w:rFonts w:ascii="Calibri" w:hAnsi="Calibri" w:cs="Calibri"/>
+              </w:rPr>
+              <w:t>Benutzeroberfläche</w:t>
+            </w:r>
+          </w:p>
+        </w:tc>
+      </w:tr>
+      <w:tr>
+        <w:trPr>
+          <w:cnfStyle w:val="000000010000" w:firstRow="0" w:lastRow="0" w:firstColumn="0" w:lastColumn="0" w:oddVBand="0" w:evenVBand="0" w:oddHBand="0" w:evenHBand="1" w:firstRowFirstColumn="0" w:firstRowLastColumn="0" w:lastRowFirstColumn="0" w:lastRowLastColumn="0"/>
+        </w:trPr>
+        <w:tc>
+          <w:tcPr>
+            <w:cnfStyle w:val="001000000000" w:firstRow="0" w:lastRow="0" w:firstColumn="1" w:lastColumn="0" w:oddVBand="0" w:evenVBand="0" w:oddHBand="0" w:evenHBand="0" w:firstRowFirstColumn="0" w:firstRowLastColumn="0" w:lastRowFirstColumn="0" w:lastRowLastColumn="0"/>
+            <w:tcW w:w="1951" w:type="dxa"/>
+          </w:tcPr>
+          <w:p>
+            <w:pPr>
+              <w:rPr>
+                <w:rFonts w:ascii="Calibri" w:hAnsi="Calibri" w:cs="Calibri"/>
+              </w:rPr>
+            </w:pPr>
+            <w:r>
+              <w:rPr>
+                <w:rFonts w:ascii="Calibri" w:hAnsi="Calibri" w:cs="Calibri"/>
+              </w:rPr>
+              <w:t>View</w:t>
+            </w:r>
+          </w:p>
+        </w:tc>
+        <w:tc>
+          <w:tcPr>
+            <w:tcW w:w="7261" w:type="dxa"/>
+          </w:tcPr>
+          <w:p>
+            <w:pPr>
+              <w:cnfStyle w:val="000000010000" w:firstRow="0" w:lastRow="0" w:firstColumn="0" w:lastColumn="0" w:oddVBand="0" w:evenVBand="0" w:oddHBand="0" w:evenHBand="1" w:firstRowFirstColumn="0" w:firstRowLastColumn="0" w:lastRowFirstColumn="0" w:lastRowLastColumn="0"/>
+              <w:rPr>
+                <w:rFonts w:ascii="Calibri" w:hAnsi="Calibri" w:cs="Calibri"/>
+              </w:rPr>
+            </w:pPr>
+            <w:r>
+              <w:rPr>
+                <w:rFonts w:ascii="Calibri" w:hAnsi="Calibri" w:cs="Calibri"/>
+              </w:rPr>
+              <w:t>Präsentation, Darstellung der Daten</w:t>
+            </w:r>
+          </w:p>
+        </w:tc>
+      </w:tr>
+      <w:tr>
+        <w:trPr>
+          <w:cnfStyle w:val="000000100000" w:firstRow="0" w:lastRow="0" w:firstColumn="0" w:lastColumn="0" w:oddVBand="0" w:evenVBand="0" w:oddHBand="1" w:evenHBand="0" w:firstRowFirstColumn="0" w:firstRowLastColumn="0" w:lastRowFirstColumn="0" w:lastRowLastColumn="0"/>
+        </w:trPr>
+        <w:tc>
+          <w:tcPr>
+            <w:cnfStyle w:val="001000000000" w:firstRow="0" w:lastRow="0" w:firstColumn="1" w:lastColumn="0" w:oddVBand="0" w:evenVBand="0" w:oddHBand="0" w:evenHBand="0" w:firstRowFirstColumn="0" w:firstRowLastColumn="0" w:lastRowFirstColumn="0" w:lastRowLastColumn="0"/>
+            <w:tcW w:w="1951" w:type="dxa"/>
+          </w:tcPr>
+          <w:p>
+            <w:pPr>
+              <w:rPr>
+                <w:rFonts w:ascii="Calibri" w:hAnsi="Calibri" w:cs="Calibri"/>
+              </w:rPr>
+            </w:pPr>
+            <w:r>
+              <w:rPr>
+                <w:rFonts w:ascii="Calibri" w:hAnsi="Calibri" w:cs="Calibri"/>
+              </w:rPr>
+              <w:t>View Controller</w:t>
+            </w:r>
+          </w:p>
+        </w:tc>
+        <w:tc>
+          <w:tcPr>
+            <w:tcW w:w="7261" w:type="dxa"/>
+          </w:tcPr>
+          <w:p>
+            <w:pPr>
+              <w:cnfStyle w:val="000000100000" w:firstRow="0" w:lastRow="0" w:firstColumn="0" w:lastColumn="0" w:oddVBand="0" w:evenVBand="0" w:oddHBand="1" w:evenHBand="0" w:firstRowFirstColumn="0" w:firstRowLastColumn="0" w:lastRowFirstColumn="0" w:lastRowLastColumn="0"/>
+              <w:rPr>
+                <w:rFonts w:ascii="Calibri" w:hAnsi="Calibri" w:cs="Calibri"/>
+              </w:rPr>
+            </w:pPr>
+            <w:r>
+              <w:rPr>
+                <w:rFonts w:ascii="Calibri" w:hAnsi="Calibri" w:cs="Calibri"/>
+              </w:rPr>
+              <w:t>Steuert die View</w:t>
+            </w:r>
+          </w:p>
+        </w:tc>
+      </w:tr>
+      <w:tr>
+        <w:trPr>
+          <w:cnfStyle w:val="000000010000" w:firstRow="0" w:lastRow="0" w:firstColumn="0" w:lastColumn="0" w:oddVBand="0" w:evenVBand="0" w:oddHBand="0" w:evenHBand="1" w:firstRowFirstColumn="0" w:firstRowLastColumn="0" w:lastRowFirstColumn="0" w:lastRowLastColumn="0"/>
+        </w:trPr>
+        <w:tc>
+          <w:tcPr>
+            <w:cnfStyle w:val="001000000000" w:firstRow="0" w:lastRow="0" w:firstColumn="1" w:lastColumn="0" w:oddVBand="0" w:evenVBand="0" w:oddHBand="0" w:evenHBand="0" w:firstRowFirstColumn="0" w:firstRowLastColumn="0" w:lastRowFirstColumn="0" w:lastRowLastColumn="0"/>
+            <w:tcW w:w="1951" w:type="dxa"/>
+          </w:tcPr>
+          <w:p>
+            <w:pPr>
+              <w:rPr>
+                <w:rFonts w:ascii="Calibri" w:hAnsi="Calibri" w:cs="Calibri"/>
+              </w:rPr>
+            </w:pPr>
+            <w:r>
+              <w:rPr>
+                <w:rFonts w:ascii="Calibri" w:hAnsi="Calibri" w:cs="Calibri"/>
+              </w:rPr>
+              <w:t>Webbrowser</w:t>
+            </w:r>
+          </w:p>
+        </w:tc>
+        <w:tc>
+          <w:tcPr>
+            <w:tcW w:w="7261" w:type="dxa"/>
+          </w:tcPr>
+          <w:p>
+            <w:pPr>
+              <w:cnfStyle w:val="000000010000" w:firstRow="0" w:lastRow="0" w:firstColumn="0" w:lastColumn="0" w:oddVBand="0" w:evenVBand="0" w:oddHBand="0" w:evenHBand="1" w:firstRowFirstColumn="0" w:firstRowLastColumn="0" w:lastRowFirstColumn="0" w:lastRowLastColumn="0"/>
+              <w:rPr>
+                <w:rFonts w:ascii="Calibri" w:hAnsi="Calibri" w:cs="Calibri"/>
+              </w:rPr>
+            </w:pPr>
+            <w:r>
+              <w:t>Computerprogramm zum Betrachten von Webseiten im Internet</w:t>
+            </w:r>
+          </w:p>
+        </w:tc>
+      </w:tr>
+      <w:tr>
+        <w:trPr>
+          <w:cnfStyle w:val="000000100000" w:firstRow="0" w:lastRow="0" w:firstColumn="0" w:lastColumn="0" w:oddVBand="0" w:evenVBand="0" w:oddHBand="1" w:evenHBand="0" w:firstRowFirstColumn="0" w:firstRowLastColumn="0" w:lastRowFirstColumn="0" w:lastRowLastColumn="0"/>
+        </w:trPr>
+        <w:tc>
+          <w:tcPr>
+            <w:cnfStyle w:val="001000000000" w:firstRow="0" w:lastRow="0" w:firstColumn="1" w:lastColumn="0" w:oddVBand="0" w:evenVBand="0" w:oddHBand="0" w:evenHBand="0" w:firstRowFirstColumn="0" w:firstRowLastColumn="0" w:lastRowFirstColumn="0" w:lastRowLastColumn="0"/>
+            <w:tcW w:w="1951" w:type="dxa"/>
+          </w:tcPr>
+          <w:p>
+            <w:pPr>
+              <w:rPr>
+                <w:rFonts w:ascii="Calibri" w:hAnsi="Calibri" w:cs="Calibri"/>
+              </w:rPr>
+            </w:pPr>
             <w:proofErr w:type="spellStart"/>
             <w:r>
               <w:rPr>
                 <w:rFonts w:ascii="Calibri" w:hAnsi="Calibri" w:cs="Calibri"/>
               </w:rPr>
-              <w:t>Eclipse</w:t>
+              <w:t>WebOS</w:t>
             </w:r>
             <w:proofErr w:type="spellEnd"/>
           </w:p>
@@ -1769,8 +3844,17 @@
               <w:rPr>
                 <w:rFonts w:ascii="Calibri" w:hAnsi="Calibri" w:cs="Calibri"/>
               </w:rPr>
-              <w:t>Ein quelloffenes Programmierwerkzeug zur Entwicklung von Software verschiedenster Art.</w:t>
-            </w:r>
+              <w:t xml:space="preserve">Ein Betriebssystem wie auch eine Softwareplattform wie Android, Nachfolger von </w:t>
+            </w:r>
+            <w:proofErr w:type="spellStart"/>
+            <w:r>
+              <w:rPr>
+                <w:rFonts w:ascii="Calibri" w:hAnsi="Calibri" w:cs="Calibri"/>
+              </w:rPr>
+              <w:lastRenderedPageBreak/>
+              <w:t>PalmOS</w:t>
+            </w:r>
+            <w:proofErr w:type="spellEnd"/>
           </w:p>
         </w:tc>
       </w:tr>
@@ -1793,7 +3877,8 @@
               <w:rPr>
                 <w:rFonts w:ascii="Calibri" w:hAnsi="Calibri" w:cs="Calibri"/>
               </w:rPr>
-              <w:t>Glossar</w:t>
+              <w:lastRenderedPageBreak/>
+              <w:t>Webplattform</w:t>
             </w:r>
           </w:p>
         </w:tc>
@@ -1812,7 +3897,21 @@
               <w:rPr>
                 <w:rFonts w:ascii="Calibri" w:hAnsi="Calibri" w:cs="Calibri"/>
               </w:rPr>
-              <w:t>Siehe Dokument „Glossar“</w:t>
+              <w:t xml:space="preserve">Plattform, welche mit Ruby on </w:t>
+            </w:r>
+            <w:proofErr w:type="spellStart"/>
+            <w:r>
+              <w:rPr>
+                <w:rFonts w:ascii="Calibri" w:hAnsi="Calibri" w:cs="Calibri"/>
+              </w:rPr>
+              <w:t>Rails</w:t>
+            </w:r>
+            <w:proofErr w:type="spellEnd"/>
+            <w:r>
+              <w:rPr>
+                <w:rFonts w:ascii="Calibri" w:hAnsi="Calibri" w:cs="Calibri"/>
+              </w:rPr>
+              <w:t xml:space="preserve"> entwickelt wird und auf dem Server laufen wird.</w:t>
             </w:r>
           </w:p>
         </w:tc>
@@ -1833,7 +3932,10 @@
               </w:rPr>
             </w:pPr>
             <w:r>
-              <w:t>Jenkins (Hudson)</w:t>
+              <w:rPr>
+                <w:rFonts w:ascii="Calibri" w:hAnsi="Calibri" w:cs="Calibri"/>
+              </w:rPr>
+              <w:t>Webserver</w:t>
             </w:r>
           </w:p>
         </w:tc>
@@ -1849,16 +3951,13 @@
               </w:rPr>
             </w:pPr>
             <w:r>
-              <w:t xml:space="preserve">Ein erweiterbares, webbasiertes System zur </w:t>
-            </w:r>
-            <w:r>
-              <w:t>kontinuierlichen Integration</w:t>
-            </w:r>
-            <w:r>
-              <w:t xml:space="preserve"> in </w:t>
-            </w:r>
-            <w:r>
-              <w:t>agilen Softwareprojekten</w:t>
+              <w:t xml:space="preserve">Computer, der Dokumente an Clients wie z. B. </w:t>
+            </w:r>
+            <w:r>
+              <w:t>Webbrowser</w:t>
+            </w:r>
+            <w:r>
+              <w:t xml:space="preserve"> überträgt</w:t>
             </w:r>
           </w:p>
         </w:tc>
@@ -1879,10 +3978,7 @@
               </w:rPr>
             </w:pPr>
             <w:r>
-              <w:rPr>
-                <w:rFonts w:ascii="Calibri" w:hAnsi="Calibri" w:cs="Calibri"/>
-              </w:rPr>
-              <w:t>Milestone</w:t>
+              <w:t>Windows 7 Phone</w:t>
             </w:r>
           </w:p>
         </w:tc>
@@ -1898,10 +3994,13 @@
               </w:rPr>
             </w:pPr>
             <w:r>
-              <w:rPr>
-                <w:rFonts w:ascii="Calibri" w:hAnsi="Calibri" w:cs="Calibri"/>
-              </w:rPr>
-              <w:t>Auf Deutsch: Meilenstein. Zwischenziel eines Projekts.</w:t>
+              <w:t xml:space="preserve">Smartphone mit einem </w:t>
+            </w:r>
+            <w:r>
+              <w:t>Betriebssystem</w:t>
+            </w:r>
+            <w:r>
+              <w:t xml:space="preserve"> von Microsoft</w:t>
             </w:r>
           </w:p>
         </w:tc>
@@ -1921,19 +4020,11 @@
                 <w:rFonts w:ascii="Calibri" w:hAnsi="Calibri" w:cs="Calibri"/>
               </w:rPr>
             </w:pPr>
-            <w:proofErr w:type="spellStart"/>
-            <w:r>
-              <w:rPr>
-                <w:rFonts w:ascii="Calibri" w:hAnsi="Calibri" w:cs="Calibri"/>
-              </w:rPr>
-              <w:t>NetBeans</w:t>
-            </w:r>
-            <w:proofErr w:type="spellEnd"/>
-            <w:r>
-              <w:rPr>
-                <w:rFonts w:ascii="Calibri" w:hAnsi="Calibri" w:cs="Calibri"/>
-              </w:rPr>
-              <w:t xml:space="preserve"> IDE</w:t>
+            <w:r>
+              <w:rPr>
+                <w:rFonts w:ascii="Calibri" w:hAnsi="Calibri" w:cs="Calibri"/>
+              </w:rPr>
+              <w:t>XML-File</w:t>
             </w:r>
           </w:p>
         </w:tc>
@@ -1952,457 +4043,7 @@
               <w:rPr>
                 <w:rFonts w:ascii="Calibri" w:hAnsi="Calibri" w:cs="Calibri"/>
               </w:rPr>
-              <w:t xml:space="preserve">Kurz: </w:t>
-            </w:r>
-            <w:proofErr w:type="spellStart"/>
-            <w:r>
-              <w:rPr>
-                <w:rFonts w:ascii="Calibri" w:hAnsi="Calibri" w:cs="Calibri"/>
-              </w:rPr>
-              <w:t>NetBeans</w:t>
-            </w:r>
-            <w:proofErr w:type="spellEnd"/>
-            <w:r>
-              <w:rPr>
-                <w:rFonts w:ascii="Calibri" w:hAnsi="Calibri" w:cs="Calibri"/>
-              </w:rPr>
-              <w:t>. Eine Entwicklungsumgebung, die jede Programmiersprache unterstützt.</w:t>
-            </w:r>
-          </w:p>
-        </w:tc>
-      </w:tr>
-      <w:tr>
-        <w:trPr>
-          <w:cnfStyle w:val="000000010000" w:firstRow="0" w:lastRow="0" w:firstColumn="0" w:lastColumn="0" w:oddVBand="0" w:evenVBand="0" w:oddHBand="0" w:evenHBand="1" w:firstRowFirstColumn="0" w:firstRowLastColumn="0" w:lastRowFirstColumn="0" w:lastRowLastColumn="0"/>
-        </w:trPr>
-        <w:tc>
-          <w:tcPr>
-            <w:cnfStyle w:val="001000000000" w:firstRow="0" w:lastRow="0" w:firstColumn="1" w:lastColumn="0" w:oddVBand="0" w:evenVBand="0" w:oddHBand="0" w:evenHBand="0" w:firstRowFirstColumn="0" w:firstRowLastColumn="0" w:lastRowFirstColumn="0" w:lastRowLastColumn="0"/>
-            <w:tcW w:w="1951" w:type="dxa"/>
-          </w:tcPr>
-          <w:p>
-            <w:proofErr w:type="spellStart"/>
-            <w:r>
-              <w:rPr>
-                <w:rFonts w:ascii="Calibri" w:hAnsi="Calibri" w:cs="Calibri"/>
-              </w:rPr>
-              <w:t>Redmine</w:t>
-            </w:r>
-            <w:proofErr w:type="spellEnd"/>
-          </w:p>
-        </w:tc>
-        <w:tc>
-          <w:tcPr>
-            <w:tcW w:w="7261" w:type="dxa"/>
-          </w:tcPr>
-          <w:p>
-            <w:pPr>
-              <w:cnfStyle w:val="000000010000" w:firstRow="0" w:lastRow="0" w:firstColumn="0" w:lastColumn="0" w:oddVBand="0" w:evenVBand="0" w:oddHBand="0" w:evenHBand="1" w:firstRowFirstColumn="0" w:firstRowLastColumn="0" w:lastRowFirstColumn="0" w:lastRowLastColumn="0"/>
-            </w:pPr>
-            <w:r>
-              <w:rPr>
-                <w:rFonts w:ascii="Calibri" w:hAnsi="Calibri" w:cs="Calibri"/>
-              </w:rPr>
-              <w:t>Ein webbasiertes Projektmanagement-Tool mit u.a. Benutzer- und Projektverwaltung, Ticketverwaltung und Wikis.</w:t>
-            </w:r>
-          </w:p>
-        </w:tc>
-      </w:tr>
-      <w:tr>
-        <w:trPr>
-          <w:cnfStyle w:val="000000100000" w:firstRow="0" w:lastRow="0" w:firstColumn="0" w:lastColumn="0" w:oddVBand="0" w:evenVBand="0" w:oddHBand="1" w:evenHBand="0" w:firstRowFirstColumn="0" w:firstRowLastColumn="0" w:lastRowFirstColumn="0" w:lastRowLastColumn="0"/>
-        </w:trPr>
-        <w:tc>
-          <w:tcPr>
-            <w:cnfStyle w:val="001000000000" w:firstRow="0" w:lastRow="0" w:firstColumn="1" w:lastColumn="0" w:oddVBand="0" w:evenVBand="0" w:oddHBand="0" w:evenHBand="0" w:firstRowFirstColumn="0" w:firstRowLastColumn="0" w:lastRowFirstColumn="0" w:lastRowLastColumn="0"/>
-            <w:tcW w:w="1951" w:type="dxa"/>
-          </w:tcPr>
-          <w:p>
-            <w:pPr>
-              <w:rPr>
-                <w:rFonts w:ascii="Calibri" w:hAnsi="Calibri" w:cs="Calibri"/>
-              </w:rPr>
-            </w:pPr>
-            <w:r>
-              <w:rPr>
-                <w:rFonts w:ascii="Calibri" w:hAnsi="Calibri" w:cs="Calibri"/>
-              </w:rPr>
-              <w:t xml:space="preserve">Ruby on </w:t>
-            </w:r>
-            <w:proofErr w:type="spellStart"/>
-            <w:r>
-              <w:rPr>
-                <w:rFonts w:ascii="Calibri" w:hAnsi="Calibri" w:cs="Calibri"/>
-              </w:rPr>
-              <w:t>Rails</w:t>
-            </w:r>
-            <w:proofErr w:type="spellEnd"/>
-          </w:p>
-        </w:tc>
-        <w:tc>
-          <w:tcPr>
-            <w:tcW w:w="7261" w:type="dxa"/>
-          </w:tcPr>
-          <w:p>
-            <w:pPr>
-              <w:cnfStyle w:val="000000100000" w:firstRow="0" w:lastRow="0" w:firstColumn="0" w:lastColumn="0" w:oddVBand="0" w:evenVBand="0" w:oddHBand="1" w:evenHBand="0" w:firstRowFirstColumn="0" w:firstRowLastColumn="0" w:lastRowFirstColumn="0" w:lastRowLastColumn="0"/>
-              <w:rPr>
-                <w:rFonts w:ascii="Calibri" w:hAnsi="Calibri" w:cs="Calibri"/>
-              </w:rPr>
-            </w:pPr>
-            <w:r>
-              <w:rPr>
-                <w:rFonts w:ascii="Calibri" w:hAnsi="Calibri" w:cs="Calibri"/>
-              </w:rPr>
-              <w:t xml:space="preserve">Ein Web </w:t>
-            </w:r>
-            <w:proofErr w:type="spellStart"/>
-            <w:r>
-              <w:rPr>
-                <w:rFonts w:ascii="Calibri" w:hAnsi="Calibri" w:cs="Calibri"/>
-              </w:rPr>
-              <w:t>Application</w:t>
-            </w:r>
-            <w:proofErr w:type="spellEnd"/>
-            <w:r>
-              <w:rPr>
-                <w:rFonts w:ascii="Calibri" w:hAnsi="Calibri" w:cs="Calibri"/>
-              </w:rPr>
-              <w:t xml:space="preserve"> Framework, welches in der Programmiersprache Ruby geschrieben ist.</w:t>
-            </w:r>
-          </w:p>
-        </w:tc>
-      </w:tr>
-      <w:tr>
-        <w:trPr>
-          <w:cnfStyle w:val="000000010000" w:firstRow="0" w:lastRow="0" w:firstColumn="0" w:lastColumn="0" w:oddVBand="0" w:evenVBand="0" w:oddHBand="0" w:evenHBand="1" w:firstRowFirstColumn="0" w:firstRowLastColumn="0" w:lastRowFirstColumn="0" w:lastRowLastColumn="0"/>
-        </w:trPr>
-        <w:tc>
-          <w:tcPr>
-            <w:cnfStyle w:val="001000000000" w:firstRow="0" w:lastRow="0" w:firstColumn="1" w:lastColumn="0" w:oddVBand="0" w:evenVBand="0" w:oddHBand="0" w:evenHBand="0" w:firstRowFirstColumn="0" w:firstRowLastColumn="0" w:lastRowFirstColumn="0" w:lastRowLastColumn="0"/>
-            <w:tcW w:w="1951" w:type="dxa"/>
-          </w:tcPr>
-          <w:p>
-            <w:pPr>
-              <w:rPr>
-                <w:rFonts w:ascii="Calibri" w:hAnsi="Calibri" w:cs="Calibri"/>
-              </w:rPr>
-            </w:pPr>
-            <w:r>
-              <w:rPr>
-                <w:rFonts w:ascii="Calibri" w:hAnsi="Calibri" w:cs="Calibri"/>
-              </w:rPr>
-              <w:t>SHA1-Hash</w:t>
-            </w:r>
-          </w:p>
-        </w:tc>
-        <w:tc>
-          <w:tcPr>
-            <w:tcW w:w="7261" w:type="dxa"/>
-          </w:tcPr>
-          <w:p>
-            <w:pPr>
-              <w:cnfStyle w:val="000000010000" w:firstRow="0" w:lastRow="0" w:firstColumn="0" w:lastColumn="0" w:oddVBand="0" w:evenVBand="0" w:oddHBand="0" w:evenHBand="1" w:firstRowFirstColumn="0" w:firstRowLastColumn="0" w:lastRowFirstColumn="0" w:lastRowLastColumn="0"/>
-              <w:rPr>
-                <w:rFonts w:ascii="Calibri" w:hAnsi="Calibri" w:cs="Calibri"/>
-              </w:rPr>
-            </w:pPr>
-            <w:r>
-              <w:rPr>
-                <w:rFonts w:ascii="Calibri" w:hAnsi="Calibri" w:cs="Calibri"/>
-              </w:rPr>
-              <w:t>Spezieller Algorithmus, um aus einer Zeichenkette einen Hash zu erstellen.</w:t>
-            </w:r>
-          </w:p>
-        </w:tc>
-      </w:tr>
-      <w:tr>
-        <w:trPr>
-          <w:cnfStyle w:val="000000100000" w:firstRow="0" w:lastRow="0" w:firstColumn="0" w:lastColumn="0" w:oddVBand="0" w:evenVBand="0" w:oddHBand="1" w:evenHBand="0" w:firstRowFirstColumn="0" w:firstRowLastColumn="0" w:lastRowFirstColumn="0" w:lastRowLastColumn="0"/>
-        </w:trPr>
-        <w:tc>
-          <w:tcPr>
-            <w:cnfStyle w:val="001000000000" w:firstRow="0" w:lastRow="0" w:firstColumn="1" w:lastColumn="0" w:oddVBand="0" w:evenVBand="0" w:oddHBand="0" w:evenHBand="0" w:firstRowFirstColumn="0" w:firstRowLastColumn="0" w:lastRowFirstColumn="0" w:lastRowLastColumn="0"/>
-            <w:tcW w:w="1951" w:type="dxa"/>
-          </w:tcPr>
-          <w:p>
-            <w:pPr>
-              <w:rPr>
-                <w:rFonts w:ascii="Calibri" w:hAnsi="Calibri" w:cs="Calibri"/>
-              </w:rPr>
-            </w:pPr>
-            <w:r>
-              <w:rPr>
-                <w:rFonts w:ascii="Calibri" w:hAnsi="Calibri" w:cs="Calibri"/>
-              </w:rPr>
-              <w:t>Skype</w:t>
-            </w:r>
-          </w:p>
-        </w:tc>
-        <w:tc>
-          <w:tcPr>
-            <w:tcW w:w="7261" w:type="dxa"/>
-          </w:tcPr>
-          <w:p>
-            <w:pPr>
-              <w:cnfStyle w:val="000000100000" w:firstRow="0" w:lastRow="0" w:firstColumn="0" w:lastColumn="0" w:oddVBand="0" w:evenVBand="0" w:oddHBand="1" w:evenHBand="0" w:firstRowFirstColumn="0" w:firstRowLastColumn="0" w:lastRowFirstColumn="0" w:lastRowLastColumn="0"/>
-              <w:rPr>
-                <w:rFonts w:ascii="Calibri" w:hAnsi="Calibri" w:cs="Calibri"/>
-              </w:rPr>
-            </w:pPr>
-            <w:r>
-              <w:rPr>
-                <w:rFonts w:ascii="Calibri" w:hAnsi="Calibri" w:cs="Calibri"/>
-              </w:rPr>
-              <w:t xml:space="preserve">Eine kostenlose </w:t>
-            </w:r>
-            <w:proofErr w:type="spellStart"/>
-            <w:r>
-              <w:rPr>
-                <w:rFonts w:ascii="Calibri" w:hAnsi="Calibri" w:cs="Calibri"/>
-              </w:rPr>
-              <w:t>VoIP</w:t>
-            </w:r>
-            <w:proofErr w:type="spellEnd"/>
-            <w:r>
-              <w:rPr>
-                <w:rFonts w:ascii="Calibri" w:hAnsi="Calibri" w:cs="Calibri"/>
-              </w:rPr>
-              <w:t xml:space="preserve">-Software, die das gebührenfreie Telefonieren zwischen Skype-Kunden via Internet ermöglicht. Die Instant-Messaging-Funktion erlaubt es auch zu </w:t>
-            </w:r>
-            <w:r>
-              <w:rPr>
-                <w:rFonts w:ascii="Calibri" w:hAnsi="Calibri" w:cs="Calibri"/>
-              </w:rPr>
-              <w:lastRenderedPageBreak/>
-              <w:t>chatten.</w:t>
-            </w:r>
-          </w:p>
-        </w:tc>
-      </w:tr>
-      <w:tr>
-        <w:trPr>
-          <w:cnfStyle w:val="000000010000" w:firstRow="0" w:lastRow="0" w:firstColumn="0" w:lastColumn="0" w:oddVBand="0" w:evenVBand="0" w:oddHBand="0" w:evenHBand="1" w:firstRowFirstColumn="0" w:firstRowLastColumn="0" w:lastRowFirstColumn="0" w:lastRowLastColumn="0"/>
-        </w:trPr>
-        <w:tc>
-          <w:tcPr>
-            <w:cnfStyle w:val="001000000000" w:firstRow="0" w:lastRow="0" w:firstColumn="1" w:lastColumn="0" w:oddVBand="0" w:evenVBand="0" w:oddHBand="0" w:evenHBand="0" w:firstRowFirstColumn="0" w:firstRowLastColumn="0" w:lastRowFirstColumn="0" w:lastRowLastColumn="0"/>
-            <w:tcW w:w="1951" w:type="dxa"/>
-          </w:tcPr>
-          <w:p>
-            <w:pPr>
-              <w:rPr>
-                <w:rFonts w:ascii="Calibri" w:hAnsi="Calibri" w:cs="Calibri"/>
-              </w:rPr>
-            </w:pPr>
-            <w:r>
-              <w:rPr>
-                <w:rFonts w:ascii="Calibri" w:hAnsi="Calibri" w:cs="Calibri"/>
-              </w:rPr>
-              <w:lastRenderedPageBreak/>
-              <w:t>Subversion</w:t>
-            </w:r>
-          </w:p>
-        </w:tc>
-        <w:tc>
-          <w:tcPr>
-            <w:tcW w:w="7261" w:type="dxa"/>
-          </w:tcPr>
-          <w:p>
-            <w:pPr>
-              <w:cnfStyle w:val="000000010000" w:firstRow="0" w:lastRow="0" w:firstColumn="0" w:lastColumn="0" w:oddVBand="0" w:evenVBand="0" w:oddHBand="0" w:evenHBand="1" w:firstRowFirstColumn="0" w:firstRowLastColumn="0" w:lastRowFirstColumn="0" w:lastRowLastColumn="0"/>
-              <w:rPr>
-                <w:rFonts w:ascii="Calibri" w:hAnsi="Calibri" w:cs="Calibri"/>
-              </w:rPr>
-            </w:pPr>
-            <w:r>
-              <w:rPr>
-                <w:rFonts w:ascii="Calibri" w:hAnsi="Calibri" w:cs="Calibri"/>
-              </w:rPr>
-              <w:t>Eine frei erhältliche Software zur Versionsverwaltung von Dateien und Verzeichnissen.</w:t>
-            </w:r>
-          </w:p>
-        </w:tc>
-      </w:tr>
-      <w:tr>
-        <w:trPr>
-          <w:cnfStyle w:val="000000100000" w:firstRow="0" w:lastRow="0" w:firstColumn="0" w:lastColumn="0" w:oddVBand="0" w:evenVBand="0" w:oddHBand="1" w:evenHBand="0" w:firstRowFirstColumn="0" w:firstRowLastColumn="0" w:lastRowFirstColumn="0" w:lastRowLastColumn="0"/>
-        </w:trPr>
-        <w:tc>
-          <w:tcPr>
-            <w:cnfStyle w:val="001000000000" w:firstRow="0" w:lastRow="0" w:firstColumn="1" w:lastColumn="0" w:oddVBand="0" w:evenVBand="0" w:oddHBand="0" w:evenHBand="0" w:firstRowFirstColumn="0" w:firstRowLastColumn="0" w:lastRowFirstColumn="0" w:lastRowLastColumn="0"/>
-            <w:tcW w:w="1951" w:type="dxa"/>
-          </w:tcPr>
-          <w:p>
-            <w:pPr>
-              <w:rPr>
-                <w:rFonts w:ascii="Calibri" w:hAnsi="Calibri" w:cs="Calibri"/>
-              </w:rPr>
-            </w:pPr>
-            <w:proofErr w:type="spellStart"/>
-            <w:r>
-              <w:rPr>
-                <w:rFonts w:ascii="Calibri" w:hAnsi="Calibri" w:cs="Calibri"/>
-              </w:rPr>
-              <w:t>VoIP</w:t>
-            </w:r>
-            <w:proofErr w:type="spellEnd"/>
-          </w:p>
-        </w:tc>
-        <w:tc>
-          <w:tcPr>
-            <w:tcW w:w="7261" w:type="dxa"/>
-          </w:tcPr>
-          <w:p>
-            <w:pPr>
-              <w:cnfStyle w:val="000000100000" w:firstRow="0" w:lastRow="0" w:firstColumn="0" w:lastColumn="0" w:oddVBand="0" w:evenVBand="0" w:oddHBand="1" w:evenHBand="0" w:firstRowFirstColumn="0" w:firstRowLastColumn="0" w:lastRowFirstColumn="0" w:lastRowLastColumn="0"/>
-              <w:rPr>
-                <w:rFonts w:ascii="Calibri" w:hAnsi="Calibri" w:cs="Calibri"/>
-              </w:rPr>
-            </w:pPr>
-            <w:r>
-              <w:rPr>
-                <w:rFonts w:ascii="Calibri" w:hAnsi="Calibri" w:cs="Calibri"/>
-              </w:rPr>
-              <w:t xml:space="preserve">Voice </w:t>
-            </w:r>
-            <w:proofErr w:type="spellStart"/>
-            <w:r>
-              <w:rPr>
-                <w:rFonts w:ascii="Calibri" w:hAnsi="Calibri" w:cs="Calibri"/>
-              </w:rPr>
-              <w:t>over</w:t>
-            </w:r>
-            <w:proofErr w:type="spellEnd"/>
-            <w:r>
-              <w:rPr>
-                <w:rFonts w:ascii="Calibri" w:hAnsi="Calibri" w:cs="Calibri"/>
-              </w:rPr>
-              <w:t xml:space="preserve"> IP, Telefonie über ein IP basiertes Netzwerk</w:t>
-            </w:r>
-          </w:p>
-        </w:tc>
-      </w:tr>
-      <w:tr>
-        <w:trPr>
-          <w:cnfStyle w:val="000000010000" w:firstRow="0" w:lastRow="0" w:firstColumn="0" w:lastColumn="0" w:oddVBand="0" w:evenVBand="0" w:oddHBand="0" w:evenHBand="1" w:firstRowFirstColumn="0" w:firstRowLastColumn="0" w:lastRowFirstColumn="0" w:lastRowLastColumn="0"/>
-        </w:trPr>
-        <w:tc>
-          <w:tcPr>
-            <w:cnfStyle w:val="001000000000" w:firstRow="0" w:lastRow="0" w:firstColumn="1" w:lastColumn="0" w:oddVBand="0" w:evenVBand="0" w:oddHBand="0" w:evenHBand="0" w:firstRowFirstColumn="0" w:firstRowLastColumn="0" w:lastRowFirstColumn="0" w:lastRowLastColumn="0"/>
-            <w:tcW w:w="1951" w:type="dxa"/>
-          </w:tcPr>
-          <w:p>
-            <w:pPr>
-              <w:rPr>
-                <w:rFonts w:ascii="Calibri" w:hAnsi="Calibri" w:cs="Calibri"/>
-              </w:rPr>
-            </w:pPr>
-            <w:proofErr w:type="spellStart"/>
-            <w:r>
-              <w:rPr>
-                <w:rFonts w:ascii="Calibri" w:hAnsi="Calibri" w:cs="Calibri"/>
-              </w:rPr>
-              <w:t>WebOS</w:t>
-            </w:r>
-            <w:proofErr w:type="spellEnd"/>
-          </w:p>
-        </w:tc>
-        <w:tc>
-          <w:tcPr>
-            <w:tcW w:w="7261" w:type="dxa"/>
-          </w:tcPr>
-          <w:p>
-            <w:pPr>
-              <w:cnfStyle w:val="000000010000" w:firstRow="0" w:lastRow="0" w:firstColumn="0" w:lastColumn="0" w:oddVBand="0" w:evenVBand="0" w:oddHBand="0" w:evenHBand="1" w:firstRowFirstColumn="0" w:firstRowLastColumn="0" w:lastRowFirstColumn="0" w:lastRowLastColumn="0"/>
-              <w:rPr>
-                <w:rFonts w:ascii="Calibri" w:hAnsi="Calibri" w:cs="Calibri"/>
-              </w:rPr>
-            </w:pPr>
-            <w:r>
-              <w:rPr>
-                <w:rFonts w:ascii="Calibri" w:hAnsi="Calibri" w:cs="Calibri"/>
-              </w:rPr>
-              <w:t xml:space="preserve">Ein Betriebssystem wie auch eine Softwareplattform wie </w:t>
-            </w:r>
-            <w:proofErr w:type="spellStart"/>
-            <w:r>
-              <w:rPr>
-                <w:rFonts w:ascii="Calibri" w:hAnsi="Calibri" w:cs="Calibri"/>
-              </w:rPr>
-              <w:t>Android</w:t>
-            </w:r>
-            <w:proofErr w:type="spellEnd"/>
-            <w:r>
-              <w:rPr>
-                <w:rFonts w:ascii="Calibri" w:hAnsi="Calibri" w:cs="Calibri"/>
-              </w:rPr>
-              <w:t xml:space="preserve">, Nachfolger von </w:t>
-            </w:r>
-            <w:proofErr w:type="spellStart"/>
-            <w:r>
-              <w:rPr>
-                <w:rFonts w:ascii="Calibri" w:hAnsi="Calibri" w:cs="Calibri"/>
-              </w:rPr>
-              <w:t>PalmOS</w:t>
-            </w:r>
-            <w:proofErr w:type="spellEnd"/>
-          </w:p>
-        </w:tc>
-      </w:tr>
-      <w:tr>
-        <w:trPr>
-          <w:cnfStyle w:val="000000100000" w:firstRow="0" w:lastRow="0" w:firstColumn="0" w:lastColumn="0" w:oddVBand="0" w:evenVBand="0" w:oddHBand="1" w:evenHBand="0" w:firstRowFirstColumn="0" w:firstRowLastColumn="0" w:lastRowFirstColumn="0" w:lastRowLastColumn="0"/>
-        </w:trPr>
-        <w:tc>
-          <w:tcPr>
-            <w:cnfStyle w:val="001000000000" w:firstRow="0" w:lastRow="0" w:firstColumn="1" w:lastColumn="0" w:oddVBand="0" w:evenVBand="0" w:oddHBand="0" w:evenHBand="0" w:firstRowFirstColumn="0" w:firstRowLastColumn="0" w:lastRowFirstColumn="0" w:lastRowLastColumn="0"/>
-            <w:tcW w:w="1951" w:type="dxa"/>
-          </w:tcPr>
-          <w:p>
-            <w:pPr>
-              <w:rPr>
-                <w:rFonts w:ascii="Calibri" w:hAnsi="Calibri" w:cs="Calibri"/>
-              </w:rPr>
-            </w:pPr>
-            <w:r>
-              <w:rPr>
-                <w:rFonts w:ascii="Calibri" w:hAnsi="Calibri" w:cs="Calibri"/>
-              </w:rPr>
-              <w:t>Webplattform</w:t>
-            </w:r>
-          </w:p>
-        </w:tc>
-        <w:tc>
-          <w:tcPr>
-            <w:tcW w:w="7261" w:type="dxa"/>
-          </w:tcPr>
-          <w:p>
-            <w:pPr>
-              <w:cnfStyle w:val="000000100000" w:firstRow="0" w:lastRow="0" w:firstColumn="0" w:lastColumn="0" w:oddVBand="0" w:evenVBand="0" w:oddHBand="1" w:evenHBand="0" w:firstRowFirstColumn="0" w:firstRowLastColumn="0" w:lastRowFirstColumn="0" w:lastRowLastColumn="0"/>
-              <w:rPr>
-                <w:rFonts w:ascii="Calibri" w:hAnsi="Calibri" w:cs="Calibri"/>
-              </w:rPr>
-            </w:pPr>
-            <w:r>
-              <w:rPr>
-                <w:rFonts w:ascii="Calibri" w:hAnsi="Calibri" w:cs="Calibri"/>
-              </w:rPr>
-              <w:t xml:space="preserve">Plattform, welche mit Ruby on </w:t>
-            </w:r>
-            <w:proofErr w:type="spellStart"/>
-            <w:r>
-              <w:rPr>
-                <w:rFonts w:ascii="Calibri" w:hAnsi="Calibri" w:cs="Calibri"/>
-              </w:rPr>
-              <w:t>Rails</w:t>
-            </w:r>
-            <w:proofErr w:type="spellEnd"/>
-            <w:r>
-              <w:rPr>
-                <w:rFonts w:ascii="Calibri" w:hAnsi="Calibri" w:cs="Calibri"/>
-              </w:rPr>
-              <w:t xml:space="preserve"> entwickelt wird und auf dem Server laufen wird.</w:t>
+              <w:t>Datei, die XML-Daten enthält</w:t>
             </w:r>
           </w:p>
         </w:tc>
@@ -2413,11 +4054,11 @@
         <w:pStyle w:val="berschrift2"/>
         <w:ind w:left="578" w:hanging="578"/>
       </w:pPr>
-      <w:bookmarkStart w:id="5" w:name="_Toc286932161"/>
+      <w:bookmarkStart w:id="6" w:name="_Toc286932161"/>
       <w:r>
         <w:t>Abkürzungserläuterung</w:t>
       </w:r>
-      <w:bookmarkEnd w:id="5"/>
+      <w:bookmarkEnd w:id="6"/>
     </w:p>
     <w:tbl>
       <w:tblPr>
@@ -2477,9 +4118,692 @@
             <w:r>
               <w:rPr>
                 <w:rFonts w:ascii="Calibri" w:hAnsi="Calibri" w:cs="Calibri"/>
+              </w:rPr>
+              <w:t>AJAX</w:t>
+            </w:r>
+          </w:p>
+        </w:tc>
+        <w:tc>
+          <w:tcPr>
+            <w:tcW w:w="7261" w:type="dxa"/>
+          </w:tcPr>
+          <w:p>
+            <w:pPr>
+              <w:cnfStyle w:val="000000100000" w:firstRow="0" w:lastRow="0" w:firstColumn="0" w:lastColumn="0" w:oddVBand="0" w:evenVBand="0" w:oddHBand="1" w:evenHBand="0" w:firstRowFirstColumn="0" w:firstRowLastColumn="0" w:lastRowFirstColumn="0" w:lastRowLastColumn="0"/>
+              <w:rPr>
+                <w:rFonts w:ascii="Calibri" w:hAnsi="Calibri" w:cs="Calibri"/>
+              </w:rPr>
+            </w:pPr>
+            <w:proofErr w:type="spellStart"/>
+            <w:r>
+              <w:rPr>
+                <w:rFonts w:ascii="Calibri" w:hAnsi="Calibri" w:cs="Calibri"/>
+              </w:rPr>
+              <w:t>Apronym</w:t>
+            </w:r>
+            <w:proofErr w:type="spellEnd"/>
+            <w:r>
+              <w:rPr>
+                <w:rFonts w:ascii="Calibri" w:hAnsi="Calibri" w:cs="Calibri"/>
+              </w:rPr>
+              <w:t xml:space="preserve"> für </w:t>
+            </w:r>
+            <w:proofErr w:type="spellStart"/>
+            <w:r>
+              <w:rPr>
+                <w:bCs/>
+              </w:rPr>
+              <w:t>A</w:t>
+            </w:r>
+            <w:r>
+              <w:t>synchronous</w:t>
+            </w:r>
+            <w:proofErr w:type="spellEnd"/>
+            <w:r>
+              <w:t xml:space="preserve"> </w:t>
+            </w:r>
+            <w:r>
+              <w:rPr>
+                <w:bCs/>
+              </w:rPr>
+              <w:t>J</w:t>
+            </w:r>
+            <w:r>
+              <w:t xml:space="preserve">avaScript </w:t>
+            </w:r>
+            <w:proofErr w:type="spellStart"/>
+            <w:r>
+              <w:rPr>
+                <w:bCs/>
+              </w:rPr>
+              <w:t>a</w:t>
+            </w:r>
+            <w:r>
+              <w:t>nd</w:t>
+            </w:r>
+            <w:proofErr w:type="spellEnd"/>
+            <w:r>
+              <w:t xml:space="preserve"> </w:t>
+            </w:r>
+            <w:r>
+              <w:rPr>
+                <w:bCs/>
+              </w:rPr>
+              <w:t>X</w:t>
+            </w:r>
+            <w:r>
+              <w:t>ML</w:t>
+            </w:r>
+            <w:r>
+              <w:br/>
+            </w:r>
+            <w:r>
+              <w:t>Konzept der asynchronen Datenübertragung zwischen einem Browser und dem Server</w:t>
+            </w:r>
+          </w:p>
+        </w:tc>
+      </w:tr>
+      <w:tr>
+        <w:trPr>
+          <w:cnfStyle w:val="000000010000" w:firstRow="0" w:lastRow="0" w:firstColumn="0" w:lastColumn="0" w:oddVBand="0" w:evenVBand="0" w:oddHBand="0" w:evenHBand="1" w:firstRowFirstColumn="0" w:firstRowLastColumn="0" w:lastRowFirstColumn="0" w:lastRowLastColumn="0"/>
+        </w:trPr>
+        <w:tc>
+          <w:tcPr>
+            <w:cnfStyle w:val="001000000000" w:firstRow="0" w:lastRow="0" w:firstColumn="1" w:lastColumn="0" w:oddVBand="0" w:evenVBand="0" w:oddHBand="0" w:evenHBand="0" w:firstRowFirstColumn="0" w:firstRowLastColumn="0" w:lastRowFirstColumn="0" w:lastRowLastColumn="0"/>
+            <w:tcW w:w="1951" w:type="dxa"/>
+          </w:tcPr>
+          <w:p>
+            <w:pPr>
+              <w:rPr>
+                <w:rFonts w:ascii="Calibri" w:hAnsi="Calibri" w:cs="Calibri"/>
+              </w:rPr>
+            </w:pPr>
+            <w:r>
+              <w:rPr>
+                <w:rFonts w:ascii="Calibri" w:hAnsi="Calibri" w:cs="Calibri"/>
+              </w:rPr>
+              <w:t>API</w:t>
+            </w:r>
+          </w:p>
+        </w:tc>
+        <w:tc>
+          <w:tcPr>
+            <w:tcW w:w="7261" w:type="dxa"/>
+          </w:tcPr>
+          <w:p>
+            <w:pPr>
+              <w:cnfStyle w:val="000000010000" w:firstRow="0" w:lastRow="0" w:firstColumn="0" w:lastColumn="0" w:oddVBand="0" w:evenVBand="0" w:oddHBand="0" w:evenHBand="1" w:firstRowFirstColumn="0" w:firstRowLastColumn="0" w:lastRowFirstColumn="0" w:lastRowLastColumn="0"/>
+              <w:rPr>
+                <w:rFonts w:ascii="Calibri" w:hAnsi="Calibri" w:cs="Calibri"/>
+              </w:rPr>
+            </w:pPr>
+            <w:proofErr w:type="spellStart"/>
+            <w:r>
+              <w:rPr>
+                <w:rFonts w:ascii="Calibri" w:hAnsi="Calibri" w:cs="Calibri"/>
+              </w:rPr>
+              <w:t>Application</w:t>
+            </w:r>
+            <w:proofErr w:type="spellEnd"/>
+            <w:r>
+              <w:rPr>
+                <w:rFonts w:ascii="Calibri" w:hAnsi="Calibri" w:cs="Calibri"/>
+              </w:rPr>
+              <w:t xml:space="preserve"> </w:t>
+            </w:r>
+            <w:proofErr w:type="spellStart"/>
+            <w:r>
+              <w:rPr>
+                <w:rFonts w:ascii="Calibri" w:hAnsi="Calibri" w:cs="Calibri"/>
+              </w:rPr>
+              <w:t>Programming</w:t>
+            </w:r>
+            <w:proofErr w:type="spellEnd"/>
+            <w:r>
+              <w:rPr>
+                <w:rFonts w:ascii="Calibri" w:hAnsi="Calibri" w:cs="Calibri"/>
+              </w:rPr>
+              <w:t xml:space="preserve"> Interface</w:t>
+            </w:r>
+            <w:r>
+              <w:rPr>
+                <w:rFonts w:ascii="Calibri" w:hAnsi="Calibri" w:cs="Calibri"/>
+              </w:rPr>
+              <w:br/>
+              <w:t>Programmierschnittstelle</w:t>
+            </w:r>
+          </w:p>
+        </w:tc>
+      </w:tr>
+      <w:tr>
+        <w:trPr>
+          <w:cnfStyle w:val="000000100000" w:firstRow="0" w:lastRow="0" w:firstColumn="0" w:lastColumn="0" w:oddVBand="0" w:evenVBand="0" w:oddHBand="1" w:evenHBand="0" w:firstRowFirstColumn="0" w:firstRowLastColumn="0" w:lastRowFirstColumn="0" w:lastRowLastColumn="0"/>
+        </w:trPr>
+        <w:tc>
+          <w:tcPr>
+            <w:cnfStyle w:val="001000000000" w:firstRow="0" w:lastRow="0" w:firstColumn="1" w:lastColumn="0" w:oddVBand="0" w:evenVBand="0" w:oddHBand="0" w:evenHBand="0" w:firstRowFirstColumn="0" w:firstRowLastColumn="0" w:lastRowFirstColumn="0" w:lastRowLastColumn="0"/>
+            <w:tcW w:w="1951" w:type="dxa"/>
+          </w:tcPr>
+          <w:p>
+            <w:pPr>
+              <w:rPr>
+                <w:rFonts w:ascii="Calibri" w:hAnsi="Calibri" w:cs="Calibri"/>
+              </w:rPr>
+            </w:pPr>
+            <w:r>
+              <w:rPr>
+                <w:rFonts w:ascii="Calibri" w:hAnsi="Calibri" w:cs="Calibri"/>
+              </w:rPr>
+              <w:t>CRUD</w:t>
+            </w:r>
+          </w:p>
+        </w:tc>
+        <w:tc>
+          <w:tcPr>
+            <w:tcW w:w="7261" w:type="dxa"/>
+          </w:tcPr>
+          <w:p>
+            <w:pPr>
+              <w:cnfStyle w:val="000000100000" w:firstRow="0" w:lastRow="0" w:firstColumn="0" w:lastColumn="0" w:oddVBand="0" w:evenVBand="0" w:oddHBand="1" w:evenHBand="0" w:firstRowFirstColumn="0" w:firstRowLastColumn="0" w:lastRowFirstColumn="0" w:lastRowLastColumn="0"/>
+              <w:rPr>
+                <w:rFonts w:ascii="Calibri" w:hAnsi="Calibri" w:cs="Calibri"/>
+              </w:rPr>
+            </w:pPr>
+            <w:r>
+              <w:rPr>
+                <w:rFonts w:ascii="Calibri" w:hAnsi="Calibri" w:cs="Calibri"/>
+              </w:rPr>
+              <w:t>Die einzelnen Buchstaben bezeichnen die grun</w:t>
+            </w:r>
+            <w:r>
+              <w:rPr>
+                <w:rFonts w:ascii="Calibri" w:hAnsi="Calibri" w:cs="Calibri"/>
+              </w:rPr>
+              <w:t>dlegenden Datenbankoperationen: Create (anlegen), Read (lesen), Update (aktualisieren) und Delete (löschen)</w:t>
+            </w:r>
+          </w:p>
+        </w:tc>
+      </w:tr>
+      <w:tr>
+        <w:trPr>
+          <w:cnfStyle w:val="000000010000" w:firstRow="0" w:lastRow="0" w:firstColumn="0" w:lastColumn="0" w:oddVBand="0" w:evenVBand="0" w:oddHBand="0" w:evenHBand="1" w:firstRowFirstColumn="0" w:firstRowLastColumn="0" w:lastRowFirstColumn="0" w:lastRowLastColumn="0"/>
+        </w:trPr>
+        <w:tc>
+          <w:tcPr>
+            <w:cnfStyle w:val="001000000000" w:firstRow="0" w:lastRow="0" w:firstColumn="1" w:lastColumn="0" w:oddVBand="0" w:evenVBand="0" w:oddHBand="0" w:evenHBand="0" w:firstRowFirstColumn="0" w:firstRowLastColumn="0" w:lastRowFirstColumn="0" w:lastRowLastColumn="0"/>
+            <w:tcW w:w="1951" w:type="dxa"/>
+          </w:tcPr>
+          <w:p>
+            <w:pPr>
+              <w:rPr>
+                <w:rFonts w:ascii="Calibri" w:hAnsi="Calibri" w:cs="Calibri"/>
+              </w:rPr>
+            </w:pPr>
+            <w:r>
+              <w:rPr>
+                <w:rFonts w:ascii="Calibri" w:hAnsi="Calibri" w:cs="Calibri"/>
+              </w:rPr>
+              <w:t>HTML</w:t>
+            </w:r>
+          </w:p>
+        </w:tc>
+        <w:tc>
+          <w:tcPr>
+            <w:tcW w:w="7261" w:type="dxa"/>
+          </w:tcPr>
+          <w:p>
+            <w:pPr>
+              <w:cnfStyle w:val="000000010000" w:firstRow="0" w:lastRow="0" w:firstColumn="0" w:lastColumn="0" w:oddVBand="0" w:evenVBand="0" w:oddHBand="0" w:evenHBand="1" w:firstRowFirstColumn="0" w:firstRowLastColumn="0" w:lastRowFirstColumn="0" w:lastRowLastColumn="0"/>
+              <w:rPr>
+                <w:rFonts w:ascii="Calibri" w:hAnsi="Calibri" w:cs="Calibri"/>
+              </w:rPr>
+            </w:pPr>
+            <w:r>
+              <w:rPr>
+                <w:bCs/>
+              </w:rPr>
+              <w:t>Hypertext Markup Language</w:t>
+            </w:r>
+            <w:r>
+              <w:rPr>
+                <w:bCs/>
+              </w:rPr>
+              <w:br/>
+              <w:t>T</w:t>
+            </w:r>
+            <w:r>
+              <w:t>extbasierte Auszeichnungssprache zur Strukturierung von Inhalten wie Texten, Bildern und Hyperlinks in Dokumenten</w:t>
+            </w:r>
+          </w:p>
+        </w:tc>
+      </w:tr>
+      <w:tr>
+        <w:trPr>
+          <w:cnfStyle w:val="000000100000" w:firstRow="0" w:lastRow="0" w:firstColumn="0" w:lastColumn="0" w:oddVBand="0" w:evenVBand="0" w:oddHBand="1" w:evenHBand="0" w:firstRowFirstColumn="0" w:firstRowLastColumn="0" w:lastRowFirstColumn="0" w:lastRowLastColumn="0"/>
+        </w:trPr>
+        <w:tc>
+          <w:tcPr>
+            <w:cnfStyle w:val="001000000000" w:firstRow="0" w:lastRow="0" w:firstColumn="1" w:lastColumn="0" w:oddVBand="0" w:evenVBand="0" w:oddHBand="0" w:evenHBand="0" w:firstRowFirstColumn="0" w:firstRowLastColumn="0" w:lastRowFirstColumn="0" w:lastRowLastColumn="0"/>
+            <w:tcW w:w="1951" w:type="dxa"/>
+          </w:tcPr>
+          <w:p>
+            <w:pPr>
+              <w:rPr>
+                <w:rFonts w:ascii="Calibri" w:hAnsi="Calibri" w:cs="Calibri"/>
+              </w:rPr>
+            </w:pPr>
+            <w:r>
+              <w:rPr>
+                <w:rFonts w:ascii="Calibri" w:hAnsi="Calibri" w:cs="Calibri"/>
+              </w:rPr>
+              <w:t>HTTP</w:t>
+            </w:r>
+          </w:p>
+        </w:tc>
+        <w:tc>
+          <w:tcPr>
+            <w:tcW w:w="7261" w:type="dxa"/>
+          </w:tcPr>
+          <w:p>
+            <w:pPr>
+              <w:cnfStyle w:val="000000100000" w:firstRow="0" w:lastRow="0" w:firstColumn="0" w:lastColumn="0" w:oddVBand="0" w:evenVBand="0" w:oddHBand="1" w:evenHBand="0" w:firstRowFirstColumn="0" w:firstRowLastColumn="0" w:lastRowFirstColumn="0" w:lastRowLastColumn="0"/>
+              <w:rPr>
+                <w:rFonts w:ascii="Calibri" w:hAnsi="Calibri" w:cs="Calibri"/>
+              </w:rPr>
+            </w:pPr>
+            <w:r>
+              <w:rPr>
+                <w:bCs/>
+              </w:rPr>
+              <w:t>Hypertext Transfer Protocol</w:t>
+            </w:r>
+            <w:r>
+              <w:rPr>
+                <w:bCs/>
+              </w:rPr>
+              <w:br/>
+            </w:r>
+            <w:r>
+              <w:t>Protokoll zur Übertragung von Daten über ein Netzwerk</w:t>
+            </w:r>
+          </w:p>
+        </w:tc>
+      </w:tr>
+      <w:tr>
+        <w:trPr>
+          <w:cnfStyle w:val="000000010000" w:firstRow="0" w:lastRow="0" w:firstColumn="0" w:lastColumn="0" w:oddVBand="0" w:evenVBand="0" w:oddHBand="0" w:evenHBand="1" w:firstRowFirstColumn="0" w:firstRowLastColumn="0" w:lastRowFirstColumn="0" w:lastRowLastColumn="0"/>
+        </w:trPr>
+        <w:tc>
+          <w:tcPr>
+            <w:cnfStyle w:val="001000000000" w:firstRow="0" w:lastRow="0" w:firstColumn="1" w:lastColumn="0" w:oddVBand="0" w:evenVBand="0" w:oddHBand="0" w:evenHBand="0" w:firstRowFirstColumn="0" w:firstRowLastColumn="0" w:lastRowFirstColumn="0" w:lastRowLastColumn="0"/>
+            <w:tcW w:w="1951" w:type="dxa"/>
+          </w:tcPr>
+          <w:p>
+            <w:pPr>
+              <w:rPr>
+                <w:rFonts w:ascii="Calibri" w:hAnsi="Calibri" w:cs="Calibri"/>
+              </w:rPr>
+            </w:pPr>
+            <w:r>
+              <w:rPr>
+                <w:rFonts w:ascii="Calibri" w:hAnsi="Calibri" w:cs="Calibri"/>
+              </w:rPr>
+              <w:t>HTTPS</w:t>
+            </w:r>
+          </w:p>
+        </w:tc>
+        <w:tc>
+          <w:tcPr>
+            <w:tcW w:w="7261" w:type="dxa"/>
+          </w:tcPr>
+          <w:p>
+            <w:pPr>
+              <w:cnfStyle w:val="000000010000" w:firstRow="0" w:lastRow="0" w:firstColumn="0" w:lastColumn="0" w:oddVBand="0" w:evenVBand="0" w:oddHBand="0" w:evenHBand="1" w:firstRowFirstColumn="0" w:firstRowLastColumn="0" w:lastRowFirstColumn="0" w:lastRowLastColumn="0"/>
+              <w:rPr>
+                <w:rFonts w:ascii="Calibri" w:hAnsi="Calibri" w:cs="Calibri"/>
+              </w:rPr>
+            </w:pPr>
+            <w:proofErr w:type="spellStart"/>
+            <w:r>
+              <w:rPr>
+                <w:bCs/>
+              </w:rPr>
+              <w:t>HyperText</w:t>
+            </w:r>
+            <w:proofErr w:type="spellEnd"/>
+            <w:r>
+              <w:rPr>
+                <w:bCs/>
+              </w:rPr>
+              <w:t xml:space="preserve"> Transfer Protocol Secure</w:t>
+            </w:r>
+            <w:r>
+              <w:rPr>
+                <w:bCs/>
+              </w:rPr>
+              <w:br/>
+              <w:t>P</w:t>
+            </w:r>
+            <w:r>
+              <w:rPr>
+                <w:bCs/>
+              </w:rPr>
+              <w:t>rotokoll zur abhörsicheren Übertragung von Daten über ein Netzwerk</w:t>
+            </w:r>
+          </w:p>
+        </w:tc>
+      </w:tr>
+      <w:tr>
+        <w:trPr>
+          <w:cnfStyle w:val="000000100000" w:firstRow="0" w:lastRow="0" w:firstColumn="0" w:lastColumn="0" w:oddVBand="0" w:evenVBand="0" w:oddHBand="1" w:evenHBand="0" w:firstRowFirstColumn="0" w:firstRowLastColumn="0" w:lastRowFirstColumn="0" w:lastRowLastColumn="0"/>
+        </w:trPr>
+        <w:tc>
+          <w:tcPr>
+            <w:cnfStyle w:val="001000000000" w:firstRow="0" w:lastRow="0" w:firstColumn="1" w:lastColumn="0" w:oddVBand="0" w:evenVBand="0" w:oddHBand="0" w:evenHBand="0" w:firstRowFirstColumn="0" w:firstRowLastColumn="0" w:lastRowFirstColumn="0" w:lastRowLastColumn="0"/>
+            <w:tcW w:w="1951" w:type="dxa"/>
+          </w:tcPr>
+          <w:p>
+            <w:pPr>
+              <w:rPr>
+                <w:rFonts w:ascii="Calibri" w:hAnsi="Calibri" w:cs="Calibri"/>
+              </w:rPr>
+            </w:pPr>
+            <w:r>
+              <w:rPr>
+                <w:rFonts w:ascii="Calibri" w:hAnsi="Calibri" w:cs="Calibri"/>
+              </w:rPr>
+              <w:t>IDE</w:t>
+            </w:r>
+          </w:p>
+        </w:tc>
+        <w:tc>
+          <w:tcPr>
+            <w:tcW w:w="7261" w:type="dxa"/>
+          </w:tcPr>
+          <w:p>
+            <w:pPr>
+              <w:cnfStyle w:val="000000100000" w:firstRow="0" w:lastRow="0" w:firstColumn="0" w:lastColumn="0" w:oddVBand="0" w:evenVBand="0" w:oddHBand="1" w:evenHBand="0" w:firstRowFirstColumn="0" w:firstRowLastColumn="0" w:lastRowFirstColumn="0" w:lastRowLastColumn="0"/>
+              <w:rPr>
+                <w:iCs/>
+              </w:rPr>
+            </w:pPr>
+            <w:r>
+              <w:t>V</w:t>
+            </w:r>
+            <w:r>
+              <w:t>on engl.</w:t>
+            </w:r>
+            <w:r>
+              <w:t xml:space="preserve"> </w:t>
+            </w:r>
+            <w:r>
+              <w:rPr>
+                <w:iCs/>
+              </w:rPr>
+              <w:t xml:space="preserve">Integrated </w:t>
+            </w:r>
+            <w:proofErr w:type="spellStart"/>
+            <w:r>
+              <w:rPr>
+                <w:iCs/>
+              </w:rPr>
+              <w:t>development</w:t>
+            </w:r>
+            <w:proofErr w:type="spellEnd"/>
+            <w:r>
+              <w:rPr>
+                <w:iCs/>
+              </w:rPr>
+              <w:t xml:space="preserve"> </w:t>
+            </w:r>
+            <w:proofErr w:type="spellStart"/>
+            <w:r>
+              <w:rPr>
+                <w:iCs/>
+              </w:rPr>
+              <w:t>environment</w:t>
+            </w:r>
+            <w:proofErr w:type="spellEnd"/>
+          </w:p>
+          <w:p>
+            <w:pPr>
+              <w:cnfStyle w:val="000000100000" w:firstRow="0" w:lastRow="0" w:firstColumn="0" w:lastColumn="0" w:oddVBand="0" w:evenVBand="0" w:oddHBand="1" w:evenHBand="0" w:firstRowFirstColumn="0" w:firstRowLastColumn="0" w:lastRowFirstColumn="0" w:lastRowLastColumn="0"/>
+              <w:rPr>
+                <w:rFonts w:ascii="Calibri" w:hAnsi="Calibri" w:cs="Calibri"/>
+              </w:rPr>
+            </w:pPr>
+            <w:r>
+              <w:rPr>
+                <w:bCs/>
+              </w:rPr>
+              <w:t>Integrierte Entwicklungsumgebung</w:t>
+            </w:r>
+          </w:p>
+        </w:tc>
+      </w:tr>
+      <w:tr>
+        <w:trPr>
+          <w:cnfStyle w:val="000000010000" w:firstRow="0" w:lastRow="0" w:firstColumn="0" w:lastColumn="0" w:oddVBand="0" w:evenVBand="0" w:oddHBand="0" w:evenHBand="1" w:firstRowFirstColumn="0" w:firstRowLastColumn="0" w:lastRowFirstColumn="0" w:lastRowLastColumn="0"/>
+        </w:trPr>
+        <w:tc>
+          <w:tcPr>
+            <w:cnfStyle w:val="001000000000" w:firstRow="0" w:lastRow="0" w:firstColumn="1" w:lastColumn="0" w:oddVBand="0" w:evenVBand="0" w:oddHBand="0" w:evenHBand="0" w:firstRowFirstColumn="0" w:firstRowLastColumn="0" w:lastRowFirstColumn="0" w:lastRowLastColumn="0"/>
+            <w:tcW w:w="1951" w:type="dxa"/>
+          </w:tcPr>
+          <w:p>
+            <w:pPr>
+              <w:rPr>
+                <w:rFonts w:ascii="Calibri" w:hAnsi="Calibri" w:cs="Calibri"/>
+              </w:rPr>
+            </w:pPr>
+            <w:proofErr w:type="spellStart"/>
+            <w:r>
+              <w:rPr>
+                <w:rFonts w:ascii="Calibri" w:hAnsi="Calibri" w:cs="Calibri"/>
+              </w:rPr>
+              <w:t>iOS</w:t>
+            </w:r>
+            <w:proofErr w:type="spellEnd"/>
+          </w:p>
+        </w:tc>
+        <w:tc>
+          <w:tcPr>
+            <w:tcW w:w="7261" w:type="dxa"/>
+          </w:tcPr>
+          <w:p>
+            <w:pPr>
+              <w:cnfStyle w:val="000000010000" w:firstRow="0" w:lastRow="0" w:firstColumn="0" w:lastColumn="0" w:oddVBand="0" w:evenVBand="0" w:oddHBand="0" w:evenHBand="1" w:firstRowFirstColumn="0" w:firstRowLastColumn="0" w:lastRowFirstColumn="0" w:lastRowLastColumn="0"/>
+              <w:rPr>
+                <w:rFonts w:ascii="Calibri" w:hAnsi="Calibri" w:cs="Calibri"/>
+              </w:rPr>
+            </w:pPr>
+            <w:r>
+              <w:rPr>
+                <w:rFonts w:ascii="Calibri" w:hAnsi="Calibri" w:cs="Calibri"/>
+              </w:rPr>
+              <w:t xml:space="preserve">Betriebssystem der Apple-Laptops, portiert auf das </w:t>
+            </w:r>
+            <w:proofErr w:type="spellStart"/>
+            <w:r>
+              <w:rPr>
+                <w:rFonts w:ascii="Calibri" w:hAnsi="Calibri" w:cs="Calibri"/>
+              </w:rPr>
+              <w:t>iPhone</w:t>
+            </w:r>
+            <w:proofErr w:type="spellEnd"/>
+          </w:p>
+        </w:tc>
+      </w:tr>
+      <w:tr>
+        <w:trPr>
+          <w:cnfStyle w:val="000000100000" w:firstRow="0" w:lastRow="0" w:firstColumn="0" w:lastColumn="0" w:oddVBand="0" w:evenVBand="0" w:oddHBand="1" w:evenHBand="0" w:firstRowFirstColumn="0" w:firstRowLastColumn="0" w:lastRowFirstColumn="0" w:lastRowLastColumn="0"/>
+        </w:trPr>
+        <w:tc>
+          <w:tcPr>
+            <w:cnfStyle w:val="001000000000" w:firstRow="0" w:lastRow="0" w:firstColumn="1" w:lastColumn="0" w:oddVBand="0" w:evenVBand="0" w:oddHBand="0" w:evenHBand="0" w:firstRowFirstColumn="0" w:firstRowLastColumn="0" w:lastRowFirstColumn="0" w:lastRowLastColumn="0"/>
+            <w:tcW w:w="1951" w:type="dxa"/>
+          </w:tcPr>
+          <w:p>
+            <w:pPr>
+              <w:rPr>
+                <w:rFonts w:ascii="Calibri" w:hAnsi="Calibri" w:cs="Calibri"/>
+              </w:rPr>
+            </w:pPr>
+            <w:r>
+              <w:rPr>
+                <w:rFonts w:ascii="Calibri" w:hAnsi="Calibri" w:cs="Calibri"/>
+              </w:rPr>
+              <w:t>IP</w:t>
+            </w:r>
+          </w:p>
+        </w:tc>
+        <w:tc>
+          <w:tcPr>
+            <w:tcW w:w="7261" w:type="dxa"/>
+          </w:tcPr>
+          <w:p>
+            <w:pPr>
+              <w:cnfStyle w:val="000000100000" w:firstRow="0" w:lastRow="0" w:firstColumn="0" w:lastColumn="0" w:oddVBand="0" w:evenVBand="0" w:oddHBand="1" w:evenHBand="0" w:firstRowFirstColumn="0" w:firstRowLastColumn="0" w:lastRowFirstColumn="0" w:lastRowLastColumn="0"/>
+              <w:rPr>
+                <w:rFonts w:ascii="Calibri" w:hAnsi="Calibri" w:cs="Calibri"/>
+              </w:rPr>
+            </w:pPr>
+            <w:r>
+              <w:rPr>
+                <w:bCs/>
+              </w:rPr>
+              <w:t>Internet Protocol</w:t>
+            </w:r>
+            <w:r>
+              <w:br/>
+              <w:t>Netzwerkprotokoll, welches die Grundlage des Internets darstellt</w:t>
+            </w:r>
+          </w:p>
+        </w:tc>
+      </w:tr>
+      <w:tr>
+        <w:trPr>
+          <w:cnfStyle w:val="000000010000" w:firstRow="0" w:lastRow="0" w:firstColumn="0" w:lastColumn="0" w:oddVBand="0" w:evenVBand="0" w:oddHBand="0" w:evenHBand="1" w:firstRowFirstColumn="0" w:firstRowLastColumn="0" w:lastRowFirstColumn="0" w:lastRowLastColumn="0"/>
+        </w:trPr>
+        <w:tc>
+          <w:tcPr>
+            <w:cnfStyle w:val="001000000000" w:firstRow="0" w:lastRow="0" w:firstColumn="1" w:lastColumn="0" w:oddVBand="0" w:evenVBand="0" w:oddHBand="0" w:evenHBand="0" w:firstRowFirstColumn="0" w:firstRowLastColumn="0" w:lastRowFirstColumn="0" w:lastRowLastColumn="0"/>
+            <w:tcW w:w="1951" w:type="dxa"/>
+          </w:tcPr>
+          <w:p>
+            <w:pPr>
+              <w:rPr>
+                <w:rFonts w:ascii="Calibri" w:hAnsi="Calibri" w:cs="Calibri"/>
+              </w:rPr>
+            </w:pPr>
+            <w:r>
+              <w:rPr>
+                <w:rFonts w:ascii="Calibri" w:hAnsi="Calibri" w:cs="Calibri"/>
+              </w:rPr>
+              <w:t>JSON</w:t>
+            </w:r>
+          </w:p>
+        </w:tc>
+        <w:tc>
+          <w:tcPr>
+            <w:tcW w:w="7261" w:type="dxa"/>
+          </w:tcPr>
+          <w:p>
+            <w:pPr>
+              <w:cnfStyle w:val="000000010000" w:firstRow="0" w:lastRow="0" w:firstColumn="0" w:lastColumn="0" w:oddVBand="0" w:evenVBand="0" w:oddHBand="0" w:evenHBand="1" w:firstRowFirstColumn="0" w:firstRowLastColumn="0" w:lastRowFirstColumn="0" w:lastRowLastColumn="0"/>
+              <w:rPr>
+                <w:rFonts w:ascii="Calibri" w:hAnsi="Calibri" w:cs="Calibri"/>
+              </w:rPr>
+            </w:pPr>
+            <w:r>
+              <w:t xml:space="preserve">JavaScript </w:t>
+            </w:r>
+            <w:proofErr w:type="spellStart"/>
+            <w:r>
+              <w:t>Object</w:t>
+            </w:r>
+            <w:proofErr w:type="spellEnd"/>
+            <w:r>
+              <w:t xml:space="preserve"> Notation</w:t>
+            </w:r>
+            <w:r>
+              <w:rPr>
+                <w:rFonts w:ascii="Calibri" w:hAnsi="Calibri" w:cs="Calibri"/>
+              </w:rPr>
+              <w:br/>
+            </w:r>
+            <w:r>
+              <w:rPr>
+                <w:rFonts w:ascii="Calibri" w:hAnsi="Calibri" w:cs="Calibri"/>
+              </w:rPr>
+              <w:t xml:space="preserve">Format um Daten </w:t>
+            </w:r>
+            <w:r>
+              <w:rPr>
+                <w:rFonts w:ascii="Calibri" w:hAnsi="Calibri" w:cs="Calibri"/>
+              </w:rPr>
+              <w:t>darzustellen und auszutauschen</w:t>
+            </w:r>
+          </w:p>
+        </w:tc>
+      </w:tr>
+      <w:tr>
+        <w:trPr>
+          <w:cnfStyle w:val="000000100000" w:firstRow="0" w:lastRow="0" w:firstColumn="0" w:lastColumn="0" w:oddVBand="0" w:evenVBand="0" w:oddHBand="1" w:evenHBand="0" w:firstRowFirstColumn="0" w:firstRowLastColumn="0" w:lastRowFirstColumn="0" w:lastRowLastColumn="0"/>
+        </w:trPr>
+        <w:tc>
+          <w:tcPr>
+            <w:cnfStyle w:val="001000000000" w:firstRow="0" w:lastRow="0" w:firstColumn="1" w:lastColumn="0" w:oddVBand="0" w:evenVBand="0" w:oddHBand="0" w:evenHBand="0" w:firstRowFirstColumn="0" w:firstRowLastColumn="0" w:lastRowFirstColumn="0" w:lastRowLastColumn="0"/>
+            <w:tcW w:w="1951" w:type="dxa"/>
+          </w:tcPr>
+          <w:p>
+            <w:r>
+              <w:rPr>
+                <w:rFonts w:ascii="Calibri" w:hAnsi="Calibri" w:cs="Calibri"/>
+              </w:rPr>
+              <w:t>MRT</w:t>
+            </w:r>
+          </w:p>
+        </w:tc>
+        <w:tc>
+          <w:tcPr>
+            <w:tcW w:w="7261" w:type="dxa"/>
+          </w:tcPr>
+          <w:p>
+            <w:pPr>
+              <w:cnfStyle w:val="000000100000" w:firstRow="0" w:lastRow="0" w:firstColumn="0" w:lastColumn="0" w:oddVBand="0" w:evenVBand="0" w:oddHBand="1" w:evenHBand="0" w:firstRowFirstColumn="0" w:firstRowLastColumn="0" w:lastRowFirstColumn="0" w:lastRowLastColumn="0"/>
+            </w:pPr>
+            <w:r>
+              <w:rPr>
+                <w:rFonts w:ascii="Calibri" w:hAnsi="Calibri" w:cs="Calibri"/>
+              </w:rPr>
+              <w:t>Mobile Reporting Tool</w:t>
+            </w:r>
+          </w:p>
+        </w:tc>
+      </w:tr>
+      <w:tr>
+        <w:trPr>
+          <w:cnfStyle w:val="000000010000" w:firstRow="0" w:lastRow="0" w:firstColumn="0" w:lastColumn="0" w:oddVBand="0" w:evenVBand="0" w:oddHBand="0" w:evenHBand="1" w:firstRowFirstColumn="0" w:firstRowLastColumn="0" w:lastRowFirstColumn="0" w:lastRowLastColumn="0"/>
+        </w:trPr>
+        <w:tc>
+          <w:tcPr>
+            <w:cnfStyle w:val="001000000000" w:firstRow="0" w:lastRow="0" w:firstColumn="1" w:lastColumn="0" w:oddVBand="0" w:evenVBand="0" w:oddHBand="0" w:evenHBand="0" w:firstRowFirstColumn="0" w:firstRowLastColumn="0" w:lastRowFirstColumn="0" w:lastRowLastColumn="0"/>
+            <w:tcW w:w="1951" w:type="dxa"/>
+          </w:tcPr>
+          <w:p>
+            <w:pPr>
+              <w:rPr>
+                <w:rFonts w:ascii="Calibri" w:hAnsi="Calibri" w:cs="Calibri"/>
                 <w:lang w:val="en-US"/>
               </w:rPr>
-              <w:t>API</w:t>
+            </w:pPr>
+            <w:r>
+              <w:rPr>
+                <w:rFonts w:ascii="Calibri" w:hAnsi="Calibri" w:cs="Calibri"/>
+                <w:lang w:val="en-US"/>
+              </w:rPr>
+              <w:t>MS</w:t>
             </w:r>
           </w:p>
         </w:tc>
@@ -2489,18 +4813,477 @@
           </w:tcPr>
           <w:p>
             <w:pPr>
+              <w:cnfStyle w:val="000000010000" w:firstRow="0" w:lastRow="0" w:firstColumn="0" w:lastColumn="0" w:oddVBand="0" w:evenVBand="0" w:oddHBand="0" w:evenHBand="1" w:firstRowFirstColumn="0" w:firstRowLastColumn="0" w:lastRowFirstColumn="0" w:lastRowLastColumn="0"/>
+              <w:rPr>
+                <w:bCs/>
+              </w:rPr>
+            </w:pPr>
+            <w:r>
+              <w:rPr>
+                <w:bCs/>
+              </w:rPr>
+              <w:t>Milestone</w:t>
+            </w:r>
+          </w:p>
+        </w:tc>
+      </w:tr>
+      <w:tr>
+        <w:trPr>
+          <w:cnfStyle w:val="000000100000" w:firstRow="0" w:lastRow="0" w:firstColumn="0" w:lastColumn="0" w:oddVBand="0" w:evenVBand="0" w:oddHBand="1" w:evenHBand="0" w:firstRowFirstColumn="0" w:firstRowLastColumn="0" w:lastRowFirstColumn="0" w:lastRowLastColumn="0"/>
+        </w:trPr>
+        <w:tc>
+          <w:tcPr>
+            <w:cnfStyle w:val="001000000000" w:firstRow="0" w:lastRow="0" w:firstColumn="1" w:lastColumn="0" w:oddVBand="0" w:evenVBand="0" w:oddHBand="0" w:evenHBand="0" w:firstRowFirstColumn="0" w:firstRowLastColumn="0" w:lastRowFirstColumn="0" w:lastRowLastColumn="0"/>
+            <w:tcW w:w="1951" w:type="dxa"/>
+          </w:tcPr>
+          <w:p>
+            <w:pPr>
+              <w:rPr>
+                <w:rFonts w:ascii="Calibri" w:hAnsi="Calibri" w:cs="Calibri"/>
+                <w:lang w:val="en-US"/>
+              </w:rPr>
+            </w:pPr>
+            <w:r>
+              <w:rPr>
+                <w:rFonts w:ascii="Calibri" w:hAnsi="Calibri" w:cs="Calibri"/>
+                <w:lang w:val="en-US"/>
+              </w:rPr>
+              <w:t>MVC</w:t>
+            </w:r>
+          </w:p>
+        </w:tc>
+        <w:tc>
+          <w:tcPr>
+            <w:tcW w:w="7261" w:type="dxa"/>
+          </w:tcPr>
+          <w:p>
+            <w:pPr>
               <w:cnfStyle w:val="000000100000" w:firstRow="0" w:lastRow="0" w:firstColumn="0" w:lastColumn="0" w:oddVBand="0" w:evenVBand="0" w:oddHBand="1" w:evenHBand="0" w:firstRowFirstColumn="0" w:firstRowLastColumn="0" w:lastRowFirstColumn="0" w:lastRowLastColumn="0"/>
               <w:rPr>
                 <w:rFonts w:ascii="Calibri" w:hAnsi="Calibri" w:cs="Calibri"/>
+              </w:rPr>
+            </w:pPr>
+            <w:r>
+              <w:rPr>
+                <w:bCs/>
+              </w:rPr>
+              <w:t xml:space="preserve">Model View Controller </w:t>
+            </w:r>
+            <w:r>
+              <w:rPr>
+                <w:bCs/>
+              </w:rPr>
+              <w:br/>
+            </w:r>
+            <w:r>
+              <w:t xml:space="preserve">Architekturmuster zur Strukturierung von Software-Entwicklung in die drei Einheiten </w:t>
+            </w:r>
+            <w:r>
+              <w:rPr>
+                <w:iCs/>
+              </w:rPr>
+              <w:t>M</w:t>
+            </w:r>
+            <w:r>
+              <w:rPr>
+                <w:rStyle w:val="lang"/>
+                <w:iCs/>
+              </w:rPr>
+              <w:t>odel</w:t>
+            </w:r>
+            <w:r>
+              <w:rPr>
+                <w:rStyle w:val="lang"/>
+                <w:iCs/>
+              </w:rPr>
+              <w:t xml:space="preserve"> (Datenmodell)</w:t>
+            </w:r>
+            <w:r>
+              <w:t xml:space="preserve">, </w:t>
+            </w:r>
+            <w:r>
+              <w:rPr>
+                <w:iCs/>
+              </w:rPr>
+              <w:t>View</w:t>
+            </w:r>
+            <w:r>
+              <w:t xml:space="preserve"> </w:t>
+            </w:r>
+            <w:r>
+              <w:t xml:space="preserve">(Präsentation) </w:t>
+            </w:r>
+            <w:r>
+              <w:t xml:space="preserve">und </w:t>
+            </w:r>
+            <w:r>
+              <w:rPr>
+                <w:iCs/>
+              </w:rPr>
+              <w:t>C</w:t>
+            </w:r>
+            <w:r>
+              <w:rPr>
+                <w:rStyle w:val="lang"/>
+                <w:iCs/>
+              </w:rPr>
+              <w:t>ontroller</w:t>
+            </w:r>
+            <w:r>
+              <w:rPr>
+                <w:rStyle w:val="lang"/>
+                <w:iCs/>
+              </w:rPr>
+              <w:t xml:space="preserve"> (Programmsteuerung)</w:t>
+            </w:r>
+          </w:p>
+        </w:tc>
+      </w:tr>
+      <w:tr>
+        <w:trPr>
+          <w:cnfStyle w:val="000000010000" w:firstRow="0" w:lastRow="0" w:firstColumn="0" w:lastColumn="0" w:oddVBand="0" w:evenVBand="0" w:oddHBand="0" w:evenHBand="1" w:firstRowFirstColumn="0" w:firstRowLastColumn="0" w:lastRowFirstColumn="0" w:lastRowLastColumn="0"/>
+        </w:trPr>
+        <w:tc>
+          <w:tcPr>
+            <w:cnfStyle w:val="001000000000" w:firstRow="0" w:lastRow="0" w:firstColumn="1" w:lastColumn="0" w:oddVBand="0" w:evenVBand="0" w:oddHBand="0" w:evenHBand="0" w:firstRowFirstColumn="0" w:firstRowLastColumn="0" w:lastRowFirstColumn="0" w:lastRowLastColumn="0"/>
+            <w:tcW w:w="1951" w:type="dxa"/>
+          </w:tcPr>
+          <w:p>
+            <w:pPr>
+              <w:rPr>
+                <w:rFonts w:ascii="Calibri" w:hAnsi="Calibri" w:cs="Calibri"/>
+              </w:rPr>
+            </w:pPr>
+            <w:r>
+              <w:rPr>
+                <w:rFonts w:ascii="Calibri" w:hAnsi="Calibri" w:cs="Calibri"/>
+              </w:rPr>
+              <w:t>ORM</w:t>
+            </w:r>
+          </w:p>
+        </w:tc>
+        <w:tc>
+          <w:tcPr>
+            <w:tcW w:w="7261" w:type="dxa"/>
+          </w:tcPr>
+          <w:p>
+            <w:pPr>
+              <w:cnfStyle w:val="000000010000" w:firstRow="0" w:lastRow="0" w:firstColumn="0" w:lastColumn="0" w:oddVBand="0" w:evenVBand="0" w:oddHBand="0" w:evenHBand="1" w:firstRowFirstColumn="0" w:firstRowLastColumn="0" w:lastRowFirstColumn="0" w:lastRowLastColumn="0"/>
+              <w:rPr>
+                <w:rFonts w:ascii="Calibri" w:hAnsi="Calibri" w:cs="Calibri"/>
+              </w:rPr>
+            </w:pPr>
+            <w:r>
+              <w:rPr>
+                <w:bCs/>
+              </w:rPr>
+              <w:t>Von engl.</w:t>
+            </w:r>
+            <w:r>
+              <w:rPr>
+                <w:bCs/>
+              </w:rPr>
+              <w:t xml:space="preserve"> </w:t>
+            </w:r>
+            <w:proofErr w:type="spellStart"/>
+            <w:r>
+              <w:rPr>
+                <w:bCs/>
+              </w:rPr>
+              <w:t>object</w:t>
+            </w:r>
+            <w:proofErr w:type="spellEnd"/>
+            <w:r>
+              <w:rPr>
+                <w:bCs/>
+              </w:rPr>
+              <w:t xml:space="preserve">-relational </w:t>
+            </w:r>
+            <w:proofErr w:type="spellStart"/>
+            <w:r>
+              <w:rPr>
+                <w:bCs/>
+              </w:rPr>
+              <w:t>mapping</w:t>
+            </w:r>
+            <w:proofErr w:type="spellEnd"/>
+            <w:r>
+              <w:rPr>
+                <w:bCs/>
+              </w:rPr>
+              <w:br/>
+            </w:r>
+            <w:r>
+              <w:rPr>
+                <w:bCs/>
+              </w:rPr>
+              <w:t>Objektrelationale Abbildung</w:t>
+            </w:r>
+          </w:p>
+        </w:tc>
+      </w:tr>
+      <w:tr>
+        <w:trPr>
+          <w:cnfStyle w:val="000000100000" w:firstRow="0" w:lastRow="0" w:firstColumn="0" w:lastColumn="0" w:oddVBand="0" w:evenVBand="0" w:oddHBand="1" w:evenHBand="0" w:firstRowFirstColumn="0" w:firstRowLastColumn="0" w:lastRowFirstColumn="0" w:lastRowLastColumn="0"/>
+        </w:trPr>
+        <w:tc>
+          <w:tcPr>
+            <w:cnfStyle w:val="001000000000" w:firstRow="0" w:lastRow="0" w:firstColumn="1" w:lastColumn="0" w:oddVBand="0" w:evenVBand="0" w:oddHBand="0" w:evenHBand="0" w:firstRowFirstColumn="0" w:firstRowLastColumn="0" w:lastRowFirstColumn="0" w:lastRowLastColumn="0"/>
+            <w:tcW w:w="1951" w:type="dxa"/>
+          </w:tcPr>
+          <w:p>
+            <w:proofErr w:type="spellStart"/>
+            <w:r>
+              <w:rPr>
+                <w:rFonts w:ascii="Calibri" w:hAnsi="Calibri" w:cs="Calibri"/>
+              </w:rPr>
+              <w:t>RoR</w:t>
+            </w:r>
+            <w:proofErr w:type="spellEnd"/>
+          </w:p>
+        </w:tc>
+        <w:tc>
+          <w:tcPr>
+            <w:tcW w:w="7261" w:type="dxa"/>
+          </w:tcPr>
+          <w:p>
+            <w:pPr>
+              <w:cnfStyle w:val="000000100000" w:firstRow="0" w:lastRow="0" w:firstColumn="0" w:lastColumn="0" w:oddVBand="0" w:evenVBand="0" w:oddHBand="1" w:evenHBand="0" w:firstRowFirstColumn="0" w:firstRowLastColumn="0" w:lastRowFirstColumn="0" w:lastRowLastColumn="0"/>
+            </w:pPr>
+            <w:r>
+              <w:rPr>
+                <w:rFonts w:ascii="Calibri" w:hAnsi="Calibri" w:cs="Calibri"/>
+              </w:rPr>
+              <w:t xml:space="preserve">Ruby on </w:t>
+            </w:r>
+            <w:proofErr w:type="spellStart"/>
+            <w:r>
+              <w:rPr>
+                <w:rFonts w:ascii="Calibri" w:hAnsi="Calibri" w:cs="Calibri"/>
+              </w:rPr>
+              <w:t>Rails</w:t>
+            </w:r>
+            <w:proofErr w:type="spellEnd"/>
+          </w:p>
+        </w:tc>
+      </w:tr>
+      <w:tr>
+        <w:trPr>
+          <w:cnfStyle w:val="000000010000" w:firstRow="0" w:lastRow="0" w:firstColumn="0" w:lastColumn="0" w:oddVBand="0" w:evenVBand="0" w:oddHBand="0" w:evenHBand="1" w:firstRowFirstColumn="0" w:firstRowLastColumn="0" w:lastRowFirstColumn="0" w:lastRowLastColumn="0"/>
+        </w:trPr>
+        <w:tc>
+          <w:tcPr>
+            <w:cnfStyle w:val="001000000000" w:firstRow="0" w:lastRow="0" w:firstColumn="1" w:lastColumn="0" w:oddVBand="0" w:evenVBand="0" w:oddHBand="0" w:evenHBand="0" w:firstRowFirstColumn="0" w:firstRowLastColumn="0" w:lastRowFirstColumn="0" w:lastRowLastColumn="0"/>
+            <w:tcW w:w="1951" w:type="dxa"/>
+          </w:tcPr>
+          <w:p>
+            <w:pPr>
+              <w:rPr>
+                <w:rFonts w:ascii="Calibri" w:hAnsi="Calibri" w:cs="Calibri"/>
+              </w:rPr>
+            </w:pPr>
+            <w:r>
+              <w:rPr>
+                <w:rFonts w:ascii="Calibri" w:hAnsi="Calibri" w:cs="Calibri"/>
+              </w:rPr>
+              <w:t>SDK</w:t>
+            </w:r>
+          </w:p>
+        </w:tc>
+        <w:tc>
+          <w:tcPr>
+            <w:tcW w:w="7261" w:type="dxa"/>
+          </w:tcPr>
+          <w:p>
+            <w:pPr>
+              <w:cnfStyle w:val="000000010000" w:firstRow="0" w:lastRow="0" w:firstColumn="0" w:lastColumn="0" w:oddVBand="0" w:evenVBand="0" w:oddHBand="0" w:evenHBand="1" w:firstRowFirstColumn="0" w:firstRowLastColumn="0" w:lastRowFirstColumn="0" w:lastRowLastColumn="0"/>
+              <w:rPr>
+                <w:rFonts w:ascii="Calibri" w:hAnsi="Calibri" w:cs="Calibri"/>
+              </w:rPr>
+            </w:pPr>
+            <w:r>
+              <w:rPr>
+                <w:rFonts w:ascii="Calibri" w:hAnsi="Calibri" w:cs="Calibri"/>
+              </w:rPr>
+              <w:t>Software Development Kit</w:t>
+            </w:r>
+          </w:p>
+        </w:tc>
+      </w:tr>
+      <w:tr>
+        <w:trPr>
+          <w:cnfStyle w:val="000000100000" w:firstRow="0" w:lastRow="0" w:firstColumn="0" w:lastColumn="0" w:oddVBand="0" w:evenVBand="0" w:oddHBand="1" w:evenHBand="0" w:firstRowFirstColumn="0" w:firstRowLastColumn="0" w:lastRowFirstColumn="0" w:lastRowLastColumn="0"/>
+        </w:trPr>
+        <w:tc>
+          <w:tcPr>
+            <w:cnfStyle w:val="001000000000" w:firstRow="0" w:lastRow="0" w:firstColumn="1" w:lastColumn="0" w:oddVBand="0" w:evenVBand="0" w:oddHBand="0" w:evenHBand="0" w:firstRowFirstColumn="0" w:firstRowLastColumn="0" w:lastRowFirstColumn="0" w:lastRowLastColumn="0"/>
+            <w:tcW w:w="1951" w:type="dxa"/>
+          </w:tcPr>
+          <w:p>
+            <w:r>
+              <w:rPr>
+                <w:rFonts w:ascii="Calibri" w:hAnsi="Calibri" w:cs="Calibri"/>
+              </w:rPr>
+              <w:t>SVN</w:t>
+            </w:r>
+          </w:p>
+        </w:tc>
+        <w:tc>
+          <w:tcPr>
+            <w:tcW w:w="7261" w:type="dxa"/>
+          </w:tcPr>
+          <w:p>
+            <w:pPr>
+              <w:cnfStyle w:val="000000100000" w:firstRow="0" w:lastRow="0" w:firstColumn="0" w:lastColumn="0" w:oddVBand="0" w:evenVBand="0" w:oddHBand="1" w:evenHBand="0" w:firstRowFirstColumn="0" w:firstRowLastColumn="0" w:lastRowFirstColumn="0" w:lastRowLastColumn="0"/>
+            </w:pPr>
+            <w:proofErr w:type="spellStart"/>
+            <w:r>
+              <w:rPr>
+                <w:rFonts w:ascii="Calibri" w:hAnsi="Calibri" w:cs="Calibri"/>
+              </w:rPr>
+              <w:t>Subve</w:t>
+            </w:r>
+            <w:r>
+              <w:rPr>
+                <w:rFonts w:ascii="Calibri" w:hAnsi="Calibri" w:cs="Calibri"/>
                 <w:lang w:val="en-US"/>
               </w:rPr>
-            </w:pPr>
-            <w:r>
+              <w:t>rsion</w:t>
+            </w:r>
+            <w:proofErr w:type="spellEnd"/>
+          </w:p>
+        </w:tc>
+      </w:tr>
+      <w:tr>
+        <w:trPr>
+          <w:cnfStyle w:val="000000010000" w:firstRow="0" w:lastRow="0" w:firstColumn="0" w:lastColumn="0" w:oddVBand="0" w:evenVBand="0" w:oddHBand="0" w:evenHBand="1" w:firstRowFirstColumn="0" w:firstRowLastColumn="0" w:lastRowFirstColumn="0" w:lastRowLastColumn="0"/>
+        </w:trPr>
+        <w:tc>
+          <w:tcPr>
+            <w:cnfStyle w:val="001000000000" w:firstRow="0" w:lastRow="0" w:firstColumn="1" w:lastColumn="0" w:oddVBand="0" w:evenVBand="0" w:oddHBand="0" w:evenHBand="0" w:firstRowFirstColumn="0" w:firstRowLastColumn="0" w:lastRowFirstColumn="0" w:lastRowLastColumn="0"/>
+            <w:tcW w:w="1951" w:type="dxa"/>
+          </w:tcPr>
+          <w:p>
+            <w:pPr>
               <w:rPr>
                 <w:rFonts w:ascii="Calibri" w:hAnsi="Calibri" w:cs="Calibri"/>
                 <w:lang w:val="en-US"/>
               </w:rPr>
-              <w:t>Application Programming Interface</w:t>
+            </w:pPr>
+            <w:r>
+              <w:rPr>
+                <w:rFonts w:ascii="Calibri" w:hAnsi="Calibri" w:cs="Calibri"/>
+                <w:lang w:val="en-US"/>
+              </w:rPr>
+              <w:t>TCP</w:t>
+            </w:r>
+          </w:p>
+        </w:tc>
+        <w:tc>
+          <w:tcPr>
+            <w:tcW w:w="7261" w:type="dxa"/>
+          </w:tcPr>
+          <w:p>
+            <w:pPr>
+              <w:cnfStyle w:val="000000010000" w:firstRow="0" w:lastRow="0" w:firstColumn="0" w:lastColumn="0" w:oddVBand="0" w:evenVBand="0" w:oddHBand="0" w:evenHBand="1" w:firstRowFirstColumn="0" w:firstRowLastColumn="0" w:lastRowFirstColumn="0" w:lastRowLastColumn="0"/>
+              <w:rPr>
+                <w:rFonts w:ascii="Calibri" w:hAnsi="Calibri" w:cs="Calibri"/>
+              </w:rPr>
+            </w:pPr>
+            <w:r>
+              <w:rPr>
+                <w:bCs/>
+              </w:rPr>
+              <w:t xml:space="preserve">Transmission </w:t>
+            </w:r>
+            <w:proofErr w:type="spellStart"/>
+            <w:r>
+              <w:rPr>
+                <w:bCs/>
+              </w:rPr>
+              <w:t>Control</w:t>
+            </w:r>
+            <w:proofErr w:type="spellEnd"/>
+            <w:r>
+              <w:rPr>
+                <w:bCs/>
+              </w:rPr>
+              <w:t xml:space="preserve"> Protocol</w:t>
+            </w:r>
+            <w:r>
+              <w:rPr>
+                <w:bCs/>
+              </w:rPr>
+              <w:br/>
+            </w:r>
+            <w:r>
+              <w:t>Protokoll darüber, auf welche Art und Weise Daten zwischen Computern ausgetauscht werden sollen</w:t>
+            </w:r>
+          </w:p>
+        </w:tc>
+      </w:tr>
+      <w:tr>
+        <w:trPr>
+          <w:cnfStyle w:val="000000100000" w:firstRow="0" w:lastRow="0" w:firstColumn="0" w:lastColumn="0" w:oddVBand="0" w:evenVBand="0" w:oddHBand="1" w:evenHBand="0" w:firstRowFirstColumn="0" w:firstRowLastColumn="0" w:lastRowFirstColumn="0" w:lastRowLastColumn="0"/>
+        </w:trPr>
+        <w:tc>
+          <w:tcPr>
+            <w:cnfStyle w:val="001000000000" w:firstRow="0" w:lastRow="0" w:firstColumn="1" w:lastColumn="0" w:oddVBand="0" w:evenVBand="0" w:oddHBand="0" w:evenHBand="0" w:firstRowFirstColumn="0" w:firstRowLastColumn="0" w:lastRowFirstColumn="0" w:lastRowLastColumn="0"/>
+            <w:tcW w:w="1951" w:type="dxa"/>
+          </w:tcPr>
+          <w:p>
+            <w:pPr>
+              <w:rPr>
+                <w:rFonts w:ascii="Calibri" w:hAnsi="Calibri" w:cs="Calibri"/>
+              </w:rPr>
+            </w:pPr>
+            <w:proofErr w:type="spellStart"/>
+            <w:r>
+              <w:rPr>
+                <w:rFonts w:ascii="Calibri" w:hAnsi="Calibri" w:cs="Calibri"/>
+              </w:rPr>
+              <w:t>VoIP</w:t>
+            </w:r>
+            <w:proofErr w:type="spellEnd"/>
+          </w:p>
+        </w:tc>
+        <w:tc>
+          <w:tcPr>
+            <w:tcW w:w="7261" w:type="dxa"/>
+          </w:tcPr>
+          <w:p>
+            <w:pPr>
+              <w:cnfStyle w:val="000000100000" w:firstRow="0" w:lastRow="0" w:firstColumn="0" w:lastColumn="0" w:oddVBand="0" w:evenVBand="0" w:oddHBand="1" w:evenHBand="0" w:firstRowFirstColumn="0" w:firstRowLastColumn="0" w:lastRowFirstColumn="0" w:lastRowLastColumn="0"/>
+              <w:rPr>
+                <w:rFonts w:ascii="Calibri" w:hAnsi="Calibri" w:cs="Calibri"/>
+              </w:rPr>
+            </w:pPr>
+            <w:r>
+              <w:rPr>
+                <w:rFonts w:ascii="Calibri" w:hAnsi="Calibri" w:cs="Calibri"/>
+              </w:rPr>
+              <w:t xml:space="preserve">Voice </w:t>
+            </w:r>
+            <w:proofErr w:type="spellStart"/>
+            <w:r>
+              <w:rPr>
+                <w:rFonts w:ascii="Calibri" w:hAnsi="Calibri" w:cs="Calibri"/>
+              </w:rPr>
+              <w:t>over</w:t>
+            </w:r>
+            <w:proofErr w:type="spellEnd"/>
+            <w:r>
+              <w:rPr>
+                <w:rFonts w:ascii="Calibri" w:hAnsi="Calibri" w:cs="Calibri"/>
+              </w:rPr>
+              <w:t xml:space="preserve"> IP</w:t>
+            </w:r>
+            <w:r>
+              <w:rPr>
+                <w:rFonts w:ascii="Calibri" w:hAnsi="Calibri" w:cs="Calibri"/>
+              </w:rPr>
+              <w:br/>
+              <w:t>Telefonie über ein IP basiertes Netzwerk</w:t>
             </w:r>
           </w:p>
         </w:tc>
@@ -2518,16 +5301,16 @@
             <w:pPr>
               <w:rPr>
                 <w:rFonts w:ascii="Calibri" w:hAnsi="Calibri" w:cs="Calibri"/>
-                <w:lang w:val="en-US"/>
-              </w:rPr>
-            </w:pPr>
-            <w:r>
-              <w:rPr>
-                <w:rFonts w:ascii="Calibri" w:hAnsi="Calibri" w:cs="Calibri"/>
-                <w:lang w:val="en-US"/>
-              </w:rPr>
-              <w:t>IDE</w:t>
-            </w:r>
+              </w:rPr>
+            </w:pPr>
+            <w:proofErr w:type="spellStart"/>
+            <w:r>
+              <w:rPr>
+                <w:rFonts w:ascii="Calibri" w:hAnsi="Calibri" w:cs="Calibri"/>
+              </w:rPr>
+              <w:t>WebOS</w:t>
+            </w:r>
+            <w:proofErr w:type="spellEnd"/>
           </w:p>
         </w:tc>
         <w:tc>
@@ -2543,479 +5326,67 @@
             </w:pPr>
             <w:r>
               <w:rPr>
+                <w:rFonts w:ascii="Calibri" w:hAnsi="Calibri" w:cs="Calibri"/>
+              </w:rPr>
+              <w:t>Betriebssystem von Google</w:t>
+            </w:r>
+          </w:p>
+        </w:tc>
+      </w:tr>
+      <w:tr>
+        <w:trPr>
+          <w:cnfStyle w:val="000000100000" w:firstRow="0" w:lastRow="0" w:firstColumn="0" w:lastColumn="0" w:oddVBand="0" w:evenVBand="0" w:oddHBand="1" w:evenHBand="0" w:firstRowFirstColumn="0" w:firstRowLastColumn="0" w:lastRowFirstColumn="0" w:lastRowLastColumn="0"/>
+        </w:trPr>
+        <w:tc>
+          <w:tcPr>
+            <w:cnfStyle w:val="001000000000" w:firstRow="0" w:lastRow="0" w:firstColumn="1" w:lastColumn="0" w:oddVBand="0" w:evenVBand="0" w:oddHBand="0" w:evenHBand="0" w:firstRowFirstColumn="0" w:firstRowLastColumn="0" w:lastRowFirstColumn="0" w:lastRowLastColumn="0"/>
+            <w:tcW w:w="1951" w:type="dxa"/>
+          </w:tcPr>
+          <w:p>
+            <w:pPr>
+              <w:rPr>
+                <w:rFonts w:ascii="Calibri" w:hAnsi="Calibri" w:cs="Calibri"/>
+              </w:rPr>
+            </w:pPr>
+            <w:r>
+              <w:rPr>
+                <w:rFonts w:ascii="Calibri" w:hAnsi="Calibri" w:cs="Calibri"/>
+              </w:rPr>
+              <w:t>XML</w:t>
+            </w:r>
+          </w:p>
+        </w:tc>
+        <w:tc>
+          <w:tcPr>
+            <w:tcW w:w="7261" w:type="dxa"/>
+          </w:tcPr>
+          <w:p>
+            <w:pPr>
+              <w:cnfStyle w:val="000000100000" w:firstRow="0" w:lastRow="0" w:firstColumn="0" w:lastColumn="0" w:oddVBand="0" w:evenVBand="0" w:oddHBand="1" w:evenHBand="0" w:firstRowFirstColumn="0" w:firstRowLastColumn="0" w:lastRowFirstColumn="0" w:lastRowLastColumn="0"/>
+              <w:rPr>
+                <w:rFonts w:ascii="Calibri" w:hAnsi="Calibri" w:cs="Calibri"/>
+              </w:rPr>
+            </w:pPr>
+            <w:r>
+              <w:rPr>
                 <w:bCs/>
               </w:rPr>
-              <w:t xml:space="preserve">integrierte Entwicklungsumgebung, </w:t>
-            </w:r>
-            <w:r>
-              <w:t xml:space="preserve">von engl. </w:t>
-            </w:r>
-            <w:proofErr w:type="spellStart"/>
-            <w:r>
-              <w:rPr>
-                <w:i/>
-                <w:iCs/>
-              </w:rPr>
-              <w:t>integrateddevelopmentenvironment</w:t>
-            </w:r>
-            <w:proofErr w:type="spellEnd"/>
-          </w:p>
-        </w:tc>
-      </w:tr>
-      <w:tr>
-        <w:trPr>
-          <w:cnfStyle w:val="000000100000" w:firstRow="0" w:lastRow="0" w:firstColumn="0" w:lastColumn="0" w:oddVBand="0" w:evenVBand="0" w:oddHBand="1" w:evenHBand="0" w:firstRowFirstColumn="0" w:firstRowLastColumn="0" w:lastRowFirstColumn="0" w:lastRowLastColumn="0"/>
-        </w:trPr>
-        <w:tc>
-          <w:tcPr>
-            <w:cnfStyle w:val="001000000000" w:firstRow="0" w:lastRow="0" w:firstColumn="1" w:lastColumn="0" w:oddVBand="0" w:evenVBand="0" w:oddHBand="0" w:evenHBand="0" w:firstRowFirstColumn="0" w:firstRowLastColumn="0" w:lastRowFirstColumn="0" w:lastRowLastColumn="0"/>
-            <w:tcW w:w="1951" w:type="dxa"/>
-          </w:tcPr>
-          <w:p>
-            <w:pPr>
-              <w:rPr>
-                <w:rFonts w:ascii="Calibri" w:hAnsi="Calibri" w:cs="Calibri"/>
-                <w:lang w:val="en-US"/>
-              </w:rPr>
-            </w:pPr>
-            <w:proofErr w:type="spellStart"/>
-            <w:r>
-              <w:rPr>
-                <w:rFonts w:ascii="Calibri" w:hAnsi="Calibri" w:cs="Calibri"/>
-                <w:lang w:val="en-US"/>
-              </w:rPr>
-              <w:t>iOS</w:t>
-            </w:r>
-            <w:proofErr w:type="spellEnd"/>
-          </w:p>
-        </w:tc>
-        <w:tc>
-          <w:tcPr>
-            <w:tcW w:w="7261" w:type="dxa"/>
-          </w:tcPr>
-          <w:p>
-            <w:pPr>
-              <w:cnfStyle w:val="000000100000" w:firstRow="0" w:lastRow="0" w:firstColumn="0" w:lastColumn="0" w:oddVBand="0" w:evenVBand="0" w:oddHBand="1" w:evenHBand="0" w:firstRowFirstColumn="0" w:firstRowLastColumn="0" w:lastRowFirstColumn="0" w:lastRowLastColumn="0"/>
-              <w:rPr>
-                <w:rFonts w:ascii="Calibri" w:hAnsi="Calibri" w:cs="Calibri"/>
-                <w:lang w:val="en-US"/>
-              </w:rPr>
-            </w:pPr>
-            <w:proofErr w:type="spellStart"/>
-            <w:r>
-              <w:rPr>
-                <w:rFonts w:ascii="Calibri" w:hAnsi="Calibri" w:cs="Calibri"/>
-                <w:lang w:val="en-US"/>
-              </w:rPr>
-              <w:t>Betriebssystem</w:t>
-            </w:r>
-            <w:proofErr w:type="spellEnd"/>
-            <w:r>
-              <w:rPr>
-                <w:rFonts w:ascii="Calibri" w:hAnsi="Calibri" w:cs="Calibri"/>
-                <w:lang w:val="en-US"/>
-              </w:rPr>
-              <w:t xml:space="preserve"> der Apple-Laptops, </w:t>
-            </w:r>
-            <w:proofErr w:type="spellStart"/>
-            <w:r>
-              <w:rPr>
-                <w:rFonts w:ascii="Calibri" w:hAnsi="Calibri" w:cs="Calibri"/>
-                <w:lang w:val="en-US"/>
-              </w:rPr>
-              <w:t>portiert</w:t>
-            </w:r>
-            <w:proofErr w:type="spellEnd"/>
-            <w:r>
-              <w:rPr>
-                <w:rFonts w:ascii="Calibri" w:hAnsi="Calibri" w:cs="Calibri"/>
-                <w:lang w:val="en-US"/>
-              </w:rPr>
-              <w:t xml:space="preserve"> auf das iPhone</w:t>
-            </w:r>
-          </w:p>
-        </w:tc>
-      </w:tr>
-      <w:tr>
-        <w:trPr>
-          <w:cnfStyle w:val="000000010000" w:firstRow="0" w:lastRow="0" w:firstColumn="0" w:lastColumn="0" w:oddVBand="0" w:evenVBand="0" w:oddHBand="0" w:evenHBand="1" w:firstRowFirstColumn="0" w:firstRowLastColumn="0" w:lastRowFirstColumn="0" w:lastRowLastColumn="0"/>
-        </w:trPr>
-        <w:tc>
-          <w:tcPr>
-            <w:cnfStyle w:val="001000000000" w:firstRow="0" w:lastRow="0" w:firstColumn="1" w:lastColumn="0" w:oddVBand="0" w:evenVBand="0" w:oddHBand="0" w:evenHBand="0" w:firstRowFirstColumn="0" w:firstRowLastColumn="0" w:lastRowFirstColumn="0" w:lastRowLastColumn="0"/>
-            <w:tcW w:w="1951" w:type="dxa"/>
-          </w:tcPr>
-          <w:p>
-            <w:pPr>
-              <w:rPr>
-                <w:rFonts w:ascii="Calibri" w:hAnsi="Calibri" w:cs="Calibri"/>
-                <w:lang w:val="en-US"/>
-              </w:rPr>
-            </w:pPr>
-            <w:r>
-              <w:rPr>
-                <w:rFonts w:ascii="Calibri" w:hAnsi="Calibri" w:cs="Calibri"/>
-                <w:lang w:val="en-US"/>
-              </w:rPr>
-              <w:t>JSON</w:t>
-            </w:r>
-          </w:p>
-        </w:tc>
-        <w:tc>
-          <w:tcPr>
-            <w:tcW w:w="7261" w:type="dxa"/>
-          </w:tcPr>
-          <w:p>
-            <w:pPr>
-              <w:cnfStyle w:val="000000010000" w:firstRow="0" w:lastRow="0" w:firstColumn="0" w:lastColumn="0" w:oddVBand="0" w:evenVBand="0" w:oddHBand="0" w:evenHBand="1" w:firstRowFirstColumn="0" w:firstRowLastColumn="0" w:lastRowFirstColumn="0" w:lastRowLastColumn="0"/>
-              <w:rPr>
-                <w:rFonts w:ascii="Calibri" w:hAnsi="Calibri" w:cs="Calibri"/>
-                <w:lang w:val="en-US"/>
-              </w:rPr>
-            </w:pPr>
-            <w:r>
-              <w:rPr>
-                <w:rFonts w:ascii="Calibri" w:hAnsi="Calibri" w:cs="Calibri"/>
-                <w:lang w:val="en-US"/>
-              </w:rPr>
-              <w:t xml:space="preserve">Format um </w:t>
-            </w:r>
-            <w:proofErr w:type="spellStart"/>
-            <w:r>
-              <w:rPr>
-                <w:rFonts w:ascii="Calibri" w:hAnsi="Calibri" w:cs="Calibri"/>
-                <w:lang w:val="en-US"/>
-              </w:rPr>
-              <w:t>Daten</w:t>
-            </w:r>
-            <w:proofErr w:type="spellEnd"/>
-            <w:r>
-              <w:rPr>
-                <w:rFonts w:ascii="Calibri" w:hAnsi="Calibri" w:cs="Calibri"/>
-                <w:lang w:val="en-US"/>
-              </w:rPr>
-              <w:t xml:space="preserve"> </w:t>
-            </w:r>
-            <w:proofErr w:type="spellStart"/>
-            <w:r>
-              <w:rPr>
-                <w:rFonts w:ascii="Calibri" w:hAnsi="Calibri" w:cs="Calibri"/>
-                <w:lang w:val="en-US"/>
-              </w:rPr>
-              <w:t>darzustellen</w:t>
-            </w:r>
-            <w:proofErr w:type="spellEnd"/>
-            <w:r>
-              <w:rPr>
-                <w:rFonts w:ascii="Calibri" w:hAnsi="Calibri" w:cs="Calibri"/>
-                <w:lang w:val="en-US"/>
-              </w:rPr>
-              <w:t xml:space="preserve"> und </w:t>
-            </w:r>
-            <w:proofErr w:type="spellStart"/>
-            <w:r>
-              <w:rPr>
-                <w:rFonts w:ascii="Calibri" w:hAnsi="Calibri" w:cs="Calibri"/>
-                <w:lang w:val="en-US"/>
-              </w:rPr>
-              <w:t>auszutauschen</w:t>
-            </w:r>
-            <w:proofErr w:type="spellEnd"/>
-            <w:r>
-              <w:rPr>
-                <w:rFonts w:ascii="Calibri" w:hAnsi="Calibri" w:cs="Calibri"/>
-                <w:lang w:val="en-US"/>
-              </w:rPr>
-              <w:t xml:space="preserve">, </w:t>
-            </w:r>
-            <w:proofErr w:type="spellStart"/>
-            <w:r>
-              <w:rPr>
-                <w:rFonts w:ascii="Calibri" w:hAnsi="Calibri" w:cs="Calibri"/>
-                <w:lang w:val="en-US"/>
-              </w:rPr>
-              <w:t>siehe</w:t>
-            </w:r>
-            <w:proofErr w:type="spellEnd"/>
-            <w:r>
-              <w:rPr>
-                <w:rFonts w:ascii="Calibri" w:hAnsi="Calibri" w:cs="Calibri"/>
-                <w:lang w:val="en-US"/>
-              </w:rPr>
-              <w:t xml:space="preserve"> </w:t>
-            </w:r>
-            <w:hyperlink r:id="rId10" w:history="1">
-              <w:r>
-                <w:rPr>
-                  <w:rStyle w:val="Hyperlink"/>
-                  <w:rFonts w:ascii="Calibri" w:hAnsi="Calibri" w:cs="Calibri"/>
-                  <w:lang w:val="en-US"/>
-                </w:rPr>
-                <w:t>json.org</w:t>
-              </w:r>
-            </w:hyperlink>
-          </w:p>
-        </w:tc>
-      </w:tr>
-      <w:tr>
-        <w:trPr>
-          <w:cnfStyle w:val="000000100000" w:firstRow="0" w:lastRow="0" w:firstColumn="0" w:lastColumn="0" w:oddVBand="0" w:evenVBand="0" w:oddHBand="1" w:evenHBand="0" w:firstRowFirstColumn="0" w:firstRowLastColumn="0" w:lastRowFirstColumn="0" w:lastRowLastColumn="0"/>
-        </w:trPr>
-        <w:tc>
-          <w:tcPr>
-            <w:cnfStyle w:val="001000000000" w:firstRow="0" w:lastRow="0" w:firstColumn="1" w:lastColumn="0" w:oddVBand="0" w:evenVBand="0" w:oddHBand="0" w:evenHBand="0" w:firstRowFirstColumn="0" w:firstRowLastColumn="0" w:lastRowFirstColumn="0" w:lastRowLastColumn="0"/>
-            <w:tcW w:w="1951" w:type="dxa"/>
-          </w:tcPr>
-          <w:p>
-            <w:r>
-              <w:rPr>
-                <w:rFonts w:ascii="Calibri" w:hAnsi="Calibri" w:cs="Calibri"/>
-              </w:rPr>
-              <w:t>MRT</w:t>
-            </w:r>
-          </w:p>
-        </w:tc>
-        <w:tc>
-          <w:tcPr>
-            <w:tcW w:w="7261" w:type="dxa"/>
-          </w:tcPr>
-          <w:p>
-            <w:pPr>
-              <w:cnfStyle w:val="000000100000" w:firstRow="0" w:lastRow="0" w:firstColumn="0" w:lastColumn="0" w:oddVBand="0" w:evenVBand="0" w:oddHBand="1" w:evenHBand="0" w:firstRowFirstColumn="0" w:firstRowLastColumn="0" w:lastRowFirstColumn="0" w:lastRowLastColumn="0"/>
-            </w:pPr>
-            <w:r>
-              <w:rPr>
-                <w:rFonts w:ascii="Calibri" w:hAnsi="Calibri" w:cs="Calibri"/>
-              </w:rPr>
-              <w:t>Mobile Reporting Tool</w:t>
-            </w:r>
-            <w:bookmarkStart w:id="6" w:name="_GoBack"/>
-            <w:bookmarkEnd w:id="6"/>
-          </w:p>
-        </w:tc>
-      </w:tr>
-      <w:tr>
-        <w:trPr>
-          <w:cnfStyle w:val="000000010000" w:firstRow="0" w:lastRow="0" w:firstColumn="0" w:lastColumn="0" w:oddVBand="0" w:evenVBand="0" w:oddHBand="0" w:evenHBand="1" w:firstRowFirstColumn="0" w:firstRowLastColumn="0" w:lastRowFirstColumn="0" w:lastRowLastColumn="0"/>
-        </w:trPr>
-        <w:tc>
-          <w:tcPr>
-            <w:cnfStyle w:val="001000000000" w:firstRow="0" w:lastRow="0" w:firstColumn="1" w:lastColumn="0" w:oddVBand="0" w:evenVBand="0" w:oddHBand="0" w:evenHBand="0" w:firstRowFirstColumn="0" w:firstRowLastColumn="0" w:lastRowFirstColumn="0" w:lastRowLastColumn="0"/>
-            <w:tcW w:w="1951" w:type="dxa"/>
-          </w:tcPr>
-          <w:p>
-            <w:pPr>
-              <w:rPr>
-                <w:rFonts w:ascii="Calibri" w:hAnsi="Calibri" w:cs="Calibri"/>
-                <w:lang w:val="en-US"/>
-              </w:rPr>
-            </w:pPr>
-            <w:r>
-              <w:rPr>
-                <w:rFonts w:ascii="Calibri" w:hAnsi="Calibri" w:cs="Calibri"/>
-                <w:lang w:val="en-US"/>
-              </w:rPr>
-              <w:t>MS</w:t>
-            </w:r>
-          </w:p>
-        </w:tc>
-        <w:tc>
-          <w:tcPr>
-            <w:tcW w:w="7261" w:type="dxa"/>
-          </w:tcPr>
-          <w:p>
-            <w:pPr>
-              <w:cnfStyle w:val="000000010000" w:firstRow="0" w:lastRow="0" w:firstColumn="0" w:lastColumn="0" w:oddVBand="0" w:evenVBand="0" w:oddHBand="0" w:evenHBand="1" w:firstRowFirstColumn="0" w:firstRowLastColumn="0" w:lastRowFirstColumn="0" w:lastRowLastColumn="0"/>
+              <w:t>Extensible Markup Language</w:t>
+            </w:r>
+            <w:r>
               <w:rPr>
                 <w:bCs/>
               </w:rPr>
-            </w:pPr>
-            <w:r>
-              <w:rPr>
-                <w:bCs/>
-              </w:rPr>
-              <w:t>Milestone</w:t>
-            </w:r>
-          </w:p>
-        </w:tc>
-      </w:tr>
-      <w:tr>
-        <w:trPr>
-          <w:cnfStyle w:val="000000100000" w:firstRow="0" w:lastRow="0" w:firstColumn="0" w:lastColumn="0" w:oddVBand="0" w:evenVBand="0" w:oddHBand="1" w:evenHBand="0" w:firstRowFirstColumn="0" w:firstRowLastColumn="0" w:lastRowFirstColumn="0" w:lastRowLastColumn="0"/>
-        </w:trPr>
-        <w:tc>
-          <w:tcPr>
-            <w:cnfStyle w:val="001000000000" w:firstRow="0" w:lastRow="0" w:firstColumn="1" w:lastColumn="0" w:oddVBand="0" w:evenVBand="0" w:oddHBand="0" w:evenHBand="0" w:firstRowFirstColumn="0" w:firstRowLastColumn="0" w:lastRowFirstColumn="0" w:lastRowLastColumn="0"/>
-            <w:tcW w:w="1951" w:type="dxa"/>
-          </w:tcPr>
-          <w:p>
-            <w:proofErr w:type="spellStart"/>
-            <w:r>
-              <w:rPr>
-                <w:rFonts w:ascii="Calibri" w:hAnsi="Calibri" w:cs="Calibri"/>
-                <w:lang w:val="en-US"/>
-              </w:rPr>
-              <w:t>RoR</w:t>
-            </w:r>
-            <w:proofErr w:type="spellEnd"/>
-          </w:p>
-        </w:tc>
-        <w:tc>
-          <w:tcPr>
-            <w:tcW w:w="7261" w:type="dxa"/>
-          </w:tcPr>
-          <w:p>
-            <w:pPr>
-              <w:cnfStyle w:val="000000100000" w:firstRow="0" w:lastRow="0" w:firstColumn="0" w:lastColumn="0" w:oddVBand="0" w:evenVBand="0" w:oddHBand="1" w:evenHBand="0" w:firstRowFirstColumn="0" w:firstRowLastColumn="0" w:lastRowFirstColumn="0" w:lastRowLastColumn="0"/>
-            </w:pPr>
-            <w:r>
-              <w:rPr>
-                <w:rFonts w:ascii="Calibri" w:hAnsi="Calibri" w:cs="Calibri"/>
-                <w:lang w:val="en-US"/>
-              </w:rPr>
-              <w:t>Ruby on Rails</w:t>
-            </w:r>
-          </w:p>
-        </w:tc>
-      </w:tr>
-      <w:tr>
-        <w:trPr>
-          <w:cnfStyle w:val="000000010000" w:firstRow="0" w:lastRow="0" w:firstColumn="0" w:lastColumn="0" w:oddVBand="0" w:evenVBand="0" w:oddHBand="0" w:evenHBand="1" w:firstRowFirstColumn="0" w:firstRowLastColumn="0" w:lastRowFirstColumn="0" w:lastRowLastColumn="0"/>
-        </w:trPr>
-        <w:tc>
-          <w:tcPr>
-            <w:cnfStyle w:val="001000000000" w:firstRow="0" w:lastRow="0" w:firstColumn="1" w:lastColumn="0" w:oddVBand="0" w:evenVBand="0" w:oddHBand="0" w:evenHBand="0" w:firstRowFirstColumn="0" w:firstRowLastColumn="0" w:lastRowFirstColumn="0" w:lastRowLastColumn="0"/>
-            <w:tcW w:w="1951" w:type="dxa"/>
-          </w:tcPr>
-          <w:p>
-            <w:pPr>
-              <w:rPr>
-                <w:rFonts w:ascii="Calibri" w:hAnsi="Calibri" w:cs="Calibri"/>
-                <w:lang w:val="en-US"/>
-              </w:rPr>
-            </w:pPr>
-            <w:r>
-              <w:rPr>
-                <w:rFonts w:ascii="Calibri" w:hAnsi="Calibri" w:cs="Calibri"/>
-                <w:lang w:val="en-US"/>
-              </w:rPr>
-              <w:t>SDK</w:t>
-            </w:r>
-          </w:p>
-        </w:tc>
-        <w:tc>
-          <w:tcPr>
-            <w:tcW w:w="7261" w:type="dxa"/>
-          </w:tcPr>
-          <w:p>
-            <w:pPr>
-              <w:cnfStyle w:val="000000010000" w:firstRow="0" w:lastRow="0" w:firstColumn="0" w:lastColumn="0" w:oddVBand="0" w:evenVBand="0" w:oddHBand="0" w:evenHBand="1" w:firstRowFirstColumn="0" w:firstRowLastColumn="0" w:lastRowFirstColumn="0" w:lastRowLastColumn="0"/>
-              <w:rPr>
-                <w:rFonts w:ascii="Calibri" w:hAnsi="Calibri" w:cs="Calibri"/>
-                <w:lang w:val="en-US"/>
-              </w:rPr>
-            </w:pPr>
-            <w:r>
-              <w:rPr>
-                <w:rFonts w:ascii="Calibri" w:hAnsi="Calibri" w:cs="Calibri"/>
-                <w:lang w:val="en-US"/>
-              </w:rPr>
-              <w:t>Software Development Kit</w:t>
-            </w:r>
-          </w:p>
-        </w:tc>
-      </w:tr>
-      <w:tr>
-        <w:trPr>
-          <w:cnfStyle w:val="000000100000" w:firstRow="0" w:lastRow="0" w:firstColumn="0" w:lastColumn="0" w:oddVBand="0" w:evenVBand="0" w:oddHBand="1" w:evenHBand="0" w:firstRowFirstColumn="0" w:firstRowLastColumn="0" w:lastRowFirstColumn="0" w:lastRowLastColumn="0"/>
-        </w:trPr>
-        <w:tc>
-          <w:tcPr>
-            <w:cnfStyle w:val="001000000000" w:firstRow="0" w:lastRow="0" w:firstColumn="1" w:lastColumn="0" w:oddVBand="0" w:evenVBand="0" w:oddHBand="0" w:evenHBand="0" w:firstRowFirstColumn="0" w:firstRowLastColumn="0" w:lastRowFirstColumn="0" w:lastRowLastColumn="0"/>
-            <w:tcW w:w="1951" w:type="dxa"/>
-          </w:tcPr>
-          <w:p>
-            <w:r>
-              <w:rPr>
-                <w:rFonts w:ascii="Calibri" w:hAnsi="Calibri" w:cs="Calibri"/>
-                <w:lang w:val="en-US"/>
-              </w:rPr>
-              <w:t>SVN</w:t>
-            </w:r>
-          </w:p>
-        </w:tc>
-        <w:tc>
-          <w:tcPr>
-            <w:tcW w:w="7261" w:type="dxa"/>
-          </w:tcPr>
-          <w:p>
-            <w:pPr>
-              <w:cnfStyle w:val="000000100000" w:firstRow="0" w:lastRow="0" w:firstColumn="0" w:lastColumn="0" w:oddVBand="0" w:evenVBand="0" w:oddHBand="1" w:evenHBand="0" w:firstRowFirstColumn="0" w:firstRowLastColumn="0" w:lastRowFirstColumn="0" w:lastRowLastColumn="0"/>
-            </w:pPr>
-            <w:r>
-              <w:rPr>
-                <w:rFonts w:ascii="Calibri" w:hAnsi="Calibri" w:cs="Calibri"/>
-                <w:lang w:val="en-US"/>
-              </w:rPr>
-              <w:t>Subversion</w:t>
-            </w:r>
-          </w:p>
-        </w:tc>
-      </w:tr>
-      <w:tr>
-        <w:trPr>
-          <w:cnfStyle w:val="000000010000" w:firstRow="0" w:lastRow="0" w:firstColumn="0" w:lastColumn="0" w:oddVBand="0" w:evenVBand="0" w:oddHBand="0" w:evenHBand="1" w:firstRowFirstColumn="0" w:firstRowLastColumn="0" w:lastRowFirstColumn="0" w:lastRowLastColumn="0"/>
-        </w:trPr>
-        <w:tc>
-          <w:tcPr>
-            <w:cnfStyle w:val="001000000000" w:firstRow="0" w:lastRow="0" w:firstColumn="1" w:lastColumn="0" w:oddVBand="0" w:evenVBand="0" w:oddHBand="0" w:evenHBand="0" w:firstRowFirstColumn="0" w:firstRowLastColumn="0" w:lastRowFirstColumn="0" w:lastRowLastColumn="0"/>
-            <w:tcW w:w="1951" w:type="dxa"/>
-          </w:tcPr>
-          <w:p>
-            <w:pPr>
-              <w:rPr>
-                <w:rFonts w:ascii="Calibri" w:hAnsi="Calibri" w:cs="Calibri"/>
-                <w:lang w:val="en-US"/>
-              </w:rPr>
-            </w:pPr>
-            <w:proofErr w:type="spellStart"/>
-            <w:r>
-              <w:rPr>
-                <w:rFonts w:ascii="Calibri" w:hAnsi="Calibri" w:cs="Calibri"/>
-                <w:lang w:val="en-US"/>
-              </w:rPr>
-              <w:t>WebOS</w:t>
-            </w:r>
-            <w:proofErr w:type="spellEnd"/>
-          </w:p>
-        </w:tc>
-        <w:tc>
-          <w:tcPr>
-            <w:tcW w:w="7261" w:type="dxa"/>
-          </w:tcPr>
-          <w:p>
-            <w:pPr>
-              <w:cnfStyle w:val="000000010000" w:firstRow="0" w:lastRow="0" w:firstColumn="0" w:lastColumn="0" w:oddVBand="0" w:evenVBand="0" w:oddHBand="0" w:evenHBand="1" w:firstRowFirstColumn="0" w:firstRowLastColumn="0" w:lastRowFirstColumn="0" w:lastRowLastColumn="0"/>
-              <w:rPr>
-                <w:rFonts w:ascii="Calibri" w:hAnsi="Calibri" w:cs="Calibri"/>
-                <w:lang w:val="en-US"/>
-              </w:rPr>
-            </w:pPr>
-            <w:proofErr w:type="spellStart"/>
-            <w:r>
-              <w:rPr>
-                <w:rFonts w:ascii="Calibri" w:hAnsi="Calibri" w:cs="Calibri"/>
-                <w:lang w:val="en-US"/>
-              </w:rPr>
-              <w:t>Betriebssystem</w:t>
-            </w:r>
-            <w:proofErr w:type="spellEnd"/>
-            <w:r>
-              <w:rPr>
-                <w:rFonts w:ascii="Calibri" w:hAnsi="Calibri" w:cs="Calibri"/>
-                <w:lang w:val="en-US"/>
-              </w:rPr>
-              <w:t xml:space="preserve"> von Google</w:t>
+              <w:br/>
+            </w:r>
+            <w:r>
+              <w:t>Auszeichnungssprache</w:t>
+            </w:r>
+            <w:r>
+              <w:t xml:space="preserve"> zur Darstellung hierarchisch strukturierter Daten in Form von </w:t>
+            </w:r>
+            <w:r>
+              <w:t>Textdaten</w:t>
             </w:r>
           </w:p>
         </w:tc>
@@ -3023,8 +5394,8 @@
     </w:tbl>
     <w:p/>
     <w:sectPr>
-      <w:headerReference w:type="default" r:id="rId11"/>
-      <w:footerReference w:type="default" r:id="rId12"/>
+      <w:headerReference w:type="default" r:id="rId10"/>
+      <w:footerReference w:type="default" r:id="rId11"/>
       <w:pgSz w:w="11906" w:h="16838"/>
       <w:pgMar w:top="1417" w:right="1417" w:bottom="1134" w:left="1417" w:header="708" w:footer="708" w:gutter="0"/>
       <w:pgNumType w:start="0"/>
@@ -3140,7 +5511,7 @@
       <w:rPr>
         <w:noProof/>
       </w:rPr>
-      <w:t>30. März 2011</w:t>
+      <w:t>14. April 2011</w:t>
     </w:r>
     <w:r>
       <w:fldChar w:fldCharType="end"/>
@@ -3178,7 +5549,7 @@
         <w:noProof/>
         <w:lang w:val="de-DE"/>
       </w:rPr>
-      <w:t>2</w:t>
+      <w:t>1</w:t>
     </w:r>
     <w:r>
       <w:rPr>
@@ -3199,7 +5570,7 @@
           <w:noProof/>
           <w:lang w:val="de-DE"/>
         </w:rPr>
-        <w:t>2</w:t>
+        <w:t>3</w:t>
       </w:r>
     </w:fldSimple>
   </w:p>
@@ -5254,6 +7625,11 @@
       </w:tcPr>
     </w:tblStylePr>
   </w:style>
+  <w:style w:type="character" w:customStyle="1" w:styleId="lang">
+    <w:name w:val="lang"/>
+    <w:basedOn w:val="Absatz-Standardschriftart"/>
+    <w:rsid w:val="003A6035"/>
+  </w:style>
 </w:styles>
 </file>
 
@@ -5737,7 +8113,7 @@
 </file>
 
 <file path=customXml/itemProps1.xml><?xml version="1.0" encoding="utf-8"?>
-<ds:datastoreItem xmlns:ds="http://schemas.openxmlformats.org/officeDocument/2006/customXml" ds:itemID="{39834CF3-942A-4273-919D-50137B1FC240}">
+<ds:datastoreItem xmlns:ds="http://schemas.openxmlformats.org/officeDocument/2006/customXml" ds:itemID="{50980D9F-3F01-4F0E-81D6-294896B8FE89}">
   <ds:schemaRefs>
     <ds:schemaRef ds:uri="http://schemas.openxmlformats.org/officeDocument/2006/bibliography"/>
   </ds:schemaRefs>

--- a/doc/01_Projektplan/glossar.docx
+++ b/doc/01_Projektplan/glossar.docx
@@ -119,7 +119,7 @@
                     <w:noProof/>
                     <w:color w:val="4F81BD" w:themeColor="accent1"/>
                   </w:rPr>
-                  <w:t>14. April 2011</w:t>
+                  <w:t>16. Mai 2011</w:t>
                 </w:r>
                 <w:r>
                   <w:rPr>
@@ -1541,40 +1541,2567 @@
               <w:rPr>
                 <w:rFonts w:ascii="Calibri" w:hAnsi="Calibri" w:cs="Calibri"/>
               </w:rPr>
-              <w:t>Installationsfil</w:t>
+              <w:t>Installationsfile für Android</w:t>
+            </w:r>
+          </w:p>
+        </w:tc>
+      </w:tr>
+      <w:tr>
+        <w:trPr>
+          <w:cnfStyle w:val="000000100000" w:firstRow="0" w:lastRow="0" w:firstColumn="0" w:lastColumn="0" w:oddVBand="0" w:evenVBand="0" w:oddHBand="1" w:evenHBand="0" w:firstRowFirstColumn="0" w:firstRowLastColumn="0" w:lastRowFirstColumn="0" w:lastRowLastColumn="0"/>
+        </w:trPr>
+        <w:tc>
+          <w:tcPr>
+            <w:cnfStyle w:val="001000000000" w:firstRow="0" w:lastRow="0" w:firstColumn="1" w:lastColumn="0" w:oddVBand="0" w:evenVBand="0" w:oddHBand="0" w:evenHBand="0" w:firstRowFirstColumn="0" w:firstRowLastColumn="0" w:lastRowFirstColumn="0" w:lastRowLastColumn="0"/>
+            <w:tcW w:w="1951" w:type="dxa"/>
+          </w:tcPr>
+          <w:p>
+            <w:pPr>
+              <w:rPr>
+                <w:rFonts w:ascii="Calibri" w:hAnsi="Calibri" w:cs="Calibri"/>
+              </w:rPr>
+            </w:pPr>
+            <w:r>
+              <w:rPr>
+                <w:rFonts w:ascii="Calibri" w:hAnsi="Calibri" w:cs="Calibri"/>
+              </w:rPr>
+              <w:t>Browser</w:t>
+            </w:r>
+          </w:p>
+        </w:tc>
+        <w:tc>
+          <w:tcPr>
+            <w:tcW w:w="7261" w:type="dxa"/>
+          </w:tcPr>
+          <w:p>
+            <w:pPr>
+              <w:cnfStyle w:val="000000100000" w:firstRow="0" w:lastRow="0" w:firstColumn="0" w:lastColumn="0" w:oddVBand="0" w:evenVBand="0" w:oddHBand="1" w:evenHBand="0" w:firstRowFirstColumn="0" w:firstRowLastColumn="0" w:lastRowFirstColumn="0" w:lastRowLastColumn="0"/>
+              <w:rPr>
+                <w:rFonts w:ascii="Calibri" w:hAnsi="Calibri" w:cs="Calibri"/>
+              </w:rPr>
+            </w:pPr>
+            <w:r>
+              <w:rPr>
+                <w:rFonts w:ascii="Calibri" w:hAnsi="Calibri" w:cs="Calibri"/>
+              </w:rPr>
+              <w:t>Allgemeine Bezeichnung für Webbrowser. Siehe Begriff: Webbrowser</w:t>
+            </w:r>
+          </w:p>
+        </w:tc>
+      </w:tr>
+      <w:tr>
+        <w:trPr>
+          <w:cnfStyle w:val="000000010000" w:firstRow="0" w:lastRow="0" w:firstColumn="0" w:lastColumn="0" w:oddVBand="0" w:evenVBand="0" w:oddHBand="0" w:evenHBand="1" w:firstRowFirstColumn="0" w:firstRowLastColumn="0" w:lastRowFirstColumn="0" w:lastRowLastColumn="0"/>
+        </w:trPr>
+        <w:tc>
+          <w:tcPr>
+            <w:cnfStyle w:val="001000000000" w:firstRow="0" w:lastRow="0" w:firstColumn="1" w:lastColumn="0" w:oddVBand="0" w:evenVBand="0" w:oddHBand="0" w:evenHBand="0" w:firstRowFirstColumn="0" w:firstRowLastColumn="0" w:lastRowFirstColumn="0" w:lastRowLastColumn="0"/>
+            <w:tcW w:w="1951" w:type="dxa"/>
+          </w:tcPr>
+          <w:p>
+            <w:pPr>
+              <w:rPr>
+                <w:rFonts w:ascii="Calibri" w:hAnsi="Calibri" w:cs="Calibri"/>
+              </w:rPr>
+            </w:pPr>
+            <w:r>
+              <w:rPr>
+                <w:rFonts w:ascii="Calibri" w:hAnsi="Calibri" w:cs="Calibri"/>
+              </w:rPr>
+              <w:t>Button</w:t>
+            </w:r>
+          </w:p>
+        </w:tc>
+        <w:tc>
+          <w:tcPr>
+            <w:tcW w:w="7261" w:type="dxa"/>
+          </w:tcPr>
+          <w:p>
+            <w:pPr>
+              <w:cnfStyle w:val="000000010000" w:firstRow="0" w:lastRow="0" w:firstColumn="0" w:lastColumn="0" w:oddVBand="0" w:evenVBand="0" w:oddHBand="0" w:evenHBand="1" w:firstRowFirstColumn="0" w:firstRowLastColumn="0" w:lastRowFirstColumn="0" w:lastRowLastColumn="0"/>
+              <w:rPr>
+                <w:rFonts w:ascii="Calibri" w:hAnsi="Calibri" w:cs="Calibri"/>
+              </w:rPr>
+            </w:pPr>
+            <w:r>
+              <w:t>Schaltfläche (auf Deutsch: Knopf). Ein Bedienelement in grafischen Benutzeroberflächen</w:t>
+            </w:r>
+          </w:p>
+        </w:tc>
+      </w:tr>
+      <w:tr>
+        <w:trPr>
+          <w:cnfStyle w:val="000000100000" w:firstRow="0" w:lastRow="0" w:firstColumn="0" w:lastColumn="0" w:oddVBand="0" w:evenVBand="0" w:oddHBand="1" w:evenHBand="0" w:firstRowFirstColumn="0" w:firstRowLastColumn="0" w:lastRowFirstColumn="0" w:lastRowLastColumn="0"/>
+        </w:trPr>
+        <w:tc>
+          <w:tcPr>
+            <w:cnfStyle w:val="001000000000" w:firstRow="0" w:lastRow="0" w:firstColumn="1" w:lastColumn="0" w:oddVBand="0" w:evenVBand="0" w:oddHBand="0" w:evenHBand="0" w:firstRowFirstColumn="0" w:firstRowLastColumn="0" w:lastRowFirstColumn="0" w:lastRowLastColumn="0"/>
+            <w:tcW w:w="1951" w:type="dxa"/>
+          </w:tcPr>
+          <w:p>
+            <w:pPr>
+              <w:rPr>
+                <w:rFonts w:ascii="Calibri" w:hAnsi="Calibri" w:cs="Calibri"/>
+              </w:rPr>
+            </w:pPr>
+            <w:proofErr w:type="spellStart"/>
+            <w:r>
+              <w:t>Capistrano</w:t>
+            </w:r>
+            <w:proofErr w:type="spellEnd"/>
+          </w:p>
+        </w:tc>
+        <w:tc>
+          <w:tcPr>
+            <w:tcW w:w="7261" w:type="dxa"/>
+          </w:tcPr>
+          <w:p>
+            <w:pPr>
+              <w:cnfStyle w:val="000000100000" w:firstRow="0" w:lastRow="0" w:firstColumn="0" w:lastColumn="0" w:oddVBand="0" w:evenVBand="0" w:oddHBand="1" w:evenHBand="0" w:firstRowFirstColumn="0" w:firstRowLastColumn="0" w:lastRowFirstColumn="0" w:lastRowLastColumn="0"/>
+              <w:rPr>
+                <w:rFonts w:ascii="Calibri" w:hAnsi="Calibri" w:cs="Calibri"/>
+              </w:rPr>
+            </w:pPr>
+            <w:r>
+              <w:rPr>
+                <w:rFonts w:ascii="Calibri" w:hAnsi="Calibri" w:cs="Calibri"/>
+              </w:rPr>
+              <w:t xml:space="preserve">Ein Tool, um eine Ruby on </w:t>
+            </w:r>
+            <w:proofErr w:type="spellStart"/>
+            <w:r>
+              <w:rPr>
+                <w:rFonts w:ascii="Calibri" w:hAnsi="Calibri" w:cs="Calibri"/>
+              </w:rPr>
+              <w:t>Rails</w:t>
+            </w:r>
+            <w:proofErr w:type="spellEnd"/>
+            <w:r>
+              <w:rPr>
+                <w:rFonts w:ascii="Calibri" w:hAnsi="Calibri" w:cs="Calibri"/>
+              </w:rPr>
+              <w:t xml:space="preserve"> Applikation auf den Server hochzuladen</w:t>
+            </w:r>
+          </w:p>
+        </w:tc>
+      </w:tr>
+      <w:tr>
+        <w:trPr>
+          <w:cnfStyle w:val="000000010000" w:firstRow="0" w:lastRow="0" w:firstColumn="0" w:lastColumn="0" w:oddVBand="0" w:evenVBand="0" w:oddHBand="0" w:evenHBand="1" w:firstRowFirstColumn="0" w:firstRowLastColumn="0" w:lastRowFirstColumn="0" w:lastRowLastColumn="0"/>
+        </w:trPr>
+        <w:tc>
+          <w:tcPr>
+            <w:cnfStyle w:val="001000000000" w:firstRow="0" w:lastRow="0" w:firstColumn="1" w:lastColumn="0" w:oddVBand="0" w:evenVBand="0" w:oddHBand="0" w:evenHBand="0" w:firstRowFirstColumn="0" w:firstRowLastColumn="0" w:lastRowFirstColumn="0" w:lastRowLastColumn="0"/>
+            <w:tcW w:w="1951" w:type="dxa"/>
+          </w:tcPr>
+          <w:p>
+            <w:pPr>
+              <w:rPr>
+                <w:rFonts w:ascii="Calibri" w:hAnsi="Calibri" w:cs="Calibri"/>
+              </w:rPr>
+            </w:pPr>
+            <w:r>
+              <w:rPr>
+                <w:rFonts w:ascii="Calibri" w:hAnsi="Calibri" w:cs="Calibri"/>
+              </w:rPr>
+              <w:t>Client</w:t>
+            </w:r>
+          </w:p>
+        </w:tc>
+        <w:tc>
+          <w:tcPr>
+            <w:tcW w:w="7261" w:type="dxa"/>
+          </w:tcPr>
+          <w:p>
+            <w:pPr>
+              <w:cnfStyle w:val="000000010000" w:firstRow="0" w:lastRow="0" w:firstColumn="0" w:lastColumn="0" w:oddVBand="0" w:evenVBand="0" w:oddHBand="0" w:evenHBand="1" w:firstRowFirstColumn="0" w:firstRowLastColumn="0" w:lastRowFirstColumn="0" w:lastRowLastColumn="0"/>
+              <w:rPr>
+                <w:rFonts w:ascii="Calibri" w:hAnsi="Calibri" w:cs="Calibri"/>
+              </w:rPr>
+            </w:pPr>
+            <w:r>
+              <w:rPr>
+                <w:rFonts w:ascii="Calibri" w:hAnsi="Calibri" w:cs="Calibri"/>
+              </w:rPr>
+              <w:t xml:space="preserve">Auf Deutsch: Kunde. </w:t>
+            </w:r>
+            <w:r>
+              <w:t xml:space="preserve">Ein </w:t>
+            </w:r>
+            <w:r>
+              <w:t>Computerprogramm</w:t>
+            </w:r>
+            <w:r>
+              <w:t>, welches Kontakt zu einem anderen Computerprogramm (</w:t>
+            </w:r>
+            <w:r>
+              <w:t>Server</w:t>
+            </w:r>
+            <w:r>
+              <w:t>) aufnimmt, um dessen Dienstleistung zu nutzen</w:t>
+            </w:r>
+          </w:p>
+        </w:tc>
+      </w:tr>
+      <w:tr>
+        <w:trPr>
+          <w:cnfStyle w:val="000000100000" w:firstRow="0" w:lastRow="0" w:firstColumn="0" w:lastColumn="0" w:oddVBand="0" w:evenVBand="0" w:oddHBand="1" w:evenHBand="0" w:firstRowFirstColumn="0" w:firstRowLastColumn="0" w:lastRowFirstColumn="0" w:lastRowLastColumn="0"/>
+        </w:trPr>
+        <w:tc>
+          <w:tcPr>
+            <w:cnfStyle w:val="001000000000" w:firstRow="0" w:lastRow="0" w:firstColumn="1" w:lastColumn="0" w:oddVBand="0" w:evenVBand="0" w:oddHBand="0" w:evenHBand="0" w:firstRowFirstColumn="0" w:firstRowLastColumn="0" w:lastRowFirstColumn="0" w:lastRowLastColumn="0"/>
+            <w:tcW w:w="1951" w:type="dxa"/>
+          </w:tcPr>
+          <w:p>
+            <w:pPr>
+              <w:rPr>
+                <w:rFonts w:ascii="Calibri" w:hAnsi="Calibri" w:cs="Calibri"/>
+              </w:rPr>
+            </w:pPr>
+            <w:r>
+              <w:rPr>
+                <w:rFonts w:ascii="Calibri" w:hAnsi="Calibri" w:cs="Calibri"/>
+              </w:rPr>
+              <w:t>Controller</w:t>
+            </w:r>
+          </w:p>
+        </w:tc>
+        <w:tc>
+          <w:tcPr>
+            <w:tcW w:w="7261" w:type="dxa"/>
+          </w:tcPr>
+          <w:p>
+            <w:pPr>
+              <w:cnfStyle w:val="000000100000" w:firstRow="0" w:lastRow="0" w:firstColumn="0" w:lastColumn="0" w:oddVBand="0" w:evenVBand="0" w:oddHBand="1" w:evenHBand="0" w:firstRowFirstColumn="0" w:firstRowLastColumn="0" w:lastRowFirstColumn="0" w:lastRowLastColumn="0"/>
+              <w:rPr>
+                <w:rFonts w:ascii="Calibri" w:hAnsi="Calibri" w:cs="Calibri"/>
+              </w:rPr>
+            </w:pPr>
+            <w:r>
+              <w:t>Programmsteuerung, elektronische Einheit, die verschiedenste Vorgänge steuert oder regelt</w:t>
+            </w:r>
+          </w:p>
+        </w:tc>
+      </w:tr>
+      <w:tr>
+        <w:trPr>
+          <w:cnfStyle w:val="000000010000" w:firstRow="0" w:lastRow="0" w:firstColumn="0" w:lastColumn="0" w:oddVBand="0" w:evenVBand="0" w:oddHBand="0" w:evenHBand="1" w:firstRowFirstColumn="0" w:firstRowLastColumn="0" w:lastRowFirstColumn="0" w:lastRowLastColumn="0"/>
+        </w:trPr>
+        <w:tc>
+          <w:tcPr>
+            <w:cnfStyle w:val="001000000000" w:firstRow="0" w:lastRow="0" w:firstColumn="1" w:lastColumn="0" w:oddVBand="0" w:evenVBand="0" w:oddHBand="0" w:evenHBand="0" w:firstRowFirstColumn="0" w:firstRowLastColumn="0" w:lastRowFirstColumn="0" w:lastRowLastColumn="0"/>
+            <w:tcW w:w="1951" w:type="dxa"/>
+          </w:tcPr>
+          <w:p>
+            <w:pPr>
+              <w:rPr>
+                <w:rFonts w:ascii="Calibri" w:hAnsi="Calibri" w:cs="Calibri"/>
+              </w:rPr>
+            </w:pPr>
+            <w:r>
+              <w:rPr>
+                <w:rFonts w:ascii="Calibri" w:hAnsi="Calibri" w:cs="Calibri"/>
+              </w:rPr>
+              <w:t>Dashboard</w:t>
+            </w:r>
+          </w:p>
+        </w:tc>
+        <w:tc>
+          <w:tcPr>
+            <w:tcW w:w="7261" w:type="dxa"/>
+          </w:tcPr>
+          <w:p>
+            <w:pPr>
+              <w:cnfStyle w:val="000000010000" w:firstRow="0" w:lastRow="0" w:firstColumn="0" w:lastColumn="0" w:oddVBand="0" w:evenVBand="0" w:oddHBand="0" w:evenHBand="1" w:firstRowFirstColumn="0" w:firstRowLastColumn="0" w:lastRowFirstColumn="0" w:lastRowLastColumn="0"/>
+              <w:rPr>
+                <w:rFonts w:ascii="Calibri" w:hAnsi="Calibri" w:cs="Calibri"/>
+              </w:rPr>
+            </w:pPr>
+            <w:r>
+              <w:rPr>
+                <w:rFonts w:ascii="Calibri" w:hAnsi="Calibri" w:cs="Calibri"/>
+              </w:rPr>
+              <w:t>Eine Übersicht über die wichtigsten Möglichkeiten/Funktionen</w:t>
+            </w:r>
+          </w:p>
+        </w:tc>
+      </w:tr>
+      <w:tr>
+        <w:trPr>
+          <w:cnfStyle w:val="000000100000" w:firstRow="0" w:lastRow="0" w:firstColumn="0" w:lastColumn="0" w:oddVBand="0" w:evenVBand="0" w:oddHBand="1" w:evenHBand="0" w:firstRowFirstColumn="0" w:firstRowLastColumn="0" w:lastRowFirstColumn="0" w:lastRowLastColumn="0"/>
+        </w:trPr>
+        <w:tc>
+          <w:tcPr>
+            <w:cnfStyle w:val="001000000000" w:firstRow="0" w:lastRow="0" w:firstColumn="1" w:lastColumn="0" w:oddVBand="0" w:evenVBand="0" w:oddHBand="0" w:evenHBand="0" w:firstRowFirstColumn="0" w:firstRowLastColumn="0" w:lastRowFirstColumn="0" w:lastRowLastColumn="0"/>
+            <w:tcW w:w="1951" w:type="dxa"/>
+          </w:tcPr>
+          <w:p>
+            <w:pPr>
+              <w:rPr>
+                <w:rFonts w:ascii="Calibri" w:hAnsi="Calibri" w:cs="Calibri"/>
+              </w:rPr>
+            </w:pPr>
+            <w:r>
+              <w:rPr>
+                <w:rFonts w:ascii="Calibri" w:hAnsi="Calibri" w:cs="Calibri"/>
+              </w:rPr>
+              <w:t>Database</w:t>
+            </w:r>
+          </w:p>
+        </w:tc>
+        <w:tc>
+          <w:tcPr>
+            <w:tcW w:w="7261" w:type="dxa"/>
+          </w:tcPr>
+          <w:p>
+            <w:pPr>
+              <w:cnfStyle w:val="000000100000" w:firstRow="0" w:lastRow="0" w:firstColumn="0" w:lastColumn="0" w:oddVBand="0" w:evenVBand="0" w:oddHBand="1" w:evenHBand="0" w:firstRowFirstColumn="0" w:firstRowLastColumn="0" w:lastRowFirstColumn="0" w:lastRowLastColumn="0"/>
+              <w:rPr>
+                <w:rFonts w:ascii="Calibri" w:hAnsi="Calibri" w:cs="Calibri"/>
+              </w:rPr>
+            </w:pPr>
+            <w:r>
+              <w:rPr>
+                <w:rFonts w:ascii="Calibri" w:hAnsi="Calibri" w:cs="Calibri"/>
+              </w:rPr>
+              <w:t xml:space="preserve">Auf Deutsch: Datenbank. </w:t>
+            </w:r>
+            <w:r>
+              <w:t>System zur elektronischen Datenverwaltung</w:t>
+            </w:r>
+          </w:p>
+        </w:tc>
+      </w:tr>
+      <w:tr>
+        <w:trPr>
+          <w:cnfStyle w:val="000000010000" w:firstRow="0" w:lastRow="0" w:firstColumn="0" w:lastColumn="0" w:oddVBand="0" w:evenVBand="0" w:oddHBand="0" w:evenHBand="1" w:firstRowFirstColumn="0" w:firstRowLastColumn="0" w:lastRowFirstColumn="0" w:lastRowLastColumn="0"/>
+        </w:trPr>
+        <w:tc>
+          <w:tcPr>
+            <w:cnfStyle w:val="001000000000" w:firstRow="0" w:lastRow="0" w:firstColumn="1" w:lastColumn="0" w:oddVBand="0" w:evenVBand="0" w:oddHBand="0" w:evenHBand="0" w:firstRowFirstColumn="0" w:firstRowLastColumn="0" w:lastRowFirstColumn="0" w:lastRowLastColumn="0"/>
+            <w:tcW w:w="1951" w:type="dxa"/>
+          </w:tcPr>
+          <w:p>
+            <w:pPr>
+              <w:rPr>
+                <w:rFonts w:ascii="Calibri" w:hAnsi="Calibri" w:cs="Calibri"/>
+              </w:rPr>
+            </w:pPr>
+            <w:proofErr w:type="spellStart"/>
+            <w:r>
+              <w:rPr>
+                <w:rFonts w:ascii="Calibri" w:hAnsi="Calibri" w:cs="Calibri"/>
+              </w:rPr>
+              <w:t>Deployment</w:t>
+            </w:r>
+            <w:proofErr w:type="spellEnd"/>
+          </w:p>
+        </w:tc>
+        <w:tc>
+          <w:tcPr>
+            <w:tcW w:w="7261" w:type="dxa"/>
+          </w:tcPr>
+          <w:p>
+            <w:pPr>
+              <w:cnfStyle w:val="000000010000" w:firstRow="0" w:lastRow="0" w:firstColumn="0" w:lastColumn="0" w:oddVBand="0" w:evenVBand="0" w:oddHBand="0" w:evenHBand="1" w:firstRowFirstColumn="0" w:firstRowLastColumn="0" w:lastRowFirstColumn="0" w:lastRowLastColumn="0"/>
+              <w:rPr>
+                <w:rFonts w:ascii="Calibri" w:hAnsi="Calibri" w:cs="Calibri"/>
+              </w:rPr>
+            </w:pPr>
+            <w:r>
+              <w:t xml:space="preserve">Prozesse zur Installation von </w:t>
+            </w:r>
+            <w:r>
+              <w:t>Software</w:t>
+            </w:r>
+            <w:r>
+              <w:t xml:space="preserve"> auf Anwender-</w:t>
+            </w:r>
+            <w:r>
+              <w:t>PCs</w:t>
+            </w:r>
+            <w:r>
+              <w:t xml:space="preserve"> oder Servern in Betrieben</w:t>
+            </w:r>
+          </w:p>
+        </w:tc>
+      </w:tr>
+      <w:tr>
+        <w:trPr>
+          <w:cnfStyle w:val="000000100000" w:firstRow="0" w:lastRow="0" w:firstColumn="0" w:lastColumn="0" w:oddVBand="0" w:evenVBand="0" w:oddHBand="1" w:evenHBand="0" w:firstRowFirstColumn="0" w:firstRowLastColumn="0" w:lastRowFirstColumn="0" w:lastRowLastColumn="0"/>
+        </w:trPr>
+        <w:tc>
+          <w:tcPr>
+            <w:cnfStyle w:val="001000000000" w:firstRow="0" w:lastRow="0" w:firstColumn="1" w:lastColumn="0" w:oddVBand="0" w:evenVBand="0" w:oddHBand="0" w:evenHBand="0" w:firstRowFirstColumn="0" w:firstRowLastColumn="0" w:lastRowFirstColumn="0" w:lastRowLastColumn="0"/>
+            <w:tcW w:w="1951" w:type="dxa"/>
+          </w:tcPr>
+          <w:p>
+            <w:pPr>
+              <w:rPr>
+                <w:rFonts w:ascii="Calibri" w:hAnsi="Calibri" w:cs="Calibri"/>
+              </w:rPr>
+            </w:pPr>
+            <w:r>
+              <w:rPr>
+                <w:rFonts w:ascii="Calibri" w:hAnsi="Calibri" w:cs="Calibri"/>
+              </w:rPr>
+              <w:t>Dispatcher</w:t>
+            </w:r>
+          </w:p>
+        </w:tc>
+        <w:tc>
+          <w:tcPr>
+            <w:tcW w:w="7261" w:type="dxa"/>
+          </w:tcPr>
+          <w:p>
+            <w:pPr>
+              <w:cnfStyle w:val="000000100000" w:firstRow="0" w:lastRow="0" w:firstColumn="0" w:lastColumn="0" w:oddVBand="0" w:evenVBand="0" w:oddHBand="1" w:evenHBand="0" w:firstRowFirstColumn="0" w:firstRowLastColumn="0" w:lastRowFirstColumn="0" w:lastRowLastColumn="0"/>
+              <w:rPr>
+                <w:rFonts w:ascii="Calibri" w:hAnsi="Calibri" w:cs="Calibri"/>
+              </w:rPr>
+            </w:pPr>
+            <w:r>
+              <w:t>Koordinator. Entzieht bei einem Kontextwechsel dem derzeit aktiven Prozess (ein sich im Ablauf befindliches Programm) den Prozessor und teilt sie anschliessend dem nächsten Prozess zu.</w:t>
+            </w:r>
+          </w:p>
+        </w:tc>
+      </w:tr>
+      <w:tr>
+        <w:trPr>
+          <w:cnfStyle w:val="000000010000" w:firstRow="0" w:lastRow="0" w:firstColumn="0" w:lastColumn="0" w:oddVBand="0" w:evenVBand="0" w:oddHBand="0" w:evenHBand="1" w:firstRowFirstColumn="0" w:firstRowLastColumn="0" w:lastRowFirstColumn="0" w:lastRowLastColumn="0"/>
+        </w:trPr>
+        <w:tc>
+          <w:tcPr>
+            <w:cnfStyle w:val="001000000000" w:firstRow="0" w:lastRow="0" w:firstColumn="1" w:lastColumn="0" w:oddVBand="0" w:evenVBand="0" w:oddHBand="0" w:evenHBand="0" w:firstRowFirstColumn="0" w:firstRowLastColumn="0" w:lastRowFirstColumn="0" w:lastRowLastColumn="0"/>
+            <w:tcW w:w="1951" w:type="dxa"/>
+          </w:tcPr>
+          <w:p>
+            <w:pPr>
+              <w:rPr>
+                <w:rFonts w:ascii="Calibri" w:hAnsi="Calibri" w:cs="Calibri"/>
+              </w:rPr>
+            </w:pPr>
+            <w:r>
+              <w:rPr>
+                <w:rFonts w:ascii="Calibri" w:hAnsi="Calibri" w:cs="Calibri"/>
+              </w:rPr>
+              <w:t>Downtime</w:t>
+            </w:r>
+          </w:p>
+        </w:tc>
+        <w:tc>
+          <w:tcPr>
+            <w:tcW w:w="7261" w:type="dxa"/>
+          </w:tcPr>
+          <w:p>
+            <w:pPr>
+              <w:cnfStyle w:val="000000010000" w:firstRow="0" w:lastRow="0" w:firstColumn="0" w:lastColumn="0" w:oddVBand="0" w:evenVBand="0" w:oddHBand="0" w:evenHBand="1" w:firstRowFirstColumn="0" w:firstRowLastColumn="0" w:lastRowFirstColumn="0" w:lastRowLastColumn="0"/>
+              <w:rPr>
+                <w:rFonts w:ascii="Calibri" w:hAnsi="Calibri" w:cs="Calibri"/>
+              </w:rPr>
+            </w:pPr>
+            <w:r>
+              <w:rPr>
+                <w:rFonts w:ascii="Calibri" w:hAnsi="Calibri" w:cs="Calibri"/>
+              </w:rPr>
+              <w:t>Die Zeitspanne, über die ein Server nicht erreichbar ist</w:t>
+            </w:r>
+          </w:p>
+        </w:tc>
+      </w:tr>
+      <w:tr>
+        <w:trPr>
+          <w:cnfStyle w:val="000000100000" w:firstRow="0" w:lastRow="0" w:firstColumn="0" w:lastColumn="0" w:oddVBand="0" w:evenVBand="0" w:oddHBand="1" w:evenHBand="0" w:firstRowFirstColumn="0" w:firstRowLastColumn="0" w:lastRowFirstColumn="0" w:lastRowLastColumn="0"/>
+        </w:trPr>
+        <w:tc>
+          <w:tcPr>
+            <w:cnfStyle w:val="001000000000" w:firstRow="0" w:lastRow="0" w:firstColumn="1" w:lastColumn="0" w:oddVBand="0" w:evenVBand="0" w:oddHBand="0" w:evenHBand="0" w:firstRowFirstColumn="0" w:firstRowLastColumn="0" w:lastRowFirstColumn="0" w:lastRowLastColumn="0"/>
+            <w:tcW w:w="1951" w:type="dxa"/>
+          </w:tcPr>
+          <w:p>
+            <w:pPr>
+              <w:rPr>
+                <w:rFonts w:ascii="Calibri" w:hAnsi="Calibri" w:cs="Calibri"/>
+              </w:rPr>
+            </w:pPr>
+            <w:proofErr w:type="spellStart"/>
+            <w:r>
+              <w:rPr>
+                <w:rFonts w:ascii="Calibri" w:hAnsi="Calibri" w:cs="Calibri"/>
+              </w:rPr>
+              <w:t>Eclipse</w:t>
+            </w:r>
+            <w:proofErr w:type="spellEnd"/>
+          </w:p>
+        </w:tc>
+        <w:tc>
+          <w:tcPr>
+            <w:tcW w:w="7261" w:type="dxa"/>
+          </w:tcPr>
+          <w:p>
+            <w:pPr>
+              <w:cnfStyle w:val="000000100000" w:firstRow="0" w:lastRow="0" w:firstColumn="0" w:lastColumn="0" w:oddVBand="0" w:evenVBand="0" w:oddHBand="1" w:evenHBand="0" w:firstRowFirstColumn="0" w:firstRowLastColumn="0" w:lastRowFirstColumn="0" w:lastRowLastColumn="0"/>
+              <w:rPr>
+                <w:rFonts w:ascii="Calibri" w:hAnsi="Calibri" w:cs="Calibri"/>
+              </w:rPr>
+            </w:pPr>
+            <w:r>
+              <w:rPr>
+                <w:rFonts w:ascii="Calibri" w:hAnsi="Calibri" w:cs="Calibri"/>
+              </w:rPr>
+              <w:t>Ein quelloffenes Programmierwerkzeug zur Entwicklung von Software verschiedenster Art</w:t>
+            </w:r>
+          </w:p>
+        </w:tc>
+      </w:tr>
+      <w:tr>
+        <w:trPr>
+          <w:cnfStyle w:val="000000010000" w:firstRow="0" w:lastRow="0" w:firstColumn="0" w:lastColumn="0" w:oddVBand="0" w:evenVBand="0" w:oddHBand="0" w:evenHBand="1" w:firstRowFirstColumn="0" w:firstRowLastColumn="0" w:lastRowFirstColumn="0" w:lastRowLastColumn="0"/>
+        </w:trPr>
+        <w:tc>
+          <w:tcPr>
+            <w:cnfStyle w:val="001000000000" w:firstRow="0" w:lastRow="0" w:firstColumn="1" w:lastColumn="0" w:oddVBand="0" w:evenVBand="0" w:oddHBand="0" w:evenHBand="0" w:firstRowFirstColumn="0" w:firstRowLastColumn="0" w:lastRowFirstColumn="0" w:lastRowLastColumn="0"/>
+            <w:tcW w:w="1951" w:type="dxa"/>
+          </w:tcPr>
+          <w:p>
+            <w:pPr>
+              <w:rPr>
+                <w:rFonts w:ascii="Calibri" w:hAnsi="Calibri" w:cs="Calibri"/>
+              </w:rPr>
+            </w:pPr>
+            <w:proofErr w:type="spellStart"/>
+            <w:r>
+              <w:rPr>
+                <w:rFonts w:ascii="Calibri" w:hAnsi="Calibri" w:cs="Calibri"/>
+              </w:rPr>
+              <w:t>Execution</w:t>
+            </w:r>
+            <w:proofErr w:type="spellEnd"/>
+            <w:r>
+              <w:rPr>
+                <w:rFonts w:ascii="Calibri" w:hAnsi="Calibri" w:cs="Calibri"/>
+              </w:rPr>
+              <w:t xml:space="preserve"> </w:t>
+            </w:r>
+            <w:proofErr w:type="spellStart"/>
+            <w:r>
+              <w:rPr>
+                <w:rFonts w:ascii="Calibri" w:hAnsi="Calibri" w:cs="Calibri"/>
+              </w:rPr>
+              <w:t>Node</w:t>
+            </w:r>
+            <w:proofErr w:type="spellEnd"/>
+          </w:p>
+        </w:tc>
+        <w:tc>
+          <w:tcPr>
+            <w:tcW w:w="7261" w:type="dxa"/>
+          </w:tcPr>
+          <w:p>
+            <w:pPr>
+              <w:cnfStyle w:val="000000010000" w:firstRow="0" w:lastRow="0" w:firstColumn="0" w:lastColumn="0" w:oddVBand="0" w:evenVBand="0" w:oddHBand="0" w:evenHBand="1" w:firstRowFirstColumn="0" w:firstRowLastColumn="0" w:lastRowFirstColumn="0" w:lastRowLastColumn="0"/>
+              <w:rPr>
+                <w:rFonts w:ascii="Calibri" w:hAnsi="Calibri" w:cs="Calibri"/>
+              </w:rPr>
+            </w:pPr>
+          </w:p>
+        </w:tc>
+      </w:tr>
+      <w:tr>
+        <w:trPr>
+          <w:cnfStyle w:val="000000100000" w:firstRow="0" w:lastRow="0" w:firstColumn="0" w:lastColumn="0" w:oddVBand="0" w:evenVBand="0" w:oddHBand="1" w:evenHBand="0" w:firstRowFirstColumn="0" w:firstRowLastColumn="0" w:lastRowFirstColumn="0" w:lastRowLastColumn="0"/>
+        </w:trPr>
+        <w:tc>
+          <w:tcPr>
+            <w:cnfStyle w:val="001000000000" w:firstRow="0" w:lastRow="0" w:firstColumn="1" w:lastColumn="0" w:oddVBand="0" w:evenVBand="0" w:oddHBand="0" w:evenHBand="0" w:firstRowFirstColumn="0" w:firstRowLastColumn="0" w:lastRowFirstColumn="0" w:lastRowLastColumn="0"/>
+            <w:tcW w:w="1951" w:type="dxa"/>
+          </w:tcPr>
+          <w:p>
+            <w:pPr>
+              <w:rPr>
+                <w:rFonts w:ascii="Calibri" w:hAnsi="Calibri" w:cs="Calibri"/>
+              </w:rPr>
+            </w:pPr>
+            <w:r>
+              <w:rPr>
+                <w:rFonts w:ascii="Calibri" w:hAnsi="Calibri" w:cs="Calibri"/>
+              </w:rPr>
+              <w:lastRenderedPageBreak/>
+              <w:t>File</w:t>
+            </w:r>
+          </w:p>
+        </w:tc>
+        <w:tc>
+          <w:tcPr>
+            <w:tcW w:w="7261" w:type="dxa"/>
+          </w:tcPr>
+          <w:p>
+            <w:pPr>
+              <w:cnfStyle w:val="000000100000" w:firstRow="0" w:lastRow="0" w:firstColumn="0" w:lastColumn="0" w:oddVBand="0" w:evenVBand="0" w:oddHBand="1" w:evenHBand="0" w:firstRowFirstColumn="0" w:firstRowLastColumn="0" w:lastRowFirstColumn="0" w:lastRowLastColumn="0"/>
+              <w:rPr>
+                <w:rFonts w:ascii="Calibri" w:hAnsi="Calibri" w:cs="Calibri"/>
+              </w:rPr>
+            </w:pPr>
+            <w:r>
+              <w:rPr>
+                <w:rFonts w:ascii="Calibri" w:hAnsi="Calibri" w:cs="Calibri"/>
+              </w:rPr>
+              <w:t>Datei</w:t>
+            </w:r>
+          </w:p>
+        </w:tc>
+      </w:tr>
+      <w:tr>
+        <w:trPr>
+          <w:cnfStyle w:val="000000010000" w:firstRow="0" w:lastRow="0" w:firstColumn="0" w:lastColumn="0" w:oddVBand="0" w:evenVBand="0" w:oddHBand="0" w:evenHBand="1" w:firstRowFirstColumn="0" w:firstRowLastColumn="0" w:lastRowFirstColumn="0" w:lastRowLastColumn="0"/>
+        </w:trPr>
+        <w:tc>
+          <w:tcPr>
+            <w:cnfStyle w:val="001000000000" w:firstRow="0" w:lastRow="0" w:firstColumn="1" w:lastColumn="0" w:oddVBand="0" w:evenVBand="0" w:oddHBand="0" w:evenHBand="0" w:firstRowFirstColumn="0" w:firstRowLastColumn="0" w:lastRowFirstColumn="0" w:lastRowLastColumn="0"/>
+            <w:tcW w:w="1951" w:type="dxa"/>
+          </w:tcPr>
+          <w:p>
+            <w:pPr>
+              <w:rPr>
+                <w:rFonts w:ascii="Calibri" w:hAnsi="Calibri" w:cs="Calibri"/>
+              </w:rPr>
+            </w:pPr>
+            <w:r>
+              <w:rPr>
+                <w:rFonts w:ascii="Calibri" w:hAnsi="Calibri" w:cs="Calibri"/>
+              </w:rPr>
+              <w:t>Framework</w:t>
+            </w:r>
+          </w:p>
+        </w:tc>
+        <w:tc>
+          <w:tcPr>
+            <w:tcW w:w="7261" w:type="dxa"/>
+          </w:tcPr>
+          <w:p>
+            <w:pPr>
+              <w:cnfStyle w:val="000000010000" w:firstRow="0" w:lastRow="0" w:firstColumn="0" w:lastColumn="0" w:oddVBand="0" w:evenVBand="0" w:oddHBand="0" w:evenHBand="1" w:firstRowFirstColumn="0" w:firstRowLastColumn="0" w:lastRowFirstColumn="0" w:lastRowLastColumn="0"/>
+              <w:rPr>
+                <w:rFonts w:ascii="Calibri" w:hAnsi="Calibri" w:cs="Calibri"/>
+              </w:rPr>
+            </w:pPr>
+            <w:r>
+              <w:t xml:space="preserve">Programmiergerüst, das in der </w:t>
+            </w:r>
+            <w:r>
+              <w:t>Softwaretechnik</w:t>
+            </w:r>
+            <w:r>
+              <w:t xml:space="preserve"> verwendet wird</w:t>
+            </w:r>
+          </w:p>
+        </w:tc>
+      </w:tr>
+      <w:tr>
+        <w:trPr>
+          <w:cnfStyle w:val="000000100000" w:firstRow="0" w:lastRow="0" w:firstColumn="0" w:lastColumn="0" w:oddVBand="0" w:evenVBand="0" w:oddHBand="1" w:evenHBand="0" w:firstRowFirstColumn="0" w:firstRowLastColumn="0" w:lastRowFirstColumn="0" w:lastRowLastColumn="0"/>
+        </w:trPr>
+        <w:tc>
+          <w:tcPr>
+            <w:cnfStyle w:val="001000000000" w:firstRow="0" w:lastRow="0" w:firstColumn="1" w:lastColumn="0" w:oddVBand="0" w:evenVBand="0" w:oddHBand="0" w:evenHBand="0" w:firstRowFirstColumn="0" w:firstRowLastColumn="0" w:lastRowFirstColumn="0" w:lastRowLastColumn="0"/>
+            <w:tcW w:w="1951" w:type="dxa"/>
+          </w:tcPr>
+          <w:p>
+            <w:pPr>
+              <w:rPr>
+                <w:rFonts w:ascii="Calibri" w:hAnsi="Calibri" w:cs="Calibri"/>
+              </w:rPr>
+            </w:pPr>
+            <w:r>
+              <w:rPr>
+                <w:rFonts w:ascii="Calibri" w:hAnsi="Calibri" w:cs="Calibri"/>
+              </w:rPr>
+              <w:t>Glossar</w:t>
+            </w:r>
+          </w:p>
+        </w:tc>
+        <w:tc>
+          <w:tcPr>
+            <w:tcW w:w="7261" w:type="dxa"/>
+          </w:tcPr>
+          <w:p>
+            <w:pPr>
+              <w:cnfStyle w:val="000000100000" w:firstRow="0" w:lastRow="0" w:firstColumn="0" w:lastColumn="0" w:oddVBand="0" w:evenVBand="0" w:oddHBand="1" w:evenHBand="0" w:firstRowFirstColumn="0" w:firstRowLastColumn="0" w:lastRowFirstColumn="0" w:lastRowLastColumn="0"/>
+              <w:rPr>
+                <w:rFonts w:ascii="Calibri" w:hAnsi="Calibri" w:cs="Calibri"/>
+              </w:rPr>
+            </w:pPr>
+            <w:r>
+              <w:t>Liste von Wörtern mit genauen Erklärungen</w:t>
+            </w:r>
+          </w:p>
+        </w:tc>
+      </w:tr>
+      <w:tr>
+        <w:trPr>
+          <w:cnfStyle w:val="000000010000" w:firstRow="0" w:lastRow="0" w:firstColumn="0" w:lastColumn="0" w:oddVBand="0" w:evenVBand="0" w:oddHBand="0" w:evenHBand="1" w:firstRowFirstColumn="0" w:firstRowLastColumn="0" w:lastRowFirstColumn="0" w:lastRowLastColumn="0"/>
+        </w:trPr>
+        <w:tc>
+          <w:tcPr>
+            <w:cnfStyle w:val="001000000000" w:firstRow="0" w:lastRow="0" w:firstColumn="1" w:lastColumn="0" w:oddVBand="0" w:evenVBand="0" w:oddHBand="0" w:evenHBand="0" w:firstRowFirstColumn="0" w:firstRowLastColumn="0" w:lastRowFirstColumn="0" w:lastRowLastColumn="0"/>
+            <w:tcW w:w="1951" w:type="dxa"/>
+          </w:tcPr>
+          <w:p>
+            <w:pPr>
+              <w:rPr>
+                <w:rFonts w:ascii="Calibri" w:hAnsi="Calibri" w:cs="Calibri"/>
+              </w:rPr>
+            </w:pPr>
+            <w:r>
+              <w:rPr>
+                <w:rFonts w:ascii="Calibri" w:hAnsi="Calibri" w:cs="Calibri"/>
+              </w:rPr>
+              <w:t>Hash</w:t>
+            </w:r>
+          </w:p>
+        </w:tc>
+        <w:tc>
+          <w:tcPr>
+            <w:tcW w:w="7261" w:type="dxa"/>
+          </w:tcPr>
+          <w:p>
+            <w:pPr>
+              <w:cnfStyle w:val="000000010000" w:firstRow="0" w:lastRow="0" w:firstColumn="0" w:lastColumn="0" w:oddVBand="0" w:evenVBand="0" w:oddHBand="0" w:evenHBand="1" w:firstRowFirstColumn="0" w:firstRowLastColumn="0" w:lastRowFirstColumn="0" w:lastRowLastColumn="0"/>
+              <w:rPr>
+                <w:rFonts w:ascii="Calibri" w:hAnsi="Calibri" w:cs="Calibri"/>
+              </w:rPr>
+            </w:pPr>
+            <w:r>
+              <w:t xml:space="preserve">Eindeutige </w:t>
+            </w:r>
+            <w:r>
+              <w:t>Prüfsumme</w:t>
+            </w:r>
+            <w:r>
+              <w:t xml:space="preserve"> einer Datei oder eines Datensatzes. Mit der zugehörigen Hashfunktion können Daten auf Ihre Vollständigkeit überprüft werden</w:t>
+            </w:r>
+          </w:p>
+        </w:tc>
+      </w:tr>
+      <w:tr>
+        <w:trPr>
+          <w:cnfStyle w:val="000000100000" w:firstRow="0" w:lastRow="0" w:firstColumn="0" w:lastColumn="0" w:oddVBand="0" w:evenVBand="0" w:oddHBand="1" w:evenHBand="0" w:firstRowFirstColumn="0" w:firstRowLastColumn="0" w:lastRowFirstColumn="0" w:lastRowLastColumn="0"/>
+        </w:trPr>
+        <w:tc>
+          <w:tcPr>
+            <w:cnfStyle w:val="001000000000" w:firstRow="0" w:lastRow="0" w:firstColumn="1" w:lastColumn="0" w:oddVBand="0" w:evenVBand="0" w:oddHBand="0" w:evenHBand="0" w:firstRowFirstColumn="0" w:firstRowLastColumn="0" w:lastRowFirstColumn="0" w:lastRowLastColumn="0"/>
+            <w:tcW w:w="1951" w:type="dxa"/>
+          </w:tcPr>
+          <w:p>
+            <w:pPr>
+              <w:rPr>
+                <w:rFonts w:ascii="Calibri" w:hAnsi="Calibri" w:cs="Calibri"/>
+              </w:rPr>
+            </w:pPr>
+            <w:r>
+              <w:rPr>
+                <w:rFonts w:ascii="Calibri" w:hAnsi="Calibri" w:cs="Calibri"/>
+              </w:rPr>
+              <w:t>Interface</w:t>
+            </w:r>
+          </w:p>
+        </w:tc>
+        <w:tc>
+          <w:tcPr>
+            <w:tcW w:w="7261" w:type="dxa"/>
+          </w:tcPr>
+          <w:p>
+            <w:pPr>
+              <w:cnfStyle w:val="000000100000" w:firstRow="0" w:lastRow="0" w:firstColumn="0" w:lastColumn="0" w:oddVBand="0" w:evenVBand="0" w:oddHBand="1" w:evenHBand="0" w:firstRowFirstColumn="0" w:firstRowLastColumn="0" w:lastRowFirstColumn="0" w:lastRowLastColumn="0"/>
+              <w:rPr>
+                <w:rFonts w:ascii="Calibri" w:hAnsi="Calibri" w:cs="Calibri"/>
+              </w:rPr>
+            </w:pPr>
+            <w:r>
+              <w:t xml:space="preserve">Teil eines </w:t>
+            </w:r>
+            <w:r>
+              <w:t>Systems</w:t>
+            </w:r>
+            <w:r>
+              <w:t xml:space="preserve">, der der </w:t>
+            </w:r>
+            <w:r>
+              <w:t>Kommunikation</w:t>
+            </w:r>
+            <w:r>
+              <w:t xml:space="preserve"> dient</w:t>
+            </w:r>
+          </w:p>
+        </w:tc>
+      </w:tr>
+      <w:tr>
+        <w:trPr>
+          <w:cnfStyle w:val="000000010000" w:firstRow="0" w:lastRow="0" w:firstColumn="0" w:lastColumn="0" w:oddVBand="0" w:evenVBand="0" w:oddHBand="0" w:evenHBand="1" w:firstRowFirstColumn="0" w:firstRowLastColumn="0" w:lastRowFirstColumn="0" w:lastRowLastColumn="0"/>
+        </w:trPr>
+        <w:tc>
+          <w:tcPr>
+            <w:cnfStyle w:val="001000000000" w:firstRow="0" w:lastRow="0" w:firstColumn="1" w:lastColumn="0" w:oddVBand="0" w:evenVBand="0" w:oddHBand="0" w:evenHBand="0" w:firstRowFirstColumn="0" w:firstRowLastColumn="0" w:lastRowFirstColumn="0" w:lastRowLastColumn="0"/>
+            <w:tcW w:w="1951" w:type="dxa"/>
+          </w:tcPr>
+          <w:p>
+            <w:pPr>
+              <w:rPr>
+                <w:rFonts w:ascii="Calibri" w:hAnsi="Calibri" w:cs="Calibri"/>
+              </w:rPr>
+            </w:pPr>
+            <w:proofErr w:type="spellStart"/>
+            <w:r>
+              <w:t>iPhone</w:t>
+            </w:r>
+            <w:proofErr w:type="spellEnd"/>
+          </w:p>
+        </w:tc>
+        <w:tc>
+          <w:tcPr>
+            <w:tcW w:w="7261" w:type="dxa"/>
+          </w:tcPr>
+          <w:p>
+            <w:pPr>
+              <w:cnfStyle w:val="000000010000" w:firstRow="0" w:lastRow="0" w:firstColumn="0" w:lastColumn="0" w:oddVBand="0" w:evenVBand="0" w:oddHBand="0" w:evenHBand="1" w:firstRowFirstColumn="0" w:firstRowLastColumn="0" w:lastRowFirstColumn="0" w:lastRowLastColumn="0"/>
+              <w:rPr>
+                <w:rFonts w:ascii="Calibri" w:hAnsi="Calibri" w:cs="Calibri"/>
+              </w:rPr>
+            </w:pPr>
+            <w:r>
+              <w:t xml:space="preserve">Ein von </w:t>
+            </w:r>
+            <w:r>
+              <w:t>Apple</w:t>
+            </w:r>
+            <w:r>
+              <w:t xml:space="preserve"> entwickeltes </w:t>
+            </w:r>
+            <w:r>
+              <w:t>Smartphone</w:t>
+            </w:r>
+          </w:p>
+        </w:tc>
+      </w:tr>
+      <w:tr>
+        <w:trPr>
+          <w:cnfStyle w:val="000000100000" w:firstRow="0" w:lastRow="0" w:firstColumn="0" w:lastColumn="0" w:oddVBand="0" w:evenVBand="0" w:oddHBand="1" w:evenHBand="0" w:firstRowFirstColumn="0" w:firstRowLastColumn="0" w:lastRowFirstColumn="0" w:lastRowLastColumn="0"/>
+        </w:trPr>
+        <w:tc>
+          <w:tcPr>
+            <w:cnfStyle w:val="001000000000" w:firstRow="0" w:lastRow="0" w:firstColumn="1" w:lastColumn="0" w:oddVBand="0" w:evenVBand="0" w:oddHBand="0" w:evenHBand="0" w:firstRowFirstColumn="0" w:firstRowLastColumn="0" w:lastRowFirstColumn="0" w:lastRowLastColumn="0"/>
+            <w:tcW w:w="1951" w:type="dxa"/>
+          </w:tcPr>
+          <w:p>
+            <w:pPr>
+              <w:rPr>
+                <w:rFonts w:ascii="Calibri" w:hAnsi="Calibri" w:cs="Calibri"/>
+              </w:rPr>
+            </w:pPr>
+            <w:r>
+              <w:t>Jenkins (Hudson)</w:t>
+            </w:r>
+          </w:p>
+        </w:tc>
+        <w:tc>
+          <w:tcPr>
+            <w:tcW w:w="7261" w:type="dxa"/>
+          </w:tcPr>
+          <w:p>
+            <w:pPr>
+              <w:cnfStyle w:val="000000100000" w:firstRow="0" w:lastRow="0" w:firstColumn="0" w:lastColumn="0" w:oddVBand="0" w:evenVBand="0" w:oddHBand="1" w:evenHBand="0" w:firstRowFirstColumn="0" w:firstRowLastColumn="0" w:lastRowFirstColumn="0" w:lastRowLastColumn="0"/>
+              <w:rPr>
+                <w:rFonts w:ascii="Calibri" w:hAnsi="Calibri" w:cs="Calibri"/>
+              </w:rPr>
+            </w:pPr>
+            <w:r>
+              <w:t xml:space="preserve">Ein erweiterbares, webbasiertes System zur </w:t>
+            </w:r>
+            <w:r>
+              <w:t>kontinuierlichen Integration</w:t>
+            </w:r>
+            <w:r>
+              <w:t xml:space="preserve"> in </w:t>
+            </w:r>
+            <w:r>
+              <w:t>agilen Softwareprojekten</w:t>
+            </w:r>
+          </w:p>
+        </w:tc>
+      </w:tr>
+      <w:tr>
+        <w:trPr>
+          <w:cnfStyle w:val="000000010000" w:firstRow="0" w:lastRow="0" w:firstColumn="0" w:lastColumn="0" w:oddVBand="0" w:evenVBand="0" w:oddHBand="0" w:evenHBand="1" w:firstRowFirstColumn="0" w:firstRowLastColumn="0" w:lastRowFirstColumn="0" w:lastRowLastColumn="0"/>
+        </w:trPr>
+        <w:tc>
+          <w:tcPr>
+            <w:cnfStyle w:val="001000000000" w:firstRow="0" w:lastRow="0" w:firstColumn="1" w:lastColumn="0" w:oddVBand="0" w:evenVBand="0" w:oddHBand="0" w:evenHBand="0" w:firstRowFirstColumn="0" w:firstRowLastColumn="0" w:lastRowFirstColumn="0" w:lastRowLastColumn="0"/>
+            <w:tcW w:w="1951" w:type="dxa"/>
+          </w:tcPr>
+          <w:p>
+            <w:pPr>
+              <w:rPr>
+                <w:rFonts w:ascii="Calibri" w:hAnsi="Calibri" w:cs="Calibri"/>
+              </w:rPr>
+            </w:pPr>
+            <w:r>
+              <w:rPr>
+                <w:rFonts w:ascii="Calibri" w:hAnsi="Calibri" w:cs="Calibri"/>
+              </w:rPr>
+              <w:t>Layout</w:t>
+            </w:r>
+          </w:p>
+        </w:tc>
+        <w:tc>
+          <w:tcPr>
+            <w:tcW w:w="7261" w:type="dxa"/>
+          </w:tcPr>
+          <w:p>
+            <w:pPr>
+              <w:cnfStyle w:val="000000010000" w:firstRow="0" w:lastRow="0" w:firstColumn="0" w:lastColumn="0" w:oddVBand="0" w:evenVBand="0" w:oddHBand="0" w:evenHBand="1" w:firstRowFirstColumn="0" w:firstRowLastColumn="0" w:lastRowFirstColumn="0" w:lastRowLastColumn="0"/>
+              <w:rPr>
+                <w:rFonts w:ascii="Calibri" w:hAnsi="Calibri" w:cs="Calibri"/>
+              </w:rPr>
+            </w:pPr>
+            <w:r>
+              <w:t>Gesamtheit der Text- und Bildgestaltung bei der Verwirklichung eines geistigen Bildes</w:t>
+            </w:r>
+          </w:p>
+        </w:tc>
+      </w:tr>
+      <w:tr>
+        <w:trPr>
+          <w:cnfStyle w:val="000000100000" w:firstRow="0" w:lastRow="0" w:firstColumn="0" w:lastColumn="0" w:oddVBand="0" w:evenVBand="0" w:oddHBand="1" w:evenHBand="0" w:firstRowFirstColumn="0" w:firstRowLastColumn="0" w:lastRowFirstColumn="0" w:lastRowLastColumn="0"/>
+        </w:trPr>
+        <w:tc>
+          <w:tcPr>
+            <w:cnfStyle w:val="001000000000" w:firstRow="0" w:lastRow="0" w:firstColumn="1" w:lastColumn="0" w:oddVBand="0" w:evenVBand="0" w:oddHBand="0" w:evenHBand="0" w:firstRowFirstColumn="0" w:firstRowLastColumn="0" w:lastRowFirstColumn="0" w:lastRowLastColumn="0"/>
+            <w:tcW w:w="1951" w:type="dxa"/>
+          </w:tcPr>
+          <w:p>
+            <w:pPr>
+              <w:rPr>
+                <w:rFonts w:ascii="Calibri" w:hAnsi="Calibri" w:cs="Calibri"/>
+              </w:rPr>
+            </w:pPr>
+            <w:r>
+              <w:rPr>
+                <w:rFonts w:ascii="Calibri" w:hAnsi="Calibri" w:cs="Calibri"/>
+              </w:rPr>
+              <w:t>Milestone</w:t>
+            </w:r>
+          </w:p>
+        </w:tc>
+        <w:tc>
+          <w:tcPr>
+            <w:tcW w:w="7261" w:type="dxa"/>
+          </w:tcPr>
+          <w:p>
+            <w:pPr>
+              <w:cnfStyle w:val="000000100000" w:firstRow="0" w:lastRow="0" w:firstColumn="0" w:lastColumn="0" w:oddVBand="0" w:evenVBand="0" w:oddHBand="1" w:evenHBand="0" w:firstRowFirstColumn="0" w:firstRowLastColumn="0" w:lastRowFirstColumn="0" w:lastRowLastColumn="0"/>
+              <w:rPr>
+                <w:rFonts w:ascii="Calibri" w:hAnsi="Calibri" w:cs="Calibri"/>
+              </w:rPr>
+            </w:pPr>
+            <w:r>
+              <w:rPr>
+                <w:rFonts w:ascii="Calibri" w:hAnsi="Calibri" w:cs="Calibri"/>
+              </w:rPr>
+              <w:t>Auf Deutsch: Meilenstein. Zwischenziel eines Projekts</w:t>
+            </w:r>
+          </w:p>
+        </w:tc>
+      </w:tr>
+      <w:tr>
+        <w:trPr>
+          <w:cnfStyle w:val="000000010000" w:firstRow="0" w:lastRow="0" w:firstColumn="0" w:lastColumn="0" w:oddVBand="0" w:evenVBand="0" w:oddHBand="0" w:evenHBand="1" w:firstRowFirstColumn="0" w:firstRowLastColumn="0" w:lastRowFirstColumn="0" w:lastRowLastColumn="0"/>
+        </w:trPr>
+        <w:tc>
+          <w:tcPr>
+            <w:cnfStyle w:val="001000000000" w:firstRow="0" w:lastRow="0" w:firstColumn="1" w:lastColumn="0" w:oddVBand="0" w:evenVBand="0" w:oddHBand="0" w:evenHBand="0" w:firstRowFirstColumn="0" w:firstRowLastColumn="0" w:lastRowFirstColumn="0" w:lastRowLastColumn="0"/>
+            <w:tcW w:w="1951" w:type="dxa"/>
+          </w:tcPr>
+          <w:p>
+            <w:pPr>
+              <w:rPr>
+                <w:rFonts w:ascii="Calibri" w:hAnsi="Calibri" w:cs="Calibri"/>
+              </w:rPr>
+            </w:pPr>
+            <w:r>
+              <w:rPr>
+                <w:rFonts w:ascii="Calibri" w:hAnsi="Calibri" w:cs="Calibri"/>
+              </w:rPr>
+              <w:t>Model</w:t>
+            </w:r>
+          </w:p>
+        </w:tc>
+        <w:tc>
+          <w:tcPr>
+            <w:tcW w:w="7261" w:type="dxa"/>
+          </w:tcPr>
+          <w:p>
+            <w:pPr>
+              <w:cnfStyle w:val="000000010000" w:firstRow="0" w:lastRow="0" w:firstColumn="0" w:lastColumn="0" w:oddVBand="0" w:evenVBand="0" w:oddHBand="0" w:evenHBand="1" w:firstRowFirstColumn="0" w:firstRowLastColumn="0" w:lastRowFirstColumn="0" w:lastRowLastColumn="0"/>
+              <w:rPr>
+                <w:rFonts w:ascii="Calibri" w:hAnsi="Calibri" w:cs="Calibri"/>
+              </w:rPr>
+            </w:pPr>
+            <w:r>
+              <w:t>Datenmodell, Diagramm, Darstellung, Notation</w:t>
+            </w:r>
+          </w:p>
+        </w:tc>
+      </w:tr>
+      <w:tr>
+        <w:trPr>
+          <w:cnfStyle w:val="000000100000" w:firstRow="0" w:lastRow="0" w:firstColumn="0" w:lastColumn="0" w:oddVBand="0" w:evenVBand="0" w:oddHBand="1" w:evenHBand="0" w:firstRowFirstColumn="0" w:firstRowLastColumn="0" w:lastRowFirstColumn="0" w:lastRowLastColumn="0"/>
+        </w:trPr>
+        <w:tc>
+          <w:tcPr>
+            <w:cnfStyle w:val="001000000000" w:firstRow="0" w:lastRow="0" w:firstColumn="1" w:lastColumn="0" w:oddVBand="0" w:evenVBand="0" w:oddHBand="0" w:evenHBand="0" w:firstRowFirstColumn="0" w:firstRowLastColumn="0" w:lastRowFirstColumn="0" w:lastRowLastColumn="0"/>
+            <w:tcW w:w="1951" w:type="dxa"/>
+          </w:tcPr>
+          <w:p>
+            <w:pPr>
+              <w:rPr>
+                <w:rFonts w:ascii="Calibri" w:hAnsi="Calibri" w:cs="Calibri"/>
+              </w:rPr>
+            </w:pPr>
+            <w:proofErr w:type="spellStart"/>
+            <w:r>
+              <w:rPr>
+                <w:rFonts w:ascii="Calibri" w:hAnsi="Calibri" w:cs="Calibri"/>
+              </w:rPr>
+              <w:t>NetBeans</w:t>
+            </w:r>
+            <w:proofErr w:type="spellEnd"/>
+            <w:r>
+              <w:rPr>
+                <w:rFonts w:ascii="Calibri" w:hAnsi="Calibri" w:cs="Calibri"/>
+              </w:rPr>
+              <w:t xml:space="preserve"> IDE</w:t>
+            </w:r>
+          </w:p>
+        </w:tc>
+        <w:tc>
+          <w:tcPr>
+            <w:tcW w:w="7261" w:type="dxa"/>
+          </w:tcPr>
+          <w:p>
+            <w:pPr>
+              <w:cnfStyle w:val="000000100000" w:firstRow="0" w:lastRow="0" w:firstColumn="0" w:lastColumn="0" w:oddVBand="0" w:evenVBand="0" w:oddHBand="1" w:evenHBand="0" w:firstRowFirstColumn="0" w:firstRowLastColumn="0" w:lastRowFirstColumn="0" w:lastRowLastColumn="0"/>
+              <w:rPr>
+                <w:rFonts w:ascii="Calibri" w:hAnsi="Calibri" w:cs="Calibri"/>
+              </w:rPr>
+            </w:pPr>
+            <w:r>
+              <w:rPr>
+                <w:rFonts w:ascii="Calibri" w:hAnsi="Calibri" w:cs="Calibri"/>
+              </w:rPr>
+              <w:t xml:space="preserve">Kurz: </w:t>
+            </w:r>
+            <w:proofErr w:type="spellStart"/>
+            <w:r>
+              <w:rPr>
+                <w:rFonts w:ascii="Calibri" w:hAnsi="Calibri" w:cs="Calibri"/>
+              </w:rPr>
+              <w:t>NetBeans</w:t>
+            </w:r>
+            <w:proofErr w:type="spellEnd"/>
+            <w:r>
+              <w:rPr>
+                <w:rFonts w:ascii="Calibri" w:hAnsi="Calibri" w:cs="Calibri"/>
+              </w:rPr>
+              <w:br/>
+              <w:t>Eine Entwicklungsumgebung, die jede Programmiersprache unterstützt</w:t>
+            </w:r>
+          </w:p>
+        </w:tc>
+      </w:tr>
+      <w:tr>
+        <w:trPr>
+          <w:cnfStyle w:val="000000010000" w:firstRow="0" w:lastRow="0" w:firstColumn="0" w:lastColumn="0" w:oddVBand="0" w:evenVBand="0" w:oddHBand="0" w:evenHBand="1" w:firstRowFirstColumn="0" w:firstRowLastColumn="0" w:lastRowFirstColumn="0" w:lastRowLastColumn="0"/>
+        </w:trPr>
+        <w:tc>
+          <w:tcPr>
+            <w:cnfStyle w:val="001000000000" w:firstRow="0" w:lastRow="0" w:firstColumn="1" w:lastColumn="0" w:oddVBand="0" w:evenVBand="0" w:oddHBand="0" w:evenHBand="0" w:firstRowFirstColumn="0" w:firstRowLastColumn="0" w:lastRowFirstColumn="0" w:lastRowLastColumn="0"/>
+            <w:tcW w:w="1951" w:type="dxa"/>
+          </w:tcPr>
+          <w:p>
+            <w:pPr>
+              <w:rPr>
+                <w:rFonts w:ascii="Calibri" w:hAnsi="Calibri" w:cs="Calibri"/>
+              </w:rPr>
+            </w:pPr>
+            <w:proofErr w:type="spellStart"/>
+            <w:r>
+              <w:rPr>
+                <w:rFonts w:ascii="Calibri" w:hAnsi="Calibri" w:cs="Calibri"/>
+              </w:rPr>
+              <w:t>Object</w:t>
+            </w:r>
+            <w:proofErr w:type="spellEnd"/>
+            <w:r>
+              <w:rPr>
+                <w:rFonts w:ascii="Calibri" w:hAnsi="Calibri" w:cs="Calibri"/>
+              </w:rPr>
+              <w:t xml:space="preserve"> </w:t>
+            </w:r>
+            <w:proofErr w:type="spellStart"/>
+            <w:r>
+              <w:rPr>
+                <w:rFonts w:ascii="Calibri" w:hAnsi="Calibri" w:cs="Calibri"/>
+              </w:rPr>
+              <w:t>Relationship</w:t>
+            </w:r>
+            <w:proofErr w:type="spellEnd"/>
+            <w:r>
+              <w:rPr>
+                <w:rFonts w:ascii="Calibri" w:hAnsi="Calibri" w:cs="Calibri"/>
+              </w:rPr>
+              <w:t xml:space="preserve"> Mapping</w:t>
+            </w:r>
+          </w:p>
+        </w:tc>
+        <w:tc>
+          <w:tcPr>
+            <w:tcW w:w="7261" w:type="dxa"/>
+          </w:tcPr>
+          <w:p>
+            <w:pPr>
+              <w:cnfStyle w:val="000000010000" w:firstRow="0" w:lastRow="0" w:firstColumn="0" w:lastColumn="0" w:oddVBand="0" w:evenVBand="0" w:oddHBand="0" w:evenHBand="1" w:firstRowFirstColumn="0" w:firstRowLastColumn="0" w:lastRowFirstColumn="0" w:lastRowLastColumn="0"/>
+              <w:rPr>
+                <w:rFonts w:ascii="Calibri" w:hAnsi="Calibri" w:cs="Calibri"/>
+              </w:rPr>
+            </w:pPr>
+            <w:r>
+              <w:t>Konzept zum Abbilden von Objekten in relationale Datenbanken</w:t>
+            </w:r>
+          </w:p>
+        </w:tc>
+      </w:tr>
+      <w:tr>
+        <w:trPr>
+          <w:cnfStyle w:val="000000100000" w:firstRow="0" w:lastRow="0" w:firstColumn="0" w:lastColumn="0" w:oddVBand="0" w:evenVBand="0" w:oddHBand="1" w:evenHBand="0" w:firstRowFirstColumn="0" w:firstRowLastColumn="0" w:lastRowFirstColumn="0" w:lastRowLastColumn="0"/>
+        </w:trPr>
+        <w:tc>
+          <w:tcPr>
+            <w:cnfStyle w:val="001000000000" w:firstRow="0" w:lastRow="0" w:firstColumn="1" w:lastColumn="0" w:oddVBand="0" w:evenVBand="0" w:oddHBand="0" w:evenHBand="0" w:firstRowFirstColumn="0" w:firstRowLastColumn="0" w:lastRowFirstColumn="0" w:lastRowLastColumn="0"/>
+            <w:tcW w:w="1951" w:type="dxa"/>
+          </w:tcPr>
+          <w:p>
+            <w:pPr>
+              <w:rPr>
+                <w:rFonts w:ascii="Calibri" w:hAnsi="Calibri" w:cs="Calibri"/>
+              </w:rPr>
+            </w:pPr>
+            <w:r>
+              <w:rPr>
+                <w:rFonts w:ascii="Calibri" w:hAnsi="Calibri" w:cs="Calibri"/>
+              </w:rPr>
+              <w:t>Output</w:t>
+            </w:r>
+          </w:p>
+        </w:tc>
+        <w:tc>
+          <w:tcPr>
+            <w:tcW w:w="7261" w:type="dxa"/>
+          </w:tcPr>
+          <w:p>
+            <w:pPr>
+              <w:cnfStyle w:val="000000100000" w:firstRow="0" w:lastRow="0" w:firstColumn="0" w:lastColumn="0" w:oddVBand="0" w:evenVBand="0" w:oddHBand="1" w:evenHBand="0" w:firstRowFirstColumn="0" w:firstRowLastColumn="0" w:lastRowFirstColumn="0" w:lastRowLastColumn="0"/>
+              <w:rPr>
+                <w:rFonts w:ascii="Calibri" w:hAnsi="Calibri" w:cs="Calibri"/>
+              </w:rPr>
+            </w:pPr>
+            <w:r>
+              <w:t xml:space="preserve">Computerausgabe. Was ein </w:t>
+            </w:r>
+            <w:r>
+              <w:t>Programm</w:t>
+            </w:r>
+            <w:r>
+              <w:t xml:space="preserve"> nach interner Berechnung auf einem </w:t>
+            </w:r>
+            <w:r>
+              <w:t>Ausgabegerät</w:t>
+            </w:r>
+            <w:r>
+              <w:t xml:space="preserve">, einer </w:t>
+            </w:r>
+            <w:r>
+              <w:t>Schnittstelle</w:t>
+            </w:r>
+            <w:r>
+              <w:t xml:space="preserve"> oder einem </w:t>
+            </w:r>
+            <w:r>
+              <w:t>Datenspeicher</w:t>
+            </w:r>
+            <w:r>
+              <w:t xml:space="preserve"> ausgibt.</w:t>
+            </w:r>
+          </w:p>
+        </w:tc>
+      </w:tr>
+      <w:tr>
+        <w:trPr>
+          <w:cnfStyle w:val="000000010000" w:firstRow="0" w:lastRow="0" w:firstColumn="0" w:lastColumn="0" w:oddVBand="0" w:evenVBand="0" w:oddHBand="0" w:evenHBand="1" w:firstRowFirstColumn="0" w:firstRowLastColumn="0" w:lastRowFirstColumn="0" w:lastRowLastColumn="0"/>
+        </w:trPr>
+        <w:tc>
+          <w:tcPr>
+            <w:cnfStyle w:val="001000000000" w:firstRow="0" w:lastRow="0" w:firstColumn="1" w:lastColumn="0" w:oddVBand="0" w:evenVBand="0" w:oddHBand="0" w:evenHBand="0" w:firstRowFirstColumn="0" w:firstRowLastColumn="0" w:lastRowFirstColumn="0" w:lastRowLastColumn="0"/>
+            <w:tcW w:w="1951" w:type="dxa"/>
+          </w:tcPr>
+          <w:p>
+            <w:pPr>
+              <w:rPr>
+                <w:rFonts w:ascii="Calibri" w:hAnsi="Calibri" w:cs="Calibri"/>
+              </w:rPr>
+            </w:pPr>
+            <w:proofErr w:type="spellStart"/>
+            <w:r>
+              <w:rPr>
+                <w:rFonts w:ascii="Calibri" w:hAnsi="Calibri" w:cs="Calibri"/>
+              </w:rPr>
+              <w:t>Plug-in</w:t>
+            </w:r>
+            <w:proofErr w:type="spellEnd"/>
+          </w:p>
+        </w:tc>
+        <w:tc>
+          <w:tcPr>
+            <w:tcW w:w="7261" w:type="dxa"/>
+          </w:tcPr>
+          <w:p>
+            <w:pPr>
+              <w:cnfStyle w:val="000000010000" w:firstRow="0" w:lastRow="0" w:firstColumn="0" w:lastColumn="0" w:oddVBand="0" w:evenVBand="0" w:oddHBand="0" w:evenHBand="1" w:firstRowFirstColumn="0" w:firstRowLastColumn="0" w:lastRowFirstColumn="0" w:lastRowLastColumn="0"/>
+              <w:rPr>
+                <w:rFonts w:ascii="Calibri" w:hAnsi="Calibri" w:cs="Calibri"/>
+              </w:rPr>
+            </w:pPr>
+            <w:r>
+              <w:t xml:space="preserve">Ein </w:t>
+            </w:r>
+            <w:r>
+              <w:t>Computerprogramm</w:t>
+            </w:r>
+            <w:r>
+              <w:t xml:space="preserve">, das in ein anderes </w:t>
+            </w:r>
+            <w:r>
+              <w:t>Softwareprodukt</w:t>
+            </w:r>
+            <w:r>
+              <w:t xml:space="preserve"> „eingeklinkt“ wird und damit dessen Funktionalität erweitert</w:t>
+            </w:r>
+          </w:p>
+        </w:tc>
+      </w:tr>
+      <w:tr>
+        <w:trPr>
+          <w:cnfStyle w:val="000000100000" w:firstRow="0" w:lastRow="0" w:firstColumn="0" w:lastColumn="0" w:oddVBand="0" w:evenVBand="0" w:oddHBand="1" w:evenHBand="0" w:firstRowFirstColumn="0" w:firstRowLastColumn="0" w:lastRowFirstColumn="0" w:lastRowLastColumn="0"/>
+        </w:trPr>
+        <w:tc>
+          <w:tcPr>
+            <w:cnfStyle w:val="001000000000" w:firstRow="0" w:lastRow="0" w:firstColumn="1" w:lastColumn="0" w:oddVBand="0" w:evenVBand="0" w:oddHBand="0" w:evenHBand="0" w:firstRowFirstColumn="0" w:firstRowLastColumn="0" w:lastRowFirstColumn="0" w:lastRowLastColumn="0"/>
+            <w:tcW w:w="1951" w:type="dxa"/>
+          </w:tcPr>
+          <w:p>
+            <w:pPr>
+              <w:rPr>
+                <w:rFonts w:ascii="Calibri" w:hAnsi="Calibri" w:cs="Calibri"/>
+              </w:rPr>
+            </w:pPr>
+            <w:r>
+              <w:rPr>
+                <w:rFonts w:ascii="Calibri" w:hAnsi="Calibri" w:cs="Calibri"/>
+              </w:rPr>
+              <w:t>Prototyp</w:t>
+            </w:r>
+          </w:p>
+        </w:tc>
+        <w:tc>
+          <w:tcPr>
+            <w:tcW w:w="7261" w:type="dxa"/>
+          </w:tcPr>
+          <w:p>
+            <w:pPr>
+              <w:cnfStyle w:val="000000100000" w:firstRow="0" w:lastRow="0" w:firstColumn="0" w:lastColumn="0" w:oddVBand="0" w:evenVBand="0" w:oddHBand="1" w:evenHBand="0" w:firstRowFirstColumn="0" w:firstRowLastColumn="0" w:lastRowFirstColumn="0" w:lastRowLastColumn="0"/>
+              <w:rPr>
+                <w:rFonts w:ascii="Calibri" w:hAnsi="Calibri" w:cs="Calibri"/>
+              </w:rPr>
+            </w:pPr>
+            <w:r>
+              <w:t xml:space="preserve">Lauffähiges Stück Software oder eine anderweitige konkrete Modellierung </w:t>
+            </w:r>
+            <w:r>
+              <w:br/>
+              <w:t xml:space="preserve">(z.B. </w:t>
+            </w:r>
+            <w:r>
+              <w:t>Mock-</w:t>
+            </w:r>
+            <w:proofErr w:type="spellStart"/>
+            <w:r>
+              <w:t>up</w:t>
+            </w:r>
+            <w:proofErr w:type="spellEnd"/>
+            <w:r>
+              <w:t>) einer Teilkomponente des Zielsystems</w:t>
+            </w:r>
+          </w:p>
+        </w:tc>
+      </w:tr>
+      <w:tr>
+        <w:trPr>
+          <w:cnfStyle w:val="000000010000" w:firstRow="0" w:lastRow="0" w:firstColumn="0" w:lastColumn="0" w:oddVBand="0" w:evenVBand="0" w:oddHBand="0" w:evenHBand="1" w:firstRowFirstColumn="0" w:firstRowLastColumn="0" w:lastRowFirstColumn="0" w:lastRowLastColumn="0"/>
+        </w:trPr>
+        <w:tc>
+          <w:tcPr>
+            <w:cnfStyle w:val="001000000000" w:firstRow="0" w:lastRow="0" w:firstColumn="1" w:lastColumn="0" w:oddVBand="0" w:evenVBand="0" w:oddHBand="0" w:evenHBand="0" w:firstRowFirstColumn="0" w:firstRowLastColumn="0" w:lastRowFirstColumn="0" w:lastRowLastColumn="0"/>
+            <w:tcW w:w="1951" w:type="dxa"/>
+          </w:tcPr>
+          <w:p>
+            <w:pPr>
+              <w:rPr>
+                <w:rFonts w:ascii="Calibri" w:hAnsi="Calibri" w:cs="Calibri"/>
+              </w:rPr>
+            </w:pPr>
+            <w:r>
+              <w:rPr>
+                <w:rFonts w:ascii="Calibri" w:hAnsi="Calibri" w:cs="Calibri"/>
+              </w:rPr>
+              <w:t>Rack-</w:t>
+            </w:r>
+            <w:proofErr w:type="spellStart"/>
+            <w:r>
+              <w:rPr>
+                <w:rFonts w:ascii="Calibri" w:hAnsi="Calibri" w:cs="Calibri"/>
+              </w:rPr>
+              <w:t>Application</w:t>
+            </w:r>
+            <w:proofErr w:type="spellEnd"/>
+          </w:p>
+        </w:tc>
+        <w:tc>
+          <w:tcPr>
+            <w:tcW w:w="7261" w:type="dxa"/>
+          </w:tcPr>
+          <w:p>
+            <w:pPr>
+              <w:cnfStyle w:val="000000010000" w:firstRow="0" w:lastRow="0" w:firstColumn="0" w:lastColumn="0" w:oddVBand="0" w:evenVBand="0" w:oddHBand="0" w:evenHBand="1" w:firstRowFirstColumn="0" w:firstRowLastColumn="0" w:lastRowFirstColumn="0" w:lastRowLastColumn="0"/>
+              <w:rPr>
+                <w:rFonts w:ascii="Calibri" w:hAnsi="Calibri" w:cs="Calibri"/>
+              </w:rPr>
+            </w:pPr>
+            <w:r>
+              <w:t xml:space="preserve">Ein Ruby-Objekt, das auf die Methode </w:t>
+            </w:r>
+            <w:proofErr w:type="spellStart"/>
+            <w:r>
+              <w:t>call</w:t>
+            </w:r>
+            <w:proofErr w:type="spellEnd"/>
+            <w:r>
+              <w:t xml:space="preserve"> antwortet. Es kann ein Argument mitgegeben werden. Die Rückgabe ist ein Array, welches Status, Header und Body enthält.</w:t>
+            </w:r>
+          </w:p>
+        </w:tc>
+      </w:tr>
+      <w:tr>
+        <w:trPr>
+          <w:cnfStyle w:val="000000100000" w:firstRow="0" w:lastRow="0" w:firstColumn="0" w:lastColumn="0" w:oddVBand="0" w:evenVBand="0" w:oddHBand="1" w:evenHBand="0" w:firstRowFirstColumn="0" w:firstRowLastColumn="0" w:lastRowFirstColumn="0" w:lastRowLastColumn="0"/>
+        </w:trPr>
+        <w:tc>
+          <w:tcPr>
+            <w:cnfStyle w:val="001000000000" w:firstRow="0" w:lastRow="0" w:firstColumn="1" w:lastColumn="0" w:oddVBand="0" w:evenVBand="0" w:oddHBand="0" w:evenHBand="0" w:firstRowFirstColumn="0" w:firstRowLastColumn="0" w:lastRowFirstColumn="0" w:lastRowLastColumn="0"/>
+            <w:tcW w:w="1951" w:type="dxa"/>
+          </w:tcPr>
+          <w:p>
+            <w:pPr>
+              <w:rPr>
+                <w:rFonts w:ascii="Calibri" w:hAnsi="Calibri" w:cs="Calibri"/>
+              </w:rPr>
+            </w:pPr>
+            <w:proofErr w:type="spellStart"/>
+            <w:r>
+              <w:rPr>
+                <w:rFonts w:ascii="Calibri" w:hAnsi="Calibri" w:cs="Calibri"/>
+              </w:rPr>
+              <w:t>Railties</w:t>
+            </w:r>
+            <w:proofErr w:type="spellEnd"/>
+          </w:p>
+        </w:tc>
+        <w:tc>
+          <w:tcPr>
+            <w:tcW w:w="7261" w:type="dxa"/>
+          </w:tcPr>
+          <w:p>
+            <w:pPr>
+              <w:cnfStyle w:val="000000100000" w:firstRow="0" w:lastRow="0" w:firstColumn="0" w:lastColumn="0" w:oddVBand="0" w:evenVBand="0" w:oddHBand="1" w:evenHBand="0" w:firstRowFirstColumn="0" w:firstRowLastColumn="0" w:lastRowFirstColumn="0" w:lastRowLastColumn="0"/>
+              <w:rPr>
+                <w:rFonts w:ascii="Calibri" w:hAnsi="Calibri" w:cs="Calibri"/>
+              </w:rPr>
+            </w:pPr>
+          </w:p>
+        </w:tc>
+      </w:tr>
+      <w:tr>
+        <w:trPr>
+          <w:cnfStyle w:val="000000010000" w:firstRow="0" w:lastRow="0" w:firstColumn="0" w:lastColumn="0" w:oddVBand="0" w:evenVBand="0" w:oddHBand="0" w:evenHBand="1" w:firstRowFirstColumn="0" w:firstRowLastColumn="0" w:lastRowFirstColumn="0" w:lastRowLastColumn="0"/>
+        </w:trPr>
+        <w:tc>
+          <w:tcPr>
+            <w:cnfStyle w:val="001000000000" w:firstRow="0" w:lastRow="0" w:firstColumn="1" w:lastColumn="0" w:oddVBand="0" w:evenVBand="0" w:oddHBand="0" w:evenHBand="0" w:firstRowFirstColumn="0" w:firstRowLastColumn="0" w:lastRowFirstColumn="0" w:lastRowLastColumn="0"/>
+            <w:tcW w:w="1951" w:type="dxa"/>
+          </w:tcPr>
+          <w:p>
+            <w:proofErr w:type="spellStart"/>
+            <w:r>
+              <w:rPr>
+                <w:rFonts w:ascii="Calibri" w:hAnsi="Calibri" w:cs="Calibri"/>
+              </w:rPr>
+              <w:t>Redmine</w:t>
+            </w:r>
+            <w:proofErr w:type="spellEnd"/>
+          </w:p>
+        </w:tc>
+        <w:tc>
+          <w:tcPr>
+            <w:tcW w:w="7261" w:type="dxa"/>
+          </w:tcPr>
+          <w:p>
+            <w:pPr>
+              <w:cnfStyle w:val="000000010000" w:firstRow="0" w:lastRow="0" w:firstColumn="0" w:lastColumn="0" w:oddVBand="0" w:evenVBand="0" w:oddHBand="0" w:evenHBand="1" w:firstRowFirstColumn="0" w:firstRowLastColumn="0" w:lastRowFirstColumn="0" w:lastRowLastColumn="0"/>
+            </w:pPr>
+            <w:r>
+              <w:rPr>
+                <w:rFonts w:ascii="Calibri" w:hAnsi="Calibri" w:cs="Calibri"/>
+              </w:rPr>
+              <w:t>Ein webbasiertes Projektmanagement-Tool mit u.a. Benutzer- und Projektverwaltung, Ticketverwaltung und Wikis</w:t>
+            </w:r>
+          </w:p>
+        </w:tc>
+      </w:tr>
+      <w:tr>
+        <w:trPr>
+          <w:cnfStyle w:val="000000100000" w:firstRow="0" w:lastRow="0" w:firstColumn="0" w:lastColumn="0" w:oddVBand="0" w:evenVBand="0" w:oddHBand="1" w:evenHBand="0" w:firstRowFirstColumn="0" w:firstRowLastColumn="0" w:lastRowFirstColumn="0" w:lastRowLastColumn="0"/>
+        </w:trPr>
+        <w:tc>
+          <w:tcPr>
+            <w:cnfStyle w:val="001000000000" w:firstRow="0" w:lastRow="0" w:firstColumn="1" w:lastColumn="0" w:oddVBand="0" w:evenVBand="0" w:oddHBand="0" w:evenHBand="0" w:firstRowFirstColumn="0" w:firstRowLastColumn="0" w:lastRowFirstColumn="0" w:lastRowLastColumn="0"/>
+            <w:tcW w:w="1951" w:type="dxa"/>
+          </w:tcPr>
+          <w:p>
+            <w:pPr>
+              <w:rPr>
+                <w:rFonts w:ascii="Calibri" w:hAnsi="Calibri" w:cs="Calibri"/>
+              </w:rPr>
+            </w:pPr>
+            <w:r>
+              <w:rPr>
+                <w:rFonts w:ascii="Calibri" w:hAnsi="Calibri" w:cs="Calibri"/>
+              </w:rPr>
+              <w:t>Rendering</w:t>
+            </w:r>
+          </w:p>
+        </w:tc>
+        <w:tc>
+          <w:tcPr>
+            <w:tcW w:w="7261" w:type="dxa"/>
+          </w:tcPr>
+          <w:p>
+            <w:pPr>
+              <w:cnfStyle w:val="000000100000" w:firstRow="0" w:lastRow="0" w:firstColumn="0" w:lastColumn="0" w:oddVBand="0" w:evenVBand="0" w:oddHBand="1" w:evenHBand="0" w:firstRowFirstColumn="0" w:firstRowLastColumn="0" w:lastRowFirstColumn="0" w:lastRowLastColumn="0"/>
+              <w:rPr>
+                <w:rFonts w:ascii="Calibri" w:hAnsi="Calibri" w:cs="Calibri"/>
+              </w:rPr>
+            </w:pPr>
+            <w:r>
+              <w:t>Darstellung oder Berechnung von grafischen Inhalten auf Monitoren oder Displays</w:t>
+            </w:r>
+          </w:p>
+        </w:tc>
+      </w:tr>
+      <w:tr>
+        <w:trPr>
+          <w:cnfStyle w:val="000000010000" w:firstRow="0" w:lastRow="0" w:firstColumn="0" w:lastColumn="0" w:oddVBand="0" w:evenVBand="0" w:oddHBand="0" w:evenHBand="1" w:firstRowFirstColumn="0" w:firstRowLastColumn="0" w:lastRowFirstColumn="0" w:lastRowLastColumn="0"/>
+        </w:trPr>
+        <w:tc>
+          <w:tcPr>
+            <w:cnfStyle w:val="001000000000" w:firstRow="0" w:lastRow="0" w:firstColumn="1" w:lastColumn="0" w:oddVBand="0" w:evenVBand="0" w:oddHBand="0" w:evenHBand="0" w:firstRowFirstColumn="0" w:firstRowLastColumn="0" w:lastRowFirstColumn="0" w:lastRowLastColumn="0"/>
+            <w:tcW w:w="1951" w:type="dxa"/>
+          </w:tcPr>
+          <w:p>
+            <w:pPr>
+              <w:rPr>
+                <w:rFonts w:ascii="Calibri" w:hAnsi="Calibri" w:cs="Calibri"/>
+              </w:rPr>
+            </w:pPr>
+            <w:r>
+              <w:rPr>
+                <w:rFonts w:ascii="Calibri" w:hAnsi="Calibri" w:cs="Calibri"/>
+              </w:rPr>
+              <w:t>Request</w:t>
+            </w:r>
+          </w:p>
+        </w:tc>
+        <w:tc>
+          <w:tcPr>
+            <w:tcW w:w="7261" w:type="dxa"/>
+          </w:tcPr>
+          <w:p>
+            <w:pPr>
+              <w:cnfStyle w:val="000000010000" w:firstRow="0" w:lastRow="0" w:firstColumn="0" w:lastColumn="0" w:oddVBand="0" w:evenVBand="0" w:oddHBand="0" w:evenHBand="1" w:firstRowFirstColumn="0" w:firstRowLastColumn="0" w:lastRowFirstColumn="0" w:lastRowLastColumn="0"/>
+              <w:rPr>
+                <w:rFonts w:ascii="Calibri" w:hAnsi="Calibri" w:cs="Calibri"/>
+              </w:rPr>
+            </w:pPr>
+            <w:r>
+              <w:rPr>
+                <w:rFonts w:ascii="Calibri" w:hAnsi="Calibri" w:cs="Calibri"/>
+              </w:rPr>
+              <w:t>Anfrage, z.B. an einen Webserver</w:t>
+            </w:r>
+          </w:p>
+        </w:tc>
+      </w:tr>
+      <w:tr>
+        <w:trPr>
+          <w:cnfStyle w:val="000000100000" w:firstRow="0" w:lastRow="0" w:firstColumn="0" w:lastColumn="0" w:oddVBand="0" w:evenVBand="0" w:oddHBand="1" w:evenHBand="0" w:firstRowFirstColumn="0" w:firstRowLastColumn="0" w:lastRowFirstColumn="0" w:lastRowLastColumn="0"/>
+        </w:trPr>
+        <w:tc>
+          <w:tcPr>
+            <w:cnfStyle w:val="001000000000" w:firstRow="0" w:lastRow="0" w:firstColumn="1" w:lastColumn="0" w:oddVBand="0" w:evenVBand="0" w:oddHBand="0" w:evenHBand="0" w:firstRowFirstColumn="0" w:firstRowLastColumn="0" w:lastRowFirstColumn="0" w:lastRowLastColumn="0"/>
+            <w:tcW w:w="1951" w:type="dxa"/>
+          </w:tcPr>
+          <w:p>
+            <w:pPr>
+              <w:rPr>
+                <w:rFonts w:ascii="Calibri" w:hAnsi="Calibri" w:cs="Calibri"/>
+              </w:rPr>
+            </w:pPr>
+            <w:proofErr w:type="spellStart"/>
+            <w:r>
+              <w:t>RESTful</w:t>
+            </w:r>
+            <w:proofErr w:type="spellEnd"/>
+            <w:r>
+              <w:t xml:space="preserve"> Web Services</w:t>
+            </w:r>
+          </w:p>
+        </w:tc>
+        <w:tc>
+          <w:tcPr>
+            <w:tcW w:w="7261" w:type="dxa"/>
+          </w:tcPr>
+          <w:p>
+            <w:pPr>
+              <w:cnfStyle w:val="000000100000" w:firstRow="0" w:lastRow="0" w:firstColumn="0" w:lastColumn="0" w:oddVBand="0" w:evenVBand="0" w:oddHBand="1" w:evenHBand="0" w:firstRowFirstColumn="0" w:firstRowLastColumn="0" w:lastRowFirstColumn="0" w:lastRowLastColumn="0"/>
+              <w:rPr>
+                <w:rFonts w:ascii="Calibri" w:hAnsi="Calibri" w:cs="Calibri"/>
+              </w:rPr>
+            </w:pPr>
+          </w:p>
+        </w:tc>
+      </w:tr>
+      <w:tr>
+        <w:trPr>
+          <w:cnfStyle w:val="000000010000" w:firstRow="0" w:lastRow="0" w:firstColumn="0" w:lastColumn="0" w:oddVBand="0" w:evenVBand="0" w:oddHBand="0" w:evenHBand="1" w:firstRowFirstColumn="0" w:firstRowLastColumn="0" w:lastRowFirstColumn="0" w:lastRowLastColumn="0"/>
+        </w:trPr>
+        <w:tc>
+          <w:tcPr>
+            <w:cnfStyle w:val="001000000000" w:firstRow="0" w:lastRow="0" w:firstColumn="1" w:lastColumn="0" w:oddVBand="0" w:evenVBand="0" w:oddHBand="0" w:evenHBand="0" w:firstRowFirstColumn="0" w:firstRowLastColumn="0" w:lastRowFirstColumn="0" w:lastRowLastColumn="0"/>
+            <w:tcW w:w="1951" w:type="dxa"/>
+          </w:tcPr>
+          <w:p>
+            <w:pPr>
+              <w:rPr>
+                <w:rFonts w:ascii="Calibri" w:hAnsi="Calibri" w:cs="Calibri"/>
+              </w:rPr>
+            </w:pPr>
+            <w:r>
+              <w:rPr>
+                <w:rFonts w:ascii="Calibri" w:hAnsi="Calibri" w:cs="Calibri"/>
+              </w:rPr>
+              <w:t>Ruby</w:t>
+            </w:r>
+          </w:p>
+        </w:tc>
+        <w:tc>
+          <w:tcPr>
+            <w:tcW w:w="7261" w:type="dxa"/>
+          </w:tcPr>
+          <w:p>
+            <w:pPr>
+              <w:cnfStyle w:val="000000010000" w:firstRow="0" w:lastRow="0" w:firstColumn="0" w:lastColumn="0" w:oddVBand="0" w:evenVBand="0" w:oddHBand="0" w:evenHBand="1" w:firstRowFirstColumn="0" w:firstRowLastColumn="0" w:lastRowFirstColumn="0" w:lastRowLastColumn="0"/>
+              <w:rPr>
+                <w:rFonts w:ascii="Calibri" w:hAnsi="Calibri" w:cs="Calibri"/>
+              </w:rPr>
+            </w:pPr>
+            <w:r>
+              <w:t>I</w:t>
+            </w:r>
+            <w:r>
+              <w:t>nterpretiert</w:t>
+            </w:r>
+            <w:r>
+              <w:t>e, o</w:t>
+            </w:r>
+            <w:r>
+              <w:t>bjektorientiert</w:t>
+            </w:r>
+            <w:r>
+              <w:t xml:space="preserve">e und dynamische Programmiersprache </w:t>
+            </w:r>
+          </w:p>
+        </w:tc>
+      </w:tr>
+      <w:tr>
+        <w:trPr>
+          <w:cnfStyle w:val="000000100000" w:firstRow="0" w:lastRow="0" w:firstColumn="0" w:lastColumn="0" w:oddVBand="0" w:evenVBand="0" w:oddHBand="1" w:evenHBand="0" w:firstRowFirstColumn="0" w:firstRowLastColumn="0" w:lastRowFirstColumn="0" w:lastRowLastColumn="0"/>
+        </w:trPr>
+        <w:tc>
+          <w:tcPr>
+            <w:cnfStyle w:val="001000000000" w:firstRow="0" w:lastRow="0" w:firstColumn="1" w:lastColumn="0" w:oddVBand="0" w:evenVBand="0" w:oddHBand="0" w:evenHBand="0" w:firstRowFirstColumn="0" w:firstRowLastColumn="0" w:lastRowFirstColumn="0" w:lastRowLastColumn="0"/>
+            <w:tcW w:w="1951" w:type="dxa"/>
+          </w:tcPr>
+          <w:p>
+            <w:pPr>
+              <w:rPr>
+                <w:rFonts w:ascii="Calibri" w:hAnsi="Calibri" w:cs="Calibri"/>
+              </w:rPr>
+            </w:pPr>
+            <w:r>
+              <w:rPr>
+                <w:rFonts w:ascii="Calibri" w:hAnsi="Calibri" w:cs="Calibri"/>
+              </w:rPr>
+              <w:t xml:space="preserve">Ruby on </w:t>
+            </w:r>
+            <w:proofErr w:type="spellStart"/>
+            <w:r>
+              <w:rPr>
+                <w:rFonts w:ascii="Calibri" w:hAnsi="Calibri" w:cs="Calibri"/>
+              </w:rPr>
+              <w:t>Rails</w:t>
+            </w:r>
+            <w:proofErr w:type="spellEnd"/>
+          </w:p>
+        </w:tc>
+        <w:tc>
+          <w:tcPr>
+            <w:tcW w:w="7261" w:type="dxa"/>
+          </w:tcPr>
+          <w:p>
+            <w:pPr>
+              <w:cnfStyle w:val="000000100000" w:firstRow="0" w:lastRow="0" w:firstColumn="0" w:lastColumn="0" w:oddVBand="0" w:evenVBand="0" w:oddHBand="1" w:evenHBand="0" w:firstRowFirstColumn="0" w:firstRowLastColumn="0" w:lastRowFirstColumn="0" w:lastRowLastColumn="0"/>
+              <w:rPr>
+                <w:rFonts w:ascii="Calibri" w:hAnsi="Calibri" w:cs="Calibri"/>
+              </w:rPr>
+            </w:pPr>
+            <w:r>
+              <w:rPr>
+                <w:rFonts w:ascii="Calibri" w:hAnsi="Calibri" w:cs="Calibri"/>
+              </w:rPr>
+              <w:t xml:space="preserve">Ein Web </w:t>
+            </w:r>
+            <w:proofErr w:type="spellStart"/>
+            <w:r>
+              <w:rPr>
+                <w:rFonts w:ascii="Calibri" w:hAnsi="Calibri" w:cs="Calibri"/>
+              </w:rPr>
+              <w:t>Application</w:t>
+            </w:r>
+            <w:proofErr w:type="spellEnd"/>
+            <w:r>
+              <w:rPr>
+                <w:rFonts w:ascii="Calibri" w:hAnsi="Calibri" w:cs="Calibri"/>
+              </w:rPr>
+              <w:t xml:space="preserve"> Framework, welches in der Programmiersprache Ruby geschrieben ist</w:t>
+            </w:r>
+          </w:p>
+        </w:tc>
+      </w:tr>
+      <w:tr>
+        <w:trPr>
+          <w:cnfStyle w:val="000000010000" w:firstRow="0" w:lastRow="0" w:firstColumn="0" w:lastColumn="0" w:oddVBand="0" w:evenVBand="0" w:oddHBand="0" w:evenHBand="1" w:firstRowFirstColumn="0" w:firstRowLastColumn="0" w:lastRowFirstColumn="0" w:lastRowLastColumn="0"/>
+        </w:trPr>
+        <w:tc>
+          <w:tcPr>
+            <w:cnfStyle w:val="001000000000" w:firstRow="0" w:lastRow="0" w:firstColumn="1" w:lastColumn="0" w:oddVBand="0" w:evenVBand="0" w:oddHBand="0" w:evenHBand="0" w:firstRowFirstColumn="0" w:firstRowLastColumn="0" w:lastRowFirstColumn="0" w:lastRowLastColumn="0"/>
+            <w:tcW w:w="1951" w:type="dxa"/>
+          </w:tcPr>
+          <w:p>
+            <w:pPr>
+              <w:rPr>
+                <w:rFonts w:ascii="Calibri" w:hAnsi="Calibri" w:cs="Calibri"/>
+              </w:rPr>
+            </w:pPr>
+            <w:proofErr w:type="spellStart"/>
+            <w:r>
+              <w:t>Serialisierung</w:t>
+            </w:r>
+            <w:proofErr w:type="spellEnd"/>
+          </w:p>
+        </w:tc>
+        <w:tc>
+          <w:tcPr>
+            <w:tcW w:w="7261" w:type="dxa"/>
+          </w:tcPr>
+          <w:p>
+            <w:pPr>
+              <w:cnfStyle w:val="000000010000" w:firstRow="0" w:lastRow="0" w:firstColumn="0" w:lastColumn="0" w:oddVBand="0" w:evenVBand="0" w:oddHBand="0" w:evenHBand="1" w:firstRowFirstColumn="0" w:firstRowLastColumn="0" w:lastRowFirstColumn="0" w:lastRowLastColumn="0"/>
+              <w:rPr>
+                <w:rFonts w:ascii="Calibri" w:hAnsi="Calibri" w:cs="Calibri"/>
+              </w:rPr>
+            </w:pPr>
+            <w:r>
+              <w:t xml:space="preserve">Abbildung von </w:t>
+            </w:r>
+            <w:r>
+              <w:t>Objekten</w:t>
+            </w:r>
+            <w:r>
+              <w:t xml:space="preserve"> auf eine externe </w:t>
+            </w:r>
+            <w:r>
+              <w:t>sequenzielle</w:t>
+            </w:r>
+            <w:r>
+              <w:t xml:space="preserve"> Darstellungsform</w:t>
+            </w:r>
+          </w:p>
+        </w:tc>
+      </w:tr>
+      <w:tr>
+        <w:trPr>
+          <w:cnfStyle w:val="000000100000" w:firstRow="0" w:lastRow="0" w:firstColumn="0" w:lastColumn="0" w:oddVBand="0" w:evenVBand="0" w:oddHBand="1" w:evenHBand="0" w:firstRowFirstColumn="0" w:firstRowLastColumn="0" w:lastRowFirstColumn="0" w:lastRowLastColumn="0"/>
+        </w:trPr>
+        <w:tc>
+          <w:tcPr>
+            <w:cnfStyle w:val="001000000000" w:firstRow="0" w:lastRow="0" w:firstColumn="1" w:lastColumn="0" w:oddVBand="0" w:evenVBand="0" w:oddHBand="0" w:evenHBand="0" w:firstRowFirstColumn="0" w:firstRowLastColumn="0" w:lastRowFirstColumn="0" w:lastRowLastColumn="0"/>
+            <w:tcW w:w="1951" w:type="dxa"/>
+          </w:tcPr>
+          <w:p>
+            <w:pPr>
+              <w:rPr>
+                <w:rFonts w:ascii="Calibri" w:hAnsi="Calibri" w:cs="Calibri"/>
+              </w:rPr>
+            </w:pPr>
+            <w:r>
+              <w:rPr>
+                <w:rFonts w:ascii="Calibri" w:hAnsi="Calibri" w:cs="Calibri"/>
+              </w:rPr>
+              <w:t>Server</w:t>
+            </w:r>
+          </w:p>
+        </w:tc>
+        <w:tc>
+          <w:tcPr>
+            <w:tcW w:w="7261" w:type="dxa"/>
+          </w:tcPr>
+          <w:p>
+            <w:pPr>
+              <w:cnfStyle w:val="000000100000" w:firstRow="0" w:lastRow="0" w:firstColumn="0" w:lastColumn="0" w:oddVBand="0" w:evenVBand="0" w:oddHBand="1" w:evenHBand="0" w:firstRowFirstColumn="0" w:firstRowLastColumn="0" w:lastRowFirstColumn="0" w:lastRowLastColumn="0"/>
+              <w:rPr>
+                <w:rFonts w:ascii="Calibri" w:hAnsi="Calibri" w:cs="Calibri"/>
+              </w:rPr>
+            </w:pPr>
+            <w:r>
+              <w:rPr>
+                <w:rFonts w:ascii="Calibri" w:hAnsi="Calibri" w:cs="Calibri"/>
+              </w:rPr>
+              <w:t xml:space="preserve">Auf Deutsch: Diener. </w:t>
+            </w:r>
+            <w:r>
+              <w:t>Programm, das mit einem anderen Programm(Client) kommuniziert, um ihm Zugang zu speziellen Dienstleistungen zu verschaffen</w:t>
+            </w:r>
+          </w:p>
+        </w:tc>
+      </w:tr>
+      <w:tr>
+        <w:trPr>
+          <w:cnfStyle w:val="000000010000" w:firstRow="0" w:lastRow="0" w:firstColumn="0" w:lastColumn="0" w:oddVBand="0" w:evenVBand="0" w:oddHBand="0" w:evenHBand="1" w:firstRowFirstColumn="0" w:firstRowLastColumn="0" w:lastRowFirstColumn="0" w:lastRowLastColumn="0"/>
+        </w:trPr>
+        <w:tc>
+          <w:tcPr>
+            <w:cnfStyle w:val="001000000000" w:firstRow="0" w:lastRow="0" w:firstColumn="1" w:lastColumn="0" w:oddVBand="0" w:evenVBand="0" w:oddHBand="0" w:evenHBand="0" w:firstRowFirstColumn="0" w:firstRowLastColumn="0" w:lastRowFirstColumn="0" w:lastRowLastColumn="0"/>
+            <w:tcW w:w="1951" w:type="dxa"/>
+          </w:tcPr>
+          <w:p>
+            <w:pPr>
+              <w:rPr>
+                <w:rFonts w:ascii="Calibri" w:hAnsi="Calibri" w:cs="Calibri"/>
+              </w:rPr>
+            </w:pPr>
+            <w:r>
+              <w:rPr>
+                <w:rFonts w:ascii="Calibri" w:hAnsi="Calibri" w:cs="Calibri"/>
+              </w:rPr>
+              <w:t>SHA1-Hash</w:t>
+            </w:r>
+          </w:p>
+        </w:tc>
+        <w:tc>
+          <w:tcPr>
+            <w:tcW w:w="7261" w:type="dxa"/>
+          </w:tcPr>
+          <w:p>
+            <w:pPr>
+              <w:cnfStyle w:val="000000010000" w:firstRow="0" w:lastRow="0" w:firstColumn="0" w:lastColumn="0" w:oddVBand="0" w:evenVBand="0" w:oddHBand="0" w:evenHBand="1" w:firstRowFirstColumn="0" w:firstRowLastColumn="0" w:lastRowFirstColumn="0" w:lastRowLastColumn="0"/>
+              <w:rPr>
+                <w:rFonts w:ascii="Calibri" w:hAnsi="Calibri" w:cs="Calibri"/>
+              </w:rPr>
+            </w:pPr>
+            <w:r>
+              <w:rPr>
+                <w:rFonts w:ascii="Calibri" w:hAnsi="Calibri" w:cs="Calibri"/>
+              </w:rPr>
+              <w:t>Spezieller Algorithmus, um aus einer Zeichenkette einen Hash zu erstellen</w:t>
+            </w:r>
+          </w:p>
+        </w:tc>
+      </w:tr>
+      <w:tr>
+        <w:trPr>
+          <w:cnfStyle w:val="000000100000" w:firstRow="0" w:lastRow="0" w:firstColumn="0" w:lastColumn="0" w:oddVBand="0" w:evenVBand="0" w:oddHBand="1" w:evenHBand="0" w:firstRowFirstColumn="0" w:firstRowLastColumn="0" w:lastRowFirstColumn="0" w:lastRowLastColumn="0"/>
+        </w:trPr>
+        <w:tc>
+          <w:tcPr>
+            <w:cnfStyle w:val="001000000000" w:firstRow="0" w:lastRow="0" w:firstColumn="1" w:lastColumn="0" w:oddVBand="0" w:evenVBand="0" w:oddHBand="0" w:evenHBand="0" w:firstRowFirstColumn="0" w:firstRowLastColumn="0" w:lastRowFirstColumn="0" w:lastRowLastColumn="0"/>
+            <w:tcW w:w="1951" w:type="dxa"/>
+          </w:tcPr>
+          <w:p>
+            <w:pPr>
+              <w:rPr>
+                <w:rFonts w:ascii="Calibri" w:hAnsi="Calibri" w:cs="Calibri"/>
+              </w:rPr>
+            </w:pPr>
+            <w:r>
+              <w:rPr>
+                <w:rFonts w:ascii="Calibri" w:hAnsi="Calibri" w:cs="Calibri"/>
+              </w:rPr>
+              <w:t>Skype</w:t>
+            </w:r>
+          </w:p>
+        </w:tc>
+        <w:tc>
+          <w:tcPr>
+            <w:tcW w:w="7261" w:type="dxa"/>
+          </w:tcPr>
+          <w:p>
+            <w:pPr>
+              <w:cnfStyle w:val="000000100000" w:firstRow="0" w:lastRow="0" w:firstColumn="0" w:lastColumn="0" w:oddVBand="0" w:evenVBand="0" w:oddHBand="1" w:evenHBand="0" w:firstRowFirstColumn="0" w:firstRowLastColumn="0" w:lastRowFirstColumn="0" w:lastRowLastColumn="0"/>
+              <w:rPr>
+                <w:rFonts w:ascii="Calibri" w:hAnsi="Calibri" w:cs="Calibri"/>
+              </w:rPr>
+            </w:pPr>
+            <w:r>
+              <w:rPr>
+                <w:rFonts w:ascii="Calibri" w:hAnsi="Calibri" w:cs="Calibri"/>
+              </w:rPr>
+              <w:t xml:space="preserve">Eine kostenlose </w:t>
+            </w:r>
+            <w:proofErr w:type="spellStart"/>
+            <w:r>
+              <w:rPr>
+                <w:rFonts w:ascii="Calibri" w:hAnsi="Calibri" w:cs="Calibri"/>
+              </w:rPr>
+              <w:t>VoIP</w:t>
+            </w:r>
+            <w:proofErr w:type="spellEnd"/>
+            <w:r>
+              <w:rPr>
+                <w:rFonts w:ascii="Calibri" w:hAnsi="Calibri" w:cs="Calibri"/>
+              </w:rPr>
+              <w:t>-Software, die das gebührenfreie Telefonieren zwischen Skype-Kunden via Internet ermöglicht. Die Instant-Messaging-Funktion erlaubt es auch zu chatten.</w:t>
+            </w:r>
+          </w:p>
+        </w:tc>
+      </w:tr>
+      <w:tr>
+        <w:trPr>
+          <w:cnfStyle w:val="000000010000" w:firstRow="0" w:lastRow="0" w:firstColumn="0" w:lastColumn="0" w:oddVBand="0" w:evenVBand="0" w:oddHBand="0" w:evenHBand="1" w:firstRowFirstColumn="0" w:firstRowLastColumn="0" w:lastRowFirstColumn="0" w:lastRowLastColumn="0"/>
+        </w:trPr>
+        <w:tc>
+          <w:tcPr>
+            <w:cnfStyle w:val="001000000000" w:firstRow="0" w:lastRow="0" w:firstColumn="1" w:lastColumn="0" w:oddVBand="0" w:evenVBand="0" w:oddHBand="0" w:evenHBand="0" w:firstRowFirstColumn="0" w:firstRowLastColumn="0" w:lastRowFirstColumn="0" w:lastRowLastColumn="0"/>
+            <w:tcW w:w="1951" w:type="dxa"/>
+          </w:tcPr>
+          <w:p>
+            <w:pPr>
+              <w:rPr>
+                <w:rFonts w:ascii="Calibri" w:hAnsi="Calibri" w:cs="Calibri"/>
+              </w:rPr>
+            </w:pPr>
+            <w:r>
+              <w:rPr>
+                <w:rFonts w:ascii="Calibri" w:hAnsi="Calibri" w:cs="Calibri"/>
+              </w:rPr>
+              <w:t>Smartphone</w:t>
+            </w:r>
+          </w:p>
+        </w:tc>
+        <w:tc>
+          <w:tcPr>
+            <w:tcW w:w="7261" w:type="dxa"/>
+          </w:tcPr>
+          <w:p>
+            <w:pPr>
+              <w:cnfStyle w:val="000000010000" w:firstRow="0" w:lastRow="0" w:firstColumn="0" w:lastColumn="0" w:oddVBand="0" w:evenVBand="0" w:oddHBand="0" w:evenHBand="1" w:firstRowFirstColumn="0" w:firstRowLastColumn="0" w:lastRowFirstColumn="0" w:lastRowLastColumn="0"/>
+              <w:rPr>
+                <w:rFonts w:ascii="Calibri" w:hAnsi="Calibri" w:cs="Calibri"/>
+              </w:rPr>
+            </w:pPr>
+            <w:r>
+              <w:t>Mobiltelefon</w:t>
+            </w:r>
+            <w:r>
+              <w:t>, das mehr Computerfunktionalität und -konnektivität als ein herkömmliches fortschrittliches Mobiltelefon zur Verfügung stellt</w:t>
+            </w:r>
+          </w:p>
+        </w:tc>
+      </w:tr>
+      <w:tr>
+        <w:trPr>
+          <w:cnfStyle w:val="000000100000" w:firstRow="0" w:lastRow="0" w:firstColumn="0" w:lastColumn="0" w:oddVBand="0" w:evenVBand="0" w:oddHBand="1" w:evenHBand="0" w:firstRowFirstColumn="0" w:firstRowLastColumn="0" w:lastRowFirstColumn="0" w:lastRowLastColumn="0"/>
+        </w:trPr>
+        <w:tc>
+          <w:tcPr>
+            <w:cnfStyle w:val="001000000000" w:firstRow="0" w:lastRow="0" w:firstColumn="1" w:lastColumn="0" w:oddVBand="0" w:evenVBand="0" w:oddHBand="0" w:evenHBand="0" w:firstRowFirstColumn="0" w:firstRowLastColumn="0" w:lastRowFirstColumn="0" w:lastRowLastColumn="0"/>
+            <w:tcW w:w="1951" w:type="dxa"/>
+          </w:tcPr>
+          <w:p>
+            <w:pPr>
+              <w:rPr>
+                <w:rFonts w:ascii="Calibri" w:hAnsi="Calibri" w:cs="Calibri"/>
+              </w:rPr>
+            </w:pPr>
+            <w:r>
+              <w:rPr>
+                <w:rFonts w:ascii="Calibri" w:hAnsi="Calibri" w:cs="Calibri"/>
+              </w:rPr>
+              <w:t>Subversion</w:t>
+            </w:r>
+          </w:p>
+        </w:tc>
+        <w:tc>
+          <w:tcPr>
+            <w:tcW w:w="7261" w:type="dxa"/>
+          </w:tcPr>
+          <w:p>
+            <w:pPr>
+              <w:cnfStyle w:val="000000100000" w:firstRow="0" w:lastRow="0" w:firstColumn="0" w:lastColumn="0" w:oddVBand="0" w:evenVBand="0" w:oddHBand="1" w:evenHBand="0" w:firstRowFirstColumn="0" w:firstRowLastColumn="0" w:lastRowFirstColumn="0" w:lastRowLastColumn="0"/>
+              <w:rPr>
+                <w:rFonts w:ascii="Calibri" w:hAnsi="Calibri" w:cs="Calibri"/>
+              </w:rPr>
+            </w:pPr>
+            <w:r>
+              <w:rPr>
+                <w:rFonts w:ascii="Calibri" w:hAnsi="Calibri" w:cs="Calibri"/>
+              </w:rPr>
+              <w:t>Eine frei erhältliche Software zur Versionsverwaltung von Dateien und Verzeichnissen</w:t>
+            </w:r>
+          </w:p>
+        </w:tc>
+      </w:tr>
+      <w:tr>
+        <w:trPr>
+          <w:cnfStyle w:val="000000010000" w:firstRow="0" w:lastRow="0" w:firstColumn="0" w:lastColumn="0" w:oddVBand="0" w:evenVBand="0" w:oddHBand="0" w:evenHBand="1" w:firstRowFirstColumn="0" w:firstRowLastColumn="0" w:lastRowFirstColumn="0" w:lastRowLastColumn="0"/>
+        </w:trPr>
+        <w:tc>
+          <w:tcPr>
+            <w:cnfStyle w:val="001000000000" w:firstRow="0" w:lastRow="0" w:firstColumn="1" w:lastColumn="0" w:oddVBand="0" w:evenVBand="0" w:oddHBand="0" w:evenHBand="0" w:firstRowFirstColumn="0" w:firstRowLastColumn="0" w:lastRowFirstColumn="0" w:lastRowLastColumn="0"/>
+            <w:tcW w:w="1951" w:type="dxa"/>
+          </w:tcPr>
+          <w:p>
+            <w:pPr>
+              <w:rPr>
+                <w:rFonts w:ascii="Calibri" w:hAnsi="Calibri" w:cs="Calibri"/>
+              </w:rPr>
+            </w:pPr>
+            <w:r>
+              <w:rPr>
+                <w:rFonts w:ascii="Calibri" w:hAnsi="Calibri" w:cs="Calibri"/>
+              </w:rPr>
+              <w:t>Template</w:t>
+            </w:r>
+          </w:p>
+        </w:tc>
+        <w:tc>
+          <w:tcPr>
+            <w:tcW w:w="7261" w:type="dxa"/>
+          </w:tcPr>
+          <w:p>
+            <w:pPr>
+              <w:cnfStyle w:val="000000010000" w:firstRow="0" w:lastRow="0" w:firstColumn="0" w:lastColumn="0" w:oddVBand="0" w:evenVBand="0" w:oddHBand="0" w:evenHBand="1" w:firstRowFirstColumn="0" w:firstRowLastColumn="0" w:lastRowFirstColumn="0" w:lastRowLastColumn="0"/>
+              <w:rPr>
+                <w:rFonts w:ascii="Calibri" w:hAnsi="Calibri" w:cs="Calibri"/>
+              </w:rPr>
+            </w:pPr>
+            <w:r>
+              <w:rPr>
+                <w:rFonts w:ascii="Calibri" w:hAnsi="Calibri" w:cs="Calibri"/>
+              </w:rPr>
+              <w:t>Programm-Gerüst, das generische Programmierung und Typsichere Container ermöglicht</w:t>
+            </w:r>
+          </w:p>
+        </w:tc>
+      </w:tr>
+      <w:tr>
+        <w:trPr>
+          <w:cnfStyle w:val="000000100000" w:firstRow="0" w:lastRow="0" w:firstColumn="0" w:lastColumn="0" w:oddVBand="0" w:evenVBand="0" w:oddHBand="1" w:evenHBand="0" w:firstRowFirstColumn="0" w:firstRowLastColumn="0" w:lastRowFirstColumn="0" w:lastRowLastColumn="0"/>
+        </w:trPr>
+        <w:tc>
+          <w:tcPr>
+            <w:cnfStyle w:val="001000000000" w:firstRow="0" w:lastRow="0" w:firstColumn="1" w:lastColumn="0" w:oddVBand="0" w:evenVBand="0" w:oddHBand="0" w:evenHBand="0" w:firstRowFirstColumn="0" w:firstRowLastColumn="0" w:lastRowFirstColumn="0" w:lastRowLastColumn="0"/>
+            <w:tcW w:w="1951" w:type="dxa"/>
+          </w:tcPr>
+          <w:p>
+            <w:pPr>
+              <w:rPr>
+                <w:rFonts w:ascii="Calibri" w:hAnsi="Calibri" w:cs="Calibri"/>
+              </w:rPr>
+            </w:pPr>
+            <w:r>
+              <w:rPr>
+                <w:rFonts w:ascii="Calibri" w:hAnsi="Calibri" w:cs="Calibri"/>
+              </w:rPr>
+              <w:t>Tool</w:t>
+            </w:r>
+          </w:p>
+        </w:tc>
+        <w:tc>
+          <w:tcPr>
+            <w:tcW w:w="7261" w:type="dxa"/>
+          </w:tcPr>
+          <w:p>
+            <w:pPr>
+              <w:cnfStyle w:val="000000100000" w:firstRow="0" w:lastRow="0" w:firstColumn="0" w:lastColumn="0" w:oddVBand="0" w:evenVBand="0" w:oddHBand="1" w:evenHBand="0" w:firstRowFirstColumn="0" w:firstRowLastColumn="0" w:lastRowFirstColumn="0" w:lastRowLastColumn="0"/>
+              <w:rPr>
+                <w:rFonts w:ascii="Calibri" w:hAnsi="Calibri" w:cs="Calibri"/>
+              </w:rPr>
+            </w:pPr>
+            <w:r>
+              <w:rPr>
+                <w:rFonts w:ascii="Calibri" w:hAnsi="Calibri" w:cs="Calibri"/>
+              </w:rPr>
+              <w:t>Werkzeug</w:t>
+            </w:r>
+          </w:p>
+        </w:tc>
+      </w:tr>
+      <w:tr>
+        <w:trPr>
+          <w:cnfStyle w:val="000000010000" w:firstRow="0" w:lastRow="0" w:firstColumn="0" w:lastColumn="0" w:oddVBand="0" w:evenVBand="0" w:oddHBand="0" w:evenHBand="1" w:firstRowFirstColumn="0" w:firstRowLastColumn="0" w:lastRowFirstColumn="0" w:lastRowLastColumn="0"/>
+        </w:trPr>
+        <w:tc>
+          <w:tcPr>
+            <w:cnfStyle w:val="001000000000" w:firstRow="0" w:lastRow="0" w:firstColumn="1" w:lastColumn="0" w:oddVBand="0" w:evenVBand="0" w:oddHBand="0" w:evenHBand="0" w:firstRowFirstColumn="0" w:firstRowLastColumn="0" w:lastRowFirstColumn="0" w:lastRowLastColumn="0"/>
+            <w:tcW w:w="1951" w:type="dxa"/>
+          </w:tcPr>
+          <w:p>
+            <w:pPr>
+              <w:rPr>
+                <w:rFonts w:ascii="Calibri" w:hAnsi="Calibri" w:cs="Calibri"/>
+              </w:rPr>
+            </w:pPr>
+            <w:r>
+              <w:t>Touchscreen</w:t>
+            </w:r>
+          </w:p>
+        </w:tc>
+        <w:tc>
+          <w:tcPr>
+            <w:tcW w:w="7261" w:type="dxa"/>
+          </w:tcPr>
+          <w:p>
+            <w:pPr>
+              <w:cnfStyle w:val="000000010000" w:firstRow="0" w:lastRow="0" w:firstColumn="0" w:lastColumn="0" w:oddVBand="0" w:evenVBand="0" w:oddHBand="0" w:evenHBand="1" w:firstRowFirstColumn="0" w:firstRowLastColumn="0" w:lastRowFirstColumn="0" w:lastRowLastColumn="0"/>
+            </w:pPr>
+            <w:r>
+              <w:t>Computereingabegerät, bei dem durch Berührung von Teilen eines Bildes der Programmablauf eines technischen Gerätes direkt gesteuert werden kann</w:t>
+            </w:r>
+          </w:p>
+        </w:tc>
+      </w:tr>
+      <w:tr>
+        <w:trPr>
+          <w:cnfStyle w:val="000000100000" w:firstRow="0" w:lastRow="0" w:firstColumn="0" w:lastColumn="0" w:oddVBand="0" w:evenVBand="0" w:oddHBand="1" w:evenHBand="0" w:firstRowFirstColumn="0" w:firstRowLastColumn="0" w:lastRowFirstColumn="0" w:lastRowLastColumn="0"/>
+        </w:trPr>
+        <w:tc>
+          <w:tcPr>
+            <w:cnfStyle w:val="001000000000" w:firstRow="0" w:lastRow="0" w:firstColumn="1" w:lastColumn="0" w:oddVBand="0" w:evenVBand="0" w:oddHBand="0" w:evenHBand="0" w:firstRowFirstColumn="0" w:firstRowLastColumn="0" w:lastRowFirstColumn="0" w:lastRowLastColumn="0"/>
+            <w:tcW w:w="1951" w:type="dxa"/>
+          </w:tcPr>
+          <w:p>
+            <w:pPr>
+              <w:rPr>
+                <w:rFonts w:ascii="Calibri" w:hAnsi="Calibri" w:cs="Calibri"/>
+              </w:rPr>
+            </w:pPr>
+            <w:r>
+              <w:rPr>
+                <w:rFonts w:ascii="Calibri" w:hAnsi="Calibri" w:cs="Calibri"/>
+              </w:rPr>
+              <w:t>User Interface</w:t>
+            </w:r>
+          </w:p>
+        </w:tc>
+        <w:tc>
+          <w:tcPr>
+            <w:tcW w:w="7261" w:type="dxa"/>
+          </w:tcPr>
+          <w:p>
+            <w:pPr>
+              <w:cnfStyle w:val="000000100000" w:firstRow="0" w:lastRow="0" w:firstColumn="0" w:lastColumn="0" w:oddVBand="0" w:evenVBand="0" w:oddHBand="1" w:evenHBand="0" w:firstRowFirstColumn="0" w:firstRowLastColumn="0" w:lastRowFirstColumn="0" w:lastRowLastColumn="0"/>
+              <w:rPr>
+                <w:rFonts w:ascii="Calibri" w:hAnsi="Calibri" w:cs="Calibri"/>
+              </w:rPr>
+            </w:pPr>
+            <w:r>
+              <w:rPr>
+                <w:rFonts w:ascii="Calibri" w:hAnsi="Calibri" w:cs="Calibri"/>
+              </w:rPr>
+              <w:t>Benutzeroberfläche</w:t>
+            </w:r>
+          </w:p>
+        </w:tc>
+      </w:tr>
+      <w:tr>
+        <w:trPr>
+          <w:cnfStyle w:val="000000010000" w:firstRow="0" w:lastRow="0" w:firstColumn="0" w:lastColumn="0" w:oddVBand="0" w:evenVBand="0" w:oddHBand="0" w:evenHBand="1" w:firstRowFirstColumn="0" w:firstRowLastColumn="0" w:lastRowFirstColumn="0" w:lastRowLastColumn="0"/>
+        </w:trPr>
+        <w:tc>
+          <w:tcPr>
+            <w:cnfStyle w:val="001000000000" w:firstRow="0" w:lastRow="0" w:firstColumn="1" w:lastColumn="0" w:oddVBand="0" w:evenVBand="0" w:oddHBand="0" w:evenHBand="0" w:firstRowFirstColumn="0" w:firstRowLastColumn="0" w:lastRowFirstColumn="0" w:lastRowLastColumn="0"/>
+            <w:tcW w:w="1951" w:type="dxa"/>
+          </w:tcPr>
+          <w:p>
+            <w:pPr>
+              <w:rPr>
+                <w:rFonts w:ascii="Calibri" w:hAnsi="Calibri" w:cs="Calibri"/>
+              </w:rPr>
+            </w:pPr>
+            <w:r>
+              <w:rPr>
+                <w:rFonts w:ascii="Calibri" w:hAnsi="Calibri" w:cs="Calibri"/>
+              </w:rPr>
+              <w:t>View</w:t>
+            </w:r>
+          </w:p>
+        </w:tc>
+        <w:tc>
+          <w:tcPr>
+            <w:tcW w:w="7261" w:type="dxa"/>
+          </w:tcPr>
+          <w:p>
+            <w:pPr>
+              <w:cnfStyle w:val="000000010000" w:firstRow="0" w:lastRow="0" w:firstColumn="0" w:lastColumn="0" w:oddVBand="0" w:evenVBand="0" w:oddHBand="0" w:evenHBand="1" w:firstRowFirstColumn="0" w:firstRowLastColumn="0" w:lastRowFirstColumn="0" w:lastRowLastColumn="0"/>
+              <w:rPr>
+                <w:rFonts w:ascii="Calibri" w:hAnsi="Calibri" w:cs="Calibri"/>
+              </w:rPr>
+            </w:pPr>
+            <w:r>
+              <w:rPr>
+                <w:rFonts w:ascii="Calibri" w:hAnsi="Calibri" w:cs="Calibri"/>
+              </w:rPr>
+              <w:t>Präsentation, Darstellung der Daten</w:t>
+            </w:r>
+          </w:p>
+        </w:tc>
+      </w:tr>
+      <w:tr>
+        <w:trPr>
+          <w:cnfStyle w:val="000000100000" w:firstRow="0" w:lastRow="0" w:firstColumn="0" w:lastColumn="0" w:oddVBand="0" w:evenVBand="0" w:oddHBand="1" w:evenHBand="0" w:firstRowFirstColumn="0" w:firstRowLastColumn="0" w:lastRowFirstColumn="0" w:lastRowLastColumn="0"/>
+        </w:trPr>
+        <w:tc>
+          <w:tcPr>
+            <w:cnfStyle w:val="001000000000" w:firstRow="0" w:lastRow="0" w:firstColumn="1" w:lastColumn="0" w:oddVBand="0" w:evenVBand="0" w:oddHBand="0" w:evenHBand="0" w:firstRowFirstColumn="0" w:firstRowLastColumn="0" w:lastRowFirstColumn="0" w:lastRowLastColumn="0"/>
+            <w:tcW w:w="1951" w:type="dxa"/>
+          </w:tcPr>
+          <w:p>
+            <w:pPr>
+              <w:rPr>
+                <w:rFonts w:ascii="Calibri" w:hAnsi="Calibri" w:cs="Calibri"/>
+              </w:rPr>
+            </w:pPr>
+            <w:r>
+              <w:rPr>
+                <w:rFonts w:ascii="Calibri" w:hAnsi="Calibri" w:cs="Calibri"/>
+              </w:rPr>
+              <w:t>View Controller</w:t>
+            </w:r>
+          </w:p>
+        </w:tc>
+        <w:tc>
+          <w:tcPr>
+            <w:tcW w:w="7261" w:type="dxa"/>
+          </w:tcPr>
+          <w:p>
+            <w:pPr>
+              <w:cnfStyle w:val="000000100000" w:firstRow="0" w:lastRow="0" w:firstColumn="0" w:lastColumn="0" w:oddVBand="0" w:evenVBand="0" w:oddHBand="1" w:evenHBand="0" w:firstRowFirstColumn="0" w:firstRowLastColumn="0" w:lastRowFirstColumn="0" w:lastRowLastColumn="0"/>
+              <w:rPr>
+                <w:rFonts w:ascii="Calibri" w:hAnsi="Calibri" w:cs="Calibri"/>
+              </w:rPr>
+            </w:pPr>
+            <w:r>
+              <w:rPr>
+                <w:rFonts w:ascii="Calibri" w:hAnsi="Calibri" w:cs="Calibri"/>
+              </w:rPr>
+              <w:t>Steuert die View</w:t>
+            </w:r>
+          </w:p>
+        </w:tc>
+      </w:tr>
+      <w:tr>
+        <w:trPr>
+          <w:cnfStyle w:val="000000010000" w:firstRow="0" w:lastRow="0" w:firstColumn="0" w:lastColumn="0" w:oddVBand="0" w:evenVBand="0" w:oddHBand="0" w:evenHBand="1" w:firstRowFirstColumn="0" w:firstRowLastColumn="0" w:lastRowFirstColumn="0" w:lastRowLastColumn="0"/>
+        </w:trPr>
+        <w:tc>
+          <w:tcPr>
+            <w:cnfStyle w:val="001000000000" w:firstRow="0" w:lastRow="0" w:firstColumn="1" w:lastColumn="0" w:oddVBand="0" w:evenVBand="0" w:oddHBand="0" w:evenHBand="0" w:firstRowFirstColumn="0" w:firstRowLastColumn="0" w:lastRowFirstColumn="0" w:lastRowLastColumn="0"/>
+            <w:tcW w:w="1951" w:type="dxa"/>
+          </w:tcPr>
+          <w:p>
+            <w:pPr>
+              <w:rPr>
+                <w:rFonts w:ascii="Calibri" w:hAnsi="Calibri" w:cs="Calibri"/>
+              </w:rPr>
+            </w:pPr>
+            <w:r>
+              <w:rPr>
+                <w:rFonts w:ascii="Calibri" w:hAnsi="Calibri" w:cs="Calibri"/>
+              </w:rPr>
+              <w:t>Webbrowser</w:t>
+            </w:r>
+          </w:p>
+        </w:tc>
+        <w:tc>
+          <w:tcPr>
+            <w:tcW w:w="7261" w:type="dxa"/>
+          </w:tcPr>
+          <w:p>
+            <w:pPr>
+              <w:cnfStyle w:val="000000010000" w:firstRow="0" w:lastRow="0" w:firstColumn="0" w:lastColumn="0" w:oddVBand="0" w:evenVBand="0" w:oddHBand="0" w:evenHBand="1" w:firstRowFirstColumn="0" w:firstRowLastColumn="0" w:lastRowFirstColumn="0" w:lastRowLastColumn="0"/>
+              <w:rPr>
+                <w:rFonts w:ascii="Calibri" w:hAnsi="Calibri" w:cs="Calibri"/>
+              </w:rPr>
+            </w:pPr>
+            <w:r>
+              <w:t>Computerprogramm zum Betrachten von Webseiten im Internet</w:t>
+            </w:r>
+          </w:p>
+        </w:tc>
+      </w:tr>
+      <w:tr>
+        <w:trPr>
+          <w:cnfStyle w:val="000000100000" w:firstRow="0" w:lastRow="0" w:firstColumn="0" w:lastColumn="0" w:oddVBand="0" w:evenVBand="0" w:oddHBand="1" w:evenHBand="0" w:firstRowFirstColumn="0" w:firstRowLastColumn="0" w:lastRowFirstColumn="0" w:lastRowLastColumn="0"/>
+        </w:trPr>
+        <w:tc>
+          <w:tcPr>
+            <w:cnfStyle w:val="001000000000" w:firstRow="0" w:lastRow="0" w:firstColumn="1" w:lastColumn="0" w:oddVBand="0" w:evenVBand="0" w:oddHBand="0" w:evenHBand="0" w:firstRowFirstColumn="0" w:firstRowLastColumn="0" w:lastRowFirstColumn="0" w:lastRowLastColumn="0"/>
+            <w:tcW w:w="1951" w:type="dxa"/>
+          </w:tcPr>
+          <w:p>
+            <w:pPr>
+              <w:rPr>
+                <w:rFonts w:ascii="Calibri" w:hAnsi="Calibri" w:cs="Calibri"/>
+              </w:rPr>
+            </w:pPr>
+            <w:proofErr w:type="spellStart"/>
+            <w:r>
+              <w:rPr>
+                <w:rFonts w:ascii="Calibri" w:hAnsi="Calibri" w:cs="Calibri"/>
+              </w:rPr>
+              <w:t>WebOS</w:t>
+            </w:r>
+            <w:proofErr w:type="spellEnd"/>
+          </w:p>
+        </w:tc>
+        <w:tc>
+          <w:tcPr>
+            <w:tcW w:w="7261" w:type="dxa"/>
+          </w:tcPr>
+          <w:p>
+            <w:pPr>
+              <w:cnfStyle w:val="000000100000" w:firstRow="0" w:lastRow="0" w:firstColumn="0" w:lastColumn="0" w:oddVBand="0" w:evenVBand="0" w:oddHBand="1" w:evenHBand="0" w:firstRowFirstColumn="0" w:firstRowLastColumn="0" w:lastRowFirstColumn="0" w:lastRowLastColumn="0"/>
+              <w:rPr>
+                <w:rFonts w:ascii="Calibri" w:hAnsi="Calibri" w:cs="Calibri"/>
+              </w:rPr>
+            </w:pPr>
+            <w:r>
+              <w:rPr>
+                <w:rFonts w:ascii="Calibri" w:hAnsi="Calibri" w:cs="Calibri"/>
+              </w:rPr>
+              <w:t xml:space="preserve">Ein Betriebssystem wie auch eine Softwareplattform wie Android, Nachfolger von </w:t>
+            </w:r>
+            <w:proofErr w:type="spellStart"/>
+            <w:r>
+              <w:rPr>
+                <w:rFonts w:ascii="Calibri" w:hAnsi="Calibri" w:cs="Calibri"/>
+              </w:rPr>
+              <w:lastRenderedPageBreak/>
+              <w:t>PalmOS</w:t>
+            </w:r>
+            <w:proofErr w:type="spellEnd"/>
+          </w:p>
+        </w:tc>
+      </w:tr>
+      <w:tr>
+        <w:trPr>
+          <w:cnfStyle w:val="000000010000" w:firstRow="0" w:lastRow="0" w:firstColumn="0" w:lastColumn="0" w:oddVBand="0" w:evenVBand="0" w:oddHBand="0" w:evenHBand="1" w:firstRowFirstColumn="0" w:firstRowLastColumn="0" w:lastRowFirstColumn="0" w:lastRowLastColumn="0"/>
+        </w:trPr>
+        <w:tc>
+          <w:tcPr>
+            <w:cnfStyle w:val="001000000000" w:firstRow="0" w:lastRow="0" w:firstColumn="1" w:lastColumn="0" w:oddVBand="0" w:evenVBand="0" w:oddHBand="0" w:evenHBand="0" w:firstRowFirstColumn="0" w:firstRowLastColumn="0" w:lastRowFirstColumn="0" w:lastRowLastColumn="0"/>
+            <w:tcW w:w="1951" w:type="dxa"/>
+          </w:tcPr>
+          <w:p>
+            <w:pPr>
+              <w:rPr>
+                <w:rFonts w:ascii="Calibri" w:hAnsi="Calibri" w:cs="Calibri"/>
+              </w:rPr>
+            </w:pPr>
+            <w:r>
+              <w:rPr>
+                <w:rFonts w:ascii="Calibri" w:hAnsi="Calibri" w:cs="Calibri"/>
+              </w:rPr>
+              <w:lastRenderedPageBreak/>
+              <w:t>Webplattform</w:t>
+            </w:r>
+          </w:p>
+        </w:tc>
+        <w:tc>
+          <w:tcPr>
+            <w:tcW w:w="7261" w:type="dxa"/>
+          </w:tcPr>
+          <w:p>
+            <w:pPr>
+              <w:cnfStyle w:val="000000010000" w:firstRow="0" w:lastRow="0" w:firstColumn="0" w:lastColumn="0" w:oddVBand="0" w:evenVBand="0" w:oddHBand="0" w:evenHBand="1" w:firstRowFirstColumn="0" w:firstRowLastColumn="0" w:lastRowFirstColumn="0" w:lastRowLastColumn="0"/>
+              <w:rPr>
+                <w:rFonts w:ascii="Calibri" w:hAnsi="Calibri" w:cs="Calibri"/>
+              </w:rPr>
+            </w:pPr>
+            <w:r>
+              <w:rPr>
+                <w:rFonts w:ascii="Calibri" w:hAnsi="Calibri" w:cs="Calibri"/>
+              </w:rPr>
+              <w:t xml:space="preserve">Plattform, welche mit Ruby on </w:t>
+            </w:r>
+            <w:proofErr w:type="spellStart"/>
+            <w:r>
+              <w:rPr>
+                <w:rFonts w:ascii="Calibri" w:hAnsi="Calibri" w:cs="Calibri"/>
+              </w:rPr>
+              <w:t>Rails</w:t>
+            </w:r>
+            <w:proofErr w:type="spellEnd"/>
+            <w:r>
+              <w:rPr>
+                <w:rFonts w:ascii="Calibri" w:hAnsi="Calibri" w:cs="Calibri"/>
+              </w:rPr>
+              <w:t xml:space="preserve"> entwickelt wird und auf dem Server laufen wird.</w:t>
+            </w:r>
+          </w:p>
+        </w:tc>
+      </w:tr>
+      <w:tr>
+        <w:trPr>
+          <w:cnfStyle w:val="000000100000" w:firstRow="0" w:lastRow="0" w:firstColumn="0" w:lastColumn="0" w:oddVBand="0" w:evenVBand="0" w:oddHBand="1" w:evenHBand="0" w:firstRowFirstColumn="0" w:firstRowLastColumn="0" w:lastRowFirstColumn="0" w:lastRowLastColumn="0"/>
+        </w:trPr>
+        <w:tc>
+          <w:tcPr>
+            <w:cnfStyle w:val="001000000000" w:firstRow="0" w:lastRow="0" w:firstColumn="1" w:lastColumn="0" w:oddVBand="0" w:evenVBand="0" w:oddHBand="0" w:evenHBand="0" w:firstRowFirstColumn="0" w:firstRowLastColumn="0" w:lastRowFirstColumn="0" w:lastRowLastColumn="0"/>
+            <w:tcW w:w="1951" w:type="dxa"/>
+          </w:tcPr>
+          <w:p>
+            <w:pPr>
+              <w:rPr>
+                <w:rFonts w:ascii="Calibri" w:hAnsi="Calibri" w:cs="Calibri"/>
+              </w:rPr>
+            </w:pPr>
+            <w:r>
+              <w:rPr>
+                <w:rFonts w:ascii="Calibri" w:hAnsi="Calibri" w:cs="Calibri"/>
+              </w:rPr>
+              <w:t>Webserver</w:t>
+            </w:r>
+          </w:p>
+        </w:tc>
+        <w:tc>
+          <w:tcPr>
+            <w:tcW w:w="7261" w:type="dxa"/>
+          </w:tcPr>
+          <w:p>
+            <w:pPr>
+              <w:cnfStyle w:val="000000100000" w:firstRow="0" w:lastRow="0" w:firstColumn="0" w:lastColumn="0" w:oddVBand="0" w:evenVBand="0" w:oddHBand="1" w:evenHBand="0" w:firstRowFirstColumn="0" w:firstRowLastColumn="0" w:lastRowFirstColumn="0" w:lastRowLastColumn="0"/>
+              <w:rPr>
+                <w:rFonts w:ascii="Calibri" w:hAnsi="Calibri" w:cs="Calibri"/>
+              </w:rPr>
+            </w:pPr>
+            <w:r>
+              <w:t xml:space="preserve">Computer, der Dokumente an Clients wie z. B. </w:t>
+            </w:r>
+            <w:r>
+              <w:t>Webbrowser</w:t>
+            </w:r>
+            <w:r>
+              <w:t xml:space="preserve"> überträgt</w:t>
+            </w:r>
+          </w:p>
+        </w:tc>
+      </w:tr>
+      <w:tr>
+        <w:trPr>
+          <w:cnfStyle w:val="000000010000" w:firstRow="0" w:lastRow="0" w:firstColumn="0" w:lastColumn="0" w:oddVBand="0" w:evenVBand="0" w:oddHBand="0" w:evenHBand="1" w:firstRowFirstColumn="0" w:firstRowLastColumn="0" w:lastRowFirstColumn="0" w:lastRowLastColumn="0"/>
+        </w:trPr>
+        <w:tc>
+          <w:tcPr>
+            <w:cnfStyle w:val="001000000000" w:firstRow="0" w:lastRow="0" w:firstColumn="1" w:lastColumn="0" w:oddVBand="0" w:evenVBand="0" w:oddHBand="0" w:evenHBand="0" w:firstRowFirstColumn="0" w:firstRowLastColumn="0" w:lastRowFirstColumn="0" w:lastRowLastColumn="0"/>
+            <w:tcW w:w="1951" w:type="dxa"/>
+          </w:tcPr>
+          <w:p>
+            <w:pPr>
+              <w:rPr>
+                <w:rFonts w:ascii="Calibri" w:hAnsi="Calibri" w:cs="Calibri"/>
+              </w:rPr>
+            </w:pPr>
+            <w:r>
+              <w:t>Windows 7 Phone</w:t>
+            </w:r>
+          </w:p>
+        </w:tc>
+        <w:tc>
+          <w:tcPr>
+            <w:tcW w:w="7261" w:type="dxa"/>
+          </w:tcPr>
+          <w:p>
+            <w:pPr>
+              <w:cnfStyle w:val="000000010000" w:firstRow="0" w:lastRow="0" w:firstColumn="0" w:lastColumn="0" w:oddVBand="0" w:evenVBand="0" w:oddHBand="0" w:evenHBand="1" w:firstRowFirstColumn="0" w:firstRowLastColumn="0" w:lastRowFirstColumn="0" w:lastRowLastColumn="0"/>
+              <w:rPr>
+                <w:rFonts w:ascii="Calibri" w:hAnsi="Calibri" w:cs="Calibri"/>
+              </w:rPr>
+            </w:pPr>
+            <w:r>
+              <w:t xml:space="preserve">Smartphone mit einem </w:t>
+            </w:r>
+            <w:r>
+              <w:t>Betriebssystem</w:t>
+            </w:r>
+            <w:r>
+              <w:t xml:space="preserve"> von Microsoft</w:t>
+            </w:r>
+          </w:p>
+        </w:tc>
+      </w:tr>
+      <w:tr>
+        <w:trPr>
+          <w:cnfStyle w:val="000000100000" w:firstRow="0" w:lastRow="0" w:firstColumn="0" w:lastColumn="0" w:oddVBand="0" w:evenVBand="0" w:oddHBand="1" w:evenHBand="0" w:firstRowFirstColumn="0" w:firstRowLastColumn="0" w:lastRowFirstColumn="0" w:lastRowLastColumn="0"/>
+        </w:trPr>
+        <w:tc>
+          <w:tcPr>
+            <w:cnfStyle w:val="001000000000" w:firstRow="0" w:lastRow="0" w:firstColumn="1" w:lastColumn="0" w:oddVBand="0" w:evenVBand="0" w:oddHBand="0" w:evenHBand="0" w:firstRowFirstColumn="0" w:firstRowLastColumn="0" w:lastRowFirstColumn="0" w:lastRowLastColumn="0"/>
+            <w:tcW w:w="1951" w:type="dxa"/>
+          </w:tcPr>
+          <w:p>
+            <w:pPr>
+              <w:rPr>
+                <w:rFonts w:ascii="Calibri" w:hAnsi="Calibri" w:cs="Calibri"/>
+              </w:rPr>
+            </w:pPr>
+            <w:r>
+              <w:rPr>
+                <w:rFonts w:ascii="Calibri" w:hAnsi="Calibri" w:cs="Calibri"/>
+              </w:rPr>
+              <w:t>XML-File</w:t>
+            </w:r>
+          </w:p>
+        </w:tc>
+        <w:tc>
+          <w:tcPr>
+            <w:tcW w:w="7261" w:type="dxa"/>
+          </w:tcPr>
+          <w:p>
+            <w:pPr>
+              <w:cnfStyle w:val="000000100000" w:firstRow="0" w:lastRow="0" w:firstColumn="0" w:lastColumn="0" w:oddVBand="0" w:evenVBand="0" w:oddHBand="1" w:evenHBand="0" w:firstRowFirstColumn="0" w:firstRowLastColumn="0" w:lastRowFirstColumn="0" w:lastRowLastColumn="0"/>
+              <w:rPr>
+                <w:rFonts w:ascii="Calibri" w:hAnsi="Calibri" w:cs="Calibri"/>
+              </w:rPr>
+            </w:pPr>
+            <w:r>
+              <w:rPr>
+                <w:rFonts w:ascii="Calibri" w:hAnsi="Calibri" w:cs="Calibri"/>
+              </w:rPr>
+              <w:t>Datei, die XML-Daten enthält</w:t>
+            </w:r>
+          </w:p>
+        </w:tc>
+      </w:tr>
+      <w:tr>
+        <w:trPr>
+          <w:cnfStyle w:val="000000010000" w:firstRow="0" w:lastRow="0" w:firstColumn="0" w:lastColumn="0" w:oddVBand="0" w:evenVBand="0" w:oddHBand="0" w:evenHBand="1" w:firstRowFirstColumn="0" w:firstRowLastColumn="0" w:lastRowFirstColumn="0" w:lastRowLastColumn="0"/>
+        </w:trPr>
+        <w:tc>
+          <w:tcPr>
+            <w:cnfStyle w:val="001000000000" w:firstRow="0" w:lastRow="0" w:firstColumn="1" w:lastColumn="0" w:oddVBand="0" w:evenVBand="0" w:oddHBand="0" w:evenHBand="0" w:firstRowFirstColumn="0" w:firstRowLastColumn="0" w:lastRowFirstColumn="0" w:lastRowLastColumn="0"/>
+            <w:tcW w:w="1951" w:type="dxa"/>
+          </w:tcPr>
+          <w:p>
+            <w:pPr>
+              <w:rPr>
+                <w:rFonts w:ascii="Calibri" w:hAnsi="Calibri" w:cs="Calibri"/>
+              </w:rPr>
+            </w:pPr>
+            <w:proofErr w:type="spellStart"/>
+            <w:r>
+              <w:rPr>
+                <w:rFonts w:ascii="Calibri" w:hAnsi="Calibri" w:cs="Calibri"/>
+              </w:rPr>
+              <w:t>Mockup</w:t>
+            </w:r>
+            <w:proofErr w:type="spellEnd"/>
+          </w:p>
+        </w:tc>
+        <w:tc>
+          <w:tcPr>
+            <w:tcW w:w="7261" w:type="dxa"/>
+          </w:tcPr>
+          <w:p>
+            <w:pPr>
+              <w:cnfStyle w:val="000000010000" w:firstRow="0" w:lastRow="0" w:firstColumn="0" w:lastColumn="0" w:oddVBand="0" w:evenVBand="0" w:oddHBand="0" w:evenHBand="1" w:firstRowFirstColumn="0" w:firstRowLastColumn="0" w:lastRowFirstColumn="0" w:lastRowLastColumn="0"/>
+              <w:rPr>
+                <w:rFonts w:ascii="Calibri" w:hAnsi="Calibri" w:cs="Calibri"/>
+              </w:rPr>
+            </w:pPr>
+          </w:p>
+        </w:tc>
+      </w:tr>
+      <w:tr>
+        <w:trPr>
+          <w:cnfStyle w:val="000000100000" w:firstRow="0" w:lastRow="0" w:firstColumn="0" w:lastColumn="0" w:oddVBand="0" w:evenVBand="0" w:oddHBand="1" w:evenHBand="0" w:firstRowFirstColumn="0" w:firstRowLastColumn="0" w:lastRowFirstColumn="0" w:lastRowLastColumn="0"/>
+        </w:trPr>
+        <w:tc>
+          <w:tcPr>
+            <w:cnfStyle w:val="001000000000" w:firstRow="0" w:lastRow="0" w:firstColumn="1" w:lastColumn="0" w:oddVBand="0" w:evenVBand="0" w:oddHBand="0" w:evenHBand="0" w:firstRowFirstColumn="0" w:firstRowLastColumn="0" w:lastRowFirstColumn="0" w:lastRowLastColumn="0"/>
+            <w:tcW w:w="1951" w:type="dxa"/>
+          </w:tcPr>
+          <w:p>
+            <w:pPr>
+              <w:rPr>
+                <w:rFonts w:ascii="Calibri" w:hAnsi="Calibri" w:cs="Calibri"/>
+              </w:rPr>
+            </w:pPr>
+            <w:r>
+              <w:rPr>
+                <w:rFonts w:ascii="Calibri" w:hAnsi="Calibri" w:cs="Calibri"/>
+              </w:rPr>
+              <w:t>Dropdown-Menü</w:t>
             </w:r>
             <w:bookmarkStart w:id="5" w:name="_GoBack"/>
             <w:bookmarkEnd w:id="5"/>
-            <w:r>
-              <w:rPr>
-                <w:rFonts w:ascii="Calibri" w:hAnsi="Calibri" w:cs="Calibri"/>
-              </w:rPr>
-              <w:t>e für Android</w:t>
-            </w:r>
-          </w:p>
-        </w:tc>
-      </w:tr>
-      <w:tr>
-        <w:trPr>
-          <w:cnfStyle w:val="000000100000" w:firstRow="0" w:lastRow="0" w:firstColumn="0" w:lastColumn="0" w:oddVBand="0" w:evenVBand="0" w:oddHBand="1" w:evenHBand="0" w:firstRowFirstColumn="0" w:firstRowLastColumn="0" w:lastRowFirstColumn="0" w:lastRowLastColumn="0"/>
-        </w:trPr>
-        <w:tc>
-          <w:tcPr>
-            <w:cnfStyle w:val="001000000000" w:firstRow="0" w:lastRow="0" w:firstColumn="1" w:lastColumn="0" w:oddVBand="0" w:evenVBand="0" w:oddHBand="0" w:evenHBand="0" w:firstRowFirstColumn="0" w:firstRowLastColumn="0" w:lastRowFirstColumn="0" w:lastRowLastColumn="0"/>
-            <w:tcW w:w="1951" w:type="dxa"/>
-          </w:tcPr>
-          <w:p>
-            <w:pPr>
-              <w:rPr>
-                <w:rFonts w:ascii="Calibri" w:hAnsi="Calibri" w:cs="Calibri"/>
-              </w:rPr>
-            </w:pPr>
-            <w:r>
-              <w:rPr>
-                <w:rFonts w:ascii="Calibri" w:hAnsi="Calibri" w:cs="Calibri"/>
-              </w:rPr>
-              <w:t>Browser</w:t>
-            </w:r>
           </w:p>
         </w:tc>
         <w:tc>
@@ -1588,2463 +4115,6 @@
                 <w:rFonts w:ascii="Calibri" w:hAnsi="Calibri" w:cs="Calibri"/>
               </w:rPr>
             </w:pPr>
-            <w:r>
-              <w:rPr>
-                <w:rFonts w:ascii="Calibri" w:hAnsi="Calibri" w:cs="Calibri"/>
-              </w:rPr>
-              <w:t>Allgemeine Bezeichnung für Webbrowser. Siehe Begriff: Webbrowser</w:t>
-            </w:r>
-          </w:p>
-        </w:tc>
-      </w:tr>
-      <w:tr>
-        <w:trPr>
-          <w:cnfStyle w:val="000000010000" w:firstRow="0" w:lastRow="0" w:firstColumn="0" w:lastColumn="0" w:oddVBand="0" w:evenVBand="0" w:oddHBand="0" w:evenHBand="1" w:firstRowFirstColumn="0" w:firstRowLastColumn="0" w:lastRowFirstColumn="0" w:lastRowLastColumn="0"/>
-        </w:trPr>
-        <w:tc>
-          <w:tcPr>
-            <w:cnfStyle w:val="001000000000" w:firstRow="0" w:lastRow="0" w:firstColumn="1" w:lastColumn="0" w:oddVBand="0" w:evenVBand="0" w:oddHBand="0" w:evenHBand="0" w:firstRowFirstColumn="0" w:firstRowLastColumn="0" w:lastRowFirstColumn="0" w:lastRowLastColumn="0"/>
-            <w:tcW w:w="1951" w:type="dxa"/>
-          </w:tcPr>
-          <w:p>
-            <w:pPr>
-              <w:rPr>
-                <w:rFonts w:ascii="Calibri" w:hAnsi="Calibri" w:cs="Calibri"/>
-              </w:rPr>
-            </w:pPr>
-            <w:r>
-              <w:rPr>
-                <w:rFonts w:ascii="Calibri" w:hAnsi="Calibri" w:cs="Calibri"/>
-              </w:rPr>
-              <w:t>Button</w:t>
-            </w:r>
-          </w:p>
-        </w:tc>
-        <w:tc>
-          <w:tcPr>
-            <w:tcW w:w="7261" w:type="dxa"/>
-          </w:tcPr>
-          <w:p>
-            <w:pPr>
-              <w:cnfStyle w:val="000000010000" w:firstRow="0" w:lastRow="0" w:firstColumn="0" w:lastColumn="0" w:oddVBand="0" w:evenVBand="0" w:oddHBand="0" w:evenHBand="1" w:firstRowFirstColumn="0" w:firstRowLastColumn="0" w:lastRowFirstColumn="0" w:lastRowLastColumn="0"/>
-              <w:rPr>
-                <w:rFonts w:ascii="Calibri" w:hAnsi="Calibri" w:cs="Calibri"/>
-              </w:rPr>
-            </w:pPr>
-            <w:r>
-              <w:t>Schaltfläche (auf Deutsch: Knopf). Ein Bedienelement in grafischen Benutzeroberflächen</w:t>
-            </w:r>
-          </w:p>
-        </w:tc>
-      </w:tr>
-      <w:tr>
-        <w:trPr>
-          <w:cnfStyle w:val="000000100000" w:firstRow="0" w:lastRow="0" w:firstColumn="0" w:lastColumn="0" w:oddVBand="0" w:evenVBand="0" w:oddHBand="1" w:evenHBand="0" w:firstRowFirstColumn="0" w:firstRowLastColumn="0" w:lastRowFirstColumn="0" w:lastRowLastColumn="0"/>
-        </w:trPr>
-        <w:tc>
-          <w:tcPr>
-            <w:cnfStyle w:val="001000000000" w:firstRow="0" w:lastRow="0" w:firstColumn="1" w:lastColumn="0" w:oddVBand="0" w:evenVBand="0" w:oddHBand="0" w:evenHBand="0" w:firstRowFirstColumn="0" w:firstRowLastColumn="0" w:lastRowFirstColumn="0" w:lastRowLastColumn="0"/>
-            <w:tcW w:w="1951" w:type="dxa"/>
-          </w:tcPr>
-          <w:p>
-            <w:pPr>
-              <w:rPr>
-                <w:rFonts w:ascii="Calibri" w:hAnsi="Calibri" w:cs="Calibri"/>
-              </w:rPr>
-            </w:pPr>
-            <w:proofErr w:type="spellStart"/>
-            <w:r>
-              <w:t>Capistrano</w:t>
-            </w:r>
-            <w:proofErr w:type="spellEnd"/>
-          </w:p>
-        </w:tc>
-        <w:tc>
-          <w:tcPr>
-            <w:tcW w:w="7261" w:type="dxa"/>
-          </w:tcPr>
-          <w:p>
-            <w:pPr>
-              <w:cnfStyle w:val="000000100000" w:firstRow="0" w:lastRow="0" w:firstColumn="0" w:lastColumn="0" w:oddVBand="0" w:evenVBand="0" w:oddHBand="1" w:evenHBand="0" w:firstRowFirstColumn="0" w:firstRowLastColumn="0" w:lastRowFirstColumn="0" w:lastRowLastColumn="0"/>
-              <w:rPr>
-                <w:rFonts w:ascii="Calibri" w:hAnsi="Calibri" w:cs="Calibri"/>
-              </w:rPr>
-            </w:pPr>
-            <w:r>
-              <w:rPr>
-                <w:rFonts w:ascii="Calibri" w:hAnsi="Calibri" w:cs="Calibri"/>
-              </w:rPr>
-              <w:t xml:space="preserve">Ein Tool, um eine Ruby on </w:t>
-            </w:r>
-            <w:proofErr w:type="spellStart"/>
-            <w:r>
-              <w:rPr>
-                <w:rFonts w:ascii="Calibri" w:hAnsi="Calibri" w:cs="Calibri"/>
-              </w:rPr>
-              <w:t>Rails</w:t>
-            </w:r>
-            <w:proofErr w:type="spellEnd"/>
-            <w:r>
-              <w:rPr>
-                <w:rFonts w:ascii="Calibri" w:hAnsi="Calibri" w:cs="Calibri"/>
-              </w:rPr>
-              <w:t xml:space="preserve"> Applikation auf den Server hochzuladen</w:t>
-            </w:r>
-          </w:p>
-        </w:tc>
-      </w:tr>
-      <w:tr>
-        <w:trPr>
-          <w:cnfStyle w:val="000000010000" w:firstRow="0" w:lastRow="0" w:firstColumn="0" w:lastColumn="0" w:oddVBand="0" w:evenVBand="0" w:oddHBand="0" w:evenHBand="1" w:firstRowFirstColumn="0" w:firstRowLastColumn="0" w:lastRowFirstColumn="0" w:lastRowLastColumn="0"/>
-        </w:trPr>
-        <w:tc>
-          <w:tcPr>
-            <w:cnfStyle w:val="001000000000" w:firstRow="0" w:lastRow="0" w:firstColumn="1" w:lastColumn="0" w:oddVBand="0" w:evenVBand="0" w:oddHBand="0" w:evenHBand="0" w:firstRowFirstColumn="0" w:firstRowLastColumn="0" w:lastRowFirstColumn="0" w:lastRowLastColumn="0"/>
-            <w:tcW w:w="1951" w:type="dxa"/>
-          </w:tcPr>
-          <w:p>
-            <w:pPr>
-              <w:rPr>
-                <w:rFonts w:ascii="Calibri" w:hAnsi="Calibri" w:cs="Calibri"/>
-              </w:rPr>
-            </w:pPr>
-            <w:r>
-              <w:rPr>
-                <w:rFonts w:ascii="Calibri" w:hAnsi="Calibri" w:cs="Calibri"/>
-              </w:rPr>
-              <w:t>Client</w:t>
-            </w:r>
-          </w:p>
-        </w:tc>
-        <w:tc>
-          <w:tcPr>
-            <w:tcW w:w="7261" w:type="dxa"/>
-          </w:tcPr>
-          <w:p>
-            <w:pPr>
-              <w:cnfStyle w:val="000000010000" w:firstRow="0" w:lastRow="0" w:firstColumn="0" w:lastColumn="0" w:oddVBand="0" w:evenVBand="0" w:oddHBand="0" w:evenHBand="1" w:firstRowFirstColumn="0" w:firstRowLastColumn="0" w:lastRowFirstColumn="0" w:lastRowLastColumn="0"/>
-              <w:rPr>
-                <w:rFonts w:ascii="Calibri" w:hAnsi="Calibri" w:cs="Calibri"/>
-              </w:rPr>
-            </w:pPr>
-            <w:r>
-              <w:rPr>
-                <w:rFonts w:ascii="Calibri" w:hAnsi="Calibri" w:cs="Calibri"/>
-              </w:rPr>
-              <w:t xml:space="preserve">Auf Deutsch: Kunde. </w:t>
-            </w:r>
-            <w:r>
-              <w:t xml:space="preserve">Ein </w:t>
-            </w:r>
-            <w:r>
-              <w:t>Computerprogramm</w:t>
-            </w:r>
-            <w:r>
-              <w:t>, welches Kontakt zu einem anderen Computerprogramm (</w:t>
-            </w:r>
-            <w:r>
-              <w:t>Server</w:t>
-            </w:r>
-            <w:r>
-              <w:t>) aufnimmt, um dessen Dienstleistung zu nutzen</w:t>
-            </w:r>
-          </w:p>
-        </w:tc>
-      </w:tr>
-      <w:tr>
-        <w:trPr>
-          <w:cnfStyle w:val="000000100000" w:firstRow="0" w:lastRow="0" w:firstColumn="0" w:lastColumn="0" w:oddVBand="0" w:evenVBand="0" w:oddHBand="1" w:evenHBand="0" w:firstRowFirstColumn="0" w:firstRowLastColumn="0" w:lastRowFirstColumn="0" w:lastRowLastColumn="0"/>
-        </w:trPr>
-        <w:tc>
-          <w:tcPr>
-            <w:cnfStyle w:val="001000000000" w:firstRow="0" w:lastRow="0" w:firstColumn="1" w:lastColumn="0" w:oddVBand="0" w:evenVBand="0" w:oddHBand="0" w:evenHBand="0" w:firstRowFirstColumn="0" w:firstRowLastColumn="0" w:lastRowFirstColumn="0" w:lastRowLastColumn="0"/>
-            <w:tcW w:w="1951" w:type="dxa"/>
-          </w:tcPr>
-          <w:p>
-            <w:pPr>
-              <w:rPr>
-                <w:rFonts w:ascii="Calibri" w:hAnsi="Calibri" w:cs="Calibri"/>
-              </w:rPr>
-            </w:pPr>
-            <w:r>
-              <w:rPr>
-                <w:rFonts w:ascii="Calibri" w:hAnsi="Calibri" w:cs="Calibri"/>
-              </w:rPr>
-              <w:t>Controller</w:t>
-            </w:r>
-          </w:p>
-        </w:tc>
-        <w:tc>
-          <w:tcPr>
-            <w:tcW w:w="7261" w:type="dxa"/>
-          </w:tcPr>
-          <w:p>
-            <w:pPr>
-              <w:cnfStyle w:val="000000100000" w:firstRow="0" w:lastRow="0" w:firstColumn="0" w:lastColumn="0" w:oddVBand="0" w:evenVBand="0" w:oddHBand="1" w:evenHBand="0" w:firstRowFirstColumn="0" w:firstRowLastColumn="0" w:lastRowFirstColumn="0" w:lastRowLastColumn="0"/>
-              <w:rPr>
-                <w:rFonts w:ascii="Calibri" w:hAnsi="Calibri" w:cs="Calibri"/>
-              </w:rPr>
-            </w:pPr>
-            <w:r>
-              <w:t>Programmsteuerung, elektronische Einheit, die verschiedenste Vorgänge steuert oder regelt</w:t>
-            </w:r>
-          </w:p>
-        </w:tc>
-      </w:tr>
-      <w:tr>
-        <w:trPr>
-          <w:cnfStyle w:val="000000010000" w:firstRow="0" w:lastRow="0" w:firstColumn="0" w:lastColumn="0" w:oddVBand="0" w:evenVBand="0" w:oddHBand="0" w:evenHBand="1" w:firstRowFirstColumn="0" w:firstRowLastColumn="0" w:lastRowFirstColumn="0" w:lastRowLastColumn="0"/>
-        </w:trPr>
-        <w:tc>
-          <w:tcPr>
-            <w:cnfStyle w:val="001000000000" w:firstRow="0" w:lastRow="0" w:firstColumn="1" w:lastColumn="0" w:oddVBand="0" w:evenVBand="0" w:oddHBand="0" w:evenHBand="0" w:firstRowFirstColumn="0" w:firstRowLastColumn="0" w:lastRowFirstColumn="0" w:lastRowLastColumn="0"/>
-            <w:tcW w:w="1951" w:type="dxa"/>
-          </w:tcPr>
-          <w:p>
-            <w:pPr>
-              <w:rPr>
-                <w:rFonts w:ascii="Calibri" w:hAnsi="Calibri" w:cs="Calibri"/>
-              </w:rPr>
-            </w:pPr>
-            <w:r>
-              <w:rPr>
-                <w:rFonts w:ascii="Calibri" w:hAnsi="Calibri" w:cs="Calibri"/>
-              </w:rPr>
-              <w:t>Dashboard</w:t>
-            </w:r>
-          </w:p>
-        </w:tc>
-        <w:tc>
-          <w:tcPr>
-            <w:tcW w:w="7261" w:type="dxa"/>
-          </w:tcPr>
-          <w:p>
-            <w:pPr>
-              <w:cnfStyle w:val="000000010000" w:firstRow="0" w:lastRow="0" w:firstColumn="0" w:lastColumn="0" w:oddVBand="0" w:evenVBand="0" w:oddHBand="0" w:evenHBand="1" w:firstRowFirstColumn="0" w:firstRowLastColumn="0" w:lastRowFirstColumn="0" w:lastRowLastColumn="0"/>
-              <w:rPr>
-                <w:rFonts w:ascii="Calibri" w:hAnsi="Calibri" w:cs="Calibri"/>
-              </w:rPr>
-            </w:pPr>
-            <w:r>
-              <w:rPr>
-                <w:rFonts w:ascii="Calibri" w:hAnsi="Calibri" w:cs="Calibri"/>
-              </w:rPr>
-              <w:t>Eine Übersicht über die wichtigsten Möglichkeiten/Funktionen</w:t>
-            </w:r>
-          </w:p>
-        </w:tc>
-      </w:tr>
-      <w:tr>
-        <w:trPr>
-          <w:cnfStyle w:val="000000100000" w:firstRow="0" w:lastRow="0" w:firstColumn="0" w:lastColumn="0" w:oddVBand="0" w:evenVBand="0" w:oddHBand="1" w:evenHBand="0" w:firstRowFirstColumn="0" w:firstRowLastColumn="0" w:lastRowFirstColumn="0" w:lastRowLastColumn="0"/>
-        </w:trPr>
-        <w:tc>
-          <w:tcPr>
-            <w:cnfStyle w:val="001000000000" w:firstRow="0" w:lastRow="0" w:firstColumn="1" w:lastColumn="0" w:oddVBand="0" w:evenVBand="0" w:oddHBand="0" w:evenHBand="0" w:firstRowFirstColumn="0" w:firstRowLastColumn="0" w:lastRowFirstColumn="0" w:lastRowLastColumn="0"/>
-            <w:tcW w:w="1951" w:type="dxa"/>
-          </w:tcPr>
-          <w:p>
-            <w:pPr>
-              <w:rPr>
-                <w:rFonts w:ascii="Calibri" w:hAnsi="Calibri" w:cs="Calibri"/>
-              </w:rPr>
-            </w:pPr>
-            <w:r>
-              <w:rPr>
-                <w:rFonts w:ascii="Calibri" w:hAnsi="Calibri" w:cs="Calibri"/>
-              </w:rPr>
-              <w:t>Database</w:t>
-            </w:r>
-          </w:p>
-        </w:tc>
-        <w:tc>
-          <w:tcPr>
-            <w:tcW w:w="7261" w:type="dxa"/>
-          </w:tcPr>
-          <w:p>
-            <w:pPr>
-              <w:cnfStyle w:val="000000100000" w:firstRow="0" w:lastRow="0" w:firstColumn="0" w:lastColumn="0" w:oddVBand="0" w:evenVBand="0" w:oddHBand="1" w:evenHBand="0" w:firstRowFirstColumn="0" w:firstRowLastColumn="0" w:lastRowFirstColumn="0" w:lastRowLastColumn="0"/>
-              <w:rPr>
-                <w:rFonts w:ascii="Calibri" w:hAnsi="Calibri" w:cs="Calibri"/>
-              </w:rPr>
-            </w:pPr>
-            <w:r>
-              <w:rPr>
-                <w:rFonts w:ascii="Calibri" w:hAnsi="Calibri" w:cs="Calibri"/>
-              </w:rPr>
-              <w:t xml:space="preserve">Auf Deutsch: Datenbank. </w:t>
-            </w:r>
-            <w:r>
-              <w:t>System zur elektronischen Datenverwaltung</w:t>
-            </w:r>
-          </w:p>
-        </w:tc>
-      </w:tr>
-      <w:tr>
-        <w:trPr>
-          <w:cnfStyle w:val="000000010000" w:firstRow="0" w:lastRow="0" w:firstColumn="0" w:lastColumn="0" w:oddVBand="0" w:evenVBand="0" w:oddHBand="0" w:evenHBand="1" w:firstRowFirstColumn="0" w:firstRowLastColumn="0" w:lastRowFirstColumn="0" w:lastRowLastColumn="0"/>
-        </w:trPr>
-        <w:tc>
-          <w:tcPr>
-            <w:cnfStyle w:val="001000000000" w:firstRow="0" w:lastRow="0" w:firstColumn="1" w:lastColumn="0" w:oddVBand="0" w:evenVBand="0" w:oddHBand="0" w:evenHBand="0" w:firstRowFirstColumn="0" w:firstRowLastColumn="0" w:lastRowFirstColumn="0" w:lastRowLastColumn="0"/>
-            <w:tcW w:w="1951" w:type="dxa"/>
-          </w:tcPr>
-          <w:p>
-            <w:pPr>
-              <w:rPr>
-                <w:rFonts w:ascii="Calibri" w:hAnsi="Calibri" w:cs="Calibri"/>
-              </w:rPr>
-            </w:pPr>
-            <w:proofErr w:type="spellStart"/>
-            <w:r>
-              <w:rPr>
-                <w:rFonts w:ascii="Calibri" w:hAnsi="Calibri" w:cs="Calibri"/>
-              </w:rPr>
-              <w:t>Deployment</w:t>
-            </w:r>
-            <w:proofErr w:type="spellEnd"/>
-          </w:p>
-        </w:tc>
-        <w:tc>
-          <w:tcPr>
-            <w:tcW w:w="7261" w:type="dxa"/>
-          </w:tcPr>
-          <w:p>
-            <w:pPr>
-              <w:cnfStyle w:val="000000010000" w:firstRow="0" w:lastRow="0" w:firstColumn="0" w:lastColumn="0" w:oddVBand="0" w:evenVBand="0" w:oddHBand="0" w:evenHBand="1" w:firstRowFirstColumn="0" w:firstRowLastColumn="0" w:lastRowFirstColumn="0" w:lastRowLastColumn="0"/>
-              <w:rPr>
-                <w:rFonts w:ascii="Calibri" w:hAnsi="Calibri" w:cs="Calibri"/>
-              </w:rPr>
-            </w:pPr>
-            <w:r>
-              <w:t xml:space="preserve">Prozesse zur Installation von </w:t>
-            </w:r>
-            <w:r>
-              <w:t>Software</w:t>
-            </w:r>
-            <w:r>
-              <w:t xml:space="preserve"> auf Anwender-</w:t>
-            </w:r>
-            <w:r>
-              <w:t>PCs</w:t>
-            </w:r>
-            <w:r>
-              <w:t xml:space="preserve"> oder Servern in Betrieben</w:t>
-            </w:r>
-          </w:p>
-        </w:tc>
-      </w:tr>
-      <w:tr>
-        <w:trPr>
-          <w:cnfStyle w:val="000000100000" w:firstRow="0" w:lastRow="0" w:firstColumn="0" w:lastColumn="0" w:oddVBand="0" w:evenVBand="0" w:oddHBand="1" w:evenHBand="0" w:firstRowFirstColumn="0" w:firstRowLastColumn="0" w:lastRowFirstColumn="0" w:lastRowLastColumn="0"/>
-        </w:trPr>
-        <w:tc>
-          <w:tcPr>
-            <w:cnfStyle w:val="001000000000" w:firstRow="0" w:lastRow="0" w:firstColumn="1" w:lastColumn="0" w:oddVBand="0" w:evenVBand="0" w:oddHBand="0" w:evenHBand="0" w:firstRowFirstColumn="0" w:firstRowLastColumn="0" w:lastRowFirstColumn="0" w:lastRowLastColumn="0"/>
-            <w:tcW w:w="1951" w:type="dxa"/>
-          </w:tcPr>
-          <w:p>
-            <w:pPr>
-              <w:rPr>
-                <w:rFonts w:ascii="Calibri" w:hAnsi="Calibri" w:cs="Calibri"/>
-              </w:rPr>
-            </w:pPr>
-            <w:r>
-              <w:rPr>
-                <w:rFonts w:ascii="Calibri" w:hAnsi="Calibri" w:cs="Calibri"/>
-              </w:rPr>
-              <w:t>Dispatcher</w:t>
-            </w:r>
-          </w:p>
-        </w:tc>
-        <w:tc>
-          <w:tcPr>
-            <w:tcW w:w="7261" w:type="dxa"/>
-          </w:tcPr>
-          <w:p>
-            <w:pPr>
-              <w:cnfStyle w:val="000000100000" w:firstRow="0" w:lastRow="0" w:firstColumn="0" w:lastColumn="0" w:oddVBand="0" w:evenVBand="0" w:oddHBand="1" w:evenHBand="0" w:firstRowFirstColumn="0" w:firstRowLastColumn="0" w:lastRowFirstColumn="0" w:lastRowLastColumn="0"/>
-              <w:rPr>
-                <w:rFonts w:ascii="Calibri" w:hAnsi="Calibri" w:cs="Calibri"/>
-              </w:rPr>
-            </w:pPr>
-            <w:r>
-              <w:t>Koordinator. Entzieht bei einem Kontextwechsel dem derzeit aktiven Prozess (ein sich im Ablauf befindliches Programm) den Prozessor und teilt sie anschliessend dem nächsten Prozess zu.</w:t>
-            </w:r>
-          </w:p>
-        </w:tc>
-      </w:tr>
-      <w:tr>
-        <w:trPr>
-          <w:cnfStyle w:val="000000010000" w:firstRow="0" w:lastRow="0" w:firstColumn="0" w:lastColumn="0" w:oddVBand="0" w:evenVBand="0" w:oddHBand="0" w:evenHBand="1" w:firstRowFirstColumn="0" w:firstRowLastColumn="0" w:lastRowFirstColumn="0" w:lastRowLastColumn="0"/>
-        </w:trPr>
-        <w:tc>
-          <w:tcPr>
-            <w:cnfStyle w:val="001000000000" w:firstRow="0" w:lastRow="0" w:firstColumn="1" w:lastColumn="0" w:oddVBand="0" w:evenVBand="0" w:oddHBand="0" w:evenHBand="0" w:firstRowFirstColumn="0" w:firstRowLastColumn="0" w:lastRowFirstColumn="0" w:lastRowLastColumn="0"/>
-            <w:tcW w:w="1951" w:type="dxa"/>
-          </w:tcPr>
-          <w:p>
-            <w:pPr>
-              <w:rPr>
-                <w:rFonts w:ascii="Calibri" w:hAnsi="Calibri" w:cs="Calibri"/>
-              </w:rPr>
-            </w:pPr>
-            <w:r>
-              <w:rPr>
-                <w:rFonts w:ascii="Calibri" w:hAnsi="Calibri" w:cs="Calibri"/>
-              </w:rPr>
-              <w:t>Downtime</w:t>
-            </w:r>
-          </w:p>
-        </w:tc>
-        <w:tc>
-          <w:tcPr>
-            <w:tcW w:w="7261" w:type="dxa"/>
-          </w:tcPr>
-          <w:p>
-            <w:pPr>
-              <w:cnfStyle w:val="000000010000" w:firstRow="0" w:lastRow="0" w:firstColumn="0" w:lastColumn="0" w:oddVBand="0" w:evenVBand="0" w:oddHBand="0" w:evenHBand="1" w:firstRowFirstColumn="0" w:firstRowLastColumn="0" w:lastRowFirstColumn="0" w:lastRowLastColumn="0"/>
-              <w:rPr>
-                <w:rFonts w:ascii="Calibri" w:hAnsi="Calibri" w:cs="Calibri"/>
-              </w:rPr>
-            </w:pPr>
-            <w:r>
-              <w:rPr>
-                <w:rFonts w:ascii="Calibri" w:hAnsi="Calibri" w:cs="Calibri"/>
-              </w:rPr>
-              <w:t>Die Zeitspanne, über die ein Server nicht erreichbar ist</w:t>
-            </w:r>
-          </w:p>
-        </w:tc>
-      </w:tr>
-      <w:tr>
-        <w:trPr>
-          <w:cnfStyle w:val="000000100000" w:firstRow="0" w:lastRow="0" w:firstColumn="0" w:lastColumn="0" w:oddVBand="0" w:evenVBand="0" w:oddHBand="1" w:evenHBand="0" w:firstRowFirstColumn="0" w:firstRowLastColumn="0" w:lastRowFirstColumn="0" w:lastRowLastColumn="0"/>
-        </w:trPr>
-        <w:tc>
-          <w:tcPr>
-            <w:cnfStyle w:val="001000000000" w:firstRow="0" w:lastRow="0" w:firstColumn="1" w:lastColumn="0" w:oddVBand="0" w:evenVBand="0" w:oddHBand="0" w:evenHBand="0" w:firstRowFirstColumn="0" w:firstRowLastColumn="0" w:lastRowFirstColumn="0" w:lastRowLastColumn="0"/>
-            <w:tcW w:w="1951" w:type="dxa"/>
-          </w:tcPr>
-          <w:p>
-            <w:pPr>
-              <w:rPr>
-                <w:rFonts w:ascii="Calibri" w:hAnsi="Calibri" w:cs="Calibri"/>
-              </w:rPr>
-            </w:pPr>
-            <w:proofErr w:type="spellStart"/>
-            <w:r>
-              <w:rPr>
-                <w:rFonts w:ascii="Calibri" w:hAnsi="Calibri" w:cs="Calibri"/>
-              </w:rPr>
-              <w:t>Eclipse</w:t>
-            </w:r>
-            <w:proofErr w:type="spellEnd"/>
-          </w:p>
-        </w:tc>
-        <w:tc>
-          <w:tcPr>
-            <w:tcW w:w="7261" w:type="dxa"/>
-          </w:tcPr>
-          <w:p>
-            <w:pPr>
-              <w:cnfStyle w:val="000000100000" w:firstRow="0" w:lastRow="0" w:firstColumn="0" w:lastColumn="0" w:oddVBand="0" w:evenVBand="0" w:oddHBand="1" w:evenHBand="0" w:firstRowFirstColumn="0" w:firstRowLastColumn="0" w:lastRowFirstColumn="0" w:lastRowLastColumn="0"/>
-              <w:rPr>
-                <w:rFonts w:ascii="Calibri" w:hAnsi="Calibri" w:cs="Calibri"/>
-              </w:rPr>
-            </w:pPr>
-            <w:r>
-              <w:rPr>
-                <w:rFonts w:ascii="Calibri" w:hAnsi="Calibri" w:cs="Calibri"/>
-              </w:rPr>
-              <w:t>Ein quelloffenes Programmierwerkzeug zur Entwicklung von Software verschiedenster Art</w:t>
-            </w:r>
-          </w:p>
-        </w:tc>
-      </w:tr>
-      <w:tr>
-        <w:trPr>
-          <w:cnfStyle w:val="000000010000" w:firstRow="0" w:lastRow="0" w:firstColumn="0" w:lastColumn="0" w:oddVBand="0" w:evenVBand="0" w:oddHBand="0" w:evenHBand="1" w:firstRowFirstColumn="0" w:firstRowLastColumn="0" w:lastRowFirstColumn="0" w:lastRowLastColumn="0"/>
-        </w:trPr>
-        <w:tc>
-          <w:tcPr>
-            <w:cnfStyle w:val="001000000000" w:firstRow="0" w:lastRow="0" w:firstColumn="1" w:lastColumn="0" w:oddVBand="0" w:evenVBand="0" w:oddHBand="0" w:evenHBand="0" w:firstRowFirstColumn="0" w:firstRowLastColumn="0" w:lastRowFirstColumn="0" w:lastRowLastColumn="0"/>
-            <w:tcW w:w="1951" w:type="dxa"/>
-          </w:tcPr>
-          <w:p>
-            <w:pPr>
-              <w:rPr>
-                <w:rFonts w:ascii="Calibri" w:hAnsi="Calibri" w:cs="Calibri"/>
-              </w:rPr>
-            </w:pPr>
-            <w:proofErr w:type="spellStart"/>
-            <w:r>
-              <w:rPr>
-                <w:rFonts w:ascii="Calibri" w:hAnsi="Calibri" w:cs="Calibri"/>
-              </w:rPr>
-              <w:t>Execution</w:t>
-            </w:r>
-            <w:proofErr w:type="spellEnd"/>
-            <w:r>
-              <w:rPr>
-                <w:rFonts w:ascii="Calibri" w:hAnsi="Calibri" w:cs="Calibri"/>
-              </w:rPr>
-              <w:t xml:space="preserve"> </w:t>
-            </w:r>
-            <w:proofErr w:type="spellStart"/>
-            <w:r>
-              <w:rPr>
-                <w:rFonts w:ascii="Calibri" w:hAnsi="Calibri" w:cs="Calibri"/>
-              </w:rPr>
-              <w:t>Node</w:t>
-            </w:r>
-            <w:proofErr w:type="spellEnd"/>
-          </w:p>
-        </w:tc>
-        <w:tc>
-          <w:tcPr>
-            <w:tcW w:w="7261" w:type="dxa"/>
-          </w:tcPr>
-          <w:p>
-            <w:pPr>
-              <w:cnfStyle w:val="000000010000" w:firstRow="0" w:lastRow="0" w:firstColumn="0" w:lastColumn="0" w:oddVBand="0" w:evenVBand="0" w:oddHBand="0" w:evenHBand="1" w:firstRowFirstColumn="0" w:firstRowLastColumn="0" w:lastRowFirstColumn="0" w:lastRowLastColumn="0"/>
-              <w:rPr>
-                <w:rFonts w:ascii="Calibri" w:hAnsi="Calibri" w:cs="Calibri"/>
-              </w:rPr>
-            </w:pPr>
-          </w:p>
-        </w:tc>
-      </w:tr>
-      <w:tr>
-        <w:trPr>
-          <w:cnfStyle w:val="000000100000" w:firstRow="0" w:lastRow="0" w:firstColumn="0" w:lastColumn="0" w:oddVBand="0" w:evenVBand="0" w:oddHBand="1" w:evenHBand="0" w:firstRowFirstColumn="0" w:firstRowLastColumn="0" w:lastRowFirstColumn="0" w:lastRowLastColumn="0"/>
-        </w:trPr>
-        <w:tc>
-          <w:tcPr>
-            <w:cnfStyle w:val="001000000000" w:firstRow="0" w:lastRow="0" w:firstColumn="1" w:lastColumn="0" w:oddVBand="0" w:evenVBand="0" w:oddHBand="0" w:evenHBand="0" w:firstRowFirstColumn="0" w:firstRowLastColumn="0" w:lastRowFirstColumn="0" w:lastRowLastColumn="0"/>
-            <w:tcW w:w="1951" w:type="dxa"/>
-          </w:tcPr>
-          <w:p>
-            <w:pPr>
-              <w:rPr>
-                <w:rFonts w:ascii="Calibri" w:hAnsi="Calibri" w:cs="Calibri"/>
-              </w:rPr>
-            </w:pPr>
-            <w:r>
-              <w:rPr>
-                <w:rFonts w:ascii="Calibri" w:hAnsi="Calibri" w:cs="Calibri"/>
-              </w:rPr>
-              <w:lastRenderedPageBreak/>
-              <w:t>File</w:t>
-            </w:r>
-          </w:p>
-        </w:tc>
-        <w:tc>
-          <w:tcPr>
-            <w:tcW w:w="7261" w:type="dxa"/>
-          </w:tcPr>
-          <w:p>
-            <w:pPr>
-              <w:cnfStyle w:val="000000100000" w:firstRow="0" w:lastRow="0" w:firstColumn="0" w:lastColumn="0" w:oddVBand="0" w:evenVBand="0" w:oddHBand="1" w:evenHBand="0" w:firstRowFirstColumn="0" w:firstRowLastColumn="0" w:lastRowFirstColumn="0" w:lastRowLastColumn="0"/>
-              <w:rPr>
-                <w:rFonts w:ascii="Calibri" w:hAnsi="Calibri" w:cs="Calibri"/>
-              </w:rPr>
-            </w:pPr>
-            <w:r>
-              <w:rPr>
-                <w:rFonts w:ascii="Calibri" w:hAnsi="Calibri" w:cs="Calibri"/>
-              </w:rPr>
-              <w:t>Datei</w:t>
-            </w:r>
-          </w:p>
-        </w:tc>
-      </w:tr>
-      <w:tr>
-        <w:trPr>
-          <w:cnfStyle w:val="000000010000" w:firstRow="0" w:lastRow="0" w:firstColumn="0" w:lastColumn="0" w:oddVBand="0" w:evenVBand="0" w:oddHBand="0" w:evenHBand="1" w:firstRowFirstColumn="0" w:firstRowLastColumn="0" w:lastRowFirstColumn="0" w:lastRowLastColumn="0"/>
-        </w:trPr>
-        <w:tc>
-          <w:tcPr>
-            <w:cnfStyle w:val="001000000000" w:firstRow="0" w:lastRow="0" w:firstColumn="1" w:lastColumn="0" w:oddVBand="0" w:evenVBand="0" w:oddHBand="0" w:evenHBand="0" w:firstRowFirstColumn="0" w:firstRowLastColumn="0" w:lastRowFirstColumn="0" w:lastRowLastColumn="0"/>
-            <w:tcW w:w="1951" w:type="dxa"/>
-          </w:tcPr>
-          <w:p>
-            <w:pPr>
-              <w:rPr>
-                <w:rFonts w:ascii="Calibri" w:hAnsi="Calibri" w:cs="Calibri"/>
-              </w:rPr>
-            </w:pPr>
-            <w:r>
-              <w:rPr>
-                <w:rFonts w:ascii="Calibri" w:hAnsi="Calibri" w:cs="Calibri"/>
-              </w:rPr>
-              <w:t>Framework</w:t>
-            </w:r>
-          </w:p>
-        </w:tc>
-        <w:tc>
-          <w:tcPr>
-            <w:tcW w:w="7261" w:type="dxa"/>
-          </w:tcPr>
-          <w:p>
-            <w:pPr>
-              <w:cnfStyle w:val="000000010000" w:firstRow="0" w:lastRow="0" w:firstColumn="0" w:lastColumn="0" w:oddVBand="0" w:evenVBand="0" w:oddHBand="0" w:evenHBand="1" w:firstRowFirstColumn="0" w:firstRowLastColumn="0" w:lastRowFirstColumn="0" w:lastRowLastColumn="0"/>
-              <w:rPr>
-                <w:rFonts w:ascii="Calibri" w:hAnsi="Calibri" w:cs="Calibri"/>
-              </w:rPr>
-            </w:pPr>
-            <w:r>
-              <w:t xml:space="preserve">Programmiergerüst, das in der </w:t>
-            </w:r>
-            <w:r>
-              <w:t>Softwaretechnik</w:t>
-            </w:r>
-            <w:r>
-              <w:t xml:space="preserve"> verwendet wird</w:t>
-            </w:r>
-          </w:p>
-        </w:tc>
-      </w:tr>
-      <w:tr>
-        <w:trPr>
-          <w:cnfStyle w:val="000000100000" w:firstRow="0" w:lastRow="0" w:firstColumn="0" w:lastColumn="0" w:oddVBand="0" w:evenVBand="0" w:oddHBand="1" w:evenHBand="0" w:firstRowFirstColumn="0" w:firstRowLastColumn="0" w:lastRowFirstColumn="0" w:lastRowLastColumn="0"/>
-        </w:trPr>
-        <w:tc>
-          <w:tcPr>
-            <w:cnfStyle w:val="001000000000" w:firstRow="0" w:lastRow="0" w:firstColumn="1" w:lastColumn="0" w:oddVBand="0" w:evenVBand="0" w:oddHBand="0" w:evenHBand="0" w:firstRowFirstColumn="0" w:firstRowLastColumn="0" w:lastRowFirstColumn="0" w:lastRowLastColumn="0"/>
-            <w:tcW w:w="1951" w:type="dxa"/>
-          </w:tcPr>
-          <w:p>
-            <w:pPr>
-              <w:rPr>
-                <w:rFonts w:ascii="Calibri" w:hAnsi="Calibri" w:cs="Calibri"/>
-              </w:rPr>
-            </w:pPr>
-            <w:r>
-              <w:rPr>
-                <w:rFonts w:ascii="Calibri" w:hAnsi="Calibri" w:cs="Calibri"/>
-              </w:rPr>
-              <w:t>Glossar</w:t>
-            </w:r>
-          </w:p>
-        </w:tc>
-        <w:tc>
-          <w:tcPr>
-            <w:tcW w:w="7261" w:type="dxa"/>
-          </w:tcPr>
-          <w:p>
-            <w:pPr>
-              <w:cnfStyle w:val="000000100000" w:firstRow="0" w:lastRow="0" w:firstColumn="0" w:lastColumn="0" w:oddVBand="0" w:evenVBand="0" w:oddHBand="1" w:evenHBand="0" w:firstRowFirstColumn="0" w:firstRowLastColumn="0" w:lastRowFirstColumn="0" w:lastRowLastColumn="0"/>
-              <w:rPr>
-                <w:rFonts w:ascii="Calibri" w:hAnsi="Calibri" w:cs="Calibri"/>
-              </w:rPr>
-            </w:pPr>
-            <w:r>
-              <w:t>Liste von Wörtern mit genauen Erklärungen</w:t>
-            </w:r>
-          </w:p>
-        </w:tc>
-      </w:tr>
-      <w:tr>
-        <w:trPr>
-          <w:cnfStyle w:val="000000010000" w:firstRow="0" w:lastRow="0" w:firstColumn="0" w:lastColumn="0" w:oddVBand="0" w:evenVBand="0" w:oddHBand="0" w:evenHBand="1" w:firstRowFirstColumn="0" w:firstRowLastColumn="0" w:lastRowFirstColumn="0" w:lastRowLastColumn="0"/>
-        </w:trPr>
-        <w:tc>
-          <w:tcPr>
-            <w:cnfStyle w:val="001000000000" w:firstRow="0" w:lastRow="0" w:firstColumn="1" w:lastColumn="0" w:oddVBand="0" w:evenVBand="0" w:oddHBand="0" w:evenHBand="0" w:firstRowFirstColumn="0" w:firstRowLastColumn="0" w:lastRowFirstColumn="0" w:lastRowLastColumn="0"/>
-            <w:tcW w:w="1951" w:type="dxa"/>
-          </w:tcPr>
-          <w:p>
-            <w:pPr>
-              <w:rPr>
-                <w:rFonts w:ascii="Calibri" w:hAnsi="Calibri" w:cs="Calibri"/>
-              </w:rPr>
-            </w:pPr>
-            <w:r>
-              <w:rPr>
-                <w:rFonts w:ascii="Calibri" w:hAnsi="Calibri" w:cs="Calibri"/>
-              </w:rPr>
-              <w:t>Hash</w:t>
-            </w:r>
-          </w:p>
-        </w:tc>
-        <w:tc>
-          <w:tcPr>
-            <w:tcW w:w="7261" w:type="dxa"/>
-          </w:tcPr>
-          <w:p>
-            <w:pPr>
-              <w:cnfStyle w:val="000000010000" w:firstRow="0" w:lastRow="0" w:firstColumn="0" w:lastColumn="0" w:oddVBand="0" w:evenVBand="0" w:oddHBand="0" w:evenHBand="1" w:firstRowFirstColumn="0" w:firstRowLastColumn="0" w:lastRowFirstColumn="0" w:lastRowLastColumn="0"/>
-              <w:rPr>
-                <w:rFonts w:ascii="Calibri" w:hAnsi="Calibri" w:cs="Calibri"/>
-              </w:rPr>
-            </w:pPr>
-            <w:r>
-              <w:t xml:space="preserve">Eindeutige </w:t>
-            </w:r>
-            <w:r>
-              <w:t>Prüfsumme</w:t>
-            </w:r>
-            <w:r>
-              <w:t xml:space="preserve"> einer Datei oder eines Datensatzes. Mit der zugehörigen Hashfunktion können Daten auf Ihre Vollständigkeit überprüft werden</w:t>
-            </w:r>
-          </w:p>
-        </w:tc>
-      </w:tr>
-      <w:tr>
-        <w:trPr>
-          <w:cnfStyle w:val="000000100000" w:firstRow="0" w:lastRow="0" w:firstColumn="0" w:lastColumn="0" w:oddVBand="0" w:evenVBand="0" w:oddHBand="1" w:evenHBand="0" w:firstRowFirstColumn="0" w:firstRowLastColumn="0" w:lastRowFirstColumn="0" w:lastRowLastColumn="0"/>
-        </w:trPr>
-        <w:tc>
-          <w:tcPr>
-            <w:cnfStyle w:val="001000000000" w:firstRow="0" w:lastRow="0" w:firstColumn="1" w:lastColumn="0" w:oddVBand="0" w:evenVBand="0" w:oddHBand="0" w:evenHBand="0" w:firstRowFirstColumn="0" w:firstRowLastColumn="0" w:lastRowFirstColumn="0" w:lastRowLastColumn="0"/>
-            <w:tcW w:w="1951" w:type="dxa"/>
-          </w:tcPr>
-          <w:p>
-            <w:pPr>
-              <w:rPr>
-                <w:rFonts w:ascii="Calibri" w:hAnsi="Calibri" w:cs="Calibri"/>
-              </w:rPr>
-            </w:pPr>
-            <w:r>
-              <w:rPr>
-                <w:rFonts w:ascii="Calibri" w:hAnsi="Calibri" w:cs="Calibri"/>
-              </w:rPr>
-              <w:t>Interface</w:t>
-            </w:r>
-          </w:p>
-        </w:tc>
-        <w:tc>
-          <w:tcPr>
-            <w:tcW w:w="7261" w:type="dxa"/>
-          </w:tcPr>
-          <w:p>
-            <w:pPr>
-              <w:cnfStyle w:val="000000100000" w:firstRow="0" w:lastRow="0" w:firstColumn="0" w:lastColumn="0" w:oddVBand="0" w:evenVBand="0" w:oddHBand="1" w:evenHBand="0" w:firstRowFirstColumn="0" w:firstRowLastColumn="0" w:lastRowFirstColumn="0" w:lastRowLastColumn="0"/>
-              <w:rPr>
-                <w:rFonts w:ascii="Calibri" w:hAnsi="Calibri" w:cs="Calibri"/>
-              </w:rPr>
-            </w:pPr>
-            <w:r>
-              <w:t xml:space="preserve">Teil eines </w:t>
-            </w:r>
-            <w:r>
-              <w:t>Systems</w:t>
-            </w:r>
-            <w:r>
-              <w:t xml:space="preserve">, der der </w:t>
-            </w:r>
-            <w:r>
-              <w:t>Kommunikation</w:t>
-            </w:r>
-            <w:r>
-              <w:t xml:space="preserve"> dient</w:t>
-            </w:r>
-          </w:p>
-        </w:tc>
-      </w:tr>
-      <w:tr>
-        <w:trPr>
-          <w:cnfStyle w:val="000000010000" w:firstRow="0" w:lastRow="0" w:firstColumn="0" w:lastColumn="0" w:oddVBand="0" w:evenVBand="0" w:oddHBand="0" w:evenHBand="1" w:firstRowFirstColumn="0" w:firstRowLastColumn="0" w:lastRowFirstColumn="0" w:lastRowLastColumn="0"/>
-        </w:trPr>
-        <w:tc>
-          <w:tcPr>
-            <w:cnfStyle w:val="001000000000" w:firstRow="0" w:lastRow="0" w:firstColumn="1" w:lastColumn="0" w:oddVBand="0" w:evenVBand="0" w:oddHBand="0" w:evenHBand="0" w:firstRowFirstColumn="0" w:firstRowLastColumn="0" w:lastRowFirstColumn="0" w:lastRowLastColumn="0"/>
-            <w:tcW w:w="1951" w:type="dxa"/>
-          </w:tcPr>
-          <w:p>
-            <w:pPr>
-              <w:rPr>
-                <w:rFonts w:ascii="Calibri" w:hAnsi="Calibri" w:cs="Calibri"/>
-              </w:rPr>
-            </w:pPr>
-            <w:proofErr w:type="spellStart"/>
-            <w:r>
-              <w:t>iPhone</w:t>
-            </w:r>
-            <w:proofErr w:type="spellEnd"/>
-          </w:p>
-        </w:tc>
-        <w:tc>
-          <w:tcPr>
-            <w:tcW w:w="7261" w:type="dxa"/>
-          </w:tcPr>
-          <w:p>
-            <w:pPr>
-              <w:cnfStyle w:val="000000010000" w:firstRow="0" w:lastRow="0" w:firstColumn="0" w:lastColumn="0" w:oddVBand="0" w:evenVBand="0" w:oddHBand="0" w:evenHBand="1" w:firstRowFirstColumn="0" w:firstRowLastColumn="0" w:lastRowFirstColumn="0" w:lastRowLastColumn="0"/>
-              <w:rPr>
-                <w:rFonts w:ascii="Calibri" w:hAnsi="Calibri" w:cs="Calibri"/>
-              </w:rPr>
-            </w:pPr>
-            <w:r>
-              <w:t xml:space="preserve">Ein von </w:t>
-            </w:r>
-            <w:r>
-              <w:t>Apple</w:t>
-            </w:r>
-            <w:r>
-              <w:t xml:space="preserve"> entwickeltes </w:t>
-            </w:r>
-            <w:r>
-              <w:t>Smartphone</w:t>
-            </w:r>
-          </w:p>
-        </w:tc>
-      </w:tr>
-      <w:tr>
-        <w:trPr>
-          <w:cnfStyle w:val="000000100000" w:firstRow="0" w:lastRow="0" w:firstColumn="0" w:lastColumn="0" w:oddVBand="0" w:evenVBand="0" w:oddHBand="1" w:evenHBand="0" w:firstRowFirstColumn="0" w:firstRowLastColumn="0" w:lastRowFirstColumn="0" w:lastRowLastColumn="0"/>
-        </w:trPr>
-        <w:tc>
-          <w:tcPr>
-            <w:cnfStyle w:val="001000000000" w:firstRow="0" w:lastRow="0" w:firstColumn="1" w:lastColumn="0" w:oddVBand="0" w:evenVBand="0" w:oddHBand="0" w:evenHBand="0" w:firstRowFirstColumn="0" w:firstRowLastColumn="0" w:lastRowFirstColumn="0" w:lastRowLastColumn="0"/>
-            <w:tcW w:w="1951" w:type="dxa"/>
-          </w:tcPr>
-          <w:p>
-            <w:pPr>
-              <w:rPr>
-                <w:rFonts w:ascii="Calibri" w:hAnsi="Calibri" w:cs="Calibri"/>
-              </w:rPr>
-            </w:pPr>
-            <w:r>
-              <w:t>Jenkins (Hudson)</w:t>
-            </w:r>
-          </w:p>
-        </w:tc>
-        <w:tc>
-          <w:tcPr>
-            <w:tcW w:w="7261" w:type="dxa"/>
-          </w:tcPr>
-          <w:p>
-            <w:pPr>
-              <w:cnfStyle w:val="000000100000" w:firstRow="0" w:lastRow="0" w:firstColumn="0" w:lastColumn="0" w:oddVBand="0" w:evenVBand="0" w:oddHBand="1" w:evenHBand="0" w:firstRowFirstColumn="0" w:firstRowLastColumn="0" w:lastRowFirstColumn="0" w:lastRowLastColumn="0"/>
-              <w:rPr>
-                <w:rFonts w:ascii="Calibri" w:hAnsi="Calibri" w:cs="Calibri"/>
-              </w:rPr>
-            </w:pPr>
-            <w:r>
-              <w:t xml:space="preserve">Ein erweiterbares, webbasiertes System zur </w:t>
-            </w:r>
-            <w:r>
-              <w:t>kontinuierlichen Integration</w:t>
-            </w:r>
-            <w:r>
-              <w:t xml:space="preserve"> in </w:t>
-            </w:r>
-            <w:r>
-              <w:t>agilen Softwareprojekten</w:t>
-            </w:r>
-          </w:p>
-        </w:tc>
-      </w:tr>
-      <w:tr>
-        <w:trPr>
-          <w:cnfStyle w:val="000000010000" w:firstRow="0" w:lastRow="0" w:firstColumn="0" w:lastColumn="0" w:oddVBand="0" w:evenVBand="0" w:oddHBand="0" w:evenHBand="1" w:firstRowFirstColumn="0" w:firstRowLastColumn="0" w:lastRowFirstColumn="0" w:lastRowLastColumn="0"/>
-        </w:trPr>
-        <w:tc>
-          <w:tcPr>
-            <w:cnfStyle w:val="001000000000" w:firstRow="0" w:lastRow="0" w:firstColumn="1" w:lastColumn="0" w:oddVBand="0" w:evenVBand="0" w:oddHBand="0" w:evenHBand="0" w:firstRowFirstColumn="0" w:firstRowLastColumn="0" w:lastRowFirstColumn="0" w:lastRowLastColumn="0"/>
-            <w:tcW w:w="1951" w:type="dxa"/>
-          </w:tcPr>
-          <w:p>
-            <w:pPr>
-              <w:rPr>
-                <w:rFonts w:ascii="Calibri" w:hAnsi="Calibri" w:cs="Calibri"/>
-              </w:rPr>
-            </w:pPr>
-            <w:r>
-              <w:rPr>
-                <w:rFonts w:ascii="Calibri" w:hAnsi="Calibri" w:cs="Calibri"/>
-              </w:rPr>
-              <w:t>Layout</w:t>
-            </w:r>
-          </w:p>
-        </w:tc>
-        <w:tc>
-          <w:tcPr>
-            <w:tcW w:w="7261" w:type="dxa"/>
-          </w:tcPr>
-          <w:p>
-            <w:pPr>
-              <w:cnfStyle w:val="000000010000" w:firstRow="0" w:lastRow="0" w:firstColumn="0" w:lastColumn="0" w:oddVBand="0" w:evenVBand="0" w:oddHBand="0" w:evenHBand="1" w:firstRowFirstColumn="0" w:firstRowLastColumn="0" w:lastRowFirstColumn="0" w:lastRowLastColumn="0"/>
-              <w:rPr>
-                <w:rFonts w:ascii="Calibri" w:hAnsi="Calibri" w:cs="Calibri"/>
-              </w:rPr>
-            </w:pPr>
-            <w:r>
-              <w:t>Gesamtheit der Text- und Bildgestaltung bei der Verwirklichung eines geistigen Bildes</w:t>
-            </w:r>
-          </w:p>
-        </w:tc>
-      </w:tr>
-      <w:tr>
-        <w:trPr>
-          <w:cnfStyle w:val="000000100000" w:firstRow="0" w:lastRow="0" w:firstColumn="0" w:lastColumn="0" w:oddVBand="0" w:evenVBand="0" w:oddHBand="1" w:evenHBand="0" w:firstRowFirstColumn="0" w:firstRowLastColumn="0" w:lastRowFirstColumn="0" w:lastRowLastColumn="0"/>
-        </w:trPr>
-        <w:tc>
-          <w:tcPr>
-            <w:cnfStyle w:val="001000000000" w:firstRow="0" w:lastRow="0" w:firstColumn="1" w:lastColumn="0" w:oddVBand="0" w:evenVBand="0" w:oddHBand="0" w:evenHBand="0" w:firstRowFirstColumn="0" w:firstRowLastColumn="0" w:lastRowFirstColumn="0" w:lastRowLastColumn="0"/>
-            <w:tcW w:w="1951" w:type="dxa"/>
-          </w:tcPr>
-          <w:p>
-            <w:pPr>
-              <w:rPr>
-                <w:rFonts w:ascii="Calibri" w:hAnsi="Calibri" w:cs="Calibri"/>
-              </w:rPr>
-            </w:pPr>
-            <w:r>
-              <w:rPr>
-                <w:rFonts w:ascii="Calibri" w:hAnsi="Calibri" w:cs="Calibri"/>
-              </w:rPr>
-              <w:t>Milestone</w:t>
-            </w:r>
-          </w:p>
-        </w:tc>
-        <w:tc>
-          <w:tcPr>
-            <w:tcW w:w="7261" w:type="dxa"/>
-          </w:tcPr>
-          <w:p>
-            <w:pPr>
-              <w:cnfStyle w:val="000000100000" w:firstRow="0" w:lastRow="0" w:firstColumn="0" w:lastColumn="0" w:oddVBand="0" w:evenVBand="0" w:oddHBand="1" w:evenHBand="0" w:firstRowFirstColumn="0" w:firstRowLastColumn="0" w:lastRowFirstColumn="0" w:lastRowLastColumn="0"/>
-              <w:rPr>
-                <w:rFonts w:ascii="Calibri" w:hAnsi="Calibri" w:cs="Calibri"/>
-              </w:rPr>
-            </w:pPr>
-            <w:r>
-              <w:rPr>
-                <w:rFonts w:ascii="Calibri" w:hAnsi="Calibri" w:cs="Calibri"/>
-              </w:rPr>
-              <w:t>Auf Deutsch: Meilenstein. Zwischenziel eines Projekts</w:t>
-            </w:r>
-          </w:p>
-        </w:tc>
-      </w:tr>
-      <w:tr>
-        <w:trPr>
-          <w:cnfStyle w:val="000000010000" w:firstRow="0" w:lastRow="0" w:firstColumn="0" w:lastColumn="0" w:oddVBand="0" w:evenVBand="0" w:oddHBand="0" w:evenHBand="1" w:firstRowFirstColumn="0" w:firstRowLastColumn="0" w:lastRowFirstColumn="0" w:lastRowLastColumn="0"/>
-        </w:trPr>
-        <w:tc>
-          <w:tcPr>
-            <w:cnfStyle w:val="001000000000" w:firstRow="0" w:lastRow="0" w:firstColumn="1" w:lastColumn="0" w:oddVBand="0" w:evenVBand="0" w:oddHBand="0" w:evenHBand="0" w:firstRowFirstColumn="0" w:firstRowLastColumn="0" w:lastRowFirstColumn="0" w:lastRowLastColumn="0"/>
-            <w:tcW w:w="1951" w:type="dxa"/>
-          </w:tcPr>
-          <w:p>
-            <w:pPr>
-              <w:rPr>
-                <w:rFonts w:ascii="Calibri" w:hAnsi="Calibri" w:cs="Calibri"/>
-              </w:rPr>
-            </w:pPr>
-            <w:r>
-              <w:rPr>
-                <w:rFonts w:ascii="Calibri" w:hAnsi="Calibri" w:cs="Calibri"/>
-              </w:rPr>
-              <w:t>Model</w:t>
-            </w:r>
-          </w:p>
-        </w:tc>
-        <w:tc>
-          <w:tcPr>
-            <w:tcW w:w="7261" w:type="dxa"/>
-          </w:tcPr>
-          <w:p>
-            <w:pPr>
-              <w:cnfStyle w:val="000000010000" w:firstRow="0" w:lastRow="0" w:firstColumn="0" w:lastColumn="0" w:oddVBand="0" w:evenVBand="0" w:oddHBand="0" w:evenHBand="1" w:firstRowFirstColumn="0" w:firstRowLastColumn="0" w:lastRowFirstColumn="0" w:lastRowLastColumn="0"/>
-              <w:rPr>
-                <w:rFonts w:ascii="Calibri" w:hAnsi="Calibri" w:cs="Calibri"/>
-              </w:rPr>
-            </w:pPr>
-            <w:r>
-              <w:t>Datenmodell, Diagramm, Darstellung, Notation</w:t>
-            </w:r>
-          </w:p>
-        </w:tc>
-      </w:tr>
-      <w:tr>
-        <w:trPr>
-          <w:cnfStyle w:val="000000100000" w:firstRow="0" w:lastRow="0" w:firstColumn="0" w:lastColumn="0" w:oddVBand="0" w:evenVBand="0" w:oddHBand="1" w:evenHBand="0" w:firstRowFirstColumn="0" w:firstRowLastColumn="0" w:lastRowFirstColumn="0" w:lastRowLastColumn="0"/>
-        </w:trPr>
-        <w:tc>
-          <w:tcPr>
-            <w:cnfStyle w:val="001000000000" w:firstRow="0" w:lastRow="0" w:firstColumn="1" w:lastColumn="0" w:oddVBand="0" w:evenVBand="0" w:oddHBand="0" w:evenHBand="0" w:firstRowFirstColumn="0" w:firstRowLastColumn="0" w:lastRowFirstColumn="0" w:lastRowLastColumn="0"/>
-            <w:tcW w:w="1951" w:type="dxa"/>
-          </w:tcPr>
-          <w:p>
-            <w:pPr>
-              <w:rPr>
-                <w:rFonts w:ascii="Calibri" w:hAnsi="Calibri" w:cs="Calibri"/>
-              </w:rPr>
-            </w:pPr>
-            <w:proofErr w:type="spellStart"/>
-            <w:r>
-              <w:rPr>
-                <w:rFonts w:ascii="Calibri" w:hAnsi="Calibri" w:cs="Calibri"/>
-              </w:rPr>
-              <w:t>NetBeans</w:t>
-            </w:r>
-            <w:proofErr w:type="spellEnd"/>
-            <w:r>
-              <w:rPr>
-                <w:rFonts w:ascii="Calibri" w:hAnsi="Calibri" w:cs="Calibri"/>
-              </w:rPr>
-              <w:t xml:space="preserve"> IDE</w:t>
-            </w:r>
-          </w:p>
-        </w:tc>
-        <w:tc>
-          <w:tcPr>
-            <w:tcW w:w="7261" w:type="dxa"/>
-          </w:tcPr>
-          <w:p>
-            <w:pPr>
-              <w:cnfStyle w:val="000000100000" w:firstRow="0" w:lastRow="0" w:firstColumn="0" w:lastColumn="0" w:oddVBand="0" w:evenVBand="0" w:oddHBand="1" w:evenHBand="0" w:firstRowFirstColumn="0" w:firstRowLastColumn="0" w:lastRowFirstColumn="0" w:lastRowLastColumn="0"/>
-              <w:rPr>
-                <w:rFonts w:ascii="Calibri" w:hAnsi="Calibri" w:cs="Calibri"/>
-              </w:rPr>
-            </w:pPr>
-            <w:r>
-              <w:rPr>
-                <w:rFonts w:ascii="Calibri" w:hAnsi="Calibri" w:cs="Calibri"/>
-              </w:rPr>
-              <w:t xml:space="preserve">Kurz: </w:t>
-            </w:r>
-            <w:proofErr w:type="spellStart"/>
-            <w:r>
-              <w:rPr>
-                <w:rFonts w:ascii="Calibri" w:hAnsi="Calibri" w:cs="Calibri"/>
-              </w:rPr>
-              <w:t>NetBeans</w:t>
-            </w:r>
-            <w:proofErr w:type="spellEnd"/>
-            <w:r>
-              <w:rPr>
-                <w:rFonts w:ascii="Calibri" w:hAnsi="Calibri" w:cs="Calibri"/>
-              </w:rPr>
-              <w:br/>
-              <w:t>Eine Entwicklungsumgebung, die jede Programmiersprache unterstützt</w:t>
-            </w:r>
-          </w:p>
-        </w:tc>
-      </w:tr>
-      <w:tr>
-        <w:trPr>
-          <w:cnfStyle w:val="000000010000" w:firstRow="0" w:lastRow="0" w:firstColumn="0" w:lastColumn="0" w:oddVBand="0" w:evenVBand="0" w:oddHBand="0" w:evenHBand="1" w:firstRowFirstColumn="0" w:firstRowLastColumn="0" w:lastRowFirstColumn="0" w:lastRowLastColumn="0"/>
-        </w:trPr>
-        <w:tc>
-          <w:tcPr>
-            <w:cnfStyle w:val="001000000000" w:firstRow="0" w:lastRow="0" w:firstColumn="1" w:lastColumn="0" w:oddVBand="0" w:evenVBand="0" w:oddHBand="0" w:evenHBand="0" w:firstRowFirstColumn="0" w:firstRowLastColumn="0" w:lastRowFirstColumn="0" w:lastRowLastColumn="0"/>
-            <w:tcW w:w="1951" w:type="dxa"/>
-          </w:tcPr>
-          <w:p>
-            <w:pPr>
-              <w:rPr>
-                <w:rFonts w:ascii="Calibri" w:hAnsi="Calibri" w:cs="Calibri"/>
-              </w:rPr>
-            </w:pPr>
-            <w:proofErr w:type="spellStart"/>
-            <w:r>
-              <w:rPr>
-                <w:rFonts w:ascii="Calibri" w:hAnsi="Calibri" w:cs="Calibri"/>
-              </w:rPr>
-              <w:t>Object</w:t>
-            </w:r>
-            <w:proofErr w:type="spellEnd"/>
-            <w:r>
-              <w:rPr>
-                <w:rFonts w:ascii="Calibri" w:hAnsi="Calibri" w:cs="Calibri"/>
-              </w:rPr>
-              <w:t xml:space="preserve"> </w:t>
-            </w:r>
-            <w:proofErr w:type="spellStart"/>
-            <w:r>
-              <w:rPr>
-                <w:rFonts w:ascii="Calibri" w:hAnsi="Calibri" w:cs="Calibri"/>
-              </w:rPr>
-              <w:t>Relationship</w:t>
-            </w:r>
-            <w:proofErr w:type="spellEnd"/>
-            <w:r>
-              <w:rPr>
-                <w:rFonts w:ascii="Calibri" w:hAnsi="Calibri" w:cs="Calibri"/>
-              </w:rPr>
-              <w:t xml:space="preserve"> Mapping</w:t>
-            </w:r>
-          </w:p>
-        </w:tc>
-        <w:tc>
-          <w:tcPr>
-            <w:tcW w:w="7261" w:type="dxa"/>
-          </w:tcPr>
-          <w:p>
-            <w:pPr>
-              <w:cnfStyle w:val="000000010000" w:firstRow="0" w:lastRow="0" w:firstColumn="0" w:lastColumn="0" w:oddVBand="0" w:evenVBand="0" w:oddHBand="0" w:evenHBand="1" w:firstRowFirstColumn="0" w:firstRowLastColumn="0" w:lastRowFirstColumn="0" w:lastRowLastColumn="0"/>
-              <w:rPr>
-                <w:rFonts w:ascii="Calibri" w:hAnsi="Calibri" w:cs="Calibri"/>
-              </w:rPr>
-            </w:pPr>
-            <w:r>
-              <w:t>Konzept zum Abbilden von Objekten in relationale Datenbanken</w:t>
-            </w:r>
-          </w:p>
-        </w:tc>
-      </w:tr>
-      <w:tr>
-        <w:trPr>
-          <w:cnfStyle w:val="000000100000" w:firstRow="0" w:lastRow="0" w:firstColumn="0" w:lastColumn="0" w:oddVBand="0" w:evenVBand="0" w:oddHBand="1" w:evenHBand="0" w:firstRowFirstColumn="0" w:firstRowLastColumn="0" w:lastRowFirstColumn="0" w:lastRowLastColumn="0"/>
-        </w:trPr>
-        <w:tc>
-          <w:tcPr>
-            <w:cnfStyle w:val="001000000000" w:firstRow="0" w:lastRow="0" w:firstColumn="1" w:lastColumn="0" w:oddVBand="0" w:evenVBand="0" w:oddHBand="0" w:evenHBand="0" w:firstRowFirstColumn="0" w:firstRowLastColumn="0" w:lastRowFirstColumn="0" w:lastRowLastColumn="0"/>
-            <w:tcW w:w="1951" w:type="dxa"/>
-          </w:tcPr>
-          <w:p>
-            <w:pPr>
-              <w:rPr>
-                <w:rFonts w:ascii="Calibri" w:hAnsi="Calibri" w:cs="Calibri"/>
-              </w:rPr>
-            </w:pPr>
-            <w:r>
-              <w:rPr>
-                <w:rFonts w:ascii="Calibri" w:hAnsi="Calibri" w:cs="Calibri"/>
-              </w:rPr>
-              <w:t>Output</w:t>
-            </w:r>
-          </w:p>
-        </w:tc>
-        <w:tc>
-          <w:tcPr>
-            <w:tcW w:w="7261" w:type="dxa"/>
-          </w:tcPr>
-          <w:p>
-            <w:pPr>
-              <w:cnfStyle w:val="000000100000" w:firstRow="0" w:lastRow="0" w:firstColumn="0" w:lastColumn="0" w:oddVBand="0" w:evenVBand="0" w:oddHBand="1" w:evenHBand="0" w:firstRowFirstColumn="0" w:firstRowLastColumn="0" w:lastRowFirstColumn="0" w:lastRowLastColumn="0"/>
-              <w:rPr>
-                <w:rFonts w:ascii="Calibri" w:hAnsi="Calibri" w:cs="Calibri"/>
-              </w:rPr>
-            </w:pPr>
-            <w:r>
-              <w:t xml:space="preserve">Computerausgabe. Was ein </w:t>
-            </w:r>
-            <w:r>
-              <w:t>Programm</w:t>
-            </w:r>
-            <w:r>
-              <w:t xml:space="preserve"> nach interner Berechnung auf einem </w:t>
-            </w:r>
-            <w:r>
-              <w:t>Ausgabegerät</w:t>
-            </w:r>
-            <w:r>
-              <w:t xml:space="preserve">, einer </w:t>
-            </w:r>
-            <w:r>
-              <w:t>Schnittstelle</w:t>
-            </w:r>
-            <w:r>
-              <w:t xml:space="preserve"> oder einem </w:t>
-            </w:r>
-            <w:r>
-              <w:t>Datenspeicher</w:t>
-            </w:r>
-            <w:r>
-              <w:t xml:space="preserve"> ausgibt.</w:t>
-            </w:r>
-          </w:p>
-        </w:tc>
-      </w:tr>
-      <w:tr>
-        <w:trPr>
-          <w:cnfStyle w:val="000000010000" w:firstRow="0" w:lastRow="0" w:firstColumn="0" w:lastColumn="0" w:oddVBand="0" w:evenVBand="0" w:oddHBand="0" w:evenHBand="1" w:firstRowFirstColumn="0" w:firstRowLastColumn="0" w:lastRowFirstColumn="0" w:lastRowLastColumn="0"/>
-        </w:trPr>
-        <w:tc>
-          <w:tcPr>
-            <w:cnfStyle w:val="001000000000" w:firstRow="0" w:lastRow="0" w:firstColumn="1" w:lastColumn="0" w:oddVBand="0" w:evenVBand="0" w:oddHBand="0" w:evenHBand="0" w:firstRowFirstColumn="0" w:firstRowLastColumn="0" w:lastRowFirstColumn="0" w:lastRowLastColumn="0"/>
-            <w:tcW w:w="1951" w:type="dxa"/>
-          </w:tcPr>
-          <w:p>
-            <w:pPr>
-              <w:rPr>
-                <w:rFonts w:ascii="Calibri" w:hAnsi="Calibri" w:cs="Calibri"/>
-              </w:rPr>
-            </w:pPr>
-            <w:proofErr w:type="spellStart"/>
-            <w:r>
-              <w:rPr>
-                <w:rFonts w:ascii="Calibri" w:hAnsi="Calibri" w:cs="Calibri"/>
-              </w:rPr>
-              <w:t>Plug-in</w:t>
-            </w:r>
-            <w:proofErr w:type="spellEnd"/>
-          </w:p>
-        </w:tc>
-        <w:tc>
-          <w:tcPr>
-            <w:tcW w:w="7261" w:type="dxa"/>
-          </w:tcPr>
-          <w:p>
-            <w:pPr>
-              <w:cnfStyle w:val="000000010000" w:firstRow="0" w:lastRow="0" w:firstColumn="0" w:lastColumn="0" w:oddVBand="0" w:evenVBand="0" w:oddHBand="0" w:evenHBand="1" w:firstRowFirstColumn="0" w:firstRowLastColumn="0" w:lastRowFirstColumn="0" w:lastRowLastColumn="0"/>
-              <w:rPr>
-                <w:rFonts w:ascii="Calibri" w:hAnsi="Calibri" w:cs="Calibri"/>
-              </w:rPr>
-            </w:pPr>
-            <w:r>
-              <w:t xml:space="preserve">Ein </w:t>
-            </w:r>
-            <w:r>
-              <w:t>Computerprogramm</w:t>
-            </w:r>
-            <w:r>
-              <w:t xml:space="preserve">, das in ein anderes </w:t>
-            </w:r>
-            <w:r>
-              <w:t>Softwareprodukt</w:t>
-            </w:r>
-            <w:r>
-              <w:t xml:space="preserve"> „eingeklinkt“ wird und damit dessen Funktionalität erweitert</w:t>
-            </w:r>
-          </w:p>
-        </w:tc>
-      </w:tr>
-      <w:tr>
-        <w:trPr>
-          <w:cnfStyle w:val="000000100000" w:firstRow="0" w:lastRow="0" w:firstColumn="0" w:lastColumn="0" w:oddVBand="0" w:evenVBand="0" w:oddHBand="1" w:evenHBand="0" w:firstRowFirstColumn="0" w:firstRowLastColumn="0" w:lastRowFirstColumn="0" w:lastRowLastColumn="0"/>
-        </w:trPr>
-        <w:tc>
-          <w:tcPr>
-            <w:cnfStyle w:val="001000000000" w:firstRow="0" w:lastRow="0" w:firstColumn="1" w:lastColumn="0" w:oddVBand="0" w:evenVBand="0" w:oddHBand="0" w:evenHBand="0" w:firstRowFirstColumn="0" w:firstRowLastColumn="0" w:lastRowFirstColumn="0" w:lastRowLastColumn="0"/>
-            <w:tcW w:w="1951" w:type="dxa"/>
-          </w:tcPr>
-          <w:p>
-            <w:pPr>
-              <w:rPr>
-                <w:rFonts w:ascii="Calibri" w:hAnsi="Calibri" w:cs="Calibri"/>
-              </w:rPr>
-            </w:pPr>
-            <w:r>
-              <w:rPr>
-                <w:rFonts w:ascii="Calibri" w:hAnsi="Calibri" w:cs="Calibri"/>
-              </w:rPr>
-              <w:t>Prototyp</w:t>
-            </w:r>
-          </w:p>
-        </w:tc>
-        <w:tc>
-          <w:tcPr>
-            <w:tcW w:w="7261" w:type="dxa"/>
-          </w:tcPr>
-          <w:p>
-            <w:pPr>
-              <w:cnfStyle w:val="000000100000" w:firstRow="0" w:lastRow="0" w:firstColumn="0" w:lastColumn="0" w:oddVBand="0" w:evenVBand="0" w:oddHBand="1" w:evenHBand="0" w:firstRowFirstColumn="0" w:firstRowLastColumn="0" w:lastRowFirstColumn="0" w:lastRowLastColumn="0"/>
-              <w:rPr>
-                <w:rFonts w:ascii="Calibri" w:hAnsi="Calibri" w:cs="Calibri"/>
-              </w:rPr>
-            </w:pPr>
-            <w:r>
-              <w:t xml:space="preserve">Lauffähiges Stück Software oder eine anderweitige konkrete Modellierung </w:t>
-            </w:r>
-            <w:r>
-              <w:br/>
-              <w:t xml:space="preserve">(z.B. </w:t>
-            </w:r>
-            <w:r>
-              <w:t>Mock-</w:t>
-            </w:r>
-            <w:proofErr w:type="spellStart"/>
-            <w:r>
-              <w:t>up</w:t>
-            </w:r>
-            <w:proofErr w:type="spellEnd"/>
-            <w:r>
-              <w:t>) einer Teilkomponente des Zielsystems</w:t>
-            </w:r>
-          </w:p>
-        </w:tc>
-      </w:tr>
-      <w:tr>
-        <w:trPr>
-          <w:cnfStyle w:val="000000010000" w:firstRow="0" w:lastRow="0" w:firstColumn="0" w:lastColumn="0" w:oddVBand="0" w:evenVBand="0" w:oddHBand="0" w:evenHBand="1" w:firstRowFirstColumn="0" w:firstRowLastColumn="0" w:lastRowFirstColumn="0" w:lastRowLastColumn="0"/>
-        </w:trPr>
-        <w:tc>
-          <w:tcPr>
-            <w:cnfStyle w:val="001000000000" w:firstRow="0" w:lastRow="0" w:firstColumn="1" w:lastColumn="0" w:oddVBand="0" w:evenVBand="0" w:oddHBand="0" w:evenHBand="0" w:firstRowFirstColumn="0" w:firstRowLastColumn="0" w:lastRowFirstColumn="0" w:lastRowLastColumn="0"/>
-            <w:tcW w:w="1951" w:type="dxa"/>
-          </w:tcPr>
-          <w:p>
-            <w:pPr>
-              <w:rPr>
-                <w:rFonts w:ascii="Calibri" w:hAnsi="Calibri" w:cs="Calibri"/>
-              </w:rPr>
-            </w:pPr>
-            <w:r>
-              <w:rPr>
-                <w:rFonts w:ascii="Calibri" w:hAnsi="Calibri" w:cs="Calibri"/>
-              </w:rPr>
-              <w:t>Rack-</w:t>
-            </w:r>
-            <w:proofErr w:type="spellStart"/>
-            <w:r>
-              <w:rPr>
-                <w:rFonts w:ascii="Calibri" w:hAnsi="Calibri" w:cs="Calibri"/>
-              </w:rPr>
-              <w:t>Application</w:t>
-            </w:r>
-            <w:proofErr w:type="spellEnd"/>
-          </w:p>
-        </w:tc>
-        <w:tc>
-          <w:tcPr>
-            <w:tcW w:w="7261" w:type="dxa"/>
-          </w:tcPr>
-          <w:p>
-            <w:pPr>
-              <w:cnfStyle w:val="000000010000" w:firstRow="0" w:lastRow="0" w:firstColumn="0" w:lastColumn="0" w:oddVBand="0" w:evenVBand="0" w:oddHBand="0" w:evenHBand="1" w:firstRowFirstColumn="0" w:firstRowLastColumn="0" w:lastRowFirstColumn="0" w:lastRowLastColumn="0"/>
-              <w:rPr>
-                <w:rFonts w:ascii="Calibri" w:hAnsi="Calibri" w:cs="Calibri"/>
-              </w:rPr>
-            </w:pPr>
-            <w:r>
-              <w:t xml:space="preserve">Ein Ruby-Objekt, das auf die Methode </w:t>
-            </w:r>
-            <w:proofErr w:type="spellStart"/>
-            <w:r>
-              <w:t>call</w:t>
-            </w:r>
-            <w:proofErr w:type="spellEnd"/>
-            <w:r>
-              <w:t xml:space="preserve"> antwortet. Es kann ein Argument mitgegeben werden. Die Rückgabe ist ein Array, welches Status, Header und Body enthält.</w:t>
-            </w:r>
-          </w:p>
-        </w:tc>
-      </w:tr>
-      <w:tr>
-        <w:trPr>
-          <w:cnfStyle w:val="000000100000" w:firstRow="0" w:lastRow="0" w:firstColumn="0" w:lastColumn="0" w:oddVBand="0" w:evenVBand="0" w:oddHBand="1" w:evenHBand="0" w:firstRowFirstColumn="0" w:firstRowLastColumn="0" w:lastRowFirstColumn="0" w:lastRowLastColumn="0"/>
-        </w:trPr>
-        <w:tc>
-          <w:tcPr>
-            <w:cnfStyle w:val="001000000000" w:firstRow="0" w:lastRow="0" w:firstColumn="1" w:lastColumn="0" w:oddVBand="0" w:evenVBand="0" w:oddHBand="0" w:evenHBand="0" w:firstRowFirstColumn="0" w:firstRowLastColumn="0" w:lastRowFirstColumn="0" w:lastRowLastColumn="0"/>
-            <w:tcW w:w="1951" w:type="dxa"/>
-          </w:tcPr>
-          <w:p>
-            <w:pPr>
-              <w:rPr>
-                <w:rFonts w:ascii="Calibri" w:hAnsi="Calibri" w:cs="Calibri"/>
-              </w:rPr>
-            </w:pPr>
-            <w:proofErr w:type="spellStart"/>
-            <w:r>
-              <w:rPr>
-                <w:rFonts w:ascii="Calibri" w:hAnsi="Calibri" w:cs="Calibri"/>
-              </w:rPr>
-              <w:t>Railties</w:t>
-            </w:r>
-            <w:proofErr w:type="spellEnd"/>
-          </w:p>
-        </w:tc>
-        <w:tc>
-          <w:tcPr>
-            <w:tcW w:w="7261" w:type="dxa"/>
-          </w:tcPr>
-          <w:p>
-            <w:pPr>
-              <w:cnfStyle w:val="000000100000" w:firstRow="0" w:lastRow="0" w:firstColumn="0" w:lastColumn="0" w:oddVBand="0" w:evenVBand="0" w:oddHBand="1" w:evenHBand="0" w:firstRowFirstColumn="0" w:firstRowLastColumn="0" w:lastRowFirstColumn="0" w:lastRowLastColumn="0"/>
-              <w:rPr>
-                <w:rFonts w:ascii="Calibri" w:hAnsi="Calibri" w:cs="Calibri"/>
-              </w:rPr>
-            </w:pPr>
-          </w:p>
-        </w:tc>
-      </w:tr>
-      <w:tr>
-        <w:trPr>
-          <w:cnfStyle w:val="000000010000" w:firstRow="0" w:lastRow="0" w:firstColumn="0" w:lastColumn="0" w:oddVBand="0" w:evenVBand="0" w:oddHBand="0" w:evenHBand="1" w:firstRowFirstColumn="0" w:firstRowLastColumn="0" w:lastRowFirstColumn="0" w:lastRowLastColumn="0"/>
-        </w:trPr>
-        <w:tc>
-          <w:tcPr>
-            <w:cnfStyle w:val="001000000000" w:firstRow="0" w:lastRow="0" w:firstColumn="1" w:lastColumn="0" w:oddVBand="0" w:evenVBand="0" w:oddHBand="0" w:evenHBand="0" w:firstRowFirstColumn="0" w:firstRowLastColumn="0" w:lastRowFirstColumn="0" w:lastRowLastColumn="0"/>
-            <w:tcW w:w="1951" w:type="dxa"/>
-          </w:tcPr>
-          <w:p>
-            <w:proofErr w:type="spellStart"/>
-            <w:r>
-              <w:rPr>
-                <w:rFonts w:ascii="Calibri" w:hAnsi="Calibri" w:cs="Calibri"/>
-              </w:rPr>
-              <w:t>Redmine</w:t>
-            </w:r>
-            <w:proofErr w:type="spellEnd"/>
-          </w:p>
-        </w:tc>
-        <w:tc>
-          <w:tcPr>
-            <w:tcW w:w="7261" w:type="dxa"/>
-          </w:tcPr>
-          <w:p>
-            <w:pPr>
-              <w:cnfStyle w:val="000000010000" w:firstRow="0" w:lastRow="0" w:firstColumn="0" w:lastColumn="0" w:oddVBand="0" w:evenVBand="0" w:oddHBand="0" w:evenHBand="1" w:firstRowFirstColumn="0" w:firstRowLastColumn="0" w:lastRowFirstColumn="0" w:lastRowLastColumn="0"/>
-            </w:pPr>
-            <w:r>
-              <w:rPr>
-                <w:rFonts w:ascii="Calibri" w:hAnsi="Calibri" w:cs="Calibri"/>
-              </w:rPr>
-              <w:t>Ein webbasiertes Projektmanagement-Tool mit u.a. Benutzer- und Projektverwaltung, Ticketverwaltung und Wikis</w:t>
-            </w:r>
-          </w:p>
-        </w:tc>
-      </w:tr>
-      <w:tr>
-        <w:trPr>
-          <w:cnfStyle w:val="000000100000" w:firstRow="0" w:lastRow="0" w:firstColumn="0" w:lastColumn="0" w:oddVBand="0" w:evenVBand="0" w:oddHBand="1" w:evenHBand="0" w:firstRowFirstColumn="0" w:firstRowLastColumn="0" w:lastRowFirstColumn="0" w:lastRowLastColumn="0"/>
-        </w:trPr>
-        <w:tc>
-          <w:tcPr>
-            <w:cnfStyle w:val="001000000000" w:firstRow="0" w:lastRow="0" w:firstColumn="1" w:lastColumn="0" w:oddVBand="0" w:evenVBand="0" w:oddHBand="0" w:evenHBand="0" w:firstRowFirstColumn="0" w:firstRowLastColumn="0" w:lastRowFirstColumn="0" w:lastRowLastColumn="0"/>
-            <w:tcW w:w="1951" w:type="dxa"/>
-          </w:tcPr>
-          <w:p>
-            <w:pPr>
-              <w:rPr>
-                <w:rFonts w:ascii="Calibri" w:hAnsi="Calibri" w:cs="Calibri"/>
-              </w:rPr>
-            </w:pPr>
-            <w:r>
-              <w:rPr>
-                <w:rFonts w:ascii="Calibri" w:hAnsi="Calibri" w:cs="Calibri"/>
-              </w:rPr>
-              <w:t>Rendering</w:t>
-            </w:r>
-          </w:p>
-        </w:tc>
-        <w:tc>
-          <w:tcPr>
-            <w:tcW w:w="7261" w:type="dxa"/>
-          </w:tcPr>
-          <w:p>
-            <w:pPr>
-              <w:cnfStyle w:val="000000100000" w:firstRow="0" w:lastRow="0" w:firstColumn="0" w:lastColumn="0" w:oddVBand="0" w:evenVBand="0" w:oddHBand="1" w:evenHBand="0" w:firstRowFirstColumn="0" w:firstRowLastColumn="0" w:lastRowFirstColumn="0" w:lastRowLastColumn="0"/>
-              <w:rPr>
-                <w:rFonts w:ascii="Calibri" w:hAnsi="Calibri" w:cs="Calibri"/>
-              </w:rPr>
-            </w:pPr>
-            <w:r>
-              <w:t>Darstellung oder Berechnung von grafischen Inhalten auf Monitoren oder Displays</w:t>
-            </w:r>
-          </w:p>
-        </w:tc>
-      </w:tr>
-      <w:tr>
-        <w:trPr>
-          <w:cnfStyle w:val="000000010000" w:firstRow="0" w:lastRow="0" w:firstColumn="0" w:lastColumn="0" w:oddVBand="0" w:evenVBand="0" w:oddHBand="0" w:evenHBand="1" w:firstRowFirstColumn="0" w:firstRowLastColumn="0" w:lastRowFirstColumn="0" w:lastRowLastColumn="0"/>
-        </w:trPr>
-        <w:tc>
-          <w:tcPr>
-            <w:cnfStyle w:val="001000000000" w:firstRow="0" w:lastRow="0" w:firstColumn="1" w:lastColumn="0" w:oddVBand="0" w:evenVBand="0" w:oddHBand="0" w:evenHBand="0" w:firstRowFirstColumn="0" w:firstRowLastColumn="0" w:lastRowFirstColumn="0" w:lastRowLastColumn="0"/>
-            <w:tcW w:w="1951" w:type="dxa"/>
-          </w:tcPr>
-          <w:p>
-            <w:pPr>
-              <w:rPr>
-                <w:rFonts w:ascii="Calibri" w:hAnsi="Calibri" w:cs="Calibri"/>
-              </w:rPr>
-            </w:pPr>
-            <w:r>
-              <w:rPr>
-                <w:rFonts w:ascii="Calibri" w:hAnsi="Calibri" w:cs="Calibri"/>
-              </w:rPr>
-              <w:t>Request</w:t>
-            </w:r>
-          </w:p>
-        </w:tc>
-        <w:tc>
-          <w:tcPr>
-            <w:tcW w:w="7261" w:type="dxa"/>
-          </w:tcPr>
-          <w:p>
-            <w:pPr>
-              <w:cnfStyle w:val="000000010000" w:firstRow="0" w:lastRow="0" w:firstColumn="0" w:lastColumn="0" w:oddVBand="0" w:evenVBand="0" w:oddHBand="0" w:evenHBand="1" w:firstRowFirstColumn="0" w:firstRowLastColumn="0" w:lastRowFirstColumn="0" w:lastRowLastColumn="0"/>
-              <w:rPr>
-                <w:rFonts w:ascii="Calibri" w:hAnsi="Calibri" w:cs="Calibri"/>
-              </w:rPr>
-            </w:pPr>
-            <w:r>
-              <w:rPr>
-                <w:rFonts w:ascii="Calibri" w:hAnsi="Calibri" w:cs="Calibri"/>
-              </w:rPr>
-              <w:t>Anfrage, z.B. an einen Webserver</w:t>
-            </w:r>
-          </w:p>
-        </w:tc>
-      </w:tr>
-      <w:tr>
-        <w:trPr>
-          <w:cnfStyle w:val="000000100000" w:firstRow="0" w:lastRow="0" w:firstColumn="0" w:lastColumn="0" w:oddVBand="0" w:evenVBand="0" w:oddHBand="1" w:evenHBand="0" w:firstRowFirstColumn="0" w:firstRowLastColumn="0" w:lastRowFirstColumn="0" w:lastRowLastColumn="0"/>
-        </w:trPr>
-        <w:tc>
-          <w:tcPr>
-            <w:cnfStyle w:val="001000000000" w:firstRow="0" w:lastRow="0" w:firstColumn="1" w:lastColumn="0" w:oddVBand="0" w:evenVBand="0" w:oddHBand="0" w:evenHBand="0" w:firstRowFirstColumn="0" w:firstRowLastColumn="0" w:lastRowFirstColumn="0" w:lastRowLastColumn="0"/>
-            <w:tcW w:w="1951" w:type="dxa"/>
-          </w:tcPr>
-          <w:p>
-            <w:pPr>
-              <w:rPr>
-                <w:rFonts w:ascii="Calibri" w:hAnsi="Calibri" w:cs="Calibri"/>
-              </w:rPr>
-            </w:pPr>
-            <w:proofErr w:type="spellStart"/>
-            <w:r>
-              <w:t>RESTful</w:t>
-            </w:r>
-            <w:proofErr w:type="spellEnd"/>
-            <w:r>
-              <w:t xml:space="preserve"> Web Services</w:t>
-            </w:r>
-          </w:p>
-        </w:tc>
-        <w:tc>
-          <w:tcPr>
-            <w:tcW w:w="7261" w:type="dxa"/>
-          </w:tcPr>
-          <w:p>
-            <w:pPr>
-              <w:cnfStyle w:val="000000100000" w:firstRow="0" w:lastRow="0" w:firstColumn="0" w:lastColumn="0" w:oddVBand="0" w:evenVBand="0" w:oddHBand="1" w:evenHBand="0" w:firstRowFirstColumn="0" w:firstRowLastColumn="0" w:lastRowFirstColumn="0" w:lastRowLastColumn="0"/>
-              <w:rPr>
-                <w:rFonts w:ascii="Calibri" w:hAnsi="Calibri" w:cs="Calibri"/>
-              </w:rPr>
-            </w:pPr>
-          </w:p>
-        </w:tc>
-      </w:tr>
-      <w:tr>
-        <w:trPr>
-          <w:cnfStyle w:val="000000010000" w:firstRow="0" w:lastRow="0" w:firstColumn="0" w:lastColumn="0" w:oddVBand="0" w:evenVBand="0" w:oddHBand="0" w:evenHBand="1" w:firstRowFirstColumn="0" w:firstRowLastColumn="0" w:lastRowFirstColumn="0" w:lastRowLastColumn="0"/>
-        </w:trPr>
-        <w:tc>
-          <w:tcPr>
-            <w:cnfStyle w:val="001000000000" w:firstRow="0" w:lastRow="0" w:firstColumn="1" w:lastColumn="0" w:oddVBand="0" w:evenVBand="0" w:oddHBand="0" w:evenHBand="0" w:firstRowFirstColumn="0" w:firstRowLastColumn="0" w:lastRowFirstColumn="0" w:lastRowLastColumn="0"/>
-            <w:tcW w:w="1951" w:type="dxa"/>
-          </w:tcPr>
-          <w:p>
-            <w:pPr>
-              <w:rPr>
-                <w:rFonts w:ascii="Calibri" w:hAnsi="Calibri" w:cs="Calibri"/>
-              </w:rPr>
-            </w:pPr>
-            <w:r>
-              <w:rPr>
-                <w:rFonts w:ascii="Calibri" w:hAnsi="Calibri" w:cs="Calibri"/>
-              </w:rPr>
-              <w:t>Ruby</w:t>
-            </w:r>
-          </w:p>
-        </w:tc>
-        <w:tc>
-          <w:tcPr>
-            <w:tcW w:w="7261" w:type="dxa"/>
-          </w:tcPr>
-          <w:p>
-            <w:pPr>
-              <w:cnfStyle w:val="000000010000" w:firstRow="0" w:lastRow="0" w:firstColumn="0" w:lastColumn="0" w:oddVBand="0" w:evenVBand="0" w:oddHBand="0" w:evenHBand="1" w:firstRowFirstColumn="0" w:firstRowLastColumn="0" w:lastRowFirstColumn="0" w:lastRowLastColumn="0"/>
-              <w:rPr>
-                <w:rFonts w:ascii="Calibri" w:hAnsi="Calibri" w:cs="Calibri"/>
-              </w:rPr>
-            </w:pPr>
-            <w:r>
-              <w:t>I</w:t>
-            </w:r>
-            <w:r>
-              <w:t>nterpretiert</w:t>
-            </w:r>
-            <w:r>
-              <w:t>e, o</w:t>
-            </w:r>
-            <w:r>
-              <w:t>bjektorientiert</w:t>
-            </w:r>
-            <w:r>
-              <w:t xml:space="preserve">e und dynamische Programmiersprache </w:t>
-            </w:r>
-          </w:p>
-        </w:tc>
-      </w:tr>
-      <w:tr>
-        <w:trPr>
-          <w:cnfStyle w:val="000000100000" w:firstRow="0" w:lastRow="0" w:firstColumn="0" w:lastColumn="0" w:oddVBand="0" w:evenVBand="0" w:oddHBand="1" w:evenHBand="0" w:firstRowFirstColumn="0" w:firstRowLastColumn="0" w:lastRowFirstColumn="0" w:lastRowLastColumn="0"/>
-        </w:trPr>
-        <w:tc>
-          <w:tcPr>
-            <w:cnfStyle w:val="001000000000" w:firstRow="0" w:lastRow="0" w:firstColumn="1" w:lastColumn="0" w:oddVBand="0" w:evenVBand="0" w:oddHBand="0" w:evenHBand="0" w:firstRowFirstColumn="0" w:firstRowLastColumn="0" w:lastRowFirstColumn="0" w:lastRowLastColumn="0"/>
-            <w:tcW w:w="1951" w:type="dxa"/>
-          </w:tcPr>
-          <w:p>
-            <w:pPr>
-              <w:rPr>
-                <w:rFonts w:ascii="Calibri" w:hAnsi="Calibri" w:cs="Calibri"/>
-              </w:rPr>
-            </w:pPr>
-            <w:r>
-              <w:rPr>
-                <w:rFonts w:ascii="Calibri" w:hAnsi="Calibri" w:cs="Calibri"/>
-              </w:rPr>
-              <w:t xml:space="preserve">Ruby on </w:t>
-            </w:r>
-            <w:proofErr w:type="spellStart"/>
-            <w:r>
-              <w:rPr>
-                <w:rFonts w:ascii="Calibri" w:hAnsi="Calibri" w:cs="Calibri"/>
-              </w:rPr>
-              <w:t>Rails</w:t>
-            </w:r>
-            <w:proofErr w:type="spellEnd"/>
-          </w:p>
-        </w:tc>
-        <w:tc>
-          <w:tcPr>
-            <w:tcW w:w="7261" w:type="dxa"/>
-          </w:tcPr>
-          <w:p>
-            <w:pPr>
-              <w:cnfStyle w:val="000000100000" w:firstRow="0" w:lastRow="0" w:firstColumn="0" w:lastColumn="0" w:oddVBand="0" w:evenVBand="0" w:oddHBand="1" w:evenHBand="0" w:firstRowFirstColumn="0" w:firstRowLastColumn="0" w:lastRowFirstColumn="0" w:lastRowLastColumn="0"/>
-              <w:rPr>
-                <w:rFonts w:ascii="Calibri" w:hAnsi="Calibri" w:cs="Calibri"/>
-              </w:rPr>
-            </w:pPr>
-            <w:r>
-              <w:rPr>
-                <w:rFonts w:ascii="Calibri" w:hAnsi="Calibri" w:cs="Calibri"/>
-              </w:rPr>
-              <w:t xml:space="preserve">Ein Web </w:t>
-            </w:r>
-            <w:proofErr w:type="spellStart"/>
-            <w:r>
-              <w:rPr>
-                <w:rFonts w:ascii="Calibri" w:hAnsi="Calibri" w:cs="Calibri"/>
-              </w:rPr>
-              <w:t>Application</w:t>
-            </w:r>
-            <w:proofErr w:type="spellEnd"/>
-            <w:r>
-              <w:rPr>
-                <w:rFonts w:ascii="Calibri" w:hAnsi="Calibri" w:cs="Calibri"/>
-              </w:rPr>
-              <w:t xml:space="preserve"> Framework, welches in der Programmiersprache Ruby geschrieben ist</w:t>
-            </w:r>
-          </w:p>
-        </w:tc>
-      </w:tr>
-      <w:tr>
-        <w:trPr>
-          <w:cnfStyle w:val="000000010000" w:firstRow="0" w:lastRow="0" w:firstColumn="0" w:lastColumn="0" w:oddVBand="0" w:evenVBand="0" w:oddHBand="0" w:evenHBand="1" w:firstRowFirstColumn="0" w:firstRowLastColumn="0" w:lastRowFirstColumn="0" w:lastRowLastColumn="0"/>
-        </w:trPr>
-        <w:tc>
-          <w:tcPr>
-            <w:cnfStyle w:val="001000000000" w:firstRow="0" w:lastRow="0" w:firstColumn="1" w:lastColumn="0" w:oddVBand="0" w:evenVBand="0" w:oddHBand="0" w:evenHBand="0" w:firstRowFirstColumn="0" w:firstRowLastColumn="0" w:lastRowFirstColumn="0" w:lastRowLastColumn="0"/>
-            <w:tcW w:w="1951" w:type="dxa"/>
-          </w:tcPr>
-          <w:p>
-            <w:pPr>
-              <w:rPr>
-                <w:rFonts w:ascii="Calibri" w:hAnsi="Calibri" w:cs="Calibri"/>
-              </w:rPr>
-            </w:pPr>
-            <w:proofErr w:type="spellStart"/>
-            <w:r>
-              <w:t>Serialisierung</w:t>
-            </w:r>
-            <w:proofErr w:type="spellEnd"/>
-          </w:p>
-        </w:tc>
-        <w:tc>
-          <w:tcPr>
-            <w:tcW w:w="7261" w:type="dxa"/>
-          </w:tcPr>
-          <w:p>
-            <w:pPr>
-              <w:cnfStyle w:val="000000010000" w:firstRow="0" w:lastRow="0" w:firstColumn="0" w:lastColumn="0" w:oddVBand="0" w:evenVBand="0" w:oddHBand="0" w:evenHBand="1" w:firstRowFirstColumn="0" w:firstRowLastColumn="0" w:lastRowFirstColumn="0" w:lastRowLastColumn="0"/>
-              <w:rPr>
-                <w:rFonts w:ascii="Calibri" w:hAnsi="Calibri" w:cs="Calibri"/>
-              </w:rPr>
-            </w:pPr>
-            <w:r>
-              <w:t xml:space="preserve">Abbildung von </w:t>
-            </w:r>
-            <w:r>
-              <w:t>Objekten</w:t>
-            </w:r>
-            <w:r>
-              <w:t xml:space="preserve"> auf eine externe </w:t>
-            </w:r>
-            <w:r>
-              <w:t>sequenzielle</w:t>
-            </w:r>
-            <w:r>
-              <w:t xml:space="preserve"> Darstellungsform</w:t>
-            </w:r>
-          </w:p>
-        </w:tc>
-      </w:tr>
-      <w:tr>
-        <w:trPr>
-          <w:cnfStyle w:val="000000100000" w:firstRow="0" w:lastRow="0" w:firstColumn="0" w:lastColumn="0" w:oddVBand="0" w:evenVBand="0" w:oddHBand="1" w:evenHBand="0" w:firstRowFirstColumn="0" w:firstRowLastColumn="0" w:lastRowFirstColumn="0" w:lastRowLastColumn="0"/>
-        </w:trPr>
-        <w:tc>
-          <w:tcPr>
-            <w:cnfStyle w:val="001000000000" w:firstRow="0" w:lastRow="0" w:firstColumn="1" w:lastColumn="0" w:oddVBand="0" w:evenVBand="0" w:oddHBand="0" w:evenHBand="0" w:firstRowFirstColumn="0" w:firstRowLastColumn="0" w:lastRowFirstColumn="0" w:lastRowLastColumn="0"/>
-            <w:tcW w:w="1951" w:type="dxa"/>
-          </w:tcPr>
-          <w:p>
-            <w:pPr>
-              <w:rPr>
-                <w:rFonts w:ascii="Calibri" w:hAnsi="Calibri" w:cs="Calibri"/>
-              </w:rPr>
-            </w:pPr>
-            <w:r>
-              <w:rPr>
-                <w:rFonts w:ascii="Calibri" w:hAnsi="Calibri" w:cs="Calibri"/>
-              </w:rPr>
-              <w:t>Server</w:t>
-            </w:r>
-          </w:p>
-        </w:tc>
-        <w:tc>
-          <w:tcPr>
-            <w:tcW w:w="7261" w:type="dxa"/>
-          </w:tcPr>
-          <w:p>
-            <w:pPr>
-              <w:cnfStyle w:val="000000100000" w:firstRow="0" w:lastRow="0" w:firstColumn="0" w:lastColumn="0" w:oddVBand="0" w:evenVBand="0" w:oddHBand="1" w:evenHBand="0" w:firstRowFirstColumn="0" w:firstRowLastColumn="0" w:lastRowFirstColumn="0" w:lastRowLastColumn="0"/>
-              <w:rPr>
-                <w:rFonts w:ascii="Calibri" w:hAnsi="Calibri" w:cs="Calibri"/>
-              </w:rPr>
-            </w:pPr>
-            <w:r>
-              <w:rPr>
-                <w:rFonts w:ascii="Calibri" w:hAnsi="Calibri" w:cs="Calibri"/>
-              </w:rPr>
-              <w:t xml:space="preserve">Auf Deutsch: Diener. </w:t>
-            </w:r>
-            <w:r>
-              <w:t>Programm, das mit einem anderen Programm(Client) kommuniziert, um ihm Zugang zu speziellen Dienstleistungen zu verschaffen</w:t>
-            </w:r>
-          </w:p>
-        </w:tc>
-      </w:tr>
-      <w:tr>
-        <w:trPr>
-          <w:cnfStyle w:val="000000010000" w:firstRow="0" w:lastRow="0" w:firstColumn="0" w:lastColumn="0" w:oddVBand="0" w:evenVBand="0" w:oddHBand="0" w:evenHBand="1" w:firstRowFirstColumn="0" w:firstRowLastColumn="0" w:lastRowFirstColumn="0" w:lastRowLastColumn="0"/>
-        </w:trPr>
-        <w:tc>
-          <w:tcPr>
-            <w:cnfStyle w:val="001000000000" w:firstRow="0" w:lastRow="0" w:firstColumn="1" w:lastColumn="0" w:oddVBand="0" w:evenVBand="0" w:oddHBand="0" w:evenHBand="0" w:firstRowFirstColumn="0" w:firstRowLastColumn="0" w:lastRowFirstColumn="0" w:lastRowLastColumn="0"/>
-            <w:tcW w:w="1951" w:type="dxa"/>
-          </w:tcPr>
-          <w:p>
-            <w:pPr>
-              <w:rPr>
-                <w:rFonts w:ascii="Calibri" w:hAnsi="Calibri" w:cs="Calibri"/>
-              </w:rPr>
-            </w:pPr>
-            <w:r>
-              <w:rPr>
-                <w:rFonts w:ascii="Calibri" w:hAnsi="Calibri" w:cs="Calibri"/>
-              </w:rPr>
-              <w:t>SHA1-Hash</w:t>
-            </w:r>
-          </w:p>
-        </w:tc>
-        <w:tc>
-          <w:tcPr>
-            <w:tcW w:w="7261" w:type="dxa"/>
-          </w:tcPr>
-          <w:p>
-            <w:pPr>
-              <w:cnfStyle w:val="000000010000" w:firstRow="0" w:lastRow="0" w:firstColumn="0" w:lastColumn="0" w:oddVBand="0" w:evenVBand="0" w:oddHBand="0" w:evenHBand="1" w:firstRowFirstColumn="0" w:firstRowLastColumn="0" w:lastRowFirstColumn="0" w:lastRowLastColumn="0"/>
-              <w:rPr>
-                <w:rFonts w:ascii="Calibri" w:hAnsi="Calibri" w:cs="Calibri"/>
-              </w:rPr>
-            </w:pPr>
-            <w:r>
-              <w:rPr>
-                <w:rFonts w:ascii="Calibri" w:hAnsi="Calibri" w:cs="Calibri"/>
-              </w:rPr>
-              <w:t>Spezieller Algorithmus, um aus einer Zeichenkette einen Hash zu erstellen</w:t>
-            </w:r>
-          </w:p>
-        </w:tc>
-      </w:tr>
-      <w:tr>
-        <w:trPr>
-          <w:cnfStyle w:val="000000100000" w:firstRow="0" w:lastRow="0" w:firstColumn="0" w:lastColumn="0" w:oddVBand="0" w:evenVBand="0" w:oddHBand="1" w:evenHBand="0" w:firstRowFirstColumn="0" w:firstRowLastColumn="0" w:lastRowFirstColumn="0" w:lastRowLastColumn="0"/>
-        </w:trPr>
-        <w:tc>
-          <w:tcPr>
-            <w:cnfStyle w:val="001000000000" w:firstRow="0" w:lastRow="0" w:firstColumn="1" w:lastColumn="0" w:oddVBand="0" w:evenVBand="0" w:oddHBand="0" w:evenHBand="0" w:firstRowFirstColumn="0" w:firstRowLastColumn="0" w:lastRowFirstColumn="0" w:lastRowLastColumn="0"/>
-            <w:tcW w:w="1951" w:type="dxa"/>
-          </w:tcPr>
-          <w:p>
-            <w:pPr>
-              <w:rPr>
-                <w:rFonts w:ascii="Calibri" w:hAnsi="Calibri" w:cs="Calibri"/>
-              </w:rPr>
-            </w:pPr>
-            <w:r>
-              <w:rPr>
-                <w:rFonts w:ascii="Calibri" w:hAnsi="Calibri" w:cs="Calibri"/>
-              </w:rPr>
-              <w:t>Skype</w:t>
-            </w:r>
-          </w:p>
-        </w:tc>
-        <w:tc>
-          <w:tcPr>
-            <w:tcW w:w="7261" w:type="dxa"/>
-          </w:tcPr>
-          <w:p>
-            <w:pPr>
-              <w:cnfStyle w:val="000000100000" w:firstRow="0" w:lastRow="0" w:firstColumn="0" w:lastColumn="0" w:oddVBand="0" w:evenVBand="0" w:oddHBand="1" w:evenHBand="0" w:firstRowFirstColumn="0" w:firstRowLastColumn="0" w:lastRowFirstColumn="0" w:lastRowLastColumn="0"/>
-              <w:rPr>
-                <w:rFonts w:ascii="Calibri" w:hAnsi="Calibri" w:cs="Calibri"/>
-              </w:rPr>
-            </w:pPr>
-            <w:r>
-              <w:rPr>
-                <w:rFonts w:ascii="Calibri" w:hAnsi="Calibri" w:cs="Calibri"/>
-              </w:rPr>
-              <w:t xml:space="preserve">Eine kostenlose </w:t>
-            </w:r>
-            <w:proofErr w:type="spellStart"/>
-            <w:r>
-              <w:rPr>
-                <w:rFonts w:ascii="Calibri" w:hAnsi="Calibri" w:cs="Calibri"/>
-              </w:rPr>
-              <w:t>VoIP</w:t>
-            </w:r>
-            <w:proofErr w:type="spellEnd"/>
-            <w:r>
-              <w:rPr>
-                <w:rFonts w:ascii="Calibri" w:hAnsi="Calibri" w:cs="Calibri"/>
-              </w:rPr>
-              <w:t>-Software, die das gebührenfreie Telefonieren zwischen Skype-Kunden via Internet ermöglicht. Die Instant-Messaging-Funktion erlaubt es auch zu chatten.</w:t>
-            </w:r>
-          </w:p>
-        </w:tc>
-      </w:tr>
-      <w:tr>
-        <w:trPr>
-          <w:cnfStyle w:val="000000010000" w:firstRow="0" w:lastRow="0" w:firstColumn="0" w:lastColumn="0" w:oddVBand="0" w:evenVBand="0" w:oddHBand="0" w:evenHBand="1" w:firstRowFirstColumn="0" w:firstRowLastColumn="0" w:lastRowFirstColumn="0" w:lastRowLastColumn="0"/>
-        </w:trPr>
-        <w:tc>
-          <w:tcPr>
-            <w:cnfStyle w:val="001000000000" w:firstRow="0" w:lastRow="0" w:firstColumn="1" w:lastColumn="0" w:oddVBand="0" w:evenVBand="0" w:oddHBand="0" w:evenHBand="0" w:firstRowFirstColumn="0" w:firstRowLastColumn="0" w:lastRowFirstColumn="0" w:lastRowLastColumn="0"/>
-            <w:tcW w:w="1951" w:type="dxa"/>
-          </w:tcPr>
-          <w:p>
-            <w:pPr>
-              <w:rPr>
-                <w:rFonts w:ascii="Calibri" w:hAnsi="Calibri" w:cs="Calibri"/>
-              </w:rPr>
-            </w:pPr>
-            <w:r>
-              <w:rPr>
-                <w:rFonts w:ascii="Calibri" w:hAnsi="Calibri" w:cs="Calibri"/>
-              </w:rPr>
-              <w:t>Smartphone</w:t>
-            </w:r>
-          </w:p>
-        </w:tc>
-        <w:tc>
-          <w:tcPr>
-            <w:tcW w:w="7261" w:type="dxa"/>
-          </w:tcPr>
-          <w:p>
-            <w:pPr>
-              <w:cnfStyle w:val="000000010000" w:firstRow="0" w:lastRow="0" w:firstColumn="0" w:lastColumn="0" w:oddVBand="0" w:evenVBand="0" w:oddHBand="0" w:evenHBand="1" w:firstRowFirstColumn="0" w:firstRowLastColumn="0" w:lastRowFirstColumn="0" w:lastRowLastColumn="0"/>
-              <w:rPr>
-                <w:rFonts w:ascii="Calibri" w:hAnsi="Calibri" w:cs="Calibri"/>
-              </w:rPr>
-            </w:pPr>
-            <w:r>
-              <w:t>Mobiltelefon</w:t>
-            </w:r>
-            <w:r>
-              <w:t>, das mehr Computerfunktionalität und -konnektivität als ein herkömmliches fortschrittliches Mobiltelefon zur Verfügung stellt</w:t>
-            </w:r>
-          </w:p>
-        </w:tc>
-      </w:tr>
-      <w:tr>
-        <w:trPr>
-          <w:cnfStyle w:val="000000100000" w:firstRow="0" w:lastRow="0" w:firstColumn="0" w:lastColumn="0" w:oddVBand="0" w:evenVBand="0" w:oddHBand="1" w:evenHBand="0" w:firstRowFirstColumn="0" w:firstRowLastColumn="0" w:lastRowFirstColumn="0" w:lastRowLastColumn="0"/>
-        </w:trPr>
-        <w:tc>
-          <w:tcPr>
-            <w:cnfStyle w:val="001000000000" w:firstRow="0" w:lastRow="0" w:firstColumn="1" w:lastColumn="0" w:oddVBand="0" w:evenVBand="0" w:oddHBand="0" w:evenHBand="0" w:firstRowFirstColumn="0" w:firstRowLastColumn="0" w:lastRowFirstColumn="0" w:lastRowLastColumn="0"/>
-            <w:tcW w:w="1951" w:type="dxa"/>
-          </w:tcPr>
-          <w:p>
-            <w:pPr>
-              <w:rPr>
-                <w:rFonts w:ascii="Calibri" w:hAnsi="Calibri" w:cs="Calibri"/>
-              </w:rPr>
-            </w:pPr>
-            <w:r>
-              <w:rPr>
-                <w:rFonts w:ascii="Calibri" w:hAnsi="Calibri" w:cs="Calibri"/>
-              </w:rPr>
-              <w:t>Subversion</w:t>
-            </w:r>
-          </w:p>
-        </w:tc>
-        <w:tc>
-          <w:tcPr>
-            <w:tcW w:w="7261" w:type="dxa"/>
-          </w:tcPr>
-          <w:p>
-            <w:pPr>
-              <w:cnfStyle w:val="000000100000" w:firstRow="0" w:lastRow="0" w:firstColumn="0" w:lastColumn="0" w:oddVBand="0" w:evenVBand="0" w:oddHBand="1" w:evenHBand="0" w:firstRowFirstColumn="0" w:firstRowLastColumn="0" w:lastRowFirstColumn="0" w:lastRowLastColumn="0"/>
-              <w:rPr>
-                <w:rFonts w:ascii="Calibri" w:hAnsi="Calibri" w:cs="Calibri"/>
-              </w:rPr>
-            </w:pPr>
-            <w:r>
-              <w:rPr>
-                <w:rFonts w:ascii="Calibri" w:hAnsi="Calibri" w:cs="Calibri"/>
-              </w:rPr>
-              <w:t>Eine frei erhältliche Software zur Versionsverwaltung von Dateien und Verzeichnissen</w:t>
-            </w:r>
-          </w:p>
-        </w:tc>
-      </w:tr>
-      <w:tr>
-        <w:trPr>
-          <w:cnfStyle w:val="000000010000" w:firstRow="0" w:lastRow="0" w:firstColumn="0" w:lastColumn="0" w:oddVBand="0" w:evenVBand="0" w:oddHBand="0" w:evenHBand="1" w:firstRowFirstColumn="0" w:firstRowLastColumn="0" w:lastRowFirstColumn="0" w:lastRowLastColumn="0"/>
-        </w:trPr>
-        <w:tc>
-          <w:tcPr>
-            <w:cnfStyle w:val="001000000000" w:firstRow="0" w:lastRow="0" w:firstColumn="1" w:lastColumn="0" w:oddVBand="0" w:evenVBand="0" w:oddHBand="0" w:evenHBand="0" w:firstRowFirstColumn="0" w:firstRowLastColumn="0" w:lastRowFirstColumn="0" w:lastRowLastColumn="0"/>
-            <w:tcW w:w="1951" w:type="dxa"/>
-          </w:tcPr>
-          <w:p>
-            <w:pPr>
-              <w:rPr>
-                <w:rFonts w:ascii="Calibri" w:hAnsi="Calibri" w:cs="Calibri"/>
-              </w:rPr>
-            </w:pPr>
-            <w:r>
-              <w:rPr>
-                <w:rFonts w:ascii="Calibri" w:hAnsi="Calibri" w:cs="Calibri"/>
-              </w:rPr>
-              <w:t>Template</w:t>
-            </w:r>
-          </w:p>
-        </w:tc>
-        <w:tc>
-          <w:tcPr>
-            <w:tcW w:w="7261" w:type="dxa"/>
-          </w:tcPr>
-          <w:p>
-            <w:pPr>
-              <w:cnfStyle w:val="000000010000" w:firstRow="0" w:lastRow="0" w:firstColumn="0" w:lastColumn="0" w:oddVBand="0" w:evenVBand="0" w:oddHBand="0" w:evenHBand="1" w:firstRowFirstColumn="0" w:firstRowLastColumn="0" w:lastRowFirstColumn="0" w:lastRowLastColumn="0"/>
-              <w:rPr>
-                <w:rFonts w:ascii="Calibri" w:hAnsi="Calibri" w:cs="Calibri"/>
-              </w:rPr>
-            </w:pPr>
-            <w:r>
-              <w:rPr>
-                <w:rFonts w:ascii="Calibri" w:hAnsi="Calibri" w:cs="Calibri"/>
-              </w:rPr>
-              <w:t>Programm-Gerüst, das generische Programmierung und Typsichere Container ermöglicht</w:t>
-            </w:r>
-          </w:p>
-        </w:tc>
-      </w:tr>
-      <w:tr>
-        <w:trPr>
-          <w:cnfStyle w:val="000000100000" w:firstRow="0" w:lastRow="0" w:firstColumn="0" w:lastColumn="0" w:oddVBand="0" w:evenVBand="0" w:oddHBand="1" w:evenHBand="0" w:firstRowFirstColumn="0" w:firstRowLastColumn="0" w:lastRowFirstColumn="0" w:lastRowLastColumn="0"/>
-        </w:trPr>
-        <w:tc>
-          <w:tcPr>
-            <w:cnfStyle w:val="001000000000" w:firstRow="0" w:lastRow="0" w:firstColumn="1" w:lastColumn="0" w:oddVBand="0" w:evenVBand="0" w:oddHBand="0" w:evenHBand="0" w:firstRowFirstColumn="0" w:firstRowLastColumn="0" w:lastRowFirstColumn="0" w:lastRowLastColumn="0"/>
-            <w:tcW w:w="1951" w:type="dxa"/>
-          </w:tcPr>
-          <w:p>
-            <w:pPr>
-              <w:rPr>
-                <w:rFonts w:ascii="Calibri" w:hAnsi="Calibri" w:cs="Calibri"/>
-              </w:rPr>
-            </w:pPr>
-            <w:r>
-              <w:rPr>
-                <w:rFonts w:ascii="Calibri" w:hAnsi="Calibri" w:cs="Calibri"/>
-              </w:rPr>
-              <w:t>Tool</w:t>
-            </w:r>
-          </w:p>
-        </w:tc>
-        <w:tc>
-          <w:tcPr>
-            <w:tcW w:w="7261" w:type="dxa"/>
-          </w:tcPr>
-          <w:p>
-            <w:pPr>
-              <w:cnfStyle w:val="000000100000" w:firstRow="0" w:lastRow="0" w:firstColumn="0" w:lastColumn="0" w:oddVBand="0" w:evenVBand="0" w:oddHBand="1" w:evenHBand="0" w:firstRowFirstColumn="0" w:firstRowLastColumn="0" w:lastRowFirstColumn="0" w:lastRowLastColumn="0"/>
-              <w:rPr>
-                <w:rFonts w:ascii="Calibri" w:hAnsi="Calibri" w:cs="Calibri"/>
-              </w:rPr>
-            </w:pPr>
-            <w:r>
-              <w:rPr>
-                <w:rFonts w:ascii="Calibri" w:hAnsi="Calibri" w:cs="Calibri"/>
-              </w:rPr>
-              <w:t>Werkzeug</w:t>
-            </w:r>
-          </w:p>
-        </w:tc>
-      </w:tr>
-      <w:tr>
-        <w:trPr>
-          <w:cnfStyle w:val="000000010000" w:firstRow="0" w:lastRow="0" w:firstColumn="0" w:lastColumn="0" w:oddVBand="0" w:evenVBand="0" w:oddHBand="0" w:evenHBand="1" w:firstRowFirstColumn="0" w:firstRowLastColumn="0" w:lastRowFirstColumn="0" w:lastRowLastColumn="0"/>
-        </w:trPr>
-        <w:tc>
-          <w:tcPr>
-            <w:cnfStyle w:val="001000000000" w:firstRow="0" w:lastRow="0" w:firstColumn="1" w:lastColumn="0" w:oddVBand="0" w:evenVBand="0" w:oddHBand="0" w:evenHBand="0" w:firstRowFirstColumn="0" w:firstRowLastColumn="0" w:lastRowFirstColumn="0" w:lastRowLastColumn="0"/>
-            <w:tcW w:w="1951" w:type="dxa"/>
-          </w:tcPr>
-          <w:p>
-            <w:pPr>
-              <w:rPr>
-                <w:rFonts w:ascii="Calibri" w:hAnsi="Calibri" w:cs="Calibri"/>
-              </w:rPr>
-            </w:pPr>
-            <w:r>
-              <w:t>Touchscreen</w:t>
-            </w:r>
-          </w:p>
-        </w:tc>
-        <w:tc>
-          <w:tcPr>
-            <w:tcW w:w="7261" w:type="dxa"/>
-          </w:tcPr>
-          <w:p>
-            <w:pPr>
-              <w:cnfStyle w:val="000000010000" w:firstRow="0" w:lastRow="0" w:firstColumn="0" w:lastColumn="0" w:oddVBand="0" w:evenVBand="0" w:oddHBand="0" w:evenHBand="1" w:firstRowFirstColumn="0" w:firstRowLastColumn="0" w:lastRowFirstColumn="0" w:lastRowLastColumn="0"/>
-            </w:pPr>
-            <w:r>
-              <w:t>Computereingabegerät, bei dem durch Berührung von Teilen eines Bildes der Programmablauf eines technischen Gerätes direkt gesteuert werden kann</w:t>
-            </w:r>
-          </w:p>
-        </w:tc>
-      </w:tr>
-      <w:tr>
-        <w:trPr>
-          <w:cnfStyle w:val="000000100000" w:firstRow="0" w:lastRow="0" w:firstColumn="0" w:lastColumn="0" w:oddVBand="0" w:evenVBand="0" w:oddHBand="1" w:evenHBand="0" w:firstRowFirstColumn="0" w:firstRowLastColumn="0" w:lastRowFirstColumn="0" w:lastRowLastColumn="0"/>
-        </w:trPr>
-        <w:tc>
-          <w:tcPr>
-            <w:cnfStyle w:val="001000000000" w:firstRow="0" w:lastRow="0" w:firstColumn="1" w:lastColumn="0" w:oddVBand="0" w:evenVBand="0" w:oddHBand="0" w:evenHBand="0" w:firstRowFirstColumn="0" w:firstRowLastColumn="0" w:lastRowFirstColumn="0" w:lastRowLastColumn="0"/>
-            <w:tcW w:w="1951" w:type="dxa"/>
-          </w:tcPr>
-          <w:p>
-            <w:pPr>
-              <w:rPr>
-                <w:rFonts w:ascii="Calibri" w:hAnsi="Calibri" w:cs="Calibri"/>
-              </w:rPr>
-            </w:pPr>
-            <w:r>
-              <w:rPr>
-                <w:rFonts w:ascii="Calibri" w:hAnsi="Calibri" w:cs="Calibri"/>
-              </w:rPr>
-              <w:t>User Interface</w:t>
-            </w:r>
-          </w:p>
-        </w:tc>
-        <w:tc>
-          <w:tcPr>
-            <w:tcW w:w="7261" w:type="dxa"/>
-          </w:tcPr>
-          <w:p>
-            <w:pPr>
-              <w:cnfStyle w:val="000000100000" w:firstRow="0" w:lastRow="0" w:firstColumn="0" w:lastColumn="0" w:oddVBand="0" w:evenVBand="0" w:oddHBand="1" w:evenHBand="0" w:firstRowFirstColumn="0" w:firstRowLastColumn="0" w:lastRowFirstColumn="0" w:lastRowLastColumn="0"/>
-              <w:rPr>
-                <w:rFonts w:ascii="Calibri" w:hAnsi="Calibri" w:cs="Calibri"/>
-              </w:rPr>
-            </w:pPr>
-            <w:r>
-              <w:rPr>
-                <w:rFonts w:ascii="Calibri" w:hAnsi="Calibri" w:cs="Calibri"/>
-              </w:rPr>
-              <w:t>Benutzeroberfläche</w:t>
-            </w:r>
-          </w:p>
-        </w:tc>
-      </w:tr>
-      <w:tr>
-        <w:trPr>
-          <w:cnfStyle w:val="000000010000" w:firstRow="0" w:lastRow="0" w:firstColumn="0" w:lastColumn="0" w:oddVBand="0" w:evenVBand="0" w:oddHBand="0" w:evenHBand="1" w:firstRowFirstColumn="0" w:firstRowLastColumn="0" w:lastRowFirstColumn="0" w:lastRowLastColumn="0"/>
-        </w:trPr>
-        <w:tc>
-          <w:tcPr>
-            <w:cnfStyle w:val="001000000000" w:firstRow="0" w:lastRow="0" w:firstColumn="1" w:lastColumn="0" w:oddVBand="0" w:evenVBand="0" w:oddHBand="0" w:evenHBand="0" w:firstRowFirstColumn="0" w:firstRowLastColumn="0" w:lastRowFirstColumn="0" w:lastRowLastColumn="0"/>
-            <w:tcW w:w="1951" w:type="dxa"/>
-          </w:tcPr>
-          <w:p>
-            <w:pPr>
-              <w:rPr>
-                <w:rFonts w:ascii="Calibri" w:hAnsi="Calibri" w:cs="Calibri"/>
-              </w:rPr>
-            </w:pPr>
-            <w:r>
-              <w:rPr>
-                <w:rFonts w:ascii="Calibri" w:hAnsi="Calibri" w:cs="Calibri"/>
-              </w:rPr>
-              <w:t>View</w:t>
-            </w:r>
-          </w:p>
-        </w:tc>
-        <w:tc>
-          <w:tcPr>
-            <w:tcW w:w="7261" w:type="dxa"/>
-          </w:tcPr>
-          <w:p>
-            <w:pPr>
-              <w:cnfStyle w:val="000000010000" w:firstRow="0" w:lastRow="0" w:firstColumn="0" w:lastColumn="0" w:oddVBand="0" w:evenVBand="0" w:oddHBand="0" w:evenHBand="1" w:firstRowFirstColumn="0" w:firstRowLastColumn="0" w:lastRowFirstColumn="0" w:lastRowLastColumn="0"/>
-              <w:rPr>
-                <w:rFonts w:ascii="Calibri" w:hAnsi="Calibri" w:cs="Calibri"/>
-              </w:rPr>
-            </w:pPr>
-            <w:r>
-              <w:rPr>
-                <w:rFonts w:ascii="Calibri" w:hAnsi="Calibri" w:cs="Calibri"/>
-              </w:rPr>
-              <w:t>Präsentation, Darstellung der Daten</w:t>
-            </w:r>
-          </w:p>
-        </w:tc>
-      </w:tr>
-      <w:tr>
-        <w:trPr>
-          <w:cnfStyle w:val="000000100000" w:firstRow="0" w:lastRow="0" w:firstColumn="0" w:lastColumn="0" w:oddVBand="0" w:evenVBand="0" w:oddHBand="1" w:evenHBand="0" w:firstRowFirstColumn="0" w:firstRowLastColumn="0" w:lastRowFirstColumn="0" w:lastRowLastColumn="0"/>
-        </w:trPr>
-        <w:tc>
-          <w:tcPr>
-            <w:cnfStyle w:val="001000000000" w:firstRow="0" w:lastRow="0" w:firstColumn="1" w:lastColumn="0" w:oddVBand="0" w:evenVBand="0" w:oddHBand="0" w:evenHBand="0" w:firstRowFirstColumn="0" w:firstRowLastColumn="0" w:lastRowFirstColumn="0" w:lastRowLastColumn="0"/>
-            <w:tcW w:w="1951" w:type="dxa"/>
-          </w:tcPr>
-          <w:p>
-            <w:pPr>
-              <w:rPr>
-                <w:rFonts w:ascii="Calibri" w:hAnsi="Calibri" w:cs="Calibri"/>
-              </w:rPr>
-            </w:pPr>
-            <w:r>
-              <w:rPr>
-                <w:rFonts w:ascii="Calibri" w:hAnsi="Calibri" w:cs="Calibri"/>
-              </w:rPr>
-              <w:t>View Controller</w:t>
-            </w:r>
-          </w:p>
-        </w:tc>
-        <w:tc>
-          <w:tcPr>
-            <w:tcW w:w="7261" w:type="dxa"/>
-          </w:tcPr>
-          <w:p>
-            <w:pPr>
-              <w:cnfStyle w:val="000000100000" w:firstRow="0" w:lastRow="0" w:firstColumn="0" w:lastColumn="0" w:oddVBand="0" w:evenVBand="0" w:oddHBand="1" w:evenHBand="0" w:firstRowFirstColumn="0" w:firstRowLastColumn="0" w:lastRowFirstColumn="0" w:lastRowLastColumn="0"/>
-              <w:rPr>
-                <w:rFonts w:ascii="Calibri" w:hAnsi="Calibri" w:cs="Calibri"/>
-              </w:rPr>
-            </w:pPr>
-            <w:r>
-              <w:rPr>
-                <w:rFonts w:ascii="Calibri" w:hAnsi="Calibri" w:cs="Calibri"/>
-              </w:rPr>
-              <w:t>Steuert die View</w:t>
-            </w:r>
-          </w:p>
-        </w:tc>
-      </w:tr>
-      <w:tr>
-        <w:trPr>
-          <w:cnfStyle w:val="000000010000" w:firstRow="0" w:lastRow="0" w:firstColumn="0" w:lastColumn="0" w:oddVBand="0" w:evenVBand="0" w:oddHBand="0" w:evenHBand="1" w:firstRowFirstColumn="0" w:firstRowLastColumn="0" w:lastRowFirstColumn="0" w:lastRowLastColumn="0"/>
-        </w:trPr>
-        <w:tc>
-          <w:tcPr>
-            <w:cnfStyle w:val="001000000000" w:firstRow="0" w:lastRow="0" w:firstColumn="1" w:lastColumn="0" w:oddVBand="0" w:evenVBand="0" w:oddHBand="0" w:evenHBand="0" w:firstRowFirstColumn="0" w:firstRowLastColumn="0" w:lastRowFirstColumn="0" w:lastRowLastColumn="0"/>
-            <w:tcW w:w="1951" w:type="dxa"/>
-          </w:tcPr>
-          <w:p>
-            <w:pPr>
-              <w:rPr>
-                <w:rFonts w:ascii="Calibri" w:hAnsi="Calibri" w:cs="Calibri"/>
-              </w:rPr>
-            </w:pPr>
-            <w:r>
-              <w:rPr>
-                <w:rFonts w:ascii="Calibri" w:hAnsi="Calibri" w:cs="Calibri"/>
-              </w:rPr>
-              <w:t>Webbrowser</w:t>
-            </w:r>
-          </w:p>
-        </w:tc>
-        <w:tc>
-          <w:tcPr>
-            <w:tcW w:w="7261" w:type="dxa"/>
-          </w:tcPr>
-          <w:p>
-            <w:pPr>
-              <w:cnfStyle w:val="000000010000" w:firstRow="0" w:lastRow="0" w:firstColumn="0" w:lastColumn="0" w:oddVBand="0" w:evenVBand="0" w:oddHBand="0" w:evenHBand="1" w:firstRowFirstColumn="0" w:firstRowLastColumn="0" w:lastRowFirstColumn="0" w:lastRowLastColumn="0"/>
-              <w:rPr>
-                <w:rFonts w:ascii="Calibri" w:hAnsi="Calibri" w:cs="Calibri"/>
-              </w:rPr>
-            </w:pPr>
-            <w:r>
-              <w:t>Computerprogramm zum Betrachten von Webseiten im Internet</w:t>
-            </w:r>
-          </w:p>
-        </w:tc>
-      </w:tr>
-      <w:tr>
-        <w:trPr>
-          <w:cnfStyle w:val="000000100000" w:firstRow="0" w:lastRow="0" w:firstColumn="0" w:lastColumn="0" w:oddVBand="0" w:evenVBand="0" w:oddHBand="1" w:evenHBand="0" w:firstRowFirstColumn="0" w:firstRowLastColumn="0" w:lastRowFirstColumn="0" w:lastRowLastColumn="0"/>
-        </w:trPr>
-        <w:tc>
-          <w:tcPr>
-            <w:cnfStyle w:val="001000000000" w:firstRow="0" w:lastRow="0" w:firstColumn="1" w:lastColumn="0" w:oddVBand="0" w:evenVBand="0" w:oddHBand="0" w:evenHBand="0" w:firstRowFirstColumn="0" w:firstRowLastColumn="0" w:lastRowFirstColumn="0" w:lastRowLastColumn="0"/>
-            <w:tcW w:w="1951" w:type="dxa"/>
-          </w:tcPr>
-          <w:p>
-            <w:pPr>
-              <w:rPr>
-                <w:rFonts w:ascii="Calibri" w:hAnsi="Calibri" w:cs="Calibri"/>
-              </w:rPr>
-            </w:pPr>
-            <w:proofErr w:type="spellStart"/>
-            <w:r>
-              <w:rPr>
-                <w:rFonts w:ascii="Calibri" w:hAnsi="Calibri" w:cs="Calibri"/>
-              </w:rPr>
-              <w:t>WebOS</w:t>
-            </w:r>
-            <w:proofErr w:type="spellEnd"/>
-          </w:p>
-        </w:tc>
-        <w:tc>
-          <w:tcPr>
-            <w:tcW w:w="7261" w:type="dxa"/>
-          </w:tcPr>
-          <w:p>
-            <w:pPr>
-              <w:cnfStyle w:val="000000100000" w:firstRow="0" w:lastRow="0" w:firstColumn="0" w:lastColumn="0" w:oddVBand="0" w:evenVBand="0" w:oddHBand="1" w:evenHBand="0" w:firstRowFirstColumn="0" w:firstRowLastColumn="0" w:lastRowFirstColumn="0" w:lastRowLastColumn="0"/>
-              <w:rPr>
-                <w:rFonts w:ascii="Calibri" w:hAnsi="Calibri" w:cs="Calibri"/>
-              </w:rPr>
-            </w:pPr>
-            <w:r>
-              <w:rPr>
-                <w:rFonts w:ascii="Calibri" w:hAnsi="Calibri" w:cs="Calibri"/>
-              </w:rPr>
-              <w:t xml:space="preserve">Ein Betriebssystem wie auch eine Softwareplattform wie Android, Nachfolger von </w:t>
-            </w:r>
-            <w:proofErr w:type="spellStart"/>
-            <w:r>
-              <w:rPr>
-                <w:rFonts w:ascii="Calibri" w:hAnsi="Calibri" w:cs="Calibri"/>
-              </w:rPr>
-              <w:lastRenderedPageBreak/>
-              <w:t>PalmOS</w:t>
-            </w:r>
-            <w:proofErr w:type="spellEnd"/>
-          </w:p>
-        </w:tc>
-      </w:tr>
-      <w:tr>
-        <w:trPr>
-          <w:cnfStyle w:val="000000010000" w:firstRow="0" w:lastRow="0" w:firstColumn="0" w:lastColumn="0" w:oddVBand="0" w:evenVBand="0" w:oddHBand="0" w:evenHBand="1" w:firstRowFirstColumn="0" w:firstRowLastColumn="0" w:lastRowFirstColumn="0" w:lastRowLastColumn="0"/>
-        </w:trPr>
-        <w:tc>
-          <w:tcPr>
-            <w:cnfStyle w:val="001000000000" w:firstRow="0" w:lastRow="0" w:firstColumn="1" w:lastColumn="0" w:oddVBand="0" w:evenVBand="0" w:oddHBand="0" w:evenHBand="0" w:firstRowFirstColumn="0" w:firstRowLastColumn="0" w:lastRowFirstColumn="0" w:lastRowLastColumn="0"/>
-            <w:tcW w:w="1951" w:type="dxa"/>
-          </w:tcPr>
-          <w:p>
-            <w:pPr>
-              <w:rPr>
-                <w:rFonts w:ascii="Calibri" w:hAnsi="Calibri" w:cs="Calibri"/>
-              </w:rPr>
-            </w:pPr>
-            <w:r>
-              <w:rPr>
-                <w:rFonts w:ascii="Calibri" w:hAnsi="Calibri" w:cs="Calibri"/>
-              </w:rPr>
-              <w:lastRenderedPageBreak/>
-              <w:t>Webplattform</w:t>
-            </w:r>
-          </w:p>
-        </w:tc>
-        <w:tc>
-          <w:tcPr>
-            <w:tcW w:w="7261" w:type="dxa"/>
-          </w:tcPr>
-          <w:p>
-            <w:pPr>
-              <w:cnfStyle w:val="000000010000" w:firstRow="0" w:lastRow="0" w:firstColumn="0" w:lastColumn="0" w:oddVBand="0" w:evenVBand="0" w:oddHBand="0" w:evenHBand="1" w:firstRowFirstColumn="0" w:firstRowLastColumn="0" w:lastRowFirstColumn="0" w:lastRowLastColumn="0"/>
-              <w:rPr>
-                <w:rFonts w:ascii="Calibri" w:hAnsi="Calibri" w:cs="Calibri"/>
-              </w:rPr>
-            </w:pPr>
-            <w:r>
-              <w:rPr>
-                <w:rFonts w:ascii="Calibri" w:hAnsi="Calibri" w:cs="Calibri"/>
-              </w:rPr>
-              <w:t xml:space="preserve">Plattform, welche mit Ruby on </w:t>
-            </w:r>
-            <w:proofErr w:type="spellStart"/>
-            <w:r>
-              <w:rPr>
-                <w:rFonts w:ascii="Calibri" w:hAnsi="Calibri" w:cs="Calibri"/>
-              </w:rPr>
-              <w:t>Rails</w:t>
-            </w:r>
-            <w:proofErr w:type="spellEnd"/>
-            <w:r>
-              <w:rPr>
-                <w:rFonts w:ascii="Calibri" w:hAnsi="Calibri" w:cs="Calibri"/>
-              </w:rPr>
-              <w:t xml:space="preserve"> entwickelt wird und auf dem Server laufen wird.</w:t>
-            </w:r>
-          </w:p>
-        </w:tc>
-      </w:tr>
-      <w:tr>
-        <w:trPr>
-          <w:cnfStyle w:val="000000100000" w:firstRow="0" w:lastRow="0" w:firstColumn="0" w:lastColumn="0" w:oddVBand="0" w:evenVBand="0" w:oddHBand="1" w:evenHBand="0" w:firstRowFirstColumn="0" w:firstRowLastColumn="0" w:lastRowFirstColumn="0" w:lastRowLastColumn="0"/>
-        </w:trPr>
-        <w:tc>
-          <w:tcPr>
-            <w:cnfStyle w:val="001000000000" w:firstRow="0" w:lastRow="0" w:firstColumn="1" w:lastColumn="0" w:oddVBand="0" w:evenVBand="0" w:oddHBand="0" w:evenHBand="0" w:firstRowFirstColumn="0" w:firstRowLastColumn="0" w:lastRowFirstColumn="0" w:lastRowLastColumn="0"/>
-            <w:tcW w:w="1951" w:type="dxa"/>
-          </w:tcPr>
-          <w:p>
-            <w:pPr>
-              <w:rPr>
-                <w:rFonts w:ascii="Calibri" w:hAnsi="Calibri" w:cs="Calibri"/>
-              </w:rPr>
-            </w:pPr>
-            <w:r>
-              <w:rPr>
-                <w:rFonts w:ascii="Calibri" w:hAnsi="Calibri" w:cs="Calibri"/>
-              </w:rPr>
-              <w:t>Webserver</w:t>
-            </w:r>
-          </w:p>
-        </w:tc>
-        <w:tc>
-          <w:tcPr>
-            <w:tcW w:w="7261" w:type="dxa"/>
-          </w:tcPr>
-          <w:p>
-            <w:pPr>
-              <w:cnfStyle w:val="000000100000" w:firstRow="0" w:lastRow="0" w:firstColumn="0" w:lastColumn="0" w:oddVBand="0" w:evenVBand="0" w:oddHBand="1" w:evenHBand="0" w:firstRowFirstColumn="0" w:firstRowLastColumn="0" w:lastRowFirstColumn="0" w:lastRowLastColumn="0"/>
-              <w:rPr>
-                <w:rFonts w:ascii="Calibri" w:hAnsi="Calibri" w:cs="Calibri"/>
-              </w:rPr>
-            </w:pPr>
-            <w:r>
-              <w:t xml:space="preserve">Computer, der Dokumente an Clients wie z. B. </w:t>
-            </w:r>
-            <w:r>
-              <w:t>Webbrowser</w:t>
-            </w:r>
-            <w:r>
-              <w:t xml:space="preserve"> überträgt</w:t>
-            </w:r>
-          </w:p>
-        </w:tc>
-      </w:tr>
-      <w:tr>
-        <w:trPr>
-          <w:cnfStyle w:val="000000010000" w:firstRow="0" w:lastRow="0" w:firstColumn="0" w:lastColumn="0" w:oddVBand="0" w:evenVBand="0" w:oddHBand="0" w:evenHBand="1" w:firstRowFirstColumn="0" w:firstRowLastColumn="0" w:lastRowFirstColumn="0" w:lastRowLastColumn="0"/>
-        </w:trPr>
-        <w:tc>
-          <w:tcPr>
-            <w:cnfStyle w:val="001000000000" w:firstRow="0" w:lastRow="0" w:firstColumn="1" w:lastColumn="0" w:oddVBand="0" w:evenVBand="0" w:oddHBand="0" w:evenHBand="0" w:firstRowFirstColumn="0" w:firstRowLastColumn="0" w:lastRowFirstColumn="0" w:lastRowLastColumn="0"/>
-            <w:tcW w:w="1951" w:type="dxa"/>
-          </w:tcPr>
-          <w:p>
-            <w:pPr>
-              <w:rPr>
-                <w:rFonts w:ascii="Calibri" w:hAnsi="Calibri" w:cs="Calibri"/>
-              </w:rPr>
-            </w:pPr>
-            <w:r>
-              <w:t>Windows 7 Phone</w:t>
-            </w:r>
-          </w:p>
-        </w:tc>
-        <w:tc>
-          <w:tcPr>
-            <w:tcW w:w="7261" w:type="dxa"/>
-          </w:tcPr>
-          <w:p>
-            <w:pPr>
-              <w:cnfStyle w:val="000000010000" w:firstRow="0" w:lastRow="0" w:firstColumn="0" w:lastColumn="0" w:oddVBand="0" w:evenVBand="0" w:oddHBand="0" w:evenHBand="1" w:firstRowFirstColumn="0" w:firstRowLastColumn="0" w:lastRowFirstColumn="0" w:lastRowLastColumn="0"/>
-              <w:rPr>
-                <w:rFonts w:ascii="Calibri" w:hAnsi="Calibri" w:cs="Calibri"/>
-              </w:rPr>
-            </w:pPr>
-            <w:r>
-              <w:t xml:space="preserve">Smartphone mit einem </w:t>
-            </w:r>
-            <w:r>
-              <w:t>Betriebssystem</w:t>
-            </w:r>
-            <w:r>
-              <w:t xml:space="preserve"> von Microsoft</w:t>
-            </w:r>
-          </w:p>
-        </w:tc>
-      </w:tr>
-      <w:tr>
-        <w:trPr>
-          <w:cnfStyle w:val="000000100000" w:firstRow="0" w:lastRow="0" w:firstColumn="0" w:lastColumn="0" w:oddVBand="0" w:evenVBand="0" w:oddHBand="1" w:evenHBand="0" w:firstRowFirstColumn="0" w:firstRowLastColumn="0" w:lastRowFirstColumn="0" w:lastRowLastColumn="0"/>
-        </w:trPr>
-        <w:tc>
-          <w:tcPr>
-            <w:cnfStyle w:val="001000000000" w:firstRow="0" w:lastRow="0" w:firstColumn="1" w:lastColumn="0" w:oddVBand="0" w:evenVBand="0" w:oddHBand="0" w:evenHBand="0" w:firstRowFirstColumn="0" w:firstRowLastColumn="0" w:lastRowFirstColumn="0" w:lastRowLastColumn="0"/>
-            <w:tcW w:w="1951" w:type="dxa"/>
-          </w:tcPr>
-          <w:p>
-            <w:pPr>
-              <w:rPr>
-                <w:rFonts w:ascii="Calibri" w:hAnsi="Calibri" w:cs="Calibri"/>
-              </w:rPr>
-            </w:pPr>
-            <w:r>
-              <w:rPr>
-                <w:rFonts w:ascii="Calibri" w:hAnsi="Calibri" w:cs="Calibri"/>
-              </w:rPr>
-              <w:t>XML-File</w:t>
-            </w:r>
-          </w:p>
-        </w:tc>
-        <w:tc>
-          <w:tcPr>
-            <w:tcW w:w="7261" w:type="dxa"/>
-          </w:tcPr>
-          <w:p>
-            <w:pPr>
-              <w:cnfStyle w:val="000000100000" w:firstRow="0" w:lastRow="0" w:firstColumn="0" w:lastColumn="0" w:oddVBand="0" w:evenVBand="0" w:oddHBand="1" w:evenHBand="0" w:firstRowFirstColumn="0" w:firstRowLastColumn="0" w:lastRowFirstColumn="0" w:lastRowLastColumn="0"/>
-              <w:rPr>
-                <w:rFonts w:ascii="Calibri" w:hAnsi="Calibri" w:cs="Calibri"/>
-              </w:rPr>
-            </w:pPr>
-            <w:r>
-              <w:rPr>
-                <w:rFonts w:ascii="Calibri" w:hAnsi="Calibri" w:cs="Calibri"/>
-              </w:rPr>
-              <w:t>Datei, die XML-Daten enthält</w:t>
-            </w:r>
           </w:p>
         </w:tc>
       </w:tr>
@@ -5511,7 +5581,7 @@
       <w:rPr>
         <w:noProof/>
       </w:rPr>
-      <w:t>14. April 2011</w:t>
+      <w:t>16. Mai 2011</w:t>
     </w:r>
     <w:r>
       <w:fldChar w:fldCharType="end"/>
@@ -5549,7 +5619,7 @@
         <w:noProof/>
         <w:lang w:val="de-DE"/>
       </w:rPr>
-      <w:t>1</w:t>
+      <w:t>3</w:t>
     </w:r>
     <w:r>
       <w:rPr>
@@ -5563,16 +5633,31 @@
       </w:rPr>
       <w:t xml:space="preserve"> von </w:t>
     </w:r>
-    <w:fldSimple w:instr="NUMPAGES  \* Arabic  \* MERGEFORMAT">
-      <w:r>
-        <w:rPr>
-          <w:b/>
-          <w:noProof/>
-          <w:lang w:val="de-DE"/>
-        </w:rPr>
-        <w:t>3</w:t>
-      </w:r>
-    </w:fldSimple>
+    <w:r>
+      <w:fldChar w:fldCharType="begin"/>
+    </w:r>
+    <w:r>
+      <w:instrText>NUMPAGES  \* Arabic  \* MERGEFORMAT</w:instrText>
+    </w:r>
+    <w:r>
+      <w:fldChar w:fldCharType="separate"/>
+    </w:r>
+    <w:r>
+      <w:rPr>
+        <w:b/>
+        <w:noProof/>
+        <w:lang w:val="de-DE"/>
+      </w:rPr>
+      <w:t>3</w:t>
+    </w:r>
+    <w:r>
+      <w:rPr>
+        <w:b/>
+        <w:noProof/>
+        <w:lang w:val="de-DE"/>
+      </w:rPr>
+      <w:fldChar w:fldCharType="end"/>
+    </w:r>
   </w:p>
 </w:ftr>
 </file>
@@ -8113,7 +8198,7 @@
 </file>
 
 <file path=customXml/itemProps1.xml><?xml version="1.0" encoding="utf-8"?>
-<ds:datastoreItem xmlns:ds="http://schemas.openxmlformats.org/officeDocument/2006/customXml" ds:itemID="{50980D9F-3F01-4F0E-81D6-294896B8FE89}">
+<ds:datastoreItem xmlns:ds="http://schemas.openxmlformats.org/officeDocument/2006/customXml" ds:itemID="{47204762-4345-4E35-89E2-F70FD96BACBA}">
   <ds:schemaRefs>
     <ds:schemaRef ds:uri="http://schemas.openxmlformats.org/officeDocument/2006/bibliography"/>
   </ds:schemaRefs>

--- a/doc/01_Projektplan/glossar.docx
+++ b/doc/01_Projektplan/glossar.docx
@@ -119,7 +119,7 @@
                     <w:noProof/>
                     <w:color w:val="4F81BD" w:themeColor="accent1"/>
                   </w:rPr>
-                  <w:t>16. Mai 2011</w:t>
+                  <w:t>18. Mai 2011</w:t>
                 </w:r>
                 <w:r>
                   <w:rPr>
@@ -370,7 +370,7 @@
       <w:pPr>
         <w:pStyle w:val="berschrift1"/>
       </w:pPr>
-      <w:bookmarkStart w:id="0" w:name="_Toc286932156"/>
+      <w:bookmarkStart w:id="0" w:name="_Toc293479016"/>
       <w:r>
         <w:lastRenderedPageBreak/>
         <w:t>Dokumentinformationen</w:t>
@@ -381,7 +381,7 @@
       <w:pPr>
         <w:pStyle w:val="berschrift2"/>
       </w:pPr>
-      <w:bookmarkStart w:id="1" w:name="_Toc286932157"/>
+      <w:bookmarkStart w:id="1" w:name="_Toc293479017"/>
       <w:r>
         <w:t>Änderungsgeschichte</w:t>
       </w:r>
@@ -762,12 +762,87 @@
               <w:rPr>
                 <w:b w:val="0"/>
               </w:rPr>
-              <w:t>14</w:t>
+              <w:t>14.04</w:t>
             </w:r>
             <w:r>
               <w:rPr>
                 <w:b w:val="0"/>
               </w:rPr>
+              <w:t>.2011</w:t>
+            </w:r>
+          </w:p>
+        </w:tc>
+        <w:tc>
+          <w:tcPr>
+            <w:tcW w:w="993" w:type="dxa"/>
+          </w:tcPr>
+          <w:p>
+            <w:pPr>
+              <w:cnfStyle w:val="000000100000" w:firstRow="0" w:lastRow="0" w:firstColumn="0" w:lastColumn="0" w:oddVBand="0" w:evenVBand="0" w:oddHBand="1" w:evenHBand="0" w:firstRowFirstColumn="0" w:firstRowLastColumn="0" w:lastRowFirstColumn="0" w:lastRowLastColumn="0"/>
+            </w:pPr>
+            <w:r>
+              <w:t>1.4</w:t>
+            </w:r>
+          </w:p>
+        </w:tc>
+        <w:tc>
+          <w:tcPr>
+            <w:tcW w:w="4674" w:type="dxa"/>
+          </w:tcPr>
+          <w:p>
+            <w:pPr>
+              <w:cnfStyle w:val="000000100000" w:firstRow="0" w:lastRow="0" w:firstColumn="0" w:lastColumn="0" w:oddVBand="0" w:evenVBand="0" w:oddHBand="1" w:evenHBand="0" w:firstRowFirstColumn="0" w:firstRowLastColumn="0" w:lastRowFirstColumn="0" w:lastRowLastColumn="0"/>
+            </w:pPr>
+            <w:r>
+              <w:t>Begriffe hinzugefügt</w:t>
+            </w:r>
+          </w:p>
+        </w:tc>
+        <w:tc>
+          <w:tcPr>
+            <w:tcW w:w="2303" w:type="dxa"/>
+          </w:tcPr>
+          <w:p>
+            <w:pPr>
+              <w:cnfStyle w:val="000000100000" w:firstRow="0" w:lastRow="0" w:firstColumn="0" w:lastColumn="0" w:oddVBand="0" w:evenVBand="0" w:oddHBand="1" w:evenHBand="0" w:firstRowFirstColumn="0" w:firstRowLastColumn="0" w:lastRowFirstColumn="0" w:lastRowLastColumn="0"/>
+            </w:pPr>
+            <w:r>
+              <w:t>TD</w:t>
+            </w:r>
+          </w:p>
+        </w:tc>
+      </w:tr>
+      <w:tr>
+        <w:trPr>
+          <w:cnfStyle w:val="000000010000" w:firstRow="0" w:lastRow="0" w:firstColumn="0" w:lastColumn="0" w:oddVBand="0" w:evenVBand="0" w:oddHBand="0" w:evenHBand="1" w:firstRowFirstColumn="0" w:firstRowLastColumn="0" w:lastRowFirstColumn="0" w:lastRowLastColumn="0"/>
+        </w:trPr>
+        <w:tc>
+          <w:tcPr>
+            <w:cnfStyle w:val="001000000000" w:firstRow="0" w:lastRow="0" w:firstColumn="1" w:lastColumn="0" w:oddVBand="0" w:evenVBand="0" w:oddHBand="0" w:evenHBand="0" w:firstRowFirstColumn="0" w:firstRowLastColumn="0" w:lastRowFirstColumn="0" w:lastRowLastColumn="0"/>
+            <w:tcW w:w="1138" w:type="dxa"/>
+          </w:tcPr>
+          <w:p>
+            <w:pPr>
+              <w:rPr>
+                <w:b w:val="0"/>
+              </w:rPr>
+            </w:pPr>
+            <w:r>
+              <w:rPr>
+                <w:b w:val="0"/>
+              </w:rPr>
+              <w:t>1</w:t>
+            </w:r>
+            <w:r>
+              <w:rPr>
+                <w:b w:val="0"/>
+              </w:rPr>
+              <w:t>8</w:t>
+            </w:r>
+            <w:r>
+              <w:rPr>
+                <w:b w:val="0"/>
+              </w:rPr>
               <w:t>.04</w:t>
             </w:r>
             <w:r>
@@ -784,10 +859,10 @@
           </w:tcPr>
           <w:p>
             <w:pPr>
-              <w:cnfStyle w:val="000000100000" w:firstRow="0" w:lastRow="0" w:firstColumn="0" w:lastColumn="0" w:oddVBand="0" w:evenVBand="0" w:oddHBand="1" w:evenHBand="0" w:firstRowFirstColumn="0" w:firstRowLastColumn="0" w:lastRowFirstColumn="0" w:lastRowLastColumn="0"/>
-            </w:pPr>
-            <w:r>
-              <w:t>1.4</w:t>
+              <w:cnfStyle w:val="000000010000" w:firstRow="0" w:lastRow="0" w:firstColumn="0" w:lastColumn="0" w:oddVBand="0" w:evenVBand="0" w:oddHBand="0" w:evenHBand="1" w:firstRowFirstColumn="0" w:firstRowLastColumn="0" w:lastRowFirstColumn="0" w:lastRowLastColumn="0"/>
+            </w:pPr>
+            <w:r>
+              <w:t>1.5</w:t>
             </w:r>
           </w:p>
         </w:tc>
@@ -797,7 +872,7 @@
           </w:tcPr>
           <w:p>
             <w:pPr>
-              <w:cnfStyle w:val="000000100000" w:firstRow="0" w:lastRow="0" w:firstColumn="0" w:lastColumn="0" w:oddVBand="0" w:evenVBand="0" w:oddHBand="1" w:evenHBand="0" w:firstRowFirstColumn="0" w:firstRowLastColumn="0" w:lastRowFirstColumn="0" w:lastRowLastColumn="0"/>
+              <w:cnfStyle w:val="000000010000" w:firstRow="0" w:lastRow="0" w:firstColumn="0" w:lastColumn="0" w:oddVBand="0" w:evenVBand="0" w:oddHBand="0" w:evenHBand="1" w:firstRowFirstColumn="0" w:firstRowLastColumn="0" w:lastRowFirstColumn="0" w:lastRowLastColumn="0"/>
             </w:pPr>
             <w:r>
               <w:t>Begriffe hinzugefügt</w:t>
@@ -810,7 +885,7 @@
           </w:tcPr>
           <w:p>
             <w:pPr>
-              <w:cnfStyle w:val="000000100000" w:firstRow="0" w:lastRow="0" w:firstColumn="0" w:lastColumn="0" w:oddVBand="0" w:evenVBand="0" w:oddHBand="1" w:evenHBand="0" w:firstRowFirstColumn="0" w:firstRowLastColumn="0" w:lastRowFirstColumn="0" w:lastRowLastColumn="0"/>
+              <w:cnfStyle w:val="000000010000" w:firstRow="0" w:lastRow="0" w:firstColumn="0" w:lastColumn="0" w:oddVBand="0" w:evenVBand="0" w:oddHBand="0" w:evenHBand="1" w:firstRowFirstColumn="0" w:firstRowLastColumn="0" w:lastRowFirstColumn="0" w:lastRowLastColumn="0"/>
             </w:pPr>
             <w:r>
               <w:t>TD</w:t>
@@ -819,6 +894,7 @@
         </w:tc>
       </w:tr>
     </w:tbl>
+    <w:bookmarkStart w:id="2" w:name="_Toc293479018" w:displacedByCustomXml="next"/>
     <w:sdt>
       <w:sdtPr>
         <w:rPr>
@@ -840,7 +916,7 @@
         </w:rPr>
       </w:sdtEndPr>
       <w:sdtContent>
-        <w:bookmarkStart w:id="2" w:name="_Toc286932158" w:displacedByCustomXml="prev"/>
+        <w:bookmarkStart w:id="3" w:name="_Toc286932158" w:displacedByCustomXml="prev"/>
         <w:p>
           <w:pPr>
             <w:pStyle w:val="berschrift2"/>
@@ -852,6 +928,7 @@
             <w:t>Inhaltsverzeichnis</w:t>
           </w:r>
           <w:bookmarkEnd w:id="2"/>
+          <w:bookmarkEnd w:id="3"/>
         </w:p>
         <w:p>
           <w:pPr>
@@ -861,6 +938,7 @@
               <w:tab w:val="right" w:leader="dot" w:pos="9062"/>
             </w:tabs>
             <w:rPr>
+              <w:b w:val="0"/>
               <w:noProof/>
               <w:sz w:val="22"/>
               <w:szCs w:val="22"/>
@@ -882,7 +960,7 @@
             </w:rPr>
             <w:fldChar w:fldCharType="separate"/>
           </w:r>
-          <w:hyperlink w:anchor="_Toc286932156" w:history="1">
+          <w:hyperlink w:anchor="_Toc293479016" w:history="1">
             <w:r>
               <w:rPr>
                 <w:rStyle w:val="Hyperlink"/>
@@ -892,6 +970,7 @@
             </w:r>
             <w:r>
               <w:rPr>
+                <w:b w:val="0"/>
                 <w:noProof/>
                 <w:sz w:val="22"/>
                 <w:szCs w:val="22"/>
@@ -925,7 +1004,7 @@
                 <w:noProof/>
                 <w:webHidden/>
               </w:rPr>
-              <w:instrText xml:space="preserve"> PAGEREF _Toc286932156 \h </w:instrText>
+              <w:instrText xml:space="preserve"> PAGEREF _Toc293479016 \h </w:instrText>
             </w:r>
             <w:r>
               <w:rPr>
@@ -970,7 +1049,7 @@
               <w:lang w:eastAsia="de-CH"/>
             </w:rPr>
           </w:pPr>
-          <w:hyperlink w:anchor="_Toc286932157" w:history="1">
+          <w:hyperlink w:anchor="_Toc293479017" w:history="1">
             <w:r>
               <w:rPr>
                 <w:rStyle w:val="Hyperlink"/>
@@ -1013,95 +1092,7 @@
                 <w:noProof/>
                 <w:webHidden/>
               </w:rPr>
-              <w:instrText xml:space="preserve"> PAGEREF _Toc286932157 \h </w:instrText>
-            </w:r>
-            <w:r>
-              <w:rPr>
-                <w:noProof/>
-                <w:webHidden/>
-              </w:rPr>
-            </w:r>
-            <w:r>
-              <w:rPr>
-                <w:noProof/>
-                <w:webHidden/>
-              </w:rPr>
-              <w:fldChar w:fldCharType="separate"/>
-            </w:r>
-            <w:r>
-              <w:rPr>
-                <w:noProof/>
-                <w:webHidden/>
-              </w:rPr>
-              <w:t>1</w:t>
-            </w:r>
-            <w:r>
-              <w:rPr>
-                <w:noProof/>
-                <w:webHidden/>
-              </w:rPr>
-              <w:fldChar w:fldCharType="end"/>
-            </w:r>
-          </w:hyperlink>
-        </w:p>
-        <w:p>
-          <w:pPr>
-            <w:pStyle w:val="Verzeichnis1"/>
-            <w:tabs>
-              <w:tab w:val="left" w:pos="440"/>
-              <w:tab w:val="right" w:leader="dot" w:pos="9062"/>
-            </w:tabs>
-            <w:rPr>
-              <w:noProof/>
-              <w:sz w:val="22"/>
-              <w:szCs w:val="22"/>
-              <w:lang w:eastAsia="de-CH"/>
-            </w:rPr>
-          </w:pPr>
-          <w:hyperlink w:anchor="_Toc286932159" w:history="1">
-            <w:r>
-              <w:rPr>
-                <w:rStyle w:val="Hyperlink"/>
-                <w:noProof/>
-              </w:rPr>
-              <w:t>2</w:t>
-            </w:r>
-            <w:r>
-              <w:rPr>
-                <w:noProof/>
-                <w:sz w:val="22"/>
-                <w:szCs w:val="22"/>
-                <w:lang w:eastAsia="de-CH"/>
-              </w:rPr>
-              <w:tab/>
-            </w:r>
-            <w:r>
-              <w:rPr>
-                <w:rStyle w:val="Hyperlink"/>
-                <w:noProof/>
-              </w:rPr>
-              <w:t>Glossar</w:t>
-            </w:r>
-            <w:r>
-              <w:rPr>
-                <w:noProof/>
-                <w:webHidden/>
-              </w:rPr>
-              <w:tab/>
-            </w:r>
-            <w:r>
-              <w:rPr>
-                <w:noProof/>
-                <w:webHidden/>
-              </w:rPr>
-              <w:fldChar w:fldCharType="begin"/>
-            </w:r>
-            <w:r>
-              <w:rPr>
-                <w:noProof/>
-                <w:webHidden/>
-              </w:rPr>
-              <w:instrText xml:space="preserve"> PAGEREF _Toc286932159 \h </w:instrText>
+              <w:instrText xml:space="preserve"> PAGEREF _Toc293479017 \h </w:instrText>
             </w:r>
             <w:r>
               <w:rPr>
@@ -1146,13 +1137,13 @@
               <w:lang w:eastAsia="de-CH"/>
             </w:rPr>
           </w:pPr>
-          <w:hyperlink w:anchor="_Toc286932160" w:history="1">
+          <w:hyperlink w:anchor="_Toc293479018" w:history="1">
             <w:r>
               <w:rPr>
                 <w:rStyle w:val="Hyperlink"/>
                 <w:noProof/>
               </w:rPr>
-              <w:t>2.1</w:t>
+              <w:t>1.2</w:t>
             </w:r>
             <w:r>
               <w:rPr>
@@ -1167,8 +1158,9 @@
               <w:rPr>
                 <w:rStyle w:val="Hyperlink"/>
                 <w:noProof/>
-              </w:rPr>
-              <w:t>Begriffserklärung</w:t>
+                <w:lang w:val="de-DE"/>
+              </w:rPr>
+              <w:t>Inhaltsverzeichnis</w:t>
             </w:r>
             <w:r>
               <w:rPr>
@@ -1189,7 +1181,97 @@
                 <w:noProof/>
                 <w:webHidden/>
               </w:rPr>
-              <w:instrText xml:space="preserve"> PAGEREF _Toc286932160 \h </w:instrText>
+              <w:instrText xml:space="preserve"> PAGEREF _Toc293479018 \h </w:instrText>
+            </w:r>
+            <w:r>
+              <w:rPr>
+                <w:noProof/>
+                <w:webHidden/>
+              </w:rPr>
+            </w:r>
+            <w:r>
+              <w:rPr>
+                <w:noProof/>
+                <w:webHidden/>
+              </w:rPr>
+              <w:fldChar w:fldCharType="separate"/>
+            </w:r>
+            <w:r>
+              <w:rPr>
+                <w:noProof/>
+                <w:webHidden/>
+              </w:rPr>
+              <w:t>1</w:t>
+            </w:r>
+            <w:r>
+              <w:rPr>
+                <w:noProof/>
+                <w:webHidden/>
+              </w:rPr>
+              <w:fldChar w:fldCharType="end"/>
+            </w:r>
+          </w:hyperlink>
+        </w:p>
+        <w:p>
+          <w:pPr>
+            <w:pStyle w:val="Verzeichnis1"/>
+            <w:tabs>
+              <w:tab w:val="left" w:pos="440"/>
+              <w:tab w:val="right" w:leader="dot" w:pos="9062"/>
+            </w:tabs>
+            <w:rPr>
+              <w:b w:val="0"/>
+              <w:noProof/>
+              <w:sz w:val="22"/>
+              <w:szCs w:val="22"/>
+              <w:lang w:eastAsia="de-CH"/>
+            </w:rPr>
+          </w:pPr>
+          <w:hyperlink w:anchor="_Toc293479019" w:history="1">
+            <w:r>
+              <w:rPr>
+                <w:rStyle w:val="Hyperlink"/>
+                <w:noProof/>
+              </w:rPr>
+              <w:t>2</w:t>
+            </w:r>
+            <w:r>
+              <w:rPr>
+                <w:b w:val="0"/>
+                <w:noProof/>
+                <w:sz w:val="22"/>
+                <w:szCs w:val="22"/>
+                <w:lang w:eastAsia="de-CH"/>
+              </w:rPr>
+              <w:tab/>
+            </w:r>
+            <w:r>
+              <w:rPr>
+                <w:rStyle w:val="Hyperlink"/>
+                <w:noProof/>
+              </w:rPr>
+              <w:t>Glossar</w:t>
+            </w:r>
+            <w:r>
+              <w:rPr>
+                <w:noProof/>
+                <w:webHidden/>
+              </w:rPr>
+              <w:tab/>
+            </w:r>
+            <w:r>
+              <w:rPr>
+                <w:noProof/>
+                <w:webHidden/>
+              </w:rPr>
+              <w:fldChar w:fldCharType="begin"/>
+            </w:r>
+            <w:r>
+              <w:rPr>
+                <w:noProof/>
+                <w:webHidden/>
+              </w:rPr>
+              <w:instrText xml:space="preserve"> PAGEREF _Toc293479019 \h </w:instrText>
             </w:r>
             <w:r>
               <w:rPr>
@@ -1234,13 +1316,13 @@
               <w:lang w:eastAsia="de-CH"/>
             </w:rPr>
           </w:pPr>
-          <w:hyperlink w:anchor="_Toc286932161" w:history="1">
+          <w:hyperlink w:anchor="_Toc293479020" w:history="1">
             <w:r>
               <w:rPr>
                 <w:rStyle w:val="Hyperlink"/>
                 <w:noProof/>
               </w:rPr>
-              <w:t>2.2</w:t>
+              <w:t>2.1</w:t>
             </w:r>
             <w:r>
               <w:rPr>
@@ -1256,7 +1338,7 @@
                 <w:rStyle w:val="Hyperlink"/>
                 <w:noProof/>
               </w:rPr>
-              <w:t>Abkürzungserläuterung</w:t>
+              <w:t>Begriffserklärung</w:t>
             </w:r>
             <w:r>
               <w:rPr>
@@ -1277,7 +1359,7 @@
                 <w:noProof/>
                 <w:webHidden/>
               </w:rPr>
-              <w:instrText xml:space="preserve"> PAGEREF _Toc286932161 \h </w:instrText>
+              <w:instrText xml:space="preserve"> PAGEREF _Toc293479020 \h </w:instrText>
             </w:r>
             <w:r>
               <w:rPr>
@@ -1298,6 +1380,96 @@
                 <w:webHidden/>
               </w:rPr>
               <w:t>1</w:t>
+            </w:r>
+            <w:r>
+              <w:rPr>
+                <w:noProof/>
+                <w:webHidden/>
+              </w:rPr>
+              <w:fldChar w:fldCharType="end"/>
+            </w:r>
+          </w:hyperlink>
+          <w:bookmarkStart w:id="4" w:name="_GoBack"/>
+          <w:bookmarkEnd w:id="4"/>
+        </w:p>
+        <w:p>
+          <w:pPr>
+            <w:pStyle w:val="Verzeichnis2"/>
+            <w:tabs>
+              <w:tab w:val="left" w:pos="880"/>
+              <w:tab w:val="right" w:leader="dot" w:pos="9062"/>
+            </w:tabs>
+            <w:rPr>
+              <w:noProof/>
+              <w:sz w:val="22"/>
+              <w:szCs w:val="22"/>
+              <w:lang w:eastAsia="de-CH"/>
+            </w:rPr>
+          </w:pPr>
+          <w:hyperlink w:anchor="_Toc293479021" w:history="1">
+            <w:r>
+              <w:rPr>
+                <w:rStyle w:val="Hyperlink"/>
+                <w:noProof/>
+              </w:rPr>
+              <w:t>2.2</w:t>
+            </w:r>
+            <w:r>
+              <w:rPr>
+                <w:noProof/>
+                <w:sz w:val="22"/>
+                <w:szCs w:val="22"/>
+                <w:lang w:eastAsia="de-CH"/>
+              </w:rPr>
+              <w:tab/>
+            </w:r>
+            <w:r>
+              <w:rPr>
+                <w:rStyle w:val="Hyperlink"/>
+                <w:noProof/>
+              </w:rPr>
+              <w:t>Abkürzungserläuterung</w:t>
+            </w:r>
+            <w:r>
+              <w:rPr>
+                <w:noProof/>
+                <w:webHidden/>
+              </w:rPr>
+              <w:tab/>
+            </w:r>
+            <w:r>
+              <w:rPr>
+                <w:noProof/>
+                <w:webHidden/>
+              </w:rPr>
+              <w:fldChar w:fldCharType="begin"/>
+            </w:r>
+            <w:r>
+              <w:rPr>
+                <w:noProof/>
+                <w:webHidden/>
+              </w:rPr>
+              <w:instrText xml:space="preserve"> PAGEREF _Toc293479021 \h </w:instrText>
+            </w:r>
+            <w:r>
+              <w:rPr>
+                <w:noProof/>
+                <w:webHidden/>
+              </w:rPr>
+            </w:r>
+            <w:r>
+              <w:rPr>
+                <w:noProof/>
+                <w:webHidden/>
+              </w:rPr>
+              <w:fldChar w:fldCharType="separate"/>
+            </w:r>
+            <w:r>
+              <w:rPr>
+                <w:noProof/>
+                <w:webHidden/>
+              </w:rPr>
+              <w:t>3</w:t>
             </w:r>
             <w:r>
               <w:rPr>
@@ -1324,2809 +1496,19 @@
       <w:pPr>
         <w:pStyle w:val="berschrift1"/>
       </w:pPr>
-      <w:bookmarkStart w:id="3" w:name="_Toc286932159"/>
+      <w:bookmarkStart w:id="5" w:name="_Toc293479019"/>
       <w:r>
         <w:t>Glossar</w:t>
       </w:r>
-      <w:bookmarkEnd w:id="3"/>
+      <w:bookmarkEnd w:id="5"/>
     </w:p>
     <w:p>
       <w:pPr>
         <w:pStyle w:val="berschrift2"/>
       </w:pPr>
-      <w:bookmarkStart w:id="4" w:name="_Toc286932160"/>
+      <w:bookmarkStart w:id="6" w:name="_Toc293479020"/>
       <w:r>
         <w:t>Begriffserklärung</w:t>
-      </w:r>
-      <w:bookmarkEnd w:id="4"/>
-    </w:p>
-    <w:tbl>
-      <w:tblPr>
-        <w:tblStyle w:val="MittlereSchattierung1-Akzent1"/>
-        <w:tblW w:w="0" w:type="auto"/>
-        <w:tblLook w:val="04A0" w:firstRow="1" w:lastRow="0" w:firstColumn="1" w:lastColumn="0" w:noHBand="0" w:noVBand="1"/>
-      </w:tblPr>
-      <w:tblGrid>
-        <w:gridCol w:w="1951"/>
-        <w:gridCol w:w="7261"/>
-      </w:tblGrid>
-      <w:tr>
-        <w:trPr>
-          <w:cnfStyle w:val="100000000000" w:firstRow="1" w:lastRow="0" w:firstColumn="0" w:lastColumn="0" w:oddVBand="0" w:evenVBand="0" w:oddHBand="0" w:evenHBand="0" w:firstRowFirstColumn="0" w:firstRowLastColumn="0" w:lastRowFirstColumn="0" w:lastRowLastColumn="0"/>
-        </w:trPr>
-        <w:tc>
-          <w:tcPr>
-            <w:cnfStyle w:val="001000000000" w:firstRow="0" w:lastRow="0" w:firstColumn="1" w:lastColumn="0" w:oddVBand="0" w:evenVBand="0" w:oddHBand="0" w:evenHBand="0" w:firstRowFirstColumn="0" w:firstRowLastColumn="0" w:lastRowFirstColumn="0" w:lastRowLastColumn="0"/>
-            <w:tcW w:w="1951" w:type="dxa"/>
-          </w:tcPr>
-          <w:p>
-            <w:r>
-              <w:t>Begriff</w:t>
-            </w:r>
-          </w:p>
-        </w:tc>
-        <w:tc>
-          <w:tcPr>
-            <w:tcW w:w="7261" w:type="dxa"/>
-          </w:tcPr>
-          <w:p>
-            <w:pPr>
-              <w:cnfStyle w:val="100000000000" w:firstRow="1" w:lastRow="0" w:firstColumn="0" w:lastColumn="0" w:oddVBand="0" w:evenVBand="0" w:oddHBand="0" w:evenHBand="0" w:firstRowFirstColumn="0" w:firstRowLastColumn="0" w:lastRowFirstColumn="0" w:lastRowLastColumn="0"/>
-            </w:pPr>
-            <w:r>
-              <w:t>Beschreibung</w:t>
-            </w:r>
-          </w:p>
-        </w:tc>
-      </w:tr>
-      <w:tr>
-        <w:trPr>
-          <w:cnfStyle w:val="000000100000" w:firstRow="0" w:lastRow="0" w:firstColumn="0" w:lastColumn="0" w:oddVBand="0" w:evenVBand="0" w:oddHBand="1" w:evenHBand="0" w:firstRowFirstColumn="0" w:firstRowLastColumn="0" w:lastRowFirstColumn="0" w:lastRowLastColumn="0"/>
-        </w:trPr>
-        <w:tc>
-          <w:tcPr>
-            <w:cnfStyle w:val="001000000000" w:firstRow="0" w:lastRow="0" w:firstColumn="1" w:lastColumn="0" w:oddVBand="0" w:evenVBand="0" w:oddHBand="0" w:evenHBand="0" w:firstRowFirstColumn="0" w:firstRowLastColumn="0" w:lastRowFirstColumn="0" w:lastRowLastColumn="0"/>
-            <w:tcW w:w="1951" w:type="dxa"/>
-          </w:tcPr>
-          <w:p>
-            <w:r>
-              <w:rPr>
-                <w:rFonts w:ascii="Calibri" w:hAnsi="Calibri" w:cs="Calibri"/>
-              </w:rPr>
-              <w:t>Android</w:t>
-            </w:r>
-          </w:p>
-        </w:tc>
-        <w:tc>
-          <w:tcPr>
-            <w:tcW w:w="7261" w:type="dxa"/>
-          </w:tcPr>
-          <w:p>
-            <w:pPr>
-              <w:cnfStyle w:val="000000100000" w:firstRow="0" w:lastRow="0" w:firstColumn="0" w:lastColumn="0" w:oddVBand="0" w:evenVBand="0" w:oddHBand="1" w:evenHBand="0" w:firstRowFirstColumn="0" w:firstRowLastColumn="0" w:lastRowFirstColumn="0" w:lastRowLastColumn="0"/>
-            </w:pPr>
-            <w:r>
-              <w:rPr>
-                <w:rFonts w:ascii="Calibri" w:hAnsi="Calibri" w:cs="Calibri"/>
-              </w:rPr>
-              <w:t>Ein Betriebssystem wie auch eine Softwareplattform für mobile Geräte (z.B. Mobiltelefone)</w:t>
-            </w:r>
-          </w:p>
-        </w:tc>
-      </w:tr>
-      <w:tr>
-        <w:trPr>
-          <w:cnfStyle w:val="000000010000" w:firstRow="0" w:lastRow="0" w:firstColumn="0" w:lastColumn="0" w:oddVBand="0" w:evenVBand="0" w:oddHBand="0" w:evenHBand="1" w:firstRowFirstColumn="0" w:firstRowLastColumn="0" w:lastRowFirstColumn="0" w:lastRowLastColumn="0"/>
-        </w:trPr>
-        <w:tc>
-          <w:tcPr>
-            <w:cnfStyle w:val="001000000000" w:firstRow="0" w:lastRow="0" w:firstColumn="1" w:lastColumn="0" w:oddVBand="0" w:evenVBand="0" w:oddHBand="0" w:evenHBand="0" w:firstRowFirstColumn="0" w:firstRowLastColumn="0" w:lastRowFirstColumn="0" w:lastRowLastColumn="0"/>
-            <w:tcW w:w="1951" w:type="dxa"/>
-          </w:tcPr>
-          <w:p>
-            <w:pPr>
-              <w:rPr>
-                <w:rFonts w:ascii="Calibri" w:hAnsi="Calibri" w:cs="Calibri"/>
-              </w:rPr>
-            </w:pPr>
-            <w:r>
-              <w:rPr>
-                <w:rFonts w:ascii="Calibri" w:hAnsi="Calibri" w:cs="Calibri"/>
-              </w:rPr>
-              <w:t>Android Client</w:t>
-            </w:r>
-          </w:p>
-        </w:tc>
-        <w:tc>
-          <w:tcPr>
-            <w:tcW w:w="7261" w:type="dxa"/>
-          </w:tcPr>
-          <w:p>
-            <w:pPr>
-              <w:cnfStyle w:val="000000010000" w:firstRow="0" w:lastRow="0" w:firstColumn="0" w:lastColumn="0" w:oddVBand="0" w:evenVBand="0" w:oddHBand="0" w:evenHBand="1" w:firstRowFirstColumn="0" w:firstRowLastColumn="0" w:lastRowFirstColumn="0" w:lastRowLastColumn="0"/>
-              <w:rPr>
-                <w:rFonts w:ascii="Calibri" w:hAnsi="Calibri" w:cs="Calibri"/>
-              </w:rPr>
-            </w:pPr>
-            <w:r>
-              <w:rPr>
-                <w:rFonts w:ascii="Calibri" w:hAnsi="Calibri" w:cs="Calibri"/>
-              </w:rPr>
-              <w:t>Clientapplikation, die auf dem Android Mobiltelefon läuft und von Aussendienstmitarbeitern bedient wird</w:t>
-            </w:r>
-          </w:p>
-        </w:tc>
-      </w:tr>
-      <w:tr>
-        <w:trPr>
-          <w:cnfStyle w:val="000000100000" w:firstRow="0" w:lastRow="0" w:firstColumn="0" w:lastColumn="0" w:oddVBand="0" w:evenVBand="0" w:oddHBand="1" w:evenHBand="0" w:firstRowFirstColumn="0" w:firstRowLastColumn="0" w:lastRowFirstColumn="0" w:lastRowLastColumn="0"/>
-        </w:trPr>
-        <w:tc>
-          <w:tcPr>
-            <w:cnfStyle w:val="001000000000" w:firstRow="0" w:lastRow="0" w:firstColumn="1" w:lastColumn="0" w:oddVBand="0" w:evenVBand="0" w:oddHBand="0" w:evenHBand="0" w:firstRowFirstColumn="0" w:firstRowLastColumn="0" w:lastRowFirstColumn="0" w:lastRowLastColumn="0"/>
-            <w:tcW w:w="1951" w:type="dxa"/>
-          </w:tcPr>
-          <w:p>
-            <w:r>
-              <w:rPr>
-                <w:rFonts w:ascii="Calibri" w:hAnsi="Calibri" w:cs="Calibri"/>
-              </w:rPr>
-              <w:t>Android SDK</w:t>
-            </w:r>
-          </w:p>
-        </w:tc>
-        <w:tc>
-          <w:tcPr>
-            <w:tcW w:w="7261" w:type="dxa"/>
-          </w:tcPr>
-          <w:p>
-            <w:pPr>
-              <w:cnfStyle w:val="000000100000" w:firstRow="0" w:lastRow="0" w:firstColumn="0" w:lastColumn="0" w:oddVBand="0" w:evenVBand="0" w:oddHBand="1" w:evenHBand="0" w:firstRowFirstColumn="0" w:firstRowLastColumn="0" w:lastRowFirstColumn="0" w:lastRowLastColumn="0"/>
-            </w:pPr>
-            <w:r>
-              <w:rPr>
-                <w:rFonts w:ascii="Calibri" w:hAnsi="Calibri" w:cs="Calibri"/>
-              </w:rPr>
-              <w:t xml:space="preserve">Eine Umgebung zum Entwickeln </w:t>
-            </w:r>
-            <w:proofErr w:type="spellStart"/>
-            <w:r>
-              <w:rPr>
-                <w:rFonts w:ascii="Calibri" w:hAnsi="Calibri" w:cs="Calibri"/>
-              </w:rPr>
-              <w:t>javabasierter</w:t>
-            </w:r>
-            <w:proofErr w:type="spellEnd"/>
-            <w:r>
-              <w:rPr>
-                <w:rFonts w:ascii="Calibri" w:hAnsi="Calibri" w:cs="Calibri"/>
-              </w:rPr>
-              <w:t xml:space="preserve"> Applikationen für die Mobileplattform Android</w:t>
-            </w:r>
-          </w:p>
-        </w:tc>
-      </w:tr>
-      <w:tr>
-        <w:trPr>
-          <w:cnfStyle w:val="000000010000" w:firstRow="0" w:lastRow="0" w:firstColumn="0" w:lastColumn="0" w:oddVBand="0" w:evenVBand="0" w:oddHBand="0" w:evenHBand="1" w:firstRowFirstColumn="0" w:firstRowLastColumn="0" w:lastRowFirstColumn="0" w:lastRowLastColumn="0"/>
-        </w:trPr>
-        <w:tc>
-          <w:tcPr>
-            <w:cnfStyle w:val="001000000000" w:firstRow="0" w:lastRow="0" w:firstColumn="1" w:lastColumn="0" w:oddVBand="0" w:evenVBand="0" w:oddHBand="0" w:evenHBand="0" w:firstRowFirstColumn="0" w:firstRowLastColumn="0" w:lastRowFirstColumn="0" w:lastRowLastColumn="0"/>
-            <w:tcW w:w="1951" w:type="dxa"/>
-          </w:tcPr>
-          <w:p>
-            <w:pPr>
-              <w:rPr>
-                <w:rFonts w:ascii="Calibri" w:hAnsi="Calibri" w:cs="Calibri"/>
-              </w:rPr>
-            </w:pPr>
-            <w:r>
-              <w:t>APK-File</w:t>
-            </w:r>
-          </w:p>
-        </w:tc>
-        <w:tc>
-          <w:tcPr>
-            <w:tcW w:w="7261" w:type="dxa"/>
-          </w:tcPr>
-          <w:p>
-            <w:pPr>
-              <w:cnfStyle w:val="000000010000" w:firstRow="0" w:lastRow="0" w:firstColumn="0" w:lastColumn="0" w:oddVBand="0" w:evenVBand="0" w:oddHBand="0" w:evenHBand="1" w:firstRowFirstColumn="0" w:firstRowLastColumn="0" w:lastRowFirstColumn="0" w:lastRowLastColumn="0"/>
-              <w:rPr>
-                <w:rFonts w:ascii="Calibri" w:hAnsi="Calibri" w:cs="Calibri"/>
-              </w:rPr>
-            </w:pPr>
-            <w:r>
-              <w:rPr>
-                <w:rFonts w:ascii="Calibri" w:hAnsi="Calibri" w:cs="Calibri"/>
-              </w:rPr>
-              <w:t>Installationsfile für Android</w:t>
-            </w:r>
-          </w:p>
-        </w:tc>
-      </w:tr>
-      <w:tr>
-        <w:trPr>
-          <w:cnfStyle w:val="000000100000" w:firstRow="0" w:lastRow="0" w:firstColumn="0" w:lastColumn="0" w:oddVBand="0" w:evenVBand="0" w:oddHBand="1" w:evenHBand="0" w:firstRowFirstColumn="0" w:firstRowLastColumn="0" w:lastRowFirstColumn="0" w:lastRowLastColumn="0"/>
-        </w:trPr>
-        <w:tc>
-          <w:tcPr>
-            <w:cnfStyle w:val="001000000000" w:firstRow="0" w:lastRow="0" w:firstColumn="1" w:lastColumn="0" w:oddVBand="0" w:evenVBand="0" w:oddHBand="0" w:evenHBand="0" w:firstRowFirstColumn="0" w:firstRowLastColumn="0" w:lastRowFirstColumn="0" w:lastRowLastColumn="0"/>
-            <w:tcW w:w="1951" w:type="dxa"/>
-          </w:tcPr>
-          <w:p>
-            <w:pPr>
-              <w:rPr>
-                <w:rFonts w:ascii="Calibri" w:hAnsi="Calibri" w:cs="Calibri"/>
-              </w:rPr>
-            </w:pPr>
-            <w:r>
-              <w:rPr>
-                <w:rFonts w:ascii="Calibri" w:hAnsi="Calibri" w:cs="Calibri"/>
-              </w:rPr>
-              <w:t>Browser</w:t>
-            </w:r>
-          </w:p>
-        </w:tc>
-        <w:tc>
-          <w:tcPr>
-            <w:tcW w:w="7261" w:type="dxa"/>
-          </w:tcPr>
-          <w:p>
-            <w:pPr>
-              <w:cnfStyle w:val="000000100000" w:firstRow="0" w:lastRow="0" w:firstColumn="0" w:lastColumn="0" w:oddVBand="0" w:evenVBand="0" w:oddHBand="1" w:evenHBand="0" w:firstRowFirstColumn="0" w:firstRowLastColumn="0" w:lastRowFirstColumn="0" w:lastRowLastColumn="0"/>
-              <w:rPr>
-                <w:rFonts w:ascii="Calibri" w:hAnsi="Calibri" w:cs="Calibri"/>
-              </w:rPr>
-            </w:pPr>
-            <w:r>
-              <w:rPr>
-                <w:rFonts w:ascii="Calibri" w:hAnsi="Calibri" w:cs="Calibri"/>
-              </w:rPr>
-              <w:t>Allgemeine Bezeichnung für Webbrowser. Siehe Begriff: Webbrowser</w:t>
-            </w:r>
-          </w:p>
-        </w:tc>
-      </w:tr>
-      <w:tr>
-        <w:trPr>
-          <w:cnfStyle w:val="000000010000" w:firstRow="0" w:lastRow="0" w:firstColumn="0" w:lastColumn="0" w:oddVBand="0" w:evenVBand="0" w:oddHBand="0" w:evenHBand="1" w:firstRowFirstColumn="0" w:firstRowLastColumn="0" w:lastRowFirstColumn="0" w:lastRowLastColumn="0"/>
-        </w:trPr>
-        <w:tc>
-          <w:tcPr>
-            <w:cnfStyle w:val="001000000000" w:firstRow="0" w:lastRow="0" w:firstColumn="1" w:lastColumn="0" w:oddVBand="0" w:evenVBand="0" w:oddHBand="0" w:evenHBand="0" w:firstRowFirstColumn="0" w:firstRowLastColumn="0" w:lastRowFirstColumn="0" w:lastRowLastColumn="0"/>
-            <w:tcW w:w="1951" w:type="dxa"/>
-          </w:tcPr>
-          <w:p>
-            <w:pPr>
-              <w:rPr>
-                <w:rFonts w:ascii="Calibri" w:hAnsi="Calibri" w:cs="Calibri"/>
-              </w:rPr>
-            </w:pPr>
-            <w:r>
-              <w:rPr>
-                <w:rFonts w:ascii="Calibri" w:hAnsi="Calibri" w:cs="Calibri"/>
-              </w:rPr>
-              <w:t>Button</w:t>
-            </w:r>
-          </w:p>
-        </w:tc>
-        <w:tc>
-          <w:tcPr>
-            <w:tcW w:w="7261" w:type="dxa"/>
-          </w:tcPr>
-          <w:p>
-            <w:pPr>
-              <w:cnfStyle w:val="000000010000" w:firstRow="0" w:lastRow="0" w:firstColumn="0" w:lastColumn="0" w:oddVBand="0" w:evenVBand="0" w:oddHBand="0" w:evenHBand="1" w:firstRowFirstColumn="0" w:firstRowLastColumn="0" w:lastRowFirstColumn="0" w:lastRowLastColumn="0"/>
-              <w:rPr>
-                <w:rFonts w:ascii="Calibri" w:hAnsi="Calibri" w:cs="Calibri"/>
-              </w:rPr>
-            </w:pPr>
-            <w:r>
-              <w:t>Schaltfläche (auf Deutsch: Knopf). Ein Bedienelement in grafischen Benutzeroberflächen</w:t>
-            </w:r>
-          </w:p>
-        </w:tc>
-      </w:tr>
-      <w:tr>
-        <w:trPr>
-          <w:cnfStyle w:val="000000100000" w:firstRow="0" w:lastRow="0" w:firstColumn="0" w:lastColumn="0" w:oddVBand="0" w:evenVBand="0" w:oddHBand="1" w:evenHBand="0" w:firstRowFirstColumn="0" w:firstRowLastColumn="0" w:lastRowFirstColumn="0" w:lastRowLastColumn="0"/>
-        </w:trPr>
-        <w:tc>
-          <w:tcPr>
-            <w:cnfStyle w:val="001000000000" w:firstRow="0" w:lastRow="0" w:firstColumn="1" w:lastColumn="0" w:oddVBand="0" w:evenVBand="0" w:oddHBand="0" w:evenHBand="0" w:firstRowFirstColumn="0" w:firstRowLastColumn="0" w:lastRowFirstColumn="0" w:lastRowLastColumn="0"/>
-            <w:tcW w:w="1951" w:type="dxa"/>
-          </w:tcPr>
-          <w:p>
-            <w:pPr>
-              <w:rPr>
-                <w:rFonts w:ascii="Calibri" w:hAnsi="Calibri" w:cs="Calibri"/>
-              </w:rPr>
-            </w:pPr>
-            <w:proofErr w:type="spellStart"/>
-            <w:r>
-              <w:t>Capistrano</w:t>
-            </w:r>
-            <w:proofErr w:type="spellEnd"/>
-          </w:p>
-        </w:tc>
-        <w:tc>
-          <w:tcPr>
-            <w:tcW w:w="7261" w:type="dxa"/>
-          </w:tcPr>
-          <w:p>
-            <w:pPr>
-              <w:cnfStyle w:val="000000100000" w:firstRow="0" w:lastRow="0" w:firstColumn="0" w:lastColumn="0" w:oddVBand="0" w:evenVBand="0" w:oddHBand="1" w:evenHBand="0" w:firstRowFirstColumn="0" w:firstRowLastColumn="0" w:lastRowFirstColumn="0" w:lastRowLastColumn="0"/>
-              <w:rPr>
-                <w:rFonts w:ascii="Calibri" w:hAnsi="Calibri" w:cs="Calibri"/>
-              </w:rPr>
-            </w:pPr>
-            <w:r>
-              <w:rPr>
-                <w:rFonts w:ascii="Calibri" w:hAnsi="Calibri" w:cs="Calibri"/>
-              </w:rPr>
-              <w:t xml:space="preserve">Ein Tool, um eine Ruby on </w:t>
-            </w:r>
-            <w:proofErr w:type="spellStart"/>
-            <w:r>
-              <w:rPr>
-                <w:rFonts w:ascii="Calibri" w:hAnsi="Calibri" w:cs="Calibri"/>
-              </w:rPr>
-              <w:t>Rails</w:t>
-            </w:r>
-            <w:proofErr w:type="spellEnd"/>
-            <w:r>
-              <w:rPr>
-                <w:rFonts w:ascii="Calibri" w:hAnsi="Calibri" w:cs="Calibri"/>
-              </w:rPr>
-              <w:t xml:space="preserve"> Applikation auf den Server hochzuladen</w:t>
-            </w:r>
-          </w:p>
-        </w:tc>
-      </w:tr>
-      <w:tr>
-        <w:trPr>
-          <w:cnfStyle w:val="000000010000" w:firstRow="0" w:lastRow="0" w:firstColumn="0" w:lastColumn="0" w:oddVBand="0" w:evenVBand="0" w:oddHBand="0" w:evenHBand="1" w:firstRowFirstColumn="0" w:firstRowLastColumn="0" w:lastRowFirstColumn="0" w:lastRowLastColumn="0"/>
-        </w:trPr>
-        <w:tc>
-          <w:tcPr>
-            <w:cnfStyle w:val="001000000000" w:firstRow="0" w:lastRow="0" w:firstColumn="1" w:lastColumn="0" w:oddVBand="0" w:evenVBand="0" w:oddHBand="0" w:evenHBand="0" w:firstRowFirstColumn="0" w:firstRowLastColumn="0" w:lastRowFirstColumn="0" w:lastRowLastColumn="0"/>
-            <w:tcW w:w="1951" w:type="dxa"/>
-          </w:tcPr>
-          <w:p>
-            <w:pPr>
-              <w:rPr>
-                <w:rFonts w:ascii="Calibri" w:hAnsi="Calibri" w:cs="Calibri"/>
-              </w:rPr>
-            </w:pPr>
-            <w:r>
-              <w:rPr>
-                <w:rFonts w:ascii="Calibri" w:hAnsi="Calibri" w:cs="Calibri"/>
-              </w:rPr>
-              <w:t>Client</w:t>
-            </w:r>
-          </w:p>
-        </w:tc>
-        <w:tc>
-          <w:tcPr>
-            <w:tcW w:w="7261" w:type="dxa"/>
-          </w:tcPr>
-          <w:p>
-            <w:pPr>
-              <w:cnfStyle w:val="000000010000" w:firstRow="0" w:lastRow="0" w:firstColumn="0" w:lastColumn="0" w:oddVBand="0" w:evenVBand="0" w:oddHBand="0" w:evenHBand="1" w:firstRowFirstColumn="0" w:firstRowLastColumn="0" w:lastRowFirstColumn="0" w:lastRowLastColumn="0"/>
-              <w:rPr>
-                <w:rFonts w:ascii="Calibri" w:hAnsi="Calibri" w:cs="Calibri"/>
-              </w:rPr>
-            </w:pPr>
-            <w:r>
-              <w:rPr>
-                <w:rFonts w:ascii="Calibri" w:hAnsi="Calibri" w:cs="Calibri"/>
-              </w:rPr>
-              <w:t xml:space="preserve">Auf Deutsch: Kunde. </w:t>
-            </w:r>
-            <w:r>
-              <w:t xml:space="preserve">Ein </w:t>
-            </w:r>
-            <w:r>
-              <w:t>Computerprogramm</w:t>
-            </w:r>
-            <w:r>
-              <w:t>, welches Kontakt zu einem anderen Computerprogramm (</w:t>
-            </w:r>
-            <w:r>
-              <w:t>Server</w:t>
-            </w:r>
-            <w:r>
-              <w:t>) aufnimmt, um dessen Dienstleistung zu nutzen</w:t>
-            </w:r>
-          </w:p>
-        </w:tc>
-      </w:tr>
-      <w:tr>
-        <w:trPr>
-          <w:cnfStyle w:val="000000100000" w:firstRow="0" w:lastRow="0" w:firstColumn="0" w:lastColumn="0" w:oddVBand="0" w:evenVBand="0" w:oddHBand="1" w:evenHBand="0" w:firstRowFirstColumn="0" w:firstRowLastColumn="0" w:lastRowFirstColumn="0" w:lastRowLastColumn="0"/>
-        </w:trPr>
-        <w:tc>
-          <w:tcPr>
-            <w:cnfStyle w:val="001000000000" w:firstRow="0" w:lastRow="0" w:firstColumn="1" w:lastColumn="0" w:oddVBand="0" w:evenVBand="0" w:oddHBand="0" w:evenHBand="0" w:firstRowFirstColumn="0" w:firstRowLastColumn="0" w:lastRowFirstColumn="0" w:lastRowLastColumn="0"/>
-            <w:tcW w:w="1951" w:type="dxa"/>
-          </w:tcPr>
-          <w:p>
-            <w:pPr>
-              <w:rPr>
-                <w:rFonts w:ascii="Calibri" w:hAnsi="Calibri" w:cs="Calibri"/>
-              </w:rPr>
-            </w:pPr>
-            <w:r>
-              <w:rPr>
-                <w:rFonts w:ascii="Calibri" w:hAnsi="Calibri" w:cs="Calibri"/>
-              </w:rPr>
-              <w:t>Controller</w:t>
-            </w:r>
-          </w:p>
-        </w:tc>
-        <w:tc>
-          <w:tcPr>
-            <w:tcW w:w="7261" w:type="dxa"/>
-          </w:tcPr>
-          <w:p>
-            <w:pPr>
-              <w:cnfStyle w:val="000000100000" w:firstRow="0" w:lastRow="0" w:firstColumn="0" w:lastColumn="0" w:oddVBand="0" w:evenVBand="0" w:oddHBand="1" w:evenHBand="0" w:firstRowFirstColumn="0" w:firstRowLastColumn="0" w:lastRowFirstColumn="0" w:lastRowLastColumn="0"/>
-              <w:rPr>
-                <w:rFonts w:ascii="Calibri" w:hAnsi="Calibri" w:cs="Calibri"/>
-              </w:rPr>
-            </w:pPr>
-            <w:r>
-              <w:t>Programmsteuerung, elektronische Einheit, die verschiedenste Vorgänge steuert oder regelt</w:t>
-            </w:r>
-          </w:p>
-        </w:tc>
-      </w:tr>
-      <w:tr>
-        <w:trPr>
-          <w:cnfStyle w:val="000000010000" w:firstRow="0" w:lastRow="0" w:firstColumn="0" w:lastColumn="0" w:oddVBand="0" w:evenVBand="0" w:oddHBand="0" w:evenHBand="1" w:firstRowFirstColumn="0" w:firstRowLastColumn="0" w:lastRowFirstColumn="0" w:lastRowLastColumn="0"/>
-        </w:trPr>
-        <w:tc>
-          <w:tcPr>
-            <w:cnfStyle w:val="001000000000" w:firstRow="0" w:lastRow="0" w:firstColumn="1" w:lastColumn="0" w:oddVBand="0" w:evenVBand="0" w:oddHBand="0" w:evenHBand="0" w:firstRowFirstColumn="0" w:firstRowLastColumn="0" w:lastRowFirstColumn="0" w:lastRowLastColumn="0"/>
-            <w:tcW w:w="1951" w:type="dxa"/>
-          </w:tcPr>
-          <w:p>
-            <w:pPr>
-              <w:rPr>
-                <w:rFonts w:ascii="Calibri" w:hAnsi="Calibri" w:cs="Calibri"/>
-              </w:rPr>
-            </w:pPr>
-            <w:r>
-              <w:rPr>
-                <w:rFonts w:ascii="Calibri" w:hAnsi="Calibri" w:cs="Calibri"/>
-              </w:rPr>
-              <w:t>Dashboard</w:t>
-            </w:r>
-          </w:p>
-        </w:tc>
-        <w:tc>
-          <w:tcPr>
-            <w:tcW w:w="7261" w:type="dxa"/>
-          </w:tcPr>
-          <w:p>
-            <w:pPr>
-              <w:cnfStyle w:val="000000010000" w:firstRow="0" w:lastRow="0" w:firstColumn="0" w:lastColumn="0" w:oddVBand="0" w:evenVBand="0" w:oddHBand="0" w:evenHBand="1" w:firstRowFirstColumn="0" w:firstRowLastColumn="0" w:lastRowFirstColumn="0" w:lastRowLastColumn="0"/>
-              <w:rPr>
-                <w:rFonts w:ascii="Calibri" w:hAnsi="Calibri" w:cs="Calibri"/>
-              </w:rPr>
-            </w:pPr>
-            <w:r>
-              <w:rPr>
-                <w:rFonts w:ascii="Calibri" w:hAnsi="Calibri" w:cs="Calibri"/>
-              </w:rPr>
-              <w:t>Eine Übersicht über die wichtigsten Möglichkeiten/Funktionen</w:t>
-            </w:r>
-          </w:p>
-        </w:tc>
-      </w:tr>
-      <w:tr>
-        <w:trPr>
-          <w:cnfStyle w:val="000000100000" w:firstRow="0" w:lastRow="0" w:firstColumn="0" w:lastColumn="0" w:oddVBand="0" w:evenVBand="0" w:oddHBand="1" w:evenHBand="0" w:firstRowFirstColumn="0" w:firstRowLastColumn="0" w:lastRowFirstColumn="0" w:lastRowLastColumn="0"/>
-        </w:trPr>
-        <w:tc>
-          <w:tcPr>
-            <w:cnfStyle w:val="001000000000" w:firstRow="0" w:lastRow="0" w:firstColumn="1" w:lastColumn="0" w:oddVBand="0" w:evenVBand="0" w:oddHBand="0" w:evenHBand="0" w:firstRowFirstColumn="0" w:firstRowLastColumn="0" w:lastRowFirstColumn="0" w:lastRowLastColumn="0"/>
-            <w:tcW w:w="1951" w:type="dxa"/>
-          </w:tcPr>
-          <w:p>
-            <w:pPr>
-              <w:rPr>
-                <w:rFonts w:ascii="Calibri" w:hAnsi="Calibri" w:cs="Calibri"/>
-              </w:rPr>
-            </w:pPr>
-            <w:r>
-              <w:rPr>
-                <w:rFonts w:ascii="Calibri" w:hAnsi="Calibri" w:cs="Calibri"/>
-              </w:rPr>
-              <w:t>Database</w:t>
-            </w:r>
-          </w:p>
-        </w:tc>
-        <w:tc>
-          <w:tcPr>
-            <w:tcW w:w="7261" w:type="dxa"/>
-          </w:tcPr>
-          <w:p>
-            <w:pPr>
-              <w:cnfStyle w:val="000000100000" w:firstRow="0" w:lastRow="0" w:firstColumn="0" w:lastColumn="0" w:oddVBand="0" w:evenVBand="0" w:oddHBand="1" w:evenHBand="0" w:firstRowFirstColumn="0" w:firstRowLastColumn="0" w:lastRowFirstColumn="0" w:lastRowLastColumn="0"/>
-              <w:rPr>
-                <w:rFonts w:ascii="Calibri" w:hAnsi="Calibri" w:cs="Calibri"/>
-              </w:rPr>
-            </w:pPr>
-            <w:r>
-              <w:rPr>
-                <w:rFonts w:ascii="Calibri" w:hAnsi="Calibri" w:cs="Calibri"/>
-              </w:rPr>
-              <w:t xml:space="preserve">Auf Deutsch: Datenbank. </w:t>
-            </w:r>
-            <w:r>
-              <w:t>System zur elektronischen Datenverwaltung</w:t>
-            </w:r>
-          </w:p>
-        </w:tc>
-      </w:tr>
-      <w:tr>
-        <w:trPr>
-          <w:cnfStyle w:val="000000010000" w:firstRow="0" w:lastRow="0" w:firstColumn="0" w:lastColumn="0" w:oddVBand="0" w:evenVBand="0" w:oddHBand="0" w:evenHBand="1" w:firstRowFirstColumn="0" w:firstRowLastColumn="0" w:lastRowFirstColumn="0" w:lastRowLastColumn="0"/>
-        </w:trPr>
-        <w:tc>
-          <w:tcPr>
-            <w:cnfStyle w:val="001000000000" w:firstRow="0" w:lastRow="0" w:firstColumn="1" w:lastColumn="0" w:oddVBand="0" w:evenVBand="0" w:oddHBand="0" w:evenHBand="0" w:firstRowFirstColumn="0" w:firstRowLastColumn="0" w:lastRowFirstColumn="0" w:lastRowLastColumn="0"/>
-            <w:tcW w:w="1951" w:type="dxa"/>
-          </w:tcPr>
-          <w:p>
-            <w:pPr>
-              <w:rPr>
-                <w:rFonts w:ascii="Calibri" w:hAnsi="Calibri" w:cs="Calibri"/>
-              </w:rPr>
-            </w:pPr>
-            <w:proofErr w:type="spellStart"/>
-            <w:r>
-              <w:rPr>
-                <w:rFonts w:ascii="Calibri" w:hAnsi="Calibri" w:cs="Calibri"/>
-              </w:rPr>
-              <w:t>Deployment</w:t>
-            </w:r>
-            <w:proofErr w:type="spellEnd"/>
-          </w:p>
-        </w:tc>
-        <w:tc>
-          <w:tcPr>
-            <w:tcW w:w="7261" w:type="dxa"/>
-          </w:tcPr>
-          <w:p>
-            <w:pPr>
-              <w:cnfStyle w:val="000000010000" w:firstRow="0" w:lastRow="0" w:firstColumn="0" w:lastColumn="0" w:oddVBand="0" w:evenVBand="0" w:oddHBand="0" w:evenHBand="1" w:firstRowFirstColumn="0" w:firstRowLastColumn="0" w:lastRowFirstColumn="0" w:lastRowLastColumn="0"/>
-              <w:rPr>
-                <w:rFonts w:ascii="Calibri" w:hAnsi="Calibri" w:cs="Calibri"/>
-              </w:rPr>
-            </w:pPr>
-            <w:r>
-              <w:t xml:space="preserve">Prozesse zur Installation von </w:t>
-            </w:r>
-            <w:r>
-              <w:t>Software</w:t>
-            </w:r>
-            <w:r>
-              <w:t xml:space="preserve"> auf Anwender-</w:t>
-            </w:r>
-            <w:r>
-              <w:t>PCs</w:t>
-            </w:r>
-            <w:r>
-              <w:t xml:space="preserve"> oder Servern in Betrieben</w:t>
-            </w:r>
-          </w:p>
-        </w:tc>
-      </w:tr>
-      <w:tr>
-        <w:trPr>
-          <w:cnfStyle w:val="000000100000" w:firstRow="0" w:lastRow="0" w:firstColumn="0" w:lastColumn="0" w:oddVBand="0" w:evenVBand="0" w:oddHBand="1" w:evenHBand="0" w:firstRowFirstColumn="0" w:firstRowLastColumn="0" w:lastRowFirstColumn="0" w:lastRowLastColumn="0"/>
-        </w:trPr>
-        <w:tc>
-          <w:tcPr>
-            <w:cnfStyle w:val="001000000000" w:firstRow="0" w:lastRow="0" w:firstColumn="1" w:lastColumn="0" w:oddVBand="0" w:evenVBand="0" w:oddHBand="0" w:evenHBand="0" w:firstRowFirstColumn="0" w:firstRowLastColumn="0" w:lastRowFirstColumn="0" w:lastRowLastColumn="0"/>
-            <w:tcW w:w="1951" w:type="dxa"/>
-          </w:tcPr>
-          <w:p>
-            <w:pPr>
-              <w:rPr>
-                <w:rFonts w:ascii="Calibri" w:hAnsi="Calibri" w:cs="Calibri"/>
-              </w:rPr>
-            </w:pPr>
-            <w:r>
-              <w:rPr>
-                <w:rFonts w:ascii="Calibri" w:hAnsi="Calibri" w:cs="Calibri"/>
-              </w:rPr>
-              <w:t>Dispatcher</w:t>
-            </w:r>
-          </w:p>
-        </w:tc>
-        <w:tc>
-          <w:tcPr>
-            <w:tcW w:w="7261" w:type="dxa"/>
-          </w:tcPr>
-          <w:p>
-            <w:pPr>
-              <w:cnfStyle w:val="000000100000" w:firstRow="0" w:lastRow="0" w:firstColumn="0" w:lastColumn="0" w:oddVBand="0" w:evenVBand="0" w:oddHBand="1" w:evenHBand="0" w:firstRowFirstColumn="0" w:firstRowLastColumn="0" w:lastRowFirstColumn="0" w:lastRowLastColumn="0"/>
-              <w:rPr>
-                <w:rFonts w:ascii="Calibri" w:hAnsi="Calibri" w:cs="Calibri"/>
-              </w:rPr>
-            </w:pPr>
-            <w:r>
-              <w:t>Koordinator. Entzieht bei einem Kontextwechsel dem derzeit aktiven Prozess (ein sich im Ablauf befindliches Programm) den Prozessor und teilt sie anschliessend dem nächsten Prozess zu.</w:t>
-            </w:r>
-          </w:p>
-        </w:tc>
-      </w:tr>
-      <w:tr>
-        <w:trPr>
-          <w:cnfStyle w:val="000000010000" w:firstRow="0" w:lastRow="0" w:firstColumn="0" w:lastColumn="0" w:oddVBand="0" w:evenVBand="0" w:oddHBand="0" w:evenHBand="1" w:firstRowFirstColumn="0" w:firstRowLastColumn="0" w:lastRowFirstColumn="0" w:lastRowLastColumn="0"/>
-        </w:trPr>
-        <w:tc>
-          <w:tcPr>
-            <w:cnfStyle w:val="001000000000" w:firstRow="0" w:lastRow="0" w:firstColumn="1" w:lastColumn="0" w:oddVBand="0" w:evenVBand="0" w:oddHBand="0" w:evenHBand="0" w:firstRowFirstColumn="0" w:firstRowLastColumn="0" w:lastRowFirstColumn="0" w:lastRowLastColumn="0"/>
-            <w:tcW w:w="1951" w:type="dxa"/>
-          </w:tcPr>
-          <w:p>
-            <w:pPr>
-              <w:rPr>
-                <w:rFonts w:ascii="Calibri" w:hAnsi="Calibri" w:cs="Calibri"/>
-              </w:rPr>
-            </w:pPr>
-            <w:r>
-              <w:rPr>
-                <w:rFonts w:ascii="Calibri" w:hAnsi="Calibri" w:cs="Calibri"/>
-              </w:rPr>
-              <w:t>Downtime</w:t>
-            </w:r>
-          </w:p>
-        </w:tc>
-        <w:tc>
-          <w:tcPr>
-            <w:tcW w:w="7261" w:type="dxa"/>
-          </w:tcPr>
-          <w:p>
-            <w:pPr>
-              <w:cnfStyle w:val="000000010000" w:firstRow="0" w:lastRow="0" w:firstColumn="0" w:lastColumn="0" w:oddVBand="0" w:evenVBand="0" w:oddHBand="0" w:evenHBand="1" w:firstRowFirstColumn="0" w:firstRowLastColumn="0" w:lastRowFirstColumn="0" w:lastRowLastColumn="0"/>
-              <w:rPr>
-                <w:rFonts w:ascii="Calibri" w:hAnsi="Calibri" w:cs="Calibri"/>
-              </w:rPr>
-            </w:pPr>
-            <w:r>
-              <w:rPr>
-                <w:rFonts w:ascii="Calibri" w:hAnsi="Calibri" w:cs="Calibri"/>
-              </w:rPr>
-              <w:t>Die Zeitspanne, über die ein Server nicht erreichbar ist</w:t>
-            </w:r>
-          </w:p>
-        </w:tc>
-      </w:tr>
-      <w:tr>
-        <w:trPr>
-          <w:cnfStyle w:val="000000100000" w:firstRow="0" w:lastRow="0" w:firstColumn="0" w:lastColumn="0" w:oddVBand="0" w:evenVBand="0" w:oddHBand="1" w:evenHBand="0" w:firstRowFirstColumn="0" w:firstRowLastColumn="0" w:lastRowFirstColumn="0" w:lastRowLastColumn="0"/>
-        </w:trPr>
-        <w:tc>
-          <w:tcPr>
-            <w:cnfStyle w:val="001000000000" w:firstRow="0" w:lastRow="0" w:firstColumn="1" w:lastColumn="0" w:oddVBand="0" w:evenVBand="0" w:oddHBand="0" w:evenHBand="0" w:firstRowFirstColumn="0" w:firstRowLastColumn="0" w:lastRowFirstColumn="0" w:lastRowLastColumn="0"/>
-            <w:tcW w:w="1951" w:type="dxa"/>
-          </w:tcPr>
-          <w:p>
-            <w:pPr>
-              <w:rPr>
-                <w:rFonts w:ascii="Calibri" w:hAnsi="Calibri" w:cs="Calibri"/>
-              </w:rPr>
-            </w:pPr>
-            <w:proofErr w:type="spellStart"/>
-            <w:r>
-              <w:rPr>
-                <w:rFonts w:ascii="Calibri" w:hAnsi="Calibri" w:cs="Calibri"/>
-              </w:rPr>
-              <w:t>Eclipse</w:t>
-            </w:r>
-            <w:proofErr w:type="spellEnd"/>
-          </w:p>
-        </w:tc>
-        <w:tc>
-          <w:tcPr>
-            <w:tcW w:w="7261" w:type="dxa"/>
-          </w:tcPr>
-          <w:p>
-            <w:pPr>
-              <w:cnfStyle w:val="000000100000" w:firstRow="0" w:lastRow="0" w:firstColumn="0" w:lastColumn="0" w:oddVBand="0" w:evenVBand="0" w:oddHBand="1" w:evenHBand="0" w:firstRowFirstColumn="0" w:firstRowLastColumn="0" w:lastRowFirstColumn="0" w:lastRowLastColumn="0"/>
-              <w:rPr>
-                <w:rFonts w:ascii="Calibri" w:hAnsi="Calibri" w:cs="Calibri"/>
-              </w:rPr>
-            </w:pPr>
-            <w:r>
-              <w:rPr>
-                <w:rFonts w:ascii="Calibri" w:hAnsi="Calibri" w:cs="Calibri"/>
-              </w:rPr>
-              <w:t>Ein quelloffenes Programmierwerkzeug zur Entwicklung von Software verschiedenster Art</w:t>
-            </w:r>
-          </w:p>
-        </w:tc>
-      </w:tr>
-      <w:tr>
-        <w:trPr>
-          <w:cnfStyle w:val="000000010000" w:firstRow="0" w:lastRow="0" w:firstColumn="0" w:lastColumn="0" w:oddVBand="0" w:evenVBand="0" w:oddHBand="0" w:evenHBand="1" w:firstRowFirstColumn="0" w:firstRowLastColumn="0" w:lastRowFirstColumn="0" w:lastRowLastColumn="0"/>
-        </w:trPr>
-        <w:tc>
-          <w:tcPr>
-            <w:cnfStyle w:val="001000000000" w:firstRow="0" w:lastRow="0" w:firstColumn="1" w:lastColumn="0" w:oddVBand="0" w:evenVBand="0" w:oddHBand="0" w:evenHBand="0" w:firstRowFirstColumn="0" w:firstRowLastColumn="0" w:lastRowFirstColumn="0" w:lastRowLastColumn="0"/>
-            <w:tcW w:w="1951" w:type="dxa"/>
-          </w:tcPr>
-          <w:p>
-            <w:pPr>
-              <w:rPr>
-                <w:rFonts w:ascii="Calibri" w:hAnsi="Calibri" w:cs="Calibri"/>
-              </w:rPr>
-            </w:pPr>
-            <w:proofErr w:type="spellStart"/>
-            <w:r>
-              <w:rPr>
-                <w:rFonts w:ascii="Calibri" w:hAnsi="Calibri" w:cs="Calibri"/>
-              </w:rPr>
-              <w:t>Execution</w:t>
-            </w:r>
-            <w:proofErr w:type="spellEnd"/>
-            <w:r>
-              <w:rPr>
-                <w:rFonts w:ascii="Calibri" w:hAnsi="Calibri" w:cs="Calibri"/>
-              </w:rPr>
-              <w:t xml:space="preserve"> </w:t>
-            </w:r>
-            <w:proofErr w:type="spellStart"/>
-            <w:r>
-              <w:rPr>
-                <w:rFonts w:ascii="Calibri" w:hAnsi="Calibri" w:cs="Calibri"/>
-              </w:rPr>
-              <w:t>Node</w:t>
-            </w:r>
-            <w:proofErr w:type="spellEnd"/>
-          </w:p>
-        </w:tc>
-        <w:tc>
-          <w:tcPr>
-            <w:tcW w:w="7261" w:type="dxa"/>
-          </w:tcPr>
-          <w:p>
-            <w:pPr>
-              <w:cnfStyle w:val="000000010000" w:firstRow="0" w:lastRow="0" w:firstColumn="0" w:lastColumn="0" w:oddVBand="0" w:evenVBand="0" w:oddHBand="0" w:evenHBand="1" w:firstRowFirstColumn="0" w:firstRowLastColumn="0" w:lastRowFirstColumn="0" w:lastRowLastColumn="0"/>
-              <w:rPr>
-                <w:rFonts w:ascii="Calibri" w:hAnsi="Calibri" w:cs="Calibri"/>
-              </w:rPr>
-            </w:pPr>
-          </w:p>
-        </w:tc>
-      </w:tr>
-      <w:tr>
-        <w:trPr>
-          <w:cnfStyle w:val="000000100000" w:firstRow="0" w:lastRow="0" w:firstColumn="0" w:lastColumn="0" w:oddVBand="0" w:evenVBand="0" w:oddHBand="1" w:evenHBand="0" w:firstRowFirstColumn="0" w:firstRowLastColumn="0" w:lastRowFirstColumn="0" w:lastRowLastColumn="0"/>
-        </w:trPr>
-        <w:tc>
-          <w:tcPr>
-            <w:cnfStyle w:val="001000000000" w:firstRow="0" w:lastRow="0" w:firstColumn="1" w:lastColumn="0" w:oddVBand="0" w:evenVBand="0" w:oddHBand="0" w:evenHBand="0" w:firstRowFirstColumn="0" w:firstRowLastColumn="0" w:lastRowFirstColumn="0" w:lastRowLastColumn="0"/>
-            <w:tcW w:w="1951" w:type="dxa"/>
-          </w:tcPr>
-          <w:p>
-            <w:pPr>
-              <w:rPr>
-                <w:rFonts w:ascii="Calibri" w:hAnsi="Calibri" w:cs="Calibri"/>
-              </w:rPr>
-            </w:pPr>
-            <w:r>
-              <w:rPr>
-                <w:rFonts w:ascii="Calibri" w:hAnsi="Calibri" w:cs="Calibri"/>
-              </w:rPr>
-              <w:lastRenderedPageBreak/>
-              <w:t>File</w:t>
-            </w:r>
-          </w:p>
-        </w:tc>
-        <w:tc>
-          <w:tcPr>
-            <w:tcW w:w="7261" w:type="dxa"/>
-          </w:tcPr>
-          <w:p>
-            <w:pPr>
-              <w:cnfStyle w:val="000000100000" w:firstRow="0" w:lastRow="0" w:firstColumn="0" w:lastColumn="0" w:oddVBand="0" w:evenVBand="0" w:oddHBand="1" w:evenHBand="0" w:firstRowFirstColumn="0" w:firstRowLastColumn="0" w:lastRowFirstColumn="0" w:lastRowLastColumn="0"/>
-              <w:rPr>
-                <w:rFonts w:ascii="Calibri" w:hAnsi="Calibri" w:cs="Calibri"/>
-              </w:rPr>
-            </w:pPr>
-            <w:r>
-              <w:rPr>
-                <w:rFonts w:ascii="Calibri" w:hAnsi="Calibri" w:cs="Calibri"/>
-              </w:rPr>
-              <w:t>Datei</w:t>
-            </w:r>
-          </w:p>
-        </w:tc>
-      </w:tr>
-      <w:tr>
-        <w:trPr>
-          <w:cnfStyle w:val="000000010000" w:firstRow="0" w:lastRow="0" w:firstColumn="0" w:lastColumn="0" w:oddVBand="0" w:evenVBand="0" w:oddHBand="0" w:evenHBand="1" w:firstRowFirstColumn="0" w:firstRowLastColumn="0" w:lastRowFirstColumn="0" w:lastRowLastColumn="0"/>
-        </w:trPr>
-        <w:tc>
-          <w:tcPr>
-            <w:cnfStyle w:val="001000000000" w:firstRow="0" w:lastRow="0" w:firstColumn="1" w:lastColumn="0" w:oddVBand="0" w:evenVBand="0" w:oddHBand="0" w:evenHBand="0" w:firstRowFirstColumn="0" w:firstRowLastColumn="0" w:lastRowFirstColumn="0" w:lastRowLastColumn="0"/>
-            <w:tcW w:w="1951" w:type="dxa"/>
-          </w:tcPr>
-          <w:p>
-            <w:pPr>
-              <w:rPr>
-                <w:rFonts w:ascii="Calibri" w:hAnsi="Calibri" w:cs="Calibri"/>
-              </w:rPr>
-            </w:pPr>
-            <w:r>
-              <w:rPr>
-                <w:rFonts w:ascii="Calibri" w:hAnsi="Calibri" w:cs="Calibri"/>
-              </w:rPr>
-              <w:t>Framework</w:t>
-            </w:r>
-          </w:p>
-        </w:tc>
-        <w:tc>
-          <w:tcPr>
-            <w:tcW w:w="7261" w:type="dxa"/>
-          </w:tcPr>
-          <w:p>
-            <w:pPr>
-              <w:cnfStyle w:val="000000010000" w:firstRow="0" w:lastRow="0" w:firstColumn="0" w:lastColumn="0" w:oddVBand="0" w:evenVBand="0" w:oddHBand="0" w:evenHBand="1" w:firstRowFirstColumn="0" w:firstRowLastColumn="0" w:lastRowFirstColumn="0" w:lastRowLastColumn="0"/>
-              <w:rPr>
-                <w:rFonts w:ascii="Calibri" w:hAnsi="Calibri" w:cs="Calibri"/>
-              </w:rPr>
-            </w:pPr>
-            <w:r>
-              <w:t xml:space="preserve">Programmiergerüst, das in der </w:t>
-            </w:r>
-            <w:r>
-              <w:t>Softwaretechnik</w:t>
-            </w:r>
-            <w:r>
-              <w:t xml:space="preserve"> verwendet wird</w:t>
-            </w:r>
-          </w:p>
-        </w:tc>
-      </w:tr>
-      <w:tr>
-        <w:trPr>
-          <w:cnfStyle w:val="000000100000" w:firstRow="0" w:lastRow="0" w:firstColumn="0" w:lastColumn="0" w:oddVBand="0" w:evenVBand="0" w:oddHBand="1" w:evenHBand="0" w:firstRowFirstColumn="0" w:firstRowLastColumn="0" w:lastRowFirstColumn="0" w:lastRowLastColumn="0"/>
-        </w:trPr>
-        <w:tc>
-          <w:tcPr>
-            <w:cnfStyle w:val="001000000000" w:firstRow="0" w:lastRow="0" w:firstColumn="1" w:lastColumn="0" w:oddVBand="0" w:evenVBand="0" w:oddHBand="0" w:evenHBand="0" w:firstRowFirstColumn="0" w:firstRowLastColumn="0" w:lastRowFirstColumn="0" w:lastRowLastColumn="0"/>
-            <w:tcW w:w="1951" w:type="dxa"/>
-          </w:tcPr>
-          <w:p>
-            <w:pPr>
-              <w:rPr>
-                <w:rFonts w:ascii="Calibri" w:hAnsi="Calibri" w:cs="Calibri"/>
-              </w:rPr>
-            </w:pPr>
-            <w:r>
-              <w:rPr>
-                <w:rFonts w:ascii="Calibri" w:hAnsi="Calibri" w:cs="Calibri"/>
-              </w:rPr>
-              <w:t>Glossar</w:t>
-            </w:r>
-          </w:p>
-        </w:tc>
-        <w:tc>
-          <w:tcPr>
-            <w:tcW w:w="7261" w:type="dxa"/>
-          </w:tcPr>
-          <w:p>
-            <w:pPr>
-              <w:cnfStyle w:val="000000100000" w:firstRow="0" w:lastRow="0" w:firstColumn="0" w:lastColumn="0" w:oddVBand="0" w:evenVBand="0" w:oddHBand="1" w:evenHBand="0" w:firstRowFirstColumn="0" w:firstRowLastColumn="0" w:lastRowFirstColumn="0" w:lastRowLastColumn="0"/>
-              <w:rPr>
-                <w:rFonts w:ascii="Calibri" w:hAnsi="Calibri" w:cs="Calibri"/>
-              </w:rPr>
-            </w:pPr>
-            <w:r>
-              <w:t>Liste von Wörtern mit genauen Erklärungen</w:t>
-            </w:r>
-          </w:p>
-        </w:tc>
-      </w:tr>
-      <w:tr>
-        <w:trPr>
-          <w:cnfStyle w:val="000000010000" w:firstRow="0" w:lastRow="0" w:firstColumn="0" w:lastColumn="0" w:oddVBand="0" w:evenVBand="0" w:oddHBand="0" w:evenHBand="1" w:firstRowFirstColumn="0" w:firstRowLastColumn="0" w:lastRowFirstColumn="0" w:lastRowLastColumn="0"/>
-        </w:trPr>
-        <w:tc>
-          <w:tcPr>
-            <w:cnfStyle w:val="001000000000" w:firstRow="0" w:lastRow="0" w:firstColumn="1" w:lastColumn="0" w:oddVBand="0" w:evenVBand="0" w:oddHBand="0" w:evenHBand="0" w:firstRowFirstColumn="0" w:firstRowLastColumn="0" w:lastRowFirstColumn="0" w:lastRowLastColumn="0"/>
-            <w:tcW w:w="1951" w:type="dxa"/>
-          </w:tcPr>
-          <w:p>
-            <w:pPr>
-              <w:rPr>
-                <w:rFonts w:ascii="Calibri" w:hAnsi="Calibri" w:cs="Calibri"/>
-              </w:rPr>
-            </w:pPr>
-            <w:r>
-              <w:rPr>
-                <w:rFonts w:ascii="Calibri" w:hAnsi="Calibri" w:cs="Calibri"/>
-              </w:rPr>
-              <w:t>Hash</w:t>
-            </w:r>
-          </w:p>
-        </w:tc>
-        <w:tc>
-          <w:tcPr>
-            <w:tcW w:w="7261" w:type="dxa"/>
-          </w:tcPr>
-          <w:p>
-            <w:pPr>
-              <w:cnfStyle w:val="000000010000" w:firstRow="0" w:lastRow="0" w:firstColumn="0" w:lastColumn="0" w:oddVBand="0" w:evenVBand="0" w:oddHBand="0" w:evenHBand="1" w:firstRowFirstColumn="0" w:firstRowLastColumn="0" w:lastRowFirstColumn="0" w:lastRowLastColumn="0"/>
-              <w:rPr>
-                <w:rFonts w:ascii="Calibri" w:hAnsi="Calibri" w:cs="Calibri"/>
-              </w:rPr>
-            </w:pPr>
-            <w:r>
-              <w:t xml:space="preserve">Eindeutige </w:t>
-            </w:r>
-            <w:r>
-              <w:t>Prüfsumme</w:t>
-            </w:r>
-            <w:r>
-              <w:t xml:space="preserve"> einer Datei oder eines Datensatzes. Mit der zugehörigen Hashfunktion können Daten auf Ihre Vollständigkeit überprüft werden</w:t>
-            </w:r>
-          </w:p>
-        </w:tc>
-      </w:tr>
-      <w:tr>
-        <w:trPr>
-          <w:cnfStyle w:val="000000100000" w:firstRow="0" w:lastRow="0" w:firstColumn="0" w:lastColumn="0" w:oddVBand="0" w:evenVBand="0" w:oddHBand="1" w:evenHBand="0" w:firstRowFirstColumn="0" w:firstRowLastColumn="0" w:lastRowFirstColumn="0" w:lastRowLastColumn="0"/>
-        </w:trPr>
-        <w:tc>
-          <w:tcPr>
-            <w:cnfStyle w:val="001000000000" w:firstRow="0" w:lastRow="0" w:firstColumn="1" w:lastColumn="0" w:oddVBand="0" w:evenVBand="0" w:oddHBand="0" w:evenHBand="0" w:firstRowFirstColumn="0" w:firstRowLastColumn="0" w:lastRowFirstColumn="0" w:lastRowLastColumn="0"/>
-            <w:tcW w:w="1951" w:type="dxa"/>
-          </w:tcPr>
-          <w:p>
-            <w:pPr>
-              <w:rPr>
-                <w:rFonts w:ascii="Calibri" w:hAnsi="Calibri" w:cs="Calibri"/>
-              </w:rPr>
-            </w:pPr>
-            <w:r>
-              <w:rPr>
-                <w:rFonts w:ascii="Calibri" w:hAnsi="Calibri" w:cs="Calibri"/>
-              </w:rPr>
-              <w:t>Interface</w:t>
-            </w:r>
-          </w:p>
-        </w:tc>
-        <w:tc>
-          <w:tcPr>
-            <w:tcW w:w="7261" w:type="dxa"/>
-          </w:tcPr>
-          <w:p>
-            <w:pPr>
-              <w:cnfStyle w:val="000000100000" w:firstRow="0" w:lastRow="0" w:firstColumn="0" w:lastColumn="0" w:oddVBand="0" w:evenVBand="0" w:oddHBand="1" w:evenHBand="0" w:firstRowFirstColumn="0" w:firstRowLastColumn="0" w:lastRowFirstColumn="0" w:lastRowLastColumn="0"/>
-              <w:rPr>
-                <w:rFonts w:ascii="Calibri" w:hAnsi="Calibri" w:cs="Calibri"/>
-              </w:rPr>
-            </w:pPr>
-            <w:r>
-              <w:t xml:space="preserve">Teil eines </w:t>
-            </w:r>
-            <w:r>
-              <w:t>Systems</w:t>
-            </w:r>
-            <w:r>
-              <w:t xml:space="preserve">, der der </w:t>
-            </w:r>
-            <w:r>
-              <w:t>Kommunikation</w:t>
-            </w:r>
-            <w:r>
-              <w:t xml:space="preserve"> dient</w:t>
-            </w:r>
-          </w:p>
-        </w:tc>
-      </w:tr>
-      <w:tr>
-        <w:trPr>
-          <w:cnfStyle w:val="000000010000" w:firstRow="0" w:lastRow="0" w:firstColumn="0" w:lastColumn="0" w:oddVBand="0" w:evenVBand="0" w:oddHBand="0" w:evenHBand="1" w:firstRowFirstColumn="0" w:firstRowLastColumn="0" w:lastRowFirstColumn="0" w:lastRowLastColumn="0"/>
-        </w:trPr>
-        <w:tc>
-          <w:tcPr>
-            <w:cnfStyle w:val="001000000000" w:firstRow="0" w:lastRow="0" w:firstColumn="1" w:lastColumn="0" w:oddVBand="0" w:evenVBand="0" w:oddHBand="0" w:evenHBand="0" w:firstRowFirstColumn="0" w:firstRowLastColumn="0" w:lastRowFirstColumn="0" w:lastRowLastColumn="0"/>
-            <w:tcW w:w="1951" w:type="dxa"/>
-          </w:tcPr>
-          <w:p>
-            <w:pPr>
-              <w:rPr>
-                <w:rFonts w:ascii="Calibri" w:hAnsi="Calibri" w:cs="Calibri"/>
-              </w:rPr>
-            </w:pPr>
-            <w:proofErr w:type="spellStart"/>
-            <w:r>
-              <w:t>iPhone</w:t>
-            </w:r>
-            <w:proofErr w:type="spellEnd"/>
-          </w:p>
-        </w:tc>
-        <w:tc>
-          <w:tcPr>
-            <w:tcW w:w="7261" w:type="dxa"/>
-          </w:tcPr>
-          <w:p>
-            <w:pPr>
-              <w:cnfStyle w:val="000000010000" w:firstRow="0" w:lastRow="0" w:firstColumn="0" w:lastColumn="0" w:oddVBand="0" w:evenVBand="0" w:oddHBand="0" w:evenHBand="1" w:firstRowFirstColumn="0" w:firstRowLastColumn="0" w:lastRowFirstColumn="0" w:lastRowLastColumn="0"/>
-              <w:rPr>
-                <w:rFonts w:ascii="Calibri" w:hAnsi="Calibri" w:cs="Calibri"/>
-              </w:rPr>
-            </w:pPr>
-            <w:r>
-              <w:t xml:space="preserve">Ein von </w:t>
-            </w:r>
-            <w:r>
-              <w:t>Apple</w:t>
-            </w:r>
-            <w:r>
-              <w:t xml:space="preserve"> entwickeltes </w:t>
-            </w:r>
-            <w:r>
-              <w:t>Smartphone</w:t>
-            </w:r>
-          </w:p>
-        </w:tc>
-      </w:tr>
-      <w:tr>
-        <w:trPr>
-          <w:cnfStyle w:val="000000100000" w:firstRow="0" w:lastRow="0" w:firstColumn="0" w:lastColumn="0" w:oddVBand="0" w:evenVBand="0" w:oddHBand="1" w:evenHBand="0" w:firstRowFirstColumn="0" w:firstRowLastColumn="0" w:lastRowFirstColumn="0" w:lastRowLastColumn="0"/>
-        </w:trPr>
-        <w:tc>
-          <w:tcPr>
-            <w:cnfStyle w:val="001000000000" w:firstRow="0" w:lastRow="0" w:firstColumn="1" w:lastColumn="0" w:oddVBand="0" w:evenVBand="0" w:oddHBand="0" w:evenHBand="0" w:firstRowFirstColumn="0" w:firstRowLastColumn="0" w:lastRowFirstColumn="0" w:lastRowLastColumn="0"/>
-            <w:tcW w:w="1951" w:type="dxa"/>
-          </w:tcPr>
-          <w:p>
-            <w:pPr>
-              <w:rPr>
-                <w:rFonts w:ascii="Calibri" w:hAnsi="Calibri" w:cs="Calibri"/>
-              </w:rPr>
-            </w:pPr>
-            <w:r>
-              <w:t>Jenkins (Hudson)</w:t>
-            </w:r>
-          </w:p>
-        </w:tc>
-        <w:tc>
-          <w:tcPr>
-            <w:tcW w:w="7261" w:type="dxa"/>
-          </w:tcPr>
-          <w:p>
-            <w:pPr>
-              <w:cnfStyle w:val="000000100000" w:firstRow="0" w:lastRow="0" w:firstColumn="0" w:lastColumn="0" w:oddVBand="0" w:evenVBand="0" w:oddHBand="1" w:evenHBand="0" w:firstRowFirstColumn="0" w:firstRowLastColumn="0" w:lastRowFirstColumn="0" w:lastRowLastColumn="0"/>
-              <w:rPr>
-                <w:rFonts w:ascii="Calibri" w:hAnsi="Calibri" w:cs="Calibri"/>
-              </w:rPr>
-            </w:pPr>
-            <w:r>
-              <w:t xml:space="preserve">Ein erweiterbares, webbasiertes System zur </w:t>
-            </w:r>
-            <w:r>
-              <w:t>kontinuierlichen Integration</w:t>
-            </w:r>
-            <w:r>
-              <w:t xml:space="preserve"> in </w:t>
-            </w:r>
-            <w:r>
-              <w:t>agilen Softwareprojekten</w:t>
-            </w:r>
-          </w:p>
-        </w:tc>
-      </w:tr>
-      <w:tr>
-        <w:trPr>
-          <w:cnfStyle w:val="000000010000" w:firstRow="0" w:lastRow="0" w:firstColumn="0" w:lastColumn="0" w:oddVBand="0" w:evenVBand="0" w:oddHBand="0" w:evenHBand="1" w:firstRowFirstColumn="0" w:firstRowLastColumn="0" w:lastRowFirstColumn="0" w:lastRowLastColumn="0"/>
-        </w:trPr>
-        <w:tc>
-          <w:tcPr>
-            <w:cnfStyle w:val="001000000000" w:firstRow="0" w:lastRow="0" w:firstColumn="1" w:lastColumn="0" w:oddVBand="0" w:evenVBand="0" w:oddHBand="0" w:evenHBand="0" w:firstRowFirstColumn="0" w:firstRowLastColumn="0" w:lastRowFirstColumn="0" w:lastRowLastColumn="0"/>
-            <w:tcW w:w="1951" w:type="dxa"/>
-          </w:tcPr>
-          <w:p>
-            <w:pPr>
-              <w:rPr>
-                <w:rFonts w:ascii="Calibri" w:hAnsi="Calibri" w:cs="Calibri"/>
-              </w:rPr>
-            </w:pPr>
-            <w:r>
-              <w:rPr>
-                <w:rFonts w:ascii="Calibri" w:hAnsi="Calibri" w:cs="Calibri"/>
-              </w:rPr>
-              <w:t>Layout</w:t>
-            </w:r>
-          </w:p>
-        </w:tc>
-        <w:tc>
-          <w:tcPr>
-            <w:tcW w:w="7261" w:type="dxa"/>
-          </w:tcPr>
-          <w:p>
-            <w:pPr>
-              <w:cnfStyle w:val="000000010000" w:firstRow="0" w:lastRow="0" w:firstColumn="0" w:lastColumn="0" w:oddVBand="0" w:evenVBand="0" w:oddHBand="0" w:evenHBand="1" w:firstRowFirstColumn="0" w:firstRowLastColumn="0" w:lastRowFirstColumn="0" w:lastRowLastColumn="0"/>
-              <w:rPr>
-                <w:rFonts w:ascii="Calibri" w:hAnsi="Calibri" w:cs="Calibri"/>
-              </w:rPr>
-            </w:pPr>
-            <w:r>
-              <w:t>Gesamtheit der Text- und Bildgestaltung bei der Verwirklichung eines geistigen Bildes</w:t>
-            </w:r>
-          </w:p>
-        </w:tc>
-      </w:tr>
-      <w:tr>
-        <w:trPr>
-          <w:cnfStyle w:val="000000100000" w:firstRow="0" w:lastRow="0" w:firstColumn="0" w:lastColumn="0" w:oddVBand="0" w:evenVBand="0" w:oddHBand="1" w:evenHBand="0" w:firstRowFirstColumn="0" w:firstRowLastColumn="0" w:lastRowFirstColumn="0" w:lastRowLastColumn="0"/>
-        </w:trPr>
-        <w:tc>
-          <w:tcPr>
-            <w:cnfStyle w:val="001000000000" w:firstRow="0" w:lastRow="0" w:firstColumn="1" w:lastColumn="0" w:oddVBand="0" w:evenVBand="0" w:oddHBand="0" w:evenHBand="0" w:firstRowFirstColumn="0" w:firstRowLastColumn="0" w:lastRowFirstColumn="0" w:lastRowLastColumn="0"/>
-            <w:tcW w:w="1951" w:type="dxa"/>
-          </w:tcPr>
-          <w:p>
-            <w:pPr>
-              <w:rPr>
-                <w:rFonts w:ascii="Calibri" w:hAnsi="Calibri" w:cs="Calibri"/>
-              </w:rPr>
-            </w:pPr>
-            <w:r>
-              <w:rPr>
-                <w:rFonts w:ascii="Calibri" w:hAnsi="Calibri" w:cs="Calibri"/>
-              </w:rPr>
-              <w:t>Milestone</w:t>
-            </w:r>
-          </w:p>
-        </w:tc>
-        <w:tc>
-          <w:tcPr>
-            <w:tcW w:w="7261" w:type="dxa"/>
-          </w:tcPr>
-          <w:p>
-            <w:pPr>
-              <w:cnfStyle w:val="000000100000" w:firstRow="0" w:lastRow="0" w:firstColumn="0" w:lastColumn="0" w:oddVBand="0" w:evenVBand="0" w:oddHBand="1" w:evenHBand="0" w:firstRowFirstColumn="0" w:firstRowLastColumn="0" w:lastRowFirstColumn="0" w:lastRowLastColumn="0"/>
-              <w:rPr>
-                <w:rFonts w:ascii="Calibri" w:hAnsi="Calibri" w:cs="Calibri"/>
-              </w:rPr>
-            </w:pPr>
-            <w:r>
-              <w:rPr>
-                <w:rFonts w:ascii="Calibri" w:hAnsi="Calibri" w:cs="Calibri"/>
-              </w:rPr>
-              <w:t>Auf Deutsch: Meilenstein. Zwischenziel eines Projekts</w:t>
-            </w:r>
-          </w:p>
-        </w:tc>
-      </w:tr>
-      <w:tr>
-        <w:trPr>
-          <w:cnfStyle w:val="000000010000" w:firstRow="0" w:lastRow="0" w:firstColumn="0" w:lastColumn="0" w:oddVBand="0" w:evenVBand="0" w:oddHBand="0" w:evenHBand="1" w:firstRowFirstColumn="0" w:firstRowLastColumn="0" w:lastRowFirstColumn="0" w:lastRowLastColumn="0"/>
-        </w:trPr>
-        <w:tc>
-          <w:tcPr>
-            <w:cnfStyle w:val="001000000000" w:firstRow="0" w:lastRow="0" w:firstColumn="1" w:lastColumn="0" w:oddVBand="0" w:evenVBand="0" w:oddHBand="0" w:evenHBand="0" w:firstRowFirstColumn="0" w:firstRowLastColumn="0" w:lastRowFirstColumn="0" w:lastRowLastColumn="0"/>
-            <w:tcW w:w="1951" w:type="dxa"/>
-          </w:tcPr>
-          <w:p>
-            <w:pPr>
-              <w:rPr>
-                <w:rFonts w:ascii="Calibri" w:hAnsi="Calibri" w:cs="Calibri"/>
-              </w:rPr>
-            </w:pPr>
-            <w:r>
-              <w:rPr>
-                <w:rFonts w:ascii="Calibri" w:hAnsi="Calibri" w:cs="Calibri"/>
-              </w:rPr>
-              <w:t>Model</w:t>
-            </w:r>
-          </w:p>
-        </w:tc>
-        <w:tc>
-          <w:tcPr>
-            <w:tcW w:w="7261" w:type="dxa"/>
-          </w:tcPr>
-          <w:p>
-            <w:pPr>
-              <w:cnfStyle w:val="000000010000" w:firstRow="0" w:lastRow="0" w:firstColumn="0" w:lastColumn="0" w:oddVBand="0" w:evenVBand="0" w:oddHBand="0" w:evenHBand="1" w:firstRowFirstColumn="0" w:firstRowLastColumn="0" w:lastRowFirstColumn="0" w:lastRowLastColumn="0"/>
-              <w:rPr>
-                <w:rFonts w:ascii="Calibri" w:hAnsi="Calibri" w:cs="Calibri"/>
-              </w:rPr>
-            </w:pPr>
-            <w:r>
-              <w:t>Datenmodell, Diagramm, Darstellung, Notation</w:t>
-            </w:r>
-          </w:p>
-        </w:tc>
-      </w:tr>
-      <w:tr>
-        <w:trPr>
-          <w:cnfStyle w:val="000000100000" w:firstRow="0" w:lastRow="0" w:firstColumn="0" w:lastColumn="0" w:oddVBand="0" w:evenVBand="0" w:oddHBand="1" w:evenHBand="0" w:firstRowFirstColumn="0" w:firstRowLastColumn="0" w:lastRowFirstColumn="0" w:lastRowLastColumn="0"/>
-        </w:trPr>
-        <w:tc>
-          <w:tcPr>
-            <w:cnfStyle w:val="001000000000" w:firstRow="0" w:lastRow="0" w:firstColumn="1" w:lastColumn="0" w:oddVBand="0" w:evenVBand="0" w:oddHBand="0" w:evenHBand="0" w:firstRowFirstColumn="0" w:firstRowLastColumn="0" w:lastRowFirstColumn="0" w:lastRowLastColumn="0"/>
-            <w:tcW w:w="1951" w:type="dxa"/>
-          </w:tcPr>
-          <w:p>
-            <w:pPr>
-              <w:rPr>
-                <w:rFonts w:ascii="Calibri" w:hAnsi="Calibri" w:cs="Calibri"/>
-              </w:rPr>
-            </w:pPr>
-            <w:proofErr w:type="spellStart"/>
-            <w:r>
-              <w:rPr>
-                <w:rFonts w:ascii="Calibri" w:hAnsi="Calibri" w:cs="Calibri"/>
-              </w:rPr>
-              <w:t>NetBeans</w:t>
-            </w:r>
-            <w:proofErr w:type="spellEnd"/>
-            <w:r>
-              <w:rPr>
-                <w:rFonts w:ascii="Calibri" w:hAnsi="Calibri" w:cs="Calibri"/>
-              </w:rPr>
-              <w:t xml:space="preserve"> IDE</w:t>
-            </w:r>
-          </w:p>
-        </w:tc>
-        <w:tc>
-          <w:tcPr>
-            <w:tcW w:w="7261" w:type="dxa"/>
-          </w:tcPr>
-          <w:p>
-            <w:pPr>
-              <w:cnfStyle w:val="000000100000" w:firstRow="0" w:lastRow="0" w:firstColumn="0" w:lastColumn="0" w:oddVBand="0" w:evenVBand="0" w:oddHBand="1" w:evenHBand="0" w:firstRowFirstColumn="0" w:firstRowLastColumn="0" w:lastRowFirstColumn="0" w:lastRowLastColumn="0"/>
-              <w:rPr>
-                <w:rFonts w:ascii="Calibri" w:hAnsi="Calibri" w:cs="Calibri"/>
-              </w:rPr>
-            </w:pPr>
-            <w:r>
-              <w:rPr>
-                <w:rFonts w:ascii="Calibri" w:hAnsi="Calibri" w:cs="Calibri"/>
-              </w:rPr>
-              <w:t xml:space="preserve">Kurz: </w:t>
-            </w:r>
-            <w:proofErr w:type="spellStart"/>
-            <w:r>
-              <w:rPr>
-                <w:rFonts w:ascii="Calibri" w:hAnsi="Calibri" w:cs="Calibri"/>
-              </w:rPr>
-              <w:t>NetBeans</w:t>
-            </w:r>
-            <w:proofErr w:type="spellEnd"/>
-            <w:r>
-              <w:rPr>
-                <w:rFonts w:ascii="Calibri" w:hAnsi="Calibri" w:cs="Calibri"/>
-              </w:rPr>
-              <w:br/>
-              <w:t>Eine Entwicklungsumgebung, die jede Programmiersprache unterstützt</w:t>
-            </w:r>
-          </w:p>
-        </w:tc>
-      </w:tr>
-      <w:tr>
-        <w:trPr>
-          <w:cnfStyle w:val="000000010000" w:firstRow="0" w:lastRow="0" w:firstColumn="0" w:lastColumn="0" w:oddVBand="0" w:evenVBand="0" w:oddHBand="0" w:evenHBand="1" w:firstRowFirstColumn="0" w:firstRowLastColumn="0" w:lastRowFirstColumn="0" w:lastRowLastColumn="0"/>
-        </w:trPr>
-        <w:tc>
-          <w:tcPr>
-            <w:cnfStyle w:val="001000000000" w:firstRow="0" w:lastRow="0" w:firstColumn="1" w:lastColumn="0" w:oddVBand="0" w:evenVBand="0" w:oddHBand="0" w:evenHBand="0" w:firstRowFirstColumn="0" w:firstRowLastColumn="0" w:lastRowFirstColumn="0" w:lastRowLastColumn="0"/>
-            <w:tcW w:w="1951" w:type="dxa"/>
-          </w:tcPr>
-          <w:p>
-            <w:pPr>
-              <w:rPr>
-                <w:rFonts w:ascii="Calibri" w:hAnsi="Calibri" w:cs="Calibri"/>
-              </w:rPr>
-            </w:pPr>
-            <w:proofErr w:type="spellStart"/>
-            <w:r>
-              <w:rPr>
-                <w:rFonts w:ascii="Calibri" w:hAnsi="Calibri" w:cs="Calibri"/>
-              </w:rPr>
-              <w:t>Object</w:t>
-            </w:r>
-            <w:proofErr w:type="spellEnd"/>
-            <w:r>
-              <w:rPr>
-                <w:rFonts w:ascii="Calibri" w:hAnsi="Calibri" w:cs="Calibri"/>
-              </w:rPr>
-              <w:t xml:space="preserve"> </w:t>
-            </w:r>
-            <w:proofErr w:type="spellStart"/>
-            <w:r>
-              <w:rPr>
-                <w:rFonts w:ascii="Calibri" w:hAnsi="Calibri" w:cs="Calibri"/>
-              </w:rPr>
-              <w:t>Relationship</w:t>
-            </w:r>
-            <w:proofErr w:type="spellEnd"/>
-            <w:r>
-              <w:rPr>
-                <w:rFonts w:ascii="Calibri" w:hAnsi="Calibri" w:cs="Calibri"/>
-              </w:rPr>
-              <w:t xml:space="preserve"> Mapping</w:t>
-            </w:r>
-          </w:p>
-        </w:tc>
-        <w:tc>
-          <w:tcPr>
-            <w:tcW w:w="7261" w:type="dxa"/>
-          </w:tcPr>
-          <w:p>
-            <w:pPr>
-              <w:cnfStyle w:val="000000010000" w:firstRow="0" w:lastRow="0" w:firstColumn="0" w:lastColumn="0" w:oddVBand="0" w:evenVBand="0" w:oddHBand="0" w:evenHBand="1" w:firstRowFirstColumn="0" w:firstRowLastColumn="0" w:lastRowFirstColumn="0" w:lastRowLastColumn="0"/>
-              <w:rPr>
-                <w:rFonts w:ascii="Calibri" w:hAnsi="Calibri" w:cs="Calibri"/>
-              </w:rPr>
-            </w:pPr>
-            <w:r>
-              <w:t>Konzept zum Abbilden von Objekten in relationale Datenbanken</w:t>
-            </w:r>
-          </w:p>
-        </w:tc>
-      </w:tr>
-      <w:tr>
-        <w:trPr>
-          <w:cnfStyle w:val="000000100000" w:firstRow="0" w:lastRow="0" w:firstColumn="0" w:lastColumn="0" w:oddVBand="0" w:evenVBand="0" w:oddHBand="1" w:evenHBand="0" w:firstRowFirstColumn="0" w:firstRowLastColumn="0" w:lastRowFirstColumn="0" w:lastRowLastColumn="0"/>
-        </w:trPr>
-        <w:tc>
-          <w:tcPr>
-            <w:cnfStyle w:val="001000000000" w:firstRow="0" w:lastRow="0" w:firstColumn="1" w:lastColumn="0" w:oddVBand="0" w:evenVBand="0" w:oddHBand="0" w:evenHBand="0" w:firstRowFirstColumn="0" w:firstRowLastColumn="0" w:lastRowFirstColumn="0" w:lastRowLastColumn="0"/>
-            <w:tcW w:w="1951" w:type="dxa"/>
-          </w:tcPr>
-          <w:p>
-            <w:pPr>
-              <w:rPr>
-                <w:rFonts w:ascii="Calibri" w:hAnsi="Calibri" w:cs="Calibri"/>
-              </w:rPr>
-            </w:pPr>
-            <w:r>
-              <w:rPr>
-                <w:rFonts w:ascii="Calibri" w:hAnsi="Calibri" w:cs="Calibri"/>
-              </w:rPr>
-              <w:t>Output</w:t>
-            </w:r>
-          </w:p>
-        </w:tc>
-        <w:tc>
-          <w:tcPr>
-            <w:tcW w:w="7261" w:type="dxa"/>
-          </w:tcPr>
-          <w:p>
-            <w:pPr>
-              <w:cnfStyle w:val="000000100000" w:firstRow="0" w:lastRow="0" w:firstColumn="0" w:lastColumn="0" w:oddVBand="0" w:evenVBand="0" w:oddHBand="1" w:evenHBand="0" w:firstRowFirstColumn="0" w:firstRowLastColumn="0" w:lastRowFirstColumn="0" w:lastRowLastColumn="0"/>
-              <w:rPr>
-                <w:rFonts w:ascii="Calibri" w:hAnsi="Calibri" w:cs="Calibri"/>
-              </w:rPr>
-            </w:pPr>
-            <w:r>
-              <w:t xml:space="preserve">Computerausgabe. Was ein </w:t>
-            </w:r>
-            <w:r>
-              <w:t>Programm</w:t>
-            </w:r>
-            <w:r>
-              <w:t xml:space="preserve"> nach interner Berechnung auf einem </w:t>
-            </w:r>
-            <w:r>
-              <w:t>Ausgabegerät</w:t>
-            </w:r>
-            <w:r>
-              <w:t xml:space="preserve">, einer </w:t>
-            </w:r>
-            <w:r>
-              <w:t>Schnittstelle</w:t>
-            </w:r>
-            <w:r>
-              <w:t xml:space="preserve"> oder einem </w:t>
-            </w:r>
-            <w:r>
-              <w:t>Datenspeicher</w:t>
-            </w:r>
-            <w:r>
-              <w:t xml:space="preserve"> ausgibt.</w:t>
-            </w:r>
-          </w:p>
-        </w:tc>
-      </w:tr>
-      <w:tr>
-        <w:trPr>
-          <w:cnfStyle w:val="000000010000" w:firstRow="0" w:lastRow="0" w:firstColumn="0" w:lastColumn="0" w:oddVBand="0" w:evenVBand="0" w:oddHBand="0" w:evenHBand="1" w:firstRowFirstColumn="0" w:firstRowLastColumn="0" w:lastRowFirstColumn="0" w:lastRowLastColumn="0"/>
-        </w:trPr>
-        <w:tc>
-          <w:tcPr>
-            <w:cnfStyle w:val="001000000000" w:firstRow="0" w:lastRow="0" w:firstColumn="1" w:lastColumn="0" w:oddVBand="0" w:evenVBand="0" w:oddHBand="0" w:evenHBand="0" w:firstRowFirstColumn="0" w:firstRowLastColumn="0" w:lastRowFirstColumn="0" w:lastRowLastColumn="0"/>
-            <w:tcW w:w="1951" w:type="dxa"/>
-          </w:tcPr>
-          <w:p>
-            <w:pPr>
-              <w:rPr>
-                <w:rFonts w:ascii="Calibri" w:hAnsi="Calibri" w:cs="Calibri"/>
-              </w:rPr>
-            </w:pPr>
-            <w:proofErr w:type="spellStart"/>
-            <w:r>
-              <w:rPr>
-                <w:rFonts w:ascii="Calibri" w:hAnsi="Calibri" w:cs="Calibri"/>
-              </w:rPr>
-              <w:t>Plug-in</w:t>
-            </w:r>
-            <w:proofErr w:type="spellEnd"/>
-          </w:p>
-        </w:tc>
-        <w:tc>
-          <w:tcPr>
-            <w:tcW w:w="7261" w:type="dxa"/>
-          </w:tcPr>
-          <w:p>
-            <w:pPr>
-              <w:cnfStyle w:val="000000010000" w:firstRow="0" w:lastRow="0" w:firstColumn="0" w:lastColumn="0" w:oddVBand="0" w:evenVBand="0" w:oddHBand="0" w:evenHBand="1" w:firstRowFirstColumn="0" w:firstRowLastColumn="0" w:lastRowFirstColumn="0" w:lastRowLastColumn="0"/>
-              <w:rPr>
-                <w:rFonts w:ascii="Calibri" w:hAnsi="Calibri" w:cs="Calibri"/>
-              </w:rPr>
-            </w:pPr>
-            <w:r>
-              <w:t xml:space="preserve">Ein </w:t>
-            </w:r>
-            <w:r>
-              <w:t>Computerprogramm</w:t>
-            </w:r>
-            <w:r>
-              <w:t xml:space="preserve">, das in ein anderes </w:t>
-            </w:r>
-            <w:r>
-              <w:t>Softwareprodukt</w:t>
-            </w:r>
-            <w:r>
-              <w:t xml:space="preserve"> „eingeklinkt“ wird und damit dessen Funktionalität erweitert</w:t>
-            </w:r>
-          </w:p>
-        </w:tc>
-      </w:tr>
-      <w:tr>
-        <w:trPr>
-          <w:cnfStyle w:val="000000100000" w:firstRow="0" w:lastRow="0" w:firstColumn="0" w:lastColumn="0" w:oddVBand="0" w:evenVBand="0" w:oddHBand="1" w:evenHBand="0" w:firstRowFirstColumn="0" w:firstRowLastColumn="0" w:lastRowFirstColumn="0" w:lastRowLastColumn="0"/>
-        </w:trPr>
-        <w:tc>
-          <w:tcPr>
-            <w:cnfStyle w:val="001000000000" w:firstRow="0" w:lastRow="0" w:firstColumn="1" w:lastColumn="0" w:oddVBand="0" w:evenVBand="0" w:oddHBand="0" w:evenHBand="0" w:firstRowFirstColumn="0" w:firstRowLastColumn="0" w:lastRowFirstColumn="0" w:lastRowLastColumn="0"/>
-            <w:tcW w:w="1951" w:type="dxa"/>
-          </w:tcPr>
-          <w:p>
-            <w:pPr>
-              <w:rPr>
-                <w:rFonts w:ascii="Calibri" w:hAnsi="Calibri" w:cs="Calibri"/>
-              </w:rPr>
-            </w:pPr>
-            <w:r>
-              <w:rPr>
-                <w:rFonts w:ascii="Calibri" w:hAnsi="Calibri" w:cs="Calibri"/>
-              </w:rPr>
-              <w:t>Prototyp</w:t>
-            </w:r>
-          </w:p>
-        </w:tc>
-        <w:tc>
-          <w:tcPr>
-            <w:tcW w:w="7261" w:type="dxa"/>
-          </w:tcPr>
-          <w:p>
-            <w:pPr>
-              <w:cnfStyle w:val="000000100000" w:firstRow="0" w:lastRow="0" w:firstColumn="0" w:lastColumn="0" w:oddVBand="0" w:evenVBand="0" w:oddHBand="1" w:evenHBand="0" w:firstRowFirstColumn="0" w:firstRowLastColumn="0" w:lastRowFirstColumn="0" w:lastRowLastColumn="0"/>
-              <w:rPr>
-                <w:rFonts w:ascii="Calibri" w:hAnsi="Calibri" w:cs="Calibri"/>
-              </w:rPr>
-            </w:pPr>
-            <w:r>
-              <w:t xml:space="preserve">Lauffähiges Stück Software oder eine anderweitige konkrete Modellierung </w:t>
-            </w:r>
-            <w:r>
-              <w:br/>
-              <w:t xml:space="preserve">(z.B. </w:t>
-            </w:r>
-            <w:r>
-              <w:t>Mock-</w:t>
-            </w:r>
-            <w:proofErr w:type="spellStart"/>
-            <w:r>
-              <w:t>up</w:t>
-            </w:r>
-            <w:proofErr w:type="spellEnd"/>
-            <w:r>
-              <w:t>) einer Teilkomponente des Zielsystems</w:t>
-            </w:r>
-          </w:p>
-        </w:tc>
-      </w:tr>
-      <w:tr>
-        <w:trPr>
-          <w:cnfStyle w:val="000000010000" w:firstRow="0" w:lastRow="0" w:firstColumn="0" w:lastColumn="0" w:oddVBand="0" w:evenVBand="0" w:oddHBand="0" w:evenHBand="1" w:firstRowFirstColumn="0" w:firstRowLastColumn="0" w:lastRowFirstColumn="0" w:lastRowLastColumn="0"/>
-        </w:trPr>
-        <w:tc>
-          <w:tcPr>
-            <w:cnfStyle w:val="001000000000" w:firstRow="0" w:lastRow="0" w:firstColumn="1" w:lastColumn="0" w:oddVBand="0" w:evenVBand="0" w:oddHBand="0" w:evenHBand="0" w:firstRowFirstColumn="0" w:firstRowLastColumn="0" w:lastRowFirstColumn="0" w:lastRowLastColumn="0"/>
-            <w:tcW w:w="1951" w:type="dxa"/>
-          </w:tcPr>
-          <w:p>
-            <w:pPr>
-              <w:rPr>
-                <w:rFonts w:ascii="Calibri" w:hAnsi="Calibri" w:cs="Calibri"/>
-              </w:rPr>
-            </w:pPr>
-            <w:r>
-              <w:rPr>
-                <w:rFonts w:ascii="Calibri" w:hAnsi="Calibri" w:cs="Calibri"/>
-              </w:rPr>
-              <w:t>Rack-</w:t>
-            </w:r>
-            <w:proofErr w:type="spellStart"/>
-            <w:r>
-              <w:rPr>
-                <w:rFonts w:ascii="Calibri" w:hAnsi="Calibri" w:cs="Calibri"/>
-              </w:rPr>
-              <w:t>Application</w:t>
-            </w:r>
-            <w:proofErr w:type="spellEnd"/>
-          </w:p>
-        </w:tc>
-        <w:tc>
-          <w:tcPr>
-            <w:tcW w:w="7261" w:type="dxa"/>
-          </w:tcPr>
-          <w:p>
-            <w:pPr>
-              <w:cnfStyle w:val="000000010000" w:firstRow="0" w:lastRow="0" w:firstColumn="0" w:lastColumn="0" w:oddVBand="0" w:evenVBand="0" w:oddHBand="0" w:evenHBand="1" w:firstRowFirstColumn="0" w:firstRowLastColumn="0" w:lastRowFirstColumn="0" w:lastRowLastColumn="0"/>
-              <w:rPr>
-                <w:rFonts w:ascii="Calibri" w:hAnsi="Calibri" w:cs="Calibri"/>
-              </w:rPr>
-            </w:pPr>
-            <w:r>
-              <w:t xml:space="preserve">Ein Ruby-Objekt, das auf die Methode </w:t>
-            </w:r>
-            <w:proofErr w:type="spellStart"/>
-            <w:r>
-              <w:t>call</w:t>
-            </w:r>
-            <w:proofErr w:type="spellEnd"/>
-            <w:r>
-              <w:t xml:space="preserve"> antwortet. Es kann ein Argument mitgegeben werden. Die Rückgabe ist ein Array, welches Status, Header und Body enthält.</w:t>
-            </w:r>
-          </w:p>
-        </w:tc>
-      </w:tr>
-      <w:tr>
-        <w:trPr>
-          <w:cnfStyle w:val="000000100000" w:firstRow="0" w:lastRow="0" w:firstColumn="0" w:lastColumn="0" w:oddVBand="0" w:evenVBand="0" w:oddHBand="1" w:evenHBand="0" w:firstRowFirstColumn="0" w:firstRowLastColumn="0" w:lastRowFirstColumn="0" w:lastRowLastColumn="0"/>
-        </w:trPr>
-        <w:tc>
-          <w:tcPr>
-            <w:cnfStyle w:val="001000000000" w:firstRow="0" w:lastRow="0" w:firstColumn="1" w:lastColumn="0" w:oddVBand="0" w:evenVBand="0" w:oddHBand="0" w:evenHBand="0" w:firstRowFirstColumn="0" w:firstRowLastColumn="0" w:lastRowFirstColumn="0" w:lastRowLastColumn="0"/>
-            <w:tcW w:w="1951" w:type="dxa"/>
-          </w:tcPr>
-          <w:p>
-            <w:pPr>
-              <w:rPr>
-                <w:rFonts w:ascii="Calibri" w:hAnsi="Calibri" w:cs="Calibri"/>
-              </w:rPr>
-            </w:pPr>
-            <w:proofErr w:type="spellStart"/>
-            <w:r>
-              <w:rPr>
-                <w:rFonts w:ascii="Calibri" w:hAnsi="Calibri" w:cs="Calibri"/>
-              </w:rPr>
-              <w:t>Railties</w:t>
-            </w:r>
-            <w:proofErr w:type="spellEnd"/>
-          </w:p>
-        </w:tc>
-        <w:tc>
-          <w:tcPr>
-            <w:tcW w:w="7261" w:type="dxa"/>
-          </w:tcPr>
-          <w:p>
-            <w:pPr>
-              <w:cnfStyle w:val="000000100000" w:firstRow="0" w:lastRow="0" w:firstColumn="0" w:lastColumn="0" w:oddVBand="0" w:evenVBand="0" w:oddHBand="1" w:evenHBand="0" w:firstRowFirstColumn="0" w:firstRowLastColumn="0" w:lastRowFirstColumn="0" w:lastRowLastColumn="0"/>
-              <w:rPr>
-                <w:rFonts w:ascii="Calibri" w:hAnsi="Calibri" w:cs="Calibri"/>
-              </w:rPr>
-            </w:pPr>
-          </w:p>
-        </w:tc>
-      </w:tr>
-      <w:tr>
-        <w:trPr>
-          <w:cnfStyle w:val="000000010000" w:firstRow="0" w:lastRow="0" w:firstColumn="0" w:lastColumn="0" w:oddVBand="0" w:evenVBand="0" w:oddHBand="0" w:evenHBand="1" w:firstRowFirstColumn="0" w:firstRowLastColumn="0" w:lastRowFirstColumn="0" w:lastRowLastColumn="0"/>
-        </w:trPr>
-        <w:tc>
-          <w:tcPr>
-            <w:cnfStyle w:val="001000000000" w:firstRow="0" w:lastRow="0" w:firstColumn="1" w:lastColumn="0" w:oddVBand="0" w:evenVBand="0" w:oddHBand="0" w:evenHBand="0" w:firstRowFirstColumn="0" w:firstRowLastColumn="0" w:lastRowFirstColumn="0" w:lastRowLastColumn="0"/>
-            <w:tcW w:w="1951" w:type="dxa"/>
-          </w:tcPr>
-          <w:p>
-            <w:proofErr w:type="spellStart"/>
-            <w:r>
-              <w:rPr>
-                <w:rFonts w:ascii="Calibri" w:hAnsi="Calibri" w:cs="Calibri"/>
-              </w:rPr>
-              <w:t>Redmine</w:t>
-            </w:r>
-            <w:proofErr w:type="spellEnd"/>
-          </w:p>
-        </w:tc>
-        <w:tc>
-          <w:tcPr>
-            <w:tcW w:w="7261" w:type="dxa"/>
-          </w:tcPr>
-          <w:p>
-            <w:pPr>
-              <w:cnfStyle w:val="000000010000" w:firstRow="0" w:lastRow="0" w:firstColumn="0" w:lastColumn="0" w:oddVBand="0" w:evenVBand="0" w:oddHBand="0" w:evenHBand="1" w:firstRowFirstColumn="0" w:firstRowLastColumn="0" w:lastRowFirstColumn="0" w:lastRowLastColumn="0"/>
-            </w:pPr>
-            <w:r>
-              <w:rPr>
-                <w:rFonts w:ascii="Calibri" w:hAnsi="Calibri" w:cs="Calibri"/>
-              </w:rPr>
-              <w:t>Ein webbasiertes Projektmanagement-Tool mit u.a. Benutzer- und Projektverwaltung, Ticketverwaltung und Wikis</w:t>
-            </w:r>
-          </w:p>
-        </w:tc>
-      </w:tr>
-      <w:tr>
-        <w:trPr>
-          <w:cnfStyle w:val="000000100000" w:firstRow="0" w:lastRow="0" w:firstColumn="0" w:lastColumn="0" w:oddVBand="0" w:evenVBand="0" w:oddHBand="1" w:evenHBand="0" w:firstRowFirstColumn="0" w:firstRowLastColumn="0" w:lastRowFirstColumn="0" w:lastRowLastColumn="0"/>
-        </w:trPr>
-        <w:tc>
-          <w:tcPr>
-            <w:cnfStyle w:val="001000000000" w:firstRow="0" w:lastRow="0" w:firstColumn="1" w:lastColumn="0" w:oddVBand="0" w:evenVBand="0" w:oddHBand="0" w:evenHBand="0" w:firstRowFirstColumn="0" w:firstRowLastColumn="0" w:lastRowFirstColumn="0" w:lastRowLastColumn="0"/>
-            <w:tcW w:w="1951" w:type="dxa"/>
-          </w:tcPr>
-          <w:p>
-            <w:pPr>
-              <w:rPr>
-                <w:rFonts w:ascii="Calibri" w:hAnsi="Calibri" w:cs="Calibri"/>
-              </w:rPr>
-            </w:pPr>
-            <w:r>
-              <w:rPr>
-                <w:rFonts w:ascii="Calibri" w:hAnsi="Calibri" w:cs="Calibri"/>
-              </w:rPr>
-              <w:t>Rendering</w:t>
-            </w:r>
-          </w:p>
-        </w:tc>
-        <w:tc>
-          <w:tcPr>
-            <w:tcW w:w="7261" w:type="dxa"/>
-          </w:tcPr>
-          <w:p>
-            <w:pPr>
-              <w:cnfStyle w:val="000000100000" w:firstRow="0" w:lastRow="0" w:firstColumn="0" w:lastColumn="0" w:oddVBand="0" w:evenVBand="0" w:oddHBand="1" w:evenHBand="0" w:firstRowFirstColumn="0" w:firstRowLastColumn="0" w:lastRowFirstColumn="0" w:lastRowLastColumn="0"/>
-              <w:rPr>
-                <w:rFonts w:ascii="Calibri" w:hAnsi="Calibri" w:cs="Calibri"/>
-              </w:rPr>
-            </w:pPr>
-            <w:r>
-              <w:t>Darstellung oder Berechnung von grafischen Inhalten auf Monitoren oder Displays</w:t>
-            </w:r>
-          </w:p>
-        </w:tc>
-      </w:tr>
-      <w:tr>
-        <w:trPr>
-          <w:cnfStyle w:val="000000010000" w:firstRow="0" w:lastRow="0" w:firstColumn="0" w:lastColumn="0" w:oddVBand="0" w:evenVBand="0" w:oddHBand="0" w:evenHBand="1" w:firstRowFirstColumn="0" w:firstRowLastColumn="0" w:lastRowFirstColumn="0" w:lastRowLastColumn="0"/>
-        </w:trPr>
-        <w:tc>
-          <w:tcPr>
-            <w:cnfStyle w:val="001000000000" w:firstRow="0" w:lastRow="0" w:firstColumn="1" w:lastColumn="0" w:oddVBand="0" w:evenVBand="0" w:oddHBand="0" w:evenHBand="0" w:firstRowFirstColumn="0" w:firstRowLastColumn="0" w:lastRowFirstColumn="0" w:lastRowLastColumn="0"/>
-            <w:tcW w:w="1951" w:type="dxa"/>
-          </w:tcPr>
-          <w:p>
-            <w:pPr>
-              <w:rPr>
-                <w:rFonts w:ascii="Calibri" w:hAnsi="Calibri" w:cs="Calibri"/>
-              </w:rPr>
-            </w:pPr>
-            <w:r>
-              <w:rPr>
-                <w:rFonts w:ascii="Calibri" w:hAnsi="Calibri" w:cs="Calibri"/>
-              </w:rPr>
-              <w:t>Request</w:t>
-            </w:r>
-          </w:p>
-        </w:tc>
-        <w:tc>
-          <w:tcPr>
-            <w:tcW w:w="7261" w:type="dxa"/>
-          </w:tcPr>
-          <w:p>
-            <w:pPr>
-              <w:cnfStyle w:val="000000010000" w:firstRow="0" w:lastRow="0" w:firstColumn="0" w:lastColumn="0" w:oddVBand="0" w:evenVBand="0" w:oddHBand="0" w:evenHBand="1" w:firstRowFirstColumn="0" w:firstRowLastColumn="0" w:lastRowFirstColumn="0" w:lastRowLastColumn="0"/>
-              <w:rPr>
-                <w:rFonts w:ascii="Calibri" w:hAnsi="Calibri" w:cs="Calibri"/>
-              </w:rPr>
-            </w:pPr>
-            <w:r>
-              <w:rPr>
-                <w:rFonts w:ascii="Calibri" w:hAnsi="Calibri" w:cs="Calibri"/>
-              </w:rPr>
-              <w:t>Anfrage, z.B. an einen Webserver</w:t>
-            </w:r>
-          </w:p>
-        </w:tc>
-      </w:tr>
-      <w:tr>
-        <w:trPr>
-          <w:cnfStyle w:val="000000100000" w:firstRow="0" w:lastRow="0" w:firstColumn="0" w:lastColumn="0" w:oddVBand="0" w:evenVBand="0" w:oddHBand="1" w:evenHBand="0" w:firstRowFirstColumn="0" w:firstRowLastColumn="0" w:lastRowFirstColumn="0" w:lastRowLastColumn="0"/>
-        </w:trPr>
-        <w:tc>
-          <w:tcPr>
-            <w:cnfStyle w:val="001000000000" w:firstRow="0" w:lastRow="0" w:firstColumn="1" w:lastColumn="0" w:oddVBand="0" w:evenVBand="0" w:oddHBand="0" w:evenHBand="0" w:firstRowFirstColumn="0" w:firstRowLastColumn="0" w:lastRowFirstColumn="0" w:lastRowLastColumn="0"/>
-            <w:tcW w:w="1951" w:type="dxa"/>
-          </w:tcPr>
-          <w:p>
-            <w:pPr>
-              <w:rPr>
-                <w:rFonts w:ascii="Calibri" w:hAnsi="Calibri" w:cs="Calibri"/>
-              </w:rPr>
-            </w:pPr>
-            <w:proofErr w:type="spellStart"/>
-            <w:r>
-              <w:t>RESTful</w:t>
-            </w:r>
-            <w:proofErr w:type="spellEnd"/>
-            <w:r>
-              <w:t xml:space="preserve"> Web Services</w:t>
-            </w:r>
-          </w:p>
-        </w:tc>
-        <w:tc>
-          <w:tcPr>
-            <w:tcW w:w="7261" w:type="dxa"/>
-          </w:tcPr>
-          <w:p>
-            <w:pPr>
-              <w:cnfStyle w:val="000000100000" w:firstRow="0" w:lastRow="0" w:firstColumn="0" w:lastColumn="0" w:oddVBand="0" w:evenVBand="0" w:oddHBand="1" w:evenHBand="0" w:firstRowFirstColumn="0" w:firstRowLastColumn="0" w:lastRowFirstColumn="0" w:lastRowLastColumn="0"/>
-              <w:rPr>
-                <w:rFonts w:ascii="Calibri" w:hAnsi="Calibri" w:cs="Calibri"/>
-              </w:rPr>
-            </w:pPr>
-          </w:p>
-        </w:tc>
-      </w:tr>
-      <w:tr>
-        <w:trPr>
-          <w:cnfStyle w:val="000000010000" w:firstRow="0" w:lastRow="0" w:firstColumn="0" w:lastColumn="0" w:oddVBand="0" w:evenVBand="0" w:oddHBand="0" w:evenHBand="1" w:firstRowFirstColumn="0" w:firstRowLastColumn="0" w:lastRowFirstColumn="0" w:lastRowLastColumn="0"/>
-        </w:trPr>
-        <w:tc>
-          <w:tcPr>
-            <w:cnfStyle w:val="001000000000" w:firstRow="0" w:lastRow="0" w:firstColumn="1" w:lastColumn="0" w:oddVBand="0" w:evenVBand="0" w:oddHBand="0" w:evenHBand="0" w:firstRowFirstColumn="0" w:firstRowLastColumn="0" w:lastRowFirstColumn="0" w:lastRowLastColumn="0"/>
-            <w:tcW w:w="1951" w:type="dxa"/>
-          </w:tcPr>
-          <w:p>
-            <w:pPr>
-              <w:rPr>
-                <w:rFonts w:ascii="Calibri" w:hAnsi="Calibri" w:cs="Calibri"/>
-              </w:rPr>
-            </w:pPr>
-            <w:r>
-              <w:rPr>
-                <w:rFonts w:ascii="Calibri" w:hAnsi="Calibri" w:cs="Calibri"/>
-              </w:rPr>
-              <w:t>Ruby</w:t>
-            </w:r>
-          </w:p>
-        </w:tc>
-        <w:tc>
-          <w:tcPr>
-            <w:tcW w:w="7261" w:type="dxa"/>
-          </w:tcPr>
-          <w:p>
-            <w:pPr>
-              <w:cnfStyle w:val="000000010000" w:firstRow="0" w:lastRow="0" w:firstColumn="0" w:lastColumn="0" w:oddVBand="0" w:evenVBand="0" w:oddHBand="0" w:evenHBand="1" w:firstRowFirstColumn="0" w:firstRowLastColumn="0" w:lastRowFirstColumn="0" w:lastRowLastColumn="0"/>
-              <w:rPr>
-                <w:rFonts w:ascii="Calibri" w:hAnsi="Calibri" w:cs="Calibri"/>
-              </w:rPr>
-            </w:pPr>
-            <w:r>
-              <w:t>I</w:t>
-            </w:r>
-            <w:r>
-              <w:t>nterpretiert</w:t>
-            </w:r>
-            <w:r>
-              <w:t>e, o</w:t>
-            </w:r>
-            <w:r>
-              <w:t>bjektorientiert</w:t>
-            </w:r>
-            <w:r>
-              <w:t xml:space="preserve">e und dynamische Programmiersprache </w:t>
-            </w:r>
-          </w:p>
-        </w:tc>
-      </w:tr>
-      <w:tr>
-        <w:trPr>
-          <w:cnfStyle w:val="000000100000" w:firstRow="0" w:lastRow="0" w:firstColumn="0" w:lastColumn="0" w:oddVBand="0" w:evenVBand="0" w:oddHBand="1" w:evenHBand="0" w:firstRowFirstColumn="0" w:firstRowLastColumn="0" w:lastRowFirstColumn="0" w:lastRowLastColumn="0"/>
-        </w:trPr>
-        <w:tc>
-          <w:tcPr>
-            <w:cnfStyle w:val="001000000000" w:firstRow="0" w:lastRow="0" w:firstColumn="1" w:lastColumn="0" w:oddVBand="0" w:evenVBand="0" w:oddHBand="0" w:evenHBand="0" w:firstRowFirstColumn="0" w:firstRowLastColumn="0" w:lastRowFirstColumn="0" w:lastRowLastColumn="0"/>
-            <w:tcW w:w="1951" w:type="dxa"/>
-          </w:tcPr>
-          <w:p>
-            <w:pPr>
-              <w:rPr>
-                <w:rFonts w:ascii="Calibri" w:hAnsi="Calibri" w:cs="Calibri"/>
-              </w:rPr>
-            </w:pPr>
-            <w:r>
-              <w:rPr>
-                <w:rFonts w:ascii="Calibri" w:hAnsi="Calibri" w:cs="Calibri"/>
-              </w:rPr>
-              <w:t xml:space="preserve">Ruby on </w:t>
-            </w:r>
-            <w:proofErr w:type="spellStart"/>
-            <w:r>
-              <w:rPr>
-                <w:rFonts w:ascii="Calibri" w:hAnsi="Calibri" w:cs="Calibri"/>
-              </w:rPr>
-              <w:t>Rails</w:t>
-            </w:r>
-            <w:proofErr w:type="spellEnd"/>
-          </w:p>
-        </w:tc>
-        <w:tc>
-          <w:tcPr>
-            <w:tcW w:w="7261" w:type="dxa"/>
-          </w:tcPr>
-          <w:p>
-            <w:pPr>
-              <w:cnfStyle w:val="000000100000" w:firstRow="0" w:lastRow="0" w:firstColumn="0" w:lastColumn="0" w:oddVBand="0" w:evenVBand="0" w:oddHBand="1" w:evenHBand="0" w:firstRowFirstColumn="0" w:firstRowLastColumn="0" w:lastRowFirstColumn="0" w:lastRowLastColumn="0"/>
-              <w:rPr>
-                <w:rFonts w:ascii="Calibri" w:hAnsi="Calibri" w:cs="Calibri"/>
-              </w:rPr>
-            </w:pPr>
-            <w:r>
-              <w:rPr>
-                <w:rFonts w:ascii="Calibri" w:hAnsi="Calibri" w:cs="Calibri"/>
-              </w:rPr>
-              <w:t xml:space="preserve">Ein Web </w:t>
-            </w:r>
-            <w:proofErr w:type="spellStart"/>
-            <w:r>
-              <w:rPr>
-                <w:rFonts w:ascii="Calibri" w:hAnsi="Calibri" w:cs="Calibri"/>
-              </w:rPr>
-              <w:t>Application</w:t>
-            </w:r>
-            <w:proofErr w:type="spellEnd"/>
-            <w:r>
-              <w:rPr>
-                <w:rFonts w:ascii="Calibri" w:hAnsi="Calibri" w:cs="Calibri"/>
-              </w:rPr>
-              <w:t xml:space="preserve"> Framework, welches in der Programmiersprache Ruby geschrieben ist</w:t>
-            </w:r>
-          </w:p>
-        </w:tc>
-      </w:tr>
-      <w:tr>
-        <w:trPr>
-          <w:cnfStyle w:val="000000010000" w:firstRow="0" w:lastRow="0" w:firstColumn="0" w:lastColumn="0" w:oddVBand="0" w:evenVBand="0" w:oddHBand="0" w:evenHBand="1" w:firstRowFirstColumn="0" w:firstRowLastColumn="0" w:lastRowFirstColumn="0" w:lastRowLastColumn="0"/>
-        </w:trPr>
-        <w:tc>
-          <w:tcPr>
-            <w:cnfStyle w:val="001000000000" w:firstRow="0" w:lastRow="0" w:firstColumn="1" w:lastColumn="0" w:oddVBand="0" w:evenVBand="0" w:oddHBand="0" w:evenHBand="0" w:firstRowFirstColumn="0" w:firstRowLastColumn="0" w:lastRowFirstColumn="0" w:lastRowLastColumn="0"/>
-            <w:tcW w:w="1951" w:type="dxa"/>
-          </w:tcPr>
-          <w:p>
-            <w:pPr>
-              <w:rPr>
-                <w:rFonts w:ascii="Calibri" w:hAnsi="Calibri" w:cs="Calibri"/>
-              </w:rPr>
-            </w:pPr>
-            <w:proofErr w:type="spellStart"/>
-            <w:r>
-              <w:t>Serialisierung</w:t>
-            </w:r>
-            <w:proofErr w:type="spellEnd"/>
-          </w:p>
-        </w:tc>
-        <w:tc>
-          <w:tcPr>
-            <w:tcW w:w="7261" w:type="dxa"/>
-          </w:tcPr>
-          <w:p>
-            <w:pPr>
-              <w:cnfStyle w:val="000000010000" w:firstRow="0" w:lastRow="0" w:firstColumn="0" w:lastColumn="0" w:oddVBand="0" w:evenVBand="0" w:oddHBand="0" w:evenHBand="1" w:firstRowFirstColumn="0" w:firstRowLastColumn="0" w:lastRowFirstColumn="0" w:lastRowLastColumn="0"/>
-              <w:rPr>
-                <w:rFonts w:ascii="Calibri" w:hAnsi="Calibri" w:cs="Calibri"/>
-              </w:rPr>
-            </w:pPr>
-            <w:r>
-              <w:t xml:space="preserve">Abbildung von </w:t>
-            </w:r>
-            <w:r>
-              <w:t>Objekten</w:t>
-            </w:r>
-            <w:r>
-              <w:t xml:space="preserve"> auf eine externe </w:t>
-            </w:r>
-            <w:r>
-              <w:t>sequenzielle</w:t>
-            </w:r>
-            <w:r>
-              <w:t xml:space="preserve"> Darstellungsform</w:t>
-            </w:r>
-          </w:p>
-        </w:tc>
-      </w:tr>
-      <w:tr>
-        <w:trPr>
-          <w:cnfStyle w:val="000000100000" w:firstRow="0" w:lastRow="0" w:firstColumn="0" w:lastColumn="0" w:oddVBand="0" w:evenVBand="0" w:oddHBand="1" w:evenHBand="0" w:firstRowFirstColumn="0" w:firstRowLastColumn="0" w:lastRowFirstColumn="0" w:lastRowLastColumn="0"/>
-        </w:trPr>
-        <w:tc>
-          <w:tcPr>
-            <w:cnfStyle w:val="001000000000" w:firstRow="0" w:lastRow="0" w:firstColumn="1" w:lastColumn="0" w:oddVBand="0" w:evenVBand="0" w:oddHBand="0" w:evenHBand="0" w:firstRowFirstColumn="0" w:firstRowLastColumn="0" w:lastRowFirstColumn="0" w:lastRowLastColumn="0"/>
-            <w:tcW w:w="1951" w:type="dxa"/>
-          </w:tcPr>
-          <w:p>
-            <w:pPr>
-              <w:rPr>
-                <w:rFonts w:ascii="Calibri" w:hAnsi="Calibri" w:cs="Calibri"/>
-              </w:rPr>
-            </w:pPr>
-            <w:r>
-              <w:rPr>
-                <w:rFonts w:ascii="Calibri" w:hAnsi="Calibri" w:cs="Calibri"/>
-              </w:rPr>
-              <w:t>Server</w:t>
-            </w:r>
-          </w:p>
-        </w:tc>
-        <w:tc>
-          <w:tcPr>
-            <w:tcW w:w="7261" w:type="dxa"/>
-          </w:tcPr>
-          <w:p>
-            <w:pPr>
-              <w:cnfStyle w:val="000000100000" w:firstRow="0" w:lastRow="0" w:firstColumn="0" w:lastColumn="0" w:oddVBand="0" w:evenVBand="0" w:oddHBand="1" w:evenHBand="0" w:firstRowFirstColumn="0" w:firstRowLastColumn="0" w:lastRowFirstColumn="0" w:lastRowLastColumn="0"/>
-              <w:rPr>
-                <w:rFonts w:ascii="Calibri" w:hAnsi="Calibri" w:cs="Calibri"/>
-              </w:rPr>
-            </w:pPr>
-            <w:r>
-              <w:rPr>
-                <w:rFonts w:ascii="Calibri" w:hAnsi="Calibri" w:cs="Calibri"/>
-              </w:rPr>
-              <w:t xml:space="preserve">Auf Deutsch: Diener. </w:t>
-            </w:r>
-            <w:r>
-              <w:t>Programm, das mit einem anderen Programm(Client) kommuniziert, um ihm Zugang zu speziellen Dienstleistungen zu verschaffen</w:t>
-            </w:r>
-          </w:p>
-        </w:tc>
-      </w:tr>
-      <w:tr>
-        <w:trPr>
-          <w:cnfStyle w:val="000000010000" w:firstRow="0" w:lastRow="0" w:firstColumn="0" w:lastColumn="0" w:oddVBand="0" w:evenVBand="0" w:oddHBand="0" w:evenHBand="1" w:firstRowFirstColumn="0" w:firstRowLastColumn="0" w:lastRowFirstColumn="0" w:lastRowLastColumn="0"/>
-        </w:trPr>
-        <w:tc>
-          <w:tcPr>
-            <w:cnfStyle w:val="001000000000" w:firstRow="0" w:lastRow="0" w:firstColumn="1" w:lastColumn="0" w:oddVBand="0" w:evenVBand="0" w:oddHBand="0" w:evenHBand="0" w:firstRowFirstColumn="0" w:firstRowLastColumn="0" w:lastRowFirstColumn="0" w:lastRowLastColumn="0"/>
-            <w:tcW w:w="1951" w:type="dxa"/>
-          </w:tcPr>
-          <w:p>
-            <w:pPr>
-              <w:rPr>
-                <w:rFonts w:ascii="Calibri" w:hAnsi="Calibri" w:cs="Calibri"/>
-              </w:rPr>
-            </w:pPr>
-            <w:r>
-              <w:rPr>
-                <w:rFonts w:ascii="Calibri" w:hAnsi="Calibri" w:cs="Calibri"/>
-              </w:rPr>
-              <w:t>SHA1-Hash</w:t>
-            </w:r>
-          </w:p>
-        </w:tc>
-        <w:tc>
-          <w:tcPr>
-            <w:tcW w:w="7261" w:type="dxa"/>
-          </w:tcPr>
-          <w:p>
-            <w:pPr>
-              <w:cnfStyle w:val="000000010000" w:firstRow="0" w:lastRow="0" w:firstColumn="0" w:lastColumn="0" w:oddVBand="0" w:evenVBand="0" w:oddHBand="0" w:evenHBand="1" w:firstRowFirstColumn="0" w:firstRowLastColumn="0" w:lastRowFirstColumn="0" w:lastRowLastColumn="0"/>
-              <w:rPr>
-                <w:rFonts w:ascii="Calibri" w:hAnsi="Calibri" w:cs="Calibri"/>
-              </w:rPr>
-            </w:pPr>
-            <w:r>
-              <w:rPr>
-                <w:rFonts w:ascii="Calibri" w:hAnsi="Calibri" w:cs="Calibri"/>
-              </w:rPr>
-              <w:t>Spezieller Algorithmus, um aus einer Zeichenkette einen Hash zu erstellen</w:t>
-            </w:r>
-          </w:p>
-        </w:tc>
-      </w:tr>
-      <w:tr>
-        <w:trPr>
-          <w:cnfStyle w:val="000000100000" w:firstRow="0" w:lastRow="0" w:firstColumn="0" w:lastColumn="0" w:oddVBand="0" w:evenVBand="0" w:oddHBand="1" w:evenHBand="0" w:firstRowFirstColumn="0" w:firstRowLastColumn="0" w:lastRowFirstColumn="0" w:lastRowLastColumn="0"/>
-        </w:trPr>
-        <w:tc>
-          <w:tcPr>
-            <w:cnfStyle w:val="001000000000" w:firstRow="0" w:lastRow="0" w:firstColumn="1" w:lastColumn="0" w:oddVBand="0" w:evenVBand="0" w:oddHBand="0" w:evenHBand="0" w:firstRowFirstColumn="0" w:firstRowLastColumn="0" w:lastRowFirstColumn="0" w:lastRowLastColumn="0"/>
-            <w:tcW w:w="1951" w:type="dxa"/>
-          </w:tcPr>
-          <w:p>
-            <w:pPr>
-              <w:rPr>
-                <w:rFonts w:ascii="Calibri" w:hAnsi="Calibri" w:cs="Calibri"/>
-              </w:rPr>
-            </w:pPr>
-            <w:r>
-              <w:rPr>
-                <w:rFonts w:ascii="Calibri" w:hAnsi="Calibri" w:cs="Calibri"/>
-              </w:rPr>
-              <w:t>Skype</w:t>
-            </w:r>
-          </w:p>
-        </w:tc>
-        <w:tc>
-          <w:tcPr>
-            <w:tcW w:w="7261" w:type="dxa"/>
-          </w:tcPr>
-          <w:p>
-            <w:pPr>
-              <w:cnfStyle w:val="000000100000" w:firstRow="0" w:lastRow="0" w:firstColumn="0" w:lastColumn="0" w:oddVBand="0" w:evenVBand="0" w:oddHBand="1" w:evenHBand="0" w:firstRowFirstColumn="0" w:firstRowLastColumn="0" w:lastRowFirstColumn="0" w:lastRowLastColumn="0"/>
-              <w:rPr>
-                <w:rFonts w:ascii="Calibri" w:hAnsi="Calibri" w:cs="Calibri"/>
-              </w:rPr>
-            </w:pPr>
-            <w:r>
-              <w:rPr>
-                <w:rFonts w:ascii="Calibri" w:hAnsi="Calibri" w:cs="Calibri"/>
-              </w:rPr>
-              <w:t xml:space="preserve">Eine kostenlose </w:t>
-            </w:r>
-            <w:proofErr w:type="spellStart"/>
-            <w:r>
-              <w:rPr>
-                <w:rFonts w:ascii="Calibri" w:hAnsi="Calibri" w:cs="Calibri"/>
-              </w:rPr>
-              <w:t>VoIP</w:t>
-            </w:r>
-            <w:proofErr w:type="spellEnd"/>
-            <w:r>
-              <w:rPr>
-                <w:rFonts w:ascii="Calibri" w:hAnsi="Calibri" w:cs="Calibri"/>
-              </w:rPr>
-              <w:t>-Software, die das gebührenfreie Telefonieren zwischen Skype-Kunden via Internet ermöglicht. Die Instant-Messaging-Funktion erlaubt es auch zu chatten.</w:t>
-            </w:r>
-          </w:p>
-        </w:tc>
-      </w:tr>
-      <w:tr>
-        <w:trPr>
-          <w:cnfStyle w:val="000000010000" w:firstRow="0" w:lastRow="0" w:firstColumn="0" w:lastColumn="0" w:oddVBand="0" w:evenVBand="0" w:oddHBand="0" w:evenHBand="1" w:firstRowFirstColumn="0" w:firstRowLastColumn="0" w:lastRowFirstColumn="0" w:lastRowLastColumn="0"/>
-        </w:trPr>
-        <w:tc>
-          <w:tcPr>
-            <w:cnfStyle w:val="001000000000" w:firstRow="0" w:lastRow="0" w:firstColumn="1" w:lastColumn="0" w:oddVBand="0" w:evenVBand="0" w:oddHBand="0" w:evenHBand="0" w:firstRowFirstColumn="0" w:firstRowLastColumn="0" w:lastRowFirstColumn="0" w:lastRowLastColumn="0"/>
-            <w:tcW w:w="1951" w:type="dxa"/>
-          </w:tcPr>
-          <w:p>
-            <w:pPr>
-              <w:rPr>
-                <w:rFonts w:ascii="Calibri" w:hAnsi="Calibri" w:cs="Calibri"/>
-              </w:rPr>
-            </w:pPr>
-            <w:r>
-              <w:rPr>
-                <w:rFonts w:ascii="Calibri" w:hAnsi="Calibri" w:cs="Calibri"/>
-              </w:rPr>
-              <w:t>Smartphone</w:t>
-            </w:r>
-          </w:p>
-        </w:tc>
-        <w:tc>
-          <w:tcPr>
-            <w:tcW w:w="7261" w:type="dxa"/>
-          </w:tcPr>
-          <w:p>
-            <w:pPr>
-              <w:cnfStyle w:val="000000010000" w:firstRow="0" w:lastRow="0" w:firstColumn="0" w:lastColumn="0" w:oddVBand="0" w:evenVBand="0" w:oddHBand="0" w:evenHBand="1" w:firstRowFirstColumn="0" w:firstRowLastColumn="0" w:lastRowFirstColumn="0" w:lastRowLastColumn="0"/>
-              <w:rPr>
-                <w:rFonts w:ascii="Calibri" w:hAnsi="Calibri" w:cs="Calibri"/>
-              </w:rPr>
-            </w:pPr>
-            <w:r>
-              <w:t>Mobiltelefon</w:t>
-            </w:r>
-            <w:r>
-              <w:t>, das mehr Computerfunktionalität und -konnektivität als ein herkömmliches fortschrittliches Mobiltelefon zur Verfügung stellt</w:t>
-            </w:r>
-          </w:p>
-        </w:tc>
-      </w:tr>
-      <w:tr>
-        <w:trPr>
-          <w:cnfStyle w:val="000000100000" w:firstRow="0" w:lastRow="0" w:firstColumn="0" w:lastColumn="0" w:oddVBand="0" w:evenVBand="0" w:oddHBand="1" w:evenHBand="0" w:firstRowFirstColumn="0" w:firstRowLastColumn="0" w:lastRowFirstColumn="0" w:lastRowLastColumn="0"/>
-        </w:trPr>
-        <w:tc>
-          <w:tcPr>
-            <w:cnfStyle w:val="001000000000" w:firstRow="0" w:lastRow="0" w:firstColumn="1" w:lastColumn="0" w:oddVBand="0" w:evenVBand="0" w:oddHBand="0" w:evenHBand="0" w:firstRowFirstColumn="0" w:firstRowLastColumn="0" w:lastRowFirstColumn="0" w:lastRowLastColumn="0"/>
-            <w:tcW w:w="1951" w:type="dxa"/>
-          </w:tcPr>
-          <w:p>
-            <w:pPr>
-              <w:rPr>
-                <w:rFonts w:ascii="Calibri" w:hAnsi="Calibri" w:cs="Calibri"/>
-              </w:rPr>
-            </w:pPr>
-            <w:r>
-              <w:rPr>
-                <w:rFonts w:ascii="Calibri" w:hAnsi="Calibri" w:cs="Calibri"/>
-              </w:rPr>
-              <w:t>Subversion</w:t>
-            </w:r>
-          </w:p>
-        </w:tc>
-        <w:tc>
-          <w:tcPr>
-            <w:tcW w:w="7261" w:type="dxa"/>
-          </w:tcPr>
-          <w:p>
-            <w:pPr>
-              <w:cnfStyle w:val="000000100000" w:firstRow="0" w:lastRow="0" w:firstColumn="0" w:lastColumn="0" w:oddVBand="0" w:evenVBand="0" w:oddHBand="1" w:evenHBand="0" w:firstRowFirstColumn="0" w:firstRowLastColumn="0" w:lastRowFirstColumn="0" w:lastRowLastColumn="0"/>
-              <w:rPr>
-                <w:rFonts w:ascii="Calibri" w:hAnsi="Calibri" w:cs="Calibri"/>
-              </w:rPr>
-            </w:pPr>
-            <w:r>
-              <w:rPr>
-                <w:rFonts w:ascii="Calibri" w:hAnsi="Calibri" w:cs="Calibri"/>
-              </w:rPr>
-              <w:t>Eine frei erhältliche Software zur Versionsverwaltung von Dateien und Verzeichnissen</w:t>
-            </w:r>
-          </w:p>
-        </w:tc>
-      </w:tr>
-      <w:tr>
-        <w:trPr>
-          <w:cnfStyle w:val="000000010000" w:firstRow="0" w:lastRow="0" w:firstColumn="0" w:lastColumn="0" w:oddVBand="0" w:evenVBand="0" w:oddHBand="0" w:evenHBand="1" w:firstRowFirstColumn="0" w:firstRowLastColumn="0" w:lastRowFirstColumn="0" w:lastRowLastColumn="0"/>
-        </w:trPr>
-        <w:tc>
-          <w:tcPr>
-            <w:cnfStyle w:val="001000000000" w:firstRow="0" w:lastRow="0" w:firstColumn="1" w:lastColumn="0" w:oddVBand="0" w:evenVBand="0" w:oddHBand="0" w:evenHBand="0" w:firstRowFirstColumn="0" w:firstRowLastColumn="0" w:lastRowFirstColumn="0" w:lastRowLastColumn="0"/>
-            <w:tcW w:w="1951" w:type="dxa"/>
-          </w:tcPr>
-          <w:p>
-            <w:pPr>
-              <w:rPr>
-                <w:rFonts w:ascii="Calibri" w:hAnsi="Calibri" w:cs="Calibri"/>
-              </w:rPr>
-            </w:pPr>
-            <w:r>
-              <w:rPr>
-                <w:rFonts w:ascii="Calibri" w:hAnsi="Calibri" w:cs="Calibri"/>
-              </w:rPr>
-              <w:t>Template</w:t>
-            </w:r>
-          </w:p>
-        </w:tc>
-        <w:tc>
-          <w:tcPr>
-            <w:tcW w:w="7261" w:type="dxa"/>
-          </w:tcPr>
-          <w:p>
-            <w:pPr>
-              <w:cnfStyle w:val="000000010000" w:firstRow="0" w:lastRow="0" w:firstColumn="0" w:lastColumn="0" w:oddVBand="0" w:evenVBand="0" w:oddHBand="0" w:evenHBand="1" w:firstRowFirstColumn="0" w:firstRowLastColumn="0" w:lastRowFirstColumn="0" w:lastRowLastColumn="0"/>
-              <w:rPr>
-                <w:rFonts w:ascii="Calibri" w:hAnsi="Calibri" w:cs="Calibri"/>
-              </w:rPr>
-            </w:pPr>
-            <w:r>
-              <w:rPr>
-                <w:rFonts w:ascii="Calibri" w:hAnsi="Calibri" w:cs="Calibri"/>
-              </w:rPr>
-              <w:t>Programm-Gerüst, das generische Programmierung und Typsichere Container ermöglicht</w:t>
-            </w:r>
-          </w:p>
-        </w:tc>
-      </w:tr>
-      <w:tr>
-        <w:trPr>
-          <w:cnfStyle w:val="000000100000" w:firstRow="0" w:lastRow="0" w:firstColumn="0" w:lastColumn="0" w:oddVBand="0" w:evenVBand="0" w:oddHBand="1" w:evenHBand="0" w:firstRowFirstColumn="0" w:firstRowLastColumn="0" w:lastRowFirstColumn="0" w:lastRowLastColumn="0"/>
-        </w:trPr>
-        <w:tc>
-          <w:tcPr>
-            <w:cnfStyle w:val="001000000000" w:firstRow="0" w:lastRow="0" w:firstColumn="1" w:lastColumn="0" w:oddVBand="0" w:evenVBand="0" w:oddHBand="0" w:evenHBand="0" w:firstRowFirstColumn="0" w:firstRowLastColumn="0" w:lastRowFirstColumn="0" w:lastRowLastColumn="0"/>
-            <w:tcW w:w="1951" w:type="dxa"/>
-          </w:tcPr>
-          <w:p>
-            <w:pPr>
-              <w:rPr>
-                <w:rFonts w:ascii="Calibri" w:hAnsi="Calibri" w:cs="Calibri"/>
-              </w:rPr>
-            </w:pPr>
-            <w:r>
-              <w:rPr>
-                <w:rFonts w:ascii="Calibri" w:hAnsi="Calibri" w:cs="Calibri"/>
-              </w:rPr>
-              <w:t>Tool</w:t>
-            </w:r>
-          </w:p>
-        </w:tc>
-        <w:tc>
-          <w:tcPr>
-            <w:tcW w:w="7261" w:type="dxa"/>
-          </w:tcPr>
-          <w:p>
-            <w:pPr>
-              <w:cnfStyle w:val="000000100000" w:firstRow="0" w:lastRow="0" w:firstColumn="0" w:lastColumn="0" w:oddVBand="0" w:evenVBand="0" w:oddHBand="1" w:evenHBand="0" w:firstRowFirstColumn="0" w:firstRowLastColumn="0" w:lastRowFirstColumn="0" w:lastRowLastColumn="0"/>
-              <w:rPr>
-                <w:rFonts w:ascii="Calibri" w:hAnsi="Calibri" w:cs="Calibri"/>
-              </w:rPr>
-            </w:pPr>
-            <w:r>
-              <w:rPr>
-                <w:rFonts w:ascii="Calibri" w:hAnsi="Calibri" w:cs="Calibri"/>
-              </w:rPr>
-              <w:t>Werkzeug</w:t>
-            </w:r>
-          </w:p>
-        </w:tc>
-      </w:tr>
-      <w:tr>
-        <w:trPr>
-          <w:cnfStyle w:val="000000010000" w:firstRow="0" w:lastRow="0" w:firstColumn="0" w:lastColumn="0" w:oddVBand="0" w:evenVBand="0" w:oddHBand="0" w:evenHBand="1" w:firstRowFirstColumn="0" w:firstRowLastColumn="0" w:lastRowFirstColumn="0" w:lastRowLastColumn="0"/>
-        </w:trPr>
-        <w:tc>
-          <w:tcPr>
-            <w:cnfStyle w:val="001000000000" w:firstRow="0" w:lastRow="0" w:firstColumn="1" w:lastColumn="0" w:oddVBand="0" w:evenVBand="0" w:oddHBand="0" w:evenHBand="0" w:firstRowFirstColumn="0" w:firstRowLastColumn="0" w:lastRowFirstColumn="0" w:lastRowLastColumn="0"/>
-            <w:tcW w:w="1951" w:type="dxa"/>
-          </w:tcPr>
-          <w:p>
-            <w:pPr>
-              <w:rPr>
-                <w:rFonts w:ascii="Calibri" w:hAnsi="Calibri" w:cs="Calibri"/>
-              </w:rPr>
-            </w:pPr>
-            <w:r>
-              <w:t>Touchscreen</w:t>
-            </w:r>
-          </w:p>
-        </w:tc>
-        <w:tc>
-          <w:tcPr>
-            <w:tcW w:w="7261" w:type="dxa"/>
-          </w:tcPr>
-          <w:p>
-            <w:pPr>
-              <w:cnfStyle w:val="000000010000" w:firstRow="0" w:lastRow="0" w:firstColumn="0" w:lastColumn="0" w:oddVBand="0" w:evenVBand="0" w:oddHBand="0" w:evenHBand="1" w:firstRowFirstColumn="0" w:firstRowLastColumn="0" w:lastRowFirstColumn="0" w:lastRowLastColumn="0"/>
-            </w:pPr>
-            <w:r>
-              <w:t>Computereingabegerät, bei dem durch Berührung von Teilen eines Bildes der Programmablauf eines technischen Gerätes direkt gesteuert werden kann</w:t>
-            </w:r>
-          </w:p>
-        </w:tc>
-      </w:tr>
-      <w:tr>
-        <w:trPr>
-          <w:cnfStyle w:val="000000100000" w:firstRow="0" w:lastRow="0" w:firstColumn="0" w:lastColumn="0" w:oddVBand="0" w:evenVBand="0" w:oddHBand="1" w:evenHBand="0" w:firstRowFirstColumn="0" w:firstRowLastColumn="0" w:lastRowFirstColumn="0" w:lastRowLastColumn="0"/>
-        </w:trPr>
-        <w:tc>
-          <w:tcPr>
-            <w:cnfStyle w:val="001000000000" w:firstRow="0" w:lastRow="0" w:firstColumn="1" w:lastColumn="0" w:oddVBand="0" w:evenVBand="0" w:oddHBand="0" w:evenHBand="0" w:firstRowFirstColumn="0" w:firstRowLastColumn="0" w:lastRowFirstColumn="0" w:lastRowLastColumn="0"/>
-            <w:tcW w:w="1951" w:type="dxa"/>
-          </w:tcPr>
-          <w:p>
-            <w:pPr>
-              <w:rPr>
-                <w:rFonts w:ascii="Calibri" w:hAnsi="Calibri" w:cs="Calibri"/>
-              </w:rPr>
-            </w:pPr>
-            <w:r>
-              <w:rPr>
-                <w:rFonts w:ascii="Calibri" w:hAnsi="Calibri" w:cs="Calibri"/>
-              </w:rPr>
-              <w:t>User Interface</w:t>
-            </w:r>
-          </w:p>
-        </w:tc>
-        <w:tc>
-          <w:tcPr>
-            <w:tcW w:w="7261" w:type="dxa"/>
-          </w:tcPr>
-          <w:p>
-            <w:pPr>
-              <w:cnfStyle w:val="000000100000" w:firstRow="0" w:lastRow="0" w:firstColumn="0" w:lastColumn="0" w:oddVBand="0" w:evenVBand="0" w:oddHBand="1" w:evenHBand="0" w:firstRowFirstColumn="0" w:firstRowLastColumn="0" w:lastRowFirstColumn="0" w:lastRowLastColumn="0"/>
-              <w:rPr>
-                <w:rFonts w:ascii="Calibri" w:hAnsi="Calibri" w:cs="Calibri"/>
-              </w:rPr>
-            </w:pPr>
-            <w:r>
-              <w:rPr>
-                <w:rFonts w:ascii="Calibri" w:hAnsi="Calibri" w:cs="Calibri"/>
-              </w:rPr>
-              <w:t>Benutzeroberfläche</w:t>
-            </w:r>
-          </w:p>
-        </w:tc>
-      </w:tr>
-      <w:tr>
-        <w:trPr>
-          <w:cnfStyle w:val="000000010000" w:firstRow="0" w:lastRow="0" w:firstColumn="0" w:lastColumn="0" w:oddVBand="0" w:evenVBand="0" w:oddHBand="0" w:evenHBand="1" w:firstRowFirstColumn="0" w:firstRowLastColumn="0" w:lastRowFirstColumn="0" w:lastRowLastColumn="0"/>
-        </w:trPr>
-        <w:tc>
-          <w:tcPr>
-            <w:cnfStyle w:val="001000000000" w:firstRow="0" w:lastRow="0" w:firstColumn="1" w:lastColumn="0" w:oddVBand="0" w:evenVBand="0" w:oddHBand="0" w:evenHBand="0" w:firstRowFirstColumn="0" w:firstRowLastColumn="0" w:lastRowFirstColumn="0" w:lastRowLastColumn="0"/>
-            <w:tcW w:w="1951" w:type="dxa"/>
-          </w:tcPr>
-          <w:p>
-            <w:pPr>
-              <w:rPr>
-                <w:rFonts w:ascii="Calibri" w:hAnsi="Calibri" w:cs="Calibri"/>
-              </w:rPr>
-            </w:pPr>
-            <w:r>
-              <w:rPr>
-                <w:rFonts w:ascii="Calibri" w:hAnsi="Calibri" w:cs="Calibri"/>
-              </w:rPr>
-              <w:t>View</w:t>
-            </w:r>
-          </w:p>
-        </w:tc>
-        <w:tc>
-          <w:tcPr>
-            <w:tcW w:w="7261" w:type="dxa"/>
-          </w:tcPr>
-          <w:p>
-            <w:pPr>
-              <w:cnfStyle w:val="000000010000" w:firstRow="0" w:lastRow="0" w:firstColumn="0" w:lastColumn="0" w:oddVBand="0" w:evenVBand="0" w:oddHBand="0" w:evenHBand="1" w:firstRowFirstColumn="0" w:firstRowLastColumn="0" w:lastRowFirstColumn="0" w:lastRowLastColumn="0"/>
-              <w:rPr>
-                <w:rFonts w:ascii="Calibri" w:hAnsi="Calibri" w:cs="Calibri"/>
-              </w:rPr>
-            </w:pPr>
-            <w:r>
-              <w:rPr>
-                <w:rFonts w:ascii="Calibri" w:hAnsi="Calibri" w:cs="Calibri"/>
-              </w:rPr>
-              <w:t>Präsentation, Darstellung der Daten</w:t>
-            </w:r>
-          </w:p>
-        </w:tc>
-      </w:tr>
-      <w:tr>
-        <w:trPr>
-          <w:cnfStyle w:val="000000100000" w:firstRow="0" w:lastRow="0" w:firstColumn="0" w:lastColumn="0" w:oddVBand="0" w:evenVBand="0" w:oddHBand="1" w:evenHBand="0" w:firstRowFirstColumn="0" w:firstRowLastColumn="0" w:lastRowFirstColumn="0" w:lastRowLastColumn="0"/>
-        </w:trPr>
-        <w:tc>
-          <w:tcPr>
-            <w:cnfStyle w:val="001000000000" w:firstRow="0" w:lastRow="0" w:firstColumn="1" w:lastColumn="0" w:oddVBand="0" w:evenVBand="0" w:oddHBand="0" w:evenHBand="0" w:firstRowFirstColumn="0" w:firstRowLastColumn="0" w:lastRowFirstColumn="0" w:lastRowLastColumn="0"/>
-            <w:tcW w:w="1951" w:type="dxa"/>
-          </w:tcPr>
-          <w:p>
-            <w:pPr>
-              <w:rPr>
-                <w:rFonts w:ascii="Calibri" w:hAnsi="Calibri" w:cs="Calibri"/>
-              </w:rPr>
-            </w:pPr>
-            <w:r>
-              <w:rPr>
-                <w:rFonts w:ascii="Calibri" w:hAnsi="Calibri" w:cs="Calibri"/>
-              </w:rPr>
-              <w:t>View Controller</w:t>
-            </w:r>
-          </w:p>
-        </w:tc>
-        <w:tc>
-          <w:tcPr>
-            <w:tcW w:w="7261" w:type="dxa"/>
-          </w:tcPr>
-          <w:p>
-            <w:pPr>
-              <w:cnfStyle w:val="000000100000" w:firstRow="0" w:lastRow="0" w:firstColumn="0" w:lastColumn="0" w:oddVBand="0" w:evenVBand="0" w:oddHBand="1" w:evenHBand="0" w:firstRowFirstColumn="0" w:firstRowLastColumn="0" w:lastRowFirstColumn="0" w:lastRowLastColumn="0"/>
-              <w:rPr>
-                <w:rFonts w:ascii="Calibri" w:hAnsi="Calibri" w:cs="Calibri"/>
-              </w:rPr>
-            </w:pPr>
-            <w:r>
-              <w:rPr>
-                <w:rFonts w:ascii="Calibri" w:hAnsi="Calibri" w:cs="Calibri"/>
-              </w:rPr>
-              <w:t>Steuert die View</w:t>
-            </w:r>
-          </w:p>
-        </w:tc>
-      </w:tr>
-      <w:tr>
-        <w:trPr>
-          <w:cnfStyle w:val="000000010000" w:firstRow="0" w:lastRow="0" w:firstColumn="0" w:lastColumn="0" w:oddVBand="0" w:evenVBand="0" w:oddHBand="0" w:evenHBand="1" w:firstRowFirstColumn="0" w:firstRowLastColumn="0" w:lastRowFirstColumn="0" w:lastRowLastColumn="0"/>
-        </w:trPr>
-        <w:tc>
-          <w:tcPr>
-            <w:cnfStyle w:val="001000000000" w:firstRow="0" w:lastRow="0" w:firstColumn="1" w:lastColumn="0" w:oddVBand="0" w:evenVBand="0" w:oddHBand="0" w:evenHBand="0" w:firstRowFirstColumn="0" w:firstRowLastColumn="0" w:lastRowFirstColumn="0" w:lastRowLastColumn="0"/>
-            <w:tcW w:w="1951" w:type="dxa"/>
-          </w:tcPr>
-          <w:p>
-            <w:pPr>
-              <w:rPr>
-                <w:rFonts w:ascii="Calibri" w:hAnsi="Calibri" w:cs="Calibri"/>
-              </w:rPr>
-            </w:pPr>
-            <w:r>
-              <w:rPr>
-                <w:rFonts w:ascii="Calibri" w:hAnsi="Calibri" w:cs="Calibri"/>
-              </w:rPr>
-              <w:t>Webbrowser</w:t>
-            </w:r>
-          </w:p>
-        </w:tc>
-        <w:tc>
-          <w:tcPr>
-            <w:tcW w:w="7261" w:type="dxa"/>
-          </w:tcPr>
-          <w:p>
-            <w:pPr>
-              <w:cnfStyle w:val="000000010000" w:firstRow="0" w:lastRow="0" w:firstColumn="0" w:lastColumn="0" w:oddVBand="0" w:evenVBand="0" w:oddHBand="0" w:evenHBand="1" w:firstRowFirstColumn="0" w:firstRowLastColumn="0" w:lastRowFirstColumn="0" w:lastRowLastColumn="0"/>
-              <w:rPr>
-                <w:rFonts w:ascii="Calibri" w:hAnsi="Calibri" w:cs="Calibri"/>
-              </w:rPr>
-            </w:pPr>
-            <w:r>
-              <w:t>Computerprogramm zum Betrachten von Webseiten im Internet</w:t>
-            </w:r>
-          </w:p>
-        </w:tc>
-      </w:tr>
-      <w:tr>
-        <w:trPr>
-          <w:cnfStyle w:val="000000100000" w:firstRow="0" w:lastRow="0" w:firstColumn="0" w:lastColumn="0" w:oddVBand="0" w:evenVBand="0" w:oddHBand="1" w:evenHBand="0" w:firstRowFirstColumn="0" w:firstRowLastColumn="0" w:lastRowFirstColumn="0" w:lastRowLastColumn="0"/>
-        </w:trPr>
-        <w:tc>
-          <w:tcPr>
-            <w:cnfStyle w:val="001000000000" w:firstRow="0" w:lastRow="0" w:firstColumn="1" w:lastColumn="0" w:oddVBand="0" w:evenVBand="0" w:oddHBand="0" w:evenHBand="0" w:firstRowFirstColumn="0" w:firstRowLastColumn="0" w:lastRowFirstColumn="0" w:lastRowLastColumn="0"/>
-            <w:tcW w:w="1951" w:type="dxa"/>
-          </w:tcPr>
-          <w:p>
-            <w:pPr>
-              <w:rPr>
-                <w:rFonts w:ascii="Calibri" w:hAnsi="Calibri" w:cs="Calibri"/>
-              </w:rPr>
-            </w:pPr>
-            <w:proofErr w:type="spellStart"/>
-            <w:r>
-              <w:rPr>
-                <w:rFonts w:ascii="Calibri" w:hAnsi="Calibri" w:cs="Calibri"/>
-              </w:rPr>
-              <w:t>WebOS</w:t>
-            </w:r>
-            <w:proofErr w:type="spellEnd"/>
-          </w:p>
-        </w:tc>
-        <w:tc>
-          <w:tcPr>
-            <w:tcW w:w="7261" w:type="dxa"/>
-          </w:tcPr>
-          <w:p>
-            <w:pPr>
-              <w:cnfStyle w:val="000000100000" w:firstRow="0" w:lastRow="0" w:firstColumn="0" w:lastColumn="0" w:oddVBand="0" w:evenVBand="0" w:oddHBand="1" w:evenHBand="0" w:firstRowFirstColumn="0" w:firstRowLastColumn="0" w:lastRowFirstColumn="0" w:lastRowLastColumn="0"/>
-              <w:rPr>
-                <w:rFonts w:ascii="Calibri" w:hAnsi="Calibri" w:cs="Calibri"/>
-              </w:rPr>
-            </w:pPr>
-            <w:r>
-              <w:rPr>
-                <w:rFonts w:ascii="Calibri" w:hAnsi="Calibri" w:cs="Calibri"/>
-              </w:rPr>
-              <w:t xml:space="preserve">Ein Betriebssystem wie auch eine Softwareplattform wie Android, Nachfolger von </w:t>
-            </w:r>
-            <w:proofErr w:type="spellStart"/>
-            <w:r>
-              <w:rPr>
-                <w:rFonts w:ascii="Calibri" w:hAnsi="Calibri" w:cs="Calibri"/>
-              </w:rPr>
-              <w:lastRenderedPageBreak/>
-              <w:t>PalmOS</w:t>
-            </w:r>
-            <w:proofErr w:type="spellEnd"/>
-          </w:p>
-        </w:tc>
-      </w:tr>
-      <w:tr>
-        <w:trPr>
-          <w:cnfStyle w:val="000000010000" w:firstRow="0" w:lastRow="0" w:firstColumn="0" w:lastColumn="0" w:oddVBand="0" w:evenVBand="0" w:oddHBand="0" w:evenHBand="1" w:firstRowFirstColumn="0" w:firstRowLastColumn="0" w:lastRowFirstColumn="0" w:lastRowLastColumn="0"/>
-        </w:trPr>
-        <w:tc>
-          <w:tcPr>
-            <w:cnfStyle w:val="001000000000" w:firstRow="0" w:lastRow="0" w:firstColumn="1" w:lastColumn="0" w:oddVBand="0" w:evenVBand="0" w:oddHBand="0" w:evenHBand="0" w:firstRowFirstColumn="0" w:firstRowLastColumn="0" w:lastRowFirstColumn="0" w:lastRowLastColumn="0"/>
-            <w:tcW w:w="1951" w:type="dxa"/>
-          </w:tcPr>
-          <w:p>
-            <w:pPr>
-              <w:rPr>
-                <w:rFonts w:ascii="Calibri" w:hAnsi="Calibri" w:cs="Calibri"/>
-              </w:rPr>
-            </w:pPr>
-            <w:r>
-              <w:rPr>
-                <w:rFonts w:ascii="Calibri" w:hAnsi="Calibri" w:cs="Calibri"/>
-              </w:rPr>
-              <w:lastRenderedPageBreak/>
-              <w:t>Webplattform</w:t>
-            </w:r>
-          </w:p>
-        </w:tc>
-        <w:tc>
-          <w:tcPr>
-            <w:tcW w:w="7261" w:type="dxa"/>
-          </w:tcPr>
-          <w:p>
-            <w:pPr>
-              <w:cnfStyle w:val="000000010000" w:firstRow="0" w:lastRow="0" w:firstColumn="0" w:lastColumn="0" w:oddVBand="0" w:evenVBand="0" w:oddHBand="0" w:evenHBand="1" w:firstRowFirstColumn="0" w:firstRowLastColumn="0" w:lastRowFirstColumn="0" w:lastRowLastColumn="0"/>
-              <w:rPr>
-                <w:rFonts w:ascii="Calibri" w:hAnsi="Calibri" w:cs="Calibri"/>
-              </w:rPr>
-            </w:pPr>
-            <w:r>
-              <w:rPr>
-                <w:rFonts w:ascii="Calibri" w:hAnsi="Calibri" w:cs="Calibri"/>
-              </w:rPr>
-              <w:t xml:space="preserve">Plattform, welche mit Ruby on </w:t>
-            </w:r>
-            <w:proofErr w:type="spellStart"/>
-            <w:r>
-              <w:rPr>
-                <w:rFonts w:ascii="Calibri" w:hAnsi="Calibri" w:cs="Calibri"/>
-              </w:rPr>
-              <w:t>Rails</w:t>
-            </w:r>
-            <w:proofErr w:type="spellEnd"/>
-            <w:r>
-              <w:rPr>
-                <w:rFonts w:ascii="Calibri" w:hAnsi="Calibri" w:cs="Calibri"/>
-              </w:rPr>
-              <w:t xml:space="preserve"> entwickelt wird und auf dem Server laufen wird.</w:t>
-            </w:r>
-          </w:p>
-        </w:tc>
-      </w:tr>
-      <w:tr>
-        <w:trPr>
-          <w:cnfStyle w:val="000000100000" w:firstRow="0" w:lastRow="0" w:firstColumn="0" w:lastColumn="0" w:oddVBand="0" w:evenVBand="0" w:oddHBand="1" w:evenHBand="0" w:firstRowFirstColumn="0" w:firstRowLastColumn="0" w:lastRowFirstColumn="0" w:lastRowLastColumn="0"/>
-        </w:trPr>
-        <w:tc>
-          <w:tcPr>
-            <w:cnfStyle w:val="001000000000" w:firstRow="0" w:lastRow="0" w:firstColumn="1" w:lastColumn="0" w:oddVBand="0" w:evenVBand="0" w:oddHBand="0" w:evenHBand="0" w:firstRowFirstColumn="0" w:firstRowLastColumn="0" w:lastRowFirstColumn="0" w:lastRowLastColumn="0"/>
-            <w:tcW w:w="1951" w:type="dxa"/>
-          </w:tcPr>
-          <w:p>
-            <w:pPr>
-              <w:rPr>
-                <w:rFonts w:ascii="Calibri" w:hAnsi="Calibri" w:cs="Calibri"/>
-              </w:rPr>
-            </w:pPr>
-            <w:r>
-              <w:rPr>
-                <w:rFonts w:ascii="Calibri" w:hAnsi="Calibri" w:cs="Calibri"/>
-              </w:rPr>
-              <w:t>Webserver</w:t>
-            </w:r>
-          </w:p>
-        </w:tc>
-        <w:tc>
-          <w:tcPr>
-            <w:tcW w:w="7261" w:type="dxa"/>
-          </w:tcPr>
-          <w:p>
-            <w:pPr>
-              <w:cnfStyle w:val="000000100000" w:firstRow="0" w:lastRow="0" w:firstColumn="0" w:lastColumn="0" w:oddVBand="0" w:evenVBand="0" w:oddHBand="1" w:evenHBand="0" w:firstRowFirstColumn="0" w:firstRowLastColumn="0" w:lastRowFirstColumn="0" w:lastRowLastColumn="0"/>
-              <w:rPr>
-                <w:rFonts w:ascii="Calibri" w:hAnsi="Calibri" w:cs="Calibri"/>
-              </w:rPr>
-            </w:pPr>
-            <w:r>
-              <w:t xml:space="preserve">Computer, der Dokumente an Clients wie z. B. </w:t>
-            </w:r>
-            <w:r>
-              <w:t>Webbrowser</w:t>
-            </w:r>
-            <w:r>
-              <w:t xml:space="preserve"> überträgt</w:t>
-            </w:r>
-          </w:p>
-        </w:tc>
-      </w:tr>
-      <w:tr>
-        <w:trPr>
-          <w:cnfStyle w:val="000000010000" w:firstRow="0" w:lastRow="0" w:firstColumn="0" w:lastColumn="0" w:oddVBand="0" w:evenVBand="0" w:oddHBand="0" w:evenHBand="1" w:firstRowFirstColumn="0" w:firstRowLastColumn="0" w:lastRowFirstColumn="0" w:lastRowLastColumn="0"/>
-        </w:trPr>
-        <w:tc>
-          <w:tcPr>
-            <w:cnfStyle w:val="001000000000" w:firstRow="0" w:lastRow="0" w:firstColumn="1" w:lastColumn="0" w:oddVBand="0" w:evenVBand="0" w:oddHBand="0" w:evenHBand="0" w:firstRowFirstColumn="0" w:firstRowLastColumn="0" w:lastRowFirstColumn="0" w:lastRowLastColumn="0"/>
-            <w:tcW w:w="1951" w:type="dxa"/>
-          </w:tcPr>
-          <w:p>
-            <w:pPr>
-              <w:rPr>
-                <w:rFonts w:ascii="Calibri" w:hAnsi="Calibri" w:cs="Calibri"/>
-              </w:rPr>
-            </w:pPr>
-            <w:r>
-              <w:t>Windows 7 Phone</w:t>
-            </w:r>
-          </w:p>
-        </w:tc>
-        <w:tc>
-          <w:tcPr>
-            <w:tcW w:w="7261" w:type="dxa"/>
-          </w:tcPr>
-          <w:p>
-            <w:pPr>
-              <w:cnfStyle w:val="000000010000" w:firstRow="0" w:lastRow="0" w:firstColumn="0" w:lastColumn="0" w:oddVBand="0" w:evenVBand="0" w:oddHBand="0" w:evenHBand="1" w:firstRowFirstColumn="0" w:firstRowLastColumn="0" w:lastRowFirstColumn="0" w:lastRowLastColumn="0"/>
-              <w:rPr>
-                <w:rFonts w:ascii="Calibri" w:hAnsi="Calibri" w:cs="Calibri"/>
-              </w:rPr>
-            </w:pPr>
-            <w:r>
-              <w:t xml:space="preserve">Smartphone mit einem </w:t>
-            </w:r>
-            <w:r>
-              <w:t>Betriebssystem</w:t>
-            </w:r>
-            <w:r>
-              <w:t xml:space="preserve"> von Microsoft</w:t>
-            </w:r>
-          </w:p>
-        </w:tc>
-      </w:tr>
-      <w:tr>
-        <w:trPr>
-          <w:cnfStyle w:val="000000100000" w:firstRow="0" w:lastRow="0" w:firstColumn="0" w:lastColumn="0" w:oddVBand="0" w:evenVBand="0" w:oddHBand="1" w:evenHBand="0" w:firstRowFirstColumn="0" w:firstRowLastColumn="0" w:lastRowFirstColumn="0" w:lastRowLastColumn="0"/>
-        </w:trPr>
-        <w:tc>
-          <w:tcPr>
-            <w:cnfStyle w:val="001000000000" w:firstRow="0" w:lastRow="0" w:firstColumn="1" w:lastColumn="0" w:oddVBand="0" w:evenVBand="0" w:oddHBand="0" w:evenHBand="0" w:firstRowFirstColumn="0" w:firstRowLastColumn="0" w:lastRowFirstColumn="0" w:lastRowLastColumn="0"/>
-            <w:tcW w:w="1951" w:type="dxa"/>
-          </w:tcPr>
-          <w:p>
-            <w:pPr>
-              <w:rPr>
-                <w:rFonts w:ascii="Calibri" w:hAnsi="Calibri" w:cs="Calibri"/>
-              </w:rPr>
-            </w:pPr>
-            <w:r>
-              <w:rPr>
-                <w:rFonts w:ascii="Calibri" w:hAnsi="Calibri" w:cs="Calibri"/>
-              </w:rPr>
-              <w:t>XML-File</w:t>
-            </w:r>
-          </w:p>
-        </w:tc>
-        <w:tc>
-          <w:tcPr>
-            <w:tcW w:w="7261" w:type="dxa"/>
-          </w:tcPr>
-          <w:p>
-            <w:pPr>
-              <w:cnfStyle w:val="000000100000" w:firstRow="0" w:lastRow="0" w:firstColumn="0" w:lastColumn="0" w:oddVBand="0" w:evenVBand="0" w:oddHBand="1" w:evenHBand="0" w:firstRowFirstColumn="0" w:firstRowLastColumn="0" w:lastRowFirstColumn="0" w:lastRowLastColumn="0"/>
-              <w:rPr>
-                <w:rFonts w:ascii="Calibri" w:hAnsi="Calibri" w:cs="Calibri"/>
-              </w:rPr>
-            </w:pPr>
-            <w:r>
-              <w:rPr>
-                <w:rFonts w:ascii="Calibri" w:hAnsi="Calibri" w:cs="Calibri"/>
-              </w:rPr>
-              <w:t>Datei, die XML-Daten enthält</w:t>
-            </w:r>
-          </w:p>
-        </w:tc>
-      </w:tr>
-      <w:tr>
-        <w:trPr>
-          <w:cnfStyle w:val="000000010000" w:firstRow="0" w:lastRow="0" w:firstColumn="0" w:lastColumn="0" w:oddVBand="0" w:evenVBand="0" w:oddHBand="0" w:evenHBand="1" w:firstRowFirstColumn="0" w:firstRowLastColumn="0" w:lastRowFirstColumn="0" w:lastRowLastColumn="0"/>
-        </w:trPr>
-        <w:tc>
-          <w:tcPr>
-            <w:cnfStyle w:val="001000000000" w:firstRow="0" w:lastRow="0" w:firstColumn="1" w:lastColumn="0" w:oddVBand="0" w:evenVBand="0" w:oddHBand="0" w:evenHBand="0" w:firstRowFirstColumn="0" w:firstRowLastColumn="0" w:lastRowFirstColumn="0" w:lastRowLastColumn="0"/>
-            <w:tcW w:w="1951" w:type="dxa"/>
-          </w:tcPr>
-          <w:p>
-            <w:pPr>
-              <w:rPr>
-                <w:rFonts w:ascii="Calibri" w:hAnsi="Calibri" w:cs="Calibri"/>
-              </w:rPr>
-            </w:pPr>
-            <w:proofErr w:type="spellStart"/>
-            <w:r>
-              <w:rPr>
-                <w:rFonts w:ascii="Calibri" w:hAnsi="Calibri" w:cs="Calibri"/>
-              </w:rPr>
-              <w:t>Mockup</w:t>
-            </w:r>
-            <w:proofErr w:type="spellEnd"/>
-          </w:p>
-        </w:tc>
-        <w:tc>
-          <w:tcPr>
-            <w:tcW w:w="7261" w:type="dxa"/>
-          </w:tcPr>
-          <w:p>
-            <w:pPr>
-              <w:cnfStyle w:val="000000010000" w:firstRow="0" w:lastRow="0" w:firstColumn="0" w:lastColumn="0" w:oddVBand="0" w:evenVBand="0" w:oddHBand="0" w:evenHBand="1" w:firstRowFirstColumn="0" w:firstRowLastColumn="0" w:lastRowFirstColumn="0" w:lastRowLastColumn="0"/>
-              <w:rPr>
-                <w:rFonts w:ascii="Calibri" w:hAnsi="Calibri" w:cs="Calibri"/>
-              </w:rPr>
-            </w:pPr>
-          </w:p>
-        </w:tc>
-      </w:tr>
-      <w:tr>
-        <w:trPr>
-          <w:cnfStyle w:val="000000100000" w:firstRow="0" w:lastRow="0" w:firstColumn="0" w:lastColumn="0" w:oddVBand="0" w:evenVBand="0" w:oddHBand="1" w:evenHBand="0" w:firstRowFirstColumn="0" w:firstRowLastColumn="0" w:lastRowFirstColumn="0" w:lastRowLastColumn="0"/>
-        </w:trPr>
-        <w:tc>
-          <w:tcPr>
-            <w:cnfStyle w:val="001000000000" w:firstRow="0" w:lastRow="0" w:firstColumn="1" w:lastColumn="0" w:oddVBand="0" w:evenVBand="0" w:oddHBand="0" w:evenHBand="0" w:firstRowFirstColumn="0" w:firstRowLastColumn="0" w:lastRowFirstColumn="0" w:lastRowLastColumn="0"/>
-            <w:tcW w:w="1951" w:type="dxa"/>
-          </w:tcPr>
-          <w:p>
-            <w:pPr>
-              <w:rPr>
-                <w:rFonts w:ascii="Calibri" w:hAnsi="Calibri" w:cs="Calibri"/>
-              </w:rPr>
-            </w:pPr>
-            <w:r>
-              <w:rPr>
-                <w:rFonts w:ascii="Calibri" w:hAnsi="Calibri" w:cs="Calibri"/>
-              </w:rPr>
-              <w:t>Dropdown-Menü</w:t>
-            </w:r>
-            <w:bookmarkStart w:id="5" w:name="_GoBack"/>
-            <w:bookmarkEnd w:id="5"/>
-          </w:p>
-        </w:tc>
-        <w:tc>
-          <w:tcPr>
-            <w:tcW w:w="7261" w:type="dxa"/>
-          </w:tcPr>
-          <w:p>
-            <w:pPr>
-              <w:cnfStyle w:val="000000100000" w:firstRow="0" w:lastRow="0" w:firstColumn="0" w:lastColumn="0" w:oddVBand="0" w:evenVBand="0" w:oddHBand="1" w:evenHBand="0" w:firstRowFirstColumn="0" w:firstRowLastColumn="0" w:lastRowFirstColumn="0" w:lastRowLastColumn="0"/>
-              <w:rPr>
-                <w:rFonts w:ascii="Calibri" w:hAnsi="Calibri" w:cs="Calibri"/>
-              </w:rPr>
-            </w:pPr>
-          </w:p>
-        </w:tc>
-      </w:tr>
-    </w:tbl>
-    <w:p>
-      <w:pPr>
-        <w:pStyle w:val="berschrift2"/>
-        <w:ind w:left="578" w:hanging="578"/>
-      </w:pPr>
-      <w:bookmarkStart w:id="6" w:name="_Toc286932161"/>
-      <w:r>
-        <w:t>Abkürzungserläuterung</w:t>
       </w:r>
       <w:bookmarkEnd w:id="6"/>
     </w:p>
@@ -4151,6 +1533,2954 @@
           </w:tcPr>
           <w:p>
             <w:r>
+              <w:t>Begriff</w:t>
+            </w:r>
+          </w:p>
+        </w:tc>
+        <w:tc>
+          <w:tcPr>
+            <w:tcW w:w="7261" w:type="dxa"/>
+          </w:tcPr>
+          <w:p>
+            <w:pPr>
+              <w:cnfStyle w:val="100000000000" w:firstRow="1" w:lastRow="0" w:firstColumn="0" w:lastColumn="0" w:oddVBand="0" w:evenVBand="0" w:oddHBand="0" w:evenHBand="0" w:firstRowFirstColumn="0" w:firstRowLastColumn="0" w:lastRowFirstColumn="0" w:lastRowLastColumn="0"/>
+            </w:pPr>
+            <w:r>
+              <w:t>Beschreibung</w:t>
+            </w:r>
+          </w:p>
+        </w:tc>
+      </w:tr>
+      <w:tr>
+        <w:trPr>
+          <w:cnfStyle w:val="000000100000" w:firstRow="0" w:lastRow="0" w:firstColumn="0" w:lastColumn="0" w:oddVBand="0" w:evenVBand="0" w:oddHBand="1" w:evenHBand="0" w:firstRowFirstColumn="0" w:firstRowLastColumn="0" w:lastRowFirstColumn="0" w:lastRowLastColumn="0"/>
+        </w:trPr>
+        <w:tc>
+          <w:tcPr>
+            <w:cnfStyle w:val="001000000000" w:firstRow="0" w:lastRow="0" w:firstColumn="1" w:lastColumn="0" w:oddVBand="0" w:evenVBand="0" w:oddHBand="0" w:evenHBand="0" w:firstRowFirstColumn="0" w:firstRowLastColumn="0" w:lastRowFirstColumn="0" w:lastRowLastColumn="0"/>
+            <w:tcW w:w="1951" w:type="dxa"/>
+          </w:tcPr>
+          <w:p>
+            <w:pPr>
+              <w:rPr>
+                <w:rFonts w:ascii="Calibri" w:hAnsi="Calibri" w:cs="Calibri"/>
+                <w:color w:val="FF0000"/>
+              </w:rPr>
+            </w:pPr>
+            <w:proofErr w:type="spellStart"/>
+            <w:r>
+              <w:rPr>
+                <w:rFonts w:ascii="Calibri" w:hAnsi="Calibri" w:cs="Calibri"/>
+                <w:color w:val="FF0000"/>
+              </w:rPr>
+              <w:t>Execution</w:t>
+            </w:r>
+            <w:proofErr w:type="spellEnd"/>
+            <w:r>
+              <w:rPr>
+                <w:rFonts w:ascii="Calibri" w:hAnsi="Calibri" w:cs="Calibri"/>
+                <w:color w:val="FF0000"/>
+              </w:rPr>
+              <w:t xml:space="preserve"> </w:t>
+            </w:r>
+            <w:proofErr w:type="spellStart"/>
+            <w:r>
+              <w:rPr>
+                <w:rFonts w:ascii="Calibri" w:hAnsi="Calibri" w:cs="Calibri"/>
+                <w:color w:val="FF0000"/>
+              </w:rPr>
+              <w:t>Node</w:t>
+            </w:r>
+            <w:proofErr w:type="spellEnd"/>
+          </w:p>
+        </w:tc>
+        <w:tc>
+          <w:tcPr>
+            <w:tcW w:w="7261" w:type="dxa"/>
+          </w:tcPr>
+          <w:p>
+            <w:pPr>
+              <w:cnfStyle w:val="000000100000" w:firstRow="0" w:lastRow="0" w:firstColumn="0" w:lastColumn="0" w:oddVBand="0" w:evenVBand="0" w:oddHBand="1" w:evenHBand="0" w:firstRowFirstColumn="0" w:firstRowLastColumn="0" w:lastRowFirstColumn="0" w:lastRowLastColumn="0"/>
+              <w:rPr>
+                <w:rFonts w:ascii="Calibri" w:hAnsi="Calibri" w:cs="Calibri"/>
+                <w:color w:val="FF0000"/>
+              </w:rPr>
+            </w:pPr>
+          </w:p>
+        </w:tc>
+      </w:tr>
+      <w:tr>
+        <w:trPr>
+          <w:cnfStyle w:val="000000010000" w:firstRow="0" w:lastRow="0" w:firstColumn="0" w:lastColumn="0" w:oddVBand="0" w:evenVBand="0" w:oddHBand="0" w:evenHBand="1" w:firstRowFirstColumn="0" w:firstRowLastColumn="0" w:lastRowFirstColumn="0" w:lastRowLastColumn="0"/>
+        </w:trPr>
+        <w:tc>
+          <w:tcPr>
+            <w:cnfStyle w:val="001000000000" w:firstRow="0" w:lastRow="0" w:firstColumn="1" w:lastColumn="0" w:oddVBand="0" w:evenVBand="0" w:oddHBand="0" w:evenHBand="0" w:firstRowFirstColumn="0" w:firstRowLastColumn="0" w:lastRowFirstColumn="0" w:lastRowLastColumn="0"/>
+            <w:tcW w:w="1951" w:type="dxa"/>
+          </w:tcPr>
+          <w:p>
+            <w:pPr>
+              <w:rPr>
+                <w:rFonts w:ascii="Calibri" w:hAnsi="Calibri" w:cs="Calibri"/>
+                <w:color w:val="FF0000"/>
+              </w:rPr>
+            </w:pPr>
+            <w:proofErr w:type="spellStart"/>
+            <w:r>
+              <w:rPr>
+                <w:rFonts w:ascii="Calibri" w:hAnsi="Calibri" w:cs="Calibri"/>
+                <w:color w:val="FF0000"/>
+              </w:rPr>
+              <w:t>Hosten</w:t>
+            </w:r>
+            <w:proofErr w:type="spellEnd"/>
+          </w:p>
+        </w:tc>
+        <w:tc>
+          <w:tcPr>
+            <w:tcW w:w="7261" w:type="dxa"/>
+          </w:tcPr>
+          <w:p>
+            <w:pPr>
+              <w:cnfStyle w:val="000000010000" w:firstRow="0" w:lastRow="0" w:firstColumn="0" w:lastColumn="0" w:oddVBand="0" w:evenVBand="0" w:oddHBand="0" w:evenHBand="1" w:firstRowFirstColumn="0" w:firstRowLastColumn="0" w:lastRowFirstColumn="0" w:lastRowLastColumn="0"/>
+              <w:rPr>
+                <w:rFonts w:ascii="Calibri" w:hAnsi="Calibri" w:cs="Calibri"/>
+                <w:color w:val="FF0000"/>
+              </w:rPr>
+            </w:pPr>
+          </w:p>
+        </w:tc>
+      </w:tr>
+      <w:tr>
+        <w:trPr>
+          <w:cnfStyle w:val="000000100000" w:firstRow="0" w:lastRow="0" w:firstColumn="0" w:lastColumn="0" w:oddVBand="0" w:evenVBand="0" w:oddHBand="1" w:evenHBand="0" w:firstRowFirstColumn="0" w:firstRowLastColumn="0" w:lastRowFirstColumn="0" w:lastRowLastColumn="0"/>
+        </w:trPr>
+        <w:tc>
+          <w:tcPr>
+            <w:cnfStyle w:val="001000000000" w:firstRow="0" w:lastRow="0" w:firstColumn="1" w:lastColumn="0" w:oddVBand="0" w:evenVBand="0" w:oddHBand="0" w:evenHBand="0" w:firstRowFirstColumn="0" w:firstRowLastColumn="0" w:lastRowFirstColumn="0" w:lastRowLastColumn="0"/>
+            <w:tcW w:w="1951" w:type="dxa"/>
+          </w:tcPr>
+          <w:p>
+            <w:pPr>
+              <w:rPr>
+                <w:rFonts w:ascii="Calibri" w:hAnsi="Calibri" w:cs="Calibri"/>
+                <w:color w:val="FF0000"/>
+              </w:rPr>
+            </w:pPr>
+            <w:proofErr w:type="spellStart"/>
+            <w:r>
+              <w:rPr>
+                <w:rFonts w:ascii="Calibri" w:hAnsi="Calibri" w:cs="Calibri"/>
+                <w:color w:val="FF0000"/>
+              </w:rPr>
+              <w:t>Railties</w:t>
+            </w:r>
+            <w:proofErr w:type="spellEnd"/>
+          </w:p>
+        </w:tc>
+        <w:tc>
+          <w:tcPr>
+            <w:tcW w:w="7261" w:type="dxa"/>
+          </w:tcPr>
+          <w:p>
+            <w:pPr>
+              <w:cnfStyle w:val="000000100000" w:firstRow="0" w:lastRow="0" w:firstColumn="0" w:lastColumn="0" w:oddVBand="0" w:evenVBand="0" w:oddHBand="1" w:evenHBand="0" w:firstRowFirstColumn="0" w:firstRowLastColumn="0" w:lastRowFirstColumn="0" w:lastRowLastColumn="0"/>
+              <w:rPr>
+                <w:rFonts w:ascii="Calibri" w:hAnsi="Calibri" w:cs="Calibri"/>
+                <w:color w:val="FF0000"/>
+              </w:rPr>
+            </w:pPr>
+          </w:p>
+        </w:tc>
+      </w:tr>
+      <w:tr>
+        <w:trPr>
+          <w:cnfStyle w:val="000000010000" w:firstRow="0" w:lastRow="0" w:firstColumn="0" w:lastColumn="0" w:oddVBand="0" w:evenVBand="0" w:oddHBand="0" w:evenHBand="1" w:firstRowFirstColumn="0" w:firstRowLastColumn="0" w:lastRowFirstColumn="0" w:lastRowLastColumn="0"/>
+        </w:trPr>
+        <w:tc>
+          <w:tcPr>
+            <w:cnfStyle w:val="001000000000" w:firstRow="0" w:lastRow="0" w:firstColumn="1" w:lastColumn="0" w:oddVBand="0" w:evenVBand="0" w:oddHBand="0" w:evenHBand="0" w:firstRowFirstColumn="0" w:firstRowLastColumn="0" w:lastRowFirstColumn="0" w:lastRowLastColumn="0"/>
+            <w:tcW w:w="1951" w:type="dxa"/>
+          </w:tcPr>
+          <w:p>
+            <w:pPr>
+              <w:rPr>
+                <w:rFonts w:ascii="Calibri" w:hAnsi="Calibri" w:cs="Calibri"/>
+                <w:color w:val="FF0000"/>
+              </w:rPr>
+            </w:pPr>
+            <w:proofErr w:type="spellStart"/>
+            <w:r>
+              <w:rPr>
+                <w:color w:val="FF0000"/>
+              </w:rPr>
+              <w:t>RESTful</w:t>
+            </w:r>
+            <w:proofErr w:type="spellEnd"/>
+            <w:r>
+              <w:rPr>
+                <w:color w:val="FF0000"/>
+              </w:rPr>
+              <w:t xml:space="preserve"> Web Services</w:t>
+            </w:r>
+          </w:p>
+        </w:tc>
+        <w:tc>
+          <w:tcPr>
+            <w:tcW w:w="7261" w:type="dxa"/>
+          </w:tcPr>
+          <w:p>
+            <w:pPr>
+              <w:cnfStyle w:val="000000010000" w:firstRow="0" w:lastRow="0" w:firstColumn="0" w:lastColumn="0" w:oddVBand="0" w:evenVBand="0" w:oddHBand="0" w:evenHBand="1" w:firstRowFirstColumn="0" w:firstRowLastColumn="0" w:lastRowFirstColumn="0" w:lastRowLastColumn="0"/>
+              <w:rPr>
+                <w:rFonts w:ascii="Calibri" w:hAnsi="Calibri" w:cs="Calibri"/>
+                <w:color w:val="FF0000"/>
+              </w:rPr>
+            </w:pPr>
+          </w:p>
+        </w:tc>
+      </w:tr>
+      <w:tr>
+        <w:trPr>
+          <w:cnfStyle w:val="000000100000" w:firstRow="0" w:lastRow="0" w:firstColumn="0" w:lastColumn="0" w:oddVBand="0" w:evenVBand="0" w:oddHBand="1" w:evenHBand="0" w:firstRowFirstColumn="0" w:firstRowLastColumn="0" w:lastRowFirstColumn="0" w:lastRowLastColumn="0"/>
+        </w:trPr>
+        <w:tc>
+          <w:tcPr>
+            <w:cnfStyle w:val="001000000000" w:firstRow="0" w:lastRow="0" w:firstColumn="1" w:lastColumn="0" w:oddVBand="0" w:evenVBand="0" w:oddHBand="0" w:evenHBand="0" w:firstRowFirstColumn="0" w:firstRowLastColumn="0" w:lastRowFirstColumn="0" w:lastRowLastColumn="0"/>
+            <w:tcW w:w="1951" w:type="dxa"/>
+          </w:tcPr>
+          <w:p>
+            <w:pPr>
+              <w:rPr>
+                <w:rFonts w:ascii="Calibri" w:hAnsi="Calibri" w:cs="Calibri"/>
+              </w:rPr>
+            </w:pPr>
+            <w:proofErr w:type="spellStart"/>
+            <w:r>
+              <w:t>Serialisierung</w:t>
+            </w:r>
+            <w:proofErr w:type="spellEnd"/>
+          </w:p>
+        </w:tc>
+        <w:tc>
+          <w:tcPr>
+            <w:tcW w:w="7261" w:type="dxa"/>
+          </w:tcPr>
+          <w:p>
+            <w:pPr>
+              <w:cnfStyle w:val="000000100000" w:firstRow="0" w:lastRow="0" w:firstColumn="0" w:lastColumn="0" w:oddVBand="0" w:evenVBand="0" w:oddHBand="1" w:evenHBand="0" w:firstRowFirstColumn="0" w:firstRowLastColumn="0" w:lastRowFirstColumn="0" w:lastRowLastColumn="0"/>
+              <w:rPr>
+                <w:rFonts w:ascii="Calibri" w:hAnsi="Calibri" w:cs="Calibri"/>
+              </w:rPr>
+            </w:pPr>
+            <w:r>
+              <w:t xml:space="preserve">Abbildung von </w:t>
+            </w:r>
+            <w:r>
+              <w:t>Objekten</w:t>
+            </w:r>
+            <w:r>
+              <w:t xml:space="preserve"> auf eine externe </w:t>
+            </w:r>
+            <w:r>
+              <w:t>sequenzielle</w:t>
+            </w:r>
+            <w:r>
+              <w:t xml:space="preserve"> Darstellungsform</w:t>
+            </w:r>
+          </w:p>
+        </w:tc>
+      </w:tr>
+      <w:tr>
+        <w:trPr>
+          <w:cnfStyle w:val="000000010000" w:firstRow="0" w:lastRow="0" w:firstColumn="0" w:lastColumn="0" w:oddVBand="0" w:evenVBand="0" w:oddHBand="0" w:evenHBand="1" w:firstRowFirstColumn="0" w:firstRowLastColumn="0" w:lastRowFirstColumn="0" w:lastRowLastColumn="0"/>
+        </w:trPr>
+        <w:tc>
+          <w:tcPr>
+            <w:cnfStyle w:val="001000000000" w:firstRow="0" w:lastRow="0" w:firstColumn="1" w:lastColumn="0" w:oddVBand="0" w:evenVBand="0" w:oddHBand="0" w:evenHBand="0" w:firstRowFirstColumn="0" w:firstRowLastColumn="0" w:lastRowFirstColumn="0" w:lastRowLastColumn="0"/>
+            <w:tcW w:w="1951" w:type="dxa"/>
+          </w:tcPr>
+          <w:p>
+            <w:pPr>
+              <w:rPr>
+                <w:rFonts w:ascii="Calibri" w:hAnsi="Calibri" w:cs="Calibri"/>
+              </w:rPr>
+            </w:pPr>
+            <w:r>
+              <w:rPr>
+                <w:rFonts w:ascii="Calibri" w:hAnsi="Calibri" w:cs="Calibri"/>
+              </w:rPr>
+              <w:t>Browser</w:t>
+            </w:r>
+          </w:p>
+        </w:tc>
+        <w:tc>
+          <w:tcPr>
+            <w:tcW w:w="7261" w:type="dxa"/>
+          </w:tcPr>
+          <w:p>
+            <w:pPr>
+              <w:cnfStyle w:val="000000010000" w:firstRow="0" w:lastRow="0" w:firstColumn="0" w:lastColumn="0" w:oddVBand="0" w:evenVBand="0" w:oddHBand="0" w:evenHBand="1" w:firstRowFirstColumn="0" w:firstRowLastColumn="0" w:lastRowFirstColumn="0" w:lastRowLastColumn="0"/>
+              <w:rPr>
+                <w:rFonts w:ascii="Calibri" w:hAnsi="Calibri" w:cs="Calibri"/>
+              </w:rPr>
+            </w:pPr>
+            <w:r>
+              <w:rPr>
+                <w:rFonts w:ascii="Calibri" w:hAnsi="Calibri" w:cs="Calibri"/>
+              </w:rPr>
+              <w:t>Allgemeine Bezeichnung für Webbrowser. Siehe Begriff: Webbrowser</w:t>
+            </w:r>
+          </w:p>
+        </w:tc>
+      </w:tr>
+      <w:tr>
+        <w:trPr>
+          <w:cnfStyle w:val="000000100000" w:firstRow="0" w:lastRow="0" w:firstColumn="0" w:lastColumn="0" w:oddVBand="0" w:evenVBand="0" w:oddHBand="1" w:evenHBand="0" w:firstRowFirstColumn="0" w:firstRowLastColumn="0" w:lastRowFirstColumn="0" w:lastRowLastColumn="0"/>
+        </w:trPr>
+        <w:tc>
+          <w:tcPr>
+            <w:cnfStyle w:val="001000000000" w:firstRow="0" w:lastRow="0" w:firstColumn="1" w:lastColumn="0" w:oddVBand="0" w:evenVBand="0" w:oddHBand="0" w:evenHBand="0" w:firstRowFirstColumn="0" w:firstRowLastColumn="0" w:lastRowFirstColumn="0" w:lastRowLastColumn="0"/>
+            <w:tcW w:w="1951" w:type="dxa"/>
+          </w:tcPr>
+          <w:p>
+            <w:pPr>
+              <w:rPr>
+                <w:rFonts w:ascii="Calibri" w:hAnsi="Calibri" w:cs="Calibri"/>
+              </w:rPr>
+            </w:pPr>
+            <w:r>
+              <w:rPr>
+                <w:rFonts w:ascii="Calibri" w:hAnsi="Calibri" w:cs="Calibri"/>
+              </w:rPr>
+              <w:t>Request</w:t>
+            </w:r>
+          </w:p>
+        </w:tc>
+        <w:tc>
+          <w:tcPr>
+            <w:tcW w:w="7261" w:type="dxa"/>
+          </w:tcPr>
+          <w:p>
+            <w:pPr>
+              <w:cnfStyle w:val="000000100000" w:firstRow="0" w:lastRow="0" w:firstColumn="0" w:lastColumn="0" w:oddVBand="0" w:evenVBand="0" w:oddHBand="1" w:evenHBand="0" w:firstRowFirstColumn="0" w:firstRowLastColumn="0" w:lastRowFirstColumn="0" w:lastRowLastColumn="0"/>
+              <w:rPr>
+                <w:rFonts w:ascii="Calibri" w:hAnsi="Calibri" w:cs="Calibri"/>
+              </w:rPr>
+            </w:pPr>
+            <w:r>
+              <w:rPr>
+                <w:rFonts w:ascii="Calibri" w:hAnsi="Calibri" w:cs="Calibri"/>
+              </w:rPr>
+              <w:t>Anfrage, z.B. an einen Webserver</w:t>
+            </w:r>
+          </w:p>
+        </w:tc>
+      </w:tr>
+      <w:tr>
+        <w:trPr>
+          <w:cnfStyle w:val="000000010000" w:firstRow="0" w:lastRow="0" w:firstColumn="0" w:lastColumn="0" w:oddVBand="0" w:evenVBand="0" w:oddHBand="0" w:evenHBand="1" w:firstRowFirstColumn="0" w:firstRowLastColumn="0" w:lastRowFirstColumn="0" w:lastRowLastColumn="0"/>
+        </w:trPr>
+        <w:tc>
+          <w:tcPr>
+            <w:cnfStyle w:val="001000000000" w:firstRow="0" w:lastRow="0" w:firstColumn="1" w:lastColumn="0" w:oddVBand="0" w:evenVBand="0" w:oddHBand="0" w:evenHBand="0" w:firstRowFirstColumn="0" w:firstRowLastColumn="0" w:lastRowFirstColumn="0" w:lastRowLastColumn="0"/>
+            <w:tcW w:w="1951" w:type="dxa"/>
+          </w:tcPr>
+          <w:p>
+            <w:pPr>
+              <w:rPr>
+                <w:rFonts w:ascii="Calibri" w:hAnsi="Calibri" w:cs="Calibri"/>
+              </w:rPr>
+            </w:pPr>
+            <w:r>
+              <w:rPr>
+                <w:rFonts w:ascii="Calibri" w:hAnsi="Calibri" w:cs="Calibri"/>
+              </w:rPr>
+              <w:t>Database</w:t>
+            </w:r>
+          </w:p>
+        </w:tc>
+        <w:tc>
+          <w:tcPr>
+            <w:tcW w:w="7261" w:type="dxa"/>
+          </w:tcPr>
+          <w:p>
+            <w:pPr>
+              <w:cnfStyle w:val="000000010000" w:firstRow="0" w:lastRow="0" w:firstColumn="0" w:lastColumn="0" w:oddVBand="0" w:evenVBand="0" w:oddHBand="0" w:evenHBand="1" w:firstRowFirstColumn="0" w:firstRowLastColumn="0" w:lastRowFirstColumn="0" w:lastRowLastColumn="0"/>
+              <w:rPr>
+                <w:rFonts w:ascii="Calibri" w:hAnsi="Calibri" w:cs="Calibri"/>
+              </w:rPr>
+            </w:pPr>
+            <w:r>
+              <w:rPr>
+                <w:rFonts w:ascii="Calibri" w:hAnsi="Calibri" w:cs="Calibri"/>
+              </w:rPr>
+              <w:t xml:space="preserve">Auf Deutsch: Datenbank. </w:t>
+            </w:r>
+            <w:r>
+              <w:t>System zur elektronischen Datenverwaltung</w:t>
+            </w:r>
+          </w:p>
+        </w:tc>
+      </w:tr>
+      <w:tr>
+        <w:trPr>
+          <w:cnfStyle w:val="000000100000" w:firstRow="0" w:lastRow="0" w:firstColumn="0" w:lastColumn="0" w:oddVBand="0" w:evenVBand="0" w:oddHBand="1" w:evenHBand="0" w:firstRowFirstColumn="0" w:firstRowLastColumn="0" w:lastRowFirstColumn="0" w:lastRowLastColumn="0"/>
+        </w:trPr>
+        <w:tc>
+          <w:tcPr>
+            <w:cnfStyle w:val="001000000000" w:firstRow="0" w:lastRow="0" w:firstColumn="1" w:lastColumn="0" w:oddVBand="0" w:evenVBand="0" w:oddHBand="0" w:evenHBand="0" w:firstRowFirstColumn="0" w:firstRowLastColumn="0" w:lastRowFirstColumn="0" w:lastRowLastColumn="0"/>
+            <w:tcW w:w="1951" w:type="dxa"/>
+          </w:tcPr>
+          <w:p>
+            <w:pPr>
+              <w:rPr>
+                <w:rFonts w:ascii="Calibri" w:hAnsi="Calibri" w:cs="Calibri"/>
+              </w:rPr>
+            </w:pPr>
+            <w:r>
+              <w:rPr>
+                <w:rFonts w:ascii="Calibri" w:hAnsi="Calibri" w:cs="Calibri"/>
+              </w:rPr>
+              <w:t>Server</w:t>
+            </w:r>
+          </w:p>
+        </w:tc>
+        <w:tc>
+          <w:tcPr>
+            <w:tcW w:w="7261" w:type="dxa"/>
+          </w:tcPr>
+          <w:p>
+            <w:pPr>
+              <w:cnfStyle w:val="000000100000" w:firstRow="0" w:lastRow="0" w:firstColumn="0" w:lastColumn="0" w:oddVBand="0" w:evenVBand="0" w:oddHBand="1" w:evenHBand="0" w:firstRowFirstColumn="0" w:firstRowLastColumn="0" w:lastRowFirstColumn="0" w:lastRowLastColumn="0"/>
+              <w:rPr>
+                <w:rFonts w:ascii="Calibri" w:hAnsi="Calibri" w:cs="Calibri"/>
+              </w:rPr>
+            </w:pPr>
+            <w:r>
+              <w:rPr>
+                <w:rFonts w:ascii="Calibri" w:hAnsi="Calibri" w:cs="Calibri"/>
+              </w:rPr>
+              <w:t xml:space="preserve">Auf Deutsch: Diener. </w:t>
+            </w:r>
+            <w:r>
+              <w:t>Programm, das mit einem anderen Programm(Client) kommuniziert, um ihm Zugang zu speziellen Dienstleistungen zu verschaffen</w:t>
+            </w:r>
+          </w:p>
+        </w:tc>
+      </w:tr>
+      <w:tr>
+        <w:trPr>
+          <w:cnfStyle w:val="000000010000" w:firstRow="0" w:lastRow="0" w:firstColumn="0" w:lastColumn="0" w:oddVBand="0" w:evenVBand="0" w:oddHBand="0" w:evenHBand="1" w:firstRowFirstColumn="0" w:firstRowLastColumn="0" w:lastRowFirstColumn="0" w:lastRowLastColumn="0"/>
+        </w:trPr>
+        <w:tc>
+          <w:tcPr>
+            <w:cnfStyle w:val="001000000000" w:firstRow="0" w:lastRow="0" w:firstColumn="1" w:lastColumn="0" w:oddVBand="0" w:evenVBand="0" w:oddHBand="0" w:evenHBand="0" w:firstRowFirstColumn="0" w:firstRowLastColumn="0" w:lastRowFirstColumn="0" w:lastRowLastColumn="0"/>
+            <w:tcW w:w="1951" w:type="dxa"/>
+          </w:tcPr>
+          <w:p>
+            <w:pPr>
+              <w:rPr>
+                <w:rFonts w:ascii="Calibri" w:hAnsi="Calibri" w:cs="Calibri"/>
+              </w:rPr>
+            </w:pPr>
+            <w:r>
+              <w:rPr>
+                <w:rFonts w:ascii="Calibri" w:hAnsi="Calibri" w:cs="Calibri"/>
+              </w:rPr>
+              <w:t>Client</w:t>
+            </w:r>
+          </w:p>
+        </w:tc>
+        <w:tc>
+          <w:tcPr>
+            <w:tcW w:w="7261" w:type="dxa"/>
+          </w:tcPr>
+          <w:p>
+            <w:pPr>
+              <w:cnfStyle w:val="000000010000" w:firstRow="0" w:lastRow="0" w:firstColumn="0" w:lastColumn="0" w:oddVBand="0" w:evenVBand="0" w:oddHBand="0" w:evenHBand="1" w:firstRowFirstColumn="0" w:firstRowLastColumn="0" w:lastRowFirstColumn="0" w:lastRowLastColumn="0"/>
+              <w:rPr>
+                <w:rFonts w:ascii="Calibri" w:hAnsi="Calibri" w:cs="Calibri"/>
+              </w:rPr>
+            </w:pPr>
+            <w:r>
+              <w:rPr>
+                <w:rFonts w:ascii="Calibri" w:hAnsi="Calibri" w:cs="Calibri"/>
+              </w:rPr>
+              <w:t xml:space="preserve">Auf Deutsch: Kunde. </w:t>
+            </w:r>
+            <w:r>
+              <w:t xml:space="preserve">Ein </w:t>
+            </w:r>
+            <w:r>
+              <w:t>Computerprogramm</w:t>
+            </w:r>
+            <w:r>
+              <w:t>, welches Kontakt zu einem anderen Computerprogramm (</w:t>
+            </w:r>
+            <w:r>
+              <w:t>Server</w:t>
+            </w:r>
+            <w:r>
+              <w:t>) aufnimmt, um dessen Dienstleistung zu nutzen</w:t>
+            </w:r>
+          </w:p>
+        </w:tc>
+      </w:tr>
+      <w:tr>
+        <w:trPr>
+          <w:cnfStyle w:val="000000100000" w:firstRow="0" w:lastRow="0" w:firstColumn="0" w:lastColumn="0" w:oddVBand="0" w:evenVBand="0" w:oddHBand="1" w:evenHBand="0" w:firstRowFirstColumn="0" w:firstRowLastColumn="0" w:lastRowFirstColumn="0" w:lastRowLastColumn="0"/>
+        </w:trPr>
+        <w:tc>
+          <w:tcPr>
+            <w:cnfStyle w:val="001000000000" w:firstRow="0" w:lastRow="0" w:firstColumn="1" w:lastColumn="0" w:oddVBand="0" w:evenVBand="0" w:oddHBand="0" w:evenHBand="0" w:firstRowFirstColumn="0" w:firstRowLastColumn="0" w:lastRowFirstColumn="0" w:lastRowLastColumn="0"/>
+            <w:tcW w:w="1951" w:type="dxa"/>
+          </w:tcPr>
+          <w:p>
+            <w:pPr>
+              <w:rPr>
+                <w:rFonts w:ascii="Calibri" w:hAnsi="Calibri" w:cs="Calibri"/>
+              </w:rPr>
+            </w:pPr>
+            <w:r>
+              <w:rPr>
+                <w:rFonts w:ascii="Calibri" w:hAnsi="Calibri" w:cs="Calibri"/>
+              </w:rPr>
+              <w:t>Milestone</w:t>
+            </w:r>
+          </w:p>
+        </w:tc>
+        <w:tc>
+          <w:tcPr>
+            <w:tcW w:w="7261" w:type="dxa"/>
+          </w:tcPr>
+          <w:p>
+            <w:pPr>
+              <w:cnfStyle w:val="000000100000" w:firstRow="0" w:lastRow="0" w:firstColumn="0" w:lastColumn="0" w:oddVBand="0" w:evenVBand="0" w:oddHBand="1" w:evenHBand="0" w:firstRowFirstColumn="0" w:firstRowLastColumn="0" w:lastRowFirstColumn="0" w:lastRowLastColumn="0"/>
+              <w:rPr>
+                <w:rFonts w:ascii="Calibri" w:hAnsi="Calibri" w:cs="Calibri"/>
+              </w:rPr>
+            </w:pPr>
+            <w:r>
+              <w:rPr>
+                <w:rFonts w:ascii="Calibri" w:hAnsi="Calibri" w:cs="Calibri"/>
+              </w:rPr>
+              <w:t>Auf Deutsch: Meilenstein. Zwischenziel eines Projekts</w:t>
+            </w:r>
+          </w:p>
+        </w:tc>
+      </w:tr>
+      <w:tr>
+        <w:trPr>
+          <w:cnfStyle w:val="000000010000" w:firstRow="0" w:lastRow="0" w:firstColumn="0" w:lastColumn="0" w:oddVBand="0" w:evenVBand="0" w:oddHBand="0" w:evenHBand="1" w:firstRowFirstColumn="0" w:firstRowLastColumn="0" w:lastRowFirstColumn="0" w:lastRowLastColumn="0"/>
+        </w:trPr>
+        <w:tc>
+          <w:tcPr>
+            <w:cnfStyle w:val="001000000000" w:firstRow="0" w:lastRow="0" w:firstColumn="1" w:lastColumn="0" w:oddVBand="0" w:evenVBand="0" w:oddHBand="0" w:evenHBand="0" w:firstRowFirstColumn="0" w:firstRowLastColumn="0" w:lastRowFirstColumn="0" w:lastRowLastColumn="0"/>
+            <w:tcW w:w="1951" w:type="dxa"/>
+          </w:tcPr>
+          <w:p>
+            <w:pPr>
+              <w:rPr>
+                <w:rFonts w:ascii="Calibri" w:hAnsi="Calibri" w:cs="Calibri"/>
+              </w:rPr>
+            </w:pPr>
+            <w:r>
+              <w:rPr>
+                <w:rFonts w:ascii="Calibri" w:hAnsi="Calibri" w:cs="Calibri"/>
+              </w:rPr>
+              <w:t>User Interface</w:t>
+            </w:r>
+          </w:p>
+        </w:tc>
+        <w:tc>
+          <w:tcPr>
+            <w:tcW w:w="7261" w:type="dxa"/>
+          </w:tcPr>
+          <w:p>
+            <w:pPr>
+              <w:cnfStyle w:val="000000010000" w:firstRow="0" w:lastRow="0" w:firstColumn="0" w:lastColumn="0" w:oddVBand="0" w:evenVBand="0" w:oddHBand="0" w:evenHBand="1" w:firstRowFirstColumn="0" w:firstRowLastColumn="0" w:lastRowFirstColumn="0" w:lastRowLastColumn="0"/>
+              <w:rPr>
+                <w:rFonts w:ascii="Calibri" w:hAnsi="Calibri" w:cs="Calibri"/>
+              </w:rPr>
+            </w:pPr>
+            <w:r>
+              <w:rPr>
+                <w:rFonts w:ascii="Calibri" w:hAnsi="Calibri" w:cs="Calibri"/>
+              </w:rPr>
+              <w:t>Benutzeroberfläche</w:t>
+            </w:r>
+          </w:p>
+        </w:tc>
+      </w:tr>
+      <w:tr>
+        <w:trPr>
+          <w:cnfStyle w:val="000000100000" w:firstRow="0" w:lastRow="0" w:firstColumn="0" w:lastColumn="0" w:oddVBand="0" w:evenVBand="0" w:oddHBand="1" w:evenHBand="0" w:firstRowFirstColumn="0" w:firstRowLastColumn="0" w:lastRowFirstColumn="0" w:lastRowLastColumn="0"/>
+        </w:trPr>
+        <w:tc>
+          <w:tcPr>
+            <w:cnfStyle w:val="001000000000" w:firstRow="0" w:lastRow="0" w:firstColumn="1" w:lastColumn="0" w:oddVBand="0" w:evenVBand="0" w:oddHBand="0" w:evenHBand="0" w:firstRowFirstColumn="0" w:firstRowLastColumn="0" w:lastRowFirstColumn="0" w:lastRowLastColumn="0"/>
+            <w:tcW w:w="1951" w:type="dxa"/>
+          </w:tcPr>
+          <w:p>
+            <w:pPr>
+              <w:rPr>
+                <w:rFonts w:ascii="Calibri" w:hAnsi="Calibri" w:cs="Calibri"/>
+              </w:rPr>
+            </w:pPr>
+            <w:r>
+              <w:rPr>
+                <w:rFonts w:ascii="Calibri" w:hAnsi="Calibri" w:cs="Calibri"/>
+              </w:rPr>
+              <w:t>Android Client</w:t>
+            </w:r>
+          </w:p>
+        </w:tc>
+        <w:tc>
+          <w:tcPr>
+            <w:tcW w:w="7261" w:type="dxa"/>
+          </w:tcPr>
+          <w:p>
+            <w:pPr>
+              <w:cnfStyle w:val="000000100000" w:firstRow="0" w:lastRow="0" w:firstColumn="0" w:lastColumn="0" w:oddVBand="0" w:evenVBand="0" w:oddHBand="1" w:evenHBand="0" w:firstRowFirstColumn="0" w:firstRowLastColumn="0" w:lastRowFirstColumn="0" w:lastRowLastColumn="0"/>
+              <w:rPr>
+                <w:rFonts w:ascii="Calibri" w:hAnsi="Calibri" w:cs="Calibri"/>
+              </w:rPr>
+            </w:pPr>
+            <w:r>
+              <w:rPr>
+                <w:rFonts w:ascii="Calibri" w:hAnsi="Calibri" w:cs="Calibri"/>
+              </w:rPr>
+              <w:t>Clientapplikation, die auf dem Android Mobiltelefon läuft und von Aussendienstmitarbeitern bedient wird</w:t>
+            </w:r>
+          </w:p>
+        </w:tc>
+      </w:tr>
+      <w:tr>
+        <w:trPr>
+          <w:cnfStyle w:val="000000010000" w:firstRow="0" w:lastRow="0" w:firstColumn="0" w:lastColumn="0" w:oddVBand="0" w:evenVBand="0" w:oddHBand="0" w:evenHBand="1" w:firstRowFirstColumn="0" w:firstRowLastColumn="0" w:lastRowFirstColumn="0" w:lastRowLastColumn="0"/>
+        </w:trPr>
+        <w:tc>
+          <w:tcPr>
+            <w:cnfStyle w:val="001000000000" w:firstRow="0" w:lastRow="0" w:firstColumn="1" w:lastColumn="0" w:oddVBand="0" w:evenVBand="0" w:oddHBand="0" w:evenHBand="0" w:firstRowFirstColumn="0" w:firstRowLastColumn="0" w:lastRowFirstColumn="0" w:lastRowLastColumn="0"/>
+            <w:tcW w:w="1951" w:type="dxa"/>
+          </w:tcPr>
+          <w:p>
+            <w:pPr>
+              <w:rPr>
+                <w:rFonts w:ascii="Calibri" w:hAnsi="Calibri" w:cs="Calibri"/>
+              </w:rPr>
+            </w:pPr>
+            <w:r>
+              <w:rPr>
+                <w:rFonts w:ascii="Calibri" w:hAnsi="Calibri" w:cs="Calibri"/>
+              </w:rPr>
+              <w:t>Webserver</w:t>
+            </w:r>
+          </w:p>
+        </w:tc>
+        <w:tc>
+          <w:tcPr>
+            <w:tcW w:w="7261" w:type="dxa"/>
+          </w:tcPr>
+          <w:p>
+            <w:pPr>
+              <w:cnfStyle w:val="000000010000" w:firstRow="0" w:lastRow="0" w:firstColumn="0" w:lastColumn="0" w:oddVBand="0" w:evenVBand="0" w:oddHBand="0" w:evenHBand="1" w:firstRowFirstColumn="0" w:firstRowLastColumn="0" w:lastRowFirstColumn="0" w:lastRowLastColumn="0"/>
+              <w:rPr>
+                <w:rFonts w:ascii="Calibri" w:hAnsi="Calibri" w:cs="Calibri"/>
+              </w:rPr>
+            </w:pPr>
+            <w:r>
+              <w:t xml:space="preserve">Computer, der Dokumente an Clients wie z. B. </w:t>
+            </w:r>
+            <w:r>
+              <w:t>Webbrowser</w:t>
+            </w:r>
+            <w:r>
+              <w:t xml:space="preserve"> überträgt</w:t>
+            </w:r>
+          </w:p>
+        </w:tc>
+      </w:tr>
+      <w:tr>
+        <w:trPr>
+          <w:cnfStyle w:val="000000100000" w:firstRow="0" w:lastRow="0" w:firstColumn="0" w:lastColumn="0" w:oddVBand="0" w:evenVBand="0" w:oddHBand="1" w:evenHBand="0" w:firstRowFirstColumn="0" w:firstRowLastColumn="0" w:lastRowFirstColumn="0" w:lastRowLastColumn="0"/>
+        </w:trPr>
+        <w:tc>
+          <w:tcPr>
+            <w:cnfStyle w:val="001000000000" w:firstRow="0" w:lastRow="0" w:firstColumn="1" w:lastColumn="0" w:oddVBand="0" w:evenVBand="0" w:oddHBand="0" w:evenHBand="0" w:firstRowFirstColumn="0" w:firstRowLastColumn="0" w:lastRowFirstColumn="0" w:lastRowLastColumn="0"/>
+            <w:tcW w:w="1951" w:type="dxa"/>
+          </w:tcPr>
+          <w:p>
+            <w:pPr>
+              <w:rPr>
+                <w:rFonts w:ascii="Calibri" w:hAnsi="Calibri" w:cs="Calibri"/>
+              </w:rPr>
+            </w:pPr>
+            <w:r>
+              <w:rPr>
+                <w:rFonts w:ascii="Calibri" w:hAnsi="Calibri" w:cs="Calibri"/>
+              </w:rPr>
+              <w:t>Output</w:t>
+            </w:r>
+          </w:p>
+        </w:tc>
+        <w:tc>
+          <w:tcPr>
+            <w:tcW w:w="7261" w:type="dxa"/>
+          </w:tcPr>
+          <w:p>
+            <w:pPr>
+              <w:cnfStyle w:val="000000100000" w:firstRow="0" w:lastRow="0" w:firstColumn="0" w:lastColumn="0" w:oddVBand="0" w:evenVBand="0" w:oddHBand="1" w:evenHBand="0" w:firstRowFirstColumn="0" w:firstRowLastColumn="0" w:lastRowFirstColumn="0" w:lastRowLastColumn="0"/>
+              <w:rPr>
+                <w:rFonts w:ascii="Calibri" w:hAnsi="Calibri" w:cs="Calibri"/>
+              </w:rPr>
+            </w:pPr>
+            <w:r>
+              <w:t xml:space="preserve">Computerausgabe. Was ein </w:t>
+            </w:r>
+            <w:r>
+              <w:t>Programm</w:t>
+            </w:r>
+            <w:r>
+              <w:t xml:space="preserve"> nach interner Berechnung auf einem </w:t>
+            </w:r>
+            <w:r>
+              <w:t>Ausgabegerät</w:t>
+            </w:r>
+            <w:r>
+              <w:t xml:space="preserve">, einer </w:t>
+            </w:r>
+            <w:r>
+              <w:t>Schnittstelle</w:t>
+            </w:r>
+            <w:r>
+              <w:t xml:space="preserve"> oder einem </w:t>
+            </w:r>
+            <w:r>
+              <w:t>Datenspeicher</w:t>
+            </w:r>
+            <w:r>
+              <w:t xml:space="preserve"> ausgibt.</w:t>
+            </w:r>
+          </w:p>
+        </w:tc>
+      </w:tr>
+      <w:tr>
+        <w:trPr>
+          <w:cnfStyle w:val="000000010000" w:firstRow="0" w:lastRow="0" w:firstColumn="0" w:lastColumn="0" w:oddVBand="0" w:evenVBand="0" w:oddHBand="0" w:evenHBand="1" w:firstRowFirstColumn="0" w:firstRowLastColumn="0" w:lastRowFirstColumn="0" w:lastRowLastColumn="0"/>
+        </w:trPr>
+        <w:tc>
+          <w:tcPr>
+            <w:cnfStyle w:val="001000000000" w:firstRow="0" w:lastRow="0" w:firstColumn="1" w:lastColumn="0" w:oddVBand="0" w:evenVBand="0" w:oddHBand="0" w:evenHBand="0" w:firstRowFirstColumn="0" w:firstRowLastColumn="0" w:lastRowFirstColumn="0" w:lastRowLastColumn="0"/>
+            <w:tcW w:w="1951" w:type="dxa"/>
+          </w:tcPr>
+          <w:p>
+            <w:pPr>
+              <w:rPr>
+                <w:rFonts w:ascii="Calibri" w:hAnsi="Calibri" w:cs="Calibri"/>
+              </w:rPr>
+            </w:pPr>
+            <w:r>
+              <w:t>Touchscreen</w:t>
+            </w:r>
+          </w:p>
+        </w:tc>
+        <w:tc>
+          <w:tcPr>
+            <w:tcW w:w="7261" w:type="dxa"/>
+          </w:tcPr>
+          <w:p>
+            <w:pPr>
+              <w:cnfStyle w:val="000000010000" w:firstRow="0" w:lastRow="0" w:firstColumn="0" w:lastColumn="0" w:oddVBand="0" w:evenVBand="0" w:oddHBand="0" w:evenHBand="1" w:firstRowFirstColumn="0" w:firstRowLastColumn="0" w:lastRowFirstColumn="0" w:lastRowLastColumn="0"/>
+            </w:pPr>
+            <w:r>
+              <w:t>Computereingabegerät, bei dem durch Berührung von Teilen eines Bildes der Programmablauf eines technischen Gerätes direkt gesteuert werden kann</w:t>
+            </w:r>
+          </w:p>
+        </w:tc>
+      </w:tr>
+      <w:tr>
+        <w:trPr>
+          <w:cnfStyle w:val="000000100000" w:firstRow="0" w:lastRow="0" w:firstColumn="0" w:lastColumn="0" w:oddVBand="0" w:evenVBand="0" w:oddHBand="1" w:evenHBand="0" w:firstRowFirstColumn="0" w:firstRowLastColumn="0" w:lastRowFirstColumn="0" w:lastRowLastColumn="0"/>
+        </w:trPr>
+        <w:tc>
+          <w:tcPr>
+            <w:cnfStyle w:val="001000000000" w:firstRow="0" w:lastRow="0" w:firstColumn="1" w:lastColumn="0" w:oddVBand="0" w:evenVBand="0" w:oddHBand="0" w:evenHBand="0" w:firstRowFirstColumn="0" w:firstRowLastColumn="0" w:lastRowFirstColumn="0" w:lastRowLastColumn="0"/>
+            <w:tcW w:w="1951" w:type="dxa"/>
+          </w:tcPr>
+          <w:p>
+            <w:pPr>
+              <w:rPr>
+                <w:rFonts w:ascii="Calibri" w:hAnsi="Calibri" w:cs="Calibri"/>
+              </w:rPr>
+            </w:pPr>
+            <w:r>
+              <w:rPr>
+                <w:rFonts w:ascii="Calibri" w:hAnsi="Calibri" w:cs="Calibri"/>
+              </w:rPr>
+              <w:lastRenderedPageBreak/>
+              <w:t>Webbrowser</w:t>
+            </w:r>
+          </w:p>
+        </w:tc>
+        <w:tc>
+          <w:tcPr>
+            <w:tcW w:w="7261" w:type="dxa"/>
+          </w:tcPr>
+          <w:p>
+            <w:pPr>
+              <w:cnfStyle w:val="000000100000" w:firstRow="0" w:lastRow="0" w:firstColumn="0" w:lastColumn="0" w:oddVBand="0" w:evenVBand="0" w:oddHBand="1" w:evenHBand="0" w:firstRowFirstColumn="0" w:firstRowLastColumn="0" w:lastRowFirstColumn="0" w:lastRowLastColumn="0"/>
+              <w:rPr>
+                <w:rFonts w:ascii="Calibri" w:hAnsi="Calibri" w:cs="Calibri"/>
+              </w:rPr>
+            </w:pPr>
+            <w:r>
+              <w:t>Computerprogramm zum Betrachten von Webseiten im Internet</w:t>
+            </w:r>
+          </w:p>
+        </w:tc>
+      </w:tr>
+      <w:tr>
+        <w:trPr>
+          <w:cnfStyle w:val="000000010000" w:firstRow="0" w:lastRow="0" w:firstColumn="0" w:lastColumn="0" w:oddVBand="0" w:evenVBand="0" w:oddHBand="0" w:evenHBand="1" w:firstRowFirstColumn="0" w:firstRowLastColumn="0" w:lastRowFirstColumn="0" w:lastRowLastColumn="0"/>
+        </w:trPr>
+        <w:tc>
+          <w:tcPr>
+            <w:cnfStyle w:val="001000000000" w:firstRow="0" w:lastRow="0" w:firstColumn="1" w:lastColumn="0" w:oddVBand="0" w:evenVBand="0" w:oddHBand="0" w:evenHBand="0" w:firstRowFirstColumn="0" w:firstRowLastColumn="0" w:lastRowFirstColumn="0" w:lastRowLastColumn="0"/>
+            <w:tcW w:w="1951" w:type="dxa"/>
+          </w:tcPr>
+          <w:p>
+            <w:pPr>
+              <w:rPr>
+                <w:rFonts w:ascii="Calibri" w:hAnsi="Calibri" w:cs="Calibri"/>
+              </w:rPr>
+            </w:pPr>
+            <w:r>
+              <w:rPr>
+                <w:rFonts w:ascii="Calibri" w:hAnsi="Calibri" w:cs="Calibri"/>
+              </w:rPr>
+              <w:t>Rendering</w:t>
+            </w:r>
+          </w:p>
+        </w:tc>
+        <w:tc>
+          <w:tcPr>
+            <w:tcW w:w="7261" w:type="dxa"/>
+          </w:tcPr>
+          <w:p>
+            <w:pPr>
+              <w:cnfStyle w:val="000000010000" w:firstRow="0" w:lastRow="0" w:firstColumn="0" w:lastColumn="0" w:oddVBand="0" w:evenVBand="0" w:oddHBand="0" w:evenHBand="1" w:firstRowFirstColumn="0" w:firstRowLastColumn="0" w:lastRowFirstColumn="0" w:lastRowLastColumn="0"/>
+              <w:rPr>
+                <w:rFonts w:ascii="Calibri" w:hAnsi="Calibri" w:cs="Calibri"/>
+              </w:rPr>
+            </w:pPr>
+            <w:r>
+              <w:t>Darstellung oder Berechnung von grafischen Inhalten auf Monitoren oder Displays</w:t>
+            </w:r>
+          </w:p>
+        </w:tc>
+      </w:tr>
+      <w:tr>
+        <w:trPr>
+          <w:cnfStyle w:val="000000100000" w:firstRow="0" w:lastRow="0" w:firstColumn="0" w:lastColumn="0" w:oddVBand="0" w:evenVBand="0" w:oddHBand="1" w:evenHBand="0" w:firstRowFirstColumn="0" w:firstRowLastColumn="0" w:lastRowFirstColumn="0" w:lastRowLastColumn="0"/>
+        </w:trPr>
+        <w:tc>
+          <w:tcPr>
+            <w:cnfStyle w:val="001000000000" w:firstRow="0" w:lastRow="0" w:firstColumn="1" w:lastColumn="0" w:oddVBand="0" w:evenVBand="0" w:oddHBand="0" w:evenHBand="0" w:firstRowFirstColumn="0" w:firstRowLastColumn="0" w:lastRowFirstColumn="0" w:lastRowLastColumn="0"/>
+            <w:tcW w:w="1951" w:type="dxa"/>
+          </w:tcPr>
+          <w:p>
+            <w:pPr>
+              <w:rPr>
+                <w:rFonts w:ascii="Calibri" w:hAnsi="Calibri" w:cs="Calibri"/>
+              </w:rPr>
+            </w:pPr>
+            <w:r>
+              <w:rPr>
+                <w:rFonts w:ascii="Calibri" w:hAnsi="Calibri" w:cs="Calibri"/>
+              </w:rPr>
+              <w:t>File</w:t>
+            </w:r>
+          </w:p>
+        </w:tc>
+        <w:tc>
+          <w:tcPr>
+            <w:tcW w:w="7261" w:type="dxa"/>
+          </w:tcPr>
+          <w:p>
+            <w:pPr>
+              <w:cnfStyle w:val="000000100000" w:firstRow="0" w:lastRow="0" w:firstColumn="0" w:lastColumn="0" w:oddVBand="0" w:evenVBand="0" w:oddHBand="1" w:evenHBand="0" w:firstRowFirstColumn="0" w:firstRowLastColumn="0" w:lastRowFirstColumn="0" w:lastRowLastColumn="0"/>
+              <w:rPr>
+                <w:rFonts w:ascii="Calibri" w:hAnsi="Calibri" w:cs="Calibri"/>
+              </w:rPr>
+            </w:pPr>
+            <w:r>
+              <w:rPr>
+                <w:rFonts w:ascii="Calibri" w:hAnsi="Calibri" w:cs="Calibri"/>
+              </w:rPr>
+              <w:t>Datei</w:t>
+            </w:r>
+          </w:p>
+        </w:tc>
+      </w:tr>
+      <w:tr>
+        <w:trPr>
+          <w:cnfStyle w:val="000000010000" w:firstRow="0" w:lastRow="0" w:firstColumn="0" w:lastColumn="0" w:oddVBand="0" w:evenVBand="0" w:oddHBand="0" w:evenHBand="1" w:firstRowFirstColumn="0" w:firstRowLastColumn="0" w:lastRowFirstColumn="0" w:lastRowLastColumn="0"/>
+        </w:trPr>
+        <w:tc>
+          <w:tcPr>
+            <w:cnfStyle w:val="001000000000" w:firstRow="0" w:lastRow="0" w:firstColumn="1" w:lastColumn="0" w:oddVBand="0" w:evenVBand="0" w:oddHBand="0" w:evenHBand="0" w:firstRowFirstColumn="0" w:firstRowLastColumn="0" w:lastRowFirstColumn="0" w:lastRowLastColumn="0"/>
+            <w:tcW w:w="1951" w:type="dxa"/>
+          </w:tcPr>
+          <w:p>
+            <w:pPr>
+              <w:rPr>
+                <w:rFonts w:ascii="Calibri" w:hAnsi="Calibri" w:cs="Calibri"/>
+              </w:rPr>
+            </w:pPr>
+            <w:r>
+              <w:rPr>
+                <w:rFonts w:ascii="Calibri" w:hAnsi="Calibri" w:cs="Calibri"/>
+              </w:rPr>
+              <w:t>XML-File</w:t>
+            </w:r>
+          </w:p>
+        </w:tc>
+        <w:tc>
+          <w:tcPr>
+            <w:tcW w:w="7261" w:type="dxa"/>
+          </w:tcPr>
+          <w:p>
+            <w:pPr>
+              <w:cnfStyle w:val="000000010000" w:firstRow="0" w:lastRow="0" w:firstColumn="0" w:lastColumn="0" w:oddVBand="0" w:evenVBand="0" w:oddHBand="0" w:evenHBand="1" w:firstRowFirstColumn="0" w:firstRowLastColumn="0" w:lastRowFirstColumn="0" w:lastRowLastColumn="0"/>
+              <w:rPr>
+                <w:rFonts w:ascii="Calibri" w:hAnsi="Calibri" w:cs="Calibri"/>
+              </w:rPr>
+            </w:pPr>
+            <w:r>
+              <w:rPr>
+                <w:rFonts w:ascii="Calibri" w:hAnsi="Calibri" w:cs="Calibri"/>
+              </w:rPr>
+              <w:t>Datei, die XML-Daten enthält</w:t>
+            </w:r>
+          </w:p>
+        </w:tc>
+      </w:tr>
+      <w:tr>
+        <w:trPr>
+          <w:cnfStyle w:val="000000100000" w:firstRow="0" w:lastRow="0" w:firstColumn="0" w:lastColumn="0" w:oddVBand="0" w:evenVBand="0" w:oddHBand="1" w:evenHBand="0" w:firstRowFirstColumn="0" w:firstRowLastColumn="0" w:lastRowFirstColumn="0" w:lastRowLastColumn="0"/>
+        </w:trPr>
+        <w:tc>
+          <w:tcPr>
+            <w:cnfStyle w:val="001000000000" w:firstRow="0" w:lastRow="0" w:firstColumn="1" w:lastColumn="0" w:oddVBand="0" w:evenVBand="0" w:oddHBand="0" w:evenHBand="0" w:firstRowFirstColumn="0" w:firstRowLastColumn="0" w:lastRowFirstColumn="0" w:lastRowLastColumn="0"/>
+            <w:tcW w:w="1951" w:type="dxa"/>
+          </w:tcPr>
+          <w:p>
+            <w:pPr>
+              <w:rPr>
+                <w:rFonts w:ascii="Calibri" w:hAnsi="Calibri" w:cs="Calibri"/>
+              </w:rPr>
+            </w:pPr>
+            <w:proofErr w:type="spellStart"/>
+            <w:r>
+              <w:rPr>
+                <w:rFonts w:ascii="Calibri" w:hAnsi="Calibri" w:cs="Calibri"/>
+              </w:rPr>
+              <w:t>Cleartext</w:t>
+            </w:r>
+            <w:proofErr w:type="spellEnd"/>
+          </w:p>
+        </w:tc>
+        <w:tc>
+          <w:tcPr>
+            <w:tcW w:w="7261" w:type="dxa"/>
+          </w:tcPr>
+          <w:p>
+            <w:pPr>
+              <w:cnfStyle w:val="000000100000" w:firstRow="0" w:lastRow="0" w:firstColumn="0" w:lastColumn="0" w:oddVBand="0" w:evenVBand="0" w:oddHBand="1" w:evenHBand="0" w:firstRowFirstColumn="0" w:firstRowLastColumn="0" w:lastRowFirstColumn="0" w:lastRowLastColumn="0"/>
+              <w:rPr>
+                <w:rFonts w:ascii="Calibri" w:hAnsi="Calibri" w:cs="Calibri"/>
+              </w:rPr>
+            </w:pPr>
+            <w:r>
+              <w:t>Daten, die unverschlüsselt übertragen oder gespeichert</w:t>
+            </w:r>
+            <w:r>
+              <w:t xml:space="preserve"> werden</w:t>
+            </w:r>
+          </w:p>
+        </w:tc>
+      </w:tr>
+      <w:tr>
+        <w:trPr>
+          <w:cnfStyle w:val="000000010000" w:firstRow="0" w:lastRow="0" w:firstColumn="0" w:lastColumn="0" w:oddVBand="0" w:evenVBand="0" w:oddHBand="0" w:evenHBand="1" w:firstRowFirstColumn="0" w:firstRowLastColumn="0" w:lastRowFirstColumn="0" w:lastRowLastColumn="0"/>
+        </w:trPr>
+        <w:tc>
+          <w:tcPr>
+            <w:cnfStyle w:val="001000000000" w:firstRow="0" w:lastRow="0" w:firstColumn="1" w:lastColumn="0" w:oddVBand="0" w:evenVBand="0" w:oddHBand="0" w:evenHBand="0" w:firstRowFirstColumn="0" w:firstRowLastColumn="0" w:lastRowFirstColumn="0" w:lastRowLastColumn="0"/>
+            <w:tcW w:w="1951" w:type="dxa"/>
+          </w:tcPr>
+          <w:p>
+            <w:pPr>
+              <w:rPr>
+                <w:rFonts w:ascii="Calibri" w:hAnsi="Calibri" w:cs="Calibri"/>
+              </w:rPr>
+            </w:pPr>
+            <w:r>
+              <w:rPr>
+                <w:rFonts w:ascii="Calibri" w:hAnsi="Calibri" w:cs="Calibri"/>
+              </w:rPr>
+              <w:t>Model</w:t>
+            </w:r>
+          </w:p>
+        </w:tc>
+        <w:tc>
+          <w:tcPr>
+            <w:tcW w:w="7261" w:type="dxa"/>
+          </w:tcPr>
+          <w:p>
+            <w:pPr>
+              <w:cnfStyle w:val="000000010000" w:firstRow="0" w:lastRow="0" w:firstColumn="0" w:lastColumn="0" w:oddVBand="0" w:evenVBand="0" w:oddHBand="0" w:evenHBand="1" w:firstRowFirstColumn="0" w:firstRowLastColumn="0" w:lastRowFirstColumn="0" w:lastRowLastColumn="0"/>
+              <w:rPr>
+                <w:rFonts w:ascii="Calibri" w:hAnsi="Calibri" w:cs="Calibri"/>
+              </w:rPr>
+            </w:pPr>
+            <w:r>
+              <w:t>Datenmodell, Diagramm, Darstellung, Notation</w:t>
+            </w:r>
+          </w:p>
+        </w:tc>
+      </w:tr>
+      <w:tr>
+        <w:trPr>
+          <w:cnfStyle w:val="000000100000" w:firstRow="0" w:lastRow="0" w:firstColumn="0" w:lastColumn="0" w:oddVBand="0" w:evenVBand="0" w:oddHBand="1" w:evenHBand="0" w:firstRowFirstColumn="0" w:firstRowLastColumn="0" w:lastRowFirstColumn="0" w:lastRowLastColumn="0"/>
+        </w:trPr>
+        <w:tc>
+          <w:tcPr>
+            <w:cnfStyle w:val="001000000000" w:firstRow="0" w:lastRow="0" w:firstColumn="1" w:lastColumn="0" w:oddVBand="0" w:evenVBand="0" w:oddHBand="0" w:evenHBand="0" w:firstRowFirstColumn="0" w:firstRowLastColumn="0" w:lastRowFirstColumn="0" w:lastRowLastColumn="0"/>
+            <w:tcW w:w="1951" w:type="dxa"/>
+          </w:tcPr>
+          <w:p>
+            <w:pPr>
+              <w:rPr>
+                <w:rFonts w:ascii="Calibri" w:hAnsi="Calibri" w:cs="Calibri"/>
+              </w:rPr>
+            </w:pPr>
+            <w:r>
+              <w:rPr>
+                <w:rFonts w:ascii="Calibri" w:hAnsi="Calibri" w:cs="Calibri"/>
+              </w:rPr>
+              <w:t>Downtime</w:t>
+            </w:r>
+          </w:p>
+        </w:tc>
+        <w:tc>
+          <w:tcPr>
+            <w:tcW w:w="7261" w:type="dxa"/>
+          </w:tcPr>
+          <w:p>
+            <w:pPr>
+              <w:cnfStyle w:val="000000100000" w:firstRow="0" w:lastRow="0" w:firstColumn="0" w:lastColumn="0" w:oddVBand="0" w:evenVBand="0" w:oddHBand="1" w:evenHBand="0" w:firstRowFirstColumn="0" w:firstRowLastColumn="0" w:lastRowFirstColumn="0" w:lastRowLastColumn="0"/>
+              <w:rPr>
+                <w:rFonts w:ascii="Calibri" w:hAnsi="Calibri" w:cs="Calibri"/>
+              </w:rPr>
+            </w:pPr>
+            <w:r>
+              <w:rPr>
+                <w:rFonts w:ascii="Calibri" w:hAnsi="Calibri" w:cs="Calibri"/>
+              </w:rPr>
+              <w:t>Die Zeitspanne, über die ein Server nicht erreichbar ist</w:t>
+            </w:r>
+          </w:p>
+        </w:tc>
+      </w:tr>
+      <w:tr>
+        <w:trPr>
+          <w:cnfStyle w:val="000000010000" w:firstRow="0" w:lastRow="0" w:firstColumn="0" w:lastColumn="0" w:oddVBand="0" w:evenVBand="0" w:oddHBand="0" w:evenHBand="1" w:firstRowFirstColumn="0" w:firstRowLastColumn="0" w:lastRowFirstColumn="0" w:lastRowLastColumn="0"/>
+        </w:trPr>
+        <w:tc>
+          <w:tcPr>
+            <w:cnfStyle w:val="001000000000" w:firstRow="0" w:lastRow="0" w:firstColumn="1" w:lastColumn="0" w:oddVBand="0" w:evenVBand="0" w:oddHBand="0" w:evenHBand="0" w:firstRowFirstColumn="0" w:firstRowLastColumn="0" w:lastRowFirstColumn="0" w:lastRowLastColumn="0"/>
+            <w:tcW w:w="1951" w:type="dxa"/>
+          </w:tcPr>
+          <w:p>
+            <w:r>
+              <w:rPr>
+                <w:rFonts w:ascii="Calibri" w:hAnsi="Calibri" w:cs="Calibri"/>
+              </w:rPr>
+              <w:t>Android</w:t>
+            </w:r>
+          </w:p>
+        </w:tc>
+        <w:tc>
+          <w:tcPr>
+            <w:tcW w:w="7261" w:type="dxa"/>
+          </w:tcPr>
+          <w:p>
+            <w:pPr>
+              <w:cnfStyle w:val="000000010000" w:firstRow="0" w:lastRow="0" w:firstColumn="0" w:lastColumn="0" w:oddVBand="0" w:evenVBand="0" w:oddHBand="0" w:evenHBand="1" w:firstRowFirstColumn="0" w:firstRowLastColumn="0" w:lastRowFirstColumn="0" w:lastRowLastColumn="0"/>
+            </w:pPr>
+            <w:r>
+              <w:rPr>
+                <w:rFonts w:ascii="Calibri" w:hAnsi="Calibri" w:cs="Calibri"/>
+              </w:rPr>
+              <w:t>Ein Betriebssystem wie auch eine Softwareplattform für mobile Geräte (z.B. Mobiltelefone)</w:t>
+            </w:r>
+          </w:p>
+        </w:tc>
+      </w:tr>
+      <w:tr>
+        <w:trPr>
+          <w:cnfStyle w:val="000000100000" w:firstRow="0" w:lastRow="0" w:firstColumn="0" w:lastColumn="0" w:oddVBand="0" w:evenVBand="0" w:oddHBand="1" w:evenHBand="0" w:firstRowFirstColumn="0" w:firstRowLastColumn="0" w:lastRowFirstColumn="0" w:lastRowLastColumn="0"/>
+        </w:trPr>
+        <w:tc>
+          <w:tcPr>
+            <w:cnfStyle w:val="001000000000" w:firstRow="0" w:lastRow="0" w:firstColumn="1" w:lastColumn="0" w:oddVBand="0" w:evenVBand="0" w:oddHBand="0" w:evenHBand="0" w:firstRowFirstColumn="0" w:firstRowLastColumn="0" w:lastRowFirstColumn="0" w:lastRowLastColumn="0"/>
+            <w:tcW w:w="1951" w:type="dxa"/>
+          </w:tcPr>
+          <w:p>
+            <w:pPr>
+              <w:rPr>
+                <w:rFonts w:ascii="Calibri" w:hAnsi="Calibri" w:cs="Calibri"/>
+              </w:rPr>
+            </w:pPr>
+            <w:proofErr w:type="spellStart"/>
+            <w:r>
+              <w:rPr>
+                <w:rFonts w:ascii="Calibri" w:hAnsi="Calibri" w:cs="Calibri"/>
+              </w:rPr>
+              <w:t>WebOS</w:t>
+            </w:r>
+            <w:proofErr w:type="spellEnd"/>
+          </w:p>
+        </w:tc>
+        <w:tc>
+          <w:tcPr>
+            <w:tcW w:w="7261" w:type="dxa"/>
+          </w:tcPr>
+          <w:p>
+            <w:pPr>
+              <w:cnfStyle w:val="000000100000" w:firstRow="0" w:lastRow="0" w:firstColumn="0" w:lastColumn="0" w:oddVBand="0" w:evenVBand="0" w:oddHBand="1" w:evenHBand="0" w:firstRowFirstColumn="0" w:firstRowLastColumn="0" w:lastRowFirstColumn="0" w:lastRowLastColumn="0"/>
+              <w:rPr>
+                <w:rFonts w:ascii="Calibri" w:hAnsi="Calibri" w:cs="Calibri"/>
+              </w:rPr>
+            </w:pPr>
+            <w:r>
+              <w:rPr>
+                <w:rFonts w:ascii="Calibri" w:hAnsi="Calibri" w:cs="Calibri"/>
+              </w:rPr>
+              <w:t xml:space="preserve">Ein Betriebssystem wie auch eine Softwareplattform wie Android, Nachfolger von </w:t>
+            </w:r>
+            <w:proofErr w:type="spellStart"/>
+            <w:r>
+              <w:rPr>
+                <w:rFonts w:ascii="Calibri" w:hAnsi="Calibri" w:cs="Calibri"/>
+              </w:rPr>
+              <w:t>PalmOS</w:t>
+            </w:r>
+            <w:proofErr w:type="spellEnd"/>
+          </w:p>
+        </w:tc>
+      </w:tr>
+      <w:tr>
+        <w:trPr>
+          <w:cnfStyle w:val="000000010000" w:firstRow="0" w:lastRow="0" w:firstColumn="0" w:lastColumn="0" w:oddVBand="0" w:evenVBand="0" w:oddHBand="0" w:evenHBand="1" w:firstRowFirstColumn="0" w:firstRowLastColumn="0" w:lastRowFirstColumn="0" w:lastRowLastColumn="0"/>
+        </w:trPr>
+        <w:tc>
+          <w:tcPr>
+            <w:cnfStyle w:val="001000000000" w:firstRow="0" w:lastRow="0" w:firstColumn="1" w:lastColumn="0" w:oddVBand="0" w:evenVBand="0" w:oddHBand="0" w:evenHBand="0" w:firstRowFirstColumn="0" w:firstRowLastColumn="0" w:lastRowFirstColumn="0" w:lastRowLastColumn="0"/>
+            <w:tcW w:w="1951" w:type="dxa"/>
+          </w:tcPr>
+          <w:p>
+            <w:pPr>
+              <w:rPr>
+                <w:rFonts w:ascii="Calibri" w:hAnsi="Calibri" w:cs="Calibri"/>
+              </w:rPr>
+            </w:pPr>
+            <w:proofErr w:type="spellStart"/>
+            <w:r>
+              <w:rPr>
+                <w:rFonts w:ascii="Calibri" w:hAnsi="Calibri" w:cs="Calibri"/>
+              </w:rPr>
+              <w:t>Plug-in</w:t>
+            </w:r>
+            <w:proofErr w:type="spellEnd"/>
+          </w:p>
+        </w:tc>
+        <w:tc>
+          <w:tcPr>
+            <w:tcW w:w="7261" w:type="dxa"/>
+          </w:tcPr>
+          <w:p>
+            <w:pPr>
+              <w:cnfStyle w:val="000000010000" w:firstRow="0" w:lastRow="0" w:firstColumn="0" w:lastColumn="0" w:oddVBand="0" w:evenVBand="0" w:oddHBand="0" w:evenHBand="1" w:firstRowFirstColumn="0" w:firstRowLastColumn="0" w:lastRowFirstColumn="0" w:lastRowLastColumn="0"/>
+              <w:rPr>
+                <w:rFonts w:ascii="Calibri" w:hAnsi="Calibri" w:cs="Calibri"/>
+              </w:rPr>
+            </w:pPr>
+            <w:r>
+              <w:t xml:space="preserve">Ein </w:t>
+            </w:r>
+            <w:r>
+              <w:t>Computerprogramm</w:t>
+            </w:r>
+            <w:r>
+              <w:t xml:space="preserve">, das in ein anderes </w:t>
+            </w:r>
+            <w:r>
+              <w:t>Softwareprodukt</w:t>
+            </w:r>
+            <w:r>
+              <w:t xml:space="preserve"> „eingeklinkt“ wird und damit dessen Funktionalität erweitert</w:t>
+            </w:r>
+          </w:p>
+        </w:tc>
+      </w:tr>
+      <w:tr>
+        <w:trPr>
+          <w:cnfStyle w:val="000000100000" w:firstRow="0" w:lastRow="0" w:firstColumn="0" w:lastColumn="0" w:oddVBand="0" w:evenVBand="0" w:oddHBand="1" w:evenHBand="0" w:firstRowFirstColumn="0" w:firstRowLastColumn="0" w:lastRowFirstColumn="0" w:lastRowLastColumn="0"/>
+        </w:trPr>
+        <w:tc>
+          <w:tcPr>
+            <w:cnfStyle w:val="001000000000" w:firstRow="0" w:lastRow="0" w:firstColumn="1" w:lastColumn="0" w:oddVBand="0" w:evenVBand="0" w:oddHBand="0" w:evenHBand="0" w:firstRowFirstColumn="0" w:firstRowLastColumn="0" w:lastRowFirstColumn="0" w:lastRowLastColumn="0"/>
+            <w:tcW w:w="1951" w:type="dxa"/>
+          </w:tcPr>
+          <w:p>
+            <w:pPr>
+              <w:rPr>
+                <w:rFonts w:ascii="Calibri" w:hAnsi="Calibri" w:cs="Calibri"/>
+              </w:rPr>
+            </w:pPr>
+            <w:r>
+              <w:t>Jenkins (Hudson)</w:t>
+            </w:r>
+          </w:p>
+        </w:tc>
+        <w:tc>
+          <w:tcPr>
+            <w:tcW w:w="7261" w:type="dxa"/>
+          </w:tcPr>
+          <w:p>
+            <w:pPr>
+              <w:cnfStyle w:val="000000100000" w:firstRow="0" w:lastRow="0" w:firstColumn="0" w:lastColumn="0" w:oddVBand="0" w:evenVBand="0" w:oddHBand="1" w:evenHBand="0" w:firstRowFirstColumn="0" w:firstRowLastColumn="0" w:lastRowFirstColumn="0" w:lastRowLastColumn="0"/>
+              <w:rPr>
+                <w:rFonts w:ascii="Calibri" w:hAnsi="Calibri" w:cs="Calibri"/>
+              </w:rPr>
+            </w:pPr>
+            <w:r>
+              <w:t xml:space="preserve">Ein erweiterbares, webbasiertes System zur </w:t>
+            </w:r>
+            <w:r>
+              <w:t>kontinuierlichen Integration</w:t>
+            </w:r>
+            <w:r>
+              <w:t xml:space="preserve"> in </w:t>
+            </w:r>
+            <w:r>
+              <w:t>agilen Softwareprojekten</w:t>
+            </w:r>
+          </w:p>
+        </w:tc>
+      </w:tr>
+      <w:tr>
+        <w:trPr>
+          <w:cnfStyle w:val="000000010000" w:firstRow="0" w:lastRow="0" w:firstColumn="0" w:lastColumn="0" w:oddVBand="0" w:evenVBand="0" w:oddHBand="0" w:evenHBand="1" w:firstRowFirstColumn="0" w:firstRowLastColumn="0" w:lastRowFirstColumn="0" w:lastRowLastColumn="0"/>
+        </w:trPr>
+        <w:tc>
+          <w:tcPr>
+            <w:cnfStyle w:val="001000000000" w:firstRow="0" w:lastRow="0" w:firstColumn="1" w:lastColumn="0" w:oddVBand="0" w:evenVBand="0" w:oddHBand="0" w:evenHBand="0" w:firstRowFirstColumn="0" w:firstRowLastColumn="0" w:lastRowFirstColumn="0" w:lastRowLastColumn="0"/>
+            <w:tcW w:w="1951" w:type="dxa"/>
+          </w:tcPr>
+          <w:p>
+            <w:pPr>
+              <w:rPr>
+                <w:rFonts w:ascii="Calibri" w:hAnsi="Calibri" w:cs="Calibri"/>
+              </w:rPr>
+            </w:pPr>
+            <w:proofErr w:type="spellStart"/>
+            <w:r>
+              <w:rPr>
+                <w:rFonts w:ascii="Calibri" w:hAnsi="Calibri" w:cs="Calibri"/>
+              </w:rPr>
+              <w:t>Eclipse</w:t>
+            </w:r>
+            <w:proofErr w:type="spellEnd"/>
+          </w:p>
+        </w:tc>
+        <w:tc>
+          <w:tcPr>
+            <w:tcW w:w="7261" w:type="dxa"/>
+          </w:tcPr>
+          <w:p>
+            <w:pPr>
+              <w:cnfStyle w:val="000000010000" w:firstRow="0" w:lastRow="0" w:firstColumn="0" w:lastColumn="0" w:oddVBand="0" w:evenVBand="0" w:oddHBand="0" w:evenHBand="1" w:firstRowFirstColumn="0" w:firstRowLastColumn="0" w:lastRowFirstColumn="0" w:lastRowLastColumn="0"/>
+              <w:rPr>
+                <w:rFonts w:ascii="Calibri" w:hAnsi="Calibri" w:cs="Calibri"/>
+              </w:rPr>
+            </w:pPr>
+            <w:r>
+              <w:rPr>
+                <w:rFonts w:ascii="Calibri" w:hAnsi="Calibri" w:cs="Calibri"/>
+              </w:rPr>
+              <w:t>Ein quelloffenes Programmierwerkzeug zur Entwicklung von Software verschiedenster Art</w:t>
+            </w:r>
+          </w:p>
+        </w:tc>
+      </w:tr>
+      <w:tr>
+        <w:trPr>
+          <w:cnfStyle w:val="000000100000" w:firstRow="0" w:lastRow="0" w:firstColumn="0" w:lastColumn="0" w:oddVBand="0" w:evenVBand="0" w:oddHBand="1" w:evenHBand="0" w:firstRowFirstColumn="0" w:firstRowLastColumn="0" w:lastRowFirstColumn="0" w:lastRowLastColumn="0"/>
+        </w:trPr>
+        <w:tc>
+          <w:tcPr>
+            <w:cnfStyle w:val="001000000000" w:firstRow="0" w:lastRow="0" w:firstColumn="1" w:lastColumn="0" w:oddVBand="0" w:evenVBand="0" w:oddHBand="0" w:evenHBand="0" w:firstRowFirstColumn="0" w:firstRowLastColumn="0" w:lastRowFirstColumn="0" w:lastRowLastColumn="0"/>
+            <w:tcW w:w="1951" w:type="dxa"/>
+          </w:tcPr>
+          <w:p>
+            <w:pPr>
+              <w:rPr>
+                <w:rFonts w:ascii="Calibri" w:hAnsi="Calibri" w:cs="Calibri"/>
+              </w:rPr>
+            </w:pPr>
+            <w:r>
+              <w:rPr>
+                <w:rFonts w:ascii="Calibri" w:hAnsi="Calibri" w:cs="Calibri"/>
+              </w:rPr>
+              <w:t>Rack-</w:t>
+            </w:r>
+            <w:proofErr w:type="spellStart"/>
+            <w:r>
+              <w:rPr>
+                <w:rFonts w:ascii="Calibri" w:hAnsi="Calibri" w:cs="Calibri"/>
+              </w:rPr>
+              <w:t>Application</w:t>
+            </w:r>
+            <w:proofErr w:type="spellEnd"/>
+          </w:p>
+        </w:tc>
+        <w:tc>
+          <w:tcPr>
+            <w:tcW w:w="7261" w:type="dxa"/>
+          </w:tcPr>
+          <w:p>
+            <w:pPr>
+              <w:cnfStyle w:val="000000100000" w:firstRow="0" w:lastRow="0" w:firstColumn="0" w:lastColumn="0" w:oddVBand="0" w:evenVBand="0" w:oddHBand="1" w:evenHBand="0" w:firstRowFirstColumn="0" w:firstRowLastColumn="0" w:lastRowFirstColumn="0" w:lastRowLastColumn="0"/>
+              <w:rPr>
+                <w:rFonts w:ascii="Calibri" w:hAnsi="Calibri" w:cs="Calibri"/>
+              </w:rPr>
+            </w:pPr>
+            <w:r>
+              <w:t xml:space="preserve">Ein Ruby-Objekt, das auf die Methode </w:t>
+            </w:r>
+            <w:proofErr w:type="spellStart"/>
+            <w:r>
+              <w:t>call</w:t>
+            </w:r>
+            <w:proofErr w:type="spellEnd"/>
+            <w:r>
+              <w:t xml:space="preserve"> antwortet. Es kann ein Argument mitgegeben werden. Die Rückgabe ist ein Array, welches Status, Header und Body enthält.</w:t>
+            </w:r>
+          </w:p>
+        </w:tc>
+      </w:tr>
+      <w:tr>
+        <w:trPr>
+          <w:cnfStyle w:val="000000010000" w:firstRow="0" w:lastRow="0" w:firstColumn="0" w:lastColumn="0" w:oddVBand="0" w:evenVBand="0" w:oddHBand="0" w:evenHBand="1" w:firstRowFirstColumn="0" w:firstRowLastColumn="0" w:lastRowFirstColumn="0" w:lastRowLastColumn="0"/>
+        </w:trPr>
+        <w:tc>
+          <w:tcPr>
+            <w:cnfStyle w:val="001000000000" w:firstRow="0" w:lastRow="0" w:firstColumn="1" w:lastColumn="0" w:oddVBand="0" w:evenVBand="0" w:oddHBand="0" w:evenHBand="0" w:firstRowFirstColumn="0" w:firstRowLastColumn="0" w:lastRowFirstColumn="0" w:lastRowLastColumn="0"/>
+            <w:tcW w:w="1951" w:type="dxa"/>
+          </w:tcPr>
+          <w:p>
+            <w:pPr>
+              <w:rPr>
+                <w:rFonts w:ascii="Calibri" w:hAnsi="Calibri" w:cs="Calibri"/>
+              </w:rPr>
+            </w:pPr>
+            <w:proofErr w:type="spellStart"/>
+            <w:r>
+              <w:t>Capistrano</w:t>
+            </w:r>
+            <w:proofErr w:type="spellEnd"/>
+          </w:p>
+        </w:tc>
+        <w:tc>
+          <w:tcPr>
+            <w:tcW w:w="7261" w:type="dxa"/>
+          </w:tcPr>
+          <w:p>
+            <w:pPr>
+              <w:cnfStyle w:val="000000010000" w:firstRow="0" w:lastRow="0" w:firstColumn="0" w:lastColumn="0" w:oddVBand="0" w:evenVBand="0" w:oddHBand="0" w:evenHBand="1" w:firstRowFirstColumn="0" w:firstRowLastColumn="0" w:lastRowFirstColumn="0" w:lastRowLastColumn="0"/>
+              <w:rPr>
+                <w:rFonts w:ascii="Calibri" w:hAnsi="Calibri" w:cs="Calibri"/>
+              </w:rPr>
+            </w:pPr>
+            <w:r>
+              <w:rPr>
+                <w:rFonts w:ascii="Calibri" w:hAnsi="Calibri" w:cs="Calibri"/>
+              </w:rPr>
+              <w:t xml:space="preserve">Ein Tool, um eine Ruby on </w:t>
+            </w:r>
+            <w:proofErr w:type="spellStart"/>
+            <w:r>
+              <w:rPr>
+                <w:rFonts w:ascii="Calibri" w:hAnsi="Calibri" w:cs="Calibri"/>
+              </w:rPr>
+              <w:t>Rails</w:t>
+            </w:r>
+            <w:proofErr w:type="spellEnd"/>
+            <w:r>
+              <w:rPr>
+                <w:rFonts w:ascii="Calibri" w:hAnsi="Calibri" w:cs="Calibri"/>
+              </w:rPr>
+              <w:t xml:space="preserve"> Applikation auf den Server hochzuladen</w:t>
+            </w:r>
+          </w:p>
+        </w:tc>
+      </w:tr>
+      <w:tr>
+        <w:trPr>
+          <w:cnfStyle w:val="000000100000" w:firstRow="0" w:lastRow="0" w:firstColumn="0" w:lastColumn="0" w:oddVBand="0" w:evenVBand="0" w:oddHBand="1" w:evenHBand="0" w:firstRowFirstColumn="0" w:firstRowLastColumn="0" w:lastRowFirstColumn="0" w:lastRowLastColumn="0"/>
+        </w:trPr>
+        <w:tc>
+          <w:tcPr>
+            <w:cnfStyle w:val="001000000000" w:firstRow="0" w:lastRow="0" w:firstColumn="1" w:lastColumn="0" w:oddVBand="0" w:evenVBand="0" w:oddHBand="0" w:evenHBand="0" w:firstRowFirstColumn="0" w:firstRowLastColumn="0" w:lastRowFirstColumn="0" w:lastRowLastColumn="0"/>
+            <w:tcW w:w="1951" w:type="dxa"/>
+          </w:tcPr>
+          <w:p>
+            <w:pPr>
+              <w:rPr>
+                <w:rFonts w:ascii="Calibri" w:hAnsi="Calibri" w:cs="Calibri"/>
+              </w:rPr>
+            </w:pPr>
+            <w:proofErr w:type="spellStart"/>
+            <w:r>
+              <w:t>iPhone</w:t>
+            </w:r>
+            <w:proofErr w:type="spellEnd"/>
+          </w:p>
+        </w:tc>
+        <w:tc>
+          <w:tcPr>
+            <w:tcW w:w="7261" w:type="dxa"/>
+          </w:tcPr>
+          <w:p>
+            <w:pPr>
+              <w:cnfStyle w:val="000000100000" w:firstRow="0" w:lastRow="0" w:firstColumn="0" w:lastColumn="0" w:oddVBand="0" w:evenVBand="0" w:oddHBand="1" w:evenHBand="0" w:firstRowFirstColumn="0" w:firstRowLastColumn="0" w:lastRowFirstColumn="0" w:lastRowLastColumn="0"/>
+              <w:rPr>
+                <w:rFonts w:ascii="Calibri" w:hAnsi="Calibri" w:cs="Calibri"/>
+              </w:rPr>
+            </w:pPr>
+            <w:r>
+              <w:t xml:space="preserve">Ein von </w:t>
+            </w:r>
+            <w:r>
+              <w:t>Apple</w:t>
+            </w:r>
+            <w:r>
+              <w:t xml:space="preserve"> entwickeltes </w:t>
+            </w:r>
+            <w:r>
+              <w:t>Smartphone</w:t>
+            </w:r>
+          </w:p>
+        </w:tc>
+      </w:tr>
+      <w:tr>
+        <w:trPr>
+          <w:cnfStyle w:val="000000010000" w:firstRow="0" w:lastRow="0" w:firstColumn="0" w:lastColumn="0" w:oddVBand="0" w:evenVBand="0" w:oddHBand="0" w:evenHBand="1" w:firstRowFirstColumn="0" w:firstRowLastColumn="0" w:lastRowFirstColumn="0" w:lastRowLastColumn="0"/>
+        </w:trPr>
+        <w:tc>
+          <w:tcPr>
+            <w:cnfStyle w:val="001000000000" w:firstRow="0" w:lastRow="0" w:firstColumn="1" w:lastColumn="0" w:oddVBand="0" w:evenVBand="0" w:oddHBand="0" w:evenHBand="0" w:firstRowFirstColumn="0" w:firstRowLastColumn="0" w:lastRowFirstColumn="0" w:lastRowLastColumn="0"/>
+            <w:tcW w:w="1951" w:type="dxa"/>
+          </w:tcPr>
+          <w:p>
+            <w:pPr>
+              <w:rPr>
+                <w:rFonts w:ascii="Calibri" w:hAnsi="Calibri" w:cs="Calibri"/>
+              </w:rPr>
+            </w:pPr>
+            <w:r>
+              <w:rPr>
+                <w:rFonts w:ascii="Calibri" w:hAnsi="Calibri" w:cs="Calibri"/>
+              </w:rPr>
+              <w:t xml:space="preserve">Ruby on </w:t>
+            </w:r>
+            <w:proofErr w:type="spellStart"/>
+            <w:r>
+              <w:rPr>
+                <w:rFonts w:ascii="Calibri" w:hAnsi="Calibri" w:cs="Calibri"/>
+              </w:rPr>
+              <w:t>Rails</w:t>
+            </w:r>
+            <w:proofErr w:type="spellEnd"/>
+          </w:p>
+        </w:tc>
+        <w:tc>
+          <w:tcPr>
+            <w:tcW w:w="7261" w:type="dxa"/>
+          </w:tcPr>
+          <w:p>
+            <w:pPr>
+              <w:cnfStyle w:val="000000010000" w:firstRow="0" w:lastRow="0" w:firstColumn="0" w:lastColumn="0" w:oddVBand="0" w:evenVBand="0" w:oddHBand="0" w:evenHBand="1" w:firstRowFirstColumn="0" w:firstRowLastColumn="0" w:lastRowFirstColumn="0" w:lastRowLastColumn="0"/>
+              <w:rPr>
+                <w:rFonts w:ascii="Calibri" w:hAnsi="Calibri" w:cs="Calibri"/>
+              </w:rPr>
+            </w:pPr>
+            <w:r>
+              <w:rPr>
+                <w:rFonts w:ascii="Calibri" w:hAnsi="Calibri" w:cs="Calibri"/>
+              </w:rPr>
+              <w:t xml:space="preserve">Ein Web </w:t>
+            </w:r>
+            <w:proofErr w:type="spellStart"/>
+            <w:r>
+              <w:rPr>
+                <w:rFonts w:ascii="Calibri" w:hAnsi="Calibri" w:cs="Calibri"/>
+              </w:rPr>
+              <w:t>Application</w:t>
+            </w:r>
+            <w:proofErr w:type="spellEnd"/>
+            <w:r>
+              <w:rPr>
+                <w:rFonts w:ascii="Calibri" w:hAnsi="Calibri" w:cs="Calibri"/>
+              </w:rPr>
+              <w:t xml:space="preserve"> Framework, welches in der Programmiersprache Ruby geschrieben ist</w:t>
+            </w:r>
+          </w:p>
+        </w:tc>
+      </w:tr>
+      <w:tr>
+        <w:trPr>
+          <w:cnfStyle w:val="000000100000" w:firstRow="0" w:lastRow="0" w:firstColumn="0" w:lastColumn="0" w:oddVBand="0" w:evenVBand="0" w:oddHBand="1" w:evenHBand="0" w:firstRowFirstColumn="0" w:firstRowLastColumn="0" w:lastRowFirstColumn="0" w:lastRowLastColumn="0"/>
+        </w:trPr>
+        <w:tc>
+          <w:tcPr>
+            <w:cnfStyle w:val="001000000000" w:firstRow="0" w:lastRow="0" w:firstColumn="1" w:lastColumn="0" w:oddVBand="0" w:evenVBand="0" w:oddHBand="0" w:evenHBand="0" w:firstRowFirstColumn="0" w:firstRowLastColumn="0" w:lastRowFirstColumn="0" w:lastRowLastColumn="0"/>
+            <w:tcW w:w="1951" w:type="dxa"/>
+          </w:tcPr>
+          <w:p>
+            <w:proofErr w:type="spellStart"/>
+            <w:r>
+              <w:rPr>
+                <w:rFonts w:ascii="Calibri" w:hAnsi="Calibri" w:cs="Calibri"/>
+              </w:rPr>
+              <w:t>Redmine</w:t>
+            </w:r>
+            <w:proofErr w:type="spellEnd"/>
+          </w:p>
+        </w:tc>
+        <w:tc>
+          <w:tcPr>
+            <w:tcW w:w="7261" w:type="dxa"/>
+          </w:tcPr>
+          <w:p>
+            <w:pPr>
+              <w:cnfStyle w:val="000000100000" w:firstRow="0" w:lastRow="0" w:firstColumn="0" w:lastColumn="0" w:oddVBand="0" w:evenVBand="0" w:oddHBand="1" w:evenHBand="0" w:firstRowFirstColumn="0" w:firstRowLastColumn="0" w:lastRowFirstColumn="0" w:lastRowLastColumn="0"/>
+            </w:pPr>
+            <w:r>
+              <w:rPr>
+                <w:rFonts w:ascii="Calibri" w:hAnsi="Calibri" w:cs="Calibri"/>
+              </w:rPr>
+              <w:t>Ein webbasiertes Projektmanagement-Tool mit u.a. Benutzer- und Projektverwaltung, Ticketverwaltung und Wikis</w:t>
+            </w:r>
+          </w:p>
+        </w:tc>
+      </w:tr>
+      <w:tr>
+        <w:trPr>
+          <w:cnfStyle w:val="000000010000" w:firstRow="0" w:lastRow="0" w:firstColumn="0" w:lastColumn="0" w:oddVBand="0" w:evenVBand="0" w:oddHBand="0" w:evenHBand="1" w:firstRowFirstColumn="0" w:firstRowLastColumn="0" w:lastRowFirstColumn="0" w:lastRowLastColumn="0"/>
+        </w:trPr>
+        <w:tc>
+          <w:tcPr>
+            <w:cnfStyle w:val="001000000000" w:firstRow="0" w:lastRow="0" w:firstColumn="1" w:lastColumn="0" w:oddVBand="0" w:evenVBand="0" w:oddHBand="0" w:evenHBand="0" w:firstRowFirstColumn="0" w:firstRowLastColumn="0" w:lastRowFirstColumn="0" w:lastRowLastColumn="0"/>
+            <w:tcW w:w="1951" w:type="dxa"/>
+          </w:tcPr>
+          <w:p>
+            <w:pPr>
+              <w:rPr>
+                <w:rFonts w:ascii="Calibri" w:hAnsi="Calibri" w:cs="Calibri"/>
+              </w:rPr>
+            </w:pPr>
+            <w:r>
+              <w:rPr>
+                <w:rFonts w:ascii="Calibri" w:hAnsi="Calibri" w:cs="Calibri"/>
+              </w:rPr>
+              <w:t>Hash</w:t>
+            </w:r>
+          </w:p>
+        </w:tc>
+        <w:tc>
+          <w:tcPr>
+            <w:tcW w:w="7261" w:type="dxa"/>
+          </w:tcPr>
+          <w:p>
+            <w:pPr>
+              <w:cnfStyle w:val="000000010000" w:firstRow="0" w:lastRow="0" w:firstColumn="0" w:lastColumn="0" w:oddVBand="0" w:evenVBand="0" w:oddHBand="0" w:evenHBand="1" w:firstRowFirstColumn="0" w:firstRowLastColumn="0" w:lastRowFirstColumn="0" w:lastRowLastColumn="0"/>
+              <w:rPr>
+                <w:rFonts w:ascii="Calibri" w:hAnsi="Calibri" w:cs="Calibri"/>
+              </w:rPr>
+            </w:pPr>
+            <w:r>
+              <w:t xml:space="preserve">Eindeutige </w:t>
+            </w:r>
+            <w:r>
+              <w:t>Prüfsumme</w:t>
+            </w:r>
+            <w:r>
+              <w:t xml:space="preserve"> einer Datei oder eines Datensatzes. Mit der zugehörigen Hashfunktion können Daten auf Ihre Vollständigkeit überprüft werden</w:t>
+            </w:r>
+          </w:p>
+        </w:tc>
+      </w:tr>
+      <w:tr>
+        <w:trPr>
+          <w:cnfStyle w:val="000000100000" w:firstRow="0" w:lastRow="0" w:firstColumn="0" w:lastColumn="0" w:oddVBand="0" w:evenVBand="0" w:oddHBand="1" w:evenHBand="0" w:firstRowFirstColumn="0" w:firstRowLastColumn="0" w:lastRowFirstColumn="0" w:lastRowLastColumn="0"/>
+        </w:trPr>
+        <w:tc>
+          <w:tcPr>
+            <w:cnfStyle w:val="001000000000" w:firstRow="0" w:lastRow="0" w:firstColumn="1" w:lastColumn="0" w:oddVBand="0" w:evenVBand="0" w:oddHBand="0" w:evenHBand="0" w:firstRowFirstColumn="0" w:firstRowLastColumn="0" w:lastRowFirstColumn="0" w:lastRowLastColumn="0"/>
+            <w:tcW w:w="1951" w:type="dxa"/>
+          </w:tcPr>
+          <w:p>
+            <w:pPr>
+              <w:rPr>
+                <w:rFonts w:ascii="Calibri" w:hAnsi="Calibri" w:cs="Calibri"/>
+              </w:rPr>
+            </w:pPr>
+            <w:r>
+              <w:rPr>
+                <w:rFonts w:ascii="Calibri" w:hAnsi="Calibri" w:cs="Calibri"/>
+              </w:rPr>
+              <w:t>Subversion</w:t>
+            </w:r>
+          </w:p>
+        </w:tc>
+        <w:tc>
+          <w:tcPr>
+            <w:tcW w:w="7261" w:type="dxa"/>
+          </w:tcPr>
+          <w:p>
+            <w:pPr>
+              <w:cnfStyle w:val="000000100000" w:firstRow="0" w:lastRow="0" w:firstColumn="0" w:lastColumn="0" w:oddVBand="0" w:evenVBand="0" w:oddHBand="1" w:evenHBand="0" w:firstRowFirstColumn="0" w:firstRowLastColumn="0" w:lastRowFirstColumn="0" w:lastRowLastColumn="0"/>
+              <w:rPr>
+                <w:rFonts w:ascii="Calibri" w:hAnsi="Calibri" w:cs="Calibri"/>
+              </w:rPr>
+            </w:pPr>
+            <w:r>
+              <w:rPr>
+                <w:rFonts w:ascii="Calibri" w:hAnsi="Calibri" w:cs="Calibri"/>
+              </w:rPr>
+              <w:t>Eine frei erhältliche Software zur Versionsverwaltung von Dateien und Verzeichnissen</w:t>
+            </w:r>
+          </w:p>
+        </w:tc>
+      </w:tr>
+      <w:tr>
+        <w:trPr>
+          <w:cnfStyle w:val="000000010000" w:firstRow="0" w:lastRow="0" w:firstColumn="0" w:lastColumn="0" w:oddVBand="0" w:evenVBand="0" w:oddHBand="0" w:evenHBand="1" w:firstRowFirstColumn="0" w:firstRowLastColumn="0" w:lastRowFirstColumn="0" w:lastRowLastColumn="0"/>
+        </w:trPr>
+        <w:tc>
+          <w:tcPr>
+            <w:cnfStyle w:val="001000000000" w:firstRow="0" w:lastRow="0" w:firstColumn="1" w:lastColumn="0" w:oddVBand="0" w:evenVBand="0" w:oddHBand="0" w:evenHBand="0" w:firstRowFirstColumn="0" w:firstRowLastColumn="0" w:lastRowFirstColumn="0" w:lastRowLastColumn="0"/>
+            <w:tcW w:w="1951" w:type="dxa"/>
+          </w:tcPr>
+          <w:p>
+            <w:pPr>
+              <w:rPr>
+                <w:rFonts w:ascii="Calibri" w:hAnsi="Calibri" w:cs="Calibri"/>
+              </w:rPr>
+            </w:pPr>
+            <w:r>
+              <w:rPr>
+                <w:rFonts w:ascii="Calibri" w:hAnsi="Calibri" w:cs="Calibri"/>
+              </w:rPr>
+              <w:t>Skype</w:t>
+            </w:r>
+          </w:p>
+        </w:tc>
+        <w:tc>
+          <w:tcPr>
+            <w:tcW w:w="7261" w:type="dxa"/>
+          </w:tcPr>
+          <w:p>
+            <w:pPr>
+              <w:cnfStyle w:val="000000010000" w:firstRow="0" w:lastRow="0" w:firstColumn="0" w:lastColumn="0" w:oddVBand="0" w:evenVBand="0" w:oddHBand="0" w:evenHBand="1" w:firstRowFirstColumn="0" w:firstRowLastColumn="0" w:lastRowFirstColumn="0" w:lastRowLastColumn="0"/>
+              <w:rPr>
+                <w:rFonts w:ascii="Calibri" w:hAnsi="Calibri" w:cs="Calibri"/>
+              </w:rPr>
+            </w:pPr>
+            <w:r>
+              <w:rPr>
+                <w:rFonts w:ascii="Calibri" w:hAnsi="Calibri" w:cs="Calibri"/>
+              </w:rPr>
+              <w:t xml:space="preserve">Eine kostenlose </w:t>
+            </w:r>
+            <w:proofErr w:type="spellStart"/>
+            <w:r>
+              <w:rPr>
+                <w:rFonts w:ascii="Calibri" w:hAnsi="Calibri" w:cs="Calibri"/>
+              </w:rPr>
+              <w:t>VoIP</w:t>
+            </w:r>
+            <w:proofErr w:type="spellEnd"/>
+            <w:r>
+              <w:rPr>
+                <w:rFonts w:ascii="Calibri" w:hAnsi="Calibri" w:cs="Calibri"/>
+              </w:rPr>
+              <w:t>-Software, die das gebührenfreie Telefonieren zwischen Skype-Kunden via Internet ermöglicht. Die Instant-Messaging-Funktion erlaubt es auch zu chatten.</w:t>
+            </w:r>
+          </w:p>
+        </w:tc>
+      </w:tr>
+      <w:tr>
+        <w:trPr>
+          <w:cnfStyle w:val="000000100000" w:firstRow="0" w:lastRow="0" w:firstColumn="0" w:lastColumn="0" w:oddVBand="0" w:evenVBand="0" w:oddHBand="1" w:evenHBand="0" w:firstRowFirstColumn="0" w:firstRowLastColumn="0" w:lastRowFirstColumn="0" w:lastRowLastColumn="0"/>
+        </w:trPr>
+        <w:tc>
+          <w:tcPr>
+            <w:cnfStyle w:val="001000000000" w:firstRow="0" w:lastRow="0" w:firstColumn="1" w:lastColumn="0" w:oddVBand="0" w:evenVBand="0" w:oddHBand="0" w:evenHBand="0" w:firstRowFirstColumn="0" w:firstRowLastColumn="0" w:lastRowFirstColumn="0" w:lastRowLastColumn="0"/>
+            <w:tcW w:w="1951" w:type="dxa"/>
+          </w:tcPr>
+          <w:p>
+            <w:pPr>
+              <w:rPr>
+                <w:rFonts w:ascii="Calibri" w:hAnsi="Calibri" w:cs="Calibri"/>
+              </w:rPr>
+            </w:pPr>
+            <w:r>
+              <w:rPr>
+                <w:rFonts w:ascii="Calibri" w:hAnsi="Calibri" w:cs="Calibri"/>
+              </w:rPr>
+              <w:t>Dashboard</w:t>
+            </w:r>
+          </w:p>
+        </w:tc>
+        <w:tc>
+          <w:tcPr>
+            <w:tcW w:w="7261" w:type="dxa"/>
+          </w:tcPr>
+          <w:p>
+            <w:pPr>
+              <w:cnfStyle w:val="000000100000" w:firstRow="0" w:lastRow="0" w:firstColumn="0" w:lastColumn="0" w:oddVBand="0" w:evenVBand="0" w:oddHBand="1" w:evenHBand="0" w:firstRowFirstColumn="0" w:firstRowLastColumn="0" w:lastRowFirstColumn="0" w:lastRowLastColumn="0"/>
+              <w:rPr>
+                <w:rFonts w:ascii="Calibri" w:hAnsi="Calibri" w:cs="Calibri"/>
+              </w:rPr>
+            </w:pPr>
+            <w:r>
+              <w:rPr>
+                <w:rFonts w:ascii="Calibri" w:hAnsi="Calibri" w:cs="Calibri"/>
+              </w:rPr>
+              <w:t>Eine Übersicht über die wichtigsten Möglichkeiten/Funktionen</w:t>
+            </w:r>
+          </w:p>
+        </w:tc>
+      </w:tr>
+      <w:tr>
+        <w:trPr>
+          <w:cnfStyle w:val="000000010000" w:firstRow="0" w:lastRow="0" w:firstColumn="0" w:lastColumn="0" w:oddVBand="0" w:evenVBand="0" w:oddHBand="0" w:evenHBand="1" w:firstRowFirstColumn="0" w:firstRowLastColumn="0" w:lastRowFirstColumn="0" w:lastRowLastColumn="0"/>
+        </w:trPr>
+        <w:tc>
+          <w:tcPr>
+            <w:cnfStyle w:val="001000000000" w:firstRow="0" w:lastRow="0" w:firstColumn="1" w:lastColumn="0" w:oddVBand="0" w:evenVBand="0" w:oddHBand="0" w:evenHBand="0" w:firstRowFirstColumn="0" w:firstRowLastColumn="0" w:lastRowFirstColumn="0" w:lastRowLastColumn="0"/>
+            <w:tcW w:w="1951" w:type="dxa"/>
+          </w:tcPr>
+          <w:p>
+            <w:r>
+              <w:rPr>
+                <w:rFonts w:ascii="Calibri" w:hAnsi="Calibri" w:cs="Calibri"/>
+              </w:rPr>
+              <w:t>Android SDK</w:t>
+            </w:r>
+          </w:p>
+        </w:tc>
+        <w:tc>
+          <w:tcPr>
+            <w:tcW w:w="7261" w:type="dxa"/>
+          </w:tcPr>
+          <w:p>
+            <w:pPr>
+              <w:cnfStyle w:val="000000010000" w:firstRow="0" w:lastRow="0" w:firstColumn="0" w:lastColumn="0" w:oddVBand="0" w:evenVBand="0" w:oddHBand="0" w:evenHBand="1" w:firstRowFirstColumn="0" w:firstRowLastColumn="0" w:lastRowFirstColumn="0" w:lastRowLastColumn="0"/>
+            </w:pPr>
+            <w:r>
+              <w:rPr>
+                <w:rFonts w:ascii="Calibri" w:hAnsi="Calibri" w:cs="Calibri"/>
+              </w:rPr>
+              <w:t xml:space="preserve">Eine Umgebung zum Entwickeln </w:t>
+            </w:r>
+            <w:proofErr w:type="spellStart"/>
+            <w:r>
+              <w:rPr>
+                <w:rFonts w:ascii="Calibri" w:hAnsi="Calibri" w:cs="Calibri"/>
+              </w:rPr>
+              <w:t>javabasierter</w:t>
+            </w:r>
+            <w:proofErr w:type="spellEnd"/>
+            <w:r>
+              <w:rPr>
+                <w:rFonts w:ascii="Calibri" w:hAnsi="Calibri" w:cs="Calibri"/>
+              </w:rPr>
+              <w:t xml:space="preserve"> Applikationen für die Mobileplattform Android</w:t>
+            </w:r>
+          </w:p>
+        </w:tc>
+      </w:tr>
+      <w:tr>
+        <w:trPr>
+          <w:cnfStyle w:val="000000100000" w:firstRow="0" w:lastRow="0" w:firstColumn="0" w:lastColumn="0" w:oddVBand="0" w:evenVBand="0" w:oddHBand="1" w:evenHBand="0" w:firstRowFirstColumn="0" w:firstRowLastColumn="0" w:lastRowFirstColumn="0" w:lastRowLastColumn="0"/>
+        </w:trPr>
+        <w:tc>
+          <w:tcPr>
+            <w:cnfStyle w:val="001000000000" w:firstRow="0" w:lastRow="0" w:firstColumn="1" w:lastColumn="0" w:oddVBand="0" w:evenVBand="0" w:oddHBand="0" w:evenHBand="0" w:firstRowFirstColumn="0" w:firstRowLastColumn="0" w:lastRowFirstColumn="0" w:lastRowLastColumn="0"/>
+            <w:tcW w:w="1951" w:type="dxa"/>
+          </w:tcPr>
+          <w:p>
+            <w:pPr>
+              <w:rPr>
+                <w:rFonts w:ascii="Calibri" w:hAnsi="Calibri" w:cs="Calibri"/>
+              </w:rPr>
+            </w:pPr>
+            <w:r>
+              <w:rPr>
+                <w:rFonts w:ascii="Calibri" w:hAnsi="Calibri" w:cs="Calibri"/>
+              </w:rPr>
+              <w:t>Lightweight DB</w:t>
+            </w:r>
+          </w:p>
+        </w:tc>
+        <w:tc>
+          <w:tcPr>
+            <w:tcW w:w="7261" w:type="dxa"/>
+          </w:tcPr>
+          <w:p>
+            <w:pPr>
+              <w:cnfStyle w:val="000000100000" w:firstRow="0" w:lastRow="0" w:firstColumn="0" w:lastColumn="0" w:oddVBand="0" w:evenVBand="0" w:oddHBand="1" w:evenHBand="0" w:firstRowFirstColumn="0" w:firstRowLastColumn="0" w:lastRowFirstColumn="0" w:lastRowLastColumn="0"/>
+              <w:rPr>
+                <w:rFonts w:ascii="Calibri" w:hAnsi="Calibri" w:cs="Calibri"/>
+              </w:rPr>
+            </w:pPr>
+            <w:r>
+              <w:rPr>
+                <w:rFonts w:ascii="Calibri" w:hAnsi="Calibri" w:cs="Calibri"/>
+              </w:rPr>
+              <w:t>Eine verringerte, abgespeckte Datenbank</w:t>
+            </w:r>
+          </w:p>
+        </w:tc>
+      </w:tr>
+      <w:tr>
+        <w:trPr>
+          <w:cnfStyle w:val="000000010000" w:firstRow="0" w:lastRow="0" w:firstColumn="0" w:lastColumn="0" w:oddVBand="0" w:evenVBand="0" w:oddHBand="0" w:evenHBand="1" w:firstRowFirstColumn="0" w:firstRowLastColumn="0" w:lastRowFirstColumn="0" w:lastRowLastColumn="0"/>
+        </w:trPr>
+        <w:tc>
+          <w:tcPr>
+            <w:cnfStyle w:val="001000000000" w:firstRow="0" w:lastRow="0" w:firstColumn="1" w:lastColumn="0" w:oddVBand="0" w:evenVBand="0" w:oddHBand="0" w:evenHBand="0" w:firstRowFirstColumn="0" w:firstRowLastColumn="0" w:lastRowFirstColumn="0" w:lastRowLastColumn="0"/>
+            <w:tcW w:w="1951" w:type="dxa"/>
+          </w:tcPr>
+          <w:p>
+            <w:pPr>
+              <w:rPr>
+                <w:rFonts w:ascii="Calibri" w:hAnsi="Calibri" w:cs="Calibri"/>
+              </w:rPr>
+            </w:pPr>
+            <w:r>
+              <w:rPr>
+                <w:rFonts w:ascii="Calibri" w:hAnsi="Calibri" w:cs="Calibri"/>
+              </w:rPr>
+              <w:t>Dropdown-Liste</w:t>
+            </w:r>
+          </w:p>
+        </w:tc>
+        <w:tc>
+          <w:tcPr>
+            <w:tcW w:w="7261" w:type="dxa"/>
+          </w:tcPr>
+          <w:p>
+            <w:pPr>
+              <w:cnfStyle w:val="000000010000" w:firstRow="0" w:lastRow="0" w:firstColumn="0" w:lastColumn="0" w:oddVBand="0" w:evenVBand="0" w:oddHBand="0" w:evenHBand="1" w:firstRowFirstColumn="0" w:firstRowLastColumn="0" w:lastRowFirstColumn="0" w:lastRowLastColumn="0"/>
+              <w:rPr>
+                <w:rFonts w:ascii="Calibri" w:hAnsi="Calibri" w:cs="Calibri"/>
+              </w:rPr>
+            </w:pPr>
+            <w:r>
+              <w:rPr>
+                <w:rFonts w:ascii="Calibri" w:hAnsi="Calibri" w:cs="Calibri"/>
+              </w:rPr>
+              <w:t>Element einer grafischen Benutzeroberfläche, das durch eine Benutzeraktion ein „nach unten herausfallendes“ Listenfeld sichtbar macht.</w:t>
+            </w:r>
+          </w:p>
+        </w:tc>
+      </w:tr>
+      <w:tr>
+        <w:trPr>
+          <w:cnfStyle w:val="000000100000" w:firstRow="0" w:lastRow="0" w:firstColumn="0" w:lastColumn="0" w:oddVBand="0" w:evenVBand="0" w:oddHBand="1" w:evenHBand="0" w:firstRowFirstColumn="0" w:firstRowLastColumn="0" w:lastRowFirstColumn="0" w:lastRowLastColumn="0"/>
+        </w:trPr>
+        <w:tc>
+          <w:tcPr>
+            <w:cnfStyle w:val="001000000000" w:firstRow="0" w:lastRow="0" w:firstColumn="1" w:lastColumn="0" w:oddVBand="0" w:evenVBand="0" w:oddHBand="0" w:evenHBand="0" w:firstRowFirstColumn="0" w:firstRowLastColumn="0" w:lastRowFirstColumn="0" w:lastRowLastColumn="0"/>
+            <w:tcW w:w="1951" w:type="dxa"/>
+          </w:tcPr>
+          <w:p>
+            <w:pPr>
+              <w:rPr>
+                <w:rFonts w:ascii="Calibri" w:hAnsi="Calibri" w:cs="Calibri"/>
+              </w:rPr>
+            </w:pPr>
+            <w:r>
+              <w:rPr>
+                <w:rFonts w:ascii="Calibri" w:hAnsi="Calibri" w:cs="Calibri"/>
+              </w:rPr>
+              <w:t>Layout</w:t>
+            </w:r>
+          </w:p>
+        </w:tc>
+        <w:tc>
+          <w:tcPr>
+            <w:tcW w:w="7261" w:type="dxa"/>
+          </w:tcPr>
+          <w:p>
+            <w:pPr>
+              <w:cnfStyle w:val="000000100000" w:firstRow="0" w:lastRow="0" w:firstColumn="0" w:lastColumn="0" w:oddVBand="0" w:evenVBand="0" w:oddHBand="1" w:evenHBand="0" w:firstRowFirstColumn="0" w:firstRowLastColumn="0" w:lastRowFirstColumn="0" w:lastRowLastColumn="0"/>
+              <w:rPr>
+                <w:rFonts w:ascii="Calibri" w:hAnsi="Calibri" w:cs="Calibri"/>
+              </w:rPr>
+            </w:pPr>
+            <w:r>
+              <w:t>Gesamtheit der Text- und Bildgestaltung bei der Verwirklichung eines geistigen Bildes</w:t>
+            </w:r>
+          </w:p>
+        </w:tc>
+      </w:tr>
+      <w:tr>
+        <w:trPr>
+          <w:cnfStyle w:val="000000010000" w:firstRow="0" w:lastRow="0" w:firstColumn="0" w:lastColumn="0" w:oddVBand="0" w:evenVBand="0" w:oddHBand="0" w:evenHBand="1" w:firstRowFirstColumn="0" w:firstRowLastColumn="0" w:lastRowFirstColumn="0" w:lastRowLastColumn="0"/>
+        </w:trPr>
+        <w:tc>
+          <w:tcPr>
+            <w:cnfStyle w:val="001000000000" w:firstRow="0" w:lastRow="0" w:firstColumn="1" w:lastColumn="0" w:oddVBand="0" w:evenVBand="0" w:oddHBand="0" w:evenHBand="0" w:firstRowFirstColumn="0" w:firstRowLastColumn="0" w:lastRowFirstColumn="0" w:lastRowLastColumn="0"/>
+            <w:tcW w:w="1951" w:type="dxa"/>
+          </w:tcPr>
+          <w:p>
+            <w:pPr>
+              <w:rPr>
+                <w:rFonts w:ascii="Calibri" w:hAnsi="Calibri" w:cs="Calibri"/>
+              </w:rPr>
+            </w:pPr>
+            <w:r>
+              <w:t>APK-File</w:t>
+            </w:r>
+          </w:p>
+        </w:tc>
+        <w:tc>
+          <w:tcPr>
+            <w:tcW w:w="7261" w:type="dxa"/>
+          </w:tcPr>
+          <w:p>
+            <w:pPr>
+              <w:cnfStyle w:val="000000010000" w:firstRow="0" w:lastRow="0" w:firstColumn="0" w:lastColumn="0" w:oddVBand="0" w:evenVBand="0" w:oddHBand="0" w:evenHBand="1" w:firstRowFirstColumn="0" w:firstRowLastColumn="0" w:lastRowFirstColumn="0" w:lastRowLastColumn="0"/>
+              <w:rPr>
+                <w:rFonts w:ascii="Calibri" w:hAnsi="Calibri" w:cs="Calibri"/>
+              </w:rPr>
+            </w:pPr>
+            <w:r>
+              <w:rPr>
+                <w:rFonts w:ascii="Calibri" w:hAnsi="Calibri" w:cs="Calibri"/>
+              </w:rPr>
+              <w:t>Installationsfile für Android</w:t>
+            </w:r>
+          </w:p>
+        </w:tc>
+      </w:tr>
+      <w:tr>
+        <w:trPr>
+          <w:cnfStyle w:val="000000100000" w:firstRow="0" w:lastRow="0" w:firstColumn="0" w:lastColumn="0" w:oddVBand="0" w:evenVBand="0" w:oddHBand="1" w:evenHBand="0" w:firstRowFirstColumn="0" w:firstRowLastColumn="0" w:lastRowFirstColumn="0" w:lastRowLastColumn="0"/>
+        </w:trPr>
+        <w:tc>
+          <w:tcPr>
+            <w:cnfStyle w:val="001000000000" w:firstRow="0" w:lastRow="0" w:firstColumn="1" w:lastColumn="0" w:oddVBand="0" w:evenVBand="0" w:oddHBand="0" w:evenHBand="0" w:firstRowFirstColumn="0" w:firstRowLastColumn="0" w:lastRowFirstColumn="0" w:lastRowLastColumn="0"/>
+            <w:tcW w:w="1951" w:type="dxa"/>
+          </w:tcPr>
+          <w:p>
+            <w:pPr>
+              <w:rPr>
+                <w:rFonts w:ascii="Calibri" w:hAnsi="Calibri" w:cs="Calibri"/>
+              </w:rPr>
+            </w:pPr>
+            <w:r>
+              <w:rPr>
+                <w:rFonts w:ascii="Calibri" w:hAnsi="Calibri" w:cs="Calibri"/>
+              </w:rPr>
+              <w:t>Ruby</w:t>
+            </w:r>
+          </w:p>
+        </w:tc>
+        <w:tc>
+          <w:tcPr>
+            <w:tcW w:w="7261" w:type="dxa"/>
+          </w:tcPr>
+          <w:p>
+            <w:pPr>
+              <w:cnfStyle w:val="000000100000" w:firstRow="0" w:lastRow="0" w:firstColumn="0" w:lastColumn="0" w:oddVBand="0" w:evenVBand="0" w:oddHBand="1" w:evenHBand="0" w:firstRowFirstColumn="0" w:firstRowLastColumn="0" w:lastRowFirstColumn="0" w:lastRowLastColumn="0"/>
+              <w:rPr>
+                <w:rFonts w:ascii="Calibri" w:hAnsi="Calibri" w:cs="Calibri"/>
+              </w:rPr>
+            </w:pPr>
+            <w:r>
+              <w:t>I</w:t>
+            </w:r>
+            <w:r>
+              <w:t>nterpretiert</w:t>
+            </w:r>
+            <w:r>
+              <w:t>e, o</w:t>
+            </w:r>
+            <w:r>
+              <w:t>bjektorientiert</w:t>
+            </w:r>
+            <w:r>
+              <w:t xml:space="preserve">e und dynamische Programmiersprache </w:t>
+            </w:r>
+          </w:p>
+        </w:tc>
+      </w:tr>
+      <w:tr>
+        <w:trPr>
+          <w:cnfStyle w:val="000000010000" w:firstRow="0" w:lastRow="0" w:firstColumn="0" w:lastColumn="0" w:oddVBand="0" w:evenVBand="0" w:oddHBand="0" w:evenHBand="1" w:firstRowFirstColumn="0" w:firstRowLastColumn="0" w:lastRowFirstColumn="0" w:lastRowLastColumn="0"/>
+        </w:trPr>
+        <w:tc>
+          <w:tcPr>
+            <w:cnfStyle w:val="001000000000" w:firstRow="0" w:lastRow="0" w:firstColumn="1" w:lastColumn="0" w:oddVBand="0" w:evenVBand="0" w:oddHBand="0" w:evenHBand="0" w:firstRowFirstColumn="0" w:firstRowLastColumn="0" w:lastRowFirstColumn="0" w:lastRowLastColumn="0"/>
+            <w:tcW w:w="1951" w:type="dxa"/>
+          </w:tcPr>
+          <w:p>
+            <w:pPr>
+              <w:rPr>
+                <w:rFonts w:ascii="Calibri" w:hAnsi="Calibri" w:cs="Calibri"/>
+              </w:rPr>
+            </w:pPr>
+            <w:proofErr w:type="spellStart"/>
+            <w:r>
+              <w:rPr>
+                <w:rFonts w:ascii="Calibri" w:hAnsi="Calibri" w:cs="Calibri"/>
+              </w:rPr>
+              <w:t>Object</w:t>
+            </w:r>
+            <w:proofErr w:type="spellEnd"/>
+            <w:r>
+              <w:rPr>
+                <w:rFonts w:ascii="Calibri" w:hAnsi="Calibri" w:cs="Calibri"/>
+              </w:rPr>
+              <w:t xml:space="preserve"> </w:t>
+            </w:r>
+            <w:proofErr w:type="spellStart"/>
+            <w:r>
+              <w:rPr>
+                <w:rFonts w:ascii="Calibri" w:hAnsi="Calibri" w:cs="Calibri"/>
+              </w:rPr>
+              <w:t>Relationship</w:t>
+            </w:r>
+            <w:proofErr w:type="spellEnd"/>
+            <w:r>
+              <w:rPr>
+                <w:rFonts w:ascii="Calibri" w:hAnsi="Calibri" w:cs="Calibri"/>
+              </w:rPr>
+              <w:t xml:space="preserve"> Mapping</w:t>
+            </w:r>
+          </w:p>
+        </w:tc>
+        <w:tc>
+          <w:tcPr>
+            <w:tcW w:w="7261" w:type="dxa"/>
+          </w:tcPr>
+          <w:p>
+            <w:pPr>
+              <w:cnfStyle w:val="000000010000" w:firstRow="0" w:lastRow="0" w:firstColumn="0" w:lastColumn="0" w:oddVBand="0" w:evenVBand="0" w:oddHBand="0" w:evenHBand="1" w:firstRowFirstColumn="0" w:firstRowLastColumn="0" w:lastRowFirstColumn="0" w:lastRowLastColumn="0"/>
+              <w:rPr>
+                <w:rFonts w:ascii="Calibri" w:hAnsi="Calibri" w:cs="Calibri"/>
+              </w:rPr>
+            </w:pPr>
+            <w:r>
+              <w:t>Konzept zum Abbilden von Objekten in relationale Datenbanken</w:t>
+            </w:r>
+          </w:p>
+        </w:tc>
+      </w:tr>
+      <w:tr>
+        <w:trPr>
+          <w:cnfStyle w:val="000000100000" w:firstRow="0" w:lastRow="0" w:firstColumn="0" w:lastColumn="0" w:oddVBand="0" w:evenVBand="0" w:oddHBand="1" w:evenHBand="0" w:firstRowFirstColumn="0" w:firstRowLastColumn="0" w:lastRowFirstColumn="0" w:lastRowLastColumn="0"/>
+        </w:trPr>
+        <w:tc>
+          <w:tcPr>
+            <w:cnfStyle w:val="001000000000" w:firstRow="0" w:lastRow="0" w:firstColumn="1" w:lastColumn="0" w:oddVBand="0" w:evenVBand="0" w:oddHBand="0" w:evenHBand="0" w:firstRowFirstColumn="0" w:firstRowLastColumn="0" w:lastRowFirstColumn="0" w:lastRowLastColumn="0"/>
+            <w:tcW w:w="1951" w:type="dxa"/>
+          </w:tcPr>
+          <w:p>
+            <w:pPr>
+              <w:rPr>
+                <w:rFonts w:ascii="Calibri" w:hAnsi="Calibri" w:cs="Calibri"/>
+              </w:rPr>
+            </w:pPr>
+            <w:r>
+              <w:rPr>
+                <w:rFonts w:ascii="Calibri" w:hAnsi="Calibri" w:cs="Calibri"/>
+              </w:rPr>
+              <w:t>Dispatcher</w:t>
+            </w:r>
+          </w:p>
+        </w:tc>
+        <w:tc>
+          <w:tcPr>
+            <w:tcW w:w="7261" w:type="dxa"/>
+          </w:tcPr>
+          <w:p>
+            <w:pPr>
+              <w:cnfStyle w:val="000000100000" w:firstRow="0" w:lastRow="0" w:firstColumn="0" w:lastColumn="0" w:oddVBand="0" w:evenVBand="0" w:oddHBand="1" w:evenHBand="0" w:firstRowFirstColumn="0" w:firstRowLastColumn="0" w:lastRowFirstColumn="0" w:lastRowLastColumn="0"/>
+              <w:rPr>
+                <w:rFonts w:ascii="Calibri" w:hAnsi="Calibri" w:cs="Calibri"/>
+              </w:rPr>
+            </w:pPr>
+            <w:r>
+              <w:t>Koordinator. Entzieht bei einem Kontextwechsel dem derzeit aktiven Prozess (ein sich im Ablauf befindliches Programm) den Prozessor und teilt sie anschliessend dem nächsten Prozess zu.</w:t>
+            </w:r>
+          </w:p>
+        </w:tc>
+      </w:tr>
+      <w:tr>
+        <w:trPr>
+          <w:cnfStyle w:val="000000010000" w:firstRow="0" w:lastRow="0" w:firstColumn="0" w:lastColumn="0" w:oddVBand="0" w:evenVBand="0" w:oddHBand="0" w:evenHBand="1" w:firstRowFirstColumn="0" w:firstRowLastColumn="0" w:lastRowFirstColumn="0" w:lastRowLastColumn="0"/>
+        </w:trPr>
+        <w:tc>
+          <w:tcPr>
+            <w:cnfStyle w:val="001000000000" w:firstRow="0" w:lastRow="0" w:firstColumn="1" w:lastColumn="0" w:oddVBand="0" w:evenVBand="0" w:oddHBand="0" w:evenHBand="0" w:firstRowFirstColumn="0" w:firstRowLastColumn="0" w:lastRowFirstColumn="0" w:lastRowLastColumn="0"/>
+            <w:tcW w:w="1951" w:type="dxa"/>
+          </w:tcPr>
+          <w:p>
+            <w:pPr>
+              <w:rPr>
+                <w:rFonts w:ascii="Calibri" w:hAnsi="Calibri" w:cs="Calibri"/>
+              </w:rPr>
+            </w:pPr>
+            <w:proofErr w:type="spellStart"/>
+            <w:r>
+              <w:rPr>
+                <w:rFonts w:ascii="Calibri" w:hAnsi="Calibri" w:cs="Calibri"/>
+              </w:rPr>
+              <w:t>NetBeans</w:t>
+            </w:r>
+            <w:proofErr w:type="spellEnd"/>
+            <w:r>
+              <w:rPr>
+                <w:rFonts w:ascii="Calibri" w:hAnsi="Calibri" w:cs="Calibri"/>
+              </w:rPr>
+              <w:t xml:space="preserve"> IDE</w:t>
+            </w:r>
+          </w:p>
+        </w:tc>
+        <w:tc>
+          <w:tcPr>
+            <w:tcW w:w="7261" w:type="dxa"/>
+          </w:tcPr>
+          <w:p>
+            <w:pPr>
+              <w:cnfStyle w:val="000000010000" w:firstRow="0" w:lastRow="0" w:firstColumn="0" w:lastColumn="0" w:oddVBand="0" w:evenVBand="0" w:oddHBand="0" w:evenHBand="1" w:firstRowFirstColumn="0" w:firstRowLastColumn="0" w:lastRowFirstColumn="0" w:lastRowLastColumn="0"/>
+              <w:rPr>
+                <w:rFonts w:ascii="Calibri" w:hAnsi="Calibri" w:cs="Calibri"/>
+              </w:rPr>
+            </w:pPr>
+            <w:r>
+              <w:rPr>
+                <w:rFonts w:ascii="Calibri" w:hAnsi="Calibri" w:cs="Calibri"/>
+              </w:rPr>
+              <w:t xml:space="preserve">Kurz: </w:t>
+            </w:r>
+            <w:proofErr w:type="spellStart"/>
+            <w:r>
+              <w:rPr>
+                <w:rFonts w:ascii="Calibri" w:hAnsi="Calibri" w:cs="Calibri"/>
+              </w:rPr>
+              <w:t>NetBeans</w:t>
+            </w:r>
+            <w:proofErr w:type="spellEnd"/>
+            <w:r>
+              <w:rPr>
+                <w:rFonts w:ascii="Calibri" w:hAnsi="Calibri" w:cs="Calibri"/>
+              </w:rPr>
+              <w:br/>
+              <w:t>Eine Entwicklungsumgebung, die jede Programmiersprache unterstützt</w:t>
+            </w:r>
+          </w:p>
+        </w:tc>
+      </w:tr>
+      <w:tr>
+        <w:trPr>
+          <w:cnfStyle w:val="000000100000" w:firstRow="0" w:lastRow="0" w:firstColumn="0" w:lastColumn="0" w:oddVBand="0" w:evenVBand="0" w:oddHBand="1" w:evenHBand="0" w:firstRowFirstColumn="0" w:firstRowLastColumn="0" w:lastRowFirstColumn="0" w:lastRowLastColumn="0"/>
+        </w:trPr>
+        <w:tc>
+          <w:tcPr>
+            <w:cnfStyle w:val="001000000000" w:firstRow="0" w:lastRow="0" w:firstColumn="1" w:lastColumn="0" w:oddVBand="0" w:evenVBand="0" w:oddHBand="0" w:evenHBand="0" w:firstRowFirstColumn="0" w:firstRowLastColumn="0" w:lastRowFirstColumn="0" w:lastRowLastColumn="0"/>
+            <w:tcW w:w="1951" w:type="dxa"/>
+          </w:tcPr>
+          <w:p>
+            <w:pPr>
+              <w:rPr>
+                <w:rFonts w:ascii="Calibri" w:hAnsi="Calibri" w:cs="Calibri"/>
+              </w:rPr>
+            </w:pPr>
+            <w:r>
+              <w:rPr>
+                <w:rFonts w:ascii="Calibri" w:hAnsi="Calibri" w:cs="Calibri"/>
+              </w:rPr>
+              <w:t>Prototyp</w:t>
+            </w:r>
+          </w:p>
+        </w:tc>
+        <w:tc>
+          <w:tcPr>
+            <w:tcW w:w="7261" w:type="dxa"/>
+          </w:tcPr>
+          <w:p>
+            <w:pPr>
+              <w:cnfStyle w:val="000000100000" w:firstRow="0" w:lastRow="0" w:firstColumn="0" w:lastColumn="0" w:oddVBand="0" w:evenVBand="0" w:oddHBand="1" w:evenHBand="0" w:firstRowFirstColumn="0" w:firstRowLastColumn="0" w:lastRowFirstColumn="0" w:lastRowLastColumn="0"/>
+              <w:rPr>
+                <w:rFonts w:ascii="Calibri" w:hAnsi="Calibri" w:cs="Calibri"/>
+              </w:rPr>
+            </w:pPr>
+            <w:r>
+              <w:t xml:space="preserve">Lauffähiges Stück Software oder eine anderweitige konkrete Modellierung </w:t>
+            </w:r>
+            <w:r>
+              <w:br/>
+              <w:t xml:space="preserve">(z.B. </w:t>
+            </w:r>
+            <w:r>
+              <w:t>Mock-</w:t>
+            </w:r>
+            <w:proofErr w:type="spellStart"/>
+            <w:r>
+              <w:t>up</w:t>
+            </w:r>
+            <w:proofErr w:type="spellEnd"/>
+            <w:r>
+              <w:t>) einer Teilkomponente des Zielsystems</w:t>
+            </w:r>
+          </w:p>
+        </w:tc>
+      </w:tr>
+      <w:tr>
+        <w:trPr>
+          <w:cnfStyle w:val="000000010000" w:firstRow="0" w:lastRow="0" w:firstColumn="0" w:lastColumn="0" w:oddVBand="0" w:evenVBand="0" w:oddHBand="0" w:evenHBand="1" w:firstRowFirstColumn="0" w:firstRowLastColumn="0" w:lastRowFirstColumn="0" w:lastRowLastColumn="0"/>
+        </w:trPr>
+        <w:tc>
+          <w:tcPr>
+            <w:cnfStyle w:val="001000000000" w:firstRow="0" w:lastRow="0" w:firstColumn="1" w:lastColumn="0" w:oddVBand="0" w:evenVBand="0" w:oddHBand="0" w:evenHBand="0" w:firstRowFirstColumn="0" w:firstRowLastColumn="0" w:lastRowFirstColumn="0" w:lastRowLastColumn="0"/>
+            <w:tcW w:w="1951" w:type="dxa"/>
+          </w:tcPr>
+          <w:p>
+            <w:pPr>
+              <w:rPr>
+                <w:rFonts w:ascii="Calibri" w:hAnsi="Calibri" w:cs="Calibri"/>
+              </w:rPr>
+            </w:pPr>
+            <w:r>
+              <w:rPr>
+                <w:rFonts w:ascii="Calibri" w:hAnsi="Calibri" w:cs="Calibri"/>
+              </w:rPr>
+              <w:t>Glossar</w:t>
+            </w:r>
+          </w:p>
+        </w:tc>
+        <w:tc>
+          <w:tcPr>
+            <w:tcW w:w="7261" w:type="dxa"/>
+          </w:tcPr>
+          <w:p>
+            <w:pPr>
+              <w:cnfStyle w:val="000000010000" w:firstRow="0" w:lastRow="0" w:firstColumn="0" w:lastColumn="0" w:oddVBand="0" w:evenVBand="0" w:oddHBand="0" w:evenHBand="1" w:firstRowFirstColumn="0" w:firstRowLastColumn="0" w:lastRowFirstColumn="0" w:lastRowLastColumn="0"/>
+              <w:rPr>
+                <w:rFonts w:ascii="Calibri" w:hAnsi="Calibri" w:cs="Calibri"/>
+              </w:rPr>
+            </w:pPr>
+            <w:r>
+              <w:t>Liste von Wörtern mit genauen Erklärungen</w:t>
+            </w:r>
+          </w:p>
+        </w:tc>
+      </w:tr>
+      <w:tr>
+        <w:trPr>
+          <w:cnfStyle w:val="000000100000" w:firstRow="0" w:lastRow="0" w:firstColumn="0" w:lastColumn="0" w:oddVBand="0" w:evenVBand="0" w:oddHBand="1" w:evenHBand="0" w:firstRowFirstColumn="0" w:firstRowLastColumn="0" w:lastRowFirstColumn="0" w:lastRowLastColumn="0"/>
+        </w:trPr>
+        <w:tc>
+          <w:tcPr>
+            <w:cnfStyle w:val="001000000000" w:firstRow="0" w:lastRow="0" w:firstColumn="1" w:lastColumn="0" w:oddVBand="0" w:evenVBand="0" w:oddHBand="0" w:evenHBand="0" w:firstRowFirstColumn="0" w:firstRowLastColumn="0" w:lastRowFirstColumn="0" w:lastRowLastColumn="0"/>
+            <w:tcW w:w="1951" w:type="dxa"/>
+          </w:tcPr>
+          <w:p>
+            <w:pPr>
+              <w:rPr>
+                <w:rFonts w:ascii="Calibri" w:hAnsi="Calibri" w:cs="Calibri"/>
+              </w:rPr>
+            </w:pPr>
+            <w:r>
+              <w:rPr>
+                <w:rFonts w:ascii="Calibri" w:hAnsi="Calibri" w:cs="Calibri"/>
+              </w:rPr>
+              <w:t>Smartphone</w:t>
+            </w:r>
+          </w:p>
+        </w:tc>
+        <w:tc>
+          <w:tcPr>
+            <w:tcW w:w="7261" w:type="dxa"/>
+          </w:tcPr>
+          <w:p>
+            <w:pPr>
+              <w:cnfStyle w:val="000000100000" w:firstRow="0" w:lastRow="0" w:firstColumn="0" w:lastColumn="0" w:oddVBand="0" w:evenVBand="0" w:oddHBand="1" w:evenHBand="0" w:firstRowFirstColumn="0" w:firstRowLastColumn="0" w:lastRowFirstColumn="0" w:lastRowLastColumn="0"/>
+              <w:rPr>
+                <w:rFonts w:ascii="Calibri" w:hAnsi="Calibri" w:cs="Calibri"/>
+              </w:rPr>
+            </w:pPr>
+            <w:r>
+              <w:t>Mobiltelefon</w:t>
+            </w:r>
+            <w:r>
+              <w:t>, das mehr Computerfunktionalität und -konnektivität als ein herkömmliches fortschrittliches Mobiltelefon zur Verfügung stellt</w:t>
+            </w:r>
+          </w:p>
+        </w:tc>
+      </w:tr>
+      <w:tr>
+        <w:trPr>
+          <w:cnfStyle w:val="000000010000" w:firstRow="0" w:lastRow="0" w:firstColumn="0" w:lastColumn="0" w:oddVBand="0" w:evenVBand="0" w:oddHBand="0" w:evenHBand="1" w:firstRowFirstColumn="0" w:firstRowLastColumn="0" w:lastRowFirstColumn="0" w:lastRowLastColumn="0"/>
+        </w:trPr>
+        <w:tc>
+          <w:tcPr>
+            <w:cnfStyle w:val="001000000000" w:firstRow="0" w:lastRow="0" w:firstColumn="1" w:lastColumn="0" w:oddVBand="0" w:evenVBand="0" w:oddHBand="0" w:evenHBand="0" w:firstRowFirstColumn="0" w:firstRowLastColumn="0" w:lastRowFirstColumn="0" w:lastRowLastColumn="0"/>
+            <w:tcW w:w="1951" w:type="dxa"/>
+          </w:tcPr>
+          <w:p>
+            <w:pPr>
+              <w:rPr>
+                <w:rFonts w:ascii="Calibri" w:hAnsi="Calibri" w:cs="Calibri"/>
+              </w:rPr>
+            </w:pPr>
+            <w:r>
+              <w:rPr>
+                <w:rFonts w:ascii="Calibri" w:hAnsi="Calibri" w:cs="Calibri"/>
+              </w:rPr>
+              <w:t>Webplattform</w:t>
+            </w:r>
+          </w:p>
+        </w:tc>
+        <w:tc>
+          <w:tcPr>
+            <w:tcW w:w="7261" w:type="dxa"/>
+          </w:tcPr>
+          <w:p>
+            <w:pPr>
+              <w:cnfStyle w:val="000000010000" w:firstRow="0" w:lastRow="0" w:firstColumn="0" w:lastColumn="0" w:oddVBand="0" w:evenVBand="0" w:oddHBand="0" w:evenHBand="1" w:firstRowFirstColumn="0" w:firstRowLastColumn="0" w:lastRowFirstColumn="0" w:lastRowLastColumn="0"/>
+              <w:rPr>
+                <w:rFonts w:ascii="Calibri" w:hAnsi="Calibri" w:cs="Calibri"/>
+              </w:rPr>
+            </w:pPr>
+            <w:r>
+              <w:rPr>
+                <w:rFonts w:ascii="Calibri" w:hAnsi="Calibri" w:cs="Calibri"/>
+              </w:rPr>
+              <w:t xml:space="preserve">Plattform, welche mit Ruby on </w:t>
+            </w:r>
+            <w:proofErr w:type="spellStart"/>
+            <w:r>
+              <w:rPr>
+                <w:rFonts w:ascii="Calibri" w:hAnsi="Calibri" w:cs="Calibri"/>
+              </w:rPr>
+              <w:t>Rails</w:t>
+            </w:r>
+            <w:proofErr w:type="spellEnd"/>
+            <w:r>
+              <w:rPr>
+                <w:rFonts w:ascii="Calibri" w:hAnsi="Calibri" w:cs="Calibri"/>
+              </w:rPr>
+              <w:t xml:space="preserve"> entwickelt wird und auf dem Server laufen wird.</w:t>
+            </w:r>
+          </w:p>
+        </w:tc>
+      </w:tr>
+      <w:tr>
+        <w:trPr>
+          <w:cnfStyle w:val="000000100000" w:firstRow="0" w:lastRow="0" w:firstColumn="0" w:lastColumn="0" w:oddVBand="0" w:evenVBand="0" w:oddHBand="1" w:evenHBand="0" w:firstRowFirstColumn="0" w:firstRowLastColumn="0" w:lastRowFirstColumn="0" w:lastRowLastColumn="0"/>
+        </w:trPr>
+        <w:tc>
+          <w:tcPr>
+            <w:cnfStyle w:val="001000000000" w:firstRow="0" w:lastRow="0" w:firstColumn="1" w:lastColumn="0" w:oddVBand="0" w:evenVBand="0" w:oddHBand="0" w:evenHBand="0" w:firstRowFirstColumn="0" w:firstRowLastColumn="0" w:lastRowFirstColumn="0" w:lastRowLastColumn="0"/>
+            <w:tcW w:w="1951" w:type="dxa"/>
+          </w:tcPr>
+          <w:p>
+            <w:pPr>
+              <w:rPr>
+                <w:rFonts w:ascii="Calibri" w:hAnsi="Calibri" w:cs="Calibri"/>
+              </w:rPr>
+            </w:pPr>
+            <w:r>
+              <w:rPr>
+                <w:rFonts w:ascii="Calibri" w:hAnsi="Calibri" w:cs="Calibri"/>
+              </w:rPr>
+              <w:t>View</w:t>
+            </w:r>
+          </w:p>
+        </w:tc>
+        <w:tc>
+          <w:tcPr>
+            <w:tcW w:w="7261" w:type="dxa"/>
+          </w:tcPr>
+          <w:p>
+            <w:pPr>
+              <w:cnfStyle w:val="000000100000" w:firstRow="0" w:lastRow="0" w:firstColumn="0" w:lastColumn="0" w:oddVBand="0" w:evenVBand="0" w:oddHBand="1" w:evenHBand="0" w:firstRowFirstColumn="0" w:firstRowLastColumn="0" w:lastRowFirstColumn="0" w:lastRowLastColumn="0"/>
+              <w:rPr>
+                <w:rFonts w:ascii="Calibri" w:hAnsi="Calibri" w:cs="Calibri"/>
+              </w:rPr>
+            </w:pPr>
+            <w:r>
+              <w:rPr>
+                <w:rFonts w:ascii="Calibri" w:hAnsi="Calibri" w:cs="Calibri"/>
+              </w:rPr>
+              <w:t>Präsentation, Darstellung der Daten</w:t>
+            </w:r>
+          </w:p>
+        </w:tc>
+      </w:tr>
+      <w:tr>
+        <w:trPr>
+          <w:cnfStyle w:val="000000010000" w:firstRow="0" w:lastRow="0" w:firstColumn="0" w:lastColumn="0" w:oddVBand="0" w:evenVBand="0" w:oddHBand="0" w:evenHBand="1" w:firstRowFirstColumn="0" w:firstRowLastColumn="0" w:lastRowFirstColumn="0" w:lastRowLastColumn="0"/>
+        </w:trPr>
+        <w:tc>
+          <w:tcPr>
+            <w:cnfStyle w:val="001000000000" w:firstRow="0" w:lastRow="0" w:firstColumn="1" w:lastColumn="0" w:oddVBand="0" w:evenVBand="0" w:oddHBand="0" w:evenHBand="0" w:firstRowFirstColumn="0" w:firstRowLastColumn="0" w:lastRowFirstColumn="0" w:lastRowLastColumn="0"/>
+            <w:tcW w:w="1951" w:type="dxa"/>
+          </w:tcPr>
+          <w:p>
+            <w:pPr>
+              <w:rPr>
+                <w:rFonts w:ascii="Calibri" w:hAnsi="Calibri" w:cs="Calibri"/>
+              </w:rPr>
+            </w:pPr>
+            <w:r>
+              <w:rPr>
+                <w:rFonts w:ascii="Calibri" w:hAnsi="Calibri" w:cs="Calibri"/>
+              </w:rPr>
+              <w:lastRenderedPageBreak/>
+              <w:t>Template</w:t>
+            </w:r>
+          </w:p>
+        </w:tc>
+        <w:tc>
+          <w:tcPr>
+            <w:tcW w:w="7261" w:type="dxa"/>
+          </w:tcPr>
+          <w:p>
+            <w:pPr>
+              <w:cnfStyle w:val="000000010000" w:firstRow="0" w:lastRow="0" w:firstColumn="0" w:lastColumn="0" w:oddVBand="0" w:evenVBand="0" w:oddHBand="0" w:evenHBand="1" w:firstRowFirstColumn="0" w:firstRowLastColumn="0" w:lastRowFirstColumn="0" w:lastRowLastColumn="0"/>
+              <w:rPr>
+                <w:rFonts w:ascii="Calibri" w:hAnsi="Calibri" w:cs="Calibri"/>
+              </w:rPr>
+            </w:pPr>
+            <w:r>
+              <w:rPr>
+                <w:rFonts w:ascii="Calibri" w:hAnsi="Calibri" w:cs="Calibri"/>
+              </w:rPr>
+              <w:t>Programm-Gerüst, das generische Programmierung und Typsichere Container ermöglicht</w:t>
+            </w:r>
+          </w:p>
+        </w:tc>
+      </w:tr>
+      <w:tr>
+        <w:trPr>
+          <w:cnfStyle w:val="000000100000" w:firstRow="0" w:lastRow="0" w:firstColumn="0" w:lastColumn="0" w:oddVBand="0" w:evenVBand="0" w:oddHBand="1" w:evenHBand="0" w:firstRowFirstColumn="0" w:firstRowLastColumn="0" w:lastRowFirstColumn="0" w:lastRowLastColumn="0"/>
+        </w:trPr>
+        <w:tc>
+          <w:tcPr>
+            <w:cnfStyle w:val="001000000000" w:firstRow="0" w:lastRow="0" w:firstColumn="1" w:lastColumn="0" w:oddVBand="0" w:evenVBand="0" w:oddHBand="0" w:evenHBand="0" w:firstRowFirstColumn="0" w:firstRowLastColumn="0" w:lastRowFirstColumn="0" w:lastRowLastColumn="0"/>
+            <w:tcW w:w="1951" w:type="dxa"/>
+          </w:tcPr>
+          <w:p>
+            <w:pPr>
+              <w:rPr>
+                <w:rFonts w:ascii="Calibri" w:hAnsi="Calibri" w:cs="Calibri"/>
+              </w:rPr>
+            </w:pPr>
+            <w:r>
+              <w:rPr>
+                <w:rFonts w:ascii="Calibri" w:hAnsi="Calibri" w:cs="Calibri"/>
+              </w:rPr>
+              <w:t>Framework</w:t>
+            </w:r>
+          </w:p>
+        </w:tc>
+        <w:tc>
+          <w:tcPr>
+            <w:tcW w:w="7261" w:type="dxa"/>
+          </w:tcPr>
+          <w:p>
+            <w:pPr>
+              <w:cnfStyle w:val="000000100000" w:firstRow="0" w:lastRow="0" w:firstColumn="0" w:lastColumn="0" w:oddVBand="0" w:evenVBand="0" w:oddHBand="1" w:evenHBand="0" w:firstRowFirstColumn="0" w:firstRowLastColumn="0" w:lastRowFirstColumn="0" w:lastRowLastColumn="0"/>
+              <w:rPr>
+                <w:rFonts w:ascii="Calibri" w:hAnsi="Calibri" w:cs="Calibri"/>
+              </w:rPr>
+            </w:pPr>
+            <w:r>
+              <w:t xml:space="preserve">Programmiergerüst, das in der </w:t>
+            </w:r>
+            <w:r>
+              <w:t>Softwaretechnik</w:t>
+            </w:r>
+            <w:r>
+              <w:t xml:space="preserve"> verwendet wird</w:t>
+            </w:r>
+          </w:p>
+        </w:tc>
+      </w:tr>
+      <w:tr>
+        <w:trPr>
+          <w:cnfStyle w:val="000000010000" w:firstRow="0" w:lastRow="0" w:firstColumn="0" w:lastColumn="0" w:oddVBand="0" w:evenVBand="0" w:oddHBand="0" w:evenHBand="1" w:firstRowFirstColumn="0" w:firstRowLastColumn="0" w:lastRowFirstColumn="0" w:lastRowLastColumn="0"/>
+        </w:trPr>
+        <w:tc>
+          <w:tcPr>
+            <w:cnfStyle w:val="001000000000" w:firstRow="0" w:lastRow="0" w:firstColumn="1" w:lastColumn="0" w:oddVBand="0" w:evenVBand="0" w:oddHBand="0" w:evenHBand="0" w:firstRowFirstColumn="0" w:firstRowLastColumn="0" w:lastRowFirstColumn="0" w:lastRowLastColumn="0"/>
+            <w:tcW w:w="1951" w:type="dxa"/>
+          </w:tcPr>
+          <w:p>
+            <w:pPr>
+              <w:rPr>
+                <w:rFonts w:ascii="Calibri" w:hAnsi="Calibri" w:cs="Calibri"/>
+              </w:rPr>
+            </w:pPr>
+            <w:r>
+              <w:rPr>
+                <w:rFonts w:ascii="Calibri" w:hAnsi="Calibri" w:cs="Calibri"/>
+              </w:rPr>
+              <w:t>Controller</w:t>
+            </w:r>
+          </w:p>
+        </w:tc>
+        <w:tc>
+          <w:tcPr>
+            <w:tcW w:w="7261" w:type="dxa"/>
+          </w:tcPr>
+          <w:p>
+            <w:pPr>
+              <w:cnfStyle w:val="000000010000" w:firstRow="0" w:lastRow="0" w:firstColumn="0" w:lastColumn="0" w:oddVBand="0" w:evenVBand="0" w:oddHBand="0" w:evenHBand="1" w:firstRowFirstColumn="0" w:firstRowLastColumn="0" w:lastRowFirstColumn="0" w:lastRowLastColumn="0"/>
+              <w:rPr>
+                <w:rFonts w:ascii="Calibri" w:hAnsi="Calibri" w:cs="Calibri"/>
+              </w:rPr>
+            </w:pPr>
+            <w:r>
+              <w:t>Programmsteuerung, elektronische Einheit, die verschiedenste Vorgänge steuert oder regelt</w:t>
+            </w:r>
+          </w:p>
+        </w:tc>
+      </w:tr>
+      <w:tr>
+        <w:trPr>
+          <w:cnfStyle w:val="000000100000" w:firstRow="0" w:lastRow="0" w:firstColumn="0" w:lastColumn="0" w:oddVBand="0" w:evenVBand="0" w:oddHBand="1" w:evenHBand="0" w:firstRowFirstColumn="0" w:firstRowLastColumn="0" w:lastRowFirstColumn="0" w:lastRowLastColumn="0"/>
+        </w:trPr>
+        <w:tc>
+          <w:tcPr>
+            <w:cnfStyle w:val="001000000000" w:firstRow="0" w:lastRow="0" w:firstColumn="1" w:lastColumn="0" w:oddVBand="0" w:evenVBand="0" w:oddHBand="0" w:evenHBand="0" w:firstRowFirstColumn="0" w:firstRowLastColumn="0" w:lastRowFirstColumn="0" w:lastRowLastColumn="0"/>
+            <w:tcW w:w="1951" w:type="dxa"/>
+          </w:tcPr>
+          <w:p>
+            <w:pPr>
+              <w:rPr>
+                <w:rFonts w:ascii="Calibri" w:hAnsi="Calibri" w:cs="Calibri"/>
+              </w:rPr>
+            </w:pPr>
+            <w:proofErr w:type="spellStart"/>
+            <w:r>
+              <w:rPr>
+                <w:rFonts w:ascii="Calibri" w:hAnsi="Calibri" w:cs="Calibri"/>
+              </w:rPr>
+              <w:t>Deployment</w:t>
+            </w:r>
+            <w:proofErr w:type="spellEnd"/>
+          </w:p>
+        </w:tc>
+        <w:tc>
+          <w:tcPr>
+            <w:tcW w:w="7261" w:type="dxa"/>
+          </w:tcPr>
+          <w:p>
+            <w:pPr>
+              <w:cnfStyle w:val="000000100000" w:firstRow="0" w:lastRow="0" w:firstColumn="0" w:lastColumn="0" w:oddVBand="0" w:evenVBand="0" w:oddHBand="1" w:evenHBand="0" w:firstRowFirstColumn="0" w:firstRowLastColumn="0" w:lastRowFirstColumn="0" w:lastRowLastColumn="0"/>
+              <w:rPr>
+                <w:rFonts w:ascii="Calibri" w:hAnsi="Calibri" w:cs="Calibri"/>
+              </w:rPr>
+            </w:pPr>
+            <w:r>
+              <w:t xml:space="preserve">Prozesse zur Installation von </w:t>
+            </w:r>
+            <w:r>
+              <w:t>Software</w:t>
+            </w:r>
+            <w:r>
+              <w:t xml:space="preserve"> auf Anwender-</w:t>
+            </w:r>
+            <w:r>
+              <w:t>PCs</w:t>
+            </w:r>
+            <w:r>
+              <w:t xml:space="preserve"> oder Servern in Betrieben</w:t>
+            </w:r>
+          </w:p>
+        </w:tc>
+      </w:tr>
+      <w:tr>
+        <w:trPr>
+          <w:cnfStyle w:val="000000010000" w:firstRow="0" w:lastRow="0" w:firstColumn="0" w:lastColumn="0" w:oddVBand="0" w:evenVBand="0" w:oddHBand="0" w:evenHBand="1" w:firstRowFirstColumn="0" w:firstRowLastColumn="0" w:lastRowFirstColumn="0" w:lastRowLastColumn="0"/>
+        </w:trPr>
+        <w:tc>
+          <w:tcPr>
+            <w:cnfStyle w:val="001000000000" w:firstRow="0" w:lastRow="0" w:firstColumn="1" w:lastColumn="0" w:oddVBand="0" w:evenVBand="0" w:oddHBand="0" w:evenHBand="0" w:firstRowFirstColumn="0" w:firstRowLastColumn="0" w:lastRowFirstColumn="0" w:lastRowLastColumn="0"/>
+            <w:tcW w:w="1951" w:type="dxa"/>
+          </w:tcPr>
+          <w:p>
+            <w:pPr>
+              <w:rPr>
+                <w:rFonts w:ascii="Calibri" w:hAnsi="Calibri" w:cs="Calibri"/>
+              </w:rPr>
+            </w:pPr>
+            <w:proofErr w:type="spellStart"/>
+            <w:r>
+              <w:rPr>
+                <w:rFonts w:ascii="Calibri" w:hAnsi="Calibri" w:cs="Calibri"/>
+              </w:rPr>
+              <w:t>Mockup</w:t>
+            </w:r>
+            <w:proofErr w:type="spellEnd"/>
+          </w:p>
+        </w:tc>
+        <w:tc>
+          <w:tcPr>
+            <w:tcW w:w="7261" w:type="dxa"/>
+          </w:tcPr>
+          <w:p>
+            <w:pPr>
+              <w:cnfStyle w:val="000000010000" w:firstRow="0" w:lastRow="0" w:firstColumn="0" w:lastColumn="0" w:oddVBand="0" w:evenVBand="0" w:oddHBand="0" w:evenHBand="1" w:firstRowFirstColumn="0" w:firstRowLastColumn="0" w:lastRowFirstColumn="0" w:lastRowLastColumn="0"/>
+              <w:rPr>
+                <w:rFonts w:ascii="Calibri" w:hAnsi="Calibri" w:cs="Calibri"/>
+              </w:rPr>
+            </w:pPr>
+            <w:r>
+              <w:t>Rudimentärer</w:t>
+            </w:r>
+            <w:r>
+              <w:t xml:space="preserve"> Wegwerfprototyp der Benutzerschnittstelle einer zu erstellenden Softwar</w:t>
+            </w:r>
+            <w:r>
+              <w:t>e</w:t>
+            </w:r>
+          </w:p>
+        </w:tc>
+      </w:tr>
+      <w:tr>
+        <w:trPr>
+          <w:cnfStyle w:val="000000100000" w:firstRow="0" w:lastRow="0" w:firstColumn="0" w:lastColumn="0" w:oddVBand="0" w:evenVBand="0" w:oddHBand="1" w:evenHBand="0" w:firstRowFirstColumn="0" w:firstRowLastColumn="0" w:lastRowFirstColumn="0" w:lastRowLastColumn="0"/>
+        </w:trPr>
+        <w:tc>
+          <w:tcPr>
+            <w:cnfStyle w:val="001000000000" w:firstRow="0" w:lastRow="0" w:firstColumn="1" w:lastColumn="0" w:oddVBand="0" w:evenVBand="0" w:oddHBand="0" w:evenHBand="0" w:firstRowFirstColumn="0" w:firstRowLastColumn="0" w:lastRowFirstColumn="0" w:lastRowLastColumn="0"/>
+            <w:tcW w:w="1951" w:type="dxa"/>
+          </w:tcPr>
+          <w:p>
+            <w:pPr>
+              <w:rPr>
+                <w:rFonts w:ascii="Calibri" w:hAnsi="Calibri" w:cs="Calibri"/>
+              </w:rPr>
+            </w:pPr>
+            <w:r>
+              <w:rPr>
+                <w:rFonts w:ascii="Calibri" w:hAnsi="Calibri" w:cs="Calibri"/>
+              </w:rPr>
+              <w:t>Button</w:t>
+            </w:r>
+          </w:p>
+        </w:tc>
+        <w:tc>
+          <w:tcPr>
+            <w:tcW w:w="7261" w:type="dxa"/>
+          </w:tcPr>
+          <w:p>
+            <w:pPr>
+              <w:cnfStyle w:val="000000100000" w:firstRow="0" w:lastRow="0" w:firstColumn="0" w:lastColumn="0" w:oddVBand="0" w:evenVBand="0" w:oddHBand="1" w:evenHBand="0" w:firstRowFirstColumn="0" w:firstRowLastColumn="0" w:lastRowFirstColumn="0" w:lastRowLastColumn="0"/>
+              <w:rPr>
+                <w:rFonts w:ascii="Calibri" w:hAnsi="Calibri" w:cs="Calibri"/>
+              </w:rPr>
+            </w:pPr>
+            <w:r>
+              <w:t>Schaltfläche (auf Deutsch: Knopf). Ein Bedienelement in grafischen Benutzeroberflächen</w:t>
+            </w:r>
+          </w:p>
+        </w:tc>
+      </w:tr>
+      <w:tr>
+        <w:trPr>
+          <w:cnfStyle w:val="000000010000" w:firstRow="0" w:lastRow="0" w:firstColumn="0" w:lastColumn="0" w:oddVBand="0" w:evenVBand="0" w:oddHBand="0" w:evenHBand="1" w:firstRowFirstColumn="0" w:firstRowLastColumn="0" w:lastRowFirstColumn="0" w:lastRowLastColumn="0"/>
+        </w:trPr>
+        <w:tc>
+          <w:tcPr>
+            <w:cnfStyle w:val="001000000000" w:firstRow="0" w:lastRow="0" w:firstColumn="1" w:lastColumn="0" w:oddVBand="0" w:evenVBand="0" w:oddHBand="0" w:evenHBand="0" w:firstRowFirstColumn="0" w:firstRowLastColumn="0" w:lastRowFirstColumn="0" w:lastRowLastColumn="0"/>
+            <w:tcW w:w="1951" w:type="dxa"/>
+          </w:tcPr>
+          <w:p>
+            <w:pPr>
+              <w:rPr>
+                <w:rFonts w:ascii="Calibri" w:hAnsi="Calibri" w:cs="Calibri"/>
+              </w:rPr>
+            </w:pPr>
+            <w:r>
+              <w:t>Windows 7 Phone</w:t>
+            </w:r>
+          </w:p>
+        </w:tc>
+        <w:tc>
+          <w:tcPr>
+            <w:tcW w:w="7261" w:type="dxa"/>
+          </w:tcPr>
+          <w:p>
+            <w:pPr>
+              <w:cnfStyle w:val="000000010000" w:firstRow="0" w:lastRow="0" w:firstColumn="0" w:lastColumn="0" w:oddVBand="0" w:evenVBand="0" w:oddHBand="0" w:evenHBand="1" w:firstRowFirstColumn="0" w:firstRowLastColumn="0" w:lastRowFirstColumn="0" w:lastRowLastColumn="0"/>
+              <w:rPr>
+                <w:rFonts w:ascii="Calibri" w:hAnsi="Calibri" w:cs="Calibri"/>
+              </w:rPr>
+            </w:pPr>
+            <w:r>
+              <w:t xml:space="preserve">Smartphone mit einem </w:t>
+            </w:r>
+            <w:r>
+              <w:t>Betriebssystem</w:t>
+            </w:r>
+            <w:r>
+              <w:t xml:space="preserve"> von Microsoft</w:t>
+            </w:r>
+          </w:p>
+        </w:tc>
+      </w:tr>
+      <w:tr>
+        <w:trPr>
+          <w:cnfStyle w:val="000000100000" w:firstRow="0" w:lastRow="0" w:firstColumn="0" w:lastColumn="0" w:oddVBand="0" w:evenVBand="0" w:oddHBand="1" w:evenHBand="0" w:firstRowFirstColumn="0" w:firstRowLastColumn="0" w:lastRowFirstColumn="0" w:lastRowLastColumn="0"/>
+        </w:trPr>
+        <w:tc>
+          <w:tcPr>
+            <w:cnfStyle w:val="001000000000" w:firstRow="0" w:lastRow="0" w:firstColumn="1" w:lastColumn="0" w:oddVBand="0" w:evenVBand="0" w:oddHBand="0" w:evenHBand="0" w:firstRowFirstColumn="0" w:firstRowLastColumn="0" w:lastRowFirstColumn="0" w:lastRowLastColumn="0"/>
+            <w:tcW w:w="1951" w:type="dxa"/>
+          </w:tcPr>
+          <w:p>
+            <w:pPr>
+              <w:rPr>
+                <w:rFonts w:ascii="Calibri" w:hAnsi="Calibri" w:cs="Calibri"/>
+              </w:rPr>
+            </w:pPr>
+            <w:r>
+              <w:rPr>
+                <w:rFonts w:ascii="Calibri" w:hAnsi="Calibri" w:cs="Calibri"/>
+              </w:rPr>
+              <w:t>SHA1-Hash</w:t>
+            </w:r>
+          </w:p>
+        </w:tc>
+        <w:tc>
+          <w:tcPr>
+            <w:tcW w:w="7261" w:type="dxa"/>
+          </w:tcPr>
+          <w:p>
+            <w:pPr>
+              <w:cnfStyle w:val="000000100000" w:firstRow="0" w:lastRow="0" w:firstColumn="0" w:lastColumn="0" w:oddVBand="0" w:evenVBand="0" w:oddHBand="1" w:evenHBand="0" w:firstRowFirstColumn="0" w:firstRowLastColumn="0" w:lastRowFirstColumn="0" w:lastRowLastColumn="0"/>
+              <w:rPr>
+                <w:rFonts w:ascii="Calibri" w:hAnsi="Calibri" w:cs="Calibri"/>
+              </w:rPr>
+            </w:pPr>
+            <w:r>
+              <w:rPr>
+                <w:rFonts w:ascii="Calibri" w:hAnsi="Calibri" w:cs="Calibri"/>
+              </w:rPr>
+              <w:t>Spezieller Algorithmus, um aus einer Zeichenkette einen Hash zu erstellen</w:t>
+            </w:r>
+          </w:p>
+        </w:tc>
+      </w:tr>
+      <w:tr>
+        <w:trPr>
+          <w:cnfStyle w:val="000000010000" w:firstRow="0" w:lastRow="0" w:firstColumn="0" w:lastColumn="0" w:oddVBand="0" w:evenVBand="0" w:oddHBand="0" w:evenHBand="1" w:firstRowFirstColumn="0" w:firstRowLastColumn="0" w:lastRowFirstColumn="0" w:lastRowLastColumn="0"/>
+        </w:trPr>
+        <w:tc>
+          <w:tcPr>
+            <w:cnfStyle w:val="001000000000" w:firstRow="0" w:lastRow="0" w:firstColumn="1" w:lastColumn="0" w:oddVBand="0" w:evenVBand="0" w:oddHBand="0" w:evenHBand="0" w:firstRowFirstColumn="0" w:firstRowLastColumn="0" w:lastRowFirstColumn="0" w:lastRowLastColumn="0"/>
+            <w:tcW w:w="1951" w:type="dxa"/>
+          </w:tcPr>
+          <w:p>
+            <w:pPr>
+              <w:rPr>
+                <w:rFonts w:ascii="Calibri" w:hAnsi="Calibri" w:cs="Calibri"/>
+              </w:rPr>
+            </w:pPr>
+            <w:r>
+              <w:rPr>
+                <w:rFonts w:ascii="Calibri" w:hAnsi="Calibri" w:cs="Calibri"/>
+              </w:rPr>
+              <w:t>View Controller</w:t>
+            </w:r>
+          </w:p>
+        </w:tc>
+        <w:tc>
+          <w:tcPr>
+            <w:tcW w:w="7261" w:type="dxa"/>
+          </w:tcPr>
+          <w:p>
+            <w:pPr>
+              <w:cnfStyle w:val="000000010000" w:firstRow="0" w:lastRow="0" w:firstColumn="0" w:lastColumn="0" w:oddVBand="0" w:evenVBand="0" w:oddHBand="0" w:evenHBand="1" w:firstRowFirstColumn="0" w:firstRowLastColumn="0" w:lastRowFirstColumn="0" w:lastRowLastColumn="0"/>
+              <w:rPr>
+                <w:rFonts w:ascii="Calibri" w:hAnsi="Calibri" w:cs="Calibri"/>
+              </w:rPr>
+            </w:pPr>
+            <w:r>
+              <w:rPr>
+                <w:rFonts w:ascii="Calibri" w:hAnsi="Calibri" w:cs="Calibri"/>
+              </w:rPr>
+              <w:t>Steuert die View</w:t>
+            </w:r>
+          </w:p>
+        </w:tc>
+      </w:tr>
+      <w:tr>
+        <w:trPr>
+          <w:cnfStyle w:val="000000100000" w:firstRow="0" w:lastRow="0" w:firstColumn="0" w:lastColumn="0" w:oddVBand="0" w:evenVBand="0" w:oddHBand="1" w:evenHBand="0" w:firstRowFirstColumn="0" w:firstRowLastColumn="0" w:lastRowFirstColumn="0" w:lastRowLastColumn="0"/>
+        </w:trPr>
+        <w:tc>
+          <w:tcPr>
+            <w:cnfStyle w:val="001000000000" w:firstRow="0" w:lastRow="0" w:firstColumn="1" w:lastColumn="0" w:oddVBand="0" w:evenVBand="0" w:oddHBand="0" w:evenHBand="0" w:firstRowFirstColumn="0" w:firstRowLastColumn="0" w:lastRowFirstColumn="0" w:lastRowLastColumn="0"/>
+            <w:tcW w:w="1951" w:type="dxa"/>
+          </w:tcPr>
+          <w:p>
+            <w:pPr>
+              <w:rPr>
+                <w:rFonts w:ascii="Calibri" w:hAnsi="Calibri" w:cs="Calibri"/>
+              </w:rPr>
+            </w:pPr>
+            <w:r>
+              <w:rPr>
+                <w:rFonts w:ascii="Calibri" w:hAnsi="Calibri" w:cs="Calibri"/>
+              </w:rPr>
+              <w:t>Interface</w:t>
+            </w:r>
+          </w:p>
+        </w:tc>
+        <w:tc>
+          <w:tcPr>
+            <w:tcW w:w="7261" w:type="dxa"/>
+          </w:tcPr>
+          <w:p>
+            <w:pPr>
+              <w:cnfStyle w:val="000000100000" w:firstRow="0" w:lastRow="0" w:firstColumn="0" w:lastColumn="0" w:oddVBand="0" w:evenVBand="0" w:oddHBand="1" w:evenHBand="0" w:firstRowFirstColumn="0" w:firstRowLastColumn="0" w:lastRowFirstColumn="0" w:lastRowLastColumn="0"/>
+              <w:rPr>
+                <w:rFonts w:ascii="Calibri" w:hAnsi="Calibri" w:cs="Calibri"/>
+              </w:rPr>
+            </w:pPr>
+            <w:r>
+              <w:t xml:space="preserve">Teil eines </w:t>
+            </w:r>
+            <w:r>
+              <w:t>Systems</w:t>
+            </w:r>
+            <w:r>
+              <w:t xml:space="preserve">, der der </w:t>
+            </w:r>
+            <w:r>
+              <w:t>Kommunikation</w:t>
+            </w:r>
+            <w:r>
+              <w:t xml:space="preserve"> dient</w:t>
+            </w:r>
+          </w:p>
+        </w:tc>
+      </w:tr>
+      <w:tr>
+        <w:trPr>
+          <w:cnfStyle w:val="000000010000" w:firstRow="0" w:lastRow="0" w:firstColumn="0" w:lastColumn="0" w:oddVBand="0" w:evenVBand="0" w:oddHBand="0" w:evenHBand="1" w:firstRowFirstColumn="0" w:firstRowLastColumn="0" w:lastRowFirstColumn="0" w:lastRowLastColumn="0"/>
+        </w:trPr>
+        <w:tc>
+          <w:tcPr>
+            <w:cnfStyle w:val="001000000000" w:firstRow="0" w:lastRow="0" w:firstColumn="1" w:lastColumn="0" w:oddVBand="0" w:evenVBand="0" w:oddHBand="0" w:evenHBand="0" w:firstRowFirstColumn="0" w:firstRowLastColumn="0" w:lastRowFirstColumn="0" w:lastRowLastColumn="0"/>
+            <w:tcW w:w="1951" w:type="dxa"/>
+          </w:tcPr>
+          <w:p>
+            <w:pPr>
+              <w:rPr>
+                <w:rFonts w:ascii="Calibri" w:hAnsi="Calibri" w:cs="Calibri"/>
+              </w:rPr>
+            </w:pPr>
+            <w:r>
+              <w:rPr>
+                <w:rFonts w:ascii="Calibri" w:hAnsi="Calibri" w:cs="Calibri"/>
+              </w:rPr>
+              <w:t>Tool</w:t>
+            </w:r>
+          </w:p>
+        </w:tc>
+        <w:tc>
+          <w:tcPr>
+            <w:tcW w:w="7261" w:type="dxa"/>
+          </w:tcPr>
+          <w:p>
+            <w:pPr>
+              <w:cnfStyle w:val="000000010000" w:firstRow="0" w:lastRow="0" w:firstColumn="0" w:lastColumn="0" w:oddVBand="0" w:evenVBand="0" w:oddHBand="0" w:evenHBand="1" w:firstRowFirstColumn="0" w:firstRowLastColumn="0" w:lastRowFirstColumn="0" w:lastRowLastColumn="0"/>
+              <w:rPr>
+                <w:rFonts w:ascii="Calibri" w:hAnsi="Calibri" w:cs="Calibri"/>
+              </w:rPr>
+            </w:pPr>
+            <w:r>
+              <w:rPr>
+                <w:rFonts w:ascii="Calibri" w:hAnsi="Calibri" w:cs="Calibri"/>
+              </w:rPr>
+              <w:t>Werkzeug</w:t>
+            </w:r>
+          </w:p>
+        </w:tc>
+      </w:tr>
+    </w:tbl>
+    <w:p>
+      <w:pPr>
+        <w:pStyle w:val="berschrift2"/>
+        <w:ind w:left="578" w:hanging="578"/>
+      </w:pPr>
+      <w:bookmarkStart w:id="7" w:name="_Toc293479021"/>
+      <w:r>
+        <w:t>Abkürzungserläuterung</w:t>
+      </w:r>
+      <w:bookmarkEnd w:id="7"/>
+    </w:p>
+    <w:tbl>
+      <w:tblPr>
+        <w:tblStyle w:val="MittlereSchattierung1-Akzent1"/>
+        <w:tblW w:w="0" w:type="auto"/>
+        <w:tblLook w:val="04A0" w:firstRow="1" w:lastRow="0" w:firstColumn="1" w:lastColumn="0" w:noHBand="0" w:noVBand="1"/>
+      </w:tblPr>
+      <w:tblGrid>
+        <w:gridCol w:w="1951"/>
+        <w:gridCol w:w="7261"/>
+      </w:tblGrid>
+      <w:tr>
+        <w:trPr>
+          <w:cnfStyle w:val="100000000000" w:firstRow="1" w:lastRow="0" w:firstColumn="0" w:lastColumn="0" w:oddVBand="0" w:evenVBand="0" w:oddHBand="0" w:evenHBand="0" w:firstRowFirstColumn="0" w:firstRowLastColumn="0" w:lastRowFirstColumn="0" w:lastRowLastColumn="0"/>
+        </w:trPr>
+        <w:tc>
+          <w:tcPr>
+            <w:cnfStyle w:val="001000000000" w:firstRow="0" w:lastRow="0" w:firstColumn="1" w:lastColumn="0" w:oddVBand="0" w:evenVBand="0" w:oddHBand="0" w:evenHBand="0" w:firstRowFirstColumn="0" w:firstRowLastColumn="0" w:lastRowFirstColumn="0" w:lastRowLastColumn="0"/>
+            <w:tcW w:w="1951" w:type="dxa"/>
+          </w:tcPr>
+          <w:p>
+            <w:r>
               <w:t>Abkürzung</w:t>
             </w:r>
           </w:p>
@@ -4410,6 +4740,69 @@
               </w:rPr>
             </w:pPr>
             <w:r>
+              <w:t>GUID</w:t>
+            </w:r>
+          </w:p>
+        </w:tc>
+        <w:tc>
+          <w:tcPr>
+            <w:tcW w:w="7261" w:type="dxa"/>
+          </w:tcPr>
+          <w:p>
+            <w:pPr>
+              <w:cnfStyle w:val="000000010000" w:firstRow="0" w:lastRow="0" w:firstColumn="0" w:lastColumn="0" w:oddVBand="0" w:evenVBand="0" w:oddHBand="0" w:evenHBand="1" w:firstRowFirstColumn="0" w:firstRowLastColumn="0" w:lastRowFirstColumn="0" w:lastRowLastColumn="0"/>
+              <w:rPr>
+                <w:bCs/>
+              </w:rPr>
+            </w:pPr>
+            <w:proofErr w:type="spellStart"/>
+            <w:r>
+              <w:rPr>
+                <w:bCs/>
+              </w:rPr>
+              <w:t>Globally</w:t>
+            </w:r>
+            <w:proofErr w:type="spellEnd"/>
+            <w:r>
+              <w:rPr>
+                <w:bCs/>
+              </w:rPr>
+              <w:t xml:space="preserve"> Unique Identifier</w:t>
+            </w:r>
+            <w:r>
+              <w:rPr>
+                <w:bCs/>
+              </w:rPr>
+              <w:br/>
+            </w:r>
+            <w:r>
+              <w:t>G</w:t>
+            </w:r>
+            <w:r>
+              <w:t xml:space="preserve">lobal eindeutige Zahl mit 128 </w:t>
+            </w:r>
+            <w:r>
+              <w:t>Bit</w:t>
+            </w:r>
+          </w:p>
+        </w:tc>
+      </w:tr>
+      <w:tr>
+        <w:trPr>
+          <w:cnfStyle w:val="000000100000" w:firstRow="0" w:lastRow="0" w:firstColumn="0" w:lastColumn="0" w:oddVBand="0" w:evenVBand="0" w:oddHBand="1" w:evenHBand="0" w:firstRowFirstColumn="0" w:firstRowLastColumn="0" w:lastRowFirstColumn="0" w:lastRowLastColumn="0"/>
+        </w:trPr>
+        <w:tc>
+          <w:tcPr>
+            <w:cnfStyle w:val="001000000000" w:firstRow="0" w:lastRow="0" w:firstColumn="1" w:lastColumn="0" w:oddVBand="0" w:evenVBand="0" w:oddHBand="0" w:evenHBand="0" w:firstRowFirstColumn="0" w:firstRowLastColumn="0" w:lastRowFirstColumn="0" w:lastRowLastColumn="0"/>
+            <w:tcW w:w="1951" w:type="dxa"/>
+          </w:tcPr>
+          <w:p>
+            <w:pPr>
+              <w:rPr>
+                <w:rFonts w:ascii="Calibri" w:hAnsi="Calibri" w:cs="Calibri"/>
+              </w:rPr>
+            </w:pPr>
+            <w:r>
               <w:rPr>
                 <w:rFonts w:ascii="Calibri" w:hAnsi="Calibri" w:cs="Calibri"/>
               </w:rPr>
@@ -4423,7 +4816,7 @@
           </w:tcPr>
           <w:p>
             <w:pPr>
-              <w:cnfStyle w:val="000000010000" w:firstRow="0" w:lastRow="0" w:firstColumn="0" w:lastColumn="0" w:oddVBand="0" w:evenVBand="0" w:oddHBand="0" w:evenHBand="1" w:firstRowFirstColumn="0" w:firstRowLastColumn="0" w:lastRowFirstColumn="0" w:lastRowLastColumn="0"/>
+              <w:cnfStyle w:val="000000100000" w:firstRow="0" w:lastRow="0" w:firstColumn="0" w:lastColumn="0" w:oddVBand="0" w:evenVBand="0" w:oddHBand="1" w:evenHBand="0" w:firstRowFirstColumn="0" w:firstRowLastColumn="0" w:lastRowFirstColumn="0" w:lastRowLastColumn="0"/>
               <w:rPr>
                 <w:rFonts w:ascii="Calibri" w:hAnsi="Calibri" w:cs="Calibri"/>
               </w:rPr>
@@ -4449,6 +4842,58 @@
       </w:tr>
       <w:tr>
         <w:trPr>
+          <w:cnfStyle w:val="000000010000" w:firstRow="0" w:lastRow="0" w:firstColumn="0" w:lastColumn="0" w:oddVBand="0" w:evenVBand="0" w:oddHBand="0" w:evenHBand="1" w:firstRowFirstColumn="0" w:firstRowLastColumn="0" w:lastRowFirstColumn="0" w:lastRowLastColumn="0"/>
+        </w:trPr>
+        <w:tc>
+          <w:tcPr>
+            <w:cnfStyle w:val="001000000000" w:firstRow="0" w:lastRow="0" w:firstColumn="1" w:lastColumn="0" w:oddVBand="0" w:evenVBand="0" w:oddHBand="0" w:evenHBand="0" w:firstRowFirstColumn="0" w:firstRowLastColumn="0" w:lastRowFirstColumn="0" w:lastRowLastColumn="0"/>
+            <w:tcW w:w="1951" w:type="dxa"/>
+          </w:tcPr>
+          <w:p>
+            <w:pPr>
+              <w:rPr>
+                <w:rFonts w:ascii="Calibri" w:hAnsi="Calibri" w:cs="Calibri"/>
+              </w:rPr>
+            </w:pPr>
+            <w:r>
+              <w:rPr>
+                <w:rFonts w:ascii="Calibri" w:hAnsi="Calibri" w:cs="Calibri"/>
+              </w:rPr>
+              <w:t>HTTP</w:t>
+            </w:r>
+          </w:p>
+        </w:tc>
+        <w:tc>
+          <w:tcPr>
+            <w:tcW w:w="7261" w:type="dxa"/>
+          </w:tcPr>
+          <w:p>
+            <w:pPr>
+              <w:cnfStyle w:val="000000010000" w:firstRow="0" w:lastRow="0" w:firstColumn="0" w:lastColumn="0" w:oddVBand="0" w:evenVBand="0" w:oddHBand="0" w:evenHBand="1" w:firstRowFirstColumn="0" w:firstRowLastColumn="0" w:lastRowFirstColumn="0" w:lastRowLastColumn="0"/>
+              <w:rPr>
+                <w:rFonts w:ascii="Calibri" w:hAnsi="Calibri" w:cs="Calibri"/>
+              </w:rPr>
+            </w:pPr>
+            <w:r>
+              <w:rPr>
+                <w:bCs/>
+              </w:rPr>
+              <w:t>Hypertext Transfer Protocol</w:t>
+            </w:r>
+            <w:r>
+              <w:rPr>
+                <w:bCs/>
+              </w:rPr>
+              <w:br/>
+            </w:r>
+            <w:r>
+              <w:t>Protokoll zur Übertragung von Daten über ein Netzwerk</w:t>
+            </w:r>
+          </w:p>
+        </w:tc>
+      </w:tr>
+      <w:tr>
+        <w:trPr>
           <w:cnfStyle w:val="000000100000" w:firstRow="0" w:lastRow="0" w:firstColumn="0" w:lastColumn="0" w:oddVBand="0" w:evenVBand="0" w:oddHBand="1" w:evenHBand="0" w:firstRowFirstColumn="0" w:firstRowLastColumn="0" w:lastRowFirstColumn="0" w:lastRowLastColumn="0"/>
         </w:trPr>
         <w:tc>
@@ -4466,7 +4911,7 @@
               <w:rPr>
                 <w:rFonts w:ascii="Calibri" w:hAnsi="Calibri" w:cs="Calibri"/>
               </w:rPr>
-              <w:t>HTTP</w:t>
+              <w:t>HTTPS</w:t>
             </w:r>
           </w:p>
         </w:tc>
@@ -4485,67 +4930,19 @@
               <w:rPr>
                 <w:bCs/>
               </w:rPr>
-              <w:t>Hypertext Transfer Protocol</w:t>
+              <w:t>Hyper</w:t>
             </w:r>
             <w:r>
               <w:rPr>
                 <w:bCs/>
               </w:rPr>
-              <w:br/>
-            </w:r>
-            <w:r>
-              <w:t>Protokoll zur Übertragung von Daten über ein Netzwerk</w:t>
-            </w:r>
-          </w:p>
-        </w:tc>
-      </w:tr>
-      <w:tr>
-        <w:trPr>
-          <w:cnfStyle w:val="000000010000" w:firstRow="0" w:lastRow="0" w:firstColumn="0" w:lastColumn="0" w:oddVBand="0" w:evenVBand="0" w:oddHBand="0" w:evenHBand="1" w:firstRowFirstColumn="0" w:firstRowLastColumn="0" w:lastRowFirstColumn="0" w:lastRowLastColumn="0"/>
-        </w:trPr>
-        <w:tc>
-          <w:tcPr>
-            <w:cnfStyle w:val="001000000000" w:firstRow="0" w:lastRow="0" w:firstColumn="1" w:lastColumn="0" w:oddVBand="0" w:evenVBand="0" w:oddHBand="0" w:evenHBand="0" w:firstRowFirstColumn="0" w:firstRowLastColumn="0" w:lastRowFirstColumn="0" w:lastRowLastColumn="0"/>
-            <w:tcW w:w="1951" w:type="dxa"/>
-          </w:tcPr>
-          <w:p>
-            <w:pPr>
-              <w:rPr>
-                <w:rFonts w:ascii="Calibri" w:hAnsi="Calibri" w:cs="Calibri"/>
-              </w:rPr>
-            </w:pPr>
-            <w:r>
-              <w:rPr>
-                <w:rFonts w:ascii="Calibri" w:hAnsi="Calibri" w:cs="Calibri"/>
-              </w:rPr>
-              <w:t>HTTPS</w:t>
-            </w:r>
-          </w:p>
-        </w:tc>
-        <w:tc>
-          <w:tcPr>
-            <w:tcW w:w="7261" w:type="dxa"/>
-          </w:tcPr>
-          <w:p>
-            <w:pPr>
-              <w:cnfStyle w:val="000000010000" w:firstRow="0" w:lastRow="0" w:firstColumn="0" w:lastColumn="0" w:oddVBand="0" w:evenVBand="0" w:oddHBand="0" w:evenHBand="1" w:firstRowFirstColumn="0" w:firstRowLastColumn="0" w:lastRowFirstColumn="0" w:lastRowLastColumn="0"/>
-              <w:rPr>
-                <w:rFonts w:ascii="Calibri" w:hAnsi="Calibri" w:cs="Calibri"/>
-              </w:rPr>
-            </w:pPr>
-            <w:proofErr w:type="spellStart"/>
+              <w:t>t</w:t>
+            </w:r>
             <w:r>
               <w:rPr>
                 <w:bCs/>
               </w:rPr>
-              <w:t>HyperText</w:t>
-            </w:r>
-            <w:proofErr w:type="spellEnd"/>
-            <w:r>
-              <w:rPr>
-                <w:bCs/>
-              </w:rPr>
-              <w:t xml:space="preserve"> Transfer Protocol Secure</w:t>
+              <w:t>ext Transfer Protocol Secure</w:t>
             </w:r>
             <w:r>
               <w:rPr>
@@ -4565,6 +4962,81 @@
       </w:tr>
       <w:tr>
         <w:trPr>
+          <w:cnfStyle w:val="000000010000" w:firstRow="0" w:lastRow="0" w:firstColumn="0" w:lastColumn="0" w:oddVBand="0" w:evenVBand="0" w:oddHBand="0" w:evenHBand="1" w:firstRowFirstColumn="0" w:firstRowLastColumn="0" w:lastRowFirstColumn="0" w:lastRowLastColumn="0"/>
+        </w:trPr>
+        <w:tc>
+          <w:tcPr>
+            <w:cnfStyle w:val="001000000000" w:firstRow="0" w:lastRow="0" w:firstColumn="1" w:lastColumn="0" w:oddVBand="0" w:evenVBand="0" w:oddHBand="0" w:evenHBand="0" w:firstRowFirstColumn="0" w:firstRowLastColumn="0" w:lastRowFirstColumn="0" w:lastRowLastColumn="0"/>
+            <w:tcW w:w="1951" w:type="dxa"/>
+          </w:tcPr>
+          <w:p>
+            <w:pPr>
+              <w:rPr>
+                <w:rFonts w:ascii="Calibri" w:hAnsi="Calibri" w:cs="Calibri"/>
+              </w:rPr>
+            </w:pPr>
+            <w:r>
+              <w:rPr>
+                <w:rFonts w:ascii="Calibri" w:hAnsi="Calibri" w:cs="Calibri"/>
+              </w:rPr>
+              <w:t>IDE</w:t>
+            </w:r>
+          </w:p>
+        </w:tc>
+        <w:tc>
+          <w:tcPr>
+            <w:tcW w:w="7261" w:type="dxa"/>
+          </w:tcPr>
+          <w:p>
+            <w:pPr>
+              <w:cnfStyle w:val="000000010000" w:firstRow="0" w:lastRow="0" w:firstColumn="0" w:lastColumn="0" w:oddVBand="0" w:evenVBand="0" w:oddHBand="0" w:evenHBand="1" w:firstRowFirstColumn="0" w:firstRowLastColumn="0" w:lastRowFirstColumn="0" w:lastRowLastColumn="0"/>
+              <w:rPr>
+                <w:iCs/>
+              </w:rPr>
+            </w:pPr>
+            <w:r>
+              <w:rPr>
+                <w:iCs/>
+              </w:rPr>
+              <w:t>Integrated D</w:t>
+            </w:r>
+            <w:r>
+              <w:rPr>
+                <w:iCs/>
+              </w:rPr>
+              <w:t xml:space="preserve">evelopment </w:t>
+            </w:r>
+            <w:r>
+              <w:rPr>
+                <w:iCs/>
+              </w:rPr>
+              <w:t>E</w:t>
+            </w:r>
+            <w:r>
+              <w:rPr>
+                <w:iCs/>
+              </w:rPr>
+              <w:t>nvironment</w:t>
+            </w:r>
+          </w:p>
+          <w:p>
+            <w:pPr>
+              <w:cnfStyle w:val="000000010000" w:firstRow="0" w:lastRow="0" w:firstColumn="0" w:lastColumn="0" w:oddVBand="0" w:evenVBand="0" w:oddHBand="0" w:evenHBand="1" w:firstRowFirstColumn="0" w:firstRowLastColumn="0" w:lastRowFirstColumn="0" w:lastRowLastColumn="0"/>
+              <w:rPr>
+                <w:rFonts w:ascii="Calibri" w:hAnsi="Calibri" w:cs="Calibri"/>
+              </w:rPr>
+            </w:pPr>
+            <w:r>
+              <w:rPr>
+                <w:bCs/>
+              </w:rPr>
+              <w:t>Integrierte Entwicklungsumgebung</w:t>
+            </w:r>
+          </w:p>
+        </w:tc>
+      </w:tr>
+      <w:tr>
+        <w:trPr>
           <w:cnfStyle w:val="000000100000" w:firstRow="0" w:lastRow="0" w:firstColumn="0" w:lastColumn="0" w:oddVBand="0" w:evenVBand="0" w:oddHBand="1" w:evenHBand="0" w:firstRowFirstColumn="0" w:firstRowLastColumn="0" w:lastRowFirstColumn="0" w:lastRowLastColumn="0"/>
         </w:trPr>
         <w:tc>
@@ -4578,12 +5050,14 @@
                 <w:rFonts w:ascii="Calibri" w:hAnsi="Calibri" w:cs="Calibri"/>
               </w:rPr>
             </w:pPr>
-            <w:r>
-              <w:rPr>
-                <w:rFonts w:ascii="Calibri" w:hAnsi="Calibri" w:cs="Calibri"/>
-              </w:rPr>
-              <w:t>IDE</w:t>
-            </w:r>
+            <w:proofErr w:type="spellStart"/>
+            <w:r>
+              <w:rPr>
+                <w:rFonts w:ascii="Calibri" w:hAnsi="Calibri" w:cs="Calibri"/>
+              </w:rPr>
+              <w:t>iOS</w:t>
+            </w:r>
+            <w:proofErr w:type="spellEnd"/>
           </w:p>
         </w:tc>
         <w:tc>
@@ -4594,60 +5068,23 @@
             <w:pPr>
               <w:cnfStyle w:val="000000100000" w:firstRow="0" w:lastRow="0" w:firstColumn="0" w:lastColumn="0" w:oddVBand="0" w:evenVBand="0" w:oddHBand="1" w:evenHBand="0" w:firstRowFirstColumn="0" w:firstRowLastColumn="0" w:lastRowFirstColumn="0" w:lastRowLastColumn="0"/>
               <w:rPr>
-                <w:iCs/>
-              </w:rPr>
-            </w:pPr>
-            <w:r>
-              <w:t>V</w:t>
-            </w:r>
-            <w:r>
-              <w:t>on engl.</w:t>
-            </w:r>
-            <w:r>
-              <w:t xml:space="preserve"> </w:t>
-            </w:r>
-            <w:r>
-              <w:rPr>
-                <w:iCs/>
-              </w:rPr>
-              <w:t xml:space="preserve">Integrated </w:t>
+                <w:rFonts w:ascii="Calibri" w:hAnsi="Calibri" w:cs="Calibri"/>
+              </w:rPr>
+            </w:pPr>
+            <w:r>
+              <w:rPr>
+                <w:rFonts w:ascii="Calibri" w:hAnsi="Calibri" w:cs="Calibri"/>
+              </w:rPr>
+              <w:t xml:space="preserve">Betriebssystem der Apple-Laptops, portiert auf das </w:t>
             </w:r>
             <w:proofErr w:type="spellStart"/>
             <w:r>
               <w:rPr>
-                <w:iCs/>
-              </w:rPr>
-              <w:t>development</w:t>
+                <w:rFonts w:ascii="Calibri" w:hAnsi="Calibri" w:cs="Calibri"/>
+              </w:rPr>
+              <w:t>iPhone</w:t>
             </w:r>
             <w:proofErr w:type="spellEnd"/>
-            <w:r>
-              <w:rPr>
-                <w:iCs/>
-              </w:rPr>
-              <w:t xml:space="preserve"> </w:t>
-            </w:r>
-            <w:proofErr w:type="spellStart"/>
-            <w:r>
-              <w:rPr>
-                <w:iCs/>
-              </w:rPr>
-              <w:t>environment</w:t>
-            </w:r>
-            <w:proofErr w:type="spellEnd"/>
-          </w:p>
-          <w:p>
-            <w:pPr>
-              <w:cnfStyle w:val="000000100000" w:firstRow="0" w:lastRow="0" w:firstColumn="0" w:lastColumn="0" w:oddVBand="0" w:evenVBand="0" w:oddHBand="1" w:evenHBand="0" w:firstRowFirstColumn="0" w:firstRowLastColumn="0" w:lastRowFirstColumn="0" w:lastRowLastColumn="0"/>
-              <w:rPr>
-                <w:rFonts w:ascii="Calibri" w:hAnsi="Calibri" w:cs="Calibri"/>
-              </w:rPr>
-            </w:pPr>
-            <w:r>
-              <w:rPr>
-                <w:bCs/>
-              </w:rPr>
-              <w:t>Integrierte Entwicklungsumgebung</w:t>
-            </w:r>
           </w:p>
         </w:tc>
       </w:tr>
@@ -4666,14 +5103,12 @@
                 <w:rFonts w:ascii="Calibri" w:hAnsi="Calibri" w:cs="Calibri"/>
               </w:rPr>
             </w:pPr>
-            <w:proofErr w:type="spellStart"/>
-            <w:r>
-              <w:rPr>
-                <w:rFonts w:ascii="Calibri" w:hAnsi="Calibri" w:cs="Calibri"/>
-              </w:rPr>
-              <w:t>iOS</w:t>
-            </w:r>
-            <w:proofErr w:type="spellEnd"/>
+            <w:r>
+              <w:rPr>
+                <w:rFonts w:ascii="Calibri" w:hAnsi="Calibri" w:cs="Calibri"/>
+              </w:rPr>
+              <w:t>IP</w:t>
+            </w:r>
           </w:p>
         </w:tc>
         <w:tc>
@@ -4683,57 +5118,6 @@
           <w:p>
             <w:pPr>
               <w:cnfStyle w:val="000000010000" w:firstRow="0" w:lastRow="0" w:firstColumn="0" w:lastColumn="0" w:oddVBand="0" w:evenVBand="0" w:oddHBand="0" w:evenHBand="1" w:firstRowFirstColumn="0" w:firstRowLastColumn="0" w:lastRowFirstColumn="0" w:lastRowLastColumn="0"/>
-              <w:rPr>
-                <w:rFonts w:ascii="Calibri" w:hAnsi="Calibri" w:cs="Calibri"/>
-              </w:rPr>
-            </w:pPr>
-            <w:r>
-              <w:rPr>
-                <w:rFonts w:ascii="Calibri" w:hAnsi="Calibri" w:cs="Calibri"/>
-              </w:rPr>
-              <w:t xml:space="preserve">Betriebssystem der Apple-Laptops, portiert auf das </w:t>
-            </w:r>
-            <w:proofErr w:type="spellStart"/>
-            <w:r>
-              <w:rPr>
-                <w:rFonts w:ascii="Calibri" w:hAnsi="Calibri" w:cs="Calibri"/>
-              </w:rPr>
-              <w:t>iPhone</w:t>
-            </w:r>
-            <w:proofErr w:type="spellEnd"/>
-          </w:p>
-        </w:tc>
-      </w:tr>
-      <w:tr>
-        <w:trPr>
-          <w:cnfStyle w:val="000000100000" w:firstRow="0" w:lastRow="0" w:firstColumn="0" w:lastColumn="0" w:oddVBand="0" w:evenVBand="0" w:oddHBand="1" w:evenHBand="0" w:firstRowFirstColumn="0" w:firstRowLastColumn="0" w:lastRowFirstColumn="0" w:lastRowLastColumn="0"/>
-        </w:trPr>
-        <w:tc>
-          <w:tcPr>
-            <w:cnfStyle w:val="001000000000" w:firstRow="0" w:lastRow="0" w:firstColumn="1" w:lastColumn="0" w:oddVBand="0" w:evenVBand="0" w:oddHBand="0" w:evenHBand="0" w:firstRowFirstColumn="0" w:firstRowLastColumn="0" w:lastRowFirstColumn="0" w:lastRowLastColumn="0"/>
-            <w:tcW w:w="1951" w:type="dxa"/>
-          </w:tcPr>
-          <w:p>
-            <w:pPr>
-              <w:rPr>
-                <w:rFonts w:ascii="Calibri" w:hAnsi="Calibri" w:cs="Calibri"/>
-              </w:rPr>
-            </w:pPr>
-            <w:r>
-              <w:rPr>
-                <w:rFonts w:ascii="Calibri" w:hAnsi="Calibri" w:cs="Calibri"/>
-              </w:rPr>
-              <w:t>IP</w:t>
-            </w:r>
-          </w:p>
-        </w:tc>
-        <w:tc>
-          <w:tcPr>
-            <w:tcW w:w="7261" w:type="dxa"/>
-          </w:tcPr>
-          <w:p>
-            <w:pPr>
-              <w:cnfStyle w:val="000000100000" w:firstRow="0" w:lastRow="0" w:firstColumn="0" w:lastColumn="0" w:oddVBand="0" w:evenVBand="0" w:oddHBand="1" w:evenHBand="0" w:firstRowFirstColumn="0" w:firstRowLastColumn="0" w:lastRowFirstColumn="0" w:lastRowLastColumn="0"/>
               <w:rPr>
                 <w:rFonts w:ascii="Calibri" w:hAnsi="Calibri" w:cs="Calibri"/>
               </w:rPr>
@@ -4753,6 +5137,72 @@
       </w:tr>
       <w:tr>
         <w:trPr>
+          <w:cnfStyle w:val="000000100000" w:firstRow="0" w:lastRow="0" w:firstColumn="0" w:lastColumn="0" w:oddVBand="0" w:evenVBand="0" w:oddHBand="1" w:evenHBand="0" w:firstRowFirstColumn="0" w:firstRowLastColumn="0" w:lastRowFirstColumn="0" w:lastRowLastColumn="0"/>
+        </w:trPr>
+        <w:tc>
+          <w:tcPr>
+            <w:cnfStyle w:val="001000000000" w:firstRow="0" w:lastRow="0" w:firstColumn="1" w:lastColumn="0" w:oddVBand="0" w:evenVBand="0" w:oddHBand="0" w:evenHBand="0" w:firstRowFirstColumn="0" w:firstRowLastColumn="0" w:lastRowFirstColumn="0" w:lastRowLastColumn="0"/>
+            <w:tcW w:w="1951" w:type="dxa"/>
+          </w:tcPr>
+          <w:p>
+            <w:pPr>
+              <w:rPr>
+                <w:rFonts w:ascii="Calibri" w:hAnsi="Calibri" w:cs="Calibri"/>
+              </w:rPr>
+            </w:pPr>
+            <w:r>
+              <w:rPr>
+                <w:rFonts w:ascii="Calibri" w:hAnsi="Calibri" w:cs="Calibri"/>
+              </w:rPr>
+              <w:t>JSON</w:t>
+            </w:r>
+          </w:p>
+        </w:tc>
+        <w:tc>
+          <w:tcPr>
+            <w:tcW w:w="7261" w:type="dxa"/>
+          </w:tcPr>
+          <w:p>
+            <w:pPr>
+              <w:cnfStyle w:val="000000100000" w:firstRow="0" w:lastRow="0" w:firstColumn="0" w:lastColumn="0" w:oddVBand="0" w:evenVBand="0" w:oddHBand="1" w:evenHBand="0" w:firstRowFirstColumn="0" w:firstRowLastColumn="0" w:lastRowFirstColumn="0" w:lastRowLastColumn="0"/>
+              <w:rPr>
+                <w:rFonts w:ascii="Calibri" w:hAnsi="Calibri" w:cs="Calibri"/>
+              </w:rPr>
+            </w:pPr>
+            <w:r>
+              <w:t xml:space="preserve">JavaScript </w:t>
+            </w:r>
+            <w:proofErr w:type="spellStart"/>
+            <w:r>
+              <w:t>Object</w:t>
+            </w:r>
+            <w:proofErr w:type="spellEnd"/>
+            <w:r>
+              <w:t xml:space="preserve"> Notation</w:t>
+            </w:r>
+            <w:r>
+              <w:rPr>
+                <w:rFonts w:ascii="Calibri" w:hAnsi="Calibri" w:cs="Calibri"/>
+              </w:rPr>
+              <w:br/>
+            </w:r>
+            <w:r>
+              <w:rPr>
+                <w:rFonts w:ascii="Calibri" w:hAnsi="Calibri" w:cs="Calibri"/>
+              </w:rPr>
+              <w:t xml:space="preserve">Format um Daten </w:t>
+            </w:r>
+            <w:r>
+              <w:rPr>
+                <w:rFonts w:ascii="Calibri" w:hAnsi="Calibri" w:cs="Calibri"/>
+              </w:rPr>
+              <w:t>darzustellen und auszutauschen</w:t>
+            </w:r>
+          </w:p>
+        </w:tc>
+      </w:tr>
+      <w:tr>
+        <w:trPr>
           <w:cnfStyle w:val="000000010000" w:firstRow="0" w:lastRow="0" w:firstColumn="0" w:lastColumn="0" w:oddVBand="0" w:evenVBand="0" w:oddHBand="0" w:evenHBand="1" w:firstRowFirstColumn="0" w:firstRowLastColumn="0" w:lastRowFirstColumn="0" w:lastRowLastColumn="0"/>
         </w:trPr>
         <w:tc>
@@ -4761,16 +5211,11 @@
             <w:tcW w:w="1951" w:type="dxa"/>
           </w:tcPr>
           <w:p>
-            <w:pPr>
-              <w:rPr>
-                <w:rFonts w:ascii="Calibri" w:hAnsi="Calibri" w:cs="Calibri"/>
-              </w:rPr>
-            </w:pPr>
-            <w:r>
-              <w:rPr>
-                <w:rFonts w:ascii="Calibri" w:hAnsi="Calibri" w:cs="Calibri"/>
-              </w:rPr>
-              <w:t>JSON</w:t>
+            <w:r>
+              <w:rPr>
+                <w:rFonts w:ascii="Calibri" w:hAnsi="Calibri" w:cs="Calibri"/>
+              </w:rPr>
+              <w:t>MRT</w:t>
             </w:r>
           </w:p>
         </w:tc>
@@ -4781,38 +5226,12 @@
           <w:p>
             <w:pPr>
               <w:cnfStyle w:val="000000010000" w:firstRow="0" w:lastRow="0" w:firstColumn="0" w:lastColumn="0" w:oddVBand="0" w:evenVBand="0" w:oddHBand="0" w:evenHBand="1" w:firstRowFirstColumn="0" w:firstRowLastColumn="0" w:lastRowFirstColumn="0" w:lastRowLastColumn="0"/>
-              <w:rPr>
-                <w:rFonts w:ascii="Calibri" w:hAnsi="Calibri" w:cs="Calibri"/>
-              </w:rPr>
-            </w:pPr>
-            <w:r>
-              <w:t xml:space="preserve">JavaScript </w:t>
-            </w:r>
-            <w:proofErr w:type="spellStart"/>
-            <w:r>
-              <w:t>Object</w:t>
-            </w:r>
-            <w:proofErr w:type="spellEnd"/>
-            <w:r>
-              <w:t xml:space="preserve"> Notation</w:t>
-            </w:r>
-            <w:r>
-              <w:rPr>
-                <w:rFonts w:ascii="Calibri" w:hAnsi="Calibri" w:cs="Calibri"/>
-              </w:rPr>
-              <w:br/>
-            </w:r>
-            <w:r>
-              <w:rPr>
-                <w:rFonts w:ascii="Calibri" w:hAnsi="Calibri" w:cs="Calibri"/>
-              </w:rPr>
-              <w:t xml:space="preserve">Format um Daten </w:t>
-            </w:r>
-            <w:r>
-              <w:rPr>
-                <w:rFonts w:ascii="Calibri" w:hAnsi="Calibri" w:cs="Calibri"/>
-              </w:rPr>
-              <w:t>darzustellen und auszutauschen</w:t>
+            </w:pPr>
+            <w:r>
+              <w:rPr>
+                <w:rFonts w:ascii="Calibri" w:hAnsi="Calibri" w:cs="Calibri"/>
+              </w:rPr>
+              <w:t>Mobile Reporting Tool</w:t>
             </w:r>
           </w:p>
         </w:tc>
@@ -4827,11 +5246,18 @@
             <w:tcW w:w="1951" w:type="dxa"/>
           </w:tcPr>
           <w:p>
-            <w:r>
-              <w:rPr>
-                <w:rFonts w:ascii="Calibri" w:hAnsi="Calibri" w:cs="Calibri"/>
-              </w:rPr>
-              <w:t>MRT</w:t>
+            <w:pPr>
+              <w:rPr>
+                <w:rFonts w:ascii="Calibri" w:hAnsi="Calibri" w:cs="Calibri"/>
+                <w:lang w:val="en-US"/>
+              </w:rPr>
+            </w:pPr>
+            <w:r>
+              <w:rPr>
+                <w:rFonts w:ascii="Calibri" w:hAnsi="Calibri" w:cs="Calibri"/>
+                <w:lang w:val="en-US"/>
+              </w:rPr>
+              <w:t>MS</w:t>
             </w:r>
           </w:p>
         </w:tc>
@@ -4842,12 +5268,15 @@
           <w:p>
             <w:pPr>
               <w:cnfStyle w:val="000000100000" w:firstRow="0" w:lastRow="0" w:firstColumn="0" w:lastColumn="0" w:oddVBand="0" w:evenVBand="0" w:oddHBand="1" w:evenHBand="0" w:firstRowFirstColumn="0" w:firstRowLastColumn="0" w:lastRowFirstColumn="0" w:lastRowLastColumn="0"/>
-            </w:pPr>
-            <w:r>
-              <w:rPr>
-                <w:rFonts w:ascii="Calibri" w:hAnsi="Calibri" w:cs="Calibri"/>
-              </w:rPr>
-              <w:t>Mobile Reporting Tool</w:t>
+              <w:rPr>
+                <w:bCs/>
+              </w:rPr>
+            </w:pPr>
+            <w:r>
+              <w:rPr>
+                <w:bCs/>
+              </w:rPr>
+              <w:t>Milestone</w:t>
             </w:r>
           </w:p>
         </w:tc>
@@ -4873,7 +5302,7 @@
                 <w:rFonts w:ascii="Calibri" w:hAnsi="Calibri" w:cs="Calibri"/>
                 <w:lang w:val="en-US"/>
               </w:rPr>
-              <w:t>MS</w:t>
+              <w:t>MVC</w:t>
             </w:r>
           </w:p>
         </w:tc>
@@ -4884,51 +5313,6 @@
           <w:p>
             <w:pPr>
               <w:cnfStyle w:val="000000010000" w:firstRow="0" w:lastRow="0" w:firstColumn="0" w:lastColumn="0" w:oddVBand="0" w:evenVBand="0" w:oddHBand="0" w:evenHBand="1" w:firstRowFirstColumn="0" w:firstRowLastColumn="0" w:lastRowFirstColumn="0" w:lastRowLastColumn="0"/>
-              <w:rPr>
-                <w:bCs/>
-              </w:rPr>
-            </w:pPr>
-            <w:r>
-              <w:rPr>
-                <w:bCs/>
-              </w:rPr>
-              <w:t>Milestone</w:t>
-            </w:r>
-          </w:p>
-        </w:tc>
-      </w:tr>
-      <w:tr>
-        <w:trPr>
-          <w:cnfStyle w:val="000000100000" w:firstRow="0" w:lastRow="0" w:firstColumn="0" w:lastColumn="0" w:oddVBand="0" w:evenVBand="0" w:oddHBand="1" w:evenHBand="0" w:firstRowFirstColumn="0" w:firstRowLastColumn="0" w:lastRowFirstColumn="0" w:lastRowLastColumn="0"/>
-        </w:trPr>
-        <w:tc>
-          <w:tcPr>
-            <w:cnfStyle w:val="001000000000" w:firstRow="0" w:lastRow="0" w:firstColumn="1" w:lastColumn="0" w:oddVBand="0" w:evenVBand="0" w:oddHBand="0" w:evenHBand="0" w:firstRowFirstColumn="0" w:firstRowLastColumn="0" w:lastRowFirstColumn="0" w:lastRowLastColumn="0"/>
-            <w:tcW w:w="1951" w:type="dxa"/>
-          </w:tcPr>
-          <w:p>
-            <w:pPr>
-              <w:rPr>
-                <w:rFonts w:ascii="Calibri" w:hAnsi="Calibri" w:cs="Calibri"/>
-                <w:lang w:val="en-US"/>
-              </w:rPr>
-            </w:pPr>
-            <w:r>
-              <w:rPr>
-                <w:rFonts w:ascii="Calibri" w:hAnsi="Calibri" w:cs="Calibri"/>
-                <w:lang w:val="en-US"/>
-              </w:rPr>
-              <w:t>MVC</w:t>
-            </w:r>
-          </w:p>
-        </w:tc>
-        <w:tc>
-          <w:tcPr>
-            <w:tcW w:w="7261" w:type="dxa"/>
-          </w:tcPr>
-          <w:p>
-            <w:pPr>
-              <w:cnfStyle w:val="000000100000" w:firstRow="0" w:lastRow="0" w:firstColumn="0" w:lastColumn="0" w:oddVBand="0" w:evenVBand="0" w:oddHBand="1" w:evenHBand="0" w:firstRowFirstColumn="0" w:firstRowLastColumn="0" w:lastRowFirstColumn="0" w:lastRowLastColumn="0"/>
               <w:rPr>
                 <w:rFonts w:ascii="Calibri" w:hAnsi="Calibri" w:cs="Calibri"/>
               </w:rPr>
@@ -5011,6 +5395,89 @@
       </w:tr>
       <w:tr>
         <w:trPr>
+          <w:cnfStyle w:val="000000100000" w:firstRow="0" w:lastRow="0" w:firstColumn="0" w:lastColumn="0" w:oddVBand="0" w:evenVBand="0" w:oddHBand="1" w:evenHBand="0" w:firstRowFirstColumn="0" w:firstRowLastColumn="0" w:lastRowFirstColumn="0" w:lastRowLastColumn="0"/>
+        </w:trPr>
+        <w:tc>
+          <w:tcPr>
+            <w:cnfStyle w:val="001000000000" w:firstRow="0" w:lastRow="0" w:firstColumn="1" w:lastColumn="0" w:oddVBand="0" w:evenVBand="0" w:oddHBand="0" w:evenHBand="0" w:firstRowFirstColumn="0" w:firstRowLastColumn="0" w:lastRowFirstColumn="0" w:lastRowLastColumn="0"/>
+            <w:tcW w:w="1951" w:type="dxa"/>
+          </w:tcPr>
+          <w:p>
+            <w:pPr>
+              <w:rPr>
+                <w:rFonts w:ascii="Calibri" w:hAnsi="Calibri" w:cs="Calibri"/>
+              </w:rPr>
+            </w:pPr>
+            <w:r>
+              <w:rPr>
+                <w:rFonts w:ascii="Calibri" w:hAnsi="Calibri" w:cs="Calibri"/>
+              </w:rPr>
+              <w:t>ORM</w:t>
+            </w:r>
+          </w:p>
+        </w:tc>
+        <w:tc>
+          <w:tcPr>
+            <w:tcW w:w="7261" w:type="dxa"/>
+          </w:tcPr>
+          <w:p>
+            <w:pPr>
+              <w:cnfStyle w:val="000000100000" w:firstRow="0" w:lastRow="0" w:firstColumn="0" w:lastColumn="0" w:oddVBand="0" w:evenVBand="0" w:oddHBand="1" w:evenHBand="0" w:firstRowFirstColumn="0" w:firstRowLastColumn="0" w:lastRowFirstColumn="0" w:lastRowLastColumn="0"/>
+              <w:rPr>
+                <w:rFonts w:ascii="Calibri" w:hAnsi="Calibri" w:cs="Calibri"/>
+              </w:rPr>
+            </w:pPr>
+            <w:r>
+              <w:rPr>
+                <w:bCs/>
+              </w:rPr>
+              <w:t>Von engl.</w:t>
+            </w:r>
+            <w:r>
+              <w:rPr>
+                <w:bCs/>
+              </w:rPr>
+              <w:t xml:space="preserve"> </w:t>
+            </w:r>
+            <w:proofErr w:type="spellStart"/>
+            <w:r>
+              <w:rPr>
+                <w:bCs/>
+              </w:rPr>
+              <w:t>object</w:t>
+            </w:r>
+            <w:proofErr w:type="spellEnd"/>
+            <w:r>
+              <w:rPr>
+                <w:bCs/>
+              </w:rPr>
+              <w:t xml:space="preserve">-relational </w:t>
+            </w:r>
+            <w:proofErr w:type="spellStart"/>
+            <w:r>
+              <w:rPr>
+                <w:bCs/>
+              </w:rPr>
+              <w:t>mapping</w:t>
+            </w:r>
+            <w:proofErr w:type="spellEnd"/>
+            <w:r>
+              <w:rPr>
+                <w:bCs/>
+              </w:rPr>
+              <w:br/>
+            </w:r>
+            <w:r>
+              <w:rPr>
+                <w:bCs/>
+              </w:rPr>
+              <w:t>Objektrelationale Abbildung</w:t>
+            </w:r>
+          </w:p>
+        </w:tc>
+      </w:tr>
+      <w:tr>
+        <w:trPr>
           <w:cnfStyle w:val="000000010000" w:firstRow="0" w:lastRow="0" w:firstColumn="0" w:lastColumn="0" w:oddVBand="0" w:evenVBand="0" w:oddHBand="0" w:evenHBand="1" w:firstRowFirstColumn="0" w:firstRowLastColumn="0" w:lastRowFirstColumn="0" w:lastRowLastColumn="0"/>
         </w:trPr>
         <w:tc>
@@ -5019,17 +5486,14 @@
             <w:tcW w:w="1951" w:type="dxa"/>
           </w:tcPr>
           <w:p>
-            <w:pPr>
-              <w:rPr>
-                <w:rFonts w:ascii="Calibri" w:hAnsi="Calibri" w:cs="Calibri"/>
-              </w:rPr>
-            </w:pPr>
-            <w:r>
-              <w:rPr>
-                <w:rFonts w:ascii="Calibri" w:hAnsi="Calibri" w:cs="Calibri"/>
-              </w:rPr>
-              <w:t>ORM</w:t>
-            </w:r>
+            <w:proofErr w:type="spellStart"/>
+            <w:r>
+              <w:rPr>
+                <w:rFonts w:ascii="Calibri" w:hAnsi="Calibri" w:cs="Calibri"/>
+              </w:rPr>
+              <w:t>RoR</w:t>
+            </w:r>
+            <w:proofErr w:type="spellEnd"/>
           </w:p>
         </w:tc>
         <w:tc>
@@ -5039,6 +5503,143 @@
           <w:p>
             <w:pPr>
               <w:cnfStyle w:val="000000010000" w:firstRow="0" w:lastRow="0" w:firstColumn="0" w:lastColumn="0" w:oddVBand="0" w:evenVBand="0" w:oddHBand="0" w:evenHBand="1" w:firstRowFirstColumn="0" w:firstRowLastColumn="0" w:lastRowFirstColumn="0" w:lastRowLastColumn="0"/>
+            </w:pPr>
+            <w:r>
+              <w:rPr>
+                <w:rFonts w:ascii="Calibri" w:hAnsi="Calibri" w:cs="Calibri"/>
+              </w:rPr>
+              <w:t xml:space="preserve">Ruby on </w:t>
+            </w:r>
+            <w:proofErr w:type="spellStart"/>
+            <w:r>
+              <w:rPr>
+                <w:rFonts w:ascii="Calibri" w:hAnsi="Calibri" w:cs="Calibri"/>
+              </w:rPr>
+              <w:t>Rails</w:t>
+            </w:r>
+            <w:proofErr w:type="spellEnd"/>
+          </w:p>
+        </w:tc>
+      </w:tr>
+      <w:tr>
+        <w:trPr>
+          <w:cnfStyle w:val="000000100000" w:firstRow="0" w:lastRow="0" w:firstColumn="0" w:lastColumn="0" w:oddVBand="0" w:evenVBand="0" w:oddHBand="1" w:evenHBand="0" w:firstRowFirstColumn="0" w:firstRowLastColumn="0" w:lastRowFirstColumn="0" w:lastRowLastColumn="0"/>
+        </w:trPr>
+        <w:tc>
+          <w:tcPr>
+            <w:cnfStyle w:val="001000000000" w:firstRow="0" w:lastRow="0" w:firstColumn="1" w:lastColumn="0" w:oddVBand="0" w:evenVBand="0" w:oddHBand="0" w:evenHBand="0" w:firstRowFirstColumn="0" w:firstRowLastColumn="0" w:lastRowFirstColumn="0" w:lastRowLastColumn="0"/>
+            <w:tcW w:w="1951" w:type="dxa"/>
+          </w:tcPr>
+          <w:p>
+            <w:pPr>
+              <w:rPr>
+                <w:rFonts w:ascii="Calibri" w:hAnsi="Calibri" w:cs="Calibri"/>
+              </w:rPr>
+            </w:pPr>
+            <w:r>
+              <w:rPr>
+                <w:rFonts w:ascii="Calibri" w:hAnsi="Calibri" w:cs="Calibri"/>
+              </w:rPr>
+              <w:t>SDK</w:t>
+            </w:r>
+          </w:p>
+        </w:tc>
+        <w:tc>
+          <w:tcPr>
+            <w:tcW w:w="7261" w:type="dxa"/>
+          </w:tcPr>
+          <w:p>
+            <w:pPr>
+              <w:cnfStyle w:val="000000100000" w:firstRow="0" w:lastRow="0" w:firstColumn="0" w:lastColumn="0" w:oddVBand="0" w:evenVBand="0" w:oddHBand="1" w:evenHBand="0" w:firstRowFirstColumn="0" w:firstRowLastColumn="0" w:lastRowFirstColumn="0" w:lastRowLastColumn="0"/>
+              <w:rPr>
+                <w:rFonts w:ascii="Calibri" w:hAnsi="Calibri" w:cs="Calibri"/>
+              </w:rPr>
+            </w:pPr>
+            <w:r>
+              <w:rPr>
+                <w:rFonts w:ascii="Calibri" w:hAnsi="Calibri" w:cs="Calibri"/>
+              </w:rPr>
+              <w:t>Software Development Kit</w:t>
+            </w:r>
+          </w:p>
+        </w:tc>
+      </w:tr>
+      <w:tr>
+        <w:trPr>
+          <w:cnfStyle w:val="000000010000" w:firstRow="0" w:lastRow="0" w:firstColumn="0" w:lastColumn="0" w:oddVBand="0" w:evenVBand="0" w:oddHBand="0" w:evenHBand="1" w:firstRowFirstColumn="0" w:firstRowLastColumn="0" w:lastRowFirstColumn="0" w:lastRowLastColumn="0"/>
+        </w:trPr>
+        <w:tc>
+          <w:tcPr>
+            <w:cnfStyle w:val="001000000000" w:firstRow="0" w:lastRow="0" w:firstColumn="1" w:lastColumn="0" w:oddVBand="0" w:evenVBand="0" w:oddHBand="0" w:evenHBand="0" w:firstRowFirstColumn="0" w:firstRowLastColumn="0" w:lastRowFirstColumn="0" w:lastRowLastColumn="0"/>
+            <w:tcW w:w="1951" w:type="dxa"/>
+          </w:tcPr>
+          <w:p>
+            <w:r>
+              <w:rPr>
+                <w:rFonts w:ascii="Calibri" w:hAnsi="Calibri" w:cs="Calibri"/>
+              </w:rPr>
+              <w:t>SVN</w:t>
+            </w:r>
+          </w:p>
+        </w:tc>
+        <w:tc>
+          <w:tcPr>
+            <w:tcW w:w="7261" w:type="dxa"/>
+          </w:tcPr>
+          <w:p>
+            <w:pPr>
+              <w:cnfStyle w:val="000000010000" w:firstRow="0" w:lastRow="0" w:firstColumn="0" w:lastColumn="0" w:oddVBand="0" w:evenVBand="0" w:oddHBand="0" w:evenHBand="1" w:firstRowFirstColumn="0" w:firstRowLastColumn="0" w:lastRowFirstColumn="0" w:lastRowLastColumn="0"/>
+            </w:pPr>
+            <w:proofErr w:type="spellStart"/>
+            <w:r>
+              <w:rPr>
+                <w:rFonts w:ascii="Calibri" w:hAnsi="Calibri" w:cs="Calibri"/>
+              </w:rPr>
+              <w:t>Subve</w:t>
+            </w:r>
+            <w:r>
+              <w:rPr>
+                <w:rFonts w:ascii="Calibri" w:hAnsi="Calibri" w:cs="Calibri"/>
+                <w:lang w:val="en-US"/>
+              </w:rPr>
+              <w:t>rsion</w:t>
+            </w:r>
+            <w:proofErr w:type="spellEnd"/>
+          </w:p>
+        </w:tc>
+      </w:tr>
+      <w:tr>
+        <w:trPr>
+          <w:cnfStyle w:val="000000100000" w:firstRow="0" w:lastRow="0" w:firstColumn="0" w:lastColumn="0" w:oddVBand="0" w:evenVBand="0" w:oddHBand="1" w:evenHBand="0" w:firstRowFirstColumn="0" w:firstRowLastColumn="0" w:lastRowFirstColumn="0" w:lastRowLastColumn="0"/>
+        </w:trPr>
+        <w:tc>
+          <w:tcPr>
+            <w:cnfStyle w:val="001000000000" w:firstRow="0" w:lastRow="0" w:firstColumn="1" w:lastColumn="0" w:oddVBand="0" w:evenVBand="0" w:oddHBand="0" w:evenHBand="0" w:firstRowFirstColumn="0" w:firstRowLastColumn="0" w:lastRowFirstColumn="0" w:lastRowLastColumn="0"/>
+            <w:tcW w:w="1951" w:type="dxa"/>
+          </w:tcPr>
+          <w:p>
+            <w:pPr>
+              <w:rPr>
+                <w:rFonts w:ascii="Calibri" w:hAnsi="Calibri" w:cs="Calibri"/>
+                <w:lang w:val="en-US"/>
+              </w:rPr>
+            </w:pPr>
+            <w:r>
+              <w:rPr>
+                <w:rFonts w:ascii="Calibri" w:hAnsi="Calibri" w:cs="Calibri"/>
+                <w:lang w:val="en-US"/>
+              </w:rPr>
+              <w:t>TCP</w:t>
+            </w:r>
+          </w:p>
+        </w:tc>
+        <w:tc>
+          <w:tcPr>
+            <w:tcW w:w="7261" w:type="dxa"/>
+          </w:tcPr>
+          <w:p>
+            <w:pPr>
+              <w:cnfStyle w:val="000000100000" w:firstRow="0" w:lastRow="0" w:firstColumn="0" w:lastColumn="0" w:oddVBand="0" w:evenVBand="0" w:oddHBand="1" w:evenHBand="0" w:firstRowFirstColumn="0" w:firstRowLastColumn="0" w:lastRowFirstColumn="0" w:lastRowLastColumn="0"/>
               <w:rPr>
                 <w:rFonts w:ascii="Calibri" w:hAnsi="Calibri" w:cs="Calibri"/>
               </w:rPr>
@@ -5047,247 +5648,103 @@
               <w:rPr>
                 <w:bCs/>
               </w:rPr>
-              <w:t>Von engl.</w:t>
-            </w:r>
+              <w:t xml:space="preserve">Transmission </w:t>
+            </w:r>
+            <w:proofErr w:type="spellStart"/>
             <w:r>
               <w:rPr>
                 <w:bCs/>
               </w:rPr>
-              <w:t xml:space="preserve"> </w:t>
+              <w:t>Control</w:t>
+            </w:r>
+            <w:proofErr w:type="spellEnd"/>
+            <w:r>
+              <w:rPr>
+                <w:bCs/>
+              </w:rPr>
+              <w:t xml:space="preserve"> Protocol</w:t>
+            </w:r>
+            <w:r>
+              <w:rPr>
+                <w:bCs/>
+              </w:rPr>
+              <w:br/>
+            </w:r>
+            <w:r>
+              <w:t>Protokoll darüber, auf welche Art und Weise Daten zwischen Computern ausgetauscht werden sollen</w:t>
+            </w:r>
+          </w:p>
+        </w:tc>
+      </w:tr>
+      <w:tr>
+        <w:trPr>
+          <w:cnfStyle w:val="000000010000" w:firstRow="0" w:lastRow="0" w:firstColumn="0" w:lastColumn="0" w:oddVBand="0" w:evenVBand="0" w:oddHBand="0" w:evenHBand="1" w:firstRowFirstColumn="0" w:firstRowLastColumn="0" w:lastRowFirstColumn="0" w:lastRowLastColumn="0"/>
+        </w:trPr>
+        <w:tc>
+          <w:tcPr>
+            <w:cnfStyle w:val="001000000000" w:firstRow="0" w:lastRow="0" w:firstColumn="1" w:lastColumn="0" w:oddVBand="0" w:evenVBand="0" w:oddHBand="0" w:evenHBand="0" w:firstRowFirstColumn="0" w:firstRowLastColumn="0" w:lastRowFirstColumn="0" w:lastRowLastColumn="0"/>
+            <w:tcW w:w="1951" w:type="dxa"/>
+          </w:tcPr>
+          <w:p>
+            <w:pPr>
+              <w:rPr>
+                <w:rFonts w:ascii="Calibri" w:hAnsi="Calibri" w:cs="Calibri"/>
+              </w:rPr>
+            </w:pPr>
+            <w:r>
+              <w:rPr>
+                <w:rFonts w:ascii="Calibri" w:hAnsi="Calibri" w:cs="Calibri"/>
+              </w:rPr>
+              <w:lastRenderedPageBreak/>
+              <w:t>URI</w:t>
+            </w:r>
+          </w:p>
+        </w:tc>
+        <w:tc>
+          <w:tcPr>
+            <w:tcW w:w="7261" w:type="dxa"/>
+          </w:tcPr>
+          <w:p>
+            <w:pPr>
+              <w:cnfStyle w:val="000000010000" w:firstRow="0" w:lastRow="0" w:firstColumn="0" w:lastColumn="0" w:oddVBand="0" w:evenVBand="0" w:oddHBand="0" w:evenHBand="1" w:firstRowFirstColumn="0" w:firstRowLastColumn="0" w:lastRowFirstColumn="0" w:lastRowLastColumn="0"/>
+              <w:rPr>
+                <w:bCs/>
+              </w:rPr>
+            </w:pPr>
+            <w:r>
+              <w:rPr>
+                <w:bCs/>
+              </w:rPr>
+              <w:t xml:space="preserve">Uniform </w:t>
             </w:r>
             <w:proofErr w:type="spellStart"/>
             <w:r>
               <w:rPr>
                 <w:bCs/>
               </w:rPr>
-              <w:t>object</w:t>
+              <w:t>Resource</w:t>
             </w:r>
             <w:proofErr w:type="spellEnd"/>
             <w:r>
               <w:rPr>
                 <w:bCs/>
               </w:rPr>
-              <w:t xml:space="preserve">-relational </w:t>
-            </w:r>
-            <w:proofErr w:type="spellStart"/>
+              <w:t xml:space="preserve"> Identifier</w:t>
+            </w:r>
             <w:r>
               <w:rPr>
                 <w:bCs/>
               </w:rPr>
-              <w:t>mapping</w:t>
-            </w:r>
-            <w:proofErr w:type="spellEnd"/>
-            <w:r>
-              <w:rPr>
-                <w:bCs/>
-              </w:rPr>
               <w:br/>
             </w:r>
             <w:r>
-              <w:rPr>
-                <w:bCs/>
-              </w:rPr>
-              <w:t>Objektrelationale Abbildung</w:t>
-            </w:r>
-          </w:p>
-        </w:tc>
-      </w:tr>
-      <w:tr>
-        <w:trPr>
-          <w:cnfStyle w:val="000000100000" w:firstRow="0" w:lastRow="0" w:firstColumn="0" w:lastColumn="0" w:oddVBand="0" w:evenVBand="0" w:oddHBand="1" w:evenHBand="0" w:firstRowFirstColumn="0" w:firstRowLastColumn="0" w:lastRowFirstColumn="0" w:lastRowLastColumn="0"/>
-        </w:trPr>
-        <w:tc>
-          <w:tcPr>
-            <w:cnfStyle w:val="001000000000" w:firstRow="0" w:lastRow="0" w:firstColumn="1" w:lastColumn="0" w:oddVBand="0" w:evenVBand="0" w:oddHBand="0" w:evenHBand="0" w:firstRowFirstColumn="0" w:firstRowLastColumn="0" w:lastRowFirstColumn="0" w:lastRowLastColumn="0"/>
-            <w:tcW w:w="1951" w:type="dxa"/>
-          </w:tcPr>
-          <w:p>
-            <w:proofErr w:type="spellStart"/>
-            <w:r>
-              <w:rPr>
-                <w:rFonts w:ascii="Calibri" w:hAnsi="Calibri" w:cs="Calibri"/>
-              </w:rPr>
-              <w:t>RoR</w:t>
-            </w:r>
-            <w:proofErr w:type="spellEnd"/>
-          </w:p>
-        </w:tc>
-        <w:tc>
-          <w:tcPr>
-            <w:tcW w:w="7261" w:type="dxa"/>
-          </w:tcPr>
-          <w:p>
-            <w:pPr>
-              <w:cnfStyle w:val="000000100000" w:firstRow="0" w:lastRow="0" w:firstColumn="0" w:lastColumn="0" w:oddVBand="0" w:evenVBand="0" w:oddHBand="1" w:evenHBand="0" w:firstRowFirstColumn="0" w:firstRowLastColumn="0" w:lastRowFirstColumn="0" w:lastRowLastColumn="0"/>
-            </w:pPr>
-            <w:r>
-              <w:rPr>
-                <w:rFonts w:ascii="Calibri" w:hAnsi="Calibri" w:cs="Calibri"/>
-              </w:rPr>
-              <w:t xml:space="preserve">Ruby on </w:t>
-            </w:r>
-            <w:proofErr w:type="spellStart"/>
-            <w:r>
-              <w:rPr>
-                <w:rFonts w:ascii="Calibri" w:hAnsi="Calibri" w:cs="Calibri"/>
-              </w:rPr>
-              <w:t>Rails</w:t>
-            </w:r>
-            <w:proofErr w:type="spellEnd"/>
-          </w:p>
-        </w:tc>
-      </w:tr>
-      <w:tr>
-        <w:trPr>
-          <w:cnfStyle w:val="000000010000" w:firstRow="0" w:lastRow="0" w:firstColumn="0" w:lastColumn="0" w:oddVBand="0" w:evenVBand="0" w:oddHBand="0" w:evenHBand="1" w:firstRowFirstColumn="0" w:firstRowLastColumn="0" w:lastRowFirstColumn="0" w:lastRowLastColumn="0"/>
-        </w:trPr>
-        <w:tc>
-          <w:tcPr>
-            <w:cnfStyle w:val="001000000000" w:firstRow="0" w:lastRow="0" w:firstColumn="1" w:lastColumn="0" w:oddVBand="0" w:evenVBand="0" w:oddHBand="0" w:evenHBand="0" w:firstRowFirstColumn="0" w:firstRowLastColumn="0" w:lastRowFirstColumn="0" w:lastRowLastColumn="0"/>
-            <w:tcW w:w="1951" w:type="dxa"/>
-          </w:tcPr>
-          <w:p>
-            <w:pPr>
-              <w:rPr>
-                <w:rFonts w:ascii="Calibri" w:hAnsi="Calibri" w:cs="Calibri"/>
-              </w:rPr>
-            </w:pPr>
-            <w:r>
-              <w:rPr>
-                <w:rFonts w:ascii="Calibri" w:hAnsi="Calibri" w:cs="Calibri"/>
-              </w:rPr>
-              <w:t>SDK</w:t>
-            </w:r>
-          </w:p>
-        </w:tc>
-        <w:tc>
-          <w:tcPr>
-            <w:tcW w:w="7261" w:type="dxa"/>
-          </w:tcPr>
-          <w:p>
-            <w:pPr>
-              <w:cnfStyle w:val="000000010000" w:firstRow="0" w:lastRow="0" w:firstColumn="0" w:lastColumn="0" w:oddVBand="0" w:evenVBand="0" w:oddHBand="0" w:evenHBand="1" w:firstRowFirstColumn="0" w:firstRowLastColumn="0" w:lastRowFirstColumn="0" w:lastRowLastColumn="0"/>
-              <w:rPr>
-                <w:rFonts w:ascii="Calibri" w:hAnsi="Calibri" w:cs="Calibri"/>
-              </w:rPr>
-            </w:pPr>
-            <w:r>
-              <w:rPr>
-                <w:rFonts w:ascii="Calibri" w:hAnsi="Calibri" w:cs="Calibri"/>
-              </w:rPr>
-              <w:t>Software Development Kit</w:t>
-            </w:r>
-          </w:p>
-        </w:tc>
-      </w:tr>
-      <w:tr>
-        <w:trPr>
-          <w:cnfStyle w:val="000000100000" w:firstRow="0" w:lastRow="0" w:firstColumn="0" w:lastColumn="0" w:oddVBand="0" w:evenVBand="0" w:oddHBand="1" w:evenHBand="0" w:firstRowFirstColumn="0" w:firstRowLastColumn="0" w:lastRowFirstColumn="0" w:lastRowLastColumn="0"/>
-        </w:trPr>
-        <w:tc>
-          <w:tcPr>
-            <w:cnfStyle w:val="001000000000" w:firstRow="0" w:lastRow="0" w:firstColumn="1" w:lastColumn="0" w:oddVBand="0" w:evenVBand="0" w:oddHBand="0" w:evenHBand="0" w:firstRowFirstColumn="0" w:firstRowLastColumn="0" w:lastRowFirstColumn="0" w:lastRowLastColumn="0"/>
-            <w:tcW w:w="1951" w:type="dxa"/>
-          </w:tcPr>
-          <w:p>
-            <w:r>
-              <w:rPr>
-                <w:rFonts w:ascii="Calibri" w:hAnsi="Calibri" w:cs="Calibri"/>
-              </w:rPr>
-              <w:t>SVN</w:t>
-            </w:r>
-          </w:p>
-        </w:tc>
-        <w:tc>
-          <w:tcPr>
-            <w:tcW w:w="7261" w:type="dxa"/>
-          </w:tcPr>
-          <w:p>
-            <w:pPr>
-              <w:cnfStyle w:val="000000100000" w:firstRow="0" w:lastRow="0" w:firstColumn="0" w:lastColumn="0" w:oddVBand="0" w:evenVBand="0" w:oddHBand="1" w:evenHBand="0" w:firstRowFirstColumn="0" w:firstRowLastColumn="0" w:lastRowFirstColumn="0" w:lastRowLastColumn="0"/>
-            </w:pPr>
-            <w:proofErr w:type="spellStart"/>
-            <w:r>
-              <w:rPr>
-                <w:rFonts w:ascii="Calibri" w:hAnsi="Calibri" w:cs="Calibri"/>
-              </w:rPr>
-              <w:t>Subve</w:t>
-            </w:r>
-            <w:r>
-              <w:rPr>
-                <w:rFonts w:ascii="Calibri" w:hAnsi="Calibri" w:cs="Calibri"/>
-                <w:lang w:val="en-US"/>
-              </w:rPr>
-              <w:t>rsion</w:t>
-            </w:r>
-            <w:proofErr w:type="spellEnd"/>
-          </w:p>
-        </w:tc>
-      </w:tr>
-      <w:tr>
-        <w:trPr>
-          <w:cnfStyle w:val="000000010000" w:firstRow="0" w:lastRow="0" w:firstColumn="0" w:lastColumn="0" w:oddVBand="0" w:evenVBand="0" w:oddHBand="0" w:evenHBand="1" w:firstRowFirstColumn="0" w:firstRowLastColumn="0" w:lastRowFirstColumn="0" w:lastRowLastColumn="0"/>
-        </w:trPr>
-        <w:tc>
-          <w:tcPr>
-            <w:cnfStyle w:val="001000000000" w:firstRow="0" w:lastRow="0" w:firstColumn="1" w:lastColumn="0" w:oddVBand="0" w:evenVBand="0" w:oddHBand="0" w:evenHBand="0" w:firstRowFirstColumn="0" w:firstRowLastColumn="0" w:lastRowFirstColumn="0" w:lastRowLastColumn="0"/>
-            <w:tcW w:w="1951" w:type="dxa"/>
-          </w:tcPr>
-          <w:p>
-            <w:pPr>
-              <w:rPr>
-                <w:rFonts w:ascii="Calibri" w:hAnsi="Calibri" w:cs="Calibri"/>
-                <w:lang w:val="en-US"/>
-              </w:rPr>
-            </w:pPr>
-            <w:r>
-              <w:rPr>
-                <w:rFonts w:ascii="Calibri" w:hAnsi="Calibri" w:cs="Calibri"/>
-                <w:lang w:val="en-US"/>
-              </w:rPr>
-              <w:t>TCP</w:t>
-            </w:r>
-          </w:p>
-        </w:tc>
-        <w:tc>
-          <w:tcPr>
-            <w:tcW w:w="7261" w:type="dxa"/>
-          </w:tcPr>
-          <w:p>
-            <w:pPr>
-              <w:cnfStyle w:val="000000010000" w:firstRow="0" w:lastRow="0" w:firstColumn="0" w:lastColumn="0" w:oddVBand="0" w:evenVBand="0" w:oddHBand="0" w:evenHBand="1" w:firstRowFirstColumn="0" w:firstRowLastColumn="0" w:lastRowFirstColumn="0" w:lastRowLastColumn="0"/>
-              <w:rPr>
-                <w:rFonts w:ascii="Calibri" w:hAnsi="Calibri" w:cs="Calibri"/>
-              </w:rPr>
-            </w:pPr>
-            <w:r>
-              <w:rPr>
-                <w:bCs/>
-              </w:rPr>
-              <w:t xml:space="preserve">Transmission </w:t>
-            </w:r>
-            <w:proofErr w:type="spellStart"/>
-            <w:r>
-              <w:rPr>
-                <w:bCs/>
-              </w:rPr>
-              <w:t>Control</w:t>
-            </w:r>
-            <w:proofErr w:type="spellEnd"/>
-            <w:r>
-              <w:rPr>
-                <w:bCs/>
-              </w:rPr>
-              <w:t xml:space="preserve"> Protocol</w:t>
-            </w:r>
-            <w:r>
-              <w:rPr>
-                <w:bCs/>
-              </w:rPr>
-              <w:br/>
-            </w:r>
-            <w:r>
-              <w:t>Protokoll darüber, auf welche Art und Weise Daten zwischen Computern ausgetauscht werden sollen</w:t>
+              <w:t>E</w:t>
+            </w:r>
+            <w:r>
+              <w:t xml:space="preserve">inheitlicher Bezeichner für </w:t>
+            </w:r>
+            <w:r>
+              <w:t>Ressourcen</w:t>
             </w:r>
           </w:p>
         </w:tc>
@@ -5581,7 +6038,7 @@
       <w:rPr>
         <w:noProof/>
       </w:rPr>
-      <w:t>16. Mai 2011</w:t>
+      <w:t>18. Mai 2011</w:t>
     </w:r>
     <w:r>
       <w:fldChar w:fldCharType="end"/>
@@ -5619,7 +6076,7 @@
         <w:noProof/>
         <w:lang w:val="de-DE"/>
       </w:rPr>
-      <w:t>3</w:t>
+      <w:t>1</w:t>
     </w:r>
     <w:r>
       <w:rPr>
@@ -5648,7 +6105,7 @@
         <w:noProof/>
         <w:lang w:val="de-DE"/>
       </w:rPr>
-      <w:t>3</w:t>
+      <w:t>4</w:t>
     </w:r>
     <w:r>
       <w:rPr>
@@ -8198,7 +8655,7 @@
 </file>
 
 <file path=customXml/itemProps1.xml><?xml version="1.0" encoding="utf-8"?>
-<ds:datastoreItem xmlns:ds="http://schemas.openxmlformats.org/officeDocument/2006/customXml" ds:itemID="{47204762-4345-4E35-89E2-F70FD96BACBA}">
+<ds:datastoreItem xmlns:ds="http://schemas.openxmlformats.org/officeDocument/2006/customXml" ds:itemID="{7079BA6E-0B6E-4632-A91F-A6E637EE52B5}">
   <ds:schemaRefs>
     <ds:schemaRef ds:uri="http://schemas.openxmlformats.org/officeDocument/2006/bibliography"/>
   </ds:schemaRefs>

--- a/doc/01_Projektplan/glossar.docx
+++ b/doc/01_Projektplan/glossar.docx
@@ -58,35 +58,7 @@
                   <w:rPr>
                     <w:color w:val="4F81BD" w:themeColor="accent1"/>
                   </w:rPr>
-                  <w:t xml:space="preserve">Elmer Lukas, Heidt Christina, Steiner Diego, </w:t>
-                </w:r>
-                <w:proofErr w:type="spellStart"/>
-                <w:r>
-                  <w:rPr>
-                    <w:color w:val="4F81BD" w:themeColor="accent1"/>
-                  </w:rPr>
-                  <w:t>Treichler</w:t>
-                </w:r>
-                <w:proofErr w:type="spellEnd"/>
-                <w:r>
-                  <w:rPr>
-                    <w:color w:val="4F81BD" w:themeColor="accent1"/>
-                  </w:rPr>
-                  <w:t xml:space="preserve"> Delia, </w:t>
-                </w:r>
-                <w:proofErr w:type="spellStart"/>
-                <w:r>
-                  <w:rPr>
-                    <w:color w:val="4F81BD" w:themeColor="accent1"/>
-                  </w:rPr>
-                  <w:t>Waltenspül</w:t>
-                </w:r>
-                <w:proofErr w:type="spellEnd"/>
-                <w:r>
-                  <w:rPr>
-                    <w:color w:val="4F81BD" w:themeColor="accent1"/>
-                  </w:rPr>
-                  <w:t xml:space="preserve"> Remo</w:t>
+                  <w:t>Elmer Lukas, Heidt Christina, Steiner Diego, Treichler Delia, Waltenspül Remo</w:t>
                 </w:r>
               </w:p>
               <w:p>
@@ -182,7 +154,6 @@
                     <w:dataBinding w:prefixMappings="xmlns:ns0='http://schemas.openxmlformats.org/officeDocument/2006/extended-properties'" w:xpath="/ns0:Properties[1]/ns0:Company[1]" w:storeItemID="{6668398D-A668-4E3E-A5EB-62B293D839F1}"/>
                     <w:text/>
                   </w:sdtPr>
-                  <w:sdtEndPr/>
                   <w:sdtContent>
                     <w:r>
                       <w:rPr>
@@ -215,7 +186,6 @@
                   <w:dataBinding w:prefixMappings="xmlns:ns0='http://schemas.openxmlformats.org/package/2006/metadata/core-properties' xmlns:ns1='http://purl.org/dc/elements/1.1/'" w:xpath="/ns0:coreProperties[1]/ns1:title[1]" w:storeItemID="{6C3C8BC8-F283-45AE-878A-BAB7291924A1}"/>
                   <w:text/>
                 </w:sdtPr>
-                <w:sdtEndPr/>
                 <w:sdtContent>
                   <w:p>
                     <w:pPr>
@@ -252,7 +222,6 @@
                 <w:dataBinding w:prefixMappings="xmlns:ns0='http://schemas.openxmlformats.org/package/2006/metadata/core-properties' xmlns:ns1='http://purl.org/dc/elements/1.1/'" w:xpath="/ns0:coreProperties[1]/ns1:subject[1]" w:storeItemID="{6C3C8BC8-F283-45AE-878A-BAB7291924A1}"/>
                 <w:text/>
               </w:sdtPr>
-              <w:sdtEndPr/>
               <w:sdtContent>
                 <w:tc>
                   <w:tcPr>
@@ -1389,8 +1358,6 @@
               <w:fldChar w:fldCharType="end"/>
             </w:r>
           </w:hyperlink>
-          <w:bookmarkStart w:id="4" w:name="_GoBack"/>
-          <w:bookmarkEnd w:id="4"/>
         </w:p>
         <w:p>
           <w:pPr>
@@ -1496,19 +1463,3661 @@
       <w:pPr>
         <w:pStyle w:val="berschrift1"/>
       </w:pPr>
-      <w:bookmarkStart w:id="5" w:name="_Toc293479019"/>
+      <w:bookmarkStart w:id="4" w:name="_Toc293479019"/>
       <w:r>
         <w:t>Glossar</w:t>
       </w:r>
-      <w:bookmarkEnd w:id="5"/>
+      <w:bookmarkEnd w:id="4"/>
     </w:p>
     <w:p>
       <w:pPr>
         <w:pStyle w:val="berschrift2"/>
       </w:pPr>
-      <w:bookmarkStart w:id="6" w:name="_Toc293479020"/>
+      <w:bookmarkStart w:id="5" w:name="_Toc293479020"/>
       <w:r>
         <w:t>Begriffserklärung</w:t>
+      </w:r>
+      <w:bookmarkEnd w:id="5"/>
+    </w:p>
+    <w:tbl>
+      <w:tblPr>
+        <w:tblStyle w:val="MittlereSchattierung1-Akzent1"/>
+        <w:tblW w:w="0" w:type="auto"/>
+        <w:tblLook w:val="04A0" w:firstRow="1" w:lastRow="0" w:firstColumn="1" w:lastColumn="0" w:noHBand="0" w:noVBand="1"/>
+      </w:tblPr>
+      <w:tblGrid>
+        <w:gridCol w:w="1951"/>
+        <w:gridCol w:w="7261"/>
+      </w:tblGrid>
+      <w:tr>
+        <w:trPr>
+          <w:cnfStyle w:val="100000000000" w:firstRow="1" w:lastRow="0" w:firstColumn="0" w:lastColumn="0" w:oddVBand="0" w:evenVBand="0" w:oddHBand="0" w:evenHBand="0" w:firstRowFirstColumn="0" w:firstRowLastColumn="0" w:lastRowFirstColumn="0" w:lastRowLastColumn="0"/>
+        </w:trPr>
+        <w:tc>
+          <w:tcPr>
+            <w:cnfStyle w:val="001000000000" w:firstRow="0" w:lastRow="0" w:firstColumn="1" w:lastColumn="0" w:oddVBand="0" w:evenVBand="0" w:oddHBand="0" w:evenHBand="0" w:firstRowFirstColumn="0" w:firstRowLastColumn="0" w:lastRowFirstColumn="0" w:lastRowLastColumn="0"/>
+            <w:tcW w:w="1951" w:type="dxa"/>
+          </w:tcPr>
+          <w:p>
+            <w:r>
+              <w:t>Begriff</w:t>
+            </w:r>
+          </w:p>
+        </w:tc>
+        <w:tc>
+          <w:tcPr>
+            <w:tcW w:w="7261" w:type="dxa"/>
+          </w:tcPr>
+          <w:p>
+            <w:pPr>
+              <w:cnfStyle w:val="100000000000" w:firstRow="1" w:lastRow="0" w:firstColumn="0" w:lastColumn="0" w:oddVBand="0" w:evenVBand="0" w:oddHBand="0" w:evenHBand="0" w:firstRowFirstColumn="0" w:firstRowLastColumn="0" w:lastRowFirstColumn="0" w:lastRowLastColumn="0"/>
+            </w:pPr>
+            <w:r>
+              <w:t>Beschreibung</w:t>
+            </w:r>
+          </w:p>
+        </w:tc>
+      </w:tr>
+      <w:tr>
+        <w:trPr>
+          <w:cnfStyle w:val="000000100000" w:firstRow="0" w:lastRow="0" w:firstColumn="0" w:lastColumn="0" w:oddVBand="0" w:evenVBand="0" w:oddHBand="1" w:evenHBand="0" w:firstRowFirstColumn="0" w:firstRowLastColumn="0" w:lastRowFirstColumn="0" w:lastRowLastColumn="0"/>
+        </w:trPr>
+        <w:tc>
+          <w:tcPr>
+            <w:cnfStyle w:val="001000000000" w:firstRow="0" w:lastRow="0" w:firstColumn="1" w:lastColumn="0" w:oddVBand="0" w:evenVBand="0" w:oddHBand="0" w:evenHBand="0" w:firstRowFirstColumn="0" w:firstRowLastColumn="0" w:lastRowFirstColumn="0" w:lastRowLastColumn="0"/>
+            <w:tcW w:w="1951" w:type="dxa"/>
+          </w:tcPr>
+          <w:p>
+            <w:r>
+              <w:rPr>
+                <w:rFonts w:ascii="Calibri" w:hAnsi="Calibri" w:cs="Calibri"/>
+              </w:rPr>
+              <w:t>Android</w:t>
+            </w:r>
+          </w:p>
+        </w:tc>
+        <w:tc>
+          <w:tcPr>
+            <w:tcW w:w="7261" w:type="dxa"/>
+          </w:tcPr>
+          <w:p>
+            <w:pPr>
+              <w:cnfStyle w:val="000000100000" w:firstRow="0" w:lastRow="0" w:firstColumn="0" w:lastColumn="0" w:oddVBand="0" w:evenVBand="0" w:oddHBand="1" w:evenHBand="0" w:firstRowFirstColumn="0" w:firstRowLastColumn="0" w:lastRowFirstColumn="0" w:lastRowLastColumn="0"/>
+            </w:pPr>
+            <w:r>
+              <w:rPr>
+                <w:rFonts w:ascii="Calibri" w:hAnsi="Calibri" w:cs="Calibri"/>
+              </w:rPr>
+              <w:t>Ein Betriebssystem wie auch eine Softwareplattform für mobile Geräte (z.B. Mobiltelefone)</w:t>
+            </w:r>
+          </w:p>
+        </w:tc>
+      </w:tr>
+      <w:tr>
+        <w:trPr>
+          <w:cnfStyle w:val="000000010000" w:firstRow="0" w:lastRow="0" w:firstColumn="0" w:lastColumn="0" w:oddVBand="0" w:evenVBand="0" w:oddHBand="0" w:evenHBand="1" w:firstRowFirstColumn="0" w:firstRowLastColumn="0" w:lastRowFirstColumn="0" w:lastRowLastColumn="0"/>
+        </w:trPr>
+        <w:tc>
+          <w:tcPr>
+            <w:cnfStyle w:val="001000000000" w:firstRow="0" w:lastRow="0" w:firstColumn="1" w:lastColumn="0" w:oddVBand="0" w:evenVBand="0" w:oddHBand="0" w:evenHBand="0" w:firstRowFirstColumn="0" w:firstRowLastColumn="0" w:lastRowFirstColumn="0" w:lastRowLastColumn="0"/>
+            <w:tcW w:w="1951" w:type="dxa"/>
+          </w:tcPr>
+          <w:p>
+            <w:pPr>
+              <w:rPr>
+                <w:rFonts w:ascii="Calibri" w:hAnsi="Calibri" w:cs="Calibri"/>
+              </w:rPr>
+            </w:pPr>
+            <w:r>
+              <w:rPr>
+                <w:rFonts w:ascii="Calibri" w:hAnsi="Calibri" w:cs="Calibri"/>
+              </w:rPr>
+              <w:t>Android Client</w:t>
+            </w:r>
+          </w:p>
+        </w:tc>
+        <w:tc>
+          <w:tcPr>
+            <w:tcW w:w="7261" w:type="dxa"/>
+          </w:tcPr>
+          <w:p>
+            <w:pPr>
+              <w:cnfStyle w:val="000000010000" w:firstRow="0" w:lastRow="0" w:firstColumn="0" w:lastColumn="0" w:oddVBand="0" w:evenVBand="0" w:oddHBand="0" w:evenHBand="1" w:firstRowFirstColumn="0" w:firstRowLastColumn="0" w:lastRowFirstColumn="0" w:lastRowLastColumn="0"/>
+              <w:rPr>
+                <w:rFonts w:ascii="Calibri" w:hAnsi="Calibri" w:cs="Calibri"/>
+              </w:rPr>
+            </w:pPr>
+            <w:r>
+              <w:rPr>
+                <w:rFonts w:ascii="Calibri" w:hAnsi="Calibri" w:cs="Calibri"/>
+              </w:rPr>
+              <w:t>Clientapplikation, die auf dem Android Mobiltelefon läuft und von Aussendienstmitarbeitern bedient wird</w:t>
+            </w:r>
+          </w:p>
+        </w:tc>
+      </w:tr>
+      <w:tr>
+        <w:trPr>
+          <w:cnfStyle w:val="000000100000" w:firstRow="0" w:lastRow="0" w:firstColumn="0" w:lastColumn="0" w:oddVBand="0" w:evenVBand="0" w:oddHBand="1" w:evenHBand="0" w:firstRowFirstColumn="0" w:firstRowLastColumn="0" w:lastRowFirstColumn="0" w:lastRowLastColumn="0"/>
+        </w:trPr>
+        <w:tc>
+          <w:tcPr>
+            <w:cnfStyle w:val="001000000000" w:firstRow="0" w:lastRow="0" w:firstColumn="1" w:lastColumn="0" w:oddVBand="0" w:evenVBand="0" w:oddHBand="0" w:evenHBand="0" w:firstRowFirstColumn="0" w:firstRowLastColumn="0" w:lastRowFirstColumn="0" w:lastRowLastColumn="0"/>
+            <w:tcW w:w="1951" w:type="dxa"/>
+          </w:tcPr>
+          <w:p>
+            <w:r>
+              <w:rPr>
+                <w:rFonts w:ascii="Calibri" w:hAnsi="Calibri" w:cs="Calibri"/>
+              </w:rPr>
+              <w:t>Android SDK</w:t>
+            </w:r>
+          </w:p>
+        </w:tc>
+        <w:tc>
+          <w:tcPr>
+            <w:tcW w:w="7261" w:type="dxa"/>
+          </w:tcPr>
+          <w:p>
+            <w:pPr>
+              <w:cnfStyle w:val="000000100000" w:firstRow="0" w:lastRow="0" w:firstColumn="0" w:lastColumn="0" w:oddVBand="0" w:evenVBand="0" w:oddHBand="1" w:evenHBand="0" w:firstRowFirstColumn="0" w:firstRowLastColumn="0" w:lastRowFirstColumn="0" w:lastRowLastColumn="0"/>
+            </w:pPr>
+            <w:r>
+              <w:rPr>
+                <w:rFonts w:ascii="Calibri" w:hAnsi="Calibri" w:cs="Calibri"/>
+              </w:rPr>
+              <w:t>Eine Umgebung zum Entwickeln javabasierter Applikationen für die Mobileplattform Android</w:t>
+            </w:r>
+          </w:p>
+        </w:tc>
+      </w:tr>
+      <w:tr>
+        <w:trPr>
+          <w:cnfStyle w:val="000000010000" w:firstRow="0" w:lastRow="0" w:firstColumn="0" w:lastColumn="0" w:oddVBand="0" w:evenVBand="0" w:oddHBand="0" w:evenHBand="1" w:firstRowFirstColumn="0" w:firstRowLastColumn="0" w:lastRowFirstColumn="0" w:lastRowLastColumn="0"/>
+        </w:trPr>
+        <w:tc>
+          <w:tcPr>
+            <w:cnfStyle w:val="001000000000" w:firstRow="0" w:lastRow="0" w:firstColumn="1" w:lastColumn="0" w:oddVBand="0" w:evenVBand="0" w:oddHBand="0" w:evenHBand="0" w:firstRowFirstColumn="0" w:firstRowLastColumn="0" w:lastRowFirstColumn="0" w:lastRowLastColumn="0"/>
+            <w:tcW w:w="1951" w:type="dxa"/>
+          </w:tcPr>
+          <w:p>
+            <w:pPr>
+              <w:rPr>
+                <w:rFonts w:ascii="Calibri" w:hAnsi="Calibri" w:cs="Calibri"/>
+              </w:rPr>
+            </w:pPr>
+            <w:r>
+              <w:t>APK-File</w:t>
+            </w:r>
+          </w:p>
+        </w:tc>
+        <w:tc>
+          <w:tcPr>
+            <w:tcW w:w="7261" w:type="dxa"/>
+          </w:tcPr>
+          <w:p>
+            <w:pPr>
+              <w:cnfStyle w:val="000000010000" w:firstRow="0" w:lastRow="0" w:firstColumn="0" w:lastColumn="0" w:oddVBand="0" w:evenVBand="0" w:oddHBand="0" w:evenHBand="1" w:firstRowFirstColumn="0" w:firstRowLastColumn="0" w:lastRowFirstColumn="0" w:lastRowLastColumn="0"/>
+              <w:rPr>
+                <w:rFonts w:ascii="Calibri" w:hAnsi="Calibri" w:cs="Calibri"/>
+              </w:rPr>
+            </w:pPr>
+            <w:r>
+              <w:rPr>
+                <w:rFonts w:ascii="Calibri" w:hAnsi="Calibri" w:cs="Calibri"/>
+              </w:rPr>
+              <w:t>Installationsfile für Android</w:t>
+            </w:r>
+          </w:p>
+        </w:tc>
+      </w:tr>
+      <w:tr>
+        <w:trPr>
+          <w:cnfStyle w:val="000000100000" w:firstRow="0" w:lastRow="0" w:firstColumn="0" w:lastColumn="0" w:oddVBand="0" w:evenVBand="0" w:oddHBand="1" w:evenHBand="0" w:firstRowFirstColumn="0" w:firstRowLastColumn="0" w:lastRowFirstColumn="0" w:lastRowLastColumn="0"/>
+        </w:trPr>
+        <w:tc>
+          <w:tcPr>
+            <w:cnfStyle w:val="001000000000" w:firstRow="0" w:lastRow="0" w:firstColumn="1" w:lastColumn="0" w:oddVBand="0" w:evenVBand="0" w:oddHBand="0" w:evenHBand="0" w:firstRowFirstColumn="0" w:firstRowLastColumn="0" w:lastRowFirstColumn="0" w:lastRowLastColumn="0"/>
+            <w:tcW w:w="1951" w:type="dxa"/>
+          </w:tcPr>
+          <w:p>
+            <w:pPr>
+              <w:rPr>
+                <w:rFonts w:ascii="Calibri" w:hAnsi="Calibri" w:cs="Calibri"/>
+              </w:rPr>
+            </w:pPr>
+            <w:r>
+              <w:rPr>
+                <w:rFonts w:ascii="Calibri" w:hAnsi="Calibri" w:cs="Calibri"/>
+              </w:rPr>
+              <w:t>Browser</w:t>
+            </w:r>
+          </w:p>
+        </w:tc>
+        <w:tc>
+          <w:tcPr>
+            <w:tcW w:w="7261" w:type="dxa"/>
+          </w:tcPr>
+          <w:p>
+            <w:pPr>
+              <w:cnfStyle w:val="000000100000" w:firstRow="0" w:lastRow="0" w:firstColumn="0" w:lastColumn="0" w:oddVBand="0" w:evenVBand="0" w:oddHBand="1" w:evenHBand="0" w:firstRowFirstColumn="0" w:firstRowLastColumn="0" w:lastRowFirstColumn="0" w:lastRowLastColumn="0"/>
+              <w:rPr>
+                <w:rFonts w:ascii="Calibri" w:hAnsi="Calibri" w:cs="Calibri"/>
+              </w:rPr>
+            </w:pPr>
+            <w:r>
+              <w:rPr>
+                <w:rFonts w:ascii="Calibri" w:hAnsi="Calibri" w:cs="Calibri"/>
+              </w:rPr>
+              <w:t>Allgemeine Bezeichnung für Webbrowser. Siehe Begriff: Webbrowser</w:t>
+            </w:r>
+          </w:p>
+        </w:tc>
+      </w:tr>
+      <w:tr>
+        <w:trPr>
+          <w:cnfStyle w:val="000000010000" w:firstRow="0" w:lastRow="0" w:firstColumn="0" w:lastColumn="0" w:oddVBand="0" w:evenVBand="0" w:oddHBand="0" w:evenHBand="1" w:firstRowFirstColumn="0" w:firstRowLastColumn="0" w:lastRowFirstColumn="0" w:lastRowLastColumn="0"/>
+        </w:trPr>
+        <w:tc>
+          <w:tcPr>
+            <w:cnfStyle w:val="001000000000" w:firstRow="0" w:lastRow="0" w:firstColumn="1" w:lastColumn="0" w:oddVBand="0" w:evenVBand="0" w:oddHBand="0" w:evenHBand="0" w:firstRowFirstColumn="0" w:firstRowLastColumn="0" w:lastRowFirstColumn="0" w:lastRowLastColumn="0"/>
+            <w:tcW w:w="1951" w:type="dxa"/>
+          </w:tcPr>
+          <w:p>
+            <w:pPr>
+              <w:rPr>
+                <w:rFonts w:ascii="Calibri" w:hAnsi="Calibri" w:cs="Calibri"/>
+              </w:rPr>
+            </w:pPr>
+            <w:r>
+              <w:rPr>
+                <w:rFonts w:ascii="Calibri" w:hAnsi="Calibri" w:cs="Calibri"/>
+              </w:rPr>
+              <w:t>Business Logik</w:t>
+            </w:r>
+          </w:p>
+        </w:tc>
+        <w:tc>
+          <w:tcPr>
+            <w:tcW w:w="7261" w:type="dxa"/>
+          </w:tcPr>
+          <w:p>
+            <w:pPr>
+              <w:cnfStyle w:val="000000010000" w:firstRow="0" w:lastRow="0" w:firstColumn="0" w:lastColumn="0" w:oddVBand="0" w:evenVBand="0" w:oddHBand="0" w:evenHBand="1" w:firstRowFirstColumn="0" w:firstRowLastColumn="0" w:lastRowFirstColumn="0" w:lastRowLastColumn="0"/>
+              <w:rPr>
+                <w:rFonts w:ascii="Calibri" w:hAnsi="Calibri" w:cs="Calibri"/>
+              </w:rPr>
+            </w:pPr>
+            <w:r>
+              <w:rPr>
+                <w:rFonts w:ascii="Calibri" w:hAnsi="Calibri" w:cs="Calibri"/>
+              </w:rPr>
+              <w:t>Abgrenzung der</w:t>
+            </w:r>
+            <w:r>
+              <w:rPr>
+                <w:rFonts w:ascii="Calibri" w:hAnsi="Calibri" w:cs="Calibri"/>
+              </w:rPr>
+              <w:t xml:space="preserve"> Logik eines Softwaresystems von der technisc</w:t>
+            </w:r>
+            <w:r>
+              <w:rPr>
+                <w:rFonts w:ascii="Calibri" w:hAnsi="Calibri" w:cs="Calibri"/>
+              </w:rPr>
+              <w:t>hen Implementierung</w:t>
+            </w:r>
+          </w:p>
+        </w:tc>
+      </w:tr>
+      <w:tr>
+        <w:trPr>
+          <w:cnfStyle w:val="000000100000" w:firstRow="0" w:lastRow="0" w:firstColumn="0" w:lastColumn="0" w:oddVBand="0" w:evenVBand="0" w:oddHBand="1" w:evenHBand="0" w:firstRowFirstColumn="0" w:firstRowLastColumn="0" w:lastRowFirstColumn="0" w:lastRowLastColumn="0"/>
+        </w:trPr>
+        <w:tc>
+          <w:tcPr>
+            <w:cnfStyle w:val="001000000000" w:firstRow="0" w:lastRow="0" w:firstColumn="1" w:lastColumn="0" w:oddVBand="0" w:evenVBand="0" w:oddHBand="0" w:evenHBand="0" w:firstRowFirstColumn="0" w:firstRowLastColumn="0" w:lastRowFirstColumn="0" w:lastRowLastColumn="0"/>
+            <w:tcW w:w="1951" w:type="dxa"/>
+          </w:tcPr>
+          <w:p>
+            <w:pPr>
+              <w:rPr>
+                <w:rFonts w:ascii="Calibri" w:hAnsi="Calibri" w:cs="Calibri"/>
+              </w:rPr>
+            </w:pPr>
+            <w:r>
+              <w:rPr>
+                <w:rFonts w:ascii="Calibri" w:hAnsi="Calibri" w:cs="Calibri"/>
+              </w:rPr>
+              <w:t>Button</w:t>
+            </w:r>
+          </w:p>
+        </w:tc>
+        <w:tc>
+          <w:tcPr>
+            <w:tcW w:w="7261" w:type="dxa"/>
+          </w:tcPr>
+          <w:p>
+            <w:pPr>
+              <w:cnfStyle w:val="000000100000" w:firstRow="0" w:lastRow="0" w:firstColumn="0" w:lastColumn="0" w:oddVBand="0" w:evenVBand="0" w:oddHBand="1" w:evenHBand="0" w:firstRowFirstColumn="0" w:firstRowLastColumn="0" w:lastRowFirstColumn="0" w:lastRowLastColumn="0"/>
+              <w:rPr>
+                <w:rFonts w:ascii="Calibri" w:hAnsi="Calibri" w:cs="Calibri"/>
+              </w:rPr>
+            </w:pPr>
+            <w:r>
+              <w:t>Schaltfläche (auf Deutsch: Knopf). Ein Bedienelement in grafischen Benutzeroberflächen</w:t>
+            </w:r>
+          </w:p>
+        </w:tc>
+      </w:tr>
+      <w:tr>
+        <w:trPr>
+          <w:cnfStyle w:val="000000010000" w:firstRow="0" w:lastRow="0" w:firstColumn="0" w:lastColumn="0" w:oddVBand="0" w:evenVBand="0" w:oddHBand="0" w:evenHBand="1" w:firstRowFirstColumn="0" w:firstRowLastColumn="0" w:lastRowFirstColumn="0" w:lastRowLastColumn="0"/>
+        </w:trPr>
+        <w:tc>
+          <w:tcPr>
+            <w:cnfStyle w:val="001000000000" w:firstRow="0" w:lastRow="0" w:firstColumn="1" w:lastColumn="0" w:oddVBand="0" w:evenVBand="0" w:oddHBand="0" w:evenHBand="0" w:firstRowFirstColumn="0" w:firstRowLastColumn="0" w:lastRowFirstColumn="0" w:lastRowLastColumn="0"/>
+            <w:tcW w:w="1951" w:type="dxa"/>
+          </w:tcPr>
+          <w:p>
+            <w:pPr>
+              <w:rPr>
+                <w:rFonts w:ascii="Calibri" w:hAnsi="Calibri" w:cs="Calibri"/>
+              </w:rPr>
+            </w:pPr>
+            <w:r>
+              <w:t>Capistrano</w:t>
+            </w:r>
+          </w:p>
+        </w:tc>
+        <w:tc>
+          <w:tcPr>
+            <w:tcW w:w="7261" w:type="dxa"/>
+          </w:tcPr>
+          <w:p>
+            <w:pPr>
+              <w:cnfStyle w:val="000000010000" w:firstRow="0" w:lastRow="0" w:firstColumn="0" w:lastColumn="0" w:oddVBand="0" w:evenVBand="0" w:oddHBand="0" w:evenHBand="1" w:firstRowFirstColumn="0" w:firstRowLastColumn="0" w:lastRowFirstColumn="0" w:lastRowLastColumn="0"/>
+              <w:rPr>
+                <w:rFonts w:ascii="Calibri" w:hAnsi="Calibri" w:cs="Calibri"/>
+              </w:rPr>
+            </w:pPr>
+            <w:r>
+              <w:rPr>
+                <w:rFonts w:ascii="Calibri" w:hAnsi="Calibri" w:cs="Calibri"/>
+              </w:rPr>
+              <w:t>Ein Tool, um eine Ruby on Rails Applikation auf den Server hochzuladen</w:t>
+            </w:r>
+          </w:p>
+        </w:tc>
+      </w:tr>
+      <w:tr>
+        <w:trPr>
+          <w:cnfStyle w:val="000000100000" w:firstRow="0" w:lastRow="0" w:firstColumn="0" w:lastColumn="0" w:oddVBand="0" w:evenVBand="0" w:oddHBand="1" w:evenHBand="0" w:firstRowFirstColumn="0" w:firstRowLastColumn="0" w:lastRowFirstColumn="0" w:lastRowLastColumn="0"/>
+        </w:trPr>
+        <w:tc>
+          <w:tcPr>
+            <w:cnfStyle w:val="001000000000" w:firstRow="0" w:lastRow="0" w:firstColumn="1" w:lastColumn="0" w:oddVBand="0" w:evenVBand="0" w:oddHBand="0" w:evenHBand="0" w:firstRowFirstColumn="0" w:firstRowLastColumn="0" w:lastRowFirstColumn="0" w:lastRowLastColumn="0"/>
+            <w:tcW w:w="1951" w:type="dxa"/>
+          </w:tcPr>
+          <w:p>
+            <w:pPr>
+              <w:rPr>
+                <w:rFonts w:ascii="Calibri" w:hAnsi="Calibri" w:cs="Calibri"/>
+              </w:rPr>
+            </w:pPr>
+            <w:r>
+              <w:rPr>
+                <w:rFonts w:ascii="Calibri" w:hAnsi="Calibri" w:cs="Calibri"/>
+              </w:rPr>
+              <w:t>Cleartext</w:t>
+            </w:r>
+          </w:p>
+        </w:tc>
+        <w:tc>
+          <w:tcPr>
+            <w:tcW w:w="7261" w:type="dxa"/>
+          </w:tcPr>
+          <w:p>
+            <w:pPr>
+              <w:cnfStyle w:val="000000100000" w:firstRow="0" w:lastRow="0" w:firstColumn="0" w:lastColumn="0" w:oddVBand="0" w:evenVBand="0" w:oddHBand="1" w:evenHBand="0" w:firstRowFirstColumn="0" w:firstRowLastColumn="0" w:lastRowFirstColumn="0" w:lastRowLastColumn="0"/>
+              <w:rPr>
+                <w:rFonts w:ascii="Calibri" w:hAnsi="Calibri" w:cs="Calibri"/>
+              </w:rPr>
+            </w:pPr>
+            <w:r>
+              <w:t>Daten, die unverschlüsselt übertragen oder gespeichert</w:t>
+            </w:r>
+            <w:r>
+              <w:t xml:space="preserve"> werden</w:t>
+            </w:r>
+          </w:p>
+        </w:tc>
+      </w:tr>
+      <w:tr>
+        <w:trPr>
+          <w:cnfStyle w:val="000000010000" w:firstRow="0" w:lastRow="0" w:firstColumn="0" w:lastColumn="0" w:oddVBand="0" w:evenVBand="0" w:oddHBand="0" w:evenHBand="1" w:firstRowFirstColumn="0" w:firstRowLastColumn="0" w:lastRowFirstColumn="0" w:lastRowLastColumn="0"/>
+        </w:trPr>
+        <w:tc>
+          <w:tcPr>
+            <w:cnfStyle w:val="001000000000" w:firstRow="0" w:lastRow="0" w:firstColumn="1" w:lastColumn="0" w:oddVBand="0" w:evenVBand="0" w:oddHBand="0" w:evenHBand="0" w:firstRowFirstColumn="0" w:firstRowLastColumn="0" w:lastRowFirstColumn="0" w:lastRowLastColumn="0"/>
+            <w:tcW w:w="1951" w:type="dxa"/>
+          </w:tcPr>
+          <w:p>
+            <w:pPr>
+              <w:rPr>
+                <w:rFonts w:ascii="Calibri" w:hAnsi="Calibri" w:cs="Calibri"/>
+              </w:rPr>
+            </w:pPr>
+            <w:r>
+              <w:rPr>
+                <w:rFonts w:ascii="Calibri" w:hAnsi="Calibri" w:cs="Calibri"/>
+              </w:rPr>
+              <w:t>Client</w:t>
+            </w:r>
+          </w:p>
+        </w:tc>
+        <w:tc>
+          <w:tcPr>
+            <w:tcW w:w="7261" w:type="dxa"/>
+          </w:tcPr>
+          <w:p>
+            <w:pPr>
+              <w:cnfStyle w:val="000000010000" w:firstRow="0" w:lastRow="0" w:firstColumn="0" w:lastColumn="0" w:oddVBand="0" w:evenVBand="0" w:oddHBand="0" w:evenHBand="1" w:firstRowFirstColumn="0" w:firstRowLastColumn="0" w:lastRowFirstColumn="0" w:lastRowLastColumn="0"/>
+              <w:rPr>
+                <w:rFonts w:ascii="Calibri" w:hAnsi="Calibri" w:cs="Calibri"/>
+              </w:rPr>
+            </w:pPr>
+            <w:r>
+              <w:rPr>
+                <w:rFonts w:ascii="Calibri" w:hAnsi="Calibri" w:cs="Calibri"/>
+              </w:rPr>
+              <w:t xml:space="preserve">Auf Deutsch: Kunde. </w:t>
+            </w:r>
+            <w:r>
+              <w:t xml:space="preserve">Ein </w:t>
+            </w:r>
+            <w:r>
+              <w:t>Computerprogramm</w:t>
+            </w:r>
+            <w:r>
+              <w:t>, welches Kontakt zu einem anderen Computerprogramm (</w:t>
+            </w:r>
+            <w:r>
+              <w:t>Server</w:t>
+            </w:r>
+            <w:r>
+              <w:t>) aufnimmt, um dessen Dienstleistung zu nutzen</w:t>
+            </w:r>
+          </w:p>
+        </w:tc>
+      </w:tr>
+      <w:tr>
+        <w:trPr>
+          <w:cnfStyle w:val="000000100000" w:firstRow="0" w:lastRow="0" w:firstColumn="0" w:lastColumn="0" w:oddVBand="0" w:evenVBand="0" w:oddHBand="1" w:evenHBand="0" w:firstRowFirstColumn="0" w:firstRowLastColumn="0" w:lastRowFirstColumn="0" w:lastRowLastColumn="0"/>
+        </w:trPr>
+        <w:tc>
+          <w:tcPr>
+            <w:cnfStyle w:val="001000000000" w:firstRow="0" w:lastRow="0" w:firstColumn="1" w:lastColumn="0" w:oddVBand="0" w:evenVBand="0" w:oddHBand="0" w:evenHBand="0" w:firstRowFirstColumn="0" w:firstRowLastColumn="0" w:lastRowFirstColumn="0" w:lastRowLastColumn="0"/>
+            <w:tcW w:w="1951" w:type="dxa"/>
+          </w:tcPr>
+          <w:p>
+            <w:pPr>
+              <w:rPr>
+                <w:rFonts w:ascii="Calibri" w:hAnsi="Calibri" w:cs="Calibri"/>
+              </w:rPr>
+            </w:pPr>
+            <w:r>
+              <w:rPr>
+                <w:rFonts w:ascii="Calibri" w:hAnsi="Calibri" w:cs="Calibri"/>
+              </w:rPr>
+              <w:t>Cloud</w:t>
+            </w:r>
+          </w:p>
+        </w:tc>
+        <w:tc>
+          <w:tcPr>
+            <w:tcW w:w="7261" w:type="dxa"/>
+          </w:tcPr>
+          <w:p>
+            <w:pPr>
+              <w:cnfStyle w:val="000000100000" w:firstRow="0" w:lastRow="0" w:firstColumn="0" w:lastColumn="0" w:oddVBand="0" w:evenVBand="0" w:oddHBand="1" w:evenHBand="0" w:firstRowFirstColumn="0" w:firstRowLastColumn="0" w:lastRowFirstColumn="0" w:lastRowLastColumn="0"/>
+              <w:rPr>
+                <w:rFonts w:ascii="Calibri" w:hAnsi="Calibri" w:cs="Calibri"/>
+              </w:rPr>
+            </w:pPr>
+          </w:p>
+        </w:tc>
+      </w:tr>
+      <w:tr>
+        <w:trPr>
+          <w:cnfStyle w:val="000000010000" w:firstRow="0" w:lastRow="0" w:firstColumn="0" w:lastColumn="0" w:oddVBand="0" w:evenVBand="0" w:oddHBand="0" w:evenHBand="1" w:firstRowFirstColumn="0" w:firstRowLastColumn="0" w:lastRowFirstColumn="0" w:lastRowLastColumn="0"/>
+        </w:trPr>
+        <w:tc>
+          <w:tcPr>
+            <w:cnfStyle w:val="001000000000" w:firstRow="0" w:lastRow="0" w:firstColumn="1" w:lastColumn="0" w:oddVBand="0" w:evenVBand="0" w:oddHBand="0" w:evenHBand="0" w:firstRowFirstColumn="0" w:firstRowLastColumn="0" w:lastRowFirstColumn="0" w:lastRowLastColumn="0"/>
+            <w:tcW w:w="1951" w:type="dxa"/>
+          </w:tcPr>
+          <w:p>
+            <w:pPr>
+              <w:rPr>
+                <w:rFonts w:ascii="Calibri" w:hAnsi="Calibri" w:cs="Calibri"/>
+              </w:rPr>
+            </w:pPr>
+            <w:r>
+              <w:rPr>
+                <w:rFonts w:ascii="Calibri" w:hAnsi="Calibri" w:cs="Calibri"/>
+              </w:rPr>
+              <w:t>Controller</w:t>
+            </w:r>
+          </w:p>
+        </w:tc>
+        <w:tc>
+          <w:tcPr>
+            <w:tcW w:w="7261" w:type="dxa"/>
+          </w:tcPr>
+          <w:p>
+            <w:pPr>
+              <w:cnfStyle w:val="000000010000" w:firstRow="0" w:lastRow="0" w:firstColumn="0" w:lastColumn="0" w:oddVBand="0" w:evenVBand="0" w:oddHBand="0" w:evenHBand="1" w:firstRowFirstColumn="0" w:firstRowLastColumn="0" w:lastRowFirstColumn="0" w:lastRowLastColumn="0"/>
+              <w:rPr>
+                <w:rFonts w:ascii="Calibri" w:hAnsi="Calibri" w:cs="Calibri"/>
+              </w:rPr>
+            </w:pPr>
+            <w:r>
+              <w:t>Programmsteuerung, elektronische Einheit, die verschiedenste Vorgänge steuert oder regelt</w:t>
+            </w:r>
+          </w:p>
+        </w:tc>
+      </w:tr>
+      <w:tr>
+        <w:trPr>
+          <w:cnfStyle w:val="000000100000" w:firstRow="0" w:lastRow="0" w:firstColumn="0" w:lastColumn="0" w:oddVBand="0" w:evenVBand="0" w:oddHBand="1" w:evenHBand="0" w:firstRowFirstColumn="0" w:firstRowLastColumn="0" w:lastRowFirstColumn="0" w:lastRowLastColumn="0"/>
+        </w:trPr>
+        <w:tc>
+          <w:tcPr>
+            <w:cnfStyle w:val="001000000000" w:firstRow="0" w:lastRow="0" w:firstColumn="1" w:lastColumn="0" w:oddVBand="0" w:evenVBand="0" w:oddHBand="0" w:evenHBand="0" w:firstRowFirstColumn="0" w:firstRowLastColumn="0" w:lastRowFirstColumn="0" w:lastRowLastColumn="0"/>
+            <w:tcW w:w="1951" w:type="dxa"/>
+          </w:tcPr>
+          <w:p>
+            <w:pPr>
+              <w:rPr>
+                <w:rFonts w:ascii="Calibri" w:hAnsi="Calibri" w:cs="Calibri"/>
+              </w:rPr>
+            </w:pPr>
+            <w:r>
+              <w:rPr>
+                <w:rFonts w:ascii="Calibri" w:hAnsi="Calibri" w:cs="Calibri"/>
+              </w:rPr>
+              <w:t>Dashboard</w:t>
+            </w:r>
+          </w:p>
+        </w:tc>
+        <w:tc>
+          <w:tcPr>
+            <w:tcW w:w="7261" w:type="dxa"/>
+          </w:tcPr>
+          <w:p>
+            <w:pPr>
+              <w:cnfStyle w:val="000000100000" w:firstRow="0" w:lastRow="0" w:firstColumn="0" w:lastColumn="0" w:oddVBand="0" w:evenVBand="0" w:oddHBand="1" w:evenHBand="0" w:firstRowFirstColumn="0" w:firstRowLastColumn="0" w:lastRowFirstColumn="0" w:lastRowLastColumn="0"/>
+              <w:rPr>
+                <w:rFonts w:ascii="Calibri" w:hAnsi="Calibri" w:cs="Calibri"/>
+              </w:rPr>
+            </w:pPr>
+            <w:r>
+              <w:rPr>
+                <w:rFonts w:ascii="Calibri" w:hAnsi="Calibri" w:cs="Calibri"/>
+              </w:rPr>
+              <w:t>Eine Übersicht über die wichtigsten Möglichkeiten/Funktionen</w:t>
+            </w:r>
+          </w:p>
+        </w:tc>
+      </w:tr>
+      <w:tr>
+        <w:trPr>
+          <w:cnfStyle w:val="000000010000" w:firstRow="0" w:lastRow="0" w:firstColumn="0" w:lastColumn="0" w:oddVBand="0" w:evenVBand="0" w:oddHBand="0" w:evenHBand="1" w:firstRowFirstColumn="0" w:firstRowLastColumn="0" w:lastRowFirstColumn="0" w:lastRowLastColumn="0"/>
+        </w:trPr>
+        <w:tc>
+          <w:tcPr>
+            <w:cnfStyle w:val="001000000000" w:firstRow="0" w:lastRow="0" w:firstColumn="1" w:lastColumn="0" w:oddVBand="0" w:evenVBand="0" w:oddHBand="0" w:evenHBand="0" w:firstRowFirstColumn="0" w:firstRowLastColumn="0" w:lastRowFirstColumn="0" w:lastRowLastColumn="0"/>
+            <w:tcW w:w="1951" w:type="dxa"/>
+          </w:tcPr>
+          <w:p>
+            <w:pPr>
+              <w:rPr>
+                <w:rFonts w:ascii="Calibri" w:hAnsi="Calibri" w:cs="Calibri"/>
+              </w:rPr>
+            </w:pPr>
+            <w:r>
+              <w:rPr>
+                <w:rFonts w:ascii="Calibri" w:hAnsi="Calibri" w:cs="Calibri"/>
+              </w:rPr>
+              <w:t>Database</w:t>
+            </w:r>
+          </w:p>
+        </w:tc>
+        <w:tc>
+          <w:tcPr>
+            <w:tcW w:w="7261" w:type="dxa"/>
+          </w:tcPr>
+          <w:p>
+            <w:pPr>
+              <w:cnfStyle w:val="000000010000" w:firstRow="0" w:lastRow="0" w:firstColumn="0" w:lastColumn="0" w:oddVBand="0" w:evenVBand="0" w:oddHBand="0" w:evenHBand="1" w:firstRowFirstColumn="0" w:firstRowLastColumn="0" w:lastRowFirstColumn="0" w:lastRowLastColumn="0"/>
+              <w:rPr>
+                <w:rFonts w:ascii="Calibri" w:hAnsi="Calibri" w:cs="Calibri"/>
+              </w:rPr>
+            </w:pPr>
+            <w:r>
+              <w:rPr>
+                <w:rFonts w:ascii="Calibri" w:hAnsi="Calibri" w:cs="Calibri"/>
+              </w:rPr>
+              <w:t xml:space="preserve">Auf Deutsch: Datenbank. </w:t>
+            </w:r>
+            <w:r>
+              <w:t>System zur elektronischen Datenverwaltung</w:t>
+            </w:r>
+          </w:p>
+        </w:tc>
+      </w:tr>
+      <w:tr>
+        <w:trPr>
+          <w:cnfStyle w:val="000000100000" w:firstRow="0" w:lastRow="0" w:firstColumn="0" w:lastColumn="0" w:oddVBand="0" w:evenVBand="0" w:oddHBand="1" w:evenHBand="0" w:firstRowFirstColumn="0" w:firstRowLastColumn="0" w:lastRowFirstColumn="0" w:lastRowLastColumn="0"/>
+        </w:trPr>
+        <w:tc>
+          <w:tcPr>
+            <w:cnfStyle w:val="001000000000" w:firstRow="0" w:lastRow="0" w:firstColumn="1" w:lastColumn="0" w:oddVBand="0" w:evenVBand="0" w:oddHBand="0" w:evenHBand="0" w:firstRowFirstColumn="0" w:firstRowLastColumn="0" w:lastRowFirstColumn="0" w:lastRowLastColumn="0"/>
+            <w:tcW w:w="1951" w:type="dxa"/>
+          </w:tcPr>
+          <w:p>
+            <w:r>
+              <w:t>Debugger</w:t>
+            </w:r>
+          </w:p>
+        </w:tc>
+        <w:tc>
+          <w:tcPr>
+            <w:tcW w:w="7261" w:type="dxa"/>
+          </w:tcPr>
+          <w:p>
+            <w:pPr>
+              <w:cnfStyle w:val="000000100000" w:firstRow="0" w:lastRow="0" w:firstColumn="0" w:lastColumn="0" w:oddVBand="0" w:evenVBand="0" w:oddHBand="1" w:evenHBand="0" w:firstRowFirstColumn="0" w:firstRowLastColumn="0" w:lastRowFirstColumn="0" w:lastRowLastColumn="0"/>
+              <w:rPr>
+                <w:rFonts w:ascii="Calibri" w:hAnsi="Calibri" w:cs="Calibri"/>
+              </w:rPr>
+            </w:pPr>
+            <w:r>
+              <w:rPr>
+                <w:rFonts w:ascii="Calibri" w:hAnsi="Calibri" w:cs="Calibri"/>
+              </w:rPr>
+              <w:t>Werkzeug zum Diagnostizieren und Auffinden von Fehlern in Computersystemen</w:t>
+            </w:r>
+          </w:p>
+        </w:tc>
+      </w:tr>
+      <w:tr>
+        <w:trPr>
+          <w:cnfStyle w:val="000000010000" w:firstRow="0" w:lastRow="0" w:firstColumn="0" w:lastColumn="0" w:oddVBand="0" w:evenVBand="0" w:oddHBand="0" w:evenHBand="1" w:firstRowFirstColumn="0" w:firstRowLastColumn="0" w:lastRowFirstColumn="0" w:lastRowLastColumn="0"/>
+        </w:trPr>
+        <w:tc>
+          <w:tcPr>
+            <w:cnfStyle w:val="001000000000" w:firstRow="0" w:lastRow="0" w:firstColumn="1" w:lastColumn="0" w:oddVBand="0" w:evenVBand="0" w:oddHBand="0" w:evenHBand="0" w:firstRowFirstColumn="0" w:firstRowLastColumn="0" w:lastRowFirstColumn="0" w:lastRowLastColumn="0"/>
+            <w:tcW w:w="1951" w:type="dxa"/>
+          </w:tcPr>
+          <w:p>
+            <w:pPr>
+              <w:rPr>
+                <w:rFonts w:ascii="Calibri" w:hAnsi="Calibri" w:cs="Calibri"/>
+              </w:rPr>
+            </w:pPr>
+            <w:r>
+              <w:t>Dependency</w:t>
+            </w:r>
+          </w:p>
+        </w:tc>
+        <w:tc>
+          <w:tcPr>
+            <w:tcW w:w="7261" w:type="dxa"/>
+          </w:tcPr>
+          <w:p>
+            <w:pPr>
+              <w:cnfStyle w:val="000000010000" w:firstRow="0" w:lastRow="0" w:firstColumn="0" w:lastColumn="0" w:oddVBand="0" w:evenVBand="0" w:oddHBand="0" w:evenHBand="1" w:firstRowFirstColumn="0" w:firstRowLastColumn="0" w:lastRowFirstColumn="0" w:lastRowLastColumn="0"/>
+              <w:rPr>
+                <w:rFonts w:ascii="Calibri" w:hAnsi="Calibri" w:cs="Calibri"/>
+              </w:rPr>
+            </w:pPr>
+            <w:r>
+              <w:rPr>
+                <w:rFonts w:ascii="Calibri" w:hAnsi="Calibri" w:cs="Calibri"/>
+              </w:rPr>
+              <w:t>Abhängigkeit zwischen oder innerhalb Packages</w:t>
+            </w:r>
+          </w:p>
+        </w:tc>
+      </w:tr>
+      <w:tr>
+        <w:trPr>
+          <w:cnfStyle w:val="000000100000" w:firstRow="0" w:lastRow="0" w:firstColumn="0" w:lastColumn="0" w:oddVBand="0" w:evenVBand="0" w:oddHBand="1" w:evenHBand="0" w:firstRowFirstColumn="0" w:firstRowLastColumn="0" w:lastRowFirstColumn="0" w:lastRowLastColumn="0"/>
+        </w:trPr>
+        <w:tc>
+          <w:tcPr>
+            <w:cnfStyle w:val="001000000000" w:firstRow="0" w:lastRow="0" w:firstColumn="1" w:lastColumn="0" w:oddVBand="0" w:evenVBand="0" w:oddHBand="0" w:evenHBand="0" w:firstRowFirstColumn="0" w:firstRowLastColumn="0" w:lastRowFirstColumn="0" w:lastRowLastColumn="0"/>
+            <w:tcW w:w="1951" w:type="dxa"/>
+          </w:tcPr>
+          <w:p>
+            <w:pPr>
+              <w:rPr>
+                <w:rFonts w:ascii="Calibri" w:hAnsi="Calibri" w:cs="Calibri"/>
+              </w:rPr>
+            </w:pPr>
+            <w:r>
+              <w:rPr>
+                <w:rFonts w:ascii="Calibri" w:hAnsi="Calibri" w:cs="Calibri"/>
+              </w:rPr>
+              <w:lastRenderedPageBreak/>
+              <w:t>Deployment</w:t>
+            </w:r>
+          </w:p>
+        </w:tc>
+        <w:tc>
+          <w:tcPr>
+            <w:tcW w:w="7261" w:type="dxa"/>
+          </w:tcPr>
+          <w:p>
+            <w:pPr>
+              <w:cnfStyle w:val="000000100000" w:firstRow="0" w:lastRow="0" w:firstColumn="0" w:lastColumn="0" w:oddVBand="0" w:evenVBand="0" w:oddHBand="1" w:evenHBand="0" w:firstRowFirstColumn="0" w:firstRowLastColumn="0" w:lastRowFirstColumn="0" w:lastRowLastColumn="0"/>
+              <w:rPr>
+                <w:rFonts w:ascii="Calibri" w:hAnsi="Calibri" w:cs="Calibri"/>
+              </w:rPr>
+            </w:pPr>
+            <w:r>
+              <w:t xml:space="preserve">Prozesse zur Installation von </w:t>
+            </w:r>
+            <w:r>
+              <w:t>Software</w:t>
+            </w:r>
+            <w:r>
+              <w:t xml:space="preserve"> auf Anwender-</w:t>
+            </w:r>
+            <w:r>
+              <w:t>PCs</w:t>
+            </w:r>
+            <w:r>
+              <w:t xml:space="preserve"> oder Servern in Betrieben</w:t>
+            </w:r>
+          </w:p>
+        </w:tc>
+      </w:tr>
+      <w:tr>
+        <w:trPr>
+          <w:cnfStyle w:val="000000010000" w:firstRow="0" w:lastRow="0" w:firstColumn="0" w:lastColumn="0" w:oddVBand="0" w:evenVBand="0" w:oddHBand="0" w:evenHBand="1" w:firstRowFirstColumn="0" w:firstRowLastColumn="0" w:lastRowFirstColumn="0" w:lastRowLastColumn="0"/>
+        </w:trPr>
+        <w:tc>
+          <w:tcPr>
+            <w:cnfStyle w:val="001000000000" w:firstRow="0" w:lastRow="0" w:firstColumn="1" w:lastColumn="0" w:oddVBand="0" w:evenVBand="0" w:oddHBand="0" w:evenHBand="0" w:firstRowFirstColumn="0" w:firstRowLastColumn="0" w:lastRowFirstColumn="0" w:lastRowLastColumn="0"/>
+            <w:tcW w:w="1951" w:type="dxa"/>
+          </w:tcPr>
+          <w:p>
+            <w:pPr>
+              <w:rPr>
+                <w:rFonts w:ascii="Calibri" w:hAnsi="Calibri" w:cs="Calibri"/>
+              </w:rPr>
+            </w:pPr>
+            <w:r>
+              <w:rPr>
+                <w:rFonts w:ascii="Calibri" w:hAnsi="Calibri" w:cs="Calibri"/>
+              </w:rPr>
+              <w:t>Dispatcher</w:t>
+            </w:r>
+          </w:p>
+        </w:tc>
+        <w:tc>
+          <w:tcPr>
+            <w:tcW w:w="7261" w:type="dxa"/>
+          </w:tcPr>
+          <w:p>
+            <w:pPr>
+              <w:cnfStyle w:val="000000010000" w:firstRow="0" w:lastRow="0" w:firstColumn="0" w:lastColumn="0" w:oddVBand="0" w:evenVBand="0" w:oddHBand="0" w:evenHBand="1" w:firstRowFirstColumn="0" w:firstRowLastColumn="0" w:lastRowFirstColumn="0" w:lastRowLastColumn="0"/>
+              <w:rPr>
+                <w:rFonts w:ascii="Calibri" w:hAnsi="Calibri" w:cs="Calibri"/>
+              </w:rPr>
+            </w:pPr>
+            <w:r>
+              <w:t>Koordinator. Entzieht bei einem Kontextwechsel dem derzeit aktiven Prozess (ein sich im Ablauf befindliches Programm) den Prozessor und teilt sie anschliessend dem nächsten Prozess zu.</w:t>
+            </w:r>
+          </w:p>
+        </w:tc>
+      </w:tr>
+      <w:tr>
+        <w:trPr>
+          <w:cnfStyle w:val="000000100000" w:firstRow="0" w:lastRow="0" w:firstColumn="0" w:lastColumn="0" w:oddVBand="0" w:evenVBand="0" w:oddHBand="1" w:evenHBand="0" w:firstRowFirstColumn="0" w:firstRowLastColumn="0" w:lastRowFirstColumn="0" w:lastRowLastColumn="0"/>
+        </w:trPr>
+        <w:tc>
+          <w:tcPr>
+            <w:cnfStyle w:val="001000000000" w:firstRow="0" w:lastRow="0" w:firstColumn="1" w:lastColumn="0" w:oddVBand="0" w:evenVBand="0" w:oddHBand="0" w:evenHBand="0" w:firstRowFirstColumn="0" w:firstRowLastColumn="0" w:lastRowFirstColumn="0" w:lastRowLastColumn="0"/>
+            <w:tcW w:w="1951" w:type="dxa"/>
+          </w:tcPr>
+          <w:p>
+            <w:pPr>
+              <w:rPr>
+                <w:rFonts w:ascii="Calibri" w:hAnsi="Calibri" w:cs="Calibri"/>
+              </w:rPr>
+            </w:pPr>
+            <w:r>
+              <w:rPr>
+                <w:rFonts w:ascii="Calibri" w:hAnsi="Calibri" w:cs="Calibri"/>
+              </w:rPr>
+              <w:t>Downtime</w:t>
+            </w:r>
+          </w:p>
+        </w:tc>
+        <w:tc>
+          <w:tcPr>
+            <w:tcW w:w="7261" w:type="dxa"/>
+          </w:tcPr>
+          <w:p>
+            <w:pPr>
+              <w:cnfStyle w:val="000000100000" w:firstRow="0" w:lastRow="0" w:firstColumn="0" w:lastColumn="0" w:oddVBand="0" w:evenVBand="0" w:oddHBand="1" w:evenHBand="0" w:firstRowFirstColumn="0" w:firstRowLastColumn="0" w:lastRowFirstColumn="0" w:lastRowLastColumn="0"/>
+              <w:rPr>
+                <w:rFonts w:ascii="Calibri" w:hAnsi="Calibri" w:cs="Calibri"/>
+              </w:rPr>
+            </w:pPr>
+            <w:r>
+              <w:rPr>
+                <w:rFonts w:ascii="Calibri" w:hAnsi="Calibri" w:cs="Calibri"/>
+              </w:rPr>
+              <w:t>Die Zeitspanne, über die ein Server nicht erreichbar ist</w:t>
+            </w:r>
+          </w:p>
+        </w:tc>
+      </w:tr>
+      <w:tr>
+        <w:trPr>
+          <w:cnfStyle w:val="000000010000" w:firstRow="0" w:lastRow="0" w:firstColumn="0" w:lastColumn="0" w:oddVBand="0" w:evenVBand="0" w:oddHBand="0" w:evenHBand="1" w:firstRowFirstColumn="0" w:firstRowLastColumn="0" w:lastRowFirstColumn="0" w:lastRowLastColumn="0"/>
+        </w:trPr>
+        <w:tc>
+          <w:tcPr>
+            <w:cnfStyle w:val="001000000000" w:firstRow="0" w:lastRow="0" w:firstColumn="1" w:lastColumn="0" w:oddVBand="0" w:evenVBand="0" w:oddHBand="0" w:evenHBand="0" w:firstRowFirstColumn="0" w:firstRowLastColumn="0" w:lastRowFirstColumn="0" w:lastRowLastColumn="0"/>
+            <w:tcW w:w="1951" w:type="dxa"/>
+          </w:tcPr>
+          <w:p>
+            <w:pPr>
+              <w:rPr>
+                <w:rFonts w:ascii="Calibri" w:hAnsi="Calibri" w:cs="Calibri"/>
+              </w:rPr>
+            </w:pPr>
+            <w:r>
+              <w:rPr>
+                <w:rFonts w:ascii="Calibri" w:hAnsi="Calibri" w:cs="Calibri"/>
+              </w:rPr>
+              <w:t>Dropdown-Liste</w:t>
+            </w:r>
+          </w:p>
+        </w:tc>
+        <w:tc>
+          <w:tcPr>
+            <w:tcW w:w="7261" w:type="dxa"/>
+          </w:tcPr>
+          <w:p>
+            <w:pPr>
+              <w:cnfStyle w:val="000000010000" w:firstRow="0" w:lastRow="0" w:firstColumn="0" w:lastColumn="0" w:oddVBand="0" w:evenVBand="0" w:oddHBand="0" w:evenHBand="1" w:firstRowFirstColumn="0" w:firstRowLastColumn="0" w:lastRowFirstColumn="0" w:lastRowLastColumn="0"/>
+              <w:rPr>
+                <w:rFonts w:ascii="Calibri" w:hAnsi="Calibri" w:cs="Calibri"/>
+              </w:rPr>
+            </w:pPr>
+            <w:r>
+              <w:rPr>
+                <w:rFonts w:ascii="Calibri" w:hAnsi="Calibri" w:cs="Calibri"/>
+              </w:rPr>
+              <w:t>Element einer grafischen Benutzeroberfläche, das durch eine Benutzeraktion ein „nach unten herausfallendes“ Listenfeld sichtbar macht.</w:t>
+            </w:r>
+          </w:p>
+        </w:tc>
+      </w:tr>
+      <w:tr>
+        <w:trPr>
+          <w:cnfStyle w:val="000000100000" w:firstRow="0" w:lastRow="0" w:firstColumn="0" w:lastColumn="0" w:oddVBand="0" w:evenVBand="0" w:oddHBand="1" w:evenHBand="0" w:firstRowFirstColumn="0" w:firstRowLastColumn="0" w:lastRowFirstColumn="0" w:lastRowLastColumn="0"/>
+        </w:trPr>
+        <w:tc>
+          <w:tcPr>
+            <w:cnfStyle w:val="001000000000" w:firstRow="0" w:lastRow="0" w:firstColumn="1" w:lastColumn="0" w:oddVBand="0" w:evenVBand="0" w:oddHBand="0" w:evenHBand="0" w:firstRowFirstColumn="0" w:firstRowLastColumn="0" w:lastRowFirstColumn="0" w:lastRowLastColumn="0"/>
+            <w:tcW w:w="1951" w:type="dxa"/>
+          </w:tcPr>
+          <w:p>
+            <w:pPr>
+              <w:rPr>
+                <w:rFonts w:ascii="Calibri" w:hAnsi="Calibri" w:cs="Calibri"/>
+              </w:rPr>
+            </w:pPr>
+            <w:r>
+              <w:rPr>
+                <w:rFonts w:ascii="Calibri" w:hAnsi="Calibri" w:cs="Calibri"/>
+              </w:rPr>
+              <w:t>Eclipse</w:t>
+            </w:r>
+          </w:p>
+        </w:tc>
+        <w:tc>
+          <w:tcPr>
+            <w:tcW w:w="7261" w:type="dxa"/>
+          </w:tcPr>
+          <w:p>
+            <w:pPr>
+              <w:cnfStyle w:val="000000100000" w:firstRow="0" w:lastRow="0" w:firstColumn="0" w:lastColumn="0" w:oddVBand="0" w:evenVBand="0" w:oddHBand="1" w:evenHBand="0" w:firstRowFirstColumn="0" w:firstRowLastColumn="0" w:lastRowFirstColumn="0" w:lastRowLastColumn="0"/>
+              <w:rPr>
+                <w:rFonts w:ascii="Calibri" w:hAnsi="Calibri" w:cs="Calibri"/>
+              </w:rPr>
+            </w:pPr>
+            <w:r>
+              <w:rPr>
+                <w:rFonts w:ascii="Calibri" w:hAnsi="Calibri" w:cs="Calibri"/>
+              </w:rPr>
+              <w:t>Ein quelloffenes Programmierwerkzeug zur Entwicklung von Software verschiedenster Art</w:t>
+            </w:r>
+          </w:p>
+        </w:tc>
+      </w:tr>
+      <w:tr>
+        <w:trPr>
+          <w:cnfStyle w:val="000000010000" w:firstRow="0" w:lastRow="0" w:firstColumn="0" w:lastColumn="0" w:oddVBand="0" w:evenVBand="0" w:oddHBand="0" w:evenHBand="1" w:firstRowFirstColumn="0" w:firstRowLastColumn="0" w:lastRowFirstColumn="0" w:lastRowLastColumn="0"/>
+        </w:trPr>
+        <w:tc>
+          <w:tcPr>
+            <w:cnfStyle w:val="001000000000" w:firstRow="0" w:lastRow="0" w:firstColumn="1" w:lastColumn="0" w:oddVBand="0" w:evenVBand="0" w:oddHBand="0" w:evenHBand="0" w:firstRowFirstColumn="0" w:firstRowLastColumn="0" w:lastRowFirstColumn="0" w:lastRowLastColumn="0"/>
+            <w:tcW w:w="1951" w:type="dxa"/>
+          </w:tcPr>
+          <w:p>
+            <w:r>
+              <w:t>Errorhandling</w:t>
+            </w:r>
+          </w:p>
+        </w:tc>
+        <w:tc>
+          <w:tcPr>
+            <w:tcW w:w="7261" w:type="dxa"/>
+          </w:tcPr>
+          <w:p>
+            <w:pPr>
+              <w:cnfStyle w:val="000000010000" w:firstRow="0" w:lastRow="0" w:firstColumn="0" w:lastColumn="0" w:oddVBand="0" w:evenVBand="0" w:oddHBand="0" w:evenHBand="1" w:firstRowFirstColumn="0" w:firstRowLastColumn="0" w:lastRowFirstColumn="0" w:lastRowLastColumn="0"/>
+              <w:rPr>
+                <w:rFonts w:ascii="Calibri" w:hAnsi="Calibri" w:cs="Calibri"/>
+              </w:rPr>
+            </w:pPr>
+            <w:r>
+              <w:rPr>
+                <w:rFonts w:ascii="Calibri" w:hAnsi="Calibri" w:cs="Calibri"/>
+              </w:rPr>
+              <w:t>Ausnahmebehandlun</w:t>
+            </w:r>
+            <w:r>
+              <w:rPr>
+                <w:rFonts w:ascii="Calibri" w:hAnsi="Calibri" w:cs="Calibri"/>
+              </w:rPr>
+              <w:t>g</w:t>
+            </w:r>
+          </w:p>
+        </w:tc>
+      </w:tr>
+      <w:tr>
+        <w:trPr>
+          <w:cnfStyle w:val="000000100000" w:firstRow="0" w:lastRow="0" w:firstColumn="0" w:lastColumn="0" w:oddVBand="0" w:evenVBand="0" w:oddHBand="1" w:evenHBand="0" w:firstRowFirstColumn="0" w:firstRowLastColumn="0" w:lastRowFirstColumn="0" w:lastRowLastColumn="0"/>
+        </w:trPr>
+        <w:tc>
+          <w:tcPr>
+            <w:cnfStyle w:val="001000000000" w:firstRow="0" w:lastRow="0" w:firstColumn="1" w:lastColumn="0" w:oddVBand="0" w:evenVBand="0" w:oddHBand="0" w:evenHBand="0" w:firstRowFirstColumn="0" w:firstRowLastColumn="0" w:lastRowFirstColumn="0" w:lastRowLastColumn="0"/>
+            <w:tcW w:w="1951" w:type="dxa"/>
+          </w:tcPr>
+          <w:p>
+            <w:pPr>
+              <w:rPr>
+                <w:rFonts w:ascii="Calibri" w:hAnsi="Calibri" w:cs="Calibri"/>
+                <w:color w:val="FF0000"/>
+              </w:rPr>
+            </w:pPr>
+            <w:r>
+              <w:rPr>
+                <w:rFonts w:ascii="Calibri" w:hAnsi="Calibri" w:cs="Calibri"/>
+                <w:color w:val="FF0000"/>
+              </w:rPr>
+              <w:t>Execution Node</w:t>
+            </w:r>
+          </w:p>
+        </w:tc>
+        <w:tc>
+          <w:tcPr>
+            <w:tcW w:w="7261" w:type="dxa"/>
+          </w:tcPr>
+          <w:p>
+            <w:pPr>
+              <w:cnfStyle w:val="000000100000" w:firstRow="0" w:lastRow="0" w:firstColumn="0" w:lastColumn="0" w:oddVBand="0" w:evenVBand="0" w:oddHBand="1" w:evenHBand="0" w:firstRowFirstColumn="0" w:firstRowLastColumn="0" w:lastRowFirstColumn="0" w:lastRowLastColumn="0"/>
+              <w:rPr>
+                <w:rFonts w:ascii="Calibri" w:hAnsi="Calibri" w:cs="Calibri"/>
+                <w:color w:val="FF0000"/>
+              </w:rPr>
+            </w:pPr>
+          </w:p>
+        </w:tc>
+      </w:tr>
+      <w:tr>
+        <w:trPr>
+          <w:cnfStyle w:val="000000010000" w:firstRow="0" w:lastRow="0" w:firstColumn="0" w:lastColumn="0" w:oddVBand="0" w:evenVBand="0" w:oddHBand="0" w:evenHBand="1" w:firstRowFirstColumn="0" w:firstRowLastColumn="0" w:lastRowFirstColumn="0" w:lastRowLastColumn="0"/>
+        </w:trPr>
+        <w:tc>
+          <w:tcPr>
+            <w:cnfStyle w:val="001000000000" w:firstRow="0" w:lastRow="0" w:firstColumn="1" w:lastColumn="0" w:oddVBand="0" w:evenVBand="0" w:oddHBand="0" w:evenHBand="0" w:firstRowFirstColumn="0" w:firstRowLastColumn="0" w:lastRowFirstColumn="0" w:lastRowLastColumn="0"/>
+            <w:tcW w:w="1951" w:type="dxa"/>
+          </w:tcPr>
+          <w:p>
+            <w:pPr>
+              <w:rPr>
+                <w:rFonts w:ascii="Calibri" w:hAnsi="Calibri" w:cs="Calibri"/>
+              </w:rPr>
+            </w:pPr>
+            <w:r>
+              <w:rPr>
+                <w:rFonts w:ascii="Calibri" w:hAnsi="Calibri" w:cs="Calibri"/>
+              </w:rPr>
+              <w:t>File</w:t>
+            </w:r>
+          </w:p>
+        </w:tc>
+        <w:tc>
+          <w:tcPr>
+            <w:tcW w:w="7261" w:type="dxa"/>
+          </w:tcPr>
+          <w:p>
+            <w:pPr>
+              <w:cnfStyle w:val="000000010000" w:firstRow="0" w:lastRow="0" w:firstColumn="0" w:lastColumn="0" w:oddVBand="0" w:evenVBand="0" w:oddHBand="0" w:evenHBand="1" w:firstRowFirstColumn="0" w:firstRowLastColumn="0" w:lastRowFirstColumn="0" w:lastRowLastColumn="0"/>
+              <w:rPr>
+                <w:rFonts w:ascii="Calibri" w:hAnsi="Calibri" w:cs="Calibri"/>
+              </w:rPr>
+            </w:pPr>
+            <w:r>
+              <w:rPr>
+                <w:rFonts w:ascii="Calibri" w:hAnsi="Calibri" w:cs="Calibri"/>
+              </w:rPr>
+              <w:t>Datei</w:t>
+            </w:r>
+          </w:p>
+        </w:tc>
+      </w:tr>
+      <w:tr>
+        <w:trPr>
+          <w:cnfStyle w:val="000000100000" w:firstRow="0" w:lastRow="0" w:firstColumn="0" w:lastColumn="0" w:oddVBand="0" w:evenVBand="0" w:oddHBand="1" w:evenHBand="0" w:firstRowFirstColumn="0" w:firstRowLastColumn="0" w:lastRowFirstColumn="0" w:lastRowLastColumn="0"/>
+        </w:trPr>
+        <w:tc>
+          <w:tcPr>
+            <w:cnfStyle w:val="001000000000" w:firstRow="0" w:lastRow="0" w:firstColumn="1" w:lastColumn="0" w:oddVBand="0" w:evenVBand="0" w:oddHBand="0" w:evenHBand="0" w:firstRowFirstColumn="0" w:firstRowLastColumn="0" w:lastRowFirstColumn="0" w:lastRowLastColumn="0"/>
+            <w:tcW w:w="1951" w:type="dxa"/>
+          </w:tcPr>
+          <w:p>
+            <w:pPr>
+              <w:rPr>
+                <w:rFonts w:ascii="Calibri" w:hAnsi="Calibri" w:cs="Calibri"/>
+              </w:rPr>
+            </w:pPr>
+            <w:r>
+              <w:rPr>
+                <w:rFonts w:ascii="Calibri" w:hAnsi="Calibri" w:cs="Calibri"/>
+              </w:rPr>
+              <w:t>Framework</w:t>
+            </w:r>
+          </w:p>
+        </w:tc>
+        <w:tc>
+          <w:tcPr>
+            <w:tcW w:w="7261" w:type="dxa"/>
+          </w:tcPr>
+          <w:p>
+            <w:pPr>
+              <w:cnfStyle w:val="000000100000" w:firstRow="0" w:lastRow="0" w:firstColumn="0" w:lastColumn="0" w:oddVBand="0" w:evenVBand="0" w:oddHBand="1" w:evenHBand="0" w:firstRowFirstColumn="0" w:firstRowLastColumn="0" w:lastRowFirstColumn="0" w:lastRowLastColumn="0"/>
+              <w:rPr>
+                <w:rFonts w:ascii="Calibri" w:hAnsi="Calibri" w:cs="Calibri"/>
+              </w:rPr>
+            </w:pPr>
+            <w:r>
+              <w:t xml:space="preserve">Programmiergerüst, das in der </w:t>
+            </w:r>
+            <w:r>
+              <w:t>Softwaretechnik</w:t>
+            </w:r>
+            <w:r>
+              <w:t xml:space="preserve"> verwendet wird</w:t>
+            </w:r>
+          </w:p>
+        </w:tc>
+      </w:tr>
+      <w:tr>
+        <w:trPr>
+          <w:cnfStyle w:val="000000010000" w:firstRow="0" w:lastRow="0" w:firstColumn="0" w:lastColumn="0" w:oddVBand="0" w:evenVBand="0" w:oddHBand="0" w:evenHBand="1" w:firstRowFirstColumn="0" w:firstRowLastColumn="0" w:lastRowFirstColumn="0" w:lastRowLastColumn="0"/>
+        </w:trPr>
+        <w:tc>
+          <w:tcPr>
+            <w:cnfStyle w:val="001000000000" w:firstRow="0" w:lastRow="0" w:firstColumn="1" w:lastColumn="0" w:oddVBand="0" w:evenVBand="0" w:oddHBand="0" w:evenHBand="0" w:firstRowFirstColumn="0" w:firstRowLastColumn="0" w:lastRowFirstColumn="0" w:lastRowLastColumn="0"/>
+            <w:tcW w:w="1951" w:type="dxa"/>
+          </w:tcPr>
+          <w:p>
+            <w:pPr>
+              <w:rPr>
+                <w:rFonts w:ascii="Calibri" w:hAnsi="Calibri" w:cs="Calibri"/>
+              </w:rPr>
+            </w:pPr>
+            <w:r>
+              <w:rPr>
+                <w:rFonts w:ascii="Calibri" w:hAnsi="Calibri" w:cs="Calibri"/>
+              </w:rPr>
+              <w:t>Glossar</w:t>
+            </w:r>
+          </w:p>
+        </w:tc>
+        <w:tc>
+          <w:tcPr>
+            <w:tcW w:w="7261" w:type="dxa"/>
+          </w:tcPr>
+          <w:p>
+            <w:pPr>
+              <w:cnfStyle w:val="000000010000" w:firstRow="0" w:lastRow="0" w:firstColumn="0" w:lastColumn="0" w:oddVBand="0" w:evenVBand="0" w:oddHBand="0" w:evenHBand="1" w:firstRowFirstColumn="0" w:firstRowLastColumn="0" w:lastRowFirstColumn="0" w:lastRowLastColumn="0"/>
+              <w:rPr>
+                <w:rFonts w:ascii="Calibri" w:hAnsi="Calibri" w:cs="Calibri"/>
+              </w:rPr>
+            </w:pPr>
+            <w:r>
+              <w:t>Liste von Wörtern mit genauen Erklärungen</w:t>
+            </w:r>
+          </w:p>
+        </w:tc>
+      </w:tr>
+      <w:tr>
+        <w:trPr>
+          <w:cnfStyle w:val="000000100000" w:firstRow="0" w:lastRow="0" w:firstColumn="0" w:lastColumn="0" w:oddVBand="0" w:evenVBand="0" w:oddHBand="1" w:evenHBand="0" w:firstRowFirstColumn="0" w:firstRowLastColumn="0" w:lastRowFirstColumn="0" w:lastRowLastColumn="0"/>
+        </w:trPr>
+        <w:tc>
+          <w:tcPr>
+            <w:cnfStyle w:val="001000000000" w:firstRow="0" w:lastRow="0" w:firstColumn="1" w:lastColumn="0" w:oddVBand="0" w:evenVBand="0" w:oddHBand="0" w:evenHBand="0" w:firstRowFirstColumn="0" w:firstRowLastColumn="0" w:lastRowFirstColumn="0" w:lastRowLastColumn="0"/>
+            <w:tcW w:w="1951" w:type="dxa"/>
+          </w:tcPr>
+          <w:p>
+            <w:pPr>
+              <w:rPr>
+                <w:rFonts w:ascii="Calibri" w:hAnsi="Calibri" w:cs="Calibri"/>
+              </w:rPr>
+            </w:pPr>
+            <w:r>
+              <w:rPr>
+                <w:rFonts w:ascii="Calibri" w:hAnsi="Calibri" w:cs="Calibri"/>
+              </w:rPr>
+              <w:t>Hash</w:t>
+            </w:r>
+          </w:p>
+        </w:tc>
+        <w:tc>
+          <w:tcPr>
+            <w:tcW w:w="7261" w:type="dxa"/>
+          </w:tcPr>
+          <w:p>
+            <w:pPr>
+              <w:cnfStyle w:val="000000100000" w:firstRow="0" w:lastRow="0" w:firstColumn="0" w:lastColumn="0" w:oddVBand="0" w:evenVBand="0" w:oddHBand="1" w:evenHBand="0" w:firstRowFirstColumn="0" w:firstRowLastColumn="0" w:lastRowFirstColumn="0" w:lastRowLastColumn="0"/>
+              <w:rPr>
+                <w:rFonts w:ascii="Calibri" w:hAnsi="Calibri" w:cs="Calibri"/>
+              </w:rPr>
+            </w:pPr>
+            <w:r>
+              <w:t xml:space="preserve">Eindeutige </w:t>
+            </w:r>
+            <w:r>
+              <w:t>Prüfsumme</w:t>
+            </w:r>
+            <w:r>
+              <w:t xml:space="preserve"> einer Datei oder eines Datensatzes. Mit der zugehörigen Hashfunktion können Daten auf Ihre Vollständigkeit überprüft werden</w:t>
+            </w:r>
+          </w:p>
+        </w:tc>
+      </w:tr>
+      <w:tr>
+        <w:trPr>
+          <w:cnfStyle w:val="000000010000" w:firstRow="0" w:lastRow="0" w:firstColumn="0" w:lastColumn="0" w:oddVBand="0" w:evenVBand="0" w:oddHBand="0" w:evenHBand="1" w:firstRowFirstColumn="0" w:firstRowLastColumn="0" w:lastRowFirstColumn="0" w:lastRowLastColumn="0"/>
+        </w:trPr>
+        <w:tc>
+          <w:tcPr>
+            <w:cnfStyle w:val="001000000000" w:firstRow="0" w:lastRow="0" w:firstColumn="1" w:lastColumn="0" w:oddVBand="0" w:evenVBand="0" w:oddHBand="0" w:evenHBand="0" w:firstRowFirstColumn="0" w:firstRowLastColumn="0" w:lastRowFirstColumn="0" w:lastRowLastColumn="0"/>
+            <w:tcW w:w="1951" w:type="dxa"/>
+          </w:tcPr>
+          <w:p>
+            <w:pPr>
+              <w:rPr>
+                <w:rFonts w:ascii="Calibri" w:hAnsi="Calibri" w:cs="Calibri"/>
+                <w:color w:val="FF0000"/>
+              </w:rPr>
+            </w:pPr>
+            <w:r>
+              <w:rPr>
+                <w:rFonts w:ascii="Calibri" w:hAnsi="Calibri" w:cs="Calibri"/>
+                <w:color w:val="FF0000"/>
+              </w:rPr>
+              <w:t>Hosten</w:t>
+            </w:r>
+          </w:p>
+        </w:tc>
+        <w:tc>
+          <w:tcPr>
+            <w:tcW w:w="7261" w:type="dxa"/>
+          </w:tcPr>
+          <w:p>
+            <w:pPr>
+              <w:cnfStyle w:val="000000010000" w:firstRow="0" w:lastRow="0" w:firstColumn="0" w:lastColumn="0" w:oddVBand="0" w:evenVBand="0" w:oddHBand="0" w:evenHBand="1" w:firstRowFirstColumn="0" w:firstRowLastColumn="0" w:lastRowFirstColumn="0" w:lastRowLastColumn="0"/>
+              <w:rPr>
+                <w:rFonts w:ascii="Calibri" w:hAnsi="Calibri" w:cs="Calibri"/>
+                <w:color w:val="FF0000"/>
+              </w:rPr>
+            </w:pPr>
+          </w:p>
+        </w:tc>
+      </w:tr>
+      <w:tr>
+        <w:trPr>
+          <w:cnfStyle w:val="000000100000" w:firstRow="0" w:lastRow="0" w:firstColumn="0" w:lastColumn="0" w:oddVBand="0" w:evenVBand="0" w:oddHBand="1" w:evenHBand="0" w:firstRowFirstColumn="0" w:firstRowLastColumn="0" w:lastRowFirstColumn="0" w:lastRowLastColumn="0"/>
+        </w:trPr>
+        <w:tc>
+          <w:tcPr>
+            <w:cnfStyle w:val="001000000000" w:firstRow="0" w:lastRow="0" w:firstColumn="1" w:lastColumn="0" w:oddVBand="0" w:evenVBand="0" w:oddHBand="0" w:evenHBand="0" w:firstRowFirstColumn="0" w:firstRowLastColumn="0" w:lastRowFirstColumn="0" w:lastRowLastColumn="0"/>
+            <w:tcW w:w="1951" w:type="dxa"/>
+          </w:tcPr>
+          <w:p>
+            <w:pPr>
+              <w:rPr>
+                <w:rFonts w:ascii="Calibri" w:hAnsi="Calibri" w:cs="Calibri"/>
+              </w:rPr>
+            </w:pPr>
+            <w:r>
+              <w:rPr>
+                <w:rFonts w:ascii="Calibri" w:hAnsi="Calibri" w:cs="Calibri"/>
+              </w:rPr>
+              <w:t>Interface</w:t>
+            </w:r>
+          </w:p>
+        </w:tc>
+        <w:tc>
+          <w:tcPr>
+            <w:tcW w:w="7261" w:type="dxa"/>
+          </w:tcPr>
+          <w:p>
+            <w:pPr>
+              <w:cnfStyle w:val="000000100000" w:firstRow="0" w:lastRow="0" w:firstColumn="0" w:lastColumn="0" w:oddVBand="0" w:evenVBand="0" w:oddHBand="1" w:evenHBand="0" w:firstRowFirstColumn="0" w:firstRowLastColumn="0" w:lastRowFirstColumn="0" w:lastRowLastColumn="0"/>
+              <w:rPr>
+                <w:rFonts w:ascii="Calibri" w:hAnsi="Calibri" w:cs="Calibri"/>
+              </w:rPr>
+            </w:pPr>
+            <w:r>
+              <w:t xml:space="preserve">Teil eines </w:t>
+            </w:r>
+            <w:r>
+              <w:t>Systems</w:t>
+            </w:r>
+            <w:r>
+              <w:t xml:space="preserve">, der der </w:t>
+            </w:r>
+            <w:r>
+              <w:t>Kommunikation</w:t>
+            </w:r>
+            <w:r>
+              <w:t xml:space="preserve"> dient</w:t>
+            </w:r>
+          </w:p>
+        </w:tc>
+      </w:tr>
+      <w:tr>
+        <w:trPr>
+          <w:cnfStyle w:val="000000010000" w:firstRow="0" w:lastRow="0" w:firstColumn="0" w:lastColumn="0" w:oddVBand="0" w:evenVBand="0" w:oddHBand="0" w:evenHBand="1" w:firstRowFirstColumn="0" w:firstRowLastColumn="0" w:lastRowFirstColumn="0" w:lastRowLastColumn="0"/>
+        </w:trPr>
+        <w:tc>
+          <w:tcPr>
+            <w:cnfStyle w:val="001000000000" w:firstRow="0" w:lastRow="0" w:firstColumn="1" w:lastColumn="0" w:oddVBand="0" w:evenVBand="0" w:oddHBand="0" w:evenHBand="0" w:firstRowFirstColumn="0" w:firstRowLastColumn="0" w:lastRowFirstColumn="0" w:lastRowLastColumn="0"/>
+            <w:tcW w:w="1951" w:type="dxa"/>
+          </w:tcPr>
+          <w:p>
+            <w:pPr>
+              <w:rPr>
+                <w:rFonts w:ascii="Calibri" w:hAnsi="Calibri" w:cs="Calibri"/>
+              </w:rPr>
+            </w:pPr>
+            <w:r>
+              <w:t>iPhone</w:t>
+            </w:r>
+          </w:p>
+        </w:tc>
+        <w:tc>
+          <w:tcPr>
+            <w:tcW w:w="7261" w:type="dxa"/>
+          </w:tcPr>
+          <w:p>
+            <w:pPr>
+              <w:cnfStyle w:val="000000010000" w:firstRow="0" w:lastRow="0" w:firstColumn="0" w:lastColumn="0" w:oddVBand="0" w:evenVBand="0" w:oddHBand="0" w:evenHBand="1" w:firstRowFirstColumn="0" w:firstRowLastColumn="0" w:lastRowFirstColumn="0" w:lastRowLastColumn="0"/>
+              <w:rPr>
+                <w:rFonts w:ascii="Calibri" w:hAnsi="Calibri" w:cs="Calibri"/>
+              </w:rPr>
+            </w:pPr>
+            <w:r>
+              <w:t xml:space="preserve">Ein von </w:t>
+            </w:r>
+            <w:r>
+              <w:t>Apple</w:t>
+            </w:r>
+            <w:r>
+              <w:t xml:space="preserve"> entwickeltes </w:t>
+            </w:r>
+            <w:r>
+              <w:t>Smartphone</w:t>
+            </w:r>
+          </w:p>
+        </w:tc>
+      </w:tr>
+      <w:tr>
+        <w:trPr>
+          <w:cnfStyle w:val="000000100000" w:firstRow="0" w:lastRow="0" w:firstColumn="0" w:lastColumn="0" w:oddVBand="0" w:evenVBand="0" w:oddHBand="1" w:evenHBand="0" w:firstRowFirstColumn="0" w:firstRowLastColumn="0" w:lastRowFirstColumn="0" w:lastRowLastColumn="0"/>
+        </w:trPr>
+        <w:tc>
+          <w:tcPr>
+            <w:cnfStyle w:val="001000000000" w:firstRow="0" w:lastRow="0" w:firstColumn="1" w:lastColumn="0" w:oddVBand="0" w:evenVBand="0" w:oddHBand="0" w:evenHBand="0" w:firstRowFirstColumn="0" w:firstRowLastColumn="0" w:lastRowFirstColumn="0" w:lastRowLastColumn="0"/>
+            <w:tcW w:w="1951" w:type="dxa"/>
+          </w:tcPr>
+          <w:p>
+            <w:pPr>
+              <w:rPr>
+                <w:rFonts w:ascii="Calibri" w:hAnsi="Calibri" w:cs="Calibri"/>
+              </w:rPr>
+            </w:pPr>
+            <w:r>
+              <w:rPr>
+                <w:rFonts w:ascii="Calibri" w:hAnsi="Calibri" w:cs="Calibri"/>
+              </w:rPr>
+              <w:t>JavaDoc</w:t>
+            </w:r>
+          </w:p>
+        </w:tc>
+        <w:tc>
+          <w:tcPr>
+            <w:tcW w:w="7261" w:type="dxa"/>
+          </w:tcPr>
+          <w:p>
+            <w:pPr>
+              <w:cnfStyle w:val="000000100000" w:firstRow="0" w:lastRow="0" w:firstColumn="0" w:lastColumn="0" w:oddVBand="0" w:evenVBand="0" w:oddHBand="1" w:evenHBand="0" w:firstRowFirstColumn="0" w:firstRowLastColumn="0" w:lastRowFirstColumn="0" w:lastRowLastColumn="0"/>
+              <w:rPr>
+                <w:rFonts w:ascii="Calibri" w:hAnsi="Calibri" w:cs="Calibri"/>
+              </w:rPr>
+            </w:pPr>
+            <w:r>
+              <w:rPr>
+                <w:rFonts w:ascii="Calibri" w:hAnsi="Calibri" w:cs="Calibri"/>
+              </w:rPr>
+              <w:t>Sof</w:t>
+            </w:r>
+            <w:r>
+              <w:rPr>
+                <w:rFonts w:ascii="Calibri" w:hAnsi="Calibri" w:cs="Calibri"/>
+              </w:rPr>
+              <w:t>tware-Dokumentationswerkzeug, welche</w:t>
+            </w:r>
+            <w:r>
+              <w:rPr>
+                <w:rFonts w:ascii="Calibri" w:hAnsi="Calibri" w:cs="Calibri"/>
+              </w:rPr>
+              <w:t>s aus Java-Quelltexten automatisch HTML-Dokumentationsdateien erstellt</w:t>
+            </w:r>
+          </w:p>
+        </w:tc>
+      </w:tr>
+      <w:tr>
+        <w:trPr>
+          <w:cnfStyle w:val="000000010000" w:firstRow="0" w:lastRow="0" w:firstColumn="0" w:lastColumn="0" w:oddVBand="0" w:evenVBand="0" w:oddHBand="0" w:evenHBand="1" w:firstRowFirstColumn="0" w:firstRowLastColumn="0" w:lastRowFirstColumn="0" w:lastRowLastColumn="0"/>
+        </w:trPr>
+        <w:tc>
+          <w:tcPr>
+            <w:cnfStyle w:val="001000000000" w:firstRow="0" w:lastRow="0" w:firstColumn="1" w:lastColumn="0" w:oddVBand="0" w:evenVBand="0" w:oddHBand="0" w:evenHBand="0" w:firstRowFirstColumn="0" w:firstRowLastColumn="0" w:lastRowFirstColumn="0" w:lastRowLastColumn="0"/>
+            <w:tcW w:w="1951" w:type="dxa"/>
+          </w:tcPr>
+          <w:p>
+            <w:pPr>
+              <w:rPr>
+                <w:rFonts w:ascii="Calibri" w:hAnsi="Calibri" w:cs="Calibri"/>
+              </w:rPr>
+            </w:pPr>
+            <w:r>
+              <w:t>Jenkins (Hudson)</w:t>
+            </w:r>
+          </w:p>
+        </w:tc>
+        <w:tc>
+          <w:tcPr>
+            <w:tcW w:w="7261" w:type="dxa"/>
+          </w:tcPr>
+          <w:p>
+            <w:pPr>
+              <w:cnfStyle w:val="000000010000" w:firstRow="0" w:lastRow="0" w:firstColumn="0" w:lastColumn="0" w:oddVBand="0" w:evenVBand="0" w:oddHBand="0" w:evenHBand="1" w:firstRowFirstColumn="0" w:firstRowLastColumn="0" w:lastRowFirstColumn="0" w:lastRowLastColumn="0"/>
+              <w:rPr>
+                <w:rFonts w:ascii="Calibri" w:hAnsi="Calibri" w:cs="Calibri"/>
+              </w:rPr>
+            </w:pPr>
+            <w:r>
+              <w:t xml:space="preserve">Ein erweiterbares, webbasiertes System zur </w:t>
+            </w:r>
+            <w:r>
+              <w:t>kontinuierlichen Integration</w:t>
+            </w:r>
+            <w:r>
+              <w:t xml:space="preserve"> in </w:t>
+            </w:r>
+            <w:r>
+              <w:t>agilen Softwareprojekten</w:t>
+            </w:r>
+          </w:p>
+        </w:tc>
+      </w:tr>
+      <w:tr>
+        <w:trPr>
+          <w:cnfStyle w:val="000000100000" w:firstRow="0" w:lastRow="0" w:firstColumn="0" w:lastColumn="0" w:oddVBand="0" w:evenVBand="0" w:oddHBand="1" w:evenHBand="0" w:firstRowFirstColumn="0" w:firstRowLastColumn="0" w:lastRowFirstColumn="0" w:lastRowLastColumn="0"/>
+        </w:trPr>
+        <w:tc>
+          <w:tcPr>
+            <w:cnfStyle w:val="001000000000" w:firstRow="0" w:lastRow="0" w:firstColumn="1" w:lastColumn="0" w:oddVBand="0" w:evenVBand="0" w:oddHBand="0" w:evenHBand="0" w:firstRowFirstColumn="0" w:firstRowLastColumn="0" w:lastRowFirstColumn="0" w:lastRowLastColumn="0"/>
+            <w:tcW w:w="1951" w:type="dxa"/>
+          </w:tcPr>
+          <w:p>
+            <w:pPr>
+              <w:rPr>
+                <w:rFonts w:ascii="Calibri" w:hAnsi="Calibri" w:cs="Calibri"/>
+              </w:rPr>
+            </w:pPr>
+            <w:r>
+              <w:rPr>
+                <w:rFonts w:ascii="Calibri" w:hAnsi="Calibri" w:cs="Calibri"/>
+              </w:rPr>
+              <w:t>Layout</w:t>
+            </w:r>
+          </w:p>
+        </w:tc>
+        <w:tc>
+          <w:tcPr>
+            <w:tcW w:w="7261" w:type="dxa"/>
+          </w:tcPr>
+          <w:p>
+            <w:pPr>
+              <w:cnfStyle w:val="000000100000" w:firstRow="0" w:lastRow="0" w:firstColumn="0" w:lastColumn="0" w:oddVBand="0" w:evenVBand="0" w:oddHBand="1" w:evenHBand="0" w:firstRowFirstColumn="0" w:firstRowLastColumn="0" w:lastRowFirstColumn="0" w:lastRowLastColumn="0"/>
+              <w:rPr>
+                <w:rFonts w:ascii="Calibri" w:hAnsi="Calibri" w:cs="Calibri"/>
+              </w:rPr>
+            </w:pPr>
+            <w:r>
+              <w:t>Gesamtheit der Text- und Bildgestaltung bei der Verwirklichung eines geistigen Bildes</w:t>
+            </w:r>
+          </w:p>
+        </w:tc>
+      </w:tr>
+      <w:tr>
+        <w:trPr>
+          <w:cnfStyle w:val="000000010000" w:firstRow="0" w:lastRow="0" w:firstColumn="0" w:lastColumn="0" w:oddVBand="0" w:evenVBand="0" w:oddHBand="0" w:evenHBand="1" w:firstRowFirstColumn="0" w:firstRowLastColumn="0" w:lastRowFirstColumn="0" w:lastRowLastColumn="0"/>
+        </w:trPr>
+        <w:tc>
+          <w:tcPr>
+            <w:cnfStyle w:val="001000000000" w:firstRow="0" w:lastRow="0" w:firstColumn="1" w:lastColumn="0" w:oddVBand="0" w:evenVBand="0" w:oddHBand="0" w:evenHBand="0" w:firstRowFirstColumn="0" w:firstRowLastColumn="0" w:lastRowFirstColumn="0" w:lastRowLastColumn="0"/>
+            <w:tcW w:w="1951" w:type="dxa"/>
+          </w:tcPr>
+          <w:p>
+            <w:pPr>
+              <w:rPr>
+                <w:rFonts w:ascii="Calibri" w:hAnsi="Calibri" w:cs="Calibri"/>
+              </w:rPr>
+            </w:pPr>
+            <w:r>
+              <w:rPr>
+                <w:rFonts w:ascii="Calibri" w:hAnsi="Calibri" w:cs="Calibri"/>
+              </w:rPr>
+              <w:t>Lightweight DB</w:t>
+            </w:r>
+          </w:p>
+        </w:tc>
+        <w:tc>
+          <w:tcPr>
+            <w:tcW w:w="7261" w:type="dxa"/>
+          </w:tcPr>
+          <w:p>
+            <w:pPr>
+              <w:cnfStyle w:val="000000010000" w:firstRow="0" w:lastRow="0" w:firstColumn="0" w:lastColumn="0" w:oddVBand="0" w:evenVBand="0" w:oddHBand="0" w:evenHBand="1" w:firstRowFirstColumn="0" w:firstRowLastColumn="0" w:lastRowFirstColumn="0" w:lastRowLastColumn="0"/>
+              <w:rPr>
+                <w:rFonts w:ascii="Calibri" w:hAnsi="Calibri" w:cs="Calibri"/>
+              </w:rPr>
+            </w:pPr>
+            <w:r>
+              <w:rPr>
+                <w:rFonts w:ascii="Calibri" w:hAnsi="Calibri" w:cs="Calibri"/>
+              </w:rPr>
+              <w:t>Eine verringerte, abgespeckte Datenbank</w:t>
+            </w:r>
+          </w:p>
+        </w:tc>
+      </w:tr>
+      <w:tr>
+        <w:trPr>
+          <w:cnfStyle w:val="000000100000" w:firstRow="0" w:lastRow="0" w:firstColumn="0" w:lastColumn="0" w:oddVBand="0" w:evenVBand="0" w:oddHBand="1" w:evenHBand="0" w:firstRowFirstColumn="0" w:firstRowLastColumn="0" w:lastRowFirstColumn="0" w:lastRowLastColumn="0"/>
+        </w:trPr>
+        <w:tc>
+          <w:tcPr>
+            <w:cnfStyle w:val="001000000000" w:firstRow="0" w:lastRow="0" w:firstColumn="1" w:lastColumn="0" w:oddVBand="0" w:evenVBand="0" w:oddHBand="0" w:evenHBand="0" w:firstRowFirstColumn="0" w:firstRowLastColumn="0" w:lastRowFirstColumn="0" w:lastRowLastColumn="0"/>
+            <w:tcW w:w="1951" w:type="dxa"/>
+          </w:tcPr>
+          <w:p>
+            <w:r>
+              <w:t>Log</w:t>
+            </w:r>
+          </w:p>
+        </w:tc>
+        <w:tc>
+          <w:tcPr>
+            <w:tcW w:w="7261" w:type="dxa"/>
+          </w:tcPr>
+          <w:p>
+            <w:pPr>
+              <w:cnfStyle w:val="000000100000" w:firstRow="0" w:lastRow="0" w:firstColumn="0" w:lastColumn="0" w:oddVBand="0" w:evenVBand="0" w:oddHBand="1" w:evenHBand="0" w:firstRowFirstColumn="0" w:firstRowLastColumn="0" w:lastRowFirstColumn="0" w:lastRowLastColumn="0"/>
+              <w:rPr>
+                <w:rFonts w:ascii="Calibri" w:hAnsi="Calibri" w:cs="Calibri"/>
+              </w:rPr>
+            </w:pPr>
+            <w:r>
+              <w:rPr>
+                <w:rFonts w:ascii="Calibri" w:hAnsi="Calibri" w:cs="Calibri"/>
+              </w:rPr>
+              <w:t>A</w:t>
+            </w:r>
+            <w:r>
+              <w:rPr>
+                <w:rFonts w:ascii="Calibri" w:hAnsi="Calibri" w:cs="Calibri"/>
+              </w:rPr>
+              <w:t>utomatisch geführte</w:t>
+            </w:r>
+            <w:r>
+              <w:rPr>
+                <w:rFonts w:ascii="Calibri" w:hAnsi="Calibri" w:cs="Calibri"/>
+              </w:rPr>
+              <w:t>s</w:t>
+            </w:r>
+            <w:r>
+              <w:rPr>
+                <w:rFonts w:ascii="Calibri" w:hAnsi="Calibri" w:cs="Calibri"/>
+              </w:rPr>
+              <w:t xml:space="preserve"> Protokoll aller oder bestimmter Aktionen von Prozessen auf einem Computersystem</w:t>
+            </w:r>
+          </w:p>
+        </w:tc>
+      </w:tr>
+      <w:tr>
+        <w:trPr>
+          <w:cnfStyle w:val="000000010000" w:firstRow="0" w:lastRow="0" w:firstColumn="0" w:lastColumn="0" w:oddVBand="0" w:evenVBand="0" w:oddHBand="0" w:evenHBand="1" w:firstRowFirstColumn="0" w:firstRowLastColumn="0" w:lastRowFirstColumn="0" w:lastRowLastColumn="0"/>
+        </w:trPr>
+        <w:tc>
+          <w:tcPr>
+            <w:cnfStyle w:val="001000000000" w:firstRow="0" w:lastRow="0" w:firstColumn="1" w:lastColumn="0" w:oddVBand="0" w:evenVBand="0" w:oddHBand="0" w:evenHBand="0" w:firstRowFirstColumn="0" w:firstRowLastColumn="0" w:lastRowFirstColumn="0" w:lastRowLastColumn="0"/>
+            <w:tcW w:w="1951" w:type="dxa"/>
+          </w:tcPr>
+          <w:p>
+            <w:r>
+              <w:t>LogCat</w:t>
+            </w:r>
+          </w:p>
+        </w:tc>
+        <w:tc>
+          <w:tcPr>
+            <w:tcW w:w="7261" w:type="dxa"/>
+          </w:tcPr>
+          <w:p>
+            <w:pPr>
+              <w:cnfStyle w:val="000000010000" w:firstRow="0" w:lastRow="0" w:firstColumn="0" w:lastColumn="0" w:oddVBand="0" w:evenVBand="0" w:oddHBand="0" w:evenHBand="1" w:firstRowFirstColumn="0" w:firstRowLastColumn="0" w:lastRowFirstColumn="0" w:lastRowLastColumn="0"/>
+              <w:rPr>
+                <w:rFonts w:ascii="Calibri" w:hAnsi="Calibri" w:cs="Calibri"/>
+              </w:rPr>
+            </w:pPr>
+            <w:r>
+              <w:rPr>
+                <w:rFonts w:ascii="Calibri" w:hAnsi="Calibri" w:cs="Calibri"/>
+              </w:rPr>
+              <w:t>Das Log-System von Android</w:t>
+            </w:r>
+          </w:p>
+        </w:tc>
+      </w:tr>
+      <w:tr>
+        <w:trPr>
+          <w:cnfStyle w:val="000000100000" w:firstRow="0" w:lastRow="0" w:firstColumn="0" w:lastColumn="0" w:oddVBand="0" w:evenVBand="0" w:oddHBand="1" w:evenHBand="0" w:firstRowFirstColumn="0" w:firstRowLastColumn="0" w:lastRowFirstColumn="0" w:lastRowLastColumn="0"/>
+        </w:trPr>
+        <w:tc>
+          <w:tcPr>
+            <w:cnfStyle w:val="001000000000" w:firstRow="0" w:lastRow="0" w:firstColumn="1" w:lastColumn="0" w:oddVBand="0" w:evenVBand="0" w:oddHBand="0" w:evenHBand="0" w:firstRowFirstColumn="0" w:firstRowLastColumn="0" w:lastRowFirstColumn="0" w:lastRowLastColumn="0"/>
+            <w:tcW w:w="1951" w:type="dxa"/>
+          </w:tcPr>
+          <w:p>
+            <w:pPr>
+              <w:rPr>
+                <w:rFonts w:ascii="Calibri" w:hAnsi="Calibri" w:cs="Calibri"/>
+              </w:rPr>
+            </w:pPr>
+            <w:r>
+              <w:rPr>
+                <w:rFonts w:ascii="Calibri" w:hAnsi="Calibri" w:cs="Calibri"/>
+              </w:rPr>
+              <w:t>Milestone</w:t>
+            </w:r>
+          </w:p>
+        </w:tc>
+        <w:tc>
+          <w:tcPr>
+            <w:tcW w:w="7261" w:type="dxa"/>
+          </w:tcPr>
+          <w:p>
+            <w:pPr>
+              <w:cnfStyle w:val="000000100000" w:firstRow="0" w:lastRow="0" w:firstColumn="0" w:lastColumn="0" w:oddVBand="0" w:evenVBand="0" w:oddHBand="1" w:evenHBand="0" w:firstRowFirstColumn="0" w:firstRowLastColumn="0" w:lastRowFirstColumn="0" w:lastRowLastColumn="0"/>
+              <w:rPr>
+                <w:rFonts w:ascii="Calibri" w:hAnsi="Calibri" w:cs="Calibri"/>
+              </w:rPr>
+            </w:pPr>
+            <w:r>
+              <w:rPr>
+                <w:rFonts w:ascii="Calibri" w:hAnsi="Calibri" w:cs="Calibri"/>
+              </w:rPr>
+              <w:t>Auf Deutsch: Meilenstein. Zwischenziel eines Projekts</w:t>
+            </w:r>
+          </w:p>
+        </w:tc>
+      </w:tr>
+      <w:tr>
+        <w:trPr>
+          <w:cnfStyle w:val="000000010000" w:firstRow="0" w:lastRow="0" w:firstColumn="0" w:lastColumn="0" w:oddVBand="0" w:evenVBand="0" w:oddHBand="0" w:evenHBand="1" w:firstRowFirstColumn="0" w:firstRowLastColumn="0" w:lastRowFirstColumn="0" w:lastRowLastColumn="0"/>
+        </w:trPr>
+        <w:tc>
+          <w:tcPr>
+            <w:cnfStyle w:val="001000000000" w:firstRow="0" w:lastRow="0" w:firstColumn="1" w:lastColumn="0" w:oddVBand="0" w:evenVBand="0" w:oddHBand="0" w:evenHBand="0" w:firstRowFirstColumn="0" w:firstRowLastColumn="0" w:lastRowFirstColumn="0" w:lastRowLastColumn="0"/>
+            <w:tcW w:w="1951" w:type="dxa"/>
+          </w:tcPr>
+          <w:p>
+            <w:r>
+              <w:t>Mock-Objekt</w:t>
+            </w:r>
+          </w:p>
+        </w:tc>
+        <w:tc>
+          <w:tcPr>
+            <w:tcW w:w="7261" w:type="dxa"/>
+          </w:tcPr>
+          <w:p>
+            <w:pPr>
+              <w:cnfStyle w:val="000000010000" w:firstRow="0" w:lastRow="0" w:firstColumn="0" w:lastColumn="0" w:oddVBand="0" w:evenVBand="0" w:oddHBand="0" w:evenHBand="1" w:firstRowFirstColumn="0" w:firstRowLastColumn="0" w:lastRowFirstColumn="0" w:lastRowLastColumn="0"/>
+              <w:rPr>
+                <w:rFonts w:ascii="Calibri" w:hAnsi="Calibri" w:cs="Calibri"/>
+              </w:rPr>
+            </w:pPr>
+            <w:r>
+              <w:t>„Dummy</w:t>
+            </w:r>
+            <w:r>
+              <w:t>“-Objekt</w:t>
+            </w:r>
+            <w:r>
+              <w:t xml:space="preserve">, </w:t>
+            </w:r>
+            <w:r>
+              <w:t>welches als</w:t>
+            </w:r>
+            <w:r>
+              <w:t xml:space="preserve"> Platzhalter für </w:t>
+            </w:r>
+            <w:r>
+              <w:t xml:space="preserve">ein </w:t>
+            </w:r>
+            <w:r>
+              <w:t>echte</w:t>
+            </w:r>
+            <w:r>
+              <w:t>s Objekt</w:t>
+            </w:r>
+            <w:r>
+              <w:t xml:space="preserve"> innerhalb von Modultests verwendet</w:t>
+            </w:r>
+          </w:p>
+        </w:tc>
+      </w:tr>
+      <w:tr>
+        <w:trPr>
+          <w:cnfStyle w:val="000000100000" w:firstRow="0" w:lastRow="0" w:firstColumn="0" w:lastColumn="0" w:oddVBand="0" w:evenVBand="0" w:oddHBand="1" w:evenHBand="0" w:firstRowFirstColumn="0" w:firstRowLastColumn="0" w:lastRowFirstColumn="0" w:lastRowLastColumn="0"/>
+        </w:trPr>
+        <w:tc>
+          <w:tcPr>
+            <w:cnfStyle w:val="001000000000" w:firstRow="0" w:lastRow="0" w:firstColumn="1" w:lastColumn="0" w:oddVBand="0" w:evenVBand="0" w:oddHBand="0" w:evenHBand="0" w:firstRowFirstColumn="0" w:firstRowLastColumn="0" w:lastRowFirstColumn="0" w:lastRowLastColumn="0"/>
+            <w:tcW w:w="1951" w:type="dxa"/>
+          </w:tcPr>
+          <w:p>
+            <w:pPr>
+              <w:rPr>
+                <w:rFonts w:ascii="Calibri" w:hAnsi="Calibri" w:cs="Calibri"/>
+              </w:rPr>
+            </w:pPr>
+            <w:r>
+              <w:rPr>
+                <w:rFonts w:ascii="Calibri" w:hAnsi="Calibri" w:cs="Calibri"/>
+              </w:rPr>
+              <w:t>Mockup</w:t>
+            </w:r>
+          </w:p>
+        </w:tc>
+        <w:tc>
+          <w:tcPr>
+            <w:tcW w:w="7261" w:type="dxa"/>
+          </w:tcPr>
+          <w:p>
+            <w:pPr>
+              <w:cnfStyle w:val="000000100000" w:firstRow="0" w:lastRow="0" w:firstColumn="0" w:lastColumn="0" w:oddVBand="0" w:evenVBand="0" w:oddHBand="1" w:evenHBand="0" w:firstRowFirstColumn="0" w:firstRowLastColumn="0" w:lastRowFirstColumn="0" w:lastRowLastColumn="0"/>
+              <w:rPr>
+                <w:rFonts w:ascii="Calibri" w:hAnsi="Calibri" w:cs="Calibri"/>
+              </w:rPr>
+            </w:pPr>
+            <w:r>
+              <w:t>Rudimentärer Wegwerfprototyp der Benutzerschnittstelle einer zu erstellenden Software</w:t>
+            </w:r>
+          </w:p>
+        </w:tc>
+      </w:tr>
+      <w:tr>
+        <w:trPr>
+          <w:cnfStyle w:val="000000010000" w:firstRow="0" w:lastRow="0" w:firstColumn="0" w:lastColumn="0" w:oddVBand="0" w:evenVBand="0" w:oddHBand="0" w:evenHBand="1" w:firstRowFirstColumn="0" w:firstRowLastColumn="0" w:lastRowFirstColumn="0" w:lastRowLastColumn="0"/>
+        </w:trPr>
+        <w:tc>
+          <w:tcPr>
+            <w:cnfStyle w:val="001000000000" w:firstRow="0" w:lastRow="0" w:firstColumn="1" w:lastColumn="0" w:oddVBand="0" w:evenVBand="0" w:oddHBand="0" w:evenHBand="0" w:firstRowFirstColumn="0" w:firstRowLastColumn="0" w:lastRowFirstColumn="0" w:lastRowLastColumn="0"/>
+            <w:tcW w:w="1951" w:type="dxa"/>
+          </w:tcPr>
+          <w:p>
+            <w:pPr>
+              <w:rPr>
+                <w:rFonts w:ascii="Calibri" w:hAnsi="Calibri" w:cs="Calibri"/>
+              </w:rPr>
+            </w:pPr>
+            <w:r>
+              <w:rPr>
+                <w:rFonts w:ascii="Calibri" w:hAnsi="Calibri" w:cs="Calibri"/>
+              </w:rPr>
+              <w:t>Model</w:t>
+            </w:r>
+          </w:p>
+        </w:tc>
+        <w:tc>
+          <w:tcPr>
+            <w:tcW w:w="7261" w:type="dxa"/>
+          </w:tcPr>
+          <w:p>
+            <w:pPr>
+              <w:cnfStyle w:val="000000010000" w:firstRow="0" w:lastRow="0" w:firstColumn="0" w:lastColumn="0" w:oddVBand="0" w:evenVBand="0" w:oddHBand="0" w:evenHBand="1" w:firstRowFirstColumn="0" w:firstRowLastColumn="0" w:lastRowFirstColumn="0" w:lastRowLastColumn="0"/>
+              <w:rPr>
+                <w:rFonts w:ascii="Calibri" w:hAnsi="Calibri" w:cs="Calibri"/>
+              </w:rPr>
+            </w:pPr>
+            <w:r>
+              <w:t>Datenmodell, Diagramm, Darstellung, Notation</w:t>
+            </w:r>
+          </w:p>
+        </w:tc>
+      </w:tr>
+      <w:tr>
+        <w:trPr>
+          <w:cnfStyle w:val="000000100000" w:firstRow="0" w:lastRow="0" w:firstColumn="0" w:lastColumn="0" w:oddVBand="0" w:evenVBand="0" w:oddHBand="1" w:evenHBand="0" w:firstRowFirstColumn="0" w:firstRowLastColumn="0" w:lastRowFirstColumn="0" w:lastRowLastColumn="0"/>
+        </w:trPr>
+        <w:tc>
+          <w:tcPr>
+            <w:cnfStyle w:val="001000000000" w:firstRow="0" w:lastRow="0" w:firstColumn="1" w:lastColumn="0" w:oddVBand="0" w:evenVBand="0" w:oddHBand="0" w:evenHBand="0" w:firstRowFirstColumn="0" w:firstRowLastColumn="0" w:lastRowFirstColumn="0" w:lastRowLastColumn="0"/>
+            <w:tcW w:w="1951" w:type="dxa"/>
+          </w:tcPr>
+          <w:p>
+            <w:pPr>
+              <w:rPr>
+                <w:rFonts w:ascii="Calibri" w:hAnsi="Calibri" w:cs="Calibri"/>
+              </w:rPr>
+            </w:pPr>
+            <w:r>
+              <w:rPr>
+                <w:rFonts w:ascii="Calibri" w:hAnsi="Calibri" w:cs="Calibri"/>
+              </w:rPr>
+              <w:t>NetBeans IDE</w:t>
+            </w:r>
+          </w:p>
+        </w:tc>
+        <w:tc>
+          <w:tcPr>
+            <w:tcW w:w="7261" w:type="dxa"/>
+          </w:tcPr>
+          <w:p>
+            <w:pPr>
+              <w:cnfStyle w:val="000000100000" w:firstRow="0" w:lastRow="0" w:firstColumn="0" w:lastColumn="0" w:oddVBand="0" w:evenVBand="0" w:oddHBand="1" w:evenHBand="0" w:firstRowFirstColumn="0" w:firstRowLastColumn="0" w:lastRowFirstColumn="0" w:lastRowLastColumn="0"/>
+              <w:rPr>
+                <w:rFonts w:ascii="Calibri" w:hAnsi="Calibri" w:cs="Calibri"/>
+              </w:rPr>
+            </w:pPr>
+            <w:r>
+              <w:rPr>
+                <w:rFonts w:ascii="Calibri" w:hAnsi="Calibri" w:cs="Calibri"/>
+              </w:rPr>
+              <w:t>Kurz: NetBeans</w:t>
+            </w:r>
+            <w:r>
+              <w:rPr>
+                <w:rFonts w:ascii="Calibri" w:hAnsi="Calibri" w:cs="Calibri"/>
+              </w:rPr>
+              <w:br/>
+              <w:t>Eine Entwicklungsumgebung, die jede Programmiersprache unterstützt</w:t>
+            </w:r>
+          </w:p>
+        </w:tc>
+      </w:tr>
+      <w:tr>
+        <w:trPr>
+          <w:cnfStyle w:val="000000010000" w:firstRow="0" w:lastRow="0" w:firstColumn="0" w:lastColumn="0" w:oddVBand="0" w:evenVBand="0" w:oddHBand="0" w:evenHBand="1" w:firstRowFirstColumn="0" w:firstRowLastColumn="0" w:lastRowFirstColumn="0" w:lastRowLastColumn="0"/>
+        </w:trPr>
+        <w:tc>
+          <w:tcPr>
+            <w:cnfStyle w:val="001000000000" w:firstRow="0" w:lastRow="0" w:firstColumn="1" w:lastColumn="0" w:oddVBand="0" w:evenVBand="0" w:oddHBand="0" w:evenHBand="0" w:firstRowFirstColumn="0" w:firstRowLastColumn="0" w:lastRowFirstColumn="0" w:lastRowLastColumn="0"/>
+            <w:tcW w:w="1951" w:type="dxa"/>
+          </w:tcPr>
+          <w:p>
+            <w:pPr>
+              <w:rPr>
+                <w:rFonts w:ascii="Calibri" w:hAnsi="Calibri" w:cs="Calibri"/>
+              </w:rPr>
+            </w:pPr>
+            <w:r>
+              <w:rPr>
+                <w:rFonts w:ascii="Calibri" w:hAnsi="Calibri" w:cs="Calibri"/>
+              </w:rPr>
+              <w:t>Object Relationship Mapping</w:t>
+            </w:r>
+          </w:p>
+        </w:tc>
+        <w:tc>
+          <w:tcPr>
+            <w:tcW w:w="7261" w:type="dxa"/>
+          </w:tcPr>
+          <w:p>
+            <w:pPr>
+              <w:cnfStyle w:val="000000010000" w:firstRow="0" w:lastRow="0" w:firstColumn="0" w:lastColumn="0" w:oddVBand="0" w:evenVBand="0" w:oddHBand="0" w:evenHBand="1" w:firstRowFirstColumn="0" w:firstRowLastColumn="0" w:lastRowFirstColumn="0" w:lastRowLastColumn="0"/>
+              <w:rPr>
+                <w:rFonts w:ascii="Calibri" w:hAnsi="Calibri" w:cs="Calibri"/>
+              </w:rPr>
+            </w:pPr>
+            <w:r>
+              <w:t>Konzept zum Abbilden von Objekten in relationale Datenbanken</w:t>
+            </w:r>
+          </w:p>
+        </w:tc>
+      </w:tr>
+      <w:tr>
+        <w:trPr>
+          <w:cnfStyle w:val="000000100000" w:firstRow="0" w:lastRow="0" w:firstColumn="0" w:lastColumn="0" w:oddVBand="0" w:evenVBand="0" w:oddHBand="1" w:evenHBand="0" w:firstRowFirstColumn="0" w:firstRowLastColumn="0" w:lastRowFirstColumn="0" w:lastRowLastColumn="0"/>
+        </w:trPr>
+        <w:tc>
+          <w:tcPr>
+            <w:cnfStyle w:val="001000000000" w:firstRow="0" w:lastRow="0" w:firstColumn="1" w:lastColumn="0" w:oddVBand="0" w:evenVBand="0" w:oddHBand="0" w:evenHBand="0" w:firstRowFirstColumn="0" w:firstRowLastColumn="0" w:lastRowFirstColumn="0" w:lastRowLastColumn="0"/>
+            <w:tcW w:w="1951" w:type="dxa"/>
+          </w:tcPr>
+          <w:p>
+            <w:r>
+              <w:t>OR Mapper</w:t>
+            </w:r>
+          </w:p>
+        </w:tc>
+        <w:tc>
+          <w:tcPr>
+            <w:tcW w:w="7261" w:type="dxa"/>
+          </w:tcPr>
+          <w:p>
+            <w:pPr>
+              <w:cnfStyle w:val="000000100000" w:firstRow="0" w:lastRow="0" w:firstColumn="0" w:lastColumn="0" w:oddVBand="0" w:evenVBand="0" w:oddHBand="1" w:evenHBand="0" w:firstRowFirstColumn="0" w:firstRowLastColumn="0" w:lastRowFirstColumn="0" w:lastRowLastColumn="0"/>
+              <w:rPr>
+                <w:rFonts w:ascii="Calibri" w:hAnsi="Calibri" w:cs="Calibri"/>
+              </w:rPr>
+            </w:pPr>
+            <w:r>
+              <w:rPr>
+                <w:rFonts w:ascii="Calibri" w:hAnsi="Calibri" w:cs="Calibri"/>
+              </w:rPr>
+              <w:t>Ein objektrelationaler Mapper</w:t>
+            </w:r>
+            <w:r>
+              <w:rPr>
+                <w:rFonts w:ascii="Calibri" w:hAnsi="Calibri" w:cs="Calibri"/>
+              </w:rPr>
+              <w:t>. Es</w:t>
+            </w:r>
+            <w:r>
+              <w:rPr>
+                <w:rFonts w:ascii="Calibri" w:hAnsi="Calibri" w:cs="Calibri"/>
+              </w:rPr>
+              <w:t xml:space="preserve"> ist eine Schicht zwischen de</w:t>
+            </w:r>
+            <w:r>
+              <w:rPr>
+                <w:rFonts w:ascii="Calibri" w:hAnsi="Calibri" w:cs="Calibri"/>
+              </w:rPr>
+              <w:t>r Anwendung und der Datenbank. De</w:t>
+            </w:r>
+            <w:r>
+              <w:rPr>
+                <w:rFonts w:ascii="Calibri" w:hAnsi="Calibri" w:cs="Calibri"/>
+              </w:rPr>
+              <w:t>r</w:t>
+            </w:r>
+            <w:r>
+              <w:rPr>
+                <w:rFonts w:ascii="Calibri" w:hAnsi="Calibri" w:cs="Calibri"/>
+              </w:rPr>
+              <w:t xml:space="preserve"> Mapper</w:t>
+            </w:r>
+            <w:r>
+              <w:rPr>
+                <w:rFonts w:ascii="Calibri" w:hAnsi="Calibri" w:cs="Calibri"/>
+              </w:rPr>
+              <w:t xml:space="preserve"> kümmert sich um das komplette Mapping zwischen Objekten und Tabellen</w:t>
+            </w:r>
+            <w:r>
+              <w:rPr>
+                <w:rFonts w:ascii="Calibri" w:hAnsi="Calibri" w:cs="Calibri"/>
+              </w:rPr>
+              <w:t>.</w:t>
+            </w:r>
+          </w:p>
+        </w:tc>
+      </w:tr>
+      <w:tr>
+        <w:trPr>
+          <w:cnfStyle w:val="000000010000" w:firstRow="0" w:lastRow="0" w:firstColumn="0" w:lastColumn="0" w:oddVBand="0" w:evenVBand="0" w:oddHBand="0" w:evenHBand="1" w:firstRowFirstColumn="0" w:firstRowLastColumn="0" w:lastRowFirstColumn="0" w:lastRowLastColumn="0"/>
+        </w:trPr>
+        <w:tc>
+          <w:tcPr>
+            <w:cnfStyle w:val="001000000000" w:firstRow="0" w:lastRow="0" w:firstColumn="1" w:lastColumn="0" w:oddVBand="0" w:evenVBand="0" w:oddHBand="0" w:evenHBand="0" w:firstRowFirstColumn="0" w:firstRowLastColumn="0" w:lastRowFirstColumn="0" w:lastRowLastColumn="0"/>
+            <w:tcW w:w="1951" w:type="dxa"/>
+          </w:tcPr>
+          <w:p>
+            <w:pPr>
+              <w:rPr>
+                <w:rFonts w:ascii="Calibri" w:hAnsi="Calibri" w:cs="Calibri"/>
+              </w:rPr>
+            </w:pPr>
+            <w:r>
+              <w:rPr>
+                <w:rFonts w:ascii="Calibri" w:hAnsi="Calibri" w:cs="Calibri"/>
+              </w:rPr>
+              <w:t>Output</w:t>
+            </w:r>
+          </w:p>
+        </w:tc>
+        <w:tc>
+          <w:tcPr>
+            <w:tcW w:w="7261" w:type="dxa"/>
+          </w:tcPr>
+          <w:p>
+            <w:pPr>
+              <w:cnfStyle w:val="000000010000" w:firstRow="0" w:lastRow="0" w:firstColumn="0" w:lastColumn="0" w:oddVBand="0" w:evenVBand="0" w:oddHBand="0" w:evenHBand="1" w:firstRowFirstColumn="0" w:firstRowLastColumn="0" w:lastRowFirstColumn="0" w:lastRowLastColumn="0"/>
+              <w:rPr>
+                <w:rFonts w:ascii="Calibri" w:hAnsi="Calibri" w:cs="Calibri"/>
+              </w:rPr>
+            </w:pPr>
+            <w:r>
+              <w:t xml:space="preserve">Computerausgabe. Was ein </w:t>
+            </w:r>
+            <w:r>
+              <w:t>Programm</w:t>
+            </w:r>
+            <w:r>
+              <w:t xml:space="preserve"> nach interner Berechnung auf einem </w:t>
+            </w:r>
+            <w:r>
+              <w:t>Ausgabegerät</w:t>
+            </w:r>
+            <w:r>
+              <w:t xml:space="preserve">, einer </w:t>
+            </w:r>
+            <w:r>
+              <w:t>Schnittstelle</w:t>
+            </w:r>
+            <w:r>
+              <w:t xml:space="preserve"> oder einem </w:t>
+            </w:r>
+            <w:r>
+              <w:t>Datenspeicher</w:t>
+            </w:r>
+            <w:r>
+              <w:t xml:space="preserve"> ausgibt.</w:t>
+            </w:r>
+          </w:p>
+        </w:tc>
+      </w:tr>
+      <w:tr>
+        <w:trPr>
+          <w:cnfStyle w:val="000000100000" w:firstRow="0" w:lastRow="0" w:firstColumn="0" w:lastColumn="0" w:oddVBand="0" w:evenVBand="0" w:oddHBand="1" w:evenHBand="0" w:firstRowFirstColumn="0" w:firstRowLastColumn="0" w:lastRowFirstColumn="0" w:lastRowLastColumn="0"/>
+        </w:trPr>
+        <w:tc>
+          <w:tcPr>
+            <w:cnfStyle w:val="001000000000" w:firstRow="0" w:lastRow="0" w:firstColumn="1" w:lastColumn="0" w:oddVBand="0" w:evenVBand="0" w:oddHBand="0" w:evenHBand="0" w:firstRowFirstColumn="0" w:firstRowLastColumn="0" w:lastRowFirstColumn="0" w:lastRowLastColumn="0"/>
+            <w:tcW w:w="1951" w:type="dxa"/>
+          </w:tcPr>
+          <w:p>
+            <w:r>
+              <w:t>Passenger</w:t>
+            </w:r>
+          </w:p>
+        </w:tc>
+        <w:tc>
+          <w:tcPr>
+            <w:tcW w:w="7261" w:type="dxa"/>
+          </w:tcPr>
+          <w:p>
+            <w:pPr>
+              <w:cnfStyle w:val="000000100000" w:firstRow="0" w:lastRow="0" w:firstColumn="0" w:lastColumn="0" w:oddVBand="0" w:evenVBand="0" w:oddHBand="1" w:evenHBand="0" w:firstRowFirstColumn="0" w:firstRowLastColumn="0" w:lastRowFirstColumn="0" w:lastRowLastColumn="0"/>
+              <w:rPr>
+                <w:rFonts w:ascii="Calibri" w:hAnsi="Calibri" w:cs="Calibri"/>
+              </w:rPr>
+            </w:pPr>
+            <w:r>
+              <w:rPr>
+                <w:rFonts w:ascii="Calibri" w:hAnsi="Calibri" w:cs="Calibri"/>
+              </w:rPr>
+              <w:t>Abk.für Phusion Passenger. Lässt die Rails-Applikation unter Apache laufen. Weitere Informationen unter www.modrails.com.</w:t>
+            </w:r>
+          </w:p>
+        </w:tc>
+      </w:tr>
+      <w:tr>
+        <w:trPr>
+          <w:cnfStyle w:val="000000010000" w:firstRow="0" w:lastRow="0" w:firstColumn="0" w:lastColumn="0" w:oddVBand="0" w:evenVBand="0" w:oddHBand="0" w:evenHBand="1" w:firstRowFirstColumn="0" w:firstRowLastColumn="0" w:lastRowFirstColumn="0" w:lastRowLastColumn="0"/>
+        </w:trPr>
+        <w:tc>
+          <w:tcPr>
+            <w:cnfStyle w:val="001000000000" w:firstRow="0" w:lastRow="0" w:firstColumn="1" w:lastColumn="0" w:oddVBand="0" w:evenVBand="0" w:oddHBand="0" w:evenHBand="0" w:firstRowFirstColumn="0" w:firstRowLastColumn="0" w:lastRowFirstColumn="0" w:lastRowLastColumn="0"/>
+            <w:tcW w:w="1951" w:type="dxa"/>
+          </w:tcPr>
+          <w:p>
+            <w:r>
+              <w:t>Pattern</w:t>
+            </w:r>
+          </w:p>
+        </w:tc>
+        <w:tc>
+          <w:tcPr>
+            <w:tcW w:w="7261" w:type="dxa"/>
+          </w:tcPr>
+          <w:p>
+            <w:pPr>
+              <w:cnfStyle w:val="000000010000" w:firstRow="0" w:lastRow="0" w:firstColumn="0" w:lastColumn="0" w:oddVBand="0" w:evenVBand="0" w:oddHBand="0" w:evenHBand="1" w:firstRowFirstColumn="0" w:firstRowLastColumn="0" w:lastRowFirstColumn="0" w:lastRowLastColumn="0"/>
+              <w:rPr>
+                <w:rFonts w:ascii="Calibri" w:hAnsi="Calibri" w:cs="Calibri"/>
+              </w:rPr>
+            </w:pPr>
+            <w:r>
+              <w:rPr>
+                <w:rFonts w:ascii="Calibri" w:hAnsi="Calibri" w:cs="Calibri"/>
+              </w:rPr>
+              <w:t>Lösungsmuster</w:t>
+            </w:r>
+          </w:p>
+        </w:tc>
+      </w:tr>
+      <w:tr>
+        <w:trPr>
+          <w:cnfStyle w:val="000000100000" w:firstRow="0" w:lastRow="0" w:firstColumn="0" w:lastColumn="0" w:oddVBand="0" w:evenVBand="0" w:oddHBand="1" w:evenHBand="0" w:firstRowFirstColumn="0" w:firstRowLastColumn="0" w:lastRowFirstColumn="0" w:lastRowLastColumn="0"/>
+        </w:trPr>
+        <w:tc>
+          <w:tcPr>
+            <w:cnfStyle w:val="001000000000" w:firstRow="0" w:lastRow="0" w:firstColumn="1" w:lastColumn="0" w:oddVBand="0" w:evenVBand="0" w:oddHBand="0" w:evenHBand="0" w:firstRowFirstColumn="0" w:firstRowLastColumn="0" w:lastRowFirstColumn="0" w:lastRowLastColumn="0"/>
+            <w:tcW w:w="1951" w:type="dxa"/>
+          </w:tcPr>
+          <w:p>
+            <w:pPr>
+              <w:rPr>
+                <w:rFonts w:ascii="Calibri" w:hAnsi="Calibri" w:cs="Calibri"/>
+              </w:rPr>
+            </w:pPr>
+            <w:r>
+              <w:rPr>
+                <w:rFonts w:ascii="Calibri" w:hAnsi="Calibri" w:cs="Calibri"/>
+              </w:rPr>
+              <w:t>Plug-in</w:t>
+            </w:r>
+          </w:p>
+        </w:tc>
+        <w:tc>
+          <w:tcPr>
+            <w:tcW w:w="7261" w:type="dxa"/>
+          </w:tcPr>
+          <w:p>
+            <w:pPr>
+              <w:cnfStyle w:val="000000100000" w:firstRow="0" w:lastRow="0" w:firstColumn="0" w:lastColumn="0" w:oddVBand="0" w:evenVBand="0" w:oddHBand="1" w:evenHBand="0" w:firstRowFirstColumn="0" w:firstRowLastColumn="0" w:lastRowFirstColumn="0" w:lastRowLastColumn="0"/>
+              <w:rPr>
+                <w:rFonts w:ascii="Calibri" w:hAnsi="Calibri" w:cs="Calibri"/>
+              </w:rPr>
+            </w:pPr>
+            <w:r>
+              <w:t xml:space="preserve">Ein </w:t>
+            </w:r>
+            <w:r>
+              <w:t>Computerprogramm</w:t>
+            </w:r>
+            <w:r>
+              <w:t xml:space="preserve">, das in ein anderes </w:t>
+            </w:r>
+            <w:r>
+              <w:t>Softwareprodukt</w:t>
+            </w:r>
+            <w:r>
+              <w:t xml:space="preserve"> „eingeklinkt“ wird und damit dessen Funktionalität erweitert</w:t>
+            </w:r>
+          </w:p>
+        </w:tc>
+      </w:tr>
+      <w:tr>
+        <w:trPr>
+          <w:cnfStyle w:val="000000010000" w:firstRow="0" w:lastRow="0" w:firstColumn="0" w:lastColumn="0" w:oddVBand="0" w:evenVBand="0" w:oddHBand="0" w:evenHBand="1" w:firstRowFirstColumn="0" w:firstRowLastColumn="0" w:lastRowFirstColumn="0" w:lastRowLastColumn="0"/>
+        </w:trPr>
+        <w:tc>
+          <w:tcPr>
+            <w:cnfStyle w:val="001000000000" w:firstRow="0" w:lastRow="0" w:firstColumn="1" w:lastColumn="0" w:oddVBand="0" w:evenVBand="0" w:oddHBand="0" w:evenHBand="0" w:firstRowFirstColumn="0" w:firstRowLastColumn="0" w:lastRowFirstColumn="0" w:lastRowLastColumn="0"/>
+            <w:tcW w:w="1951" w:type="dxa"/>
+          </w:tcPr>
+          <w:p>
+            <w:pPr>
+              <w:rPr>
+                <w:color w:val="FF0000"/>
+              </w:rPr>
+            </w:pPr>
+            <w:r>
+              <w:rPr>
+                <w:color w:val="FF0000"/>
+              </w:rPr>
+              <w:t>Problem Domain</w:t>
+            </w:r>
+          </w:p>
+        </w:tc>
+        <w:tc>
+          <w:tcPr>
+            <w:tcW w:w="7261" w:type="dxa"/>
+          </w:tcPr>
+          <w:p>
+            <w:pPr>
+              <w:cnfStyle w:val="000000010000" w:firstRow="0" w:lastRow="0" w:firstColumn="0" w:lastColumn="0" w:oddVBand="0" w:evenVBand="0" w:oddHBand="0" w:evenHBand="1" w:firstRowFirstColumn="0" w:firstRowLastColumn="0" w:lastRowFirstColumn="0" w:lastRowLastColumn="0"/>
+              <w:rPr>
+                <w:rFonts w:ascii="Calibri" w:hAnsi="Calibri" w:cs="Calibri"/>
+              </w:rPr>
+            </w:pPr>
+          </w:p>
+        </w:tc>
+      </w:tr>
+      <w:tr>
+        <w:trPr>
+          <w:cnfStyle w:val="000000100000" w:firstRow="0" w:lastRow="0" w:firstColumn="0" w:lastColumn="0" w:oddVBand="0" w:evenVBand="0" w:oddHBand="1" w:evenHBand="0" w:firstRowFirstColumn="0" w:firstRowLastColumn="0" w:lastRowFirstColumn="0" w:lastRowLastColumn="0"/>
+        </w:trPr>
+        <w:tc>
+          <w:tcPr>
+            <w:cnfStyle w:val="001000000000" w:firstRow="0" w:lastRow="0" w:firstColumn="1" w:lastColumn="0" w:oddVBand="0" w:evenVBand="0" w:oddHBand="0" w:evenHBand="0" w:firstRowFirstColumn="0" w:firstRowLastColumn="0" w:lastRowFirstColumn="0" w:lastRowLastColumn="0"/>
+            <w:tcW w:w="1951" w:type="dxa"/>
+          </w:tcPr>
+          <w:p>
+            <w:pPr>
+              <w:rPr>
+                <w:rFonts w:ascii="Calibri" w:hAnsi="Calibri" w:cs="Calibri"/>
+              </w:rPr>
+            </w:pPr>
+            <w:r>
+              <w:rPr>
+                <w:rFonts w:ascii="Calibri" w:hAnsi="Calibri" w:cs="Calibri"/>
+              </w:rPr>
+              <w:t>Prototyp</w:t>
+            </w:r>
+          </w:p>
+        </w:tc>
+        <w:tc>
+          <w:tcPr>
+            <w:tcW w:w="7261" w:type="dxa"/>
+          </w:tcPr>
+          <w:p>
+            <w:pPr>
+              <w:cnfStyle w:val="000000100000" w:firstRow="0" w:lastRow="0" w:firstColumn="0" w:lastColumn="0" w:oddVBand="0" w:evenVBand="0" w:oddHBand="1" w:evenHBand="0" w:firstRowFirstColumn="0" w:firstRowLastColumn="0" w:lastRowFirstColumn="0" w:lastRowLastColumn="0"/>
+              <w:rPr>
+                <w:rFonts w:ascii="Calibri" w:hAnsi="Calibri" w:cs="Calibri"/>
+              </w:rPr>
+            </w:pPr>
+            <w:r>
+              <w:t xml:space="preserve">Lauffähiges Stück Software oder eine anderweitige konkrete Modellierung </w:t>
+            </w:r>
+            <w:r>
+              <w:br/>
+              <w:t xml:space="preserve">(z.B. </w:t>
+            </w:r>
+            <w:r>
+              <w:t>Mock-up</w:t>
+            </w:r>
+            <w:r>
+              <w:t>) einer Teilkomponente des Zielsystems</w:t>
+            </w:r>
+          </w:p>
+        </w:tc>
+      </w:tr>
+      <w:tr>
+        <w:trPr>
+          <w:cnfStyle w:val="000000010000" w:firstRow="0" w:lastRow="0" w:firstColumn="0" w:lastColumn="0" w:oddVBand="0" w:evenVBand="0" w:oddHBand="0" w:evenHBand="1" w:firstRowFirstColumn="0" w:firstRowLastColumn="0" w:lastRowFirstColumn="0" w:lastRowLastColumn="0"/>
+        </w:trPr>
+        <w:tc>
+          <w:tcPr>
+            <w:cnfStyle w:val="001000000000" w:firstRow="0" w:lastRow="0" w:firstColumn="1" w:lastColumn="0" w:oddVBand="0" w:evenVBand="0" w:oddHBand="0" w:evenHBand="0" w:firstRowFirstColumn="0" w:firstRowLastColumn="0" w:lastRowFirstColumn="0" w:lastRowLastColumn="0"/>
+            <w:tcW w:w="1951" w:type="dxa"/>
+          </w:tcPr>
+          <w:p>
+            <w:pPr>
+              <w:rPr>
+                <w:rFonts w:ascii="Calibri" w:hAnsi="Calibri" w:cs="Calibri"/>
+              </w:rPr>
+            </w:pPr>
+            <w:r>
+              <w:rPr>
+                <w:rFonts w:ascii="Calibri" w:hAnsi="Calibri" w:cs="Calibri"/>
+              </w:rPr>
+              <w:t>Prototyping</w:t>
+            </w:r>
+          </w:p>
+        </w:tc>
+        <w:tc>
+          <w:tcPr>
+            <w:tcW w:w="7261" w:type="dxa"/>
+          </w:tcPr>
+          <w:p>
+            <w:pPr>
+              <w:cnfStyle w:val="000000010000" w:firstRow="0" w:lastRow="0" w:firstColumn="0" w:lastColumn="0" w:oddVBand="0" w:evenVBand="0" w:oddHBand="0" w:evenHBand="1" w:firstRowFirstColumn="0" w:firstRowLastColumn="0" w:lastRowFirstColumn="0" w:lastRowLastColumn="0"/>
+              <w:rPr>
+                <w:rFonts w:ascii="Calibri" w:hAnsi="Calibri" w:cs="Calibri"/>
+              </w:rPr>
+            </w:pPr>
+            <w:r>
+              <w:rPr>
+                <w:rFonts w:ascii="Calibri" w:hAnsi="Calibri" w:cs="Calibri"/>
+              </w:rPr>
+              <w:t>B</w:t>
+            </w:r>
+            <w:r>
+              <w:rPr>
+                <w:rFonts w:ascii="Calibri" w:hAnsi="Calibri" w:cs="Calibri"/>
+              </w:rPr>
+              <w:t>ezeichnet alle Verfahren, bei dene</w:t>
+            </w:r>
+            <w:r>
+              <w:rPr>
+                <w:rFonts w:ascii="Calibri" w:hAnsi="Calibri" w:cs="Calibri"/>
+              </w:rPr>
+              <w:t>n ein Prototyp hergestellt wird</w:t>
+            </w:r>
+          </w:p>
+        </w:tc>
+      </w:tr>
+      <w:tr>
+        <w:trPr>
+          <w:cnfStyle w:val="000000100000" w:firstRow="0" w:lastRow="0" w:firstColumn="0" w:lastColumn="0" w:oddVBand="0" w:evenVBand="0" w:oddHBand="1" w:evenHBand="0" w:firstRowFirstColumn="0" w:firstRowLastColumn="0" w:lastRowFirstColumn="0" w:lastRowLastColumn="0"/>
+        </w:trPr>
+        <w:tc>
+          <w:tcPr>
+            <w:cnfStyle w:val="001000000000" w:firstRow="0" w:lastRow="0" w:firstColumn="1" w:lastColumn="0" w:oddVBand="0" w:evenVBand="0" w:oddHBand="0" w:evenHBand="0" w:firstRowFirstColumn="0" w:firstRowLastColumn="0" w:lastRowFirstColumn="0" w:lastRowLastColumn="0"/>
+            <w:tcW w:w="1951" w:type="dxa"/>
+          </w:tcPr>
+          <w:p>
+            <w:pPr>
+              <w:rPr>
+                <w:rFonts w:ascii="Calibri" w:hAnsi="Calibri" w:cs="Calibri"/>
+              </w:rPr>
+            </w:pPr>
+            <w:r>
+              <w:rPr>
+                <w:rFonts w:ascii="Calibri" w:hAnsi="Calibri" w:cs="Calibri"/>
+              </w:rPr>
+              <w:t>Rack-Application</w:t>
+            </w:r>
+          </w:p>
+        </w:tc>
+        <w:tc>
+          <w:tcPr>
+            <w:tcW w:w="7261" w:type="dxa"/>
+          </w:tcPr>
+          <w:p>
+            <w:pPr>
+              <w:cnfStyle w:val="000000100000" w:firstRow="0" w:lastRow="0" w:firstColumn="0" w:lastColumn="0" w:oddVBand="0" w:evenVBand="0" w:oddHBand="1" w:evenHBand="0" w:firstRowFirstColumn="0" w:firstRowLastColumn="0" w:lastRowFirstColumn="0" w:lastRowLastColumn="0"/>
+              <w:rPr>
+                <w:rFonts w:ascii="Calibri" w:hAnsi="Calibri" w:cs="Calibri"/>
+              </w:rPr>
+            </w:pPr>
+            <w:r>
+              <w:t>Ein Ruby-Objekt, das auf die Methode call antwortet. Es kann ein Argument mitgegeben werden. Die Rückgabe ist ein Array, welches Status, Header und Body enthält.</w:t>
+            </w:r>
+          </w:p>
+        </w:tc>
+      </w:tr>
+      <w:tr>
+        <w:trPr>
+          <w:cnfStyle w:val="000000010000" w:firstRow="0" w:lastRow="0" w:firstColumn="0" w:lastColumn="0" w:oddVBand="0" w:evenVBand="0" w:oddHBand="0" w:evenHBand="1" w:firstRowFirstColumn="0" w:firstRowLastColumn="0" w:lastRowFirstColumn="0" w:lastRowLastColumn="0"/>
+        </w:trPr>
+        <w:tc>
+          <w:tcPr>
+            <w:cnfStyle w:val="001000000000" w:firstRow="0" w:lastRow="0" w:firstColumn="1" w:lastColumn="0" w:oddVBand="0" w:evenVBand="0" w:oddHBand="0" w:evenHBand="0" w:firstRowFirstColumn="0" w:firstRowLastColumn="0" w:lastRowFirstColumn="0" w:lastRowLastColumn="0"/>
+            <w:tcW w:w="1951" w:type="dxa"/>
+          </w:tcPr>
+          <w:p>
+            <w:pPr>
+              <w:rPr>
+                <w:rFonts w:ascii="Calibri" w:hAnsi="Calibri" w:cs="Calibri"/>
+                <w:color w:val="FF0000"/>
+              </w:rPr>
+            </w:pPr>
+            <w:r>
+              <w:rPr>
+                <w:rFonts w:ascii="Calibri" w:hAnsi="Calibri" w:cs="Calibri"/>
+                <w:color w:val="FF0000"/>
+              </w:rPr>
+              <w:lastRenderedPageBreak/>
+              <w:t>Railties</w:t>
+            </w:r>
+          </w:p>
+        </w:tc>
+        <w:tc>
+          <w:tcPr>
+            <w:tcW w:w="7261" w:type="dxa"/>
+          </w:tcPr>
+          <w:p>
+            <w:pPr>
+              <w:cnfStyle w:val="000000010000" w:firstRow="0" w:lastRow="0" w:firstColumn="0" w:lastColumn="0" w:oddVBand="0" w:evenVBand="0" w:oddHBand="0" w:evenHBand="1" w:firstRowFirstColumn="0" w:firstRowLastColumn="0" w:lastRowFirstColumn="0" w:lastRowLastColumn="0"/>
+              <w:rPr>
+                <w:rFonts w:ascii="Calibri" w:hAnsi="Calibri" w:cs="Calibri"/>
+                <w:color w:val="FF0000"/>
+              </w:rPr>
+            </w:pPr>
+          </w:p>
+        </w:tc>
+      </w:tr>
+      <w:tr>
+        <w:trPr>
+          <w:cnfStyle w:val="000000100000" w:firstRow="0" w:lastRow="0" w:firstColumn="0" w:lastColumn="0" w:oddVBand="0" w:evenVBand="0" w:oddHBand="1" w:evenHBand="0" w:firstRowFirstColumn="0" w:firstRowLastColumn="0" w:lastRowFirstColumn="0" w:lastRowLastColumn="0"/>
+        </w:trPr>
+        <w:tc>
+          <w:tcPr>
+            <w:cnfStyle w:val="001000000000" w:firstRow="0" w:lastRow="0" w:firstColumn="1" w:lastColumn="0" w:oddVBand="0" w:evenVBand="0" w:oddHBand="0" w:evenHBand="0" w:firstRowFirstColumn="0" w:firstRowLastColumn="0" w:lastRowFirstColumn="0" w:lastRowLastColumn="0"/>
+            <w:tcW w:w="1951" w:type="dxa"/>
+          </w:tcPr>
+          <w:p>
+            <w:r>
+              <w:t>Record</w:t>
+            </w:r>
+          </w:p>
+        </w:tc>
+        <w:tc>
+          <w:tcPr>
+            <w:tcW w:w="7261" w:type="dxa"/>
+          </w:tcPr>
+          <w:p>
+            <w:pPr>
+              <w:cnfStyle w:val="000000100000" w:firstRow="0" w:lastRow="0" w:firstColumn="0" w:lastColumn="0" w:oddVBand="0" w:evenVBand="0" w:oddHBand="1" w:evenHBand="0" w:firstRowFirstColumn="0" w:firstRowLastColumn="0" w:lastRowFirstColumn="0" w:lastRowLastColumn="0"/>
+              <w:rPr>
+                <w:rFonts w:ascii="Calibri" w:hAnsi="Calibri" w:cs="Calibri"/>
+              </w:rPr>
+            </w:pPr>
+            <w:r>
+              <w:rPr>
+                <w:rFonts w:ascii="Calibri" w:hAnsi="Calibri" w:cs="Calibri"/>
+              </w:rPr>
+              <w:t>Tabellen-Eintrag</w:t>
+            </w:r>
+          </w:p>
+        </w:tc>
+      </w:tr>
+      <w:tr>
+        <w:trPr>
+          <w:cnfStyle w:val="000000010000" w:firstRow="0" w:lastRow="0" w:firstColumn="0" w:lastColumn="0" w:oddVBand="0" w:evenVBand="0" w:oddHBand="0" w:evenHBand="1" w:firstRowFirstColumn="0" w:firstRowLastColumn="0" w:lastRowFirstColumn="0" w:lastRowLastColumn="0"/>
+        </w:trPr>
+        <w:tc>
+          <w:tcPr>
+            <w:cnfStyle w:val="001000000000" w:firstRow="0" w:lastRow="0" w:firstColumn="1" w:lastColumn="0" w:oddVBand="0" w:evenVBand="0" w:oddHBand="0" w:evenHBand="0" w:firstRowFirstColumn="0" w:firstRowLastColumn="0" w:lastRowFirstColumn="0" w:lastRowLastColumn="0"/>
+            <w:tcW w:w="1951" w:type="dxa"/>
+          </w:tcPr>
+          <w:p>
+            <w:r>
+              <w:rPr>
+                <w:rFonts w:ascii="Calibri" w:hAnsi="Calibri" w:cs="Calibri"/>
+              </w:rPr>
+              <w:t>Redmine</w:t>
+            </w:r>
+          </w:p>
+        </w:tc>
+        <w:tc>
+          <w:tcPr>
+            <w:tcW w:w="7261" w:type="dxa"/>
+          </w:tcPr>
+          <w:p>
+            <w:pPr>
+              <w:cnfStyle w:val="000000010000" w:firstRow="0" w:lastRow="0" w:firstColumn="0" w:lastColumn="0" w:oddVBand="0" w:evenVBand="0" w:oddHBand="0" w:evenHBand="1" w:firstRowFirstColumn="0" w:firstRowLastColumn="0" w:lastRowFirstColumn="0" w:lastRowLastColumn="0"/>
+            </w:pPr>
+            <w:r>
+              <w:rPr>
+                <w:rFonts w:ascii="Calibri" w:hAnsi="Calibri" w:cs="Calibri"/>
+              </w:rPr>
+              <w:t>Ein webbasiertes Projektmanagement-Tool mit u.a. Benutzer- und Projektverwaltung, Ticketverwaltung und Wikis</w:t>
+            </w:r>
+          </w:p>
+        </w:tc>
+      </w:tr>
+      <w:tr>
+        <w:trPr>
+          <w:cnfStyle w:val="000000100000" w:firstRow="0" w:lastRow="0" w:firstColumn="0" w:lastColumn="0" w:oddVBand="0" w:evenVBand="0" w:oddHBand="1" w:evenHBand="0" w:firstRowFirstColumn="0" w:firstRowLastColumn="0" w:lastRowFirstColumn="0" w:lastRowLastColumn="0"/>
+        </w:trPr>
+        <w:tc>
+          <w:tcPr>
+            <w:cnfStyle w:val="001000000000" w:firstRow="0" w:lastRow="0" w:firstColumn="1" w:lastColumn="0" w:oddVBand="0" w:evenVBand="0" w:oddHBand="0" w:evenHBand="0" w:firstRowFirstColumn="0" w:firstRowLastColumn="0" w:lastRowFirstColumn="0" w:lastRowLastColumn="0"/>
+            <w:tcW w:w="1951" w:type="dxa"/>
+          </w:tcPr>
+          <w:p>
+            <w:pPr>
+              <w:rPr>
+                <w:rFonts w:ascii="Calibri" w:hAnsi="Calibri" w:cs="Calibri"/>
+              </w:rPr>
+            </w:pPr>
+            <w:r>
+              <w:rPr>
+                <w:rFonts w:ascii="Calibri" w:hAnsi="Calibri" w:cs="Calibri"/>
+              </w:rPr>
+              <w:t>Rendering</w:t>
+            </w:r>
+          </w:p>
+        </w:tc>
+        <w:tc>
+          <w:tcPr>
+            <w:tcW w:w="7261" w:type="dxa"/>
+          </w:tcPr>
+          <w:p>
+            <w:pPr>
+              <w:cnfStyle w:val="000000100000" w:firstRow="0" w:lastRow="0" w:firstColumn="0" w:lastColumn="0" w:oddVBand="0" w:evenVBand="0" w:oddHBand="1" w:evenHBand="0" w:firstRowFirstColumn="0" w:firstRowLastColumn="0" w:lastRowFirstColumn="0" w:lastRowLastColumn="0"/>
+              <w:rPr>
+                <w:rFonts w:ascii="Calibri" w:hAnsi="Calibri" w:cs="Calibri"/>
+              </w:rPr>
+            </w:pPr>
+            <w:r>
+              <w:t>Darstellung oder Berechnung von grafischen Inhalten auf Monitoren oder Displays</w:t>
+            </w:r>
+          </w:p>
+        </w:tc>
+      </w:tr>
+      <w:tr>
+        <w:trPr>
+          <w:cnfStyle w:val="000000010000" w:firstRow="0" w:lastRow="0" w:firstColumn="0" w:lastColumn="0" w:oddVBand="0" w:evenVBand="0" w:oddHBand="0" w:evenHBand="1" w:firstRowFirstColumn="0" w:firstRowLastColumn="0" w:lastRowFirstColumn="0" w:lastRowLastColumn="0"/>
+        </w:trPr>
+        <w:tc>
+          <w:tcPr>
+            <w:cnfStyle w:val="001000000000" w:firstRow="0" w:lastRow="0" w:firstColumn="1" w:lastColumn="0" w:oddVBand="0" w:evenVBand="0" w:oddHBand="0" w:evenHBand="0" w:firstRowFirstColumn="0" w:firstRowLastColumn="0" w:lastRowFirstColumn="0" w:lastRowLastColumn="0"/>
+            <w:tcW w:w="1951" w:type="dxa"/>
+          </w:tcPr>
+          <w:p>
+            <w:pPr>
+              <w:rPr>
+                <w:rFonts w:ascii="Calibri" w:hAnsi="Calibri" w:cs="Calibri"/>
+              </w:rPr>
+            </w:pPr>
+            <w:r>
+              <w:rPr>
+                <w:rFonts w:ascii="Calibri" w:hAnsi="Calibri" w:cs="Calibri"/>
+              </w:rPr>
+              <w:t>Request</w:t>
+            </w:r>
+          </w:p>
+        </w:tc>
+        <w:tc>
+          <w:tcPr>
+            <w:tcW w:w="7261" w:type="dxa"/>
+          </w:tcPr>
+          <w:p>
+            <w:pPr>
+              <w:cnfStyle w:val="000000010000" w:firstRow="0" w:lastRow="0" w:firstColumn="0" w:lastColumn="0" w:oddVBand="0" w:evenVBand="0" w:oddHBand="0" w:evenHBand="1" w:firstRowFirstColumn="0" w:firstRowLastColumn="0" w:lastRowFirstColumn="0" w:lastRowLastColumn="0"/>
+              <w:rPr>
+                <w:rFonts w:ascii="Calibri" w:hAnsi="Calibri" w:cs="Calibri"/>
+              </w:rPr>
+            </w:pPr>
+            <w:r>
+              <w:rPr>
+                <w:rFonts w:ascii="Calibri" w:hAnsi="Calibri" w:cs="Calibri"/>
+              </w:rPr>
+              <w:t>Anfrage, z.B. an einen Webserver</w:t>
+            </w:r>
+          </w:p>
+        </w:tc>
+      </w:tr>
+      <w:tr>
+        <w:trPr>
+          <w:cnfStyle w:val="000000100000" w:firstRow="0" w:lastRow="0" w:firstColumn="0" w:lastColumn="0" w:oddVBand="0" w:evenVBand="0" w:oddHBand="1" w:evenHBand="0" w:firstRowFirstColumn="0" w:firstRowLastColumn="0" w:lastRowFirstColumn="0" w:lastRowLastColumn="0"/>
+        </w:trPr>
+        <w:tc>
+          <w:tcPr>
+            <w:cnfStyle w:val="001000000000" w:firstRow="0" w:lastRow="0" w:firstColumn="1" w:lastColumn="0" w:oddVBand="0" w:evenVBand="0" w:oddHBand="0" w:evenHBand="0" w:firstRowFirstColumn="0" w:firstRowLastColumn="0" w:lastRowFirstColumn="0" w:lastRowLastColumn="0"/>
+            <w:tcW w:w="1951" w:type="dxa"/>
+          </w:tcPr>
+          <w:p>
+            <w:r>
+              <w:t>Request</w:t>
+            </w:r>
+          </w:p>
+        </w:tc>
+        <w:tc>
+          <w:tcPr>
+            <w:tcW w:w="7261" w:type="dxa"/>
+          </w:tcPr>
+          <w:p>
+            <w:pPr>
+              <w:cnfStyle w:val="000000100000" w:firstRow="0" w:lastRow="0" w:firstColumn="0" w:lastColumn="0" w:oddVBand="0" w:evenVBand="0" w:oddHBand="1" w:evenHBand="0" w:firstRowFirstColumn="0" w:firstRowLastColumn="0" w:lastRowFirstColumn="0" w:lastRowLastColumn="0"/>
+              <w:rPr>
+                <w:rFonts w:ascii="Calibri" w:hAnsi="Calibri" w:cs="Calibri"/>
+              </w:rPr>
+            </w:pPr>
+            <w:r>
+              <w:rPr>
+                <w:rFonts w:ascii="Calibri" w:hAnsi="Calibri" w:cs="Calibri"/>
+              </w:rPr>
+              <w:t>D</w:t>
+            </w:r>
+            <w:r>
+              <w:rPr>
+                <w:rFonts w:ascii="Calibri" w:hAnsi="Calibri" w:cs="Calibri"/>
+              </w:rPr>
+              <w:t>ie Anfrage eines Clients an einen Server</w:t>
+            </w:r>
+          </w:p>
+        </w:tc>
+      </w:tr>
+      <w:tr>
+        <w:trPr>
+          <w:cnfStyle w:val="000000010000" w:firstRow="0" w:lastRow="0" w:firstColumn="0" w:lastColumn="0" w:oddVBand="0" w:evenVBand="0" w:oddHBand="0" w:evenHBand="1" w:firstRowFirstColumn="0" w:firstRowLastColumn="0" w:lastRowFirstColumn="0" w:lastRowLastColumn="0"/>
+        </w:trPr>
+        <w:tc>
+          <w:tcPr>
+            <w:cnfStyle w:val="001000000000" w:firstRow="0" w:lastRow="0" w:firstColumn="1" w:lastColumn="0" w:oddVBand="0" w:evenVBand="0" w:oddHBand="0" w:evenHBand="0" w:firstRowFirstColumn="0" w:firstRowLastColumn="0" w:lastRowFirstColumn="0" w:lastRowLastColumn="0"/>
+            <w:tcW w:w="1951" w:type="dxa"/>
+          </w:tcPr>
+          <w:p>
+            <w:r>
+              <w:t>Response</w:t>
+            </w:r>
+          </w:p>
+        </w:tc>
+        <w:tc>
+          <w:tcPr>
+            <w:tcW w:w="7261" w:type="dxa"/>
+          </w:tcPr>
+          <w:p>
+            <w:pPr>
+              <w:cnfStyle w:val="000000010000" w:firstRow="0" w:lastRow="0" w:firstColumn="0" w:lastColumn="0" w:oddVBand="0" w:evenVBand="0" w:oddHBand="0" w:evenHBand="1" w:firstRowFirstColumn="0" w:firstRowLastColumn="0" w:lastRowFirstColumn="0" w:lastRowLastColumn="0"/>
+              <w:rPr>
+                <w:rFonts w:ascii="Calibri" w:hAnsi="Calibri" w:cs="Calibri"/>
+              </w:rPr>
+            </w:pPr>
+            <w:r>
+              <w:rPr>
+                <w:rFonts w:ascii="Calibri" w:hAnsi="Calibri" w:cs="Calibri"/>
+              </w:rPr>
+              <w:t>D</w:t>
+            </w:r>
+            <w:r>
+              <w:rPr>
+                <w:rFonts w:ascii="Calibri" w:hAnsi="Calibri" w:cs="Calibri"/>
+              </w:rPr>
+              <w:t>ie An</w:t>
+            </w:r>
+            <w:r>
+              <w:rPr>
+                <w:rFonts w:ascii="Calibri" w:hAnsi="Calibri" w:cs="Calibri"/>
+              </w:rPr>
+              <w:t>twort</w:t>
+            </w:r>
+            <w:r>
+              <w:rPr>
+                <w:rFonts w:ascii="Calibri" w:hAnsi="Calibri" w:cs="Calibri"/>
+              </w:rPr>
+              <w:t xml:space="preserve"> </w:t>
+            </w:r>
+            <w:r>
+              <w:rPr>
+                <w:rFonts w:ascii="Calibri" w:hAnsi="Calibri" w:cs="Calibri"/>
+              </w:rPr>
+              <w:t>des Servers an einen</w:t>
+            </w:r>
+            <w:r>
+              <w:rPr>
+                <w:rFonts w:ascii="Calibri" w:hAnsi="Calibri" w:cs="Calibri"/>
+              </w:rPr>
+              <w:t xml:space="preserve"> Client</w:t>
+            </w:r>
+          </w:p>
+        </w:tc>
+      </w:tr>
+      <w:tr>
+        <w:trPr>
+          <w:cnfStyle w:val="000000100000" w:firstRow="0" w:lastRow="0" w:firstColumn="0" w:lastColumn="0" w:oddVBand="0" w:evenVBand="0" w:oddHBand="1" w:evenHBand="0" w:firstRowFirstColumn="0" w:firstRowLastColumn="0" w:lastRowFirstColumn="0" w:lastRowLastColumn="0"/>
+        </w:trPr>
+        <w:tc>
+          <w:tcPr>
+            <w:cnfStyle w:val="001000000000" w:firstRow="0" w:lastRow="0" w:firstColumn="1" w:lastColumn="0" w:oddVBand="0" w:evenVBand="0" w:oddHBand="0" w:evenHBand="0" w:firstRowFirstColumn="0" w:firstRowLastColumn="0" w:lastRowFirstColumn="0" w:lastRowLastColumn="0"/>
+            <w:tcW w:w="1951" w:type="dxa"/>
+          </w:tcPr>
+          <w:p>
+            <w:pPr>
+              <w:rPr>
+                <w:rFonts w:ascii="Calibri" w:hAnsi="Calibri" w:cs="Calibri"/>
+                <w:color w:val="FF0000"/>
+              </w:rPr>
+            </w:pPr>
+            <w:r>
+              <w:rPr>
+                <w:color w:val="FF0000"/>
+              </w:rPr>
+              <w:t>RESTful Web Services</w:t>
+            </w:r>
+          </w:p>
+        </w:tc>
+        <w:tc>
+          <w:tcPr>
+            <w:tcW w:w="7261" w:type="dxa"/>
+          </w:tcPr>
+          <w:p>
+            <w:pPr>
+              <w:cnfStyle w:val="000000100000" w:firstRow="0" w:lastRow="0" w:firstColumn="0" w:lastColumn="0" w:oddVBand="0" w:evenVBand="0" w:oddHBand="1" w:evenHBand="0" w:firstRowFirstColumn="0" w:firstRowLastColumn="0" w:lastRowFirstColumn="0" w:lastRowLastColumn="0"/>
+              <w:rPr>
+                <w:rFonts w:ascii="Calibri" w:hAnsi="Calibri" w:cs="Calibri"/>
+                <w:color w:val="FF0000"/>
+              </w:rPr>
+            </w:pPr>
+          </w:p>
+        </w:tc>
+      </w:tr>
+      <w:tr>
+        <w:trPr>
+          <w:cnfStyle w:val="000000010000" w:firstRow="0" w:lastRow="0" w:firstColumn="0" w:lastColumn="0" w:oddVBand="0" w:evenVBand="0" w:oddHBand="0" w:evenHBand="1" w:firstRowFirstColumn="0" w:firstRowLastColumn="0" w:lastRowFirstColumn="0" w:lastRowLastColumn="0"/>
+        </w:trPr>
+        <w:tc>
+          <w:tcPr>
+            <w:cnfStyle w:val="001000000000" w:firstRow="0" w:lastRow="0" w:firstColumn="1" w:lastColumn="0" w:oddVBand="0" w:evenVBand="0" w:oddHBand="0" w:evenHBand="0" w:firstRowFirstColumn="0" w:firstRowLastColumn="0" w:lastRowFirstColumn="0" w:lastRowLastColumn="0"/>
+            <w:tcW w:w="1951" w:type="dxa"/>
+          </w:tcPr>
+          <w:p>
+            <w:r>
+              <w:t>Rollback</w:t>
+            </w:r>
+          </w:p>
+        </w:tc>
+        <w:tc>
+          <w:tcPr>
+            <w:tcW w:w="7261" w:type="dxa"/>
+          </w:tcPr>
+          <w:p>
+            <w:pPr>
+              <w:cnfStyle w:val="000000010000" w:firstRow="0" w:lastRow="0" w:firstColumn="0" w:lastColumn="0" w:oddVBand="0" w:evenVBand="0" w:oddHBand="0" w:evenHBand="1" w:firstRowFirstColumn="0" w:firstRowLastColumn="0" w:lastRowFirstColumn="0" w:lastRowLastColumn="0"/>
+              <w:rPr>
+                <w:rFonts w:ascii="Calibri" w:hAnsi="Calibri" w:cs="Calibri"/>
+              </w:rPr>
+            </w:pPr>
+            <w:r>
+              <w:rPr>
+                <w:rFonts w:ascii="Calibri" w:hAnsi="Calibri" w:cs="Calibri"/>
+              </w:rPr>
+              <w:t>D</w:t>
+            </w:r>
+            <w:r>
+              <w:rPr>
+                <w:rFonts w:ascii="Calibri" w:hAnsi="Calibri" w:cs="Calibri"/>
+              </w:rPr>
+              <w:t>as „Zurücksetzen“ der einzelnen Verarbeitungsschritte einer Transaktion</w:t>
+            </w:r>
+          </w:p>
+        </w:tc>
+      </w:tr>
+      <w:tr>
+        <w:trPr>
+          <w:cnfStyle w:val="000000100000" w:firstRow="0" w:lastRow="0" w:firstColumn="0" w:lastColumn="0" w:oddVBand="0" w:evenVBand="0" w:oddHBand="1" w:evenHBand="0" w:firstRowFirstColumn="0" w:firstRowLastColumn="0" w:lastRowFirstColumn="0" w:lastRowLastColumn="0"/>
+        </w:trPr>
+        <w:tc>
+          <w:tcPr>
+            <w:cnfStyle w:val="001000000000" w:firstRow="0" w:lastRow="0" w:firstColumn="1" w:lastColumn="0" w:oddVBand="0" w:evenVBand="0" w:oddHBand="0" w:evenHBand="0" w:firstRowFirstColumn="0" w:firstRowLastColumn="0" w:lastRowFirstColumn="0" w:lastRowLastColumn="0"/>
+            <w:tcW w:w="1951" w:type="dxa"/>
+          </w:tcPr>
+          <w:p>
+            <w:pPr>
+              <w:rPr>
+                <w:rFonts w:ascii="Calibri" w:hAnsi="Calibri" w:cs="Calibri"/>
+              </w:rPr>
+            </w:pPr>
+            <w:r>
+              <w:rPr>
+                <w:rFonts w:ascii="Calibri" w:hAnsi="Calibri" w:cs="Calibri"/>
+              </w:rPr>
+              <w:t>Ruby</w:t>
+            </w:r>
+          </w:p>
+        </w:tc>
+        <w:tc>
+          <w:tcPr>
+            <w:tcW w:w="7261" w:type="dxa"/>
+          </w:tcPr>
+          <w:p>
+            <w:pPr>
+              <w:cnfStyle w:val="000000100000" w:firstRow="0" w:lastRow="0" w:firstColumn="0" w:lastColumn="0" w:oddVBand="0" w:evenVBand="0" w:oddHBand="1" w:evenHBand="0" w:firstRowFirstColumn="0" w:firstRowLastColumn="0" w:lastRowFirstColumn="0" w:lastRowLastColumn="0"/>
+              <w:rPr>
+                <w:rFonts w:ascii="Calibri" w:hAnsi="Calibri" w:cs="Calibri"/>
+              </w:rPr>
+            </w:pPr>
+            <w:r>
+              <w:t>I</w:t>
+            </w:r>
+            <w:r>
+              <w:t>nterpretiert</w:t>
+            </w:r>
+            <w:r>
+              <w:t>e, o</w:t>
+            </w:r>
+            <w:r>
+              <w:t>bjektorientiert</w:t>
+            </w:r>
+            <w:r>
+              <w:t xml:space="preserve">e und dynamische Programmiersprache </w:t>
+            </w:r>
+          </w:p>
+        </w:tc>
+      </w:tr>
+      <w:tr>
+        <w:trPr>
+          <w:cnfStyle w:val="000000010000" w:firstRow="0" w:lastRow="0" w:firstColumn="0" w:lastColumn="0" w:oddVBand="0" w:evenVBand="0" w:oddHBand="0" w:evenHBand="1" w:firstRowFirstColumn="0" w:firstRowLastColumn="0" w:lastRowFirstColumn="0" w:lastRowLastColumn="0"/>
+        </w:trPr>
+        <w:tc>
+          <w:tcPr>
+            <w:cnfStyle w:val="001000000000" w:firstRow="0" w:lastRow="0" w:firstColumn="1" w:lastColumn="0" w:oddVBand="0" w:evenVBand="0" w:oddHBand="0" w:evenHBand="0" w:firstRowFirstColumn="0" w:firstRowLastColumn="0" w:lastRowFirstColumn="0" w:lastRowLastColumn="0"/>
+            <w:tcW w:w="1951" w:type="dxa"/>
+          </w:tcPr>
+          <w:p>
+            <w:pPr>
+              <w:rPr>
+                <w:rFonts w:ascii="Calibri" w:hAnsi="Calibri" w:cs="Calibri"/>
+              </w:rPr>
+            </w:pPr>
+            <w:r>
+              <w:rPr>
+                <w:rFonts w:ascii="Calibri" w:hAnsi="Calibri" w:cs="Calibri"/>
+              </w:rPr>
+              <w:t>Ruby on Rails</w:t>
+            </w:r>
+          </w:p>
+        </w:tc>
+        <w:tc>
+          <w:tcPr>
+            <w:tcW w:w="7261" w:type="dxa"/>
+          </w:tcPr>
+          <w:p>
+            <w:pPr>
+              <w:cnfStyle w:val="000000010000" w:firstRow="0" w:lastRow="0" w:firstColumn="0" w:lastColumn="0" w:oddVBand="0" w:evenVBand="0" w:oddHBand="0" w:evenHBand="1" w:firstRowFirstColumn="0" w:firstRowLastColumn="0" w:lastRowFirstColumn="0" w:lastRowLastColumn="0"/>
+              <w:rPr>
+                <w:rFonts w:ascii="Calibri" w:hAnsi="Calibri" w:cs="Calibri"/>
+              </w:rPr>
+            </w:pPr>
+            <w:r>
+              <w:rPr>
+                <w:rFonts w:ascii="Calibri" w:hAnsi="Calibri" w:cs="Calibri"/>
+              </w:rPr>
+              <w:t>Ein Web Application Framework, welches in der Programmiersprache Ruby geschrieben ist</w:t>
+            </w:r>
+          </w:p>
+        </w:tc>
+      </w:tr>
+      <w:tr>
+        <w:trPr>
+          <w:cnfStyle w:val="000000100000" w:firstRow="0" w:lastRow="0" w:firstColumn="0" w:lastColumn="0" w:oddVBand="0" w:evenVBand="0" w:oddHBand="1" w:evenHBand="0" w:firstRowFirstColumn="0" w:firstRowLastColumn="0" w:lastRowFirstColumn="0" w:lastRowLastColumn="0"/>
+        </w:trPr>
+        <w:tc>
+          <w:tcPr>
+            <w:cnfStyle w:val="001000000000" w:firstRow="0" w:lastRow="0" w:firstColumn="1" w:lastColumn="0" w:oddVBand="0" w:evenVBand="0" w:oddHBand="0" w:evenHBand="0" w:firstRowFirstColumn="0" w:firstRowLastColumn="0" w:lastRowFirstColumn="0" w:lastRowLastColumn="0"/>
+            <w:tcW w:w="1951" w:type="dxa"/>
+          </w:tcPr>
+          <w:p>
+            <w:pPr>
+              <w:rPr>
+                <w:rFonts w:ascii="Calibri" w:hAnsi="Calibri" w:cs="Calibri"/>
+              </w:rPr>
+            </w:pPr>
+            <w:r>
+              <w:rPr>
+                <w:rFonts w:ascii="Calibri" w:hAnsi="Calibri" w:cs="Calibri"/>
+              </w:rPr>
+              <w:t>RubyDoc</w:t>
+            </w:r>
+          </w:p>
+        </w:tc>
+        <w:tc>
+          <w:tcPr>
+            <w:tcW w:w="7261" w:type="dxa"/>
+          </w:tcPr>
+          <w:p>
+            <w:pPr>
+              <w:cnfStyle w:val="000000100000" w:firstRow="0" w:lastRow="0" w:firstColumn="0" w:lastColumn="0" w:oddVBand="0" w:evenVBand="0" w:oddHBand="1" w:evenHBand="0" w:firstRowFirstColumn="0" w:firstRowLastColumn="0" w:lastRowFirstColumn="0" w:lastRowLastColumn="0"/>
+              <w:rPr>
+                <w:rFonts w:ascii="Calibri" w:hAnsi="Calibri" w:cs="Calibri"/>
+              </w:rPr>
+            </w:pPr>
+            <w:r>
+              <w:rPr>
+                <w:rFonts w:ascii="Calibri" w:hAnsi="Calibri" w:cs="Calibri"/>
+              </w:rPr>
+              <w:t xml:space="preserve">(auch </w:t>
+            </w:r>
+            <w:r>
+              <w:rPr>
+                <w:rFonts w:ascii="Calibri" w:hAnsi="Calibri" w:cs="Calibri"/>
+              </w:rPr>
+              <w:t>RDoc</w:t>
+            </w:r>
+            <w:r>
+              <w:rPr>
+                <w:rFonts w:ascii="Calibri" w:hAnsi="Calibri" w:cs="Calibri"/>
+              </w:rPr>
+              <w:t>),</w:t>
+            </w:r>
+            <w:r>
+              <w:rPr>
+                <w:rFonts w:ascii="Calibri" w:hAnsi="Calibri" w:cs="Calibri"/>
+              </w:rPr>
+              <w:t xml:space="preserve"> Software-Dokumentationswerkzeug, welches aus Ruby- und C-Quelltexten automatisch HTML-Dokumentationsdate</w:t>
+            </w:r>
+            <w:r>
+              <w:rPr>
+                <w:rFonts w:ascii="Calibri" w:hAnsi="Calibri" w:cs="Calibri"/>
+              </w:rPr>
+              <w:t>ien erstellt</w:t>
+            </w:r>
+          </w:p>
+        </w:tc>
+      </w:tr>
+      <w:tr>
+        <w:trPr>
+          <w:cnfStyle w:val="000000010000" w:firstRow="0" w:lastRow="0" w:firstColumn="0" w:lastColumn="0" w:oddVBand="0" w:evenVBand="0" w:oddHBand="0" w:evenHBand="1" w:firstRowFirstColumn="0" w:firstRowLastColumn="0" w:lastRowFirstColumn="0" w:lastRowLastColumn="0"/>
+        </w:trPr>
+        <w:tc>
+          <w:tcPr>
+            <w:cnfStyle w:val="001000000000" w:firstRow="0" w:lastRow="0" w:firstColumn="1" w:lastColumn="0" w:oddVBand="0" w:evenVBand="0" w:oddHBand="0" w:evenHBand="0" w:firstRowFirstColumn="0" w:firstRowLastColumn="0" w:lastRowFirstColumn="0" w:lastRowLastColumn="0"/>
+            <w:tcW w:w="1951" w:type="dxa"/>
+          </w:tcPr>
+          <w:p>
+            <w:pPr>
+              <w:rPr>
+                <w:rFonts w:ascii="Calibri" w:hAnsi="Calibri" w:cs="Calibri"/>
+              </w:rPr>
+            </w:pPr>
+            <w:r>
+              <w:t>Serialisierung</w:t>
+            </w:r>
+          </w:p>
+        </w:tc>
+        <w:tc>
+          <w:tcPr>
+            <w:tcW w:w="7261" w:type="dxa"/>
+          </w:tcPr>
+          <w:p>
+            <w:pPr>
+              <w:cnfStyle w:val="000000010000" w:firstRow="0" w:lastRow="0" w:firstColumn="0" w:lastColumn="0" w:oddVBand="0" w:evenVBand="0" w:oddHBand="0" w:evenHBand="1" w:firstRowFirstColumn="0" w:firstRowLastColumn="0" w:lastRowFirstColumn="0" w:lastRowLastColumn="0"/>
+              <w:rPr>
+                <w:rFonts w:ascii="Calibri" w:hAnsi="Calibri" w:cs="Calibri"/>
+              </w:rPr>
+            </w:pPr>
+            <w:r>
+              <w:t xml:space="preserve">Abbildung von </w:t>
+            </w:r>
+            <w:r>
+              <w:t>Objekten</w:t>
+            </w:r>
+            <w:r>
+              <w:t xml:space="preserve"> auf eine externe </w:t>
+            </w:r>
+            <w:r>
+              <w:t>sequenzielle</w:t>
+            </w:r>
+            <w:r>
+              <w:t xml:space="preserve"> Darstellungsform</w:t>
+            </w:r>
+          </w:p>
+        </w:tc>
+      </w:tr>
+      <w:tr>
+        <w:trPr>
+          <w:cnfStyle w:val="000000100000" w:firstRow="0" w:lastRow="0" w:firstColumn="0" w:lastColumn="0" w:oddVBand="0" w:evenVBand="0" w:oddHBand="1" w:evenHBand="0" w:firstRowFirstColumn="0" w:firstRowLastColumn="0" w:lastRowFirstColumn="0" w:lastRowLastColumn="0"/>
+        </w:trPr>
+        <w:tc>
+          <w:tcPr>
+            <w:cnfStyle w:val="001000000000" w:firstRow="0" w:lastRow="0" w:firstColumn="1" w:lastColumn="0" w:oddVBand="0" w:evenVBand="0" w:oddHBand="0" w:evenHBand="0" w:firstRowFirstColumn="0" w:firstRowLastColumn="0" w:lastRowFirstColumn="0" w:lastRowLastColumn="0"/>
+            <w:tcW w:w="1951" w:type="dxa"/>
+          </w:tcPr>
+          <w:p>
+            <w:pPr>
+              <w:rPr>
+                <w:rFonts w:ascii="Calibri" w:hAnsi="Calibri" w:cs="Calibri"/>
+              </w:rPr>
+            </w:pPr>
+            <w:r>
+              <w:rPr>
+                <w:rFonts w:ascii="Calibri" w:hAnsi="Calibri" w:cs="Calibri"/>
+              </w:rPr>
+              <w:t>Server</w:t>
+            </w:r>
+          </w:p>
+        </w:tc>
+        <w:tc>
+          <w:tcPr>
+            <w:tcW w:w="7261" w:type="dxa"/>
+          </w:tcPr>
+          <w:p>
+            <w:pPr>
+              <w:cnfStyle w:val="000000100000" w:firstRow="0" w:lastRow="0" w:firstColumn="0" w:lastColumn="0" w:oddVBand="0" w:evenVBand="0" w:oddHBand="1" w:evenHBand="0" w:firstRowFirstColumn="0" w:firstRowLastColumn="0" w:lastRowFirstColumn="0" w:lastRowLastColumn="0"/>
+              <w:rPr>
+                <w:rFonts w:ascii="Calibri" w:hAnsi="Calibri" w:cs="Calibri"/>
+              </w:rPr>
+            </w:pPr>
+            <w:r>
+              <w:rPr>
+                <w:rFonts w:ascii="Calibri" w:hAnsi="Calibri" w:cs="Calibri"/>
+              </w:rPr>
+              <w:t xml:space="preserve">Auf Deutsch: Diener. </w:t>
+            </w:r>
+            <w:r>
+              <w:t>Programm, das mit einem anderen Programm(Client) kommuniziert, um ihm Zugang zu speziellen Dienstleistungen zu verschaffen</w:t>
+            </w:r>
+          </w:p>
+        </w:tc>
+      </w:tr>
+      <w:tr>
+        <w:trPr>
+          <w:cnfStyle w:val="000000010000" w:firstRow="0" w:lastRow="0" w:firstColumn="0" w:lastColumn="0" w:oddVBand="0" w:evenVBand="0" w:oddHBand="0" w:evenHBand="1" w:firstRowFirstColumn="0" w:firstRowLastColumn="0" w:lastRowFirstColumn="0" w:lastRowLastColumn="0"/>
+        </w:trPr>
+        <w:tc>
+          <w:tcPr>
+            <w:cnfStyle w:val="001000000000" w:firstRow="0" w:lastRow="0" w:firstColumn="1" w:lastColumn="0" w:oddVBand="0" w:evenVBand="0" w:oddHBand="0" w:evenHBand="0" w:firstRowFirstColumn="0" w:firstRowLastColumn="0" w:lastRowFirstColumn="0" w:lastRowLastColumn="0"/>
+            <w:tcW w:w="1951" w:type="dxa"/>
+          </w:tcPr>
+          <w:p>
+            <w:pPr>
+              <w:rPr>
+                <w:rFonts w:ascii="Calibri" w:hAnsi="Calibri" w:cs="Calibri"/>
+              </w:rPr>
+            </w:pPr>
+            <w:r>
+              <w:rPr>
+                <w:rFonts w:ascii="Calibri" w:hAnsi="Calibri" w:cs="Calibri"/>
+              </w:rPr>
+              <w:t>SHA1-Hash</w:t>
+            </w:r>
+          </w:p>
+        </w:tc>
+        <w:tc>
+          <w:tcPr>
+            <w:tcW w:w="7261" w:type="dxa"/>
+          </w:tcPr>
+          <w:p>
+            <w:pPr>
+              <w:cnfStyle w:val="000000010000" w:firstRow="0" w:lastRow="0" w:firstColumn="0" w:lastColumn="0" w:oddVBand="0" w:evenVBand="0" w:oddHBand="0" w:evenHBand="1" w:firstRowFirstColumn="0" w:firstRowLastColumn="0" w:lastRowFirstColumn="0" w:lastRowLastColumn="0"/>
+              <w:rPr>
+                <w:rFonts w:ascii="Calibri" w:hAnsi="Calibri" w:cs="Calibri"/>
+              </w:rPr>
+            </w:pPr>
+            <w:r>
+              <w:rPr>
+                <w:rFonts w:ascii="Calibri" w:hAnsi="Calibri" w:cs="Calibri"/>
+              </w:rPr>
+              <w:t>Spezieller Algorithmus, um aus einer Zeichenkette einen Hash zu erstellen</w:t>
+            </w:r>
+          </w:p>
+        </w:tc>
+      </w:tr>
+      <w:tr>
+        <w:trPr>
+          <w:cnfStyle w:val="000000100000" w:firstRow="0" w:lastRow="0" w:firstColumn="0" w:lastColumn="0" w:oddVBand="0" w:evenVBand="0" w:oddHBand="1" w:evenHBand="0" w:firstRowFirstColumn="0" w:firstRowLastColumn="0" w:lastRowFirstColumn="0" w:lastRowLastColumn="0"/>
+        </w:trPr>
+        <w:tc>
+          <w:tcPr>
+            <w:cnfStyle w:val="001000000000" w:firstRow="0" w:lastRow="0" w:firstColumn="1" w:lastColumn="0" w:oddVBand="0" w:evenVBand="0" w:oddHBand="0" w:evenHBand="0" w:firstRowFirstColumn="0" w:firstRowLastColumn="0" w:lastRowFirstColumn="0" w:lastRowLastColumn="0"/>
+            <w:tcW w:w="1951" w:type="dxa"/>
+          </w:tcPr>
+          <w:p>
+            <w:pPr>
+              <w:rPr>
+                <w:rFonts w:ascii="Calibri" w:hAnsi="Calibri" w:cs="Calibri"/>
+              </w:rPr>
+            </w:pPr>
+            <w:r>
+              <w:rPr>
+                <w:rFonts w:ascii="Calibri" w:hAnsi="Calibri" w:cs="Calibri"/>
+              </w:rPr>
+              <w:t>Skype</w:t>
+            </w:r>
+          </w:p>
+        </w:tc>
+        <w:tc>
+          <w:tcPr>
+            <w:tcW w:w="7261" w:type="dxa"/>
+          </w:tcPr>
+          <w:p>
+            <w:pPr>
+              <w:cnfStyle w:val="000000100000" w:firstRow="0" w:lastRow="0" w:firstColumn="0" w:lastColumn="0" w:oddVBand="0" w:evenVBand="0" w:oddHBand="1" w:evenHBand="0" w:firstRowFirstColumn="0" w:firstRowLastColumn="0" w:lastRowFirstColumn="0" w:lastRowLastColumn="0"/>
+              <w:rPr>
+                <w:rFonts w:ascii="Calibri" w:hAnsi="Calibri" w:cs="Calibri"/>
+              </w:rPr>
+            </w:pPr>
+            <w:r>
+              <w:rPr>
+                <w:rFonts w:ascii="Calibri" w:hAnsi="Calibri" w:cs="Calibri"/>
+              </w:rPr>
+              <w:t>Eine kostenlose VoIP-Software, die das gebührenfreie Telefonieren zwischen Skype-Kunden via Internet ermöglicht. Die Instant-Messaging-Funktion erlaubt es auch zu chatten.</w:t>
+            </w:r>
+          </w:p>
+        </w:tc>
+      </w:tr>
+      <w:tr>
+        <w:trPr>
+          <w:cnfStyle w:val="000000010000" w:firstRow="0" w:lastRow="0" w:firstColumn="0" w:lastColumn="0" w:oddVBand="0" w:evenVBand="0" w:oddHBand="0" w:evenHBand="1" w:firstRowFirstColumn="0" w:firstRowLastColumn="0" w:lastRowFirstColumn="0" w:lastRowLastColumn="0"/>
+        </w:trPr>
+        <w:tc>
+          <w:tcPr>
+            <w:cnfStyle w:val="001000000000" w:firstRow="0" w:lastRow="0" w:firstColumn="1" w:lastColumn="0" w:oddVBand="0" w:evenVBand="0" w:oddHBand="0" w:evenHBand="0" w:firstRowFirstColumn="0" w:firstRowLastColumn="0" w:lastRowFirstColumn="0" w:lastRowLastColumn="0"/>
+            <w:tcW w:w="1951" w:type="dxa"/>
+          </w:tcPr>
+          <w:p>
+            <w:pPr>
+              <w:rPr>
+                <w:rFonts w:ascii="Calibri" w:hAnsi="Calibri" w:cs="Calibri"/>
+              </w:rPr>
+            </w:pPr>
+            <w:r>
+              <w:rPr>
+                <w:rFonts w:ascii="Calibri" w:hAnsi="Calibri" w:cs="Calibri"/>
+              </w:rPr>
+              <w:t>Smartphone</w:t>
+            </w:r>
+          </w:p>
+        </w:tc>
+        <w:tc>
+          <w:tcPr>
+            <w:tcW w:w="7261" w:type="dxa"/>
+          </w:tcPr>
+          <w:p>
+            <w:pPr>
+              <w:cnfStyle w:val="000000010000" w:firstRow="0" w:lastRow="0" w:firstColumn="0" w:lastColumn="0" w:oddVBand="0" w:evenVBand="0" w:oddHBand="0" w:evenHBand="1" w:firstRowFirstColumn="0" w:firstRowLastColumn="0" w:lastRowFirstColumn="0" w:lastRowLastColumn="0"/>
+              <w:rPr>
+                <w:rFonts w:ascii="Calibri" w:hAnsi="Calibri" w:cs="Calibri"/>
+              </w:rPr>
+            </w:pPr>
+            <w:r>
+              <w:t>Mobiltelefon</w:t>
+            </w:r>
+            <w:r>
+              <w:t>, das mehr Computerfunktionalität und -konnektivität als ein herkömmliches fortschrittliches Mobiltelefon zur Verfügung stellt</w:t>
+            </w:r>
+          </w:p>
+        </w:tc>
+      </w:tr>
+      <w:tr>
+        <w:trPr>
+          <w:cnfStyle w:val="000000100000" w:firstRow="0" w:lastRow="0" w:firstColumn="0" w:lastColumn="0" w:oddVBand="0" w:evenVBand="0" w:oddHBand="1" w:evenHBand="0" w:firstRowFirstColumn="0" w:firstRowLastColumn="0" w:lastRowFirstColumn="0" w:lastRowLastColumn="0"/>
+        </w:trPr>
+        <w:tc>
+          <w:tcPr>
+            <w:cnfStyle w:val="001000000000" w:firstRow="0" w:lastRow="0" w:firstColumn="1" w:lastColumn="0" w:oddVBand="0" w:evenVBand="0" w:oddHBand="0" w:evenHBand="0" w:firstRowFirstColumn="0" w:firstRowLastColumn="0" w:lastRowFirstColumn="0" w:lastRowLastColumn="0"/>
+            <w:tcW w:w="1951" w:type="dxa"/>
+          </w:tcPr>
+          <w:p>
+            <w:pPr>
+              <w:rPr>
+                <w:rFonts w:ascii="Calibri" w:hAnsi="Calibri" w:cs="Calibri"/>
+              </w:rPr>
+            </w:pPr>
+            <w:r>
+              <w:rPr>
+                <w:rFonts w:ascii="Calibri" w:hAnsi="Calibri" w:cs="Calibri"/>
+              </w:rPr>
+              <w:t>Subversion</w:t>
+            </w:r>
+          </w:p>
+        </w:tc>
+        <w:tc>
+          <w:tcPr>
+            <w:tcW w:w="7261" w:type="dxa"/>
+          </w:tcPr>
+          <w:p>
+            <w:pPr>
+              <w:cnfStyle w:val="000000100000" w:firstRow="0" w:lastRow="0" w:firstColumn="0" w:lastColumn="0" w:oddVBand="0" w:evenVBand="0" w:oddHBand="1" w:evenHBand="0" w:firstRowFirstColumn="0" w:firstRowLastColumn="0" w:lastRowFirstColumn="0" w:lastRowLastColumn="0"/>
+              <w:rPr>
+                <w:rFonts w:ascii="Calibri" w:hAnsi="Calibri" w:cs="Calibri"/>
+              </w:rPr>
+            </w:pPr>
+            <w:r>
+              <w:rPr>
+                <w:rFonts w:ascii="Calibri" w:hAnsi="Calibri" w:cs="Calibri"/>
+              </w:rPr>
+              <w:t>Eine frei erhältliche Software zur Versionsverwaltung von Dateien und Verzeichnissen</w:t>
+            </w:r>
+          </w:p>
+        </w:tc>
+      </w:tr>
+      <w:tr>
+        <w:trPr>
+          <w:cnfStyle w:val="000000010000" w:firstRow="0" w:lastRow="0" w:firstColumn="0" w:lastColumn="0" w:oddVBand="0" w:evenVBand="0" w:oddHBand="0" w:evenHBand="1" w:firstRowFirstColumn="0" w:firstRowLastColumn="0" w:lastRowFirstColumn="0" w:lastRowLastColumn="0"/>
+        </w:trPr>
+        <w:tc>
+          <w:tcPr>
+            <w:cnfStyle w:val="001000000000" w:firstRow="0" w:lastRow="0" w:firstColumn="1" w:lastColumn="0" w:oddVBand="0" w:evenVBand="0" w:oddHBand="0" w:evenHBand="0" w:firstRowFirstColumn="0" w:firstRowLastColumn="0" w:lastRowFirstColumn="0" w:lastRowLastColumn="0"/>
+            <w:tcW w:w="1951" w:type="dxa"/>
+          </w:tcPr>
+          <w:p>
+            <w:pPr>
+              <w:rPr>
+                <w:rFonts w:ascii="Calibri" w:hAnsi="Calibri" w:cs="Calibri"/>
+              </w:rPr>
+            </w:pPr>
+            <w:r>
+              <w:rPr>
+                <w:rFonts w:ascii="Calibri" w:hAnsi="Calibri" w:cs="Calibri"/>
+              </w:rPr>
+              <w:t>Template</w:t>
+            </w:r>
+          </w:p>
+        </w:tc>
+        <w:tc>
+          <w:tcPr>
+            <w:tcW w:w="7261" w:type="dxa"/>
+          </w:tcPr>
+          <w:p>
+            <w:pPr>
+              <w:cnfStyle w:val="000000010000" w:firstRow="0" w:lastRow="0" w:firstColumn="0" w:lastColumn="0" w:oddVBand="0" w:evenVBand="0" w:oddHBand="0" w:evenHBand="1" w:firstRowFirstColumn="0" w:firstRowLastColumn="0" w:lastRowFirstColumn="0" w:lastRowLastColumn="0"/>
+              <w:rPr>
+                <w:rFonts w:ascii="Calibri" w:hAnsi="Calibri" w:cs="Calibri"/>
+              </w:rPr>
+            </w:pPr>
+            <w:r>
+              <w:rPr>
+                <w:rFonts w:ascii="Calibri" w:hAnsi="Calibri" w:cs="Calibri"/>
+              </w:rPr>
+              <w:t>Programm-Gerüst, das generische Programmierung und Typsichere Container ermöglicht</w:t>
+            </w:r>
+          </w:p>
+        </w:tc>
+      </w:tr>
+      <w:tr>
+        <w:trPr>
+          <w:cnfStyle w:val="000000100000" w:firstRow="0" w:lastRow="0" w:firstColumn="0" w:lastColumn="0" w:oddVBand="0" w:evenVBand="0" w:oddHBand="1" w:evenHBand="0" w:firstRowFirstColumn="0" w:firstRowLastColumn="0" w:lastRowFirstColumn="0" w:lastRowLastColumn="0"/>
+        </w:trPr>
+        <w:tc>
+          <w:tcPr>
+            <w:cnfStyle w:val="001000000000" w:firstRow="0" w:lastRow="0" w:firstColumn="1" w:lastColumn="0" w:oddVBand="0" w:evenVBand="0" w:oddHBand="0" w:evenHBand="0" w:firstRowFirstColumn="0" w:firstRowLastColumn="0" w:lastRowFirstColumn="0" w:lastRowLastColumn="0"/>
+            <w:tcW w:w="1951" w:type="dxa"/>
+          </w:tcPr>
+          <w:p>
+            <w:pPr>
+              <w:rPr>
+                <w:rFonts w:ascii="Calibri" w:hAnsi="Calibri" w:cs="Calibri"/>
+              </w:rPr>
+            </w:pPr>
+            <w:r>
+              <w:rPr>
+                <w:rFonts w:ascii="Calibri" w:hAnsi="Calibri" w:cs="Calibri"/>
+              </w:rPr>
+              <w:t>Tool</w:t>
+            </w:r>
+          </w:p>
+        </w:tc>
+        <w:tc>
+          <w:tcPr>
+            <w:tcW w:w="7261" w:type="dxa"/>
+          </w:tcPr>
+          <w:p>
+            <w:pPr>
+              <w:cnfStyle w:val="000000100000" w:firstRow="0" w:lastRow="0" w:firstColumn="0" w:lastColumn="0" w:oddVBand="0" w:evenVBand="0" w:oddHBand="1" w:evenHBand="0" w:firstRowFirstColumn="0" w:firstRowLastColumn="0" w:lastRowFirstColumn="0" w:lastRowLastColumn="0"/>
+              <w:rPr>
+                <w:rFonts w:ascii="Calibri" w:hAnsi="Calibri" w:cs="Calibri"/>
+              </w:rPr>
+            </w:pPr>
+            <w:r>
+              <w:rPr>
+                <w:rFonts w:ascii="Calibri" w:hAnsi="Calibri" w:cs="Calibri"/>
+              </w:rPr>
+              <w:t>Werkzeug</w:t>
+            </w:r>
+          </w:p>
+        </w:tc>
+      </w:tr>
+      <w:tr>
+        <w:trPr>
+          <w:cnfStyle w:val="000000010000" w:firstRow="0" w:lastRow="0" w:firstColumn="0" w:lastColumn="0" w:oddVBand="0" w:evenVBand="0" w:oddHBand="0" w:evenHBand="1" w:firstRowFirstColumn="0" w:firstRowLastColumn="0" w:lastRowFirstColumn="0" w:lastRowLastColumn="0"/>
+        </w:trPr>
+        <w:tc>
+          <w:tcPr>
+            <w:cnfStyle w:val="001000000000" w:firstRow="0" w:lastRow="0" w:firstColumn="1" w:lastColumn="0" w:oddVBand="0" w:evenVBand="0" w:oddHBand="0" w:evenHBand="0" w:firstRowFirstColumn="0" w:firstRowLastColumn="0" w:lastRowFirstColumn="0" w:lastRowLastColumn="0"/>
+            <w:tcW w:w="1951" w:type="dxa"/>
+          </w:tcPr>
+          <w:p>
+            <w:pPr>
+              <w:rPr>
+                <w:rFonts w:ascii="Calibri" w:hAnsi="Calibri" w:cs="Calibri"/>
+              </w:rPr>
+            </w:pPr>
+            <w:r>
+              <w:t>Touchscreen</w:t>
+            </w:r>
+          </w:p>
+        </w:tc>
+        <w:tc>
+          <w:tcPr>
+            <w:tcW w:w="7261" w:type="dxa"/>
+          </w:tcPr>
+          <w:p>
+            <w:pPr>
+              <w:cnfStyle w:val="000000010000" w:firstRow="0" w:lastRow="0" w:firstColumn="0" w:lastColumn="0" w:oddVBand="0" w:evenVBand="0" w:oddHBand="0" w:evenHBand="1" w:firstRowFirstColumn="0" w:firstRowLastColumn="0" w:lastRowFirstColumn="0" w:lastRowLastColumn="0"/>
+            </w:pPr>
+            <w:r>
+              <w:t>Computereingabegerät, bei dem durch Berührung von Teilen eines Bildes der Programmablauf eines technischen Gerätes direkt gesteuert werden kann</w:t>
+            </w:r>
+          </w:p>
+        </w:tc>
+      </w:tr>
+      <w:tr>
+        <w:trPr>
+          <w:cnfStyle w:val="000000100000" w:firstRow="0" w:lastRow="0" w:firstColumn="0" w:lastColumn="0" w:oddVBand="0" w:evenVBand="0" w:oddHBand="1" w:evenHBand="0" w:firstRowFirstColumn="0" w:firstRowLastColumn="0" w:lastRowFirstColumn="0" w:lastRowLastColumn="0"/>
+        </w:trPr>
+        <w:tc>
+          <w:tcPr>
+            <w:cnfStyle w:val="001000000000" w:firstRow="0" w:lastRow="0" w:firstColumn="1" w:lastColumn="0" w:oddVBand="0" w:evenVBand="0" w:oddHBand="0" w:evenHBand="0" w:firstRowFirstColumn="0" w:firstRowLastColumn="0" w:lastRowFirstColumn="0" w:lastRowLastColumn="0"/>
+            <w:tcW w:w="1951" w:type="dxa"/>
+          </w:tcPr>
+          <w:p>
+            <w:pPr>
+              <w:rPr>
+                <w:rFonts w:ascii="Calibri" w:hAnsi="Calibri" w:cs="Calibri"/>
+              </w:rPr>
+            </w:pPr>
+            <w:r>
+              <w:rPr>
+                <w:rFonts w:ascii="Calibri" w:hAnsi="Calibri" w:cs="Calibri"/>
+              </w:rPr>
+              <w:t>User Interface</w:t>
+            </w:r>
+          </w:p>
+        </w:tc>
+        <w:tc>
+          <w:tcPr>
+            <w:tcW w:w="7261" w:type="dxa"/>
+          </w:tcPr>
+          <w:p>
+            <w:pPr>
+              <w:cnfStyle w:val="000000100000" w:firstRow="0" w:lastRow="0" w:firstColumn="0" w:lastColumn="0" w:oddVBand="0" w:evenVBand="0" w:oddHBand="1" w:evenHBand="0" w:firstRowFirstColumn="0" w:firstRowLastColumn="0" w:lastRowFirstColumn="0" w:lastRowLastColumn="0"/>
+              <w:rPr>
+                <w:rFonts w:ascii="Calibri" w:hAnsi="Calibri" w:cs="Calibri"/>
+              </w:rPr>
+            </w:pPr>
+            <w:r>
+              <w:rPr>
+                <w:rFonts w:ascii="Calibri" w:hAnsi="Calibri" w:cs="Calibri"/>
+              </w:rPr>
+              <w:t>Benutzeroberfläche</w:t>
+            </w:r>
+          </w:p>
+        </w:tc>
+      </w:tr>
+      <w:tr>
+        <w:trPr>
+          <w:cnfStyle w:val="000000010000" w:firstRow="0" w:lastRow="0" w:firstColumn="0" w:lastColumn="0" w:oddVBand="0" w:evenVBand="0" w:oddHBand="0" w:evenHBand="1" w:firstRowFirstColumn="0" w:firstRowLastColumn="0" w:lastRowFirstColumn="0" w:lastRowLastColumn="0"/>
+        </w:trPr>
+        <w:tc>
+          <w:tcPr>
+            <w:cnfStyle w:val="001000000000" w:firstRow="0" w:lastRow="0" w:firstColumn="1" w:lastColumn="0" w:oddVBand="0" w:evenVBand="0" w:oddHBand="0" w:evenHBand="0" w:firstRowFirstColumn="0" w:firstRowLastColumn="0" w:lastRowFirstColumn="0" w:lastRowLastColumn="0"/>
+            <w:tcW w:w="1951" w:type="dxa"/>
+          </w:tcPr>
+          <w:p>
+            <w:pPr>
+              <w:rPr>
+                <w:rFonts w:ascii="Calibri" w:hAnsi="Calibri" w:cs="Calibri"/>
+              </w:rPr>
+            </w:pPr>
+            <w:r>
+              <w:rPr>
+                <w:rFonts w:ascii="Calibri" w:hAnsi="Calibri" w:cs="Calibri"/>
+              </w:rPr>
+              <w:t>View</w:t>
+            </w:r>
+          </w:p>
+        </w:tc>
+        <w:tc>
+          <w:tcPr>
+            <w:tcW w:w="7261" w:type="dxa"/>
+          </w:tcPr>
+          <w:p>
+            <w:pPr>
+              <w:cnfStyle w:val="000000010000" w:firstRow="0" w:lastRow="0" w:firstColumn="0" w:lastColumn="0" w:oddVBand="0" w:evenVBand="0" w:oddHBand="0" w:evenHBand="1" w:firstRowFirstColumn="0" w:firstRowLastColumn="0" w:lastRowFirstColumn="0" w:lastRowLastColumn="0"/>
+              <w:rPr>
+                <w:rFonts w:ascii="Calibri" w:hAnsi="Calibri" w:cs="Calibri"/>
+              </w:rPr>
+            </w:pPr>
+            <w:r>
+              <w:rPr>
+                <w:rFonts w:ascii="Calibri" w:hAnsi="Calibri" w:cs="Calibri"/>
+              </w:rPr>
+              <w:t>Präsentation, Darstellung der Daten</w:t>
+            </w:r>
+          </w:p>
+        </w:tc>
+      </w:tr>
+      <w:tr>
+        <w:trPr>
+          <w:cnfStyle w:val="000000100000" w:firstRow="0" w:lastRow="0" w:firstColumn="0" w:lastColumn="0" w:oddVBand="0" w:evenVBand="0" w:oddHBand="1" w:evenHBand="0" w:firstRowFirstColumn="0" w:firstRowLastColumn="0" w:lastRowFirstColumn="0" w:lastRowLastColumn="0"/>
+        </w:trPr>
+        <w:tc>
+          <w:tcPr>
+            <w:cnfStyle w:val="001000000000" w:firstRow="0" w:lastRow="0" w:firstColumn="1" w:lastColumn="0" w:oddVBand="0" w:evenVBand="0" w:oddHBand="0" w:evenHBand="0" w:firstRowFirstColumn="0" w:firstRowLastColumn="0" w:lastRowFirstColumn="0" w:lastRowLastColumn="0"/>
+            <w:tcW w:w="1951" w:type="dxa"/>
+          </w:tcPr>
+          <w:p>
+            <w:pPr>
+              <w:rPr>
+                <w:rFonts w:ascii="Calibri" w:hAnsi="Calibri" w:cs="Calibri"/>
+              </w:rPr>
+            </w:pPr>
+            <w:r>
+              <w:rPr>
+                <w:rFonts w:ascii="Calibri" w:hAnsi="Calibri" w:cs="Calibri"/>
+              </w:rPr>
+              <w:t>View Controller</w:t>
+            </w:r>
+          </w:p>
+        </w:tc>
+        <w:tc>
+          <w:tcPr>
+            <w:tcW w:w="7261" w:type="dxa"/>
+          </w:tcPr>
+          <w:p>
+            <w:pPr>
+              <w:cnfStyle w:val="000000100000" w:firstRow="0" w:lastRow="0" w:firstColumn="0" w:lastColumn="0" w:oddVBand="0" w:evenVBand="0" w:oddHBand="1" w:evenHBand="0" w:firstRowFirstColumn="0" w:firstRowLastColumn="0" w:lastRowFirstColumn="0" w:lastRowLastColumn="0"/>
+              <w:rPr>
+                <w:rFonts w:ascii="Calibri" w:hAnsi="Calibri" w:cs="Calibri"/>
+              </w:rPr>
+            </w:pPr>
+            <w:r>
+              <w:rPr>
+                <w:rFonts w:ascii="Calibri" w:hAnsi="Calibri" w:cs="Calibri"/>
+              </w:rPr>
+              <w:t>Steuert die View</w:t>
+            </w:r>
+          </w:p>
+        </w:tc>
+      </w:tr>
+      <w:tr>
+        <w:trPr>
+          <w:cnfStyle w:val="000000010000" w:firstRow="0" w:lastRow="0" w:firstColumn="0" w:lastColumn="0" w:oddVBand="0" w:evenVBand="0" w:oddHBand="0" w:evenHBand="1" w:firstRowFirstColumn="0" w:firstRowLastColumn="0" w:lastRowFirstColumn="0" w:lastRowLastColumn="0"/>
+        </w:trPr>
+        <w:tc>
+          <w:tcPr>
+            <w:cnfStyle w:val="001000000000" w:firstRow="0" w:lastRow="0" w:firstColumn="1" w:lastColumn="0" w:oddVBand="0" w:evenVBand="0" w:oddHBand="0" w:evenHBand="0" w:firstRowFirstColumn="0" w:firstRowLastColumn="0" w:lastRowFirstColumn="0" w:lastRowLastColumn="0"/>
+            <w:tcW w:w="1951" w:type="dxa"/>
+          </w:tcPr>
+          <w:p>
+            <w:pPr>
+              <w:rPr>
+                <w:rFonts w:ascii="Calibri" w:hAnsi="Calibri" w:cs="Calibri"/>
+              </w:rPr>
+            </w:pPr>
+            <w:r>
+              <w:rPr>
+                <w:rFonts w:ascii="Calibri" w:hAnsi="Calibri" w:cs="Calibri"/>
+              </w:rPr>
+              <w:t>Webbrowser</w:t>
+            </w:r>
+          </w:p>
+        </w:tc>
+        <w:tc>
+          <w:tcPr>
+            <w:tcW w:w="7261" w:type="dxa"/>
+          </w:tcPr>
+          <w:p>
+            <w:pPr>
+              <w:cnfStyle w:val="000000010000" w:firstRow="0" w:lastRow="0" w:firstColumn="0" w:lastColumn="0" w:oddVBand="0" w:evenVBand="0" w:oddHBand="0" w:evenHBand="1" w:firstRowFirstColumn="0" w:firstRowLastColumn="0" w:lastRowFirstColumn="0" w:lastRowLastColumn="0"/>
+              <w:rPr>
+                <w:rFonts w:ascii="Calibri" w:hAnsi="Calibri" w:cs="Calibri"/>
+              </w:rPr>
+            </w:pPr>
+            <w:r>
+              <w:t>Computerprogramm zum Betrachten von Webseiten im Internet</w:t>
+            </w:r>
+          </w:p>
+        </w:tc>
+      </w:tr>
+      <w:tr>
+        <w:trPr>
+          <w:cnfStyle w:val="000000100000" w:firstRow="0" w:lastRow="0" w:firstColumn="0" w:lastColumn="0" w:oddVBand="0" w:evenVBand="0" w:oddHBand="1" w:evenHBand="0" w:firstRowFirstColumn="0" w:firstRowLastColumn="0" w:lastRowFirstColumn="0" w:lastRowLastColumn="0"/>
+        </w:trPr>
+        <w:tc>
+          <w:tcPr>
+            <w:cnfStyle w:val="001000000000" w:firstRow="0" w:lastRow="0" w:firstColumn="1" w:lastColumn="0" w:oddVBand="0" w:evenVBand="0" w:oddHBand="0" w:evenHBand="0" w:firstRowFirstColumn="0" w:firstRowLastColumn="0" w:lastRowFirstColumn="0" w:lastRowLastColumn="0"/>
+            <w:tcW w:w="1951" w:type="dxa"/>
+          </w:tcPr>
+          <w:p>
+            <w:pPr>
+              <w:rPr>
+                <w:rFonts w:ascii="Calibri" w:hAnsi="Calibri" w:cs="Calibri"/>
+              </w:rPr>
+            </w:pPr>
+            <w:r>
+              <w:rPr>
+                <w:rFonts w:ascii="Calibri" w:hAnsi="Calibri" w:cs="Calibri"/>
+              </w:rPr>
+              <w:t>WebOS</w:t>
+            </w:r>
+          </w:p>
+        </w:tc>
+        <w:tc>
+          <w:tcPr>
+            <w:tcW w:w="7261" w:type="dxa"/>
+          </w:tcPr>
+          <w:p>
+            <w:pPr>
+              <w:cnfStyle w:val="000000100000" w:firstRow="0" w:lastRow="0" w:firstColumn="0" w:lastColumn="0" w:oddVBand="0" w:evenVBand="0" w:oddHBand="1" w:evenHBand="0" w:firstRowFirstColumn="0" w:firstRowLastColumn="0" w:lastRowFirstColumn="0" w:lastRowLastColumn="0"/>
+              <w:rPr>
+                <w:rFonts w:ascii="Calibri" w:hAnsi="Calibri" w:cs="Calibri"/>
+              </w:rPr>
+            </w:pPr>
+            <w:r>
+              <w:rPr>
+                <w:rFonts w:ascii="Calibri" w:hAnsi="Calibri" w:cs="Calibri"/>
+              </w:rPr>
+              <w:t>Ein Betriebssystem wie auch eine Softwareplattform wie Android, Nachfolger von PalmOS</w:t>
+            </w:r>
+          </w:p>
+        </w:tc>
+      </w:tr>
+      <w:tr>
+        <w:trPr>
+          <w:cnfStyle w:val="000000010000" w:firstRow="0" w:lastRow="0" w:firstColumn="0" w:lastColumn="0" w:oddVBand="0" w:evenVBand="0" w:oddHBand="0" w:evenHBand="1" w:firstRowFirstColumn="0" w:firstRowLastColumn="0" w:lastRowFirstColumn="0" w:lastRowLastColumn="0"/>
+        </w:trPr>
+        <w:tc>
+          <w:tcPr>
+            <w:cnfStyle w:val="001000000000" w:firstRow="0" w:lastRow="0" w:firstColumn="1" w:lastColumn="0" w:oddVBand="0" w:evenVBand="0" w:oddHBand="0" w:evenHBand="0" w:firstRowFirstColumn="0" w:firstRowLastColumn="0" w:lastRowFirstColumn="0" w:lastRowLastColumn="0"/>
+            <w:tcW w:w="1951" w:type="dxa"/>
+          </w:tcPr>
+          <w:p>
+            <w:pPr>
+              <w:rPr>
+                <w:rFonts w:ascii="Calibri" w:hAnsi="Calibri" w:cs="Calibri"/>
+              </w:rPr>
+            </w:pPr>
+            <w:r>
+              <w:rPr>
+                <w:rFonts w:ascii="Calibri" w:hAnsi="Calibri" w:cs="Calibri"/>
+              </w:rPr>
+              <w:t>Webplattform</w:t>
+            </w:r>
+          </w:p>
+        </w:tc>
+        <w:tc>
+          <w:tcPr>
+            <w:tcW w:w="7261" w:type="dxa"/>
+          </w:tcPr>
+          <w:p>
+            <w:pPr>
+              <w:cnfStyle w:val="000000010000" w:firstRow="0" w:lastRow="0" w:firstColumn="0" w:lastColumn="0" w:oddVBand="0" w:evenVBand="0" w:oddHBand="0" w:evenHBand="1" w:firstRowFirstColumn="0" w:firstRowLastColumn="0" w:lastRowFirstColumn="0" w:lastRowLastColumn="0"/>
+              <w:rPr>
+                <w:rFonts w:ascii="Calibri" w:hAnsi="Calibri" w:cs="Calibri"/>
+              </w:rPr>
+            </w:pPr>
+            <w:r>
+              <w:rPr>
+                <w:rFonts w:ascii="Calibri" w:hAnsi="Calibri" w:cs="Calibri"/>
+              </w:rPr>
+              <w:t>Plattform, welche mit Ruby on Rails entwickelt wird und auf dem Server laufen wird.</w:t>
+            </w:r>
+          </w:p>
+        </w:tc>
+      </w:tr>
+      <w:tr>
+        <w:trPr>
+          <w:cnfStyle w:val="000000100000" w:firstRow="0" w:lastRow="0" w:firstColumn="0" w:lastColumn="0" w:oddVBand="0" w:evenVBand="0" w:oddHBand="1" w:evenHBand="0" w:firstRowFirstColumn="0" w:firstRowLastColumn="0" w:lastRowFirstColumn="0" w:lastRowLastColumn="0"/>
+        </w:trPr>
+        <w:tc>
+          <w:tcPr>
+            <w:cnfStyle w:val="001000000000" w:firstRow="0" w:lastRow="0" w:firstColumn="1" w:lastColumn="0" w:oddVBand="0" w:evenVBand="0" w:oddHBand="0" w:evenHBand="0" w:firstRowFirstColumn="0" w:firstRowLastColumn="0" w:lastRowFirstColumn="0" w:lastRowLastColumn="0"/>
+            <w:tcW w:w="1951" w:type="dxa"/>
+          </w:tcPr>
+          <w:p>
+            <w:pPr>
+              <w:rPr>
+                <w:rFonts w:ascii="Calibri" w:hAnsi="Calibri" w:cs="Calibri"/>
+              </w:rPr>
+            </w:pPr>
+            <w:r>
+              <w:rPr>
+                <w:rFonts w:ascii="Calibri" w:hAnsi="Calibri" w:cs="Calibri"/>
+              </w:rPr>
+              <w:t>Webserver</w:t>
+            </w:r>
+          </w:p>
+        </w:tc>
+        <w:tc>
+          <w:tcPr>
+            <w:tcW w:w="7261" w:type="dxa"/>
+          </w:tcPr>
+          <w:p>
+            <w:pPr>
+              <w:cnfStyle w:val="000000100000" w:firstRow="0" w:lastRow="0" w:firstColumn="0" w:lastColumn="0" w:oddVBand="0" w:evenVBand="0" w:oddHBand="1" w:evenHBand="0" w:firstRowFirstColumn="0" w:firstRowLastColumn="0" w:lastRowFirstColumn="0" w:lastRowLastColumn="0"/>
+              <w:rPr>
+                <w:rFonts w:ascii="Calibri" w:hAnsi="Calibri" w:cs="Calibri"/>
+              </w:rPr>
+            </w:pPr>
+            <w:r>
+              <w:t xml:space="preserve">Computer, der Dokumente an Clients wie z. B. </w:t>
+            </w:r>
+            <w:r>
+              <w:t>Webbrowser</w:t>
+            </w:r>
+            <w:r>
+              <w:t xml:space="preserve"> überträgt</w:t>
+            </w:r>
+          </w:p>
+        </w:tc>
+      </w:tr>
+      <w:tr>
+        <w:trPr>
+          <w:cnfStyle w:val="000000010000" w:firstRow="0" w:lastRow="0" w:firstColumn="0" w:lastColumn="0" w:oddVBand="0" w:evenVBand="0" w:oddHBand="0" w:evenHBand="1" w:firstRowFirstColumn="0" w:firstRowLastColumn="0" w:lastRowFirstColumn="0" w:lastRowLastColumn="0"/>
+        </w:trPr>
+        <w:tc>
+          <w:tcPr>
+            <w:cnfStyle w:val="001000000000" w:firstRow="0" w:lastRow="0" w:firstColumn="1" w:lastColumn="0" w:oddVBand="0" w:evenVBand="0" w:oddHBand="0" w:evenHBand="0" w:firstRowFirstColumn="0" w:firstRowLastColumn="0" w:lastRowFirstColumn="0" w:lastRowLastColumn="0"/>
+            <w:tcW w:w="1951" w:type="dxa"/>
+          </w:tcPr>
+          <w:p>
+            <w:pPr>
+              <w:rPr>
+                <w:rFonts w:ascii="Calibri" w:hAnsi="Calibri" w:cs="Calibri"/>
+              </w:rPr>
+            </w:pPr>
+            <w:r>
+              <w:t>Windows 7 Phone</w:t>
+            </w:r>
+          </w:p>
+        </w:tc>
+        <w:tc>
+          <w:tcPr>
+            <w:tcW w:w="7261" w:type="dxa"/>
+          </w:tcPr>
+          <w:p>
+            <w:pPr>
+              <w:cnfStyle w:val="000000010000" w:firstRow="0" w:lastRow="0" w:firstColumn="0" w:lastColumn="0" w:oddVBand="0" w:evenVBand="0" w:oddHBand="0" w:evenHBand="1" w:firstRowFirstColumn="0" w:firstRowLastColumn="0" w:lastRowFirstColumn="0" w:lastRowLastColumn="0"/>
+              <w:rPr>
+                <w:rFonts w:ascii="Calibri" w:hAnsi="Calibri" w:cs="Calibri"/>
+              </w:rPr>
+            </w:pPr>
+            <w:r>
+              <w:t xml:space="preserve">Smartphone mit einem </w:t>
+            </w:r>
+            <w:r>
+              <w:t>Betriebssystem</w:t>
+            </w:r>
+            <w:r>
+              <w:t xml:space="preserve"> von Microsoft</w:t>
+            </w:r>
+          </w:p>
+        </w:tc>
+      </w:tr>
+      <w:tr>
+        <w:trPr>
+          <w:cnfStyle w:val="000000100000" w:firstRow="0" w:lastRow="0" w:firstColumn="0" w:lastColumn="0" w:oddVBand="0" w:evenVBand="0" w:oddHBand="1" w:evenHBand="0" w:firstRowFirstColumn="0" w:firstRowLastColumn="0" w:lastRowFirstColumn="0" w:lastRowLastColumn="0"/>
+        </w:trPr>
+        <w:tc>
+          <w:tcPr>
+            <w:cnfStyle w:val="001000000000" w:firstRow="0" w:lastRow="0" w:firstColumn="1" w:lastColumn="0" w:oddVBand="0" w:evenVBand="0" w:oddHBand="0" w:evenHBand="0" w:firstRowFirstColumn="0" w:firstRowLastColumn="0" w:lastRowFirstColumn="0" w:lastRowLastColumn="0"/>
+            <w:tcW w:w="1951" w:type="dxa"/>
+          </w:tcPr>
+          <w:p>
+            <w:pPr>
+              <w:rPr>
+                <w:rFonts w:ascii="Calibri" w:hAnsi="Calibri" w:cs="Calibri"/>
+              </w:rPr>
+            </w:pPr>
+            <w:r>
+              <w:rPr>
+                <w:rFonts w:ascii="Calibri" w:hAnsi="Calibri" w:cs="Calibri"/>
+              </w:rPr>
+              <w:t>XML-File</w:t>
+            </w:r>
+          </w:p>
+        </w:tc>
+        <w:tc>
+          <w:tcPr>
+            <w:tcW w:w="7261" w:type="dxa"/>
+          </w:tcPr>
+          <w:p>
+            <w:pPr>
+              <w:cnfStyle w:val="000000100000" w:firstRow="0" w:lastRow="0" w:firstColumn="0" w:lastColumn="0" w:oddVBand="0" w:evenVBand="0" w:oddHBand="1" w:evenHBand="0" w:firstRowFirstColumn="0" w:firstRowLastColumn="0" w:lastRowFirstColumn="0" w:lastRowLastColumn="0"/>
+              <w:rPr>
+                <w:rFonts w:ascii="Calibri" w:hAnsi="Calibri" w:cs="Calibri"/>
+              </w:rPr>
+            </w:pPr>
+            <w:r>
+              <w:rPr>
+                <w:rFonts w:ascii="Calibri" w:hAnsi="Calibri" w:cs="Calibri"/>
+              </w:rPr>
+              <w:t>Datei, die XML-Daten enthält</w:t>
+            </w:r>
+          </w:p>
+        </w:tc>
+      </w:tr>
+    </w:tbl>
+    <w:p>
+      <w:pPr>
+        <w:pStyle w:val="berschrift2"/>
+        <w:ind w:left="578" w:hanging="578"/>
+      </w:pPr>
+      <w:bookmarkStart w:id="6" w:name="_Toc293479021"/>
+      <w:r>
+        <w:t>Abkürzungserläuterung</w:t>
       </w:r>
       <w:bookmarkEnd w:id="6"/>
     </w:p>
@@ -1533,7 +5142,7 @@
           </w:tcPr>
           <w:p>
             <w:r>
-              <w:t>Begriff</w:t>
+              <w:t>Abkürzung</w:t>
             </w:r>
           </w:p>
         </w:tc>
@@ -1564,34 +5173,14 @@
             <w:pPr>
               <w:rPr>
                 <w:rFonts w:ascii="Calibri" w:hAnsi="Calibri" w:cs="Calibri"/>
-                <w:color w:val="FF0000"/>
-              </w:rPr>
-            </w:pPr>
-            <w:proofErr w:type="spellStart"/>
-            <w:r>
-              <w:rPr>
-                <w:rFonts w:ascii="Calibri" w:hAnsi="Calibri" w:cs="Calibri"/>
-                <w:color w:val="FF0000"/>
-              </w:rPr>
-              <w:t>Execution</w:t>
-            </w:r>
-            <w:proofErr w:type="spellEnd"/>
-            <w:r>
-              <w:rPr>
-                <w:rFonts w:ascii="Calibri" w:hAnsi="Calibri" w:cs="Calibri"/>
-                <w:color w:val="FF0000"/>
-              </w:rPr>
-              <w:t xml:space="preserve"> </w:t>
-            </w:r>
-            <w:proofErr w:type="spellStart"/>
-            <w:r>
-              <w:rPr>
-                <w:rFonts w:ascii="Calibri" w:hAnsi="Calibri" w:cs="Calibri"/>
-                <w:color w:val="FF0000"/>
-              </w:rPr>
-              <w:t>Node</w:t>
-            </w:r>
-            <w:proofErr w:type="spellEnd"/>
+              </w:rPr>
+            </w:pPr>
+            <w:r>
+              <w:rPr>
+                <w:rFonts w:ascii="Calibri" w:hAnsi="Calibri" w:cs="Calibri"/>
+              </w:rPr>
+              <w:t>AJAX</w:t>
+            </w:r>
           </w:p>
         </w:tc>
         <w:tc>
@@ -1603,9 +5192,56 @@
               <w:cnfStyle w:val="000000100000" w:firstRow="0" w:lastRow="0" w:firstColumn="0" w:lastColumn="0" w:oddVBand="0" w:evenVBand="0" w:oddHBand="1" w:evenHBand="0" w:firstRowFirstColumn="0" w:firstRowLastColumn="0" w:lastRowFirstColumn="0" w:lastRowLastColumn="0"/>
               <w:rPr>
                 <w:rFonts w:ascii="Calibri" w:hAnsi="Calibri" w:cs="Calibri"/>
-                <w:color w:val="FF0000"/>
-              </w:rPr>
-            </w:pPr>
+              </w:rPr>
+            </w:pPr>
+            <w:r>
+              <w:rPr>
+                <w:rFonts w:ascii="Calibri" w:hAnsi="Calibri" w:cs="Calibri"/>
+              </w:rPr>
+              <w:t xml:space="preserve">Apronym für </w:t>
+            </w:r>
+            <w:r>
+              <w:rPr>
+                <w:bCs/>
+              </w:rPr>
+              <w:t>A</w:t>
+            </w:r>
+            <w:r>
+              <w:t xml:space="preserve">synchronous </w:t>
+            </w:r>
+            <w:r>
+              <w:rPr>
+                <w:bCs/>
+              </w:rPr>
+              <w:t>J</w:t>
+            </w:r>
+            <w:r>
+              <w:t xml:space="preserve">avaScript </w:t>
+            </w:r>
+            <w:r>
+              <w:rPr>
+                <w:bCs/>
+              </w:rPr>
+              <w:t>a</w:t>
+            </w:r>
+            <w:r>
+              <w:t xml:space="preserve">nd </w:t>
+            </w:r>
+            <w:r>
+              <w:rPr>
+                <w:bCs/>
+              </w:rPr>
+              <w:t>X</w:t>
+            </w:r>
+            <w:r>
+              <w:t>ML</w:t>
+            </w:r>
+            <w:r>
+              <w:br/>
+            </w:r>
+            <w:r>
+              <w:t>Konzept der asynchronen Datenübertragung zwischen einem Browser und dem Server</w:t>
+            </w:r>
           </w:p>
         </w:tc>
       </w:tr>
@@ -1622,18 +5258,14 @@
             <w:pPr>
               <w:rPr>
                 <w:rFonts w:ascii="Calibri" w:hAnsi="Calibri" w:cs="Calibri"/>
-                <w:color w:val="FF0000"/>
-              </w:rPr>
-            </w:pPr>
-            <w:proofErr w:type="spellStart"/>
-            <w:r>
-              <w:rPr>
-                <w:rFonts w:ascii="Calibri" w:hAnsi="Calibri" w:cs="Calibri"/>
-                <w:color w:val="FF0000"/>
-              </w:rPr>
-              <w:t>Hosten</w:t>
-            </w:r>
-            <w:proofErr w:type="spellEnd"/>
+              </w:rPr>
+            </w:pPr>
+            <w:r>
+              <w:rPr>
+                <w:rFonts w:ascii="Calibri" w:hAnsi="Calibri" w:cs="Calibri"/>
+              </w:rPr>
+              <w:t>API</w:t>
+            </w:r>
           </w:p>
         </w:tc>
         <w:tc>
@@ -1645,3025 +5277,13 @@
               <w:cnfStyle w:val="000000010000" w:firstRow="0" w:lastRow="0" w:firstColumn="0" w:lastColumn="0" w:oddVBand="0" w:evenVBand="0" w:oddHBand="0" w:evenHBand="1" w:firstRowFirstColumn="0" w:firstRowLastColumn="0" w:lastRowFirstColumn="0" w:lastRowLastColumn="0"/>
               <w:rPr>
                 <w:rFonts w:ascii="Calibri" w:hAnsi="Calibri" w:cs="Calibri"/>
-                <w:color w:val="FF0000"/>
-              </w:rPr>
-            </w:pPr>
-          </w:p>
-        </w:tc>
-      </w:tr>
-      <w:tr>
-        <w:trPr>
-          <w:cnfStyle w:val="000000100000" w:firstRow="0" w:lastRow="0" w:firstColumn="0" w:lastColumn="0" w:oddVBand="0" w:evenVBand="0" w:oddHBand="1" w:evenHBand="0" w:firstRowFirstColumn="0" w:firstRowLastColumn="0" w:lastRowFirstColumn="0" w:lastRowLastColumn="0"/>
-        </w:trPr>
-        <w:tc>
-          <w:tcPr>
-            <w:cnfStyle w:val="001000000000" w:firstRow="0" w:lastRow="0" w:firstColumn="1" w:lastColumn="0" w:oddVBand="0" w:evenVBand="0" w:oddHBand="0" w:evenHBand="0" w:firstRowFirstColumn="0" w:firstRowLastColumn="0" w:lastRowFirstColumn="0" w:lastRowLastColumn="0"/>
-            <w:tcW w:w="1951" w:type="dxa"/>
-          </w:tcPr>
-          <w:p>
-            <w:pPr>
-              <w:rPr>
-                <w:rFonts w:ascii="Calibri" w:hAnsi="Calibri" w:cs="Calibri"/>
-                <w:color w:val="FF0000"/>
-              </w:rPr>
-            </w:pPr>
-            <w:proofErr w:type="spellStart"/>
-            <w:r>
-              <w:rPr>
-                <w:rFonts w:ascii="Calibri" w:hAnsi="Calibri" w:cs="Calibri"/>
-                <w:color w:val="FF0000"/>
-              </w:rPr>
-              <w:t>Railties</w:t>
-            </w:r>
-            <w:proofErr w:type="spellEnd"/>
-          </w:p>
-        </w:tc>
-        <w:tc>
-          <w:tcPr>
-            <w:tcW w:w="7261" w:type="dxa"/>
-          </w:tcPr>
-          <w:p>
-            <w:pPr>
-              <w:cnfStyle w:val="000000100000" w:firstRow="0" w:lastRow="0" w:firstColumn="0" w:lastColumn="0" w:oddVBand="0" w:evenVBand="0" w:oddHBand="1" w:evenHBand="0" w:firstRowFirstColumn="0" w:firstRowLastColumn="0" w:lastRowFirstColumn="0" w:lastRowLastColumn="0"/>
-              <w:rPr>
-                <w:rFonts w:ascii="Calibri" w:hAnsi="Calibri" w:cs="Calibri"/>
-                <w:color w:val="FF0000"/>
-              </w:rPr>
-            </w:pPr>
-          </w:p>
-        </w:tc>
-      </w:tr>
-      <w:tr>
-        <w:trPr>
-          <w:cnfStyle w:val="000000010000" w:firstRow="0" w:lastRow="0" w:firstColumn="0" w:lastColumn="0" w:oddVBand="0" w:evenVBand="0" w:oddHBand="0" w:evenHBand="1" w:firstRowFirstColumn="0" w:firstRowLastColumn="0" w:lastRowFirstColumn="0" w:lastRowLastColumn="0"/>
-        </w:trPr>
-        <w:tc>
-          <w:tcPr>
-            <w:cnfStyle w:val="001000000000" w:firstRow="0" w:lastRow="0" w:firstColumn="1" w:lastColumn="0" w:oddVBand="0" w:evenVBand="0" w:oddHBand="0" w:evenHBand="0" w:firstRowFirstColumn="0" w:firstRowLastColumn="0" w:lastRowFirstColumn="0" w:lastRowLastColumn="0"/>
-            <w:tcW w:w="1951" w:type="dxa"/>
-          </w:tcPr>
-          <w:p>
-            <w:pPr>
-              <w:rPr>
-                <w:rFonts w:ascii="Calibri" w:hAnsi="Calibri" w:cs="Calibri"/>
-                <w:color w:val="FF0000"/>
-              </w:rPr>
-            </w:pPr>
-            <w:proofErr w:type="spellStart"/>
-            <w:r>
-              <w:rPr>
-                <w:color w:val="FF0000"/>
-              </w:rPr>
-              <w:t>RESTful</w:t>
-            </w:r>
-            <w:proofErr w:type="spellEnd"/>
-            <w:r>
-              <w:rPr>
-                <w:color w:val="FF0000"/>
-              </w:rPr>
-              <w:t xml:space="preserve"> Web Services</w:t>
-            </w:r>
-          </w:p>
-        </w:tc>
-        <w:tc>
-          <w:tcPr>
-            <w:tcW w:w="7261" w:type="dxa"/>
-          </w:tcPr>
-          <w:p>
-            <w:pPr>
-              <w:cnfStyle w:val="000000010000" w:firstRow="0" w:lastRow="0" w:firstColumn="0" w:lastColumn="0" w:oddVBand="0" w:evenVBand="0" w:oddHBand="0" w:evenHBand="1" w:firstRowFirstColumn="0" w:firstRowLastColumn="0" w:lastRowFirstColumn="0" w:lastRowLastColumn="0"/>
-              <w:rPr>
-                <w:rFonts w:ascii="Calibri" w:hAnsi="Calibri" w:cs="Calibri"/>
-                <w:color w:val="FF0000"/>
-              </w:rPr>
-            </w:pPr>
-          </w:p>
-        </w:tc>
-      </w:tr>
-      <w:tr>
-        <w:trPr>
-          <w:cnfStyle w:val="000000100000" w:firstRow="0" w:lastRow="0" w:firstColumn="0" w:lastColumn="0" w:oddVBand="0" w:evenVBand="0" w:oddHBand="1" w:evenHBand="0" w:firstRowFirstColumn="0" w:firstRowLastColumn="0" w:lastRowFirstColumn="0" w:lastRowLastColumn="0"/>
-        </w:trPr>
-        <w:tc>
-          <w:tcPr>
-            <w:cnfStyle w:val="001000000000" w:firstRow="0" w:lastRow="0" w:firstColumn="1" w:lastColumn="0" w:oddVBand="0" w:evenVBand="0" w:oddHBand="0" w:evenHBand="0" w:firstRowFirstColumn="0" w:firstRowLastColumn="0" w:lastRowFirstColumn="0" w:lastRowLastColumn="0"/>
-            <w:tcW w:w="1951" w:type="dxa"/>
-          </w:tcPr>
-          <w:p>
-            <w:pPr>
-              <w:rPr>
-                <w:rFonts w:ascii="Calibri" w:hAnsi="Calibri" w:cs="Calibri"/>
-              </w:rPr>
-            </w:pPr>
-            <w:proofErr w:type="spellStart"/>
-            <w:r>
-              <w:t>Serialisierung</w:t>
-            </w:r>
-            <w:proofErr w:type="spellEnd"/>
-          </w:p>
-        </w:tc>
-        <w:tc>
-          <w:tcPr>
-            <w:tcW w:w="7261" w:type="dxa"/>
-          </w:tcPr>
-          <w:p>
-            <w:pPr>
-              <w:cnfStyle w:val="000000100000" w:firstRow="0" w:lastRow="0" w:firstColumn="0" w:lastColumn="0" w:oddVBand="0" w:evenVBand="0" w:oddHBand="1" w:evenHBand="0" w:firstRowFirstColumn="0" w:firstRowLastColumn="0" w:lastRowFirstColumn="0" w:lastRowLastColumn="0"/>
-              <w:rPr>
-                <w:rFonts w:ascii="Calibri" w:hAnsi="Calibri" w:cs="Calibri"/>
-              </w:rPr>
-            </w:pPr>
-            <w:r>
-              <w:t xml:space="preserve">Abbildung von </w:t>
-            </w:r>
-            <w:r>
-              <w:t>Objekten</w:t>
-            </w:r>
-            <w:r>
-              <w:t xml:space="preserve"> auf eine externe </w:t>
-            </w:r>
-            <w:r>
-              <w:t>sequenzielle</w:t>
-            </w:r>
-            <w:r>
-              <w:t xml:space="preserve"> Darstellungsform</w:t>
-            </w:r>
-          </w:p>
-        </w:tc>
-      </w:tr>
-      <w:tr>
-        <w:trPr>
-          <w:cnfStyle w:val="000000010000" w:firstRow="0" w:lastRow="0" w:firstColumn="0" w:lastColumn="0" w:oddVBand="0" w:evenVBand="0" w:oddHBand="0" w:evenHBand="1" w:firstRowFirstColumn="0" w:firstRowLastColumn="0" w:lastRowFirstColumn="0" w:lastRowLastColumn="0"/>
-        </w:trPr>
-        <w:tc>
-          <w:tcPr>
-            <w:cnfStyle w:val="001000000000" w:firstRow="0" w:lastRow="0" w:firstColumn="1" w:lastColumn="0" w:oddVBand="0" w:evenVBand="0" w:oddHBand="0" w:evenHBand="0" w:firstRowFirstColumn="0" w:firstRowLastColumn="0" w:lastRowFirstColumn="0" w:lastRowLastColumn="0"/>
-            <w:tcW w:w="1951" w:type="dxa"/>
-          </w:tcPr>
-          <w:p>
-            <w:pPr>
-              <w:rPr>
-                <w:rFonts w:ascii="Calibri" w:hAnsi="Calibri" w:cs="Calibri"/>
-              </w:rPr>
-            </w:pPr>
-            <w:r>
-              <w:rPr>
-                <w:rFonts w:ascii="Calibri" w:hAnsi="Calibri" w:cs="Calibri"/>
-              </w:rPr>
-              <w:t>Browser</w:t>
-            </w:r>
-          </w:p>
-        </w:tc>
-        <w:tc>
-          <w:tcPr>
-            <w:tcW w:w="7261" w:type="dxa"/>
-          </w:tcPr>
-          <w:p>
-            <w:pPr>
-              <w:cnfStyle w:val="000000010000" w:firstRow="0" w:lastRow="0" w:firstColumn="0" w:lastColumn="0" w:oddVBand="0" w:evenVBand="0" w:oddHBand="0" w:evenHBand="1" w:firstRowFirstColumn="0" w:firstRowLastColumn="0" w:lastRowFirstColumn="0" w:lastRowLastColumn="0"/>
-              <w:rPr>
-                <w:rFonts w:ascii="Calibri" w:hAnsi="Calibri" w:cs="Calibri"/>
-              </w:rPr>
-            </w:pPr>
-            <w:r>
-              <w:rPr>
-                <w:rFonts w:ascii="Calibri" w:hAnsi="Calibri" w:cs="Calibri"/>
-              </w:rPr>
-              <w:t>Allgemeine Bezeichnung für Webbrowser. Siehe Begriff: Webbrowser</w:t>
-            </w:r>
-          </w:p>
-        </w:tc>
-      </w:tr>
-      <w:tr>
-        <w:trPr>
-          <w:cnfStyle w:val="000000100000" w:firstRow="0" w:lastRow="0" w:firstColumn="0" w:lastColumn="0" w:oddVBand="0" w:evenVBand="0" w:oddHBand="1" w:evenHBand="0" w:firstRowFirstColumn="0" w:firstRowLastColumn="0" w:lastRowFirstColumn="0" w:lastRowLastColumn="0"/>
-        </w:trPr>
-        <w:tc>
-          <w:tcPr>
-            <w:cnfStyle w:val="001000000000" w:firstRow="0" w:lastRow="0" w:firstColumn="1" w:lastColumn="0" w:oddVBand="0" w:evenVBand="0" w:oddHBand="0" w:evenHBand="0" w:firstRowFirstColumn="0" w:firstRowLastColumn="0" w:lastRowFirstColumn="0" w:lastRowLastColumn="0"/>
-            <w:tcW w:w="1951" w:type="dxa"/>
-          </w:tcPr>
-          <w:p>
-            <w:pPr>
-              <w:rPr>
-                <w:rFonts w:ascii="Calibri" w:hAnsi="Calibri" w:cs="Calibri"/>
-              </w:rPr>
-            </w:pPr>
-            <w:r>
-              <w:rPr>
-                <w:rFonts w:ascii="Calibri" w:hAnsi="Calibri" w:cs="Calibri"/>
-              </w:rPr>
-              <w:t>Request</w:t>
-            </w:r>
-          </w:p>
-        </w:tc>
-        <w:tc>
-          <w:tcPr>
-            <w:tcW w:w="7261" w:type="dxa"/>
-          </w:tcPr>
-          <w:p>
-            <w:pPr>
-              <w:cnfStyle w:val="000000100000" w:firstRow="0" w:lastRow="0" w:firstColumn="0" w:lastColumn="0" w:oddVBand="0" w:evenVBand="0" w:oddHBand="1" w:evenHBand="0" w:firstRowFirstColumn="0" w:firstRowLastColumn="0" w:lastRowFirstColumn="0" w:lastRowLastColumn="0"/>
-              <w:rPr>
-                <w:rFonts w:ascii="Calibri" w:hAnsi="Calibri" w:cs="Calibri"/>
-              </w:rPr>
-            </w:pPr>
-            <w:r>
-              <w:rPr>
-                <w:rFonts w:ascii="Calibri" w:hAnsi="Calibri" w:cs="Calibri"/>
-              </w:rPr>
-              <w:t>Anfrage, z.B. an einen Webserver</w:t>
-            </w:r>
-          </w:p>
-        </w:tc>
-      </w:tr>
-      <w:tr>
-        <w:trPr>
-          <w:cnfStyle w:val="000000010000" w:firstRow="0" w:lastRow="0" w:firstColumn="0" w:lastColumn="0" w:oddVBand="0" w:evenVBand="0" w:oddHBand="0" w:evenHBand="1" w:firstRowFirstColumn="0" w:firstRowLastColumn="0" w:lastRowFirstColumn="0" w:lastRowLastColumn="0"/>
-        </w:trPr>
-        <w:tc>
-          <w:tcPr>
-            <w:cnfStyle w:val="001000000000" w:firstRow="0" w:lastRow="0" w:firstColumn="1" w:lastColumn="0" w:oddVBand="0" w:evenVBand="0" w:oddHBand="0" w:evenHBand="0" w:firstRowFirstColumn="0" w:firstRowLastColumn="0" w:lastRowFirstColumn="0" w:lastRowLastColumn="0"/>
-            <w:tcW w:w="1951" w:type="dxa"/>
-          </w:tcPr>
-          <w:p>
-            <w:pPr>
-              <w:rPr>
-                <w:rFonts w:ascii="Calibri" w:hAnsi="Calibri" w:cs="Calibri"/>
-              </w:rPr>
-            </w:pPr>
-            <w:r>
-              <w:rPr>
-                <w:rFonts w:ascii="Calibri" w:hAnsi="Calibri" w:cs="Calibri"/>
-              </w:rPr>
-              <w:t>Database</w:t>
-            </w:r>
-          </w:p>
-        </w:tc>
-        <w:tc>
-          <w:tcPr>
-            <w:tcW w:w="7261" w:type="dxa"/>
-          </w:tcPr>
-          <w:p>
-            <w:pPr>
-              <w:cnfStyle w:val="000000010000" w:firstRow="0" w:lastRow="0" w:firstColumn="0" w:lastColumn="0" w:oddVBand="0" w:evenVBand="0" w:oddHBand="0" w:evenHBand="1" w:firstRowFirstColumn="0" w:firstRowLastColumn="0" w:lastRowFirstColumn="0" w:lastRowLastColumn="0"/>
-              <w:rPr>
-                <w:rFonts w:ascii="Calibri" w:hAnsi="Calibri" w:cs="Calibri"/>
-              </w:rPr>
-            </w:pPr>
-            <w:r>
-              <w:rPr>
-                <w:rFonts w:ascii="Calibri" w:hAnsi="Calibri" w:cs="Calibri"/>
-              </w:rPr>
-              <w:t xml:space="preserve">Auf Deutsch: Datenbank. </w:t>
-            </w:r>
-            <w:r>
-              <w:t>System zur elektronischen Datenverwaltung</w:t>
-            </w:r>
-          </w:p>
-        </w:tc>
-      </w:tr>
-      <w:tr>
-        <w:trPr>
-          <w:cnfStyle w:val="000000100000" w:firstRow="0" w:lastRow="0" w:firstColumn="0" w:lastColumn="0" w:oddVBand="0" w:evenVBand="0" w:oddHBand="1" w:evenHBand="0" w:firstRowFirstColumn="0" w:firstRowLastColumn="0" w:lastRowFirstColumn="0" w:lastRowLastColumn="0"/>
-        </w:trPr>
-        <w:tc>
-          <w:tcPr>
-            <w:cnfStyle w:val="001000000000" w:firstRow="0" w:lastRow="0" w:firstColumn="1" w:lastColumn="0" w:oddVBand="0" w:evenVBand="0" w:oddHBand="0" w:evenHBand="0" w:firstRowFirstColumn="0" w:firstRowLastColumn="0" w:lastRowFirstColumn="0" w:lastRowLastColumn="0"/>
-            <w:tcW w:w="1951" w:type="dxa"/>
-          </w:tcPr>
-          <w:p>
-            <w:pPr>
-              <w:rPr>
-                <w:rFonts w:ascii="Calibri" w:hAnsi="Calibri" w:cs="Calibri"/>
-              </w:rPr>
-            </w:pPr>
-            <w:r>
-              <w:rPr>
-                <w:rFonts w:ascii="Calibri" w:hAnsi="Calibri" w:cs="Calibri"/>
-              </w:rPr>
-              <w:t>Server</w:t>
-            </w:r>
-          </w:p>
-        </w:tc>
-        <w:tc>
-          <w:tcPr>
-            <w:tcW w:w="7261" w:type="dxa"/>
-          </w:tcPr>
-          <w:p>
-            <w:pPr>
-              <w:cnfStyle w:val="000000100000" w:firstRow="0" w:lastRow="0" w:firstColumn="0" w:lastColumn="0" w:oddVBand="0" w:evenVBand="0" w:oddHBand="1" w:evenHBand="0" w:firstRowFirstColumn="0" w:firstRowLastColumn="0" w:lastRowFirstColumn="0" w:lastRowLastColumn="0"/>
-              <w:rPr>
-                <w:rFonts w:ascii="Calibri" w:hAnsi="Calibri" w:cs="Calibri"/>
-              </w:rPr>
-            </w:pPr>
-            <w:r>
-              <w:rPr>
-                <w:rFonts w:ascii="Calibri" w:hAnsi="Calibri" w:cs="Calibri"/>
-              </w:rPr>
-              <w:t xml:space="preserve">Auf Deutsch: Diener. </w:t>
-            </w:r>
-            <w:r>
-              <w:t>Programm, das mit einem anderen Programm(Client) kommuniziert, um ihm Zugang zu speziellen Dienstleistungen zu verschaffen</w:t>
-            </w:r>
-          </w:p>
-        </w:tc>
-      </w:tr>
-      <w:tr>
-        <w:trPr>
-          <w:cnfStyle w:val="000000010000" w:firstRow="0" w:lastRow="0" w:firstColumn="0" w:lastColumn="0" w:oddVBand="0" w:evenVBand="0" w:oddHBand="0" w:evenHBand="1" w:firstRowFirstColumn="0" w:firstRowLastColumn="0" w:lastRowFirstColumn="0" w:lastRowLastColumn="0"/>
-        </w:trPr>
-        <w:tc>
-          <w:tcPr>
-            <w:cnfStyle w:val="001000000000" w:firstRow="0" w:lastRow="0" w:firstColumn="1" w:lastColumn="0" w:oddVBand="0" w:evenVBand="0" w:oddHBand="0" w:evenHBand="0" w:firstRowFirstColumn="0" w:firstRowLastColumn="0" w:lastRowFirstColumn="0" w:lastRowLastColumn="0"/>
-            <w:tcW w:w="1951" w:type="dxa"/>
-          </w:tcPr>
-          <w:p>
-            <w:pPr>
-              <w:rPr>
-                <w:rFonts w:ascii="Calibri" w:hAnsi="Calibri" w:cs="Calibri"/>
-              </w:rPr>
-            </w:pPr>
-            <w:r>
-              <w:rPr>
-                <w:rFonts w:ascii="Calibri" w:hAnsi="Calibri" w:cs="Calibri"/>
-              </w:rPr>
-              <w:t>Client</w:t>
-            </w:r>
-          </w:p>
-        </w:tc>
-        <w:tc>
-          <w:tcPr>
-            <w:tcW w:w="7261" w:type="dxa"/>
-          </w:tcPr>
-          <w:p>
-            <w:pPr>
-              <w:cnfStyle w:val="000000010000" w:firstRow="0" w:lastRow="0" w:firstColumn="0" w:lastColumn="0" w:oddVBand="0" w:evenVBand="0" w:oddHBand="0" w:evenHBand="1" w:firstRowFirstColumn="0" w:firstRowLastColumn="0" w:lastRowFirstColumn="0" w:lastRowLastColumn="0"/>
-              <w:rPr>
-                <w:rFonts w:ascii="Calibri" w:hAnsi="Calibri" w:cs="Calibri"/>
-              </w:rPr>
-            </w:pPr>
-            <w:r>
-              <w:rPr>
-                <w:rFonts w:ascii="Calibri" w:hAnsi="Calibri" w:cs="Calibri"/>
-              </w:rPr>
-              <w:t xml:space="preserve">Auf Deutsch: Kunde. </w:t>
-            </w:r>
-            <w:r>
-              <w:t xml:space="preserve">Ein </w:t>
-            </w:r>
-            <w:r>
-              <w:t>Computerprogramm</w:t>
-            </w:r>
-            <w:r>
-              <w:t>, welches Kontakt zu einem anderen Computerprogramm (</w:t>
-            </w:r>
-            <w:r>
-              <w:t>Server</w:t>
-            </w:r>
-            <w:r>
-              <w:t>) aufnimmt, um dessen Dienstleistung zu nutzen</w:t>
-            </w:r>
-          </w:p>
-        </w:tc>
-      </w:tr>
-      <w:tr>
-        <w:trPr>
-          <w:cnfStyle w:val="000000100000" w:firstRow="0" w:lastRow="0" w:firstColumn="0" w:lastColumn="0" w:oddVBand="0" w:evenVBand="0" w:oddHBand="1" w:evenHBand="0" w:firstRowFirstColumn="0" w:firstRowLastColumn="0" w:lastRowFirstColumn="0" w:lastRowLastColumn="0"/>
-        </w:trPr>
-        <w:tc>
-          <w:tcPr>
-            <w:cnfStyle w:val="001000000000" w:firstRow="0" w:lastRow="0" w:firstColumn="1" w:lastColumn="0" w:oddVBand="0" w:evenVBand="0" w:oddHBand="0" w:evenHBand="0" w:firstRowFirstColumn="0" w:firstRowLastColumn="0" w:lastRowFirstColumn="0" w:lastRowLastColumn="0"/>
-            <w:tcW w:w="1951" w:type="dxa"/>
-          </w:tcPr>
-          <w:p>
-            <w:pPr>
-              <w:rPr>
-                <w:rFonts w:ascii="Calibri" w:hAnsi="Calibri" w:cs="Calibri"/>
-              </w:rPr>
-            </w:pPr>
-            <w:r>
-              <w:rPr>
-                <w:rFonts w:ascii="Calibri" w:hAnsi="Calibri" w:cs="Calibri"/>
-              </w:rPr>
-              <w:t>Milestone</w:t>
-            </w:r>
-          </w:p>
-        </w:tc>
-        <w:tc>
-          <w:tcPr>
-            <w:tcW w:w="7261" w:type="dxa"/>
-          </w:tcPr>
-          <w:p>
-            <w:pPr>
-              <w:cnfStyle w:val="000000100000" w:firstRow="0" w:lastRow="0" w:firstColumn="0" w:lastColumn="0" w:oddVBand="0" w:evenVBand="0" w:oddHBand="1" w:evenHBand="0" w:firstRowFirstColumn="0" w:firstRowLastColumn="0" w:lastRowFirstColumn="0" w:lastRowLastColumn="0"/>
-              <w:rPr>
-                <w:rFonts w:ascii="Calibri" w:hAnsi="Calibri" w:cs="Calibri"/>
-              </w:rPr>
-            </w:pPr>
-            <w:r>
-              <w:rPr>
-                <w:rFonts w:ascii="Calibri" w:hAnsi="Calibri" w:cs="Calibri"/>
-              </w:rPr>
-              <w:t>Auf Deutsch: Meilenstein. Zwischenziel eines Projekts</w:t>
-            </w:r>
-          </w:p>
-        </w:tc>
-      </w:tr>
-      <w:tr>
-        <w:trPr>
-          <w:cnfStyle w:val="000000010000" w:firstRow="0" w:lastRow="0" w:firstColumn="0" w:lastColumn="0" w:oddVBand="0" w:evenVBand="0" w:oddHBand="0" w:evenHBand="1" w:firstRowFirstColumn="0" w:firstRowLastColumn="0" w:lastRowFirstColumn="0" w:lastRowLastColumn="0"/>
-        </w:trPr>
-        <w:tc>
-          <w:tcPr>
-            <w:cnfStyle w:val="001000000000" w:firstRow="0" w:lastRow="0" w:firstColumn="1" w:lastColumn="0" w:oddVBand="0" w:evenVBand="0" w:oddHBand="0" w:evenHBand="0" w:firstRowFirstColumn="0" w:firstRowLastColumn="0" w:lastRowFirstColumn="0" w:lastRowLastColumn="0"/>
-            <w:tcW w:w="1951" w:type="dxa"/>
-          </w:tcPr>
-          <w:p>
-            <w:pPr>
-              <w:rPr>
-                <w:rFonts w:ascii="Calibri" w:hAnsi="Calibri" w:cs="Calibri"/>
-              </w:rPr>
-            </w:pPr>
-            <w:r>
-              <w:rPr>
-                <w:rFonts w:ascii="Calibri" w:hAnsi="Calibri" w:cs="Calibri"/>
-              </w:rPr>
-              <w:t>User Interface</w:t>
-            </w:r>
-          </w:p>
-        </w:tc>
-        <w:tc>
-          <w:tcPr>
-            <w:tcW w:w="7261" w:type="dxa"/>
-          </w:tcPr>
-          <w:p>
-            <w:pPr>
-              <w:cnfStyle w:val="000000010000" w:firstRow="0" w:lastRow="0" w:firstColumn="0" w:lastColumn="0" w:oddVBand="0" w:evenVBand="0" w:oddHBand="0" w:evenHBand="1" w:firstRowFirstColumn="0" w:firstRowLastColumn="0" w:lastRowFirstColumn="0" w:lastRowLastColumn="0"/>
-              <w:rPr>
-                <w:rFonts w:ascii="Calibri" w:hAnsi="Calibri" w:cs="Calibri"/>
-              </w:rPr>
-            </w:pPr>
-            <w:r>
-              <w:rPr>
-                <w:rFonts w:ascii="Calibri" w:hAnsi="Calibri" w:cs="Calibri"/>
-              </w:rPr>
-              <w:t>Benutzeroberfläche</w:t>
-            </w:r>
-          </w:p>
-        </w:tc>
-      </w:tr>
-      <w:tr>
-        <w:trPr>
-          <w:cnfStyle w:val="000000100000" w:firstRow="0" w:lastRow="0" w:firstColumn="0" w:lastColumn="0" w:oddVBand="0" w:evenVBand="0" w:oddHBand="1" w:evenHBand="0" w:firstRowFirstColumn="0" w:firstRowLastColumn="0" w:lastRowFirstColumn="0" w:lastRowLastColumn="0"/>
-        </w:trPr>
-        <w:tc>
-          <w:tcPr>
-            <w:cnfStyle w:val="001000000000" w:firstRow="0" w:lastRow="0" w:firstColumn="1" w:lastColumn="0" w:oddVBand="0" w:evenVBand="0" w:oddHBand="0" w:evenHBand="0" w:firstRowFirstColumn="0" w:firstRowLastColumn="0" w:lastRowFirstColumn="0" w:lastRowLastColumn="0"/>
-            <w:tcW w:w="1951" w:type="dxa"/>
-          </w:tcPr>
-          <w:p>
-            <w:pPr>
-              <w:rPr>
-                <w:rFonts w:ascii="Calibri" w:hAnsi="Calibri" w:cs="Calibri"/>
-              </w:rPr>
-            </w:pPr>
-            <w:r>
-              <w:rPr>
-                <w:rFonts w:ascii="Calibri" w:hAnsi="Calibri" w:cs="Calibri"/>
-              </w:rPr>
-              <w:t>Android Client</w:t>
-            </w:r>
-          </w:p>
-        </w:tc>
-        <w:tc>
-          <w:tcPr>
-            <w:tcW w:w="7261" w:type="dxa"/>
-          </w:tcPr>
-          <w:p>
-            <w:pPr>
-              <w:cnfStyle w:val="000000100000" w:firstRow="0" w:lastRow="0" w:firstColumn="0" w:lastColumn="0" w:oddVBand="0" w:evenVBand="0" w:oddHBand="1" w:evenHBand="0" w:firstRowFirstColumn="0" w:firstRowLastColumn="0" w:lastRowFirstColumn="0" w:lastRowLastColumn="0"/>
-              <w:rPr>
-                <w:rFonts w:ascii="Calibri" w:hAnsi="Calibri" w:cs="Calibri"/>
-              </w:rPr>
-            </w:pPr>
-            <w:r>
-              <w:rPr>
-                <w:rFonts w:ascii="Calibri" w:hAnsi="Calibri" w:cs="Calibri"/>
-              </w:rPr>
-              <w:t>Clientapplikation, die auf dem Android Mobiltelefon läuft und von Aussendienstmitarbeitern bedient wird</w:t>
-            </w:r>
-          </w:p>
-        </w:tc>
-      </w:tr>
-      <w:tr>
-        <w:trPr>
-          <w:cnfStyle w:val="000000010000" w:firstRow="0" w:lastRow="0" w:firstColumn="0" w:lastColumn="0" w:oddVBand="0" w:evenVBand="0" w:oddHBand="0" w:evenHBand="1" w:firstRowFirstColumn="0" w:firstRowLastColumn="0" w:lastRowFirstColumn="0" w:lastRowLastColumn="0"/>
-        </w:trPr>
-        <w:tc>
-          <w:tcPr>
-            <w:cnfStyle w:val="001000000000" w:firstRow="0" w:lastRow="0" w:firstColumn="1" w:lastColumn="0" w:oddVBand="0" w:evenVBand="0" w:oddHBand="0" w:evenHBand="0" w:firstRowFirstColumn="0" w:firstRowLastColumn="0" w:lastRowFirstColumn="0" w:lastRowLastColumn="0"/>
-            <w:tcW w:w="1951" w:type="dxa"/>
-          </w:tcPr>
-          <w:p>
-            <w:pPr>
-              <w:rPr>
-                <w:rFonts w:ascii="Calibri" w:hAnsi="Calibri" w:cs="Calibri"/>
-              </w:rPr>
-            </w:pPr>
-            <w:r>
-              <w:rPr>
-                <w:rFonts w:ascii="Calibri" w:hAnsi="Calibri" w:cs="Calibri"/>
-              </w:rPr>
-              <w:t>Webserver</w:t>
-            </w:r>
-          </w:p>
-        </w:tc>
-        <w:tc>
-          <w:tcPr>
-            <w:tcW w:w="7261" w:type="dxa"/>
-          </w:tcPr>
-          <w:p>
-            <w:pPr>
-              <w:cnfStyle w:val="000000010000" w:firstRow="0" w:lastRow="0" w:firstColumn="0" w:lastColumn="0" w:oddVBand="0" w:evenVBand="0" w:oddHBand="0" w:evenHBand="1" w:firstRowFirstColumn="0" w:firstRowLastColumn="0" w:lastRowFirstColumn="0" w:lastRowLastColumn="0"/>
-              <w:rPr>
-                <w:rFonts w:ascii="Calibri" w:hAnsi="Calibri" w:cs="Calibri"/>
-              </w:rPr>
-            </w:pPr>
-            <w:r>
-              <w:t xml:space="preserve">Computer, der Dokumente an Clients wie z. B. </w:t>
-            </w:r>
-            <w:r>
-              <w:t>Webbrowser</w:t>
-            </w:r>
-            <w:r>
-              <w:t xml:space="preserve"> überträgt</w:t>
-            </w:r>
-          </w:p>
-        </w:tc>
-      </w:tr>
-      <w:tr>
-        <w:trPr>
-          <w:cnfStyle w:val="000000100000" w:firstRow="0" w:lastRow="0" w:firstColumn="0" w:lastColumn="0" w:oddVBand="0" w:evenVBand="0" w:oddHBand="1" w:evenHBand="0" w:firstRowFirstColumn="0" w:firstRowLastColumn="0" w:lastRowFirstColumn="0" w:lastRowLastColumn="0"/>
-        </w:trPr>
-        <w:tc>
-          <w:tcPr>
-            <w:cnfStyle w:val="001000000000" w:firstRow="0" w:lastRow="0" w:firstColumn="1" w:lastColumn="0" w:oddVBand="0" w:evenVBand="0" w:oddHBand="0" w:evenHBand="0" w:firstRowFirstColumn="0" w:firstRowLastColumn="0" w:lastRowFirstColumn="0" w:lastRowLastColumn="0"/>
-            <w:tcW w:w="1951" w:type="dxa"/>
-          </w:tcPr>
-          <w:p>
-            <w:pPr>
-              <w:rPr>
-                <w:rFonts w:ascii="Calibri" w:hAnsi="Calibri" w:cs="Calibri"/>
-              </w:rPr>
-            </w:pPr>
-            <w:r>
-              <w:rPr>
-                <w:rFonts w:ascii="Calibri" w:hAnsi="Calibri" w:cs="Calibri"/>
-              </w:rPr>
-              <w:t>Output</w:t>
-            </w:r>
-          </w:p>
-        </w:tc>
-        <w:tc>
-          <w:tcPr>
-            <w:tcW w:w="7261" w:type="dxa"/>
-          </w:tcPr>
-          <w:p>
-            <w:pPr>
-              <w:cnfStyle w:val="000000100000" w:firstRow="0" w:lastRow="0" w:firstColumn="0" w:lastColumn="0" w:oddVBand="0" w:evenVBand="0" w:oddHBand="1" w:evenHBand="0" w:firstRowFirstColumn="0" w:firstRowLastColumn="0" w:lastRowFirstColumn="0" w:lastRowLastColumn="0"/>
-              <w:rPr>
-                <w:rFonts w:ascii="Calibri" w:hAnsi="Calibri" w:cs="Calibri"/>
-              </w:rPr>
-            </w:pPr>
-            <w:r>
-              <w:t xml:space="preserve">Computerausgabe. Was ein </w:t>
-            </w:r>
-            <w:r>
-              <w:t>Programm</w:t>
-            </w:r>
-            <w:r>
-              <w:t xml:space="preserve"> nach interner Berechnung auf einem </w:t>
-            </w:r>
-            <w:r>
-              <w:t>Ausgabegerät</w:t>
-            </w:r>
-            <w:r>
-              <w:t xml:space="preserve">, einer </w:t>
-            </w:r>
-            <w:r>
-              <w:t>Schnittstelle</w:t>
-            </w:r>
-            <w:r>
-              <w:t xml:space="preserve"> oder einem </w:t>
-            </w:r>
-            <w:r>
-              <w:t>Datenspeicher</w:t>
-            </w:r>
-            <w:r>
-              <w:t xml:space="preserve"> ausgibt.</w:t>
-            </w:r>
-          </w:p>
-        </w:tc>
-      </w:tr>
-      <w:tr>
-        <w:trPr>
-          <w:cnfStyle w:val="000000010000" w:firstRow="0" w:lastRow="0" w:firstColumn="0" w:lastColumn="0" w:oddVBand="0" w:evenVBand="0" w:oddHBand="0" w:evenHBand="1" w:firstRowFirstColumn="0" w:firstRowLastColumn="0" w:lastRowFirstColumn="0" w:lastRowLastColumn="0"/>
-        </w:trPr>
-        <w:tc>
-          <w:tcPr>
-            <w:cnfStyle w:val="001000000000" w:firstRow="0" w:lastRow="0" w:firstColumn="1" w:lastColumn="0" w:oddVBand="0" w:evenVBand="0" w:oddHBand="0" w:evenHBand="0" w:firstRowFirstColumn="0" w:firstRowLastColumn="0" w:lastRowFirstColumn="0" w:lastRowLastColumn="0"/>
-            <w:tcW w:w="1951" w:type="dxa"/>
-          </w:tcPr>
-          <w:p>
-            <w:pPr>
-              <w:rPr>
-                <w:rFonts w:ascii="Calibri" w:hAnsi="Calibri" w:cs="Calibri"/>
-              </w:rPr>
-            </w:pPr>
-            <w:r>
-              <w:t>Touchscreen</w:t>
-            </w:r>
-          </w:p>
-        </w:tc>
-        <w:tc>
-          <w:tcPr>
-            <w:tcW w:w="7261" w:type="dxa"/>
-          </w:tcPr>
-          <w:p>
-            <w:pPr>
-              <w:cnfStyle w:val="000000010000" w:firstRow="0" w:lastRow="0" w:firstColumn="0" w:lastColumn="0" w:oddVBand="0" w:evenVBand="0" w:oddHBand="0" w:evenHBand="1" w:firstRowFirstColumn="0" w:firstRowLastColumn="0" w:lastRowFirstColumn="0" w:lastRowLastColumn="0"/>
-            </w:pPr>
-            <w:r>
-              <w:t>Computereingabegerät, bei dem durch Berührung von Teilen eines Bildes der Programmablauf eines technischen Gerätes direkt gesteuert werden kann</w:t>
-            </w:r>
-          </w:p>
-        </w:tc>
-      </w:tr>
-      <w:tr>
-        <w:trPr>
-          <w:cnfStyle w:val="000000100000" w:firstRow="0" w:lastRow="0" w:firstColumn="0" w:lastColumn="0" w:oddVBand="0" w:evenVBand="0" w:oddHBand="1" w:evenHBand="0" w:firstRowFirstColumn="0" w:firstRowLastColumn="0" w:lastRowFirstColumn="0" w:lastRowLastColumn="0"/>
-        </w:trPr>
-        <w:tc>
-          <w:tcPr>
-            <w:cnfStyle w:val="001000000000" w:firstRow="0" w:lastRow="0" w:firstColumn="1" w:lastColumn="0" w:oddVBand="0" w:evenVBand="0" w:oddHBand="0" w:evenHBand="0" w:firstRowFirstColumn="0" w:firstRowLastColumn="0" w:lastRowFirstColumn="0" w:lastRowLastColumn="0"/>
-            <w:tcW w:w="1951" w:type="dxa"/>
-          </w:tcPr>
-          <w:p>
-            <w:pPr>
-              <w:rPr>
-                <w:rFonts w:ascii="Calibri" w:hAnsi="Calibri" w:cs="Calibri"/>
-              </w:rPr>
-            </w:pPr>
-            <w:r>
-              <w:rPr>
-                <w:rFonts w:ascii="Calibri" w:hAnsi="Calibri" w:cs="Calibri"/>
-              </w:rPr>
-              <w:lastRenderedPageBreak/>
-              <w:t>Webbrowser</w:t>
-            </w:r>
-          </w:p>
-        </w:tc>
-        <w:tc>
-          <w:tcPr>
-            <w:tcW w:w="7261" w:type="dxa"/>
-          </w:tcPr>
-          <w:p>
-            <w:pPr>
-              <w:cnfStyle w:val="000000100000" w:firstRow="0" w:lastRow="0" w:firstColumn="0" w:lastColumn="0" w:oddVBand="0" w:evenVBand="0" w:oddHBand="1" w:evenHBand="0" w:firstRowFirstColumn="0" w:firstRowLastColumn="0" w:lastRowFirstColumn="0" w:lastRowLastColumn="0"/>
-              <w:rPr>
-                <w:rFonts w:ascii="Calibri" w:hAnsi="Calibri" w:cs="Calibri"/>
-              </w:rPr>
-            </w:pPr>
-            <w:r>
-              <w:t>Computerprogramm zum Betrachten von Webseiten im Internet</w:t>
-            </w:r>
-          </w:p>
-        </w:tc>
-      </w:tr>
-      <w:tr>
-        <w:trPr>
-          <w:cnfStyle w:val="000000010000" w:firstRow="0" w:lastRow="0" w:firstColumn="0" w:lastColumn="0" w:oddVBand="0" w:evenVBand="0" w:oddHBand="0" w:evenHBand="1" w:firstRowFirstColumn="0" w:firstRowLastColumn="0" w:lastRowFirstColumn="0" w:lastRowLastColumn="0"/>
-        </w:trPr>
-        <w:tc>
-          <w:tcPr>
-            <w:cnfStyle w:val="001000000000" w:firstRow="0" w:lastRow="0" w:firstColumn="1" w:lastColumn="0" w:oddVBand="0" w:evenVBand="0" w:oddHBand="0" w:evenHBand="0" w:firstRowFirstColumn="0" w:firstRowLastColumn="0" w:lastRowFirstColumn="0" w:lastRowLastColumn="0"/>
-            <w:tcW w:w="1951" w:type="dxa"/>
-          </w:tcPr>
-          <w:p>
-            <w:pPr>
-              <w:rPr>
-                <w:rFonts w:ascii="Calibri" w:hAnsi="Calibri" w:cs="Calibri"/>
-              </w:rPr>
-            </w:pPr>
-            <w:r>
-              <w:rPr>
-                <w:rFonts w:ascii="Calibri" w:hAnsi="Calibri" w:cs="Calibri"/>
-              </w:rPr>
-              <w:t>Rendering</w:t>
-            </w:r>
-          </w:p>
-        </w:tc>
-        <w:tc>
-          <w:tcPr>
-            <w:tcW w:w="7261" w:type="dxa"/>
-          </w:tcPr>
-          <w:p>
-            <w:pPr>
-              <w:cnfStyle w:val="000000010000" w:firstRow="0" w:lastRow="0" w:firstColumn="0" w:lastColumn="0" w:oddVBand="0" w:evenVBand="0" w:oddHBand="0" w:evenHBand="1" w:firstRowFirstColumn="0" w:firstRowLastColumn="0" w:lastRowFirstColumn="0" w:lastRowLastColumn="0"/>
-              <w:rPr>
-                <w:rFonts w:ascii="Calibri" w:hAnsi="Calibri" w:cs="Calibri"/>
-              </w:rPr>
-            </w:pPr>
-            <w:r>
-              <w:t>Darstellung oder Berechnung von grafischen Inhalten auf Monitoren oder Displays</w:t>
-            </w:r>
-          </w:p>
-        </w:tc>
-      </w:tr>
-      <w:tr>
-        <w:trPr>
-          <w:cnfStyle w:val="000000100000" w:firstRow="0" w:lastRow="0" w:firstColumn="0" w:lastColumn="0" w:oddVBand="0" w:evenVBand="0" w:oddHBand="1" w:evenHBand="0" w:firstRowFirstColumn="0" w:firstRowLastColumn="0" w:lastRowFirstColumn="0" w:lastRowLastColumn="0"/>
-        </w:trPr>
-        <w:tc>
-          <w:tcPr>
-            <w:cnfStyle w:val="001000000000" w:firstRow="0" w:lastRow="0" w:firstColumn="1" w:lastColumn="0" w:oddVBand="0" w:evenVBand="0" w:oddHBand="0" w:evenHBand="0" w:firstRowFirstColumn="0" w:firstRowLastColumn="0" w:lastRowFirstColumn="0" w:lastRowLastColumn="0"/>
-            <w:tcW w:w="1951" w:type="dxa"/>
-          </w:tcPr>
-          <w:p>
-            <w:pPr>
-              <w:rPr>
-                <w:rFonts w:ascii="Calibri" w:hAnsi="Calibri" w:cs="Calibri"/>
-              </w:rPr>
-            </w:pPr>
-            <w:r>
-              <w:rPr>
-                <w:rFonts w:ascii="Calibri" w:hAnsi="Calibri" w:cs="Calibri"/>
-              </w:rPr>
-              <w:t>File</w:t>
-            </w:r>
-          </w:p>
-        </w:tc>
-        <w:tc>
-          <w:tcPr>
-            <w:tcW w:w="7261" w:type="dxa"/>
-          </w:tcPr>
-          <w:p>
-            <w:pPr>
-              <w:cnfStyle w:val="000000100000" w:firstRow="0" w:lastRow="0" w:firstColumn="0" w:lastColumn="0" w:oddVBand="0" w:evenVBand="0" w:oddHBand="1" w:evenHBand="0" w:firstRowFirstColumn="0" w:firstRowLastColumn="0" w:lastRowFirstColumn="0" w:lastRowLastColumn="0"/>
-              <w:rPr>
-                <w:rFonts w:ascii="Calibri" w:hAnsi="Calibri" w:cs="Calibri"/>
-              </w:rPr>
-            </w:pPr>
-            <w:r>
-              <w:rPr>
-                <w:rFonts w:ascii="Calibri" w:hAnsi="Calibri" w:cs="Calibri"/>
-              </w:rPr>
-              <w:t>Datei</w:t>
-            </w:r>
-          </w:p>
-        </w:tc>
-      </w:tr>
-      <w:tr>
-        <w:trPr>
-          <w:cnfStyle w:val="000000010000" w:firstRow="0" w:lastRow="0" w:firstColumn="0" w:lastColumn="0" w:oddVBand="0" w:evenVBand="0" w:oddHBand="0" w:evenHBand="1" w:firstRowFirstColumn="0" w:firstRowLastColumn="0" w:lastRowFirstColumn="0" w:lastRowLastColumn="0"/>
-        </w:trPr>
-        <w:tc>
-          <w:tcPr>
-            <w:cnfStyle w:val="001000000000" w:firstRow="0" w:lastRow="0" w:firstColumn="1" w:lastColumn="0" w:oddVBand="0" w:evenVBand="0" w:oddHBand="0" w:evenHBand="0" w:firstRowFirstColumn="0" w:firstRowLastColumn="0" w:lastRowFirstColumn="0" w:lastRowLastColumn="0"/>
-            <w:tcW w:w="1951" w:type="dxa"/>
-          </w:tcPr>
-          <w:p>
-            <w:pPr>
-              <w:rPr>
-                <w:rFonts w:ascii="Calibri" w:hAnsi="Calibri" w:cs="Calibri"/>
-              </w:rPr>
-            </w:pPr>
-            <w:r>
-              <w:rPr>
-                <w:rFonts w:ascii="Calibri" w:hAnsi="Calibri" w:cs="Calibri"/>
-              </w:rPr>
-              <w:t>XML-File</w:t>
-            </w:r>
-          </w:p>
-        </w:tc>
-        <w:tc>
-          <w:tcPr>
-            <w:tcW w:w="7261" w:type="dxa"/>
-          </w:tcPr>
-          <w:p>
-            <w:pPr>
-              <w:cnfStyle w:val="000000010000" w:firstRow="0" w:lastRow="0" w:firstColumn="0" w:lastColumn="0" w:oddVBand="0" w:evenVBand="0" w:oddHBand="0" w:evenHBand="1" w:firstRowFirstColumn="0" w:firstRowLastColumn="0" w:lastRowFirstColumn="0" w:lastRowLastColumn="0"/>
-              <w:rPr>
-                <w:rFonts w:ascii="Calibri" w:hAnsi="Calibri" w:cs="Calibri"/>
-              </w:rPr>
-            </w:pPr>
-            <w:r>
-              <w:rPr>
-                <w:rFonts w:ascii="Calibri" w:hAnsi="Calibri" w:cs="Calibri"/>
-              </w:rPr>
-              <w:t>Datei, die XML-Daten enthält</w:t>
-            </w:r>
-          </w:p>
-        </w:tc>
-      </w:tr>
-      <w:tr>
-        <w:trPr>
-          <w:cnfStyle w:val="000000100000" w:firstRow="0" w:lastRow="0" w:firstColumn="0" w:lastColumn="0" w:oddVBand="0" w:evenVBand="0" w:oddHBand="1" w:evenHBand="0" w:firstRowFirstColumn="0" w:firstRowLastColumn="0" w:lastRowFirstColumn="0" w:lastRowLastColumn="0"/>
-        </w:trPr>
-        <w:tc>
-          <w:tcPr>
-            <w:cnfStyle w:val="001000000000" w:firstRow="0" w:lastRow="0" w:firstColumn="1" w:lastColumn="0" w:oddVBand="0" w:evenVBand="0" w:oddHBand="0" w:evenHBand="0" w:firstRowFirstColumn="0" w:firstRowLastColumn="0" w:lastRowFirstColumn="0" w:lastRowLastColumn="0"/>
-            <w:tcW w:w="1951" w:type="dxa"/>
-          </w:tcPr>
-          <w:p>
-            <w:pPr>
-              <w:rPr>
-                <w:rFonts w:ascii="Calibri" w:hAnsi="Calibri" w:cs="Calibri"/>
-              </w:rPr>
-            </w:pPr>
-            <w:proofErr w:type="spellStart"/>
-            <w:r>
-              <w:rPr>
-                <w:rFonts w:ascii="Calibri" w:hAnsi="Calibri" w:cs="Calibri"/>
-              </w:rPr>
-              <w:t>Cleartext</w:t>
-            </w:r>
-            <w:proofErr w:type="spellEnd"/>
-          </w:p>
-        </w:tc>
-        <w:tc>
-          <w:tcPr>
-            <w:tcW w:w="7261" w:type="dxa"/>
-          </w:tcPr>
-          <w:p>
-            <w:pPr>
-              <w:cnfStyle w:val="000000100000" w:firstRow="0" w:lastRow="0" w:firstColumn="0" w:lastColumn="0" w:oddVBand="0" w:evenVBand="0" w:oddHBand="1" w:evenHBand="0" w:firstRowFirstColumn="0" w:firstRowLastColumn="0" w:lastRowFirstColumn="0" w:lastRowLastColumn="0"/>
-              <w:rPr>
-                <w:rFonts w:ascii="Calibri" w:hAnsi="Calibri" w:cs="Calibri"/>
-              </w:rPr>
-            </w:pPr>
-            <w:r>
-              <w:t>Daten, die unverschlüsselt übertragen oder gespeichert</w:t>
-            </w:r>
-            <w:r>
-              <w:t xml:space="preserve"> werden</w:t>
-            </w:r>
-          </w:p>
-        </w:tc>
-      </w:tr>
-      <w:tr>
-        <w:trPr>
-          <w:cnfStyle w:val="000000010000" w:firstRow="0" w:lastRow="0" w:firstColumn="0" w:lastColumn="0" w:oddVBand="0" w:evenVBand="0" w:oddHBand="0" w:evenHBand="1" w:firstRowFirstColumn="0" w:firstRowLastColumn="0" w:lastRowFirstColumn="0" w:lastRowLastColumn="0"/>
-        </w:trPr>
-        <w:tc>
-          <w:tcPr>
-            <w:cnfStyle w:val="001000000000" w:firstRow="0" w:lastRow="0" w:firstColumn="1" w:lastColumn="0" w:oddVBand="0" w:evenVBand="0" w:oddHBand="0" w:evenHBand="0" w:firstRowFirstColumn="0" w:firstRowLastColumn="0" w:lastRowFirstColumn="0" w:lastRowLastColumn="0"/>
-            <w:tcW w:w="1951" w:type="dxa"/>
-          </w:tcPr>
-          <w:p>
-            <w:pPr>
-              <w:rPr>
-                <w:rFonts w:ascii="Calibri" w:hAnsi="Calibri" w:cs="Calibri"/>
-              </w:rPr>
-            </w:pPr>
-            <w:r>
-              <w:rPr>
-                <w:rFonts w:ascii="Calibri" w:hAnsi="Calibri" w:cs="Calibri"/>
-              </w:rPr>
-              <w:t>Model</w:t>
-            </w:r>
-          </w:p>
-        </w:tc>
-        <w:tc>
-          <w:tcPr>
-            <w:tcW w:w="7261" w:type="dxa"/>
-          </w:tcPr>
-          <w:p>
-            <w:pPr>
-              <w:cnfStyle w:val="000000010000" w:firstRow="0" w:lastRow="0" w:firstColumn="0" w:lastColumn="0" w:oddVBand="0" w:evenVBand="0" w:oddHBand="0" w:evenHBand="1" w:firstRowFirstColumn="0" w:firstRowLastColumn="0" w:lastRowFirstColumn="0" w:lastRowLastColumn="0"/>
-              <w:rPr>
-                <w:rFonts w:ascii="Calibri" w:hAnsi="Calibri" w:cs="Calibri"/>
-              </w:rPr>
-            </w:pPr>
-            <w:r>
-              <w:t>Datenmodell, Diagramm, Darstellung, Notation</w:t>
-            </w:r>
-          </w:p>
-        </w:tc>
-      </w:tr>
-      <w:tr>
-        <w:trPr>
-          <w:cnfStyle w:val="000000100000" w:firstRow="0" w:lastRow="0" w:firstColumn="0" w:lastColumn="0" w:oddVBand="0" w:evenVBand="0" w:oddHBand="1" w:evenHBand="0" w:firstRowFirstColumn="0" w:firstRowLastColumn="0" w:lastRowFirstColumn="0" w:lastRowLastColumn="0"/>
-        </w:trPr>
-        <w:tc>
-          <w:tcPr>
-            <w:cnfStyle w:val="001000000000" w:firstRow="0" w:lastRow="0" w:firstColumn="1" w:lastColumn="0" w:oddVBand="0" w:evenVBand="0" w:oddHBand="0" w:evenHBand="0" w:firstRowFirstColumn="0" w:firstRowLastColumn="0" w:lastRowFirstColumn="0" w:lastRowLastColumn="0"/>
-            <w:tcW w:w="1951" w:type="dxa"/>
-          </w:tcPr>
-          <w:p>
-            <w:pPr>
-              <w:rPr>
-                <w:rFonts w:ascii="Calibri" w:hAnsi="Calibri" w:cs="Calibri"/>
-              </w:rPr>
-            </w:pPr>
-            <w:r>
-              <w:rPr>
-                <w:rFonts w:ascii="Calibri" w:hAnsi="Calibri" w:cs="Calibri"/>
-              </w:rPr>
-              <w:t>Downtime</w:t>
-            </w:r>
-          </w:p>
-        </w:tc>
-        <w:tc>
-          <w:tcPr>
-            <w:tcW w:w="7261" w:type="dxa"/>
-          </w:tcPr>
-          <w:p>
-            <w:pPr>
-              <w:cnfStyle w:val="000000100000" w:firstRow="0" w:lastRow="0" w:firstColumn="0" w:lastColumn="0" w:oddVBand="0" w:evenVBand="0" w:oddHBand="1" w:evenHBand="0" w:firstRowFirstColumn="0" w:firstRowLastColumn="0" w:lastRowFirstColumn="0" w:lastRowLastColumn="0"/>
-              <w:rPr>
-                <w:rFonts w:ascii="Calibri" w:hAnsi="Calibri" w:cs="Calibri"/>
-              </w:rPr>
-            </w:pPr>
-            <w:r>
-              <w:rPr>
-                <w:rFonts w:ascii="Calibri" w:hAnsi="Calibri" w:cs="Calibri"/>
-              </w:rPr>
-              <w:t>Die Zeitspanne, über die ein Server nicht erreichbar ist</w:t>
-            </w:r>
-          </w:p>
-        </w:tc>
-      </w:tr>
-      <w:tr>
-        <w:trPr>
-          <w:cnfStyle w:val="000000010000" w:firstRow="0" w:lastRow="0" w:firstColumn="0" w:lastColumn="0" w:oddVBand="0" w:evenVBand="0" w:oddHBand="0" w:evenHBand="1" w:firstRowFirstColumn="0" w:firstRowLastColumn="0" w:lastRowFirstColumn="0" w:lastRowLastColumn="0"/>
-        </w:trPr>
-        <w:tc>
-          <w:tcPr>
-            <w:cnfStyle w:val="001000000000" w:firstRow="0" w:lastRow="0" w:firstColumn="1" w:lastColumn="0" w:oddVBand="0" w:evenVBand="0" w:oddHBand="0" w:evenHBand="0" w:firstRowFirstColumn="0" w:firstRowLastColumn="0" w:lastRowFirstColumn="0" w:lastRowLastColumn="0"/>
-            <w:tcW w:w="1951" w:type="dxa"/>
-          </w:tcPr>
-          <w:p>
-            <w:r>
-              <w:rPr>
-                <w:rFonts w:ascii="Calibri" w:hAnsi="Calibri" w:cs="Calibri"/>
-              </w:rPr>
-              <w:t>Android</w:t>
-            </w:r>
-          </w:p>
-        </w:tc>
-        <w:tc>
-          <w:tcPr>
-            <w:tcW w:w="7261" w:type="dxa"/>
-          </w:tcPr>
-          <w:p>
-            <w:pPr>
-              <w:cnfStyle w:val="000000010000" w:firstRow="0" w:lastRow="0" w:firstColumn="0" w:lastColumn="0" w:oddVBand="0" w:evenVBand="0" w:oddHBand="0" w:evenHBand="1" w:firstRowFirstColumn="0" w:firstRowLastColumn="0" w:lastRowFirstColumn="0" w:lastRowLastColumn="0"/>
-            </w:pPr>
-            <w:r>
-              <w:rPr>
-                <w:rFonts w:ascii="Calibri" w:hAnsi="Calibri" w:cs="Calibri"/>
-              </w:rPr>
-              <w:t>Ein Betriebssystem wie auch eine Softwareplattform für mobile Geräte (z.B. Mobiltelefone)</w:t>
-            </w:r>
-          </w:p>
-        </w:tc>
-      </w:tr>
-      <w:tr>
-        <w:trPr>
-          <w:cnfStyle w:val="000000100000" w:firstRow="0" w:lastRow="0" w:firstColumn="0" w:lastColumn="0" w:oddVBand="0" w:evenVBand="0" w:oddHBand="1" w:evenHBand="0" w:firstRowFirstColumn="0" w:firstRowLastColumn="0" w:lastRowFirstColumn="0" w:lastRowLastColumn="0"/>
-        </w:trPr>
-        <w:tc>
-          <w:tcPr>
-            <w:cnfStyle w:val="001000000000" w:firstRow="0" w:lastRow="0" w:firstColumn="1" w:lastColumn="0" w:oddVBand="0" w:evenVBand="0" w:oddHBand="0" w:evenHBand="0" w:firstRowFirstColumn="0" w:firstRowLastColumn="0" w:lastRowFirstColumn="0" w:lastRowLastColumn="0"/>
-            <w:tcW w:w="1951" w:type="dxa"/>
-          </w:tcPr>
-          <w:p>
-            <w:pPr>
-              <w:rPr>
-                <w:rFonts w:ascii="Calibri" w:hAnsi="Calibri" w:cs="Calibri"/>
-              </w:rPr>
-            </w:pPr>
-            <w:proofErr w:type="spellStart"/>
-            <w:r>
-              <w:rPr>
-                <w:rFonts w:ascii="Calibri" w:hAnsi="Calibri" w:cs="Calibri"/>
-              </w:rPr>
-              <w:t>WebOS</w:t>
-            </w:r>
-            <w:proofErr w:type="spellEnd"/>
-          </w:p>
-        </w:tc>
-        <w:tc>
-          <w:tcPr>
-            <w:tcW w:w="7261" w:type="dxa"/>
-          </w:tcPr>
-          <w:p>
-            <w:pPr>
-              <w:cnfStyle w:val="000000100000" w:firstRow="0" w:lastRow="0" w:firstColumn="0" w:lastColumn="0" w:oddVBand="0" w:evenVBand="0" w:oddHBand="1" w:evenHBand="0" w:firstRowFirstColumn="0" w:firstRowLastColumn="0" w:lastRowFirstColumn="0" w:lastRowLastColumn="0"/>
-              <w:rPr>
-                <w:rFonts w:ascii="Calibri" w:hAnsi="Calibri" w:cs="Calibri"/>
-              </w:rPr>
-            </w:pPr>
-            <w:r>
-              <w:rPr>
-                <w:rFonts w:ascii="Calibri" w:hAnsi="Calibri" w:cs="Calibri"/>
-              </w:rPr>
-              <w:t xml:space="preserve">Ein Betriebssystem wie auch eine Softwareplattform wie Android, Nachfolger von </w:t>
-            </w:r>
-            <w:proofErr w:type="spellStart"/>
-            <w:r>
-              <w:rPr>
-                <w:rFonts w:ascii="Calibri" w:hAnsi="Calibri" w:cs="Calibri"/>
-              </w:rPr>
-              <w:t>PalmOS</w:t>
-            </w:r>
-            <w:proofErr w:type="spellEnd"/>
-          </w:p>
-        </w:tc>
-      </w:tr>
-      <w:tr>
-        <w:trPr>
-          <w:cnfStyle w:val="000000010000" w:firstRow="0" w:lastRow="0" w:firstColumn="0" w:lastColumn="0" w:oddVBand="0" w:evenVBand="0" w:oddHBand="0" w:evenHBand="1" w:firstRowFirstColumn="0" w:firstRowLastColumn="0" w:lastRowFirstColumn="0" w:lastRowLastColumn="0"/>
-        </w:trPr>
-        <w:tc>
-          <w:tcPr>
-            <w:cnfStyle w:val="001000000000" w:firstRow="0" w:lastRow="0" w:firstColumn="1" w:lastColumn="0" w:oddVBand="0" w:evenVBand="0" w:oddHBand="0" w:evenHBand="0" w:firstRowFirstColumn="0" w:firstRowLastColumn="0" w:lastRowFirstColumn="0" w:lastRowLastColumn="0"/>
-            <w:tcW w:w="1951" w:type="dxa"/>
-          </w:tcPr>
-          <w:p>
-            <w:pPr>
-              <w:rPr>
-                <w:rFonts w:ascii="Calibri" w:hAnsi="Calibri" w:cs="Calibri"/>
-              </w:rPr>
-            </w:pPr>
-            <w:proofErr w:type="spellStart"/>
-            <w:r>
-              <w:rPr>
-                <w:rFonts w:ascii="Calibri" w:hAnsi="Calibri" w:cs="Calibri"/>
-              </w:rPr>
-              <w:t>Plug-in</w:t>
-            </w:r>
-            <w:proofErr w:type="spellEnd"/>
-          </w:p>
-        </w:tc>
-        <w:tc>
-          <w:tcPr>
-            <w:tcW w:w="7261" w:type="dxa"/>
-          </w:tcPr>
-          <w:p>
-            <w:pPr>
-              <w:cnfStyle w:val="000000010000" w:firstRow="0" w:lastRow="0" w:firstColumn="0" w:lastColumn="0" w:oddVBand="0" w:evenVBand="0" w:oddHBand="0" w:evenHBand="1" w:firstRowFirstColumn="0" w:firstRowLastColumn="0" w:lastRowFirstColumn="0" w:lastRowLastColumn="0"/>
-              <w:rPr>
-                <w:rFonts w:ascii="Calibri" w:hAnsi="Calibri" w:cs="Calibri"/>
-              </w:rPr>
-            </w:pPr>
-            <w:r>
-              <w:t xml:space="preserve">Ein </w:t>
-            </w:r>
-            <w:r>
-              <w:t>Computerprogramm</w:t>
-            </w:r>
-            <w:r>
-              <w:t xml:space="preserve">, das in ein anderes </w:t>
-            </w:r>
-            <w:r>
-              <w:t>Softwareprodukt</w:t>
-            </w:r>
-            <w:r>
-              <w:t xml:space="preserve"> „eingeklinkt“ wird und damit dessen Funktionalität erweitert</w:t>
-            </w:r>
-          </w:p>
-        </w:tc>
-      </w:tr>
-      <w:tr>
-        <w:trPr>
-          <w:cnfStyle w:val="000000100000" w:firstRow="0" w:lastRow="0" w:firstColumn="0" w:lastColumn="0" w:oddVBand="0" w:evenVBand="0" w:oddHBand="1" w:evenHBand="0" w:firstRowFirstColumn="0" w:firstRowLastColumn="0" w:lastRowFirstColumn="0" w:lastRowLastColumn="0"/>
-        </w:trPr>
-        <w:tc>
-          <w:tcPr>
-            <w:cnfStyle w:val="001000000000" w:firstRow="0" w:lastRow="0" w:firstColumn="1" w:lastColumn="0" w:oddVBand="0" w:evenVBand="0" w:oddHBand="0" w:evenHBand="0" w:firstRowFirstColumn="0" w:firstRowLastColumn="0" w:lastRowFirstColumn="0" w:lastRowLastColumn="0"/>
-            <w:tcW w:w="1951" w:type="dxa"/>
-          </w:tcPr>
-          <w:p>
-            <w:pPr>
-              <w:rPr>
-                <w:rFonts w:ascii="Calibri" w:hAnsi="Calibri" w:cs="Calibri"/>
-              </w:rPr>
-            </w:pPr>
-            <w:r>
-              <w:t>Jenkins (Hudson)</w:t>
-            </w:r>
-          </w:p>
-        </w:tc>
-        <w:tc>
-          <w:tcPr>
-            <w:tcW w:w="7261" w:type="dxa"/>
-          </w:tcPr>
-          <w:p>
-            <w:pPr>
-              <w:cnfStyle w:val="000000100000" w:firstRow="0" w:lastRow="0" w:firstColumn="0" w:lastColumn="0" w:oddVBand="0" w:evenVBand="0" w:oddHBand="1" w:evenHBand="0" w:firstRowFirstColumn="0" w:firstRowLastColumn="0" w:lastRowFirstColumn="0" w:lastRowLastColumn="0"/>
-              <w:rPr>
-                <w:rFonts w:ascii="Calibri" w:hAnsi="Calibri" w:cs="Calibri"/>
-              </w:rPr>
-            </w:pPr>
-            <w:r>
-              <w:t xml:space="preserve">Ein erweiterbares, webbasiertes System zur </w:t>
-            </w:r>
-            <w:r>
-              <w:t>kontinuierlichen Integration</w:t>
-            </w:r>
-            <w:r>
-              <w:t xml:space="preserve"> in </w:t>
-            </w:r>
-            <w:r>
-              <w:t>agilen Softwareprojekten</w:t>
-            </w:r>
-          </w:p>
-        </w:tc>
-      </w:tr>
-      <w:tr>
-        <w:trPr>
-          <w:cnfStyle w:val="000000010000" w:firstRow="0" w:lastRow="0" w:firstColumn="0" w:lastColumn="0" w:oddVBand="0" w:evenVBand="0" w:oddHBand="0" w:evenHBand="1" w:firstRowFirstColumn="0" w:firstRowLastColumn="0" w:lastRowFirstColumn="0" w:lastRowLastColumn="0"/>
-        </w:trPr>
-        <w:tc>
-          <w:tcPr>
-            <w:cnfStyle w:val="001000000000" w:firstRow="0" w:lastRow="0" w:firstColumn="1" w:lastColumn="0" w:oddVBand="0" w:evenVBand="0" w:oddHBand="0" w:evenHBand="0" w:firstRowFirstColumn="0" w:firstRowLastColumn="0" w:lastRowFirstColumn="0" w:lastRowLastColumn="0"/>
-            <w:tcW w:w="1951" w:type="dxa"/>
-          </w:tcPr>
-          <w:p>
-            <w:pPr>
-              <w:rPr>
-                <w:rFonts w:ascii="Calibri" w:hAnsi="Calibri" w:cs="Calibri"/>
-              </w:rPr>
-            </w:pPr>
-            <w:proofErr w:type="spellStart"/>
-            <w:r>
-              <w:rPr>
-                <w:rFonts w:ascii="Calibri" w:hAnsi="Calibri" w:cs="Calibri"/>
-              </w:rPr>
-              <w:t>Eclipse</w:t>
-            </w:r>
-            <w:proofErr w:type="spellEnd"/>
-          </w:p>
-        </w:tc>
-        <w:tc>
-          <w:tcPr>
-            <w:tcW w:w="7261" w:type="dxa"/>
-          </w:tcPr>
-          <w:p>
-            <w:pPr>
-              <w:cnfStyle w:val="000000010000" w:firstRow="0" w:lastRow="0" w:firstColumn="0" w:lastColumn="0" w:oddVBand="0" w:evenVBand="0" w:oddHBand="0" w:evenHBand="1" w:firstRowFirstColumn="0" w:firstRowLastColumn="0" w:lastRowFirstColumn="0" w:lastRowLastColumn="0"/>
-              <w:rPr>
-                <w:rFonts w:ascii="Calibri" w:hAnsi="Calibri" w:cs="Calibri"/>
-              </w:rPr>
-            </w:pPr>
-            <w:r>
-              <w:rPr>
-                <w:rFonts w:ascii="Calibri" w:hAnsi="Calibri" w:cs="Calibri"/>
-              </w:rPr>
-              <w:t>Ein quelloffenes Programmierwerkzeug zur Entwicklung von Software verschiedenster Art</w:t>
-            </w:r>
-          </w:p>
-        </w:tc>
-      </w:tr>
-      <w:tr>
-        <w:trPr>
-          <w:cnfStyle w:val="000000100000" w:firstRow="0" w:lastRow="0" w:firstColumn="0" w:lastColumn="0" w:oddVBand="0" w:evenVBand="0" w:oddHBand="1" w:evenHBand="0" w:firstRowFirstColumn="0" w:firstRowLastColumn="0" w:lastRowFirstColumn="0" w:lastRowLastColumn="0"/>
-        </w:trPr>
-        <w:tc>
-          <w:tcPr>
-            <w:cnfStyle w:val="001000000000" w:firstRow="0" w:lastRow="0" w:firstColumn="1" w:lastColumn="0" w:oddVBand="0" w:evenVBand="0" w:oddHBand="0" w:evenHBand="0" w:firstRowFirstColumn="0" w:firstRowLastColumn="0" w:lastRowFirstColumn="0" w:lastRowLastColumn="0"/>
-            <w:tcW w:w="1951" w:type="dxa"/>
-          </w:tcPr>
-          <w:p>
-            <w:pPr>
-              <w:rPr>
-                <w:rFonts w:ascii="Calibri" w:hAnsi="Calibri" w:cs="Calibri"/>
-              </w:rPr>
-            </w:pPr>
-            <w:r>
-              <w:rPr>
-                <w:rFonts w:ascii="Calibri" w:hAnsi="Calibri" w:cs="Calibri"/>
-              </w:rPr>
-              <w:t>Rack-</w:t>
-            </w:r>
-            <w:proofErr w:type="spellStart"/>
-            <w:r>
-              <w:rPr>
-                <w:rFonts w:ascii="Calibri" w:hAnsi="Calibri" w:cs="Calibri"/>
-              </w:rPr>
-              <w:t>Application</w:t>
-            </w:r>
-            <w:proofErr w:type="spellEnd"/>
-          </w:p>
-        </w:tc>
-        <w:tc>
-          <w:tcPr>
-            <w:tcW w:w="7261" w:type="dxa"/>
-          </w:tcPr>
-          <w:p>
-            <w:pPr>
-              <w:cnfStyle w:val="000000100000" w:firstRow="0" w:lastRow="0" w:firstColumn="0" w:lastColumn="0" w:oddVBand="0" w:evenVBand="0" w:oddHBand="1" w:evenHBand="0" w:firstRowFirstColumn="0" w:firstRowLastColumn="0" w:lastRowFirstColumn="0" w:lastRowLastColumn="0"/>
-              <w:rPr>
-                <w:rFonts w:ascii="Calibri" w:hAnsi="Calibri" w:cs="Calibri"/>
-              </w:rPr>
-            </w:pPr>
-            <w:r>
-              <w:t xml:space="preserve">Ein Ruby-Objekt, das auf die Methode </w:t>
-            </w:r>
-            <w:proofErr w:type="spellStart"/>
-            <w:r>
-              <w:t>call</w:t>
-            </w:r>
-            <w:proofErr w:type="spellEnd"/>
-            <w:r>
-              <w:t xml:space="preserve"> antwortet. Es kann ein Argument mitgegeben werden. Die Rückgabe ist ein Array, welches Status, Header und Body enthält.</w:t>
-            </w:r>
-          </w:p>
-        </w:tc>
-      </w:tr>
-      <w:tr>
-        <w:trPr>
-          <w:cnfStyle w:val="000000010000" w:firstRow="0" w:lastRow="0" w:firstColumn="0" w:lastColumn="0" w:oddVBand="0" w:evenVBand="0" w:oddHBand="0" w:evenHBand="1" w:firstRowFirstColumn="0" w:firstRowLastColumn="0" w:lastRowFirstColumn="0" w:lastRowLastColumn="0"/>
-        </w:trPr>
-        <w:tc>
-          <w:tcPr>
-            <w:cnfStyle w:val="001000000000" w:firstRow="0" w:lastRow="0" w:firstColumn="1" w:lastColumn="0" w:oddVBand="0" w:evenVBand="0" w:oddHBand="0" w:evenHBand="0" w:firstRowFirstColumn="0" w:firstRowLastColumn="0" w:lastRowFirstColumn="0" w:lastRowLastColumn="0"/>
-            <w:tcW w:w="1951" w:type="dxa"/>
-          </w:tcPr>
-          <w:p>
-            <w:pPr>
-              <w:rPr>
-                <w:rFonts w:ascii="Calibri" w:hAnsi="Calibri" w:cs="Calibri"/>
-              </w:rPr>
-            </w:pPr>
-            <w:proofErr w:type="spellStart"/>
-            <w:r>
-              <w:t>Capistrano</w:t>
-            </w:r>
-            <w:proofErr w:type="spellEnd"/>
-          </w:p>
-        </w:tc>
-        <w:tc>
-          <w:tcPr>
-            <w:tcW w:w="7261" w:type="dxa"/>
-          </w:tcPr>
-          <w:p>
-            <w:pPr>
-              <w:cnfStyle w:val="000000010000" w:firstRow="0" w:lastRow="0" w:firstColumn="0" w:lastColumn="0" w:oddVBand="0" w:evenVBand="0" w:oddHBand="0" w:evenHBand="1" w:firstRowFirstColumn="0" w:firstRowLastColumn="0" w:lastRowFirstColumn="0" w:lastRowLastColumn="0"/>
-              <w:rPr>
-                <w:rFonts w:ascii="Calibri" w:hAnsi="Calibri" w:cs="Calibri"/>
-              </w:rPr>
-            </w:pPr>
-            <w:r>
-              <w:rPr>
-                <w:rFonts w:ascii="Calibri" w:hAnsi="Calibri" w:cs="Calibri"/>
-              </w:rPr>
-              <w:t xml:space="preserve">Ein Tool, um eine Ruby on </w:t>
-            </w:r>
-            <w:proofErr w:type="spellStart"/>
-            <w:r>
-              <w:rPr>
-                <w:rFonts w:ascii="Calibri" w:hAnsi="Calibri" w:cs="Calibri"/>
-              </w:rPr>
-              <w:t>Rails</w:t>
-            </w:r>
-            <w:proofErr w:type="spellEnd"/>
-            <w:r>
-              <w:rPr>
-                <w:rFonts w:ascii="Calibri" w:hAnsi="Calibri" w:cs="Calibri"/>
-              </w:rPr>
-              <w:t xml:space="preserve"> Applikation auf den Server hochzuladen</w:t>
-            </w:r>
-          </w:p>
-        </w:tc>
-      </w:tr>
-      <w:tr>
-        <w:trPr>
-          <w:cnfStyle w:val="000000100000" w:firstRow="0" w:lastRow="0" w:firstColumn="0" w:lastColumn="0" w:oddVBand="0" w:evenVBand="0" w:oddHBand="1" w:evenHBand="0" w:firstRowFirstColumn="0" w:firstRowLastColumn="0" w:lastRowFirstColumn="0" w:lastRowLastColumn="0"/>
-        </w:trPr>
-        <w:tc>
-          <w:tcPr>
-            <w:cnfStyle w:val="001000000000" w:firstRow="0" w:lastRow="0" w:firstColumn="1" w:lastColumn="0" w:oddVBand="0" w:evenVBand="0" w:oddHBand="0" w:evenHBand="0" w:firstRowFirstColumn="0" w:firstRowLastColumn="0" w:lastRowFirstColumn="0" w:lastRowLastColumn="0"/>
-            <w:tcW w:w="1951" w:type="dxa"/>
-          </w:tcPr>
-          <w:p>
-            <w:pPr>
-              <w:rPr>
-                <w:rFonts w:ascii="Calibri" w:hAnsi="Calibri" w:cs="Calibri"/>
-              </w:rPr>
-            </w:pPr>
-            <w:proofErr w:type="spellStart"/>
-            <w:r>
-              <w:t>iPhone</w:t>
-            </w:r>
-            <w:proofErr w:type="spellEnd"/>
-          </w:p>
-        </w:tc>
-        <w:tc>
-          <w:tcPr>
-            <w:tcW w:w="7261" w:type="dxa"/>
-          </w:tcPr>
-          <w:p>
-            <w:pPr>
-              <w:cnfStyle w:val="000000100000" w:firstRow="0" w:lastRow="0" w:firstColumn="0" w:lastColumn="0" w:oddVBand="0" w:evenVBand="0" w:oddHBand="1" w:evenHBand="0" w:firstRowFirstColumn="0" w:firstRowLastColumn="0" w:lastRowFirstColumn="0" w:lastRowLastColumn="0"/>
-              <w:rPr>
-                <w:rFonts w:ascii="Calibri" w:hAnsi="Calibri" w:cs="Calibri"/>
-              </w:rPr>
-            </w:pPr>
-            <w:r>
-              <w:t xml:space="preserve">Ein von </w:t>
-            </w:r>
-            <w:r>
-              <w:t>Apple</w:t>
-            </w:r>
-            <w:r>
-              <w:t xml:space="preserve"> entwickeltes </w:t>
-            </w:r>
-            <w:r>
-              <w:t>Smartphone</w:t>
-            </w:r>
-          </w:p>
-        </w:tc>
-      </w:tr>
-      <w:tr>
-        <w:trPr>
-          <w:cnfStyle w:val="000000010000" w:firstRow="0" w:lastRow="0" w:firstColumn="0" w:lastColumn="0" w:oddVBand="0" w:evenVBand="0" w:oddHBand="0" w:evenHBand="1" w:firstRowFirstColumn="0" w:firstRowLastColumn="0" w:lastRowFirstColumn="0" w:lastRowLastColumn="0"/>
-        </w:trPr>
-        <w:tc>
-          <w:tcPr>
-            <w:cnfStyle w:val="001000000000" w:firstRow="0" w:lastRow="0" w:firstColumn="1" w:lastColumn="0" w:oddVBand="0" w:evenVBand="0" w:oddHBand="0" w:evenHBand="0" w:firstRowFirstColumn="0" w:firstRowLastColumn="0" w:lastRowFirstColumn="0" w:lastRowLastColumn="0"/>
-            <w:tcW w:w="1951" w:type="dxa"/>
-          </w:tcPr>
-          <w:p>
-            <w:pPr>
-              <w:rPr>
-                <w:rFonts w:ascii="Calibri" w:hAnsi="Calibri" w:cs="Calibri"/>
-              </w:rPr>
-            </w:pPr>
-            <w:r>
-              <w:rPr>
-                <w:rFonts w:ascii="Calibri" w:hAnsi="Calibri" w:cs="Calibri"/>
-              </w:rPr>
-              <w:t xml:space="preserve">Ruby on </w:t>
-            </w:r>
-            <w:proofErr w:type="spellStart"/>
-            <w:r>
-              <w:rPr>
-                <w:rFonts w:ascii="Calibri" w:hAnsi="Calibri" w:cs="Calibri"/>
-              </w:rPr>
-              <w:t>Rails</w:t>
-            </w:r>
-            <w:proofErr w:type="spellEnd"/>
-          </w:p>
-        </w:tc>
-        <w:tc>
-          <w:tcPr>
-            <w:tcW w:w="7261" w:type="dxa"/>
-          </w:tcPr>
-          <w:p>
-            <w:pPr>
-              <w:cnfStyle w:val="000000010000" w:firstRow="0" w:lastRow="0" w:firstColumn="0" w:lastColumn="0" w:oddVBand="0" w:evenVBand="0" w:oddHBand="0" w:evenHBand="1" w:firstRowFirstColumn="0" w:firstRowLastColumn="0" w:lastRowFirstColumn="0" w:lastRowLastColumn="0"/>
-              <w:rPr>
-                <w:rFonts w:ascii="Calibri" w:hAnsi="Calibri" w:cs="Calibri"/>
-              </w:rPr>
-            </w:pPr>
-            <w:r>
-              <w:rPr>
-                <w:rFonts w:ascii="Calibri" w:hAnsi="Calibri" w:cs="Calibri"/>
-              </w:rPr>
-              <w:t xml:space="preserve">Ein Web </w:t>
-            </w:r>
-            <w:proofErr w:type="spellStart"/>
-            <w:r>
-              <w:rPr>
-                <w:rFonts w:ascii="Calibri" w:hAnsi="Calibri" w:cs="Calibri"/>
-              </w:rPr>
-              <w:t>Application</w:t>
-            </w:r>
-            <w:proofErr w:type="spellEnd"/>
-            <w:r>
-              <w:rPr>
-                <w:rFonts w:ascii="Calibri" w:hAnsi="Calibri" w:cs="Calibri"/>
-              </w:rPr>
-              <w:t xml:space="preserve"> Framework, welches in der Programmiersprache Ruby geschrieben ist</w:t>
-            </w:r>
-          </w:p>
-        </w:tc>
-      </w:tr>
-      <w:tr>
-        <w:trPr>
-          <w:cnfStyle w:val="000000100000" w:firstRow="0" w:lastRow="0" w:firstColumn="0" w:lastColumn="0" w:oddVBand="0" w:evenVBand="0" w:oddHBand="1" w:evenHBand="0" w:firstRowFirstColumn="0" w:firstRowLastColumn="0" w:lastRowFirstColumn="0" w:lastRowLastColumn="0"/>
-        </w:trPr>
-        <w:tc>
-          <w:tcPr>
-            <w:cnfStyle w:val="001000000000" w:firstRow="0" w:lastRow="0" w:firstColumn="1" w:lastColumn="0" w:oddVBand="0" w:evenVBand="0" w:oddHBand="0" w:evenHBand="0" w:firstRowFirstColumn="0" w:firstRowLastColumn="0" w:lastRowFirstColumn="0" w:lastRowLastColumn="0"/>
-            <w:tcW w:w="1951" w:type="dxa"/>
-          </w:tcPr>
-          <w:p>
-            <w:proofErr w:type="spellStart"/>
-            <w:r>
-              <w:rPr>
-                <w:rFonts w:ascii="Calibri" w:hAnsi="Calibri" w:cs="Calibri"/>
-              </w:rPr>
-              <w:t>Redmine</w:t>
-            </w:r>
-            <w:proofErr w:type="spellEnd"/>
-          </w:p>
-        </w:tc>
-        <w:tc>
-          <w:tcPr>
-            <w:tcW w:w="7261" w:type="dxa"/>
-          </w:tcPr>
-          <w:p>
-            <w:pPr>
-              <w:cnfStyle w:val="000000100000" w:firstRow="0" w:lastRow="0" w:firstColumn="0" w:lastColumn="0" w:oddVBand="0" w:evenVBand="0" w:oddHBand="1" w:evenHBand="0" w:firstRowFirstColumn="0" w:firstRowLastColumn="0" w:lastRowFirstColumn="0" w:lastRowLastColumn="0"/>
-            </w:pPr>
-            <w:r>
-              <w:rPr>
-                <w:rFonts w:ascii="Calibri" w:hAnsi="Calibri" w:cs="Calibri"/>
-              </w:rPr>
-              <w:t>Ein webbasiertes Projektmanagement-Tool mit u.a. Benutzer- und Projektverwaltung, Ticketverwaltung und Wikis</w:t>
-            </w:r>
-          </w:p>
-        </w:tc>
-      </w:tr>
-      <w:tr>
-        <w:trPr>
-          <w:cnfStyle w:val="000000010000" w:firstRow="0" w:lastRow="0" w:firstColumn="0" w:lastColumn="0" w:oddVBand="0" w:evenVBand="0" w:oddHBand="0" w:evenHBand="1" w:firstRowFirstColumn="0" w:firstRowLastColumn="0" w:lastRowFirstColumn="0" w:lastRowLastColumn="0"/>
-        </w:trPr>
-        <w:tc>
-          <w:tcPr>
-            <w:cnfStyle w:val="001000000000" w:firstRow="0" w:lastRow="0" w:firstColumn="1" w:lastColumn="0" w:oddVBand="0" w:evenVBand="0" w:oddHBand="0" w:evenHBand="0" w:firstRowFirstColumn="0" w:firstRowLastColumn="0" w:lastRowFirstColumn="0" w:lastRowLastColumn="0"/>
-            <w:tcW w:w="1951" w:type="dxa"/>
-          </w:tcPr>
-          <w:p>
-            <w:pPr>
-              <w:rPr>
-                <w:rFonts w:ascii="Calibri" w:hAnsi="Calibri" w:cs="Calibri"/>
-              </w:rPr>
-            </w:pPr>
-            <w:r>
-              <w:rPr>
-                <w:rFonts w:ascii="Calibri" w:hAnsi="Calibri" w:cs="Calibri"/>
-              </w:rPr>
-              <w:t>Hash</w:t>
-            </w:r>
-          </w:p>
-        </w:tc>
-        <w:tc>
-          <w:tcPr>
-            <w:tcW w:w="7261" w:type="dxa"/>
-          </w:tcPr>
-          <w:p>
-            <w:pPr>
-              <w:cnfStyle w:val="000000010000" w:firstRow="0" w:lastRow="0" w:firstColumn="0" w:lastColumn="0" w:oddVBand="0" w:evenVBand="0" w:oddHBand="0" w:evenHBand="1" w:firstRowFirstColumn="0" w:firstRowLastColumn="0" w:lastRowFirstColumn="0" w:lastRowLastColumn="0"/>
-              <w:rPr>
-                <w:rFonts w:ascii="Calibri" w:hAnsi="Calibri" w:cs="Calibri"/>
-              </w:rPr>
-            </w:pPr>
-            <w:r>
-              <w:t xml:space="preserve">Eindeutige </w:t>
-            </w:r>
-            <w:r>
-              <w:t>Prüfsumme</w:t>
-            </w:r>
-            <w:r>
-              <w:t xml:space="preserve"> einer Datei oder eines Datensatzes. Mit der zugehörigen Hashfunktion können Daten auf Ihre Vollständigkeit überprüft werden</w:t>
-            </w:r>
-          </w:p>
-        </w:tc>
-      </w:tr>
-      <w:tr>
-        <w:trPr>
-          <w:cnfStyle w:val="000000100000" w:firstRow="0" w:lastRow="0" w:firstColumn="0" w:lastColumn="0" w:oddVBand="0" w:evenVBand="0" w:oddHBand="1" w:evenHBand="0" w:firstRowFirstColumn="0" w:firstRowLastColumn="0" w:lastRowFirstColumn="0" w:lastRowLastColumn="0"/>
-        </w:trPr>
-        <w:tc>
-          <w:tcPr>
-            <w:cnfStyle w:val="001000000000" w:firstRow="0" w:lastRow="0" w:firstColumn="1" w:lastColumn="0" w:oddVBand="0" w:evenVBand="0" w:oddHBand="0" w:evenHBand="0" w:firstRowFirstColumn="0" w:firstRowLastColumn="0" w:lastRowFirstColumn="0" w:lastRowLastColumn="0"/>
-            <w:tcW w:w="1951" w:type="dxa"/>
-          </w:tcPr>
-          <w:p>
-            <w:pPr>
-              <w:rPr>
-                <w:rFonts w:ascii="Calibri" w:hAnsi="Calibri" w:cs="Calibri"/>
-              </w:rPr>
-            </w:pPr>
-            <w:r>
-              <w:rPr>
-                <w:rFonts w:ascii="Calibri" w:hAnsi="Calibri" w:cs="Calibri"/>
-              </w:rPr>
-              <w:t>Subversion</w:t>
-            </w:r>
-          </w:p>
-        </w:tc>
-        <w:tc>
-          <w:tcPr>
-            <w:tcW w:w="7261" w:type="dxa"/>
-          </w:tcPr>
-          <w:p>
-            <w:pPr>
-              <w:cnfStyle w:val="000000100000" w:firstRow="0" w:lastRow="0" w:firstColumn="0" w:lastColumn="0" w:oddVBand="0" w:evenVBand="0" w:oddHBand="1" w:evenHBand="0" w:firstRowFirstColumn="0" w:firstRowLastColumn="0" w:lastRowFirstColumn="0" w:lastRowLastColumn="0"/>
-              <w:rPr>
-                <w:rFonts w:ascii="Calibri" w:hAnsi="Calibri" w:cs="Calibri"/>
-              </w:rPr>
-            </w:pPr>
-            <w:r>
-              <w:rPr>
-                <w:rFonts w:ascii="Calibri" w:hAnsi="Calibri" w:cs="Calibri"/>
-              </w:rPr>
-              <w:t>Eine frei erhältliche Software zur Versionsverwaltung von Dateien und Verzeichnissen</w:t>
-            </w:r>
-          </w:p>
-        </w:tc>
-      </w:tr>
-      <w:tr>
-        <w:trPr>
-          <w:cnfStyle w:val="000000010000" w:firstRow="0" w:lastRow="0" w:firstColumn="0" w:lastColumn="0" w:oddVBand="0" w:evenVBand="0" w:oddHBand="0" w:evenHBand="1" w:firstRowFirstColumn="0" w:firstRowLastColumn="0" w:lastRowFirstColumn="0" w:lastRowLastColumn="0"/>
-        </w:trPr>
-        <w:tc>
-          <w:tcPr>
-            <w:cnfStyle w:val="001000000000" w:firstRow="0" w:lastRow="0" w:firstColumn="1" w:lastColumn="0" w:oddVBand="0" w:evenVBand="0" w:oddHBand="0" w:evenHBand="0" w:firstRowFirstColumn="0" w:firstRowLastColumn="0" w:lastRowFirstColumn="0" w:lastRowLastColumn="0"/>
-            <w:tcW w:w="1951" w:type="dxa"/>
-          </w:tcPr>
-          <w:p>
-            <w:pPr>
-              <w:rPr>
-                <w:rFonts w:ascii="Calibri" w:hAnsi="Calibri" w:cs="Calibri"/>
-              </w:rPr>
-            </w:pPr>
-            <w:r>
-              <w:rPr>
-                <w:rFonts w:ascii="Calibri" w:hAnsi="Calibri" w:cs="Calibri"/>
-              </w:rPr>
-              <w:t>Skype</w:t>
-            </w:r>
-          </w:p>
-        </w:tc>
-        <w:tc>
-          <w:tcPr>
-            <w:tcW w:w="7261" w:type="dxa"/>
-          </w:tcPr>
-          <w:p>
-            <w:pPr>
-              <w:cnfStyle w:val="000000010000" w:firstRow="0" w:lastRow="0" w:firstColumn="0" w:lastColumn="0" w:oddVBand="0" w:evenVBand="0" w:oddHBand="0" w:evenHBand="1" w:firstRowFirstColumn="0" w:firstRowLastColumn="0" w:lastRowFirstColumn="0" w:lastRowLastColumn="0"/>
-              <w:rPr>
-                <w:rFonts w:ascii="Calibri" w:hAnsi="Calibri" w:cs="Calibri"/>
-              </w:rPr>
-            </w:pPr>
-            <w:r>
-              <w:rPr>
-                <w:rFonts w:ascii="Calibri" w:hAnsi="Calibri" w:cs="Calibri"/>
-              </w:rPr>
-              <w:t xml:space="preserve">Eine kostenlose </w:t>
-            </w:r>
-            <w:proofErr w:type="spellStart"/>
-            <w:r>
-              <w:rPr>
-                <w:rFonts w:ascii="Calibri" w:hAnsi="Calibri" w:cs="Calibri"/>
-              </w:rPr>
-              <w:t>VoIP</w:t>
-            </w:r>
-            <w:proofErr w:type="spellEnd"/>
-            <w:r>
-              <w:rPr>
-                <w:rFonts w:ascii="Calibri" w:hAnsi="Calibri" w:cs="Calibri"/>
-              </w:rPr>
-              <w:t>-Software, die das gebührenfreie Telefonieren zwischen Skype-Kunden via Internet ermöglicht. Die Instant-Messaging-Funktion erlaubt es auch zu chatten.</w:t>
-            </w:r>
-          </w:p>
-        </w:tc>
-      </w:tr>
-      <w:tr>
-        <w:trPr>
-          <w:cnfStyle w:val="000000100000" w:firstRow="0" w:lastRow="0" w:firstColumn="0" w:lastColumn="0" w:oddVBand="0" w:evenVBand="0" w:oddHBand="1" w:evenHBand="0" w:firstRowFirstColumn="0" w:firstRowLastColumn="0" w:lastRowFirstColumn="0" w:lastRowLastColumn="0"/>
-        </w:trPr>
-        <w:tc>
-          <w:tcPr>
-            <w:cnfStyle w:val="001000000000" w:firstRow="0" w:lastRow="0" w:firstColumn="1" w:lastColumn="0" w:oddVBand="0" w:evenVBand="0" w:oddHBand="0" w:evenHBand="0" w:firstRowFirstColumn="0" w:firstRowLastColumn="0" w:lastRowFirstColumn="0" w:lastRowLastColumn="0"/>
-            <w:tcW w:w="1951" w:type="dxa"/>
-          </w:tcPr>
-          <w:p>
-            <w:pPr>
-              <w:rPr>
-                <w:rFonts w:ascii="Calibri" w:hAnsi="Calibri" w:cs="Calibri"/>
-              </w:rPr>
-            </w:pPr>
-            <w:r>
-              <w:rPr>
-                <w:rFonts w:ascii="Calibri" w:hAnsi="Calibri" w:cs="Calibri"/>
-              </w:rPr>
-              <w:t>Dashboard</w:t>
-            </w:r>
-          </w:p>
-        </w:tc>
-        <w:tc>
-          <w:tcPr>
-            <w:tcW w:w="7261" w:type="dxa"/>
-          </w:tcPr>
-          <w:p>
-            <w:pPr>
-              <w:cnfStyle w:val="000000100000" w:firstRow="0" w:lastRow="0" w:firstColumn="0" w:lastColumn="0" w:oddVBand="0" w:evenVBand="0" w:oddHBand="1" w:evenHBand="0" w:firstRowFirstColumn="0" w:firstRowLastColumn="0" w:lastRowFirstColumn="0" w:lastRowLastColumn="0"/>
-              <w:rPr>
-                <w:rFonts w:ascii="Calibri" w:hAnsi="Calibri" w:cs="Calibri"/>
-              </w:rPr>
-            </w:pPr>
-            <w:r>
-              <w:rPr>
-                <w:rFonts w:ascii="Calibri" w:hAnsi="Calibri" w:cs="Calibri"/>
-              </w:rPr>
-              <w:t>Eine Übersicht über die wichtigsten Möglichkeiten/Funktionen</w:t>
-            </w:r>
-          </w:p>
-        </w:tc>
-      </w:tr>
-      <w:tr>
-        <w:trPr>
-          <w:cnfStyle w:val="000000010000" w:firstRow="0" w:lastRow="0" w:firstColumn="0" w:lastColumn="0" w:oddVBand="0" w:evenVBand="0" w:oddHBand="0" w:evenHBand="1" w:firstRowFirstColumn="0" w:firstRowLastColumn="0" w:lastRowFirstColumn="0" w:lastRowLastColumn="0"/>
-        </w:trPr>
-        <w:tc>
-          <w:tcPr>
-            <w:cnfStyle w:val="001000000000" w:firstRow="0" w:lastRow="0" w:firstColumn="1" w:lastColumn="0" w:oddVBand="0" w:evenVBand="0" w:oddHBand="0" w:evenHBand="0" w:firstRowFirstColumn="0" w:firstRowLastColumn="0" w:lastRowFirstColumn="0" w:lastRowLastColumn="0"/>
-            <w:tcW w:w="1951" w:type="dxa"/>
-          </w:tcPr>
-          <w:p>
-            <w:r>
-              <w:rPr>
-                <w:rFonts w:ascii="Calibri" w:hAnsi="Calibri" w:cs="Calibri"/>
-              </w:rPr>
-              <w:t>Android SDK</w:t>
-            </w:r>
-          </w:p>
-        </w:tc>
-        <w:tc>
-          <w:tcPr>
-            <w:tcW w:w="7261" w:type="dxa"/>
-          </w:tcPr>
-          <w:p>
-            <w:pPr>
-              <w:cnfStyle w:val="000000010000" w:firstRow="0" w:lastRow="0" w:firstColumn="0" w:lastColumn="0" w:oddVBand="0" w:evenVBand="0" w:oddHBand="0" w:evenHBand="1" w:firstRowFirstColumn="0" w:firstRowLastColumn="0" w:lastRowFirstColumn="0" w:lastRowLastColumn="0"/>
-            </w:pPr>
-            <w:r>
-              <w:rPr>
-                <w:rFonts w:ascii="Calibri" w:hAnsi="Calibri" w:cs="Calibri"/>
-              </w:rPr>
-              <w:t xml:space="preserve">Eine Umgebung zum Entwickeln </w:t>
-            </w:r>
-            <w:proofErr w:type="spellStart"/>
-            <w:r>
-              <w:rPr>
-                <w:rFonts w:ascii="Calibri" w:hAnsi="Calibri" w:cs="Calibri"/>
-              </w:rPr>
-              <w:t>javabasierter</w:t>
-            </w:r>
-            <w:proofErr w:type="spellEnd"/>
-            <w:r>
-              <w:rPr>
-                <w:rFonts w:ascii="Calibri" w:hAnsi="Calibri" w:cs="Calibri"/>
-              </w:rPr>
-              <w:t xml:space="preserve"> Applikationen für die Mobileplattform Android</w:t>
-            </w:r>
-          </w:p>
-        </w:tc>
-      </w:tr>
-      <w:tr>
-        <w:trPr>
-          <w:cnfStyle w:val="000000100000" w:firstRow="0" w:lastRow="0" w:firstColumn="0" w:lastColumn="0" w:oddVBand="0" w:evenVBand="0" w:oddHBand="1" w:evenHBand="0" w:firstRowFirstColumn="0" w:firstRowLastColumn="0" w:lastRowFirstColumn="0" w:lastRowLastColumn="0"/>
-        </w:trPr>
-        <w:tc>
-          <w:tcPr>
-            <w:cnfStyle w:val="001000000000" w:firstRow="0" w:lastRow="0" w:firstColumn="1" w:lastColumn="0" w:oddVBand="0" w:evenVBand="0" w:oddHBand="0" w:evenHBand="0" w:firstRowFirstColumn="0" w:firstRowLastColumn="0" w:lastRowFirstColumn="0" w:lastRowLastColumn="0"/>
-            <w:tcW w:w="1951" w:type="dxa"/>
-          </w:tcPr>
-          <w:p>
-            <w:pPr>
-              <w:rPr>
-                <w:rFonts w:ascii="Calibri" w:hAnsi="Calibri" w:cs="Calibri"/>
-              </w:rPr>
-            </w:pPr>
-            <w:r>
-              <w:rPr>
-                <w:rFonts w:ascii="Calibri" w:hAnsi="Calibri" w:cs="Calibri"/>
-              </w:rPr>
-              <w:t>Lightweight DB</w:t>
-            </w:r>
-          </w:p>
-        </w:tc>
-        <w:tc>
-          <w:tcPr>
-            <w:tcW w:w="7261" w:type="dxa"/>
-          </w:tcPr>
-          <w:p>
-            <w:pPr>
-              <w:cnfStyle w:val="000000100000" w:firstRow="0" w:lastRow="0" w:firstColumn="0" w:lastColumn="0" w:oddVBand="0" w:evenVBand="0" w:oddHBand="1" w:evenHBand="0" w:firstRowFirstColumn="0" w:firstRowLastColumn="0" w:lastRowFirstColumn="0" w:lastRowLastColumn="0"/>
-              <w:rPr>
-                <w:rFonts w:ascii="Calibri" w:hAnsi="Calibri" w:cs="Calibri"/>
-              </w:rPr>
-            </w:pPr>
-            <w:r>
-              <w:rPr>
-                <w:rFonts w:ascii="Calibri" w:hAnsi="Calibri" w:cs="Calibri"/>
-              </w:rPr>
-              <w:t>Eine verringerte, abgespeckte Datenbank</w:t>
-            </w:r>
-          </w:p>
-        </w:tc>
-      </w:tr>
-      <w:tr>
-        <w:trPr>
-          <w:cnfStyle w:val="000000010000" w:firstRow="0" w:lastRow="0" w:firstColumn="0" w:lastColumn="0" w:oddVBand="0" w:evenVBand="0" w:oddHBand="0" w:evenHBand="1" w:firstRowFirstColumn="0" w:firstRowLastColumn="0" w:lastRowFirstColumn="0" w:lastRowLastColumn="0"/>
-        </w:trPr>
-        <w:tc>
-          <w:tcPr>
-            <w:cnfStyle w:val="001000000000" w:firstRow="0" w:lastRow="0" w:firstColumn="1" w:lastColumn="0" w:oddVBand="0" w:evenVBand="0" w:oddHBand="0" w:evenHBand="0" w:firstRowFirstColumn="0" w:firstRowLastColumn="0" w:lastRowFirstColumn="0" w:lastRowLastColumn="0"/>
-            <w:tcW w:w="1951" w:type="dxa"/>
-          </w:tcPr>
-          <w:p>
-            <w:pPr>
-              <w:rPr>
-                <w:rFonts w:ascii="Calibri" w:hAnsi="Calibri" w:cs="Calibri"/>
-              </w:rPr>
-            </w:pPr>
-            <w:r>
-              <w:rPr>
-                <w:rFonts w:ascii="Calibri" w:hAnsi="Calibri" w:cs="Calibri"/>
-              </w:rPr>
-              <w:t>Dropdown-Liste</w:t>
-            </w:r>
-          </w:p>
-        </w:tc>
-        <w:tc>
-          <w:tcPr>
-            <w:tcW w:w="7261" w:type="dxa"/>
-          </w:tcPr>
-          <w:p>
-            <w:pPr>
-              <w:cnfStyle w:val="000000010000" w:firstRow="0" w:lastRow="0" w:firstColumn="0" w:lastColumn="0" w:oddVBand="0" w:evenVBand="0" w:oddHBand="0" w:evenHBand="1" w:firstRowFirstColumn="0" w:firstRowLastColumn="0" w:lastRowFirstColumn="0" w:lastRowLastColumn="0"/>
-              <w:rPr>
-                <w:rFonts w:ascii="Calibri" w:hAnsi="Calibri" w:cs="Calibri"/>
-              </w:rPr>
-            </w:pPr>
-            <w:r>
-              <w:rPr>
-                <w:rFonts w:ascii="Calibri" w:hAnsi="Calibri" w:cs="Calibri"/>
-              </w:rPr>
-              <w:t>Element einer grafischen Benutzeroberfläche, das durch eine Benutzeraktion ein „nach unten herausfallendes“ Listenfeld sichtbar macht.</w:t>
-            </w:r>
-          </w:p>
-        </w:tc>
-      </w:tr>
-      <w:tr>
-        <w:trPr>
-          <w:cnfStyle w:val="000000100000" w:firstRow="0" w:lastRow="0" w:firstColumn="0" w:lastColumn="0" w:oddVBand="0" w:evenVBand="0" w:oddHBand="1" w:evenHBand="0" w:firstRowFirstColumn="0" w:firstRowLastColumn="0" w:lastRowFirstColumn="0" w:lastRowLastColumn="0"/>
-        </w:trPr>
-        <w:tc>
-          <w:tcPr>
-            <w:cnfStyle w:val="001000000000" w:firstRow="0" w:lastRow="0" w:firstColumn="1" w:lastColumn="0" w:oddVBand="0" w:evenVBand="0" w:oddHBand="0" w:evenHBand="0" w:firstRowFirstColumn="0" w:firstRowLastColumn="0" w:lastRowFirstColumn="0" w:lastRowLastColumn="0"/>
-            <w:tcW w:w="1951" w:type="dxa"/>
-          </w:tcPr>
-          <w:p>
-            <w:pPr>
-              <w:rPr>
-                <w:rFonts w:ascii="Calibri" w:hAnsi="Calibri" w:cs="Calibri"/>
-              </w:rPr>
-            </w:pPr>
-            <w:r>
-              <w:rPr>
-                <w:rFonts w:ascii="Calibri" w:hAnsi="Calibri" w:cs="Calibri"/>
-              </w:rPr>
-              <w:t>Layout</w:t>
-            </w:r>
-          </w:p>
-        </w:tc>
-        <w:tc>
-          <w:tcPr>
-            <w:tcW w:w="7261" w:type="dxa"/>
-          </w:tcPr>
-          <w:p>
-            <w:pPr>
-              <w:cnfStyle w:val="000000100000" w:firstRow="0" w:lastRow="0" w:firstColumn="0" w:lastColumn="0" w:oddVBand="0" w:evenVBand="0" w:oddHBand="1" w:evenHBand="0" w:firstRowFirstColumn="0" w:firstRowLastColumn="0" w:lastRowFirstColumn="0" w:lastRowLastColumn="0"/>
-              <w:rPr>
-                <w:rFonts w:ascii="Calibri" w:hAnsi="Calibri" w:cs="Calibri"/>
-              </w:rPr>
-            </w:pPr>
-            <w:r>
-              <w:t>Gesamtheit der Text- und Bildgestaltung bei der Verwirklichung eines geistigen Bildes</w:t>
-            </w:r>
-          </w:p>
-        </w:tc>
-      </w:tr>
-      <w:tr>
-        <w:trPr>
-          <w:cnfStyle w:val="000000010000" w:firstRow="0" w:lastRow="0" w:firstColumn="0" w:lastColumn="0" w:oddVBand="0" w:evenVBand="0" w:oddHBand="0" w:evenHBand="1" w:firstRowFirstColumn="0" w:firstRowLastColumn="0" w:lastRowFirstColumn="0" w:lastRowLastColumn="0"/>
-        </w:trPr>
-        <w:tc>
-          <w:tcPr>
-            <w:cnfStyle w:val="001000000000" w:firstRow="0" w:lastRow="0" w:firstColumn="1" w:lastColumn="0" w:oddVBand="0" w:evenVBand="0" w:oddHBand="0" w:evenHBand="0" w:firstRowFirstColumn="0" w:firstRowLastColumn="0" w:lastRowFirstColumn="0" w:lastRowLastColumn="0"/>
-            <w:tcW w:w="1951" w:type="dxa"/>
-          </w:tcPr>
-          <w:p>
-            <w:pPr>
-              <w:rPr>
-                <w:rFonts w:ascii="Calibri" w:hAnsi="Calibri" w:cs="Calibri"/>
-              </w:rPr>
-            </w:pPr>
-            <w:r>
-              <w:t>APK-File</w:t>
-            </w:r>
-          </w:p>
-        </w:tc>
-        <w:tc>
-          <w:tcPr>
-            <w:tcW w:w="7261" w:type="dxa"/>
-          </w:tcPr>
-          <w:p>
-            <w:pPr>
-              <w:cnfStyle w:val="000000010000" w:firstRow="0" w:lastRow="0" w:firstColumn="0" w:lastColumn="0" w:oddVBand="0" w:evenVBand="0" w:oddHBand="0" w:evenHBand="1" w:firstRowFirstColumn="0" w:firstRowLastColumn="0" w:lastRowFirstColumn="0" w:lastRowLastColumn="0"/>
-              <w:rPr>
-                <w:rFonts w:ascii="Calibri" w:hAnsi="Calibri" w:cs="Calibri"/>
-              </w:rPr>
-            </w:pPr>
-            <w:r>
-              <w:rPr>
-                <w:rFonts w:ascii="Calibri" w:hAnsi="Calibri" w:cs="Calibri"/>
-              </w:rPr>
-              <w:t>Installationsfile für Android</w:t>
-            </w:r>
-          </w:p>
-        </w:tc>
-      </w:tr>
-      <w:tr>
-        <w:trPr>
-          <w:cnfStyle w:val="000000100000" w:firstRow="0" w:lastRow="0" w:firstColumn="0" w:lastColumn="0" w:oddVBand="0" w:evenVBand="0" w:oddHBand="1" w:evenHBand="0" w:firstRowFirstColumn="0" w:firstRowLastColumn="0" w:lastRowFirstColumn="0" w:lastRowLastColumn="0"/>
-        </w:trPr>
-        <w:tc>
-          <w:tcPr>
-            <w:cnfStyle w:val="001000000000" w:firstRow="0" w:lastRow="0" w:firstColumn="1" w:lastColumn="0" w:oddVBand="0" w:evenVBand="0" w:oddHBand="0" w:evenHBand="0" w:firstRowFirstColumn="0" w:firstRowLastColumn="0" w:lastRowFirstColumn="0" w:lastRowLastColumn="0"/>
-            <w:tcW w:w="1951" w:type="dxa"/>
-          </w:tcPr>
-          <w:p>
-            <w:pPr>
-              <w:rPr>
-                <w:rFonts w:ascii="Calibri" w:hAnsi="Calibri" w:cs="Calibri"/>
-              </w:rPr>
-            </w:pPr>
-            <w:r>
-              <w:rPr>
-                <w:rFonts w:ascii="Calibri" w:hAnsi="Calibri" w:cs="Calibri"/>
-              </w:rPr>
-              <w:t>Ruby</w:t>
-            </w:r>
-          </w:p>
-        </w:tc>
-        <w:tc>
-          <w:tcPr>
-            <w:tcW w:w="7261" w:type="dxa"/>
-          </w:tcPr>
-          <w:p>
-            <w:pPr>
-              <w:cnfStyle w:val="000000100000" w:firstRow="0" w:lastRow="0" w:firstColumn="0" w:lastColumn="0" w:oddVBand="0" w:evenVBand="0" w:oddHBand="1" w:evenHBand="0" w:firstRowFirstColumn="0" w:firstRowLastColumn="0" w:lastRowFirstColumn="0" w:lastRowLastColumn="0"/>
-              <w:rPr>
-                <w:rFonts w:ascii="Calibri" w:hAnsi="Calibri" w:cs="Calibri"/>
-              </w:rPr>
-            </w:pPr>
-            <w:r>
-              <w:t>I</w:t>
-            </w:r>
-            <w:r>
-              <w:t>nterpretiert</w:t>
-            </w:r>
-            <w:r>
-              <w:t>e, o</w:t>
-            </w:r>
-            <w:r>
-              <w:t>bjektorientiert</w:t>
-            </w:r>
-            <w:r>
-              <w:t xml:space="preserve">e und dynamische Programmiersprache </w:t>
-            </w:r>
-          </w:p>
-        </w:tc>
-      </w:tr>
-      <w:tr>
-        <w:trPr>
-          <w:cnfStyle w:val="000000010000" w:firstRow="0" w:lastRow="0" w:firstColumn="0" w:lastColumn="0" w:oddVBand="0" w:evenVBand="0" w:oddHBand="0" w:evenHBand="1" w:firstRowFirstColumn="0" w:firstRowLastColumn="0" w:lastRowFirstColumn="0" w:lastRowLastColumn="0"/>
-        </w:trPr>
-        <w:tc>
-          <w:tcPr>
-            <w:cnfStyle w:val="001000000000" w:firstRow="0" w:lastRow="0" w:firstColumn="1" w:lastColumn="0" w:oddVBand="0" w:evenVBand="0" w:oddHBand="0" w:evenHBand="0" w:firstRowFirstColumn="0" w:firstRowLastColumn="0" w:lastRowFirstColumn="0" w:lastRowLastColumn="0"/>
-            <w:tcW w:w="1951" w:type="dxa"/>
-          </w:tcPr>
-          <w:p>
-            <w:pPr>
-              <w:rPr>
-                <w:rFonts w:ascii="Calibri" w:hAnsi="Calibri" w:cs="Calibri"/>
-              </w:rPr>
-            </w:pPr>
-            <w:proofErr w:type="spellStart"/>
-            <w:r>
-              <w:rPr>
-                <w:rFonts w:ascii="Calibri" w:hAnsi="Calibri" w:cs="Calibri"/>
-              </w:rPr>
-              <w:t>Object</w:t>
-            </w:r>
-            <w:proofErr w:type="spellEnd"/>
-            <w:r>
-              <w:rPr>
-                <w:rFonts w:ascii="Calibri" w:hAnsi="Calibri" w:cs="Calibri"/>
-              </w:rPr>
-              <w:t xml:space="preserve"> </w:t>
-            </w:r>
-            <w:proofErr w:type="spellStart"/>
-            <w:r>
-              <w:rPr>
-                <w:rFonts w:ascii="Calibri" w:hAnsi="Calibri" w:cs="Calibri"/>
-              </w:rPr>
-              <w:t>Relationship</w:t>
-            </w:r>
-            <w:proofErr w:type="spellEnd"/>
-            <w:r>
-              <w:rPr>
-                <w:rFonts w:ascii="Calibri" w:hAnsi="Calibri" w:cs="Calibri"/>
-              </w:rPr>
-              <w:t xml:space="preserve"> Mapping</w:t>
-            </w:r>
-          </w:p>
-        </w:tc>
-        <w:tc>
-          <w:tcPr>
-            <w:tcW w:w="7261" w:type="dxa"/>
-          </w:tcPr>
-          <w:p>
-            <w:pPr>
-              <w:cnfStyle w:val="000000010000" w:firstRow="0" w:lastRow="0" w:firstColumn="0" w:lastColumn="0" w:oddVBand="0" w:evenVBand="0" w:oddHBand="0" w:evenHBand="1" w:firstRowFirstColumn="0" w:firstRowLastColumn="0" w:lastRowFirstColumn="0" w:lastRowLastColumn="0"/>
-              <w:rPr>
-                <w:rFonts w:ascii="Calibri" w:hAnsi="Calibri" w:cs="Calibri"/>
-              </w:rPr>
-            </w:pPr>
-            <w:r>
-              <w:t>Konzept zum Abbilden von Objekten in relationale Datenbanken</w:t>
-            </w:r>
-          </w:p>
-        </w:tc>
-      </w:tr>
-      <w:tr>
-        <w:trPr>
-          <w:cnfStyle w:val="000000100000" w:firstRow="0" w:lastRow="0" w:firstColumn="0" w:lastColumn="0" w:oddVBand="0" w:evenVBand="0" w:oddHBand="1" w:evenHBand="0" w:firstRowFirstColumn="0" w:firstRowLastColumn="0" w:lastRowFirstColumn="0" w:lastRowLastColumn="0"/>
-        </w:trPr>
-        <w:tc>
-          <w:tcPr>
-            <w:cnfStyle w:val="001000000000" w:firstRow="0" w:lastRow="0" w:firstColumn="1" w:lastColumn="0" w:oddVBand="0" w:evenVBand="0" w:oddHBand="0" w:evenHBand="0" w:firstRowFirstColumn="0" w:firstRowLastColumn="0" w:lastRowFirstColumn="0" w:lastRowLastColumn="0"/>
-            <w:tcW w:w="1951" w:type="dxa"/>
-          </w:tcPr>
-          <w:p>
-            <w:pPr>
-              <w:rPr>
-                <w:rFonts w:ascii="Calibri" w:hAnsi="Calibri" w:cs="Calibri"/>
-              </w:rPr>
-            </w:pPr>
-            <w:r>
-              <w:rPr>
-                <w:rFonts w:ascii="Calibri" w:hAnsi="Calibri" w:cs="Calibri"/>
-              </w:rPr>
-              <w:t>Dispatcher</w:t>
-            </w:r>
-          </w:p>
-        </w:tc>
-        <w:tc>
-          <w:tcPr>
-            <w:tcW w:w="7261" w:type="dxa"/>
-          </w:tcPr>
-          <w:p>
-            <w:pPr>
-              <w:cnfStyle w:val="000000100000" w:firstRow="0" w:lastRow="0" w:firstColumn="0" w:lastColumn="0" w:oddVBand="0" w:evenVBand="0" w:oddHBand="1" w:evenHBand="0" w:firstRowFirstColumn="0" w:firstRowLastColumn="0" w:lastRowFirstColumn="0" w:lastRowLastColumn="0"/>
-              <w:rPr>
-                <w:rFonts w:ascii="Calibri" w:hAnsi="Calibri" w:cs="Calibri"/>
-              </w:rPr>
-            </w:pPr>
-            <w:r>
-              <w:t>Koordinator. Entzieht bei einem Kontextwechsel dem derzeit aktiven Prozess (ein sich im Ablauf befindliches Programm) den Prozessor und teilt sie anschliessend dem nächsten Prozess zu.</w:t>
-            </w:r>
-          </w:p>
-        </w:tc>
-      </w:tr>
-      <w:tr>
-        <w:trPr>
-          <w:cnfStyle w:val="000000010000" w:firstRow="0" w:lastRow="0" w:firstColumn="0" w:lastColumn="0" w:oddVBand="0" w:evenVBand="0" w:oddHBand="0" w:evenHBand="1" w:firstRowFirstColumn="0" w:firstRowLastColumn="0" w:lastRowFirstColumn="0" w:lastRowLastColumn="0"/>
-        </w:trPr>
-        <w:tc>
-          <w:tcPr>
-            <w:cnfStyle w:val="001000000000" w:firstRow="0" w:lastRow="0" w:firstColumn="1" w:lastColumn="0" w:oddVBand="0" w:evenVBand="0" w:oddHBand="0" w:evenHBand="0" w:firstRowFirstColumn="0" w:firstRowLastColumn="0" w:lastRowFirstColumn="0" w:lastRowLastColumn="0"/>
-            <w:tcW w:w="1951" w:type="dxa"/>
-          </w:tcPr>
-          <w:p>
-            <w:pPr>
-              <w:rPr>
-                <w:rFonts w:ascii="Calibri" w:hAnsi="Calibri" w:cs="Calibri"/>
-              </w:rPr>
-            </w:pPr>
-            <w:proofErr w:type="spellStart"/>
-            <w:r>
-              <w:rPr>
-                <w:rFonts w:ascii="Calibri" w:hAnsi="Calibri" w:cs="Calibri"/>
-              </w:rPr>
-              <w:t>NetBeans</w:t>
-            </w:r>
-            <w:proofErr w:type="spellEnd"/>
-            <w:r>
-              <w:rPr>
-                <w:rFonts w:ascii="Calibri" w:hAnsi="Calibri" w:cs="Calibri"/>
-              </w:rPr>
-              <w:t xml:space="preserve"> IDE</w:t>
-            </w:r>
-          </w:p>
-        </w:tc>
-        <w:tc>
-          <w:tcPr>
-            <w:tcW w:w="7261" w:type="dxa"/>
-          </w:tcPr>
-          <w:p>
-            <w:pPr>
-              <w:cnfStyle w:val="000000010000" w:firstRow="0" w:lastRow="0" w:firstColumn="0" w:lastColumn="0" w:oddVBand="0" w:evenVBand="0" w:oddHBand="0" w:evenHBand="1" w:firstRowFirstColumn="0" w:firstRowLastColumn="0" w:lastRowFirstColumn="0" w:lastRowLastColumn="0"/>
-              <w:rPr>
-                <w:rFonts w:ascii="Calibri" w:hAnsi="Calibri" w:cs="Calibri"/>
-              </w:rPr>
-            </w:pPr>
-            <w:r>
-              <w:rPr>
-                <w:rFonts w:ascii="Calibri" w:hAnsi="Calibri" w:cs="Calibri"/>
-              </w:rPr>
-              <w:t xml:space="preserve">Kurz: </w:t>
-            </w:r>
-            <w:proofErr w:type="spellStart"/>
-            <w:r>
-              <w:rPr>
-                <w:rFonts w:ascii="Calibri" w:hAnsi="Calibri" w:cs="Calibri"/>
-              </w:rPr>
-              <w:t>NetBeans</w:t>
-            </w:r>
-            <w:proofErr w:type="spellEnd"/>
-            <w:r>
-              <w:rPr>
-                <w:rFonts w:ascii="Calibri" w:hAnsi="Calibri" w:cs="Calibri"/>
-              </w:rPr>
-              <w:br/>
-              <w:t>Eine Entwicklungsumgebung, die jede Programmiersprache unterstützt</w:t>
-            </w:r>
-          </w:p>
-        </w:tc>
-      </w:tr>
-      <w:tr>
-        <w:trPr>
-          <w:cnfStyle w:val="000000100000" w:firstRow="0" w:lastRow="0" w:firstColumn="0" w:lastColumn="0" w:oddVBand="0" w:evenVBand="0" w:oddHBand="1" w:evenHBand="0" w:firstRowFirstColumn="0" w:firstRowLastColumn="0" w:lastRowFirstColumn="0" w:lastRowLastColumn="0"/>
-        </w:trPr>
-        <w:tc>
-          <w:tcPr>
-            <w:cnfStyle w:val="001000000000" w:firstRow="0" w:lastRow="0" w:firstColumn="1" w:lastColumn="0" w:oddVBand="0" w:evenVBand="0" w:oddHBand="0" w:evenHBand="0" w:firstRowFirstColumn="0" w:firstRowLastColumn="0" w:lastRowFirstColumn="0" w:lastRowLastColumn="0"/>
-            <w:tcW w:w="1951" w:type="dxa"/>
-          </w:tcPr>
-          <w:p>
-            <w:pPr>
-              <w:rPr>
-                <w:rFonts w:ascii="Calibri" w:hAnsi="Calibri" w:cs="Calibri"/>
-              </w:rPr>
-            </w:pPr>
-            <w:r>
-              <w:rPr>
-                <w:rFonts w:ascii="Calibri" w:hAnsi="Calibri" w:cs="Calibri"/>
-              </w:rPr>
-              <w:t>Prototyp</w:t>
-            </w:r>
-          </w:p>
-        </w:tc>
-        <w:tc>
-          <w:tcPr>
-            <w:tcW w:w="7261" w:type="dxa"/>
-          </w:tcPr>
-          <w:p>
-            <w:pPr>
-              <w:cnfStyle w:val="000000100000" w:firstRow="0" w:lastRow="0" w:firstColumn="0" w:lastColumn="0" w:oddVBand="0" w:evenVBand="0" w:oddHBand="1" w:evenHBand="0" w:firstRowFirstColumn="0" w:firstRowLastColumn="0" w:lastRowFirstColumn="0" w:lastRowLastColumn="0"/>
-              <w:rPr>
-                <w:rFonts w:ascii="Calibri" w:hAnsi="Calibri" w:cs="Calibri"/>
-              </w:rPr>
-            </w:pPr>
-            <w:r>
-              <w:t xml:space="preserve">Lauffähiges Stück Software oder eine anderweitige konkrete Modellierung </w:t>
-            </w:r>
-            <w:r>
-              <w:br/>
-              <w:t xml:space="preserve">(z.B. </w:t>
-            </w:r>
-            <w:r>
-              <w:t>Mock-</w:t>
-            </w:r>
-            <w:proofErr w:type="spellStart"/>
-            <w:r>
-              <w:t>up</w:t>
-            </w:r>
-            <w:proofErr w:type="spellEnd"/>
-            <w:r>
-              <w:t>) einer Teilkomponente des Zielsystems</w:t>
-            </w:r>
-          </w:p>
-        </w:tc>
-      </w:tr>
-      <w:tr>
-        <w:trPr>
-          <w:cnfStyle w:val="000000010000" w:firstRow="0" w:lastRow="0" w:firstColumn="0" w:lastColumn="0" w:oddVBand="0" w:evenVBand="0" w:oddHBand="0" w:evenHBand="1" w:firstRowFirstColumn="0" w:firstRowLastColumn="0" w:lastRowFirstColumn="0" w:lastRowLastColumn="0"/>
-        </w:trPr>
-        <w:tc>
-          <w:tcPr>
-            <w:cnfStyle w:val="001000000000" w:firstRow="0" w:lastRow="0" w:firstColumn="1" w:lastColumn="0" w:oddVBand="0" w:evenVBand="0" w:oddHBand="0" w:evenHBand="0" w:firstRowFirstColumn="0" w:firstRowLastColumn="0" w:lastRowFirstColumn="0" w:lastRowLastColumn="0"/>
-            <w:tcW w:w="1951" w:type="dxa"/>
-          </w:tcPr>
-          <w:p>
-            <w:pPr>
-              <w:rPr>
-                <w:rFonts w:ascii="Calibri" w:hAnsi="Calibri" w:cs="Calibri"/>
-              </w:rPr>
-            </w:pPr>
-            <w:r>
-              <w:rPr>
-                <w:rFonts w:ascii="Calibri" w:hAnsi="Calibri" w:cs="Calibri"/>
-              </w:rPr>
-              <w:t>Glossar</w:t>
-            </w:r>
-          </w:p>
-        </w:tc>
-        <w:tc>
-          <w:tcPr>
-            <w:tcW w:w="7261" w:type="dxa"/>
-          </w:tcPr>
-          <w:p>
-            <w:pPr>
-              <w:cnfStyle w:val="000000010000" w:firstRow="0" w:lastRow="0" w:firstColumn="0" w:lastColumn="0" w:oddVBand="0" w:evenVBand="0" w:oddHBand="0" w:evenHBand="1" w:firstRowFirstColumn="0" w:firstRowLastColumn="0" w:lastRowFirstColumn="0" w:lastRowLastColumn="0"/>
-              <w:rPr>
-                <w:rFonts w:ascii="Calibri" w:hAnsi="Calibri" w:cs="Calibri"/>
-              </w:rPr>
-            </w:pPr>
-            <w:r>
-              <w:t>Liste von Wörtern mit genauen Erklärungen</w:t>
-            </w:r>
-          </w:p>
-        </w:tc>
-      </w:tr>
-      <w:tr>
-        <w:trPr>
-          <w:cnfStyle w:val="000000100000" w:firstRow="0" w:lastRow="0" w:firstColumn="0" w:lastColumn="0" w:oddVBand="0" w:evenVBand="0" w:oddHBand="1" w:evenHBand="0" w:firstRowFirstColumn="0" w:firstRowLastColumn="0" w:lastRowFirstColumn="0" w:lastRowLastColumn="0"/>
-        </w:trPr>
-        <w:tc>
-          <w:tcPr>
-            <w:cnfStyle w:val="001000000000" w:firstRow="0" w:lastRow="0" w:firstColumn="1" w:lastColumn="0" w:oddVBand="0" w:evenVBand="0" w:oddHBand="0" w:evenHBand="0" w:firstRowFirstColumn="0" w:firstRowLastColumn="0" w:lastRowFirstColumn="0" w:lastRowLastColumn="0"/>
-            <w:tcW w:w="1951" w:type="dxa"/>
-          </w:tcPr>
-          <w:p>
-            <w:pPr>
-              <w:rPr>
-                <w:rFonts w:ascii="Calibri" w:hAnsi="Calibri" w:cs="Calibri"/>
-              </w:rPr>
-            </w:pPr>
-            <w:r>
-              <w:rPr>
-                <w:rFonts w:ascii="Calibri" w:hAnsi="Calibri" w:cs="Calibri"/>
-              </w:rPr>
-              <w:t>Smartphone</w:t>
-            </w:r>
-          </w:p>
-        </w:tc>
-        <w:tc>
-          <w:tcPr>
-            <w:tcW w:w="7261" w:type="dxa"/>
-          </w:tcPr>
-          <w:p>
-            <w:pPr>
-              <w:cnfStyle w:val="000000100000" w:firstRow="0" w:lastRow="0" w:firstColumn="0" w:lastColumn="0" w:oddVBand="0" w:evenVBand="0" w:oddHBand="1" w:evenHBand="0" w:firstRowFirstColumn="0" w:firstRowLastColumn="0" w:lastRowFirstColumn="0" w:lastRowLastColumn="0"/>
-              <w:rPr>
-                <w:rFonts w:ascii="Calibri" w:hAnsi="Calibri" w:cs="Calibri"/>
-              </w:rPr>
-            </w:pPr>
-            <w:r>
-              <w:t>Mobiltelefon</w:t>
-            </w:r>
-            <w:r>
-              <w:t>, das mehr Computerfunktionalität und -konnektivität als ein herkömmliches fortschrittliches Mobiltelefon zur Verfügung stellt</w:t>
-            </w:r>
-          </w:p>
-        </w:tc>
-      </w:tr>
-      <w:tr>
-        <w:trPr>
-          <w:cnfStyle w:val="000000010000" w:firstRow="0" w:lastRow="0" w:firstColumn="0" w:lastColumn="0" w:oddVBand="0" w:evenVBand="0" w:oddHBand="0" w:evenHBand="1" w:firstRowFirstColumn="0" w:firstRowLastColumn="0" w:lastRowFirstColumn="0" w:lastRowLastColumn="0"/>
-        </w:trPr>
-        <w:tc>
-          <w:tcPr>
-            <w:cnfStyle w:val="001000000000" w:firstRow="0" w:lastRow="0" w:firstColumn="1" w:lastColumn="0" w:oddVBand="0" w:evenVBand="0" w:oddHBand="0" w:evenHBand="0" w:firstRowFirstColumn="0" w:firstRowLastColumn="0" w:lastRowFirstColumn="0" w:lastRowLastColumn="0"/>
-            <w:tcW w:w="1951" w:type="dxa"/>
-          </w:tcPr>
-          <w:p>
-            <w:pPr>
-              <w:rPr>
-                <w:rFonts w:ascii="Calibri" w:hAnsi="Calibri" w:cs="Calibri"/>
-              </w:rPr>
-            </w:pPr>
-            <w:r>
-              <w:rPr>
-                <w:rFonts w:ascii="Calibri" w:hAnsi="Calibri" w:cs="Calibri"/>
-              </w:rPr>
-              <w:t>Webplattform</w:t>
-            </w:r>
-          </w:p>
-        </w:tc>
-        <w:tc>
-          <w:tcPr>
-            <w:tcW w:w="7261" w:type="dxa"/>
-          </w:tcPr>
-          <w:p>
-            <w:pPr>
-              <w:cnfStyle w:val="000000010000" w:firstRow="0" w:lastRow="0" w:firstColumn="0" w:lastColumn="0" w:oddVBand="0" w:evenVBand="0" w:oddHBand="0" w:evenHBand="1" w:firstRowFirstColumn="0" w:firstRowLastColumn="0" w:lastRowFirstColumn="0" w:lastRowLastColumn="0"/>
-              <w:rPr>
-                <w:rFonts w:ascii="Calibri" w:hAnsi="Calibri" w:cs="Calibri"/>
-              </w:rPr>
-            </w:pPr>
-            <w:r>
-              <w:rPr>
-                <w:rFonts w:ascii="Calibri" w:hAnsi="Calibri" w:cs="Calibri"/>
-              </w:rPr>
-              <w:t xml:space="preserve">Plattform, welche mit Ruby on </w:t>
-            </w:r>
-            <w:proofErr w:type="spellStart"/>
-            <w:r>
-              <w:rPr>
-                <w:rFonts w:ascii="Calibri" w:hAnsi="Calibri" w:cs="Calibri"/>
-              </w:rPr>
-              <w:t>Rails</w:t>
-            </w:r>
-            <w:proofErr w:type="spellEnd"/>
-            <w:r>
-              <w:rPr>
-                <w:rFonts w:ascii="Calibri" w:hAnsi="Calibri" w:cs="Calibri"/>
-              </w:rPr>
-              <w:t xml:space="preserve"> entwickelt wird und auf dem Server laufen wird.</w:t>
-            </w:r>
-          </w:p>
-        </w:tc>
-      </w:tr>
-      <w:tr>
-        <w:trPr>
-          <w:cnfStyle w:val="000000100000" w:firstRow="0" w:lastRow="0" w:firstColumn="0" w:lastColumn="0" w:oddVBand="0" w:evenVBand="0" w:oddHBand="1" w:evenHBand="0" w:firstRowFirstColumn="0" w:firstRowLastColumn="0" w:lastRowFirstColumn="0" w:lastRowLastColumn="0"/>
-        </w:trPr>
-        <w:tc>
-          <w:tcPr>
-            <w:cnfStyle w:val="001000000000" w:firstRow="0" w:lastRow="0" w:firstColumn="1" w:lastColumn="0" w:oddVBand="0" w:evenVBand="0" w:oddHBand="0" w:evenHBand="0" w:firstRowFirstColumn="0" w:firstRowLastColumn="0" w:lastRowFirstColumn="0" w:lastRowLastColumn="0"/>
-            <w:tcW w:w="1951" w:type="dxa"/>
-          </w:tcPr>
-          <w:p>
-            <w:pPr>
-              <w:rPr>
-                <w:rFonts w:ascii="Calibri" w:hAnsi="Calibri" w:cs="Calibri"/>
-              </w:rPr>
-            </w:pPr>
-            <w:r>
-              <w:rPr>
-                <w:rFonts w:ascii="Calibri" w:hAnsi="Calibri" w:cs="Calibri"/>
-              </w:rPr>
-              <w:t>View</w:t>
-            </w:r>
-          </w:p>
-        </w:tc>
-        <w:tc>
-          <w:tcPr>
-            <w:tcW w:w="7261" w:type="dxa"/>
-          </w:tcPr>
-          <w:p>
-            <w:pPr>
-              <w:cnfStyle w:val="000000100000" w:firstRow="0" w:lastRow="0" w:firstColumn="0" w:lastColumn="0" w:oddVBand="0" w:evenVBand="0" w:oddHBand="1" w:evenHBand="0" w:firstRowFirstColumn="0" w:firstRowLastColumn="0" w:lastRowFirstColumn="0" w:lastRowLastColumn="0"/>
-              <w:rPr>
-                <w:rFonts w:ascii="Calibri" w:hAnsi="Calibri" w:cs="Calibri"/>
-              </w:rPr>
-            </w:pPr>
-            <w:r>
-              <w:rPr>
-                <w:rFonts w:ascii="Calibri" w:hAnsi="Calibri" w:cs="Calibri"/>
-              </w:rPr>
-              <w:t>Präsentation, Darstellung der Daten</w:t>
-            </w:r>
-          </w:p>
-        </w:tc>
-      </w:tr>
-      <w:tr>
-        <w:trPr>
-          <w:cnfStyle w:val="000000010000" w:firstRow="0" w:lastRow="0" w:firstColumn="0" w:lastColumn="0" w:oddVBand="0" w:evenVBand="0" w:oddHBand="0" w:evenHBand="1" w:firstRowFirstColumn="0" w:firstRowLastColumn="0" w:lastRowFirstColumn="0" w:lastRowLastColumn="0"/>
-        </w:trPr>
-        <w:tc>
-          <w:tcPr>
-            <w:cnfStyle w:val="001000000000" w:firstRow="0" w:lastRow="0" w:firstColumn="1" w:lastColumn="0" w:oddVBand="0" w:evenVBand="0" w:oddHBand="0" w:evenHBand="0" w:firstRowFirstColumn="0" w:firstRowLastColumn="0" w:lastRowFirstColumn="0" w:lastRowLastColumn="0"/>
-            <w:tcW w:w="1951" w:type="dxa"/>
-          </w:tcPr>
-          <w:p>
-            <w:pPr>
-              <w:rPr>
-                <w:rFonts w:ascii="Calibri" w:hAnsi="Calibri" w:cs="Calibri"/>
-              </w:rPr>
-            </w:pPr>
-            <w:r>
-              <w:rPr>
-                <w:rFonts w:ascii="Calibri" w:hAnsi="Calibri" w:cs="Calibri"/>
-              </w:rPr>
-              <w:lastRenderedPageBreak/>
-              <w:t>Template</w:t>
-            </w:r>
-          </w:p>
-        </w:tc>
-        <w:tc>
-          <w:tcPr>
-            <w:tcW w:w="7261" w:type="dxa"/>
-          </w:tcPr>
-          <w:p>
-            <w:pPr>
-              <w:cnfStyle w:val="000000010000" w:firstRow="0" w:lastRow="0" w:firstColumn="0" w:lastColumn="0" w:oddVBand="0" w:evenVBand="0" w:oddHBand="0" w:evenHBand="1" w:firstRowFirstColumn="0" w:firstRowLastColumn="0" w:lastRowFirstColumn="0" w:lastRowLastColumn="0"/>
-              <w:rPr>
-                <w:rFonts w:ascii="Calibri" w:hAnsi="Calibri" w:cs="Calibri"/>
-              </w:rPr>
-            </w:pPr>
-            <w:r>
-              <w:rPr>
-                <w:rFonts w:ascii="Calibri" w:hAnsi="Calibri" w:cs="Calibri"/>
-              </w:rPr>
-              <w:t>Programm-Gerüst, das generische Programmierung und Typsichere Container ermöglicht</w:t>
-            </w:r>
-          </w:p>
-        </w:tc>
-      </w:tr>
-      <w:tr>
-        <w:trPr>
-          <w:cnfStyle w:val="000000100000" w:firstRow="0" w:lastRow="0" w:firstColumn="0" w:lastColumn="0" w:oddVBand="0" w:evenVBand="0" w:oddHBand="1" w:evenHBand="0" w:firstRowFirstColumn="0" w:firstRowLastColumn="0" w:lastRowFirstColumn="0" w:lastRowLastColumn="0"/>
-        </w:trPr>
-        <w:tc>
-          <w:tcPr>
-            <w:cnfStyle w:val="001000000000" w:firstRow="0" w:lastRow="0" w:firstColumn="1" w:lastColumn="0" w:oddVBand="0" w:evenVBand="0" w:oddHBand="0" w:evenHBand="0" w:firstRowFirstColumn="0" w:firstRowLastColumn="0" w:lastRowFirstColumn="0" w:lastRowLastColumn="0"/>
-            <w:tcW w:w="1951" w:type="dxa"/>
-          </w:tcPr>
-          <w:p>
-            <w:pPr>
-              <w:rPr>
-                <w:rFonts w:ascii="Calibri" w:hAnsi="Calibri" w:cs="Calibri"/>
-              </w:rPr>
-            </w:pPr>
-            <w:r>
-              <w:rPr>
-                <w:rFonts w:ascii="Calibri" w:hAnsi="Calibri" w:cs="Calibri"/>
-              </w:rPr>
-              <w:t>Framework</w:t>
-            </w:r>
-          </w:p>
-        </w:tc>
-        <w:tc>
-          <w:tcPr>
-            <w:tcW w:w="7261" w:type="dxa"/>
-          </w:tcPr>
-          <w:p>
-            <w:pPr>
-              <w:cnfStyle w:val="000000100000" w:firstRow="0" w:lastRow="0" w:firstColumn="0" w:lastColumn="0" w:oddVBand="0" w:evenVBand="0" w:oddHBand="1" w:evenHBand="0" w:firstRowFirstColumn="0" w:firstRowLastColumn="0" w:lastRowFirstColumn="0" w:lastRowLastColumn="0"/>
-              <w:rPr>
-                <w:rFonts w:ascii="Calibri" w:hAnsi="Calibri" w:cs="Calibri"/>
-              </w:rPr>
-            </w:pPr>
-            <w:r>
-              <w:t xml:space="preserve">Programmiergerüst, das in der </w:t>
-            </w:r>
-            <w:r>
-              <w:t>Softwaretechnik</w:t>
-            </w:r>
-            <w:r>
-              <w:t xml:space="preserve"> verwendet wird</w:t>
-            </w:r>
-          </w:p>
-        </w:tc>
-      </w:tr>
-      <w:tr>
-        <w:trPr>
-          <w:cnfStyle w:val="000000010000" w:firstRow="0" w:lastRow="0" w:firstColumn="0" w:lastColumn="0" w:oddVBand="0" w:evenVBand="0" w:oddHBand="0" w:evenHBand="1" w:firstRowFirstColumn="0" w:firstRowLastColumn="0" w:lastRowFirstColumn="0" w:lastRowLastColumn="0"/>
-        </w:trPr>
-        <w:tc>
-          <w:tcPr>
-            <w:cnfStyle w:val="001000000000" w:firstRow="0" w:lastRow="0" w:firstColumn="1" w:lastColumn="0" w:oddVBand="0" w:evenVBand="0" w:oddHBand="0" w:evenHBand="0" w:firstRowFirstColumn="0" w:firstRowLastColumn="0" w:lastRowFirstColumn="0" w:lastRowLastColumn="0"/>
-            <w:tcW w:w="1951" w:type="dxa"/>
-          </w:tcPr>
-          <w:p>
-            <w:pPr>
-              <w:rPr>
-                <w:rFonts w:ascii="Calibri" w:hAnsi="Calibri" w:cs="Calibri"/>
-              </w:rPr>
-            </w:pPr>
-            <w:r>
-              <w:rPr>
-                <w:rFonts w:ascii="Calibri" w:hAnsi="Calibri" w:cs="Calibri"/>
-              </w:rPr>
-              <w:t>Controller</w:t>
-            </w:r>
-          </w:p>
-        </w:tc>
-        <w:tc>
-          <w:tcPr>
-            <w:tcW w:w="7261" w:type="dxa"/>
-          </w:tcPr>
-          <w:p>
-            <w:pPr>
-              <w:cnfStyle w:val="000000010000" w:firstRow="0" w:lastRow="0" w:firstColumn="0" w:lastColumn="0" w:oddVBand="0" w:evenVBand="0" w:oddHBand="0" w:evenHBand="1" w:firstRowFirstColumn="0" w:firstRowLastColumn="0" w:lastRowFirstColumn="0" w:lastRowLastColumn="0"/>
-              <w:rPr>
-                <w:rFonts w:ascii="Calibri" w:hAnsi="Calibri" w:cs="Calibri"/>
-              </w:rPr>
-            </w:pPr>
-            <w:r>
-              <w:t>Programmsteuerung, elektronische Einheit, die verschiedenste Vorgänge steuert oder regelt</w:t>
-            </w:r>
-          </w:p>
-        </w:tc>
-      </w:tr>
-      <w:tr>
-        <w:trPr>
-          <w:cnfStyle w:val="000000100000" w:firstRow="0" w:lastRow="0" w:firstColumn="0" w:lastColumn="0" w:oddVBand="0" w:evenVBand="0" w:oddHBand="1" w:evenHBand="0" w:firstRowFirstColumn="0" w:firstRowLastColumn="0" w:lastRowFirstColumn="0" w:lastRowLastColumn="0"/>
-        </w:trPr>
-        <w:tc>
-          <w:tcPr>
-            <w:cnfStyle w:val="001000000000" w:firstRow="0" w:lastRow="0" w:firstColumn="1" w:lastColumn="0" w:oddVBand="0" w:evenVBand="0" w:oddHBand="0" w:evenHBand="0" w:firstRowFirstColumn="0" w:firstRowLastColumn="0" w:lastRowFirstColumn="0" w:lastRowLastColumn="0"/>
-            <w:tcW w:w="1951" w:type="dxa"/>
-          </w:tcPr>
-          <w:p>
-            <w:pPr>
-              <w:rPr>
-                <w:rFonts w:ascii="Calibri" w:hAnsi="Calibri" w:cs="Calibri"/>
-              </w:rPr>
-            </w:pPr>
-            <w:proofErr w:type="spellStart"/>
-            <w:r>
-              <w:rPr>
-                <w:rFonts w:ascii="Calibri" w:hAnsi="Calibri" w:cs="Calibri"/>
-              </w:rPr>
-              <w:t>Deployment</w:t>
-            </w:r>
-            <w:proofErr w:type="spellEnd"/>
-          </w:p>
-        </w:tc>
-        <w:tc>
-          <w:tcPr>
-            <w:tcW w:w="7261" w:type="dxa"/>
-          </w:tcPr>
-          <w:p>
-            <w:pPr>
-              <w:cnfStyle w:val="000000100000" w:firstRow="0" w:lastRow="0" w:firstColumn="0" w:lastColumn="0" w:oddVBand="0" w:evenVBand="0" w:oddHBand="1" w:evenHBand="0" w:firstRowFirstColumn="0" w:firstRowLastColumn="0" w:lastRowFirstColumn="0" w:lastRowLastColumn="0"/>
-              <w:rPr>
-                <w:rFonts w:ascii="Calibri" w:hAnsi="Calibri" w:cs="Calibri"/>
-              </w:rPr>
-            </w:pPr>
-            <w:r>
-              <w:t xml:space="preserve">Prozesse zur Installation von </w:t>
-            </w:r>
-            <w:r>
-              <w:t>Software</w:t>
-            </w:r>
-            <w:r>
-              <w:t xml:space="preserve"> auf Anwender-</w:t>
-            </w:r>
-            <w:r>
-              <w:t>PCs</w:t>
-            </w:r>
-            <w:r>
-              <w:t xml:space="preserve"> oder Servern in Betrieben</w:t>
-            </w:r>
-          </w:p>
-        </w:tc>
-      </w:tr>
-      <w:tr>
-        <w:trPr>
-          <w:cnfStyle w:val="000000010000" w:firstRow="0" w:lastRow="0" w:firstColumn="0" w:lastColumn="0" w:oddVBand="0" w:evenVBand="0" w:oddHBand="0" w:evenHBand="1" w:firstRowFirstColumn="0" w:firstRowLastColumn="0" w:lastRowFirstColumn="0" w:lastRowLastColumn="0"/>
-        </w:trPr>
-        <w:tc>
-          <w:tcPr>
-            <w:cnfStyle w:val="001000000000" w:firstRow="0" w:lastRow="0" w:firstColumn="1" w:lastColumn="0" w:oddVBand="0" w:evenVBand="0" w:oddHBand="0" w:evenHBand="0" w:firstRowFirstColumn="0" w:firstRowLastColumn="0" w:lastRowFirstColumn="0" w:lastRowLastColumn="0"/>
-            <w:tcW w:w="1951" w:type="dxa"/>
-          </w:tcPr>
-          <w:p>
-            <w:pPr>
-              <w:rPr>
-                <w:rFonts w:ascii="Calibri" w:hAnsi="Calibri" w:cs="Calibri"/>
-              </w:rPr>
-            </w:pPr>
-            <w:proofErr w:type="spellStart"/>
-            <w:r>
-              <w:rPr>
-                <w:rFonts w:ascii="Calibri" w:hAnsi="Calibri" w:cs="Calibri"/>
-              </w:rPr>
-              <w:t>Mockup</w:t>
-            </w:r>
-            <w:proofErr w:type="spellEnd"/>
-          </w:p>
-        </w:tc>
-        <w:tc>
-          <w:tcPr>
-            <w:tcW w:w="7261" w:type="dxa"/>
-          </w:tcPr>
-          <w:p>
-            <w:pPr>
-              <w:cnfStyle w:val="000000010000" w:firstRow="0" w:lastRow="0" w:firstColumn="0" w:lastColumn="0" w:oddVBand="0" w:evenVBand="0" w:oddHBand="0" w:evenHBand="1" w:firstRowFirstColumn="0" w:firstRowLastColumn="0" w:lastRowFirstColumn="0" w:lastRowLastColumn="0"/>
-              <w:rPr>
-                <w:rFonts w:ascii="Calibri" w:hAnsi="Calibri" w:cs="Calibri"/>
-              </w:rPr>
-            </w:pPr>
-            <w:r>
-              <w:t>Rudimentärer</w:t>
-            </w:r>
-            <w:r>
-              <w:t xml:space="preserve"> Wegwerfprototyp der Benutzerschnittstelle einer zu erstellenden Softwar</w:t>
-            </w:r>
-            <w:r>
-              <w:t>e</w:t>
-            </w:r>
-          </w:p>
-        </w:tc>
-      </w:tr>
-      <w:tr>
-        <w:trPr>
-          <w:cnfStyle w:val="000000100000" w:firstRow="0" w:lastRow="0" w:firstColumn="0" w:lastColumn="0" w:oddVBand="0" w:evenVBand="0" w:oddHBand="1" w:evenHBand="0" w:firstRowFirstColumn="0" w:firstRowLastColumn="0" w:lastRowFirstColumn="0" w:lastRowLastColumn="0"/>
-        </w:trPr>
-        <w:tc>
-          <w:tcPr>
-            <w:cnfStyle w:val="001000000000" w:firstRow="0" w:lastRow="0" w:firstColumn="1" w:lastColumn="0" w:oddVBand="0" w:evenVBand="0" w:oddHBand="0" w:evenHBand="0" w:firstRowFirstColumn="0" w:firstRowLastColumn="0" w:lastRowFirstColumn="0" w:lastRowLastColumn="0"/>
-            <w:tcW w:w="1951" w:type="dxa"/>
-          </w:tcPr>
-          <w:p>
-            <w:pPr>
-              <w:rPr>
-                <w:rFonts w:ascii="Calibri" w:hAnsi="Calibri" w:cs="Calibri"/>
-              </w:rPr>
-            </w:pPr>
-            <w:r>
-              <w:rPr>
-                <w:rFonts w:ascii="Calibri" w:hAnsi="Calibri" w:cs="Calibri"/>
-              </w:rPr>
-              <w:t>Button</w:t>
-            </w:r>
-          </w:p>
-        </w:tc>
-        <w:tc>
-          <w:tcPr>
-            <w:tcW w:w="7261" w:type="dxa"/>
-          </w:tcPr>
-          <w:p>
-            <w:pPr>
-              <w:cnfStyle w:val="000000100000" w:firstRow="0" w:lastRow="0" w:firstColumn="0" w:lastColumn="0" w:oddVBand="0" w:evenVBand="0" w:oddHBand="1" w:evenHBand="0" w:firstRowFirstColumn="0" w:firstRowLastColumn="0" w:lastRowFirstColumn="0" w:lastRowLastColumn="0"/>
-              <w:rPr>
-                <w:rFonts w:ascii="Calibri" w:hAnsi="Calibri" w:cs="Calibri"/>
-              </w:rPr>
-            </w:pPr>
-            <w:r>
-              <w:t>Schaltfläche (auf Deutsch: Knopf). Ein Bedienelement in grafischen Benutzeroberflächen</w:t>
-            </w:r>
-          </w:p>
-        </w:tc>
-      </w:tr>
-      <w:tr>
-        <w:trPr>
-          <w:cnfStyle w:val="000000010000" w:firstRow="0" w:lastRow="0" w:firstColumn="0" w:lastColumn="0" w:oddVBand="0" w:evenVBand="0" w:oddHBand="0" w:evenHBand="1" w:firstRowFirstColumn="0" w:firstRowLastColumn="0" w:lastRowFirstColumn="0" w:lastRowLastColumn="0"/>
-        </w:trPr>
-        <w:tc>
-          <w:tcPr>
-            <w:cnfStyle w:val="001000000000" w:firstRow="0" w:lastRow="0" w:firstColumn="1" w:lastColumn="0" w:oddVBand="0" w:evenVBand="0" w:oddHBand="0" w:evenHBand="0" w:firstRowFirstColumn="0" w:firstRowLastColumn="0" w:lastRowFirstColumn="0" w:lastRowLastColumn="0"/>
-            <w:tcW w:w="1951" w:type="dxa"/>
-          </w:tcPr>
-          <w:p>
-            <w:pPr>
-              <w:rPr>
-                <w:rFonts w:ascii="Calibri" w:hAnsi="Calibri" w:cs="Calibri"/>
-              </w:rPr>
-            </w:pPr>
-            <w:r>
-              <w:t>Windows 7 Phone</w:t>
-            </w:r>
-          </w:p>
-        </w:tc>
-        <w:tc>
-          <w:tcPr>
-            <w:tcW w:w="7261" w:type="dxa"/>
-          </w:tcPr>
-          <w:p>
-            <w:pPr>
-              <w:cnfStyle w:val="000000010000" w:firstRow="0" w:lastRow="0" w:firstColumn="0" w:lastColumn="0" w:oddVBand="0" w:evenVBand="0" w:oddHBand="0" w:evenHBand="1" w:firstRowFirstColumn="0" w:firstRowLastColumn="0" w:lastRowFirstColumn="0" w:lastRowLastColumn="0"/>
-              <w:rPr>
-                <w:rFonts w:ascii="Calibri" w:hAnsi="Calibri" w:cs="Calibri"/>
-              </w:rPr>
-            </w:pPr>
-            <w:r>
-              <w:t xml:space="preserve">Smartphone mit einem </w:t>
-            </w:r>
-            <w:r>
-              <w:t>Betriebssystem</w:t>
-            </w:r>
-            <w:r>
-              <w:t xml:space="preserve"> von Microsoft</w:t>
-            </w:r>
-          </w:p>
-        </w:tc>
-      </w:tr>
-      <w:tr>
-        <w:trPr>
-          <w:cnfStyle w:val="000000100000" w:firstRow="0" w:lastRow="0" w:firstColumn="0" w:lastColumn="0" w:oddVBand="0" w:evenVBand="0" w:oddHBand="1" w:evenHBand="0" w:firstRowFirstColumn="0" w:firstRowLastColumn="0" w:lastRowFirstColumn="0" w:lastRowLastColumn="0"/>
-        </w:trPr>
-        <w:tc>
-          <w:tcPr>
-            <w:cnfStyle w:val="001000000000" w:firstRow="0" w:lastRow="0" w:firstColumn="1" w:lastColumn="0" w:oddVBand="0" w:evenVBand="0" w:oddHBand="0" w:evenHBand="0" w:firstRowFirstColumn="0" w:firstRowLastColumn="0" w:lastRowFirstColumn="0" w:lastRowLastColumn="0"/>
-            <w:tcW w:w="1951" w:type="dxa"/>
-          </w:tcPr>
-          <w:p>
-            <w:pPr>
-              <w:rPr>
-                <w:rFonts w:ascii="Calibri" w:hAnsi="Calibri" w:cs="Calibri"/>
-              </w:rPr>
-            </w:pPr>
-            <w:r>
-              <w:rPr>
-                <w:rFonts w:ascii="Calibri" w:hAnsi="Calibri" w:cs="Calibri"/>
-              </w:rPr>
-              <w:t>SHA1-Hash</w:t>
-            </w:r>
-          </w:p>
-        </w:tc>
-        <w:tc>
-          <w:tcPr>
-            <w:tcW w:w="7261" w:type="dxa"/>
-          </w:tcPr>
-          <w:p>
-            <w:pPr>
-              <w:cnfStyle w:val="000000100000" w:firstRow="0" w:lastRow="0" w:firstColumn="0" w:lastColumn="0" w:oddVBand="0" w:evenVBand="0" w:oddHBand="1" w:evenHBand="0" w:firstRowFirstColumn="0" w:firstRowLastColumn="0" w:lastRowFirstColumn="0" w:lastRowLastColumn="0"/>
-              <w:rPr>
-                <w:rFonts w:ascii="Calibri" w:hAnsi="Calibri" w:cs="Calibri"/>
-              </w:rPr>
-            </w:pPr>
-            <w:r>
-              <w:rPr>
-                <w:rFonts w:ascii="Calibri" w:hAnsi="Calibri" w:cs="Calibri"/>
-              </w:rPr>
-              <w:t>Spezieller Algorithmus, um aus einer Zeichenkette einen Hash zu erstellen</w:t>
-            </w:r>
-          </w:p>
-        </w:tc>
-      </w:tr>
-      <w:tr>
-        <w:trPr>
-          <w:cnfStyle w:val="000000010000" w:firstRow="0" w:lastRow="0" w:firstColumn="0" w:lastColumn="0" w:oddVBand="0" w:evenVBand="0" w:oddHBand="0" w:evenHBand="1" w:firstRowFirstColumn="0" w:firstRowLastColumn="0" w:lastRowFirstColumn="0" w:lastRowLastColumn="0"/>
-        </w:trPr>
-        <w:tc>
-          <w:tcPr>
-            <w:cnfStyle w:val="001000000000" w:firstRow="0" w:lastRow="0" w:firstColumn="1" w:lastColumn="0" w:oddVBand="0" w:evenVBand="0" w:oddHBand="0" w:evenHBand="0" w:firstRowFirstColumn="0" w:firstRowLastColumn="0" w:lastRowFirstColumn="0" w:lastRowLastColumn="0"/>
-            <w:tcW w:w="1951" w:type="dxa"/>
-          </w:tcPr>
-          <w:p>
-            <w:pPr>
-              <w:rPr>
-                <w:rFonts w:ascii="Calibri" w:hAnsi="Calibri" w:cs="Calibri"/>
-              </w:rPr>
-            </w:pPr>
-            <w:r>
-              <w:rPr>
-                <w:rFonts w:ascii="Calibri" w:hAnsi="Calibri" w:cs="Calibri"/>
-              </w:rPr>
-              <w:t>View Controller</w:t>
-            </w:r>
-          </w:p>
-        </w:tc>
-        <w:tc>
-          <w:tcPr>
-            <w:tcW w:w="7261" w:type="dxa"/>
-          </w:tcPr>
-          <w:p>
-            <w:pPr>
-              <w:cnfStyle w:val="000000010000" w:firstRow="0" w:lastRow="0" w:firstColumn="0" w:lastColumn="0" w:oddVBand="0" w:evenVBand="0" w:oddHBand="0" w:evenHBand="1" w:firstRowFirstColumn="0" w:firstRowLastColumn="0" w:lastRowFirstColumn="0" w:lastRowLastColumn="0"/>
-              <w:rPr>
-                <w:rFonts w:ascii="Calibri" w:hAnsi="Calibri" w:cs="Calibri"/>
-              </w:rPr>
-            </w:pPr>
-            <w:r>
-              <w:rPr>
-                <w:rFonts w:ascii="Calibri" w:hAnsi="Calibri" w:cs="Calibri"/>
-              </w:rPr>
-              <w:t>Steuert die View</w:t>
-            </w:r>
-          </w:p>
-        </w:tc>
-      </w:tr>
-      <w:tr>
-        <w:trPr>
-          <w:cnfStyle w:val="000000100000" w:firstRow="0" w:lastRow="0" w:firstColumn="0" w:lastColumn="0" w:oddVBand="0" w:evenVBand="0" w:oddHBand="1" w:evenHBand="0" w:firstRowFirstColumn="0" w:firstRowLastColumn="0" w:lastRowFirstColumn="0" w:lastRowLastColumn="0"/>
-        </w:trPr>
-        <w:tc>
-          <w:tcPr>
-            <w:cnfStyle w:val="001000000000" w:firstRow="0" w:lastRow="0" w:firstColumn="1" w:lastColumn="0" w:oddVBand="0" w:evenVBand="0" w:oddHBand="0" w:evenHBand="0" w:firstRowFirstColumn="0" w:firstRowLastColumn="0" w:lastRowFirstColumn="0" w:lastRowLastColumn="0"/>
-            <w:tcW w:w="1951" w:type="dxa"/>
-          </w:tcPr>
-          <w:p>
-            <w:pPr>
-              <w:rPr>
-                <w:rFonts w:ascii="Calibri" w:hAnsi="Calibri" w:cs="Calibri"/>
-              </w:rPr>
-            </w:pPr>
-            <w:r>
-              <w:rPr>
-                <w:rFonts w:ascii="Calibri" w:hAnsi="Calibri" w:cs="Calibri"/>
-              </w:rPr>
-              <w:t>Interface</w:t>
-            </w:r>
-          </w:p>
-        </w:tc>
-        <w:tc>
-          <w:tcPr>
-            <w:tcW w:w="7261" w:type="dxa"/>
-          </w:tcPr>
-          <w:p>
-            <w:pPr>
-              <w:cnfStyle w:val="000000100000" w:firstRow="0" w:lastRow="0" w:firstColumn="0" w:lastColumn="0" w:oddVBand="0" w:evenVBand="0" w:oddHBand="1" w:evenHBand="0" w:firstRowFirstColumn="0" w:firstRowLastColumn="0" w:lastRowFirstColumn="0" w:lastRowLastColumn="0"/>
-              <w:rPr>
-                <w:rFonts w:ascii="Calibri" w:hAnsi="Calibri" w:cs="Calibri"/>
-              </w:rPr>
-            </w:pPr>
-            <w:r>
-              <w:t xml:space="preserve">Teil eines </w:t>
-            </w:r>
-            <w:r>
-              <w:t>Systems</w:t>
-            </w:r>
-            <w:r>
-              <w:t xml:space="preserve">, der der </w:t>
-            </w:r>
-            <w:r>
-              <w:t>Kommunikation</w:t>
-            </w:r>
-            <w:r>
-              <w:t xml:space="preserve"> dient</w:t>
-            </w:r>
-          </w:p>
-        </w:tc>
-      </w:tr>
-      <w:tr>
-        <w:trPr>
-          <w:cnfStyle w:val="000000010000" w:firstRow="0" w:lastRow="0" w:firstColumn="0" w:lastColumn="0" w:oddVBand="0" w:evenVBand="0" w:oddHBand="0" w:evenHBand="1" w:firstRowFirstColumn="0" w:firstRowLastColumn="0" w:lastRowFirstColumn="0" w:lastRowLastColumn="0"/>
-        </w:trPr>
-        <w:tc>
-          <w:tcPr>
-            <w:cnfStyle w:val="001000000000" w:firstRow="0" w:lastRow="0" w:firstColumn="1" w:lastColumn="0" w:oddVBand="0" w:evenVBand="0" w:oddHBand="0" w:evenHBand="0" w:firstRowFirstColumn="0" w:firstRowLastColumn="0" w:lastRowFirstColumn="0" w:lastRowLastColumn="0"/>
-            <w:tcW w:w="1951" w:type="dxa"/>
-          </w:tcPr>
-          <w:p>
-            <w:pPr>
-              <w:rPr>
-                <w:rFonts w:ascii="Calibri" w:hAnsi="Calibri" w:cs="Calibri"/>
-              </w:rPr>
-            </w:pPr>
-            <w:r>
-              <w:rPr>
-                <w:rFonts w:ascii="Calibri" w:hAnsi="Calibri" w:cs="Calibri"/>
-              </w:rPr>
-              <w:t>Tool</w:t>
-            </w:r>
-          </w:p>
-        </w:tc>
-        <w:tc>
-          <w:tcPr>
-            <w:tcW w:w="7261" w:type="dxa"/>
-          </w:tcPr>
-          <w:p>
-            <w:pPr>
-              <w:cnfStyle w:val="000000010000" w:firstRow="0" w:lastRow="0" w:firstColumn="0" w:lastColumn="0" w:oddVBand="0" w:evenVBand="0" w:oddHBand="0" w:evenHBand="1" w:firstRowFirstColumn="0" w:firstRowLastColumn="0" w:lastRowFirstColumn="0" w:lastRowLastColumn="0"/>
-              <w:rPr>
-                <w:rFonts w:ascii="Calibri" w:hAnsi="Calibri" w:cs="Calibri"/>
-              </w:rPr>
-            </w:pPr>
-            <w:r>
-              <w:rPr>
-                <w:rFonts w:ascii="Calibri" w:hAnsi="Calibri" w:cs="Calibri"/>
-              </w:rPr>
-              <w:t>Werkzeug</w:t>
-            </w:r>
-          </w:p>
-        </w:tc>
-      </w:tr>
-    </w:tbl>
-    <w:p>
-      <w:pPr>
-        <w:pStyle w:val="berschrift2"/>
-        <w:ind w:left="578" w:hanging="578"/>
-      </w:pPr>
-      <w:bookmarkStart w:id="7" w:name="_Toc293479021"/>
-      <w:r>
-        <w:t>Abkürzungserläuterung</w:t>
-      </w:r>
-      <w:bookmarkEnd w:id="7"/>
-    </w:p>
-    <w:tbl>
-      <w:tblPr>
-        <w:tblStyle w:val="MittlereSchattierung1-Akzent1"/>
-        <w:tblW w:w="0" w:type="auto"/>
-        <w:tblLook w:val="04A0" w:firstRow="1" w:lastRow="0" w:firstColumn="1" w:lastColumn="0" w:noHBand="0" w:noVBand="1"/>
-      </w:tblPr>
-      <w:tblGrid>
-        <w:gridCol w:w="1951"/>
-        <w:gridCol w:w="7261"/>
-      </w:tblGrid>
-      <w:tr>
-        <w:trPr>
-          <w:cnfStyle w:val="100000000000" w:firstRow="1" w:lastRow="0" w:firstColumn="0" w:lastColumn="0" w:oddVBand="0" w:evenVBand="0" w:oddHBand="0" w:evenHBand="0" w:firstRowFirstColumn="0" w:firstRowLastColumn="0" w:lastRowFirstColumn="0" w:lastRowLastColumn="0"/>
-        </w:trPr>
-        <w:tc>
-          <w:tcPr>
-            <w:cnfStyle w:val="001000000000" w:firstRow="0" w:lastRow="0" w:firstColumn="1" w:lastColumn="0" w:oddVBand="0" w:evenVBand="0" w:oddHBand="0" w:evenHBand="0" w:firstRowFirstColumn="0" w:firstRowLastColumn="0" w:lastRowFirstColumn="0" w:lastRowLastColumn="0"/>
-            <w:tcW w:w="1951" w:type="dxa"/>
-          </w:tcPr>
-          <w:p>
-            <w:r>
-              <w:t>Abkürzung</w:t>
-            </w:r>
-          </w:p>
-        </w:tc>
-        <w:tc>
-          <w:tcPr>
-            <w:tcW w:w="7261" w:type="dxa"/>
-          </w:tcPr>
-          <w:p>
-            <w:pPr>
-              <w:cnfStyle w:val="100000000000" w:firstRow="1" w:lastRow="0" w:firstColumn="0" w:lastColumn="0" w:oddVBand="0" w:evenVBand="0" w:oddHBand="0" w:evenHBand="0" w:firstRowFirstColumn="0" w:firstRowLastColumn="0" w:lastRowFirstColumn="0" w:lastRowLastColumn="0"/>
-            </w:pPr>
-            <w:r>
-              <w:t>Beschreibung</w:t>
-            </w:r>
-          </w:p>
-        </w:tc>
-      </w:tr>
-      <w:tr>
-        <w:trPr>
-          <w:cnfStyle w:val="000000100000" w:firstRow="0" w:lastRow="0" w:firstColumn="0" w:lastColumn="0" w:oddVBand="0" w:evenVBand="0" w:oddHBand="1" w:evenHBand="0" w:firstRowFirstColumn="0" w:firstRowLastColumn="0" w:lastRowFirstColumn="0" w:lastRowLastColumn="0"/>
-        </w:trPr>
-        <w:tc>
-          <w:tcPr>
-            <w:cnfStyle w:val="001000000000" w:firstRow="0" w:lastRow="0" w:firstColumn="1" w:lastColumn="0" w:oddVBand="0" w:evenVBand="0" w:oddHBand="0" w:evenHBand="0" w:firstRowFirstColumn="0" w:firstRowLastColumn="0" w:lastRowFirstColumn="0" w:lastRowLastColumn="0"/>
-            <w:tcW w:w="1951" w:type="dxa"/>
-          </w:tcPr>
-          <w:p>
-            <w:pPr>
-              <w:rPr>
-                <w:rFonts w:ascii="Calibri" w:hAnsi="Calibri" w:cs="Calibri"/>
-                <w:lang w:val="en-US"/>
-              </w:rPr>
-            </w:pPr>
-            <w:r>
-              <w:rPr>
-                <w:rFonts w:ascii="Calibri" w:hAnsi="Calibri" w:cs="Calibri"/>
-              </w:rPr>
-              <w:t>AJAX</w:t>
-            </w:r>
-          </w:p>
-        </w:tc>
-        <w:tc>
-          <w:tcPr>
-            <w:tcW w:w="7261" w:type="dxa"/>
-          </w:tcPr>
-          <w:p>
-            <w:pPr>
-              <w:cnfStyle w:val="000000100000" w:firstRow="0" w:lastRow="0" w:firstColumn="0" w:lastColumn="0" w:oddVBand="0" w:evenVBand="0" w:oddHBand="1" w:evenHBand="0" w:firstRowFirstColumn="0" w:firstRowLastColumn="0" w:lastRowFirstColumn="0" w:lastRowLastColumn="0"/>
-              <w:rPr>
-                <w:rFonts w:ascii="Calibri" w:hAnsi="Calibri" w:cs="Calibri"/>
-              </w:rPr>
-            </w:pPr>
-            <w:proofErr w:type="spellStart"/>
-            <w:r>
-              <w:rPr>
-                <w:rFonts w:ascii="Calibri" w:hAnsi="Calibri" w:cs="Calibri"/>
-              </w:rPr>
-              <w:t>Apronym</w:t>
-            </w:r>
-            <w:proofErr w:type="spellEnd"/>
-            <w:r>
-              <w:rPr>
-                <w:rFonts w:ascii="Calibri" w:hAnsi="Calibri" w:cs="Calibri"/>
-              </w:rPr>
-              <w:t xml:space="preserve"> für </w:t>
-            </w:r>
-            <w:proofErr w:type="spellStart"/>
-            <w:r>
-              <w:rPr>
-                <w:bCs/>
-              </w:rPr>
-              <w:t>A</w:t>
-            </w:r>
-            <w:r>
-              <w:t>synchronous</w:t>
-            </w:r>
-            <w:proofErr w:type="spellEnd"/>
-            <w:r>
-              <w:t xml:space="preserve"> </w:t>
-            </w:r>
-            <w:r>
-              <w:rPr>
-                <w:bCs/>
-              </w:rPr>
-              <w:t>J</w:t>
-            </w:r>
-            <w:r>
-              <w:t xml:space="preserve">avaScript </w:t>
-            </w:r>
-            <w:proofErr w:type="spellStart"/>
-            <w:r>
-              <w:rPr>
-                <w:bCs/>
-              </w:rPr>
-              <w:t>a</w:t>
-            </w:r>
-            <w:r>
-              <w:t>nd</w:t>
-            </w:r>
-            <w:proofErr w:type="spellEnd"/>
-            <w:r>
-              <w:t xml:space="preserve"> </w:t>
-            </w:r>
-            <w:r>
-              <w:rPr>
-                <w:bCs/>
-              </w:rPr>
-              <w:t>X</w:t>
-            </w:r>
-            <w:r>
-              <w:t>ML</w:t>
-            </w:r>
-            <w:r>
-              <w:br/>
-            </w:r>
-            <w:r>
-              <w:t>Konzept der asynchronen Datenübertragung zwischen einem Browser und dem Server</w:t>
-            </w:r>
-          </w:p>
-        </w:tc>
-      </w:tr>
-      <w:tr>
-        <w:trPr>
-          <w:cnfStyle w:val="000000010000" w:firstRow="0" w:lastRow="0" w:firstColumn="0" w:lastColumn="0" w:oddVBand="0" w:evenVBand="0" w:oddHBand="0" w:evenHBand="1" w:firstRowFirstColumn="0" w:firstRowLastColumn="0" w:lastRowFirstColumn="0" w:lastRowLastColumn="0"/>
-        </w:trPr>
-        <w:tc>
-          <w:tcPr>
-            <w:cnfStyle w:val="001000000000" w:firstRow="0" w:lastRow="0" w:firstColumn="1" w:lastColumn="0" w:oddVBand="0" w:evenVBand="0" w:oddHBand="0" w:evenHBand="0" w:firstRowFirstColumn="0" w:firstRowLastColumn="0" w:lastRowFirstColumn="0" w:lastRowLastColumn="0"/>
-            <w:tcW w:w="1951" w:type="dxa"/>
-          </w:tcPr>
-          <w:p>
-            <w:pPr>
-              <w:rPr>
-                <w:rFonts w:ascii="Calibri" w:hAnsi="Calibri" w:cs="Calibri"/>
-              </w:rPr>
-            </w:pPr>
-            <w:r>
-              <w:rPr>
-                <w:rFonts w:ascii="Calibri" w:hAnsi="Calibri" w:cs="Calibri"/>
-              </w:rPr>
-              <w:t>API</w:t>
-            </w:r>
-          </w:p>
-        </w:tc>
-        <w:tc>
-          <w:tcPr>
-            <w:tcW w:w="7261" w:type="dxa"/>
-          </w:tcPr>
-          <w:p>
-            <w:pPr>
-              <w:cnfStyle w:val="000000010000" w:firstRow="0" w:lastRow="0" w:firstColumn="0" w:lastColumn="0" w:oddVBand="0" w:evenVBand="0" w:oddHBand="0" w:evenHBand="1" w:firstRowFirstColumn="0" w:firstRowLastColumn="0" w:lastRowFirstColumn="0" w:lastRowLastColumn="0"/>
-              <w:rPr>
-                <w:rFonts w:ascii="Calibri" w:hAnsi="Calibri" w:cs="Calibri"/>
-              </w:rPr>
-            </w:pPr>
-            <w:proofErr w:type="spellStart"/>
-            <w:r>
-              <w:rPr>
-                <w:rFonts w:ascii="Calibri" w:hAnsi="Calibri" w:cs="Calibri"/>
-              </w:rPr>
-              <w:t>Application</w:t>
-            </w:r>
-            <w:proofErr w:type="spellEnd"/>
-            <w:r>
-              <w:rPr>
-                <w:rFonts w:ascii="Calibri" w:hAnsi="Calibri" w:cs="Calibri"/>
-              </w:rPr>
-              <w:t xml:space="preserve"> </w:t>
-            </w:r>
-            <w:proofErr w:type="spellStart"/>
-            <w:r>
-              <w:rPr>
-                <w:rFonts w:ascii="Calibri" w:hAnsi="Calibri" w:cs="Calibri"/>
-              </w:rPr>
-              <w:t>Programming</w:t>
-            </w:r>
-            <w:proofErr w:type="spellEnd"/>
-            <w:r>
-              <w:rPr>
-                <w:rFonts w:ascii="Calibri" w:hAnsi="Calibri" w:cs="Calibri"/>
-              </w:rPr>
-              <w:t xml:space="preserve"> Interface</w:t>
+              </w:rPr>
+            </w:pPr>
+            <w:r>
+              <w:rPr>
+                <w:rFonts w:ascii="Calibri" w:hAnsi="Calibri" w:cs="Calibri"/>
+              </w:rPr>
+              <w:t>Application Programming Interface</w:t>
             </w:r>
             <w:r>
               <w:rPr>
@@ -4740,6 +5360,68 @@
               </w:rPr>
             </w:pPr>
             <w:r>
+              <w:t>DRY</w:t>
+            </w:r>
+          </w:p>
+        </w:tc>
+        <w:tc>
+          <w:tcPr>
+            <w:tcW w:w="7261" w:type="dxa"/>
+          </w:tcPr>
+          <w:p>
+            <w:pPr>
+              <w:cnfStyle w:val="000000010000" w:firstRow="0" w:lastRow="0" w:firstColumn="0" w:lastColumn="0" w:oddVBand="0" w:evenVBand="0" w:oddHBand="0" w:evenHBand="1" w:firstRowFirstColumn="0" w:firstRowLastColumn="0" w:lastRowFirstColumn="0" w:lastRowLastColumn="0"/>
+              <w:rPr>
+                <w:bCs/>
+              </w:rPr>
+            </w:pPr>
+            <w:r>
+              <w:rPr>
+                <w:bCs/>
+              </w:rPr>
+              <w:t>Don’t Repeat Yourself</w:t>
+            </w:r>
+          </w:p>
+          <w:p>
+            <w:pPr>
+              <w:cnfStyle w:val="000000010000" w:firstRow="0" w:lastRow="0" w:firstColumn="0" w:lastColumn="0" w:oddVBand="0" w:evenVBand="0" w:oddHBand="0" w:evenHBand="1" w:firstRowFirstColumn="0" w:firstRowLastColumn="0" w:lastRowFirstColumn="0" w:lastRowLastColumn="0"/>
+              <w:rPr>
+                <w:bCs/>
+              </w:rPr>
+            </w:pPr>
+            <w:r>
+              <w:rPr>
+                <w:bCs/>
+              </w:rPr>
+              <w:t>Prinzip, das besagt, Redundanz zu vermeid</w:t>
+            </w:r>
+            <w:r>
+              <w:rPr>
+                <w:bCs/>
+              </w:rPr>
+              <w:t>en oder zumindest zu reduzieren</w:t>
+            </w:r>
+            <w:bookmarkStart w:id="7" w:name="_GoBack"/>
+            <w:bookmarkEnd w:id="7"/>
+          </w:p>
+        </w:tc>
+      </w:tr>
+      <w:tr>
+        <w:trPr>
+          <w:cnfStyle w:val="000000100000" w:firstRow="0" w:lastRow="0" w:firstColumn="0" w:lastColumn="0" w:oddVBand="0" w:evenVBand="0" w:oddHBand="1" w:evenHBand="0" w:firstRowFirstColumn="0" w:firstRowLastColumn="0" w:lastRowFirstColumn="0" w:lastRowLastColumn="0"/>
+        </w:trPr>
+        <w:tc>
+          <w:tcPr>
+            <w:cnfStyle w:val="001000000000" w:firstRow="0" w:lastRow="0" w:firstColumn="1" w:lastColumn="0" w:oddVBand="0" w:evenVBand="0" w:oddHBand="0" w:evenHBand="0" w:firstRowFirstColumn="0" w:firstRowLastColumn="0" w:lastRowFirstColumn="0" w:lastRowLastColumn="0"/>
+            <w:tcW w:w="1951" w:type="dxa"/>
+          </w:tcPr>
+          <w:p>
+            <w:pPr>
+              <w:rPr>
+                <w:rFonts w:ascii="Calibri" w:hAnsi="Calibri" w:cs="Calibri"/>
+              </w:rPr>
+            </w:pPr>
+            <w:r>
               <w:t>GUID</w:t>
             </w:r>
           </w:p>
@@ -4750,73 +5432,67 @@
           </w:tcPr>
           <w:p>
             <w:pPr>
+              <w:cnfStyle w:val="000000100000" w:firstRow="0" w:lastRow="0" w:firstColumn="0" w:lastColumn="0" w:oddVBand="0" w:evenVBand="0" w:oddHBand="1" w:evenHBand="0" w:firstRowFirstColumn="0" w:firstRowLastColumn="0" w:lastRowFirstColumn="0" w:lastRowLastColumn="0"/>
+              <w:rPr>
+                <w:bCs/>
+              </w:rPr>
+            </w:pPr>
+            <w:r>
+              <w:rPr>
+                <w:bCs/>
+              </w:rPr>
+              <w:t>Globally Unique Identifier</w:t>
+            </w:r>
+            <w:r>
+              <w:rPr>
+                <w:bCs/>
+              </w:rPr>
+              <w:br/>
+            </w:r>
+            <w:r>
+              <w:lastRenderedPageBreak/>
+              <w:t>G</w:t>
+            </w:r>
+            <w:r>
+              <w:t xml:space="preserve">lobal eindeutige Zahl mit 128 </w:t>
+            </w:r>
+            <w:r>
+              <w:t>Bit</w:t>
+            </w:r>
+          </w:p>
+        </w:tc>
+      </w:tr>
+      <w:tr>
+        <w:trPr>
+          <w:cnfStyle w:val="000000010000" w:firstRow="0" w:lastRow="0" w:firstColumn="0" w:lastColumn="0" w:oddVBand="0" w:evenVBand="0" w:oddHBand="0" w:evenHBand="1" w:firstRowFirstColumn="0" w:firstRowLastColumn="0" w:lastRowFirstColumn="0" w:lastRowLastColumn="0"/>
+        </w:trPr>
+        <w:tc>
+          <w:tcPr>
+            <w:cnfStyle w:val="001000000000" w:firstRow="0" w:lastRow="0" w:firstColumn="1" w:lastColumn="0" w:oddVBand="0" w:evenVBand="0" w:oddHBand="0" w:evenHBand="0" w:firstRowFirstColumn="0" w:firstRowLastColumn="0" w:lastRowFirstColumn="0" w:lastRowLastColumn="0"/>
+            <w:tcW w:w="1951" w:type="dxa"/>
+          </w:tcPr>
+          <w:p>
+            <w:pPr>
+              <w:rPr>
+                <w:rFonts w:ascii="Calibri" w:hAnsi="Calibri" w:cs="Calibri"/>
+              </w:rPr>
+            </w:pPr>
+            <w:r>
+              <w:rPr>
+                <w:rFonts w:ascii="Calibri" w:hAnsi="Calibri" w:cs="Calibri"/>
+              </w:rPr>
+              <w:lastRenderedPageBreak/>
+              <w:t>HTML</w:t>
+            </w:r>
+          </w:p>
+        </w:tc>
+        <w:tc>
+          <w:tcPr>
+            <w:tcW w:w="7261" w:type="dxa"/>
+          </w:tcPr>
+          <w:p>
+            <w:pPr>
               <w:cnfStyle w:val="000000010000" w:firstRow="0" w:lastRow="0" w:firstColumn="0" w:lastColumn="0" w:oddVBand="0" w:evenVBand="0" w:oddHBand="0" w:evenHBand="1" w:firstRowFirstColumn="0" w:firstRowLastColumn="0" w:lastRowFirstColumn="0" w:lastRowLastColumn="0"/>
-              <w:rPr>
-                <w:bCs/>
-              </w:rPr>
-            </w:pPr>
-            <w:proofErr w:type="spellStart"/>
-            <w:r>
-              <w:rPr>
-                <w:bCs/>
-              </w:rPr>
-              <w:t>Globally</w:t>
-            </w:r>
-            <w:proofErr w:type="spellEnd"/>
-            <w:r>
-              <w:rPr>
-                <w:bCs/>
-              </w:rPr>
-              <w:t xml:space="preserve"> Unique Identifier</w:t>
-            </w:r>
-            <w:r>
-              <w:rPr>
-                <w:bCs/>
-              </w:rPr>
-              <w:br/>
-            </w:r>
-            <w:r>
-              <w:t>G</w:t>
-            </w:r>
-            <w:r>
-              <w:t xml:space="preserve">lobal eindeutige Zahl mit 128 </w:t>
-            </w:r>
-            <w:r>
-              <w:t>Bit</w:t>
-            </w:r>
-          </w:p>
-        </w:tc>
-      </w:tr>
-      <w:tr>
-        <w:trPr>
-          <w:cnfStyle w:val="000000100000" w:firstRow="0" w:lastRow="0" w:firstColumn="0" w:lastColumn="0" w:oddVBand="0" w:evenVBand="0" w:oddHBand="1" w:evenHBand="0" w:firstRowFirstColumn="0" w:firstRowLastColumn="0" w:lastRowFirstColumn="0" w:lastRowLastColumn="0"/>
-        </w:trPr>
-        <w:tc>
-          <w:tcPr>
-            <w:cnfStyle w:val="001000000000" w:firstRow="0" w:lastRow="0" w:firstColumn="1" w:lastColumn="0" w:oddVBand="0" w:evenVBand="0" w:oddHBand="0" w:evenHBand="0" w:firstRowFirstColumn="0" w:firstRowLastColumn="0" w:lastRowFirstColumn="0" w:lastRowLastColumn="0"/>
-            <w:tcW w:w="1951" w:type="dxa"/>
-          </w:tcPr>
-          <w:p>
-            <w:pPr>
-              <w:rPr>
-                <w:rFonts w:ascii="Calibri" w:hAnsi="Calibri" w:cs="Calibri"/>
-              </w:rPr>
-            </w:pPr>
-            <w:r>
-              <w:rPr>
-                <w:rFonts w:ascii="Calibri" w:hAnsi="Calibri" w:cs="Calibri"/>
-              </w:rPr>
-              <w:t>HTML</w:t>
-            </w:r>
-          </w:p>
-        </w:tc>
-        <w:tc>
-          <w:tcPr>
-            <w:tcW w:w="7261" w:type="dxa"/>
-          </w:tcPr>
-          <w:p>
-            <w:pPr>
-              <w:cnfStyle w:val="000000100000" w:firstRow="0" w:lastRow="0" w:firstColumn="0" w:lastColumn="0" w:oddVBand="0" w:evenVBand="0" w:oddHBand="1" w:evenHBand="0" w:firstRowFirstColumn="0" w:firstRowLastColumn="0" w:lastRowFirstColumn="0" w:lastRowLastColumn="0"/>
               <w:rPr>
                 <w:rFonts w:ascii="Calibri" w:hAnsi="Calibri" w:cs="Calibri"/>
               </w:rPr>
@@ -4842,6 +5518,58 @@
       </w:tr>
       <w:tr>
         <w:trPr>
+          <w:cnfStyle w:val="000000100000" w:firstRow="0" w:lastRow="0" w:firstColumn="0" w:lastColumn="0" w:oddVBand="0" w:evenVBand="0" w:oddHBand="1" w:evenHBand="0" w:firstRowFirstColumn="0" w:firstRowLastColumn="0" w:lastRowFirstColumn="0" w:lastRowLastColumn="0"/>
+        </w:trPr>
+        <w:tc>
+          <w:tcPr>
+            <w:cnfStyle w:val="001000000000" w:firstRow="0" w:lastRow="0" w:firstColumn="1" w:lastColumn="0" w:oddVBand="0" w:evenVBand="0" w:oddHBand="0" w:evenHBand="0" w:firstRowFirstColumn="0" w:firstRowLastColumn="0" w:lastRowFirstColumn="0" w:lastRowLastColumn="0"/>
+            <w:tcW w:w="1951" w:type="dxa"/>
+          </w:tcPr>
+          <w:p>
+            <w:pPr>
+              <w:rPr>
+                <w:rFonts w:ascii="Calibri" w:hAnsi="Calibri" w:cs="Calibri"/>
+              </w:rPr>
+            </w:pPr>
+            <w:r>
+              <w:rPr>
+                <w:rFonts w:ascii="Calibri" w:hAnsi="Calibri" w:cs="Calibri"/>
+              </w:rPr>
+              <w:t>HTTP</w:t>
+            </w:r>
+          </w:p>
+        </w:tc>
+        <w:tc>
+          <w:tcPr>
+            <w:tcW w:w="7261" w:type="dxa"/>
+          </w:tcPr>
+          <w:p>
+            <w:pPr>
+              <w:cnfStyle w:val="000000100000" w:firstRow="0" w:lastRow="0" w:firstColumn="0" w:lastColumn="0" w:oddVBand="0" w:evenVBand="0" w:oddHBand="1" w:evenHBand="0" w:firstRowFirstColumn="0" w:firstRowLastColumn="0" w:lastRowFirstColumn="0" w:lastRowLastColumn="0"/>
+              <w:rPr>
+                <w:rFonts w:ascii="Calibri" w:hAnsi="Calibri" w:cs="Calibri"/>
+              </w:rPr>
+            </w:pPr>
+            <w:r>
+              <w:rPr>
+                <w:bCs/>
+              </w:rPr>
+              <w:t>Hypertext Transfer Protocol</w:t>
+            </w:r>
+            <w:r>
+              <w:rPr>
+                <w:bCs/>
+              </w:rPr>
+              <w:br/>
+            </w:r>
+            <w:r>
+              <w:t>Protokoll zur Übertragung von Daten über ein Netzwerk</w:t>
+            </w:r>
+          </w:p>
+        </w:tc>
+      </w:tr>
+      <w:tr>
+        <w:trPr>
           <w:cnfStyle w:val="000000010000" w:firstRow="0" w:lastRow="0" w:firstColumn="0" w:lastColumn="0" w:oddVBand="0" w:evenVBand="0" w:oddHBand="0" w:evenHBand="1" w:firstRowFirstColumn="0" w:firstRowLastColumn="0" w:lastRowFirstColumn="0" w:lastRowLastColumn="0"/>
         </w:trPr>
         <w:tc>
@@ -4859,7 +5587,7 @@
               <w:rPr>
                 <w:rFonts w:ascii="Calibri" w:hAnsi="Calibri" w:cs="Calibri"/>
               </w:rPr>
-              <w:t>HTTP</w:t>
+              <w:t>HTTPS</w:t>
             </w:r>
           </w:p>
         </w:tc>
@@ -4870,58 +5598,6 @@
           <w:p>
             <w:pPr>
               <w:cnfStyle w:val="000000010000" w:firstRow="0" w:lastRow="0" w:firstColumn="0" w:lastColumn="0" w:oddVBand="0" w:evenVBand="0" w:oddHBand="0" w:evenHBand="1" w:firstRowFirstColumn="0" w:firstRowLastColumn="0" w:lastRowFirstColumn="0" w:lastRowLastColumn="0"/>
-              <w:rPr>
-                <w:rFonts w:ascii="Calibri" w:hAnsi="Calibri" w:cs="Calibri"/>
-              </w:rPr>
-            </w:pPr>
-            <w:r>
-              <w:rPr>
-                <w:bCs/>
-              </w:rPr>
-              <w:t>Hypertext Transfer Protocol</w:t>
-            </w:r>
-            <w:r>
-              <w:rPr>
-                <w:bCs/>
-              </w:rPr>
-              <w:br/>
-            </w:r>
-            <w:r>
-              <w:t>Protokoll zur Übertragung von Daten über ein Netzwerk</w:t>
-            </w:r>
-          </w:p>
-        </w:tc>
-      </w:tr>
-      <w:tr>
-        <w:trPr>
-          <w:cnfStyle w:val="000000100000" w:firstRow="0" w:lastRow="0" w:firstColumn="0" w:lastColumn="0" w:oddVBand="0" w:evenVBand="0" w:oddHBand="1" w:evenHBand="0" w:firstRowFirstColumn="0" w:firstRowLastColumn="0" w:lastRowFirstColumn="0" w:lastRowLastColumn="0"/>
-        </w:trPr>
-        <w:tc>
-          <w:tcPr>
-            <w:cnfStyle w:val="001000000000" w:firstRow="0" w:lastRow="0" w:firstColumn="1" w:lastColumn="0" w:oddVBand="0" w:evenVBand="0" w:oddHBand="0" w:evenHBand="0" w:firstRowFirstColumn="0" w:firstRowLastColumn="0" w:lastRowFirstColumn="0" w:lastRowLastColumn="0"/>
-            <w:tcW w:w="1951" w:type="dxa"/>
-          </w:tcPr>
-          <w:p>
-            <w:pPr>
-              <w:rPr>
-                <w:rFonts w:ascii="Calibri" w:hAnsi="Calibri" w:cs="Calibri"/>
-              </w:rPr>
-            </w:pPr>
-            <w:r>
-              <w:rPr>
-                <w:rFonts w:ascii="Calibri" w:hAnsi="Calibri" w:cs="Calibri"/>
-              </w:rPr>
-              <w:t>HTTPS</w:t>
-            </w:r>
-          </w:p>
-        </w:tc>
-        <w:tc>
-          <w:tcPr>
-            <w:tcW w:w="7261" w:type="dxa"/>
-          </w:tcPr>
-          <w:p>
-            <w:pPr>
-              <w:cnfStyle w:val="000000100000" w:firstRow="0" w:lastRow="0" w:firstColumn="0" w:lastColumn="0" w:oddVBand="0" w:evenVBand="0" w:oddHBand="1" w:evenHBand="0" w:firstRowFirstColumn="0" w:firstRowLastColumn="0" w:lastRowFirstColumn="0" w:lastRowLastColumn="0"/>
               <w:rPr>
                 <w:rFonts w:ascii="Calibri" w:hAnsi="Calibri" w:cs="Calibri"/>
               </w:rPr>
@@ -4962,6 +5638,81 @@
       </w:tr>
       <w:tr>
         <w:trPr>
+          <w:cnfStyle w:val="000000100000" w:firstRow="0" w:lastRow="0" w:firstColumn="0" w:lastColumn="0" w:oddVBand="0" w:evenVBand="0" w:oddHBand="1" w:evenHBand="0" w:firstRowFirstColumn="0" w:firstRowLastColumn="0" w:lastRowFirstColumn="0" w:lastRowLastColumn="0"/>
+        </w:trPr>
+        <w:tc>
+          <w:tcPr>
+            <w:cnfStyle w:val="001000000000" w:firstRow="0" w:lastRow="0" w:firstColumn="1" w:lastColumn="0" w:oddVBand="0" w:evenVBand="0" w:oddHBand="0" w:evenHBand="0" w:firstRowFirstColumn="0" w:firstRowLastColumn="0" w:lastRowFirstColumn="0" w:lastRowLastColumn="0"/>
+            <w:tcW w:w="1951" w:type="dxa"/>
+          </w:tcPr>
+          <w:p>
+            <w:pPr>
+              <w:rPr>
+                <w:rFonts w:ascii="Calibri" w:hAnsi="Calibri" w:cs="Calibri"/>
+              </w:rPr>
+            </w:pPr>
+            <w:r>
+              <w:rPr>
+                <w:rFonts w:ascii="Calibri" w:hAnsi="Calibri" w:cs="Calibri"/>
+              </w:rPr>
+              <w:t>IDE</w:t>
+            </w:r>
+          </w:p>
+        </w:tc>
+        <w:tc>
+          <w:tcPr>
+            <w:tcW w:w="7261" w:type="dxa"/>
+          </w:tcPr>
+          <w:p>
+            <w:pPr>
+              <w:cnfStyle w:val="000000100000" w:firstRow="0" w:lastRow="0" w:firstColumn="0" w:lastColumn="0" w:oddVBand="0" w:evenVBand="0" w:oddHBand="1" w:evenHBand="0" w:firstRowFirstColumn="0" w:firstRowLastColumn="0" w:lastRowFirstColumn="0" w:lastRowLastColumn="0"/>
+              <w:rPr>
+                <w:iCs/>
+              </w:rPr>
+            </w:pPr>
+            <w:r>
+              <w:rPr>
+                <w:iCs/>
+              </w:rPr>
+              <w:t>Integrated D</w:t>
+            </w:r>
+            <w:r>
+              <w:rPr>
+                <w:iCs/>
+              </w:rPr>
+              <w:t xml:space="preserve">evelopment </w:t>
+            </w:r>
+            <w:r>
+              <w:rPr>
+                <w:iCs/>
+              </w:rPr>
+              <w:t>E</w:t>
+            </w:r>
+            <w:r>
+              <w:rPr>
+                <w:iCs/>
+              </w:rPr>
+              <w:t>nvironment</w:t>
+            </w:r>
+          </w:p>
+          <w:p>
+            <w:pPr>
+              <w:cnfStyle w:val="000000100000" w:firstRow="0" w:lastRow="0" w:firstColumn="0" w:lastColumn="0" w:oddVBand="0" w:evenVBand="0" w:oddHBand="1" w:evenHBand="0" w:firstRowFirstColumn="0" w:firstRowLastColumn="0" w:lastRowFirstColumn="0" w:lastRowLastColumn="0"/>
+              <w:rPr>
+                <w:rFonts w:ascii="Calibri" w:hAnsi="Calibri" w:cs="Calibri"/>
+              </w:rPr>
+            </w:pPr>
+            <w:r>
+              <w:rPr>
+                <w:bCs/>
+              </w:rPr>
+              <w:t>Integrierte Entwicklungsumgebung</w:t>
+            </w:r>
+          </w:p>
+        </w:tc>
+      </w:tr>
+      <w:tr>
+        <w:trPr>
           <w:cnfStyle w:val="000000010000" w:firstRow="0" w:lastRow="0" w:firstColumn="0" w:lastColumn="0" w:oddVBand="0" w:evenVBand="0" w:oddHBand="0" w:evenHBand="1" w:firstRowFirstColumn="0" w:firstRowLastColumn="0" w:lastRowFirstColumn="0" w:lastRowLastColumn="0"/>
         </w:trPr>
         <w:tc>
@@ -4979,7 +5730,7 @@
               <w:rPr>
                 <w:rFonts w:ascii="Calibri" w:hAnsi="Calibri" w:cs="Calibri"/>
               </w:rPr>
-              <w:t>IDE</w:t>
+              <w:t>iOS</w:t>
             </w:r>
           </w:p>
         </w:tc>
@@ -4991,46 +5742,14 @@
             <w:pPr>
               <w:cnfStyle w:val="000000010000" w:firstRow="0" w:lastRow="0" w:firstColumn="0" w:lastColumn="0" w:oddVBand="0" w:evenVBand="0" w:oddHBand="0" w:evenHBand="1" w:firstRowFirstColumn="0" w:firstRowLastColumn="0" w:lastRowFirstColumn="0" w:lastRowLastColumn="0"/>
               <w:rPr>
-                <w:iCs/>
-              </w:rPr>
-            </w:pPr>
-            <w:r>
-              <w:rPr>
-                <w:iCs/>
-              </w:rPr>
-              <w:t>Integrated D</w:t>
-            </w:r>
-            <w:r>
-              <w:rPr>
-                <w:iCs/>
-              </w:rPr>
-              <w:t xml:space="preserve">evelopment </w:t>
-            </w:r>
-            <w:r>
-              <w:rPr>
-                <w:iCs/>
-              </w:rPr>
-              <w:t>E</w:t>
-            </w:r>
-            <w:r>
-              <w:rPr>
-                <w:iCs/>
-              </w:rPr>
-              <w:t>nvironment</w:t>
-            </w:r>
-          </w:p>
-          <w:p>
-            <w:pPr>
-              <w:cnfStyle w:val="000000010000" w:firstRow="0" w:lastRow="0" w:firstColumn="0" w:lastColumn="0" w:oddVBand="0" w:evenVBand="0" w:oddHBand="0" w:evenHBand="1" w:firstRowFirstColumn="0" w:firstRowLastColumn="0" w:lastRowFirstColumn="0" w:lastRowLastColumn="0"/>
-              <w:rPr>
-                <w:rFonts w:ascii="Calibri" w:hAnsi="Calibri" w:cs="Calibri"/>
-              </w:rPr>
-            </w:pPr>
-            <w:r>
-              <w:rPr>
-                <w:bCs/>
-              </w:rPr>
-              <w:t>Integrierte Entwicklungsumgebung</w:t>
+                <w:rFonts w:ascii="Calibri" w:hAnsi="Calibri" w:cs="Calibri"/>
+              </w:rPr>
+            </w:pPr>
+            <w:r>
+              <w:rPr>
+                <w:rFonts w:ascii="Calibri" w:hAnsi="Calibri" w:cs="Calibri"/>
+              </w:rPr>
+              <w:t>Betriebssystem der Apple-Laptops, portiert auf das iPhone</w:t>
             </w:r>
           </w:p>
         </w:tc>
@@ -5050,14 +5769,12 @@
                 <w:rFonts w:ascii="Calibri" w:hAnsi="Calibri" w:cs="Calibri"/>
               </w:rPr>
             </w:pPr>
-            <w:proofErr w:type="spellStart"/>
-            <w:r>
-              <w:rPr>
-                <w:rFonts w:ascii="Calibri" w:hAnsi="Calibri" w:cs="Calibri"/>
-              </w:rPr>
-              <w:t>iOS</w:t>
-            </w:r>
-            <w:proofErr w:type="spellEnd"/>
+            <w:r>
+              <w:rPr>
+                <w:rFonts w:ascii="Calibri" w:hAnsi="Calibri" w:cs="Calibri"/>
+              </w:rPr>
+              <w:t>IP</w:t>
+            </w:r>
           </w:p>
         </w:tc>
         <w:tc>
@@ -5067,57 +5784,6 @@
           <w:p>
             <w:pPr>
               <w:cnfStyle w:val="000000100000" w:firstRow="0" w:lastRow="0" w:firstColumn="0" w:lastColumn="0" w:oddVBand="0" w:evenVBand="0" w:oddHBand="1" w:evenHBand="0" w:firstRowFirstColumn="0" w:firstRowLastColumn="0" w:lastRowFirstColumn="0" w:lastRowLastColumn="0"/>
-              <w:rPr>
-                <w:rFonts w:ascii="Calibri" w:hAnsi="Calibri" w:cs="Calibri"/>
-              </w:rPr>
-            </w:pPr>
-            <w:r>
-              <w:rPr>
-                <w:rFonts w:ascii="Calibri" w:hAnsi="Calibri" w:cs="Calibri"/>
-              </w:rPr>
-              <w:t xml:space="preserve">Betriebssystem der Apple-Laptops, portiert auf das </w:t>
-            </w:r>
-            <w:proofErr w:type="spellStart"/>
-            <w:r>
-              <w:rPr>
-                <w:rFonts w:ascii="Calibri" w:hAnsi="Calibri" w:cs="Calibri"/>
-              </w:rPr>
-              <w:t>iPhone</w:t>
-            </w:r>
-            <w:proofErr w:type="spellEnd"/>
-          </w:p>
-        </w:tc>
-      </w:tr>
-      <w:tr>
-        <w:trPr>
-          <w:cnfStyle w:val="000000010000" w:firstRow="0" w:lastRow="0" w:firstColumn="0" w:lastColumn="0" w:oddVBand="0" w:evenVBand="0" w:oddHBand="0" w:evenHBand="1" w:firstRowFirstColumn="0" w:firstRowLastColumn="0" w:lastRowFirstColumn="0" w:lastRowLastColumn="0"/>
-        </w:trPr>
-        <w:tc>
-          <w:tcPr>
-            <w:cnfStyle w:val="001000000000" w:firstRow="0" w:lastRow="0" w:firstColumn="1" w:lastColumn="0" w:oddVBand="0" w:evenVBand="0" w:oddHBand="0" w:evenHBand="0" w:firstRowFirstColumn="0" w:firstRowLastColumn="0" w:lastRowFirstColumn="0" w:lastRowLastColumn="0"/>
-            <w:tcW w:w="1951" w:type="dxa"/>
-          </w:tcPr>
-          <w:p>
-            <w:pPr>
-              <w:rPr>
-                <w:rFonts w:ascii="Calibri" w:hAnsi="Calibri" w:cs="Calibri"/>
-              </w:rPr>
-            </w:pPr>
-            <w:r>
-              <w:rPr>
-                <w:rFonts w:ascii="Calibri" w:hAnsi="Calibri" w:cs="Calibri"/>
-              </w:rPr>
-              <w:t>IP</w:t>
-            </w:r>
-          </w:p>
-        </w:tc>
-        <w:tc>
-          <w:tcPr>
-            <w:tcW w:w="7261" w:type="dxa"/>
-          </w:tcPr>
-          <w:p>
-            <w:pPr>
-              <w:cnfStyle w:val="000000010000" w:firstRow="0" w:lastRow="0" w:firstColumn="0" w:lastColumn="0" w:oddVBand="0" w:evenVBand="0" w:oddHBand="0" w:evenHBand="1" w:firstRowFirstColumn="0" w:firstRowLastColumn="0" w:lastRowFirstColumn="0" w:lastRowLastColumn="0"/>
               <w:rPr>
                 <w:rFonts w:ascii="Calibri" w:hAnsi="Calibri" w:cs="Calibri"/>
               </w:rPr>
@@ -5137,6 +5803,64 @@
       </w:tr>
       <w:tr>
         <w:trPr>
+          <w:cnfStyle w:val="000000010000" w:firstRow="0" w:lastRow="0" w:firstColumn="0" w:lastColumn="0" w:oddVBand="0" w:evenVBand="0" w:oddHBand="0" w:evenHBand="1" w:firstRowFirstColumn="0" w:firstRowLastColumn="0" w:lastRowFirstColumn="0" w:lastRowLastColumn="0"/>
+        </w:trPr>
+        <w:tc>
+          <w:tcPr>
+            <w:cnfStyle w:val="001000000000" w:firstRow="0" w:lastRow="0" w:firstColumn="1" w:lastColumn="0" w:oddVBand="0" w:evenVBand="0" w:oddHBand="0" w:evenHBand="0" w:firstRowFirstColumn="0" w:firstRowLastColumn="0" w:lastRowFirstColumn="0" w:lastRowLastColumn="0"/>
+            <w:tcW w:w="1951" w:type="dxa"/>
+          </w:tcPr>
+          <w:p>
+            <w:pPr>
+              <w:rPr>
+                <w:rFonts w:ascii="Calibri" w:hAnsi="Calibri" w:cs="Calibri"/>
+              </w:rPr>
+            </w:pPr>
+            <w:r>
+              <w:rPr>
+                <w:rFonts w:ascii="Calibri" w:hAnsi="Calibri" w:cs="Calibri"/>
+              </w:rPr>
+              <w:t>JSON</w:t>
+            </w:r>
+          </w:p>
+        </w:tc>
+        <w:tc>
+          <w:tcPr>
+            <w:tcW w:w="7261" w:type="dxa"/>
+          </w:tcPr>
+          <w:p>
+            <w:pPr>
+              <w:cnfStyle w:val="000000010000" w:firstRow="0" w:lastRow="0" w:firstColumn="0" w:lastColumn="0" w:oddVBand="0" w:evenVBand="0" w:oddHBand="0" w:evenHBand="1" w:firstRowFirstColumn="0" w:firstRowLastColumn="0" w:lastRowFirstColumn="0" w:lastRowLastColumn="0"/>
+              <w:rPr>
+                <w:rFonts w:ascii="Calibri" w:hAnsi="Calibri" w:cs="Calibri"/>
+              </w:rPr>
+            </w:pPr>
+            <w:r>
+              <w:t>JavaScript Object Notation</w:t>
+            </w:r>
+            <w:r>
+              <w:rPr>
+                <w:rFonts w:ascii="Calibri" w:hAnsi="Calibri" w:cs="Calibri"/>
+              </w:rPr>
+              <w:br/>
+            </w:r>
+            <w:r>
+              <w:rPr>
+                <w:rFonts w:ascii="Calibri" w:hAnsi="Calibri" w:cs="Calibri"/>
+              </w:rPr>
+              <w:t xml:space="preserve">Format um Daten </w:t>
+            </w:r>
+            <w:r>
+              <w:rPr>
+                <w:rFonts w:ascii="Calibri" w:hAnsi="Calibri" w:cs="Calibri"/>
+              </w:rPr>
+              <w:t>darzustellen und auszutauschen</w:t>
+            </w:r>
+          </w:p>
+        </w:tc>
+      </w:tr>
+      <w:tr>
+        <w:trPr>
           <w:cnfStyle w:val="000000100000" w:firstRow="0" w:lastRow="0" w:firstColumn="0" w:lastColumn="0" w:oddVBand="0" w:evenVBand="0" w:oddHBand="1" w:evenHBand="0" w:firstRowFirstColumn="0" w:firstRowLastColumn="0" w:lastRowFirstColumn="0" w:lastRowLastColumn="0"/>
         </w:trPr>
         <w:tc>
@@ -5145,16 +5869,11 @@
             <w:tcW w:w="1951" w:type="dxa"/>
           </w:tcPr>
           <w:p>
-            <w:pPr>
-              <w:rPr>
-                <w:rFonts w:ascii="Calibri" w:hAnsi="Calibri" w:cs="Calibri"/>
-              </w:rPr>
-            </w:pPr>
-            <w:r>
-              <w:rPr>
-                <w:rFonts w:ascii="Calibri" w:hAnsi="Calibri" w:cs="Calibri"/>
-              </w:rPr>
-              <w:t>JSON</w:t>
+            <w:r>
+              <w:rPr>
+                <w:rFonts w:ascii="Calibri" w:hAnsi="Calibri" w:cs="Calibri"/>
+              </w:rPr>
+              <w:t>MRT</w:t>
             </w:r>
           </w:p>
         </w:tc>
@@ -5165,38 +5884,12 @@
           <w:p>
             <w:pPr>
               <w:cnfStyle w:val="000000100000" w:firstRow="0" w:lastRow="0" w:firstColumn="0" w:lastColumn="0" w:oddVBand="0" w:evenVBand="0" w:oddHBand="1" w:evenHBand="0" w:firstRowFirstColumn="0" w:firstRowLastColumn="0" w:lastRowFirstColumn="0" w:lastRowLastColumn="0"/>
-              <w:rPr>
-                <w:rFonts w:ascii="Calibri" w:hAnsi="Calibri" w:cs="Calibri"/>
-              </w:rPr>
-            </w:pPr>
-            <w:r>
-              <w:t xml:space="preserve">JavaScript </w:t>
-            </w:r>
-            <w:proofErr w:type="spellStart"/>
-            <w:r>
-              <w:t>Object</w:t>
-            </w:r>
-            <w:proofErr w:type="spellEnd"/>
-            <w:r>
-              <w:t xml:space="preserve"> Notation</w:t>
-            </w:r>
-            <w:r>
-              <w:rPr>
-                <w:rFonts w:ascii="Calibri" w:hAnsi="Calibri" w:cs="Calibri"/>
-              </w:rPr>
-              <w:br/>
-            </w:r>
-            <w:r>
-              <w:rPr>
-                <w:rFonts w:ascii="Calibri" w:hAnsi="Calibri" w:cs="Calibri"/>
-              </w:rPr>
-              <w:t xml:space="preserve">Format um Daten </w:t>
-            </w:r>
-            <w:r>
-              <w:rPr>
-                <w:rFonts w:ascii="Calibri" w:hAnsi="Calibri" w:cs="Calibri"/>
-              </w:rPr>
-              <w:t>darzustellen und auszutauschen</w:t>
+            </w:pPr>
+            <w:r>
+              <w:rPr>
+                <w:rFonts w:ascii="Calibri" w:hAnsi="Calibri" w:cs="Calibri"/>
+              </w:rPr>
+              <w:t>Mobile Reporting Tool</w:t>
             </w:r>
           </w:p>
         </w:tc>
@@ -5211,11 +5904,18 @@
             <w:tcW w:w="1951" w:type="dxa"/>
           </w:tcPr>
           <w:p>
-            <w:r>
-              <w:rPr>
-                <w:rFonts w:ascii="Calibri" w:hAnsi="Calibri" w:cs="Calibri"/>
-              </w:rPr>
-              <w:t>MRT</w:t>
+            <w:pPr>
+              <w:rPr>
+                <w:rFonts w:ascii="Calibri" w:hAnsi="Calibri" w:cs="Calibri"/>
+                <w:lang w:val="en-US"/>
+              </w:rPr>
+            </w:pPr>
+            <w:r>
+              <w:rPr>
+                <w:rFonts w:ascii="Calibri" w:hAnsi="Calibri" w:cs="Calibri"/>
+                <w:lang w:val="en-US"/>
+              </w:rPr>
+              <w:t>MS</w:t>
             </w:r>
           </w:p>
         </w:tc>
@@ -5226,12 +5926,15 @@
           <w:p>
             <w:pPr>
               <w:cnfStyle w:val="000000010000" w:firstRow="0" w:lastRow="0" w:firstColumn="0" w:lastColumn="0" w:oddVBand="0" w:evenVBand="0" w:oddHBand="0" w:evenHBand="1" w:firstRowFirstColumn="0" w:firstRowLastColumn="0" w:lastRowFirstColumn="0" w:lastRowLastColumn="0"/>
-            </w:pPr>
-            <w:r>
-              <w:rPr>
-                <w:rFonts w:ascii="Calibri" w:hAnsi="Calibri" w:cs="Calibri"/>
-              </w:rPr>
-              <w:t>Mobile Reporting Tool</w:t>
+              <w:rPr>
+                <w:bCs/>
+              </w:rPr>
+            </w:pPr>
+            <w:r>
+              <w:rPr>
+                <w:bCs/>
+              </w:rPr>
+              <w:t>Milestone</w:t>
             </w:r>
           </w:p>
         </w:tc>
@@ -5257,7 +5960,7 @@
                 <w:rFonts w:ascii="Calibri" w:hAnsi="Calibri" w:cs="Calibri"/>
                 <w:lang w:val="en-US"/>
               </w:rPr>
-              <w:t>MS</w:t>
+              <w:t>MVC</w:t>
             </w:r>
           </w:p>
         </w:tc>
@@ -5268,51 +5971,6 @@
           <w:p>
             <w:pPr>
               <w:cnfStyle w:val="000000100000" w:firstRow="0" w:lastRow="0" w:firstColumn="0" w:lastColumn="0" w:oddVBand="0" w:evenVBand="0" w:oddHBand="1" w:evenHBand="0" w:firstRowFirstColumn="0" w:firstRowLastColumn="0" w:lastRowFirstColumn="0" w:lastRowLastColumn="0"/>
-              <w:rPr>
-                <w:bCs/>
-              </w:rPr>
-            </w:pPr>
-            <w:r>
-              <w:rPr>
-                <w:bCs/>
-              </w:rPr>
-              <w:t>Milestone</w:t>
-            </w:r>
-          </w:p>
-        </w:tc>
-      </w:tr>
-      <w:tr>
-        <w:trPr>
-          <w:cnfStyle w:val="000000010000" w:firstRow="0" w:lastRow="0" w:firstColumn="0" w:lastColumn="0" w:oddVBand="0" w:evenVBand="0" w:oddHBand="0" w:evenHBand="1" w:firstRowFirstColumn="0" w:firstRowLastColumn="0" w:lastRowFirstColumn="0" w:lastRowLastColumn="0"/>
-        </w:trPr>
-        <w:tc>
-          <w:tcPr>
-            <w:cnfStyle w:val="001000000000" w:firstRow="0" w:lastRow="0" w:firstColumn="1" w:lastColumn="0" w:oddVBand="0" w:evenVBand="0" w:oddHBand="0" w:evenHBand="0" w:firstRowFirstColumn="0" w:firstRowLastColumn="0" w:lastRowFirstColumn="0" w:lastRowLastColumn="0"/>
-            <w:tcW w:w="1951" w:type="dxa"/>
-          </w:tcPr>
-          <w:p>
-            <w:pPr>
-              <w:rPr>
-                <w:rFonts w:ascii="Calibri" w:hAnsi="Calibri" w:cs="Calibri"/>
-                <w:lang w:val="en-US"/>
-              </w:rPr>
-            </w:pPr>
-            <w:r>
-              <w:rPr>
-                <w:rFonts w:ascii="Calibri" w:hAnsi="Calibri" w:cs="Calibri"/>
-                <w:lang w:val="en-US"/>
-              </w:rPr>
-              <w:t>MVC</w:t>
-            </w:r>
-          </w:p>
-        </w:tc>
-        <w:tc>
-          <w:tcPr>
-            <w:tcW w:w="7261" w:type="dxa"/>
-          </w:tcPr>
-          <w:p>
-            <w:pPr>
-              <w:cnfStyle w:val="000000010000" w:firstRow="0" w:lastRow="0" w:firstColumn="0" w:lastColumn="0" w:oddVBand="0" w:evenVBand="0" w:oddHBand="0" w:evenHBand="1" w:firstRowFirstColumn="0" w:firstRowLastColumn="0" w:lastRowFirstColumn="0" w:lastRowLastColumn="0"/>
               <w:rPr>
                 <w:rFonts w:ascii="Calibri" w:hAnsi="Calibri" w:cs="Calibri"/>
               </w:rPr>
@@ -5395,6 +6053,67 @@
       </w:tr>
       <w:tr>
         <w:trPr>
+          <w:cnfStyle w:val="000000010000" w:firstRow="0" w:lastRow="0" w:firstColumn="0" w:lastColumn="0" w:oddVBand="0" w:evenVBand="0" w:oddHBand="0" w:evenHBand="1" w:firstRowFirstColumn="0" w:firstRowLastColumn="0" w:lastRowFirstColumn="0" w:lastRowLastColumn="0"/>
+        </w:trPr>
+        <w:tc>
+          <w:tcPr>
+            <w:cnfStyle w:val="001000000000" w:firstRow="0" w:lastRow="0" w:firstColumn="1" w:lastColumn="0" w:oddVBand="0" w:evenVBand="0" w:oddHBand="0" w:evenHBand="0" w:firstRowFirstColumn="0" w:firstRowLastColumn="0" w:lastRowFirstColumn="0" w:lastRowLastColumn="0"/>
+            <w:tcW w:w="1951" w:type="dxa"/>
+          </w:tcPr>
+          <w:p>
+            <w:pPr>
+              <w:rPr>
+                <w:rFonts w:ascii="Calibri" w:hAnsi="Calibri" w:cs="Calibri"/>
+              </w:rPr>
+            </w:pPr>
+            <w:r>
+              <w:rPr>
+                <w:rFonts w:ascii="Calibri" w:hAnsi="Calibri" w:cs="Calibri"/>
+              </w:rPr>
+              <w:t>ORM</w:t>
+            </w:r>
+          </w:p>
+        </w:tc>
+        <w:tc>
+          <w:tcPr>
+            <w:tcW w:w="7261" w:type="dxa"/>
+          </w:tcPr>
+          <w:p>
+            <w:pPr>
+              <w:cnfStyle w:val="000000010000" w:firstRow="0" w:lastRow="0" w:firstColumn="0" w:lastColumn="0" w:oddVBand="0" w:evenVBand="0" w:oddHBand="0" w:evenHBand="1" w:firstRowFirstColumn="0" w:firstRowLastColumn="0" w:lastRowFirstColumn="0" w:lastRowLastColumn="0"/>
+              <w:rPr>
+                <w:rFonts w:ascii="Calibri" w:hAnsi="Calibri" w:cs="Calibri"/>
+              </w:rPr>
+            </w:pPr>
+            <w:r>
+              <w:rPr>
+                <w:bCs/>
+              </w:rPr>
+              <w:t>Von engl.</w:t>
+            </w:r>
+            <w:r>
+              <w:rPr>
+                <w:bCs/>
+              </w:rPr>
+              <w:t xml:space="preserve"> object-relational mapping</w:t>
+            </w:r>
+            <w:r>
+              <w:rPr>
+                <w:bCs/>
+              </w:rPr>
+              <w:br/>
+            </w:r>
+            <w:r>
+              <w:rPr>
+                <w:bCs/>
+              </w:rPr>
+              <w:t>Objektrelationale Abbildung</w:t>
+            </w:r>
+          </w:p>
+        </w:tc>
+      </w:tr>
+      <w:tr>
+        <w:trPr>
           <w:cnfStyle w:val="000000100000" w:firstRow="0" w:lastRow="0" w:firstColumn="0" w:lastColumn="0" w:oddVBand="0" w:evenVBand="0" w:oddHBand="1" w:evenHBand="0" w:firstRowFirstColumn="0" w:firstRowLastColumn="0" w:lastRowFirstColumn="0" w:lastRowLastColumn="0"/>
         </w:trPr>
         <w:tc>
@@ -5403,16 +6122,11 @@
             <w:tcW w:w="1951" w:type="dxa"/>
           </w:tcPr>
           <w:p>
-            <w:pPr>
-              <w:rPr>
-                <w:rFonts w:ascii="Calibri" w:hAnsi="Calibri" w:cs="Calibri"/>
-              </w:rPr>
-            </w:pPr>
-            <w:r>
-              <w:rPr>
-                <w:rFonts w:ascii="Calibri" w:hAnsi="Calibri" w:cs="Calibri"/>
-              </w:rPr>
-              <w:t>ORM</w:t>
+            <w:r>
+              <w:rPr>
+                <w:rFonts w:ascii="Calibri" w:hAnsi="Calibri" w:cs="Calibri"/>
+              </w:rPr>
+              <w:t>RoR</w:t>
             </w:r>
           </w:p>
         </w:tc>
@@ -5423,6 +6137,133 @@
           <w:p>
             <w:pPr>
               <w:cnfStyle w:val="000000100000" w:firstRow="0" w:lastRow="0" w:firstColumn="0" w:lastColumn="0" w:oddVBand="0" w:evenVBand="0" w:oddHBand="1" w:evenHBand="0" w:firstRowFirstColumn="0" w:firstRowLastColumn="0" w:lastRowFirstColumn="0" w:lastRowLastColumn="0"/>
+            </w:pPr>
+            <w:r>
+              <w:rPr>
+                <w:rFonts w:ascii="Calibri" w:hAnsi="Calibri" w:cs="Calibri"/>
+              </w:rPr>
+              <w:t>Ruby on Rails</w:t>
+            </w:r>
+          </w:p>
+        </w:tc>
+      </w:tr>
+      <w:tr>
+        <w:trPr>
+          <w:cnfStyle w:val="000000010000" w:firstRow="0" w:lastRow="0" w:firstColumn="0" w:lastColumn="0" w:oddVBand="0" w:evenVBand="0" w:oddHBand="0" w:evenHBand="1" w:firstRowFirstColumn="0" w:firstRowLastColumn="0" w:lastRowFirstColumn="0" w:lastRowLastColumn="0"/>
+        </w:trPr>
+        <w:tc>
+          <w:tcPr>
+            <w:cnfStyle w:val="001000000000" w:firstRow="0" w:lastRow="0" w:firstColumn="1" w:lastColumn="0" w:oddVBand="0" w:evenVBand="0" w:oddHBand="0" w:evenHBand="0" w:firstRowFirstColumn="0" w:firstRowLastColumn="0" w:lastRowFirstColumn="0" w:lastRowLastColumn="0"/>
+            <w:tcW w:w="1951" w:type="dxa"/>
+          </w:tcPr>
+          <w:p>
+            <w:pPr>
+              <w:rPr>
+                <w:rFonts w:ascii="Calibri" w:hAnsi="Calibri" w:cs="Calibri"/>
+              </w:rPr>
+            </w:pPr>
+            <w:r>
+              <w:rPr>
+                <w:rFonts w:ascii="Calibri" w:hAnsi="Calibri" w:cs="Calibri"/>
+              </w:rPr>
+              <w:t>SDK</w:t>
+            </w:r>
+          </w:p>
+        </w:tc>
+        <w:tc>
+          <w:tcPr>
+            <w:tcW w:w="7261" w:type="dxa"/>
+          </w:tcPr>
+          <w:p>
+            <w:pPr>
+              <w:cnfStyle w:val="000000010000" w:firstRow="0" w:lastRow="0" w:firstColumn="0" w:lastColumn="0" w:oddVBand="0" w:evenVBand="0" w:oddHBand="0" w:evenHBand="1" w:firstRowFirstColumn="0" w:firstRowLastColumn="0" w:lastRowFirstColumn="0" w:lastRowLastColumn="0"/>
+              <w:rPr>
+                <w:rFonts w:ascii="Calibri" w:hAnsi="Calibri" w:cs="Calibri"/>
+              </w:rPr>
+            </w:pPr>
+            <w:r>
+              <w:rPr>
+                <w:rFonts w:ascii="Calibri" w:hAnsi="Calibri" w:cs="Calibri"/>
+              </w:rPr>
+              <w:t>Software Development Kit</w:t>
+            </w:r>
+          </w:p>
+        </w:tc>
+      </w:tr>
+      <w:tr>
+        <w:trPr>
+          <w:cnfStyle w:val="000000100000" w:firstRow="0" w:lastRow="0" w:firstColumn="0" w:lastColumn="0" w:oddVBand="0" w:evenVBand="0" w:oddHBand="1" w:evenHBand="0" w:firstRowFirstColumn="0" w:firstRowLastColumn="0" w:lastRowFirstColumn="0" w:lastRowLastColumn="0"/>
+        </w:trPr>
+        <w:tc>
+          <w:tcPr>
+            <w:cnfStyle w:val="001000000000" w:firstRow="0" w:lastRow="0" w:firstColumn="1" w:lastColumn="0" w:oddVBand="0" w:evenVBand="0" w:oddHBand="0" w:evenHBand="0" w:firstRowFirstColumn="0" w:firstRowLastColumn="0" w:lastRowFirstColumn="0" w:lastRowLastColumn="0"/>
+            <w:tcW w:w="1951" w:type="dxa"/>
+          </w:tcPr>
+          <w:p>
+            <w:r>
+              <w:rPr>
+                <w:rFonts w:ascii="Calibri" w:hAnsi="Calibri" w:cs="Calibri"/>
+              </w:rPr>
+              <w:t>SVN</w:t>
+            </w:r>
+          </w:p>
+        </w:tc>
+        <w:tc>
+          <w:tcPr>
+            <w:tcW w:w="7261" w:type="dxa"/>
+          </w:tcPr>
+          <w:p>
+            <w:pPr>
+              <w:cnfStyle w:val="000000100000" w:firstRow="0" w:lastRow="0" w:firstColumn="0" w:lastColumn="0" w:oddVBand="0" w:evenVBand="0" w:oddHBand="1" w:evenHBand="0" w:firstRowFirstColumn="0" w:firstRowLastColumn="0" w:lastRowFirstColumn="0" w:lastRowLastColumn="0"/>
+            </w:pPr>
+            <w:r>
+              <w:rPr>
+                <w:rFonts w:ascii="Calibri" w:hAnsi="Calibri" w:cs="Calibri"/>
+              </w:rPr>
+              <w:t>Subve</w:t>
+            </w:r>
+            <w:r>
+              <w:rPr>
+                <w:rFonts w:ascii="Calibri" w:hAnsi="Calibri" w:cs="Calibri"/>
+                <w:lang w:val="en-US"/>
+              </w:rPr>
+              <w:t>rsion</w:t>
+            </w:r>
+          </w:p>
+        </w:tc>
+      </w:tr>
+      <w:tr>
+        <w:trPr>
+          <w:cnfStyle w:val="000000010000" w:firstRow="0" w:lastRow="0" w:firstColumn="0" w:lastColumn="0" w:oddVBand="0" w:evenVBand="0" w:oddHBand="0" w:evenHBand="1" w:firstRowFirstColumn="0" w:firstRowLastColumn="0" w:lastRowFirstColumn="0" w:lastRowLastColumn="0"/>
+        </w:trPr>
+        <w:tc>
+          <w:tcPr>
+            <w:cnfStyle w:val="001000000000" w:firstRow="0" w:lastRow="0" w:firstColumn="1" w:lastColumn="0" w:oddVBand="0" w:evenVBand="0" w:oddHBand="0" w:evenHBand="0" w:firstRowFirstColumn="0" w:firstRowLastColumn="0" w:lastRowFirstColumn="0" w:lastRowLastColumn="0"/>
+            <w:tcW w:w="1951" w:type="dxa"/>
+          </w:tcPr>
+          <w:p>
+            <w:pPr>
+              <w:rPr>
+                <w:rFonts w:ascii="Calibri" w:hAnsi="Calibri" w:cs="Calibri"/>
+                <w:lang w:val="en-US"/>
+              </w:rPr>
+            </w:pPr>
+            <w:r>
+              <w:rPr>
+                <w:rFonts w:ascii="Calibri" w:hAnsi="Calibri" w:cs="Calibri"/>
+                <w:lang w:val="en-US"/>
+              </w:rPr>
+              <w:t>TCP</w:t>
+            </w:r>
+          </w:p>
+        </w:tc>
+        <w:tc>
+          <w:tcPr>
+            <w:tcW w:w="7261" w:type="dxa"/>
+          </w:tcPr>
+          <w:p>
+            <w:pPr>
+              <w:cnfStyle w:val="000000010000" w:firstRow="0" w:lastRow="0" w:firstColumn="0" w:lastColumn="0" w:oddVBand="0" w:evenVBand="0" w:oddHBand="0" w:evenHBand="1" w:firstRowFirstColumn="0" w:firstRowLastColumn="0" w:lastRowFirstColumn="0" w:lastRowLastColumn="0"/>
               <w:rPr>
                 <w:rFonts w:ascii="Calibri" w:hAnsi="Calibri" w:cs="Calibri"/>
               </w:rPr>
@@ -5431,47 +6272,74 @@
               <w:rPr>
                 <w:bCs/>
               </w:rPr>
-              <w:t>Von engl.</w:t>
+              <w:t>Transmission Control Protocol</w:t>
             </w:r>
             <w:r>
               <w:rPr>
                 <w:bCs/>
               </w:rPr>
-              <w:t xml:space="preserve"> </w:t>
-            </w:r>
-            <w:proofErr w:type="spellStart"/>
-            <w:r>
+              <w:br/>
+            </w:r>
+            <w:r>
+              <w:t>Protokoll darüber, auf welche Art und Weise Daten zwischen Computern ausgetauscht werden sollen</w:t>
+            </w:r>
+          </w:p>
+        </w:tc>
+      </w:tr>
+      <w:tr>
+        <w:trPr>
+          <w:cnfStyle w:val="000000100000" w:firstRow="0" w:lastRow="0" w:firstColumn="0" w:lastColumn="0" w:oddVBand="0" w:evenVBand="0" w:oddHBand="1" w:evenHBand="0" w:firstRowFirstColumn="0" w:firstRowLastColumn="0" w:lastRowFirstColumn="0" w:lastRowLastColumn="0"/>
+        </w:trPr>
+        <w:tc>
+          <w:tcPr>
+            <w:cnfStyle w:val="001000000000" w:firstRow="0" w:lastRow="0" w:firstColumn="1" w:lastColumn="0" w:oddVBand="0" w:evenVBand="0" w:oddHBand="0" w:evenHBand="0" w:firstRowFirstColumn="0" w:firstRowLastColumn="0" w:lastRowFirstColumn="0" w:lastRowLastColumn="0"/>
+            <w:tcW w:w="1951" w:type="dxa"/>
+          </w:tcPr>
+          <w:p>
+            <w:pPr>
+              <w:rPr>
+                <w:rFonts w:ascii="Calibri" w:hAnsi="Calibri" w:cs="Calibri"/>
+              </w:rPr>
+            </w:pPr>
+            <w:r>
+              <w:rPr>
+                <w:rFonts w:ascii="Calibri" w:hAnsi="Calibri" w:cs="Calibri"/>
+              </w:rPr>
+              <w:t>URI</w:t>
+            </w:r>
+          </w:p>
+        </w:tc>
+        <w:tc>
+          <w:tcPr>
+            <w:tcW w:w="7261" w:type="dxa"/>
+          </w:tcPr>
+          <w:p>
+            <w:pPr>
+              <w:cnfStyle w:val="000000100000" w:firstRow="0" w:lastRow="0" w:firstColumn="0" w:lastColumn="0" w:oddVBand="0" w:evenVBand="0" w:oddHBand="1" w:evenHBand="0" w:firstRowFirstColumn="0" w:firstRowLastColumn="0" w:lastRowFirstColumn="0" w:lastRowLastColumn="0"/>
               <w:rPr>
                 <w:bCs/>
               </w:rPr>
-              <w:t>object</w:t>
-            </w:r>
-            <w:proofErr w:type="spellEnd"/>
+            </w:pPr>
             <w:r>
               <w:rPr>
                 <w:bCs/>
               </w:rPr>
-              <w:t xml:space="preserve">-relational </w:t>
-            </w:r>
-            <w:proofErr w:type="spellStart"/>
+              <w:t>Uniform Resource Identifier</w:t>
+            </w:r>
             <w:r>
               <w:rPr>
                 <w:bCs/>
               </w:rPr>
-              <w:t>mapping</w:t>
-            </w:r>
-            <w:proofErr w:type="spellEnd"/>
-            <w:r>
-              <w:rPr>
-                <w:bCs/>
-              </w:rPr>
               <w:br/>
             </w:r>
             <w:r>
-              <w:rPr>
-                <w:bCs/>
-              </w:rPr>
-              <w:t>Objektrelationale Abbildung</w:t>
+              <w:t>E</w:t>
+            </w:r>
+            <w:r>
+              <w:t xml:space="preserve">inheitlicher Bezeichner für </w:t>
+            </w:r>
+            <w:r>
+              <w:t>Ressourcen</w:t>
             </w:r>
           </w:p>
         </w:tc>
@@ -5486,14 +6354,17 @@
             <w:tcW w:w="1951" w:type="dxa"/>
           </w:tcPr>
           <w:p>
-            <w:proofErr w:type="spellStart"/>
-            <w:r>
-              <w:rPr>
-                <w:rFonts w:ascii="Calibri" w:hAnsi="Calibri" w:cs="Calibri"/>
-              </w:rPr>
-              <w:t>RoR</w:t>
-            </w:r>
-            <w:proofErr w:type="spellEnd"/>
+            <w:pPr>
+              <w:rPr>
+                <w:rFonts w:ascii="Calibri" w:hAnsi="Calibri" w:cs="Calibri"/>
+              </w:rPr>
+            </w:pPr>
+            <w:r>
+              <w:rPr>
+                <w:rFonts w:ascii="Calibri" w:hAnsi="Calibri" w:cs="Calibri"/>
+              </w:rPr>
+              <w:t>VoIP</w:t>
+            </w:r>
           </w:p>
         </w:tc>
         <w:tc>
@@ -5503,307 +6374,15 @@
           <w:p>
             <w:pPr>
               <w:cnfStyle w:val="000000010000" w:firstRow="0" w:lastRow="0" w:firstColumn="0" w:lastColumn="0" w:oddVBand="0" w:evenVBand="0" w:oddHBand="0" w:evenHBand="1" w:firstRowFirstColumn="0" w:firstRowLastColumn="0" w:lastRowFirstColumn="0" w:lastRowLastColumn="0"/>
-            </w:pPr>
-            <w:r>
-              <w:rPr>
-                <w:rFonts w:ascii="Calibri" w:hAnsi="Calibri" w:cs="Calibri"/>
-              </w:rPr>
-              <w:t xml:space="preserve">Ruby on </w:t>
-            </w:r>
-            <w:proofErr w:type="spellStart"/>
-            <w:r>
-              <w:rPr>
-                <w:rFonts w:ascii="Calibri" w:hAnsi="Calibri" w:cs="Calibri"/>
-              </w:rPr>
-              <w:t>Rails</w:t>
-            </w:r>
-            <w:proofErr w:type="spellEnd"/>
-          </w:p>
-        </w:tc>
-      </w:tr>
-      <w:tr>
-        <w:trPr>
-          <w:cnfStyle w:val="000000100000" w:firstRow="0" w:lastRow="0" w:firstColumn="0" w:lastColumn="0" w:oddVBand="0" w:evenVBand="0" w:oddHBand="1" w:evenHBand="0" w:firstRowFirstColumn="0" w:firstRowLastColumn="0" w:lastRowFirstColumn="0" w:lastRowLastColumn="0"/>
-        </w:trPr>
-        <w:tc>
-          <w:tcPr>
-            <w:cnfStyle w:val="001000000000" w:firstRow="0" w:lastRow="0" w:firstColumn="1" w:lastColumn="0" w:oddVBand="0" w:evenVBand="0" w:oddHBand="0" w:evenHBand="0" w:firstRowFirstColumn="0" w:firstRowLastColumn="0" w:lastRowFirstColumn="0" w:lastRowLastColumn="0"/>
-            <w:tcW w:w="1951" w:type="dxa"/>
-          </w:tcPr>
-          <w:p>
-            <w:pPr>
-              <w:rPr>
-                <w:rFonts w:ascii="Calibri" w:hAnsi="Calibri" w:cs="Calibri"/>
-              </w:rPr>
-            </w:pPr>
-            <w:r>
-              <w:rPr>
-                <w:rFonts w:ascii="Calibri" w:hAnsi="Calibri" w:cs="Calibri"/>
-              </w:rPr>
-              <w:t>SDK</w:t>
-            </w:r>
-          </w:p>
-        </w:tc>
-        <w:tc>
-          <w:tcPr>
-            <w:tcW w:w="7261" w:type="dxa"/>
-          </w:tcPr>
-          <w:p>
-            <w:pPr>
-              <w:cnfStyle w:val="000000100000" w:firstRow="0" w:lastRow="0" w:firstColumn="0" w:lastColumn="0" w:oddVBand="0" w:evenVBand="0" w:oddHBand="1" w:evenHBand="0" w:firstRowFirstColumn="0" w:firstRowLastColumn="0" w:lastRowFirstColumn="0" w:lastRowLastColumn="0"/>
-              <w:rPr>
-                <w:rFonts w:ascii="Calibri" w:hAnsi="Calibri" w:cs="Calibri"/>
-              </w:rPr>
-            </w:pPr>
-            <w:r>
-              <w:rPr>
-                <w:rFonts w:ascii="Calibri" w:hAnsi="Calibri" w:cs="Calibri"/>
-              </w:rPr>
-              <w:t>Software Development Kit</w:t>
-            </w:r>
-          </w:p>
-        </w:tc>
-      </w:tr>
-      <w:tr>
-        <w:trPr>
-          <w:cnfStyle w:val="000000010000" w:firstRow="0" w:lastRow="0" w:firstColumn="0" w:lastColumn="0" w:oddVBand="0" w:evenVBand="0" w:oddHBand="0" w:evenHBand="1" w:firstRowFirstColumn="0" w:firstRowLastColumn="0" w:lastRowFirstColumn="0" w:lastRowLastColumn="0"/>
-        </w:trPr>
-        <w:tc>
-          <w:tcPr>
-            <w:cnfStyle w:val="001000000000" w:firstRow="0" w:lastRow="0" w:firstColumn="1" w:lastColumn="0" w:oddVBand="0" w:evenVBand="0" w:oddHBand="0" w:evenHBand="0" w:firstRowFirstColumn="0" w:firstRowLastColumn="0" w:lastRowFirstColumn="0" w:lastRowLastColumn="0"/>
-            <w:tcW w:w="1951" w:type="dxa"/>
-          </w:tcPr>
-          <w:p>
-            <w:r>
-              <w:rPr>
-                <w:rFonts w:ascii="Calibri" w:hAnsi="Calibri" w:cs="Calibri"/>
-              </w:rPr>
-              <w:t>SVN</w:t>
-            </w:r>
-          </w:p>
-        </w:tc>
-        <w:tc>
-          <w:tcPr>
-            <w:tcW w:w="7261" w:type="dxa"/>
-          </w:tcPr>
-          <w:p>
-            <w:pPr>
-              <w:cnfStyle w:val="000000010000" w:firstRow="0" w:lastRow="0" w:firstColumn="0" w:lastColumn="0" w:oddVBand="0" w:evenVBand="0" w:oddHBand="0" w:evenHBand="1" w:firstRowFirstColumn="0" w:firstRowLastColumn="0" w:lastRowFirstColumn="0" w:lastRowLastColumn="0"/>
-            </w:pPr>
-            <w:proofErr w:type="spellStart"/>
-            <w:r>
-              <w:rPr>
-                <w:rFonts w:ascii="Calibri" w:hAnsi="Calibri" w:cs="Calibri"/>
-              </w:rPr>
-              <w:t>Subve</w:t>
-            </w:r>
-            <w:r>
-              <w:rPr>
-                <w:rFonts w:ascii="Calibri" w:hAnsi="Calibri" w:cs="Calibri"/>
-                <w:lang w:val="en-US"/>
-              </w:rPr>
-              <w:t>rsion</w:t>
-            </w:r>
-            <w:proofErr w:type="spellEnd"/>
-          </w:p>
-        </w:tc>
-      </w:tr>
-      <w:tr>
-        <w:trPr>
-          <w:cnfStyle w:val="000000100000" w:firstRow="0" w:lastRow="0" w:firstColumn="0" w:lastColumn="0" w:oddVBand="0" w:evenVBand="0" w:oddHBand="1" w:evenHBand="0" w:firstRowFirstColumn="0" w:firstRowLastColumn="0" w:lastRowFirstColumn="0" w:lastRowLastColumn="0"/>
-        </w:trPr>
-        <w:tc>
-          <w:tcPr>
-            <w:cnfStyle w:val="001000000000" w:firstRow="0" w:lastRow="0" w:firstColumn="1" w:lastColumn="0" w:oddVBand="0" w:evenVBand="0" w:oddHBand="0" w:evenHBand="0" w:firstRowFirstColumn="0" w:firstRowLastColumn="0" w:lastRowFirstColumn="0" w:lastRowLastColumn="0"/>
-            <w:tcW w:w="1951" w:type="dxa"/>
-          </w:tcPr>
-          <w:p>
-            <w:pPr>
-              <w:rPr>
-                <w:rFonts w:ascii="Calibri" w:hAnsi="Calibri" w:cs="Calibri"/>
-                <w:lang w:val="en-US"/>
-              </w:rPr>
-            </w:pPr>
-            <w:r>
-              <w:rPr>
-                <w:rFonts w:ascii="Calibri" w:hAnsi="Calibri" w:cs="Calibri"/>
-                <w:lang w:val="en-US"/>
-              </w:rPr>
-              <w:t>TCP</w:t>
-            </w:r>
-          </w:p>
-        </w:tc>
-        <w:tc>
-          <w:tcPr>
-            <w:tcW w:w="7261" w:type="dxa"/>
-          </w:tcPr>
-          <w:p>
-            <w:pPr>
-              <w:cnfStyle w:val="000000100000" w:firstRow="0" w:lastRow="0" w:firstColumn="0" w:lastColumn="0" w:oddVBand="0" w:evenVBand="0" w:oddHBand="1" w:evenHBand="0" w:firstRowFirstColumn="0" w:firstRowLastColumn="0" w:lastRowFirstColumn="0" w:lastRowLastColumn="0"/>
-              <w:rPr>
-                <w:rFonts w:ascii="Calibri" w:hAnsi="Calibri" w:cs="Calibri"/>
-              </w:rPr>
-            </w:pPr>
-            <w:r>
-              <w:rPr>
-                <w:bCs/>
-              </w:rPr>
-              <w:t xml:space="preserve">Transmission </w:t>
-            </w:r>
-            <w:proofErr w:type="spellStart"/>
-            <w:r>
-              <w:rPr>
-                <w:bCs/>
-              </w:rPr>
-              <w:t>Control</w:t>
-            </w:r>
-            <w:proofErr w:type="spellEnd"/>
-            <w:r>
-              <w:rPr>
-                <w:bCs/>
-              </w:rPr>
-              <w:t xml:space="preserve"> Protocol</w:t>
-            </w:r>
-            <w:r>
-              <w:rPr>
-                <w:bCs/>
-              </w:rPr>
-              <w:br/>
-            </w:r>
-            <w:r>
-              <w:t>Protokoll darüber, auf welche Art und Weise Daten zwischen Computern ausgetauscht werden sollen</w:t>
-            </w:r>
-          </w:p>
-        </w:tc>
-      </w:tr>
-      <w:tr>
-        <w:trPr>
-          <w:cnfStyle w:val="000000010000" w:firstRow="0" w:lastRow="0" w:firstColumn="0" w:lastColumn="0" w:oddVBand="0" w:evenVBand="0" w:oddHBand="0" w:evenHBand="1" w:firstRowFirstColumn="0" w:firstRowLastColumn="0" w:lastRowFirstColumn="0" w:lastRowLastColumn="0"/>
-        </w:trPr>
-        <w:tc>
-          <w:tcPr>
-            <w:cnfStyle w:val="001000000000" w:firstRow="0" w:lastRow="0" w:firstColumn="1" w:lastColumn="0" w:oddVBand="0" w:evenVBand="0" w:oddHBand="0" w:evenHBand="0" w:firstRowFirstColumn="0" w:firstRowLastColumn="0" w:lastRowFirstColumn="0" w:lastRowLastColumn="0"/>
-            <w:tcW w:w="1951" w:type="dxa"/>
-          </w:tcPr>
-          <w:p>
-            <w:pPr>
-              <w:rPr>
-                <w:rFonts w:ascii="Calibri" w:hAnsi="Calibri" w:cs="Calibri"/>
-              </w:rPr>
-            </w:pPr>
-            <w:r>
-              <w:rPr>
-                <w:rFonts w:ascii="Calibri" w:hAnsi="Calibri" w:cs="Calibri"/>
-              </w:rPr>
-              <w:lastRenderedPageBreak/>
-              <w:t>URI</w:t>
-            </w:r>
-          </w:p>
-        </w:tc>
-        <w:tc>
-          <w:tcPr>
-            <w:tcW w:w="7261" w:type="dxa"/>
-          </w:tcPr>
-          <w:p>
-            <w:pPr>
-              <w:cnfStyle w:val="000000010000" w:firstRow="0" w:lastRow="0" w:firstColumn="0" w:lastColumn="0" w:oddVBand="0" w:evenVBand="0" w:oddHBand="0" w:evenHBand="1" w:firstRowFirstColumn="0" w:firstRowLastColumn="0" w:lastRowFirstColumn="0" w:lastRowLastColumn="0"/>
-              <w:rPr>
-                <w:bCs/>
-              </w:rPr>
-            </w:pPr>
-            <w:r>
-              <w:rPr>
-                <w:bCs/>
-              </w:rPr>
-              <w:t xml:space="preserve">Uniform </w:t>
-            </w:r>
-            <w:proofErr w:type="spellStart"/>
-            <w:r>
-              <w:rPr>
-                <w:bCs/>
-              </w:rPr>
-              <w:t>Resource</w:t>
-            </w:r>
-            <w:proofErr w:type="spellEnd"/>
-            <w:r>
-              <w:rPr>
-                <w:bCs/>
-              </w:rPr>
-              <w:t xml:space="preserve"> Identifier</w:t>
-            </w:r>
-            <w:r>
-              <w:rPr>
-                <w:bCs/>
-              </w:rPr>
-              <w:br/>
-            </w:r>
-            <w:r>
-              <w:t>E</w:t>
-            </w:r>
-            <w:r>
-              <w:t xml:space="preserve">inheitlicher Bezeichner für </w:t>
-            </w:r>
-            <w:r>
-              <w:t>Ressourcen</w:t>
-            </w:r>
-          </w:p>
-        </w:tc>
-      </w:tr>
-      <w:tr>
-        <w:trPr>
-          <w:cnfStyle w:val="000000100000" w:firstRow="0" w:lastRow="0" w:firstColumn="0" w:lastColumn="0" w:oddVBand="0" w:evenVBand="0" w:oddHBand="1" w:evenHBand="0" w:firstRowFirstColumn="0" w:firstRowLastColumn="0" w:lastRowFirstColumn="0" w:lastRowLastColumn="0"/>
-        </w:trPr>
-        <w:tc>
-          <w:tcPr>
-            <w:cnfStyle w:val="001000000000" w:firstRow="0" w:lastRow="0" w:firstColumn="1" w:lastColumn="0" w:oddVBand="0" w:evenVBand="0" w:oddHBand="0" w:evenHBand="0" w:firstRowFirstColumn="0" w:firstRowLastColumn="0" w:lastRowFirstColumn="0" w:lastRowLastColumn="0"/>
-            <w:tcW w:w="1951" w:type="dxa"/>
-          </w:tcPr>
-          <w:p>
-            <w:pPr>
-              <w:rPr>
-                <w:rFonts w:ascii="Calibri" w:hAnsi="Calibri" w:cs="Calibri"/>
-              </w:rPr>
-            </w:pPr>
-            <w:proofErr w:type="spellStart"/>
-            <w:r>
-              <w:rPr>
-                <w:rFonts w:ascii="Calibri" w:hAnsi="Calibri" w:cs="Calibri"/>
-              </w:rPr>
-              <w:t>VoIP</w:t>
-            </w:r>
-            <w:proofErr w:type="spellEnd"/>
-          </w:p>
-        </w:tc>
-        <w:tc>
-          <w:tcPr>
-            <w:tcW w:w="7261" w:type="dxa"/>
-          </w:tcPr>
-          <w:p>
-            <w:pPr>
-              <w:cnfStyle w:val="000000100000" w:firstRow="0" w:lastRow="0" w:firstColumn="0" w:lastColumn="0" w:oddVBand="0" w:evenVBand="0" w:oddHBand="1" w:evenHBand="0" w:firstRowFirstColumn="0" w:firstRowLastColumn="0" w:lastRowFirstColumn="0" w:lastRowLastColumn="0"/>
-              <w:rPr>
-                <w:rFonts w:ascii="Calibri" w:hAnsi="Calibri" w:cs="Calibri"/>
-              </w:rPr>
-            </w:pPr>
-            <w:r>
-              <w:rPr>
-                <w:rFonts w:ascii="Calibri" w:hAnsi="Calibri" w:cs="Calibri"/>
-              </w:rPr>
-              <w:t xml:space="preserve">Voice </w:t>
-            </w:r>
-            <w:proofErr w:type="spellStart"/>
-            <w:r>
-              <w:rPr>
-                <w:rFonts w:ascii="Calibri" w:hAnsi="Calibri" w:cs="Calibri"/>
-              </w:rPr>
-              <w:t>over</w:t>
-            </w:r>
-            <w:proofErr w:type="spellEnd"/>
-            <w:r>
-              <w:rPr>
-                <w:rFonts w:ascii="Calibri" w:hAnsi="Calibri" w:cs="Calibri"/>
-              </w:rPr>
-              <w:t xml:space="preserve"> IP</w:t>
+              <w:rPr>
+                <w:rFonts w:ascii="Calibri" w:hAnsi="Calibri" w:cs="Calibri"/>
+              </w:rPr>
+            </w:pPr>
+            <w:r>
+              <w:rPr>
+                <w:rFonts w:ascii="Calibri" w:hAnsi="Calibri" w:cs="Calibri"/>
+              </w:rPr>
+              <w:t>Voice over IP</w:t>
             </w:r>
             <w:r>
               <w:rPr>
@@ -5817,6 +6396,49 @@
       </w:tr>
       <w:tr>
         <w:trPr>
+          <w:cnfStyle w:val="000000100000" w:firstRow="0" w:lastRow="0" w:firstColumn="0" w:lastColumn="0" w:oddVBand="0" w:evenVBand="0" w:oddHBand="1" w:evenHBand="0" w:firstRowFirstColumn="0" w:firstRowLastColumn="0" w:lastRowFirstColumn="0" w:lastRowLastColumn="0"/>
+        </w:trPr>
+        <w:tc>
+          <w:tcPr>
+            <w:cnfStyle w:val="001000000000" w:firstRow="0" w:lastRow="0" w:firstColumn="1" w:lastColumn="0" w:oddVBand="0" w:evenVBand="0" w:oddHBand="0" w:evenHBand="0" w:firstRowFirstColumn="0" w:firstRowLastColumn="0" w:lastRowFirstColumn="0" w:lastRowLastColumn="0"/>
+            <w:tcW w:w="1951" w:type="dxa"/>
+          </w:tcPr>
+          <w:p>
+            <w:pPr>
+              <w:rPr>
+                <w:rFonts w:ascii="Calibri" w:hAnsi="Calibri" w:cs="Calibri"/>
+              </w:rPr>
+            </w:pPr>
+            <w:r>
+              <w:rPr>
+                <w:rFonts w:ascii="Calibri" w:hAnsi="Calibri" w:cs="Calibri"/>
+              </w:rPr>
+              <w:t>WebOS</w:t>
+            </w:r>
+          </w:p>
+        </w:tc>
+        <w:tc>
+          <w:tcPr>
+            <w:tcW w:w="7261" w:type="dxa"/>
+          </w:tcPr>
+          <w:p>
+            <w:pPr>
+              <w:cnfStyle w:val="000000100000" w:firstRow="0" w:lastRow="0" w:firstColumn="0" w:lastColumn="0" w:oddVBand="0" w:evenVBand="0" w:oddHBand="1" w:evenHBand="0" w:firstRowFirstColumn="0" w:firstRowLastColumn="0" w:lastRowFirstColumn="0" w:lastRowLastColumn="0"/>
+              <w:rPr>
+                <w:rFonts w:ascii="Calibri" w:hAnsi="Calibri" w:cs="Calibri"/>
+              </w:rPr>
+            </w:pPr>
+            <w:r>
+              <w:rPr>
+                <w:rFonts w:ascii="Calibri" w:hAnsi="Calibri" w:cs="Calibri"/>
+              </w:rPr>
+              <w:t>Betriebssystem von Google</w:t>
+            </w:r>
+          </w:p>
+        </w:tc>
+      </w:tr>
+      <w:tr>
+        <w:trPr>
           <w:cnfStyle w:val="000000010000" w:firstRow="0" w:lastRow="0" w:firstColumn="0" w:lastColumn="0" w:oddVBand="0" w:evenVBand="0" w:oddHBand="0" w:evenHBand="1" w:firstRowFirstColumn="0" w:firstRowLastColumn="0" w:lastRowFirstColumn="0" w:lastRowLastColumn="0"/>
         </w:trPr>
         <w:tc>
@@ -5830,14 +6452,12 @@
                 <w:rFonts w:ascii="Calibri" w:hAnsi="Calibri" w:cs="Calibri"/>
               </w:rPr>
             </w:pPr>
-            <w:proofErr w:type="spellStart"/>
-            <w:r>
-              <w:rPr>
-                <w:rFonts w:ascii="Calibri" w:hAnsi="Calibri" w:cs="Calibri"/>
-              </w:rPr>
-              <w:t>WebOS</w:t>
-            </w:r>
-            <w:proofErr w:type="spellEnd"/>
+            <w:r>
+              <w:rPr>
+                <w:rFonts w:ascii="Calibri" w:hAnsi="Calibri" w:cs="Calibri"/>
+              </w:rPr>
+              <w:t>XML</w:t>
+            </w:r>
           </w:p>
         </w:tc>
         <w:tc>
@@ -5847,49 +6467,6 @@
           <w:p>
             <w:pPr>
               <w:cnfStyle w:val="000000010000" w:firstRow="0" w:lastRow="0" w:firstColumn="0" w:lastColumn="0" w:oddVBand="0" w:evenVBand="0" w:oddHBand="0" w:evenHBand="1" w:firstRowFirstColumn="0" w:firstRowLastColumn="0" w:lastRowFirstColumn="0" w:lastRowLastColumn="0"/>
-              <w:rPr>
-                <w:rFonts w:ascii="Calibri" w:hAnsi="Calibri" w:cs="Calibri"/>
-              </w:rPr>
-            </w:pPr>
-            <w:r>
-              <w:rPr>
-                <w:rFonts w:ascii="Calibri" w:hAnsi="Calibri" w:cs="Calibri"/>
-              </w:rPr>
-              <w:t>Betriebssystem von Google</w:t>
-            </w:r>
-          </w:p>
-        </w:tc>
-      </w:tr>
-      <w:tr>
-        <w:trPr>
-          <w:cnfStyle w:val="000000100000" w:firstRow="0" w:lastRow="0" w:firstColumn="0" w:lastColumn="0" w:oddVBand="0" w:evenVBand="0" w:oddHBand="1" w:evenHBand="0" w:firstRowFirstColumn="0" w:firstRowLastColumn="0" w:lastRowFirstColumn="0" w:lastRowLastColumn="0"/>
-        </w:trPr>
-        <w:tc>
-          <w:tcPr>
-            <w:cnfStyle w:val="001000000000" w:firstRow="0" w:lastRow="0" w:firstColumn="1" w:lastColumn="0" w:oddVBand="0" w:evenVBand="0" w:oddHBand="0" w:evenHBand="0" w:firstRowFirstColumn="0" w:firstRowLastColumn="0" w:lastRowFirstColumn="0" w:lastRowLastColumn="0"/>
-            <w:tcW w:w="1951" w:type="dxa"/>
-          </w:tcPr>
-          <w:p>
-            <w:pPr>
-              <w:rPr>
-                <w:rFonts w:ascii="Calibri" w:hAnsi="Calibri" w:cs="Calibri"/>
-              </w:rPr>
-            </w:pPr>
-            <w:r>
-              <w:rPr>
-                <w:rFonts w:ascii="Calibri" w:hAnsi="Calibri" w:cs="Calibri"/>
-              </w:rPr>
-              <w:t>XML</w:t>
-            </w:r>
-          </w:p>
-        </w:tc>
-        <w:tc>
-          <w:tcPr>
-            <w:tcW w:w="7261" w:type="dxa"/>
-          </w:tcPr>
-          <w:p>
-            <w:pPr>
-              <w:cnfStyle w:val="000000100000" w:firstRow="0" w:lastRow="0" w:firstColumn="0" w:lastColumn="0" w:oddVBand="0" w:evenVBand="0" w:oddHBand="1" w:evenHBand="0" w:firstRowFirstColumn="0" w:firstRowLastColumn="0" w:lastRowFirstColumn="0" w:lastRowLastColumn="0"/>
               <w:rPr>
                 <w:rFonts w:ascii="Calibri" w:hAnsi="Calibri" w:cs="Calibri"/>
               </w:rPr>
@@ -5969,55 +6546,7 @@
       <w:rPr>
         <w:lang w:val="en-GB"/>
       </w:rPr>
-      <w:t>EL</w:t>
-    </w:r>
-    <w:r>
-      <w:rPr>
-        <w:lang w:val="en-GB"/>
-      </w:rPr>
-      <w:t xml:space="preserve">, </w:t>
-    </w:r>
-    <w:r>
-      <w:rPr>
-        <w:lang w:val="en-GB"/>
-      </w:rPr>
-      <w:t>HC</w:t>
-    </w:r>
-    <w:r>
-      <w:rPr>
-        <w:lang w:val="en-GB"/>
-      </w:rPr>
-      <w:t xml:space="preserve">, </w:t>
-    </w:r>
-    <w:r>
-      <w:rPr>
-        <w:lang w:val="en-GB"/>
-      </w:rPr>
-      <w:t>SD</w:t>
-    </w:r>
-    <w:r>
-      <w:rPr>
-        <w:lang w:val="en-GB"/>
-      </w:rPr>
-      <w:t xml:space="preserve">, </w:t>
-    </w:r>
-    <w:r>
-      <w:rPr>
-        <w:lang w:val="en-GB"/>
-      </w:rPr>
-      <w:t>TD</w:t>
-    </w:r>
-    <w:r>
-      <w:rPr>
-        <w:lang w:val="en-GB"/>
-      </w:rPr>
-      <w:t xml:space="preserve">, </w:t>
-    </w:r>
-    <w:r>
-      <w:rPr>
-        <w:lang w:val="en-GB"/>
-      </w:rPr>
-      <w:t>WR</w:t>
+      <w:t>EL, HC, SD, TD, WR</w:t>
     </w:r>
     <w:r>
       <w:rPr>
@@ -6076,7 +6605,7 @@
         <w:noProof/>
         <w:lang w:val="de-DE"/>
       </w:rPr>
-      <w:t>1</w:t>
+      <w:t>3</w:t>
     </w:r>
     <w:r>
       <w:rPr>
@@ -6090,31 +6619,16 @@
       </w:rPr>
       <w:t xml:space="preserve"> von </w:t>
     </w:r>
-    <w:r>
-      <w:fldChar w:fldCharType="begin"/>
-    </w:r>
-    <w:r>
-      <w:instrText>NUMPAGES  \* Arabic  \* MERGEFORMAT</w:instrText>
-    </w:r>
-    <w:r>
-      <w:fldChar w:fldCharType="separate"/>
-    </w:r>
-    <w:r>
-      <w:rPr>
-        <w:b/>
-        <w:noProof/>
-        <w:lang w:val="de-DE"/>
-      </w:rPr>
-      <w:t>4</w:t>
-    </w:r>
-    <w:r>
-      <w:rPr>
-        <w:b/>
-        <w:noProof/>
-        <w:lang w:val="de-DE"/>
-      </w:rPr>
-      <w:fldChar w:fldCharType="end"/>
-    </w:r>
+    <w:fldSimple w:instr="NUMPAGES  \* Arabic  \* MERGEFORMAT">
+      <w:r>
+        <w:rPr>
+          <w:b/>
+          <w:noProof/>
+          <w:lang w:val="de-DE"/>
+        </w:rPr>
+        <w:t>4</w:t>
+      </w:r>
+    </w:fldSimple>
   </w:p>
 </w:ftr>
 </file>
@@ -6220,10 +6734,7 @@
       </w:drawing>
     </w:r>
     <w:r>
-      <w:t>SE2 Projekt MRT</w:t>
-    </w:r>
-    <w:r>
-      <w:t xml:space="preserve"> - Glossar</w:t>
+      <w:t>SE2 Projekt MRT - Glossar</w:t>
     </w:r>
     <w:r>
       <w:tab/>
@@ -8655,7 +9166,7 @@
 </file>
 
 <file path=customXml/itemProps1.xml><?xml version="1.0" encoding="utf-8"?>
-<ds:datastoreItem xmlns:ds="http://schemas.openxmlformats.org/officeDocument/2006/customXml" ds:itemID="{7079BA6E-0B6E-4632-A91F-A6E637EE52B5}">
+<ds:datastoreItem xmlns:ds="http://schemas.openxmlformats.org/officeDocument/2006/customXml" ds:itemID="{CEB2CD7D-0C60-45BF-8D1A-52109202A785}">
   <ds:schemaRefs>
     <ds:schemaRef ds:uri="http://schemas.openxmlformats.org/officeDocument/2006/bibliography"/>
   </ds:schemaRefs>

--- a/doc/01_Projektplan/glossar.docx
+++ b/doc/01_Projektplan/glossar.docx
@@ -58,7 +58,35 @@
                   <w:rPr>
                     <w:color w:val="4F81BD" w:themeColor="accent1"/>
                   </w:rPr>
-                  <w:t>Elmer Lukas, Heidt Christina, Steiner Diego, Treichler Delia, Waltenspül Remo</w:t>
+                  <w:t xml:space="preserve">Elmer Lukas, Heidt Christina, Steiner Diego, </w:t>
+                </w:r>
+                <w:proofErr w:type="spellStart"/>
+                <w:r>
+                  <w:rPr>
+                    <w:color w:val="4F81BD" w:themeColor="accent1"/>
+                  </w:rPr>
+                  <w:t>Treichler</w:t>
+                </w:r>
+                <w:proofErr w:type="spellEnd"/>
+                <w:r>
+                  <w:rPr>
+                    <w:color w:val="4F81BD" w:themeColor="accent1"/>
+                  </w:rPr>
+                  <w:t xml:space="preserve"> Delia, </w:t>
+                </w:r>
+                <w:proofErr w:type="spellStart"/>
+                <w:r>
+                  <w:rPr>
+                    <w:color w:val="4F81BD" w:themeColor="accent1"/>
+                  </w:rPr>
+                  <w:t>Waltenspül</w:t>
+                </w:r>
+                <w:proofErr w:type="spellEnd"/>
+                <w:r>
+                  <w:rPr>
+                    <w:color w:val="4F81BD" w:themeColor="accent1"/>
+                  </w:rPr>
+                  <w:t xml:space="preserve"> Remo</w:t>
                 </w:r>
               </w:p>
               <w:p>
@@ -154,6 +182,7 @@
                     <w:dataBinding w:prefixMappings="xmlns:ns0='http://schemas.openxmlformats.org/officeDocument/2006/extended-properties'" w:xpath="/ns0:Properties[1]/ns0:Company[1]" w:storeItemID="{6668398D-A668-4E3E-A5EB-62B293D839F1}"/>
                     <w:text/>
                   </w:sdtPr>
+                  <w:sdtEndPr/>
                   <w:sdtContent>
                     <w:r>
                       <w:rPr>
@@ -186,6 +215,7 @@
                   <w:dataBinding w:prefixMappings="xmlns:ns0='http://schemas.openxmlformats.org/package/2006/metadata/core-properties' xmlns:ns1='http://purl.org/dc/elements/1.1/'" w:xpath="/ns0:coreProperties[1]/ns1:title[1]" w:storeItemID="{6C3C8BC8-F283-45AE-878A-BAB7291924A1}"/>
                   <w:text/>
                 </w:sdtPr>
+                <w:sdtEndPr/>
                 <w:sdtContent>
                   <w:p>
                     <w:pPr>
@@ -222,6 +252,7 @@
                 <w:dataBinding w:prefixMappings="xmlns:ns0='http://schemas.openxmlformats.org/package/2006/metadata/core-properties' xmlns:ns1='http://purl.org/dc/elements/1.1/'" w:xpath="/ns0:coreProperties[1]/ns1:subject[1]" w:storeItemID="{6C3C8BC8-F283-45AE-878A-BAB7291924A1}"/>
                 <w:text/>
               </w:sdtPr>
+              <w:sdtEndPr/>
               <w:sdtContent>
                 <w:tc>
                   <w:tcPr>
@@ -339,7 +370,7 @@
       <w:pPr>
         <w:pStyle w:val="berschrift1"/>
       </w:pPr>
-      <w:bookmarkStart w:id="0" w:name="_Toc293479016"/>
+      <w:bookmarkStart w:id="0" w:name="_Toc293503128"/>
       <w:r>
         <w:lastRenderedPageBreak/>
         <w:t>Dokumentinformationen</w:t>
@@ -350,7 +381,7 @@
       <w:pPr>
         <w:pStyle w:val="berschrift2"/>
       </w:pPr>
-      <w:bookmarkStart w:id="1" w:name="_Toc293479017"/>
+      <w:bookmarkStart w:id="1" w:name="_Toc293503129"/>
       <w:r>
         <w:t>Änderungsgeschichte</w:t>
       </w:r>
@@ -863,7 +894,7 @@
         </w:tc>
       </w:tr>
     </w:tbl>
-    <w:bookmarkStart w:id="2" w:name="_Toc293479018" w:displacedByCustomXml="next"/>
+    <w:bookmarkStart w:id="2" w:name="_Toc293503130" w:displacedByCustomXml="next"/>
     <w:sdt>
       <w:sdtPr>
         <w:rPr>
@@ -929,7 +960,7 @@
             </w:rPr>
             <w:fldChar w:fldCharType="separate"/>
           </w:r>
-          <w:hyperlink w:anchor="_Toc293479016" w:history="1">
+          <w:hyperlink w:anchor="_Toc293503128" w:history="1">
             <w:r>
               <w:rPr>
                 <w:rStyle w:val="Hyperlink"/>
@@ -973,7 +1004,7 @@
                 <w:noProof/>
                 <w:webHidden/>
               </w:rPr>
-              <w:instrText xml:space="preserve"> PAGEREF _Toc293479016 \h </w:instrText>
+              <w:instrText xml:space="preserve"> PAGEREF _Toc293503128 \h </w:instrText>
             </w:r>
             <w:r>
               <w:rPr>
@@ -1018,7 +1049,7 @@
               <w:lang w:eastAsia="de-CH"/>
             </w:rPr>
           </w:pPr>
-          <w:hyperlink w:anchor="_Toc293479017" w:history="1">
+          <w:hyperlink w:anchor="_Toc293503129" w:history="1">
             <w:r>
               <w:rPr>
                 <w:rStyle w:val="Hyperlink"/>
@@ -1061,7 +1092,7 @@
                 <w:noProof/>
                 <w:webHidden/>
               </w:rPr>
-              <w:instrText xml:space="preserve"> PAGEREF _Toc293479017 \h </w:instrText>
+              <w:instrText xml:space="preserve"> PAGEREF _Toc293503129 \h </w:instrText>
             </w:r>
             <w:r>
               <w:rPr>
@@ -1106,7 +1137,7 @@
               <w:lang w:eastAsia="de-CH"/>
             </w:rPr>
           </w:pPr>
-          <w:hyperlink w:anchor="_Toc293479018" w:history="1">
+          <w:hyperlink w:anchor="_Toc293503130" w:history="1">
             <w:r>
               <w:rPr>
                 <w:rStyle w:val="Hyperlink"/>
@@ -1150,7 +1181,7 @@
                 <w:noProof/>
                 <w:webHidden/>
               </w:rPr>
-              <w:instrText xml:space="preserve"> PAGEREF _Toc293479018 \h </w:instrText>
+              <w:instrText xml:space="preserve"> PAGEREF _Toc293503130 \h </w:instrText>
             </w:r>
             <w:r>
               <w:rPr>
@@ -1196,7 +1227,7 @@
               <w:lang w:eastAsia="de-CH"/>
             </w:rPr>
           </w:pPr>
-          <w:hyperlink w:anchor="_Toc293479019" w:history="1">
+          <w:hyperlink w:anchor="_Toc293503131" w:history="1">
             <w:r>
               <w:rPr>
                 <w:rStyle w:val="Hyperlink"/>
@@ -1240,7 +1271,7 @@
                 <w:noProof/>
                 <w:webHidden/>
               </w:rPr>
-              <w:instrText xml:space="preserve"> PAGEREF _Toc293479019 \h </w:instrText>
+              <w:instrText xml:space="preserve"> PAGEREF _Toc293503131 \h </w:instrText>
             </w:r>
             <w:r>
               <w:rPr>
@@ -1285,7 +1316,7 @@
               <w:lang w:eastAsia="de-CH"/>
             </w:rPr>
           </w:pPr>
-          <w:hyperlink w:anchor="_Toc293479020" w:history="1">
+          <w:hyperlink w:anchor="_Toc293503132" w:history="1">
             <w:r>
               <w:rPr>
                 <w:rStyle w:val="Hyperlink"/>
@@ -1328,7 +1359,7 @@
                 <w:noProof/>
                 <w:webHidden/>
               </w:rPr>
-              <w:instrText xml:space="preserve"> PAGEREF _Toc293479020 \h </w:instrText>
+              <w:instrText xml:space="preserve"> PAGEREF _Toc293503132 \h </w:instrText>
             </w:r>
             <w:r>
               <w:rPr>
@@ -1373,7 +1404,7 @@
               <w:lang w:eastAsia="de-CH"/>
             </w:rPr>
           </w:pPr>
-          <w:hyperlink w:anchor="_Toc293479021" w:history="1">
+          <w:hyperlink w:anchor="_Toc293503133" w:history="1">
             <w:r>
               <w:rPr>
                 <w:rStyle w:val="Hyperlink"/>
@@ -1416,7 +1447,7 @@
                 <w:noProof/>
                 <w:webHidden/>
               </w:rPr>
-              <w:instrText xml:space="preserve"> PAGEREF _Toc293479021 \h </w:instrText>
+              <w:instrText xml:space="preserve"> PAGEREF _Toc293503133 \h </w:instrText>
             </w:r>
             <w:r>
               <w:rPr>
@@ -1463,7 +1494,7 @@
       <w:pPr>
         <w:pStyle w:val="berschrift1"/>
       </w:pPr>
-      <w:bookmarkStart w:id="4" w:name="_Toc293479019"/>
+      <w:bookmarkStart w:id="4" w:name="_Toc293503131"/>
       <w:r>
         <w:t>Glossar</w:t>
       </w:r>
@@ -1473,7 +1504,7 @@
       <w:pPr>
         <w:pStyle w:val="berschrift2"/>
       </w:pPr>
-      <w:bookmarkStart w:id="5" w:name="_Toc293479020"/>
+      <w:bookmarkStart w:id="5" w:name="_Toc293503132"/>
       <w:r>
         <w:t>Begriffserklärung</w:t>
       </w:r>
@@ -1626,7 +1657,21 @@
               <w:rPr>
                 <w:rFonts w:ascii="Calibri" w:hAnsi="Calibri" w:cs="Calibri"/>
               </w:rPr>
-              <w:t>Eine Umgebung zum Entwickeln javabasierter Applikationen für die Mobileplattform Android</w:t>
+              <w:t xml:space="preserve">Eine Umgebung zum Entwickeln </w:t>
+            </w:r>
+            <w:proofErr w:type="spellStart"/>
+            <w:r>
+              <w:rPr>
+                <w:rFonts w:ascii="Calibri" w:hAnsi="Calibri" w:cs="Calibri"/>
+              </w:rPr>
+              <w:t>javabasierter</w:t>
+            </w:r>
+            <w:proofErr w:type="spellEnd"/>
+            <w:r>
+              <w:rPr>
+                <w:rFonts w:ascii="Calibri" w:hAnsi="Calibri" w:cs="Calibri"/>
+              </w:rPr>
+              <w:t xml:space="preserve"> Applikationen für die Mobileplattform Android</w:t>
             </w:r>
           </w:p>
         </w:tc>
@@ -1824,9 +1869,11 @@
                 <w:rFonts w:ascii="Calibri" w:hAnsi="Calibri" w:cs="Calibri"/>
               </w:rPr>
             </w:pPr>
+            <w:proofErr w:type="spellStart"/>
             <w:r>
               <w:t>Capistrano</w:t>
             </w:r>
+            <w:proofErr w:type="spellEnd"/>
           </w:p>
         </w:tc>
         <w:tc>
@@ -1844,7 +1891,21 @@
               <w:rPr>
                 <w:rFonts w:ascii="Calibri" w:hAnsi="Calibri" w:cs="Calibri"/>
               </w:rPr>
-              <w:t>Ein Tool, um eine Ruby on Rails Applikation auf den Server hochzuladen</w:t>
+              <w:t xml:space="preserve">Ein Tool, um eine Ruby on </w:t>
+            </w:r>
+            <w:proofErr w:type="spellStart"/>
+            <w:r>
+              <w:rPr>
+                <w:rFonts w:ascii="Calibri" w:hAnsi="Calibri" w:cs="Calibri"/>
+              </w:rPr>
+              <w:t>Rails</w:t>
+            </w:r>
+            <w:proofErr w:type="spellEnd"/>
+            <w:r>
+              <w:rPr>
+                <w:rFonts w:ascii="Calibri" w:hAnsi="Calibri" w:cs="Calibri"/>
+              </w:rPr>
+              <w:t xml:space="preserve"> Applikation auf den Server hochzuladen</w:t>
             </w:r>
           </w:p>
         </w:tc>
@@ -1864,12 +1925,14 @@
                 <w:rFonts w:ascii="Calibri" w:hAnsi="Calibri" w:cs="Calibri"/>
               </w:rPr>
             </w:pPr>
+            <w:proofErr w:type="spellStart"/>
             <w:r>
               <w:rPr>
                 <w:rFonts w:ascii="Calibri" w:hAnsi="Calibri" w:cs="Calibri"/>
               </w:rPr>
               <w:t>Cleartext</w:t>
             </w:r>
+            <w:proofErr w:type="spellEnd"/>
           </w:p>
         </w:tc>
         <w:tc>
@@ -1965,12 +2028,14 @@
                 <w:rFonts w:ascii="Calibri" w:hAnsi="Calibri" w:cs="Calibri"/>
               </w:rPr>
             </w:pPr>
+            <w:proofErr w:type="spellStart"/>
             <w:r>
               <w:rPr>
                 <w:rFonts w:ascii="Calibri" w:hAnsi="Calibri" w:cs="Calibri"/>
               </w:rPr>
               <w:t>Cloud</w:t>
             </w:r>
+            <w:proofErr w:type="spellEnd"/>
           </w:p>
         </w:tc>
         <w:tc>
@@ -1984,6 +2049,68 @@
                 <w:rFonts w:ascii="Calibri" w:hAnsi="Calibri" w:cs="Calibri"/>
               </w:rPr>
             </w:pPr>
+            <w:r>
+              <w:rPr>
+                <w:rFonts w:ascii="Calibri" w:hAnsi="Calibri" w:cs="Calibri"/>
+              </w:rPr>
+              <w:t>Rechnerwolke</w:t>
+            </w:r>
+          </w:p>
+          <w:p>
+            <w:pPr>
+              <w:cnfStyle w:val="000000100000" w:firstRow="0" w:lastRow="0" w:firstColumn="0" w:lastColumn="0" w:oddVBand="0" w:evenVBand="0" w:oddHBand="1" w:evenHBand="0" w:firstRowFirstColumn="0" w:firstRowLastColumn="0" w:lastRowFirstColumn="0" w:lastRowLastColumn="0"/>
+              <w:rPr>
+                <w:rFonts w:ascii="Calibri" w:hAnsi="Calibri" w:cs="Calibri"/>
+              </w:rPr>
+            </w:pPr>
+            <w:r>
+              <w:rPr>
+                <w:rFonts w:ascii="Calibri" w:hAnsi="Calibri" w:cs="Calibri"/>
+              </w:rPr>
+              <w:t>U</w:t>
+            </w:r>
+            <w:r>
+              <w:rPr>
+                <w:rFonts w:ascii="Calibri" w:hAnsi="Calibri" w:cs="Calibri"/>
+              </w:rPr>
+              <w:t>mschreibt den Ansatz, a</w:t>
+            </w:r>
+            <w:r>
+              <w:rPr>
+                <w:rFonts w:ascii="Calibri" w:hAnsi="Calibri" w:cs="Calibri"/>
+              </w:rPr>
+              <w:t xml:space="preserve">bstrahierte IT-Infrastrukturen </w:t>
+            </w:r>
+            <w:r>
+              <w:rPr>
+                <w:rFonts w:ascii="Calibri" w:hAnsi="Calibri" w:cs="Calibri"/>
+              </w:rPr>
+              <w:t>dynamisch an den Bedarf</w:t>
+            </w:r>
+            <w:r>
+              <w:rPr>
+                <w:rFonts w:ascii="Calibri" w:hAnsi="Calibri" w:cs="Calibri"/>
+              </w:rPr>
+              <w:t>,</w:t>
+            </w:r>
+            <w:r>
+              <w:rPr>
+                <w:rFonts w:ascii="Calibri" w:hAnsi="Calibri" w:cs="Calibri"/>
+              </w:rPr>
+              <w:t xml:space="preserve"> angepasst über ein Netzwerk</w:t>
+            </w:r>
+            <w:r>
+              <w:rPr>
+                <w:rFonts w:ascii="Calibri" w:hAnsi="Calibri" w:cs="Calibri"/>
+              </w:rPr>
+              <w:t>,</w:t>
+            </w:r>
+            <w:r>
+              <w:rPr>
+                <w:rFonts w:ascii="Calibri" w:hAnsi="Calibri" w:cs="Calibri"/>
+              </w:rPr>
+              <w:t xml:space="preserve"> zur Verfügung zu stellen</w:t>
+            </w:r>
           </w:p>
         </w:tc>
       </w:tr>
@@ -2127,6 +2254,7 @@
           </w:tcPr>
           <w:p>
             <w:r>
+              <w:lastRenderedPageBreak/>
               <w:t>Debugger</w:t>
             </w:r>
           </w:p>
@@ -2166,9 +2294,11 @@
                 <w:rFonts w:ascii="Calibri" w:hAnsi="Calibri" w:cs="Calibri"/>
               </w:rPr>
             </w:pPr>
+            <w:proofErr w:type="spellStart"/>
             <w:r>
               <w:t>Dependency</w:t>
             </w:r>
+            <w:proofErr w:type="spellEnd"/>
           </w:p>
         </w:tc>
         <w:tc>
@@ -2206,13 +2336,14 @@
                 <w:rFonts w:ascii="Calibri" w:hAnsi="Calibri" w:cs="Calibri"/>
               </w:rPr>
             </w:pPr>
-            <w:r>
-              <w:rPr>
-                <w:rFonts w:ascii="Calibri" w:hAnsi="Calibri" w:cs="Calibri"/>
-              </w:rPr>
-              <w:lastRenderedPageBreak/>
+            <w:proofErr w:type="spellStart"/>
+            <w:r>
+              <w:rPr>
+                <w:rFonts w:ascii="Calibri" w:hAnsi="Calibri" w:cs="Calibri"/>
+              </w:rPr>
               <w:t>Deployment</w:t>
             </w:r>
+            <w:proofErr w:type="spellEnd"/>
           </w:p>
         </w:tc>
         <w:tc>
@@ -2385,12 +2516,14 @@
                 <w:rFonts w:ascii="Calibri" w:hAnsi="Calibri" w:cs="Calibri"/>
               </w:rPr>
             </w:pPr>
+            <w:proofErr w:type="spellStart"/>
             <w:r>
               <w:rPr>
                 <w:rFonts w:ascii="Calibri" w:hAnsi="Calibri" w:cs="Calibri"/>
               </w:rPr>
               <w:t>Eclipse</w:t>
             </w:r>
+            <w:proofErr w:type="spellEnd"/>
           </w:p>
         </w:tc>
         <w:tc>
@@ -2423,9 +2556,11 @@
             <w:tcW w:w="1951" w:type="dxa"/>
           </w:tcPr>
           <w:p>
+            <w:proofErr w:type="spellStart"/>
             <w:r>
               <w:t>Errorhandling</w:t>
             </w:r>
+            <w:proofErr w:type="spellEnd"/>
           </w:p>
         </w:tc>
         <w:tc>
@@ -2470,13 +2605,31 @@
                 <w:color w:val="FF0000"/>
               </w:rPr>
             </w:pPr>
+            <w:proofErr w:type="spellStart"/>
             <w:r>
               <w:rPr>
                 <w:rFonts w:ascii="Calibri" w:hAnsi="Calibri" w:cs="Calibri"/>
                 <w:color w:val="FF0000"/>
               </w:rPr>
-              <w:t>Execution Node</w:t>
-            </w:r>
+              <w:t>Execution</w:t>
+            </w:r>
+            <w:proofErr w:type="spellEnd"/>
+            <w:r>
+              <w:rPr>
+                <w:rFonts w:ascii="Calibri" w:hAnsi="Calibri" w:cs="Calibri"/>
+                <w:color w:val="FF0000"/>
+              </w:rPr>
+              <w:t xml:space="preserve"> </w:t>
+            </w:r>
+            <w:proofErr w:type="spellStart"/>
+            <w:r>
+              <w:rPr>
+                <w:rFonts w:ascii="Calibri" w:hAnsi="Calibri" w:cs="Calibri"/>
+                <w:color w:val="FF0000"/>
+              </w:rPr>
+              <w:t>Node</w:t>
+            </w:r>
+            <w:proofErr w:type="spellEnd"/>
           </w:p>
         </w:tc>
         <w:tc>
@@ -2682,16 +2835,16 @@
             <w:pPr>
               <w:rPr>
                 <w:rFonts w:ascii="Calibri" w:hAnsi="Calibri" w:cs="Calibri"/>
-                <w:color w:val="FF0000"/>
-              </w:rPr>
-            </w:pPr>
-            <w:r>
-              <w:rPr>
-                <w:rFonts w:ascii="Calibri" w:hAnsi="Calibri" w:cs="Calibri"/>
-                <w:color w:val="FF0000"/>
+              </w:rPr>
+            </w:pPr>
+            <w:proofErr w:type="spellStart"/>
+            <w:r>
+              <w:rPr>
+                <w:rFonts w:ascii="Calibri" w:hAnsi="Calibri" w:cs="Calibri"/>
               </w:rPr>
               <w:t>Hosten</w:t>
             </w:r>
+            <w:proofErr w:type="spellEnd"/>
           </w:p>
         </w:tc>
         <w:tc>
@@ -2703,9 +2856,14 @@
               <w:cnfStyle w:val="000000010000" w:firstRow="0" w:lastRow="0" w:firstColumn="0" w:lastColumn="0" w:oddVBand="0" w:evenVBand="0" w:oddHBand="0" w:evenHBand="1" w:firstRowFirstColumn="0" w:firstRowLastColumn="0" w:lastRowFirstColumn="0" w:lastRowLastColumn="0"/>
               <w:rPr>
                 <w:rFonts w:ascii="Calibri" w:hAnsi="Calibri" w:cs="Calibri"/>
-                <w:color w:val="FF0000"/>
-              </w:rPr>
-            </w:pPr>
+              </w:rPr>
+            </w:pPr>
+            <w:r>
+              <w:rPr>
+                <w:rFonts w:ascii="Calibri" w:hAnsi="Calibri" w:cs="Calibri"/>
+              </w:rPr>
+              <w:t>Unterbringung von Internetprojekten, die sich in der Regel auch öffentlich durch das Internet abrufen lassen</w:t>
+            </w:r>
           </w:p>
         </w:tc>
       </w:tr>
@@ -2776,9 +2934,11 @@
                 <w:rFonts w:ascii="Calibri" w:hAnsi="Calibri" w:cs="Calibri"/>
               </w:rPr>
             </w:pPr>
+            <w:proofErr w:type="spellStart"/>
             <w:r>
               <w:t>iPhone</w:t>
             </w:r>
+            <w:proofErr w:type="spellEnd"/>
           </w:p>
         </w:tc>
         <w:tc>
@@ -2822,12 +2982,14 @@
                 <w:rFonts w:ascii="Calibri" w:hAnsi="Calibri" w:cs="Calibri"/>
               </w:rPr>
             </w:pPr>
+            <w:proofErr w:type="spellStart"/>
             <w:r>
               <w:rPr>
                 <w:rFonts w:ascii="Calibri" w:hAnsi="Calibri" w:cs="Calibri"/>
               </w:rPr>
               <w:t>JavaDoc</w:t>
             </w:r>
+            <w:proofErr w:type="spellEnd"/>
           </w:p>
         </w:tc>
         <w:tc>
@@ -3054,9 +3216,11 @@
             <w:tcW w:w="1951" w:type="dxa"/>
           </w:tcPr>
           <w:p>
+            <w:proofErr w:type="spellStart"/>
             <w:r>
               <w:t>LogCat</w:t>
             </w:r>
+            <w:proofErr w:type="spellEnd"/>
           </w:p>
         </w:tc>
         <w:tc>
@@ -3193,12 +3357,14 @@
                 <w:rFonts w:ascii="Calibri" w:hAnsi="Calibri" w:cs="Calibri"/>
               </w:rPr>
             </w:pPr>
+            <w:proofErr w:type="spellStart"/>
             <w:r>
               <w:rPr>
                 <w:rFonts w:ascii="Calibri" w:hAnsi="Calibri" w:cs="Calibri"/>
               </w:rPr>
               <w:t>Mockup</w:t>
             </w:r>
+            <w:proofErr w:type="spellEnd"/>
           </w:p>
         </w:tc>
         <w:tc>
@@ -3273,11 +3439,19 @@
                 <w:rFonts w:ascii="Calibri" w:hAnsi="Calibri" w:cs="Calibri"/>
               </w:rPr>
             </w:pPr>
-            <w:r>
-              <w:rPr>
-                <w:rFonts w:ascii="Calibri" w:hAnsi="Calibri" w:cs="Calibri"/>
-              </w:rPr>
-              <w:t>NetBeans IDE</w:t>
+            <w:proofErr w:type="spellStart"/>
+            <w:r>
+              <w:rPr>
+                <w:rFonts w:ascii="Calibri" w:hAnsi="Calibri" w:cs="Calibri"/>
+              </w:rPr>
+              <w:t>NetBeans</w:t>
+            </w:r>
+            <w:proofErr w:type="spellEnd"/>
+            <w:r>
+              <w:rPr>
+                <w:rFonts w:ascii="Calibri" w:hAnsi="Calibri" w:cs="Calibri"/>
+              </w:rPr>
+              <w:t xml:space="preserve"> IDE</w:t>
             </w:r>
           </w:p>
         </w:tc>
@@ -3296,8 +3470,16 @@
               <w:rPr>
                 <w:rFonts w:ascii="Calibri" w:hAnsi="Calibri" w:cs="Calibri"/>
               </w:rPr>
-              <w:t>Kurz: NetBeans</w:t>
-            </w:r>
+              <w:t xml:space="preserve">Kurz: </w:t>
+            </w:r>
+            <w:proofErr w:type="spellStart"/>
+            <w:r>
+              <w:rPr>
+                <w:rFonts w:ascii="Calibri" w:hAnsi="Calibri" w:cs="Calibri"/>
+              </w:rPr>
+              <w:t>NetBeans</w:t>
+            </w:r>
+            <w:proofErr w:type="spellEnd"/>
             <w:r>
               <w:rPr>
                 <w:rFonts w:ascii="Calibri" w:hAnsi="Calibri" w:cs="Calibri"/>
@@ -3323,11 +3505,33 @@
                 <w:rFonts w:ascii="Calibri" w:hAnsi="Calibri" w:cs="Calibri"/>
               </w:rPr>
             </w:pPr>
-            <w:r>
-              <w:rPr>
-                <w:rFonts w:ascii="Calibri" w:hAnsi="Calibri" w:cs="Calibri"/>
-              </w:rPr>
-              <w:t>Object Relationship Mapping</w:t>
+            <w:proofErr w:type="spellStart"/>
+            <w:r>
+              <w:rPr>
+                <w:rFonts w:ascii="Calibri" w:hAnsi="Calibri" w:cs="Calibri"/>
+              </w:rPr>
+              <w:t>Object</w:t>
+            </w:r>
+            <w:proofErr w:type="spellEnd"/>
+            <w:r>
+              <w:rPr>
+                <w:rFonts w:ascii="Calibri" w:hAnsi="Calibri" w:cs="Calibri"/>
+              </w:rPr>
+              <w:t xml:space="preserve"> </w:t>
+            </w:r>
+            <w:proofErr w:type="spellStart"/>
+            <w:r>
+              <w:rPr>
+                <w:rFonts w:ascii="Calibri" w:hAnsi="Calibri" w:cs="Calibri"/>
+              </w:rPr>
+              <w:t>Relationship</w:t>
+            </w:r>
+            <w:proofErr w:type="spellEnd"/>
+            <w:r>
+              <w:rPr>
+                <w:rFonts w:ascii="Calibri" w:hAnsi="Calibri" w:cs="Calibri"/>
+              </w:rPr>
+              <w:t xml:space="preserve"> Mapping</w:t>
             </w:r>
           </w:p>
         </w:tc>
@@ -3515,11 +3719,61 @@
                 <w:rFonts w:ascii="Calibri" w:hAnsi="Calibri" w:cs="Calibri"/>
               </w:rPr>
             </w:pPr>
-            <w:r>
-              <w:rPr>
-                <w:rFonts w:ascii="Calibri" w:hAnsi="Calibri" w:cs="Calibri"/>
-              </w:rPr>
-              <w:t>Abk.für Phusion Passenger. Lässt die Rails-Applikation unter Apache laufen. Weitere Informationen unter www.modrails.com.</w:t>
+            <w:proofErr w:type="spellStart"/>
+            <w:r>
+              <w:rPr>
+                <w:rFonts w:ascii="Calibri" w:hAnsi="Calibri" w:cs="Calibri"/>
+              </w:rPr>
+              <w:t>Abk.für</w:t>
+            </w:r>
+            <w:proofErr w:type="spellEnd"/>
+            <w:r>
+              <w:rPr>
+                <w:rFonts w:ascii="Calibri" w:hAnsi="Calibri" w:cs="Calibri"/>
+              </w:rPr>
+              <w:t xml:space="preserve"> </w:t>
+            </w:r>
+            <w:proofErr w:type="spellStart"/>
+            <w:r>
+              <w:rPr>
+                <w:rFonts w:ascii="Calibri" w:hAnsi="Calibri" w:cs="Calibri"/>
+              </w:rPr>
+              <w:t>Phusion</w:t>
+            </w:r>
+            <w:proofErr w:type="spellEnd"/>
+            <w:r>
+              <w:rPr>
+                <w:rFonts w:ascii="Calibri" w:hAnsi="Calibri" w:cs="Calibri"/>
+              </w:rPr>
+              <w:t xml:space="preserve"> Passenger. Lässt die </w:t>
+            </w:r>
+            <w:proofErr w:type="spellStart"/>
+            <w:r>
+              <w:rPr>
+                <w:rFonts w:ascii="Calibri" w:hAnsi="Calibri" w:cs="Calibri"/>
+              </w:rPr>
+              <w:t>Rails</w:t>
+            </w:r>
+            <w:proofErr w:type="spellEnd"/>
+            <w:r>
+              <w:rPr>
+                <w:rFonts w:ascii="Calibri" w:hAnsi="Calibri" w:cs="Calibri"/>
+              </w:rPr>
+              <w:t xml:space="preserve">-Applikation unter </w:t>
+            </w:r>
+            <w:proofErr w:type="gramStart"/>
+            <w:r>
+              <w:rPr>
+                <w:rFonts w:ascii="Calibri" w:hAnsi="Calibri" w:cs="Calibri"/>
+              </w:rPr>
+              <w:t>Apache</w:t>
+            </w:r>
+            <w:proofErr w:type="gramEnd"/>
+            <w:r>
+              <w:rPr>
+                <w:rFonts w:ascii="Calibri" w:hAnsi="Calibri" w:cs="Calibri"/>
+              </w:rPr>
+              <w:t xml:space="preserve"> laufen. Weitere Informationen unter www.modrails.com.</w:t>
             </w:r>
           </w:p>
         </w:tc>
@@ -3574,12 +3828,14 @@
                 <w:rFonts w:ascii="Calibri" w:hAnsi="Calibri" w:cs="Calibri"/>
               </w:rPr>
             </w:pPr>
+            <w:proofErr w:type="spellStart"/>
             <w:r>
               <w:rPr>
                 <w:rFonts w:ascii="Calibri" w:hAnsi="Calibri" w:cs="Calibri"/>
               </w:rPr>
               <w:t>Plug-in</w:t>
             </w:r>
+            <w:proofErr w:type="spellEnd"/>
           </w:p>
         </w:tc>
         <w:tc>
@@ -3623,14 +3879,14 @@
           <w:p>
             <w:pPr>
               <w:rPr>
-                <w:color w:val="FF0000"/>
-              </w:rPr>
-            </w:pPr>
-            <w:r>
-              <w:rPr>
-                <w:color w:val="FF0000"/>
-              </w:rPr>
-              <w:t>Problem Domain</w:t>
+                <w:rFonts w:ascii="Calibri" w:hAnsi="Calibri" w:cs="Calibri"/>
+              </w:rPr>
+            </w:pPr>
+            <w:r>
+              <w:rPr>
+                <w:rFonts w:ascii="Calibri" w:hAnsi="Calibri" w:cs="Calibri"/>
+              </w:rPr>
+              <w:t>Prototyp</w:t>
             </w:r>
           </w:p>
         </w:tc>
@@ -3641,43 +3897,6 @@
           <w:p>
             <w:pPr>
               <w:cnfStyle w:val="000000010000" w:firstRow="0" w:lastRow="0" w:firstColumn="0" w:lastColumn="0" w:oddVBand="0" w:evenVBand="0" w:oddHBand="0" w:evenHBand="1" w:firstRowFirstColumn="0" w:firstRowLastColumn="0" w:lastRowFirstColumn="0" w:lastRowLastColumn="0"/>
-              <w:rPr>
-                <w:rFonts w:ascii="Calibri" w:hAnsi="Calibri" w:cs="Calibri"/>
-              </w:rPr>
-            </w:pPr>
-          </w:p>
-        </w:tc>
-      </w:tr>
-      <w:tr>
-        <w:trPr>
-          <w:cnfStyle w:val="000000100000" w:firstRow="0" w:lastRow="0" w:firstColumn="0" w:lastColumn="0" w:oddVBand="0" w:evenVBand="0" w:oddHBand="1" w:evenHBand="0" w:firstRowFirstColumn="0" w:firstRowLastColumn="0" w:lastRowFirstColumn="0" w:lastRowLastColumn="0"/>
-        </w:trPr>
-        <w:tc>
-          <w:tcPr>
-            <w:cnfStyle w:val="001000000000" w:firstRow="0" w:lastRow="0" w:firstColumn="1" w:lastColumn="0" w:oddVBand="0" w:evenVBand="0" w:oddHBand="0" w:evenHBand="0" w:firstRowFirstColumn="0" w:firstRowLastColumn="0" w:lastRowFirstColumn="0" w:lastRowLastColumn="0"/>
-            <w:tcW w:w="1951" w:type="dxa"/>
-          </w:tcPr>
-          <w:p>
-            <w:pPr>
-              <w:rPr>
-                <w:rFonts w:ascii="Calibri" w:hAnsi="Calibri" w:cs="Calibri"/>
-              </w:rPr>
-            </w:pPr>
-            <w:r>
-              <w:rPr>
-                <w:rFonts w:ascii="Calibri" w:hAnsi="Calibri" w:cs="Calibri"/>
-              </w:rPr>
-              <w:t>Prototyp</w:t>
-            </w:r>
-          </w:p>
-        </w:tc>
-        <w:tc>
-          <w:tcPr>
-            <w:tcW w:w="7261" w:type="dxa"/>
-          </w:tcPr>
-          <w:p>
-            <w:pPr>
-              <w:cnfStyle w:val="000000100000" w:firstRow="0" w:lastRow="0" w:firstColumn="0" w:lastColumn="0" w:oddVBand="0" w:evenVBand="0" w:oddHBand="1" w:evenHBand="0" w:firstRowFirstColumn="0" w:firstRowLastColumn="0" w:lastRowFirstColumn="0" w:lastRowLastColumn="0"/>
               <w:rPr>
                 <w:rFonts w:ascii="Calibri" w:hAnsi="Calibri" w:cs="Calibri"/>
               </w:rPr>
@@ -3690,8 +3909,13 @@
               <w:t xml:space="preserve">(z.B. </w:t>
             </w:r>
             <w:r>
-              <w:t>Mock-up</w:t>
-            </w:r>
+              <w:t>Mock-</w:t>
+            </w:r>
+            <w:proofErr w:type="spellStart"/>
+            <w:r>
+              <w:t>up</w:t>
+            </w:r>
+            <w:proofErr w:type="spellEnd"/>
             <w:r>
               <w:t>) einer Teilkomponente des Zielsystems</w:t>
             </w:r>
@@ -3700,6 +3924,63 @@
       </w:tr>
       <w:tr>
         <w:trPr>
+          <w:cnfStyle w:val="000000100000" w:firstRow="0" w:lastRow="0" w:firstColumn="0" w:lastColumn="0" w:oddVBand="0" w:evenVBand="0" w:oddHBand="1" w:evenHBand="0" w:firstRowFirstColumn="0" w:firstRowLastColumn="0" w:lastRowFirstColumn="0" w:lastRowLastColumn="0"/>
+        </w:trPr>
+        <w:tc>
+          <w:tcPr>
+            <w:cnfStyle w:val="001000000000" w:firstRow="0" w:lastRow="0" w:firstColumn="1" w:lastColumn="0" w:oddVBand="0" w:evenVBand="0" w:oddHBand="0" w:evenHBand="0" w:firstRowFirstColumn="0" w:firstRowLastColumn="0" w:lastRowFirstColumn="0" w:lastRowLastColumn="0"/>
+            <w:tcW w:w="1951" w:type="dxa"/>
+          </w:tcPr>
+          <w:p>
+            <w:pPr>
+              <w:rPr>
+                <w:rFonts w:ascii="Calibri" w:hAnsi="Calibri" w:cs="Calibri"/>
+              </w:rPr>
+            </w:pPr>
+            <w:proofErr w:type="spellStart"/>
+            <w:r>
+              <w:rPr>
+                <w:rFonts w:ascii="Calibri" w:hAnsi="Calibri" w:cs="Calibri"/>
+              </w:rPr>
+              <w:t>Prototyping</w:t>
+            </w:r>
+            <w:proofErr w:type="spellEnd"/>
+          </w:p>
+        </w:tc>
+        <w:tc>
+          <w:tcPr>
+            <w:tcW w:w="7261" w:type="dxa"/>
+          </w:tcPr>
+          <w:p>
+            <w:pPr>
+              <w:cnfStyle w:val="000000100000" w:firstRow="0" w:lastRow="0" w:firstColumn="0" w:lastColumn="0" w:oddVBand="0" w:evenVBand="0" w:oddHBand="1" w:evenHBand="0" w:firstRowFirstColumn="0" w:firstRowLastColumn="0" w:lastRowFirstColumn="0" w:lastRowLastColumn="0"/>
+              <w:rPr>
+                <w:rFonts w:ascii="Calibri" w:hAnsi="Calibri" w:cs="Calibri"/>
+              </w:rPr>
+            </w:pPr>
+            <w:r>
+              <w:rPr>
+                <w:rFonts w:ascii="Calibri" w:hAnsi="Calibri" w:cs="Calibri"/>
+              </w:rPr>
+              <w:t>B</w:t>
+            </w:r>
+            <w:r>
+              <w:rPr>
+                <w:rFonts w:ascii="Calibri" w:hAnsi="Calibri" w:cs="Calibri"/>
+              </w:rPr>
+              <w:t>ezeichnet alle Verfahren, bei dene</w:t>
+            </w:r>
+            <w:r>
+              <w:rPr>
+                <w:rFonts w:ascii="Calibri" w:hAnsi="Calibri" w:cs="Calibri"/>
+              </w:rPr>
+              <w:t>n ein Prototyp hergestellt wird</w:t>
+            </w:r>
+          </w:p>
+        </w:tc>
+      </w:tr>
+      <w:tr>
+        <w:trPr>
           <w:cnfStyle w:val="000000010000" w:firstRow="0" w:lastRow="0" w:firstColumn="0" w:lastColumn="0" w:oddVBand="0" w:evenVBand="0" w:oddHBand="0" w:evenHBand="1" w:firstRowFirstColumn="0" w:firstRowLastColumn="0" w:lastRowFirstColumn="0" w:lastRowLastColumn="0"/>
         </w:trPr>
         <w:tc>
@@ -3717,8 +3998,16 @@
               <w:rPr>
                 <w:rFonts w:ascii="Calibri" w:hAnsi="Calibri" w:cs="Calibri"/>
               </w:rPr>
-              <w:t>Prototyping</w:t>
-            </w:r>
+              <w:t>Rack-</w:t>
+            </w:r>
+            <w:proofErr w:type="spellStart"/>
+            <w:r>
+              <w:rPr>
+                <w:rFonts w:ascii="Calibri" w:hAnsi="Calibri" w:cs="Calibri"/>
+              </w:rPr>
+              <w:t>Application</w:t>
+            </w:r>
+            <w:proofErr w:type="spellEnd"/>
           </w:p>
         </w:tc>
         <w:tc>
@@ -3733,22 +4022,19 @@
               </w:rPr>
             </w:pPr>
             <w:r>
-              <w:rPr>
-                <w:rFonts w:ascii="Calibri" w:hAnsi="Calibri" w:cs="Calibri"/>
-              </w:rPr>
-              <w:t>B</w:t>
-            </w:r>
-            <w:r>
-              <w:rPr>
-                <w:rFonts w:ascii="Calibri" w:hAnsi="Calibri" w:cs="Calibri"/>
-              </w:rPr>
-              <w:t>ezeichnet alle Verfahren, bei dene</w:t>
-            </w:r>
-            <w:r>
-              <w:rPr>
-                <w:rFonts w:ascii="Calibri" w:hAnsi="Calibri" w:cs="Calibri"/>
-              </w:rPr>
-              <w:t>n ein Prototyp hergestellt wird</w:t>
+              <w:t xml:space="preserve">Ein Ruby-Objekt, das auf die Methode </w:t>
+            </w:r>
+            <w:proofErr w:type="spellStart"/>
+            <w:r>
+              <w:t>call</w:t>
+            </w:r>
+            <w:proofErr w:type="spellEnd"/>
+            <w:r>
+              <w:t xml:space="preserve"> antwortet. Es kann ein Argument </w:t>
+            </w:r>
+            <w:r>
+              <w:lastRenderedPageBreak/>
+              <w:t>mitgegeben werden. Die Rückgabe ist ein Array, welches Status, Header und Body enthält.</w:t>
             </w:r>
           </w:p>
         </w:tc>
@@ -3766,49 +4052,10 @@
             <w:pPr>
               <w:rPr>
                 <w:rFonts w:ascii="Calibri" w:hAnsi="Calibri" w:cs="Calibri"/>
-              </w:rPr>
-            </w:pPr>
-            <w:r>
-              <w:rPr>
-                <w:rFonts w:ascii="Calibri" w:hAnsi="Calibri" w:cs="Calibri"/>
-              </w:rPr>
-              <w:t>Rack-Application</w:t>
-            </w:r>
-          </w:p>
-        </w:tc>
-        <w:tc>
-          <w:tcPr>
-            <w:tcW w:w="7261" w:type="dxa"/>
-          </w:tcPr>
-          <w:p>
-            <w:pPr>
-              <w:cnfStyle w:val="000000100000" w:firstRow="0" w:lastRow="0" w:firstColumn="0" w:lastColumn="0" w:oddVBand="0" w:evenVBand="0" w:oddHBand="1" w:evenHBand="0" w:firstRowFirstColumn="0" w:firstRowLastColumn="0" w:lastRowFirstColumn="0" w:lastRowLastColumn="0"/>
-              <w:rPr>
-                <w:rFonts w:ascii="Calibri" w:hAnsi="Calibri" w:cs="Calibri"/>
-              </w:rPr>
-            </w:pPr>
-            <w:r>
-              <w:t>Ein Ruby-Objekt, das auf die Methode call antwortet. Es kann ein Argument mitgegeben werden. Die Rückgabe ist ein Array, welches Status, Header und Body enthält.</w:t>
-            </w:r>
-          </w:p>
-        </w:tc>
-      </w:tr>
-      <w:tr>
-        <w:trPr>
-          <w:cnfStyle w:val="000000010000" w:firstRow="0" w:lastRow="0" w:firstColumn="0" w:lastColumn="0" w:oddVBand="0" w:evenVBand="0" w:oddHBand="0" w:evenHBand="1" w:firstRowFirstColumn="0" w:firstRowLastColumn="0" w:lastRowFirstColumn="0" w:lastRowLastColumn="0"/>
-        </w:trPr>
-        <w:tc>
-          <w:tcPr>
-            <w:cnfStyle w:val="001000000000" w:firstRow="0" w:lastRow="0" w:firstColumn="1" w:lastColumn="0" w:oddVBand="0" w:evenVBand="0" w:oddHBand="0" w:evenHBand="0" w:firstRowFirstColumn="0" w:firstRowLastColumn="0" w:lastRowFirstColumn="0" w:lastRowLastColumn="0"/>
-            <w:tcW w:w="1951" w:type="dxa"/>
-          </w:tcPr>
-          <w:p>
-            <w:pPr>
-              <w:rPr>
-                <w:rFonts w:ascii="Calibri" w:hAnsi="Calibri" w:cs="Calibri"/>
                 <w:color w:val="FF0000"/>
               </w:rPr>
             </w:pPr>
+            <w:proofErr w:type="spellStart"/>
             <w:r>
               <w:rPr>
                 <w:rFonts w:ascii="Calibri" w:hAnsi="Calibri" w:cs="Calibri"/>
@@ -3817,6 +4064,39 @@
               <w:lastRenderedPageBreak/>
               <w:t>Railties</w:t>
             </w:r>
+            <w:proofErr w:type="spellEnd"/>
+          </w:p>
+        </w:tc>
+        <w:tc>
+          <w:tcPr>
+            <w:tcW w:w="7261" w:type="dxa"/>
+          </w:tcPr>
+          <w:p>
+            <w:pPr>
+              <w:cnfStyle w:val="000000100000" w:firstRow="0" w:lastRow="0" w:firstColumn="0" w:lastColumn="0" w:oddVBand="0" w:evenVBand="0" w:oddHBand="1" w:evenHBand="0" w:firstRowFirstColumn="0" w:firstRowLastColumn="0" w:lastRowFirstColumn="0" w:lastRowLastColumn="0"/>
+              <w:rPr>
+                <w:rFonts w:ascii="Calibri" w:hAnsi="Calibri" w:cs="Calibri"/>
+                <w:color w:val="FF0000"/>
+              </w:rPr>
+            </w:pPr>
+          </w:p>
+        </w:tc>
+      </w:tr>
+      <w:tr>
+        <w:trPr>
+          <w:cnfStyle w:val="000000010000" w:firstRow="0" w:lastRow="0" w:firstColumn="0" w:lastColumn="0" w:oddVBand="0" w:evenVBand="0" w:oddHBand="0" w:evenHBand="1" w:firstRowFirstColumn="0" w:firstRowLastColumn="0" w:lastRowFirstColumn="0" w:lastRowLastColumn="0"/>
+        </w:trPr>
+        <w:tc>
+          <w:tcPr>
+            <w:cnfStyle w:val="001000000000" w:firstRow="0" w:lastRow="0" w:firstColumn="1" w:lastColumn="0" w:oddVBand="0" w:evenVBand="0" w:oddHBand="0" w:evenHBand="0" w:firstRowFirstColumn="0" w:firstRowLastColumn="0" w:lastRowFirstColumn="0" w:lastRowLastColumn="0"/>
+            <w:tcW w:w="1951" w:type="dxa"/>
+          </w:tcPr>
+          <w:p>
+            <w:proofErr w:type="spellStart"/>
+            <w:r>
+              <w:t>Record</w:t>
+            </w:r>
+            <w:proofErr w:type="spellEnd"/>
           </w:p>
         </w:tc>
         <w:tc>
@@ -3828,9 +4108,287 @@
               <w:cnfStyle w:val="000000010000" w:firstRow="0" w:lastRow="0" w:firstColumn="0" w:lastColumn="0" w:oddVBand="0" w:evenVBand="0" w:oddHBand="0" w:evenHBand="1" w:firstRowFirstColumn="0" w:firstRowLastColumn="0" w:lastRowFirstColumn="0" w:lastRowLastColumn="0"/>
               <w:rPr>
                 <w:rFonts w:ascii="Calibri" w:hAnsi="Calibri" w:cs="Calibri"/>
+              </w:rPr>
+            </w:pPr>
+            <w:r>
+              <w:rPr>
+                <w:rFonts w:ascii="Calibri" w:hAnsi="Calibri" w:cs="Calibri"/>
+              </w:rPr>
+              <w:t>Tabellen-Eintrag</w:t>
+            </w:r>
+          </w:p>
+        </w:tc>
+      </w:tr>
+      <w:tr>
+        <w:trPr>
+          <w:cnfStyle w:val="000000100000" w:firstRow="0" w:lastRow="0" w:firstColumn="0" w:lastColumn="0" w:oddVBand="0" w:evenVBand="0" w:oddHBand="1" w:evenHBand="0" w:firstRowFirstColumn="0" w:firstRowLastColumn="0" w:lastRowFirstColumn="0" w:lastRowLastColumn="0"/>
+        </w:trPr>
+        <w:tc>
+          <w:tcPr>
+            <w:cnfStyle w:val="001000000000" w:firstRow="0" w:lastRow="0" w:firstColumn="1" w:lastColumn="0" w:oddVBand="0" w:evenVBand="0" w:oddHBand="0" w:evenHBand="0" w:firstRowFirstColumn="0" w:firstRowLastColumn="0" w:lastRowFirstColumn="0" w:lastRowLastColumn="0"/>
+            <w:tcW w:w="1951" w:type="dxa"/>
+          </w:tcPr>
+          <w:p>
+            <w:proofErr w:type="spellStart"/>
+            <w:r>
+              <w:rPr>
+                <w:rFonts w:ascii="Calibri" w:hAnsi="Calibri" w:cs="Calibri"/>
+              </w:rPr>
+              <w:t>Redmine</w:t>
+            </w:r>
+            <w:proofErr w:type="spellEnd"/>
+          </w:p>
+        </w:tc>
+        <w:tc>
+          <w:tcPr>
+            <w:tcW w:w="7261" w:type="dxa"/>
+          </w:tcPr>
+          <w:p>
+            <w:pPr>
+              <w:cnfStyle w:val="000000100000" w:firstRow="0" w:lastRow="0" w:firstColumn="0" w:lastColumn="0" w:oddVBand="0" w:evenVBand="0" w:oddHBand="1" w:evenHBand="0" w:firstRowFirstColumn="0" w:firstRowLastColumn="0" w:lastRowFirstColumn="0" w:lastRowLastColumn="0"/>
+            </w:pPr>
+            <w:r>
+              <w:rPr>
+                <w:rFonts w:ascii="Calibri" w:hAnsi="Calibri" w:cs="Calibri"/>
+              </w:rPr>
+              <w:t>Ein webbasiertes Projektmanagement-Tool mit u.a. Benutzer- und Projektverwaltung, Ticketverwaltung und Wikis</w:t>
+            </w:r>
+          </w:p>
+        </w:tc>
+      </w:tr>
+      <w:tr>
+        <w:trPr>
+          <w:cnfStyle w:val="000000010000" w:firstRow="0" w:lastRow="0" w:firstColumn="0" w:lastColumn="0" w:oddVBand="0" w:evenVBand="0" w:oddHBand="0" w:evenHBand="1" w:firstRowFirstColumn="0" w:firstRowLastColumn="0" w:lastRowFirstColumn="0" w:lastRowLastColumn="0"/>
+        </w:trPr>
+        <w:tc>
+          <w:tcPr>
+            <w:cnfStyle w:val="001000000000" w:firstRow="0" w:lastRow="0" w:firstColumn="1" w:lastColumn="0" w:oddVBand="0" w:evenVBand="0" w:oddHBand="0" w:evenHBand="0" w:firstRowFirstColumn="0" w:firstRowLastColumn="0" w:lastRowFirstColumn="0" w:lastRowLastColumn="0"/>
+            <w:tcW w:w="1951" w:type="dxa"/>
+          </w:tcPr>
+          <w:p>
+            <w:pPr>
+              <w:rPr>
+                <w:rFonts w:ascii="Calibri" w:hAnsi="Calibri" w:cs="Calibri"/>
+              </w:rPr>
+            </w:pPr>
+            <w:r>
+              <w:rPr>
+                <w:rFonts w:ascii="Calibri" w:hAnsi="Calibri" w:cs="Calibri"/>
+              </w:rPr>
+              <w:t>Rendering</w:t>
+            </w:r>
+          </w:p>
+        </w:tc>
+        <w:tc>
+          <w:tcPr>
+            <w:tcW w:w="7261" w:type="dxa"/>
+          </w:tcPr>
+          <w:p>
+            <w:pPr>
+              <w:cnfStyle w:val="000000010000" w:firstRow="0" w:lastRow="0" w:firstColumn="0" w:lastColumn="0" w:oddVBand="0" w:evenVBand="0" w:oddHBand="0" w:evenHBand="1" w:firstRowFirstColumn="0" w:firstRowLastColumn="0" w:lastRowFirstColumn="0" w:lastRowLastColumn="0"/>
+              <w:rPr>
+                <w:rFonts w:ascii="Calibri" w:hAnsi="Calibri" w:cs="Calibri"/>
+              </w:rPr>
+            </w:pPr>
+            <w:r>
+              <w:t>Darstellung oder Berechnung von grafischen Inhalten auf Monitoren oder Displays</w:t>
+            </w:r>
+          </w:p>
+        </w:tc>
+      </w:tr>
+      <w:tr>
+        <w:trPr>
+          <w:cnfStyle w:val="000000100000" w:firstRow="0" w:lastRow="0" w:firstColumn="0" w:lastColumn="0" w:oddVBand="0" w:evenVBand="0" w:oddHBand="1" w:evenHBand="0" w:firstRowFirstColumn="0" w:firstRowLastColumn="0" w:lastRowFirstColumn="0" w:lastRowLastColumn="0"/>
+        </w:trPr>
+        <w:tc>
+          <w:tcPr>
+            <w:cnfStyle w:val="001000000000" w:firstRow="0" w:lastRow="0" w:firstColumn="1" w:lastColumn="0" w:oddVBand="0" w:evenVBand="0" w:oddHBand="0" w:evenHBand="0" w:firstRowFirstColumn="0" w:firstRowLastColumn="0" w:lastRowFirstColumn="0" w:lastRowLastColumn="0"/>
+            <w:tcW w:w="1951" w:type="dxa"/>
+          </w:tcPr>
+          <w:p>
+            <w:pPr>
+              <w:rPr>
+                <w:rFonts w:ascii="Calibri" w:hAnsi="Calibri" w:cs="Calibri"/>
+              </w:rPr>
+            </w:pPr>
+            <w:r>
+              <w:rPr>
+                <w:rFonts w:ascii="Calibri" w:hAnsi="Calibri" w:cs="Calibri"/>
+              </w:rPr>
+              <w:t>Request</w:t>
+            </w:r>
+          </w:p>
+        </w:tc>
+        <w:tc>
+          <w:tcPr>
+            <w:tcW w:w="7261" w:type="dxa"/>
+          </w:tcPr>
+          <w:p>
+            <w:pPr>
+              <w:cnfStyle w:val="000000100000" w:firstRow="0" w:lastRow="0" w:firstColumn="0" w:lastColumn="0" w:oddVBand="0" w:evenVBand="0" w:oddHBand="1" w:evenHBand="0" w:firstRowFirstColumn="0" w:firstRowLastColumn="0" w:lastRowFirstColumn="0" w:lastRowLastColumn="0"/>
+              <w:rPr>
+                <w:rFonts w:ascii="Calibri" w:hAnsi="Calibri" w:cs="Calibri"/>
+              </w:rPr>
+            </w:pPr>
+            <w:r>
+              <w:rPr>
+                <w:rFonts w:ascii="Calibri" w:hAnsi="Calibri" w:cs="Calibri"/>
+              </w:rPr>
+              <w:t>Anfrage, z.B. an einen Webserver</w:t>
+            </w:r>
+          </w:p>
+        </w:tc>
+      </w:tr>
+      <w:tr>
+        <w:trPr>
+          <w:cnfStyle w:val="000000010000" w:firstRow="0" w:lastRow="0" w:firstColumn="0" w:lastColumn="0" w:oddVBand="0" w:evenVBand="0" w:oddHBand="0" w:evenHBand="1" w:firstRowFirstColumn="0" w:firstRowLastColumn="0" w:lastRowFirstColumn="0" w:lastRowLastColumn="0"/>
+        </w:trPr>
+        <w:tc>
+          <w:tcPr>
+            <w:cnfStyle w:val="001000000000" w:firstRow="0" w:lastRow="0" w:firstColumn="1" w:lastColumn="0" w:oddVBand="0" w:evenVBand="0" w:oddHBand="0" w:evenHBand="0" w:firstRowFirstColumn="0" w:firstRowLastColumn="0" w:lastRowFirstColumn="0" w:lastRowLastColumn="0"/>
+            <w:tcW w:w="1951" w:type="dxa"/>
+          </w:tcPr>
+          <w:p>
+            <w:r>
+              <w:t>Request</w:t>
+            </w:r>
+          </w:p>
+        </w:tc>
+        <w:tc>
+          <w:tcPr>
+            <w:tcW w:w="7261" w:type="dxa"/>
+          </w:tcPr>
+          <w:p>
+            <w:pPr>
+              <w:cnfStyle w:val="000000010000" w:firstRow="0" w:lastRow="0" w:firstColumn="0" w:lastColumn="0" w:oddVBand="0" w:evenVBand="0" w:oddHBand="0" w:evenHBand="1" w:firstRowFirstColumn="0" w:firstRowLastColumn="0" w:lastRowFirstColumn="0" w:lastRowLastColumn="0"/>
+              <w:rPr>
+                <w:rFonts w:ascii="Calibri" w:hAnsi="Calibri" w:cs="Calibri"/>
+              </w:rPr>
+            </w:pPr>
+            <w:r>
+              <w:rPr>
+                <w:rFonts w:ascii="Calibri" w:hAnsi="Calibri" w:cs="Calibri"/>
+              </w:rPr>
+              <w:t>D</w:t>
+            </w:r>
+            <w:r>
+              <w:rPr>
+                <w:rFonts w:ascii="Calibri" w:hAnsi="Calibri" w:cs="Calibri"/>
+              </w:rPr>
+              <w:t>ie Anfrage eines Clients an einen Server</w:t>
+            </w:r>
+          </w:p>
+        </w:tc>
+      </w:tr>
+      <w:tr>
+        <w:trPr>
+          <w:cnfStyle w:val="000000100000" w:firstRow="0" w:lastRow="0" w:firstColumn="0" w:lastColumn="0" w:oddVBand="0" w:evenVBand="0" w:oddHBand="1" w:evenHBand="0" w:firstRowFirstColumn="0" w:firstRowLastColumn="0" w:lastRowFirstColumn="0" w:lastRowLastColumn="0"/>
+        </w:trPr>
+        <w:tc>
+          <w:tcPr>
+            <w:cnfStyle w:val="001000000000" w:firstRow="0" w:lastRow="0" w:firstColumn="1" w:lastColumn="0" w:oddVBand="0" w:evenVBand="0" w:oddHBand="0" w:evenHBand="0" w:firstRowFirstColumn="0" w:firstRowLastColumn="0" w:lastRowFirstColumn="0" w:lastRowLastColumn="0"/>
+            <w:tcW w:w="1951" w:type="dxa"/>
+          </w:tcPr>
+          <w:p>
+            <w:r>
+              <w:t>Response</w:t>
+            </w:r>
+          </w:p>
+        </w:tc>
+        <w:tc>
+          <w:tcPr>
+            <w:tcW w:w="7261" w:type="dxa"/>
+          </w:tcPr>
+          <w:p>
+            <w:pPr>
+              <w:cnfStyle w:val="000000100000" w:firstRow="0" w:lastRow="0" w:firstColumn="0" w:lastColumn="0" w:oddVBand="0" w:evenVBand="0" w:oddHBand="1" w:evenHBand="0" w:firstRowFirstColumn="0" w:firstRowLastColumn="0" w:lastRowFirstColumn="0" w:lastRowLastColumn="0"/>
+              <w:rPr>
+                <w:rFonts w:ascii="Calibri" w:hAnsi="Calibri" w:cs="Calibri"/>
+              </w:rPr>
+            </w:pPr>
+            <w:r>
+              <w:rPr>
+                <w:rFonts w:ascii="Calibri" w:hAnsi="Calibri" w:cs="Calibri"/>
+              </w:rPr>
+              <w:t>D</w:t>
+            </w:r>
+            <w:r>
+              <w:rPr>
+                <w:rFonts w:ascii="Calibri" w:hAnsi="Calibri" w:cs="Calibri"/>
+              </w:rPr>
+              <w:t>ie An</w:t>
+            </w:r>
+            <w:r>
+              <w:rPr>
+                <w:rFonts w:ascii="Calibri" w:hAnsi="Calibri" w:cs="Calibri"/>
+              </w:rPr>
+              <w:t>twort</w:t>
+            </w:r>
+            <w:r>
+              <w:rPr>
+                <w:rFonts w:ascii="Calibri" w:hAnsi="Calibri" w:cs="Calibri"/>
+              </w:rPr>
+              <w:t xml:space="preserve"> </w:t>
+            </w:r>
+            <w:r>
+              <w:rPr>
+                <w:rFonts w:ascii="Calibri" w:hAnsi="Calibri" w:cs="Calibri"/>
+              </w:rPr>
+              <w:t>des Servers an einen</w:t>
+            </w:r>
+            <w:r>
+              <w:rPr>
+                <w:rFonts w:ascii="Calibri" w:hAnsi="Calibri" w:cs="Calibri"/>
+              </w:rPr>
+              <w:t xml:space="preserve"> Client</w:t>
+            </w:r>
+          </w:p>
+        </w:tc>
+      </w:tr>
+      <w:tr>
+        <w:trPr>
+          <w:cnfStyle w:val="000000010000" w:firstRow="0" w:lastRow="0" w:firstColumn="0" w:lastColumn="0" w:oddVBand="0" w:evenVBand="0" w:oddHBand="0" w:evenHBand="1" w:firstRowFirstColumn="0" w:firstRowLastColumn="0" w:lastRowFirstColumn="0" w:lastRowLastColumn="0"/>
+        </w:trPr>
+        <w:tc>
+          <w:tcPr>
+            <w:cnfStyle w:val="001000000000" w:firstRow="0" w:lastRow="0" w:firstColumn="1" w:lastColumn="0" w:oddVBand="0" w:evenVBand="0" w:oddHBand="0" w:evenHBand="0" w:firstRowFirstColumn="0" w:firstRowLastColumn="0" w:lastRowFirstColumn="0" w:lastRowLastColumn="0"/>
+            <w:tcW w:w="1951" w:type="dxa"/>
+          </w:tcPr>
+          <w:p>
+            <w:pPr>
+              <w:rPr>
+                <w:rFonts w:ascii="Calibri" w:hAnsi="Calibri" w:cs="Calibri"/>
                 <w:color w:val="FF0000"/>
               </w:rPr>
             </w:pPr>
+            <w:proofErr w:type="spellStart"/>
+            <w:r>
+              <w:rPr>
+                <w:color w:val="FF0000"/>
+              </w:rPr>
+              <w:t>RESTful</w:t>
+            </w:r>
+            <w:proofErr w:type="spellEnd"/>
+            <w:r>
+              <w:rPr>
+                <w:color w:val="FF0000"/>
+              </w:rPr>
+              <w:t xml:space="preserve"> Web Services</w:t>
+            </w:r>
+          </w:p>
+        </w:tc>
+        <w:tc>
+          <w:tcPr>
+            <w:tcW w:w="7261" w:type="dxa"/>
+          </w:tcPr>
+          <w:p>
+            <w:pPr>
+              <w:cnfStyle w:val="000000010000" w:firstRow="0" w:lastRow="0" w:firstColumn="0" w:lastColumn="0" w:oddVBand="0" w:evenVBand="0" w:oddHBand="0" w:evenHBand="1" w:firstRowFirstColumn="0" w:firstRowLastColumn="0" w:lastRowFirstColumn="0" w:lastRowLastColumn="0"/>
+              <w:rPr>
+                <w:rFonts w:ascii="Calibri" w:hAnsi="Calibri" w:cs="Calibri"/>
+                <w:color w:val="FF0000"/>
+              </w:rPr>
+            </w:pPr>
           </w:p>
         </w:tc>
       </w:tr>
@@ -3845,7 +4403,7 @@
           </w:tcPr>
           <w:p>
             <w:r>
-              <w:t>Record</w:t>
+              <w:t>Rollback</w:t>
             </w:r>
           </w:p>
         </w:tc>
@@ -3864,7 +4422,13 @@
               <w:rPr>
                 <w:rFonts w:ascii="Calibri" w:hAnsi="Calibri" w:cs="Calibri"/>
               </w:rPr>
-              <w:t>Tabellen-Eintrag</w:t>
+              <w:t>D</w:t>
+            </w:r>
+            <w:r>
+              <w:rPr>
+                <w:rFonts w:ascii="Calibri" w:hAnsi="Calibri" w:cs="Calibri"/>
+              </w:rPr>
+              <w:t>as „Zurücksetzen“ der einzelnen Verarbeitungsschritte einer Transaktion</w:t>
             </w:r>
           </w:p>
         </w:tc>
@@ -3879,11 +4443,16 @@
             <w:tcW w:w="1951" w:type="dxa"/>
           </w:tcPr>
           <w:p>
-            <w:r>
-              <w:rPr>
-                <w:rFonts w:ascii="Calibri" w:hAnsi="Calibri" w:cs="Calibri"/>
-              </w:rPr>
-              <w:t>Redmine</w:t>
+            <w:pPr>
+              <w:rPr>
+                <w:rFonts w:ascii="Calibri" w:hAnsi="Calibri" w:cs="Calibri"/>
+              </w:rPr>
+            </w:pPr>
+            <w:r>
+              <w:rPr>
+                <w:rFonts w:ascii="Calibri" w:hAnsi="Calibri" w:cs="Calibri"/>
+              </w:rPr>
+              <w:t>Ruby</w:t>
             </w:r>
           </w:p>
         </w:tc>
@@ -3894,12 +4463,24 @@
           <w:p>
             <w:pPr>
               <w:cnfStyle w:val="000000010000" w:firstRow="0" w:lastRow="0" w:firstColumn="0" w:lastColumn="0" w:oddVBand="0" w:evenVBand="0" w:oddHBand="0" w:evenHBand="1" w:firstRowFirstColumn="0" w:firstRowLastColumn="0" w:lastRowFirstColumn="0" w:lastRowLastColumn="0"/>
-            </w:pPr>
-            <w:r>
-              <w:rPr>
-                <w:rFonts w:ascii="Calibri" w:hAnsi="Calibri" w:cs="Calibri"/>
-              </w:rPr>
-              <w:t>Ein webbasiertes Projektmanagement-Tool mit u.a. Benutzer- und Projektverwaltung, Ticketverwaltung und Wikis</w:t>
+              <w:rPr>
+                <w:rFonts w:ascii="Calibri" w:hAnsi="Calibri" w:cs="Calibri"/>
+              </w:rPr>
+            </w:pPr>
+            <w:r>
+              <w:t>I</w:t>
+            </w:r>
+            <w:r>
+              <w:t>nterpretiert</w:t>
+            </w:r>
+            <w:r>
+              <w:t>e, o</w:t>
+            </w:r>
+            <w:r>
+              <w:t>bjektorientiert</w:t>
+            </w:r>
+            <w:r>
+              <w:t xml:space="preserve">e und dynamische Programmiersprache </w:t>
             </w:r>
           </w:p>
         </w:tc>
@@ -3923,8 +4504,16 @@
               <w:rPr>
                 <w:rFonts w:ascii="Calibri" w:hAnsi="Calibri" w:cs="Calibri"/>
               </w:rPr>
-              <w:t>Rendering</w:t>
-            </w:r>
+              <w:t xml:space="preserve">Ruby on </w:t>
+            </w:r>
+            <w:proofErr w:type="spellStart"/>
+            <w:r>
+              <w:rPr>
+                <w:rFonts w:ascii="Calibri" w:hAnsi="Calibri" w:cs="Calibri"/>
+              </w:rPr>
+              <w:t>Rails</w:t>
+            </w:r>
+            <w:proofErr w:type="spellEnd"/>
           </w:p>
         </w:tc>
         <w:tc>
@@ -3939,7 +4528,24 @@
               </w:rPr>
             </w:pPr>
             <w:r>
-              <w:t>Darstellung oder Berechnung von grafischen Inhalten auf Monitoren oder Displays</w:t>
+              <w:rPr>
+                <w:rFonts w:ascii="Calibri" w:hAnsi="Calibri" w:cs="Calibri"/>
+              </w:rPr>
+              <w:t xml:space="preserve">Ein Web </w:t>
+            </w:r>
+            <w:proofErr w:type="spellStart"/>
+            <w:r>
+              <w:rPr>
+                <w:rFonts w:ascii="Calibri" w:hAnsi="Calibri" w:cs="Calibri"/>
+              </w:rPr>
+              <w:t>Application</w:t>
+            </w:r>
+            <w:proofErr w:type="spellEnd"/>
+            <w:r>
+              <w:rPr>
+                <w:rFonts w:ascii="Calibri" w:hAnsi="Calibri" w:cs="Calibri"/>
+              </w:rPr>
+              <w:t xml:space="preserve"> Framework, welches in der Programmiersprache Ruby geschrieben ist</w:t>
             </w:r>
           </w:p>
         </w:tc>
@@ -3959,12 +4565,14 @@
                 <w:rFonts w:ascii="Calibri" w:hAnsi="Calibri" w:cs="Calibri"/>
               </w:rPr>
             </w:pPr>
-            <w:r>
-              <w:rPr>
-                <w:rFonts w:ascii="Calibri" w:hAnsi="Calibri" w:cs="Calibri"/>
-              </w:rPr>
-              <w:t>Request</w:t>
-            </w:r>
+            <w:proofErr w:type="spellStart"/>
+            <w:r>
+              <w:rPr>
+                <w:rFonts w:ascii="Calibri" w:hAnsi="Calibri" w:cs="Calibri"/>
+              </w:rPr>
+              <w:t>RubyDoc</w:t>
+            </w:r>
+            <w:proofErr w:type="spellEnd"/>
           </w:p>
         </w:tc>
         <w:tc>
@@ -3982,7 +4590,33 @@
               <w:rPr>
                 <w:rFonts w:ascii="Calibri" w:hAnsi="Calibri" w:cs="Calibri"/>
               </w:rPr>
-              <w:t>Anfrage, z.B. an einen Webserver</w:t>
+              <w:t xml:space="preserve">(auch </w:t>
+            </w:r>
+            <w:proofErr w:type="spellStart"/>
+            <w:r>
+              <w:rPr>
+                <w:rFonts w:ascii="Calibri" w:hAnsi="Calibri" w:cs="Calibri"/>
+              </w:rPr>
+              <w:t>RDoc</w:t>
+            </w:r>
+            <w:proofErr w:type="spellEnd"/>
+            <w:r>
+              <w:rPr>
+                <w:rFonts w:ascii="Calibri" w:hAnsi="Calibri" w:cs="Calibri"/>
+              </w:rPr>
+              <w:t>),</w:t>
+            </w:r>
+            <w:r>
+              <w:rPr>
+                <w:rFonts w:ascii="Calibri" w:hAnsi="Calibri" w:cs="Calibri"/>
+              </w:rPr>
+              <w:t xml:space="preserve"> Software-Dokumentationswerkzeug, welches aus Ruby- und C-Quelltexten automatisch HTML-Dokumentationsdate</w:t>
+            </w:r>
+            <w:r>
+              <w:rPr>
+                <w:rFonts w:ascii="Calibri" w:hAnsi="Calibri" w:cs="Calibri"/>
+              </w:rPr>
+              <w:t>ien erstellt</w:t>
             </w:r>
           </w:p>
         </w:tc>
@@ -3997,9 +4631,16 @@
             <w:tcW w:w="1951" w:type="dxa"/>
           </w:tcPr>
           <w:p>
-            <w:r>
-              <w:t>Request</w:t>
-            </w:r>
+            <w:pPr>
+              <w:rPr>
+                <w:rFonts w:ascii="Calibri" w:hAnsi="Calibri" w:cs="Calibri"/>
+              </w:rPr>
+            </w:pPr>
+            <w:proofErr w:type="spellStart"/>
+            <w:r>
+              <w:t>Serialisierung</w:t>
+            </w:r>
+            <w:proofErr w:type="spellEnd"/>
           </w:p>
         </w:tc>
         <w:tc>
@@ -4014,16 +4655,19 @@
               </w:rPr>
             </w:pPr>
             <w:r>
-              <w:rPr>
-                <w:rFonts w:ascii="Calibri" w:hAnsi="Calibri" w:cs="Calibri"/>
-              </w:rPr>
-              <w:t>D</w:t>
-            </w:r>
-            <w:r>
-              <w:rPr>
-                <w:rFonts w:ascii="Calibri" w:hAnsi="Calibri" w:cs="Calibri"/>
-              </w:rPr>
-              <w:t>ie Anfrage eines Clients an einen Server</w:t>
+              <w:t xml:space="preserve">Abbildung von </w:t>
+            </w:r>
+            <w:r>
+              <w:t>Objekten</w:t>
+            </w:r>
+            <w:r>
+              <w:t xml:space="preserve"> auf eine externe </w:t>
+            </w:r>
+            <w:r>
+              <w:t>sequenzielle</w:t>
+            </w:r>
+            <w:r>
+              <w:t xml:space="preserve"> Darstellungsform</w:t>
             </w:r>
           </w:p>
         </w:tc>
@@ -4038,8 +4682,16 @@
             <w:tcW w:w="1951" w:type="dxa"/>
           </w:tcPr>
           <w:p>
-            <w:r>
-              <w:t>Response</w:t>
+            <w:pPr>
+              <w:rPr>
+                <w:rFonts w:ascii="Calibri" w:hAnsi="Calibri" w:cs="Calibri"/>
+              </w:rPr>
+            </w:pPr>
+            <w:r>
+              <w:rPr>
+                <w:rFonts w:ascii="Calibri" w:hAnsi="Calibri" w:cs="Calibri"/>
+              </w:rPr>
+              <w:t>Server</w:t>
             </w:r>
           </w:p>
         </w:tc>
@@ -4058,37 +4710,10 @@
               <w:rPr>
                 <w:rFonts w:ascii="Calibri" w:hAnsi="Calibri" w:cs="Calibri"/>
               </w:rPr>
-              <w:t>D</w:t>
-            </w:r>
-            <w:r>
-              <w:rPr>
-                <w:rFonts w:ascii="Calibri" w:hAnsi="Calibri" w:cs="Calibri"/>
-              </w:rPr>
-              <w:t>ie An</w:t>
-            </w:r>
-            <w:r>
-              <w:rPr>
-                <w:rFonts w:ascii="Calibri" w:hAnsi="Calibri" w:cs="Calibri"/>
-              </w:rPr>
-              <w:t>twort</w:t>
-            </w:r>
-            <w:r>
-              <w:rPr>
-                <w:rFonts w:ascii="Calibri" w:hAnsi="Calibri" w:cs="Calibri"/>
-              </w:rPr>
-              <w:t xml:space="preserve"> </w:t>
-            </w:r>
-            <w:r>
-              <w:rPr>
-                <w:rFonts w:ascii="Calibri" w:hAnsi="Calibri" w:cs="Calibri"/>
-              </w:rPr>
-              <w:t>des Servers an einen</w:t>
-            </w:r>
-            <w:r>
-              <w:rPr>
-                <w:rFonts w:ascii="Calibri" w:hAnsi="Calibri" w:cs="Calibri"/>
-              </w:rPr>
-              <w:t xml:space="preserve"> Client</w:t>
+              <w:t xml:space="preserve">Auf Deutsch: Diener. </w:t>
+            </w:r>
+            <w:r>
+              <w:t>Programm, das mit einem anderen Programm(Client) kommuniziert, um ihm Zugang zu speziellen Dienstleistungen zu verschaffen</w:t>
             </w:r>
           </w:p>
         </w:tc>
@@ -4106,14 +4731,13 @@
             <w:pPr>
               <w:rPr>
                 <w:rFonts w:ascii="Calibri" w:hAnsi="Calibri" w:cs="Calibri"/>
-                <w:color w:val="FF0000"/>
-              </w:rPr>
-            </w:pPr>
-            <w:r>
-              <w:rPr>
-                <w:color w:val="FF0000"/>
-              </w:rPr>
-              <w:t>RESTful Web Services</w:t>
+              </w:rPr>
+            </w:pPr>
+            <w:r>
+              <w:rPr>
+                <w:rFonts w:ascii="Calibri" w:hAnsi="Calibri" w:cs="Calibri"/>
+              </w:rPr>
+              <w:t>SHA1-Hash</w:t>
             </w:r>
           </w:p>
         </w:tc>
@@ -4126,9 +4750,14 @@
               <w:cnfStyle w:val="000000100000" w:firstRow="0" w:lastRow="0" w:firstColumn="0" w:lastColumn="0" w:oddVBand="0" w:evenVBand="0" w:oddHBand="1" w:evenHBand="0" w:firstRowFirstColumn="0" w:firstRowLastColumn="0" w:lastRowFirstColumn="0" w:lastRowLastColumn="0"/>
               <w:rPr>
                 <w:rFonts w:ascii="Calibri" w:hAnsi="Calibri" w:cs="Calibri"/>
-                <w:color w:val="FF0000"/>
-              </w:rPr>
-            </w:pPr>
+              </w:rPr>
+            </w:pPr>
+            <w:r>
+              <w:rPr>
+                <w:rFonts w:ascii="Calibri" w:hAnsi="Calibri" w:cs="Calibri"/>
+              </w:rPr>
+              <w:t>Spezieller Algorithmus, um aus einer Zeichenkette einen Hash zu erstellen</w:t>
+            </w:r>
           </w:p>
         </w:tc>
       </w:tr>
@@ -4142,8 +4771,16 @@
             <w:tcW w:w="1951" w:type="dxa"/>
           </w:tcPr>
           <w:p>
-            <w:r>
-              <w:t>Rollback</w:t>
+            <w:pPr>
+              <w:rPr>
+                <w:rFonts w:ascii="Calibri" w:hAnsi="Calibri" w:cs="Calibri"/>
+              </w:rPr>
+            </w:pPr>
+            <w:r>
+              <w:rPr>
+                <w:rFonts w:ascii="Calibri" w:hAnsi="Calibri" w:cs="Calibri"/>
+              </w:rPr>
+              <w:t>Skype</w:t>
             </w:r>
           </w:p>
         </w:tc>
@@ -4162,13 +4799,21 @@
               <w:rPr>
                 <w:rFonts w:ascii="Calibri" w:hAnsi="Calibri" w:cs="Calibri"/>
               </w:rPr>
-              <w:t>D</w:t>
-            </w:r>
-            <w:r>
-              <w:rPr>
-                <w:rFonts w:ascii="Calibri" w:hAnsi="Calibri" w:cs="Calibri"/>
-              </w:rPr>
-              <w:t>as „Zurücksetzen“ der einzelnen Verarbeitungsschritte einer Transaktion</w:t>
+              <w:t xml:space="preserve">Eine kostenlose </w:t>
+            </w:r>
+            <w:proofErr w:type="spellStart"/>
+            <w:r>
+              <w:rPr>
+                <w:rFonts w:ascii="Calibri" w:hAnsi="Calibri" w:cs="Calibri"/>
+              </w:rPr>
+              <w:t>VoIP</w:t>
+            </w:r>
+            <w:proofErr w:type="spellEnd"/>
+            <w:r>
+              <w:rPr>
+                <w:rFonts w:ascii="Calibri" w:hAnsi="Calibri" w:cs="Calibri"/>
+              </w:rPr>
+              <w:t>-Software, die das gebührenfreie Telefonieren zwischen Skype-Kunden via Internet ermöglicht. Die Instant-Messaging-Funktion erlaubt es auch zu chatten.</w:t>
             </w:r>
           </w:p>
         </w:tc>
@@ -4192,7 +4837,7 @@
               <w:rPr>
                 <w:rFonts w:ascii="Calibri" w:hAnsi="Calibri" w:cs="Calibri"/>
               </w:rPr>
-              <w:t>Ruby</w:t>
+              <w:t>Smartphone</w:t>
             </w:r>
           </w:p>
         </w:tc>
@@ -4208,19 +4853,10 @@
               </w:rPr>
             </w:pPr>
             <w:r>
-              <w:t>I</w:t>
-            </w:r>
-            <w:r>
-              <w:t>nterpretiert</w:t>
-            </w:r>
-            <w:r>
-              <w:t>e, o</w:t>
-            </w:r>
-            <w:r>
-              <w:t>bjektorientiert</w:t>
-            </w:r>
-            <w:r>
-              <w:t xml:space="preserve">e und dynamische Programmiersprache </w:t>
+              <w:t>Mobiltelefon</w:t>
+            </w:r>
+            <w:r>
+              <w:t>, das mehr Computerfunktionalität und -konnektivität als ein herkömmliches fortschrittliches Mobiltelefon zur Verfügung stellt</w:t>
             </w:r>
           </w:p>
         </w:tc>
@@ -4244,7 +4880,7 @@
               <w:rPr>
                 <w:rFonts w:ascii="Calibri" w:hAnsi="Calibri" w:cs="Calibri"/>
               </w:rPr>
-              <w:t>Ruby on Rails</w:t>
+              <w:t>Subversion</w:t>
             </w:r>
           </w:p>
         </w:tc>
@@ -4263,7 +4899,7 @@
               <w:rPr>
                 <w:rFonts w:ascii="Calibri" w:hAnsi="Calibri" w:cs="Calibri"/>
               </w:rPr>
-              <w:t>Ein Web Application Framework, welches in der Programmiersprache Ruby geschrieben ist</w:t>
+              <w:t>Eine frei erhältliche Software zur Versionsverwaltung von Dateien und Verzeichnissen</w:t>
             </w:r>
           </w:p>
         </w:tc>
@@ -4287,7 +4923,7 @@
               <w:rPr>
                 <w:rFonts w:ascii="Calibri" w:hAnsi="Calibri" w:cs="Calibri"/>
               </w:rPr>
-              <w:t>RubyDoc</w:t>
+              <w:t>Template</w:t>
             </w:r>
           </w:p>
         </w:tc>
@@ -4306,31 +4942,7 @@
               <w:rPr>
                 <w:rFonts w:ascii="Calibri" w:hAnsi="Calibri" w:cs="Calibri"/>
               </w:rPr>
-              <w:t xml:space="preserve">(auch </w:t>
-            </w:r>
-            <w:r>
-              <w:rPr>
-                <w:rFonts w:ascii="Calibri" w:hAnsi="Calibri" w:cs="Calibri"/>
-              </w:rPr>
-              <w:t>RDoc</w:t>
-            </w:r>
-            <w:r>
-              <w:rPr>
-                <w:rFonts w:ascii="Calibri" w:hAnsi="Calibri" w:cs="Calibri"/>
-              </w:rPr>
-              <w:t>),</w:t>
-            </w:r>
-            <w:r>
-              <w:rPr>
-                <w:rFonts w:ascii="Calibri" w:hAnsi="Calibri" w:cs="Calibri"/>
-              </w:rPr>
-              <w:t xml:space="preserve"> Software-Dokumentationswerkzeug, welches aus Ruby- und C-Quelltexten automatisch HTML-Dokumentationsdate</w:t>
-            </w:r>
-            <w:r>
-              <w:rPr>
-                <w:rFonts w:ascii="Calibri" w:hAnsi="Calibri" w:cs="Calibri"/>
-              </w:rPr>
-              <w:t>ien erstellt</w:t>
+              <w:t>Programm-Gerüst, das generische Programmierung und Typsichere Container ermöglicht</w:t>
             </w:r>
           </w:p>
         </w:tc>
@@ -4351,7 +4963,10 @@
               </w:rPr>
             </w:pPr>
             <w:r>
-              <w:t>Serialisierung</w:t>
+              <w:rPr>
+                <w:rFonts w:ascii="Calibri" w:hAnsi="Calibri" w:cs="Calibri"/>
+              </w:rPr>
+              <w:t>Tool</w:t>
             </w:r>
           </w:p>
         </w:tc>
@@ -4367,19 +4982,10 @@
               </w:rPr>
             </w:pPr>
             <w:r>
-              <w:t xml:space="preserve">Abbildung von </w:t>
-            </w:r>
-            <w:r>
-              <w:t>Objekten</w:t>
-            </w:r>
-            <w:r>
-              <w:t xml:space="preserve"> auf eine externe </w:t>
-            </w:r>
-            <w:r>
-              <w:t>sequenzielle</w:t>
-            </w:r>
-            <w:r>
-              <w:t xml:space="preserve"> Darstellungsform</w:t>
+              <w:rPr>
+                <w:rFonts w:ascii="Calibri" w:hAnsi="Calibri" w:cs="Calibri"/>
+              </w:rPr>
+              <w:t>Werkzeug</w:t>
             </w:r>
           </w:p>
         </w:tc>
@@ -4400,10 +5006,7 @@
               </w:rPr>
             </w:pPr>
             <w:r>
-              <w:rPr>
-                <w:rFonts w:ascii="Calibri" w:hAnsi="Calibri" w:cs="Calibri"/>
-              </w:rPr>
-              <w:t>Server</w:t>
+              <w:t>Touchscreen</w:t>
             </w:r>
           </w:p>
         </w:tc>
@@ -4414,18 +5017,9 @@
           <w:p>
             <w:pPr>
               <w:cnfStyle w:val="000000100000" w:firstRow="0" w:lastRow="0" w:firstColumn="0" w:lastColumn="0" w:oddVBand="0" w:evenVBand="0" w:oddHBand="1" w:evenHBand="0" w:firstRowFirstColumn="0" w:firstRowLastColumn="0" w:lastRowFirstColumn="0" w:lastRowLastColumn="0"/>
-              <w:rPr>
-                <w:rFonts w:ascii="Calibri" w:hAnsi="Calibri" w:cs="Calibri"/>
-              </w:rPr>
-            </w:pPr>
-            <w:r>
-              <w:rPr>
-                <w:rFonts w:ascii="Calibri" w:hAnsi="Calibri" w:cs="Calibri"/>
-              </w:rPr>
-              <w:t xml:space="preserve">Auf Deutsch: Diener. </w:t>
-            </w:r>
-            <w:r>
-              <w:t>Programm, das mit einem anderen Programm(Client) kommuniziert, um ihm Zugang zu speziellen Dienstleistungen zu verschaffen</w:t>
+            </w:pPr>
+            <w:r>
+              <w:t>Computereingabegerät, bei dem durch Berührung von Teilen eines Bildes der Programmablauf eines technischen Gerätes direkt gesteuert werden kann</w:t>
             </w:r>
           </w:p>
         </w:tc>
@@ -4449,7 +5043,7 @@
               <w:rPr>
                 <w:rFonts w:ascii="Calibri" w:hAnsi="Calibri" w:cs="Calibri"/>
               </w:rPr>
-              <w:t>SHA1-Hash</w:t>
+              <w:t>User Interface</w:t>
             </w:r>
           </w:p>
         </w:tc>
@@ -4468,7 +5062,7 @@
               <w:rPr>
                 <w:rFonts w:ascii="Calibri" w:hAnsi="Calibri" w:cs="Calibri"/>
               </w:rPr>
-              <w:t>Spezieller Algorithmus, um aus einer Zeichenkette einen Hash zu erstellen</w:t>
+              <w:t>Benutzeroberfläche</w:t>
             </w:r>
           </w:p>
         </w:tc>
@@ -4492,7 +5086,7 @@
               <w:rPr>
                 <w:rFonts w:ascii="Calibri" w:hAnsi="Calibri" w:cs="Calibri"/>
               </w:rPr>
-              <w:t>Skype</w:t>
+              <w:t>View</w:t>
             </w:r>
           </w:p>
         </w:tc>
@@ -4511,7 +5105,7 @@
               <w:rPr>
                 <w:rFonts w:ascii="Calibri" w:hAnsi="Calibri" w:cs="Calibri"/>
               </w:rPr>
-              <w:t>Eine kostenlose VoIP-Software, die das gebührenfreie Telefonieren zwischen Skype-Kunden via Internet ermöglicht. Die Instant-Messaging-Funktion erlaubt es auch zu chatten.</w:t>
+              <w:t>Präsentation, Darstellung der Daten</w:t>
             </w:r>
           </w:p>
         </w:tc>
@@ -4535,7 +5129,7 @@
               <w:rPr>
                 <w:rFonts w:ascii="Calibri" w:hAnsi="Calibri" w:cs="Calibri"/>
               </w:rPr>
-              <w:t>Smartphone</w:t>
+              <w:t>View Controller</w:t>
             </w:r>
           </w:p>
         </w:tc>
@@ -4551,10 +5145,10 @@
               </w:rPr>
             </w:pPr>
             <w:r>
-              <w:t>Mobiltelefon</w:t>
-            </w:r>
-            <w:r>
-              <w:t>, das mehr Computerfunktionalität und -konnektivität als ein herkömmliches fortschrittliches Mobiltelefon zur Verfügung stellt</w:t>
+              <w:rPr>
+                <w:rFonts w:ascii="Calibri" w:hAnsi="Calibri" w:cs="Calibri"/>
+              </w:rPr>
+              <w:t>Steuert die View</w:t>
             </w:r>
           </w:p>
         </w:tc>
@@ -4578,7 +5172,7 @@
               <w:rPr>
                 <w:rFonts w:ascii="Calibri" w:hAnsi="Calibri" w:cs="Calibri"/>
               </w:rPr>
-              <w:t>Subversion</w:t>
+              <w:t>Webbrowser</w:t>
             </w:r>
           </w:p>
         </w:tc>
@@ -4594,10 +5188,7 @@
               </w:rPr>
             </w:pPr>
             <w:r>
-              <w:rPr>
-                <w:rFonts w:ascii="Calibri" w:hAnsi="Calibri" w:cs="Calibri"/>
-              </w:rPr>
-              <w:t>Eine frei erhältliche Software zur Versionsverwaltung von Dateien und Verzeichnissen</w:t>
+              <w:t>Computerprogramm zum Betrachten von Webseiten im Internet</w:t>
             </w:r>
           </w:p>
         </w:tc>
@@ -4617,12 +5208,14 @@
                 <w:rFonts w:ascii="Calibri" w:hAnsi="Calibri" w:cs="Calibri"/>
               </w:rPr>
             </w:pPr>
-            <w:r>
-              <w:rPr>
-                <w:rFonts w:ascii="Calibri" w:hAnsi="Calibri" w:cs="Calibri"/>
-              </w:rPr>
-              <w:t>Template</w:t>
-            </w:r>
+            <w:proofErr w:type="spellStart"/>
+            <w:r>
+              <w:rPr>
+                <w:rFonts w:ascii="Calibri" w:hAnsi="Calibri" w:cs="Calibri"/>
+              </w:rPr>
+              <w:t>WebOS</w:t>
+            </w:r>
+            <w:proofErr w:type="spellEnd"/>
           </w:p>
         </w:tc>
         <w:tc>
@@ -4640,8 +5233,16 @@
               <w:rPr>
                 <w:rFonts w:ascii="Calibri" w:hAnsi="Calibri" w:cs="Calibri"/>
               </w:rPr>
-              <w:t>Programm-Gerüst, das generische Programmierung und Typsichere Container ermöglicht</w:t>
-            </w:r>
+              <w:t xml:space="preserve">Ein Betriebssystem wie auch eine Softwareplattform wie Android, Nachfolger von </w:t>
+            </w:r>
+            <w:proofErr w:type="spellStart"/>
+            <w:r>
+              <w:rPr>
+                <w:rFonts w:ascii="Calibri" w:hAnsi="Calibri" w:cs="Calibri"/>
+              </w:rPr>
+              <w:t>PalmOS</w:t>
+            </w:r>
+            <w:proofErr w:type="spellEnd"/>
           </w:p>
         </w:tc>
       </w:tr>
@@ -4664,7 +5265,7 @@
               <w:rPr>
                 <w:rFonts w:ascii="Calibri" w:hAnsi="Calibri" w:cs="Calibri"/>
               </w:rPr>
-              <w:t>Tool</w:t>
+              <w:t>Webplattform</w:t>
             </w:r>
           </w:p>
         </w:tc>
@@ -4683,7 +5284,21 @@
               <w:rPr>
                 <w:rFonts w:ascii="Calibri" w:hAnsi="Calibri" w:cs="Calibri"/>
               </w:rPr>
-              <w:t>Werkzeug</w:t>
+              <w:t xml:space="preserve">Plattform, welche mit Ruby on </w:t>
+            </w:r>
+            <w:proofErr w:type="spellStart"/>
+            <w:r>
+              <w:rPr>
+                <w:rFonts w:ascii="Calibri" w:hAnsi="Calibri" w:cs="Calibri"/>
+              </w:rPr>
+              <w:t>Rails</w:t>
+            </w:r>
+            <w:proofErr w:type="spellEnd"/>
+            <w:r>
+              <w:rPr>
+                <w:rFonts w:ascii="Calibri" w:hAnsi="Calibri" w:cs="Calibri"/>
+              </w:rPr>
+              <w:t xml:space="preserve"> entwickelt wird und auf dem Server laufen wird.</w:t>
             </w:r>
           </w:p>
         </w:tc>
@@ -4704,7 +5319,10 @@
               </w:rPr>
             </w:pPr>
             <w:r>
-              <w:t>Touchscreen</w:t>
+              <w:rPr>
+                <w:rFonts w:ascii="Calibri" w:hAnsi="Calibri" w:cs="Calibri"/>
+              </w:rPr>
+              <w:t>Webserver</w:t>
             </w:r>
           </w:p>
         </w:tc>
@@ -4715,9 +5333,18 @@
           <w:p>
             <w:pPr>
               <w:cnfStyle w:val="000000010000" w:firstRow="0" w:lastRow="0" w:firstColumn="0" w:lastColumn="0" w:oddVBand="0" w:evenVBand="0" w:oddHBand="0" w:evenHBand="1" w:firstRowFirstColumn="0" w:firstRowLastColumn="0" w:lastRowFirstColumn="0" w:lastRowLastColumn="0"/>
-            </w:pPr>
-            <w:r>
-              <w:t>Computereingabegerät, bei dem durch Berührung von Teilen eines Bildes der Programmablauf eines technischen Gerätes direkt gesteuert werden kann</w:t>
+              <w:rPr>
+                <w:rFonts w:ascii="Calibri" w:hAnsi="Calibri" w:cs="Calibri"/>
+              </w:rPr>
+            </w:pPr>
+            <w:r>
+              <w:t xml:space="preserve">Computer, der Dokumente an Clients wie z. B. </w:t>
+            </w:r>
+            <w:r>
+              <w:t>Webbrowser</w:t>
+            </w:r>
+            <w:r>
+              <w:t xml:space="preserve"> überträgt</w:t>
             </w:r>
           </w:p>
         </w:tc>
@@ -4738,10 +5365,7 @@
               </w:rPr>
             </w:pPr>
             <w:r>
-              <w:rPr>
-                <w:rFonts w:ascii="Calibri" w:hAnsi="Calibri" w:cs="Calibri"/>
-              </w:rPr>
-              <w:t>User Interface</w:t>
+              <w:t>Windows 7 Phone</w:t>
             </w:r>
           </w:p>
         </w:tc>
@@ -4757,10 +5381,13 @@
               </w:rPr>
             </w:pPr>
             <w:r>
-              <w:rPr>
-                <w:rFonts w:ascii="Calibri" w:hAnsi="Calibri" w:cs="Calibri"/>
-              </w:rPr>
-              <w:t>Benutzeroberfläche</w:t>
+              <w:t xml:space="preserve">Smartphone mit einem </w:t>
+            </w:r>
+            <w:r>
+              <w:t>Betriebssystem</w:t>
+            </w:r>
+            <w:r>
+              <w:t xml:space="preserve"> von Microsoft</w:t>
             </w:r>
           </w:p>
         </w:tc>
@@ -4784,7 +5411,7 @@
               <w:rPr>
                 <w:rFonts w:ascii="Calibri" w:hAnsi="Calibri" w:cs="Calibri"/>
               </w:rPr>
-              <w:t>View</w:t>
+              <w:t>XML-File</w:t>
             </w:r>
           </w:p>
         </w:tc>
@@ -4795,307 +5422,6 @@
           <w:p>
             <w:pPr>
               <w:cnfStyle w:val="000000010000" w:firstRow="0" w:lastRow="0" w:firstColumn="0" w:lastColumn="0" w:oddVBand="0" w:evenVBand="0" w:oddHBand="0" w:evenHBand="1" w:firstRowFirstColumn="0" w:firstRowLastColumn="0" w:lastRowFirstColumn="0" w:lastRowLastColumn="0"/>
-              <w:rPr>
-                <w:rFonts w:ascii="Calibri" w:hAnsi="Calibri" w:cs="Calibri"/>
-              </w:rPr>
-            </w:pPr>
-            <w:r>
-              <w:rPr>
-                <w:rFonts w:ascii="Calibri" w:hAnsi="Calibri" w:cs="Calibri"/>
-              </w:rPr>
-              <w:t>Präsentation, Darstellung der Daten</w:t>
-            </w:r>
-          </w:p>
-        </w:tc>
-      </w:tr>
-      <w:tr>
-        <w:trPr>
-          <w:cnfStyle w:val="000000100000" w:firstRow="0" w:lastRow="0" w:firstColumn="0" w:lastColumn="0" w:oddVBand="0" w:evenVBand="0" w:oddHBand="1" w:evenHBand="0" w:firstRowFirstColumn="0" w:firstRowLastColumn="0" w:lastRowFirstColumn="0" w:lastRowLastColumn="0"/>
-        </w:trPr>
-        <w:tc>
-          <w:tcPr>
-            <w:cnfStyle w:val="001000000000" w:firstRow="0" w:lastRow="0" w:firstColumn="1" w:lastColumn="0" w:oddVBand="0" w:evenVBand="0" w:oddHBand="0" w:evenHBand="0" w:firstRowFirstColumn="0" w:firstRowLastColumn="0" w:lastRowFirstColumn="0" w:lastRowLastColumn="0"/>
-            <w:tcW w:w="1951" w:type="dxa"/>
-          </w:tcPr>
-          <w:p>
-            <w:pPr>
-              <w:rPr>
-                <w:rFonts w:ascii="Calibri" w:hAnsi="Calibri" w:cs="Calibri"/>
-              </w:rPr>
-            </w:pPr>
-            <w:r>
-              <w:rPr>
-                <w:rFonts w:ascii="Calibri" w:hAnsi="Calibri" w:cs="Calibri"/>
-              </w:rPr>
-              <w:t>View Controller</w:t>
-            </w:r>
-          </w:p>
-        </w:tc>
-        <w:tc>
-          <w:tcPr>
-            <w:tcW w:w="7261" w:type="dxa"/>
-          </w:tcPr>
-          <w:p>
-            <w:pPr>
-              <w:cnfStyle w:val="000000100000" w:firstRow="0" w:lastRow="0" w:firstColumn="0" w:lastColumn="0" w:oddVBand="0" w:evenVBand="0" w:oddHBand="1" w:evenHBand="0" w:firstRowFirstColumn="0" w:firstRowLastColumn="0" w:lastRowFirstColumn="0" w:lastRowLastColumn="0"/>
-              <w:rPr>
-                <w:rFonts w:ascii="Calibri" w:hAnsi="Calibri" w:cs="Calibri"/>
-              </w:rPr>
-            </w:pPr>
-            <w:r>
-              <w:rPr>
-                <w:rFonts w:ascii="Calibri" w:hAnsi="Calibri" w:cs="Calibri"/>
-              </w:rPr>
-              <w:t>Steuert die View</w:t>
-            </w:r>
-          </w:p>
-        </w:tc>
-      </w:tr>
-      <w:tr>
-        <w:trPr>
-          <w:cnfStyle w:val="000000010000" w:firstRow="0" w:lastRow="0" w:firstColumn="0" w:lastColumn="0" w:oddVBand="0" w:evenVBand="0" w:oddHBand="0" w:evenHBand="1" w:firstRowFirstColumn="0" w:firstRowLastColumn="0" w:lastRowFirstColumn="0" w:lastRowLastColumn="0"/>
-        </w:trPr>
-        <w:tc>
-          <w:tcPr>
-            <w:cnfStyle w:val="001000000000" w:firstRow="0" w:lastRow="0" w:firstColumn="1" w:lastColumn="0" w:oddVBand="0" w:evenVBand="0" w:oddHBand="0" w:evenHBand="0" w:firstRowFirstColumn="0" w:firstRowLastColumn="0" w:lastRowFirstColumn="0" w:lastRowLastColumn="0"/>
-            <w:tcW w:w="1951" w:type="dxa"/>
-          </w:tcPr>
-          <w:p>
-            <w:pPr>
-              <w:rPr>
-                <w:rFonts w:ascii="Calibri" w:hAnsi="Calibri" w:cs="Calibri"/>
-              </w:rPr>
-            </w:pPr>
-            <w:r>
-              <w:rPr>
-                <w:rFonts w:ascii="Calibri" w:hAnsi="Calibri" w:cs="Calibri"/>
-              </w:rPr>
-              <w:t>Webbrowser</w:t>
-            </w:r>
-          </w:p>
-        </w:tc>
-        <w:tc>
-          <w:tcPr>
-            <w:tcW w:w="7261" w:type="dxa"/>
-          </w:tcPr>
-          <w:p>
-            <w:pPr>
-              <w:cnfStyle w:val="000000010000" w:firstRow="0" w:lastRow="0" w:firstColumn="0" w:lastColumn="0" w:oddVBand="0" w:evenVBand="0" w:oddHBand="0" w:evenHBand="1" w:firstRowFirstColumn="0" w:firstRowLastColumn="0" w:lastRowFirstColumn="0" w:lastRowLastColumn="0"/>
-              <w:rPr>
-                <w:rFonts w:ascii="Calibri" w:hAnsi="Calibri" w:cs="Calibri"/>
-              </w:rPr>
-            </w:pPr>
-            <w:r>
-              <w:t>Computerprogramm zum Betrachten von Webseiten im Internet</w:t>
-            </w:r>
-          </w:p>
-        </w:tc>
-      </w:tr>
-      <w:tr>
-        <w:trPr>
-          <w:cnfStyle w:val="000000100000" w:firstRow="0" w:lastRow="0" w:firstColumn="0" w:lastColumn="0" w:oddVBand="0" w:evenVBand="0" w:oddHBand="1" w:evenHBand="0" w:firstRowFirstColumn="0" w:firstRowLastColumn="0" w:lastRowFirstColumn="0" w:lastRowLastColumn="0"/>
-        </w:trPr>
-        <w:tc>
-          <w:tcPr>
-            <w:cnfStyle w:val="001000000000" w:firstRow="0" w:lastRow="0" w:firstColumn="1" w:lastColumn="0" w:oddVBand="0" w:evenVBand="0" w:oddHBand="0" w:evenHBand="0" w:firstRowFirstColumn="0" w:firstRowLastColumn="0" w:lastRowFirstColumn="0" w:lastRowLastColumn="0"/>
-            <w:tcW w:w="1951" w:type="dxa"/>
-          </w:tcPr>
-          <w:p>
-            <w:pPr>
-              <w:rPr>
-                <w:rFonts w:ascii="Calibri" w:hAnsi="Calibri" w:cs="Calibri"/>
-              </w:rPr>
-            </w:pPr>
-            <w:r>
-              <w:rPr>
-                <w:rFonts w:ascii="Calibri" w:hAnsi="Calibri" w:cs="Calibri"/>
-              </w:rPr>
-              <w:t>WebOS</w:t>
-            </w:r>
-          </w:p>
-        </w:tc>
-        <w:tc>
-          <w:tcPr>
-            <w:tcW w:w="7261" w:type="dxa"/>
-          </w:tcPr>
-          <w:p>
-            <w:pPr>
-              <w:cnfStyle w:val="000000100000" w:firstRow="0" w:lastRow="0" w:firstColumn="0" w:lastColumn="0" w:oddVBand="0" w:evenVBand="0" w:oddHBand="1" w:evenHBand="0" w:firstRowFirstColumn="0" w:firstRowLastColumn="0" w:lastRowFirstColumn="0" w:lastRowLastColumn="0"/>
-              <w:rPr>
-                <w:rFonts w:ascii="Calibri" w:hAnsi="Calibri" w:cs="Calibri"/>
-              </w:rPr>
-            </w:pPr>
-            <w:r>
-              <w:rPr>
-                <w:rFonts w:ascii="Calibri" w:hAnsi="Calibri" w:cs="Calibri"/>
-              </w:rPr>
-              <w:t>Ein Betriebssystem wie auch eine Softwareplattform wie Android, Nachfolger von PalmOS</w:t>
-            </w:r>
-          </w:p>
-        </w:tc>
-      </w:tr>
-      <w:tr>
-        <w:trPr>
-          <w:cnfStyle w:val="000000010000" w:firstRow="0" w:lastRow="0" w:firstColumn="0" w:lastColumn="0" w:oddVBand="0" w:evenVBand="0" w:oddHBand="0" w:evenHBand="1" w:firstRowFirstColumn="0" w:firstRowLastColumn="0" w:lastRowFirstColumn="0" w:lastRowLastColumn="0"/>
-        </w:trPr>
-        <w:tc>
-          <w:tcPr>
-            <w:cnfStyle w:val="001000000000" w:firstRow="0" w:lastRow="0" w:firstColumn="1" w:lastColumn="0" w:oddVBand="0" w:evenVBand="0" w:oddHBand="0" w:evenHBand="0" w:firstRowFirstColumn="0" w:firstRowLastColumn="0" w:lastRowFirstColumn="0" w:lastRowLastColumn="0"/>
-            <w:tcW w:w="1951" w:type="dxa"/>
-          </w:tcPr>
-          <w:p>
-            <w:pPr>
-              <w:rPr>
-                <w:rFonts w:ascii="Calibri" w:hAnsi="Calibri" w:cs="Calibri"/>
-              </w:rPr>
-            </w:pPr>
-            <w:r>
-              <w:rPr>
-                <w:rFonts w:ascii="Calibri" w:hAnsi="Calibri" w:cs="Calibri"/>
-              </w:rPr>
-              <w:t>Webplattform</w:t>
-            </w:r>
-          </w:p>
-        </w:tc>
-        <w:tc>
-          <w:tcPr>
-            <w:tcW w:w="7261" w:type="dxa"/>
-          </w:tcPr>
-          <w:p>
-            <w:pPr>
-              <w:cnfStyle w:val="000000010000" w:firstRow="0" w:lastRow="0" w:firstColumn="0" w:lastColumn="0" w:oddVBand="0" w:evenVBand="0" w:oddHBand="0" w:evenHBand="1" w:firstRowFirstColumn="0" w:firstRowLastColumn="0" w:lastRowFirstColumn="0" w:lastRowLastColumn="0"/>
-              <w:rPr>
-                <w:rFonts w:ascii="Calibri" w:hAnsi="Calibri" w:cs="Calibri"/>
-              </w:rPr>
-            </w:pPr>
-            <w:r>
-              <w:rPr>
-                <w:rFonts w:ascii="Calibri" w:hAnsi="Calibri" w:cs="Calibri"/>
-              </w:rPr>
-              <w:t>Plattform, welche mit Ruby on Rails entwickelt wird und auf dem Server laufen wird.</w:t>
-            </w:r>
-          </w:p>
-        </w:tc>
-      </w:tr>
-      <w:tr>
-        <w:trPr>
-          <w:cnfStyle w:val="000000100000" w:firstRow="0" w:lastRow="0" w:firstColumn="0" w:lastColumn="0" w:oddVBand="0" w:evenVBand="0" w:oddHBand="1" w:evenHBand="0" w:firstRowFirstColumn="0" w:firstRowLastColumn="0" w:lastRowFirstColumn="0" w:lastRowLastColumn="0"/>
-        </w:trPr>
-        <w:tc>
-          <w:tcPr>
-            <w:cnfStyle w:val="001000000000" w:firstRow="0" w:lastRow="0" w:firstColumn="1" w:lastColumn="0" w:oddVBand="0" w:evenVBand="0" w:oddHBand="0" w:evenHBand="0" w:firstRowFirstColumn="0" w:firstRowLastColumn="0" w:lastRowFirstColumn="0" w:lastRowLastColumn="0"/>
-            <w:tcW w:w="1951" w:type="dxa"/>
-          </w:tcPr>
-          <w:p>
-            <w:pPr>
-              <w:rPr>
-                <w:rFonts w:ascii="Calibri" w:hAnsi="Calibri" w:cs="Calibri"/>
-              </w:rPr>
-            </w:pPr>
-            <w:r>
-              <w:rPr>
-                <w:rFonts w:ascii="Calibri" w:hAnsi="Calibri" w:cs="Calibri"/>
-              </w:rPr>
-              <w:t>Webserver</w:t>
-            </w:r>
-          </w:p>
-        </w:tc>
-        <w:tc>
-          <w:tcPr>
-            <w:tcW w:w="7261" w:type="dxa"/>
-          </w:tcPr>
-          <w:p>
-            <w:pPr>
-              <w:cnfStyle w:val="000000100000" w:firstRow="0" w:lastRow="0" w:firstColumn="0" w:lastColumn="0" w:oddVBand="0" w:evenVBand="0" w:oddHBand="1" w:evenHBand="0" w:firstRowFirstColumn="0" w:firstRowLastColumn="0" w:lastRowFirstColumn="0" w:lastRowLastColumn="0"/>
-              <w:rPr>
-                <w:rFonts w:ascii="Calibri" w:hAnsi="Calibri" w:cs="Calibri"/>
-              </w:rPr>
-            </w:pPr>
-            <w:r>
-              <w:t xml:space="preserve">Computer, der Dokumente an Clients wie z. B. </w:t>
-            </w:r>
-            <w:r>
-              <w:t>Webbrowser</w:t>
-            </w:r>
-            <w:r>
-              <w:t xml:space="preserve"> überträgt</w:t>
-            </w:r>
-          </w:p>
-        </w:tc>
-      </w:tr>
-      <w:tr>
-        <w:trPr>
-          <w:cnfStyle w:val="000000010000" w:firstRow="0" w:lastRow="0" w:firstColumn="0" w:lastColumn="0" w:oddVBand="0" w:evenVBand="0" w:oddHBand="0" w:evenHBand="1" w:firstRowFirstColumn="0" w:firstRowLastColumn="0" w:lastRowFirstColumn="0" w:lastRowLastColumn="0"/>
-        </w:trPr>
-        <w:tc>
-          <w:tcPr>
-            <w:cnfStyle w:val="001000000000" w:firstRow="0" w:lastRow="0" w:firstColumn="1" w:lastColumn="0" w:oddVBand="0" w:evenVBand="0" w:oddHBand="0" w:evenHBand="0" w:firstRowFirstColumn="0" w:firstRowLastColumn="0" w:lastRowFirstColumn="0" w:lastRowLastColumn="0"/>
-            <w:tcW w:w="1951" w:type="dxa"/>
-          </w:tcPr>
-          <w:p>
-            <w:pPr>
-              <w:rPr>
-                <w:rFonts w:ascii="Calibri" w:hAnsi="Calibri" w:cs="Calibri"/>
-              </w:rPr>
-            </w:pPr>
-            <w:r>
-              <w:t>Windows 7 Phone</w:t>
-            </w:r>
-          </w:p>
-        </w:tc>
-        <w:tc>
-          <w:tcPr>
-            <w:tcW w:w="7261" w:type="dxa"/>
-          </w:tcPr>
-          <w:p>
-            <w:pPr>
-              <w:cnfStyle w:val="000000010000" w:firstRow="0" w:lastRow="0" w:firstColumn="0" w:lastColumn="0" w:oddVBand="0" w:evenVBand="0" w:oddHBand="0" w:evenHBand="1" w:firstRowFirstColumn="0" w:firstRowLastColumn="0" w:lastRowFirstColumn="0" w:lastRowLastColumn="0"/>
-              <w:rPr>
-                <w:rFonts w:ascii="Calibri" w:hAnsi="Calibri" w:cs="Calibri"/>
-              </w:rPr>
-            </w:pPr>
-            <w:r>
-              <w:t xml:space="preserve">Smartphone mit einem </w:t>
-            </w:r>
-            <w:r>
-              <w:t>Betriebssystem</w:t>
-            </w:r>
-            <w:r>
-              <w:t xml:space="preserve"> von Microsoft</w:t>
-            </w:r>
-          </w:p>
-        </w:tc>
-      </w:tr>
-      <w:tr>
-        <w:trPr>
-          <w:cnfStyle w:val="000000100000" w:firstRow="0" w:lastRow="0" w:firstColumn="0" w:lastColumn="0" w:oddVBand="0" w:evenVBand="0" w:oddHBand="1" w:evenHBand="0" w:firstRowFirstColumn="0" w:firstRowLastColumn="0" w:lastRowFirstColumn="0" w:lastRowLastColumn="0"/>
-        </w:trPr>
-        <w:tc>
-          <w:tcPr>
-            <w:cnfStyle w:val="001000000000" w:firstRow="0" w:lastRow="0" w:firstColumn="1" w:lastColumn="0" w:oddVBand="0" w:evenVBand="0" w:oddHBand="0" w:evenHBand="0" w:firstRowFirstColumn="0" w:firstRowLastColumn="0" w:lastRowFirstColumn="0" w:lastRowLastColumn="0"/>
-            <w:tcW w:w="1951" w:type="dxa"/>
-          </w:tcPr>
-          <w:p>
-            <w:pPr>
-              <w:rPr>
-                <w:rFonts w:ascii="Calibri" w:hAnsi="Calibri" w:cs="Calibri"/>
-              </w:rPr>
-            </w:pPr>
-            <w:r>
-              <w:rPr>
-                <w:rFonts w:ascii="Calibri" w:hAnsi="Calibri" w:cs="Calibri"/>
-              </w:rPr>
-              <w:t>XML-File</w:t>
-            </w:r>
-          </w:p>
-        </w:tc>
-        <w:tc>
-          <w:tcPr>
-            <w:tcW w:w="7261" w:type="dxa"/>
-          </w:tcPr>
-          <w:p>
-            <w:pPr>
-              <w:cnfStyle w:val="000000100000" w:firstRow="0" w:lastRow="0" w:firstColumn="0" w:lastColumn="0" w:oddVBand="0" w:evenVBand="0" w:oddHBand="1" w:evenHBand="0" w:firstRowFirstColumn="0" w:firstRowLastColumn="0" w:lastRowFirstColumn="0" w:lastRowLastColumn="0"/>
               <w:rPr>
                 <w:rFonts w:ascii="Calibri" w:hAnsi="Calibri" w:cs="Calibri"/>
               </w:rPr>
@@ -5115,7 +5441,7 @@
         <w:pStyle w:val="berschrift2"/>
         <w:ind w:left="578" w:hanging="578"/>
       </w:pPr>
-      <w:bookmarkStart w:id="6" w:name="_Toc293479021"/>
+      <w:bookmarkStart w:id="6" w:name="_Toc293503133"/>
       <w:r>
         <w:t>Abkürzungserläuterung</w:t>
       </w:r>
@@ -5194,12 +5520,21 @@
                 <w:rFonts w:ascii="Calibri" w:hAnsi="Calibri" w:cs="Calibri"/>
               </w:rPr>
             </w:pPr>
-            <w:r>
-              <w:rPr>
-                <w:rFonts w:ascii="Calibri" w:hAnsi="Calibri" w:cs="Calibri"/>
-              </w:rPr>
-              <w:t xml:space="preserve">Apronym für </w:t>
-            </w:r>
+            <w:proofErr w:type="spellStart"/>
+            <w:r>
+              <w:rPr>
+                <w:rFonts w:ascii="Calibri" w:hAnsi="Calibri" w:cs="Calibri"/>
+              </w:rPr>
+              <w:t>Apronym</w:t>
+            </w:r>
+            <w:proofErr w:type="spellEnd"/>
+            <w:r>
+              <w:rPr>
+                <w:rFonts w:ascii="Calibri" w:hAnsi="Calibri" w:cs="Calibri"/>
+              </w:rPr>
+              <w:t xml:space="preserve"> für </w:t>
+            </w:r>
+            <w:proofErr w:type="spellStart"/>
             <w:r>
               <w:rPr>
                 <w:bCs/>
@@ -5207,7 +5542,11 @@
               <w:t>A</w:t>
             </w:r>
             <w:r>
-              <w:t xml:space="preserve">synchronous </w:t>
+              <w:t>synchronous</w:t>
+            </w:r>
+            <w:proofErr w:type="spellEnd"/>
+            <w:r>
+              <w:t xml:space="preserve"> </w:t>
             </w:r>
             <w:r>
               <w:rPr>
@@ -5218,6 +5557,7 @@
             <w:r>
               <w:t xml:space="preserve">avaScript </w:t>
             </w:r>
+            <w:proofErr w:type="spellStart"/>
             <w:r>
               <w:rPr>
                 <w:bCs/>
@@ -5225,7 +5565,11 @@
               <w:t>a</w:t>
             </w:r>
             <w:r>
-              <w:t xml:space="preserve">nd </w:t>
+              <w:t>nd</w:t>
+            </w:r>
+            <w:proofErr w:type="spellEnd"/>
+            <w:r>
+              <w:t xml:space="preserve"> </w:t>
             </w:r>
             <w:r>
               <w:rPr>
@@ -5279,11 +5623,33 @@
                 <w:rFonts w:ascii="Calibri" w:hAnsi="Calibri" w:cs="Calibri"/>
               </w:rPr>
             </w:pPr>
-            <w:r>
-              <w:rPr>
-                <w:rFonts w:ascii="Calibri" w:hAnsi="Calibri" w:cs="Calibri"/>
-              </w:rPr>
-              <w:t>Application Programming Interface</w:t>
+            <w:proofErr w:type="spellStart"/>
+            <w:r>
+              <w:rPr>
+                <w:rFonts w:ascii="Calibri" w:hAnsi="Calibri" w:cs="Calibri"/>
+              </w:rPr>
+              <w:t>Application</w:t>
+            </w:r>
+            <w:proofErr w:type="spellEnd"/>
+            <w:r>
+              <w:rPr>
+                <w:rFonts w:ascii="Calibri" w:hAnsi="Calibri" w:cs="Calibri"/>
+              </w:rPr>
+              <w:t xml:space="preserve"> </w:t>
+            </w:r>
+            <w:proofErr w:type="spellStart"/>
+            <w:r>
+              <w:rPr>
+                <w:rFonts w:ascii="Calibri" w:hAnsi="Calibri" w:cs="Calibri"/>
+              </w:rPr>
+              <w:t>Programming</w:t>
+            </w:r>
+            <w:proofErr w:type="spellEnd"/>
+            <w:r>
+              <w:rPr>
+                <w:rFonts w:ascii="Calibri" w:hAnsi="Calibri" w:cs="Calibri"/>
+              </w:rPr>
+              <w:t xml:space="preserve"> Interface</w:t>
             </w:r>
             <w:r>
               <w:rPr>
@@ -5333,76 +5699,99 @@
               <w:rPr>
                 <w:rFonts w:ascii="Calibri" w:hAnsi="Calibri" w:cs="Calibri"/>
               </w:rPr>
-              <w:t>Die einzelnen Buchstaben bezeichnen die grun</w:t>
-            </w:r>
-            <w:r>
-              <w:rPr>
-                <w:rFonts w:ascii="Calibri" w:hAnsi="Calibri" w:cs="Calibri"/>
-              </w:rPr>
-              <w:t>dlegenden Datenbankoperationen: Create (anlegen), Read (lesen), Update (aktualisieren) und Delete (löschen)</w:t>
-            </w:r>
-          </w:p>
-        </w:tc>
-      </w:tr>
-      <w:tr>
-        <w:trPr>
-          <w:cnfStyle w:val="000000010000" w:firstRow="0" w:lastRow="0" w:firstColumn="0" w:lastColumn="0" w:oddVBand="0" w:evenVBand="0" w:oddHBand="0" w:evenHBand="1" w:firstRowFirstColumn="0" w:firstRowLastColumn="0" w:lastRowFirstColumn="0" w:lastRowLastColumn="0"/>
-        </w:trPr>
-        <w:tc>
-          <w:tcPr>
-            <w:cnfStyle w:val="001000000000" w:firstRow="0" w:lastRow="0" w:firstColumn="1" w:lastColumn="0" w:oddVBand="0" w:evenVBand="0" w:oddHBand="0" w:evenHBand="0" w:firstRowFirstColumn="0" w:firstRowLastColumn="0" w:lastRowFirstColumn="0" w:lastRowLastColumn="0"/>
-            <w:tcW w:w="1951" w:type="dxa"/>
-          </w:tcPr>
-          <w:p>
-            <w:pPr>
-              <w:rPr>
-                <w:rFonts w:ascii="Calibri" w:hAnsi="Calibri" w:cs="Calibri"/>
-              </w:rPr>
-            </w:pPr>
-            <w:r>
-              <w:t>DRY</w:t>
-            </w:r>
-          </w:p>
-        </w:tc>
-        <w:tc>
-          <w:tcPr>
-            <w:tcW w:w="7261" w:type="dxa"/>
-          </w:tcPr>
-          <w:p>
-            <w:pPr>
-              <w:cnfStyle w:val="000000010000" w:firstRow="0" w:lastRow="0" w:firstColumn="0" w:lastColumn="0" w:oddVBand="0" w:evenVBand="0" w:oddHBand="0" w:evenHBand="1" w:firstRowFirstColumn="0" w:firstRowLastColumn="0" w:lastRowFirstColumn="0" w:lastRowLastColumn="0"/>
-              <w:rPr>
-                <w:bCs/>
-              </w:rPr>
-            </w:pPr>
-            <w:r>
-              <w:rPr>
-                <w:bCs/>
-              </w:rPr>
-              <w:t>Don’t Repeat Yourself</w:t>
-            </w:r>
-          </w:p>
-          <w:p>
-            <w:pPr>
-              <w:cnfStyle w:val="000000010000" w:firstRow="0" w:lastRow="0" w:firstColumn="0" w:lastColumn="0" w:oddVBand="0" w:evenVBand="0" w:oddHBand="0" w:evenHBand="1" w:firstRowFirstColumn="0" w:firstRowLastColumn="0" w:lastRowFirstColumn="0" w:lastRowLastColumn="0"/>
-              <w:rPr>
-                <w:bCs/>
-              </w:rPr>
-            </w:pPr>
-            <w:r>
-              <w:rPr>
-                <w:bCs/>
-              </w:rPr>
-              <w:t>Prinzip, das besagt, Redundanz zu vermeid</w:t>
-            </w:r>
-            <w:r>
-              <w:rPr>
-                <w:bCs/>
-              </w:rPr>
-              <w:t>en oder zumindest zu reduzieren</w:t>
+              <w:t>Die einzelnen Buchstaben bezeichnen d</w:t>
             </w:r>
             <w:bookmarkStart w:id="7" w:name="_GoBack"/>
             <w:bookmarkEnd w:id="7"/>
+            <w:r>
+              <w:rPr>
+                <w:rFonts w:ascii="Calibri" w:hAnsi="Calibri" w:cs="Calibri"/>
+              </w:rPr>
+              <w:t>ie grun</w:t>
+            </w:r>
+            <w:r>
+              <w:rPr>
+                <w:rFonts w:ascii="Calibri" w:hAnsi="Calibri" w:cs="Calibri"/>
+              </w:rPr>
+              <w:t>dlegenden Datenbankoperationen: Create (anlegen), Read (lesen), Update (aktualisieren) und Delete (löschen)</w:t>
+            </w:r>
+          </w:p>
+        </w:tc>
+      </w:tr>
+      <w:tr>
+        <w:trPr>
+          <w:cnfStyle w:val="000000010000" w:firstRow="0" w:lastRow="0" w:firstColumn="0" w:lastColumn="0" w:oddVBand="0" w:evenVBand="0" w:oddHBand="0" w:evenHBand="1" w:firstRowFirstColumn="0" w:firstRowLastColumn="0" w:lastRowFirstColumn="0" w:lastRowLastColumn="0"/>
+        </w:trPr>
+        <w:tc>
+          <w:tcPr>
+            <w:cnfStyle w:val="001000000000" w:firstRow="0" w:lastRow="0" w:firstColumn="1" w:lastColumn="0" w:oddVBand="0" w:evenVBand="0" w:oddHBand="0" w:evenHBand="0" w:firstRowFirstColumn="0" w:firstRowLastColumn="0" w:lastRowFirstColumn="0" w:lastRowLastColumn="0"/>
+            <w:tcW w:w="1951" w:type="dxa"/>
+          </w:tcPr>
+          <w:p>
+            <w:pPr>
+              <w:rPr>
+                <w:rFonts w:ascii="Calibri" w:hAnsi="Calibri" w:cs="Calibri"/>
+              </w:rPr>
+            </w:pPr>
+            <w:r>
+              <w:t>DRY</w:t>
+            </w:r>
+          </w:p>
+        </w:tc>
+        <w:tc>
+          <w:tcPr>
+            <w:tcW w:w="7261" w:type="dxa"/>
+          </w:tcPr>
+          <w:p>
+            <w:pPr>
+              <w:cnfStyle w:val="000000010000" w:firstRow="0" w:lastRow="0" w:firstColumn="0" w:lastColumn="0" w:oddVBand="0" w:evenVBand="0" w:oddHBand="0" w:evenHBand="1" w:firstRowFirstColumn="0" w:firstRowLastColumn="0" w:lastRowFirstColumn="0" w:lastRowLastColumn="0"/>
+              <w:rPr>
+                <w:bCs/>
+              </w:rPr>
+            </w:pPr>
+            <w:proofErr w:type="spellStart"/>
+            <w:r>
+              <w:rPr>
+                <w:bCs/>
+              </w:rPr>
+              <w:t>Don’t</w:t>
+            </w:r>
+            <w:proofErr w:type="spellEnd"/>
+            <w:r>
+              <w:rPr>
+                <w:bCs/>
+              </w:rPr>
+              <w:t xml:space="preserve"> Repeat </w:t>
+            </w:r>
+            <w:proofErr w:type="spellStart"/>
+            <w:r>
+              <w:rPr>
+                <w:bCs/>
+              </w:rPr>
+              <w:t>Yourself</w:t>
+            </w:r>
+            <w:proofErr w:type="spellEnd"/>
+          </w:p>
+          <w:p>
+            <w:pPr>
+              <w:cnfStyle w:val="000000010000" w:firstRow="0" w:lastRow="0" w:firstColumn="0" w:lastColumn="0" w:oddVBand="0" w:evenVBand="0" w:oddHBand="0" w:evenHBand="1" w:firstRowFirstColumn="0" w:firstRowLastColumn="0" w:lastRowFirstColumn="0" w:lastRowLastColumn="0"/>
+              <w:rPr>
+                <w:bCs/>
+              </w:rPr>
+            </w:pPr>
+            <w:r>
+              <w:rPr>
+                <w:bCs/>
+              </w:rPr>
+              <w:lastRenderedPageBreak/>
+              <w:t>Prinzip, das besagt, Redundanz zu vermeid</w:t>
+            </w:r>
+            <w:r>
+              <w:rPr>
+                <w:bCs/>
+              </w:rPr>
+              <w:t>en oder zumindest zu reduzieren</w:t>
+            </w:r>
           </w:p>
         </w:tc>
       </w:tr>
@@ -5422,6 +5811,7 @@
               </w:rPr>
             </w:pPr>
             <w:r>
+              <w:lastRenderedPageBreak/>
               <w:t>GUID</w:t>
             </w:r>
           </w:p>
@@ -5437,24 +5827,28 @@
                 <w:bCs/>
               </w:rPr>
             </w:pPr>
+            <w:proofErr w:type="spellStart"/>
             <w:r>
               <w:rPr>
                 <w:bCs/>
               </w:rPr>
-              <w:t>Globally Unique Identifier</w:t>
-            </w:r>
+              <w:t>Globally</w:t>
+            </w:r>
+            <w:proofErr w:type="spellEnd"/>
             <w:r>
               <w:rPr>
                 <w:bCs/>
               </w:rPr>
+              <w:t xml:space="preserve"> Unique Identifier</w:t>
+            </w:r>
+            <w:r>
+              <w:rPr>
+                <w:bCs/>
+              </w:rPr>
               <w:br/>
             </w:r>
             <w:r>
-              <w:lastRenderedPageBreak/>
-              <w:t>G</w:t>
-            </w:r>
-            <w:r>
-              <w:t xml:space="preserve">lobal eindeutige Zahl mit 128 </w:t>
+              <w:t xml:space="preserve">Global eindeutige Zahl mit 128 </w:t>
             </w:r>
             <w:r>
               <w:t>Bit</w:t>
@@ -5481,7 +5875,6 @@
               <w:rPr>
                 <w:rFonts w:ascii="Calibri" w:hAnsi="Calibri" w:cs="Calibri"/>
               </w:rPr>
-              <w:lastRenderedPageBreak/>
               <w:t>HTML</w:t>
             </w:r>
           </w:p>
@@ -5726,12 +6119,14 @@
                 <w:rFonts w:ascii="Calibri" w:hAnsi="Calibri" w:cs="Calibri"/>
               </w:rPr>
             </w:pPr>
+            <w:proofErr w:type="spellStart"/>
             <w:r>
               <w:rPr>
                 <w:rFonts w:ascii="Calibri" w:hAnsi="Calibri" w:cs="Calibri"/>
               </w:rPr>
               <w:t>iOS</w:t>
             </w:r>
+            <w:proofErr w:type="spellEnd"/>
           </w:p>
         </w:tc>
         <w:tc>
@@ -5749,8 +6144,16 @@
               <w:rPr>
                 <w:rFonts w:ascii="Calibri" w:hAnsi="Calibri" w:cs="Calibri"/>
               </w:rPr>
-              <w:t>Betriebssystem der Apple-Laptops, portiert auf das iPhone</w:t>
-            </w:r>
+              <w:t xml:space="preserve">Betriebssystem der Apple-Laptops, portiert auf das </w:t>
+            </w:r>
+            <w:proofErr w:type="spellStart"/>
+            <w:r>
+              <w:rPr>
+                <w:rFonts w:ascii="Calibri" w:hAnsi="Calibri" w:cs="Calibri"/>
+              </w:rPr>
+              <w:t>iPhone</w:t>
+            </w:r>
+            <w:proofErr w:type="spellEnd"/>
           </w:p>
         </w:tc>
       </w:tr>
@@ -5836,7 +6239,15 @@
               </w:rPr>
             </w:pPr>
             <w:r>
-              <w:t>JavaScript Object Notation</w:t>
+              <w:t xml:space="preserve">JavaScript </w:t>
+            </w:r>
+            <w:proofErr w:type="spellStart"/>
+            <w:r>
+              <w:t>Object</w:t>
+            </w:r>
+            <w:proofErr w:type="spellEnd"/>
+            <w:r>
+              <w:t xml:space="preserve"> Notation</w:t>
             </w:r>
             <w:r>
               <w:rPr>
@@ -6095,12 +6506,34 @@
               <w:rPr>
                 <w:bCs/>
               </w:rPr>
-              <w:t xml:space="preserve"> object-relational mapping</w:t>
-            </w:r>
+              <w:t xml:space="preserve"> </w:t>
+            </w:r>
+            <w:proofErr w:type="spellStart"/>
             <w:r>
               <w:rPr>
                 <w:bCs/>
               </w:rPr>
+              <w:t>object</w:t>
+            </w:r>
+            <w:proofErr w:type="spellEnd"/>
+            <w:r>
+              <w:rPr>
+                <w:bCs/>
+              </w:rPr>
+              <w:t xml:space="preserve">-relational </w:t>
+            </w:r>
+            <w:proofErr w:type="spellStart"/>
+            <w:r>
+              <w:rPr>
+                <w:bCs/>
+              </w:rPr>
+              <w:t>mapping</w:t>
+            </w:r>
+            <w:proofErr w:type="spellEnd"/>
+            <w:r>
+              <w:rPr>
+                <w:bCs/>
+              </w:rPr>
               <w:br/>
             </w:r>
             <w:r>
@@ -6122,12 +6555,14 @@
             <w:tcW w:w="1951" w:type="dxa"/>
           </w:tcPr>
           <w:p>
+            <w:proofErr w:type="spellStart"/>
             <w:r>
               <w:rPr>
                 <w:rFonts w:ascii="Calibri" w:hAnsi="Calibri" w:cs="Calibri"/>
               </w:rPr>
               <w:t>RoR</w:t>
             </w:r>
+            <w:proofErr w:type="spellEnd"/>
           </w:p>
         </w:tc>
         <w:tc>
@@ -6142,8 +6577,16 @@
               <w:rPr>
                 <w:rFonts w:ascii="Calibri" w:hAnsi="Calibri" w:cs="Calibri"/>
               </w:rPr>
-              <w:t>Ruby on Rails</w:t>
-            </w:r>
+              <w:t xml:space="preserve">Ruby on </w:t>
+            </w:r>
+            <w:proofErr w:type="spellStart"/>
+            <w:r>
+              <w:rPr>
+                <w:rFonts w:ascii="Calibri" w:hAnsi="Calibri" w:cs="Calibri"/>
+              </w:rPr>
+              <w:t>Rails</w:t>
+            </w:r>
+            <w:proofErr w:type="spellEnd"/>
           </w:p>
         </w:tc>
       </w:tr>
@@ -6216,6 +6659,7 @@
             <w:pPr>
               <w:cnfStyle w:val="000000100000" w:firstRow="0" w:lastRow="0" w:firstColumn="0" w:lastColumn="0" w:oddVBand="0" w:evenVBand="0" w:oddHBand="1" w:evenHBand="0" w:firstRowFirstColumn="0" w:firstRowLastColumn="0" w:lastRowFirstColumn="0" w:lastRowLastColumn="0"/>
             </w:pPr>
+            <w:proofErr w:type="spellStart"/>
             <w:r>
               <w:rPr>
                 <w:rFonts w:ascii="Calibri" w:hAnsi="Calibri" w:cs="Calibri"/>
@@ -6229,6 +6673,7 @@
               </w:rPr>
               <w:t>rsion</w:t>
             </w:r>
+            <w:proofErr w:type="spellEnd"/>
           </w:p>
         </w:tc>
       </w:tr>
@@ -6272,12 +6717,26 @@
               <w:rPr>
                 <w:bCs/>
               </w:rPr>
-              <w:t>Transmission Control Protocol</w:t>
-            </w:r>
+              <w:t xml:space="preserve">Transmission </w:t>
+            </w:r>
+            <w:proofErr w:type="spellStart"/>
             <w:r>
               <w:rPr>
                 <w:bCs/>
               </w:rPr>
+              <w:t>Control</w:t>
+            </w:r>
+            <w:proofErr w:type="spellEnd"/>
+            <w:r>
+              <w:rPr>
+                <w:bCs/>
+              </w:rPr>
+              <w:t xml:space="preserve"> Protocol</w:t>
+            </w:r>
+            <w:r>
+              <w:rPr>
+                <w:bCs/>
+              </w:rPr>
               <w:br/>
             </w:r>
             <w:r>
@@ -6324,19 +6783,30 @@
               <w:rPr>
                 <w:bCs/>
               </w:rPr>
-              <w:t>Uniform Resource Identifier</w:t>
-            </w:r>
+              <w:t xml:space="preserve">Uniform </w:t>
+            </w:r>
+            <w:proofErr w:type="spellStart"/>
             <w:r>
               <w:rPr>
                 <w:bCs/>
               </w:rPr>
+              <w:t>Resource</w:t>
+            </w:r>
+            <w:proofErr w:type="spellEnd"/>
+            <w:r>
+              <w:rPr>
+                <w:bCs/>
+              </w:rPr>
+              <w:t xml:space="preserve"> Identifier</w:t>
+            </w:r>
+            <w:r>
+              <w:rPr>
+                <w:bCs/>
+              </w:rPr>
               <w:br/>
             </w:r>
             <w:r>
-              <w:t>E</w:t>
-            </w:r>
-            <w:r>
-              <w:t xml:space="preserve">inheitlicher Bezeichner für </w:t>
+              <w:t xml:space="preserve">Einheitlicher Bezeichner für </w:t>
             </w:r>
             <w:r>
               <w:t>Ressourcen</w:t>
@@ -6359,12 +6829,14 @@
                 <w:rFonts w:ascii="Calibri" w:hAnsi="Calibri" w:cs="Calibri"/>
               </w:rPr>
             </w:pPr>
+            <w:proofErr w:type="spellStart"/>
             <w:r>
               <w:rPr>
                 <w:rFonts w:ascii="Calibri" w:hAnsi="Calibri" w:cs="Calibri"/>
               </w:rPr>
               <w:t>VoIP</w:t>
             </w:r>
+            <w:proofErr w:type="spellEnd"/>
           </w:p>
         </w:tc>
         <w:tc>
@@ -6382,7 +6854,21 @@
               <w:rPr>
                 <w:rFonts w:ascii="Calibri" w:hAnsi="Calibri" w:cs="Calibri"/>
               </w:rPr>
-              <w:t>Voice over IP</w:t>
+              <w:t xml:space="preserve">Voice </w:t>
+            </w:r>
+            <w:proofErr w:type="spellStart"/>
+            <w:r>
+              <w:rPr>
+                <w:rFonts w:ascii="Calibri" w:hAnsi="Calibri" w:cs="Calibri"/>
+              </w:rPr>
+              <w:t>over</w:t>
+            </w:r>
+            <w:proofErr w:type="spellEnd"/>
+            <w:r>
+              <w:rPr>
+                <w:rFonts w:ascii="Calibri" w:hAnsi="Calibri" w:cs="Calibri"/>
+              </w:rPr>
+              <w:t xml:space="preserve"> IP</w:t>
             </w:r>
             <w:r>
               <w:rPr>
@@ -6409,12 +6895,14 @@
                 <w:rFonts w:ascii="Calibri" w:hAnsi="Calibri" w:cs="Calibri"/>
               </w:rPr>
             </w:pPr>
+            <w:proofErr w:type="spellStart"/>
             <w:r>
               <w:rPr>
                 <w:rFonts w:ascii="Calibri" w:hAnsi="Calibri" w:cs="Calibri"/>
               </w:rPr>
               <w:t>WebOS</w:t>
             </w:r>
+            <w:proofErr w:type="spellEnd"/>
           </w:p>
         </w:tc>
         <w:tc>
@@ -6619,16 +7107,31 @@
       </w:rPr>
       <w:t xml:space="preserve"> von </w:t>
     </w:r>
-    <w:fldSimple w:instr="NUMPAGES  \* Arabic  \* MERGEFORMAT">
-      <w:r>
-        <w:rPr>
-          <w:b/>
-          <w:noProof/>
-          <w:lang w:val="de-DE"/>
-        </w:rPr>
-        <w:t>4</w:t>
-      </w:r>
-    </w:fldSimple>
+    <w:r>
+      <w:fldChar w:fldCharType="begin"/>
+    </w:r>
+    <w:r>
+      <w:instrText>NUMPAGES  \* Arabic  \* MERGEFORMAT</w:instrText>
+    </w:r>
+    <w:r>
+      <w:fldChar w:fldCharType="separate"/>
+    </w:r>
+    <w:r>
+      <w:rPr>
+        <w:b/>
+        <w:noProof/>
+        <w:lang w:val="de-DE"/>
+      </w:rPr>
+      <w:t>4</w:t>
+    </w:r>
+    <w:r>
+      <w:rPr>
+        <w:b/>
+        <w:noProof/>
+        <w:lang w:val="de-DE"/>
+      </w:rPr>
+      <w:fldChar w:fldCharType="end"/>
+    </w:r>
   </w:p>
 </w:ftr>
 </file>
@@ -9166,7 +9669,7 @@
 </file>
 
 <file path=customXml/itemProps1.xml><?xml version="1.0" encoding="utf-8"?>
-<ds:datastoreItem xmlns:ds="http://schemas.openxmlformats.org/officeDocument/2006/customXml" ds:itemID="{CEB2CD7D-0C60-45BF-8D1A-52109202A785}">
+<ds:datastoreItem xmlns:ds="http://schemas.openxmlformats.org/officeDocument/2006/customXml" ds:itemID="{419C757A-A1CA-49D2-9926-501872A65261}">
   <ds:schemaRefs>
     <ds:schemaRef ds:uri="http://schemas.openxmlformats.org/officeDocument/2006/bibliography"/>
   </ds:schemaRefs>

--- a/doc/01_Projektplan/glossar.docx
+++ b/doc/01_Projektplan/glossar.docx
@@ -58,35 +58,7 @@
                   <w:rPr>
                     <w:color w:val="4F81BD" w:themeColor="accent1"/>
                   </w:rPr>
-                  <w:t xml:space="preserve">Elmer Lukas, Heidt Christina, Steiner Diego, </w:t>
-                </w:r>
-                <w:proofErr w:type="spellStart"/>
-                <w:r>
-                  <w:rPr>
-                    <w:color w:val="4F81BD" w:themeColor="accent1"/>
-                  </w:rPr>
-                  <w:t>Treichler</w:t>
-                </w:r>
-                <w:proofErr w:type="spellEnd"/>
-                <w:r>
-                  <w:rPr>
-                    <w:color w:val="4F81BD" w:themeColor="accent1"/>
-                  </w:rPr>
-                  <w:t xml:space="preserve"> Delia, </w:t>
-                </w:r>
-                <w:proofErr w:type="spellStart"/>
-                <w:r>
-                  <w:rPr>
-                    <w:color w:val="4F81BD" w:themeColor="accent1"/>
-                  </w:rPr>
-                  <w:t>Waltenspül</w:t>
-                </w:r>
-                <w:proofErr w:type="spellEnd"/>
-                <w:r>
-                  <w:rPr>
-                    <w:color w:val="4F81BD" w:themeColor="accent1"/>
-                  </w:rPr>
-                  <w:t xml:space="preserve"> Remo</w:t>
+                  <w:t>Elmer Lukas, Heidt Christina, Steiner Diego, Treichler Delia, Waltenspül Remo</w:t>
                 </w:r>
               </w:p>
               <w:p>
@@ -370,7 +342,7 @@
       <w:pPr>
         <w:pStyle w:val="berschrift1"/>
       </w:pPr>
-      <w:bookmarkStart w:id="0" w:name="_Toc293503128"/>
+      <w:bookmarkStart w:id="0" w:name="_Toc293512551"/>
       <w:r>
         <w:lastRenderedPageBreak/>
         <w:t>Dokumentinformationen</w:t>
@@ -381,7 +353,7 @@
       <w:pPr>
         <w:pStyle w:val="berschrift2"/>
       </w:pPr>
-      <w:bookmarkStart w:id="1" w:name="_Toc293503129"/>
+      <w:bookmarkStart w:id="1" w:name="_Toc293512552"/>
       <w:r>
         <w:t>Änderungsgeschichte</w:t>
       </w:r>
@@ -392,7 +364,7 @@
         <w:tblStyle w:val="MittlereSchattierung1-Akzent1"/>
         <w:tblW w:w="0" w:type="auto"/>
         <w:tblInd w:w="108" w:type="dxa"/>
-        <w:tblLook w:val="04A0" w:firstRow="1" w:lastRow="0" w:firstColumn="1" w:lastColumn="0" w:noHBand="0" w:noVBand="1"/>
+        <w:tblLook w:val="0420" w:firstRow="1" w:lastRow="0" w:firstColumn="0" w:lastColumn="0" w:noHBand="0" w:noVBand="1"/>
       </w:tblPr>
       <w:tblGrid>
         <w:gridCol w:w="1138"/>
@@ -406,7 +378,6 @@
         </w:trPr>
         <w:tc>
           <w:tcPr>
-            <w:cnfStyle w:val="001000000000" w:firstRow="0" w:lastRow="0" w:firstColumn="1" w:lastColumn="0" w:oddVBand="0" w:evenVBand="0" w:oddHBand="0" w:evenHBand="0" w:firstRowFirstColumn="0" w:firstRowLastColumn="0" w:lastRowFirstColumn="0" w:lastRowLastColumn="0"/>
             <w:tcW w:w="1138" w:type="dxa"/>
           </w:tcPr>
           <w:p>
@@ -420,9 +391,6 @@
             <w:tcW w:w="993" w:type="dxa"/>
           </w:tcPr>
           <w:p>
-            <w:pPr>
-              <w:cnfStyle w:val="100000000000" w:firstRow="1" w:lastRow="0" w:firstColumn="0" w:lastColumn="0" w:oddVBand="0" w:evenVBand="0" w:oddHBand="0" w:evenHBand="0" w:firstRowFirstColumn="0" w:firstRowLastColumn="0" w:lastRowFirstColumn="0" w:lastRowLastColumn="0"/>
-            </w:pPr>
             <w:r>
               <w:t>Version</w:t>
             </w:r>
@@ -433,9 +401,6 @@
             <w:tcW w:w="4674" w:type="dxa"/>
           </w:tcPr>
           <w:p>
-            <w:pPr>
-              <w:cnfStyle w:val="100000000000" w:firstRow="1" w:lastRow="0" w:firstColumn="0" w:lastColumn="0" w:oddVBand="0" w:evenVBand="0" w:oddHBand="0" w:evenHBand="0" w:firstRowFirstColumn="0" w:firstRowLastColumn="0" w:lastRowFirstColumn="0" w:lastRowLastColumn="0"/>
-            </w:pPr>
             <w:r>
               <w:t>Änderung</w:t>
             </w:r>
@@ -446,9 +411,6 @@
             <w:tcW w:w="2303" w:type="dxa"/>
           </w:tcPr>
           <w:p>
-            <w:pPr>
-              <w:cnfStyle w:val="100000000000" w:firstRow="1" w:lastRow="0" w:firstColumn="0" w:lastColumn="0" w:oddVBand="0" w:evenVBand="0" w:oddHBand="0" w:evenHBand="0" w:firstRowFirstColumn="0" w:firstRowLastColumn="0" w:lastRowFirstColumn="0" w:lastRowLastColumn="0"/>
-            </w:pPr>
             <w:r>
               <w:t>Autor</w:t>
             </w:r>
@@ -461,25 +423,18 @@
         </w:trPr>
         <w:tc>
           <w:tcPr>
-            <w:cnfStyle w:val="001000000000" w:firstRow="0" w:lastRow="0" w:firstColumn="1" w:lastColumn="0" w:oddVBand="0" w:evenVBand="0" w:oddHBand="0" w:evenHBand="0" w:firstRowFirstColumn="0" w:firstRowLastColumn="0" w:lastRowFirstColumn="0" w:lastRowLastColumn="0"/>
             <w:tcW w:w="1138" w:type="dxa"/>
           </w:tcPr>
           <w:p>
             <w:pPr>
               <w:rPr>
-                <w:b w:val="0"/>
-              </w:rPr>
-            </w:pPr>
-            <w:r>
-              <w:rPr>
-                <w:b w:val="0"/>
-              </w:rPr>
+                <w:b/>
+              </w:rPr>
+            </w:pPr>
+            <w:r>
               <w:t>03.03</w:t>
             </w:r>
             <w:r>
-              <w:rPr>
-                <w:b w:val="0"/>
-              </w:rPr>
               <w:t>.2011</w:t>
             </w:r>
           </w:p>
@@ -489,9 +444,6 @@
             <w:tcW w:w="993" w:type="dxa"/>
           </w:tcPr>
           <w:p>
-            <w:pPr>
-              <w:cnfStyle w:val="000000100000" w:firstRow="0" w:lastRow="0" w:firstColumn="0" w:lastColumn="0" w:oddVBand="0" w:evenVBand="0" w:oddHBand="1" w:evenHBand="0" w:firstRowFirstColumn="0" w:firstRowLastColumn="0" w:lastRowFirstColumn="0" w:lastRowLastColumn="0"/>
-            </w:pPr>
             <w:r>
               <w:t>1.0</w:t>
             </w:r>
@@ -502,9 +454,6 @@
             <w:tcW w:w="4674" w:type="dxa"/>
           </w:tcPr>
           <w:p>
-            <w:pPr>
-              <w:cnfStyle w:val="000000100000" w:firstRow="0" w:lastRow="0" w:firstColumn="0" w:lastColumn="0" w:oddVBand="0" w:evenVBand="0" w:oddHBand="1" w:evenHBand="0" w:firstRowFirstColumn="0" w:firstRowLastColumn="0" w:lastRowFirstColumn="0" w:lastRowLastColumn="0"/>
-            </w:pPr>
             <w:r>
               <w:t>Erste Version des Dokuments</w:t>
             </w:r>
@@ -515,9 +464,6 @@
             <w:tcW w:w="2303" w:type="dxa"/>
           </w:tcPr>
           <w:p>
-            <w:pPr>
-              <w:cnfStyle w:val="000000100000" w:firstRow="0" w:lastRow="0" w:firstColumn="0" w:lastColumn="0" w:oddVBand="0" w:evenVBand="0" w:oddHBand="1" w:evenHBand="0" w:firstRowFirstColumn="0" w:firstRowLastColumn="0" w:lastRowFirstColumn="0" w:lastRowLastColumn="0"/>
-            </w:pPr>
             <w:r>
               <w:t>TD</w:t>
             </w:r>
@@ -530,31 +476,21 @@
         </w:trPr>
         <w:tc>
           <w:tcPr>
-            <w:cnfStyle w:val="001000000000" w:firstRow="0" w:lastRow="0" w:firstColumn="1" w:lastColumn="0" w:oddVBand="0" w:evenVBand="0" w:oddHBand="0" w:evenHBand="0" w:firstRowFirstColumn="0" w:firstRowLastColumn="0" w:lastRowFirstColumn="0" w:lastRowLastColumn="0"/>
             <w:tcW w:w="1138" w:type="dxa"/>
           </w:tcPr>
           <w:p>
             <w:pPr>
               <w:rPr>
-                <w:b w:val="0"/>
-              </w:rPr>
-            </w:pPr>
-            <w:r>
-              <w:rPr>
-                <w:b w:val="0"/>
-              </w:rPr>
+                <w:b/>
+              </w:rPr>
+            </w:pPr>
+            <w:r>
               <w:t>04.03.</w:t>
             </w:r>
             <w:r>
-              <w:rPr>
-                <w:b w:val="0"/>
-              </w:rPr>
               <w:t>20</w:t>
             </w:r>
             <w:r>
-              <w:rPr>
-                <w:b w:val="0"/>
-              </w:rPr>
               <w:t>11</w:t>
             </w:r>
           </w:p>
@@ -564,9 +500,6 @@
             <w:tcW w:w="993" w:type="dxa"/>
           </w:tcPr>
           <w:p>
-            <w:pPr>
-              <w:cnfStyle w:val="000000010000" w:firstRow="0" w:lastRow="0" w:firstColumn="0" w:lastColumn="0" w:oddVBand="0" w:evenVBand="0" w:oddHBand="0" w:evenHBand="1" w:firstRowFirstColumn="0" w:firstRowLastColumn="0" w:lastRowFirstColumn="0" w:lastRowLastColumn="0"/>
-            </w:pPr>
             <w:r>
               <w:t>1.1</w:t>
             </w:r>
@@ -577,9 +510,6 @@
             <w:tcW w:w="4674" w:type="dxa"/>
           </w:tcPr>
           <w:p>
-            <w:pPr>
-              <w:cnfStyle w:val="000000010000" w:firstRow="0" w:lastRow="0" w:firstColumn="0" w:lastColumn="0" w:oddVBand="0" w:evenVBand="0" w:oddHBand="0" w:evenHBand="1" w:firstRowFirstColumn="0" w:firstRowLastColumn="0" w:lastRowFirstColumn="0" w:lastRowLastColumn="0"/>
-            </w:pPr>
             <w:r>
               <w:t>Review</w:t>
             </w:r>
@@ -590,9 +520,6 @@
             <w:tcW w:w="2303" w:type="dxa"/>
           </w:tcPr>
           <w:p>
-            <w:pPr>
-              <w:cnfStyle w:val="000000010000" w:firstRow="0" w:lastRow="0" w:firstColumn="0" w:lastColumn="0" w:oddVBand="0" w:evenVBand="0" w:oddHBand="0" w:evenHBand="1" w:firstRowFirstColumn="0" w:firstRowLastColumn="0" w:lastRowFirstColumn="0" w:lastRowLastColumn="0"/>
-            </w:pPr>
             <w:r>
               <w:t>SD</w:t>
             </w:r>
@@ -605,37 +532,24 @@
         </w:trPr>
         <w:tc>
           <w:tcPr>
-            <w:cnfStyle w:val="001000000000" w:firstRow="0" w:lastRow="0" w:firstColumn="1" w:lastColumn="0" w:oddVBand="0" w:evenVBand="0" w:oddHBand="0" w:evenHBand="0" w:firstRowFirstColumn="0" w:firstRowLastColumn="0" w:lastRowFirstColumn="0" w:lastRowLastColumn="0"/>
             <w:tcW w:w="1138" w:type="dxa"/>
           </w:tcPr>
           <w:p>
             <w:pPr>
               <w:rPr>
-                <w:b w:val="0"/>
-              </w:rPr>
-            </w:pPr>
-            <w:r>
-              <w:rPr>
-                <w:b w:val="0"/>
-              </w:rPr>
+                <w:b/>
+              </w:rPr>
+            </w:pPr>
+            <w:r>
               <w:t>08</w:t>
             </w:r>
             <w:r>
-              <w:rPr>
-                <w:b w:val="0"/>
-              </w:rPr>
               <w:t>.03.</w:t>
             </w:r>
             <w:r>
-              <w:rPr>
-                <w:b w:val="0"/>
-              </w:rPr>
               <w:t>20</w:t>
             </w:r>
             <w:r>
-              <w:rPr>
-                <w:b w:val="0"/>
-              </w:rPr>
               <w:t>11</w:t>
             </w:r>
           </w:p>
@@ -645,9 +559,6 @@
             <w:tcW w:w="993" w:type="dxa"/>
           </w:tcPr>
           <w:p>
-            <w:pPr>
-              <w:cnfStyle w:val="000000100000" w:firstRow="0" w:lastRow="0" w:firstColumn="0" w:lastColumn="0" w:oddVBand="0" w:evenVBand="0" w:oddHBand="1" w:evenHBand="0" w:firstRowFirstColumn="0" w:firstRowLastColumn="0" w:lastRowFirstColumn="0" w:lastRowLastColumn="0"/>
-            </w:pPr>
             <w:r>
               <w:t>1.2</w:t>
             </w:r>
@@ -658,9 +569,6 @@
             <w:tcW w:w="4674" w:type="dxa"/>
           </w:tcPr>
           <w:p>
-            <w:pPr>
-              <w:cnfStyle w:val="000000100000" w:firstRow="0" w:lastRow="0" w:firstColumn="0" w:lastColumn="0" w:oddVBand="0" w:evenVBand="0" w:oddHBand="1" w:evenHBand="0" w:firstRowFirstColumn="0" w:firstRowLastColumn="0" w:lastRowFirstColumn="0" w:lastRowLastColumn="0"/>
-            </w:pPr>
             <w:r>
               <w:t>Begriffe hinzugefügt</w:t>
             </w:r>
@@ -671,9 +579,6 @@
             <w:tcW w:w="2303" w:type="dxa"/>
           </w:tcPr>
           <w:p>
-            <w:pPr>
-              <w:cnfStyle w:val="000000100000" w:firstRow="0" w:lastRow="0" w:firstColumn="0" w:lastColumn="0" w:oddVBand="0" w:evenVBand="0" w:oddHBand="1" w:evenHBand="0" w:firstRowFirstColumn="0" w:firstRowLastColumn="0" w:lastRowFirstColumn="0" w:lastRowLastColumn="0"/>
-            </w:pPr>
             <w:r>
               <w:t>SD</w:t>
             </w:r>
@@ -686,19 +591,15 @@
         </w:trPr>
         <w:tc>
           <w:tcPr>
-            <w:cnfStyle w:val="001000000000" w:firstRow="0" w:lastRow="0" w:firstColumn="1" w:lastColumn="0" w:oddVBand="0" w:evenVBand="0" w:oddHBand="0" w:evenHBand="0" w:firstRowFirstColumn="0" w:firstRowLastColumn="0" w:lastRowFirstColumn="0" w:lastRowLastColumn="0"/>
             <w:tcW w:w="1138" w:type="dxa"/>
           </w:tcPr>
           <w:p>
             <w:pPr>
               <w:rPr>
-                <w:b w:val="0"/>
-              </w:rPr>
-            </w:pPr>
-            <w:r>
-              <w:rPr>
-                <w:b w:val="0"/>
-              </w:rPr>
+                <w:b/>
+              </w:rPr>
+            </w:pPr>
+            <w:r>
               <w:t>28.03.2011</w:t>
             </w:r>
           </w:p>
@@ -708,9 +609,6 @@
             <w:tcW w:w="993" w:type="dxa"/>
           </w:tcPr>
           <w:p>
-            <w:pPr>
-              <w:cnfStyle w:val="000000010000" w:firstRow="0" w:lastRow="0" w:firstColumn="0" w:lastColumn="0" w:oddVBand="0" w:evenVBand="0" w:oddHBand="0" w:evenHBand="1" w:firstRowFirstColumn="0" w:firstRowLastColumn="0" w:lastRowFirstColumn="0" w:lastRowLastColumn="0"/>
-            </w:pPr>
             <w:r>
               <w:t>1.3</w:t>
             </w:r>
@@ -721,9 +619,6 @@
             <w:tcW w:w="4674" w:type="dxa"/>
           </w:tcPr>
           <w:p>
-            <w:pPr>
-              <w:cnfStyle w:val="000000010000" w:firstRow="0" w:lastRow="0" w:firstColumn="0" w:lastColumn="0" w:oddVBand="0" w:evenVBand="0" w:oddHBand="0" w:evenHBand="1" w:firstRowFirstColumn="0" w:firstRowLastColumn="0" w:lastRowFirstColumn="0" w:lastRowLastColumn="0"/>
-            </w:pPr>
             <w:r>
               <w:t>Begriffe hinzugefügt</w:t>
             </w:r>
@@ -734,9 +629,6 @@
             <w:tcW w:w="2303" w:type="dxa"/>
           </w:tcPr>
           <w:p>
-            <w:pPr>
-              <w:cnfStyle w:val="000000010000" w:firstRow="0" w:lastRow="0" w:firstColumn="0" w:lastColumn="0" w:oddVBand="0" w:evenVBand="0" w:oddHBand="0" w:evenHBand="1" w:firstRowFirstColumn="0" w:firstRowLastColumn="0" w:lastRowFirstColumn="0" w:lastRowLastColumn="0"/>
-            </w:pPr>
             <w:r>
               <w:t>TD</w:t>
             </w:r>
@@ -749,25 +641,18 @@
         </w:trPr>
         <w:tc>
           <w:tcPr>
-            <w:cnfStyle w:val="001000000000" w:firstRow="0" w:lastRow="0" w:firstColumn="1" w:lastColumn="0" w:oddVBand="0" w:evenVBand="0" w:oddHBand="0" w:evenHBand="0" w:firstRowFirstColumn="0" w:firstRowLastColumn="0" w:lastRowFirstColumn="0" w:lastRowLastColumn="0"/>
             <w:tcW w:w="1138" w:type="dxa"/>
           </w:tcPr>
           <w:p>
             <w:pPr>
               <w:rPr>
-                <w:b w:val="0"/>
-              </w:rPr>
-            </w:pPr>
-            <w:r>
-              <w:rPr>
-                <w:b w:val="0"/>
-              </w:rPr>
+                <w:b/>
+              </w:rPr>
+            </w:pPr>
+            <w:r>
               <w:t>14.04</w:t>
             </w:r>
             <w:r>
-              <w:rPr>
-                <w:b w:val="0"/>
-              </w:rPr>
               <w:t>.2011</w:t>
             </w:r>
           </w:p>
@@ -777,9 +662,6 @@
             <w:tcW w:w="993" w:type="dxa"/>
           </w:tcPr>
           <w:p>
-            <w:pPr>
-              <w:cnfStyle w:val="000000100000" w:firstRow="0" w:lastRow="0" w:firstColumn="0" w:lastColumn="0" w:oddVBand="0" w:evenVBand="0" w:oddHBand="1" w:evenHBand="0" w:firstRowFirstColumn="0" w:firstRowLastColumn="0" w:lastRowFirstColumn="0" w:lastRowLastColumn="0"/>
-            </w:pPr>
             <w:r>
               <w:t>1.4</w:t>
             </w:r>
@@ -790,9 +672,6 @@
             <w:tcW w:w="4674" w:type="dxa"/>
           </w:tcPr>
           <w:p>
-            <w:pPr>
-              <w:cnfStyle w:val="000000100000" w:firstRow="0" w:lastRow="0" w:firstColumn="0" w:lastColumn="0" w:oddVBand="0" w:evenVBand="0" w:oddHBand="1" w:evenHBand="0" w:firstRowFirstColumn="0" w:firstRowLastColumn="0" w:lastRowFirstColumn="0" w:lastRowLastColumn="0"/>
-            </w:pPr>
             <w:r>
               <w:t>Begriffe hinzugefügt</w:t>
             </w:r>
@@ -803,9 +682,6 @@
             <w:tcW w:w="2303" w:type="dxa"/>
           </w:tcPr>
           <w:p>
-            <w:pPr>
-              <w:cnfStyle w:val="000000100000" w:firstRow="0" w:lastRow="0" w:firstColumn="0" w:lastColumn="0" w:oddVBand="0" w:evenVBand="0" w:oddHBand="1" w:evenHBand="0" w:firstRowFirstColumn="0" w:firstRowLastColumn="0" w:lastRowFirstColumn="0" w:lastRowLastColumn="0"/>
-            </w:pPr>
             <w:r>
               <w:t>TD</w:t>
             </w:r>
@@ -818,37 +694,24 @@
         </w:trPr>
         <w:tc>
           <w:tcPr>
-            <w:cnfStyle w:val="001000000000" w:firstRow="0" w:lastRow="0" w:firstColumn="1" w:lastColumn="0" w:oddVBand="0" w:evenVBand="0" w:oddHBand="0" w:evenHBand="0" w:firstRowFirstColumn="0" w:firstRowLastColumn="0" w:lastRowFirstColumn="0" w:lastRowLastColumn="0"/>
             <w:tcW w:w="1138" w:type="dxa"/>
           </w:tcPr>
           <w:p>
             <w:pPr>
               <w:rPr>
-                <w:b w:val="0"/>
-              </w:rPr>
-            </w:pPr>
-            <w:r>
-              <w:rPr>
-                <w:b w:val="0"/>
-              </w:rPr>
+                <w:b/>
+              </w:rPr>
+            </w:pPr>
+            <w:r>
               <w:t>1</w:t>
             </w:r>
             <w:r>
-              <w:rPr>
-                <w:b w:val="0"/>
-              </w:rPr>
               <w:t>8</w:t>
             </w:r>
             <w:r>
-              <w:rPr>
-                <w:b w:val="0"/>
-              </w:rPr>
               <w:t>.04</w:t>
             </w:r>
             <w:r>
-              <w:rPr>
-                <w:b w:val="0"/>
-              </w:rPr>
               <w:t>.2011</w:t>
             </w:r>
           </w:p>
@@ -858,9 +721,6 @@
             <w:tcW w:w="993" w:type="dxa"/>
           </w:tcPr>
           <w:p>
-            <w:pPr>
-              <w:cnfStyle w:val="000000010000" w:firstRow="0" w:lastRow="0" w:firstColumn="0" w:lastColumn="0" w:oddVBand="0" w:evenVBand="0" w:oddHBand="0" w:evenHBand="1" w:firstRowFirstColumn="0" w:firstRowLastColumn="0" w:lastRowFirstColumn="0" w:lastRowLastColumn="0"/>
-            </w:pPr>
             <w:r>
               <w:t>1.5</w:t>
             </w:r>
@@ -871,9 +731,6 @@
             <w:tcW w:w="4674" w:type="dxa"/>
           </w:tcPr>
           <w:p>
-            <w:pPr>
-              <w:cnfStyle w:val="000000010000" w:firstRow="0" w:lastRow="0" w:firstColumn="0" w:lastColumn="0" w:oddVBand="0" w:evenVBand="0" w:oddHBand="0" w:evenHBand="1" w:firstRowFirstColumn="0" w:firstRowLastColumn="0" w:lastRowFirstColumn="0" w:lastRowLastColumn="0"/>
-            </w:pPr>
             <w:r>
               <w:t>Begriffe hinzugefügt</w:t>
             </w:r>
@@ -884,17 +741,59 @@
             <w:tcW w:w="2303" w:type="dxa"/>
           </w:tcPr>
           <w:p>
-            <w:pPr>
-              <w:cnfStyle w:val="000000010000" w:firstRow="0" w:lastRow="0" w:firstColumn="0" w:lastColumn="0" w:oddVBand="0" w:evenVBand="0" w:oddHBand="0" w:evenHBand="1" w:firstRowFirstColumn="0" w:firstRowLastColumn="0" w:lastRowFirstColumn="0" w:lastRowLastColumn="0"/>
-            </w:pPr>
             <w:r>
               <w:t>TD</w:t>
             </w:r>
           </w:p>
         </w:tc>
       </w:tr>
+      <w:tr>
+        <w:trPr>
+          <w:cnfStyle w:val="000000100000" w:firstRow="0" w:lastRow="0" w:firstColumn="0" w:lastColumn="0" w:oddVBand="0" w:evenVBand="0" w:oddHBand="1" w:evenHBand="0" w:firstRowFirstColumn="0" w:firstRowLastColumn="0" w:lastRowFirstColumn="0" w:lastRowLastColumn="0"/>
+        </w:trPr>
+        <w:tc>
+          <w:tcPr>
+            <w:tcW w:w="1138" w:type="dxa"/>
+          </w:tcPr>
+          <w:p>
+            <w:r>
+              <w:t>18.05.2011</w:t>
+            </w:r>
+          </w:p>
+        </w:tc>
+        <w:tc>
+          <w:tcPr>
+            <w:tcW w:w="993" w:type="dxa"/>
+          </w:tcPr>
+          <w:p>
+            <w:r>
+              <w:t>1.6</w:t>
+            </w:r>
+          </w:p>
+        </w:tc>
+        <w:tc>
+          <w:tcPr>
+            <w:tcW w:w="4674" w:type="dxa"/>
+          </w:tcPr>
+          <w:p>
+            <w:r>
+              <w:t>Review, Begriffe hinzugefügt</w:t>
+            </w:r>
+          </w:p>
+        </w:tc>
+        <w:tc>
+          <w:tcPr>
+            <w:tcW w:w="2303" w:type="dxa"/>
+          </w:tcPr>
+          <w:p>
+            <w:r>
+              <w:t>EL</w:t>
+            </w:r>
+          </w:p>
+        </w:tc>
+      </w:tr>
     </w:tbl>
-    <w:bookmarkStart w:id="2" w:name="_Toc293503130" w:displacedByCustomXml="next"/>
+    <w:bookmarkStart w:id="2" w:name="_Toc293512553" w:displacedByCustomXml="next"/>
     <w:sdt>
       <w:sdtPr>
         <w:rPr>
@@ -960,7 +859,7 @@
             </w:rPr>
             <w:fldChar w:fldCharType="separate"/>
           </w:r>
-          <w:hyperlink w:anchor="_Toc293503128" w:history="1">
+          <w:hyperlink w:anchor="_Toc293512551" w:history="1">
             <w:r>
               <w:rPr>
                 <w:rStyle w:val="Hyperlink"/>
@@ -1004,7 +903,7 @@
                 <w:noProof/>
                 <w:webHidden/>
               </w:rPr>
-              <w:instrText xml:space="preserve"> PAGEREF _Toc293503128 \h </w:instrText>
+              <w:instrText xml:space="preserve"> PAGEREF _Toc293512551 \h </w:instrText>
             </w:r>
             <w:r>
               <w:rPr>
@@ -1049,7 +948,7 @@
               <w:lang w:eastAsia="de-CH"/>
             </w:rPr>
           </w:pPr>
-          <w:hyperlink w:anchor="_Toc293503129" w:history="1">
+          <w:hyperlink w:anchor="_Toc293512552" w:history="1">
             <w:r>
               <w:rPr>
                 <w:rStyle w:val="Hyperlink"/>
@@ -1092,7 +991,7 @@
                 <w:noProof/>
                 <w:webHidden/>
               </w:rPr>
-              <w:instrText xml:space="preserve"> PAGEREF _Toc293503129 \h </w:instrText>
+              <w:instrText xml:space="preserve"> PAGEREF _Toc293512552 \h </w:instrText>
             </w:r>
             <w:r>
               <w:rPr>
@@ -1137,7 +1036,7 @@
               <w:lang w:eastAsia="de-CH"/>
             </w:rPr>
           </w:pPr>
-          <w:hyperlink w:anchor="_Toc293503130" w:history="1">
+          <w:hyperlink w:anchor="_Toc293512553" w:history="1">
             <w:r>
               <w:rPr>
                 <w:rStyle w:val="Hyperlink"/>
@@ -1181,7 +1080,7 @@
                 <w:noProof/>
                 <w:webHidden/>
               </w:rPr>
-              <w:instrText xml:space="preserve"> PAGEREF _Toc293503130 \h </w:instrText>
+              <w:instrText xml:space="preserve"> PAGEREF _Toc293512553 \h </w:instrText>
             </w:r>
             <w:r>
               <w:rPr>
@@ -1227,7 +1126,7 @@
               <w:lang w:eastAsia="de-CH"/>
             </w:rPr>
           </w:pPr>
-          <w:hyperlink w:anchor="_Toc293503131" w:history="1">
+          <w:hyperlink w:anchor="_Toc293512554" w:history="1">
             <w:r>
               <w:rPr>
                 <w:rStyle w:val="Hyperlink"/>
@@ -1271,7 +1170,7 @@
                 <w:noProof/>
                 <w:webHidden/>
               </w:rPr>
-              <w:instrText xml:space="preserve"> PAGEREF _Toc293503131 \h </w:instrText>
+              <w:instrText xml:space="preserve"> PAGEREF _Toc293512554 \h </w:instrText>
             </w:r>
             <w:r>
               <w:rPr>
@@ -1316,7 +1215,7 @@
               <w:lang w:eastAsia="de-CH"/>
             </w:rPr>
           </w:pPr>
-          <w:hyperlink w:anchor="_Toc293503132" w:history="1">
+          <w:hyperlink w:anchor="_Toc293512555" w:history="1">
             <w:r>
               <w:rPr>
                 <w:rStyle w:val="Hyperlink"/>
@@ -1359,7 +1258,7 @@
                 <w:noProof/>
                 <w:webHidden/>
               </w:rPr>
-              <w:instrText xml:space="preserve"> PAGEREF _Toc293503132 \h </w:instrText>
+              <w:instrText xml:space="preserve"> PAGEREF _Toc293512555 \h </w:instrText>
             </w:r>
             <w:r>
               <w:rPr>
@@ -1404,7 +1303,7 @@
               <w:lang w:eastAsia="de-CH"/>
             </w:rPr>
           </w:pPr>
-          <w:hyperlink w:anchor="_Toc293503133" w:history="1">
+          <w:hyperlink w:anchor="_Toc293512556" w:history="1">
             <w:r>
               <w:rPr>
                 <w:rStyle w:val="Hyperlink"/>
@@ -1426,7 +1325,21 @@
                 <w:rStyle w:val="Hyperlink"/>
                 <w:noProof/>
               </w:rPr>
-              <w:t>Abkürzungserläuterung</w:t>
+              <w:t>Abkürzung</w:t>
+            </w:r>
+            <w:r>
+              <w:rPr>
+                <w:rStyle w:val="Hyperlink"/>
+                <w:noProof/>
+              </w:rPr>
+              <w:t>s</w:t>
+            </w:r>
+            <w:r>
+              <w:rPr>
+                <w:rStyle w:val="Hyperlink"/>
+                <w:noProof/>
+              </w:rPr>
+              <w:t>erläuterung</w:t>
             </w:r>
             <w:r>
               <w:rPr>
@@ -1447,7 +1360,7 @@
                 <w:noProof/>
                 <w:webHidden/>
               </w:rPr>
-              <w:instrText xml:space="preserve"> PAGEREF _Toc293503133 \h </w:instrText>
+              <w:instrText xml:space="preserve"> PAGEREF _Toc293512556 \h </w:instrText>
             </w:r>
             <w:r>
               <w:rPr>
@@ -1494,7 +1407,7 @@
       <w:pPr>
         <w:pStyle w:val="berschrift1"/>
       </w:pPr>
-      <w:bookmarkStart w:id="4" w:name="_Toc293503131"/>
+      <w:bookmarkStart w:id="4" w:name="_Toc293512554"/>
       <w:r>
         <w:t>Glossar</w:t>
       </w:r>
@@ -1504,7 +1417,7 @@
       <w:pPr>
         <w:pStyle w:val="berschrift2"/>
       </w:pPr>
-      <w:bookmarkStart w:id="5" w:name="_Toc293503132"/>
+      <w:bookmarkStart w:id="5" w:name="_Toc293512555"/>
       <w:r>
         <w:t>Begriffserklärung</w:t>
       </w:r>
@@ -2216,6 +2129,7 @@
               <w:rPr>
                 <w:rFonts w:ascii="Calibri" w:hAnsi="Calibri" w:cs="Calibri"/>
               </w:rPr>
+              <w:lastRenderedPageBreak/>
               <w:t>Database</w:t>
             </w:r>
           </w:p>
@@ -2254,7 +2168,6 @@
           </w:tcPr>
           <w:p>
             <w:r>
-              <w:lastRenderedPageBreak/>
               <w:t>Debugger</w:t>
             </w:r>
           </w:p>
@@ -2516,14 +2429,12 @@
                 <w:rFonts w:ascii="Calibri" w:hAnsi="Calibri" w:cs="Calibri"/>
               </w:rPr>
             </w:pPr>
-            <w:proofErr w:type="spellStart"/>
             <w:r>
               <w:rPr>
                 <w:rFonts w:ascii="Calibri" w:hAnsi="Calibri" w:cs="Calibri"/>
               </w:rPr>
               <w:t>Eclipse</w:t>
             </w:r>
-            <w:proofErr w:type="spellEnd"/>
           </w:p>
         </w:tc>
         <w:tc>
@@ -3998,6 +3909,7 @@
               <w:rPr>
                 <w:rFonts w:ascii="Calibri" w:hAnsi="Calibri" w:cs="Calibri"/>
               </w:rPr>
+              <w:lastRenderedPageBreak/>
               <w:t>Rack-</w:t>
             </w:r>
             <w:proofErr w:type="spellStart"/>
@@ -4030,11 +3942,7 @@
             </w:r>
             <w:proofErr w:type="spellEnd"/>
             <w:r>
-              <w:t xml:space="preserve"> antwortet. Es kann ein Argument </w:t>
-            </w:r>
-            <w:r>
-              <w:lastRenderedPageBreak/>
-              <w:t>mitgegeben werden. Die Rückgabe ist ein Array, welches Status, Header und Body enthält.</w:t>
+              <w:t xml:space="preserve"> antwortet. Es kann ein Argument mitgegeben werden. Die Rückgabe ist ein Array, welches Status, Header und Body enthält.</w:t>
             </w:r>
           </w:p>
         </w:tc>
@@ -4061,10 +3969,25 @@
                 <w:rFonts w:ascii="Calibri" w:hAnsi="Calibri" w:cs="Calibri"/>
                 <w:color w:val="FF0000"/>
               </w:rPr>
-              <w:lastRenderedPageBreak/>
-              <w:t>Railties</w:t>
+              <w:t>Railtie</w:t>
             </w:r>
             <w:proofErr w:type="spellEnd"/>
+            <w:r>
+              <w:rPr>
+                <w:rFonts w:ascii="Calibri" w:hAnsi="Calibri" w:cs="Calibri"/>
+                <w:color w:val="FF0000"/>
+              </w:rPr>
+              <w:t xml:space="preserve"> / </w:t>
+            </w:r>
+            <w:proofErr w:type="spellStart"/>
+            <w:r>
+              <w:rPr>
+                <w:rFonts w:ascii="Calibri" w:hAnsi="Calibri" w:cs="Calibri"/>
+                <w:color w:val="FF0000"/>
+              </w:rPr>
+              <w:t>Railities</w:t>
+            </w:r>
+            <w:proofErr w:type="spellEnd"/>
           </w:p>
         </w:tc>
         <w:tc>
@@ -4079,6 +4002,95 @@
                 <w:color w:val="FF0000"/>
               </w:rPr>
             </w:pPr>
+            <w:proofErr w:type="spellStart"/>
+            <w:r>
+              <w:rPr>
+                <w:rFonts w:ascii="Calibri" w:hAnsi="Calibri" w:cs="Calibri"/>
+                <w:color w:val="FF0000"/>
+              </w:rPr>
+              <w:t>Railitie</w:t>
+            </w:r>
+            <w:proofErr w:type="spellEnd"/>
+            <w:r>
+              <w:rPr>
+                <w:rFonts w:ascii="Calibri" w:hAnsi="Calibri" w:cs="Calibri"/>
+                <w:color w:val="FF0000"/>
+              </w:rPr>
+              <w:t xml:space="preserve"> ist die </w:t>
+            </w:r>
+            <w:proofErr w:type="spellStart"/>
+            <w:r>
+              <w:rPr>
+                <w:rFonts w:ascii="Calibri" w:hAnsi="Calibri" w:cs="Calibri"/>
+                <w:color w:val="FF0000"/>
+              </w:rPr>
+              <w:t>Rails</w:t>
+            </w:r>
+            <w:proofErr w:type="spellEnd"/>
+            <w:r>
+              <w:rPr>
+                <w:rFonts w:ascii="Calibri" w:hAnsi="Calibri" w:cs="Calibri"/>
+                <w:color w:val="FF0000"/>
+              </w:rPr>
+              <w:t xml:space="preserve"> Framework interne Basis, die Hook Methoden anbietet, um </w:t>
+            </w:r>
+            <w:r>
+              <w:rPr>
+                <w:rFonts w:ascii="Calibri" w:hAnsi="Calibri" w:cs="Calibri"/>
+                <w:color w:val="FF0000"/>
+              </w:rPr>
+              <w:t xml:space="preserve">das Standardverhalten des </w:t>
+            </w:r>
+            <w:proofErr w:type="spellStart"/>
+            <w:r>
+              <w:rPr>
+                <w:rFonts w:ascii="Calibri" w:hAnsi="Calibri" w:cs="Calibri"/>
+                <w:color w:val="FF0000"/>
+              </w:rPr>
+              <w:t>Rails</w:t>
+            </w:r>
+            <w:proofErr w:type="spellEnd"/>
+            <w:r>
+              <w:rPr>
+                <w:rFonts w:ascii="Calibri" w:hAnsi="Calibri" w:cs="Calibri"/>
+                <w:color w:val="FF0000"/>
+              </w:rPr>
+              <w:t xml:space="preserve"> Frameworks zu beeinflussen. Zum Beispiel könnte mithilfe von </w:t>
+            </w:r>
+            <w:proofErr w:type="spellStart"/>
+            <w:r>
+              <w:rPr>
+                <w:rFonts w:ascii="Calibri" w:hAnsi="Calibri" w:cs="Calibri"/>
+                <w:color w:val="FF0000"/>
+              </w:rPr>
+              <w:t>Railities</w:t>
+            </w:r>
+            <w:proofErr w:type="spellEnd"/>
+            <w:r>
+              <w:rPr>
+                <w:rFonts w:ascii="Calibri" w:hAnsi="Calibri" w:cs="Calibri"/>
+                <w:color w:val="FF0000"/>
+              </w:rPr>
+              <w:t xml:space="preserve"> das Standard ORM Framework von </w:t>
+            </w:r>
+            <w:proofErr w:type="spellStart"/>
+            <w:r>
+              <w:rPr>
+                <w:rFonts w:ascii="Calibri" w:hAnsi="Calibri" w:cs="Calibri"/>
+                <w:color w:val="FF0000"/>
+              </w:rPr>
+              <w:t>Rails</w:t>
+            </w:r>
+            <w:proofErr w:type="spellEnd"/>
+            <w:r>
+              <w:rPr>
+                <w:rFonts w:ascii="Calibri" w:hAnsi="Calibri" w:cs="Calibri"/>
+                <w:color w:val="FF0000"/>
+              </w:rPr>
+              <w:t xml:space="preserve"> durch ein anderes ersetzt werden.</w:t>
+            </w:r>
+            <w:bookmarkStart w:id="6" w:name="_GoBack"/>
+            <w:bookmarkEnd w:id="6"/>
           </w:p>
         </w:tc>
       </w:tr>
@@ -4129,14 +4141,317 @@
             <w:tcW w:w="1951" w:type="dxa"/>
           </w:tcPr>
           <w:p>
+            <w:r>
+              <w:rPr>
+                <w:rFonts w:ascii="Calibri" w:hAnsi="Calibri" w:cs="Calibri"/>
+              </w:rPr>
+              <w:t>Redmine</w:t>
+            </w:r>
+          </w:p>
+        </w:tc>
+        <w:tc>
+          <w:tcPr>
+            <w:tcW w:w="7261" w:type="dxa"/>
+          </w:tcPr>
+          <w:p>
+            <w:pPr>
+              <w:cnfStyle w:val="000000100000" w:firstRow="0" w:lastRow="0" w:firstColumn="0" w:lastColumn="0" w:oddVBand="0" w:evenVBand="0" w:oddHBand="1" w:evenHBand="0" w:firstRowFirstColumn="0" w:firstRowLastColumn="0" w:lastRowFirstColumn="0" w:lastRowLastColumn="0"/>
+            </w:pPr>
+            <w:r>
+              <w:rPr>
+                <w:rFonts w:ascii="Calibri" w:hAnsi="Calibri" w:cs="Calibri"/>
+              </w:rPr>
+              <w:t>Ein webbasiertes Projektmanagement-Tool mit u.a. Benutzer- und Projektverwaltung, Ticketverwaltung und Wikis</w:t>
+            </w:r>
+          </w:p>
+        </w:tc>
+      </w:tr>
+      <w:tr>
+        <w:trPr>
+          <w:cnfStyle w:val="000000010000" w:firstRow="0" w:lastRow="0" w:firstColumn="0" w:lastColumn="0" w:oddVBand="0" w:evenVBand="0" w:oddHBand="0" w:evenHBand="1" w:firstRowFirstColumn="0" w:firstRowLastColumn="0" w:lastRowFirstColumn="0" w:lastRowLastColumn="0"/>
+        </w:trPr>
+        <w:tc>
+          <w:tcPr>
+            <w:cnfStyle w:val="001000000000" w:firstRow="0" w:lastRow="0" w:firstColumn="1" w:lastColumn="0" w:oddVBand="0" w:evenVBand="0" w:oddHBand="0" w:evenHBand="0" w:firstRowFirstColumn="0" w:firstRowLastColumn="0" w:lastRowFirstColumn="0" w:lastRowLastColumn="0"/>
+            <w:tcW w:w="1951" w:type="dxa"/>
+          </w:tcPr>
+          <w:p>
+            <w:pPr>
+              <w:rPr>
+                <w:rFonts w:ascii="Calibri" w:hAnsi="Calibri" w:cs="Calibri"/>
+              </w:rPr>
+            </w:pPr>
+            <w:r>
+              <w:rPr>
+                <w:rFonts w:ascii="Calibri" w:hAnsi="Calibri" w:cs="Calibri"/>
+              </w:rPr>
+              <w:t>Rendering</w:t>
+            </w:r>
+          </w:p>
+        </w:tc>
+        <w:tc>
+          <w:tcPr>
+            <w:tcW w:w="7261" w:type="dxa"/>
+          </w:tcPr>
+          <w:p>
+            <w:pPr>
+              <w:cnfStyle w:val="000000010000" w:firstRow="0" w:lastRow="0" w:firstColumn="0" w:lastColumn="0" w:oddVBand="0" w:evenVBand="0" w:oddHBand="0" w:evenHBand="1" w:firstRowFirstColumn="0" w:firstRowLastColumn="0" w:lastRowFirstColumn="0" w:lastRowLastColumn="0"/>
+              <w:rPr>
+                <w:rFonts w:ascii="Calibri" w:hAnsi="Calibri" w:cs="Calibri"/>
+              </w:rPr>
+            </w:pPr>
+            <w:r>
+              <w:t>Darstellung oder Berechnung von grafischen Inhalten auf Monitoren oder Displays</w:t>
+            </w:r>
+          </w:p>
+        </w:tc>
+      </w:tr>
+      <w:tr>
+        <w:trPr>
+          <w:cnfStyle w:val="000000100000" w:firstRow="0" w:lastRow="0" w:firstColumn="0" w:lastColumn="0" w:oddVBand="0" w:evenVBand="0" w:oddHBand="1" w:evenHBand="0" w:firstRowFirstColumn="0" w:firstRowLastColumn="0" w:lastRowFirstColumn="0" w:lastRowLastColumn="0"/>
+        </w:trPr>
+        <w:tc>
+          <w:tcPr>
+            <w:cnfStyle w:val="001000000000" w:firstRow="0" w:lastRow="0" w:firstColumn="1" w:lastColumn="0" w:oddVBand="0" w:evenVBand="0" w:oddHBand="0" w:evenHBand="0" w:firstRowFirstColumn="0" w:firstRowLastColumn="0" w:lastRowFirstColumn="0" w:lastRowLastColumn="0"/>
+            <w:tcW w:w="1951" w:type="dxa"/>
+          </w:tcPr>
+          <w:p>
+            <w:pPr>
+              <w:rPr>
+                <w:rFonts w:ascii="Calibri" w:hAnsi="Calibri" w:cs="Calibri"/>
+              </w:rPr>
+            </w:pPr>
+            <w:r>
+              <w:rPr>
+                <w:rFonts w:ascii="Calibri" w:hAnsi="Calibri" w:cs="Calibri"/>
+              </w:rPr>
+              <w:t>Request</w:t>
+            </w:r>
+          </w:p>
+        </w:tc>
+        <w:tc>
+          <w:tcPr>
+            <w:tcW w:w="7261" w:type="dxa"/>
+          </w:tcPr>
+          <w:p>
+            <w:pPr>
+              <w:cnfStyle w:val="000000100000" w:firstRow="0" w:lastRow="0" w:firstColumn="0" w:lastColumn="0" w:oddVBand="0" w:evenVBand="0" w:oddHBand="1" w:evenHBand="0" w:firstRowFirstColumn="0" w:firstRowLastColumn="0" w:lastRowFirstColumn="0" w:lastRowLastColumn="0"/>
+              <w:rPr>
+                <w:rFonts w:ascii="Calibri" w:hAnsi="Calibri" w:cs="Calibri"/>
+              </w:rPr>
+            </w:pPr>
+            <w:r>
+              <w:rPr>
+                <w:rFonts w:ascii="Calibri" w:hAnsi="Calibri" w:cs="Calibri"/>
+              </w:rPr>
+              <w:t>Anfrage, z.B. an einen Webserver</w:t>
+            </w:r>
+          </w:p>
+        </w:tc>
+      </w:tr>
+      <w:tr>
+        <w:trPr>
+          <w:cnfStyle w:val="000000010000" w:firstRow="0" w:lastRow="0" w:firstColumn="0" w:lastColumn="0" w:oddVBand="0" w:evenVBand="0" w:oddHBand="0" w:evenHBand="1" w:firstRowFirstColumn="0" w:firstRowLastColumn="0" w:lastRowFirstColumn="0" w:lastRowLastColumn="0"/>
+        </w:trPr>
+        <w:tc>
+          <w:tcPr>
+            <w:cnfStyle w:val="001000000000" w:firstRow="0" w:lastRow="0" w:firstColumn="1" w:lastColumn="0" w:oddVBand="0" w:evenVBand="0" w:oddHBand="0" w:evenHBand="0" w:firstRowFirstColumn="0" w:firstRowLastColumn="0" w:lastRowFirstColumn="0" w:lastRowLastColumn="0"/>
+            <w:tcW w:w="1951" w:type="dxa"/>
+          </w:tcPr>
+          <w:p>
+            <w:r>
+              <w:t>Request</w:t>
+            </w:r>
+          </w:p>
+        </w:tc>
+        <w:tc>
+          <w:tcPr>
+            <w:tcW w:w="7261" w:type="dxa"/>
+          </w:tcPr>
+          <w:p>
+            <w:pPr>
+              <w:cnfStyle w:val="000000010000" w:firstRow="0" w:lastRow="0" w:firstColumn="0" w:lastColumn="0" w:oddVBand="0" w:evenVBand="0" w:oddHBand="0" w:evenHBand="1" w:firstRowFirstColumn="0" w:firstRowLastColumn="0" w:lastRowFirstColumn="0" w:lastRowLastColumn="0"/>
+              <w:rPr>
+                <w:rFonts w:ascii="Calibri" w:hAnsi="Calibri" w:cs="Calibri"/>
+              </w:rPr>
+            </w:pPr>
+            <w:r>
+              <w:rPr>
+                <w:rFonts w:ascii="Calibri" w:hAnsi="Calibri" w:cs="Calibri"/>
+              </w:rPr>
+              <w:t>D</w:t>
+            </w:r>
+            <w:r>
+              <w:rPr>
+                <w:rFonts w:ascii="Calibri" w:hAnsi="Calibri" w:cs="Calibri"/>
+              </w:rPr>
+              <w:t>ie Anfrage eines Clients an einen Server</w:t>
+            </w:r>
+          </w:p>
+        </w:tc>
+      </w:tr>
+      <w:tr>
+        <w:trPr>
+          <w:cnfStyle w:val="000000100000"